--- a/doc/M2851-Práctica2.docx
+++ b/doc/M2851-Práctica2.docx
@@ -864,11 +864,123 @@
       </w:pPr>
       <w:r>
         <w:rPr>
-          <w:b w:val="false"/>
-          <w:bCs w:val="false"/>
-          <w:lang w:val="es-ES"/>
-        </w:rPr>
-        <w:t>Los datos de los que disponemos son los siguientes:</w:t>
+          <w:rFonts w:eastAsia="Noto Serif CJK SC" w:cs="Lohit Devanagari"/>
+          <w:b w:val="false"/>
+          <w:bCs w:val="false"/>
+          <w:color w:val="auto"/>
+          <w:kern w:val="2"/>
+          <w:sz w:val="24"/>
+          <w:szCs w:val="24"/>
+          <w:lang w:val="es-ES" w:eastAsia="zh-CN" w:bidi="hi-IN"/>
+        </w:rPr>
+        <w:t xml:space="preserve">En total el dataset dispone de </w:t>
+      </w:r>
+      <w:r>
+        <w:rPr>
+          <w:rFonts w:eastAsia="Noto Serif CJK SC" w:cs="Lohit Devanagari"/>
+          <w:b/>
+          <w:bCs/>
+          <w:color w:val="auto"/>
+          <w:kern w:val="2"/>
+          <w:sz w:val="24"/>
+          <w:szCs w:val="24"/>
+          <w:lang w:val="es-ES" w:eastAsia="zh-CN" w:bidi="hi-IN"/>
+        </w:rPr>
+        <w:t>891 entradas</w:t>
+      </w:r>
+      <w:r>
+        <w:rPr>
+          <w:rFonts w:eastAsia="Noto Serif CJK SC" w:cs="Lohit Devanagari"/>
+          <w:b w:val="false"/>
+          <w:bCs w:val="false"/>
+          <w:color w:val="auto"/>
+          <w:kern w:val="2"/>
+          <w:sz w:val="24"/>
+          <w:szCs w:val="24"/>
+          <w:lang w:val="es-ES" w:eastAsia="zh-CN" w:bidi="hi-IN"/>
+        </w:rPr>
+        <w:t xml:space="preserve">, con </w:t>
+      </w:r>
+      <w:r>
+        <w:rPr>
+          <w:rFonts w:eastAsia="Noto Serif CJK SC" w:cs="Lohit Devanagari"/>
+          <w:b/>
+          <w:bCs/>
+          <w:color w:val="auto"/>
+          <w:kern w:val="2"/>
+          <w:sz w:val="24"/>
+          <w:szCs w:val="24"/>
+          <w:lang w:val="es-ES" w:eastAsia="zh-CN" w:bidi="hi-IN"/>
+        </w:rPr>
+        <w:t>10</w:t>
+      </w:r>
+      <w:r>
+        <w:rPr>
+          <w:b/>
+          <w:bCs/>
+          <w:lang w:val="es-ES"/>
+        </w:rPr>
+        <w:t xml:space="preserve"> </w:t>
+      </w:r>
+      <w:r>
+        <w:rPr>
+          <w:rFonts w:eastAsia="Noto Serif CJK SC" w:cs="Lohit Devanagari"/>
+          <w:b/>
+          <w:bCs/>
+          <w:color w:val="auto"/>
+          <w:kern w:val="2"/>
+          <w:sz w:val="24"/>
+          <w:szCs w:val="24"/>
+          <w:lang w:val="es-ES" w:eastAsia="zh-CN" w:bidi="hi-IN"/>
+        </w:rPr>
+        <w:t>campos</w:t>
+      </w:r>
+      <w:r>
+        <w:rPr>
+          <w:rFonts w:eastAsia="Noto Serif CJK SC" w:cs="Lohit Devanagari"/>
+          <w:b w:val="false"/>
+          <w:bCs w:val="false"/>
+          <w:color w:val="auto"/>
+          <w:kern w:val="2"/>
+          <w:sz w:val="24"/>
+          <w:szCs w:val="24"/>
+          <w:lang w:val="es-ES" w:eastAsia="zh-CN" w:bidi="hi-IN"/>
+        </w:rPr>
+        <w:t xml:space="preserve"> para cada entrada. </w:t>
+      </w:r>
+      <w:r>
+        <w:rPr>
+          <w:rFonts w:eastAsia="Noto Serif CJK SC" w:cs="Lohit Devanagari"/>
+          <w:b w:val="false"/>
+          <w:bCs w:val="false"/>
+          <w:color w:val="auto"/>
+          <w:kern w:val="2"/>
+          <w:sz w:val="24"/>
+          <w:szCs w:val="24"/>
+          <w:lang w:val="es-ES" w:eastAsia="zh-CN" w:bidi="hi-IN"/>
+        </w:rPr>
+        <w:t>Los campos disponibles</w:t>
+      </w:r>
+      <w:r>
+        <w:rPr>
+          <w:rFonts w:eastAsia="Noto Serif CJK SC" w:cs="Lohit Devanagari"/>
+          <w:b w:val="false"/>
+          <w:bCs w:val="false"/>
+          <w:color w:val="auto"/>
+          <w:kern w:val="2"/>
+          <w:sz w:val="24"/>
+          <w:szCs w:val="24"/>
+          <w:lang w:val="es-ES" w:eastAsia="zh-CN" w:bidi="hi-IN"/>
+        </w:rPr>
+        <w:t xml:space="preserve"> se describen a continuación</w:t>
+      </w:r>
+      <w:r>
+        <w:rPr>
+          <w:b w:val="false"/>
+          <w:bCs w:val="false"/>
+          <w:lang w:val="es-ES"/>
+        </w:rPr>
+        <w:t>:</w:t>
       </w:r>
     </w:p>
     <w:p>
@@ -1358,12 +1470,7 @@
         </w:rPr>
       </w:pPr>
       <w:r>
-        <w:rPr>
-          <w:b w:val="false"/>
-          <w:bCs w:val="false"/>
-          <w:lang w:val="es-ES"/>
-        </w:rPr>
-        <w:t xml:space="preserve">En total el dataset dispone de 891 entradas. </w:t>
+        <w:rPr/>
       </w:r>
     </w:p>
     <w:p>
@@ -1381,7 +1488,28 @@
           <w:bCs w:val="false"/>
           <w:lang w:val="es-ES"/>
         </w:rPr>
-        <w:t>Con estos datos vamos a intentar analizar si existe alguna relación entre las variables disponibles y la supervivencia de los pasajeros.  En concreto intentaremos averiguar en este trabajo:</w:t>
+        <w:t xml:space="preserve">Con estos datos vamos a intentar analizar si existe alguna relación entre las variables disponibles y la supervivencia de los pasajeros.  </w:t>
+      </w:r>
+      <w:r>
+        <w:rPr>
+          <w:rFonts w:eastAsia="Noto Serif CJK SC" w:cs="Lohit Devanagari"/>
+          <w:b w:val="false"/>
+          <w:bCs w:val="false"/>
+          <w:color w:val="auto"/>
+          <w:kern w:val="2"/>
+          <w:sz w:val="24"/>
+          <w:szCs w:val="24"/>
+          <w:lang w:val="es-ES" w:eastAsia="zh-CN" w:bidi="hi-IN"/>
+        </w:rPr>
+        <w:t>Principalmente</w:t>
+      </w:r>
+      <w:r>
+        <w:rPr>
+          <w:b w:val="false"/>
+          <w:bCs w:val="false"/>
+          <w:lang w:val="es-ES"/>
+        </w:rPr>
+        <w:t xml:space="preserve"> intentaremos averiguar en este trabajo:</w:t>
       </w:r>
     </w:p>
     <w:p>
@@ -1403,7 +1531,15 @@
           <w:bCs w:val="false"/>
           <w:lang w:val="es-ES"/>
         </w:rPr>
-        <w:t>Si se cumplió el protocolo de salvamento que rige el proceso de evacuación de la nave, conocido como «mujeres y niños primero». Es decir si existe una relación entre el sexo y  la edad y la supervivencia</w:t>
+        <w:t xml:space="preserve">Si se cumplió el protocolo de salvamento que rige el proceso de evacuación de la nave, conocido como «mujeres y niños primero». Es decir si existe una relación entre el sexo y la edad y la supervivencia </w:t>
+      </w:r>
+      <w:r>
+        <w:rPr>
+          <w:b w:val="false"/>
+          <w:bCs w:val="false"/>
+          <w:lang w:val="es-ES"/>
+        </w:rPr>
+        <w:t>de los pasajeros.</w:t>
       </w:r>
     </w:p>
     <w:p>
@@ -2919,6 +3055,7 @@
       <w:rPr>
         <w:rFonts w:ascii="Liberation Serif" w:hAnsi="Liberation Serif" w:eastAsia="Noto Serif CJK SC" w:cs="Lohit Devanagari"/>
         <w:kern w:val="2"/>
+        <w:sz w:val="20"/>
         <w:szCs w:val="24"/>
         <w:lang w:val="es-ES" w:eastAsia="zh-CN" w:bidi="hi-IN"/>
       </w:rPr>
@@ -2935,7 +3072,7 @@
     <w:pPr>
       <w:widowControl/>
       <w:suppressAutoHyphens w:val="true"/>
-      <w:overflowPunct w:val="false"/>
+      <w:overflowPunct w:val="true"/>
       <w:bidi w:val="0"/>
       <w:spacing w:before="0" w:after="0"/>
       <w:jc w:val="start"/>

--- a/doc/M2851-Práctica2.docx
+++ b/doc/M2851-Práctica2.docx
@@ -1,10 +1,11 @@
 
 <file path=word/document.xml><?xml version="1.0" encoding="utf-8"?>
-<w:document xmlns:wpc="http://schemas.microsoft.com/office/word/2010/wordprocessingCanvas" xmlns:cx="http://schemas.microsoft.com/office/drawing/2014/chartex" xmlns:cx1="http://schemas.microsoft.com/office/drawing/2015/9/8/chartex" xmlns:cx2="http://schemas.microsoft.com/office/drawing/2015/10/21/chartex" xmlns:cx3="http://schemas.microsoft.com/office/drawing/2016/5/9/chartex" xmlns:cx4="http://schemas.microsoft.com/office/drawing/2016/5/10/chartex" xmlns:cx5="http://schemas.microsoft.com/office/drawing/2016/5/11/chartex" xmlns:cx6="http://schemas.microsoft.com/office/drawing/2016/5/12/chartex" xmlns:cx7="http://schemas.microsoft.com/office/drawing/2016/5/13/chartex" xmlns:cx8="http://schemas.microsoft.com/office/drawing/2016/5/14/chartex" xmlns:mc="http://schemas.openxmlformats.org/markup-compatibility/2006" xmlns:aink="http://schemas.microsoft.com/office/drawing/2016/ink" xmlns:am3d="http://schemas.microsoft.com/office/drawing/2017/model3d" xmlns:o="urn:schemas-microsoft-com:office:office" xmlns:r="http://schemas.openxmlformats.org/officeDocument/2006/relationships" xmlns:m="http://schemas.openxmlformats.org/officeDocument/2006/math" xmlns:v="urn:schemas-microsoft-com:vml" xmlns:wp14="http://schemas.microsoft.com/office/word/2010/wordprocessingDrawing" xmlns:wp="http://schemas.openxmlformats.org/drawingml/2006/wordprocessingDrawing" xmlns:w10="urn:schemas-microsoft-com:office:word" xmlns:w="http://schemas.openxmlformats.org/wordprocessingml/2006/main" xmlns:w14="http://schemas.microsoft.com/office/word/2010/wordml" xmlns:w15="http://schemas.microsoft.com/office/word/2012/wordml" xmlns:w16cex="http://schemas.microsoft.com/office/word/2018/wordml/cex" xmlns:w16cid="http://schemas.microsoft.com/office/word/2016/wordml/cid" xmlns:w16="http://schemas.microsoft.com/office/word/2018/wordml" xmlns:w16se="http://schemas.microsoft.com/office/word/2015/wordml/symex" xmlns:wpg="http://schemas.microsoft.com/office/word/2010/wordprocessingGroup" xmlns:wpi="http://schemas.microsoft.com/office/word/2010/wordprocessingInk" xmlns:wne="http://schemas.microsoft.com/office/word/2006/wordml" xmlns:wps="http://schemas.microsoft.com/office/word/2010/wordprocessingShape" mc:Ignorable="w14 w15 w16se w16cid w16 w16cex wp14">
+<w:document xmlns:o="urn:schemas-microsoft-com:office:office" xmlns:r="http://schemas.openxmlformats.org/officeDocument/2006/relationships" xmlns:v="urn:schemas-microsoft-com:vml" xmlns:w="http://schemas.openxmlformats.org/wordprocessingml/2006/main" xmlns:w10="urn:schemas-microsoft-com:office:word" xmlns:wp="http://schemas.openxmlformats.org/drawingml/2006/wordprocessingDrawing" xmlns:wps="http://schemas.microsoft.com/office/word/2010/wordprocessingShape" xmlns:wpg="http://schemas.microsoft.com/office/word/2010/wordprocessingGroup" xmlns:mc="http://schemas.openxmlformats.org/markup-compatibility/2006" xmlns:wp14="http://schemas.microsoft.com/office/word/2010/wordprocessingDrawing" xmlns:w14="http://schemas.microsoft.com/office/word/2010/wordml" mc:Ignorable="w14 wp14">
   <w:body>
     <w:p>
       <w:pPr>
         <w:pStyle w:val="Ttulo1"/>
+        <w:spacing w:before="240" w:after="120"/>
         <w:jc w:val="center"/>
         <w:rPr>
           <w:sz w:val="34"/>
@@ -21,153 +22,247 @@
     </w:p>
     <w:p>
       <w:pPr>
-        <w:pStyle w:val="Textoindependiente"/>
+        <w:pStyle w:val="Corpo"/>
         <w:jc w:val="both"/>
-      </w:pPr>
-    </w:p>
-    <w:p>
-      <w:pPr>
-        <w:pStyle w:val="Textoindependiente"/>
+        <w:rPr/>
+      </w:pPr>
+      <w:r>
+        <w:rPr/>
+      </w:r>
+    </w:p>
+    <w:p>
+      <w:pPr>
+        <w:pStyle w:val="Corpo"/>
         <w:jc w:val="both"/>
-      </w:pPr>
-    </w:p>
-    <w:p>
-      <w:pPr>
-        <w:pStyle w:val="Textoindependiente"/>
+        <w:rPr/>
+      </w:pPr>
+      <w:r>
+        <w:rPr/>
+      </w:r>
+    </w:p>
+    <w:p>
+      <w:pPr>
+        <w:pStyle w:val="Corpo"/>
         <w:jc w:val="both"/>
-      </w:pPr>
-    </w:p>
-    <w:p>
-      <w:pPr>
-        <w:pStyle w:val="Textoindependiente"/>
+        <w:rPr/>
+      </w:pPr>
+      <w:r>
+        <w:rPr/>
+      </w:r>
+    </w:p>
+    <w:p>
+      <w:pPr>
+        <w:pStyle w:val="Corpo"/>
         <w:jc w:val="both"/>
-      </w:pPr>
-    </w:p>
-    <w:p>
-      <w:pPr>
-        <w:pStyle w:val="Textoindependiente"/>
+        <w:rPr/>
+      </w:pPr>
+      <w:r>
+        <w:rPr/>
+      </w:r>
+    </w:p>
+    <w:p>
+      <w:pPr>
+        <w:pStyle w:val="Corpo"/>
         <w:jc w:val="both"/>
-      </w:pPr>
-    </w:p>
-    <w:p>
-      <w:pPr>
-        <w:pStyle w:val="Textoindependiente"/>
+        <w:rPr/>
+      </w:pPr>
+      <w:r>
+        <w:rPr/>
+      </w:r>
+    </w:p>
+    <w:p>
+      <w:pPr>
+        <w:pStyle w:val="Corpo"/>
         <w:jc w:val="both"/>
-      </w:pPr>
-    </w:p>
-    <w:p>
-      <w:pPr>
-        <w:pStyle w:val="Textoindependiente"/>
+        <w:rPr/>
+      </w:pPr>
+      <w:r>
+        <w:rPr/>
+      </w:r>
+    </w:p>
+    <w:p>
+      <w:pPr>
+        <w:pStyle w:val="Corpo"/>
         <w:jc w:val="both"/>
-      </w:pPr>
-    </w:p>
-    <w:p>
-      <w:pPr>
-        <w:pStyle w:val="Ttulo"/>
-      </w:pPr>
-      <w:r>
+        <w:rPr/>
+      </w:pPr>
+      <w:r>
+        <w:rPr/>
+      </w:r>
+    </w:p>
+    <w:p>
+      <w:pPr>
+        <w:pStyle w:val="Ttulododocumento"/>
+        <w:rPr/>
+      </w:pPr>
+      <w:r>
+        <w:rPr/>
         <w:t>Práctica 2</w:t>
       </w:r>
     </w:p>
     <w:p>
       <w:pPr>
-        <w:pStyle w:val="Textoindependiente"/>
+        <w:pStyle w:val="Corpo"/>
         <w:jc w:val="both"/>
-      </w:pPr>
-    </w:p>
-    <w:p>
-      <w:pPr>
-        <w:pStyle w:val="Textoindependiente"/>
+        <w:rPr/>
+      </w:pPr>
+      <w:r>
+        <w:rPr/>
+      </w:r>
+    </w:p>
+    <w:p>
+      <w:pPr>
+        <w:pStyle w:val="Corpo"/>
         <w:jc w:val="both"/>
-      </w:pPr>
-    </w:p>
-    <w:p>
-      <w:pPr>
-        <w:pStyle w:val="Textoindependiente"/>
+        <w:rPr/>
+      </w:pPr>
+      <w:r>
+        <w:rPr/>
+      </w:r>
+    </w:p>
+    <w:p>
+      <w:pPr>
+        <w:pStyle w:val="Corpo"/>
         <w:jc w:val="both"/>
-      </w:pPr>
-    </w:p>
-    <w:p>
-      <w:pPr>
-        <w:pStyle w:val="Textoindependiente"/>
+        <w:rPr/>
+      </w:pPr>
+      <w:r>
+        <w:rPr/>
+      </w:r>
+    </w:p>
+    <w:p>
+      <w:pPr>
+        <w:pStyle w:val="Corpo"/>
         <w:jc w:val="both"/>
-      </w:pPr>
-    </w:p>
-    <w:p>
-      <w:pPr>
-        <w:pStyle w:val="Textoindependiente"/>
+        <w:rPr/>
+      </w:pPr>
+      <w:r>
+        <w:rPr/>
+      </w:r>
+    </w:p>
+    <w:p>
+      <w:pPr>
+        <w:pStyle w:val="Corpo"/>
         <w:jc w:val="both"/>
-      </w:pPr>
-    </w:p>
-    <w:p>
-      <w:pPr>
-        <w:pStyle w:val="Textoindependiente"/>
+        <w:rPr/>
+      </w:pPr>
+      <w:r>
+        <w:rPr/>
+      </w:r>
+    </w:p>
+    <w:p>
+      <w:pPr>
+        <w:pStyle w:val="Corpo"/>
         <w:jc w:val="both"/>
-      </w:pPr>
-    </w:p>
-    <w:p>
-      <w:pPr>
-        <w:pStyle w:val="Textoindependiente"/>
+        <w:rPr/>
+      </w:pPr>
+      <w:r>
+        <w:rPr/>
+      </w:r>
+    </w:p>
+    <w:p>
+      <w:pPr>
+        <w:pStyle w:val="Corpo"/>
         <w:jc w:val="both"/>
-      </w:pPr>
-    </w:p>
-    <w:p>
-      <w:pPr>
-        <w:pStyle w:val="Textoindependiente"/>
+        <w:rPr/>
+      </w:pPr>
+      <w:r>
+        <w:rPr/>
+      </w:r>
+    </w:p>
+    <w:p>
+      <w:pPr>
+        <w:pStyle w:val="Corpo"/>
         <w:jc w:val="both"/>
-      </w:pPr>
-    </w:p>
-    <w:p>
-      <w:pPr>
-        <w:pStyle w:val="Textoindependiente"/>
+        <w:rPr/>
+      </w:pPr>
+      <w:r>
+        <w:rPr/>
+      </w:r>
+    </w:p>
+    <w:p>
+      <w:pPr>
+        <w:pStyle w:val="Corpo"/>
         <w:jc w:val="center"/>
-      </w:pPr>
-    </w:p>
-    <w:p>
-      <w:pPr>
-        <w:pStyle w:val="Textoindependiente"/>
+        <w:rPr/>
+      </w:pPr>
+      <w:r>
+        <w:rPr/>
+      </w:r>
+    </w:p>
+    <w:p>
+      <w:pPr>
+        <w:pStyle w:val="Corpo"/>
         <w:jc w:val="center"/>
-      </w:pPr>
-    </w:p>
-    <w:p>
-      <w:pPr>
-        <w:pStyle w:val="Textoindependiente"/>
+        <w:rPr/>
+      </w:pPr>
+      <w:r>
+        <w:rPr/>
+      </w:r>
+    </w:p>
+    <w:p>
+      <w:pPr>
+        <w:pStyle w:val="Corpo"/>
         <w:jc w:val="center"/>
-      </w:pPr>
-    </w:p>
-    <w:p>
-      <w:pPr>
-        <w:pStyle w:val="Textoindependiente"/>
+        <w:rPr/>
+      </w:pPr>
+      <w:r>
+        <w:rPr/>
+      </w:r>
+    </w:p>
+    <w:p>
+      <w:pPr>
+        <w:pStyle w:val="Corpo"/>
         <w:jc w:val="center"/>
-      </w:pPr>
-    </w:p>
-    <w:p>
-      <w:pPr>
-        <w:pStyle w:val="Textoindependiente"/>
+        <w:rPr/>
+      </w:pPr>
+      <w:r>
+        <w:rPr/>
+      </w:r>
+    </w:p>
+    <w:p>
+      <w:pPr>
+        <w:pStyle w:val="Corpo"/>
         <w:jc w:val="center"/>
-      </w:pPr>
-    </w:p>
-    <w:p>
-      <w:pPr>
-        <w:pStyle w:val="Textoindependiente"/>
+        <w:rPr/>
+      </w:pPr>
+      <w:r>
+        <w:rPr/>
+      </w:r>
+    </w:p>
+    <w:p>
+      <w:pPr>
+        <w:pStyle w:val="Corpo"/>
         <w:jc w:val="center"/>
-      </w:pPr>
-    </w:p>
-    <w:p>
-      <w:pPr>
-        <w:pStyle w:val="Textoindependiente"/>
+        <w:rPr/>
+      </w:pPr>
+      <w:r>
+        <w:rPr/>
+      </w:r>
+    </w:p>
+    <w:p>
+      <w:pPr>
+        <w:pStyle w:val="Corpo"/>
         <w:jc w:val="center"/>
-      </w:pPr>
-    </w:p>
-    <w:p>
-      <w:pPr>
-        <w:pStyle w:val="Textoindependiente"/>
+        <w:rPr/>
+      </w:pPr>
+      <w:r>
+        <w:rPr/>
+      </w:r>
+    </w:p>
+    <w:p>
+      <w:pPr>
+        <w:pStyle w:val="Corpo"/>
         <w:jc w:val="center"/>
-      </w:pPr>
-    </w:p>
-    <w:p>
-      <w:pPr>
-        <w:pStyle w:val="Textoindependiente"/>
+        <w:rPr/>
+      </w:pPr>
+      <w:r>
+        <w:rPr/>
+      </w:r>
+    </w:p>
+    <w:p>
+      <w:pPr>
+        <w:pStyle w:val="Corpo"/>
         <w:jc w:val="center"/>
         <w:rPr>
           <w:sz w:val="36"/>
@@ -184,7 +279,7 @@
     </w:p>
     <w:p>
       <w:pPr>
-        <w:pStyle w:val="Textoindependiente"/>
+        <w:pStyle w:val="Corpo"/>
         <w:jc w:val="center"/>
         <w:rPr>
           <w:sz w:val="36"/>
@@ -201,7 +296,7 @@
     </w:p>
     <w:p>
       <w:pPr>
-        <w:pStyle w:val="Textoindependiente"/>
+        <w:pStyle w:val="Corpo"/>
         <w:jc w:val="center"/>
         <w:rPr>
           <w:sz w:val="36"/>
@@ -221,37 +316,52 @@
     </w:p>
     <w:p>
       <w:pPr>
-        <w:pStyle w:val="Textoindependiente"/>
+        <w:pStyle w:val="Corpo"/>
         <w:jc w:val="center"/>
-      </w:pPr>
+        <w:rPr/>
+      </w:pPr>
+      <w:r>
+        <w:rPr/>
+      </w:r>
     </w:p>
     <w:sdt>
       <w:sdtPr>
-        <w:rPr>
-          <w:b w:val="0"/>
-          <w:bCs w:val="0"/>
-          <w:sz w:val="24"/>
-          <w:szCs w:val="24"/>
-        </w:rPr>
-        <w:id w:val="1314918087"/>
         <w:docPartObj>
           <w:docPartGallery w:val="Table of Contents"/>
-          <w:docPartUnique/>
+          <w:docPartUnique w:val="true"/>
         </w:docPartObj>
       </w:sdtPr>
-      <w:sdtEndPr/>
       <w:sdtContent>
         <w:p>
           <w:pPr>
-            <w:pStyle w:val="Encabezadodelista"/>
+            <w:pStyle w:val="Ttulodecontido"/>
+            <w:suppressLineNumbers/>
+            <w:ind w:start="0" w:hanging="0"/>
+            <w:rPr>
+              <w:b/>
+              <w:b/>
+              <w:bCs/>
+              <w:sz w:val="32"/>
+              <w:szCs w:val="32"/>
+            </w:rPr>
           </w:pPr>
           <w:r>
+            <w:rPr>
+              <w:b/>
+              <w:bCs/>
+              <w:sz w:val="32"/>
+              <w:szCs w:val="32"/>
+            </w:rPr>
             <w:t>Índice</w:t>
           </w:r>
         </w:p>
         <w:p>
           <w:pPr>
-            <w:pStyle w:val="TDC1"/>
+            <w:pStyle w:val="Contido1"/>
+            <w:tabs>
+              <w:tab w:val="right" w:pos="9638" w:leader="dot"/>
+            </w:tabs>
+            <w:rPr/>
           </w:pPr>
           <w:r>
             <w:fldChar w:fldCharType="begin"/>
@@ -260,7 +370,7 @@
             <w:rPr>
               <w:rStyle w:val="Ligazndendice"/>
             </w:rPr>
-            <w:instrText>TOC \f \o "1-9" \h</w:instrText>
+            <w:instrText> TOC \f \o "1-9" \h</w:instrText>
           </w:r>
           <w:r>
             <w:rPr>
@@ -274,11 +384,6 @@
                 <w:rStyle w:val="Ligazndendice"/>
               </w:rPr>
               <w:t>M2.851 - Tipología y ciclo de vida de los datos</w:t>
-            </w:r>
-            <w:r>
-              <w:rPr>
-                <w:rStyle w:val="Ligazndendice"/>
-              </w:rPr>
               <w:tab/>
               <w:t>1</w:t>
             </w:r>
@@ -286,19 +391,24 @@
         </w:p>
         <w:p>
           <w:pPr>
-            <w:pStyle w:val="TDC2"/>
+            <w:pStyle w:val="Contido2"/>
+            <w:tabs>
+              <w:tab w:val="right" w:pos="9638" w:leader="dot"/>
+            </w:tabs>
+            <w:rPr/>
           </w:pPr>
           <w:hyperlink w:anchor="__RefHeading___Toc2709_2179713084">
             <w:r>
               <w:rPr>
                 <w:rStyle w:val="Ligazndendice"/>
               </w:rPr>
-              <w:t>1. Descripción del dataset. ¿Por qué es importante y qué pregunta/problema pretende responder?</w:t>
+              <w:t xml:space="preserve">​ </w:t>
             </w:r>
             <w:r>
               <w:rPr>
                 <w:rStyle w:val="Ligazndendice"/>
               </w:rPr>
+              <w:t>1. Descripción del dataset. ¿Por qué es importante y qué pregunta/problema pretende responder?</w:t>
               <w:tab/>
               <w:t>3</w:t>
             </w:r>
@@ -306,213 +416,276 @@
         </w:p>
         <w:p>
           <w:pPr>
-            <w:pStyle w:val="TDC2"/>
+            <w:pStyle w:val="Contido2"/>
+            <w:tabs>
+              <w:tab w:val="right" w:pos="9638" w:leader="dot"/>
+            </w:tabs>
+            <w:rPr/>
           </w:pPr>
           <w:hyperlink w:anchor="__RefHeading___Toc2711_2179713084">
             <w:r>
               <w:rPr>
                 <w:rStyle w:val="Ligazndendice"/>
               </w:rPr>
-              <w:t>2. Integración y selección de los datos de interés a analizar.</w:t>
+              <w:t xml:space="preserve">​ </w:t>
             </w:r>
             <w:r>
               <w:rPr>
                 <w:rStyle w:val="Ligazndendice"/>
               </w:rPr>
+              <w:t>2. Integración y selección de los datos de interés a analizar.</w:t>
               <w:tab/>
-              <w:t>3</w:t>
+              <w:t>4</w:t>
             </w:r>
           </w:hyperlink>
         </w:p>
         <w:p>
           <w:pPr>
-            <w:pStyle w:val="TDC2"/>
+            <w:pStyle w:val="Contido2"/>
+            <w:tabs>
+              <w:tab w:val="right" w:pos="9638" w:leader="dot"/>
+            </w:tabs>
+            <w:rPr/>
           </w:pPr>
           <w:hyperlink w:anchor="__RefHeading___Toc2713_2179713084">
             <w:r>
               <w:rPr>
                 <w:rStyle w:val="Ligazndendice"/>
               </w:rPr>
-              <w:t>3. Limpieza de los datos.</w:t>
+              <w:t xml:space="preserve">​ </w:t>
             </w:r>
             <w:r>
               <w:rPr>
                 <w:rStyle w:val="Ligazndendice"/>
               </w:rPr>
+              <w:t>3. Limpieza de los datos.</w:t>
               <w:tab/>
-              <w:t>3</w:t>
+              <w:t>4</w:t>
             </w:r>
           </w:hyperlink>
         </w:p>
         <w:p>
           <w:pPr>
-            <w:pStyle w:val="TDC3"/>
+            <w:pStyle w:val="Contido3"/>
+            <w:tabs>
+              <w:tab w:val="right" w:pos="9638" w:leader="dot"/>
+            </w:tabs>
+            <w:rPr/>
           </w:pPr>
           <w:hyperlink w:anchor="__RefHeading___Toc2715_2179713084">
             <w:r>
               <w:rPr>
                 <w:rStyle w:val="Ligazndendice"/>
               </w:rPr>
-              <w:t>3.1. ¿Los datos contienen ceros o elementos vacíos? ¿Cómo gestionarías cada uno de estos casos?</w:t>
+              <w:t xml:space="preserve">​ </w:t>
             </w:r>
             <w:r>
               <w:rPr>
                 <w:rStyle w:val="Ligazndendice"/>
               </w:rPr>
+              <w:t>3.1. ¿Los datos contienen ceros o elementos vacíos? ¿Cómo gestionarías cada uno de estos casos?</w:t>
               <w:tab/>
-              <w:t>3</w:t>
+              <w:t>4</w:t>
             </w:r>
           </w:hyperlink>
         </w:p>
         <w:p>
           <w:pPr>
-            <w:pStyle w:val="TDC3"/>
+            <w:pStyle w:val="Contido3"/>
+            <w:tabs>
+              <w:tab w:val="right" w:pos="9638" w:leader="dot"/>
+            </w:tabs>
+            <w:rPr/>
           </w:pPr>
           <w:hyperlink w:anchor="__RefHeading___Toc2717_2179713084">
             <w:r>
               <w:rPr>
                 <w:rStyle w:val="Ligazndendice"/>
               </w:rPr>
-              <w:t>3.2. Identificación y tratamiento de valores extremos.</w:t>
+              <w:t xml:space="preserve">​ </w:t>
             </w:r>
             <w:r>
               <w:rPr>
                 <w:rStyle w:val="Ligazndendice"/>
               </w:rPr>
+              <w:t>3.2. Identificación y tratamiento de valores extremos.</w:t>
               <w:tab/>
-              <w:t>3</w:t>
+              <w:t>5</w:t>
             </w:r>
           </w:hyperlink>
         </w:p>
         <w:p>
           <w:pPr>
-            <w:pStyle w:val="TDC2"/>
+            <w:pStyle w:val="Contido2"/>
+            <w:tabs>
+              <w:tab w:val="right" w:pos="9638" w:leader="dot"/>
+            </w:tabs>
+            <w:rPr/>
           </w:pPr>
           <w:hyperlink w:anchor="__RefHeading___Toc2719_2179713084">
             <w:r>
               <w:rPr>
                 <w:rStyle w:val="Ligazndendice"/>
               </w:rPr>
-              <w:t>4. Análisis de los datos.</w:t>
+              <w:t xml:space="preserve">​ </w:t>
             </w:r>
             <w:r>
               <w:rPr>
                 <w:rStyle w:val="Ligazndendice"/>
               </w:rPr>
+              <w:t>4. Análisis de los datos.</w:t>
               <w:tab/>
-              <w:t>3</w:t>
+              <w:t>6</w:t>
             </w:r>
           </w:hyperlink>
         </w:p>
         <w:p>
           <w:pPr>
-            <w:pStyle w:val="TDC3"/>
+            <w:pStyle w:val="Contido3"/>
+            <w:tabs>
+              <w:tab w:val="right" w:pos="9638" w:leader="dot"/>
+            </w:tabs>
+            <w:rPr/>
           </w:pPr>
           <w:hyperlink w:anchor="__RefHeading___Toc2721_2179713084">
             <w:r>
               <w:rPr>
                 <w:rStyle w:val="Ligazndendice"/>
               </w:rPr>
-              <w:t>4.1. Selección de los grupos de datos que se quieren analizar/comparar (planificación de los análisis a aplicar).</w:t>
+              <w:t xml:space="preserve">​ </w:t>
             </w:r>
             <w:r>
               <w:rPr>
                 <w:rStyle w:val="Ligazndendice"/>
               </w:rPr>
+              <w:t>4.1. Selección de los grupos de datos que se quieren analizar/comparar (planificación de los análisis a aplicar).</w:t>
               <w:tab/>
-              <w:t>3</w:t>
+              <w:t>6</w:t>
             </w:r>
           </w:hyperlink>
         </w:p>
         <w:p>
           <w:pPr>
-            <w:pStyle w:val="TDC3"/>
+            <w:pStyle w:val="Contido3"/>
+            <w:tabs>
+              <w:tab w:val="right" w:pos="9638" w:leader="dot"/>
+            </w:tabs>
+            <w:rPr/>
           </w:pPr>
           <w:hyperlink w:anchor="__RefHeading___Toc2723_2179713084">
             <w:r>
               <w:rPr>
                 <w:rStyle w:val="Ligazndendice"/>
               </w:rPr>
-              <w:t>4.2. Comprobación de la normalidad y homogeneidad de la varianza.</w:t>
+              <w:t xml:space="preserve">​ </w:t>
             </w:r>
             <w:r>
               <w:rPr>
                 <w:rStyle w:val="Ligazndendice"/>
               </w:rPr>
+              <w:t>4.2. Comprobación de la normalidad y homogeneidad de la varianza.</w:t>
               <w:tab/>
-              <w:t>3</w:t>
+              <w:t>6</w:t>
             </w:r>
           </w:hyperlink>
         </w:p>
         <w:p>
           <w:pPr>
-            <w:pStyle w:val="TDC3"/>
+            <w:pStyle w:val="Contido3"/>
+            <w:tabs>
+              <w:tab w:val="right" w:pos="9638" w:leader="dot"/>
+            </w:tabs>
+            <w:rPr/>
           </w:pPr>
           <w:hyperlink w:anchor="__RefHeading___Toc2725_2179713084">
             <w:r>
               <w:rPr>
                 <w:rStyle w:val="Ligazndendice"/>
               </w:rPr>
-              <w:t>4.3. Aplicación de pruebas estadísticas para comparar los grupos de datos. En función de los datos y el objetivo del</w:t>
+              <w:t xml:space="preserve">​ </w:t>
             </w:r>
             <w:r>
               <w:rPr>
                 <w:rStyle w:val="Ligazndendice"/>
               </w:rPr>
-              <w:t xml:space="preserve"> estudio, aplicar pruebas de contraste de hipótesis, correlaciones, regresiones, etc. Aplicar al menos tres métodos de análisis diferentes.</w:t>
-            </w:r>
-            <w:r>
-              <w:rPr>
-                <w:rStyle w:val="Ligazndendice"/>
-              </w:rPr>
+              <w:t>4.3. Aplicación de pruebas estadísticas para comparar los grupos de datos. En función de los datos y el objetivo del estudio, aplicar pruebas de contraste de hipótesis, correlaciones, regresiones, etc. Aplicar al menos tres métodos de análisis diferentes.</w:t>
               <w:tab/>
-              <w:t>3</w:t>
+              <w:t>6</w:t>
             </w:r>
           </w:hyperlink>
         </w:p>
         <w:p>
           <w:pPr>
-            <w:pStyle w:val="TDC2"/>
+            <w:pStyle w:val="Contido2"/>
+            <w:tabs>
+              <w:tab w:val="right" w:pos="9638" w:leader="dot"/>
+            </w:tabs>
+            <w:rPr/>
           </w:pPr>
           <w:hyperlink w:anchor="__RefHeading___Toc2727_2179713084">
             <w:r>
               <w:rPr>
                 <w:rStyle w:val="Ligazndendice"/>
               </w:rPr>
-              <w:t>5. Representación de los resultados a partir de tablas y g</w:t>
+              <w:t xml:space="preserve">​ </w:t>
             </w:r>
             <w:r>
               <w:rPr>
                 <w:rStyle w:val="Ligazndendice"/>
               </w:rPr>
-              <w:t>ráficas.</w:t>
-            </w:r>
-            <w:r>
-              <w:rPr>
-                <w:rStyle w:val="Ligazndendice"/>
-              </w:rPr>
+              <w:t>5. Representación de los resultados a partir de tablas y gráficas.</w:t>
               <w:tab/>
-              <w:t>3</w:t>
+              <w:t>7</w:t>
             </w:r>
           </w:hyperlink>
         </w:p>
         <w:p>
           <w:pPr>
-            <w:pStyle w:val="TDC2"/>
+            <w:pStyle w:val="Contido2"/>
+            <w:tabs>
+              <w:tab w:val="right" w:pos="9638" w:leader="dot"/>
+            </w:tabs>
+            <w:rPr/>
           </w:pPr>
           <w:hyperlink w:anchor="__RefHeading___Toc2729_2179713084">
             <w:r>
               <w:rPr>
                 <w:rStyle w:val="Ligazndendice"/>
               </w:rPr>
-              <w:t>6. Resolución del problema. A partir de los resultados obtenidos, ¿cuáles son las conclusiones? ¿Los resultados permiten responder al problema?</w:t>
+              <w:t xml:space="preserve">​ </w:t>
             </w:r>
             <w:r>
               <w:rPr>
                 <w:rStyle w:val="Ligazndendice"/>
               </w:rPr>
+              <w:t>6. Resolución del problema. A partir de los resultados obtenidos, ¿cuáles son las conclusiones? ¿Los resultados permiten responder al problema?</w:t>
               <w:tab/>
-              <w:t>4</w:t>
+              <w:t>7</w:t>
+            </w:r>
+          </w:hyperlink>
+        </w:p>
+        <w:p>
+          <w:pPr>
+            <w:pStyle w:val="Contido2"/>
+            <w:tabs>
+              <w:tab w:val="right" w:pos="9638" w:leader="dot"/>
+            </w:tabs>
+            <w:rPr/>
+          </w:pPr>
+          <w:hyperlink w:anchor="__RefHeading___Toc370_2578945720">
+            <w:r>
+              <w:rPr>
+                <w:rStyle w:val="Ligazndendice"/>
+              </w:rPr>
+              <w:t xml:space="preserve">​ </w:t>
+            </w:r>
+            <w:r>
+              <w:rPr>
+                <w:rStyle w:val="Ligazndendice"/>
+              </w:rPr>
+              <w:t>7. Código: Hay que adjuntar el código, preferiblemente en R, con el que se ha realizado la limpieza, análisis y representación de los datos.</w:t>
+              <w:tab/>
+              <w:t>7</w:t>
             </w:r>
           </w:hyperlink>
           <w:r>
@@ -526,9 +699,13 @@
     </w:sdt>
     <w:p>
       <w:pPr>
-        <w:pStyle w:val="Textoindependiente"/>
+        <w:pStyle w:val="Corpo"/>
         <w:jc w:val="center"/>
-      </w:pPr>
+        <w:rPr/>
+      </w:pPr>
+      <w:r>
+        <w:rPr/>
+      </w:r>
       <w:r>
         <w:br w:type="page"/>
       </w:r>
@@ -540,51 +717,53 @@
           <w:ilvl w:val="1"/>
           <w:numId w:val="2"/>
         </w:numPr>
+        <w:rPr/>
       </w:pPr>
       <w:bookmarkStart w:id="1" w:name="__RefHeading___Toc2709_2179713084"/>
       <w:bookmarkEnd w:id="1"/>
       <w:r>
-        <w:lastRenderedPageBreak/>
-        <w:t xml:space="preserve">1. Descripción del dataset. ¿Por </w:t>
-      </w:r>
-      <w:r>
-        <w:t>qué es importante y qué pregunta/problema pretende responder?</w:t>
-      </w:r>
-    </w:p>
-    <w:p>
-      <w:pPr>
-        <w:pStyle w:val="Textoindependiente"/>
+        <w:rPr/>
+        <w:t>1. Descripción del dataset. ¿Por qué es importante y qué pregunta/problema pretende responder?</w:t>
+      </w:r>
+    </w:p>
+    <w:p>
+      <w:pPr>
+        <w:pStyle w:val="Corpo"/>
         <w:jc w:val="both"/>
-      </w:pPr>
-      <w:r>
+        <w:rPr/>
+      </w:pPr>
+      <w:r>
+        <w:rPr/>
         <w:t xml:space="preserve">El dataset está compuesto por datos de pasajeros del Titanic, hundido en el </w:t>
       </w:r>
-      <w:del w:id="2" w:author="Mishel Valenzuela Sangoquiza" w:date="2020-12-31T10:23:00Z">
-        <w:r>
+      <w:del w:id="0" w:author="Mishel Valenzuela Sangoquiza" w:date="2020-12-31T10:23:00Z">
+        <w:r>
+          <w:rPr/>
           <w:delText>oceano</w:delText>
         </w:r>
       </w:del>
-      <w:ins w:id="3" w:author="Mishel Valenzuela Sangoquiza" w:date="2020-12-31T10:23:00Z">
-        <w:r>
+      <w:ins w:id="1" w:author="Mishel Valenzuela Sangoquiza" w:date="2020-12-31T10:23:00Z">
+        <w:r>
+          <w:rPr/>
           <w:t>océano</w:t>
         </w:r>
       </w:ins>
       <w:r>
-        <w:t xml:space="preserve"> atlántico en el año 1912 tras chocar con un iceberg. En su momento fue una de las tragedias náuticas más import</w:t>
-      </w:r>
-      <w:r>
-        <w:t>antes en tiempos de paz. Murieron 1496 de los 2208 pasajeros.</w:t>
-      </w:r>
-    </w:p>
-    <w:p>
-      <w:pPr>
-        <w:pStyle w:val="Textoindependiente"/>
+        <w:rPr/>
+        <w:t xml:space="preserve"> atlántico en el año 1912 tras chocar con un iceberg. En su momento fue una de las tragedias náuticas más importantes en tiempos de paz. Murieron 1496 de los 2208 pasajeros.</w:t>
+      </w:r>
+    </w:p>
+    <w:p>
+      <w:pPr>
+        <w:pStyle w:val="Corpo"/>
         <w:jc w:val="both"/>
-      </w:pPr>
-      <w:r>
+        <w:rPr/>
+      </w:pPr>
+      <w:r>
+        <w:rPr/>
         <w:t>Los datos de este dataset fueron obtenidos originalmente de la página Kaggle (</w:t>
       </w:r>
-      <w:hyperlink r:id="rId7">
+      <w:hyperlink r:id="rId2">
         <w:r>
           <w:rPr>
             <w:rStyle w:val="Ligazndainternet"/>
@@ -593,40 +772,45 @@
         </w:r>
       </w:hyperlink>
       <w:r>
-        <w:t>). Los datos con los q</w:t>
-      </w:r>
-      <w:r>
-        <w:t>ue se realiza este trabajo se pueden consultar en el siguiente enlace:</w:t>
-      </w:r>
-    </w:p>
-    <w:p>
-      <w:pPr>
-        <w:pStyle w:val="Textoindependiente"/>
+        <w:rPr/>
+        <w:t>). Los datos con los que se realiza este trabajo se pueden consultar en el siguiente enlace:</w:t>
+      </w:r>
+    </w:p>
+    <w:p>
+      <w:pPr>
+        <w:pStyle w:val="Corpo"/>
         <w:jc w:val="both"/>
-      </w:pPr>
-      <w:r>
+        <w:rPr/>
+      </w:pPr>
+      <w:r>
+        <w:rPr/>
         <w:tab/>
         <w:t>[</w:t>
       </w:r>
-      <w:ins w:id="4" w:author="Mishel Valenzuela Sangoquiza" w:date="2020-12-31T10:24:00Z">
-        <w:r>
+      <w:ins w:id="2" w:author="Mishel Valenzuela Sangoquiza" w:date="2020-12-31T10:24:00Z">
+        <w:r>
+          <w:rPr/>
           <w:t>https://github.com/mishuvale91/titanic-dataset/tree/main/data</w:t>
         </w:r>
       </w:ins>
-      <w:del w:id="5" w:author="Mishel Valenzuela Sangoquiza" w:date="2020-12-31T10:24:00Z">
-        <w:r>
+      <w:del w:id="3" w:author="Mishel Valenzuela Sangoquiza" w:date="2020-12-31T10:24:00Z">
+        <w:r>
+          <w:rPr/>
           <w:delText>Enlace a github donde están los datos</w:delText>
         </w:r>
       </w:del>
       <w:r>
+        <w:rPr/>
         <w:t>]</w:t>
       </w:r>
     </w:p>
     <w:p>
       <w:pPr>
-        <w:pStyle w:val="Textoindependiente"/>
-      </w:pPr>
-      <w:r>
+        <w:pStyle w:val="Corpo"/>
+        <w:rPr/>
+      </w:pPr>
+      <w:r>
+        <w:rPr/>
         <w:t xml:space="preserve">En total el dataset dispone de </w:t>
       </w:r>
       <w:r>
@@ -637,6 +821,7 @@
         <w:t>891 entradas</w:t>
       </w:r>
       <w:r>
+        <w:rPr/>
         <w:t xml:space="preserve">, con </w:t>
       </w:r>
       <w:r>
@@ -644,41 +829,24 @@
           <w:b/>
           <w:bCs/>
           <w:u w:val="single"/>
-          <w:rPrChange w:id="6" w:author="Mishel Valenzuela Sangoquiza" w:date="2020-12-31T10:53:00Z">
-            <w:rPr>
-              <w:b/>
-              <w:bCs/>
-            </w:rPr>
-          </w:rPrChange>
+          <w:rPrChange w:id="0" w:author="Mishel Valenzuela Sangoquiza" w:date="2020-12-31T10:53:00Z"/>
         </w:rPr>
         <w:t>1</w:t>
       </w:r>
-      <w:ins w:id="7" w:author="Mishel Valenzuela Sangoquiza" w:date="2020-12-31T10:53:00Z">
+      <w:ins w:id="5" w:author="Mishel Valenzuela Sangoquiza" w:date="2020-12-31T10:53:00Z">
         <w:r>
           <w:rPr>
             <w:u w:val="single"/>
-            <w:rPrChange w:id="8" w:author="Mishel Valenzuela Sangoquiza" w:date="2020-12-31T10:53:00Z">
-              <w:rPr>
-                <w:b/>
-                <w:bCs/>
-              </w:rPr>
-            </w:rPrChange>
           </w:rPr>
           <w:t>2</w:t>
         </w:r>
       </w:ins>
-      <w:del w:id="9" w:author="Mishel Valenzuela Sangoquiza" w:date="2020-12-31T10:24:00Z">
+      <w:del w:id="6" w:author="Mishel Valenzuela Sangoquiza" w:date="2020-12-31T10:24:00Z">
         <w:r>
           <w:rPr>
             <w:b/>
             <w:bCs/>
             <w:u w:val="single"/>
-            <w:rPrChange w:id="10" w:author="Mishel Valenzuela Sangoquiza" w:date="2020-12-31T10:53:00Z">
-              <w:rPr>
-                <w:b/>
-                <w:bCs/>
-              </w:rPr>
-            </w:rPrChange>
           </w:rPr>
           <w:delText>0</w:delText>
         </w:r>
@@ -688,29 +856,21 @@
           <w:b/>
           <w:bCs/>
         </w:rPr>
-        <w:t xml:space="preserve"> </w:t>
-      </w:r>
-      <w:r>
-        <w:rPr>
-          <w:b/>
-          <w:bCs/>
-        </w:rPr>
-        <w:t>campos</w:t>
-      </w:r>
-      <w:r>
-        <w:t xml:space="preserve"> para cada entrada. Los campos disponibles se describen a continuación</w:t>
-      </w:r>
-      <w:r>
-        <w:t>:</w:t>
-      </w:r>
-    </w:p>
-    <w:p>
-      <w:pPr>
-        <w:pStyle w:val="Textoindependiente"/>
+        <w:t xml:space="preserve"> campos</w:t>
+      </w:r>
+      <w:r>
+        <w:rPr/>
+        <w:t xml:space="preserve"> para cada entrada. Los campos disponibles se describen a continuación:</w:t>
+      </w:r>
+    </w:p>
+    <w:p>
+      <w:pPr>
+        <w:pStyle w:val="Corpo"/>
         <w:numPr>
           <w:ilvl w:val="0"/>
           <w:numId w:val="4"/>
         </w:numPr>
+        <w:rPr/>
       </w:pPr>
       <w:r>
         <w:rPr>
@@ -720,58 +880,64 @@
         <w:t>Survival</w:t>
       </w:r>
       <w:r>
-        <w:t>: Vari</w:t>
-      </w:r>
-      <w:r>
-        <w:t xml:space="preserve">able numérica que indica si el pasajero </w:t>
-      </w:r>
-      <w:del w:id="11" w:author="Mishel Valenzuela Sangoquiza" w:date="2020-12-31T10:24:00Z">
-        <w:r>
+        <w:rPr/>
+        <w:t xml:space="preserve">: Variable numérica que indica si el pasajero </w:t>
+      </w:r>
+      <w:del w:id="7" w:author="Mishel Valenzuela Sangoquiza" w:date="2020-12-31T10:24:00Z">
+        <w:r>
+          <w:rPr/>
           <w:delText>surpervivió</w:delText>
         </w:r>
       </w:del>
-      <w:ins w:id="12" w:author="Mishel Valenzuela Sangoquiza" w:date="2020-12-31T10:24:00Z">
-        <w:r>
+      <w:ins w:id="8" w:author="Mishel Valenzuela Sangoquiza" w:date="2020-12-31T10:24:00Z">
+        <w:r>
+          <w:rPr/>
           <w:t>supervivió</w:t>
         </w:r>
       </w:ins>
       <w:r>
+        <w:rPr/>
         <w:t xml:space="preserve"> o murió en el hundimiento.</w:t>
       </w:r>
     </w:p>
     <w:p>
       <w:pPr>
-        <w:pStyle w:val="Textoindependiente"/>
+        <w:pStyle w:val="Corpo"/>
         <w:numPr>
           <w:ilvl w:val="1"/>
           <w:numId w:val="4"/>
         </w:numPr>
-      </w:pPr>
-      <w:r>
+        <w:rPr/>
+      </w:pPr>
+      <w:r>
+        <w:rPr/>
         <w:t>1 = Superviviente</w:t>
       </w:r>
     </w:p>
     <w:p>
       <w:pPr>
-        <w:pStyle w:val="Textoindependiente"/>
+        <w:pStyle w:val="Corpo"/>
         <w:numPr>
           <w:ilvl w:val="1"/>
           <w:numId w:val="4"/>
         </w:numPr>
-      </w:pPr>
-      <w:r>
+        <w:rPr/>
+      </w:pPr>
+      <w:r>
+        <w:rPr/>
         <w:t>0 = No superviviente</w:t>
       </w:r>
     </w:p>
     <w:p>
       <w:pPr>
-        <w:pStyle w:val="Textoindependiente"/>
+        <w:pStyle w:val="Corpo"/>
         <w:numPr>
           <w:ilvl w:val="0"/>
           <w:numId w:val="4"/>
         </w:numPr>
-      </w:pPr>
-      <w:ins w:id="13" w:author="Mishel Valenzuela Sangoquiza" w:date="2020-12-31T10:24:00Z">
+        <w:rPr/>
+      </w:pPr>
+      <w:ins w:id="9" w:author="Mishel Valenzuela Sangoquiza" w:date="2020-12-31T10:24:00Z">
         <w:r>
           <w:rPr>
             <w:b/>
@@ -780,7 +946,7 @@
           <w:t>P</w:t>
         </w:r>
       </w:ins>
-      <w:del w:id="14" w:author="Mishel Valenzuela Sangoquiza" w:date="2020-12-31T10:24:00Z">
+      <w:del w:id="10" w:author="Mishel Valenzuela Sangoquiza" w:date="2020-12-31T10:24:00Z">
         <w:r>
           <w:rPr>
             <w:b/>
@@ -797,54 +963,62 @@
         <w:t>class</w:t>
       </w:r>
       <w:r>
+        <w:rPr/>
         <w:t xml:space="preserve">: Variable numérica que indica el tipo de ticket que tenía el pasajero. </w:t>
       </w:r>
     </w:p>
     <w:p>
       <w:pPr>
-        <w:pStyle w:val="Textoindependiente"/>
+        <w:pStyle w:val="Corpo"/>
         <w:numPr>
           <w:ilvl w:val="1"/>
           <w:numId w:val="4"/>
         </w:numPr>
-      </w:pPr>
-      <w:r>
+        <w:rPr/>
+      </w:pPr>
+      <w:r>
+        <w:rPr/>
         <w:t>1 = Primera Clase</w:t>
       </w:r>
     </w:p>
     <w:p>
       <w:pPr>
-        <w:pStyle w:val="Textoindependiente"/>
+        <w:pStyle w:val="Corpo"/>
         <w:numPr>
           <w:ilvl w:val="1"/>
           <w:numId w:val="4"/>
         </w:numPr>
-      </w:pPr>
-      <w:r>
+        <w:rPr/>
+      </w:pPr>
+      <w:r>
+        <w:rPr/>
         <w:t>2 = Segunda Clase</w:t>
       </w:r>
     </w:p>
     <w:p>
       <w:pPr>
-        <w:pStyle w:val="Textoindependiente"/>
+        <w:pStyle w:val="Corpo"/>
         <w:numPr>
           <w:ilvl w:val="1"/>
           <w:numId w:val="4"/>
         </w:numPr>
-      </w:pPr>
-      <w:r>
+        <w:rPr/>
+      </w:pPr>
+      <w:r>
+        <w:rPr/>
         <w:t>3 = Tercera Clase</w:t>
       </w:r>
     </w:p>
     <w:p>
       <w:pPr>
-        <w:pStyle w:val="Textoindependiente"/>
+        <w:pStyle w:val="Corpo"/>
         <w:numPr>
           <w:ilvl w:val="0"/>
           <w:numId w:val="4"/>
         </w:numPr>
-      </w:pPr>
-      <w:ins w:id="15" w:author="Mishel Valenzuela Sangoquiza" w:date="2020-12-31T10:25:00Z">
+        <w:rPr/>
+      </w:pPr>
+      <w:ins w:id="11" w:author="Mishel Valenzuela Sangoquiza" w:date="2020-12-31T10:25:00Z">
         <w:r>
           <w:rPr>
             <w:b/>
@@ -853,7 +1027,7 @@
           <w:t>S</w:t>
         </w:r>
       </w:ins>
-      <w:del w:id="16" w:author="Mishel Valenzuela Sangoquiza" w:date="2020-12-31T10:25:00Z">
+      <w:del w:id="12" w:author="Mishel Valenzuela Sangoquiza" w:date="2020-12-31T10:25:00Z">
         <w:r>
           <w:rPr>
             <w:b/>
@@ -870,44 +1044,52 @@
         <w:t>ex</w:t>
       </w:r>
       <w:r>
+        <w:rPr/>
         <w:t xml:space="preserve">: Variable alfanúmerica que indica el </w:t>
       </w:r>
-      <w:del w:id="17" w:author="Mishel Valenzuela Sangoquiza" w:date="2020-12-31T10:25:00Z">
-        <w:r>
+      <w:del w:id="13" w:author="Mishel Valenzuela Sangoquiza" w:date="2020-12-31T10:25:00Z">
+        <w:r>
+          <w:rPr/>
           <w:delText>genero</w:delText>
         </w:r>
       </w:del>
-      <w:ins w:id="18" w:author="Mishel Valenzuela Sangoquiza" w:date="2020-12-31T10:25:00Z">
-        <w:r>
+      <w:ins w:id="14" w:author="Mishel Valenzuela Sangoquiza" w:date="2020-12-31T10:25:00Z">
+        <w:r>
+          <w:rPr/>
           <w:t>género</w:t>
         </w:r>
       </w:ins>
       <w:r>
+        <w:rPr/>
         <w:t xml:space="preserve"> del pasajero: </w:t>
       </w:r>
-      <w:del w:id="19" w:author="Mishel Valenzuela Sangoquiza" w:date="2020-12-31T10:25:00Z">
-        <w:r>
+      <w:del w:id="15" w:author="Mishel Valenzuela Sangoquiza" w:date="2020-12-31T10:25:00Z">
+        <w:r>
+          <w:rPr/>
           <w:delText xml:space="preserve">male o </w:delText>
         </w:r>
       </w:del>
       <w:r>
+        <w:rPr/>
         <w:t>female</w:t>
       </w:r>
-      <w:ins w:id="20" w:author="Mishel Valenzuela Sangoquiza" w:date="2020-12-31T10:25:00Z">
-        <w:r>
+      <w:ins w:id="16" w:author="Mishel Valenzuela Sangoquiza" w:date="2020-12-31T10:25:00Z">
+        <w:r>
+          <w:rPr/>
           <w:t xml:space="preserve"> o male</w:t>
         </w:r>
       </w:ins>
     </w:p>
     <w:p>
       <w:pPr>
-        <w:pStyle w:val="Textoindependiente"/>
+        <w:pStyle w:val="Corpo"/>
         <w:numPr>
           <w:ilvl w:val="0"/>
           <w:numId w:val="4"/>
         </w:numPr>
-      </w:pPr>
-      <w:ins w:id="21" w:author="Mishel Valenzuela Sangoquiza" w:date="2020-12-31T10:25:00Z">
+        <w:rPr/>
+      </w:pPr>
+      <w:ins w:id="18" w:author="Mishel Valenzuela Sangoquiza" w:date="2020-12-31T10:25:00Z">
         <w:r>
           <w:rPr>
             <w:b/>
@@ -916,7 +1098,7 @@
           <w:t>A</w:t>
         </w:r>
       </w:ins>
-      <w:del w:id="22" w:author="Mishel Valenzuela Sangoquiza" w:date="2020-12-31T10:25:00Z">
+      <w:del w:id="19" w:author="Mishel Valenzuela Sangoquiza" w:date="2020-12-31T10:25:00Z">
         <w:r>
           <w:rPr>
             <w:b/>
@@ -933,18 +1115,20 @@
         <w:t>ge</w:t>
       </w:r>
       <w:r>
+        <w:rPr/>
         <w:t>: Variable numérica que indica la edad en años del pasajero.</w:t>
       </w:r>
     </w:p>
     <w:p>
       <w:pPr>
-        <w:pStyle w:val="Textoindependiente"/>
+        <w:pStyle w:val="Corpo"/>
         <w:numPr>
           <w:ilvl w:val="0"/>
           <w:numId w:val="4"/>
         </w:numPr>
-      </w:pPr>
-      <w:ins w:id="23" w:author="Mishel Valenzuela Sangoquiza" w:date="2020-12-31T10:25:00Z">
+        <w:rPr/>
+      </w:pPr>
+      <w:ins w:id="20" w:author="Mishel Valenzuela Sangoquiza" w:date="2020-12-31T10:25:00Z">
         <w:r>
           <w:rPr>
             <w:b/>
@@ -953,7 +1137,7 @@
           <w:t>S</w:t>
         </w:r>
       </w:ins>
-      <w:del w:id="24" w:author="Mishel Valenzuela Sangoquiza" w:date="2020-12-31T10:25:00Z">
+      <w:del w:id="21" w:author="Mishel Valenzuela Sangoquiza" w:date="2020-12-31T10:25:00Z">
         <w:r>
           <w:rPr>
             <w:b/>
@@ -970,18 +1154,20 @@
         <w:t>ibsp</w:t>
       </w:r>
       <w:r>
+        <w:rPr/>
         <w:t>: Variable numérica que indica el número de hermanos o esposos del pasajero que viajan con él.</w:t>
       </w:r>
     </w:p>
     <w:p>
       <w:pPr>
-        <w:pStyle w:val="Textoindependiente"/>
+        <w:pStyle w:val="Corpo"/>
         <w:numPr>
           <w:ilvl w:val="0"/>
           <w:numId w:val="4"/>
         </w:numPr>
-      </w:pPr>
-      <w:ins w:id="25" w:author="Mishel Valenzuela Sangoquiza" w:date="2020-12-31T10:25:00Z">
+        <w:rPr/>
+      </w:pPr>
+      <w:ins w:id="22" w:author="Mishel Valenzuela Sangoquiza" w:date="2020-12-31T10:25:00Z">
         <w:r>
           <w:rPr>
             <w:b/>
@@ -990,7 +1176,7 @@
           <w:t>P</w:t>
         </w:r>
       </w:ins>
-      <w:del w:id="26" w:author="Mishel Valenzuela Sangoquiza" w:date="2020-12-31T10:25:00Z">
+      <w:del w:id="23" w:author="Mishel Valenzuela Sangoquiza" w:date="2020-12-31T10:25:00Z">
         <w:r>
           <w:rPr>
             <w:b/>
@@ -1007,21 +1193,20 @@
         <w:t>arch</w:t>
       </w:r>
       <w:r>
-        <w:t xml:space="preserve">: Variable </w:t>
-      </w:r>
-      <w:r>
-        <w:t>numérica que indica el número de padres o hijos del pasajero que viajan con él.</w:t>
-      </w:r>
-    </w:p>
-    <w:p>
-      <w:pPr>
-        <w:pStyle w:val="Textoindependiente"/>
+        <w:rPr/>
+        <w:t>: Variable numérica que indica el número de padres o hijos del pasajero que viajan con él.</w:t>
+      </w:r>
+    </w:p>
+    <w:p>
+      <w:pPr>
+        <w:pStyle w:val="Corpo"/>
         <w:numPr>
           <w:ilvl w:val="0"/>
           <w:numId w:val="4"/>
         </w:numPr>
-      </w:pPr>
-      <w:ins w:id="27" w:author="Mishel Valenzuela Sangoquiza" w:date="2020-12-31T10:25:00Z">
+        <w:rPr/>
+      </w:pPr>
+      <w:ins w:id="24" w:author="Mishel Valenzuela Sangoquiza" w:date="2020-12-31T10:25:00Z">
         <w:r>
           <w:rPr>
             <w:b/>
@@ -1030,7 +1215,7 @@
           <w:t>T</w:t>
         </w:r>
       </w:ins>
-      <w:del w:id="28" w:author="Mishel Valenzuela Sangoquiza" w:date="2020-12-31T10:25:00Z">
+      <w:del w:id="25" w:author="Mishel Valenzuela Sangoquiza" w:date="2020-12-31T10:25:00Z">
         <w:r>
           <w:rPr>
             <w:b/>
@@ -1047,18 +1232,20 @@
         <w:t>icket</w:t>
       </w:r>
       <w:r>
+        <w:rPr/>
         <w:t>: Variable alfanumérica con el número de ticket del pasajero.</w:t>
       </w:r>
     </w:p>
     <w:p>
       <w:pPr>
-        <w:pStyle w:val="Textoindependiente"/>
+        <w:pStyle w:val="Corpo"/>
         <w:numPr>
           <w:ilvl w:val="0"/>
           <w:numId w:val="4"/>
         </w:numPr>
-      </w:pPr>
-      <w:ins w:id="29" w:author="Mishel Valenzuela Sangoquiza" w:date="2020-12-31T10:25:00Z">
+        <w:rPr/>
+      </w:pPr>
+      <w:ins w:id="26" w:author="Mishel Valenzuela Sangoquiza" w:date="2020-12-31T10:25:00Z">
         <w:r>
           <w:rPr>
             <w:b/>
@@ -1067,7 +1254,7 @@
           <w:t>F</w:t>
         </w:r>
       </w:ins>
-      <w:del w:id="30" w:author="Mishel Valenzuela Sangoquiza" w:date="2020-12-31T10:25:00Z">
+      <w:del w:id="27" w:author="Mishel Valenzuela Sangoquiza" w:date="2020-12-31T10:25:00Z">
         <w:r>
           <w:rPr>
             <w:b/>
@@ -1084,18 +1271,20 @@
         <w:t>are</w:t>
       </w:r>
       <w:r>
+        <w:rPr/>
         <w:t>: Variable numérica que indica la tarifa pagada por el pasajero.</w:t>
       </w:r>
     </w:p>
     <w:p>
       <w:pPr>
-        <w:pStyle w:val="Textoindependiente"/>
+        <w:pStyle w:val="Corpo"/>
         <w:numPr>
           <w:ilvl w:val="0"/>
           <w:numId w:val="4"/>
         </w:numPr>
-      </w:pPr>
-      <w:ins w:id="31" w:author="Mishel Valenzuela Sangoquiza" w:date="2020-12-31T10:25:00Z">
+        <w:rPr/>
+      </w:pPr>
+      <w:ins w:id="28" w:author="Mishel Valenzuela Sangoquiza" w:date="2020-12-31T10:25:00Z">
         <w:r>
           <w:rPr>
             <w:b/>
@@ -1104,7 +1293,7 @@
           <w:t>C</w:t>
         </w:r>
       </w:ins>
-      <w:del w:id="32" w:author="Mishel Valenzuela Sangoquiza" w:date="2020-12-31T10:25:00Z">
+      <w:del w:id="29" w:author="Mishel Valenzuela Sangoquiza" w:date="2020-12-31T10:25:00Z">
         <w:r>
           <w:rPr>
             <w:b/>
@@ -1121,25 +1310,24 @@
         <w:t>abin</w:t>
       </w:r>
       <w:r>
-        <w:t>: Variable alfanumérica que indica</w:t>
-      </w:r>
-      <w:r>
-        <w:t xml:space="preserve"> la cabina o cabinas que ocupaba el pasajero y sus parientes.</w:t>
-      </w:r>
-    </w:p>
-    <w:p>
-      <w:pPr>
-        <w:pStyle w:val="Textoindependiente"/>
+        <w:rPr/>
+        <w:t>: Variable alfanumérica que indica la cabina o cabinas que ocupaba el pasajero y sus parientes.</w:t>
+      </w:r>
+    </w:p>
+    <w:p>
+      <w:pPr>
+        <w:pStyle w:val="Corpo"/>
         <w:numPr>
           <w:ilvl w:val="0"/>
           <w:numId w:val="4"/>
         </w:numPr>
         <w:rPr>
           <w:b/>
+          <w:b/>
           <w:bCs/>
         </w:rPr>
       </w:pPr>
-      <w:ins w:id="33" w:author="Mishel Valenzuela Sangoquiza" w:date="2020-12-31T10:25:00Z">
+      <w:ins w:id="30" w:author="Mishel Valenzuela Sangoquiza" w:date="2020-12-31T10:25:00Z">
         <w:r>
           <w:rPr>
             <w:b/>
@@ -1148,7 +1336,7 @@
           <w:t>E</w:t>
         </w:r>
       </w:ins>
-      <w:del w:id="34" w:author="Mishel Valenzuela Sangoquiza" w:date="2020-12-31T10:25:00Z">
+      <w:del w:id="31" w:author="Mishel Valenzuela Sangoquiza" w:date="2020-12-31T10:25:00Z">
         <w:r>
           <w:rPr>
             <w:b/>
@@ -1165,241 +1353,261 @@
         <w:t>mbarked</w:t>
       </w:r>
       <w:r>
+        <w:rPr/>
         <w:t>: Variable alfanumérica que indica el puerto de embarque del pasajero.</w:t>
       </w:r>
     </w:p>
     <w:p>
       <w:pPr>
-        <w:pStyle w:val="Textoindependiente"/>
+        <w:pStyle w:val="Corpo"/>
         <w:numPr>
           <w:ilvl w:val="1"/>
           <w:numId w:val="4"/>
         </w:numPr>
-      </w:pPr>
-      <w:r>
+        <w:rPr/>
+      </w:pPr>
+      <w:r>
+        <w:rPr/>
         <w:t>C = Cherbourg</w:t>
       </w:r>
     </w:p>
     <w:p>
       <w:pPr>
-        <w:pStyle w:val="Textoindependiente"/>
+        <w:pStyle w:val="Corpo"/>
         <w:numPr>
           <w:ilvl w:val="1"/>
           <w:numId w:val="4"/>
         </w:numPr>
-      </w:pPr>
-      <w:r>
+        <w:rPr/>
+      </w:pPr>
+      <w:r>
+        <w:rPr/>
         <w:t>Q = Queenstown</w:t>
       </w:r>
     </w:p>
     <w:p>
       <w:pPr>
-        <w:pStyle w:val="Textoindependiente"/>
+        <w:pStyle w:val="Corpo"/>
         <w:numPr>
           <w:ilvl w:val="1"/>
           <w:numId w:val="4"/>
         </w:numPr>
         <w:rPr>
-          <w:del w:id="35" w:author="Mishel Valenzuela Sangoquiza" w:date="2020-12-31T10:25:00Z"/>
+          <w:del w:id="32" w:author="Mishel Valenzuela Sangoquiza" w:date="2020-12-31T10:25:00Z"/>
         </w:rPr>
       </w:pPr>
       <w:r>
-        <w:lastRenderedPageBreak/>
-        <w:t>S = Southampto</w:t>
-      </w:r>
-      <w:r>
-        <w:t>n</w:t>
-      </w:r>
-    </w:p>
-    <w:p>
-      <w:pPr>
-        <w:pStyle w:val="Textoindependiente"/>
+        <w:rPr/>
+        <w:t>S = Southampton</w:t>
+      </w:r>
+    </w:p>
+    <w:p>
+      <w:pPr>
+        <w:pStyle w:val="Corpo"/>
         <w:numPr>
           <w:ilvl w:val="1"/>
           <w:numId w:val="4"/>
         </w:numPr>
-        <w:rPr>
-          <w:del w:id="36" w:author="Mishel Valenzuela Sangoquiza" w:date="2020-12-31T10:25:00Z"/>
-        </w:rPr>
-        <w:pPrChange w:id="37" w:author="Mishel Valenzuela Sangoquiza" w:date="2020-12-31T10:25:00Z">
+        <w:pPrChange w:id="0" w:author="Mishel Valenzuela Sangoquiza" w:date="2020-12-31T10:25:00Z">
           <w:pPr>
-            <w:pStyle w:val="Textoindependiente"/>
+            <w:pStyle w:val="Textbody"/>
           </w:pPr>
         </w:pPrChange>
-      </w:pPr>
-    </w:p>
-    <w:p>
-      <w:pPr>
-        <w:pStyle w:val="Textoindependiente"/>
-      </w:pPr>
-    </w:p>
-    <w:p>
-      <w:pPr>
-        <w:pStyle w:val="Textoindependiente"/>
+        <w:rPr>
+          <w:del w:id="34" w:author="Mishel Valenzuela Sangoquiza" w:date="2020-12-31T10:25:00Z"/>
+        </w:rPr>
+      </w:pPr>
+      <w:del w:id="33" w:author="Mishel Valenzuela Sangoquiza" w:date="2020-12-31T10:25:00Z">
+        <w:r>
+          <w:rPr/>
+        </w:r>
+      </w:del>
+    </w:p>
+    <w:p>
+      <w:pPr>
+        <w:pStyle w:val="Corpo"/>
+        <w:rPr/>
+      </w:pPr>
+      <w:r>
+        <w:rPr/>
+      </w:r>
+    </w:p>
+    <w:p>
+      <w:pPr>
+        <w:pStyle w:val="Corpo"/>
         <w:jc w:val="both"/>
-      </w:pPr>
-      <w:r>
-        <w:t xml:space="preserve">Con estos datos vamos a intentar analizar si existe alguna relación entre las variables disponibles y la supervivencia de los pasajeros.  </w:t>
-      </w:r>
-      <w:r>
-        <w:t>Principalmente</w:t>
-      </w:r>
-      <w:r>
-        <w:t xml:space="preserve"> intentaremos averiguar en est</w:t>
-      </w:r>
-      <w:ins w:id="38" w:author="Mishel Valenzuela Sangoquiza" w:date="2020-12-31T10:27:00Z">
-        <w:r>
+        <w:rPr/>
+      </w:pPr>
+      <w:r>
+        <w:rPr/>
+        <w:t>Con estos datos vamos a intentar analizar si existe alguna relación entre las variables disponibles y la supervivencia de los pasajeros.  Principalmente intentaremos averiguar en est</w:t>
+      </w:r>
+      <w:ins w:id="35" w:author="Mishel Valenzuela Sangoquiza" w:date="2020-12-31T10:27:00Z">
+        <w:r>
+          <w:rPr/>
           <w:t>a práctica</w:t>
         </w:r>
       </w:ins>
-      <w:del w:id="39" w:author="Mishel Valenzuela Sangoquiza" w:date="2020-12-31T10:27:00Z">
-        <w:r>
-          <w:delText>e</w:delText>
-        </w:r>
-        <w:r>
-          <w:delText xml:space="preserve"> trabajo</w:delText>
+      <w:del w:id="36" w:author="Mishel Valenzuela Sangoquiza" w:date="2020-12-31T10:27:00Z">
+        <w:r>
+          <w:rPr/>
+          <w:delText>e trabajo</w:delText>
         </w:r>
       </w:del>
       <w:r>
+        <w:rPr/>
         <w:t>:</w:t>
       </w:r>
     </w:p>
     <w:p>
       <w:pPr>
-        <w:pStyle w:val="Textoindependiente"/>
+        <w:pStyle w:val="Corpo"/>
         <w:numPr>
           <w:ilvl w:val="0"/>
           <w:numId w:val="3"/>
         </w:numPr>
         <w:jc w:val="both"/>
-      </w:pPr>
-      <w:r>
-        <w:t>Si se cumplió el protocolo de salvamento que rige el proceso de</w:t>
-      </w:r>
-      <w:r>
-        <w:t xml:space="preserve"> evacuación d</w:t>
-      </w:r>
-      <w:r>
-        <w:t>e</w:t>
-      </w:r>
-      <w:ins w:id="40" w:author="Mishel Valenzuela Sangoquiza" w:date="2020-12-31T10:38:00Z">
-        <w:r>
+        <w:rPr/>
+      </w:pPr>
+      <w:r>
+        <w:rPr/>
+        <w:t>Si se cumplió el protocolo de salvamento que rige el proceso de evacuación de</w:t>
+      </w:r>
+      <w:ins w:id="37" w:author="Mishel Valenzuela Sangoquiza" w:date="2020-12-31T10:38:00Z">
+        <w:r>
+          <w:rPr/>
           <w:t xml:space="preserve">l </w:t>
         </w:r>
       </w:ins>
-      <w:del w:id="41" w:author="Mishel Valenzuela Sangoquiza" w:date="2020-12-31T10:38:00Z">
-        <w:r>
-          <w:delText xml:space="preserve"> </w:delText>
-        </w:r>
-        <w:r>
-          <w:delText xml:space="preserve">la nave, </w:delText>
+      <w:del w:id="38" w:author="Mishel Valenzuela Sangoquiza" w:date="2020-12-31T10:38:00Z">
+        <w:r>
+          <w:rPr/>
+          <w:delText xml:space="preserve"> la nave, </w:delText>
         </w:r>
       </w:del>
-      <w:del w:id="42" w:author="Mishel Valenzuela Sangoquiza" w:date="2020-12-31T10:39:00Z">
-        <w:r>
+      <w:del w:id="39" w:author="Mishel Valenzuela Sangoquiza" w:date="2020-12-31T10:39:00Z">
+        <w:r>
+          <w:rPr/>
           <w:delText>conocido</w:delText>
         </w:r>
       </w:del>
-      <w:ins w:id="43" w:author="Mishel Valenzuela Sangoquiza" w:date="2020-12-31T10:39:00Z">
-        <w:r>
+      <w:ins w:id="40" w:author="Mishel Valenzuela Sangoquiza" w:date="2020-12-31T10:39:00Z">
+        <w:r>
+          <w:rPr/>
           <w:t xml:space="preserve">barco </w:t>
         </w:r>
       </w:ins>
-      <w:del w:id="44" w:author="Mishel Valenzuela Sangoquiza" w:date="2020-12-31T10:39:00Z">
-        <w:r>
-          <w:delText xml:space="preserve"> </w:delText>
-        </w:r>
-        <w:r>
-          <w:delText xml:space="preserve">como </w:delText>
+      <w:del w:id="41" w:author="Mishel Valenzuela Sangoquiza" w:date="2020-12-31T10:39:00Z">
+        <w:r>
+          <w:rPr/>
+          <w:delText xml:space="preserve"> como </w:delText>
         </w:r>
       </w:del>
-      <w:ins w:id="45" w:author="Mishel Valenzuela Sangoquiza" w:date="2020-12-31T10:39:00Z">
-        <w:r>
-          <w:t>de</w:t>
-        </w:r>
-        <w:r>
-          <w:t xml:space="preserve"> </w:t>
-        </w:r>
-      </w:ins>
-      <w:r>
+      <w:ins w:id="42" w:author="Mishel Valenzuela Sangoquiza" w:date="2020-12-31T10:39:00Z">
+        <w:r>
+          <w:rPr/>
+          <w:t xml:space="preserve">de </w:t>
+        </w:r>
+      </w:ins>
+      <w:r>
+        <w:rPr/>
         <w:t xml:space="preserve">«mujeres y niños primero». Es </w:t>
       </w:r>
-      <w:del w:id="46" w:author="Mishel Valenzuela Sangoquiza" w:date="2020-12-31T10:26:00Z">
-        <w:r>
+      <w:del w:id="43" w:author="Mishel Valenzuela Sangoquiza" w:date="2020-12-31T10:26:00Z">
+        <w:r>
+          <w:rPr/>
           <w:delText>decir</w:delText>
         </w:r>
       </w:del>
-      <w:ins w:id="47" w:author="Mishel Valenzuela Sangoquiza" w:date="2020-12-31T10:26:00Z">
-        <w:r>
+      <w:ins w:id="44" w:author="Mishel Valenzuela Sangoquiza" w:date="2020-12-31T10:26:00Z">
+        <w:r>
+          <w:rPr/>
           <w:t>decir,</w:t>
         </w:r>
       </w:ins>
       <w:r>
+        <w:rPr/>
         <w:t xml:space="preserve"> si existe una relación entre el sexo y la edad</w:t>
       </w:r>
-      <w:ins w:id="48" w:author="Mishel Valenzuela Sangoquiza" w:date="2020-12-31T10:38:00Z">
-        <w:r>
+      <w:ins w:id="45" w:author="Mishel Valenzuela Sangoquiza" w:date="2020-12-31T10:38:00Z">
+        <w:r>
+          <w:rPr/>
           <w:t>,</w:t>
         </w:r>
       </w:ins>
       <w:r>
+        <w:rPr/>
         <w:t xml:space="preserve"> y</w:t>
       </w:r>
-      <w:ins w:id="49" w:author="Mishel Valenzuela Sangoquiza" w:date="2020-12-31T10:38:00Z">
-        <w:r>
+      <w:ins w:id="46" w:author="Mishel Valenzuela Sangoquiza" w:date="2020-12-31T10:38:00Z">
+        <w:r>
+          <w:rPr/>
           <w:t xml:space="preserve">, y el sexo </w:t>
         </w:r>
       </w:ins>
-      <w:del w:id="50" w:author="Mishel Valenzuela Sangoquiza" w:date="2020-12-31T10:52:00Z">
-        <w:r>
+      <w:del w:id="47" w:author="Mishel Valenzuela Sangoquiza" w:date="2020-12-31T10:52:00Z">
+        <w:r>
+          <w:rPr/>
           <w:delText xml:space="preserve"> la</w:delText>
         </w:r>
       </w:del>
-      <w:ins w:id="51" w:author="Mishel Valenzuela Sangoquiza" w:date="2020-12-31T10:52:00Z">
-        <w:r>
+      <w:ins w:id="48" w:author="Mishel Valenzuela Sangoquiza" w:date="2020-12-31T10:52:00Z">
+        <w:r>
+          <w:rPr/>
           <w:t>y la</w:t>
         </w:r>
       </w:ins>
       <w:r>
+        <w:rPr/>
         <w:t xml:space="preserve"> supervivencia de los pasajeros.</w:t>
       </w:r>
     </w:p>
     <w:p>
       <w:pPr>
-        <w:pStyle w:val="Textoindependiente"/>
+        <w:pStyle w:val="Corpo"/>
         <w:numPr>
           <w:ilvl w:val="0"/>
           <w:numId w:val="3"/>
         </w:numPr>
         <w:jc w:val="both"/>
-      </w:pPr>
-      <w:r>
+        <w:rPr/>
+      </w:pPr>
+      <w:r>
+        <w:rPr/>
         <w:t xml:space="preserve">Si existió una relación entre la clase social del pasaje y </w:t>
       </w:r>
-      <w:del w:id="52" w:author="Mishel Valenzuela Sangoquiza" w:date="2020-12-31T10:39:00Z">
-        <w:r>
+      <w:del w:id="49" w:author="Mishel Valenzuela Sangoquiza" w:date="2020-12-31T10:39:00Z">
+        <w:r>
+          <w:rPr/>
           <w:delText>sus posibilidades de</w:delText>
         </w:r>
       </w:del>
-      <w:ins w:id="53" w:author="Mishel Valenzuela Sangoquiza" w:date="2020-12-31T10:39:00Z">
-        <w:r>
+      <w:ins w:id="50" w:author="Mishel Valenzuela Sangoquiza" w:date="2020-12-31T10:39:00Z">
+        <w:r>
+          <w:rPr/>
           <w:t xml:space="preserve"> la</w:t>
         </w:r>
       </w:ins>
-      <w:del w:id="54" w:author="Mishel Valenzuela Sangoquiza" w:date="2020-12-31T10:39:00Z">
-        <w:r>
+      <w:del w:id="51" w:author="Mishel Valenzuela Sangoquiza" w:date="2020-12-31T10:39:00Z">
+        <w:r>
+          <w:rPr/>
           <w:delText xml:space="preserve"> </w:delText>
         </w:r>
       </w:del>
       <w:r>
+        <w:rPr/>
         <w:t>supervivencia.</w:t>
       </w:r>
     </w:p>
     <w:p>
       <w:pPr>
-        <w:pStyle w:val="Textoindependiente"/>
+        <w:pStyle w:val="Corpo"/>
         <w:jc w:val="both"/>
-      </w:pPr>
+        <w:rPr/>
+      </w:pPr>
+      <w:r>
+        <w:rPr/>
+      </w:r>
     </w:p>
     <w:p>
       <w:pPr>
@@ -1408,298 +1616,285 @@
           <w:ilvl w:val="1"/>
           <w:numId w:val="2"/>
         </w:numPr>
-      </w:pPr>
-      <w:bookmarkStart w:id="55" w:name="__RefHeading___Toc2711_2179713084"/>
-      <w:bookmarkEnd w:id="55"/>
-      <w:r>
-        <w:t>2.</w:t>
-      </w:r>
-      <w:r>
-        <w:t xml:space="preserve"> Integración y selección de los datos de interés a analizar.</w:t>
-      </w:r>
-    </w:p>
-    <w:p>
-      <w:pPr>
-        <w:pStyle w:val="Textoindependiente"/>
-        <w:rPr>
-          <w:ins w:id="56" w:author="Mishel Valenzuela Sangoquiza" w:date="2020-12-31T10:35:00Z"/>
-        </w:rPr>
-      </w:pPr>
-    </w:p>
-    <w:p>
-      <w:pPr>
-        <w:pStyle w:val="Textoindependiente"/>
+        <w:rPr/>
+      </w:pPr>
+      <w:bookmarkStart w:id="2" w:name="__RefHeading___Toc2711_2179713084"/>
+      <w:bookmarkEnd w:id="2"/>
+      <w:r>
+        <w:rPr/>
+        <w:t>2. Integración y selección de los datos de interés a analizar.</w:t>
+      </w:r>
+    </w:p>
+    <w:p>
+      <w:pPr>
+        <w:pStyle w:val="Corpo"/>
+        <w:rPr/>
+      </w:pPr>
+      <w:ins w:id="52" w:author="Mishel Valenzuela Sangoquiza" w:date="2020-12-31T10:35:00Z">
+        <w:r>
+          <w:rPr/>
+        </w:r>
+      </w:ins>
+    </w:p>
+    <w:p>
+      <w:pPr>
+        <w:pStyle w:val="Corpo"/>
         <w:jc w:val="both"/>
-        <w:rPr>
-          <w:ins w:id="57" w:author="Mishel Valenzuela Sangoquiza" w:date="2020-12-31T10:40:00Z"/>
-        </w:rPr>
-        <w:pPrChange w:id="58" w:author="Mishel Valenzuela Sangoquiza" w:date="2020-12-31T10:54:00Z">
+        <w:pPrChange w:id="0" w:author="Mishel Valenzuela Sangoquiza" w:date="2020-12-31T10:54:00Z">
           <w:pPr>
-            <w:pStyle w:val="Textoindependiente"/>
+            <w:pStyle w:val="Textbody"/>
           </w:pPr>
         </w:pPrChange>
-      </w:pPr>
-      <w:ins w:id="59" w:author="Mishel Valenzuela Sangoquiza" w:date="2020-12-31T10:35:00Z">
-        <w:r>
+        <w:rPr/>
+      </w:pPr>
+      <w:ins w:id="54" w:author="Mishel Valenzuela Sangoquiza" w:date="2020-12-31T10:35:00Z">
+        <w:r>
+          <w:rPr/>
           <w:t xml:space="preserve">Se procede a </w:t>
         </w:r>
       </w:ins>
-      <w:ins w:id="60" w:author="Mishel Valenzuela Sangoquiza" w:date="2020-12-31T10:36:00Z">
-        <w:r>
+      <w:ins w:id="55" w:author="Mishel Valenzuela Sangoquiza" w:date="2020-12-31T10:36:00Z">
+        <w:r>
+          <w:rPr/>
           <w:t xml:space="preserve">la lectura del conjunto de datos “titanic-data”, que contiene 891 registros con 12 columnas, </w:t>
         </w:r>
       </w:ins>
-      <w:ins w:id="61" w:author="Mishel Valenzuela Sangoquiza" w:date="2020-12-31T10:40:00Z">
-        <w:r>
+      <w:ins w:id="56" w:author="Mishel Valenzuela Sangoquiza" w:date="2020-12-31T10:40:00Z">
+        <w:r>
+          <w:rPr/>
           <w:t>donde se realiza la selección de los siguientes campos:</w:t>
         </w:r>
       </w:ins>
     </w:p>
     <w:p>
       <w:pPr>
-        <w:pStyle w:val="Textoindependiente"/>
+        <w:pStyle w:val="Corpo"/>
         <w:numPr>
           <w:ilvl w:val="0"/>
           <w:numId w:val="5"/>
         </w:numPr>
-        <w:rPr>
-          <w:ins w:id="62" w:author="Mishel Valenzuela Sangoquiza" w:date="2020-12-31T10:40:00Z"/>
-        </w:rPr>
-        <w:pPrChange w:id="63" w:author="Mishel Valenzuela Sangoquiza" w:date="2020-12-31T10:53:00Z">
+        <w:pPrChange w:id="0" w:author="Mishel Valenzuela Sangoquiza" w:date="2020-12-31T10:53:00Z">
           <w:pPr>
-            <w:pStyle w:val="Textoindependiente"/>
+            <w:pStyle w:val="Textbody"/>
           </w:pPr>
         </w:pPrChange>
-      </w:pPr>
-      <w:ins w:id="64" w:author="Mishel Valenzuela Sangoquiza" w:date="2020-12-31T10:40:00Z">
-        <w:r>
+        <w:rPr/>
+      </w:pPr>
+      <w:ins w:id="58" w:author="Mishel Valenzuela Sangoquiza" w:date="2020-12-31T10:40:00Z">
+        <w:r>
+          <w:rPr/>
           <w:t>PassengerId</w:t>
         </w:r>
       </w:ins>
     </w:p>
     <w:p>
       <w:pPr>
-        <w:pStyle w:val="Textoindependiente"/>
+        <w:pStyle w:val="Corpo"/>
         <w:numPr>
           <w:ilvl w:val="0"/>
           <w:numId w:val="5"/>
         </w:numPr>
-        <w:rPr>
-          <w:ins w:id="65" w:author="Mishel Valenzuela Sangoquiza" w:date="2020-12-31T10:41:00Z"/>
-        </w:rPr>
-        <w:pPrChange w:id="66" w:author="Mishel Valenzuela Sangoquiza" w:date="2020-12-31T10:53:00Z">
+        <w:pPrChange w:id="0" w:author="Mishel Valenzuela Sangoquiza" w:date="2020-12-31T10:53:00Z">
           <w:pPr>
-            <w:pStyle w:val="Textoindependiente"/>
+            <w:pStyle w:val="Textbody"/>
           </w:pPr>
         </w:pPrChange>
-      </w:pPr>
-      <w:ins w:id="67" w:author="Mishel Valenzuela Sangoquiza" w:date="2020-12-31T10:40:00Z">
-        <w:r>
-          <w:t xml:space="preserve">Survived    </w:t>
-        </w:r>
-      </w:ins>
-    </w:p>
-    <w:p>
-      <w:pPr>
-        <w:pStyle w:val="Textoindependiente"/>
+        <w:rPr/>
+      </w:pPr>
+      <w:r>
+        <w:rPr/>
+        <w:t xml:space="preserve">Survived    </w:t>
+      </w:r>
+    </w:p>
+    <w:p>
+      <w:pPr>
+        <w:pStyle w:val="Corpo"/>
         <w:numPr>
           <w:ilvl w:val="0"/>
           <w:numId w:val="5"/>
         </w:numPr>
-        <w:rPr>
-          <w:ins w:id="68" w:author="Mishel Valenzuela Sangoquiza" w:date="2020-12-31T10:41:00Z"/>
-        </w:rPr>
-        <w:pPrChange w:id="69" w:author="Mishel Valenzuela Sangoquiza" w:date="2020-12-31T10:53:00Z">
+        <w:pPrChange w:id="0" w:author="Mishel Valenzuela Sangoquiza" w:date="2020-12-31T10:53:00Z">
           <w:pPr>
-            <w:pStyle w:val="Textoindependiente"/>
+            <w:pStyle w:val="Textbody"/>
           </w:pPr>
         </w:pPrChange>
-      </w:pPr>
-      <w:ins w:id="70" w:author="Mishel Valenzuela Sangoquiza" w:date="2020-12-31T10:40:00Z">
-        <w:r>
-          <w:t xml:space="preserve">Pclass </w:t>
-        </w:r>
-      </w:ins>
-    </w:p>
-    <w:p>
-      <w:pPr>
-        <w:pStyle w:val="Textoindependiente"/>
+        <w:rPr/>
+      </w:pPr>
+      <w:r>
+        <w:rPr/>
+        <w:t xml:space="preserve">Pclass </w:t>
+      </w:r>
+    </w:p>
+    <w:p>
+      <w:pPr>
+        <w:pStyle w:val="Corpo"/>
         <w:numPr>
           <w:ilvl w:val="0"/>
           <w:numId w:val="5"/>
         </w:numPr>
-        <w:rPr>
-          <w:ins w:id="71" w:author="Mishel Valenzuela Sangoquiza" w:date="2020-12-31T10:41:00Z"/>
-        </w:rPr>
-        <w:pPrChange w:id="72" w:author="Mishel Valenzuela Sangoquiza" w:date="2020-12-31T10:53:00Z">
+        <w:pPrChange w:id="0" w:author="Mishel Valenzuela Sangoquiza" w:date="2020-12-31T10:53:00Z">
           <w:pPr>
-            <w:pStyle w:val="Textoindependiente"/>
+            <w:pStyle w:val="Textbody"/>
           </w:pPr>
         </w:pPrChange>
-      </w:pPr>
-      <w:ins w:id="73" w:author="Mishel Valenzuela Sangoquiza" w:date="2020-12-31T10:40:00Z">
-        <w:r>
-          <w:t>Sex</w:t>
-        </w:r>
-      </w:ins>
-    </w:p>
-    <w:p>
-      <w:pPr>
-        <w:pStyle w:val="Textoindependiente"/>
+        <w:rPr/>
+      </w:pPr>
+      <w:r>
+        <w:rPr/>
+        <w:t>Sex</w:t>
+      </w:r>
+    </w:p>
+    <w:p>
+      <w:pPr>
+        <w:pStyle w:val="Corpo"/>
         <w:numPr>
           <w:ilvl w:val="0"/>
           <w:numId w:val="5"/>
         </w:numPr>
-        <w:rPr>
-          <w:ins w:id="74" w:author="Mishel Valenzuela Sangoquiza" w:date="2020-12-31T10:41:00Z"/>
-        </w:rPr>
-        <w:pPrChange w:id="75" w:author="Mishel Valenzuela Sangoquiza" w:date="2020-12-31T10:53:00Z">
+        <w:pPrChange w:id="0" w:author="Mishel Valenzuela Sangoquiza" w:date="2020-12-31T10:53:00Z">
           <w:pPr>
-            <w:pStyle w:val="Textoindependiente"/>
+            <w:pStyle w:val="Textbody"/>
           </w:pPr>
         </w:pPrChange>
-      </w:pPr>
-      <w:ins w:id="76" w:author="Mishel Valenzuela Sangoquiza" w:date="2020-12-31T10:40:00Z">
-        <w:r>
-          <w:t>Age</w:t>
-        </w:r>
-      </w:ins>
-    </w:p>
-    <w:p>
-      <w:pPr>
-        <w:pStyle w:val="Textoindependiente"/>
+        <w:rPr/>
+      </w:pPr>
+      <w:r>
+        <w:rPr/>
+        <w:t>Age</w:t>
+      </w:r>
+    </w:p>
+    <w:p>
+      <w:pPr>
+        <w:pStyle w:val="Corpo"/>
         <w:numPr>
           <w:ilvl w:val="0"/>
           <w:numId w:val="5"/>
         </w:numPr>
-        <w:rPr>
-          <w:ins w:id="77" w:author="Mishel Valenzuela Sangoquiza" w:date="2020-12-31T10:41:00Z"/>
-        </w:rPr>
-        <w:pPrChange w:id="78" w:author="Mishel Valenzuela Sangoquiza" w:date="2020-12-31T10:53:00Z">
+        <w:pPrChange w:id="0" w:author="Mishel Valenzuela Sangoquiza" w:date="2020-12-31T10:53:00Z">
           <w:pPr>
-            <w:pStyle w:val="Textoindependiente"/>
+            <w:pStyle w:val="Textbody"/>
           </w:pPr>
         </w:pPrChange>
-      </w:pPr>
-      <w:ins w:id="79" w:author="Mishel Valenzuela Sangoquiza" w:date="2020-12-31T10:40:00Z">
-        <w:r>
-          <w:t>SibSp</w:t>
-        </w:r>
-      </w:ins>
-    </w:p>
-    <w:p>
-      <w:pPr>
-        <w:pStyle w:val="Textoindependiente"/>
+        <w:rPr/>
+      </w:pPr>
+      <w:r>
+        <w:rPr/>
+        <w:t>SibSp</w:t>
+      </w:r>
+    </w:p>
+    <w:p>
+      <w:pPr>
+        <w:pStyle w:val="Corpo"/>
         <w:numPr>
           <w:ilvl w:val="0"/>
           <w:numId w:val="5"/>
         </w:numPr>
-        <w:rPr>
-          <w:ins w:id="80" w:author="Mishel Valenzuela Sangoquiza" w:date="2020-12-31T10:41:00Z"/>
-        </w:rPr>
-        <w:pPrChange w:id="81" w:author="Mishel Valenzuela Sangoquiza" w:date="2020-12-31T10:53:00Z">
+        <w:pPrChange w:id="0" w:author="Mishel Valenzuela Sangoquiza" w:date="2020-12-31T10:53:00Z">
           <w:pPr>
-            <w:pStyle w:val="Textoindependiente"/>
+            <w:pStyle w:val="Textbody"/>
           </w:pPr>
         </w:pPrChange>
-      </w:pPr>
-      <w:ins w:id="82" w:author="Mishel Valenzuela Sangoquiza" w:date="2020-12-31T10:40:00Z">
-        <w:r>
-          <w:t>Parch</w:t>
-        </w:r>
-      </w:ins>
-    </w:p>
-    <w:p>
-      <w:pPr>
-        <w:pStyle w:val="Textoindependiente"/>
+        <w:rPr/>
+      </w:pPr>
+      <w:r>
+        <w:rPr/>
+        <w:t>Parch</w:t>
+      </w:r>
+    </w:p>
+    <w:p>
+      <w:pPr>
+        <w:pStyle w:val="Corpo"/>
         <w:numPr>
           <w:ilvl w:val="0"/>
           <w:numId w:val="5"/>
         </w:numPr>
-        <w:rPr>
-          <w:ins w:id="83" w:author="Mishel Valenzuela Sangoquiza" w:date="2020-12-31T10:40:00Z"/>
-        </w:rPr>
-        <w:pPrChange w:id="84" w:author="Mishel Valenzuela Sangoquiza" w:date="2020-12-31T10:53:00Z">
+        <w:pPrChange w:id="0" w:author="Mishel Valenzuela Sangoquiza" w:date="2020-12-31T10:53:00Z">
           <w:pPr>
-            <w:pStyle w:val="Textoindependiente"/>
+            <w:pStyle w:val="Textbody"/>
           </w:pPr>
         </w:pPrChange>
-      </w:pPr>
-      <w:ins w:id="85" w:author="Mishel Valenzuela Sangoquiza" w:date="2020-12-31T10:40:00Z">
-        <w:r>
+        <w:rPr/>
+      </w:pPr>
+      <w:ins w:id="66" w:author="Mishel Valenzuela Sangoquiza" w:date="2020-12-31T10:40:00Z">
+        <w:r>
+          <w:rPr/>
           <w:t xml:space="preserve">Ticket    </w:t>
         </w:r>
       </w:ins>
     </w:p>
     <w:p>
       <w:pPr>
-        <w:pStyle w:val="Textoindependiente"/>
+        <w:pStyle w:val="Corpo"/>
         <w:numPr>
           <w:ilvl w:val="0"/>
           <w:numId w:val="5"/>
         </w:numPr>
-        <w:rPr>
-          <w:ins w:id="86" w:author="Mishel Valenzuela Sangoquiza" w:date="2020-12-31T10:41:00Z"/>
-        </w:rPr>
-        <w:pPrChange w:id="87" w:author="Mishel Valenzuela Sangoquiza" w:date="2020-12-31T10:53:00Z">
+        <w:pPrChange w:id="0" w:author="Mishel Valenzuela Sangoquiza" w:date="2020-12-31T10:53:00Z">
           <w:pPr>
-            <w:pStyle w:val="Textoindependiente"/>
+            <w:pStyle w:val="Textbody"/>
           </w:pPr>
         </w:pPrChange>
-      </w:pPr>
-      <w:ins w:id="88" w:author="Mishel Valenzuela Sangoquiza" w:date="2020-12-31T10:40:00Z">
-        <w:r>
+        <w:rPr/>
+      </w:pPr>
+      <w:ins w:id="68" w:author="Mishel Valenzuela Sangoquiza" w:date="2020-12-31T10:40:00Z">
+        <w:r>
+          <w:rPr/>
           <w:t xml:space="preserve">Fare        </w:t>
         </w:r>
       </w:ins>
     </w:p>
     <w:p>
       <w:pPr>
-        <w:pStyle w:val="Textoindependiente"/>
+        <w:pStyle w:val="Corpo"/>
         <w:numPr>
           <w:ilvl w:val="0"/>
           <w:numId w:val="5"/>
         </w:numPr>
-        <w:rPr>
-          <w:ins w:id="89" w:author="Mishel Valenzuela Sangoquiza" w:date="2020-12-31T10:35:00Z"/>
-        </w:rPr>
-        <w:pPrChange w:id="90" w:author="Mishel Valenzuela Sangoquiza" w:date="2020-12-31T10:53:00Z">
+        <w:pPrChange w:id="0" w:author="Mishel Valenzuela Sangoquiza" w:date="2020-12-31T10:53:00Z">
           <w:pPr>
-            <w:pStyle w:val="Textoindependiente"/>
+            <w:pStyle w:val="Textbody"/>
           </w:pPr>
         </w:pPrChange>
-      </w:pPr>
-      <w:ins w:id="91" w:author="Mishel Valenzuela Sangoquiza" w:date="2020-12-31T10:40:00Z">
-        <w:r>
+        <w:rPr/>
+      </w:pPr>
+      <w:ins w:id="70" w:author="Mishel Valenzuela Sangoquiza" w:date="2020-12-31T10:40:00Z">
+        <w:r>
+          <w:rPr/>
           <w:t xml:space="preserve">Embarked  </w:t>
         </w:r>
       </w:ins>
     </w:p>
     <w:p>
       <w:pPr>
-        <w:pStyle w:val="Textoindependiente"/>
-        <w:rPr>
-          <w:ins w:id="92" w:author="Mishel Valenzuela Sangoquiza" w:date="2020-12-31T10:53:00Z"/>
-        </w:rPr>
-      </w:pPr>
-    </w:p>
-    <w:p>
-      <w:pPr>
-        <w:pStyle w:val="Textoindependiente"/>
+        <w:pStyle w:val="Corpo"/>
+        <w:rPr/>
+      </w:pPr>
+      <w:ins w:id="72" w:author="Mishel Valenzuela Sangoquiza" w:date="2020-12-31T10:53:00Z">
+        <w:r>
+          <w:rPr/>
+        </w:r>
+      </w:ins>
+    </w:p>
+    <w:p>
+      <w:pPr>
+        <w:pStyle w:val="Corpo"/>
         <w:jc w:val="both"/>
-        <w:pPrChange w:id="93" w:author="Mishel Valenzuela Sangoquiza" w:date="2020-12-31T10:54:00Z">
+        <w:pPrChange w:id="0" w:author="Mishel Valenzuela Sangoquiza" w:date="2020-12-31T10:54:00Z">
           <w:pPr>
-            <w:pStyle w:val="Textoindependiente"/>
+            <w:pStyle w:val="Textbody"/>
           </w:pPr>
         </w:pPrChange>
-      </w:pPr>
-      <w:ins w:id="94" w:author="Mishel Valenzuela Sangoquiza" w:date="2020-12-31T10:53:00Z">
-        <w:r>
+        <w:rPr/>
+      </w:pPr>
+      <w:ins w:id="74" w:author="Mishel Valenzuela Sangoquiza" w:date="2020-12-31T10:53:00Z">
+        <w:r>
+          <w:rPr/>
           <w:t xml:space="preserve">Teniendo como resultado de la selección 10 campos </w:t>
         </w:r>
       </w:ins>
-      <w:ins w:id="95" w:author="Mishel Valenzuela Sangoquiza" w:date="2020-12-31T10:54:00Z">
-        <w:r>
+      <w:ins w:id="75" w:author="Mishel Valenzuela Sangoquiza" w:date="2020-12-31T10:54:00Z">
+        <w:r>
+          <w:rPr/>
           <w:t>prioritarios para realizar el análisis de predicción de supervivencia excluyendo los campos “Name” y “Cabin”.</w:t>
         </w:r>
       </w:ins>
@@ -1711,20 +1906,23 @@
           <w:ilvl w:val="1"/>
           <w:numId w:val="2"/>
         </w:numPr>
-      </w:pPr>
-      <w:bookmarkStart w:id="96" w:name="__RefHeading___Toc2713_2179713084"/>
-      <w:bookmarkEnd w:id="96"/>
-      <w:r>
-        <w:t>3</w:t>
-      </w:r>
-      <w:r>
-        <w:t>. Limpieza de los datos.</w:t>
-      </w:r>
-    </w:p>
-    <w:p>
-      <w:pPr>
-        <w:pStyle w:val="Textoindependiente"/>
-      </w:pPr>
+        <w:rPr/>
+      </w:pPr>
+      <w:bookmarkStart w:id="3" w:name="__RefHeading___Toc2713_2179713084"/>
+      <w:bookmarkEnd w:id="3"/>
+      <w:r>
+        <w:rPr/>
+        <w:t>3. Limpieza de los datos.</w:t>
+      </w:r>
+    </w:p>
+    <w:p>
+      <w:pPr>
+        <w:pStyle w:val="Corpo"/>
+        <w:rPr/>
+      </w:pPr>
+      <w:r>
+        <w:rPr/>
+      </w:r>
     </w:p>
     <w:p>
       <w:pPr>
@@ -1733,101 +1931,91 @@
           <w:ilvl w:val="2"/>
           <w:numId w:val="2"/>
         </w:numPr>
-      </w:pPr>
-      <w:bookmarkStart w:id="97" w:name="__RefHeading___Toc2715_2179713084"/>
-      <w:bookmarkEnd w:id="97"/>
-      <w:r>
+        <w:rPr/>
+      </w:pPr>
+      <w:bookmarkStart w:id="4" w:name="__RefHeading___Toc2715_2179713084"/>
+      <w:bookmarkEnd w:id="4"/>
+      <w:r>
+        <w:rPr/>
         <w:t>3.1. ¿Los datos contienen ceros o elementos vacíos? ¿Cómo gestionarías cada uno de estos casos?</w:t>
       </w:r>
     </w:p>
     <w:p>
       <w:pPr>
-        <w:pStyle w:val="Textoindependiente"/>
-        <w:rPr>
-          <w:ins w:id="98" w:author="Mishel Valenzuela Sangoquiza" w:date="2020-12-31T10:58:00Z"/>
-        </w:rPr>
-      </w:pPr>
-      <w:ins w:id="99" w:author="Mishel Valenzuela Sangoquiza" w:date="2020-12-31T10:57:00Z">
-        <w:r>
-          <w:lastRenderedPageBreak/>
+        <w:pStyle w:val="Corpo"/>
+        <w:rPr/>
+      </w:pPr>
+      <w:ins w:id="76" w:author="Mishel Valenzuela Sangoquiza" w:date="2020-12-31T10:57:00Z">
+        <w:r>
+          <w:rPr/>
           <w:t>Se tiene 177 registros vacíos en la variable “Age”, para proceder con la imputación de valores se utiliza l</w:t>
         </w:r>
       </w:ins>
-      <w:ins w:id="100" w:author="Mishel Valenzuela Sangoquiza" w:date="2020-12-31T10:58:00Z">
-        <w:r>
+      <w:ins w:id="77" w:author="Mishel Valenzuela Sangoquiza" w:date="2020-12-31T10:58:00Z">
+        <w:r>
+          <w:rPr/>
           <w:t>a media de esta variable.</w:t>
         </w:r>
       </w:ins>
     </w:p>
     <w:p>
       <w:pPr>
-        <w:pStyle w:val="Textoindependiente"/>
+        <w:pStyle w:val="Corpo"/>
         <w:jc w:val="both"/>
-        <w:rPr>
-          <w:ins w:id="101" w:author="Mishel Valenzuela Sangoquiza" w:date="2020-12-31T11:07:00Z"/>
-        </w:rPr>
-      </w:pPr>
-      <w:ins w:id="102" w:author="Mishel Valenzuela Sangoquiza" w:date="2020-12-31T10:58:00Z">
-        <w:r>
+        <w:rPr/>
+      </w:pPr>
+      <w:ins w:id="79" w:author="Mishel Valenzuela Sangoquiza" w:date="2020-12-31T10:58:00Z">
+        <w:r>
+          <w:rPr/>
           <w:t>Se tiene 2 registros vacío</w:t>
         </w:r>
       </w:ins>
-      <w:ins w:id="103" w:author="Mishel Valenzuela Sangoquiza" w:date="2020-12-31T11:01:00Z">
-        <w:r>
+      <w:ins w:id="80" w:author="Mishel Valenzuela Sangoquiza" w:date="2020-12-31T11:01:00Z">
+        <w:r>
+          <w:rPr/>
           <w:t>s</w:t>
         </w:r>
       </w:ins>
-      <w:ins w:id="104" w:author="Mishel Valenzuela Sangoquiza" w:date="2020-12-31T10:58:00Z">
-        <w:r>
+      <w:ins w:id="81" w:author="Mishel Valenzuela Sangoquiza" w:date="2020-12-31T10:58:00Z">
+        <w:r>
+          <w:rPr/>
           <w:t xml:space="preserve"> en la variable “Embarked”, que para saber que valor imputar se realiza un análisis </w:t>
         </w:r>
       </w:ins>
-      <w:ins w:id="105" w:author="Mishel Valenzuela Sangoquiza" w:date="2020-12-31T11:04:00Z">
-        <w:r>
-          <w:t xml:space="preserve">para </w:t>
-        </w:r>
-        <w:r>
-          <w:t>examina</w:t>
-        </w:r>
-        <w:r>
-          <w:t>r</w:t>
-        </w:r>
-        <w:r>
-          <w:t xml:space="preserve"> qué pasajero ha desaparecido</w:t>
-        </w:r>
-        <w:r>
-          <w:t>, una vez que se ha identificado</w:t>
-        </w:r>
-      </w:ins>
-      <w:ins w:id="106" w:author="Mishel Valenzuela Sangoquiza" w:date="2020-12-31T11:06:00Z">
-        <w:r>
+      <w:ins w:id="82" w:author="Mishel Valenzuela Sangoquiza" w:date="2020-12-31T11:04:00Z">
+        <w:r>
+          <w:rPr/>
+          <w:t>para examinar qué pasajero ha desaparecido, una vez que se ha identificado</w:t>
+        </w:r>
+      </w:ins>
+      <w:ins w:id="83" w:author="Mishel Valenzuela Sangoquiza" w:date="2020-12-31T11:06:00Z">
+        <w:r>
+          <w:rPr/>
           <w:t xml:space="preserve"> y se puede evidenciar que mencionados pasajeros están en clase 1 y han pagado la tarifa de $80</w:t>
         </w:r>
       </w:ins>
-      <w:ins w:id="107" w:author="Mishel Valenzuela Sangoquiza" w:date="2020-12-31T11:05:00Z">
-        <w:r>
-          <w:t>, se concluye que l</w:t>
-        </w:r>
-        <w:r>
-          <w:t xml:space="preserve">a tarifa mediana para el pasajero de primera clase que sale de C (Charbourg) Embarcado coincide muy bien con los $80 pagados por los pasajeros cuyo Embarcado falta. </w:t>
-        </w:r>
-      </w:ins>
-    </w:p>
-    <w:p>
-      <w:pPr>
-        <w:pStyle w:val="Textoindependiente"/>
+      <w:ins w:id="84" w:author="Mishel Valenzuela Sangoquiza" w:date="2020-12-31T11:05:00Z">
+        <w:r>
+          <w:rPr/>
+          <w:t xml:space="preserve">, se concluye que la tarifa mediana para el pasajero de primera clase que sale de C (Charbourg) Embarcado coincide muy bien con los $80 pagados por los pasajeros cuyo Embarcado falta. </w:t>
+        </w:r>
+      </w:ins>
+    </w:p>
+    <w:p>
+      <w:pPr>
+        <w:pStyle w:val="Corpo"/>
         <w:jc w:val="both"/>
-        <w:pPrChange w:id="108" w:author="Mishel Valenzuela Sangoquiza" w:date="2020-12-31T11:05:00Z">
+        <w:pPrChange w:id="0" w:author="Mishel Valenzuela Sangoquiza" w:date="2020-12-31T11:05:00Z">
           <w:pPr>
-            <w:pStyle w:val="Textoindependiente"/>
+            <w:pStyle w:val="Textbody"/>
           </w:pPr>
         </w:pPrChange>
-      </w:pPr>
-      <w:ins w:id="109" w:author="Mishel Valenzuela Sangoquiza" w:date="2020-12-31T11:05:00Z">
-        <w:r>
-          <w:t>Entonces se procede a reemplazar con seguridad el NA con C.</w:t>
-        </w:r>
-      </w:ins>
+        <w:rPr/>
+      </w:pPr>
+      <w:r>
+        <w:rPr/>
+        <w:t>Entonces se procede a reemplazar con seguridad el NA con C.</w:t>
+      </w:r>
     </w:p>
     <w:p>
       <w:pPr>
@@ -1836,273 +2024,205 @@
           <w:ilvl w:val="2"/>
           <w:numId w:val="2"/>
         </w:numPr>
-      </w:pPr>
-      <w:bookmarkStart w:id="110" w:name="__RefHeading___Toc2717_2179713084"/>
-      <w:bookmarkEnd w:id="110"/>
-      <w:r>
+        <w:rPr/>
+      </w:pPr>
+      <w:bookmarkStart w:id="5" w:name="__RefHeading___Toc2717_2179713084"/>
+      <w:bookmarkEnd w:id="5"/>
+      <w:r>
+        <w:rPr/>
         <w:t>3.2. Identificación y tratamiento de valores extremos.</w:t>
       </w:r>
     </w:p>
     <w:p>
       <w:pPr>
-        <w:pStyle w:val="Textoindependiente"/>
+        <w:pStyle w:val="Corpo"/>
+        <w:rPr/>
+      </w:pPr>
+      <w:ins w:id="86" w:author="Mishel Valenzuela Sangoquiza" w:date="2020-12-31T11:08:00Z">
+        <w:r>
+          <w:rPr/>
+          <w:t>Los valores extremos o outliers son aquellos que parecen no ser congruentes si los comparamos</w:t>
+        </w:r>
+      </w:ins>
+    </w:p>
+    <w:p>
+      <w:pPr>
+        <w:pStyle w:val="Corpo"/>
+        <w:rPr/>
+      </w:pPr>
+      <w:ins w:id="88" w:author="Mishel Valenzuela Sangoquiza" w:date="2020-12-31T11:08:00Z">
+        <w:r>
+          <w:rPr/>
+          <w:t>con el resto de los datos. Para identificarlos se utilizar la función boxplots.stats() de R, la cual se emplea a continuación.</w:t>
+        </w:r>
+      </w:ins>
+    </w:p>
+    <w:p>
+      <w:pPr>
+        <w:pStyle w:val="Corpo"/>
+        <w:rPr/>
+      </w:pPr>
+      <w:ins w:id="90" w:author="Mishel Valenzuela Sangoquiza" w:date="2020-12-31T11:08:00Z">
+        <w:r>
+          <w:rPr/>
+          <w:t>Así, se mostrarán sólo los valores atípicos para aquellas variables que los contienen:</w:t>
+        </w:r>
+      </w:ins>
+    </w:p>
+    <w:p>
+      <w:pPr>
+        <w:pStyle w:val="Corpo"/>
+        <w:rPr/>
+      </w:pPr>
+      <w:ins w:id="92" w:author="Mishel Valenzuela Sangoquiza" w:date="2020-12-31T11:09:00Z">
+        <w:r>
+          <w:rPr/>
+          <w:t>boxplot.stats(titanic_data$Survived)$out</w:t>
+        </w:r>
+      </w:ins>
+    </w:p>
+    <w:p>
+      <w:pPr>
+        <w:pStyle w:val="Corpo"/>
+        <w:rPr/>
+      </w:pPr>
+      <w:ins w:id="94" w:author="Mishel Valenzuela Sangoquiza" w:date="2020-12-31T11:09:00Z">
+        <w:r>
+          <w:rPr/>
+          <w:t># Levels: 0 1</w:t>
+        </w:r>
+      </w:ins>
+    </w:p>
+    <w:p>
+      <w:pPr>
+        <w:pStyle w:val="Corpo"/>
+        <w:rPr/>
+      </w:pPr>
+      <w:ins w:id="96" w:author="Mishel Valenzuela Sangoquiza" w:date="2020-12-31T11:09:00Z">
+        <w:r>
+          <w:rPr/>
+          <w:t>boxplot.stats(titanic_data$Pclass)$out</w:t>
+        </w:r>
+      </w:ins>
+    </w:p>
+    <w:p>
+      <w:pPr>
+        <w:pStyle w:val="Corpo"/>
+        <w:rPr/>
+      </w:pPr>
+      <w:ins w:id="98" w:author="Mishel Valenzuela Sangoquiza" w:date="2020-12-31T11:09:00Z">
+        <w:r>
+          <w:rPr/>
+          <w:t># Levels: 1 2 3</w:t>
+        </w:r>
+      </w:ins>
+    </w:p>
+    <w:p>
+      <w:pPr>
+        <w:pStyle w:val="Corpo"/>
+        <w:rPr/>
+      </w:pPr>
+      <w:ins w:id="100" w:author="Mishel Valenzuela Sangoquiza" w:date="2020-12-31T11:09:00Z">
+        <w:r>
+          <w:rPr/>
+          <w:t>boxplot.stats(titanic_data$Sex)$out</w:t>
+        </w:r>
+      </w:ins>
+    </w:p>
+    <w:p>
+      <w:pPr>
+        <w:pStyle w:val="Corpo"/>
+        <w:rPr/>
+      </w:pPr>
+      <w:ins w:id="102" w:author="Mishel Valenzuela Sangoquiza" w:date="2020-12-31T11:09:00Z">
+        <w:r>
+          <w:rPr/>
+          <w:t># Levels: female male</w:t>
+        </w:r>
+      </w:ins>
+    </w:p>
+    <w:p>
+      <w:pPr>
+        <w:pStyle w:val="Corpo"/>
+        <w:rPr/>
+      </w:pPr>
+      <w:ins w:id="104" w:author="Mishel Valenzuela Sangoquiza" w:date="2020-12-31T11:09:00Z">
+        <w:r>
+          <w:rPr/>
+          <w:t>boxplot.stats(titanic_data$Age)$out</w:t>
+        </w:r>
+      </w:ins>
+    </w:p>
+    <w:p>
+      <w:pPr>
+        <w:pStyle w:val="Corpo"/>
+        <w:rPr/>
+      </w:pPr>
+      <w:ins w:id="106" w:author="Mishel Valenzuela Sangoquiza" w:date="2020-12-31T11:09:00Z">
+        <w:r>
+          <w:rPr/>
+          <w:t># 2 58 55  2 66 65  0 59 71 70  2 55  1 61  1 56  1 58  2 59 62 58 63 65  2  0 61  2 60  1  1 64 65 56  0  2 63 58</w:t>
+        </w:r>
+      </w:ins>
+    </w:p>
+    <w:p>
+      <w:pPr>
+        <w:pStyle w:val="Corpo"/>
+        <w:rPr/>
+      </w:pPr>
+      <w:ins w:id="108" w:author="Mishel Valenzuela Sangoquiza" w:date="2020-12-31T11:09:00Z">
+        <w:r>
+          <w:rPr/>
+          <w:t># 55 71  2 64 62 62 60 61 57 80  2  0 56 58 70 60 60 70  0 57  1  0  2  1 62  0 74 56</w:t>
+        </w:r>
+      </w:ins>
+    </w:p>
+    <w:p>
+      <w:pPr>
+        <w:pStyle w:val="Corpo"/>
+        <w:jc w:val="both"/>
+        <w:pPrChange w:id="0" w:author="Mishel Valenzuela Sangoquiza" w:date="2020-12-31T11:11:00Z">
+          <w:pPr>
+            <w:pStyle w:val="Textbody"/>
+          </w:pPr>
+        </w:pPrChange>
         <w:rPr>
-          <w:ins w:id="111" w:author="Mishel Valenzuela Sangoquiza" w:date="2020-12-31T11:08:00Z"/>
-        </w:rPr>
-      </w:pPr>
-      <w:ins w:id="112" w:author="Mishel Valenzuela Sangoquiza" w:date="2020-12-31T11:08:00Z">
-        <w:r>
-          <w:t xml:space="preserve">Los valores extremos o outliers son aquellos que parecen no ser congruentes </w:t>
-        </w:r>
-        <w:r>
-          <w:t>si</w:t>
-        </w:r>
-        <w:r>
-          <w:t xml:space="preserve"> los comparamos</w:t>
-        </w:r>
-      </w:ins>
-    </w:p>
-    <w:p>
-      <w:pPr>
-        <w:pStyle w:val="Textoindependiente"/>
-        <w:rPr>
-          <w:ins w:id="113" w:author="Mishel Valenzuela Sangoquiza" w:date="2020-12-31T11:08:00Z"/>
-        </w:rPr>
-      </w:pPr>
-      <w:ins w:id="114" w:author="Mishel Valenzuela Sangoquiza" w:date="2020-12-31T11:08:00Z">
-        <w:r>
-          <w:t xml:space="preserve">con el resto de los datos. Para identificarlos </w:t>
-        </w:r>
-        <w:r>
-          <w:t xml:space="preserve">se </w:t>
-        </w:r>
-        <w:r>
-          <w:t>utilizar la función boxplots.stats() de R, la cual se emplea a continuación.</w:t>
-        </w:r>
-      </w:ins>
-    </w:p>
-    <w:p>
-      <w:pPr>
-        <w:pStyle w:val="Textoindependiente"/>
-        <w:rPr>
-          <w:ins w:id="115" w:author="Mishel Valenzuela Sangoquiza" w:date="2020-12-31T11:08:00Z"/>
-        </w:rPr>
-      </w:pPr>
-      <w:ins w:id="116" w:author="Mishel Valenzuela Sangoquiza" w:date="2020-12-31T11:08:00Z">
-        <w:r>
-          <w:t>Así, se mostrarán sólo los valores atípicos para aquellas variables que los contienen:</w:t>
-        </w:r>
-      </w:ins>
-    </w:p>
-    <w:p>
-      <w:pPr>
-        <w:pStyle w:val="Textoindependiente"/>
-        <w:rPr>
-          <w:ins w:id="117" w:author="Mishel Valenzuela Sangoquiza" w:date="2020-12-31T11:09:00Z"/>
-        </w:rPr>
-      </w:pPr>
-      <w:ins w:id="118" w:author="Mishel Valenzuela Sangoquiza" w:date="2020-12-31T11:09:00Z">
-        <w:r>
-          <w:t>boxplot.stats(titanic_data$Survived)$out</w:t>
-        </w:r>
-      </w:ins>
-    </w:p>
-    <w:p>
-      <w:pPr>
-        <w:pStyle w:val="Textoindependiente"/>
-        <w:rPr>
-          <w:ins w:id="119" w:author="Mishel Valenzuela Sangoquiza" w:date="2020-12-31T11:09:00Z"/>
-        </w:rPr>
-      </w:pPr>
-      <w:ins w:id="120" w:author="Mishel Valenzuela Sangoquiza" w:date="2020-12-31T11:09:00Z">
-        <w:r>
-          <w:t># Levels: 0 1</w:t>
-        </w:r>
-      </w:ins>
-    </w:p>
-    <w:p>
-      <w:pPr>
-        <w:pStyle w:val="Textoindependiente"/>
-        <w:rPr>
-          <w:ins w:id="121" w:author="Mishel Valenzuela Sangoquiza" w:date="2020-12-31T11:09:00Z"/>
-        </w:rPr>
-      </w:pPr>
-      <w:ins w:id="122" w:author="Mishel Valenzuela Sangoquiza" w:date="2020-12-31T11:09:00Z">
-        <w:r>
-          <w:t>boxplot.stats(titanic_data$Pclass)$out</w:t>
-        </w:r>
-      </w:ins>
-    </w:p>
-    <w:p>
-      <w:pPr>
-        <w:pStyle w:val="Textoindependiente"/>
-        <w:rPr>
-          <w:ins w:id="123" w:author="Mishel Valenzuela Sangoquiza" w:date="2020-12-31T11:09:00Z"/>
-        </w:rPr>
-      </w:pPr>
-      <w:ins w:id="124" w:author="Mishel Valenzuela Sangoquiza" w:date="2020-12-31T11:09:00Z">
-        <w:r>
-          <w:t># Levels: 1 2 3</w:t>
-        </w:r>
-      </w:ins>
-    </w:p>
-    <w:p>
-      <w:pPr>
-        <w:pStyle w:val="Textoindependiente"/>
-        <w:rPr>
-          <w:ins w:id="125" w:author="Mishel Valenzuela Sangoquiza" w:date="2020-12-31T11:09:00Z"/>
-        </w:rPr>
-      </w:pPr>
-      <w:ins w:id="126" w:author="Mishel Valenzuela Sangoquiza" w:date="2020-12-31T11:09:00Z">
-        <w:r>
-          <w:t>boxplot.stats(titanic_data$Sex)$out</w:t>
-        </w:r>
-      </w:ins>
-    </w:p>
-    <w:p>
-      <w:pPr>
-        <w:pStyle w:val="Textoindependiente"/>
-        <w:rPr>
-          <w:ins w:id="127" w:author="Mishel Valenzuela Sangoquiza" w:date="2020-12-31T11:09:00Z"/>
-        </w:rPr>
-      </w:pPr>
-      <w:ins w:id="128" w:author="Mishel Valenzuela Sangoquiza" w:date="2020-12-31T11:09:00Z">
-        <w:r>
-          <w:t># Levels: female male</w:t>
-        </w:r>
-      </w:ins>
-    </w:p>
-    <w:p>
-      <w:pPr>
-        <w:pStyle w:val="Textoindependiente"/>
-        <w:rPr>
-          <w:ins w:id="129" w:author="Mishel Valenzuela Sangoquiza" w:date="2020-12-31T11:09:00Z"/>
-        </w:rPr>
-      </w:pPr>
-      <w:ins w:id="130" w:author="Mishel Valenzuela Sangoquiza" w:date="2020-12-31T11:09:00Z">
-        <w:r>
-          <w:t>boxplot.stats(titanic_data$Age)$out</w:t>
-        </w:r>
-      </w:ins>
-    </w:p>
-    <w:p>
-      <w:pPr>
-        <w:pStyle w:val="Textoindependiente"/>
-        <w:rPr>
-          <w:ins w:id="131" w:author="Mishel Valenzuela Sangoquiza" w:date="2020-12-31T11:09:00Z"/>
-        </w:rPr>
-      </w:pPr>
-      <w:ins w:id="132" w:author="Mishel Valenzuela Sangoquiza" w:date="2020-12-31T11:09:00Z">
-        <w:r>
-          <w:t># 2 58 55  2 66 65  0 59 71 70  2 55  1 61  1 56  1 58  2 59 62 58 63 65  2  0 61  2 60  1  1 64 65 56  0  2 63 58</w:t>
-        </w:r>
-      </w:ins>
-    </w:p>
-    <w:p>
-      <w:pPr>
-        <w:pStyle w:val="Textoindependiente"/>
-        <w:rPr>
-          <w:ins w:id="133" w:author="Mishel Valenzuela Sangoquiza" w:date="2020-12-31T11:09:00Z"/>
-        </w:rPr>
-      </w:pPr>
-      <w:ins w:id="134" w:author="Mishel Valenzuela Sangoquiza" w:date="2020-12-31T11:09:00Z">
-        <w:r>
-          <w:t># 55 71  2 64 62 62 60 61 57 80  2  0 56 58 70 60 60 70  0 57  1  0  2  1 62  0 74 56</w:t>
-        </w:r>
-      </w:ins>
-    </w:p>
-    <w:p>
-      <w:pPr>
-        <w:pStyle w:val="Textoindependiente"/>
-        <w:jc w:val="both"/>
-        <w:rPr>
-          <w:ins w:id="135" w:author="Mishel Valenzuela Sangoquiza" w:date="2020-12-31T11:09:00Z"/>
+          <w:b/>
           <w:b/>
           <w:bCs/>
-          <w:rPrChange w:id="136" w:author="Mishel Valenzuela Sangoquiza" w:date="2020-12-31T11:11:00Z">
-            <w:rPr>
-              <w:ins w:id="137" w:author="Mishel Valenzuela Sangoquiza" w:date="2020-12-31T11:09:00Z"/>
-            </w:rPr>
-          </w:rPrChange>
+          <w:ins w:id="113" w:author="Mishel Valenzuela Sangoquiza" w:date="2020-12-31T11:09:00Z"/>
         </w:rPr>
-        <w:pPrChange w:id="138" w:author="Mishel Valenzuela Sangoquiza" w:date="2020-12-31T11:11:00Z">
-          <w:pPr>
-            <w:pStyle w:val="Textoindependiente"/>
-          </w:pPr>
-        </w:pPrChange>
-      </w:pPr>
-      <w:ins w:id="139" w:author="Mishel Valenzuela Sangoquiza" w:date="2020-12-31T11:09:00Z">
+      </w:pPr>
+      <w:r>
+        <w:rPr>
+          <w:b/>
+          <w:bCs/>
+        </w:rPr>
+        <w:t xml:space="preserve">Con estos valores se puede observar que hay muchos pasajeros cuya edad excede los valores </w:t>
+      </w:r>
+      <w:ins w:id="110" w:author="Mishel Valenzuela Sangoquiza" w:date="2020-12-31T11:09:00Z">
         <w:r>
           <w:rPr>
             <w:b/>
             <w:bCs/>
-            <w:rPrChange w:id="140" w:author="Mishel Valenzuela Sangoquiza" w:date="2020-12-31T11:11:00Z">
-              <w:rPr/>
-            </w:rPrChange>
           </w:rPr>
-          <w:t xml:space="preserve">Con estos valores se puede observar que hay muchos pasajeros cuya edad excede los valores </w:t>
-        </w:r>
+          <w:t>más comunes, es decir,</w:t>
+        </w:r>
+      </w:ins>
+      <w:ins w:id="111" w:author="Mishel Valenzuela Sangoquiza" w:date="2020-12-31T11:11:00Z">
         <w:r>
           <w:rPr>
             <w:b/>
             <w:bCs/>
-            <w:rPrChange w:id="141" w:author="Mishel Valenzuela Sangoquiza" w:date="2020-12-31T11:11:00Z">
-              <w:rPr/>
-            </w:rPrChange>
           </w:rPr>
-          <w:t>más</w:t>
-        </w:r>
+          <w:t xml:space="preserve"> </w:t>
+        </w:r>
+      </w:ins>
+      <w:ins w:id="112" w:author="Mishel Valenzuela Sangoquiza" w:date="2020-12-31T11:09:00Z">
         <w:r>
           <w:rPr>
             <w:b/>
             <w:bCs/>
-            <w:rPrChange w:id="142" w:author="Mishel Valenzuela Sangoquiza" w:date="2020-12-31T11:11:00Z">
-              <w:rPr/>
-            </w:rPrChange>
-          </w:rPr>
-          <w:t xml:space="preserve"> </w:t>
-        </w:r>
-        <w:r>
-          <w:rPr>
-            <w:b/>
-            <w:bCs/>
-            <w:rPrChange w:id="143" w:author="Mishel Valenzuela Sangoquiza" w:date="2020-12-31T11:11:00Z">
-              <w:rPr/>
-            </w:rPrChange>
-          </w:rPr>
-          <w:t>comunes, es</w:t>
-        </w:r>
-        <w:r>
-          <w:rPr>
-            <w:b/>
-            <w:bCs/>
-            <w:rPrChange w:id="144" w:author="Mishel Valenzuela Sangoquiza" w:date="2020-12-31T11:11:00Z">
-              <w:rPr/>
-            </w:rPrChange>
-          </w:rPr>
-          <w:t xml:space="preserve"> decir,</w:t>
-        </w:r>
-      </w:ins>
-      <w:ins w:id="145" w:author="Mishel Valenzuela Sangoquiza" w:date="2020-12-31T11:11:00Z">
-        <w:r>
-          <w:rPr>
-            <w:b/>
-            <w:bCs/>
-            <w:rPrChange w:id="146" w:author="Mishel Valenzuela Sangoquiza" w:date="2020-12-31T11:11:00Z">
-              <w:rPr/>
-            </w:rPrChange>
-          </w:rPr>
-          <w:t xml:space="preserve"> </w:t>
-        </w:r>
-      </w:ins>
-      <w:ins w:id="147" w:author="Mishel Valenzuela Sangoquiza" w:date="2020-12-31T11:09:00Z">
-        <w:r>
-          <w:rPr>
-            <w:b/>
-            <w:bCs/>
-            <w:rPrChange w:id="148" w:author="Mishel Valenzuela Sangoquiza" w:date="2020-12-31T11:11:00Z">
-              <w:rPr/>
-            </w:rPrChange>
           </w:rPr>
           <w:t xml:space="preserve">los valores superiores a 64, por lo que se puede deducir que hay personas mayores a bordo del barco es raro. </w:t>
         </w:r>
@@ -2110,258 +2230,240 @@
     </w:p>
     <w:p>
       <w:pPr>
-        <w:pStyle w:val="Textoindependiente"/>
-        <w:rPr>
-          <w:ins w:id="149" w:author="Mishel Valenzuela Sangoquiza" w:date="2020-12-31T11:09:00Z"/>
-        </w:rPr>
+        <w:pStyle w:val="Corpo"/>
+        <w:rPr/>
+      </w:pPr>
+      <w:ins w:id="114" w:author="Mishel Valenzuela Sangoquiza" w:date="2020-12-31T11:09:00Z">
+        <w:r>
+          <w:rPr/>
+          <w:t>boxplot.stats(titanic_data$SibSp)$out</w:t>
+        </w:r>
+      </w:ins>
+    </w:p>
+    <w:p>
+      <w:pPr>
+        <w:pStyle w:val="Corpo"/>
+        <w:rPr/>
+      </w:pPr>
+      <w:ins w:id="116" w:author="Mishel Valenzuela Sangoquiza" w:date="2020-12-31T11:09:00Z">
+        <w:r>
+          <w:rPr/>
+          <w:t># 3 4 3 3 4 5 3 4 5 3 3 4 8 4 4 3 8 4 8 3 4 4 4 4 8 3 3 5 3 5 3 4 4 3 3 5 4 3 4 8 4 3 4 8 4 8</w:t>
+        </w:r>
+      </w:ins>
+    </w:p>
+    <w:p>
+      <w:pPr>
+        <w:pStyle w:val="Corpo"/>
+        <w:rPr/>
+      </w:pPr>
+      <w:ins w:id="118" w:author="Mishel Valenzuela Sangoquiza" w:date="2020-12-31T11:09:00Z">
+        <w:r>
+          <w:rPr/>
+          <w:t>boxplot.stats(titanic_data$Parch)$out</w:t>
+        </w:r>
+      </w:ins>
+    </w:p>
+    <w:p>
+      <w:pPr>
+        <w:pStyle w:val="Corpo"/>
+        <w:rPr/>
+      </w:pPr>
+      <w:ins w:id="120" w:author="Mishel Valenzuela Sangoquiza" w:date="2020-12-31T11:09:00Z">
+        <w:r>
+          <w:rPr/>
+          <w:t># 1 2 1 5 1 1 5 2 2 1 1 2 2 2 1 2 2 2 3 2 2 1 1 1 1 2 1 1 2 2 1 2 2 2 1 2 1 1 2 1 4 1 1 1 1 2 2 1 2 1 1 1 2 1 1 2 2</w:t>
+        </w:r>
+      </w:ins>
+    </w:p>
+    <w:p>
+      <w:pPr>
+        <w:pStyle w:val="Corpo"/>
+        <w:rPr/>
+      </w:pPr>
+      <w:ins w:id="122" w:author="Mishel Valenzuela Sangoquiza" w:date="2020-12-31T11:09:00Z">
+        <w:r>
+          <w:rPr/>
+          <w:t># 2 1 1 2 2 1 2 1 1 1 1 1 1 1 2 1 2 2 1 1 2 1 1 2 1 1 1 1 2 1 1 1 4 1 1 2 2 2 2 2 1 1 1 2 2 1 1 2 2 3 4 1 2 1 1 2 1</w:t>
+        </w:r>
+      </w:ins>
+    </w:p>
+    <w:p>
+      <w:pPr>
+        <w:pStyle w:val="Corpo"/>
+        <w:rPr/>
+      </w:pPr>
+      <w:ins w:id="124" w:author="Mishel Valenzuela Sangoquiza" w:date="2020-12-31T11:09:00Z">
+        <w:r>
+          <w:rPr/>
+          <w:t># 2 1 2 1 1 2 2 1 1 1 1 2 2 2 2 2 2 1 1 2 1 4 1 1 2 1 2 1 1 2 5 2 1 1 1 2 1 5 2 1 1 1 2 1 6 1 2 1 2 1 1 1 1 1 1 1 3</w:t>
+        </w:r>
+      </w:ins>
+    </w:p>
+    <w:p>
+      <w:pPr>
+        <w:pStyle w:val="Corpo"/>
+        <w:rPr/>
+      </w:pPr>
+      <w:ins w:id="126" w:author="Mishel Valenzuela Sangoquiza" w:date="2020-12-31T11:09:00Z">
+        <w:r>
+          <w:rPr/>
+          <w:t># 2 1 1 1 1 2 1 2 3 1 2 1 2 2 1 1 2 1 2 1 2 1 1 1 2 1 1 2 1 2 1 1 1 1 3 2 1 1 1 1 5 2</w:t>
+        </w:r>
+      </w:ins>
+    </w:p>
+    <w:p>
+      <w:pPr>
+        <w:pStyle w:val="Corpo"/>
+        <w:rPr/>
+      </w:pPr>
+      <w:ins w:id="128" w:author="Mishel Valenzuela Sangoquiza" w:date="2020-12-31T11:09:00Z">
+        <w:r>
+          <w:rPr/>
+          <w:t>boxplot.stats(titanic_data$Fare)$out</w:t>
+        </w:r>
+      </w:ins>
+    </w:p>
+    <w:p>
+      <w:pPr>
+        <w:pStyle w:val="Corpo"/>
+        <w:rPr/>
+      </w:pPr>
+      <w:ins w:id="130" w:author="Mishel Valenzuela Sangoquiza" w:date="2020-12-31T11:09:00Z">
+        <w:r>
+          <w:rPr/>
+          <w:t># 71.2833 263.0000 146.5208  82.1708  76.7292  80.0000  83.4750  73.5000 263.0000  77.2875 247.5208  73.5000</w:t>
+        </w:r>
+      </w:ins>
+    </w:p>
+    <w:p>
+      <w:pPr>
+        <w:pStyle w:val="Corpo"/>
+        <w:rPr/>
+      </w:pPr>
+      <w:ins w:id="132" w:author="Mishel Valenzuela Sangoquiza" w:date="2020-12-31T11:09:00Z">
+        <w:r>
+          <w:rPr/>
+          <w:t># 77.2875  79.2000  66.6000  69.5500  69.5500 146.5208  69.5500 113.2750  76.2917  90.0000  83.4750  90.0000</w:t>
+        </w:r>
+      </w:ins>
+    </w:p>
+    <w:p>
+      <w:pPr>
+        <w:pStyle w:val="Corpo"/>
+        <w:rPr/>
+      </w:pPr>
+      <w:ins w:id="134" w:author="Mishel Valenzuela Sangoquiza" w:date="2020-12-31T11:09:00Z">
+        <w:r>
+          <w:rPr/>
+          <w:t># 79.2000  86.5000 512.3292  79.6500 153.4625 135.6333  77.9583  78.8500  91.0792 151.5500 247.5208 151.5500</w:t>
+        </w:r>
+      </w:ins>
+    </w:p>
+    <w:p>
+      <w:pPr>
+        <w:pStyle w:val="Corpo"/>
+        <w:rPr/>
+      </w:pPr>
+      <w:ins w:id="136" w:author="Mishel Valenzuela Sangoquiza" w:date="2020-12-31T11:09:00Z">
+        <w:r>
+          <w:rPr/>
+          <w:t># 110.8833 108.9000  83.1583 262.3750 164.8667 134.5000  69.5500 135.6333 153.4625 133.6500  66.6000 134.5000</w:t>
+        </w:r>
+      </w:ins>
+    </w:p>
+    <w:p>
+      <w:pPr>
+        <w:pStyle w:val="Corpo"/>
+        <w:rPr/>
+      </w:pPr>
+      <w:ins w:id="138" w:author="Mishel Valenzuela Sangoquiza" w:date="2020-12-31T11:09:00Z">
+        <w:r>
+          <w:rPr/>
+          <w:t># 263.0000  75.2500  69.3000 135.6333  82.1708 211.5000 227.5250  73.5000 120.0000 113.2750  90.0000 120.0000</w:t>
+        </w:r>
+      </w:ins>
+    </w:p>
+    <w:p>
+      <w:pPr>
+        <w:pStyle w:val="Corpo"/>
+        <w:rPr/>
+      </w:pPr>
+      <w:ins w:id="140" w:author="Mishel Valenzuela Sangoquiza" w:date="2020-12-31T11:09:00Z">
+        <w:r>
+          <w:rPr/>
+          <w:t># 263.0000  81.8583  89.1042  91.0792  90.0000  78.2667 151.5500  86.5000 108.9000  93.5000 221.7792 106.4250</w:t>
+        </w:r>
+      </w:ins>
+    </w:p>
+    <w:p>
+      <w:pPr>
+        <w:pStyle w:val="Corpo"/>
+        <w:rPr/>
+      </w:pPr>
+      <w:ins w:id="142" w:author="Mishel Valenzuela Sangoquiza" w:date="2020-12-31T11:09:00Z">
+        <w:r>
+          <w:rPr/>
+          <w:t># 71.0000 106.4250 110.8833 227.5250  79.6500 110.8833  79.6500  79.2000  78.2667 153.4625  77.9583  69.3000</w:t>
+        </w:r>
+      </w:ins>
+    </w:p>
+    <w:p>
+      <w:pPr>
+        <w:pStyle w:val="Corpo"/>
+        <w:rPr/>
+      </w:pPr>
+      <w:ins w:id="144" w:author="Mishel Valenzuela Sangoquiza" w:date="2020-12-31T11:09:00Z">
+        <w:r>
+          <w:rPr/>
+          <w:t># 76.7292  73.5000 113.2750 133.6500  73.5000 512.3292  76.7292 211.3375 110.8833 227.5250 151.5500 227.5250</w:t>
+        </w:r>
+      </w:ins>
+    </w:p>
+    <w:p>
+      <w:pPr>
+        <w:pStyle w:val="Corpo"/>
+        <w:rPr/>
+      </w:pPr>
+      <w:ins w:id="146" w:author="Mishel Valenzuela Sangoquiza" w:date="2020-12-31T11:09:00Z">
+        <w:r>
+          <w:rPr/>
+          <w:t># 211.3375 512.3292  78.8500 262.3750  71.0000  86.5000 120.0000  77.9583 211.3375  79.2000  69.5500 120.0000</w:t>
+        </w:r>
+      </w:ins>
+    </w:p>
+    <w:p>
+      <w:pPr>
+        <w:pStyle w:val="Corpo"/>
+        <w:rPr/>
+      </w:pPr>
+      <w:ins w:id="148" w:author="Mishel Valenzuela Sangoquiza" w:date="2020-12-31T11:09:00Z">
+        <w:r>
+          <w:rPr/>
+          <w:t># 93.5000  80.0000  83.1583  69.5500  89.1042 164.8667  69.5500  83.1583</w:t>
+        </w:r>
+      </w:ins>
+    </w:p>
+    <w:p>
+      <w:pPr>
+        <w:pStyle w:val="Corpo"/>
+        <w:rPr/>
       </w:pPr>
       <w:ins w:id="150" w:author="Mishel Valenzuela Sangoquiza" w:date="2020-12-31T11:09:00Z">
         <w:r>
-          <w:t>boxplot.stats(titanic_data$SibSp)$out</w:t>
-        </w:r>
-      </w:ins>
-    </w:p>
-    <w:p>
-      <w:pPr>
-        <w:pStyle w:val="Textoindependiente"/>
-        <w:rPr>
-          <w:ins w:id="151" w:author="Mishel Valenzuela Sangoquiza" w:date="2020-12-31T11:09:00Z"/>
-        </w:rPr>
+          <w:rPr/>
+          <w:t>boxplot.stats(titanic_data$Embarked)$out</w:t>
+        </w:r>
+      </w:ins>
+    </w:p>
+    <w:p>
+      <w:pPr>
+        <w:pStyle w:val="Corpo"/>
+        <w:rPr/>
       </w:pPr>
       <w:ins w:id="152" w:author="Mishel Valenzuela Sangoquiza" w:date="2020-12-31T11:09:00Z">
         <w:r>
-          <w:t># 3 4 3 3 4 5 3 4 5 3 3 4 8 4 4 3 8 4 8 3 4 4 4 4 8 3 3 5 3 5 3 4 4 3 3 5 4 3 4 8 4 3 4 8 4 8</w:t>
-        </w:r>
-      </w:ins>
-    </w:p>
-    <w:p>
-      <w:pPr>
-        <w:pStyle w:val="Textoindependiente"/>
-        <w:rPr>
-          <w:ins w:id="153" w:author="Mishel Valenzuela Sangoquiza" w:date="2020-12-31T11:09:00Z"/>
-        </w:rPr>
-      </w:pPr>
-      <w:ins w:id="154" w:author="Mishel Valenzuela Sangoquiza" w:date="2020-12-31T11:09:00Z">
-        <w:r>
-          <w:t>boxplot.stats(titanic_data$Parch)$out</w:t>
-        </w:r>
-      </w:ins>
-    </w:p>
-    <w:p>
-      <w:pPr>
-        <w:pStyle w:val="Textoindependiente"/>
-        <w:rPr>
-          <w:ins w:id="155" w:author="Mishel Valenzuela Sangoquiza" w:date="2020-12-31T11:09:00Z"/>
-        </w:rPr>
-      </w:pPr>
-      <w:ins w:id="156" w:author="Mishel Valenzuela Sangoquiza" w:date="2020-12-31T11:09:00Z">
-        <w:r>
-          <w:t># 1 2 1 5 1 1 5 2 2 1 1 2 2 2 1 2 2 2 3 2 2 1 1 1 1 2 1 1 2 2 1 2 2 2 1 2 1 1 2 1 4 1 1 1 1 2 2 1 2 1 1 1 2 1 1 2 2</w:t>
-        </w:r>
-      </w:ins>
-    </w:p>
-    <w:p>
-      <w:pPr>
-        <w:pStyle w:val="Textoindependiente"/>
-        <w:rPr>
-          <w:ins w:id="157" w:author="Mishel Valenzuela Sangoquiza" w:date="2020-12-31T11:09:00Z"/>
-        </w:rPr>
-      </w:pPr>
-      <w:ins w:id="158" w:author="Mishel Valenzuela Sangoquiza" w:date="2020-12-31T11:09:00Z">
-        <w:r>
-          <w:t># 2 1 1 2 2 1 2 1 1 1 1 1 1 1 2 1 2 2 1 1 2 1 1 2 1 1 1 1 2 1 1 1 4 1 1 2 2 2 2 2 1 1 1 2 2 1 1 2 2 3 4 1 2 1 1 2 1</w:t>
-        </w:r>
-      </w:ins>
-    </w:p>
-    <w:p>
-      <w:pPr>
-        <w:pStyle w:val="Textoindependiente"/>
-        <w:rPr>
-          <w:ins w:id="159" w:author="Mishel Valenzuela Sangoquiza" w:date="2020-12-31T11:09:00Z"/>
-        </w:rPr>
-      </w:pPr>
-      <w:ins w:id="160" w:author="Mishel Valenzuela Sangoquiza" w:date="2020-12-31T11:09:00Z">
-        <w:r>
-          <w:lastRenderedPageBreak/>
-          <w:t># 2 1 2 1 1 2 2 1 1 1 1 2 2 2 2 2 2 1 1 2 1 4 1 1 2 1 2 1 1 2 5 2 1 1 1 2 1 5 2 1 1 1 2 1 6 1 2 1 2 1 1 1 1 1 1 1 3</w:t>
-        </w:r>
-      </w:ins>
-    </w:p>
-    <w:p>
-      <w:pPr>
-        <w:pStyle w:val="Textoindependiente"/>
-        <w:rPr>
-          <w:ins w:id="161" w:author="Mishel Valenzuela Sangoquiza" w:date="2020-12-31T11:09:00Z"/>
-        </w:rPr>
-      </w:pPr>
-      <w:ins w:id="162" w:author="Mishel Valenzuela Sangoquiza" w:date="2020-12-31T11:09:00Z">
-        <w:r>
-          <w:t># 2 1 1 1 1 2 1 2 3 1 2 1 2 2 1 1 2 1 2 1 2 1 1 1 2 1 1 2 1 2 1 1 1 1 3 2 1 1 1 1 5 2</w:t>
-        </w:r>
-      </w:ins>
-    </w:p>
-    <w:p>
-      <w:pPr>
-        <w:pStyle w:val="Textoindependiente"/>
-        <w:rPr>
-          <w:ins w:id="163" w:author="Mishel Valenzuela Sangoquiza" w:date="2020-12-31T11:09:00Z"/>
-        </w:rPr>
-      </w:pPr>
-      <w:ins w:id="164" w:author="Mishel Valenzuela Sangoquiza" w:date="2020-12-31T11:09:00Z">
-        <w:r>
-          <w:t>boxplot.stats(titanic_data$Fare)$out</w:t>
-        </w:r>
-      </w:ins>
-    </w:p>
-    <w:p>
-      <w:pPr>
-        <w:pStyle w:val="Textoindependiente"/>
-        <w:rPr>
-          <w:ins w:id="165" w:author="Mishel Valenzuela Sangoquiza" w:date="2020-12-31T11:09:00Z"/>
-        </w:rPr>
-      </w:pPr>
-      <w:ins w:id="166" w:author="Mishel Valenzuela Sangoquiza" w:date="2020-12-31T11:09:00Z">
-        <w:r>
-          <w:t># 71.2833 263.0000 146.5208  82.1708  76.7292  80.0000  83.4750  73.5000 263.0000  77.2875 247.5208  73.5000</w:t>
-        </w:r>
-      </w:ins>
-    </w:p>
-    <w:p>
-      <w:pPr>
-        <w:pStyle w:val="Textoindependiente"/>
-        <w:rPr>
-          <w:ins w:id="167" w:author="Mishel Valenzuela Sangoquiza" w:date="2020-12-31T11:09:00Z"/>
-        </w:rPr>
-      </w:pPr>
-      <w:ins w:id="168" w:author="Mishel Valenzuela Sangoquiza" w:date="2020-12-31T11:09:00Z">
-        <w:r>
-          <w:t># 77.2875  79.2000  66.6000  69.5500  69.5500 146.5208  69.5500 113.2750  76.2917  90.0000  83.4750  90.0000</w:t>
-        </w:r>
-      </w:ins>
-    </w:p>
-    <w:p>
-      <w:pPr>
-        <w:pStyle w:val="Textoindependiente"/>
-        <w:rPr>
-          <w:ins w:id="169" w:author="Mishel Valenzuela Sangoquiza" w:date="2020-12-31T11:09:00Z"/>
-        </w:rPr>
-      </w:pPr>
-      <w:ins w:id="170" w:author="Mishel Valenzuela Sangoquiza" w:date="2020-12-31T11:09:00Z">
-        <w:r>
-          <w:t># 79.2000  86.5000 512.3292  79.6500 153.4625 135.6333  77.9583  78.8500  91.0792 151.5500 247.5208 151.5500</w:t>
-        </w:r>
-      </w:ins>
-    </w:p>
-    <w:p>
-      <w:pPr>
-        <w:pStyle w:val="Textoindependiente"/>
-        <w:rPr>
-          <w:ins w:id="171" w:author="Mishel Valenzuela Sangoquiza" w:date="2020-12-31T11:09:00Z"/>
-        </w:rPr>
-      </w:pPr>
-      <w:ins w:id="172" w:author="Mishel Valenzuela Sangoquiza" w:date="2020-12-31T11:09:00Z">
-        <w:r>
-          <w:t># 110.8833 108.9000  83.1583 262.3750 164.8667 134.5000  69.5500 135.6333 153.4625 133.6500  66.6000 134.5000</w:t>
-        </w:r>
-      </w:ins>
-    </w:p>
-    <w:p>
-      <w:pPr>
-        <w:pStyle w:val="Textoindependiente"/>
-        <w:rPr>
-          <w:ins w:id="173" w:author="Mishel Valenzuela Sangoquiza" w:date="2020-12-31T11:09:00Z"/>
-        </w:rPr>
-      </w:pPr>
-      <w:ins w:id="174" w:author="Mishel Valenzuela Sangoquiza" w:date="2020-12-31T11:09:00Z">
-        <w:r>
-          <w:t># 263.0000  75.2500  69.3000 135.6333  82.1708 211.5000 227.5250  73.5000 120.0000 113.2750  90.0000 120.0000</w:t>
-        </w:r>
-      </w:ins>
-    </w:p>
-    <w:p>
-      <w:pPr>
-        <w:pStyle w:val="Textoindependiente"/>
-        <w:rPr>
-          <w:ins w:id="175" w:author="Mishel Valenzuela Sangoquiza" w:date="2020-12-31T11:09:00Z"/>
-        </w:rPr>
-      </w:pPr>
-      <w:ins w:id="176" w:author="Mishel Valenzuela Sangoquiza" w:date="2020-12-31T11:09:00Z">
-        <w:r>
-          <w:t># 263.0000  81.8583  89.1042  91.0792  90.0000  78.2667 151.5500  86.5000 108.9000  93.5000 221.7792 106.4250</w:t>
-        </w:r>
-      </w:ins>
-    </w:p>
-    <w:p>
-      <w:pPr>
-        <w:pStyle w:val="Textoindependiente"/>
-        <w:rPr>
-          <w:ins w:id="177" w:author="Mishel Valenzuela Sangoquiza" w:date="2020-12-31T11:09:00Z"/>
-        </w:rPr>
-      </w:pPr>
-      <w:ins w:id="178" w:author="Mishel Valenzuela Sangoquiza" w:date="2020-12-31T11:09:00Z">
-        <w:r>
-          <w:t># 71.0000 106.4250 110.8833 227.5250  79.6500 110.8833  79.6500  79.2000  78.2667 153.4625  77.9583  69.3000</w:t>
-        </w:r>
-      </w:ins>
-    </w:p>
-    <w:p>
-      <w:pPr>
-        <w:pStyle w:val="Textoindependiente"/>
-        <w:rPr>
-          <w:ins w:id="179" w:author="Mishel Valenzuela Sangoquiza" w:date="2020-12-31T11:09:00Z"/>
-        </w:rPr>
-      </w:pPr>
-      <w:ins w:id="180" w:author="Mishel Valenzuela Sangoquiza" w:date="2020-12-31T11:09:00Z">
-        <w:r>
-          <w:t># 76.7292  73.5000 113.2750 133.6500  73.5000 512.3292  76.7292 211.3375 110.8833 227.5250 151.5500 227.5250</w:t>
-        </w:r>
-      </w:ins>
-    </w:p>
-    <w:p>
-      <w:pPr>
-        <w:pStyle w:val="Textoindependiente"/>
-        <w:rPr>
-          <w:ins w:id="181" w:author="Mishel Valenzuela Sangoquiza" w:date="2020-12-31T11:09:00Z"/>
-        </w:rPr>
-      </w:pPr>
-      <w:ins w:id="182" w:author="Mishel Valenzuela Sangoquiza" w:date="2020-12-31T11:09:00Z">
-        <w:r>
-          <w:t># 211.3375 512.3292  78.8500 262.3750  71.0000  86.5000 120.0000  77.9583 211.3375  79.2000  69.5500 120.0000</w:t>
-        </w:r>
-      </w:ins>
-    </w:p>
-    <w:p>
-      <w:pPr>
-        <w:pStyle w:val="Textoindependiente"/>
-        <w:rPr>
-          <w:ins w:id="183" w:author="Mishel Valenzuela Sangoquiza" w:date="2020-12-31T11:09:00Z"/>
-        </w:rPr>
-      </w:pPr>
-      <w:ins w:id="184" w:author="Mishel Valenzuela Sangoquiza" w:date="2020-12-31T11:09:00Z">
-        <w:r>
-          <w:t># 93.5000  80.0000  83.1583  69.5500  89.1042 164.8667  69.5500  83.1583</w:t>
-        </w:r>
-      </w:ins>
-    </w:p>
-    <w:p>
-      <w:pPr>
-        <w:pStyle w:val="Textoindependiente"/>
-        <w:rPr>
-          <w:ins w:id="185" w:author="Mishel Valenzuela Sangoquiza" w:date="2020-12-31T11:09:00Z"/>
-        </w:rPr>
-      </w:pPr>
-      <w:ins w:id="186" w:author="Mishel Valenzuela Sangoquiza" w:date="2020-12-31T11:09:00Z">
-        <w:r>
-          <w:t>boxplot.stats(titanic_data$Embarked)$out</w:t>
-        </w:r>
-      </w:ins>
-    </w:p>
-    <w:p>
-      <w:pPr>
-        <w:pStyle w:val="Textoindependiente"/>
-      </w:pPr>
-      <w:ins w:id="187" w:author="Mishel Valenzuela Sangoquiza" w:date="2020-12-31T11:09:00Z">
-        <w:r>
+          <w:rPr/>
           <w:t># Levels:  C Q S</w:t>
         </w:r>
       </w:ins>
@@ -2373,23 +2475,23 @@
           <w:ilvl w:val="1"/>
           <w:numId w:val="2"/>
         </w:numPr>
-      </w:pPr>
-      <w:bookmarkStart w:id="188" w:name="__RefHeading___Toc2719_2179713084"/>
-      <w:bookmarkEnd w:id="188"/>
-      <w:r>
-        <w:t>4</w:t>
-      </w:r>
-      <w:r>
-        <w:t xml:space="preserve">. </w:t>
-      </w:r>
-      <w:r>
-        <w:t>Análisis de los datos.</w:t>
-      </w:r>
-    </w:p>
-    <w:p>
-      <w:pPr>
-        <w:pStyle w:val="Textoindependiente"/>
-      </w:pPr>
+        <w:rPr/>
+      </w:pPr>
+      <w:bookmarkStart w:id="6" w:name="__RefHeading___Toc2719_2179713084"/>
+      <w:bookmarkEnd w:id="6"/>
+      <w:r>
+        <w:rPr/>
+        <w:t>4. Análisis de los datos.</w:t>
+      </w:r>
+    </w:p>
+    <w:p>
+      <w:pPr>
+        <w:pStyle w:val="Corpo"/>
+        <w:rPr/>
+      </w:pPr>
+      <w:r>
+        <w:rPr/>
+      </w:r>
     </w:p>
     <w:p>
       <w:pPr>
@@ -2398,17 +2500,23 @@
           <w:ilvl w:val="2"/>
           <w:numId w:val="2"/>
         </w:numPr>
-      </w:pPr>
-      <w:bookmarkStart w:id="189" w:name="__RefHeading___Toc2721_2179713084"/>
-      <w:bookmarkEnd w:id="189"/>
-      <w:r>
+        <w:rPr/>
+      </w:pPr>
+      <w:bookmarkStart w:id="7" w:name="__RefHeading___Toc2721_2179713084"/>
+      <w:bookmarkEnd w:id="7"/>
+      <w:r>
+        <w:rPr/>
         <w:t>4.1. Selección de los grupos de datos que se quieren analizar/comparar (planificación de los análisis a aplicar).</w:t>
       </w:r>
     </w:p>
     <w:p>
       <w:pPr>
-        <w:pStyle w:val="Textoindependiente"/>
-      </w:pPr>
+        <w:pStyle w:val="Corpo"/>
+        <w:rPr/>
+      </w:pPr>
+      <w:r>
+        <w:rPr/>
+      </w:r>
     </w:p>
     <w:p>
       <w:pPr>
@@ -2417,17 +2525,23 @@
           <w:ilvl w:val="2"/>
           <w:numId w:val="2"/>
         </w:numPr>
-      </w:pPr>
-      <w:bookmarkStart w:id="190" w:name="__RefHeading___Toc2723_2179713084"/>
-      <w:bookmarkEnd w:id="190"/>
-      <w:r>
+        <w:rPr/>
+      </w:pPr>
+      <w:bookmarkStart w:id="8" w:name="__RefHeading___Toc2723_2179713084"/>
+      <w:bookmarkEnd w:id="8"/>
+      <w:r>
+        <w:rPr/>
         <w:t>4.2. Comprobación de la normalidad y homogeneidad de la varianza.</w:t>
       </w:r>
     </w:p>
     <w:p>
       <w:pPr>
-        <w:pStyle w:val="Textoindependiente"/>
-      </w:pPr>
+        <w:pStyle w:val="Corpo"/>
+        <w:rPr/>
+      </w:pPr>
+      <w:r>
+        <w:rPr/>
+      </w:r>
     </w:p>
     <w:p>
       <w:pPr>
@@ -2436,24 +2550,23 @@
           <w:ilvl w:val="2"/>
           <w:numId w:val="2"/>
         </w:numPr>
-      </w:pPr>
-      <w:bookmarkStart w:id="191" w:name="__RefHeading___Toc2725_2179713084"/>
-      <w:bookmarkEnd w:id="191"/>
-      <w:r>
-        <w:t>4.3. Aplicación de pruebas estadísticas para compa</w:t>
-      </w:r>
-      <w:r>
-        <w:t xml:space="preserve">rar los grupos de datos. En función de los datos y el objetivo del estudio, aplicar pruebas de contraste de </w:t>
-      </w:r>
-      <w:r>
-        <w:lastRenderedPageBreak/>
-        <w:t>hipótesis, correlaciones, regresiones, etc. Aplicar al menos tres métodos de análisis diferentes.</w:t>
-      </w:r>
-    </w:p>
-    <w:p>
-      <w:pPr>
-        <w:pStyle w:val="Textoindependiente"/>
-      </w:pPr>
+        <w:rPr/>
+      </w:pPr>
+      <w:bookmarkStart w:id="9" w:name="__RefHeading___Toc2725_2179713084"/>
+      <w:bookmarkEnd w:id="9"/>
+      <w:r>
+        <w:rPr/>
+        <w:t>4.3. Aplicación de pruebas estadísticas para comparar los grupos de datos. En función de los datos y el objetivo del estudio, aplicar pruebas de contraste de hipótesis, correlaciones, regresiones, etc. Aplicar al menos tres métodos de análisis diferentes.</w:t>
+      </w:r>
+    </w:p>
+    <w:p>
+      <w:pPr>
+        <w:pStyle w:val="Corpo"/>
+        <w:rPr/>
+      </w:pPr>
+      <w:r>
+        <w:rPr/>
+      </w:r>
     </w:p>
     <w:p>
       <w:pPr>
@@ -2462,20 +2575,23 @@
           <w:ilvl w:val="1"/>
           <w:numId w:val="2"/>
         </w:numPr>
-      </w:pPr>
-      <w:bookmarkStart w:id="192" w:name="__RefHeading___Toc2727_2179713084"/>
-      <w:bookmarkEnd w:id="192"/>
-      <w:r>
-        <w:t>5. Representación de los resultados a partir de t</w:t>
-      </w:r>
-      <w:r>
-        <w:t>ablas y gráficas.</w:t>
-      </w:r>
-    </w:p>
-    <w:p>
-      <w:pPr>
-        <w:pStyle w:val="Textoindependiente"/>
-      </w:pPr>
+        <w:rPr/>
+      </w:pPr>
+      <w:bookmarkStart w:id="10" w:name="__RefHeading___Toc2727_2179713084"/>
+      <w:bookmarkEnd w:id="10"/>
+      <w:r>
+        <w:rPr/>
+        <w:t>5. Representación de los resultados a partir de tablas y gráficas.</w:t>
+      </w:r>
+    </w:p>
+    <w:p>
+      <w:pPr>
+        <w:pStyle w:val="Corpo"/>
+        <w:rPr/>
+      </w:pPr>
+      <w:r>
+        <w:rPr/>
+      </w:r>
     </w:p>
     <w:p>
       <w:pPr>
@@ -2484,14 +2600,24 @@
           <w:ilvl w:val="1"/>
           <w:numId w:val="2"/>
         </w:numPr>
-      </w:pPr>
-      <w:bookmarkStart w:id="193" w:name="__RefHeading___Toc2729_2179713084"/>
-      <w:bookmarkEnd w:id="193"/>
-      <w:r>
+        <w:rPr/>
+      </w:pPr>
+      <w:bookmarkStart w:id="11" w:name="__RefHeading___Toc2729_2179713084"/>
+      <w:bookmarkEnd w:id="11"/>
+      <w:r>
+        <w:rPr/>
         <w:t>6. Resolución del problema. A partir de los resultados obtenidos, ¿cuáles son las conclusiones? ¿Los resultados permiten responder al problema?</w:t>
       </w:r>
     </w:p>
-    <w:p/>
+    <w:p>
+      <w:pPr>
+        <w:pStyle w:val="Normal"/>
+        <w:rPr/>
+      </w:pPr>
+      <w:r>
+        <w:rPr/>
+      </w:r>
+    </w:p>
     <w:p>
       <w:pPr>
         <w:pStyle w:val="Ttulo2"/>
@@ -2499,59 +2625,86 @@
           <w:ilvl w:val="1"/>
           <w:numId w:val="2"/>
         </w:numPr>
-      </w:pPr>
-      <w:r>
-        <w:t>7. Código: Hay que adjuntar el código, preferiblemente en R, con el que se ha realizado la l</w:t>
-      </w:r>
-      <w:r>
-        <w:t>impieza, análisis y representación de los datos.</w:t>
-      </w:r>
-    </w:p>
-    <w:p/>
-    <w:p>
-      <w:pPr>
-        <w:pStyle w:val="Textoindependiente"/>
-      </w:pPr>
-    </w:p>
-    <w:p>
-      <w:pPr>
-        <w:pStyle w:val="Textoindependiente"/>
+        <w:rPr/>
+      </w:pPr>
+      <w:bookmarkStart w:id="12" w:name="__RefHeading___Toc370_2578945720"/>
+      <w:bookmarkEnd w:id="12"/>
+      <w:r>
+        <w:rPr/>
+        <w:t>7. Código: Hay que adjuntar el código, preferiblemente en R, con el que se ha realizado la limpieza, análisis y representación de los datos.</w:t>
+      </w:r>
+    </w:p>
+    <w:p>
+      <w:pPr>
+        <w:pStyle w:val="Normal"/>
+        <w:rPr/>
+      </w:pPr>
+      <w:r>
+        <w:rPr/>
+      </w:r>
+    </w:p>
+    <w:p>
+      <w:pPr>
+        <w:pStyle w:val="Corpo"/>
+        <w:rPr/>
+      </w:pPr>
+      <w:r>
+        <w:rPr/>
+      </w:r>
+    </w:p>
+    <w:p>
+      <w:pPr>
+        <w:pStyle w:val="Corpo"/>
         <w:spacing w:before="1" w:after="0"/>
         <w:rPr>
           <w:sz w:val="26"/>
         </w:rPr>
       </w:pPr>
+      <w:r>
+        <w:rPr>
+          <w:sz w:val="26"/>
+        </w:rPr>
+      </w:r>
     </w:p>
     <w:tbl>
       <w:tblPr>
         <w:tblW w:w="7786" w:type="dxa"/>
+        <w:jc w:val="start"/>
         <w:tblInd w:w="1431" w:type="dxa"/>
-        <w:tblLook w:val="01E0" w:firstRow="1" w:lastRow="1" w:firstColumn="1" w:lastColumn="1" w:noHBand="0" w:noVBand="0"/>
+        <w:tblCellMar>
+          <w:top w:w="0" w:type="dxa"/>
+          <w:start w:w="108" w:type="dxa"/>
+          <w:bottom w:w="0" w:type="dxa"/>
+          <w:end w:w="108" w:type="dxa"/>
+        </w:tblCellMar>
+        <w:tblLook w:val="01e0" w:noHBand="0" w:noVBand="0" w:firstColumn="1" w:lastRow="1" w:lastColumn="1" w:firstRow="1"/>
       </w:tblPr>
       <w:tblGrid>
-        <w:gridCol w:w="3865"/>
+        <w:gridCol w:w="3864"/>
         <w:gridCol w:w="3921"/>
       </w:tblGrid>
       <w:tr>
         <w:trPr>
-          <w:trHeight w:val="450"/>
+          <w:trHeight w:val="450" w:hRule="atLeast"/>
         </w:trPr>
         <w:tc>
           <w:tcPr>
-            <w:tcW w:w="3893" w:type="dxa"/>
+            <w:tcW w:w="3864" w:type="dxa"/>
             <w:tcBorders>
               <w:top w:val="single" w:sz="8" w:space="0" w:color="000000"/>
-              <w:left w:val="single" w:sz="8" w:space="0" w:color="000000"/>
+              <w:start w:val="single" w:sz="8" w:space="0" w:color="000000"/>
               <w:bottom w:val="single" w:sz="8" w:space="0" w:color="000000"/>
-              <w:right w:val="single" w:sz="8" w:space="0" w:color="000000"/>
+              <w:end w:val="single" w:sz="8" w:space="0" w:color="000000"/>
             </w:tcBorders>
-            <w:shd w:val="clear" w:color="auto" w:fill="D9D2E9"/>
+            <w:shd w:color="auto" w:fill="D9D2E9" w:val="clear"/>
           </w:tcPr>
           <w:p>
             <w:pPr>
               <w:pStyle w:val="TableParagraph"/>
-              <w:ind w:left="514"/>
+              <w:spacing w:before="95" w:after="0"/>
+              <w:ind w:start="514" w:end="492" w:hanging="0"/>
               <w:rPr>
+                <w:b/>
                 <w:b/>
               </w:rPr>
             </w:pPr>
@@ -2566,20 +2719,22 @@
         </w:tc>
         <w:tc>
           <w:tcPr>
-            <w:tcW w:w="3892" w:type="dxa"/>
+            <w:tcW w:w="3921" w:type="dxa"/>
             <w:tcBorders>
               <w:top w:val="single" w:sz="8" w:space="0" w:color="000000"/>
-              <w:left w:val="single" w:sz="8" w:space="0" w:color="000000"/>
+              <w:start w:val="single" w:sz="8" w:space="0" w:color="000000"/>
               <w:bottom w:val="single" w:sz="8" w:space="0" w:color="000000"/>
-              <w:right w:val="single" w:sz="8" w:space="0" w:color="000000"/>
+              <w:end w:val="single" w:sz="8" w:space="0" w:color="000000"/>
             </w:tcBorders>
-            <w:shd w:val="clear" w:color="auto" w:fill="D9D2E9"/>
+            <w:shd w:color="auto" w:fill="D9D2E9" w:val="clear"/>
           </w:tcPr>
           <w:p>
             <w:pPr>
               <w:pStyle w:val="TableParagraph"/>
-              <w:ind w:left="513"/>
+              <w:spacing w:before="95" w:after="0"/>
+              <w:ind w:start="513" w:end="492" w:hanging="0"/>
               <w:rPr>
+                <w:b/>
                 <w:b/>
               </w:rPr>
             </w:pPr>
@@ -2595,24 +2750,25 @@
       </w:tr>
       <w:tr>
         <w:trPr>
-          <w:trHeight w:val="455"/>
+          <w:trHeight w:val="455" w:hRule="atLeast"/>
         </w:trPr>
         <w:tc>
           <w:tcPr>
-            <w:tcW w:w="3893" w:type="dxa"/>
+            <w:tcW w:w="3864" w:type="dxa"/>
             <w:tcBorders>
               <w:top w:val="single" w:sz="8" w:space="0" w:color="000000"/>
-              <w:left w:val="single" w:sz="8" w:space="0" w:color="000000"/>
+              <w:start w:val="single" w:sz="8" w:space="0" w:color="000000"/>
               <w:bottom w:val="single" w:sz="8" w:space="0" w:color="000000"/>
-              <w:right w:val="single" w:sz="8" w:space="0" w:color="000000"/>
+              <w:end w:val="single" w:sz="8" w:space="0" w:color="000000"/>
             </w:tcBorders>
             <w:vAlign w:val="center"/>
           </w:tcPr>
           <w:p>
             <w:pPr>
               <w:pStyle w:val="TableParagraph"/>
-              <w:spacing w:before="100"/>
-              <w:ind w:left="513"/>
+              <w:spacing w:before="100" w:after="0"/>
+              <w:ind w:start="513" w:end="492" w:hanging="0"/>
+              <w:rPr/>
             </w:pPr>
             <w:r>
               <w:rPr>
@@ -2624,28 +2780,27 @@
         </w:tc>
         <w:tc>
           <w:tcPr>
-            <w:tcW w:w="3892" w:type="dxa"/>
+            <w:tcW w:w="3921" w:type="dxa"/>
             <w:tcBorders>
               <w:top w:val="single" w:sz="8" w:space="0" w:color="000000"/>
-              <w:left w:val="single" w:sz="8" w:space="0" w:color="000000"/>
+              <w:start w:val="single" w:sz="8" w:space="0" w:color="000000"/>
               <w:bottom w:val="single" w:sz="8" w:space="0" w:color="000000"/>
-              <w:right w:val="single" w:sz="8" w:space="0" w:color="000000"/>
+              <w:end w:val="single" w:sz="8" w:space="0" w:color="000000"/>
             </w:tcBorders>
           </w:tcPr>
           <w:p>
             <w:pPr>
               <w:pStyle w:val="TableParagraph"/>
-              <w:spacing w:before="100"/>
+              <w:spacing w:before="100" w:after="0"/>
+              <w:rPr/>
             </w:pPr>
             <w:r>
-              <w:rPr>
-                <w:noProof/>
-              </w:rPr>
+              <w:rPr/>
               <w:drawing>
-                <wp:inline distT="0" distB="0" distL="0" distR="0" wp14:anchorId="5DAAC5D6" wp14:editId="7B748D96">
+                <wp:inline distT="0" distB="0" distL="0" distR="0">
                   <wp:extent cx="1714500" cy="800100"/>
                   <wp:effectExtent l="0" t="0" r="0" b="0"/>
-                  <wp:docPr id="1" name="Imagen 4"/>
+                  <wp:docPr id="1" name="Imagen 4" descr="" title=""/>
                   <wp:cNvGraphicFramePr>
                     <a:graphicFrameLocks xmlns:a="http://schemas.openxmlformats.org/drawingml/2006/main" noChangeAspect="1"/>
                   </wp:cNvGraphicFramePr>
@@ -2653,13 +2808,13 @@
                     <a:graphicData uri="http://schemas.openxmlformats.org/drawingml/2006/picture">
                       <pic:pic xmlns:pic="http://schemas.openxmlformats.org/drawingml/2006/picture">
                         <pic:nvPicPr>
-                          <pic:cNvPr id="1" name="Imagen 4"/>
+                          <pic:cNvPr id="1" name="Imagen 4" descr="" title=""/>
                           <pic:cNvPicPr>
                             <a:picLocks noChangeAspect="1" noChangeArrowheads="1"/>
                           </pic:cNvPicPr>
                         </pic:nvPicPr>
                         <pic:blipFill>
-                          <a:blip r:embed="rId8"/>
+                          <a:blip r:embed="rId3"/>
                           <a:stretch>
                             <a:fillRect/>
                           </a:stretch>
@@ -2683,30 +2838,36 @@
           <w:p>
             <w:pPr>
               <w:pStyle w:val="TableParagraph"/>
-              <w:spacing w:before="100"/>
+              <w:spacing w:before="100" w:after="0"/>
+              <w:rPr/>
             </w:pPr>
+            <w:r>
+              <w:rPr/>
+            </w:r>
           </w:p>
         </w:tc>
       </w:tr>
       <w:tr>
         <w:trPr>
-          <w:trHeight w:val="450"/>
+          <w:trHeight w:val="450" w:hRule="atLeast"/>
         </w:trPr>
         <w:tc>
           <w:tcPr>
-            <w:tcW w:w="3893" w:type="dxa"/>
+            <w:tcW w:w="3864" w:type="dxa"/>
             <w:tcBorders>
               <w:top w:val="single" w:sz="8" w:space="0" w:color="000000"/>
-              <w:left w:val="single" w:sz="8" w:space="0" w:color="000000"/>
+              <w:start w:val="single" w:sz="8" w:space="0" w:color="000000"/>
               <w:bottom w:val="single" w:sz="8" w:space="0" w:color="000000"/>
-              <w:right w:val="single" w:sz="8" w:space="0" w:color="000000"/>
+              <w:end w:val="single" w:sz="8" w:space="0" w:color="000000"/>
             </w:tcBorders>
             <w:vAlign w:val="center"/>
           </w:tcPr>
           <w:p>
             <w:pPr>
               <w:pStyle w:val="TableParagraph"/>
-              <w:ind w:left="515"/>
+              <w:spacing w:before="95" w:after="0"/>
+              <w:ind w:start="515" w:end="492" w:hanging="0"/>
+              <w:rPr/>
             </w:pPr>
             <w:r>
               <w:rPr>
@@ -2718,27 +2879,29 @@
         </w:tc>
         <w:tc>
           <w:tcPr>
-            <w:tcW w:w="3892" w:type="dxa"/>
+            <w:tcW w:w="3921" w:type="dxa"/>
             <w:tcBorders>
               <w:top w:val="single" w:sz="8" w:space="0" w:color="000000"/>
-              <w:left w:val="single" w:sz="8" w:space="0" w:color="000000"/>
+              <w:start w:val="single" w:sz="8" w:space="0" w:color="000000"/>
               <w:bottom w:val="single" w:sz="8" w:space="0" w:color="000000"/>
-              <w:right w:val="single" w:sz="8" w:space="0" w:color="000000"/>
+              <w:end w:val="single" w:sz="8" w:space="0" w:color="000000"/>
             </w:tcBorders>
           </w:tcPr>
           <w:p>
             <w:pPr>
               <w:pStyle w:val="TableParagraph"/>
+              <w:spacing w:before="95" w:after="0"/>
+              <w:ind w:start="512" w:end="492" w:hanging="0"/>
+              <w:jc w:val="center"/>
+              <w:rPr/>
             </w:pPr>
             <w:r>
-              <w:rPr>
-                <w:noProof/>
-              </w:rPr>
+              <w:rPr/>
               <w:drawing>
-                <wp:inline distT="0" distB="0" distL="0" distR="0" wp14:anchorId="4168B472" wp14:editId="68DF441E">
+                <wp:inline distT="0" distB="0" distL="0" distR="0">
                   <wp:extent cx="1714500" cy="800100"/>
                   <wp:effectExtent l="0" t="0" r="0" b="0"/>
-                  <wp:docPr id="2" name="Imagen 5"/>
+                  <wp:docPr id="2" name="Imagen 5" descr="" title=""/>
                   <wp:cNvGraphicFramePr>
                     <a:graphicFrameLocks xmlns:a="http://schemas.openxmlformats.org/drawingml/2006/main" noChangeAspect="1"/>
                   </wp:cNvGraphicFramePr>
@@ -2746,13 +2909,13 @@
                     <a:graphicData uri="http://schemas.openxmlformats.org/drawingml/2006/picture">
                       <pic:pic xmlns:pic="http://schemas.openxmlformats.org/drawingml/2006/picture">
                         <pic:nvPicPr>
-                          <pic:cNvPr id="2" name="Imagen 5"/>
+                          <pic:cNvPr id="2" name="Imagen 5" descr="" title=""/>
                           <pic:cNvPicPr>
                             <a:picLocks noChangeAspect="1" noChangeArrowheads="1"/>
                           </pic:cNvPicPr>
                         </pic:nvPicPr>
                         <pic:blipFill>
-                          <a:blip r:embed="rId8"/>
+                          <a:blip r:embed="rId4"/>
                           <a:stretch>
                             <a:fillRect/>
                           </a:stretch>
@@ -2776,30 +2939,35 @@
           <w:p>
             <w:pPr>
               <w:pStyle w:val="TableParagraph"/>
+              <w:rPr/>
             </w:pPr>
+            <w:r>
+              <w:rPr/>
+            </w:r>
           </w:p>
         </w:tc>
       </w:tr>
       <w:tr>
         <w:trPr>
-          <w:trHeight w:val="455"/>
+          <w:trHeight w:val="455" w:hRule="atLeast"/>
         </w:trPr>
         <w:tc>
           <w:tcPr>
-            <w:tcW w:w="3893" w:type="dxa"/>
+            <w:tcW w:w="3864" w:type="dxa"/>
             <w:tcBorders>
               <w:top w:val="single" w:sz="8" w:space="0" w:color="000000"/>
-              <w:left w:val="single" w:sz="8" w:space="0" w:color="000000"/>
+              <w:start w:val="single" w:sz="8" w:space="0" w:color="000000"/>
               <w:bottom w:val="single" w:sz="8" w:space="0" w:color="000000"/>
-              <w:right w:val="single" w:sz="8" w:space="0" w:color="000000"/>
+              <w:end w:val="single" w:sz="8" w:space="0" w:color="000000"/>
             </w:tcBorders>
             <w:vAlign w:val="center"/>
           </w:tcPr>
           <w:p>
             <w:pPr>
               <w:pStyle w:val="TableParagraph"/>
-              <w:spacing w:before="100"/>
-              <w:ind w:left="515"/>
+              <w:spacing w:before="100" w:after="0"/>
+              <w:ind w:start="515" w:end="492" w:hanging="0"/>
+              <w:rPr/>
             </w:pPr>
             <w:r>
               <w:rPr>
@@ -2811,28 +2979,27 @@
         </w:tc>
         <w:tc>
           <w:tcPr>
-            <w:tcW w:w="3892" w:type="dxa"/>
+            <w:tcW w:w="3921" w:type="dxa"/>
             <w:tcBorders>
               <w:top w:val="single" w:sz="8" w:space="0" w:color="000000"/>
-              <w:left w:val="single" w:sz="8" w:space="0" w:color="000000"/>
+              <w:start w:val="single" w:sz="8" w:space="0" w:color="000000"/>
               <w:bottom w:val="single" w:sz="8" w:space="0" w:color="000000"/>
-              <w:right w:val="single" w:sz="8" w:space="0" w:color="000000"/>
+              <w:end w:val="single" w:sz="8" w:space="0" w:color="000000"/>
             </w:tcBorders>
           </w:tcPr>
           <w:p>
             <w:pPr>
               <w:pStyle w:val="TableParagraph"/>
-              <w:spacing w:before="100"/>
+              <w:spacing w:before="100" w:after="0"/>
+              <w:rPr/>
             </w:pPr>
             <w:r>
-              <w:rPr>
-                <w:noProof/>
-              </w:rPr>
+              <w:rPr/>
               <w:drawing>
-                <wp:inline distT="0" distB="0" distL="0" distR="0" wp14:anchorId="58451068" wp14:editId="6C9359FE">
+                <wp:inline distT="0" distB="0" distL="0" distR="0">
                   <wp:extent cx="1714500" cy="800100"/>
                   <wp:effectExtent l="0" t="0" r="0" b="0"/>
-                  <wp:docPr id="3" name="Imagen 6"/>
+                  <wp:docPr id="3" name="Imagen 6" descr="" title=""/>
                   <wp:cNvGraphicFramePr>
                     <a:graphicFrameLocks xmlns:a="http://schemas.openxmlformats.org/drawingml/2006/main" noChangeAspect="1"/>
                   </wp:cNvGraphicFramePr>
@@ -2840,13 +3007,13 @@
                     <a:graphicData uri="http://schemas.openxmlformats.org/drawingml/2006/picture">
                       <pic:pic xmlns:pic="http://schemas.openxmlformats.org/drawingml/2006/picture">
                         <pic:nvPicPr>
-                          <pic:cNvPr id="3" name="Imagen 6"/>
+                          <pic:cNvPr id="3" name="Imagen 6" descr="" title=""/>
                           <pic:cNvPicPr>
                             <a:picLocks noChangeAspect="1" noChangeArrowheads="1"/>
                           </pic:cNvPicPr>
                         </pic:nvPicPr>
                         <pic:blipFill>
-                          <a:blip r:embed="rId8"/>
+                          <a:blip r:embed="rId5"/>
                           <a:stretch>
                             <a:fillRect/>
                           </a:stretch>
@@ -2872,106 +3039,199 @@
     </w:tbl>
     <w:p>
       <w:pPr>
-        <w:pStyle w:val="Textoindependiente"/>
+        <w:pStyle w:val="Corpo"/>
         <w:spacing w:before="5" w:after="0"/>
         <w:rPr>
           <w:sz w:val="25"/>
         </w:rPr>
       </w:pPr>
+      <w:r>
+        <w:rPr/>
+      </w:r>
     </w:p>
     <w:sectPr>
-      <w:footerReference w:type="default" r:id="rId9"/>
+      <w:footerReference w:type="default" r:id="rId6"/>
+      <w:type w:val="nextPage"/>
       <w:pgSz w:w="11906" w:h="16838"/>
-      <w:pgMar w:top="1134" w:right="1134" w:bottom="1693" w:left="1134" w:header="0" w:footer="1134" w:gutter="0"/>
-      <w:cols w:space="720"/>
-      <w:formProt w:val="0"/>
-      <w:docGrid w:linePitch="600" w:charSpace="32768"/>
+      <w:pgMar w:left="1134" w:right="1134" w:header="0" w:top="1134" w:footer="1134" w:bottom="1693" w:gutter="0"/>
+      <w:pgNumType w:fmt="decimal"/>
+      <w:formProt w:val="false"/>
+      <w:textDirection w:val="lrTb"/>
+      <w:docGrid w:type="default" w:linePitch="600" w:charSpace="32768"/>
     </w:sectPr>
   </w:body>
 </w:document>
 </file>
 
-<file path=word/endnotes.xml><?xml version="1.0" encoding="utf-8"?>
-<w:endnotes xmlns:wpc="http://schemas.microsoft.com/office/word/2010/wordprocessingCanvas" xmlns:cx="http://schemas.microsoft.com/office/drawing/2014/chartex" xmlns:cx1="http://schemas.microsoft.com/office/drawing/2015/9/8/chartex" xmlns:cx2="http://schemas.microsoft.com/office/drawing/2015/10/21/chartex" xmlns:cx3="http://schemas.microsoft.com/office/drawing/2016/5/9/chartex" xmlns:cx4="http://schemas.microsoft.com/office/drawing/2016/5/10/chartex" xmlns:cx5="http://schemas.microsoft.com/office/drawing/2016/5/11/chartex" xmlns:cx6="http://schemas.microsoft.com/office/drawing/2016/5/12/chartex" xmlns:cx7="http://schemas.microsoft.com/office/drawing/2016/5/13/chartex" xmlns:cx8="http://schemas.microsoft.com/office/drawing/2016/5/14/chartex" xmlns:mc="http://schemas.openxmlformats.org/markup-compatibility/2006" xmlns:aink="http://schemas.microsoft.com/office/drawing/2016/ink" xmlns:am3d="http://schemas.microsoft.com/office/drawing/2017/model3d" xmlns:o="urn:schemas-microsoft-com:office:office" xmlns:r="http://schemas.openxmlformats.org/officeDocument/2006/relationships" xmlns:m="http://schemas.openxmlformats.org/officeDocument/2006/math" xmlns:v="urn:schemas-microsoft-com:vml" xmlns:wp14="http://schemas.microsoft.com/office/word/2010/wordprocessingDrawing" xmlns:wp="http://schemas.openxmlformats.org/drawingml/2006/wordprocessingDrawing" xmlns:w10="urn:schemas-microsoft-com:office:word" xmlns:w="http://schemas.openxmlformats.org/wordprocessingml/2006/main" xmlns:w14="http://schemas.microsoft.com/office/word/2010/wordml" xmlns:w15="http://schemas.microsoft.com/office/word/2012/wordml" xmlns:w16cex="http://schemas.microsoft.com/office/word/2018/wordml/cex" xmlns:w16cid="http://schemas.microsoft.com/office/word/2016/wordml/cid" xmlns:w16="http://schemas.microsoft.com/office/word/2018/wordml" xmlns:w16se="http://schemas.microsoft.com/office/word/2015/wordml/symex" xmlns:wpg="http://schemas.microsoft.com/office/word/2010/wordprocessingGroup" xmlns:wpi="http://schemas.microsoft.com/office/word/2010/wordprocessingInk" xmlns:wne="http://schemas.microsoft.com/office/word/2006/wordml" xmlns:wps="http://schemas.microsoft.com/office/word/2010/wordprocessingShape" mc:Ignorable="w14 w15 w16se w16cid w16 w16cex wp14">
-  <w:endnote w:type="separator" w:id="-1">
-    <w:p>
-      <w:r>
-        <w:separator/>
-      </w:r>
-    </w:p>
-  </w:endnote>
-  <w:endnote w:type="continuationSeparator" w:id="0">
-    <w:p>
-      <w:r>
-        <w:continuationSeparator/>
-      </w:r>
-    </w:p>
-  </w:endnote>
-</w:endnotes>
-</file>
-
 <file path=word/footer1.xml><?xml version="1.0" encoding="utf-8"?>
-<w:ftr xmlns:wpc="http://schemas.microsoft.com/office/word/2010/wordprocessingCanvas" xmlns:cx="http://schemas.microsoft.com/office/drawing/2014/chartex" xmlns:cx1="http://schemas.microsoft.com/office/drawing/2015/9/8/chartex" xmlns:cx2="http://schemas.microsoft.com/office/drawing/2015/10/21/chartex" xmlns:cx3="http://schemas.microsoft.com/office/drawing/2016/5/9/chartex" xmlns:cx4="http://schemas.microsoft.com/office/drawing/2016/5/10/chartex" xmlns:cx5="http://schemas.microsoft.com/office/drawing/2016/5/11/chartex" xmlns:cx6="http://schemas.microsoft.com/office/drawing/2016/5/12/chartex" xmlns:cx7="http://schemas.microsoft.com/office/drawing/2016/5/13/chartex" xmlns:cx8="http://schemas.microsoft.com/office/drawing/2016/5/14/chartex" xmlns:mc="http://schemas.openxmlformats.org/markup-compatibility/2006" xmlns:aink="http://schemas.microsoft.com/office/drawing/2016/ink" xmlns:am3d="http://schemas.microsoft.com/office/drawing/2017/model3d" xmlns:o="urn:schemas-microsoft-com:office:office" xmlns:r="http://schemas.openxmlformats.org/officeDocument/2006/relationships" xmlns:m="http://schemas.openxmlformats.org/officeDocument/2006/math" xmlns:v="urn:schemas-microsoft-com:vml" xmlns:wp14="http://schemas.microsoft.com/office/word/2010/wordprocessingDrawing" xmlns:wp="http://schemas.openxmlformats.org/drawingml/2006/wordprocessingDrawing" xmlns:w10="urn:schemas-microsoft-com:office:word" xmlns:w="http://schemas.openxmlformats.org/wordprocessingml/2006/main" xmlns:w14="http://schemas.microsoft.com/office/word/2010/wordml" xmlns:w15="http://schemas.microsoft.com/office/word/2012/wordml" xmlns:w16cex="http://schemas.microsoft.com/office/word/2018/wordml/cex" xmlns:w16cid="http://schemas.microsoft.com/office/word/2016/wordml/cid" xmlns:w16="http://schemas.microsoft.com/office/word/2018/wordml" xmlns:w16se="http://schemas.microsoft.com/office/word/2015/wordml/symex" xmlns:wpg="http://schemas.microsoft.com/office/word/2010/wordprocessingGroup" xmlns:wpi="http://schemas.microsoft.com/office/word/2010/wordprocessingInk" xmlns:wne="http://schemas.microsoft.com/office/word/2006/wordml" xmlns:wps="http://schemas.microsoft.com/office/word/2010/wordprocessingShape" mc:Ignorable="w14 w15 w16se w16cid w16 w16cex wp14">
+<w:ftr xmlns:o="urn:schemas-microsoft-com:office:office" xmlns:r="http://schemas.openxmlformats.org/officeDocument/2006/relationships" xmlns:v="urn:schemas-microsoft-com:vml" xmlns:w="http://schemas.openxmlformats.org/wordprocessingml/2006/main" xmlns:w10="urn:schemas-microsoft-com:office:word" xmlns:wp="http://schemas.openxmlformats.org/drawingml/2006/wordprocessingDrawing" xmlns:wps="http://schemas.microsoft.com/office/word/2010/wordprocessingShape" xmlns:wpg="http://schemas.microsoft.com/office/word/2010/wordprocessingGroup" xmlns:mc="http://schemas.openxmlformats.org/markup-compatibility/2006" xmlns:wp14="http://schemas.microsoft.com/office/word/2010/wordprocessingDrawing" xmlns:w14="http://schemas.microsoft.com/office/word/2010/wordml" mc:Ignorable="w14 wp14">
   <w:p>
     <w:pPr>
-      <w:pStyle w:val="Piedepgina"/>
+      <w:pStyle w:val="Rodap"/>
       <w:jc w:val="center"/>
+      <w:rPr/>
     </w:pPr>
     <w:r>
+      <w:rPr/>
       <w:fldChar w:fldCharType="begin"/>
     </w:r>
     <w:r>
-      <w:instrText>PAGE</w:instrText>
+      <w:rPr/>
+      <w:instrText> PAGE </w:instrText>
     </w:r>
     <w:r>
+      <w:rPr/>
       <w:fldChar w:fldCharType="separate"/>
     </w:r>
     <w:r>
-      <w:t>5</w:t>
+      <w:rPr/>
+      <w:t>7</w:t>
     </w:r>
     <w:r>
+      <w:rPr/>
       <w:fldChar w:fldCharType="end"/>
     </w:r>
   </w:p>
 </w:ftr>
 </file>
 
-<file path=word/footnotes.xml><?xml version="1.0" encoding="utf-8"?>
-<w:footnotes xmlns:wpc="http://schemas.microsoft.com/office/word/2010/wordprocessingCanvas" xmlns:cx="http://schemas.microsoft.com/office/drawing/2014/chartex" xmlns:cx1="http://schemas.microsoft.com/office/drawing/2015/9/8/chartex" xmlns:cx2="http://schemas.microsoft.com/office/drawing/2015/10/21/chartex" xmlns:cx3="http://schemas.microsoft.com/office/drawing/2016/5/9/chartex" xmlns:cx4="http://schemas.microsoft.com/office/drawing/2016/5/10/chartex" xmlns:cx5="http://schemas.microsoft.com/office/drawing/2016/5/11/chartex" xmlns:cx6="http://schemas.microsoft.com/office/drawing/2016/5/12/chartex" xmlns:cx7="http://schemas.microsoft.com/office/drawing/2016/5/13/chartex" xmlns:cx8="http://schemas.microsoft.com/office/drawing/2016/5/14/chartex" xmlns:mc="http://schemas.openxmlformats.org/markup-compatibility/2006" xmlns:aink="http://schemas.microsoft.com/office/drawing/2016/ink" xmlns:am3d="http://schemas.microsoft.com/office/drawing/2017/model3d" xmlns:o="urn:schemas-microsoft-com:office:office" xmlns:r="http://schemas.openxmlformats.org/officeDocument/2006/relationships" xmlns:m="http://schemas.openxmlformats.org/officeDocument/2006/math" xmlns:v="urn:schemas-microsoft-com:vml" xmlns:wp14="http://schemas.microsoft.com/office/word/2010/wordprocessingDrawing" xmlns:wp="http://schemas.openxmlformats.org/drawingml/2006/wordprocessingDrawing" xmlns:w10="urn:schemas-microsoft-com:office:word" xmlns:w="http://schemas.openxmlformats.org/wordprocessingml/2006/main" xmlns:w14="http://schemas.microsoft.com/office/word/2010/wordml" xmlns:w15="http://schemas.microsoft.com/office/word/2012/wordml" xmlns:w16cex="http://schemas.microsoft.com/office/word/2018/wordml/cex" xmlns:w16cid="http://schemas.microsoft.com/office/word/2016/wordml/cid" xmlns:w16="http://schemas.microsoft.com/office/word/2018/wordml" xmlns:w16se="http://schemas.microsoft.com/office/word/2015/wordml/symex" xmlns:wpg="http://schemas.microsoft.com/office/word/2010/wordprocessingGroup" xmlns:wpi="http://schemas.microsoft.com/office/word/2010/wordprocessingInk" xmlns:wne="http://schemas.microsoft.com/office/word/2006/wordml" xmlns:wps="http://schemas.microsoft.com/office/word/2010/wordprocessingShape" mc:Ignorable="w14 w15 w16se w16cid w16 w16cex wp14">
-  <w:footnote w:type="separator" w:id="-1">
-    <w:p>
-      <w:r>
-        <w:separator/>
-      </w:r>
-    </w:p>
-  </w:footnote>
-  <w:footnote w:type="continuationSeparator" w:id="0">
-    <w:p>
-      <w:r>
-        <w:continuationSeparator/>
-      </w:r>
-    </w:p>
-  </w:footnote>
-</w:footnotes>
-</file>
-
 <file path=word/numbering.xml><?xml version="1.0" encoding="utf-8"?>
-<w:numbering xmlns:wpc="http://schemas.microsoft.com/office/word/2010/wordprocessingCanvas" xmlns:cx="http://schemas.microsoft.com/office/drawing/2014/chartex" xmlns:cx1="http://schemas.microsoft.com/office/drawing/2015/9/8/chartex" xmlns:cx2="http://schemas.microsoft.com/office/drawing/2015/10/21/chartex" xmlns:cx3="http://schemas.microsoft.com/office/drawing/2016/5/9/chartex" xmlns:cx4="http://schemas.microsoft.com/office/drawing/2016/5/10/chartex" xmlns:cx5="http://schemas.microsoft.com/office/drawing/2016/5/11/chartex" xmlns:cx6="http://schemas.microsoft.com/office/drawing/2016/5/12/chartex" xmlns:cx7="http://schemas.microsoft.com/office/drawing/2016/5/13/chartex" xmlns:cx8="http://schemas.microsoft.com/office/drawing/2016/5/14/chartex" xmlns:mc="http://schemas.openxmlformats.org/markup-compatibility/2006" xmlns:aink="http://schemas.microsoft.com/office/drawing/2016/ink" xmlns:am3d="http://schemas.microsoft.com/office/drawing/2017/model3d" xmlns:o="urn:schemas-microsoft-com:office:office" xmlns:r="http://schemas.openxmlformats.org/officeDocument/2006/relationships" xmlns:m="http://schemas.openxmlformats.org/officeDocument/2006/math" xmlns:v="urn:schemas-microsoft-com:vml" xmlns:wp14="http://schemas.microsoft.com/office/word/2010/wordprocessingDrawing" xmlns:wp="http://schemas.openxmlformats.org/drawingml/2006/wordprocessingDrawing" xmlns:w10="urn:schemas-microsoft-com:office:word" xmlns:w="http://schemas.openxmlformats.org/wordprocessingml/2006/main" xmlns:w14="http://schemas.microsoft.com/office/word/2010/wordml" xmlns:w15="http://schemas.microsoft.com/office/word/2012/wordml" xmlns:w16cex="http://schemas.microsoft.com/office/word/2018/wordml/cex" xmlns:w16cid="http://schemas.microsoft.com/office/word/2016/wordml/cid" xmlns:w16="http://schemas.microsoft.com/office/word/2018/wordml" xmlns:w16se="http://schemas.microsoft.com/office/word/2015/wordml/symex" xmlns:wpg="http://schemas.microsoft.com/office/word/2010/wordprocessingGroup" xmlns:wpi="http://schemas.microsoft.com/office/word/2010/wordprocessingInk" xmlns:wne="http://schemas.microsoft.com/office/word/2006/wordml" xmlns:wps="http://schemas.microsoft.com/office/word/2010/wordprocessingShape" mc:Ignorable="w14 w15 w16se w16cid w16 w16cex wp14">
-  <w:abstractNum w:abstractNumId="0" w15:restartNumberingAfterBreak="0">
-    <w:nsid w:val="0D5B7C54"/>
-    <w:multiLevelType w:val="multilevel"/>
-    <w:tmpl w:val="E3909490"/>
+<w:numbering xmlns:w="http://schemas.openxmlformats.org/wordprocessingml/2006/main" xmlns:o="urn:schemas-microsoft-com:office:office" xmlns:r="http://schemas.openxmlformats.org/officeDocument/2006/relationships" xmlns:v="urn:schemas-microsoft-com:vml">
+  <w:abstractNum w:abstractNumId="1">
     <w:lvl w:ilvl="0">
       <w:start w:val="1"/>
       <w:numFmt w:val="none"/>
       <w:suff w:val="nothing"/>
       <w:lvlText w:val=""/>
-      <w:lvlJc w:val="left"/>
+      <w:lvlJc w:val="start"/>
       <w:pPr>
         <w:tabs>
           <w:tab w:val="num" w:pos="0"/>
         </w:tabs>
-        <w:ind w:left="0" w:firstLine="0"/>
+        <w:ind w:start="0" w:hanging="0"/>
+      </w:pPr>
+    </w:lvl>
+    <w:lvl w:ilvl="1">
+      <w:start w:val="1"/>
+      <w:pStyle w:val="Ttulo2"/>
+      <w:numFmt w:val="none"/>
+      <w:suff w:val="nothing"/>
+      <w:lvlText w:val=""/>
+      <w:lvlJc w:val="start"/>
+      <w:pPr>
+        <w:tabs>
+          <w:tab w:val="num" w:pos="0"/>
+        </w:tabs>
+        <w:ind w:start="0" w:hanging="0"/>
+      </w:pPr>
+    </w:lvl>
+    <w:lvl w:ilvl="2">
+      <w:start w:val="1"/>
+      <w:pStyle w:val="Ttulo3"/>
+      <w:numFmt w:val="none"/>
+      <w:suff w:val="nothing"/>
+      <w:lvlText w:val=""/>
+      <w:lvlJc w:val="start"/>
+      <w:pPr>
+        <w:tabs>
+          <w:tab w:val="num" w:pos="0"/>
+        </w:tabs>
+        <w:ind w:start="0" w:hanging="0"/>
+      </w:pPr>
+    </w:lvl>
+    <w:lvl w:ilvl="3">
+      <w:start w:val="1"/>
+      <w:numFmt w:val="none"/>
+      <w:suff w:val="nothing"/>
+      <w:lvlText w:val=""/>
+      <w:lvlJc w:val="start"/>
+      <w:pPr>
+        <w:tabs>
+          <w:tab w:val="num" w:pos="0"/>
+        </w:tabs>
+        <w:ind w:start="0" w:hanging="0"/>
+      </w:pPr>
+    </w:lvl>
+    <w:lvl w:ilvl="4">
+      <w:start w:val="1"/>
+      <w:pStyle w:val="Ttulo5"/>
+      <w:numFmt w:val="none"/>
+      <w:suff w:val="nothing"/>
+      <w:lvlText w:val=""/>
+      <w:lvlJc w:val="start"/>
+      <w:pPr>
+        <w:tabs>
+          <w:tab w:val="num" w:pos="0"/>
+        </w:tabs>
+        <w:ind w:start="0" w:hanging="0"/>
+      </w:pPr>
+    </w:lvl>
+    <w:lvl w:ilvl="5">
+      <w:start w:val="1"/>
+      <w:pStyle w:val="Ttulo6"/>
+      <w:numFmt w:val="none"/>
+      <w:suff w:val="nothing"/>
+      <w:lvlText w:val=""/>
+      <w:lvlJc w:val="start"/>
+      <w:pPr>
+        <w:tabs>
+          <w:tab w:val="num" w:pos="0"/>
+        </w:tabs>
+        <w:ind w:start="0" w:hanging="0"/>
+      </w:pPr>
+    </w:lvl>
+    <w:lvl w:ilvl="6">
+      <w:start w:val="1"/>
+      <w:numFmt w:val="none"/>
+      <w:suff w:val="nothing"/>
+      <w:lvlText w:val=""/>
+      <w:lvlJc w:val="start"/>
+      <w:pPr>
+        <w:tabs>
+          <w:tab w:val="num" w:pos="0"/>
+        </w:tabs>
+        <w:ind w:start="0" w:hanging="0"/>
+      </w:pPr>
+    </w:lvl>
+    <w:lvl w:ilvl="7">
+      <w:start w:val="1"/>
+      <w:numFmt w:val="none"/>
+      <w:suff w:val="nothing"/>
+      <w:lvlText w:val=""/>
+      <w:lvlJc w:val="start"/>
+      <w:pPr>
+        <w:tabs>
+          <w:tab w:val="num" w:pos="0"/>
+        </w:tabs>
+        <w:ind w:start="0" w:hanging="0"/>
+      </w:pPr>
+    </w:lvl>
+    <w:lvl w:ilvl="8">
+      <w:start w:val="1"/>
+      <w:numFmt w:val="none"/>
+      <w:suff w:val="nothing"/>
+      <w:lvlText w:val=""/>
+      <w:lvlJc w:val="start"/>
+      <w:pPr>
+        <w:tabs>
+          <w:tab w:val="num" w:pos="0"/>
+        </w:tabs>
+        <w:ind w:start="0" w:hanging="0"/>
+      </w:pPr>
+    </w:lvl>
+  </w:abstractNum>
+  <w:abstractNum w:abstractNumId="2">
+    <w:lvl w:ilvl="0">
+      <w:start w:val="1"/>
+      <w:numFmt w:val="none"/>
+      <w:suff w:val="nothing"/>
+      <w:lvlText w:val=""/>
+      <w:lvlJc w:val="start"/>
+      <w:pPr>
+        <w:tabs>
+          <w:tab w:val="num" w:pos="0"/>
+        </w:tabs>
+        <w:ind w:start="0" w:hanging="0"/>
       </w:pPr>
     </w:lvl>
     <w:lvl w:ilvl="1">
@@ -2979,12 +3239,12 @@
       <w:numFmt w:val="none"/>
       <w:suff w:val="nothing"/>
       <w:lvlText w:val=""/>
-      <w:lvlJc w:val="left"/>
+      <w:lvlJc w:val="start"/>
       <w:pPr>
         <w:tabs>
           <w:tab w:val="num" w:pos="0"/>
         </w:tabs>
-        <w:ind w:left="0" w:firstLine="0"/>
+        <w:ind w:start="0" w:hanging="0"/>
       </w:pPr>
     </w:lvl>
     <w:lvl w:ilvl="2">
@@ -2992,12 +3252,12 @@
       <w:numFmt w:val="none"/>
       <w:suff w:val="nothing"/>
       <w:lvlText w:val=""/>
-      <w:lvlJc w:val="left"/>
+      <w:lvlJc w:val="start"/>
       <w:pPr>
         <w:tabs>
           <w:tab w:val="num" w:pos="0"/>
         </w:tabs>
-        <w:ind w:left="0" w:firstLine="0"/>
+        <w:ind w:start="0" w:hanging="0"/>
       </w:pPr>
     </w:lvl>
     <w:lvl w:ilvl="3">
@@ -3005,12 +3265,12 @@
       <w:numFmt w:val="none"/>
       <w:suff w:val="nothing"/>
       <w:lvlText w:val=""/>
-      <w:lvlJc w:val="left"/>
+      <w:lvlJc w:val="start"/>
       <w:pPr>
         <w:tabs>
           <w:tab w:val="num" w:pos="0"/>
         </w:tabs>
-        <w:ind w:left="0" w:firstLine="0"/>
+        <w:ind w:start="0" w:hanging="0"/>
       </w:pPr>
     </w:lvl>
     <w:lvl w:ilvl="4">
@@ -3018,12 +3278,12 @@
       <w:numFmt w:val="none"/>
       <w:suff w:val="nothing"/>
       <w:lvlText w:val=""/>
-      <w:lvlJc w:val="left"/>
+      <w:lvlJc w:val="start"/>
       <w:pPr>
         <w:tabs>
           <w:tab w:val="num" w:pos="0"/>
         </w:tabs>
-        <w:ind w:left="0" w:firstLine="0"/>
+        <w:ind w:start="0" w:hanging="0"/>
       </w:pPr>
     </w:lvl>
     <w:lvl w:ilvl="5">
@@ -3031,12 +3291,12 @@
       <w:numFmt w:val="none"/>
       <w:suff w:val="nothing"/>
       <w:lvlText w:val=""/>
-      <w:lvlJc w:val="left"/>
+      <w:lvlJc w:val="start"/>
       <w:pPr>
         <w:tabs>
           <w:tab w:val="num" w:pos="0"/>
         </w:tabs>
-        <w:ind w:left="0" w:firstLine="0"/>
+        <w:ind w:start="0" w:hanging="0"/>
       </w:pPr>
     </w:lvl>
     <w:lvl w:ilvl="6">
@@ -3044,12 +3304,12 @@
       <w:numFmt w:val="none"/>
       <w:suff w:val="nothing"/>
       <w:lvlText w:val=""/>
-      <w:lvlJc w:val="left"/>
+      <w:lvlJc w:val="start"/>
       <w:pPr>
         <w:tabs>
           <w:tab w:val="num" w:pos="0"/>
         </w:tabs>
-        <w:ind w:left="0" w:firstLine="0"/>
+        <w:ind w:start="0" w:hanging="0"/>
       </w:pPr>
     </w:lvl>
     <w:lvl w:ilvl="7">
@@ -3057,12 +3317,12 @@
       <w:numFmt w:val="none"/>
       <w:suff w:val="nothing"/>
       <w:lvlText w:val=""/>
-      <w:lvlJc w:val="left"/>
+      <w:lvlJc w:val="start"/>
       <w:pPr>
         <w:tabs>
           <w:tab w:val="num" w:pos="0"/>
         </w:tabs>
-        <w:ind w:left="0" w:firstLine="0"/>
+        <w:ind w:start="0" w:hanging="0"/>
       </w:pPr>
     </w:lvl>
     <w:lvl w:ilvl="8">
@@ -3070,29 +3330,26 @@
       <w:numFmt w:val="none"/>
       <w:suff w:val="nothing"/>
       <w:lvlText w:val=""/>
-      <w:lvlJc w:val="left"/>
+      <w:lvlJc w:val="start"/>
       <w:pPr>
         <w:tabs>
           <w:tab w:val="num" w:pos="0"/>
         </w:tabs>
-        <w:ind w:left="0" w:firstLine="0"/>
+        <w:ind w:start="0" w:hanging="0"/>
       </w:pPr>
     </w:lvl>
   </w:abstractNum>
-  <w:abstractNum w:abstractNumId="1" w15:restartNumberingAfterBreak="0">
-    <w:nsid w:val="0E5B7497"/>
-    <w:multiLevelType w:val="multilevel"/>
-    <w:tmpl w:val="36F6D0A6"/>
+  <w:abstractNum w:abstractNumId="3">
     <w:lvl w:ilvl="0">
       <w:start w:val="1"/>
       <w:numFmt w:val="bullet"/>
       <w:lvlText w:val=""/>
-      <w:lvlJc w:val="left"/>
+      <w:lvlJc w:val="start"/>
       <w:pPr>
         <w:tabs>
           <w:tab w:val="num" w:pos="720"/>
         </w:tabs>
-        <w:ind w:left="720" w:hanging="360"/>
+        <w:ind w:start="720" w:hanging="360"/>
       </w:pPr>
       <w:rPr>
         <w:rFonts w:ascii="Symbol" w:hAnsi="Symbol" w:cs="Symbol" w:hint="default"/>
@@ -3102,12 +3359,12 @@
       <w:start w:val="1"/>
       <w:numFmt w:val="bullet"/>
       <w:lvlText w:val="◦"/>
-      <w:lvlJc w:val="left"/>
+      <w:lvlJc w:val="start"/>
       <w:pPr>
         <w:tabs>
           <w:tab w:val="num" w:pos="1080"/>
         </w:tabs>
-        <w:ind w:left="1080" w:hanging="360"/>
+        <w:ind w:start="1080" w:hanging="360"/>
       </w:pPr>
       <w:rPr>
         <w:rFonts w:ascii="OpenSymbol" w:hAnsi="OpenSymbol" w:cs="OpenSymbol" w:hint="default"/>
@@ -3117,12 +3374,12 @@
       <w:start w:val="1"/>
       <w:numFmt w:val="bullet"/>
       <w:lvlText w:val="▪"/>
-      <w:lvlJc w:val="left"/>
+      <w:lvlJc w:val="start"/>
       <w:pPr>
         <w:tabs>
           <w:tab w:val="num" w:pos="1440"/>
         </w:tabs>
-        <w:ind w:left="1440" w:hanging="360"/>
+        <w:ind w:start="1440" w:hanging="360"/>
       </w:pPr>
       <w:rPr>
         <w:rFonts w:ascii="OpenSymbol" w:hAnsi="OpenSymbol" w:cs="OpenSymbol" w:hint="default"/>
@@ -3132,12 +3389,12 @@
       <w:start w:val="1"/>
       <w:numFmt w:val="bullet"/>
       <w:lvlText w:val=""/>
-      <w:lvlJc w:val="left"/>
+      <w:lvlJc w:val="start"/>
       <w:pPr>
         <w:tabs>
           <w:tab w:val="num" w:pos="1800"/>
         </w:tabs>
-        <w:ind w:left="1800" w:hanging="360"/>
+        <w:ind w:start="1800" w:hanging="360"/>
       </w:pPr>
       <w:rPr>
         <w:rFonts w:ascii="Symbol" w:hAnsi="Symbol" w:cs="Symbol" w:hint="default"/>
@@ -3147,12 +3404,12 @@
       <w:start w:val="1"/>
       <w:numFmt w:val="bullet"/>
       <w:lvlText w:val="◦"/>
-      <w:lvlJc w:val="left"/>
+      <w:lvlJc w:val="start"/>
       <w:pPr>
         <w:tabs>
           <w:tab w:val="num" w:pos="2160"/>
         </w:tabs>
-        <w:ind w:left="2160" w:hanging="360"/>
+        <w:ind w:start="2160" w:hanging="360"/>
       </w:pPr>
       <w:rPr>
         <w:rFonts w:ascii="OpenSymbol" w:hAnsi="OpenSymbol" w:cs="OpenSymbol" w:hint="default"/>
@@ -3162,12 +3419,12 @@
       <w:start w:val="1"/>
       <w:numFmt w:val="bullet"/>
       <w:lvlText w:val="▪"/>
-      <w:lvlJc w:val="left"/>
+      <w:lvlJc w:val="start"/>
       <w:pPr>
         <w:tabs>
           <w:tab w:val="num" w:pos="2520"/>
         </w:tabs>
-        <w:ind w:left="2520" w:hanging="360"/>
+        <w:ind w:start="2520" w:hanging="360"/>
       </w:pPr>
       <w:rPr>
         <w:rFonts w:ascii="OpenSymbol" w:hAnsi="OpenSymbol" w:cs="OpenSymbol" w:hint="default"/>
@@ -3177,12 +3434,12 @@
       <w:start w:val="1"/>
       <w:numFmt w:val="bullet"/>
       <w:lvlText w:val=""/>
-      <w:lvlJc w:val="left"/>
+      <w:lvlJc w:val="start"/>
       <w:pPr>
         <w:tabs>
           <w:tab w:val="num" w:pos="2880"/>
         </w:tabs>
-        <w:ind w:left="2880" w:hanging="360"/>
+        <w:ind w:start="2880" w:hanging="360"/>
       </w:pPr>
       <w:rPr>
         <w:rFonts w:ascii="Symbol" w:hAnsi="Symbol" w:cs="Symbol" w:hint="default"/>
@@ -3192,12 +3449,12 @@
       <w:start w:val="1"/>
       <w:numFmt w:val="bullet"/>
       <w:lvlText w:val="◦"/>
-      <w:lvlJc w:val="left"/>
+      <w:lvlJc w:val="start"/>
       <w:pPr>
         <w:tabs>
           <w:tab w:val="num" w:pos="3240"/>
         </w:tabs>
-        <w:ind w:left="3240" w:hanging="360"/>
+        <w:ind w:start="3240" w:hanging="360"/>
       </w:pPr>
       <w:rPr>
         <w:rFonts w:ascii="OpenSymbol" w:hAnsi="OpenSymbol" w:cs="OpenSymbol" w:hint="default"/>
@@ -3207,244 +3464,29 @@
       <w:start w:val="1"/>
       <w:numFmt w:val="bullet"/>
       <w:lvlText w:val="▪"/>
-      <w:lvlJc w:val="left"/>
+      <w:lvlJc w:val="start"/>
       <w:pPr>
         <w:tabs>
           <w:tab w:val="num" w:pos="3600"/>
         </w:tabs>
-        <w:ind w:left="3600" w:hanging="360"/>
+        <w:ind w:start="3600" w:hanging="360"/>
       </w:pPr>
       <w:rPr>
         <w:rFonts w:ascii="OpenSymbol" w:hAnsi="OpenSymbol" w:cs="OpenSymbol" w:hint="default"/>
       </w:rPr>
     </w:lvl>
   </w:abstractNum>
-  <w:abstractNum w:abstractNumId="2" w15:restartNumberingAfterBreak="0">
-    <w:nsid w:val="14117E11"/>
-    <w:multiLevelType w:val="multilevel"/>
-    <w:tmpl w:val="43080F66"/>
-    <w:lvl w:ilvl="0">
-      <w:start w:val="1"/>
-      <w:numFmt w:val="none"/>
-      <w:suff w:val="nothing"/>
-      <w:lvlText w:val=""/>
-      <w:lvlJc w:val="left"/>
-      <w:pPr>
-        <w:tabs>
-          <w:tab w:val="num" w:pos="0"/>
-        </w:tabs>
-        <w:ind w:left="0" w:firstLine="0"/>
-      </w:pPr>
-    </w:lvl>
-    <w:lvl w:ilvl="1">
-      <w:start w:val="1"/>
-      <w:numFmt w:val="none"/>
-      <w:pStyle w:val="Ttulo2"/>
-      <w:suff w:val="nothing"/>
-      <w:lvlText w:val=""/>
-      <w:lvlJc w:val="left"/>
-      <w:pPr>
-        <w:tabs>
-          <w:tab w:val="num" w:pos="0"/>
-        </w:tabs>
-        <w:ind w:left="0" w:firstLine="0"/>
-      </w:pPr>
-    </w:lvl>
-    <w:lvl w:ilvl="2">
-      <w:start w:val="1"/>
-      <w:numFmt w:val="none"/>
-      <w:pStyle w:val="Ttulo3"/>
-      <w:suff w:val="nothing"/>
-      <w:lvlText w:val=""/>
-      <w:lvlJc w:val="left"/>
-      <w:pPr>
-        <w:tabs>
-          <w:tab w:val="num" w:pos="0"/>
-        </w:tabs>
-        <w:ind w:left="0" w:firstLine="0"/>
-      </w:pPr>
-    </w:lvl>
-    <w:lvl w:ilvl="3">
-      <w:start w:val="1"/>
-      <w:numFmt w:val="none"/>
-      <w:suff w:val="nothing"/>
-      <w:lvlText w:val=""/>
-      <w:lvlJc w:val="left"/>
-      <w:pPr>
-        <w:tabs>
-          <w:tab w:val="num" w:pos="0"/>
-        </w:tabs>
-        <w:ind w:left="0" w:firstLine="0"/>
-      </w:pPr>
-    </w:lvl>
-    <w:lvl w:ilvl="4">
-      <w:start w:val="1"/>
-      <w:numFmt w:val="none"/>
-      <w:pStyle w:val="Ttulo5"/>
-      <w:suff w:val="nothing"/>
-      <w:lvlText w:val=""/>
-      <w:lvlJc w:val="left"/>
-      <w:pPr>
-        <w:tabs>
-          <w:tab w:val="num" w:pos="0"/>
-        </w:tabs>
-        <w:ind w:left="0" w:firstLine="0"/>
-      </w:pPr>
-    </w:lvl>
-    <w:lvl w:ilvl="5">
-      <w:start w:val="1"/>
-      <w:numFmt w:val="none"/>
-      <w:pStyle w:val="Ttulo6"/>
-      <w:suff w:val="nothing"/>
-      <w:lvlText w:val=""/>
-      <w:lvlJc w:val="left"/>
-      <w:pPr>
-        <w:tabs>
-          <w:tab w:val="num" w:pos="0"/>
-        </w:tabs>
-        <w:ind w:left="0" w:firstLine="0"/>
-      </w:pPr>
-    </w:lvl>
-    <w:lvl w:ilvl="6">
-      <w:start w:val="1"/>
-      <w:numFmt w:val="none"/>
-      <w:suff w:val="nothing"/>
-      <w:lvlText w:val=""/>
-      <w:lvlJc w:val="left"/>
-      <w:pPr>
-        <w:tabs>
-          <w:tab w:val="num" w:pos="0"/>
-        </w:tabs>
-        <w:ind w:left="0" w:firstLine="0"/>
-      </w:pPr>
-    </w:lvl>
-    <w:lvl w:ilvl="7">
-      <w:start w:val="1"/>
-      <w:numFmt w:val="none"/>
-      <w:suff w:val="nothing"/>
-      <w:lvlText w:val=""/>
-      <w:lvlJc w:val="left"/>
-      <w:pPr>
-        <w:tabs>
-          <w:tab w:val="num" w:pos="0"/>
-        </w:tabs>
-        <w:ind w:left="0" w:firstLine="0"/>
-      </w:pPr>
-    </w:lvl>
-    <w:lvl w:ilvl="8">
-      <w:start w:val="1"/>
-      <w:numFmt w:val="none"/>
-      <w:suff w:val="nothing"/>
-      <w:lvlText w:val=""/>
-      <w:lvlJc w:val="left"/>
-      <w:pPr>
-        <w:tabs>
-          <w:tab w:val="num" w:pos="0"/>
-        </w:tabs>
-        <w:ind w:left="0" w:firstLine="0"/>
-      </w:pPr>
-    </w:lvl>
-  </w:abstractNum>
-  <w:abstractNum w:abstractNumId="3" w15:restartNumberingAfterBreak="0">
-    <w:nsid w:val="17CA5336"/>
-    <w:multiLevelType w:val="hybridMultilevel"/>
-    <w:tmpl w:val="1FECE33C"/>
-    <w:lvl w:ilvl="0" w:tplc="0C0A000F">
-      <w:start w:val="1"/>
-      <w:numFmt w:val="decimal"/>
-      <w:lvlText w:val="%1."/>
-      <w:lvlJc w:val="left"/>
-      <w:pPr>
-        <w:ind w:left="720" w:hanging="360"/>
-      </w:pPr>
-    </w:lvl>
-    <w:lvl w:ilvl="1" w:tplc="0C0A0019" w:tentative="1">
-      <w:start w:val="1"/>
-      <w:numFmt w:val="lowerLetter"/>
-      <w:lvlText w:val="%2."/>
-      <w:lvlJc w:val="left"/>
-      <w:pPr>
-        <w:ind w:left="1440" w:hanging="360"/>
-      </w:pPr>
-    </w:lvl>
-    <w:lvl w:ilvl="2" w:tplc="0C0A001B" w:tentative="1">
-      <w:start w:val="1"/>
-      <w:numFmt w:val="lowerRoman"/>
-      <w:lvlText w:val="%3."/>
-      <w:lvlJc w:val="right"/>
-      <w:pPr>
-        <w:ind w:left="2160" w:hanging="180"/>
-      </w:pPr>
-    </w:lvl>
-    <w:lvl w:ilvl="3" w:tplc="0C0A000F" w:tentative="1">
-      <w:start w:val="1"/>
-      <w:numFmt w:val="decimal"/>
-      <w:lvlText w:val="%4."/>
-      <w:lvlJc w:val="left"/>
-      <w:pPr>
-        <w:ind w:left="2880" w:hanging="360"/>
-      </w:pPr>
-    </w:lvl>
-    <w:lvl w:ilvl="4" w:tplc="0C0A0019" w:tentative="1">
-      <w:start w:val="1"/>
-      <w:numFmt w:val="lowerLetter"/>
-      <w:lvlText w:val="%5."/>
-      <w:lvlJc w:val="left"/>
-      <w:pPr>
-        <w:ind w:left="3600" w:hanging="360"/>
-      </w:pPr>
-    </w:lvl>
-    <w:lvl w:ilvl="5" w:tplc="0C0A001B" w:tentative="1">
-      <w:start w:val="1"/>
-      <w:numFmt w:val="lowerRoman"/>
-      <w:lvlText w:val="%6."/>
-      <w:lvlJc w:val="right"/>
-      <w:pPr>
-        <w:ind w:left="4320" w:hanging="180"/>
-      </w:pPr>
-    </w:lvl>
-    <w:lvl w:ilvl="6" w:tplc="0C0A000F" w:tentative="1">
-      <w:start w:val="1"/>
-      <w:numFmt w:val="decimal"/>
-      <w:lvlText w:val="%7."/>
-      <w:lvlJc w:val="left"/>
-      <w:pPr>
-        <w:ind w:left="5040" w:hanging="360"/>
-      </w:pPr>
-    </w:lvl>
-    <w:lvl w:ilvl="7" w:tplc="0C0A0019" w:tentative="1">
-      <w:start w:val="1"/>
-      <w:numFmt w:val="lowerLetter"/>
-      <w:lvlText w:val="%8."/>
-      <w:lvlJc w:val="left"/>
-      <w:pPr>
-        <w:ind w:left="5760" w:hanging="360"/>
-      </w:pPr>
-    </w:lvl>
-    <w:lvl w:ilvl="8" w:tplc="0C0A001B" w:tentative="1">
-      <w:start w:val="1"/>
-      <w:numFmt w:val="lowerRoman"/>
-      <w:lvlText w:val="%9."/>
-      <w:lvlJc w:val="right"/>
-      <w:pPr>
-        <w:ind w:left="6480" w:hanging="180"/>
-      </w:pPr>
-    </w:lvl>
-  </w:abstractNum>
-  <w:abstractNum w:abstractNumId="4" w15:restartNumberingAfterBreak="0">
-    <w:nsid w:val="63835CBD"/>
-    <w:multiLevelType w:val="multilevel"/>
-    <w:tmpl w:val="0F9C53FA"/>
+  <w:abstractNum w:abstractNumId="4">
     <w:lvl w:ilvl="0">
       <w:start w:val="1"/>
       <w:numFmt w:val="bullet"/>
       <w:lvlText w:val=""/>
-      <w:lvlJc w:val="left"/>
+      <w:lvlJc w:val="start"/>
       <w:pPr>
         <w:tabs>
           <w:tab w:val="num" w:pos="720"/>
         </w:tabs>
-        <w:ind w:left="720" w:hanging="360"/>
+        <w:ind w:start="720" w:hanging="360"/>
       </w:pPr>
       <w:rPr>
         <w:rFonts w:ascii="Symbol" w:hAnsi="Symbol" w:cs="Symbol" w:hint="default"/>
@@ -3454,12 +3496,12 @@
       <w:start w:val="1"/>
       <w:numFmt w:val="bullet"/>
       <w:lvlText w:val="◦"/>
-      <w:lvlJc w:val="left"/>
+      <w:lvlJc w:val="start"/>
       <w:pPr>
         <w:tabs>
           <w:tab w:val="num" w:pos="1080"/>
         </w:tabs>
-        <w:ind w:left="1080" w:hanging="360"/>
+        <w:ind w:start="1080" w:hanging="360"/>
       </w:pPr>
       <w:rPr>
         <w:rFonts w:ascii="OpenSymbol" w:hAnsi="OpenSymbol" w:cs="OpenSymbol" w:hint="default"/>
@@ -3469,12 +3511,12 @@
       <w:start w:val="1"/>
       <w:numFmt w:val="bullet"/>
       <w:lvlText w:val="▪"/>
-      <w:lvlJc w:val="left"/>
+      <w:lvlJc w:val="start"/>
       <w:pPr>
         <w:tabs>
           <w:tab w:val="num" w:pos="1440"/>
         </w:tabs>
-        <w:ind w:left="1440" w:hanging="360"/>
+        <w:ind w:start="1440" w:hanging="360"/>
       </w:pPr>
       <w:rPr>
         <w:rFonts w:ascii="OpenSymbol" w:hAnsi="OpenSymbol" w:cs="OpenSymbol" w:hint="default"/>
@@ -3484,12 +3526,12 @@
       <w:start w:val="1"/>
       <w:numFmt w:val="bullet"/>
       <w:lvlText w:val=""/>
-      <w:lvlJc w:val="left"/>
+      <w:lvlJc w:val="start"/>
       <w:pPr>
         <w:tabs>
           <w:tab w:val="num" w:pos="1800"/>
         </w:tabs>
-        <w:ind w:left="1800" w:hanging="360"/>
+        <w:ind w:start="1800" w:hanging="360"/>
       </w:pPr>
       <w:rPr>
         <w:rFonts w:ascii="Symbol" w:hAnsi="Symbol" w:cs="Symbol" w:hint="default"/>
@@ -3499,12 +3541,12 @@
       <w:start w:val="1"/>
       <w:numFmt w:val="bullet"/>
       <w:lvlText w:val="◦"/>
-      <w:lvlJc w:val="left"/>
+      <w:lvlJc w:val="start"/>
       <w:pPr>
         <w:tabs>
           <w:tab w:val="num" w:pos="2160"/>
         </w:tabs>
-        <w:ind w:left="2160" w:hanging="360"/>
+        <w:ind w:start="2160" w:hanging="360"/>
       </w:pPr>
       <w:rPr>
         <w:rFonts w:ascii="OpenSymbol" w:hAnsi="OpenSymbol" w:cs="OpenSymbol" w:hint="default"/>
@@ -3514,12 +3556,12 @@
       <w:start w:val="1"/>
       <w:numFmt w:val="bullet"/>
       <w:lvlText w:val="▪"/>
-      <w:lvlJc w:val="left"/>
+      <w:lvlJc w:val="start"/>
       <w:pPr>
         <w:tabs>
           <w:tab w:val="num" w:pos="2520"/>
         </w:tabs>
-        <w:ind w:left="2520" w:hanging="360"/>
+        <w:ind w:start="2520" w:hanging="360"/>
       </w:pPr>
       <w:rPr>
         <w:rFonts w:ascii="OpenSymbol" w:hAnsi="OpenSymbol" w:cs="OpenSymbol" w:hint="default"/>
@@ -3529,12 +3571,12 @@
       <w:start w:val="1"/>
       <w:numFmt w:val="bullet"/>
       <w:lvlText w:val=""/>
-      <w:lvlJc w:val="left"/>
+      <w:lvlJc w:val="start"/>
       <w:pPr>
         <w:tabs>
           <w:tab w:val="num" w:pos="2880"/>
         </w:tabs>
-        <w:ind w:left="2880" w:hanging="360"/>
+        <w:ind w:start="2880" w:hanging="360"/>
       </w:pPr>
       <w:rPr>
         <w:rFonts w:ascii="Symbol" w:hAnsi="Symbol" w:cs="Symbol" w:hint="default"/>
@@ -3544,12 +3586,12 @@
       <w:start w:val="1"/>
       <w:numFmt w:val="bullet"/>
       <w:lvlText w:val="◦"/>
-      <w:lvlJc w:val="left"/>
+      <w:lvlJc w:val="start"/>
       <w:pPr>
         <w:tabs>
           <w:tab w:val="num" w:pos="3240"/>
         </w:tabs>
-        <w:ind w:left="3240" w:hanging="360"/>
+        <w:ind w:start="3240" w:hanging="360"/>
       </w:pPr>
       <w:rPr>
         <w:rFonts w:ascii="OpenSymbol" w:hAnsi="OpenSymbol" w:cs="OpenSymbol" w:hint="default"/>
@@ -3559,50 +3601,152 @@
       <w:start w:val="1"/>
       <w:numFmt w:val="bullet"/>
       <w:lvlText w:val="▪"/>
-      <w:lvlJc w:val="left"/>
+      <w:lvlJc w:val="start"/>
       <w:pPr>
         <w:tabs>
           <w:tab w:val="num" w:pos="3600"/>
         </w:tabs>
-        <w:ind w:left="3600" w:hanging="360"/>
+        <w:ind w:start="3600" w:hanging="360"/>
       </w:pPr>
       <w:rPr>
         <w:rFonts w:ascii="OpenSymbol" w:hAnsi="OpenSymbol" w:cs="OpenSymbol" w:hint="default"/>
       </w:rPr>
     </w:lvl>
   </w:abstractNum>
+  <w:abstractNum w:abstractNumId="5">
+    <w:lvl w:ilvl="0">
+      <w:start w:val="1"/>
+      <w:numFmt w:val="decimal"/>
+      <w:lvlText w:val="%1."/>
+      <w:lvlJc w:val="start"/>
+      <w:pPr>
+        <w:tabs>
+          <w:tab w:val="num" w:pos="0"/>
+        </w:tabs>
+        <w:ind w:start="720" w:hanging="360"/>
+      </w:pPr>
+    </w:lvl>
+    <w:lvl w:ilvl="1">
+      <w:start w:val="1"/>
+      <w:numFmt w:val="lowerLetter"/>
+      <w:lvlText w:val="%2."/>
+      <w:lvlJc w:val="start"/>
+      <w:pPr>
+        <w:tabs>
+          <w:tab w:val="num" w:pos="0"/>
+        </w:tabs>
+        <w:ind w:start="1440" w:hanging="360"/>
+      </w:pPr>
+    </w:lvl>
+    <w:lvl w:ilvl="2">
+      <w:start w:val="1"/>
+      <w:numFmt w:val="lowerRoman"/>
+      <w:lvlText w:val="%3."/>
+      <w:lvlJc w:val="end"/>
+      <w:pPr>
+        <w:tabs>
+          <w:tab w:val="num" w:pos="0"/>
+        </w:tabs>
+        <w:ind w:start="2160" w:hanging="180"/>
+      </w:pPr>
+    </w:lvl>
+    <w:lvl w:ilvl="3">
+      <w:start w:val="1"/>
+      <w:numFmt w:val="decimal"/>
+      <w:lvlText w:val="%4."/>
+      <w:lvlJc w:val="start"/>
+      <w:pPr>
+        <w:tabs>
+          <w:tab w:val="num" w:pos="0"/>
+        </w:tabs>
+        <w:ind w:start="2880" w:hanging="360"/>
+      </w:pPr>
+    </w:lvl>
+    <w:lvl w:ilvl="4">
+      <w:start w:val="1"/>
+      <w:numFmt w:val="lowerLetter"/>
+      <w:lvlText w:val="%5."/>
+      <w:lvlJc w:val="start"/>
+      <w:pPr>
+        <w:tabs>
+          <w:tab w:val="num" w:pos="0"/>
+        </w:tabs>
+        <w:ind w:start="3600" w:hanging="360"/>
+      </w:pPr>
+    </w:lvl>
+    <w:lvl w:ilvl="5">
+      <w:start w:val="1"/>
+      <w:numFmt w:val="lowerRoman"/>
+      <w:lvlText w:val="%6."/>
+      <w:lvlJc w:val="end"/>
+      <w:pPr>
+        <w:tabs>
+          <w:tab w:val="num" w:pos="0"/>
+        </w:tabs>
+        <w:ind w:start="4320" w:hanging="180"/>
+      </w:pPr>
+    </w:lvl>
+    <w:lvl w:ilvl="6">
+      <w:start w:val="1"/>
+      <w:numFmt w:val="decimal"/>
+      <w:lvlText w:val="%7."/>
+      <w:lvlJc w:val="start"/>
+      <w:pPr>
+        <w:tabs>
+          <w:tab w:val="num" w:pos="0"/>
+        </w:tabs>
+        <w:ind w:start="5040" w:hanging="360"/>
+      </w:pPr>
+    </w:lvl>
+    <w:lvl w:ilvl="7">
+      <w:start w:val="1"/>
+      <w:numFmt w:val="lowerLetter"/>
+      <w:lvlText w:val="%8."/>
+      <w:lvlJc w:val="start"/>
+      <w:pPr>
+        <w:tabs>
+          <w:tab w:val="num" w:pos="0"/>
+        </w:tabs>
+        <w:ind w:start="5760" w:hanging="360"/>
+      </w:pPr>
+    </w:lvl>
+    <w:lvl w:ilvl="8">
+      <w:start w:val="1"/>
+      <w:numFmt w:val="lowerRoman"/>
+      <w:lvlText w:val="%9."/>
+      <w:lvlJc w:val="end"/>
+      <w:pPr>
+        <w:tabs>
+          <w:tab w:val="num" w:pos="0"/>
+        </w:tabs>
+        <w:ind w:start="6480" w:hanging="180"/>
+      </w:pPr>
+    </w:lvl>
+  </w:abstractNum>
   <w:num w:numId="1">
+    <w:abstractNumId w:val="1"/>
+  </w:num>
+  <w:num w:numId="2">
     <w:abstractNumId w:val="2"/>
   </w:num>
-  <w:num w:numId="2">
-    <w:abstractNumId w:val="0"/>
+  <w:num w:numId="3">
+    <w:abstractNumId w:val="3"/>
   </w:num>
-  <w:num w:numId="3">
+  <w:num w:numId="4">
     <w:abstractNumId w:val="4"/>
   </w:num>
-  <w:num w:numId="4">
-    <w:abstractNumId w:val="1"/>
-  </w:num>
   <w:num w:numId="5">
-    <w:abstractNumId w:val="3"/>
+    <w:abstractNumId w:val="5"/>
   </w:num>
 </w:numbering>
 </file>
 
-<file path=word/people.xml><?xml version="1.0" encoding="utf-8"?>
-<w15:people xmlns:wpc="http://schemas.microsoft.com/office/word/2010/wordprocessingCanvas" xmlns:cx="http://schemas.microsoft.com/office/drawing/2014/chartex" xmlns:cx1="http://schemas.microsoft.com/office/drawing/2015/9/8/chartex" xmlns:cx2="http://schemas.microsoft.com/office/drawing/2015/10/21/chartex" xmlns:cx3="http://schemas.microsoft.com/office/drawing/2016/5/9/chartex" xmlns:cx4="http://schemas.microsoft.com/office/drawing/2016/5/10/chartex" xmlns:cx5="http://schemas.microsoft.com/office/drawing/2016/5/11/chartex" xmlns:cx6="http://schemas.microsoft.com/office/drawing/2016/5/12/chartex" xmlns:cx7="http://schemas.microsoft.com/office/drawing/2016/5/13/chartex" xmlns:cx8="http://schemas.microsoft.com/office/drawing/2016/5/14/chartex" xmlns:mc="http://schemas.openxmlformats.org/markup-compatibility/2006" xmlns:aink="http://schemas.microsoft.com/office/drawing/2016/ink" xmlns:am3d="http://schemas.microsoft.com/office/drawing/2017/model3d" xmlns:o="urn:schemas-microsoft-com:office:office" xmlns:r="http://schemas.openxmlformats.org/officeDocument/2006/relationships" xmlns:m="http://schemas.openxmlformats.org/officeDocument/2006/math" xmlns:v="urn:schemas-microsoft-com:vml" xmlns:wp14="http://schemas.microsoft.com/office/word/2010/wordprocessingDrawing" xmlns:wp="http://schemas.openxmlformats.org/drawingml/2006/wordprocessingDrawing" xmlns:w10="urn:schemas-microsoft-com:office:word" xmlns:w="http://schemas.openxmlformats.org/wordprocessingml/2006/main" xmlns:w14="http://schemas.microsoft.com/office/word/2010/wordml" xmlns:w15="http://schemas.microsoft.com/office/word/2012/wordml" xmlns:w16cex="http://schemas.microsoft.com/office/word/2018/wordml/cex" xmlns:w16cid="http://schemas.microsoft.com/office/word/2016/wordml/cid" xmlns:w16="http://schemas.microsoft.com/office/word/2018/wordml" xmlns:w16se="http://schemas.microsoft.com/office/word/2015/wordml/symex" xmlns:wpg="http://schemas.microsoft.com/office/word/2010/wordprocessingGroup" xmlns:wpi="http://schemas.microsoft.com/office/word/2010/wordprocessingInk" xmlns:wne="http://schemas.microsoft.com/office/word/2006/wordml" xmlns:wps="http://schemas.microsoft.com/office/word/2010/wordprocessingShape" mc:Ignorable="w14 w15 w16se w16cid w16 w16cex wp14">
-  <w15:person w15:author="Mishel Valenzuela Sangoquiza">
-    <w15:presenceInfo w15:providerId="Windows Live" w15:userId="5eec69d359135adb"/>
-  </w15:person>
-</w15:people>
-</file>
-
 <file path=word/styles.xml><?xml version="1.0" encoding="utf-8"?>
-<w:styles xmlns:mc="http://schemas.openxmlformats.org/markup-compatibility/2006" xmlns:r="http://schemas.openxmlformats.org/officeDocument/2006/relationships" xmlns:w="http://schemas.openxmlformats.org/wordprocessingml/2006/main" xmlns:w14="http://schemas.microsoft.com/office/word/2010/wordml" xmlns:w15="http://schemas.microsoft.com/office/word/2012/wordml" xmlns:w16cex="http://schemas.microsoft.com/office/word/2018/wordml/cex" xmlns:w16cid="http://schemas.microsoft.com/office/word/2016/wordml/cid" xmlns:w16="http://schemas.microsoft.com/office/word/2018/wordml" xmlns:w16se="http://schemas.microsoft.com/office/word/2015/wordml/symex" mc:Ignorable="w14 w15 w16se w16cid w16 w16cex">
+<w:styles xmlns:w="http://schemas.openxmlformats.org/wordprocessingml/2006/main" xmlns:w14="http://schemas.microsoft.com/office/word/2010/wordml" xmlns:mc="http://schemas.openxmlformats.org/markup-compatibility/2006" mc:Ignorable="w14">
   <w:docDefaults>
     <w:rPrDefault>
       <w:rPr>
-        <w:rFonts w:ascii="Liberation Serif" w:eastAsia="Noto Serif CJK SC" w:hAnsi="Liberation Serif" w:cs="Lohit Devanagari"/>
+        <w:rFonts w:ascii="Liberation Serif" w:hAnsi="Liberation Serif" w:eastAsia="Noto Serif CJK SC" w:cs="Lohit Devanagari"/>
         <w:kern w:val="2"/>
         <w:szCs w:val="24"/>
         <w:lang w:val="es-ES" w:eastAsia="zh-CN" w:bidi="hi-IN"/>
@@ -3610,21 +3754,21 @@
     </w:rPrDefault>
     <w:pPrDefault>
       <w:pPr>
-        <w:suppressAutoHyphens/>
+        <w:suppressAutoHyphens w:val="true"/>
       </w:pPr>
     </w:pPrDefault>
   </w:docDefaults>
   <w:latentStyles w:defLockedState="0" w:defUIPriority="99" w:defSemiHidden="0" w:defUnhideWhenUsed="0" w:defQFormat="0" w:count="376">
     <w:lsdException w:name="Normal" w:uiPriority="0" w:qFormat="1"/>
     <w:lsdException w:name="heading 1" w:uiPriority="9" w:qFormat="1"/>
-    <w:lsdException w:name="heading 2" w:semiHidden="1" w:uiPriority="9" w:unhideWhenUsed="1" w:qFormat="1"/>
-    <w:lsdException w:name="heading 3" w:semiHidden="1" w:uiPriority="9" w:unhideWhenUsed="1" w:qFormat="1"/>
-    <w:lsdException w:name="heading 4" w:semiHidden="1" w:uiPriority="9" w:unhideWhenUsed="1" w:qFormat="1"/>
-    <w:lsdException w:name="heading 5" w:semiHidden="1" w:uiPriority="9" w:unhideWhenUsed="1" w:qFormat="1"/>
-    <w:lsdException w:name="heading 6" w:semiHidden="1" w:uiPriority="9" w:unhideWhenUsed="1" w:qFormat="1"/>
-    <w:lsdException w:name="heading 7" w:semiHidden="1" w:uiPriority="9" w:unhideWhenUsed="1" w:qFormat="1"/>
-    <w:lsdException w:name="heading 8" w:semiHidden="1" w:uiPriority="9" w:unhideWhenUsed="1" w:qFormat="1"/>
-    <w:lsdException w:name="heading 9" w:semiHidden="1" w:uiPriority="9" w:unhideWhenUsed="1" w:qFormat="1"/>
+    <w:lsdException w:name="heading 2" w:uiPriority="9" w:semiHidden="1" w:unhideWhenUsed="1" w:qFormat="1"/>
+    <w:lsdException w:name="heading 3" w:uiPriority="9" w:semiHidden="1" w:unhideWhenUsed="1" w:qFormat="1"/>
+    <w:lsdException w:name="heading 4" w:uiPriority="9" w:semiHidden="1" w:unhideWhenUsed="1" w:qFormat="1"/>
+    <w:lsdException w:name="heading 5" w:uiPriority="9" w:semiHidden="1" w:unhideWhenUsed="1" w:qFormat="1"/>
+    <w:lsdException w:name="heading 6" w:uiPriority="9" w:semiHidden="1" w:unhideWhenUsed="1" w:qFormat="1"/>
+    <w:lsdException w:name="heading 7" w:uiPriority="9" w:semiHidden="1" w:unhideWhenUsed="1" w:qFormat="1"/>
+    <w:lsdException w:name="heading 8" w:uiPriority="9" w:semiHidden="1" w:unhideWhenUsed="1" w:qFormat="1"/>
+    <w:lsdException w:name="heading 9" w:uiPriority="9" w:semiHidden="1" w:unhideWhenUsed="1" w:qFormat="1"/>
     <w:lsdException w:name="index 1" w:semiHidden="1" w:unhideWhenUsed="1"/>
     <w:lsdException w:name="index 2" w:semiHidden="1" w:unhideWhenUsed="1"/>
     <w:lsdException w:name="index 3" w:semiHidden="1" w:unhideWhenUsed="1"/>
@@ -3634,22 +3778,22 @@
     <w:lsdException w:name="index 7" w:semiHidden="1" w:unhideWhenUsed="1"/>
     <w:lsdException w:name="index 8" w:semiHidden="1" w:unhideWhenUsed="1"/>
     <w:lsdException w:name="index 9" w:semiHidden="1" w:unhideWhenUsed="1"/>
-    <w:lsdException w:name="toc 1" w:semiHidden="1" w:uiPriority="39" w:unhideWhenUsed="1"/>
-    <w:lsdException w:name="toc 2" w:semiHidden="1" w:uiPriority="39" w:unhideWhenUsed="1"/>
-    <w:lsdException w:name="toc 3" w:semiHidden="1" w:uiPriority="39" w:unhideWhenUsed="1"/>
-    <w:lsdException w:name="toc 4" w:semiHidden="1" w:uiPriority="39" w:unhideWhenUsed="1"/>
-    <w:lsdException w:name="toc 5" w:semiHidden="1" w:uiPriority="39" w:unhideWhenUsed="1"/>
-    <w:lsdException w:name="toc 6" w:semiHidden="1" w:uiPriority="39" w:unhideWhenUsed="1"/>
-    <w:lsdException w:name="toc 7" w:semiHidden="1" w:uiPriority="39" w:unhideWhenUsed="1"/>
-    <w:lsdException w:name="toc 8" w:semiHidden="1" w:uiPriority="39" w:unhideWhenUsed="1"/>
-    <w:lsdException w:name="toc 9" w:semiHidden="1" w:uiPriority="39" w:unhideWhenUsed="1"/>
+    <w:lsdException w:name="toc 1" w:uiPriority="39" w:semiHidden="1" w:unhideWhenUsed="1"/>
+    <w:lsdException w:name="toc 2" w:uiPriority="39" w:semiHidden="1" w:unhideWhenUsed="1"/>
+    <w:lsdException w:name="toc 3" w:uiPriority="39" w:semiHidden="1" w:unhideWhenUsed="1"/>
+    <w:lsdException w:name="toc 4" w:uiPriority="39" w:semiHidden="1" w:unhideWhenUsed="1"/>
+    <w:lsdException w:name="toc 5" w:uiPriority="39" w:semiHidden="1" w:unhideWhenUsed="1"/>
+    <w:lsdException w:name="toc 6" w:uiPriority="39" w:semiHidden="1" w:unhideWhenUsed="1"/>
+    <w:lsdException w:name="toc 7" w:uiPriority="39" w:semiHidden="1" w:unhideWhenUsed="1"/>
+    <w:lsdException w:name="toc 8" w:uiPriority="39" w:semiHidden="1" w:unhideWhenUsed="1"/>
+    <w:lsdException w:name="toc 9" w:uiPriority="39" w:semiHidden="1" w:unhideWhenUsed="1"/>
     <w:lsdException w:name="Normal Indent" w:semiHidden="1" w:unhideWhenUsed="1"/>
     <w:lsdException w:name="footnote text" w:semiHidden="1" w:unhideWhenUsed="1"/>
     <w:lsdException w:name="annotation text" w:semiHidden="1" w:unhideWhenUsed="1"/>
     <w:lsdException w:name="header" w:semiHidden="1" w:unhideWhenUsed="1"/>
     <w:lsdException w:name="footer" w:semiHidden="1" w:unhideWhenUsed="1"/>
     <w:lsdException w:name="index heading" w:semiHidden="1" w:unhideWhenUsed="1"/>
-    <w:lsdException w:name="caption" w:semiHidden="1" w:uiPriority="35" w:unhideWhenUsed="1" w:qFormat="1"/>
+    <w:lsdException w:name="caption" w:uiPriority="35" w:semiHidden="1" w:unhideWhenUsed="1" w:qFormat="1"/>
     <w:lsdException w:name="table of figures" w:semiHidden="1" w:unhideWhenUsed="1"/>
     <w:lsdException w:name="envelope address" w:semiHidden="1" w:unhideWhenUsed="1"/>
     <w:lsdException w:name="envelope return" w:semiHidden="1" w:unhideWhenUsed="1"/>
@@ -3680,7 +3824,7 @@
     <w:lsdException w:name="Title" w:uiPriority="10" w:qFormat="1"/>
     <w:lsdException w:name="Closing" w:semiHidden="1" w:unhideWhenUsed="1"/>
     <w:lsdException w:name="Signature" w:semiHidden="1" w:unhideWhenUsed="1"/>
-    <w:lsdException w:name="Default Paragraph Font" w:semiHidden="1" w:uiPriority="1" w:unhideWhenUsed="1"/>
+    <w:lsdException w:name="Default Paragraph Font" w:uiPriority="1" w:semiHidden="1" w:unhideWhenUsed="1"/>
     <w:lsdException w:name="Body Text" w:semiHidden="1" w:unhideWhenUsed="1"/>
     <w:lsdException w:name="Body Text Indent" w:semiHidden="1" w:unhideWhenUsed="1"/>
     <w:lsdException w:name="List Continue" w:semiHidden="1" w:unhideWhenUsed="1"/>
@@ -3880,8 +4024,8 @@
     <w:lsdException w:name="Subtle Reference" w:uiPriority="31" w:qFormat="1"/>
     <w:lsdException w:name="Intense Reference" w:uiPriority="32" w:qFormat="1"/>
     <w:lsdException w:name="Book Title" w:uiPriority="33" w:qFormat="1"/>
-    <w:lsdException w:name="Bibliography" w:semiHidden="1" w:uiPriority="37" w:unhideWhenUsed="1"/>
-    <w:lsdException w:name="TOC Heading" w:semiHidden="1" w:uiPriority="39" w:unhideWhenUsed="1" w:qFormat="1"/>
+    <w:lsdException w:name="Bibliography" w:uiPriority="37" w:semiHidden="1" w:unhideWhenUsed="1"/>
+    <w:lsdException w:name="TOC Heading" w:uiPriority="39" w:semiHidden="1" w:unhideWhenUsed="1" w:qFormat="1"/>
     <w:lsdException w:name="Plain Table 1" w:uiPriority="41"/>
     <w:lsdException w:name="Plain Table 2" w:uiPriority="42"/>
     <w:lsdException w:name="Plain Table 3" w:uiPriority="43"/>
@@ -3992,17 +4136,29 @@
     <w:lsdException w:name="Unresolved Mention" w:semiHidden="1" w:unhideWhenUsed="1"/>
     <w:lsdException w:name="Smart Link" w:semiHidden="1" w:unhideWhenUsed="1"/>
   </w:latentStyles>
-  <w:style w:type="paragraph" w:default="1" w:styleId="Normal">
+  <w:style w:type="paragraph" w:styleId="Normal" w:default="1">
     <w:name w:val="Normal"/>
     <w:qFormat/>
+    <w:pPr>
+      <w:widowControl/>
+      <w:suppressAutoHyphens w:val="true"/>
+      <w:bidi w:val="0"/>
+      <w:spacing w:before="0" w:after="0"/>
+      <w:jc w:val="start"/>
+    </w:pPr>
     <w:rPr>
+      <w:rFonts w:ascii="Liberation Serif" w:hAnsi="Liberation Serif" w:eastAsia="Noto Serif CJK SC" w:cs="Lohit Devanagari"/>
+      <w:color w:val="auto"/>
+      <w:kern w:val="2"/>
       <w:sz w:val="24"/>
+      <w:szCs w:val="24"/>
+      <w:lang w:val="es-ES" w:eastAsia="zh-CN" w:bidi="hi-IN"/>
     </w:rPr>
   </w:style>
   <w:style w:type="paragraph" w:styleId="Ttulo1">
-    <w:name w:val="heading 1"/>
+    <w:name w:val="Heading 1"/>
     <w:basedOn w:val="Normal"/>
-    <w:next w:val="Textoindependiente"/>
+    <w:next w:val="Corpo"/>
     <w:uiPriority w:val="9"/>
     <w:qFormat/>
     <w:pPr>
@@ -4017,9 +4173,9 @@
     </w:rPr>
   </w:style>
   <w:style w:type="paragraph" w:styleId="Ttulo2">
-    <w:name w:val="heading 2"/>
+    <w:name w:val="Heading 2"/>
     <w:basedOn w:val="Normal"/>
-    <w:next w:val="Textoindependiente"/>
+    <w:next w:val="Corpo"/>
     <w:uiPriority w:val="9"/>
     <w:unhideWhenUsed/>
     <w:qFormat/>
@@ -4039,9 +4195,9 @@
     </w:rPr>
   </w:style>
   <w:style w:type="paragraph" w:styleId="Ttulo3">
-    <w:name w:val="heading 3"/>
+    <w:name w:val="Heading 3"/>
     <w:basedOn w:val="Normal"/>
-    <w:next w:val="Textoindependiente"/>
+    <w:next w:val="Corpo"/>
     <w:uiPriority w:val="9"/>
     <w:unhideWhenUsed/>
     <w:qFormat/>
@@ -4061,9 +4217,9 @@
     </w:rPr>
   </w:style>
   <w:style w:type="paragraph" w:styleId="Ttulo5">
-    <w:name w:val="heading 5"/>
+    <w:name w:val="Heading 5"/>
     <w:basedOn w:val="Normal"/>
-    <w:next w:val="Textoindependiente"/>
+    <w:next w:val="Corpo"/>
     <w:uiPriority w:val="9"/>
     <w:semiHidden/>
     <w:unhideWhenUsed/>
@@ -4082,9 +4238,9 @@
     </w:rPr>
   </w:style>
   <w:style w:type="paragraph" w:styleId="Ttulo6">
-    <w:name w:val="heading 6"/>
+    <w:name w:val="Heading 6"/>
     <w:basedOn w:val="Normal"/>
-    <w:next w:val="Textoindependiente"/>
+    <w:next w:val="Corpo"/>
     <w:uiPriority w:val="9"/>
     <w:semiHidden/>
     <w:unhideWhenUsed/>
@@ -4104,11 +4260,348 @@
       <w:iCs/>
     </w:rPr>
   </w:style>
-  <w:style w:type="character" w:default="1" w:styleId="Fuentedeprrafopredeter">
+  <w:style w:type="character" w:styleId="DefaultParagraphFont" w:default="1">
     <w:name w:val="Default Paragraph Font"/>
     <w:uiPriority w:val="1"/>
     <w:semiHidden/>
     <w:unhideWhenUsed/>
+    <w:qFormat/>
+    <w:rPr/>
+  </w:style>
+  <w:style w:type="character" w:styleId="Ligazndainternet" w:customStyle="1">
+    <w:name w:val="Ligazón da internet"/>
+    <w:rPr>
+      <w:color w:val="000080"/>
+      <w:u w:val="single"/>
+    </w:rPr>
+  </w:style>
+  <w:style w:type="character" w:styleId="Vietas" w:customStyle="1">
+    <w:name w:val="Viñetas"/>
+    <w:qFormat/>
+    <w:rPr>
+      <w:rFonts w:ascii="OpenSymbol" w:hAnsi="OpenSymbol" w:eastAsia="OpenSymbol" w:cs="OpenSymbol"/>
+    </w:rPr>
+  </w:style>
+  <w:style w:type="character" w:styleId="Ligazndendice" w:customStyle="1">
+    <w:name w:val="Ligazón de índice"/>
+    <w:qFormat/>
+    <w:rPr/>
+  </w:style>
+  <w:style w:type="character" w:styleId="Smbolosdenumeracin" w:customStyle="1">
+    <w:name w:val="Símbolos de numeración"/>
+    <w:qFormat/>
+    <w:rPr/>
+  </w:style>
+  <w:style w:type="character" w:styleId="TextodegloboCar" w:customStyle="1">
+    <w:name w:val="Texto de globo Car"/>
+    <w:basedOn w:val="DefaultParagraphFont"/>
+    <w:link w:val="Textodeglobo"/>
+    <w:uiPriority w:val="99"/>
+    <w:semiHidden/>
+    <w:qFormat/>
+    <w:rsid w:val="00af402f"/>
+    <w:rPr>
+      <w:rFonts w:ascii="Segoe UI" w:hAnsi="Segoe UI" w:cs="Mangal"/>
+      <w:sz w:val="18"/>
+      <w:szCs w:val="16"/>
+    </w:rPr>
+  </w:style>
+  <w:style w:type="paragraph" w:styleId="Ttulo">
+    <w:name w:val="Título"/>
+    <w:basedOn w:val="Normal"/>
+    <w:next w:val="Corpo"/>
+    <w:qFormat/>
+    <w:pPr>
+      <w:keepNext w:val="true"/>
+      <w:spacing w:before="240" w:after="120"/>
+    </w:pPr>
+    <w:rPr>
+      <w:rFonts w:ascii="Liberation Sans" w:hAnsi="Liberation Sans" w:eastAsia="Noto Sans CJK SC" w:cs="Lohit Devanagari"/>
+      <w:sz w:val="28"/>
+      <w:szCs w:val="28"/>
+    </w:rPr>
+  </w:style>
+  <w:style w:type="paragraph" w:styleId="Corpo">
+    <w:name w:val="Body Text"/>
+    <w:basedOn w:val="Normal"/>
+    <w:pPr>
+      <w:spacing w:lineRule="auto" w:line="276" w:before="0" w:after="140"/>
+    </w:pPr>
+    <w:rPr/>
+  </w:style>
+  <w:style w:type="paragraph" w:styleId="Lista">
+    <w:name w:val="List"/>
+    <w:basedOn w:val="Corpo"/>
+    <w:pPr/>
+    <w:rPr/>
+  </w:style>
+  <w:style w:type="paragraph" w:styleId="Lenda">
+    <w:name w:val="Caption"/>
+    <w:basedOn w:val="Normal"/>
+    <w:qFormat/>
+    <w:pPr>
+      <w:suppressLineNumbers/>
+      <w:spacing w:before="120" w:after="120"/>
+    </w:pPr>
+    <w:rPr>
+      <w:rFonts w:cs="Lohit Devanagari"/>
+      <w:i/>
+      <w:iCs/>
+      <w:sz w:val="24"/>
+      <w:szCs w:val="24"/>
+    </w:rPr>
+  </w:style>
+  <w:style w:type="paragraph" w:styleId="Ndice" w:customStyle="1">
+    <w:name w:val="Índice"/>
+    <w:basedOn w:val="Normal"/>
+    <w:qFormat/>
+    <w:pPr>
+      <w:suppressLineNumbers/>
+    </w:pPr>
+    <w:rPr/>
+  </w:style>
+  <w:style w:type="paragraph" w:styleId="Ttulododocumento">
+    <w:name w:val="Title"/>
+    <w:basedOn w:val="Normal"/>
+    <w:next w:val="Corpo"/>
+    <w:uiPriority w:val="10"/>
+    <w:qFormat/>
+    <w:pPr>
+      <w:jc w:val="center"/>
+    </w:pPr>
+    <w:rPr>
+      <w:b/>
+      <w:bCs/>
+      <w:sz w:val="56"/>
+      <w:szCs w:val="56"/>
+    </w:rPr>
+  </w:style>
+  <w:style w:type="paragraph" w:styleId="Caption">
+    <w:name w:val="caption"/>
+    <w:basedOn w:val="Normal"/>
+    <w:qFormat/>
+    <w:pPr>
+      <w:suppressLineNumbers/>
+      <w:spacing w:before="120" w:after="120"/>
+    </w:pPr>
+    <w:rPr>
+      <w:i/>
+      <w:iCs/>
+    </w:rPr>
+  </w:style>
+  <w:style w:type="paragraph" w:styleId="Contidodomarco" w:customStyle="1">
+    <w:name w:val="Contido do marco"/>
+    <w:basedOn w:val="Normal"/>
+    <w:qFormat/>
+    <w:pPr/>
+    <w:rPr/>
+  </w:style>
+  <w:style w:type="paragraph" w:styleId="Indexheading">
+    <w:name w:val="index heading"/>
+    <w:basedOn w:val="Normal"/>
+    <w:qFormat/>
+    <w:pPr>
+      <w:suppressLineNumbers/>
+    </w:pPr>
+    <w:rPr>
+      <w:b/>
+      <w:bCs/>
+      <w:sz w:val="32"/>
+      <w:szCs w:val="32"/>
+    </w:rPr>
+  </w:style>
+  <w:style w:type="paragraph" w:styleId="Toaheading">
+    <w:name w:val="toa heading"/>
+    <w:basedOn w:val="Normal"/>
+    <w:qFormat/>
+    <w:pPr>
+      <w:suppressLineNumbers/>
+    </w:pPr>
+    <w:rPr>
+      <w:b/>
+      <w:bCs/>
+      <w:sz w:val="32"/>
+      <w:szCs w:val="32"/>
+    </w:rPr>
+  </w:style>
+  <w:style w:type="paragraph" w:styleId="Contido2">
+    <w:name w:val="TOC 2"/>
+    <w:basedOn w:val="Ndice"/>
+    <w:pPr>
+      <w:tabs>
+        <w:tab w:val="clear" w:pos="709"/>
+        <w:tab w:val="right" w:pos="9638" w:leader="dot"/>
+      </w:tabs>
+      <w:ind w:start="283" w:hanging="0"/>
+    </w:pPr>
+    <w:rPr/>
+  </w:style>
+  <w:style w:type="paragraph" w:styleId="Contido5">
+    <w:name w:val="TOC 5"/>
+    <w:basedOn w:val="Ndice"/>
+    <w:pPr>
+      <w:tabs>
+        <w:tab w:val="clear" w:pos="709"/>
+        <w:tab w:val="right" w:pos="9638" w:leader="dot"/>
+      </w:tabs>
+      <w:ind w:start="1132" w:hanging="0"/>
+    </w:pPr>
+    <w:rPr/>
+  </w:style>
+  <w:style w:type="paragraph" w:styleId="Contido6">
+    <w:name w:val="TOC 6"/>
+    <w:basedOn w:val="Ndice"/>
+    <w:pPr>
+      <w:tabs>
+        <w:tab w:val="clear" w:pos="709"/>
+        <w:tab w:val="right" w:pos="9638" w:leader="dot"/>
+      </w:tabs>
+      <w:ind w:start="1415" w:hanging="0"/>
+    </w:pPr>
+    <w:rPr/>
+  </w:style>
+  <w:style w:type="paragraph" w:styleId="Contidodetboa" w:customStyle="1">
+    <w:name w:val="Contido de táboa"/>
+    <w:basedOn w:val="Normal"/>
+    <w:qFormat/>
+    <w:pPr>
+      <w:suppressLineNumbers/>
+    </w:pPr>
+    <w:rPr/>
+  </w:style>
+  <w:style w:type="paragraph" w:styleId="Contido1">
+    <w:name w:val="TOC 1"/>
+    <w:basedOn w:val="Ndice"/>
+    <w:pPr>
+      <w:tabs>
+        <w:tab w:val="clear" w:pos="709"/>
+        <w:tab w:val="right" w:pos="9638" w:leader="dot"/>
+      </w:tabs>
+    </w:pPr>
+    <w:rPr/>
+  </w:style>
+  <w:style w:type="paragraph" w:styleId="Cabeceiraerodap" w:customStyle="1">
+    <w:name w:val="Cabeceira e rodapé"/>
+    <w:basedOn w:val="Normal"/>
+    <w:qFormat/>
+    <w:pPr>
+      <w:suppressLineNumbers/>
+      <w:tabs>
+        <w:tab w:val="clear" w:pos="709"/>
+        <w:tab w:val="center" w:pos="4819" w:leader="none"/>
+        <w:tab w:val="right" w:pos="9638" w:leader="none"/>
+      </w:tabs>
+    </w:pPr>
+    <w:rPr/>
+  </w:style>
+  <w:style w:type="paragraph" w:styleId="Rodap">
+    <w:name w:val="Footer"/>
+    <w:basedOn w:val="Cabeceiraerodap"/>
+    <w:pPr/>
+    <w:rPr/>
+  </w:style>
+  <w:style w:type="paragraph" w:styleId="Contido3">
+    <w:name w:val="TOC 3"/>
+    <w:basedOn w:val="Ndice"/>
+    <w:pPr>
+      <w:tabs>
+        <w:tab w:val="clear" w:pos="709"/>
+        <w:tab w:val="right" w:pos="9638" w:leader="dot"/>
+      </w:tabs>
+      <w:ind w:start="566" w:hanging="0"/>
+    </w:pPr>
+    <w:rPr/>
+  </w:style>
+  <w:style w:type="paragraph" w:styleId="Ttulodelista" w:customStyle="1">
+    <w:name w:val="Título de lista"/>
+    <w:basedOn w:val="Normal"/>
+    <w:next w:val="Contidodalista"/>
+    <w:qFormat/>
+    <w:pPr/>
+    <w:rPr/>
+  </w:style>
+  <w:style w:type="paragraph" w:styleId="Contidodalista" w:customStyle="1">
+    <w:name w:val="Contido da lista"/>
+    <w:basedOn w:val="Normal"/>
+    <w:qFormat/>
+    <w:pPr>
+      <w:ind w:start="567" w:hanging="0"/>
+    </w:pPr>
+    <w:rPr/>
+  </w:style>
+  <w:style w:type="paragraph" w:styleId="TableParagraph" w:customStyle="1">
+    <w:name w:val="Table Paragraph"/>
+    <w:basedOn w:val="Normal"/>
+    <w:qFormat/>
+    <w:pPr>
+      <w:spacing w:before="95" w:after="0"/>
+      <w:ind w:start="512" w:end="492" w:hanging="0"/>
+      <w:jc w:val="center"/>
+    </w:pPr>
+    <w:rPr/>
+  </w:style>
+  <w:style w:type="paragraph" w:styleId="Ttulodetboa" w:customStyle="1">
+    <w:name w:val="Título de táboa"/>
+    <w:basedOn w:val="Contidodetboa"/>
+    <w:qFormat/>
+    <w:pPr>
+      <w:jc w:val="center"/>
+    </w:pPr>
+    <w:rPr>
+      <w:b/>
+      <w:bCs/>
+    </w:rPr>
+  </w:style>
+  <w:style w:type="paragraph" w:styleId="BalloonText">
+    <w:name w:val="Balloon Text"/>
+    <w:basedOn w:val="Normal"/>
+    <w:link w:val="TextodegloboCar"/>
+    <w:uiPriority w:val="99"/>
+    <w:semiHidden/>
+    <w:unhideWhenUsed/>
+    <w:qFormat/>
+    <w:rsid w:val="00af402f"/>
+    <w:pPr/>
+    <w:rPr>
+      <w:rFonts w:ascii="Segoe UI" w:hAnsi="Segoe UI" w:cs="Mangal"/>
+      <w:sz w:val="18"/>
+      <w:szCs w:val="16"/>
+    </w:rPr>
+  </w:style>
+  <w:style w:type="paragraph" w:styleId="Ttulodendice">
+    <w:name w:val="Index Heading"/>
+    <w:basedOn w:val="Ttulo"/>
+    <w:pPr>
+      <w:suppressLineNumbers/>
+      <w:ind w:start="0" w:hanging="0"/>
+    </w:pPr>
+    <w:rPr>
+      <w:b/>
+      <w:bCs/>
+      <w:sz w:val="32"/>
+      <w:szCs w:val="32"/>
+    </w:rPr>
+  </w:style>
+  <w:style w:type="paragraph" w:styleId="Ttulodecontido">
+    <w:name w:val="TOA Heading"/>
+    <w:basedOn w:val="Ttulodendice"/>
+    <w:pPr>
+      <w:suppressLineNumbers/>
+      <w:ind w:start="0" w:hanging="0"/>
+    </w:pPr>
+    <w:rPr>
+      <w:b/>
+      <w:bCs/>
+      <w:sz w:val="32"/>
+      <w:szCs w:val="32"/>
+    </w:rPr>
+  </w:style>
+  <w:style w:type="numbering" w:styleId="NoList" w:default="1">
+    <w:name w:val="No List"/>
+    <w:uiPriority w:val="99"/>
+    <w:semiHidden/>
+    <w:unhideWhenUsed/>
+    <w:qFormat/>
   </w:style>
   <w:style w:type="table" w:default="1" w:styleId="Tablanormal">
     <w:name w:val="Normal Table"/>
@@ -4124,251 +4617,6 @@
         <w:right w:w="108" w:type="dxa"/>
       </w:tblCellMar>
     </w:tblPr>
-  </w:style>
-  <w:style w:type="numbering" w:default="1" w:styleId="Sinlista">
-    <w:name w:val="No List"/>
-    <w:uiPriority w:val="99"/>
-    <w:semiHidden/>
-    <w:unhideWhenUsed/>
-  </w:style>
-  <w:style w:type="character" w:customStyle="1" w:styleId="Ligazndainternet">
-    <w:name w:val="Ligazón da internet"/>
-    <w:rPr>
-      <w:color w:val="000080"/>
-      <w:u w:val="single"/>
-      <w:lang/>
-    </w:rPr>
-  </w:style>
-  <w:style w:type="character" w:customStyle="1" w:styleId="Vietas">
-    <w:name w:val="Viñetas"/>
-    <w:qFormat/>
-    <w:rPr>
-      <w:rFonts w:ascii="OpenSymbol" w:eastAsia="OpenSymbol" w:hAnsi="OpenSymbol" w:cs="OpenSymbol"/>
-    </w:rPr>
-  </w:style>
-  <w:style w:type="character" w:customStyle="1" w:styleId="Ligazndendice">
-    <w:name w:val="Ligazón de índice"/>
-    <w:qFormat/>
-  </w:style>
-  <w:style w:type="character" w:customStyle="1" w:styleId="Smbolosdenumeracin">
-    <w:name w:val="Símbolos de numeración"/>
-    <w:qFormat/>
-  </w:style>
-  <w:style w:type="paragraph" w:styleId="Ttulo">
-    <w:name w:val="Title"/>
-    <w:basedOn w:val="Normal"/>
-    <w:next w:val="Textoindependiente"/>
-    <w:uiPriority w:val="10"/>
-    <w:qFormat/>
-    <w:pPr>
-      <w:jc w:val="center"/>
-    </w:pPr>
-    <w:rPr>
-      <w:b/>
-      <w:bCs/>
-      <w:sz w:val="56"/>
-      <w:szCs w:val="56"/>
-    </w:rPr>
-  </w:style>
-  <w:style w:type="paragraph" w:styleId="Textoindependiente">
-    <w:name w:val="Body Text"/>
-    <w:basedOn w:val="Normal"/>
-    <w:pPr>
-      <w:spacing w:after="140" w:line="276" w:lineRule="auto"/>
-    </w:pPr>
-  </w:style>
-  <w:style w:type="paragraph" w:styleId="Lista">
-    <w:name w:val="List"/>
-    <w:basedOn w:val="Textoindependiente"/>
-  </w:style>
-  <w:style w:type="paragraph" w:styleId="Descripcin">
-    <w:name w:val="caption"/>
-    <w:basedOn w:val="Normal"/>
-    <w:qFormat/>
-    <w:pPr>
-      <w:suppressLineNumbers/>
-      <w:spacing w:before="120" w:after="120"/>
-    </w:pPr>
-    <w:rPr>
-      <w:i/>
-      <w:iCs/>
-    </w:rPr>
-  </w:style>
-  <w:style w:type="paragraph" w:customStyle="1" w:styleId="ndice">
-    <w:name w:val="Índice"/>
-    <w:basedOn w:val="Normal"/>
-    <w:qFormat/>
-    <w:pPr>
-      <w:suppressLineNumbers/>
-    </w:pPr>
-  </w:style>
-  <w:style w:type="paragraph" w:customStyle="1" w:styleId="Contidodomarco">
-    <w:name w:val="Contido do marco"/>
-    <w:basedOn w:val="Normal"/>
-    <w:qFormat/>
-  </w:style>
-  <w:style w:type="paragraph" w:styleId="Ttulodendice">
-    <w:name w:val="index heading"/>
-    <w:basedOn w:val="Normal"/>
-    <w:pPr>
-      <w:suppressLineNumbers/>
-    </w:pPr>
-    <w:rPr>
-      <w:b/>
-      <w:bCs/>
-      <w:sz w:val="32"/>
-      <w:szCs w:val="32"/>
-    </w:rPr>
-  </w:style>
-  <w:style w:type="paragraph" w:styleId="Encabezadodelista">
-    <w:name w:val="toa heading"/>
-    <w:basedOn w:val="Normal"/>
-    <w:qFormat/>
-    <w:pPr>
-      <w:suppressLineNumbers/>
-    </w:pPr>
-    <w:rPr>
-      <w:b/>
-      <w:bCs/>
-      <w:sz w:val="32"/>
-      <w:szCs w:val="32"/>
-    </w:rPr>
-  </w:style>
-  <w:style w:type="paragraph" w:styleId="TDC2">
-    <w:name w:val="toc 2"/>
-    <w:basedOn w:val="ndice"/>
-    <w:pPr>
-      <w:tabs>
-        <w:tab w:val="right" w:leader="dot" w:pos="9638"/>
-      </w:tabs>
-      <w:ind w:left="283"/>
-    </w:pPr>
-  </w:style>
-  <w:style w:type="paragraph" w:styleId="TDC5">
-    <w:name w:val="toc 5"/>
-    <w:basedOn w:val="ndice"/>
-    <w:pPr>
-      <w:tabs>
-        <w:tab w:val="right" w:leader="dot" w:pos="9638"/>
-      </w:tabs>
-      <w:ind w:left="1132"/>
-    </w:pPr>
-  </w:style>
-  <w:style w:type="paragraph" w:styleId="TDC6">
-    <w:name w:val="toc 6"/>
-    <w:basedOn w:val="ndice"/>
-    <w:pPr>
-      <w:tabs>
-        <w:tab w:val="right" w:leader="dot" w:pos="9638"/>
-      </w:tabs>
-      <w:ind w:left="1415"/>
-    </w:pPr>
-  </w:style>
-  <w:style w:type="paragraph" w:customStyle="1" w:styleId="Contidodetboa">
-    <w:name w:val="Contido de táboa"/>
-    <w:basedOn w:val="Normal"/>
-    <w:qFormat/>
-    <w:pPr>
-      <w:suppressLineNumbers/>
-    </w:pPr>
-  </w:style>
-  <w:style w:type="paragraph" w:styleId="TDC1">
-    <w:name w:val="toc 1"/>
-    <w:basedOn w:val="ndice"/>
-    <w:pPr>
-      <w:tabs>
-        <w:tab w:val="right" w:leader="dot" w:pos="9638"/>
-      </w:tabs>
-    </w:pPr>
-  </w:style>
-  <w:style w:type="paragraph" w:customStyle="1" w:styleId="Cabeceiraerodap">
-    <w:name w:val="Cabeceira e rodapé"/>
-    <w:basedOn w:val="Normal"/>
-    <w:qFormat/>
-    <w:pPr>
-      <w:suppressLineNumbers/>
-      <w:tabs>
-        <w:tab w:val="center" w:pos="4819"/>
-        <w:tab w:val="right" w:pos="9638"/>
-      </w:tabs>
-    </w:pPr>
-  </w:style>
-  <w:style w:type="paragraph" w:styleId="Piedepgina">
-    <w:name w:val="footer"/>
-    <w:basedOn w:val="Cabeceiraerodap"/>
-  </w:style>
-  <w:style w:type="paragraph" w:styleId="TDC3">
-    <w:name w:val="toc 3"/>
-    <w:basedOn w:val="ndice"/>
-    <w:pPr>
-      <w:tabs>
-        <w:tab w:val="right" w:leader="dot" w:pos="9638"/>
-      </w:tabs>
-      <w:ind w:left="566"/>
-    </w:pPr>
-  </w:style>
-  <w:style w:type="paragraph" w:customStyle="1" w:styleId="Ttulodelista">
-    <w:name w:val="Título de lista"/>
-    <w:basedOn w:val="Normal"/>
-    <w:next w:val="Contidodalista"/>
-    <w:qFormat/>
-  </w:style>
-  <w:style w:type="paragraph" w:customStyle="1" w:styleId="Contidodalista">
-    <w:name w:val="Contido da lista"/>
-    <w:basedOn w:val="Normal"/>
-    <w:qFormat/>
-    <w:pPr>
-      <w:ind w:left="567"/>
-    </w:pPr>
-  </w:style>
-  <w:style w:type="paragraph" w:customStyle="1" w:styleId="TableParagraph">
-    <w:name w:val="Table Paragraph"/>
-    <w:basedOn w:val="Normal"/>
-    <w:qFormat/>
-    <w:pPr>
-      <w:spacing w:before="95"/>
-      <w:ind w:left="512" w:right="492"/>
-      <w:jc w:val="center"/>
-    </w:pPr>
-  </w:style>
-  <w:style w:type="paragraph" w:customStyle="1" w:styleId="Ttulodetboa">
-    <w:name w:val="Título de táboa"/>
-    <w:basedOn w:val="Contidodetboa"/>
-    <w:qFormat/>
-    <w:pPr>
-      <w:jc w:val="center"/>
-    </w:pPr>
-    <w:rPr>
-      <w:b/>
-      <w:bCs/>
-    </w:rPr>
-  </w:style>
-  <w:style w:type="paragraph" w:styleId="Textodeglobo">
-    <w:name w:val="Balloon Text"/>
-    <w:basedOn w:val="Normal"/>
-    <w:link w:val="TextodegloboCar"/>
-    <w:uiPriority w:val="99"/>
-    <w:semiHidden/>
-    <w:unhideWhenUsed/>
-    <w:rsid w:val="00AF402F"/>
-    <w:rPr>
-      <w:rFonts w:ascii="Segoe UI" w:hAnsi="Segoe UI" w:cs="Mangal"/>
-      <w:sz w:val="18"/>
-      <w:szCs w:val="16"/>
-    </w:rPr>
-  </w:style>
-  <w:style w:type="character" w:customStyle="1" w:styleId="TextodegloboCar">
-    <w:name w:val="Texto de globo Car"/>
-    <w:basedOn w:val="Fuentedeprrafopredeter"/>
-    <w:link w:val="Textodeglobo"/>
-    <w:uiPriority w:val="99"/>
-    <w:semiHidden/>
-    <w:rsid w:val="00AF402F"/>
-    <w:rPr>
-      <w:rFonts w:ascii="Segoe UI" w:hAnsi="Segoe UI" w:cs="Mangal"/>
-      <w:sz w:val="18"/>
-      <w:szCs w:val="16"/>
-    </w:rPr>
   </w:style>
 </w:styles>
 </file>

--- a/doc/M2851-Práctica2.docx
+++ b/doc/M2851-Práctica2.docx
@@ -334,7 +334,7 @@
       <w:sdtContent>
         <w:p>
           <w:pPr>
-            <w:pStyle w:val="Ttulodecontido"/>
+            <w:pStyle w:val="TOAHeading1"/>
             <w:suppressLineNumbers/>
             <w:ind w:start="0" w:hanging="0"/>
             <w:rPr>
@@ -358,9 +358,6 @@
         <w:p>
           <w:pPr>
             <w:pStyle w:val="Contido1"/>
-            <w:tabs>
-              <w:tab w:val="right" w:pos="9638" w:leader="dot"/>
-            </w:tabs>
             <w:rPr/>
           </w:pPr>
           <w:r>
@@ -392,9 +389,6 @@
         <w:p>
           <w:pPr>
             <w:pStyle w:val="Contido2"/>
-            <w:tabs>
-              <w:tab w:val="right" w:pos="9638" w:leader="dot"/>
-            </w:tabs>
             <w:rPr/>
           </w:pPr>
           <w:hyperlink w:anchor="__RefHeading___Toc2709_2179713084">
@@ -417,9 +411,6 @@
         <w:p>
           <w:pPr>
             <w:pStyle w:val="Contido2"/>
-            <w:tabs>
-              <w:tab w:val="right" w:pos="9638" w:leader="dot"/>
-            </w:tabs>
             <w:rPr/>
           </w:pPr>
           <w:hyperlink w:anchor="__RefHeading___Toc2711_2179713084">
@@ -442,9 +433,6 @@
         <w:p>
           <w:pPr>
             <w:pStyle w:val="Contido2"/>
-            <w:tabs>
-              <w:tab w:val="right" w:pos="9638" w:leader="dot"/>
-            </w:tabs>
             <w:rPr/>
           </w:pPr>
           <w:hyperlink w:anchor="__RefHeading___Toc2713_2179713084">
@@ -467,9 +455,6 @@
         <w:p>
           <w:pPr>
             <w:pStyle w:val="Contido3"/>
-            <w:tabs>
-              <w:tab w:val="right" w:pos="9638" w:leader="dot"/>
-            </w:tabs>
             <w:rPr/>
           </w:pPr>
           <w:hyperlink w:anchor="__RefHeading___Toc2715_2179713084">
@@ -492,9 +477,6 @@
         <w:p>
           <w:pPr>
             <w:pStyle w:val="Contido3"/>
-            <w:tabs>
-              <w:tab w:val="right" w:pos="9638" w:leader="dot"/>
-            </w:tabs>
             <w:rPr/>
           </w:pPr>
           <w:hyperlink w:anchor="__RefHeading___Toc2717_2179713084">
@@ -517,9 +499,6 @@
         <w:p>
           <w:pPr>
             <w:pStyle w:val="Contido2"/>
-            <w:tabs>
-              <w:tab w:val="right" w:pos="9638" w:leader="dot"/>
-            </w:tabs>
             <w:rPr/>
           </w:pPr>
           <w:hyperlink w:anchor="__RefHeading___Toc2719_2179713084">
@@ -542,9 +521,6 @@
         <w:p>
           <w:pPr>
             <w:pStyle w:val="Contido3"/>
-            <w:tabs>
-              <w:tab w:val="right" w:pos="9638" w:leader="dot"/>
-            </w:tabs>
             <w:rPr/>
           </w:pPr>
           <w:hyperlink w:anchor="__RefHeading___Toc2721_2179713084">
@@ -567,9 +543,6 @@
         <w:p>
           <w:pPr>
             <w:pStyle w:val="Contido3"/>
-            <w:tabs>
-              <w:tab w:val="right" w:pos="9638" w:leader="dot"/>
-            </w:tabs>
             <w:rPr/>
           </w:pPr>
           <w:hyperlink w:anchor="__RefHeading___Toc2723_2179713084">
@@ -592,9 +565,6 @@
         <w:p>
           <w:pPr>
             <w:pStyle w:val="Contido3"/>
-            <w:tabs>
-              <w:tab w:val="right" w:pos="9638" w:leader="dot"/>
-            </w:tabs>
             <w:rPr/>
           </w:pPr>
           <w:hyperlink w:anchor="__RefHeading___Toc2725_2179713084">
@@ -617,9 +587,6 @@
         <w:p>
           <w:pPr>
             <w:pStyle w:val="Contido2"/>
-            <w:tabs>
-              <w:tab w:val="right" w:pos="9638" w:leader="dot"/>
-            </w:tabs>
             <w:rPr/>
           </w:pPr>
           <w:hyperlink w:anchor="__RefHeading___Toc2727_2179713084">
@@ -642,9 +609,6 @@
         <w:p>
           <w:pPr>
             <w:pStyle w:val="Contido2"/>
-            <w:tabs>
-              <w:tab w:val="right" w:pos="9638" w:leader="dot"/>
-            </w:tabs>
             <w:rPr/>
           </w:pPr>
           <w:hyperlink w:anchor="__RefHeading___Toc2729_2179713084">
@@ -667,9 +631,6 @@
         <w:p>
           <w:pPr>
             <w:pStyle w:val="Contido2"/>
-            <w:tabs>
-              <w:tab w:val="right" w:pos="9638" w:leader="dot"/>
-            </w:tabs>
             <w:rPr/>
           </w:pPr>
           <w:hyperlink w:anchor="__RefHeading___Toc370_2578945720">
@@ -1408,11 +1369,6 @@
           <w:ilvl w:val="1"/>
           <w:numId w:val="4"/>
         </w:numPr>
-        <w:pPrChange w:id="0" w:author="Mishel Valenzuela Sangoquiza" w:date="2020-12-31T10:25:00Z">
-          <w:pPr>
-            <w:pStyle w:val="Textbody"/>
-          </w:pPr>
-        </w:pPrChange>
         <w:rPr>
           <w:del w:id="34" w:author="Mishel Valenzuela Sangoquiza" w:date="2020-12-31T10:25:00Z"/>
         </w:rPr>
@@ -1426,6 +1382,10 @@
     <w:p>
       <w:pPr>
         <w:pStyle w:val="Corpo"/>
+        <w:numPr>
+          <w:ilvl w:val="1"/>
+          <w:numId w:val="4"/>
+        </w:numPr>
         <w:rPr/>
       </w:pPr>
       <w:r>
@@ -1680,7 +1640,7 @@
         </w:pPrChange>
         <w:rPr/>
       </w:pPr>
-      <w:ins w:id="58" w:author="Mishel Valenzuela Sangoquiza" w:date="2020-12-31T10:40:00Z">
+      <w:ins w:id="57" w:author="Mishel Valenzuela Sangoquiza" w:date="2020-12-31T10:40:00Z">
         <w:r>
           <w:rPr/>
           <w:t>PassengerId</w:t>
@@ -1815,7 +1775,7 @@
         </w:pPrChange>
         <w:rPr/>
       </w:pPr>
-      <w:ins w:id="66" w:author="Mishel Valenzuela Sangoquiza" w:date="2020-12-31T10:40:00Z">
+      <w:ins w:id="58" w:author="Mishel Valenzuela Sangoquiza" w:date="2020-12-31T10:40:00Z">
         <w:r>
           <w:rPr/>
           <w:t xml:space="preserve">Ticket    </w:t>
@@ -1836,7 +1796,7 @@
         </w:pPrChange>
         <w:rPr/>
       </w:pPr>
-      <w:ins w:id="68" w:author="Mishel Valenzuela Sangoquiza" w:date="2020-12-31T10:40:00Z">
+      <w:ins w:id="59" w:author="Mishel Valenzuela Sangoquiza" w:date="2020-12-31T10:40:00Z">
         <w:r>
           <w:rPr/>
           <w:t xml:space="preserve">Fare        </w:t>
@@ -1857,19 +1817,17 @@
         </w:pPrChange>
         <w:rPr/>
       </w:pPr>
-      <w:ins w:id="70" w:author="Mishel Valenzuela Sangoquiza" w:date="2020-12-31T10:40:00Z">
-        <w:r>
-          <w:rPr/>
-          <w:t xml:space="preserve">Embarked  </w:t>
-        </w:r>
-      </w:ins>
-    </w:p>
-    <w:p>
-      <w:pPr>
-        <w:pStyle w:val="Corpo"/>
-        <w:rPr/>
-      </w:pPr>
-      <w:ins w:id="72" w:author="Mishel Valenzuela Sangoquiza" w:date="2020-12-31T10:53:00Z">
+      <w:r>
+        <w:rPr/>
+        <w:t xml:space="preserve">Embarked  </w:t>
+      </w:r>
+    </w:p>
+    <w:p>
+      <w:pPr>
+        <w:pStyle w:val="Corpo"/>
+        <w:rPr/>
+      </w:pPr>
+      <w:ins w:id="60" w:author="Mishel Valenzuela Sangoquiza" w:date="2020-12-31T10:53:00Z">
         <w:r>
           <w:rPr/>
         </w:r>
@@ -1886,13 +1844,11 @@
         </w:pPrChange>
         <w:rPr/>
       </w:pPr>
-      <w:ins w:id="74" w:author="Mishel Valenzuela Sangoquiza" w:date="2020-12-31T10:53:00Z">
-        <w:r>
-          <w:rPr/>
-          <w:t xml:space="preserve">Teniendo como resultado de la selección 10 campos </w:t>
-        </w:r>
-      </w:ins>
-      <w:ins w:id="75" w:author="Mishel Valenzuela Sangoquiza" w:date="2020-12-31T10:54:00Z">
+      <w:r>
+        <w:rPr/>
+        <w:t xml:space="preserve">Teniendo como resultado de la selección 10 campos </w:t>
+      </w:r>
+      <w:ins w:id="62" w:author="Mishel Valenzuela Sangoquiza" w:date="2020-12-31T10:54:00Z">
         <w:r>
           <w:rPr/>
           <w:t>prioritarios para realizar el análisis de predicción de supervivencia excluyendo los campos “Name” y “Cabin”.</w:t>
@@ -1945,56 +1901,409 @@
         <w:pStyle w:val="Corpo"/>
         <w:rPr/>
       </w:pPr>
-      <w:ins w:id="76" w:author="Mishel Valenzuela Sangoquiza" w:date="2020-12-31T10:57:00Z">
+      <w:ins w:id="64" w:author="Autor descoñecido" w:date="2021-01-03T13:50:33Z">
         <w:r>
           <w:rPr/>
-          <w:t>Se tiene 177 registros vacíos en la variable “Age”, para proceder con la imputación de valores se utiliza l</w:t>
-        </w:r>
-      </w:ins>
-      <w:ins w:id="77" w:author="Mishel Valenzuela Sangoquiza" w:date="2020-12-31T10:58:00Z">
+          <w:t>Veamos que campos tienen columnas con valores no definidos:</w:t>
+        </w:r>
+      </w:ins>
+    </w:p>
+    <w:p>
+      <w:pPr>
+        <w:pStyle w:val="Corpo"/>
+        <w:ind w:hanging="0"/>
+        <w:jc w:val="both"/>
+        <w:rPr>
+          <w:rFonts w:ascii="Bitstream Vera Sans Mono" w:hAnsi="Bitstream Vera Sans Mono"/>
+          <w:sz w:val="16"/>
+          <w:szCs w:val="16"/>
+          <w:del w:id="67" w:author="Autor descoñecido" w:date="2021-01-03T13:47:05Z"/>
+        </w:rPr>
+      </w:pPr>
+      <w:del w:id="66" w:author="Autor descoñecido" w:date="2021-01-03T13:47:05Z">
         <w:r>
           <w:rPr/>
-          <w:t>a media de esta variable.</w:t>
-        </w:r>
-      </w:ins>
-    </w:p>
-    <w:p>
-      <w:pPr>
-        <w:pStyle w:val="Corpo"/>
+        </w:r>
+      </w:del>
+    </w:p>
+    <w:p>
+      <w:pPr>
+        <w:pStyle w:val="Corpo"/>
+        <w:ind w:hanging="0"/>
         <w:jc w:val="both"/>
-        <w:rPr/>
-      </w:pPr>
-      <w:ins w:id="79" w:author="Mishel Valenzuela Sangoquiza" w:date="2020-12-31T10:58:00Z">
+        <w:rPr>
+          <w:rFonts w:ascii="Bitstream Vera Sans Mono" w:hAnsi="Bitstream Vera Sans Mono"/>
+          <w:sz w:val="16"/>
+          <w:szCs w:val="16"/>
+          <w:del w:id="70" w:author="Autor descoñecido" w:date="2021-01-03T13:49:36Z"/>
+        </w:rPr>
+      </w:pPr>
+      <w:del w:id="68" w:author="Autor descoñecido" w:date="2021-01-03T13:47:04Z">
+        <w:r>
+          <w:rPr/>
+          <w:delText>Se tiene 177 registros vacíos en la variable “Age”, para proceder con la imputación de valores se utiliza l</w:delText>
+        </w:r>
+      </w:del>
+      <w:del w:id="69" w:author="Autor descoñecido" w:date="2021-01-03T13:47:04Z">
+        <w:r>
+          <w:rPr/>
+          <w:delText>a media de esta variable.</w:delText>
+        </w:r>
+      </w:del>
+    </w:p>
+    <w:p>
+      <w:pPr>
+        <w:pStyle w:val="Corpo"/>
+        <w:ind w:hanging="0"/>
+        <w:jc w:val="both"/>
+        <w:rPr/>
+      </w:pPr>
+      <w:ins w:id="71" w:author="Autor descoñecido" w:date="2021-01-03T13:49:37Z">
+        <w:r>
+          <w:rPr>
+            <w:rFonts w:ascii="Bitstream Vera Sans Mono" w:hAnsi="Bitstream Vera Sans Mono"/>
+            <w:sz w:val="16"/>
+            <w:szCs w:val="16"/>
+          </w:rPr>
+          <w:tab/>
+          <w:t>colSums(is.na(titanic_data))</w:t>
+        </w:r>
+      </w:ins>
+    </w:p>
+    <w:p>
+      <w:pPr>
+        <w:pStyle w:val="Corpo"/>
+        <w:ind w:hanging="0"/>
+        <w:jc w:val="both"/>
+        <w:rPr>
+          <w:rFonts w:ascii="Bitstream Vera Sans Mono" w:hAnsi="Bitstream Vera Sans Mono"/>
+          <w:ins w:id="74" w:author="Autor descoñecido" w:date="2021-01-03T13:49:37Z"/>
+          <w:sz w:val="16"/>
+          <w:szCs w:val="16"/>
+        </w:rPr>
+      </w:pPr>
+      <w:ins w:id="73" w:author="Autor descoñecido" w:date="2021-01-03T13:49:37Z">
+        <w:r>
+          <w:rPr>
+            <w:rFonts w:ascii="Bitstream Vera Sans Mono" w:hAnsi="Bitstream Vera Sans Mono"/>
+            <w:sz w:val="16"/>
+            <w:szCs w:val="16"/>
+          </w:rPr>
+          <w:tab/>
+          <w:t xml:space="preserve">PassengerId    Survived      Pclass         Sex         Age       SibSp       Parch </w:t>
+        </w:r>
+      </w:ins>
+    </w:p>
+    <w:p>
+      <w:pPr>
+        <w:pStyle w:val="Corpo"/>
+        <w:ind w:start="709" w:hanging="0"/>
+        <w:jc w:val="both"/>
+        <w:rPr>
+          <w:rFonts w:ascii="Bitstream Vera Sans Mono" w:hAnsi="Bitstream Vera Sans Mono"/>
+          <w:ins w:id="77" w:author="Autor descoñecido" w:date="2021-01-03T13:49:37Z"/>
+          <w:sz w:val="16"/>
+          <w:szCs w:val="16"/>
+        </w:rPr>
+      </w:pPr>
+      <w:ins w:id="75" w:author="Autor descoñecido" w:date="2021-01-03T13:49:37Z">
+        <w:r>
+          <w:rPr>
+            <w:rFonts w:ascii="Bitstream Vera Sans Mono" w:hAnsi="Bitstream Vera Sans Mono"/>
+            <w:sz w:val="16"/>
+            <w:szCs w:val="16"/>
+          </w:rPr>
+          <w:t xml:space="preserve">          </w:t>
+        </w:r>
+      </w:ins>
+      <w:ins w:id="76" w:author="Autor descoñecido" w:date="2021-01-03T13:49:37Z">
+        <w:r>
+          <w:rPr>
+            <w:rFonts w:ascii="Bitstream Vera Sans Mono" w:hAnsi="Bitstream Vera Sans Mono"/>
+            <w:sz w:val="16"/>
+            <w:szCs w:val="16"/>
+          </w:rPr>
+          <w:t xml:space="preserve">0           0           0           0         177           0           0 </w:t>
+        </w:r>
+      </w:ins>
+    </w:p>
+    <w:p>
+      <w:pPr>
+        <w:pStyle w:val="Corpo"/>
+        <w:ind w:start="709" w:hanging="0"/>
+        <w:jc w:val="both"/>
+        <w:rPr>
+          <w:rFonts w:ascii="Bitstream Vera Sans Mono" w:hAnsi="Bitstream Vera Sans Mono"/>
+          <w:ins w:id="80" w:author="Autor descoñecido" w:date="2021-01-03T13:49:37Z"/>
+          <w:sz w:val="16"/>
+          <w:szCs w:val="16"/>
+        </w:rPr>
+      </w:pPr>
+      <w:ins w:id="78" w:author="Autor descoñecido" w:date="2021-01-03T13:49:37Z">
+        <w:r>
+          <w:rPr>
+            <w:rFonts w:ascii="Bitstream Vera Sans Mono" w:hAnsi="Bitstream Vera Sans Mono"/>
+            <w:sz w:val="16"/>
+            <w:szCs w:val="16"/>
+          </w:rPr>
+          <w:t xml:space="preserve">     </w:t>
+        </w:r>
+      </w:ins>
+      <w:ins w:id="79" w:author="Autor descoñecido" w:date="2021-01-03T13:49:37Z">
+        <w:r>
+          <w:rPr>
+            <w:rFonts w:ascii="Bitstream Vera Sans Mono" w:hAnsi="Bitstream Vera Sans Mono"/>
+            <w:sz w:val="16"/>
+            <w:szCs w:val="16"/>
+          </w:rPr>
+          <w:t xml:space="preserve">Ticket        Fare    Embarked </w:t>
+        </w:r>
+      </w:ins>
+    </w:p>
+    <w:p>
+      <w:pPr>
+        <w:pStyle w:val="Corpo"/>
+        <w:ind w:start="709" w:hanging="0"/>
+        <w:jc w:val="both"/>
+        <w:rPr>
+          <w:rFonts w:ascii="Bitstream Vera Sans Mono" w:hAnsi="Bitstream Vera Sans Mono"/>
+          <w:ins w:id="83" w:author="Autor descoñecido" w:date="2021-01-03T13:46:16Z"/>
+          <w:sz w:val="16"/>
+          <w:szCs w:val="16"/>
+        </w:rPr>
+      </w:pPr>
+      <w:ins w:id="81" w:author="Autor descoñecido" w:date="2021-01-03T13:49:37Z">
+        <w:r>
+          <w:rPr>
+            <w:rFonts w:ascii="Bitstream Vera Sans Mono" w:hAnsi="Bitstream Vera Sans Mono"/>
+            <w:sz w:val="16"/>
+            <w:szCs w:val="16"/>
+          </w:rPr>
+          <w:t xml:space="preserve">          </w:t>
+        </w:r>
+      </w:ins>
+      <w:ins w:id="82" w:author="Autor descoñecido" w:date="2021-01-03T13:49:37Z">
+        <w:r>
+          <w:rPr>
+            <w:rFonts w:ascii="Bitstream Vera Sans Mono" w:hAnsi="Bitstream Vera Sans Mono"/>
+            <w:sz w:val="16"/>
+            <w:szCs w:val="16"/>
+          </w:rPr>
+          <w:t xml:space="preserve">0           0           0 </w:t>
+        </w:r>
+      </w:ins>
+    </w:p>
+    <w:p>
+      <w:pPr>
+        <w:pStyle w:val="Corpo"/>
+        <w:jc w:val="both"/>
+        <w:rPr/>
+      </w:pPr>
+      <w:ins w:id="84" w:author="Autor descoñecido" w:date="2021-01-03T13:46:16Z">
+        <w:r>
+          <w:rPr/>
+          <w:t>Se tiene 177 registros vacíos en la variable “Age”, para proceder con la imputación de valores se utiliza la media de esta variable.</w:t>
+        </w:r>
+      </w:ins>
+    </w:p>
+    <w:p>
+      <w:pPr>
+        <w:pStyle w:val="Corpo"/>
+        <w:ind w:start="709" w:hanging="0"/>
+        <w:jc w:val="both"/>
+        <w:rPr>
+          <w:rFonts w:ascii="Bitstream Vera Sans Mono" w:hAnsi="Bitstream Vera Sans Mono"/>
+          <w:ins w:id="87" w:author="Autor descoñecido" w:date="2021-01-03T13:46:16Z"/>
+          <w:sz w:val="16"/>
+          <w:szCs w:val="16"/>
+        </w:rPr>
+      </w:pPr>
+      <w:ins w:id="86" w:author="Autor descoñecido" w:date="2021-01-03T13:46:16Z">
+        <w:r>
+          <w:rPr>
+            <w:rFonts w:ascii="Bitstream Vera Sans Mono" w:hAnsi="Bitstream Vera Sans Mono"/>
+            <w:sz w:val="16"/>
+            <w:szCs w:val="16"/>
+          </w:rPr>
+          <w:t>titanic_data$Age[is.na(titanic_data$Age)] &lt;- mean(titanic_data$Age,na.rm=T)</w:t>
+        </w:r>
+      </w:ins>
+    </w:p>
+    <w:p>
+      <w:pPr>
+        <w:pStyle w:val="Corpo"/>
+        <w:jc w:val="both"/>
+        <w:rPr/>
+      </w:pPr>
+      <w:ins w:id="88" w:author="Autor descoñecido" w:date="2021-01-03T13:50:53Z">
+        <w:r>
+          <w:rPr/>
+          <w:t>Veamos ahora que campos tienen valores vacios:</w:t>
+        </w:r>
+      </w:ins>
+    </w:p>
+    <w:p>
+      <w:pPr>
+        <w:pStyle w:val="Corpo"/>
+        <w:jc w:val="both"/>
+        <w:rPr/>
+      </w:pPr>
+      <w:ins w:id="90" w:author="Autor descoñecido" w:date="2021-01-03T13:50:53Z">
+        <w:r>
+          <w:rPr/>
+          <w:tab/>
+        </w:r>
+      </w:ins>
+      <w:ins w:id="91" w:author="Autor descoñecido" w:date="2021-01-03T13:50:53Z">
+        <w:r>
+          <w:rPr>
+            <w:rFonts w:ascii="Bitstream Vera Sans Mono" w:hAnsi="Bitstream Vera Sans Mono"/>
+            <w:sz w:val="16"/>
+            <w:szCs w:val="16"/>
+          </w:rPr>
+          <w:t>colSums(titanic_data=="")</w:t>
+        </w:r>
+      </w:ins>
+    </w:p>
+    <w:p>
+      <w:pPr>
+        <w:pStyle w:val="Corpo"/>
+        <w:ind w:start="709" w:hanging="0"/>
+        <w:jc w:val="both"/>
+        <w:rPr/>
+      </w:pPr>
+      <w:ins w:id="93" w:author="Autor descoñecido" w:date="2021-01-03T13:50:53Z">
+        <w:r>
+          <w:rPr>
+            <w:rFonts w:ascii="Bitstream Vera Sans Mono" w:hAnsi="Bitstream Vera Sans Mono"/>
+            <w:sz w:val="16"/>
+            <w:szCs w:val="16"/>
+          </w:rPr>
+          <w:t xml:space="preserve">PassengerId    Survived      Pclass         Sex         Age       SibSp       Parch </w:t>
+        </w:r>
+      </w:ins>
+    </w:p>
+    <w:p>
+      <w:pPr>
+        <w:pStyle w:val="Corpo"/>
+        <w:ind w:start="709" w:hanging="0"/>
+        <w:jc w:val="both"/>
+        <w:rPr/>
+      </w:pPr>
+      <w:ins w:id="95" w:author="Autor descoñecido" w:date="2021-01-03T13:50:53Z">
+        <w:r>
+          <w:rPr>
+            <w:rFonts w:ascii="Bitstream Vera Sans Mono" w:hAnsi="Bitstream Vera Sans Mono"/>
+            <w:sz w:val="16"/>
+            <w:szCs w:val="16"/>
+          </w:rPr>
+          <w:t xml:space="preserve">          </w:t>
+        </w:r>
+      </w:ins>
+      <w:ins w:id="96" w:author="Autor descoñecido" w:date="2021-01-03T13:50:53Z">
+        <w:r>
+          <w:rPr>
+            <w:rFonts w:ascii="Bitstream Vera Sans Mono" w:hAnsi="Bitstream Vera Sans Mono"/>
+            <w:sz w:val="16"/>
+            <w:szCs w:val="16"/>
+          </w:rPr>
+          <w:t xml:space="preserve">0           0           0           0           0           0           0 </w:t>
+        </w:r>
+      </w:ins>
+    </w:p>
+    <w:p>
+      <w:pPr>
+        <w:pStyle w:val="Corpo"/>
+        <w:ind w:start="709" w:hanging="0"/>
+        <w:jc w:val="both"/>
+        <w:rPr/>
+      </w:pPr>
+      <w:ins w:id="98" w:author="Autor descoñecido" w:date="2021-01-03T13:50:53Z">
+        <w:r>
+          <w:rPr>
+            <w:rFonts w:ascii="Bitstream Vera Sans Mono" w:hAnsi="Bitstream Vera Sans Mono"/>
+            <w:sz w:val="16"/>
+            <w:szCs w:val="16"/>
+          </w:rPr>
+          <w:t xml:space="preserve">     </w:t>
+        </w:r>
+      </w:ins>
+      <w:ins w:id="99" w:author="Autor descoñecido" w:date="2021-01-03T13:50:53Z">
+        <w:r>
+          <w:rPr>
+            <w:rFonts w:ascii="Bitstream Vera Sans Mono" w:hAnsi="Bitstream Vera Sans Mono"/>
+            <w:sz w:val="16"/>
+            <w:szCs w:val="16"/>
+          </w:rPr>
+          <w:t xml:space="preserve">Ticket        Fare    Embarked </w:t>
+        </w:r>
+      </w:ins>
+    </w:p>
+    <w:p>
+      <w:pPr>
+        <w:pStyle w:val="Corpo"/>
+        <w:ind w:start="709" w:hanging="0"/>
+        <w:jc w:val="both"/>
+        <w:rPr/>
+      </w:pPr>
+      <w:ins w:id="101" w:author="Autor descoñecido" w:date="2021-01-03T13:50:53Z">
+        <w:r>
+          <w:rPr>
+            <w:rFonts w:ascii="Bitstream Vera Sans Mono" w:hAnsi="Bitstream Vera Sans Mono"/>
+            <w:sz w:val="16"/>
+            <w:szCs w:val="16"/>
+          </w:rPr>
+          <w:t xml:space="preserve">          </w:t>
+        </w:r>
+      </w:ins>
+      <w:ins w:id="102" w:author="Autor descoñecido" w:date="2021-01-03T13:50:53Z">
+        <w:r>
+          <w:rPr>
+            <w:rFonts w:ascii="Bitstream Vera Sans Mono" w:hAnsi="Bitstream Vera Sans Mono"/>
+            <w:sz w:val="16"/>
+            <w:szCs w:val="16"/>
+          </w:rPr>
+          <w:t>0           0           2</w:t>
+        </w:r>
+      </w:ins>
+    </w:p>
+    <w:p>
+      <w:pPr>
+        <w:pStyle w:val="Corpo"/>
+        <w:jc w:val="both"/>
+        <w:rPr/>
+      </w:pPr>
+      <w:ins w:id="104" w:author="Mishel Valenzuela Sangoquiza" w:date="2020-12-31T10:58:00Z">
         <w:r>
           <w:rPr/>
           <w:t>Se tiene 2 registros vacío</w:t>
         </w:r>
       </w:ins>
-      <w:ins w:id="80" w:author="Mishel Valenzuela Sangoquiza" w:date="2020-12-31T11:01:00Z">
+      <w:ins w:id="105" w:author="Mishel Valenzuela Sangoquiza" w:date="2020-12-31T11:01:00Z">
         <w:r>
           <w:rPr/>
           <w:t>s</w:t>
         </w:r>
       </w:ins>
-      <w:ins w:id="81" w:author="Mishel Valenzuela Sangoquiza" w:date="2020-12-31T10:58:00Z">
+      <w:ins w:id="106" w:author="Mishel Valenzuela Sangoquiza" w:date="2020-12-31T10:58:00Z">
         <w:r>
           <w:rPr/>
           <w:t xml:space="preserve"> en la variable “Embarked”, que para saber que valor imputar se realiza un análisis </w:t>
         </w:r>
       </w:ins>
-      <w:ins w:id="82" w:author="Mishel Valenzuela Sangoquiza" w:date="2020-12-31T11:04:00Z">
+      <w:ins w:id="107" w:author="Mishel Valenzuela Sangoquiza" w:date="2020-12-31T11:04:00Z">
         <w:r>
           <w:rPr/>
           <w:t>para examinar qué pasajero ha desaparecido, una vez que se ha identificado</w:t>
         </w:r>
       </w:ins>
-      <w:ins w:id="83" w:author="Mishel Valenzuela Sangoquiza" w:date="2020-12-31T11:06:00Z">
+      <w:ins w:id="108" w:author="Mishel Valenzuela Sangoquiza" w:date="2020-12-31T11:06:00Z">
         <w:r>
           <w:rPr/>
           <w:t xml:space="preserve"> y se puede evidenciar que mencionados pasajeros están en clase 1 y han pagado la tarifa de $80</w:t>
         </w:r>
       </w:ins>
-      <w:ins w:id="84" w:author="Mishel Valenzuela Sangoquiza" w:date="2020-12-31T11:05:00Z">
+      <w:ins w:id="109" w:author="Mishel Valenzuela Sangoquiza" w:date="2020-12-31T11:05:00Z">
         <w:r>
           <w:rPr/>
           <w:t xml:space="preserve">, se concluye que la tarifa mediana para el pasajero de primera clase que sale de C (Charbourg) Embarcado coincide muy bien con los $80 pagados por los pasajeros cuyo Embarcado falta. </w:t>
@@ -2019,6 +2328,267 @@
     </w:p>
     <w:p>
       <w:pPr>
+        <w:pStyle w:val="Corpo"/>
+        <w:ind w:start="709" w:hanging="0"/>
+        <w:jc w:val="both"/>
+        <w:rPr/>
+      </w:pPr>
+      <w:ins w:id="111" w:author="Autor descoñecido" w:date="2021-01-03T13:54:09Z">
+        <w:r>
+          <w:rPr>
+            <w:rFonts w:eastAsia="Noto Serif CJK SC" w:cs="Lohit Devanagari" w:ascii="Bitstream Vera Sans Mono" w:hAnsi="Bitstream Vera Sans Mono"/>
+            <w:color w:val="auto"/>
+            <w:kern w:val="2"/>
+            <w:sz w:val="16"/>
+            <w:szCs w:val="16"/>
+            <w:lang w:val="es-ES" w:eastAsia="zh-CN" w:bidi="hi-IN"/>
+          </w:rPr>
+          <w:t>titanic_data$Embarked[c(62, 830)] &lt;- "C"</w:t>
+        </w:r>
+      </w:ins>
+    </w:p>
+    <w:p>
+      <w:pPr>
+        <w:pStyle w:val="Corpo"/>
+        <w:ind w:hanging="0"/>
+        <w:jc w:val="both"/>
+        <w:rPr>
+          <w:rFonts w:ascii="Liberation Serif" w:hAnsi="Liberation Serif" w:eastAsia="Noto Serif CJK SC" w:cs="Lohit Devanagari"/>
+          <w:color w:val="auto"/>
+          <w:kern w:val="2"/>
+          <w:sz w:val="24"/>
+          <w:szCs w:val="24"/>
+          <w:lang w:val="es-ES" w:eastAsia="zh-CN" w:bidi="hi-IN"/>
+          <w:ins w:id="115" w:author="Autor descoñecido" w:date="2021-01-03T14:35:04Z"/>
+        </w:rPr>
+      </w:pPr>
+      <w:ins w:id="113" w:author="Autor descoñecido" w:date="2021-01-03T14:36:01Z">
+        <w:r>
+          <w:rPr>
+            <w:rFonts w:eastAsia="Noto Serif CJK SC" w:cs="Lohit Devanagari"/>
+            <w:color w:val="auto"/>
+            <w:kern w:val="2"/>
+            <w:sz w:val="24"/>
+            <w:szCs w:val="24"/>
+            <w:lang w:val="es-ES" w:eastAsia="zh-CN" w:bidi="hi-IN"/>
+          </w:rPr>
+          <w:t>Miramos</w:t>
+        </w:r>
+      </w:ins>
+      <w:ins w:id="114" w:author="Autor descoñecido" w:date="2021-01-03T14:35:04Z">
+        <w:r>
+          <w:rPr>
+            <w:rFonts w:eastAsia="Noto Serif CJK SC" w:cs="Lohit Devanagari"/>
+            <w:color w:val="auto"/>
+            <w:kern w:val="2"/>
+            <w:sz w:val="24"/>
+            <w:szCs w:val="24"/>
+            <w:lang w:val="es-ES" w:eastAsia="zh-CN" w:bidi="hi-IN"/>
+          </w:rPr>
+          <w:t xml:space="preserve"> que variables se puede discretizar mirando cuantos posibles valores toman:</w:t>
+        </w:r>
+      </w:ins>
+    </w:p>
+    <w:p>
+      <w:pPr>
+        <w:pStyle w:val="Corpo"/>
+        <w:ind w:start="709" w:hanging="0"/>
+        <w:jc w:val="both"/>
+        <w:rPr>
+          <w:rFonts w:ascii="Bitstream Vera Sans Mono" w:hAnsi="Bitstream Vera Sans Mono"/>
+          <w:ins w:id="117" w:author="Autor descoñecido" w:date="2021-01-03T14:36:05Z"/>
+          <w:sz w:val="16"/>
+          <w:szCs w:val="16"/>
+        </w:rPr>
+      </w:pPr>
+      <w:ins w:id="116" w:author="Autor descoñecido" w:date="2021-01-03T14:36:05Z">
+        <w:r>
+          <w:rPr>
+            <w:rFonts w:eastAsia="Noto Serif CJK SC" w:cs="Lohit Devanagari" w:ascii="Bitstream Vera Sans Mono" w:hAnsi="Bitstream Vera Sans Mono"/>
+            <w:color w:val="auto"/>
+            <w:kern w:val="2"/>
+            <w:sz w:val="16"/>
+            <w:szCs w:val="16"/>
+            <w:lang w:val="es-ES" w:eastAsia="zh-CN" w:bidi="hi-IN"/>
+          </w:rPr>
+          <w:t>apply(titanic_data,2, function(x) length(unique(x)))</w:t>
+        </w:r>
+      </w:ins>
+    </w:p>
+    <w:p>
+      <w:pPr>
+        <w:pStyle w:val="Corpo"/>
+        <w:ind w:start="0" w:hanging="0"/>
+        <w:jc w:val="both"/>
+        <w:rPr>
+          <w:rFonts w:ascii="Bitstream Vera Sans Mono" w:hAnsi="Bitstream Vera Sans Mono"/>
+          <w:ins w:id="121" w:author="Autor descoñecido" w:date="2021-01-03T14:36:05Z"/>
+          <w:sz w:val="16"/>
+          <w:szCs w:val="16"/>
+        </w:rPr>
+      </w:pPr>
+      <w:ins w:id="118" w:author="Autor descoñecido" w:date="2021-01-03T14:36:05Z">
+        <w:r>
+          <w:rPr>
+            <w:rFonts w:eastAsia="Noto Serif CJK SC" w:cs="Lohit Devanagari"/>
+            <w:color w:val="auto"/>
+            <w:kern w:val="2"/>
+            <w:sz w:val="24"/>
+            <w:szCs w:val="24"/>
+            <w:lang w:val="es-ES" w:eastAsia="zh-CN" w:bidi="hi-IN"/>
+          </w:rPr>
+          <w:t xml:space="preserve">Vemos que las variables </w:t>
+        </w:r>
+      </w:ins>
+      <w:ins w:id="119" w:author="Autor descoñecido" w:date="2021-01-03T14:36:05Z">
+        <w:r>
+          <w:rPr>
+            <w:rFonts w:eastAsia="Noto Serif CJK SC" w:cs="Lohit Devanagari"/>
+            <w:i/>
+            <w:iCs/>
+            <w:color w:val="auto"/>
+            <w:kern w:val="2"/>
+            <w:sz w:val="24"/>
+            <w:szCs w:val="24"/>
+            <w:lang w:val="es-ES" w:eastAsia="zh-CN" w:bidi="hi-IN"/>
+          </w:rPr>
+          <w:t>Survived, Pclass, Sex, Embarked</w:t>
+        </w:r>
+      </w:ins>
+      <w:ins w:id="120" w:author="Autor descoñecido" w:date="2021-01-03T14:36:05Z">
+        <w:r>
+          <w:rPr>
+            <w:rFonts w:eastAsia="Noto Serif CJK SC" w:cs="Lohit Devanagari"/>
+            <w:i w:val="false"/>
+            <w:iCs w:val="false"/>
+            <w:color w:val="auto"/>
+            <w:kern w:val="2"/>
+            <w:sz w:val="24"/>
+            <w:szCs w:val="24"/>
+            <w:lang w:val="es-ES" w:eastAsia="zh-CN" w:bidi="hi-IN"/>
+          </w:rPr>
+          <w:t>, son candidatas a ser variables discretas, lo que coincide con la definición de los campos que teníamos en el punto 1.</w:t>
+        </w:r>
+      </w:ins>
+    </w:p>
+    <w:p>
+      <w:pPr>
+        <w:pStyle w:val="Corpo"/>
+        <w:ind w:start="709" w:hanging="0"/>
+        <w:jc w:val="both"/>
+        <w:rPr>
+          <w:rFonts w:ascii="Bitstream Vera Sans Mono" w:hAnsi="Bitstream Vera Sans Mono"/>
+          <w:ins w:id="123" w:author="Autor descoñecido" w:date="2021-01-03T14:36:05Z"/>
+          <w:sz w:val="16"/>
+          <w:szCs w:val="16"/>
+        </w:rPr>
+      </w:pPr>
+      <w:ins w:id="122" w:author="Autor descoñecido" w:date="2021-01-03T14:36:05Z">
+        <w:r>
+          <w:rPr>
+            <w:rFonts w:eastAsia="Noto Serif CJK SC" w:cs="Lohit Devanagari" w:ascii="Bitstream Vera Sans Mono" w:hAnsi="Bitstream Vera Sans Mono"/>
+            <w:color w:val="auto"/>
+            <w:kern w:val="2"/>
+            <w:sz w:val="16"/>
+            <w:szCs w:val="16"/>
+            <w:lang w:val="es-ES" w:eastAsia="zh-CN" w:bidi="hi-IN"/>
+          </w:rPr>
+          <w:t>cols&lt;-c("Survived","Pclass","Sex","Embarked")</w:t>
+        </w:r>
+      </w:ins>
+    </w:p>
+    <w:p>
+      <w:pPr>
+        <w:pStyle w:val="Corpo"/>
+        <w:ind w:start="709" w:hanging="0"/>
+        <w:jc w:val="both"/>
+        <w:rPr>
+          <w:rFonts w:ascii="Bitstream Vera Sans Mono" w:hAnsi="Bitstream Vera Sans Mono"/>
+          <w:ins w:id="125" w:author="Autor descoñecido" w:date="2021-01-03T14:36:05Z"/>
+          <w:sz w:val="16"/>
+          <w:szCs w:val="16"/>
+        </w:rPr>
+      </w:pPr>
+      <w:ins w:id="124" w:author="Autor descoñecido" w:date="2021-01-03T14:36:05Z">
+        <w:r>
+          <w:rPr>
+            <w:rFonts w:eastAsia="Noto Serif CJK SC" w:cs="Lohit Devanagari" w:ascii="Bitstream Vera Sans Mono" w:hAnsi="Bitstream Vera Sans Mono"/>
+            <w:color w:val="auto"/>
+            <w:kern w:val="2"/>
+            <w:sz w:val="16"/>
+            <w:szCs w:val="16"/>
+            <w:lang w:val="es-ES" w:eastAsia="zh-CN" w:bidi="hi-IN"/>
+          </w:rPr>
+          <w:t>for (i in cols){</w:t>
+        </w:r>
+      </w:ins>
+    </w:p>
+    <w:p>
+      <w:pPr>
+        <w:pStyle w:val="Corpo"/>
+        <w:ind w:start="709" w:hanging="0"/>
+        <w:jc w:val="both"/>
+        <w:rPr>
+          <w:rFonts w:ascii="Bitstream Vera Sans Mono" w:hAnsi="Bitstream Vera Sans Mono"/>
+          <w:ins w:id="128" w:author="Autor descoñecido" w:date="2021-01-03T14:36:05Z"/>
+          <w:sz w:val="16"/>
+          <w:szCs w:val="16"/>
+        </w:rPr>
+      </w:pPr>
+      <w:ins w:id="126" w:author="Autor descoñecido" w:date="2021-01-03T14:36:05Z">
+        <w:r>
+          <w:rPr>
+            <w:rFonts w:eastAsia="Noto Serif CJK SC" w:cs="Lohit Devanagari" w:ascii="Bitstream Vera Sans Mono" w:hAnsi="Bitstream Vera Sans Mono"/>
+            <w:color w:val="auto"/>
+            <w:kern w:val="2"/>
+            <w:sz w:val="16"/>
+            <w:szCs w:val="16"/>
+            <w:lang w:val="es-ES" w:eastAsia="zh-CN" w:bidi="hi-IN"/>
+          </w:rPr>
+          <w:t xml:space="preserve">  </w:t>
+        </w:r>
+      </w:ins>
+      <w:ins w:id="127" w:author="Autor descoñecido" w:date="2021-01-03T14:36:05Z">
+        <w:r>
+          <w:rPr>
+            <w:rFonts w:eastAsia="Noto Serif CJK SC" w:cs="Lohit Devanagari" w:ascii="Bitstream Vera Sans Mono" w:hAnsi="Bitstream Vera Sans Mono"/>
+            <w:color w:val="auto"/>
+            <w:kern w:val="2"/>
+            <w:sz w:val="16"/>
+            <w:szCs w:val="16"/>
+            <w:lang w:val="es-ES" w:eastAsia="zh-CN" w:bidi="hi-IN"/>
+          </w:rPr>
+          <w:t>titanic_data[,i] &lt;- as.factor(titanic_data[,i])</w:t>
+        </w:r>
+      </w:ins>
+    </w:p>
+    <w:p>
+      <w:pPr>
+        <w:pStyle w:val="Corpo"/>
+        <w:ind w:start="709" w:hanging="0"/>
+        <w:jc w:val="both"/>
+        <w:rPr>
+          <w:rFonts w:ascii="Bitstream Vera Sans Mono" w:hAnsi="Bitstream Vera Sans Mono"/>
+          <w:sz w:val="16"/>
+          <w:szCs w:val="16"/>
+        </w:rPr>
+      </w:pPr>
+      <w:ins w:id="129" w:author="Autor descoñecido" w:date="2021-01-03T14:36:05Z">
+        <w:r>
+          <w:rPr>
+            <w:rFonts w:eastAsia="Noto Serif CJK SC" w:cs="Lohit Devanagari" w:ascii="Bitstream Vera Sans Mono" w:hAnsi="Bitstream Vera Sans Mono"/>
+            <w:color w:val="auto"/>
+            <w:kern w:val="2"/>
+            <w:sz w:val="16"/>
+            <w:szCs w:val="16"/>
+            <w:lang w:val="es-ES" w:eastAsia="zh-CN" w:bidi="hi-IN"/>
+          </w:rPr>
+          <w:t>}</w:t>
+        </w:r>
+      </w:ins>
+    </w:p>
+    <w:p>
+      <w:pPr>
         <w:pStyle w:val="Ttulo3"/>
         <w:numPr>
           <w:ilvl w:val="2"/>
@@ -2036,9 +2606,12 @@
     <w:p>
       <w:pPr>
         <w:pStyle w:val="Corpo"/>
-        <w:rPr/>
-      </w:pPr>
-      <w:ins w:id="86" w:author="Mishel Valenzuela Sangoquiza" w:date="2020-12-31T11:08:00Z">
+        <w:ind w:start="0" w:hanging="0"/>
+        <w:rPr>
+          <w:del w:id="131" w:author="Autor descoñecido" w:date="2021-01-03T13:33:08Z"/>
+        </w:rPr>
+      </w:pPr>
+      <w:ins w:id="130" w:author="Mishel Valenzuela Sangoquiza" w:date="2020-12-31T11:08:00Z">
         <w:r>
           <w:rPr/>
           <w:t>Los valores extremos o outliers son aquellos que parecen no ser congruentes si los comparamos</w:t>
@@ -2048,9 +2621,16 @@
     <w:p>
       <w:pPr>
         <w:pStyle w:val="Corpo"/>
-        <w:rPr/>
-      </w:pPr>
-      <w:ins w:id="88" w:author="Mishel Valenzuela Sangoquiza" w:date="2020-12-31T11:08:00Z">
+        <w:ind w:start="0" w:hanging="0"/>
+        <w:rPr/>
+      </w:pPr>
+      <w:ins w:id="132" w:author="Autor descoñecido" w:date="2021-01-03T13:33:10Z">
+        <w:r>
+          <w:rPr/>
+          <w:t xml:space="preserve"> </w:t>
+        </w:r>
+      </w:ins>
+      <w:ins w:id="133" w:author="Mishel Valenzuela Sangoquiza" w:date="2020-12-31T11:08:00Z">
         <w:r>
           <w:rPr/>
           <w:t>con el resto de los datos. Para identificarlos se utilizar la función boxplots.stats() de R, la cual se emplea a continuación.</w:t>
@@ -2062,7 +2642,7 @@
         <w:pStyle w:val="Corpo"/>
         <w:rPr/>
       </w:pPr>
-      <w:ins w:id="90" w:author="Mishel Valenzuela Sangoquiza" w:date="2020-12-31T11:08:00Z">
+      <w:ins w:id="135" w:author="Mishel Valenzuela Sangoquiza" w:date="2020-12-31T11:08:00Z">
         <w:r>
           <w:rPr/>
           <w:t>Así, se mostrarán sólo los valores atípicos para aquellas variables que los contienen:</w:t>
@@ -2072,11 +2652,21 @@
     <w:p>
       <w:pPr>
         <w:pStyle w:val="Corpo"/>
-        <w:rPr/>
-      </w:pPr>
-      <w:ins w:id="92" w:author="Mishel Valenzuela Sangoquiza" w:date="2020-12-31T11:09:00Z">
-        <w:r>
-          <w:rPr/>
+        <w:ind w:start="709" w:hanging="0"/>
+        <w:rPr>
+          <w:rFonts w:ascii="Bitstream Vera Sans Mono" w:hAnsi="Bitstream Vera Sans Mono"/>
+          <w:ins w:id="137" w:author="Mishel Valenzuela Sangoquiza" w:date="2020-12-31T11:09:00Z"/>
+          <w:sz w:val="16"/>
+          <w:szCs w:val="16"/>
+        </w:rPr>
+      </w:pPr>
+      <w:ins w:id="136" w:author="Mishel Valenzuela Sangoquiza" w:date="2020-12-31T11:09:00Z">
+        <w:r>
+          <w:rPr>
+            <w:rFonts w:ascii="Bitstream Vera Sans Mono" w:hAnsi="Bitstream Vera Sans Mono"/>
+            <w:sz w:val="16"/>
+            <w:szCs w:val="16"/>
+          </w:rPr>
           <w:t>boxplot.stats(titanic_data$Survived)$out</w:t>
         </w:r>
       </w:ins>
@@ -2084,11 +2674,21 @@
     <w:p>
       <w:pPr>
         <w:pStyle w:val="Corpo"/>
-        <w:rPr/>
-      </w:pPr>
-      <w:ins w:id="94" w:author="Mishel Valenzuela Sangoquiza" w:date="2020-12-31T11:09:00Z">
-        <w:r>
-          <w:rPr/>
+        <w:ind w:start="709" w:hanging="0"/>
+        <w:rPr>
+          <w:rFonts w:ascii="Bitstream Vera Sans Mono" w:hAnsi="Bitstream Vera Sans Mono"/>
+          <w:ins w:id="139" w:author="Mishel Valenzuela Sangoquiza" w:date="2020-12-31T11:09:00Z"/>
+          <w:sz w:val="16"/>
+          <w:szCs w:val="16"/>
+        </w:rPr>
+      </w:pPr>
+      <w:ins w:id="138" w:author="Mishel Valenzuela Sangoquiza" w:date="2020-12-31T11:09:00Z">
+        <w:r>
+          <w:rPr>
+            <w:rFonts w:ascii="Bitstream Vera Sans Mono" w:hAnsi="Bitstream Vera Sans Mono"/>
+            <w:sz w:val="16"/>
+            <w:szCs w:val="16"/>
+          </w:rPr>
           <w:t># Levels: 0 1</w:t>
         </w:r>
       </w:ins>
@@ -2096,11 +2696,21 @@
     <w:p>
       <w:pPr>
         <w:pStyle w:val="Corpo"/>
-        <w:rPr/>
-      </w:pPr>
-      <w:ins w:id="96" w:author="Mishel Valenzuela Sangoquiza" w:date="2020-12-31T11:09:00Z">
-        <w:r>
-          <w:rPr/>
+        <w:ind w:start="709" w:hanging="0"/>
+        <w:rPr>
+          <w:rFonts w:ascii="Bitstream Vera Sans Mono" w:hAnsi="Bitstream Vera Sans Mono"/>
+          <w:ins w:id="141" w:author="Mishel Valenzuela Sangoquiza" w:date="2020-12-31T11:09:00Z"/>
+          <w:sz w:val="16"/>
+          <w:szCs w:val="16"/>
+        </w:rPr>
+      </w:pPr>
+      <w:ins w:id="140" w:author="Mishel Valenzuela Sangoquiza" w:date="2020-12-31T11:09:00Z">
+        <w:r>
+          <w:rPr>
+            <w:rFonts w:ascii="Bitstream Vera Sans Mono" w:hAnsi="Bitstream Vera Sans Mono"/>
+            <w:sz w:val="16"/>
+            <w:szCs w:val="16"/>
+          </w:rPr>
           <w:t>boxplot.stats(titanic_data$Pclass)$out</w:t>
         </w:r>
       </w:ins>
@@ -2108,11 +2718,21 @@
     <w:p>
       <w:pPr>
         <w:pStyle w:val="Corpo"/>
-        <w:rPr/>
-      </w:pPr>
-      <w:ins w:id="98" w:author="Mishel Valenzuela Sangoquiza" w:date="2020-12-31T11:09:00Z">
-        <w:r>
-          <w:rPr/>
+        <w:ind w:start="709" w:hanging="0"/>
+        <w:rPr>
+          <w:rFonts w:ascii="Bitstream Vera Sans Mono" w:hAnsi="Bitstream Vera Sans Mono"/>
+          <w:ins w:id="143" w:author="Mishel Valenzuela Sangoquiza" w:date="2020-12-31T11:09:00Z"/>
+          <w:sz w:val="16"/>
+          <w:szCs w:val="16"/>
+        </w:rPr>
+      </w:pPr>
+      <w:ins w:id="142" w:author="Mishel Valenzuela Sangoquiza" w:date="2020-12-31T11:09:00Z">
+        <w:r>
+          <w:rPr>
+            <w:rFonts w:ascii="Bitstream Vera Sans Mono" w:hAnsi="Bitstream Vera Sans Mono"/>
+            <w:sz w:val="16"/>
+            <w:szCs w:val="16"/>
+          </w:rPr>
           <w:t># Levels: 1 2 3</w:t>
         </w:r>
       </w:ins>
@@ -2120,11 +2740,21 @@
     <w:p>
       <w:pPr>
         <w:pStyle w:val="Corpo"/>
-        <w:rPr/>
-      </w:pPr>
-      <w:ins w:id="100" w:author="Mishel Valenzuela Sangoquiza" w:date="2020-12-31T11:09:00Z">
-        <w:r>
-          <w:rPr/>
+        <w:ind w:start="709" w:hanging="0"/>
+        <w:rPr>
+          <w:rFonts w:ascii="Bitstream Vera Sans Mono" w:hAnsi="Bitstream Vera Sans Mono"/>
+          <w:ins w:id="145" w:author="Mishel Valenzuela Sangoquiza" w:date="2020-12-31T11:09:00Z"/>
+          <w:sz w:val="16"/>
+          <w:szCs w:val="16"/>
+        </w:rPr>
+      </w:pPr>
+      <w:ins w:id="144" w:author="Mishel Valenzuela Sangoquiza" w:date="2020-12-31T11:09:00Z">
+        <w:r>
+          <w:rPr>
+            <w:rFonts w:ascii="Bitstream Vera Sans Mono" w:hAnsi="Bitstream Vera Sans Mono"/>
+            <w:sz w:val="16"/>
+            <w:szCs w:val="16"/>
+          </w:rPr>
           <w:t>boxplot.stats(titanic_data$Sex)$out</w:t>
         </w:r>
       </w:ins>
@@ -2132,11 +2762,21 @@
     <w:p>
       <w:pPr>
         <w:pStyle w:val="Corpo"/>
-        <w:rPr/>
-      </w:pPr>
-      <w:ins w:id="102" w:author="Mishel Valenzuela Sangoquiza" w:date="2020-12-31T11:09:00Z">
-        <w:r>
-          <w:rPr/>
+        <w:ind w:start="709" w:hanging="0"/>
+        <w:rPr>
+          <w:rFonts w:ascii="Bitstream Vera Sans Mono" w:hAnsi="Bitstream Vera Sans Mono"/>
+          <w:ins w:id="147" w:author="Autor descoñecido" w:date="2021-01-03T13:59:53Z"/>
+          <w:sz w:val="16"/>
+          <w:szCs w:val="16"/>
+        </w:rPr>
+      </w:pPr>
+      <w:ins w:id="146" w:author="Mishel Valenzuela Sangoquiza" w:date="2020-12-31T11:09:00Z">
+        <w:r>
+          <w:rPr>
+            <w:rFonts w:ascii="Bitstream Vera Sans Mono" w:hAnsi="Bitstream Vera Sans Mono"/>
+            <w:sz w:val="16"/>
+            <w:szCs w:val="16"/>
+          </w:rPr>
           <w:t># Levels: female male</w:t>
         </w:r>
       </w:ins>
@@ -2144,11 +2784,392 @@
     <w:p>
       <w:pPr>
         <w:pStyle w:val="Corpo"/>
-        <w:rPr/>
-      </w:pPr>
-      <w:ins w:id="104" w:author="Mishel Valenzuela Sangoquiza" w:date="2020-12-31T11:09:00Z">
-        <w:r>
-          <w:rPr/>
+        <w:ind w:start="709" w:hanging="0"/>
+        <w:rPr>
+          <w:rFonts w:ascii="Bitstream Vera Sans Mono" w:hAnsi="Bitstream Vera Sans Mono"/>
+          <w:ins w:id="149" w:author="Autor descoñecido" w:date="2021-01-03T13:59:53Z"/>
+          <w:sz w:val="16"/>
+          <w:szCs w:val="16"/>
+        </w:rPr>
+      </w:pPr>
+      <w:ins w:id="148" w:author="Autor descoñecido" w:date="2021-01-03T13:59:53Z">
+        <w:r>
+          <w:rPr>
+            <w:rFonts w:ascii="Bitstream Vera Sans Mono" w:hAnsi="Bitstream Vera Sans Mono"/>
+            <w:sz w:val="16"/>
+            <w:szCs w:val="16"/>
+          </w:rPr>
+          <w:t>boxplot.stats(titanic_data$Embarked)$out</w:t>
+        </w:r>
+      </w:ins>
+    </w:p>
+    <w:p>
+      <w:pPr>
+        <w:pStyle w:val="Corpo"/>
+        <w:ind w:start="709" w:hanging="0"/>
+        <w:rPr>
+          <w:rFonts w:ascii="Bitstream Vera Sans Mono" w:hAnsi="Bitstream Vera Sans Mono"/>
+          <w:ins w:id="151" w:author="Autor descoñecido" w:date="2021-01-03T13:33:31Z"/>
+          <w:sz w:val="16"/>
+          <w:szCs w:val="16"/>
+        </w:rPr>
+      </w:pPr>
+      <w:ins w:id="150" w:author="Autor descoñecido" w:date="2021-01-03T13:59:53Z">
+        <w:r>
+          <w:rPr>
+            <w:rFonts w:ascii="Bitstream Vera Sans Mono" w:hAnsi="Bitstream Vera Sans Mono"/>
+            <w:sz w:val="16"/>
+            <w:szCs w:val="16"/>
+          </w:rPr>
+          <w:t># Levels:  C Q S</w:t>
+        </w:r>
+      </w:ins>
+    </w:p>
+    <w:p>
+      <w:pPr>
+        <w:pStyle w:val="Corpo"/>
+        <w:ind w:start="0" w:hanging="0"/>
+        <w:rPr/>
+      </w:pPr>
+      <w:ins w:id="152" w:author="Autor descoñecido" w:date="2021-01-03T13:33:31Z">
+        <w:r>
+          <w:rPr>
+            <w:rFonts w:eastAsia="Noto Serif CJK SC" w:cs="Lohit Devanagari"/>
+            <w:color w:val="auto"/>
+            <w:kern w:val="2"/>
+            <w:sz w:val="24"/>
+            <w:szCs w:val="24"/>
+            <w:lang w:val="es-ES" w:eastAsia="zh-CN" w:bidi="hi-IN"/>
+          </w:rPr>
+          <w:t xml:space="preserve">Estas </w:t>
+        </w:r>
+      </w:ins>
+      <w:ins w:id="153" w:author="Autor descoñecido" w:date="2021-01-03T13:33:31Z">
+        <w:r>
+          <w:rPr>
+            <w:rFonts w:eastAsia="Noto Serif CJK SC" w:cs="Lohit Devanagari"/>
+            <w:color w:val="auto"/>
+            <w:kern w:val="2"/>
+            <w:sz w:val="24"/>
+            <w:szCs w:val="24"/>
+            <w:lang w:val="es-ES" w:eastAsia="zh-CN" w:bidi="hi-IN"/>
+          </w:rPr>
+          <w:t>cuatro</w:t>
+        </w:r>
+      </w:ins>
+      <w:ins w:id="154" w:author="Autor descoñecido" w:date="2021-01-03T13:33:31Z">
+        <w:r>
+          <w:rPr>
+            <w:rFonts w:eastAsia="Noto Serif CJK SC" w:cs="Lohit Devanagari"/>
+            <w:color w:val="auto"/>
+            <w:kern w:val="2"/>
+            <w:sz w:val="24"/>
+            <w:szCs w:val="24"/>
+            <w:lang w:val="es-ES" w:eastAsia="zh-CN" w:bidi="hi-IN"/>
+          </w:rPr>
+          <w:t xml:space="preserve"> variables, </w:t>
+        </w:r>
+      </w:ins>
+      <w:ins w:id="155" w:author="Autor descoñecido" w:date="2021-01-03T13:33:31Z">
+        <w:r>
+          <w:rPr>
+            <w:rFonts w:eastAsia="Noto Serif CJK SC" w:cs="Lohit Devanagari"/>
+            <w:i/>
+            <w:iCs/>
+            <w:color w:val="auto"/>
+            <w:kern w:val="2"/>
+            <w:sz w:val="24"/>
+            <w:szCs w:val="24"/>
+            <w:lang w:val="es-ES" w:eastAsia="zh-CN" w:bidi="hi-IN"/>
+          </w:rPr>
+          <w:t>Surviced</w:t>
+        </w:r>
+      </w:ins>
+      <w:ins w:id="156" w:author="Autor descoñecido" w:date="2021-01-03T13:33:31Z">
+        <w:r>
+          <w:rPr>
+            <w:rFonts w:eastAsia="Noto Serif CJK SC" w:cs="Lohit Devanagari"/>
+            <w:color w:val="auto"/>
+            <w:kern w:val="2"/>
+            <w:sz w:val="24"/>
+            <w:szCs w:val="24"/>
+            <w:lang w:val="es-ES" w:eastAsia="zh-CN" w:bidi="hi-IN"/>
+          </w:rPr>
+          <w:t xml:space="preserve">, </w:t>
+        </w:r>
+      </w:ins>
+      <w:ins w:id="157" w:author="Autor descoñecido" w:date="2021-01-03T13:33:31Z">
+        <w:r>
+          <w:rPr>
+            <w:rFonts w:eastAsia="Noto Serif CJK SC" w:cs="Lohit Devanagari"/>
+            <w:i/>
+            <w:iCs/>
+            <w:color w:val="auto"/>
+            <w:kern w:val="2"/>
+            <w:sz w:val="24"/>
+            <w:szCs w:val="24"/>
+            <w:lang w:val="es-ES" w:eastAsia="zh-CN" w:bidi="hi-IN"/>
+          </w:rPr>
+          <w:t>Pclass</w:t>
+        </w:r>
+      </w:ins>
+      <w:ins w:id="158" w:author="Autor descoñecido" w:date="2021-01-03T13:33:31Z">
+        <w:r>
+          <w:rPr>
+            <w:rFonts w:eastAsia="Noto Serif CJK SC" w:cs="Lohit Devanagari"/>
+            <w:color w:val="auto"/>
+            <w:kern w:val="2"/>
+            <w:sz w:val="24"/>
+            <w:szCs w:val="24"/>
+            <w:lang w:val="es-ES" w:eastAsia="zh-CN" w:bidi="hi-IN"/>
+          </w:rPr>
+          <w:t xml:space="preserve">, </w:t>
+        </w:r>
+      </w:ins>
+      <w:ins w:id="159" w:author="Autor descoñecido" w:date="2021-01-03T13:33:31Z">
+        <w:r>
+          <w:rPr>
+            <w:rFonts w:eastAsia="Noto Serif CJK SC" w:cs="Lohit Devanagari"/>
+            <w:i/>
+            <w:iCs/>
+            <w:color w:val="auto"/>
+            <w:kern w:val="2"/>
+            <w:sz w:val="24"/>
+            <w:szCs w:val="24"/>
+            <w:lang w:val="es-ES" w:eastAsia="zh-CN" w:bidi="hi-IN"/>
+          </w:rPr>
+          <w:t>Sex</w:t>
+        </w:r>
+      </w:ins>
+      <w:ins w:id="160" w:author="Autor descoñecido" w:date="2021-01-03T13:33:31Z">
+        <w:r>
+          <w:rPr>
+            <w:rFonts w:eastAsia="Noto Serif CJK SC" w:cs="Lohit Devanagari"/>
+            <w:color w:val="auto"/>
+            <w:kern w:val="2"/>
+            <w:sz w:val="24"/>
+            <w:szCs w:val="24"/>
+            <w:lang w:val="es-ES" w:eastAsia="zh-CN" w:bidi="hi-IN"/>
+          </w:rPr>
+          <w:t xml:space="preserve"> </w:t>
+        </w:r>
+      </w:ins>
+      <w:ins w:id="161" w:author="Autor descoñecido" w:date="2021-01-03T13:33:31Z">
+        <w:r>
+          <w:rPr>
+            <w:rFonts w:eastAsia="Noto Serif CJK SC" w:cs="Lohit Devanagari"/>
+            <w:color w:val="auto"/>
+            <w:kern w:val="2"/>
+            <w:sz w:val="24"/>
+            <w:szCs w:val="24"/>
+            <w:lang w:val="es-ES" w:eastAsia="zh-CN" w:bidi="hi-IN"/>
+          </w:rPr>
+          <w:t xml:space="preserve">y </w:t>
+        </w:r>
+      </w:ins>
+      <w:ins w:id="162" w:author="Autor descoñecido" w:date="2021-01-03T13:33:31Z">
+        <w:r>
+          <w:rPr>
+            <w:rFonts w:eastAsia="Noto Serif CJK SC" w:cs="Lohit Devanagari"/>
+            <w:i/>
+            <w:iCs/>
+            <w:color w:val="auto"/>
+            <w:kern w:val="2"/>
+            <w:sz w:val="24"/>
+            <w:szCs w:val="24"/>
+            <w:lang w:val="es-ES" w:eastAsia="zh-CN" w:bidi="hi-IN"/>
+          </w:rPr>
+          <w:t>Embarked</w:t>
+        </w:r>
+      </w:ins>
+      <w:ins w:id="163" w:author="Autor descoñecido" w:date="2021-01-03T13:33:31Z">
+        <w:r>
+          <w:rPr>
+            <w:rFonts w:eastAsia="Noto Serif CJK SC" w:cs="Lohit Devanagari"/>
+            <w:color w:val="auto"/>
+            <w:kern w:val="2"/>
+            <w:sz w:val="24"/>
+            <w:szCs w:val="24"/>
+            <w:lang w:val="es-ES" w:eastAsia="zh-CN" w:bidi="hi-IN"/>
+          </w:rPr>
+          <w:t xml:space="preserve"> son </w:t>
+        </w:r>
+      </w:ins>
+      <w:ins w:id="164" w:author="Autor descoñecido" w:date="2021-01-03T13:35:58Z">
+        <w:r>
+          <w:rPr>
+            <w:rFonts w:eastAsia="Noto Serif CJK SC" w:cs="Lohit Devanagari"/>
+            <w:color w:val="auto"/>
+            <w:kern w:val="2"/>
+            <w:sz w:val="24"/>
+            <w:szCs w:val="24"/>
+            <w:lang w:val="es-ES" w:eastAsia="zh-CN" w:bidi="hi-IN"/>
+          </w:rPr>
+          <w:t>variable</w:t>
+        </w:r>
+      </w:ins>
+      <w:ins w:id="165" w:author="Autor descoñecido" w:date="2021-01-03T13:36:00Z">
+        <w:r>
+          <w:rPr>
+            <w:rFonts w:eastAsia="Noto Serif CJK SC" w:cs="Lohit Devanagari"/>
+            <w:color w:val="auto"/>
+            <w:kern w:val="2"/>
+            <w:sz w:val="24"/>
+            <w:szCs w:val="24"/>
+            <w:lang w:val="es-ES" w:eastAsia="zh-CN" w:bidi="hi-IN"/>
+          </w:rPr>
+          <w:t xml:space="preserve">s </w:t>
+        </w:r>
+      </w:ins>
+      <w:ins w:id="166" w:author="Autor descoñecido" w:date="2021-01-03T13:36:00Z">
+        <w:r>
+          <w:rPr>
+            <w:rFonts w:eastAsia="Noto Serif CJK SC" w:cs="Lohit Devanagari"/>
+            <w:color w:val="auto"/>
+            <w:kern w:val="2"/>
+            <w:sz w:val="24"/>
+            <w:szCs w:val="24"/>
+            <w:lang w:val="es-ES" w:eastAsia="zh-CN" w:bidi="hi-IN"/>
+          </w:rPr>
+          <w:t>discretas</w:t>
+        </w:r>
+      </w:ins>
+      <w:ins w:id="167" w:author="Autor descoñecido" w:date="2021-01-03T13:36:00Z">
+        <w:r>
+          <w:rPr>
+            <w:rFonts w:eastAsia="Noto Serif CJK SC" w:cs="Lohit Devanagari"/>
+            <w:color w:val="auto"/>
+            <w:kern w:val="2"/>
+            <w:sz w:val="24"/>
+            <w:szCs w:val="24"/>
+            <w:lang w:val="es-ES" w:eastAsia="zh-CN" w:bidi="hi-IN"/>
+          </w:rPr>
+          <w:t xml:space="preserve">, </w:t>
+        </w:r>
+      </w:ins>
+      <w:ins w:id="168" w:author="Autor descoñecido" w:date="2021-01-03T13:36:00Z">
+        <w:r>
+          <w:rPr>
+            <w:rFonts w:eastAsia="Noto Serif CJK SC" w:cs="Lohit Devanagari"/>
+            <w:color w:val="auto"/>
+            <w:kern w:val="2"/>
+            <w:sz w:val="24"/>
+            <w:szCs w:val="24"/>
+            <w:lang w:val="es-ES" w:eastAsia="zh-CN" w:bidi="hi-IN"/>
+          </w:rPr>
+          <w:t xml:space="preserve">podemos comprobar que </w:t>
+        </w:r>
+      </w:ins>
+      <w:ins w:id="169" w:author="Autor descoñecido" w:date="2021-01-03T13:36:00Z">
+        <w:r>
+          <w:rPr>
+            <w:rFonts w:eastAsia="Noto Serif CJK SC" w:cs="Lohit Devanagari"/>
+            <w:color w:val="auto"/>
+            <w:kern w:val="2"/>
+            <w:sz w:val="24"/>
+            <w:szCs w:val="24"/>
+            <w:lang w:val="es-ES" w:eastAsia="zh-CN" w:bidi="hi-IN"/>
+          </w:rPr>
+          <w:t>ninguna tiene valores se salgan de los posibles</w:t>
+        </w:r>
+      </w:ins>
+      <w:ins w:id="170" w:author="Autor descoñecido" w:date="2021-01-03T14:00:51Z">
+        <w:r>
+          <w:rPr>
+            <w:rFonts w:eastAsia="Noto Serif CJK SC" w:cs="Lohit Devanagari"/>
+            <w:color w:val="auto"/>
+            <w:kern w:val="2"/>
+            <w:sz w:val="24"/>
+            <w:szCs w:val="24"/>
+            <w:lang w:val="es-ES" w:eastAsia="zh-CN" w:bidi="hi-IN"/>
+          </w:rPr>
+          <w:t xml:space="preserve"> </w:t>
+        </w:r>
+      </w:ins>
+      <w:ins w:id="171" w:author="Autor descoñecido" w:date="2021-01-03T14:00:51Z">
+        <w:r>
+          <w:rPr>
+            <w:rFonts w:eastAsia="Noto Serif CJK SC" w:cs="Lohit Devanagari"/>
+            <w:color w:val="auto"/>
+            <w:kern w:val="2"/>
+            <w:sz w:val="24"/>
+            <w:szCs w:val="24"/>
+            <w:lang w:val="es-ES" w:eastAsia="zh-CN" w:bidi="hi-IN"/>
+          </w:rPr>
+          <w:t>según su definición</w:t>
+        </w:r>
+      </w:ins>
+      <w:ins w:id="172" w:author="Autor descoñecido" w:date="2021-01-03T16:15:59Z">
+        <w:r>
+          <w:rPr>
+            <w:rFonts w:eastAsia="Noto Serif CJK SC" w:cs="Lohit Devanagari"/>
+            <w:color w:val="auto"/>
+            <w:kern w:val="2"/>
+            <w:sz w:val="24"/>
+            <w:szCs w:val="24"/>
+            <w:lang w:val="es-ES" w:eastAsia="zh-CN" w:bidi="hi-IN"/>
+          </w:rPr>
+          <w:t xml:space="preserve"> </w:t>
+        </w:r>
+      </w:ins>
+      <w:ins w:id="173" w:author="Autor descoñecido" w:date="2021-01-03T16:16:00Z">
+        <w:r>
+          <w:rPr>
+            <w:rFonts w:eastAsia="Noto Serif CJK SC" w:cs="Lohit Devanagari"/>
+            <w:color w:val="auto"/>
+            <w:kern w:val="2"/>
+            <w:sz w:val="24"/>
+            <w:szCs w:val="24"/>
+            <w:lang w:val="es-ES" w:eastAsia="zh-CN" w:bidi="hi-IN"/>
+          </w:rPr>
+          <w:t>dada al principio del documento</w:t>
+        </w:r>
+      </w:ins>
+      <w:ins w:id="174" w:author="Autor descoñecido" w:date="2021-01-03T14:39:31Z">
+        <w:r>
+          <w:rPr>
+            <w:rFonts w:eastAsia="Noto Serif CJK SC" w:cs="Lohit Devanagari"/>
+            <w:color w:val="auto"/>
+            <w:kern w:val="2"/>
+            <w:sz w:val="24"/>
+            <w:szCs w:val="24"/>
+            <w:lang w:val="es-ES" w:eastAsia="zh-CN" w:bidi="hi-IN"/>
+          </w:rPr>
+          <w:t xml:space="preserve">, </w:t>
+        </w:r>
+      </w:ins>
+      <w:ins w:id="175" w:author="Autor descoñecido" w:date="2021-01-03T14:39:31Z">
+        <w:r>
+          <w:rPr>
+            <w:rFonts w:eastAsia="Noto Serif CJK SC" w:cs="Lohit Devanagari"/>
+            <w:color w:val="auto"/>
+            <w:kern w:val="2"/>
+            <w:sz w:val="24"/>
+            <w:szCs w:val="24"/>
+            <w:lang w:val="es-ES" w:eastAsia="zh-CN" w:bidi="hi-IN"/>
+          </w:rPr>
+          <w:t>por lo que las damos por validas.</w:t>
+        </w:r>
+      </w:ins>
+    </w:p>
+    <w:p>
+      <w:pPr>
+        <w:pStyle w:val="Corpo"/>
+        <w:ind w:start="709" w:hanging="0"/>
+        <w:rPr>
+          <w:rFonts w:ascii="Bitstream Vera Sans Mono" w:hAnsi="Bitstream Vera Sans Mono"/>
+          <w:ins w:id="178" w:author="Mishel Valenzuela Sangoquiza" w:date="2020-12-31T11:09:00Z"/>
+          <w:sz w:val="16"/>
+          <w:szCs w:val="16"/>
+        </w:rPr>
+      </w:pPr>
+      <w:ins w:id="177" w:author="Mishel Valenzuela Sangoquiza" w:date="2020-12-31T11:09:00Z">
+        <w:r>
+          <w:rPr>
+            <w:rFonts w:ascii="Bitstream Vera Sans Mono" w:hAnsi="Bitstream Vera Sans Mono"/>
+            <w:sz w:val="16"/>
+            <w:szCs w:val="16"/>
+          </w:rPr>
           <w:t>boxplot.stats(titanic_data$Age)$out</w:t>
         </w:r>
       </w:ins>
@@ -2156,11 +3177,21 @@
     <w:p>
       <w:pPr>
         <w:pStyle w:val="Corpo"/>
-        <w:rPr/>
-      </w:pPr>
-      <w:ins w:id="106" w:author="Mishel Valenzuela Sangoquiza" w:date="2020-12-31T11:09:00Z">
-        <w:r>
-          <w:rPr/>
+        <w:ind w:start="709" w:hanging="0"/>
+        <w:rPr>
+          <w:rFonts w:ascii="Bitstream Vera Sans Mono" w:hAnsi="Bitstream Vera Sans Mono"/>
+          <w:ins w:id="180" w:author="Mishel Valenzuela Sangoquiza" w:date="2020-12-31T11:09:00Z"/>
+          <w:sz w:val="16"/>
+          <w:szCs w:val="16"/>
+        </w:rPr>
+      </w:pPr>
+      <w:ins w:id="179" w:author="Mishel Valenzuela Sangoquiza" w:date="2020-12-31T11:09:00Z">
+        <w:r>
+          <w:rPr>
+            <w:rFonts w:ascii="Bitstream Vera Sans Mono" w:hAnsi="Bitstream Vera Sans Mono"/>
+            <w:sz w:val="16"/>
+            <w:szCs w:val="16"/>
+          </w:rPr>
           <w:t># 2 58 55  2 66 65  0 59 71 70  2 55  1 61  1 56  1 58  2 59 62 58 63 65  2  0 61  2 60  1  1 64 65 56  0  2 63 58</w:t>
         </w:r>
       </w:ins>
@@ -2168,11 +3199,20 @@
     <w:p>
       <w:pPr>
         <w:pStyle w:val="Corpo"/>
-        <w:rPr/>
-      </w:pPr>
-      <w:ins w:id="108" w:author="Mishel Valenzuela Sangoquiza" w:date="2020-12-31T11:09:00Z">
-        <w:r>
-          <w:rPr/>
+        <w:ind w:start="709" w:hanging="0"/>
+        <w:rPr>
+          <w:rFonts w:ascii="Bitstream Vera Sans Mono" w:hAnsi="Bitstream Vera Sans Mono"/>
+          <w:sz w:val="16"/>
+          <w:szCs w:val="16"/>
+        </w:rPr>
+      </w:pPr>
+      <w:ins w:id="181" w:author="Mishel Valenzuela Sangoquiza" w:date="2020-12-31T11:09:00Z">
+        <w:r>
+          <w:rPr>
+            <w:rFonts w:ascii="Bitstream Vera Sans Mono" w:hAnsi="Bitstream Vera Sans Mono"/>
+            <w:sz w:val="16"/>
+            <w:szCs w:val="16"/>
+          </w:rPr>
           <w:t># 55 71  2 64 62 62 60 61 57 80  2  0 56 58 70 60 60 70  0 57  1  0  2  1 62  0 74 56</w:t>
         </w:r>
       </w:ins>
@@ -2181,16 +3221,11 @@
       <w:pPr>
         <w:pStyle w:val="Corpo"/>
         <w:jc w:val="both"/>
-        <w:pPrChange w:id="0" w:author="Mishel Valenzuela Sangoquiza" w:date="2020-12-31T11:11:00Z">
-          <w:pPr>
-            <w:pStyle w:val="Textbody"/>
-          </w:pPr>
-        </w:pPrChange>
         <w:rPr>
           <w:b/>
           <w:b/>
           <w:bCs/>
-          <w:ins w:id="113" w:author="Mishel Valenzuela Sangoquiza" w:date="2020-12-31T11:09:00Z"/>
+          <w:del w:id="194" w:author="Autor descoñecido" w:date="2021-01-03T16:18:11Z"/>
         </w:rPr>
       </w:pPr>
       <w:r>
@@ -2198,128 +3233,321 @@
           <w:b/>
           <w:bCs/>
         </w:rPr>
-        <w:t xml:space="preserve">Con estos valores se puede observar que hay muchos pasajeros cuya edad excede los valores </w:t>
-      </w:r>
-      <w:ins w:id="110" w:author="Mishel Valenzuela Sangoquiza" w:date="2020-12-31T11:09:00Z">
+        <w:t>Con estos valores</w:t>
+      </w:r>
+      <w:ins w:id="182" w:author="Autor descoñecido" w:date="2021-01-03T16:18:01Z">
         <w:r>
           <w:rPr>
             <w:b/>
             <w:bCs/>
           </w:rPr>
-          <w:t>más comunes, es decir,</w:t>
-        </w:r>
-      </w:ins>
-      <w:ins w:id="111" w:author="Mishel Valenzuela Sangoquiza" w:date="2020-12-31T11:11:00Z">
+          <w:t>,</w:t>
+        </w:r>
+      </w:ins>
+      <w:r>
+        <w:rPr>
+          <w:b/>
+          <w:bCs/>
+        </w:rPr>
+        <w:t xml:space="preserve"> </w:t>
+      </w:r>
+      <w:ins w:id="183" w:author="Autor descoñecido" w:date="2021-01-03T16:17:47Z">
         <w:r>
           <w:rPr>
             <w:b/>
             <w:bCs/>
           </w:rPr>
-          <w:t xml:space="preserve"> </w:t>
-        </w:r>
-      </w:ins>
-      <w:ins w:id="112" w:author="Mishel Valenzuela Sangoquiza" w:date="2020-12-31T11:09:00Z">
+          <w:t xml:space="preserve">para el campo Age, </w:t>
+        </w:r>
+      </w:ins>
+      <w:r>
+        <w:rPr>
+          <w:b/>
+          <w:bCs/>
+        </w:rPr>
+        <w:t xml:space="preserve">se puede observar que hay muchos pasajeros cuya edad excede los valores </w:t>
+      </w:r>
+      <w:ins w:id="184" w:author="Mishel Valenzuela Sangoquiza" w:date="2020-12-31T11:09:00Z">
         <w:r>
           <w:rPr>
             <w:b/>
             <w:bCs/>
           </w:rPr>
-          <w:t xml:space="preserve">los valores superiores a 64, por lo que se puede deducir que hay personas mayores a bordo del barco es raro. </w:t>
-        </w:r>
-      </w:ins>
-    </w:p>
-    <w:p>
-      <w:pPr>
-        <w:pStyle w:val="Corpo"/>
-        <w:rPr/>
-      </w:pPr>
-      <w:ins w:id="114" w:author="Mishel Valenzuela Sangoquiza" w:date="2020-12-31T11:09:00Z">
+          <w:t>más comunes, es decir,</w:t>
+        </w:r>
+      </w:ins>
+      <w:ins w:id="185" w:author="Mishel Valenzuela Sangoquiza" w:date="2020-12-31T11:11:00Z">
+        <w:r>
+          <w:rPr>
+            <w:b/>
+            <w:bCs/>
+          </w:rPr>
+          <w:t xml:space="preserve"> </w:t>
+        </w:r>
+      </w:ins>
+      <w:ins w:id="186" w:author="Mishel Valenzuela Sangoquiza" w:date="2020-12-31T11:09:00Z">
+        <w:r>
+          <w:rPr>
+            <w:b/>
+            <w:bCs/>
+          </w:rPr>
+          <w:t>los valores superiores a 64, por lo que se puede deducir que hay personas mayores a bordo del barco</w:t>
+        </w:r>
+      </w:ins>
+      <w:del w:id="187" w:author="Autor descoñecido" w:date="2021-01-03T14:39:56Z">
+        <w:r>
+          <w:rPr>
+            <w:b/>
+            <w:bCs/>
+          </w:rPr>
+          <w:delText xml:space="preserve"> es raro</w:delText>
+        </w:r>
+      </w:del>
+      <w:ins w:id="188" w:author="Mishel Valenzuela Sangoquiza" w:date="2020-12-31T11:09:00Z">
+        <w:r>
+          <w:rPr>
+            <w:b/>
+            <w:bCs/>
+          </w:rPr>
+          <w:t>.</w:t>
+        </w:r>
+      </w:ins>
+      <w:ins w:id="189" w:author="Autor descoñecido" w:date="2021-01-03T14:40:36Z">
+        <w:r>
+          <w:rPr>
+            <w:b/>
+            <w:bCs/>
+          </w:rPr>
+          <w:t xml:space="preserve"> </w:t>
+        </w:r>
+      </w:ins>
+      <w:del w:id="190" w:author="Autor descoñecido" w:date="2021-01-03T14:40:35Z">
+        <w:r>
+          <w:rPr>
+            <w:b/>
+            <w:bCs/>
+          </w:rPr>
+          <w:delText xml:space="preserve"> </w:delText>
+        </w:r>
+      </w:del>
+      <w:ins w:id="191" w:author="Autor descoñecido" w:date="2021-01-03T14:40:36Z">
+        <w:r>
+          <w:rPr>
+            <w:b w:val="false"/>
+            <w:bCs w:val="false"/>
+          </w:rPr>
+          <w:t>Pero ning</w:t>
+        </w:r>
+      </w:ins>
+      <w:ins w:id="192" w:author="Autor descoñecido" w:date="2021-01-03T14:40:36Z">
+        <w:r>
+          <w:rPr>
+            <w:b w:val="false"/>
+            <w:bCs w:val="false"/>
+          </w:rPr>
+          <w:t>uno</w:t>
+        </w:r>
+      </w:ins>
+      <w:ins w:id="193" w:author="Autor descoñecido" w:date="2021-01-03T14:40:36Z">
+        <w:r>
+          <w:rPr>
+            <w:b w:val="false"/>
+            <w:bCs w:val="false"/>
+          </w:rPr>
+          <w:t xml:space="preserve"> parece que tenga un valor que no coincida con una edad valida.</w:t>
+        </w:r>
+      </w:ins>
+    </w:p>
+    <w:p>
+      <w:pPr>
+        <w:pStyle w:val="Corpo"/>
+        <w:ind w:start="709" w:hanging="0"/>
+        <w:jc w:val="both"/>
+        <w:rPr>
+          <w:b/>
+          <w:b/>
+          <w:bCs/>
+          <w:del w:id="196" w:author="Autor descoñecido" w:date="2021-01-03T16:17:15Z"/>
+        </w:rPr>
+      </w:pPr>
+      <w:del w:id="195" w:author="Autor descoñecido" w:date="2021-01-03T16:17:15Z">
+        <w:r>
+          <w:rPr>
+            <w:rFonts w:ascii="Bitstream Vera Sans Mono" w:hAnsi="Bitstream Vera Sans Mono"/>
+            <w:sz w:val="16"/>
+            <w:szCs w:val="16"/>
+          </w:rPr>
+          <w:delText>boxplot.stats(titanic_data$SibSp)$out</w:delText>
+        </w:r>
+      </w:del>
+    </w:p>
+    <w:p>
+      <w:pPr>
+        <w:pStyle w:val="Corpo"/>
+        <w:ind w:start="709" w:hanging="0"/>
+        <w:rPr>
+          <w:rFonts w:ascii="Bitstream Vera Sans Mono" w:hAnsi="Bitstream Vera Sans Mono"/>
+          <w:sz w:val="16"/>
+          <w:szCs w:val="16"/>
+          <w:del w:id="198" w:author="Autor descoñecido" w:date="2021-01-03T16:17:15Z"/>
+        </w:rPr>
+      </w:pPr>
+      <w:del w:id="197" w:author="Autor descoñecido" w:date="2021-01-03T16:17:15Z">
+        <w:r>
+          <w:rPr>
+            <w:rFonts w:ascii="Bitstream Vera Sans Mono" w:hAnsi="Bitstream Vera Sans Mono"/>
+            <w:sz w:val="16"/>
+            <w:szCs w:val="16"/>
+          </w:rPr>
+          <w:delText># 3 4 3 3 4 5 3 4 5 3 3 4 8 4 4 3 8 4 8 3 4 4 4 4 8 3 3 5 3 5 3 4 4 3 3 5 4 3 4 8 4 3 4 8 4 8</w:delText>
+        </w:r>
+      </w:del>
+    </w:p>
+    <w:p>
+      <w:pPr>
+        <w:pStyle w:val="Corpo"/>
+        <w:ind w:start="709" w:hanging="0"/>
+        <w:rPr>
+          <w:rFonts w:ascii="Bitstream Vera Sans Mono" w:hAnsi="Bitstream Vera Sans Mono"/>
+          <w:sz w:val="16"/>
+          <w:szCs w:val="16"/>
+          <w:del w:id="200" w:author="Autor descoñecido" w:date="2021-01-03T16:17:15Z"/>
+        </w:rPr>
+      </w:pPr>
+      <w:del w:id="199" w:author="Autor descoñecido" w:date="2021-01-03T16:17:15Z">
+        <w:r>
+          <w:rPr>
+            <w:rFonts w:ascii="Bitstream Vera Sans Mono" w:hAnsi="Bitstream Vera Sans Mono"/>
+            <w:sz w:val="16"/>
+            <w:szCs w:val="16"/>
+          </w:rPr>
+          <w:delText>boxplot.stats(titanic_data$Parch)$out</w:delText>
+        </w:r>
+      </w:del>
+    </w:p>
+    <w:p>
+      <w:pPr>
+        <w:pStyle w:val="Corpo"/>
+        <w:ind w:start="709" w:hanging="0"/>
+        <w:rPr>
+          <w:rFonts w:ascii="Bitstream Vera Sans Mono" w:hAnsi="Bitstream Vera Sans Mono"/>
+          <w:sz w:val="16"/>
+          <w:szCs w:val="16"/>
+          <w:del w:id="202" w:author="Autor descoñecido" w:date="2021-01-03T16:17:15Z"/>
+        </w:rPr>
+      </w:pPr>
+      <w:del w:id="201" w:author="Autor descoñecido" w:date="2021-01-03T16:17:15Z">
+        <w:r>
+          <w:rPr>
+            <w:rFonts w:ascii="Bitstream Vera Sans Mono" w:hAnsi="Bitstream Vera Sans Mono"/>
+            <w:sz w:val="16"/>
+            <w:szCs w:val="16"/>
+          </w:rPr>
+          <w:delText># 1 2 1 5 1 1 5 2 2 1 1 2 2 2 1 2 2 2 3 2 2 1 1 1 1 2 1 1 2 2 1 2 2 2 1 2 1 1 2 1 4 1 1 1 1 2 2 1 2 1 1 1 2 1 1 2 2</w:delText>
+        </w:r>
+      </w:del>
+    </w:p>
+    <w:p>
+      <w:pPr>
+        <w:pStyle w:val="Corpo"/>
+        <w:ind w:start="709" w:hanging="0"/>
+        <w:rPr>
+          <w:rFonts w:ascii="Bitstream Vera Sans Mono" w:hAnsi="Bitstream Vera Sans Mono"/>
+          <w:sz w:val="16"/>
+          <w:szCs w:val="16"/>
+          <w:del w:id="204" w:author="Autor descoñecido" w:date="2021-01-03T16:17:15Z"/>
+        </w:rPr>
+      </w:pPr>
+      <w:del w:id="203" w:author="Autor descoñecido" w:date="2021-01-03T16:17:15Z">
+        <w:r>
+          <w:rPr>
+            <w:rFonts w:ascii="Bitstream Vera Sans Mono" w:hAnsi="Bitstream Vera Sans Mono"/>
+            <w:sz w:val="16"/>
+            <w:szCs w:val="16"/>
+          </w:rPr>
+          <w:delText># 2 1 1 2 2 1 2 1 1 1 1 1 1 1 2 1 2 2 1 1 2 1 1 2 1 1 1 1 2 1 1 1 4 1 1 2 2 2 2 2 1 1 1 2 2 1 1 2 2 3 4 1 2 1 1 2 1</w:delText>
+        </w:r>
+      </w:del>
+    </w:p>
+    <w:p>
+      <w:pPr>
+        <w:pStyle w:val="Corpo"/>
+        <w:ind w:start="709" w:hanging="0"/>
+        <w:rPr>
+          <w:rFonts w:ascii="Bitstream Vera Sans Mono" w:hAnsi="Bitstream Vera Sans Mono"/>
+          <w:sz w:val="16"/>
+          <w:szCs w:val="16"/>
+          <w:del w:id="206" w:author="Autor descoñecido" w:date="2021-01-03T16:17:15Z"/>
+        </w:rPr>
+      </w:pPr>
+      <w:del w:id="205" w:author="Autor descoñecido" w:date="2021-01-03T16:17:15Z">
+        <w:r>
+          <w:rPr>
+            <w:rFonts w:ascii="Bitstream Vera Sans Mono" w:hAnsi="Bitstream Vera Sans Mono"/>
+            <w:sz w:val="16"/>
+            <w:szCs w:val="16"/>
+          </w:rPr>
+          <w:delText># 2 1 2 1 1 2 2 1 1 1 1 2 2 2 2 2 2 1 1 2 1 4 1 1 2 1 2 1 1 2 5 2 1 1 1 2 1 5 2 1 1 1 2 1 6 1 2 1 2 1 1 1 1 1 1 1 3</w:delText>
+        </w:r>
+      </w:del>
+    </w:p>
+    <w:p>
+      <w:pPr>
+        <w:pStyle w:val="Corpo"/>
+        <w:ind w:start="709" w:hanging="0"/>
+        <w:rPr>
+          <w:rFonts w:ascii="Bitstream Vera Sans Mono" w:hAnsi="Bitstream Vera Sans Mono"/>
+          <w:sz w:val="16"/>
+          <w:szCs w:val="16"/>
+          <w:del w:id="208" w:author="Autor descoñecido" w:date="2021-01-03T16:17:15Z"/>
+        </w:rPr>
+      </w:pPr>
+      <w:del w:id="207" w:author="Autor descoñecido" w:date="2021-01-03T16:17:15Z">
+        <w:r>
+          <w:rPr>
+            <w:rFonts w:ascii="Bitstream Vera Sans Mono" w:hAnsi="Bitstream Vera Sans Mono"/>
+            <w:sz w:val="16"/>
+            <w:szCs w:val="16"/>
+          </w:rPr>
+          <w:delText># 2 1 1 1 1 2 1 2 3 1 2 1 2 2 1 1 2 1 2 1 2 1 1 1 2 1 1 2 1 2 1 1 1 1 3 2 1 1 1 1 5 2</w:delText>
+        </w:r>
+      </w:del>
+    </w:p>
+    <w:p>
+      <w:pPr>
+        <w:pStyle w:val="Corpo"/>
+        <w:jc w:val="both"/>
+        <w:rPr>
+          <w:b/>
+          <w:b/>
+          <w:bCs/>
+          <w:ins w:id="210" w:author="Autor descoñecido" w:date="2021-01-03T13:39:53Z"/>
+        </w:rPr>
+      </w:pPr>
+      <w:ins w:id="209" w:author="Autor descoñecido" w:date="2021-01-03T13:39:53Z">
         <w:r>
           <w:rPr/>
-          <w:t>boxplot.stats(titanic_data$SibSp)$out</w:t>
-        </w:r>
-      </w:ins>
-    </w:p>
-    <w:p>
-      <w:pPr>
-        <w:pStyle w:val="Corpo"/>
-        <w:rPr/>
-      </w:pPr>
-      <w:ins w:id="116" w:author="Mishel Valenzuela Sangoquiza" w:date="2020-12-31T11:09:00Z">
-        <w:r>
-          <w:rPr/>
-          <w:t># 3 4 3 3 4 5 3 4 5 3 3 4 8 4 4 3 8 4 8 3 4 4 4 4 8 3 3 5 3 5 3 4 4 3 3 5 4 3 4 8 4 3 4 8 4 8</w:t>
-        </w:r>
-      </w:ins>
-    </w:p>
-    <w:p>
-      <w:pPr>
-        <w:pStyle w:val="Corpo"/>
-        <w:rPr/>
-      </w:pPr>
-      <w:ins w:id="118" w:author="Mishel Valenzuela Sangoquiza" w:date="2020-12-31T11:09:00Z">
-        <w:r>
-          <w:rPr/>
-          <w:t>boxplot.stats(titanic_data$Parch)$out</w:t>
-        </w:r>
-      </w:ins>
-    </w:p>
-    <w:p>
-      <w:pPr>
-        <w:pStyle w:val="Corpo"/>
-        <w:rPr/>
-      </w:pPr>
-      <w:ins w:id="120" w:author="Mishel Valenzuela Sangoquiza" w:date="2020-12-31T11:09:00Z">
-        <w:r>
-          <w:rPr/>
-          <w:t># 1 2 1 5 1 1 5 2 2 1 1 2 2 2 1 2 2 2 3 2 2 1 1 1 1 2 1 1 2 2 1 2 2 2 1 2 1 1 2 1 4 1 1 1 1 2 2 1 2 1 1 1 2 1 1 2 2</w:t>
-        </w:r>
-      </w:ins>
-    </w:p>
-    <w:p>
-      <w:pPr>
-        <w:pStyle w:val="Corpo"/>
-        <w:rPr/>
-      </w:pPr>
-      <w:ins w:id="122" w:author="Mishel Valenzuela Sangoquiza" w:date="2020-12-31T11:09:00Z">
-        <w:r>
-          <w:rPr/>
-          <w:t># 2 1 1 2 2 1 2 1 1 1 1 1 1 1 2 1 2 2 1 1 2 1 1 2 1 1 1 1 2 1 1 1 4 1 1 2 2 2 2 2 1 1 1 2 2 1 1 2 2 3 4 1 2 1 1 2 1</w:t>
-        </w:r>
-      </w:ins>
-    </w:p>
-    <w:p>
-      <w:pPr>
-        <w:pStyle w:val="Corpo"/>
-        <w:rPr/>
-      </w:pPr>
-      <w:ins w:id="124" w:author="Mishel Valenzuela Sangoquiza" w:date="2020-12-31T11:09:00Z">
-        <w:r>
-          <w:rPr/>
-          <w:t># 2 1 2 1 1 2 2 1 1 1 1 2 2 2 2 2 2 1 1 2 1 4 1 1 2 1 2 1 1 2 5 2 1 1 1 2 1 5 2 1 1 1 2 1 6 1 2 1 2 1 1 1 1 1 1 1 3</w:t>
-        </w:r>
-      </w:ins>
-    </w:p>
-    <w:p>
-      <w:pPr>
-        <w:pStyle w:val="Corpo"/>
-        <w:rPr/>
-      </w:pPr>
-      <w:ins w:id="126" w:author="Mishel Valenzuela Sangoquiza" w:date="2020-12-31T11:09:00Z">
-        <w:r>
-          <w:rPr/>
-          <w:t># 2 1 1 1 1 2 1 2 3 1 2 1 2 2 1 1 2 1 2 1 2 1 1 1 2 1 1 2 1 2 1 1 1 1 3 2 1 1 1 1 5 2</w:t>
-        </w:r>
-      </w:ins>
-    </w:p>
-    <w:p>
-      <w:pPr>
-        <w:pStyle w:val="Corpo"/>
-        <w:rPr/>
-      </w:pPr>
-      <w:ins w:id="128" w:author="Mishel Valenzuela Sangoquiza" w:date="2020-12-31T11:09:00Z">
-        <w:r>
-          <w:rPr/>
+        </w:r>
+      </w:ins>
+    </w:p>
+    <w:p>
+      <w:pPr>
+        <w:pStyle w:val="Corpo"/>
+        <w:ind w:start="709" w:hanging="0"/>
+        <w:rPr>
+          <w:rFonts w:ascii="Bitstream Vera Sans Mono" w:hAnsi="Bitstream Vera Sans Mono"/>
+          <w:ins w:id="212" w:author="Mishel Valenzuela Sangoquiza" w:date="2020-12-31T11:09:00Z"/>
+          <w:sz w:val="16"/>
+          <w:szCs w:val="16"/>
+        </w:rPr>
+      </w:pPr>
+      <w:ins w:id="211" w:author="Mishel Valenzuela Sangoquiza" w:date="2020-12-31T11:09:00Z">
+        <w:r>
+          <w:rPr>
+            <w:rFonts w:ascii="Bitstream Vera Sans Mono" w:hAnsi="Bitstream Vera Sans Mono"/>
+            <w:sz w:val="16"/>
+            <w:szCs w:val="16"/>
+          </w:rPr>
           <w:t>boxplot.stats(titanic_data$Fare)$out</w:t>
         </w:r>
       </w:ins>
@@ -2327,11 +3555,21 @@
     <w:p>
       <w:pPr>
         <w:pStyle w:val="Corpo"/>
-        <w:rPr/>
-      </w:pPr>
-      <w:ins w:id="130" w:author="Mishel Valenzuela Sangoquiza" w:date="2020-12-31T11:09:00Z">
-        <w:r>
-          <w:rPr/>
+        <w:ind w:start="709" w:hanging="0"/>
+        <w:rPr>
+          <w:rFonts w:ascii="Bitstream Vera Sans Mono" w:hAnsi="Bitstream Vera Sans Mono"/>
+          <w:ins w:id="214" w:author="Mishel Valenzuela Sangoquiza" w:date="2020-12-31T11:09:00Z"/>
+          <w:sz w:val="16"/>
+          <w:szCs w:val="16"/>
+        </w:rPr>
+      </w:pPr>
+      <w:ins w:id="213" w:author="Mishel Valenzuela Sangoquiza" w:date="2020-12-31T11:09:00Z">
+        <w:r>
+          <w:rPr>
+            <w:rFonts w:ascii="Bitstream Vera Sans Mono" w:hAnsi="Bitstream Vera Sans Mono"/>
+            <w:sz w:val="16"/>
+            <w:szCs w:val="16"/>
+          </w:rPr>
           <w:t># 71.2833 263.0000 146.5208  82.1708  76.7292  80.0000  83.4750  73.5000 263.0000  77.2875 247.5208  73.5000</w:t>
         </w:r>
       </w:ins>
@@ -2339,11 +3577,21 @@
     <w:p>
       <w:pPr>
         <w:pStyle w:val="Corpo"/>
-        <w:rPr/>
-      </w:pPr>
-      <w:ins w:id="132" w:author="Mishel Valenzuela Sangoquiza" w:date="2020-12-31T11:09:00Z">
-        <w:r>
-          <w:rPr/>
+        <w:ind w:start="709" w:hanging="0"/>
+        <w:rPr>
+          <w:rFonts w:ascii="Bitstream Vera Sans Mono" w:hAnsi="Bitstream Vera Sans Mono"/>
+          <w:ins w:id="216" w:author="Mishel Valenzuela Sangoquiza" w:date="2020-12-31T11:09:00Z"/>
+          <w:sz w:val="16"/>
+          <w:szCs w:val="16"/>
+        </w:rPr>
+      </w:pPr>
+      <w:ins w:id="215" w:author="Mishel Valenzuela Sangoquiza" w:date="2020-12-31T11:09:00Z">
+        <w:r>
+          <w:rPr>
+            <w:rFonts w:ascii="Bitstream Vera Sans Mono" w:hAnsi="Bitstream Vera Sans Mono"/>
+            <w:sz w:val="16"/>
+            <w:szCs w:val="16"/>
+          </w:rPr>
           <w:t># 77.2875  79.2000  66.6000  69.5500  69.5500 146.5208  69.5500 113.2750  76.2917  90.0000  83.4750  90.0000</w:t>
         </w:r>
       </w:ins>
@@ -2351,11 +3599,21 @@
     <w:p>
       <w:pPr>
         <w:pStyle w:val="Corpo"/>
-        <w:rPr/>
-      </w:pPr>
-      <w:ins w:id="134" w:author="Mishel Valenzuela Sangoquiza" w:date="2020-12-31T11:09:00Z">
-        <w:r>
-          <w:rPr/>
+        <w:ind w:start="709" w:hanging="0"/>
+        <w:rPr>
+          <w:rFonts w:ascii="Bitstream Vera Sans Mono" w:hAnsi="Bitstream Vera Sans Mono"/>
+          <w:ins w:id="218" w:author="Mishel Valenzuela Sangoquiza" w:date="2020-12-31T11:09:00Z"/>
+          <w:sz w:val="16"/>
+          <w:szCs w:val="16"/>
+        </w:rPr>
+      </w:pPr>
+      <w:ins w:id="217" w:author="Mishel Valenzuela Sangoquiza" w:date="2020-12-31T11:09:00Z">
+        <w:r>
+          <w:rPr>
+            <w:rFonts w:ascii="Bitstream Vera Sans Mono" w:hAnsi="Bitstream Vera Sans Mono"/>
+            <w:sz w:val="16"/>
+            <w:szCs w:val="16"/>
+          </w:rPr>
           <w:t># 79.2000  86.5000 512.3292  79.6500 153.4625 135.6333  77.9583  78.8500  91.0792 151.5500 247.5208 151.5500</w:t>
         </w:r>
       </w:ins>
@@ -2363,11 +3621,21 @@
     <w:p>
       <w:pPr>
         <w:pStyle w:val="Corpo"/>
-        <w:rPr/>
-      </w:pPr>
-      <w:ins w:id="136" w:author="Mishel Valenzuela Sangoquiza" w:date="2020-12-31T11:09:00Z">
-        <w:r>
-          <w:rPr/>
+        <w:ind w:start="709" w:hanging="0"/>
+        <w:rPr>
+          <w:rFonts w:ascii="Bitstream Vera Sans Mono" w:hAnsi="Bitstream Vera Sans Mono"/>
+          <w:ins w:id="220" w:author="Mishel Valenzuela Sangoquiza" w:date="2020-12-31T11:09:00Z"/>
+          <w:sz w:val="16"/>
+          <w:szCs w:val="16"/>
+        </w:rPr>
+      </w:pPr>
+      <w:ins w:id="219" w:author="Mishel Valenzuela Sangoquiza" w:date="2020-12-31T11:09:00Z">
+        <w:r>
+          <w:rPr>
+            <w:rFonts w:ascii="Bitstream Vera Sans Mono" w:hAnsi="Bitstream Vera Sans Mono"/>
+            <w:sz w:val="16"/>
+            <w:szCs w:val="16"/>
+          </w:rPr>
           <w:t># 110.8833 108.9000  83.1583 262.3750 164.8667 134.5000  69.5500 135.6333 153.4625 133.6500  66.6000 134.5000</w:t>
         </w:r>
       </w:ins>
@@ -2375,11 +3643,21 @@
     <w:p>
       <w:pPr>
         <w:pStyle w:val="Corpo"/>
-        <w:rPr/>
-      </w:pPr>
-      <w:ins w:id="138" w:author="Mishel Valenzuela Sangoquiza" w:date="2020-12-31T11:09:00Z">
-        <w:r>
-          <w:rPr/>
+        <w:ind w:start="709" w:hanging="0"/>
+        <w:rPr>
+          <w:rFonts w:ascii="Bitstream Vera Sans Mono" w:hAnsi="Bitstream Vera Sans Mono"/>
+          <w:ins w:id="222" w:author="Mishel Valenzuela Sangoquiza" w:date="2020-12-31T11:09:00Z"/>
+          <w:sz w:val="16"/>
+          <w:szCs w:val="16"/>
+        </w:rPr>
+      </w:pPr>
+      <w:ins w:id="221" w:author="Mishel Valenzuela Sangoquiza" w:date="2020-12-31T11:09:00Z">
+        <w:r>
+          <w:rPr>
+            <w:rFonts w:ascii="Bitstream Vera Sans Mono" w:hAnsi="Bitstream Vera Sans Mono"/>
+            <w:sz w:val="16"/>
+            <w:szCs w:val="16"/>
+          </w:rPr>
           <w:t># 263.0000  75.2500  69.3000 135.6333  82.1708 211.5000 227.5250  73.5000 120.0000 113.2750  90.0000 120.0000</w:t>
         </w:r>
       </w:ins>
@@ -2387,11 +3665,21 @@
     <w:p>
       <w:pPr>
         <w:pStyle w:val="Corpo"/>
-        <w:rPr/>
-      </w:pPr>
-      <w:ins w:id="140" w:author="Mishel Valenzuela Sangoquiza" w:date="2020-12-31T11:09:00Z">
-        <w:r>
-          <w:rPr/>
+        <w:ind w:start="709" w:hanging="0"/>
+        <w:rPr>
+          <w:rFonts w:ascii="Bitstream Vera Sans Mono" w:hAnsi="Bitstream Vera Sans Mono"/>
+          <w:ins w:id="224" w:author="Mishel Valenzuela Sangoquiza" w:date="2020-12-31T11:09:00Z"/>
+          <w:sz w:val="16"/>
+          <w:szCs w:val="16"/>
+        </w:rPr>
+      </w:pPr>
+      <w:ins w:id="223" w:author="Mishel Valenzuela Sangoquiza" w:date="2020-12-31T11:09:00Z">
+        <w:r>
+          <w:rPr>
+            <w:rFonts w:ascii="Bitstream Vera Sans Mono" w:hAnsi="Bitstream Vera Sans Mono"/>
+            <w:sz w:val="16"/>
+            <w:szCs w:val="16"/>
+          </w:rPr>
           <w:t># 263.0000  81.8583  89.1042  91.0792  90.0000  78.2667 151.5500  86.5000 108.9000  93.5000 221.7792 106.4250</w:t>
         </w:r>
       </w:ins>
@@ -2399,11 +3687,21 @@
     <w:p>
       <w:pPr>
         <w:pStyle w:val="Corpo"/>
-        <w:rPr/>
-      </w:pPr>
-      <w:ins w:id="142" w:author="Mishel Valenzuela Sangoquiza" w:date="2020-12-31T11:09:00Z">
-        <w:r>
-          <w:rPr/>
+        <w:ind w:start="709" w:hanging="0"/>
+        <w:rPr>
+          <w:rFonts w:ascii="Bitstream Vera Sans Mono" w:hAnsi="Bitstream Vera Sans Mono"/>
+          <w:ins w:id="226" w:author="Mishel Valenzuela Sangoquiza" w:date="2020-12-31T11:09:00Z"/>
+          <w:sz w:val="16"/>
+          <w:szCs w:val="16"/>
+        </w:rPr>
+      </w:pPr>
+      <w:ins w:id="225" w:author="Mishel Valenzuela Sangoquiza" w:date="2020-12-31T11:09:00Z">
+        <w:r>
+          <w:rPr>
+            <w:rFonts w:ascii="Bitstream Vera Sans Mono" w:hAnsi="Bitstream Vera Sans Mono"/>
+            <w:sz w:val="16"/>
+            <w:szCs w:val="16"/>
+          </w:rPr>
           <w:t># 71.0000 106.4250 110.8833 227.5250  79.6500 110.8833  79.6500  79.2000  78.2667 153.4625  77.9583  69.3000</w:t>
         </w:r>
       </w:ins>
@@ -2411,11 +3709,21 @@
     <w:p>
       <w:pPr>
         <w:pStyle w:val="Corpo"/>
-        <w:rPr/>
-      </w:pPr>
-      <w:ins w:id="144" w:author="Mishel Valenzuela Sangoquiza" w:date="2020-12-31T11:09:00Z">
-        <w:r>
-          <w:rPr/>
+        <w:ind w:start="709" w:hanging="0"/>
+        <w:rPr>
+          <w:rFonts w:ascii="Bitstream Vera Sans Mono" w:hAnsi="Bitstream Vera Sans Mono"/>
+          <w:ins w:id="228" w:author="Mishel Valenzuela Sangoquiza" w:date="2020-12-31T11:09:00Z"/>
+          <w:sz w:val="16"/>
+          <w:szCs w:val="16"/>
+        </w:rPr>
+      </w:pPr>
+      <w:ins w:id="227" w:author="Mishel Valenzuela Sangoquiza" w:date="2020-12-31T11:09:00Z">
+        <w:r>
+          <w:rPr>
+            <w:rFonts w:ascii="Bitstream Vera Sans Mono" w:hAnsi="Bitstream Vera Sans Mono"/>
+            <w:sz w:val="16"/>
+            <w:szCs w:val="16"/>
+          </w:rPr>
           <w:t># 76.7292  73.5000 113.2750 133.6500  73.5000 512.3292  76.7292 211.3375 110.8833 227.5250 151.5500 227.5250</w:t>
         </w:r>
       </w:ins>
@@ -2423,11 +3731,21 @@
     <w:p>
       <w:pPr>
         <w:pStyle w:val="Corpo"/>
-        <w:rPr/>
-      </w:pPr>
-      <w:ins w:id="146" w:author="Mishel Valenzuela Sangoquiza" w:date="2020-12-31T11:09:00Z">
-        <w:r>
-          <w:rPr/>
+        <w:ind w:start="709" w:hanging="0"/>
+        <w:rPr>
+          <w:rFonts w:ascii="Bitstream Vera Sans Mono" w:hAnsi="Bitstream Vera Sans Mono"/>
+          <w:ins w:id="230" w:author="Mishel Valenzuela Sangoquiza" w:date="2020-12-31T11:09:00Z"/>
+          <w:sz w:val="16"/>
+          <w:szCs w:val="16"/>
+        </w:rPr>
+      </w:pPr>
+      <w:ins w:id="229" w:author="Mishel Valenzuela Sangoquiza" w:date="2020-12-31T11:09:00Z">
+        <w:r>
+          <w:rPr>
+            <w:rFonts w:ascii="Bitstream Vera Sans Mono" w:hAnsi="Bitstream Vera Sans Mono"/>
+            <w:sz w:val="16"/>
+            <w:szCs w:val="16"/>
+          </w:rPr>
           <w:t># 211.3375 512.3292  78.8500 262.3750  71.0000  86.5000 120.0000  77.9583 211.3375  79.2000  69.5500 120.0000</w:t>
         </w:r>
       </w:ins>
@@ -2435,11 +3753,21 @@
     <w:p>
       <w:pPr>
         <w:pStyle w:val="Corpo"/>
-        <w:rPr/>
-      </w:pPr>
-      <w:ins w:id="148" w:author="Mishel Valenzuela Sangoquiza" w:date="2020-12-31T11:09:00Z">
-        <w:r>
-          <w:rPr/>
+        <w:ind w:start="709" w:hanging="0"/>
+        <w:rPr>
+          <w:rFonts w:ascii="Bitstream Vera Sans Mono" w:hAnsi="Bitstream Vera Sans Mono"/>
+          <w:ins w:id="232" w:author="Mishel Valenzuela Sangoquiza" w:date="2020-12-31T11:09:00Z"/>
+          <w:sz w:val="16"/>
+          <w:szCs w:val="16"/>
+        </w:rPr>
+      </w:pPr>
+      <w:ins w:id="231" w:author="Mishel Valenzuela Sangoquiza" w:date="2020-12-31T11:09:00Z">
+        <w:r>
+          <w:rPr>
+            <w:rFonts w:ascii="Bitstream Vera Sans Mono" w:hAnsi="Bitstream Vera Sans Mono"/>
+            <w:sz w:val="16"/>
+            <w:szCs w:val="16"/>
+          </w:rPr>
           <w:t># 93.5000  80.0000  83.1583  69.5500  89.1042 164.8667  69.5500  83.1583</w:t>
         </w:r>
       </w:ins>
@@ -2447,26 +3775,188 @@
     <w:p>
       <w:pPr>
         <w:pStyle w:val="Corpo"/>
-        <w:rPr/>
-      </w:pPr>
-      <w:ins w:id="150" w:author="Mishel Valenzuela Sangoquiza" w:date="2020-12-31T11:09:00Z">
-        <w:r>
-          <w:rPr/>
-          <w:t>boxplot.stats(titanic_data$Embarked)$out</w:t>
-        </w:r>
-      </w:ins>
-    </w:p>
-    <w:p>
-      <w:pPr>
-        <w:pStyle w:val="Corpo"/>
-        <w:rPr/>
-      </w:pPr>
-      <w:ins w:id="152" w:author="Mishel Valenzuela Sangoquiza" w:date="2020-12-31T11:09:00Z">
-        <w:r>
-          <w:rPr/>
-          <w:t># Levels:  C Q S</w:t>
-        </w:r>
-      </w:ins>
+        <w:ind w:hanging="0"/>
+        <w:rPr>
+          <w:rFonts w:ascii="Bitstream Vera Sans Mono" w:hAnsi="Bitstream Vera Sans Mono"/>
+          <w:sz w:val="16"/>
+          <w:szCs w:val="16"/>
+          <w:del w:id="234" w:author="Autor descoñecido" w:date="2021-01-03T13:59:48Z"/>
+        </w:rPr>
+      </w:pPr>
+      <w:del w:id="233" w:author="Autor descoñecido" w:date="2021-01-03T13:59:48Z">
+        <w:r>
+          <w:rPr>
+            <w:rFonts w:ascii="Bitstream Vera Sans Mono" w:hAnsi="Bitstream Vera Sans Mono"/>
+            <w:sz w:val="16"/>
+            <w:szCs w:val="16"/>
+          </w:rPr>
+          <w:delText>boxplot.stats(titanic_data$Embarked)$out</w:delText>
+        </w:r>
+      </w:del>
+    </w:p>
+    <w:p>
+      <w:pPr>
+        <w:pStyle w:val="Corpo"/>
+        <w:ind w:hanging="0"/>
+        <w:rPr/>
+      </w:pPr>
+      <w:del w:id="235" w:author="Autor descoñecido" w:date="2021-01-03T13:59:48Z">
+        <w:r>
+          <w:rPr>
+            <w:rFonts w:ascii="Bitstream Vera Sans Mono" w:hAnsi="Bitstream Vera Sans Mono"/>
+            <w:sz w:val="16"/>
+            <w:szCs w:val="16"/>
+          </w:rPr>
+          <w:delText># Levels:  C Q S</w:delText>
+        </w:r>
+      </w:del>
+      <w:ins w:id="236" w:author="Autor descoñecido" w:date="2021-01-03T16:18:38Z">
+        <w:r>
+          <w:rPr>
+            <w:rFonts w:eastAsia="Noto Serif CJK SC" w:cs="Lohit Devanagari"/>
+            <w:b w:val="false"/>
+            <w:bCs w:val="false"/>
+            <w:color w:val="auto"/>
+            <w:kern w:val="2"/>
+            <w:sz w:val="24"/>
+            <w:szCs w:val="24"/>
+            <w:lang w:val="es-ES" w:eastAsia="zh-CN" w:bidi="hi-IN"/>
+          </w:rPr>
+          <w:t xml:space="preserve">La variable Fare (precio del billete) tiene muchos valores </w:t>
+        </w:r>
+      </w:ins>
+      <w:ins w:id="237" w:author="Autor descoñecido" w:date="2021-01-03T16:19:01Z">
+        <w:r>
+          <w:rPr>
+            <w:rFonts w:eastAsia="Noto Serif CJK SC" w:cs="Lohit Devanagari"/>
+            <w:b w:val="false"/>
+            <w:bCs w:val="false"/>
+            <w:color w:val="auto"/>
+            <w:kern w:val="2"/>
+            <w:sz w:val="24"/>
+            <w:szCs w:val="24"/>
+            <w:lang w:val="es-ES" w:eastAsia="zh-CN" w:bidi="hi-IN"/>
+          </w:rPr>
+          <w:t xml:space="preserve"> que podrían ser posibles valores extremos. La primera idea es que podrían ser debido a la existencia de tres clases distintas de pasajeros, que logicamente pagarían valores muy distintos. Aún así filtrando por el campo Pclass s</w:t>
+        </w:r>
+      </w:ins>
+      <w:ins w:id="238" w:author="Autor descoñecido" w:date="2021-01-03T16:20:00Z">
+        <w:r>
+          <w:rPr>
+            <w:rFonts w:eastAsia="Noto Serif CJK SC" w:cs="Lohit Devanagari"/>
+            <w:b w:val="false"/>
+            <w:bCs w:val="false"/>
+            <w:color w:val="auto"/>
+            <w:kern w:val="2"/>
+            <w:sz w:val="24"/>
+            <w:szCs w:val="24"/>
+            <w:lang w:val="es-ES" w:eastAsia="zh-CN" w:bidi="hi-IN"/>
+          </w:rPr>
+          <w:t>iguen saliendo bastantes valores para cada uno de los valores de Pclass:</w:t>
+        </w:r>
+      </w:ins>
+    </w:p>
+    <w:p>
+      <w:pPr>
+        <w:pStyle w:val="Corpo"/>
+        <w:ind w:start="709" w:hanging="0"/>
+        <w:rPr>
+          <w:rFonts w:ascii="Bitstream Vera Sans Mono" w:hAnsi="Bitstream Vera Sans Mono" w:eastAsia="Noto Serif CJK SC" w:cs="Lohit Devanagari"/>
+          <w:color w:val="auto"/>
+          <w:kern w:val="2"/>
+          <w:sz w:val="16"/>
+          <w:szCs w:val="16"/>
+          <w:lang w:val="es-ES" w:eastAsia="zh-CN" w:bidi="hi-IN"/>
+          <w:ins w:id="241" w:author="Autor descoñecido" w:date="2021-01-03T16:20:00Z"/>
+        </w:rPr>
+      </w:pPr>
+      <w:ins w:id="240" w:author="Autor descoñecido" w:date="2021-01-03T16:20:00Z">
+        <w:r>
+          <w:rPr>
+            <w:rFonts w:eastAsia="Noto Serif CJK SC" w:cs="Lohit Devanagari" w:ascii="Bitstream Vera Sans Mono" w:hAnsi="Bitstream Vera Sans Mono"/>
+            <w:b w:val="false"/>
+            <w:bCs w:val="false"/>
+            <w:color w:val="auto"/>
+            <w:kern w:val="2"/>
+            <w:sz w:val="16"/>
+            <w:szCs w:val="16"/>
+            <w:lang w:val="es-ES" w:eastAsia="zh-CN" w:bidi="hi-IN"/>
+          </w:rPr>
+          <w:t>boxplot.stats(filter(titanic_data,Pclass==1)$Fare)$out</w:t>
+        </w:r>
+      </w:ins>
+    </w:p>
+    <w:p>
+      <w:pPr>
+        <w:pStyle w:val="Corpo"/>
+        <w:ind w:start="709" w:hanging="0"/>
+        <w:rPr>
+          <w:rFonts w:ascii="Bitstream Vera Sans Mono" w:hAnsi="Bitstream Vera Sans Mono" w:eastAsia="Noto Serif CJK SC" w:cs="Lohit Devanagari"/>
+          <w:color w:val="auto"/>
+          <w:kern w:val="2"/>
+          <w:sz w:val="16"/>
+          <w:szCs w:val="16"/>
+          <w:lang w:val="es-ES" w:eastAsia="zh-CN" w:bidi="hi-IN"/>
+          <w:ins w:id="243" w:author="Autor descoñecido" w:date="2021-01-03T16:20:00Z"/>
+        </w:rPr>
+      </w:pPr>
+      <w:ins w:id="242" w:author="Autor descoñecido" w:date="2021-01-03T16:20:00Z">
+        <w:r>
+          <w:rPr>
+            <w:rFonts w:eastAsia="Noto Serif CJK SC" w:cs="Lohit Devanagari" w:ascii="Bitstream Vera Sans Mono" w:hAnsi="Bitstream Vera Sans Mono"/>
+            <w:b w:val="false"/>
+            <w:bCs w:val="false"/>
+            <w:color w:val="auto"/>
+            <w:kern w:val="2"/>
+            <w:sz w:val="16"/>
+            <w:szCs w:val="16"/>
+            <w:lang w:val="es-ES" w:eastAsia="zh-CN" w:bidi="hi-IN"/>
+          </w:rPr>
+          <w:t>boxplot.stats(filter(titanic_data,Pclass==2)$Fare)$out</w:t>
+        </w:r>
+      </w:ins>
+    </w:p>
+    <w:p>
+      <w:pPr>
+        <w:pStyle w:val="Corpo"/>
+        <w:ind w:start="709" w:hanging="0"/>
+        <w:rPr/>
+      </w:pPr>
+      <w:ins w:id="244" w:author="Autor descoñecido" w:date="2021-01-03T16:20:00Z">
+        <w:r>
+          <w:rPr>
+            <w:rFonts w:eastAsia="Noto Serif CJK SC" w:cs="Lohit Devanagari" w:ascii="Bitstream Vera Sans Mono" w:hAnsi="Bitstream Vera Sans Mono"/>
+            <w:b w:val="false"/>
+            <w:bCs w:val="false"/>
+            <w:color w:val="auto"/>
+            <w:kern w:val="2"/>
+            <w:sz w:val="16"/>
+            <w:szCs w:val="16"/>
+            <w:lang w:val="es-ES" w:eastAsia="zh-CN" w:bidi="hi-IN"/>
+          </w:rPr>
+          <w:t>boxplot.stats(filter(titanic_data,Pclass==3)$Fare)$out</w:t>
+        </w:r>
+      </w:ins>
+    </w:p>
+    <w:p>
+      <w:pPr>
+        <w:pStyle w:val="Corpo"/>
+        <w:ind w:start="709" w:hanging="0"/>
+        <w:rPr>
+          <w:rFonts w:ascii="Bitstream Vera Sans Mono" w:hAnsi="Bitstream Vera Sans Mono" w:eastAsia="Noto Serif CJK SC" w:cs="Lohit Devanagari"/>
+          <w:b w:val="false"/>
+          <w:b w:val="false"/>
+          <w:bCs w:val="false"/>
+          <w:color w:val="auto"/>
+          <w:kern w:val="2"/>
+          <w:sz w:val="16"/>
+          <w:szCs w:val="16"/>
+          <w:lang w:val="es-ES" w:eastAsia="zh-CN" w:bidi="hi-IN"/>
+        </w:rPr>
+      </w:pPr>
+      <w:r>
+        <w:rPr/>
+      </w:r>
     </w:p>
     <w:p>
       <w:pPr>
@@ -2507,6 +3997,15 @@
       <w:r>
         <w:rPr/>
         <w:t>4.1. Selección de los grupos de datos que se quieren analizar/comparar (planificación de los análisis a aplicar).</w:t>
+      </w:r>
+    </w:p>
+    <w:p>
+      <w:pPr>
+        <w:pStyle w:val="Corpo"/>
+        <w:rPr/>
+      </w:pPr>
+      <w:r>
+        <w:rPr/>
       </w:r>
     </w:p>
     <w:p>
@@ -3085,7 +4584,7 @@
     </w:r>
     <w:r>
       <w:rPr/>
-      <w:t>7</w:t>
+      <w:t>8</w:t>
     </w:r>
     <w:r>
       <w:rPr/>
@@ -4582,9 +6081,10 @@
       <w:szCs w:val="32"/>
     </w:rPr>
   </w:style>
-  <w:style w:type="paragraph" w:styleId="Ttulodecontido">
+  <w:style w:type="paragraph" w:styleId="TOAHeading1">
     <w:name w:val="TOA Heading"/>
     <w:basedOn w:val="Ttulodendice"/>
+    <w:qFormat/>
     <w:pPr>
       <w:suppressLineNumbers/>
       <w:ind w:start="0" w:hanging="0"/>
@@ -4594,6 +6094,19 @@
       <w:bCs/>
       <w:sz w:val="32"/>
       <w:szCs w:val="32"/>
+    </w:rPr>
+  </w:style>
+  <w:style w:type="paragraph" w:styleId="Textopreformatado">
+    <w:name w:val="Texto preformatado"/>
+    <w:basedOn w:val="Normal"/>
+    <w:qFormat/>
+    <w:pPr>
+      <w:spacing w:before="0" w:after="0"/>
+    </w:pPr>
+    <w:rPr>
+      <w:rFonts w:ascii="Liberation Mono" w:hAnsi="Liberation Mono" w:eastAsia="Noto Sans Mono CJK SC" w:cs="Liberation Mono"/>
+      <w:sz w:val="20"/>
+      <w:szCs w:val="20"/>
     </w:rPr>
   </w:style>
   <w:style w:type="numbering" w:styleId="NoList" w:default="1">

--- a/doc/M2851-Práctica2.docx
+++ b/doc/M2851-Práctica2.docx
@@ -536,7 +536,7 @@
               </w:rPr>
               <w:t>4.1. Selección de los grupos de datos que se quieren analizar/comparar (planificación de los análisis a aplicar).</w:t>
               <w:tab/>
-              <w:t>6</w:t>
+              <w:t>7</w:t>
             </w:r>
           </w:hyperlink>
         </w:p>
@@ -558,7 +558,7 @@
               </w:rPr>
               <w:t>4.2. Comprobación de la normalidad y homogeneidad de la varianza.</w:t>
               <w:tab/>
-              <w:t>6</w:t>
+              <w:t>7</w:t>
             </w:r>
           </w:hyperlink>
         </w:p>
@@ -580,7 +580,7 @@
               </w:rPr>
               <w:t>4.3. Aplicación de pruebas estadísticas para comparar los grupos de datos. En función de los datos y el objetivo del estudio, aplicar pruebas de contraste de hipótesis, correlaciones, regresiones, etc. Aplicar al menos tres métodos de análisis diferentes.</w:t>
               <w:tab/>
-              <w:t>6</w:t>
+              <w:t>7</w:t>
             </w:r>
           </w:hyperlink>
         </w:p>
@@ -1607,19 +1607,17 @@
         </w:pPrChange>
         <w:rPr/>
       </w:pPr>
-      <w:ins w:id="54" w:author="Mishel Valenzuela Sangoquiza" w:date="2020-12-31T10:35:00Z">
-        <w:r>
-          <w:rPr/>
-          <w:t xml:space="preserve">Se procede a </w:t>
-        </w:r>
-      </w:ins>
-      <w:ins w:id="55" w:author="Mishel Valenzuela Sangoquiza" w:date="2020-12-31T10:36:00Z">
+      <w:r>
+        <w:rPr/>
+        <w:t xml:space="preserve">Se procede a </w:t>
+      </w:r>
+      <w:ins w:id="54" w:author="Mishel Valenzuela Sangoquiza" w:date="2020-12-31T10:36:00Z">
         <w:r>
           <w:rPr/>
           <w:t xml:space="preserve">la lectura del conjunto de datos “titanic-data”, que contiene 891 registros con 12 columnas, </w:t>
         </w:r>
       </w:ins>
-      <w:ins w:id="56" w:author="Mishel Valenzuela Sangoquiza" w:date="2020-12-31T10:40:00Z">
+      <w:ins w:id="55" w:author="Mishel Valenzuela Sangoquiza" w:date="2020-12-31T10:40:00Z">
         <w:r>
           <w:rPr/>
           <w:t>donde se realiza la selección de los siguientes campos:</w:t>
@@ -1640,7 +1638,7 @@
         </w:pPrChange>
         <w:rPr/>
       </w:pPr>
-      <w:ins w:id="57" w:author="Mishel Valenzuela Sangoquiza" w:date="2020-12-31T10:40:00Z">
+      <w:ins w:id="56" w:author="Mishel Valenzuela Sangoquiza" w:date="2020-12-31T10:40:00Z">
         <w:r>
           <w:rPr/>
           <w:t>PassengerId</w:t>
@@ -1775,12 +1773,10 @@
         </w:pPrChange>
         <w:rPr/>
       </w:pPr>
-      <w:ins w:id="58" w:author="Mishel Valenzuela Sangoquiza" w:date="2020-12-31T10:40:00Z">
-        <w:r>
-          <w:rPr/>
-          <w:t xml:space="preserve">Ticket    </w:t>
-        </w:r>
-      </w:ins>
+      <w:r>
+        <w:rPr/>
+        <w:t xml:space="preserve">Ticket    </w:t>
+      </w:r>
     </w:p>
     <w:p>
       <w:pPr>
@@ -1796,12 +1792,10 @@
         </w:pPrChange>
         <w:rPr/>
       </w:pPr>
-      <w:ins w:id="59" w:author="Mishel Valenzuela Sangoquiza" w:date="2020-12-31T10:40:00Z">
-        <w:r>
-          <w:rPr/>
-          <w:t xml:space="preserve">Fare        </w:t>
-        </w:r>
-      </w:ins>
+      <w:r>
+        <w:rPr/>
+        <w:t xml:space="preserve">Fare        </w:t>
+      </w:r>
     </w:p>
     <w:p>
       <w:pPr>
@@ -1827,7 +1821,7 @@
         <w:pStyle w:val="Corpo"/>
         <w:rPr/>
       </w:pPr>
-      <w:ins w:id="60" w:author="Mishel Valenzuela Sangoquiza" w:date="2020-12-31T10:53:00Z">
+      <w:ins w:id="57" w:author="Mishel Valenzuela Sangoquiza" w:date="2020-12-31T10:53:00Z">
         <w:r>
           <w:rPr/>
         </w:r>
@@ -1848,7 +1842,7 @@
         <w:rPr/>
         <w:t xml:space="preserve">Teniendo como resultado de la selección 10 campos </w:t>
       </w:r>
-      <w:ins w:id="62" w:author="Mishel Valenzuela Sangoquiza" w:date="2020-12-31T10:54:00Z">
+      <w:ins w:id="59" w:author="Mishel Valenzuela Sangoquiza" w:date="2020-12-31T10:54:00Z">
         <w:r>
           <w:rPr/>
           <w:t>prioritarios para realizar el análisis de predicción de supervivencia excluyendo los campos “Name” y “Cabin”.</w:t>
@@ -1901,7 +1895,7 @@
         <w:pStyle w:val="Corpo"/>
         <w:rPr/>
       </w:pPr>
-      <w:ins w:id="64" w:author="Autor descoñecido" w:date="2021-01-03T13:50:33Z">
+      <w:ins w:id="60" w:author="Autor descoñecido" w:date="2021-01-03T13:50:33Z">
         <w:r>
           <w:rPr/>
           <w:t>Veamos que campos tienen columnas con valores no definidos:</w:t>
@@ -1911,16 +1905,17 @@
     <w:p>
       <w:pPr>
         <w:pStyle w:val="Corpo"/>
+        <w:spacing w:before="0" w:after="0"/>
         <w:ind w:hanging="0"/>
         <w:jc w:val="both"/>
         <w:rPr>
           <w:rFonts w:ascii="Bitstream Vera Sans Mono" w:hAnsi="Bitstream Vera Sans Mono"/>
           <w:sz w:val="16"/>
           <w:szCs w:val="16"/>
-          <w:del w:id="67" w:author="Autor descoñecido" w:date="2021-01-03T13:47:05Z"/>
-        </w:rPr>
-      </w:pPr>
-      <w:del w:id="66" w:author="Autor descoñecido" w:date="2021-01-03T13:47:05Z">
+          <w:del w:id="62" w:author="Autor descoñecido" w:date="2021-01-03T13:47:04Z"/>
+        </w:rPr>
+      </w:pPr>
+      <w:del w:id="61" w:author="Autor descoñecido" w:date="2021-01-03T13:47:04Z">
         <w:r>
           <w:rPr/>
         </w:r>
@@ -1929,36 +1924,32 @@
     <w:p>
       <w:pPr>
         <w:pStyle w:val="Corpo"/>
+        <w:spacing w:before="0" w:after="0"/>
         <w:ind w:hanging="0"/>
         <w:jc w:val="both"/>
         <w:rPr>
           <w:rFonts w:ascii="Bitstream Vera Sans Mono" w:hAnsi="Bitstream Vera Sans Mono"/>
           <w:sz w:val="16"/>
           <w:szCs w:val="16"/>
-          <w:del w:id="70" w:author="Autor descoñecido" w:date="2021-01-03T13:49:36Z"/>
-        </w:rPr>
-      </w:pPr>
-      <w:del w:id="68" w:author="Autor descoñecido" w:date="2021-01-03T13:47:04Z">
-        <w:r>
-          <w:rPr/>
-          <w:delText>Se tiene 177 registros vacíos en la variable “Age”, para proceder con la imputación de valores se utiliza l</w:delText>
+          <w:del w:id="64" w:author="Autor descoñecido" w:date="2021-01-03T13:49:36Z"/>
+        </w:rPr>
+      </w:pPr>
+      <w:del w:id="63" w:author="Autor descoñecido" w:date="2021-01-03T13:47:04Z">
+        <w:r>
+          <w:rPr/>
+          <w:delText>Se tiene 177 registros vacíos en la variable “Age”, para proceder con la imputación de valores se utiliza la media de esta variable.</w:delText>
         </w:r>
       </w:del>
-      <w:del w:id="69" w:author="Autor descoñecido" w:date="2021-01-03T13:47:04Z">
-        <w:r>
-          <w:rPr/>
-          <w:delText>a media de esta variable.</w:delText>
-        </w:r>
-      </w:del>
-    </w:p>
-    <w:p>
-      <w:pPr>
-        <w:pStyle w:val="Corpo"/>
+    </w:p>
+    <w:p>
+      <w:pPr>
+        <w:pStyle w:val="Corpo"/>
+        <w:spacing w:before="0" w:after="0"/>
         <w:ind w:hanging="0"/>
         <w:jc w:val="both"/>
         <w:rPr/>
       </w:pPr>
-      <w:ins w:id="71" w:author="Autor descoñecido" w:date="2021-01-03T13:49:37Z">
+      <w:ins w:id="65" w:author="Autor descoñecido" w:date="2021-01-03T13:49:37Z">
         <w:r>
           <w:rPr>
             <w:rFonts w:ascii="Bitstream Vera Sans Mono" w:hAnsi="Bitstream Vera Sans Mono"/>
@@ -1973,7 +1964,57 @@
     <w:p>
       <w:pPr>
         <w:pStyle w:val="Corpo"/>
+        <w:spacing w:before="0" w:after="0"/>
         <w:ind w:hanging="0"/>
+        <w:jc w:val="both"/>
+        <w:rPr/>
+      </w:pPr>
+      <w:ins w:id="67" w:author="Autor descoñecido" w:date="2021-01-03T13:49:37Z">
+        <w:r>
+          <w:rPr>
+            <w:rFonts w:ascii="Bitstream Vera Sans Mono" w:hAnsi="Bitstream Vera Sans Mono"/>
+            <w:sz w:val="16"/>
+            <w:szCs w:val="16"/>
+          </w:rPr>
+          <w:tab/>
+          <w:t xml:space="preserve">PassengerId    Survived      Pclass         Sex         Age       SibSp       Parch </w:t>
+        </w:r>
+      </w:ins>
+    </w:p>
+    <w:p>
+      <w:pPr>
+        <w:pStyle w:val="Corpo"/>
+        <w:spacing w:before="0" w:after="0"/>
+        <w:ind w:start="709" w:hanging="0"/>
+        <w:jc w:val="both"/>
+        <w:rPr/>
+      </w:pPr>
+      <w:ins w:id="69" w:author="Autor descoñecido" w:date="2021-01-03T13:49:37Z">
+        <w:r>
+          <w:rPr>
+            <w:rFonts w:ascii="Bitstream Vera Sans Mono" w:hAnsi="Bitstream Vera Sans Mono"/>
+            <w:sz w:val="16"/>
+            <w:szCs w:val="16"/>
+          </w:rPr>
+          <w:t xml:space="preserve">          </w:t>
+        </w:r>
+      </w:ins>
+      <w:ins w:id="70" w:author="Autor descoñecido" w:date="2021-01-03T13:49:37Z">
+        <w:r>
+          <w:rPr>
+            <w:rFonts w:ascii="Bitstream Vera Sans Mono" w:hAnsi="Bitstream Vera Sans Mono"/>
+            <w:sz w:val="16"/>
+            <w:szCs w:val="16"/>
+          </w:rPr>
+          <w:t xml:space="preserve">0           0           0           0         177           0           0 </w:t>
+        </w:r>
+      </w:ins>
+    </w:p>
+    <w:p>
+      <w:pPr>
+        <w:pStyle w:val="Corpo"/>
+        <w:spacing w:before="0" w:after="0"/>
+        <w:ind w:start="709" w:hanging="0"/>
         <w:jc w:val="both"/>
         <w:rPr>
           <w:rFonts w:ascii="Bitstream Vera Sans Mono" w:hAnsi="Bitstream Vera Sans Mono"/>
@@ -1982,6 +2023,16 @@
           <w:szCs w:val="16"/>
         </w:rPr>
       </w:pPr>
+      <w:ins w:id="72" w:author="Autor descoñecido" w:date="2021-01-03T13:49:37Z">
+        <w:r>
+          <w:rPr>
+            <w:rFonts w:ascii="Bitstream Vera Sans Mono" w:hAnsi="Bitstream Vera Sans Mono"/>
+            <w:sz w:val="16"/>
+            <w:szCs w:val="16"/>
+          </w:rPr>
+          <w:t xml:space="preserve">     </w:t>
+        </w:r>
+      </w:ins>
       <w:ins w:id="73" w:author="Autor descoñecido" w:date="2021-01-03T13:49:37Z">
         <w:r>
           <w:rPr>
@@ -1989,8 +2040,7 @@
             <w:sz w:val="16"/>
             <w:szCs w:val="16"/>
           </w:rPr>
-          <w:tab/>
-          <w:t xml:space="preserve">PassengerId    Survived      Pclass         Sex         Age       SibSp       Parch </w:t>
+          <w:t xml:space="preserve">Ticket        Fare    Embarked </w:t>
         </w:r>
       </w:ins>
     </w:p>
@@ -2001,7 +2051,7 @@
         <w:jc w:val="both"/>
         <w:rPr>
           <w:rFonts w:ascii="Bitstream Vera Sans Mono" w:hAnsi="Bitstream Vera Sans Mono"/>
-          <w:ins w:id="77" w:author="Autor descoñecido" w:date="2021-01-03T13:49:37Z"/>
+          <w:ins w:id="77" w:author="Autor descoñecido" w:date="2021-01-03T13:46:16Z"/>
           <w:sz w:val="16"/>
           <w:szCs w:val="16"/>
         </w:rPr>
@@ -2023,7 +2073,20 @@
             <w:sz w:val="16"/>
             <w:szCs w:val="16"/>
           </w:rPr>
-          <w:t xml:space="preserve">0           0           0           0         177           0           0 </w:t>
+          <w:t xml:space="preserve">0           0           0 </w:t>
+        </w:r>
+      </w:ins>
+    </w:p>
+    <w:p>
+      <w:pPr>
+        <w:pStyle w:val="Corpo"/>
+        <w:jc w:val="both"/>
+        <w:rPr/>
+      </w:pPr>
+      <w:ins w:id="78" w:author="Autor descoñecido" w:date="2021-01-03T13:46:16Z">
+        <w:r>
+          <w:rPr/>
+          <w:t>Se tiene 177 registros vacíos en la variable “Age”, para proceder con la imputación de valores se utiliza la media de esta variable.</w:t>
         </w:r>
       </w:ins>
     </w:p>
@@ -2034,144 +2097,125 @@
         <w:jc w:val="both"/>
         <w:rPr>
           <w:rFonts w:ascii="Bitstream Vera Sans Mono" w:hAnsi="Bitstream Vera Sans Mono"/>
-          <w:ins w:id="80" w:author="Autor descoñecido" w:date="2021-01-03T13:49:37Z"/>
+          <w:ins w:id="81" w:author="Autor descoñecido" w:date="2021-01-03T13:46:16Z"/>
           <w:sz w:val="16"/>
           <w:szCs w:val="16"/>
         </w:rPr>
       </w:pPr>
-      <w:ins w:id="78" w:author="Autor descoñecido" w:date="2021-01-03T13:49:37Z">
-        <w:r>
-          <w:rPr>
-            <w:rFonts w:ascii="Bitstream Vera Sans Mono" w:hAnsi="Bitstream Vera Sans Mono"/>
-            <w:sz w:val="16"/>
-            <w:szCs w:val="16"/>
-          </w:rPr>
-          <w:t xml:space="preserve">     </w:t>
-        </w:r>
-      </w:ins>
-      <w:ins w:id="79" w:author="Autor descoñecido" w:date="2021-01-03T13:49:37Z">
-        <w:r>
-          <w:rPr>
-            <w:rFonts w:ascii="Bitstream Vera Sans Mono" w:hAnsi="Bitstream Vera Sans Mono"/>
-            <w:sz w:val="16"/>
-            <w:szCs w:val="16"/>
-          </w:rPr>
-          <w:t xml:space="preserve">Ticket        Fare    Embarked </w:t>
-        </w:r>
-      </w:ins>
-    </w:p>
-    <w:p>
-      <w:pPr>
-        <w:pStyle w:val="Corpo"/>
+      <w:ins w:id="80" w:author="Autor descoñecido" w:date="2021-01-03T13:46:16Z">
+        <w:r>
+          <w:rPr>
+            <w:rFonts w:ascii="Bitstream Vera Sans Mono" w:hAnsi="Bitstream Vera Sans Mono"/>
+            <w:sz w:val="16"/>
+            <w:szCs w:val="16"/>
+          </w:rPr>
+          <w:t>titanic_data$Age[is.na(titanic_data$Age)] &lt;- mean(titanic_data$Age,na.rm=T)</w:t>
+        </w:r>
+      </w:ins>
+    </w:p>
+    <w:p>
+      <w:pPr>
+        <w:pStyle w:val="Corpo"/>
+        <w:jc w:val="both"/>
+        <w:rPr/>
+      </w:pPr>
+      <w:ins w:id="82" w:author="Autor descoñecido" w:date="2021-01-03T13:50:53Z">
+        <w:r>
+          <w:rPr/>
+          <w:t>Veamos ahora que campos tienen valores vacios:</w:t>
+        </w:r>
+      </w:ins>
+    </w:p>
+    <w:p>
+      <w:pPr>
+        <w:pStyle w:val="Corpo"/>
+        <w:spacing w:before="0" w:after="0"/>
+        <w:jc w:val="both"/>
+        <w:rPr/>
+      </w:pPr>
+      <w:ins w:id="84" w:author="Autor descoñecido" w:date="2021-01-03T13:50:53Z">
+        <w:r>
+          <w:rPr/>
+          <w:tab/>
+        </w:r>
+      </w:ins>
+      <w:ins w:id="85" w:author="Autor descoñecido" w:date="2021-01-03T13:50:53Z">
+        <w:r>
+          <w:rPr>
+            <w:rFonts w:ascii="Bitstream Vera Sans Mono" w:hAnsi="Bitstream Vera Sans Mono"/>
+            <w:sz w:val="16"/>
+            <w:szCs w:val="16"/>
+          </w:rPr>
+          <w:t>colSums(titanic_data=="")</w:t>
+        </w:r>
+      </w:ins>
+    </w:p>
+    <w:p>
+      <w:pPr>
+        <w:pStyle w:val="Corpo"/>
+        <w:spacing w:before="0" w:after="0"/>
         <w:ind w:start="709" w:hanging="0"/>
         <w:jc w:val="both"/>
-        <w:rPr>
-          <w:rFonts w:ascii="Bitstream Vera Sans Mono" w:hAnsi="Bitstream Vera Sans Mono"/>
-          <w:ins w:id="83" w:author="Autor descoñecido" w:date="2021-01-03T13:46:16Z"/>
-          <w:sz w:val="16"/>
-          <w:szCs w:val="16"/>
-        </w:rPr>
-      </w:pPr>
-      <w:ins w:id="81" w:author="Autor descoñecido" w:date="2021-01-03T13:49:37Z">
-        <w:r>
-          <w:rPr>
-            <w:rFonts w:ascii="Bitstream Vera Sans Mono" w:hAnsi="Bitstream Vera Sans Mono"/>
-            <w:sz w:val="16"/>
-            <w:szCs w:val="16"/>
-          </w:rPr>
-          <w:t xml:space="preserve">          </w:t>
-        </w:r>
-      </w:ins>
-      <w:ins w:id="82" w:author="Autor descoñecido" w:date="2021-01-03T13:49:37Z">
-        <w:r>
-          <w:rPr>
-            <w:rFonts w:ascii="Bitstream Vera Sans Mono" w:hAnsi="Bitstream Vera Sans Mono"/>
-            <w:sz w:val="16"/>
-            <w:szCs w:val="16"/>
-          </w:rPr>
-          <w:t xml:space="preserve">0           0           0 </w:t>
-        </w:r>
-      </w:ins>
-    </w:p>
-    <w:p>
-      <w:pPr>
-        <w:pStyle w:val="Corpo"/>
-        <w:jc w:val="both"/>
-        <w:rPr/>
-      </w:pPr>
-      <w:ins w:id="84" w:author="Autor descoñecido" w:date="2021-01-03T13:46:16Z">
-        <w:r>
-          <w:rPr/>
-          <w:t>Se tiene 177 registros vacíos en la variable “Age”, para proceder con la imputación de valores se utiliza la media de esta variable.</w:t>
-        </w:r>
-      </w:ins>
-    </w:p>
-    <w:p>
-      <w:pPr>
-        <w:pStyle w:val="Corpo"/>
+        <w:rPr/>
+      </w:pPr>
+      <w:ins w:id="87" w:author="Autor descoñecido" w:date="2021-01-03T13:50:53Z">
+        <w:r>
+          <w:rPr>
+            <w:rFonts w:ascii="Bitstream Vera Sans Mono" w:hAnsi="Bitstream Vera Sans Mono"/>
+            <w:sz w:val="16"/>
+            <w:szCs w:val="16"/>
+          </w:rPr>
+          <w:t xml:space="preserve">PassengerId    Survived      Pclass         Sex         Age       SibSp       Parch </w:t>
+        </w:r>
+      </w:ins>
+    </w:p>
+    <w:p>
+      <w:pPr>
+        <w:pStyle w:val="Corpo"/>
+        <w:spacing w:before="0" w:after="0"/>
         <w:ind w:start="709" w:hanging="0"/>
         <w:jc w:val="both"/>
-        <w:rPr>
-          <w:rFonts w:ascii="Bitstream Vera Sans Mono" w:hAnsi="Bitstream Vera Sans Mono"/>
-          <w:ins w:id="87" w:author="Autor descoñecido" w:date="2021-01-03T13:46:16Z"/>
-          <w:sz w:val="16"/>
-          <w:szCs w:val="16"/>
-        </w:rPr>
-      </w:pPr>
-      <w:ins w:id="86" w:author="Autor descoñecido" w:date="2021-01-03T13:46:16Z">
-        <w:r>
-          <w:rPr>
-            <w:rFonts w:ascii="Bitstream Vera Sans Mono" w:hAnsi="Bitstream Vera Sans Mono"/>
-            <w:sz w:val="16"/>
-            <w:szCs w:val="16"/>
-          </w:rPr>
-          <w:t>titanic_data$Age[is.na(titanic_data$Age)] &lt;- mean(titanic_data$Age,na.rm=T)</w:t>
-        </w:r>
-      </w:ins>
-    </w:p>
-    <w:p>
-      <w:pPr>
-        <w:pStyle w:val="Corpo"/>
-        <w:jc w:val="both"/>
-        <w:rPr/>
-      </w:pPr>
-      <w:ins w:id="88" w:author="Autor descoñecido" w:date="2021-01-03T13:50:53Z">
-        <w:r>
-          <w:rPr/>
-          <w:t>Veamos ahora que campos tienen valores vacios:</w:t>
-        </w:r>
-      </w:ins>
-    </w:p>
-    <w:p>
-      <w:pPr>
-        <w:pStyle w:val="Corpo"/>
-        <w:jc w:val="both"/>
-        <w:rPr/>
-      </w:pPr>
+        <w:rPr/>
+      </w:pPr>
+      <w:ins w:id="89" w:author="Autor descoñecido" w:date="2021-01-03T13:50:53Z">
+        <w:r>
+          <w:rPr>
+            <w:rFonts w:ascii="Bitstream Vera Sans Mono" w:hAnsi="Bitstream Vera Sans Mono"/>
+            <w:sz w:val="16"/>
+            <w:szCs w:val="16"/>
+          </w:rPr>
+          <w:t xml:space="preserve">          </w:t>
+        </w:r>
+      </w:ins>
       <w:ins w:id="90" w:author="Autor descoñecido" w:date="2021-01-03T13:50:53Z">
         <w:r>
-          <w:rPr/>
-          <w:tab/>
-        </w:r>
-      </w:ins>
-      <w:ins w:id="91" w:author="Autor descoñecido" w:date="2021-01-03T13:50:53Z">
-        <w:r>
-          <w:rPr>
-            <w:rFonts w:ascii="Bitstream Vera Sans Mono" w:hAnsi="Bitstream Vera Sans Mono"/>
-            <w:sz w:val="16"/>
-            <w:szCs w:val="16"/>
-          </w:rPr>
-          <w:t>colSums(titanic_data=="")</w:t>
-        </w:r>
-      </w:ins>
-    </w:p>
-    <w:p>
-      <w:pPr>
-        <w:pStyle w:val="Corpo"/>
+          <w:rPr>
+            <w:rFonts w:ascii="Bitstream Vera Sans Mono" w:hAnsi="Bitstream Vera Sans Mono"/>
+            <w:sz w:val="16"/>
+            <w:szCs w:val="16"/>
+          </w:rPr>
+          <w:t xml:space="preserve">0           0           0           0           0           0           0 </w:t>
+        </w:r>
+      </w:ins>
+    </w:p>
+    <w:p>
+      <w:pPr>
+        <w:pStyle w:val="Corpo"/>
+        <w:spacing w:before="0" w:after="0"/>
         <w:ind w:start="709" w:hanging="0"/>
         <w:jc w:val="both"/>
         <w:rPr/>
       </w:pPr>
+      <w:ins w:id="92" w:author="Autor descoñecido" w:date="2021-01-03T13:50:53Z">
+        <w:r>
+          <w:rPr>
+            <w:rFonts w:ascii="Bitstream Vera Sans Mono" w:hAnsi="Bitstream Vera Sans Mono"/>
+            <w:sz w:val="16"/>
+            <w:szCs w:val="16"/>
+          </w:rPr>
+          <w:t xml:space="preserve">     </w:t>
+        </w:r>
+      </w:ins>
       <w:ins w:id="93" w:author="Autor descoñecido" w:date="2021-01-03T13:50:53Z">
         <w:r>
           <w:rPr>
@@ -2179,13 +2223,14 @@
             <w:sz w:val="16"/>
             <w:szCs w:val="16"/>
           </w:rPr>
-          <w:t xml:space="preserve">PassengerId    Survived      Pclass         Sex         Age       SibSp       Parch </w:t>
-        </w:r>
-      </w:ins>
-    </w:p>
-    <w:p>
-      <w:pPr>
-        <w:pStyle w:val="Corpo"/>
+          <w:t xml:space="preserve">Ticket        Fare    Embarked </w:t>
+        </w:r>
+      </w:ins>
+    </w:p>
+    <w:p>
+      <w:pPr>
+        <w:pStyle w:val="Corpo"/>
+        <w:spacing w:before="0" w:after="0"/>
         <w:ind w:start="709" w:hanging="0"/>
         <w:jc w:val="both"/>
         <w:rPr/>
@@ -2207,103 +2252,47 @@
             <w:sz w:val="16"/>
             <w:szCs w:val="16"/>
           </w:rPr>
-          <w:t xml:space="preserve">0           0           0           0           0           0           0 </w:t>
-        </w:r>
-      </w:ins>
-    </w:p>
-    <w:p>
-      <w:pPr>
-        <w:pStyle w:val="Corpo"/>
-        <w:ind w:start="709" w:hanging="0"/>
+          <w:t>0           0           2</w:t>
+        </w:r>
+      </w:ins>
+    </w:p>
+    <w:p>
+      <w:pPr>
+        <w:pStyle w:val="Corpo"/>
         <w:jc w:val="both"/>
         <w:rPr/>
       </w:pPr>
-      <w:ins w:id="98" w:author="Autor descoñecido" w:date="2021-01-03T13:50:53Z">
-        <w:r>
-          <w:rPr>
-            <w:rFonts w:ascii="Bitstream Vera Sans Mono" w:hAnsi="Bitstream Vera Sans Mono"/>
-            <w:sz w:val="16"/>
-            <w:szCs w:val="16"/>
-          </w:rPr>
-          <w:t xml:space="preserve">     </w:t>
-        </w:r>
-      </w:ins>
-      <w:ins w:id="99" w:author="Autor descoñecido" w:date="2021-01-03T13:50:53Z">
-        <w:r>
-          <w:rPr>
-            <w:rFonts w:ascii="Bitstream Vera Sans Mono" w:hAnsi="Bitstream Vera Sans Mono"/>
-            <w:sz w:val="16"/>
-            <w:szCs w:val="16"/>
-          </w:rPr>
-          <w:t xml:space="preserve">Ticket        Fare    Embarked </w:t>
-        </w:r>
-      </w:ins>
-    </w:p>
-    <w:p>
-      <w:pPr>
-        <w:pStyle w:val="Corpo"/>
-        <w:ind w:start="709" w:hanging="0"/>
-        <w:jc w:val="both"/>
-        <w:rPr/>
-      </w:pPr>
-      <w:ins w:id="101" w:author="Autor descoñecido" w:date="2021-01-03T13:50:53Z">
-        <w:r>
-          <w:rPr>
-            <w:rFonts w:ascii="Bitstream Vera Sans Mono" w:hAnsi="Bitstream Vera Sans Mono"/>
-            <w:sz w:val="16"/>
-            <w:szCs w:val="16"/>
-          </w:rPr>
-          <w:t xml:space="preserve">          </w:t>
-        </w:r>
-      </w:ins>
-      <w:ins w:id="102" w:author="Autor descoñecido" w:date="2021-01-03T13:50:53Z">
-        <w:r>
-          <w:rPr>
-            <w:rFonts w:ascii="Bitstream Vera Sans Mono" w:hAnsi="Bitstream Vera Sans Mono"/>
-            <w:sz w:val="16"/>
-            <w:szCs w:val="16"/>
-          </w:rPr>
-          <w:t>0           0           2</w:t>
-        </w:r>
-      </w:ins>
-    </w:p>
-    <w:p>
-      <w:pPr>
-        <w:pStyle w:val="Corpo"/>
-        <w:jc w:val="both"/>
-        <w:rPr/>
-      </w:pPr>
-      <w:ins w:id="104" w:author="Mishel Valenzuela Sangoquiza" w:date="2020-12-31T10:58:00Z">
+      <w:ins w:id="97" w:author="Mishel Valenzuela Sangoquiza" w:date="2020-12-31T10:58:00Z">
         <w:r>
           <w:rPr/>
           <w:t>Se tiene 2 registros vacío</w:t>
         </w:r>
       </w:ins>
-      <w:ins w:id="105" w:author="Mishel Valenzuela Sangoquiza" w:date="2020-12-31T11:01:00Z">
+      <w:ins w:id="98" w:author="Mishel Valenzuela Sangoquiza" w:date="2020-12-31T11:01:00Z">
         <w:r>
           <w:rPr/>
           <w:t>s</w:t>
         </w:r>
       </w:ins>
-      <w:ins w:id="106" w:author="Mishel Valenzuela Sangoquiza" w:date="2020-12-31T10:58:00Z">
+      <w:ins w:id="99" w:author="Mishel Valenzuela Sangoquiza" w:date="2020-12-31T10:58:00Z">
         <w:r>
           <w:rPr/>
           <w:t xml:space="preserve"> en la variable “Embarked”, que para saber que valor imputar se realiza un análisis </w:t>
         </w:r>
       </w:ins>
-      <w:ins w:id="107" w:author="Mishel Valenzuela Sangoquiza" w:date="2020-12-31T11:04:00Z">
+      <w:ins w:id="100" w:author="Mishel Valenzuela Sangoquiza" w:date="2020-12-31T11:04:00Z">
         <w:r>
           <w:rPr/>
           <w:t>para examinar qué pasajero ha desaparecido, una vez que se ha identificado</w:t>
         </w:r>
       </w:ins>
-      <w:ins w:id="108" w:author="Mishel Valenzuela Sangoquiza" w:date="2020-12-31T11:06:00Z">
+      <w:ins w:id="101" w:author="Mishel Valenzuela Sangoquiza" w:date="2020-12-31T11:06:00Z">
         <w:r>
           <w:rPr/>
           <w:t xml:space="preserve"> y se puede evidenciar que mencionados pasajeros están en clase 1 y han pagado la tarifa de $80</w:t>
         </w:r>
       </w:ins>
-      <w:ins w:id="109" w:author="Mishel Valenzuela Sangoquiza" w:date="2020-12-31T11:05:00Z">
+      <w:ins w:id="102" w:author="Mishel Valenzuela Sangoquiza" w:date="2020-12-31T11:05:00Z">
         <w:r>
           <w:rPr/>
           <w:t xml:space="preserve">, se concluye que la tarifa mediana para el pasajero de primera clase que sale de C (Charbourg) Embarcado coincide muy bien con los $80 pagados por los pasajeros cuyo Embarcado falta. </w:t>
@@ -2333,7 +2322,7 @@
         <w:jc w:val="both"/>
         <w:rPr/>
       </w:pPr>
-      <w:ins w:id="111" w:author="Autor descoñecido" w:date="2021-01-03T13:54:09Z">
+      <w:ins w:id="103" w:author="Autor descoñecido" w:date="2021-01-03T13:54:09Z">
         <w:r>
           <w:rPr>
             <w:rFonts w:eastAsia="Noto Serif CJK SC" w:cs="Lohit Devanagari" w:ascii="Bitstream Vera Sans Mono" w:hAnsi="Bitstream Vera Sans Mono"/>
@@ -2359,10 +2348,10 @@
           <w:sz w:val="24"/>
           <w:szCs w:val="24"/>
           <w:lang w:val="es-ES" w:eastAsia="zh-CN" w:bidi="hi-IN"/>
-          <w:ins w:id="115" w:author="Autor descoñecido" w:date="2021-01-03T14:35:04Z"/>
-        </w:rPr>
-      </w:pPr>
-      <w:ins w:id="113" w:author="Autor descoñecido" w:date="2021-01-03T14:36:01Z">
+          <w:ins w:id="106" w:author="Autor descoñecido" w:date="2021-01-03T14:35:04Z"/>
+        </w:rPr>
+      </w:pPr>
+      <w:ins w:id="104" w:author="Autor descoñecido" w:date="2021-01-03T14:36:01Z">
         <w:r>
           <w:rPr>
             <w:rFonts w:eastAsia="Noto Serif CJK SC" w:cs="Lohit Devanagari"/>
@@ -2375,7 +2364,7 @@
           <w:t>Miramos</w:t>
         </w:r>
       </w:ins>
-      <w:ins w:id="114" w:author="Autor descoñecido" w:date="2021-01-03T14:35:04Z">
+      <w:ins w:id="105" w:author="Autor descoñecido" w:date="2021-01-03T14:35:04Z">
         <w:r>
           <w:rPr>
             <w:rFonts w:eastAsia="Noto Serif CJK SC" w:cs="Lohit Devanagari"/>
@@ -2396,12 +2385,12 @@
         <w:jc w:val="both"/>
         <w:rPr>
           <w:rFonts w:ascii="Bitstream Vera Sans Mono" w:hAnsi="Bitstream Vera Sans Mono"/>
-          <w:ins w:id="117" w:author="Autor descoñecido" w:date="2021-01-03T14:36:05Z"/>
+          <w:ins w:id="108" w:author="Autor descoñecido" w:date="2021-01-03T14:36:05Z"/>
           <w:sz w:val="16"/>
           <w:szCs w:val="16"/>
         </w:rPr>
       </w:pPr>
-      <w:ins w:id="116" w:author="Autor descoñecido" w:date="2021-01-03T14:36:05Z">
+      <w:ins w:id="107" w:author="Autor descoñecido" w:date="2021-01-03T14:36:05Z">
         <w:r>
           <w:rPr>
             <w:rFonts w:eastAsia="Noto Serif CJK SC" w:cs="Lohit Devanagari" w:ascii="Bitstream Vera Sans Mono" w:hAnsi="Bitstream Vera Sans Mono"/>
@@ -2422,12 +2411,12 @@
         <w:jc w:val="both"/>
         <w:rPr>
           <w:rFonts w:ascii="Bitstream Vera Sans Mono" w:hAnsi="Bitstream Vera Sans Mono"/>
-          <w:ins w:id="121" w:author="Autor descoñecido" w:date="2021-01-03T14:36:05Z"/>
+          <w:ins w:id="112" w:author="Autor descoñecido" w:date="2021-01-03T14:36:05Z"/>
           <w:sz w:val="16"/>
           <w:szCs w:val="16"/>
         </w:rPr>
       </w:pPr>
-      <w:ins w:id="118" w:author="Autor descoñecido" w:date="2021-01-03T14:36:05Z">
+      <w:ins w:id="109" w:author="Autor descoñecido" w:date="2021-01-03T14:36:05Z">
         <w:r>
           <w:rPr>
             <w:rFonts w:eastAsia="Noto Serif CJK SC" w:cs="Lohit Devanagari"/>
@@ -2440,7 +2429,7 @@
           <w:t xml:space="preserve">Vemos que las variables </w:t>
         </w:r>
       </w:ins>
-      <w:ins w:id="119" w:author="Autor descoñecido" w:date="2021-01-03T14:36:05Z">
+      <w:ins w:id="110" w:author="Autor descoñecido" w:date="2021-01-03T14:36:05Z">
         <w:r>
           <w:rPr>
             <w:rFonts w:eastAsia="Noto Serif CJK SC" w:cs="Lohit Devanagari"/>
@@ -2455,7 +2444,7 @@
           <w:t>Survived, Pclass, Sex, Embarked</w:t>
         </w:r>
       </w:ins>
-      <w:ins w:id="120" w:author="Autor descoñecido" w:date="2021-01-03T14:36:05Z">
+      <w:ins w:id="111" w:author="Autor descoñecido" w:date="2021-01-03T14:36:05Z">
         <w:r>
           <w:rPr>
             <w:rFonts w:eastAsia="Noto Serif CJK SC" w:cs="Lohit Devanagari"/>
@@ -2474,16 +2463,12 @@
     <w:p>
       <w:pPr>
         <w:pStyle w:val="Corpo"/>
+        <w:spacing w:before="0" w:after="0"/>
         <w:ind w:start="709" w:hanging="0"/>
         <w:jc w:val="both"/>
-        <w:rPr>
-          <w:rFonts w:ascii="Bitstream Vera Sans Mono" w:hAnsi="Bitstream Vera Sans Mono"/>
-          <w:ins w:id="123" w:author="Autor descoñecido" w:date="2021-01-03T14:36:05Z"/>
-          <w:sz w:val="16"/>
-          <w:szCs w:val="16"/>
-        </w:rPr>
-      </w:pPr>
-      <w:ins w:id="122" w:author="Autor descoñecido" w:date="2021-01-03T14:36:05Z">
+        <w:rPr/>
+      </w:pPr>
+      <w:ins w:id="113" w:author="Autor descoñecido" w:date="2021-01-03T14:36:05Z">
         <w:r>
           <w:rPr>
             <w:rFonts w:eastAsia="Noto Serif CJK SC" w:cs="Lohit Devanagari" w:ascii="Bitstream Vera Sans Mono" w:hAnsi="Bitstream Vera Sans Mono"/>
@@ -2500,16 +2485,12 @@
     <w:p>
       <w:pPr>
         <w:pStyle w:val="Corpo"/>
+        <w:spacing w:before="0" w:after="0"/>
         <w:ind w:start="709" w:hanging="0"/>
         <w:jc w:val="both"/>
-        <w:rPr>
-          <w:rFonts w:ascii="Bitstream Vera Sans Mono" w:hAnsi="Bitstream Vera Sans Mono"/>
-          <w:ins w:id="125" w:author="Autor descoñecido" w:date="2021-01-03T14:36:05Z"/>
-          <w:sz w:val="16"/>
-          <w:szCs w:val="16"/>
-        </w:rPr>
-      </w:pPr>
-      <w:ins w:id="124" w:author="Autor descoñecido" w:date="2021-01-03T14:36:05Z">
+        <w:rPr/>
+      </w:pPr>
+      <w:ins w:id="115" w:author="Autor descoñecido" w:date="2021-01-03T14:36:05Z">
         <w:r>
           <w:rPr>
             <w:rFonts w:eastAsia="Noto Serif CJK SC" w:cs="Lohit Devanagari" w:ascii="Bitstream Vera Sans Mono" w:hAnsi="Bitstream Vera Sans Mono"/>
@@ -2526,16 +2507,12 @@
     <w:p>
       <w:pPr>
         <w:pStyle w:val="Corpo"/>
+        <w:spacing w:before="0" w:after="0"/>
         <w:ind w:start="709" w:hanging="0"/>
         <w:jc w:val="both"/>
-        <w:rPr>
-          <w:rFonts w:ascii="Bitstream Vera Sans Mono" w:hAnsi="Bitstream Vera Sans Mono"/>
-          <w:ins w:id="128" w:author="Autor descoñecido" w:date="2021-01-03T14:36:05Z"/>
-          <w:sz w:val="16"/>
-          <w:szCs w:val="16"/>
-        </w:rPr>
-      </w:pPr>
-      <w:ins w:id="126" w:author="Autor descoñecido" w:date="2021-01-03T14:36:05Z">
+        <w:rPr/>
+      </w:pPr>
+      <w:ins w:id="117" w:author="Autor descoñecido" w:date="2021-01-03T14:36:05Z">
         <w:r>
           <w:rPr>
             <w:rFonts w:eastAsia="Noto Serif CJK SC" w:cs="Lohit Devanagari" w:ascii="Bitstream Vera Sans Mono" w:hAnsi="Bitstream Vera Sans Mono"/>
@@ -2548,7 +2525,7 @@
           <w:t xml:space="preserve">  </w:t>
         </w:r>
       </w:ins>
-      <w:ins w:id="127" w:author="Autor descoñecido" w:date="2021-01-03T14:36:05Z">
+      <w:ins w:id="118" w:author="Autor descoñecido" w:date="2021-01-03T14:36:05Z">
         <w:r>
           <w:rPr>
             <w:rFonts w:eastAsia="Noto Serif CJK SC" w:cs="Lohit Devanagari" w:ascii="Bitstream Vera Sans Mono" w:hAnsi="Bitstream Vera Sans Mono"/>
@@ -2565,15 +2542,12 @@
     <w:p>
       <w:pPr>
         <w:pStyle w:val="Corpo"/>
+        <w:spacing w:before="0" w:after="0"/>
         <w:ind w:start="709" w:hanging="0"/>
         <w:jc w:val="both"/>
-        <w:rPr>
-          <w:rFonts w:ascii="Bitstream Vera Sans Mono" w:hAnsi="Bitstream Vera Sans Mono"/>
-          <w:sz w:val="16"/>
-          <w:szCs w:val="16"/>
-        </w:rPr>
-      </w:pPr>
-      <w:ins w:id="129" w:author="Autor descoñecido" w:date="2021-01-03T14:36:05Z">
+        <w:rPr/>
+      </w:pPr>
+      <w:ins w:id="120" w:author="Autor descoñecido" w:date="2021-01-03T14:36:05Z">
         <w:r>
           <w:rPr>
             <w:rFonts w:eastAsia="Noto Serif CJK SC" w:cs="Lohit Devanagari" w:ascii="Bitstream Vera Sans Mono" w:hAnsi="Bitstream Vera Sans Mono"/>
@@ -2608,10 +2582,10 @@
         <w:pStyle w:val="Corpo"/>
         <w:ind w:start="0" w:hanging="0"/>
         <w:rPr>
-          <w:del w:id="131" w:author="Autor descoñecido" w:date="2021-01-03T13:33:08Z"/>
-        </w:rPr>
-      </w:pPr>
-      <w:ins w:id="130" w:author="Mishel Valenzuela Sangoquiza" w:date="2020-12-31T11:08:00Z">
+          <w:del w:id="122" w:author="Autor descoñecido" w:date="2021-01-03T13:33:08Z"/>
+        </w:rPr>
+      </w:pPr>
+      <w:ins w:id="121" w:author="Mishel Valenzuela Sangoquiza" w:date="2020-12-31T11:08:00Z">
         <w:r>
           <w:rPr/>
           <w:t>Los valores extremos o outliers son aquellos que parecen no ser congruentes si los comparamos</w:t>
@@ -2622,15 +2596,17 @@
       <w:pPr>
         <w:pStyle w:val="Corpo"/>
         <w:ind w:start="0" w:hanging="0"/>
-        <w:rPr/>
-      </w:pPr>
-      <w:ins w:id="132" w:author="Autor descoñecido" w:date="2021-01-03T13:33:10Z">
+        <w:rPr>
+          <w:del w:id="125" w:author="Autor descoñecido" w:date="2021-01-04T20:03:32Z"/>
+        </w:rPr>
+      </w:pPr>
+      <w:ins w:id="123" w:author="Autor descoñecido" w:date="2021-01-03T13:33:10Z">
         <w:r>
           <w:rPr/>
           <w:t xml:space="preserve"> </w:t>
         </w:r>
       </w:ins>
-      <w:ins w:id="133" w:author="Mishel Valenzuela Sangoquiza" w:date="2020-12-31T11:08:00Z">
+      <w:ins w:id="124" w:author="Mishel Valenzuela Sangoquiza" w:date="2020-12-31T11:08:00Z">
         <w:r>
           <w:rPr/>
           <w:t>con el resto de los datos. Para identificarlos se utilizar la función boxplots.stats() de R, la cual se emplea a continuación.</w:t>
@@ -2640,9 +2616,16 @@
     <w:p>
       <w:pPr>
         <w:pStyle w:val="Corpo"/>
-        <w:rPr/>
-      </w:pPr>
-      <w:ins w:id="135" w:author="Mishel Valenzuela Sangoquiza" w:date="2020-12-31T11:08:00Z">
+        <w:ind w:start="0" w:hanging="0"/>
+        <w:rPr/>
+      </w:pPr>
+      <w:ins w:id="126" w:author="Autor descoñecido" w:date="2021-01-04T20:03:33Z">
+        <w:r>
+          <w:rPr/>
+          <w:t xml:space="preserve"> </w:t>
+        </w:r>
+      </w:ins>
+      <w:ins w:id="127" w:author="Mishel Valenzuela Sangoquiza" w:date="2020-12-31T11:08:00Z">
         <w:r>
           <w:rPr/>
           <w:t>Así, se mostrarán sólo los valores atípicos para aquellas variables que los contienen:</w:t>
@@ -2652,176 +2635,167 @@
     <w:p>
       <w:pPr>
         <w:pStyle w:val="Corpo"/>
+        <w:spacing w:before="0" w:after="0"/>
         <w:ind w:start="709" w:hanging="0"/>
+        <w:rPr/>
+      </w:pPr>
+      <w:ins w:id="128" w:author="Mishel Valenzuela Sangoquiza" w:date="2020-12-31T11:09:00Z">
+        <w:r>
+          <w:rPr>
+            <w:rFonts w:ascii="Bitstream Vera Sans Mono" w:hAnsi="Bitstream Vera Sans Mono"/>
+            <w:sz w:val="16"/>
+            <w:szCs w:val="16"/>
+          </w:rPr>
+          <w:t>boxplot.stats(titanic_data$Survived)$out</w:t>
+        </w:r>
+      </w:ins>
+    </w:p>
+    <w:p>
+      <w:pPr>
+        <w:pStyle w:val="Corpo"/>
+        <w:spacing w:before="0" w:after="0"/>
+        <w:ind w:start="709" w:hanging="0"/>
+        <w:rPr/>
+      </w:pPr>
+      <w:ins w:id="130" w:author="Mishel Valenzuela Sangoquiza" w:date="2020-12-31T11:09:00Z">
+        <w:r>
+          <w:rPr>
+            <w:rFonts w:ascii="Bitstream Vera Sans Mono" w:hAnsi="Bitstream Vera Sans Mono"/>
+            <w:sz w:val="16"/>
+            <w:szCs w:val="16"/>
+          </w:rPr>
+          <w:t># Levels: 0 1</w:t>
+        </w:r>
+      </w:ins>
+    </w:p>
+    <w:p>
+      <w:pPr>
+        <w:pStyle w:val="Corpo"/>
+        <w:spacing w:before="0" w:after="0"/>
+        <w:ind w:start="709" w:hanging="0"/>
+        <w:rPr/>
+      </w:pPr>
+      <w:ins w:id="132" w:author="Mishel Valenzuela Sangoquiza" w:date="2020-12-31T11:09:00Z">
+        <w:r>
+          <w:rPr>
+            <w:rFonts w:ascii="Bitstream Vera Sans Mono" w:hAnsi="Bitstream Vera Sans Mono"/>
+            <w:sz w:val="16"/>
+            <w:szCs w:val="16"/>
+          </w:rPr>
+          <w:t>boxplot.stats(titanic_data$Pclass)$out</w:t>
+        </w:r>
+      </w:ins>
+    </w:p>
+    <w:p>
+      <w:pPr>
+        <w:pStyle w:val="Corpo"/>
+        <w:spacing w:before="0" w:after="0"/>
+        <w:ind w:start="709" w:hanging="0"/>
+        <w:rPr/>
+      </w:pPr>
+      <w:ins w:id="134" w:author="Mishel Valenzuela Sangoquiza" w:date="2020-12-31T11:09:00Z">
+        <w:r>
+          <w:rPr>
+            <w:rFonts w:ascii="Bitstream Vera Sans Mono" w:hAnsi="Bitstream Vera Sans Mono"/>
+            <w:sz w:val="16"/>
+            <w:szCs w:val="16"/>
+          </w:rPr>
+          <w:t># Levels: 1 2 3</w:t>
+        </w:r>
+      </w:ins>
+    </w:p>
+    <w:p>
+      <w:pPr>
+        <w:pStyle w:val="Corpo"/>
+        <w:spacing w:before="0" w:after="0"/>
+        <w:ind w:start="709" w:hanging="0"/>
+        <w:rPr/>
+      </w:pPr>
+      <w:ins w:id="136" w:author="Mishel Valenzuela Sangoquiza" w:date="2020-12-31T11:09:00Z">
+        <w:r>
+          <w:rPr>
+            <w:rFonts w:ascii="Bitstream Vera Sans Mono" w:hAnsi="Bitstream Vera Sans Mono"/>
+            <w:sz w:val="16"/>
+            <w:szCs w:val="16"/>
+          </w:rPr>
+          <w:t>boxplot.stats(titanic_data$Sex)$out</w:t>
+        </w:r>
+      </w:ins>
+    </w:p>
+    <w:p>
+      <w:pPr>
+        <w:pStyle w:val="Corpo"/>
+        <w:spacing w:before="0" w:after="0"/>
+        <w:ind w:start="709" w:hanging="0"/>
+        <w:rPr/>
+      </w:pPr>
+      <w:ins w:id="138" w:author="Mishel Valenzuela Sangoquiza" w:date="2020-12-31T11:09:00Z">
+        <w:r>
+          <w:rPr>
+            <w:rFonts w:ascii="Bitstream Vera Sans Mono" w:hAnsi="Bitstream Vera Sans Mono"/>
+            <w:sz w:val="16"/>
+            <w:szCs w:val="16"/>
+          </w:rPr>
+          <w:t># Levels: female male</w:t>
+        </w:r>
+      </w:ins>
+    </w:p>
+    <w:p>
+      <w:pPr>
+        <w:pStyle w:val="Corpo"/>
+        <w:spacing w:before="0" w:after="0"/>
+        <w:ind w:start="709" w:hanging="0"/>
+        <w:rPr/>
+      </w:pPr>
+      <w:ins w:id="140" w:author="Autor descoñecido" w:date="2021-01-03T13:59:53Z">
+        <w:r>
+          <w:rPr>
+            <w:rFonts w:ascii="Bitstream Vera Sans Mono" w:hAnsi="Bitstream Vera Sans Mono"/>
+            <w:sz w:val="16"/>
+            <w:szCs w:val="16"/>
+          </w:rPr>
+          <w:t>boxplot.stats(titanic_data$Embarked)$out</w:t>
+        </w:r>
+      </w:ins>
+    </w:p>
+    <w:p>
+      <w:pPr>
+        <w:pStyle w:val="Corpo"/>
+        <w:spacing w:before="0" w:after="0"/>
+        <w:ind w:start="709" w:hanging="0"/>
         <w:rPr>
           <w:rFonts w:ascii="Bitstream Vera Sans Mono" w:hAnsi="Bitstream Vera Sans Mono"/>
-          <w:ins w:id="137" w:author="Mishel Valenzuela Sangoquiza" w:date="2020-12-31T11:09:00Z"/>
+          <w:ins w:id="143" w:author="Autor descoñecido" w:date="2021-01-04T19:27:53Z"/>
           <w:sz w:val="16"/>
           <w:szCs w:val="16"/>
         </w:rPr>
       </w:pPr>
-      <w:ins w:id="136" w:author="Mishel Valenzuela Sangoquiza" w:date="2020-12-31T11:09:00Z">
-        <w:r>
-          <w:rPr>
-            <w:rFonts w:ascii="Bitstream Vera Sans Mono" w:hAnsi="Bitstream Vera Sans Mono"/>
-            <w:sz w:val="16"/>
-            <w:szCs w:val="16"/>
-          </w:rPr>
-          <w:t>boxplot.stats(titanic_data$Survived)$out</w:t>
-        </w:r>
-      </w:ins>
-    </w:p>
-    <w:p>
-      <w:pPr>
-        <w:pStyle w:val="Corpo"/>
+      <w:ins w:id="142" w:author="Autor descoñecido" w:date="2021-01-03T13:59:53Z">
+        <w:r>
+          <w:rPr>
+            <w:rFonts w:ascii="Bitstream Vera Sans Mono" w:hAnsi="Bitstream Vera Sans Mono"/>
+            <w:sz w:val="16"/>
+            <w:szCs w:val="16"/>
+          </w:rPr>
+          <w:t># Levels:  C Q S</w:t>
+        </w:r>
+      </w:ins>
+    </w:p>
+    <w:p>
+      <w:pPr>
+        <w:pStyle w:val="Corpo"/>
+        <w:spacing w:before="0" w:after="0"/>
         <w:ind w:start="709" w:hanging="0"/>
         <w:rPr>
           <w:rFonts w:ascii="Bitstream Vera Sans Mono" w:hAnsi="Bitstream Vera Sans Mono"/>
-          <w:ins w:id="139" w:author="Mishel Valenzuela Sangoquiza" w:date="2020-12-31T11:09:00Z"/>
+          <w:ins w:id="145" w:author="Autor descoñecido" w:date="2021-01-03T13:33:31Z"/>
           <w:sz w:val="16"/>
           <w:szCs w:val="16"/>
         </w:rPr>
       </w:pPr>
-      <w:ins w:id="138" w:author="Mishel Valenzuela Sangoquiza" w:date="2020-12-31T11:09:00Z">
-        <w:r>
-          <w:rPr>
-            <w:rFonts w:ascii="Bitstream Vera Sans Mono" w:hAnsi="Bitstream Vera Sans Mono"/>
-            <w:sz w:val="16"/>
-            <w:szCs w:val="16"/>
-          </w:rPr>
-          <w:t># Levels: 0 1</w:t>
-        </w:r>
-      </w:ins>
-    </w:p>
-    <w:p>
-      <w:pPr>
-        <w:pStyle w:val="Corpo"/>
-        <w:ind w:start="709" w:hanging="0"/>
-        <w:rPr>
-          <w:rFonts w:ascii="Bitstream Vera Sans Mono" w:hAnsi="Bitstream Vera Sans Mono"/>
-          <w:ins w:id="141" w:author="Mishel Valenzuela Sangoquiza" w:date="2020-12-31T11:09:00Z"/>
-          <w:sz w:val="16"/>
-          <w:szCs w:val="16"/>
-        </w:rPr>
-      </w:pPr>
-      <w:ins w:id="140" w:author="Mishel Valenzuela Sangoquiza" w:date="2020-12-31T11:09:00Z">
-        <w:r>
-          <w:rPr>
-            <w:rFonts w:ascii="Bitstream Vera Sans Mono" w:hAnsi="Bitstream Vera Sans Mono"/>
-            <w:sz w:val="16"/>
-            <w:szCs w:val="16"/>
-          </w:rPr>
-          <w:t>boxplot.stats(titanic_data$Pclass)$out</w:t>
-        </w:r>
-      </w:ins>
-    </w:p>
-    <w:p>
-      <w:pPr>
-        <w:pStyle w:val="Corpo"/>
-        <w:ind w:start="709" w:hanging="0"/>
-        <w:rPr>
-          <w:rFonts w:ascii="Bitstream Vera Sans Mono" w:hAnsi="Bitstream Vera Sans Mono"/>
-          <w:ins w:id="143" w:author="Mishel Valenzuela Sangoquiza" w:date="2020-12-31T11:09:00Z"/>
-          <w:sz w:val="16"/>
-          <w:szCs w:val="16"/>
-        </w:rPr>
-      </w:pPr>
-      <w:ins w:id="142" w:author="Mishel Valenzuela Sangoquiza" w:date="2020-12-31T11:09:00Z">
-        <w:r>
-          <w:rPr>
-            <w:rFonts w:ascii="Bitstream Vera Sans Mono" w:hAnsi="Bitstream Vera Sans Mono"/>
-            <w:sz w:val="16"/>
-            <w:szCs w:val="16"/>
-          </w:rPr>
-          <w:t># Levels: 1 2 3</w:t>
-        </w:r>
-      </w:ins>
-    </w:p>
-    <w:p>
-      <w:pPr>
-        <w:pStyle w:val="Corpo"/>
-        <w:ind w:start="709" w:hanging="0"/>
-        <w:rPr>
-          <w:rFonts w:ascii="Bitstream Vera Sans Mono" w:hAnsi="Bitstream Vera Sans Mono"/>
-          <w:ins w:id="145" w:author="Mishel Valenzuela Sangoquiza" w:date="2020-12-31T11:09:00Z"/>
-          <w:sz w:val="16"/>
-          <w:szCs w:val="16"/>
-        </w:rPr>
-      </w:pPr>
-      <w:ins w:id="144" w:author="Mishel Valenzuela Sangoquiza" w:date="2020-12-31T11:09:00Z">
-        <w:r>
-          <w:rPr>
-            <w:rFonts w:ascii="Bitstream Vera Sans Mono" w:hAnsi="Bitstream Vera Sans Mono"/>
-            <w:sz w:val="16"/>
-            <w:szCs w:val="16"/>
-          </w:rPr>
-          <w:t>boxplot.stats(titanic_data$Sex)$out</w:t>
-        </w:r>
-      </w:ins>
-    </w:p>
-    <w:p>
-      <w:pPr>
-        <w:pStyle w:val="Corpo"/>
-        <w:ind w:start="709" w:hanging="0"/>
-        <w:rPr>
-          <w:rFonts w:ascii="Bitstream Vera Sans Mono" w:hAnsi="Bitstream Vera Sans Mono"/>
-          <w:ins w:id="147" w:author="Autor descoñecido" w:date="2021-01-03T13:59:53Z"/>
-          <w:sz w:val="16"/>
-          <w:szCs w:val="16"/>
-        </w:rPr>
-      </w:pPr>
-      <w:ins w:id="146" w:author="Mishel Valenzuela Sangoquiza" w:date="2020-12-31T11:09:00Z">
-        <w:r>
-          <w:rPr>
-            <w:rFonts w:ascii="Bitstream Vera Sans Mono" w:hAnsi="Bitstream Vera Sans Mono"/>
-            <w:sz w:val="16"/>
-            <w:szCs w:val="16"/>
-          </w:rPr>
-          <w:t># Levels: female male</w:t>
-        </w:r>
-      </w:ins>
-    </w:p>
-    <w:p>
-      <w:pPr>
-        <w:pStyle w:val="Corpo"/>
-        <w:ind w:start="709" w:hanging="0"/>
-        <w:rPr>
-          <w:rFonts w:ascii="Bitstream Vera Sans Mono" w:hAnsi="Bitstream Vera Sans Mono"/>
-          <w:ins w:id="149" w:author="Autor descoñecido" w:date="2021-01-03T13:59:53Z"/>
-          <w:sz w:val="16"/>
-          <w:szCs w:val="16"/>
-        </w:rPr>
-      </w:pPr>
-      <w:ins w:id="148" w:author="Autor descoñecido" w:date="2021-01-03T13:59:53Z">
-        <w:r>
-          <w:rPr>
-            <w:rFonts w:ascii="Bitstream Vera Sans Mono" w:hAnsi="Bitstream Vera Sans Mono"/>
-            <w:sz w:val="16"/>
-            <w:szCs w:val="16"/>
-          </w:rPr>
-          <w:t>boxplot.stats(titanic_data$Embarked)$out</w:t>
-        </w:r>
-      </w:ins>
-    </w:p>
-    <w:p>
-      <w:pPr>
-        <w:pStyle w:val="Corpo"/>
-        <w:ind w:start="709" w:hanging="0"/>
-        <w:rPr>
-          <w:rFonts w:ascii="Bitstream Vera Sans Mono" w:hAnsi="Bitstream Vera Sans Mono"/>
-          <w:ins w:id="151" w:author="Autor descoñecido" w:date="2021-01-03T13:33:31Z"/>
-          <w:sz w:val="16"/>
-          <w:szCs w:val="16"/>
-        </w:rPr>
-      </w:pPr>
-      <w:ins w:id="150" w:author="Autor descoñecido" w:date="2021-01-03T13:59:53Z">
-        <w:r>
-          <w:rPr>
-            <w:rFonts w:ascii="Bitstream Vera Sans Mono" w:hAnsi="Bitstream Vera Sans Mono"/>
-            <w:sz w:val="16"/>
-            <w:szCs w:val="16"/>
-          </w:rPr>
-          <w:t># Levels:  C Q S</w:t>
+      <w:ins w:id="144" w:author="Autor descoñecido" w:date="2021-01-03T13:33:31Z">
+        <w:r>
+          <w:rPr/>
         </w:r>
       </w:ins>
     </w:p>
@@ -2831,7 +2805,7 @@
         <w:ind w:start="0" w:hanging="0"/>
         <w:rPr/>
       </w:pPr>
-      <w:ins w:id="152" w:author="Autor descoñecido" w:date="2021-01-03T13:33:31Z">
+      <w:ins w:id="146" w:author="Autor descoñecido" w:date="2021-01-03T13:33:31Z">
         <w:r>
           <w:rPr>
             <w:rFonts w:eastAsia="Noto Serif CJK SC" w:cs="Lohit Devanagari"/>
@@ -2841,36 +2815,10 @@
             <w:szCs w:val="24"/>
             <w:lang w:val="es-ES" w:eastAsia="zh-CN" w:bidi="hi-IN"/>
           </w:rPr>
-          <w:t xml:space="preserve">Estas </w:t>
-        </w:r>
-      </w:ins>
-      <w:ins w:id="153" w:author="Autor descoñecido" w:date="2021-01-03T13:33:31Z">
-        <w:r>
-          <w:rPr>
-            <w:rFonts w:eastAsia="Noto Serif CJK SC" w:cs="Lohit Devanagari"/>
-            <w:color w:val="auto"/>
-            <w:kern w:val="2"/>
-            <w:sz w:val="24"/>
-            <w:szCs w:val="24"/>
-            <w:lang w:val="es-ES" w:eastAsia="zh-CN" w:bidi="hi-IN"/>
-          </w:rPr>
-          <w:t>cuatro</w:t>
-        </w:r>
-      </w:ins>
-      <w:ins w:id="154" w:author="Autor descoñecido" w:date="2021-01-03T13:33:31Z">
-        <w:r>
-          <w:rPr>
-            <w:rFonts w:eastAsia="Noto Serif CJK SC" w:cs="Lohit Devanagari"/>
-            <w:color w:val="auto"/>
-            <w:kern w:val="2"/>
-            <w:sz w:val="24"/>
-            <w:szCs w:val="24"/>
-            <w:lang w:val="es-ES" w:eastAsia="zh-CN" w:bidi="hi-IN"/>
-          </w:rPr>
-          <w:t xml:space="preserve"> variables, </w:t>
-        </w:r>
-      </w:ins>
-      <w:ins w:id="155" w:author="Autor descoñecido" w:date="2021-01-03T13:33:31Z">
+          <w:t xml:space="preserve">Estas cuatro variables, </w:t>
+        </w:r>
+      </w:ins>
+      <w:ins w:id="147" w:author="Autor descoñecido" w:date="2021-01-03T13:33:31Z">
         <w:r>
           <w:rPr>
             <w:rFonts w:eastAsia="Noto Serif CJK SC" w:cs="Lohit Devanagari"/>
@@ -2885,7 +2833,7 @@
           <w:t>Surviced</w:t>
         </w:r>
       </w:ins>
-      <w:ins w:id="156" w:author="Autor descoñecido" w:date="2021-01-03T13:33:31Z">
+      <w:ins w:id="148" w:author="Autor descoñecido" w:date="2021-01-03T13:33:31Z">
         <w:r>
           <w:rPr>
             <w:rFonts w:eastAsia="Noto Serif CJK SC" w:cs="Lohit Devanagari"/>
@@ -2898,7 +2846,7 @@
           <w:t xml:space="preserve">, </w:t>
         </w:r>
       </w:ins>
-      <w:ins w:id="157" w:author="Autor descoñecido" w:date="2021-01-03T13:33:31Z">
+      <w:ins w:id="149" w:author="Autor descoñecido" w:date="2021-01-03T13:33:31Z">
         <w:r>
           <w:rPr>
             <w:rFonts w:eastAsia="Noto Serif CJK SC" w:cs="Lohit Devanagari"/>
@@ -2913,7 +2861,7 @@
           <w:t>Pclass</w:t>
         </w:r>
       </w:ins>
-      <w:ins w:id="158" w:author="Autor descoñecido" w:date="2021-01-03T13:33:31Z">
+      <w:ins w:id="150" w:author="Autor descoñecido" w:date="2021-01-03T13:33:31Z">
         <w:r>
           <w:rPr>
             <w:rFonts w:eastAsia="Noto Serif CJK SC" w:cs="Lohit Devanagari"/>
@@ -2926,7 +2874,7 @@
           <w:t xml:space="preserve">, </w:t>
         </w:r>
       </w:ins>
-      <w:ins w:id="159" w:author="Autor descoñecido" w:date="2021-01-03T13:33:31Z">
+      <w:ins w:id="151" w:author="Autor descoñecido" w:date="2021-01-03T13:33:31Z">
         <w:r>
           <w:rPr>
             <w:rFonts w:eastAsia="Noto Serif CJK SC" w:cs="Lohit Devanagari"/>
@@ -2941,7 +2889,7 @@
           <w:t>Sex</w:t>
         </w:r>
       </w:ins>
-      <w:ins w:id="160" w:author="Autor descoñecido" w:date="2021-01-03T13:33:31Z">
+      <w:ins w:id="152" w:author="Autor descoñecido" w:date="2021-01-03T13:33:31Z">
         <w:r>
           <w:rPr>
             <w:rFonts w:eastAsia="Noto Serif CJK SC" w:cs="Lohit Devanagari"/>
@@ -2951,23 +2899,10 @@
             <w:szCs w:val="24"/>
             <w:lang w:val="es-ES" w:eastAsia="zh-CN" w:bidi="hi-IN"/>
           </w:rPr>
-          <w:t xml:space="preserve"> </w:t>
-        </w:r>
-      </w:ins>
-      <w:ins w:id="161" w:author="Autor descoñecido" w:date="2021-01-03T13:33:31Z">
-        <w:r>
-          <w:rPr>
-            <w:rFonts w:eastAsia="Noto Serif CJK SC" w:cs="Lohit Devanagari"/>
-            <w:color w:val="auto"/>
-            <w:kern w:val="2"/>
-            <w:sz w:val="24"/>
-            <w:szCs w:val="24"/>
-            <w:lang w:val="es-ES" w:eastAsia="zh-CN" w:bidi="hi-IN"/>
-          </w:rPr>
-          <w:t xml:space="preserve">y </w:t>
-        </w:r>
-      </w:ins>
-      <w:ins w:id="162" w:author="Autor descoñecido" w:date="2021-01-03T13:33:31Z">
+          <w:t xml:space="preserve"> y </w:t>
+        </w:r>
+      </w:ins>
+      <w:ins w:id="153" w:author="Autor descoñecido" w:date="2021-01-03T13:33:31Z">
         <w:r>
           <w:rPr>
             <w:rFonts w:eastAsia="Noto Serif CJK SC" w:cs="Lohit Devanagari"/>
@@ -2982,7 +2917,7 @@
           <w:t>Embarked</w:t>
         </w:r>
       </w:ins>
-      <w:ins w:id="163" w:author="Autor descoñecido" w:date="2021-01-03T13:33:31Z">
+      <w:ins w:id="154" w:author="Autor descoñecido" w:date="2021-01-03T13:33:31Z">
         <w:r>
           <w:rPr>
             <w:rFonts w:eastAsia="Noto Serif CJK SC" w:cs="Lohit Devanagari"/>
@@ -2995,7 +2930,7 @@
           <w:t xml:space="preserve"> son </w:t>
         </w:r>
       </w:ins>
-      <w:ins w:id="164" w:author="Autor descoñecido" w:date="2021-01-03T13:35:58Z">
+      <w:ins w:id="155" w:author="Autor descoñecido" w:date="2021-01-03T13:35:58Z">
         <w:r>
           <w:rPr>
             <w:rFonts w:eastAsia="Noto Serif CJK SC" w:cs="Lohit Devanagari"/>
@@ -3008,7 +2943,7 @@
           <w:t>variable</w:t>
         </w:r>
       </w:ins>
-      <w:ins w:id="165" w:author="Autor descoñecido" w:date="2021-01-03T13:36:00Z">
+      <w:ins w:id="156" w:author="Autor descoñecido" w:date="2021-01-03T13:36:00Z">
         <w:r>
           <w:rPr>
             <w:rFonts w:eastAsia="Noto Serif CJK SC" w:cs="Lohit Devanagari"/>
@@ -3018,10 +2953,10 @@
             <w:szCs w:val="24"/>
             <w:lang w:val="es-ES" w:eastAsia="zh-CN" w:bidi="hi-IN"/>
           </w:rPr>
-          <w:t xml:space="preserve">s </w:t>
-        </w:r>
-      </w:ins>
-      <w:ins w:id="166" w:author="Autor descoñecido" w:date="2021-01-03T13:36:00Z">
+          <w:t xml:space="preserve">s discretas, </w:t>
+        </w:r>
+      </w:ins>
+      <w:ins w:id="157" w:author="Autor descoñecido" w:date="2021-01-03T13:36:00Z">
         <w:r>
           <w:rPr>
             <w:rFonts w:eastAsia="Noto Serif CJK SC" w:cs="Lohit Devanagari"/>
@@ -3031,10 +2966,10 @@
             <w:szCs w:val="24"/>
             <w:lang w:val="es-ES" w:eastAsia="zh-CN" w:bidi="hi-IN"/>
           </w:rPr>
-          <w:t>discretas</w:t>
-        </w:r>
-      </w:ins>
-      <w:ins w:id="167" w:author="Autor descoñecido" w:date="2021-01-03T13:36:00Z">
+          <w:t xml:space="preserve">ya lo vimos antes, </w:t>
+        </w:r>
+      </w:ins>
+      <w:ins w:id="158" w:author="Autor descoñecido" w:date="2021-01-03T13:36:00Z">
         <w:r>
           <w:rPr>
             <w:rFonts w:eastAsia="Noto Serif CJK SC" w:cs="Lohit Devanagari"/>
@@ -3044,10 +2979,10 @@
             <w:szCs w:val="24"/>
             <w:lang w:val="es-ES" w:eastAsia="zh-CN" w:bidi="hi-IN"/>
           </w:rPr>
-          <w:t xml:space="preserve">, </w:t>
-        </w:r>
-      </w:ins>
-      <w:ins w:id="168" w:author="Autor descoñecido" w:date="2021-01-03T13:36:00Z">
+          <w:t>podemos comprobar que ninguna tiene valores se salgan de los posibles</w:t>
+        </w:r>
+      </w:ins>
+      <w:ins w:id="159" w:author="Autor descoñecido" w:date="2021-01-03T14:00:51Z">
         <w:r>
           <w:rPr>
             <w:rFonts w:eastAsia="Noto Serif CJK SC" w:cs="Lohit Devanagari"/>
@@ -3057,10 +2992,10 @@
             <w:szCs w:val="24"/>
             <w:lang w:val="es-ES" w:eastAsia="zh-CN" w:bidi="hi-IN"/>
           </w:rPr>
-          <w:t xml:space="preserve">podemos comprobar que </w:t>
-        </w:r>
-      </w:ins>
-      <w:ins w:id="169" w:author="Autor descoñecido" w:date="2021-01-03T13:36:00Z">
+          <w:t xml:space="preserve"> según su definición</w:t>
+        </w:r>
+      </w:ins>
+      <w:ins w:id="160" w:author="Autor descoñecido" w:date="2021-01-03T16:15:59Z">
         <w:r>
           <w:rPr>
             <w:rFonts w:eastAsia="Noto Serif CJK SC" w:cs="Lohit Devanagari"/>
@@ -3070,10 +3005,10 @@
             <w:szCs w:val="24"/>
             <w:lang w:val="es-ES" w:eastAsia="zh-CN" w:bidi="hi-IN"/>
           </w:rPr>
-          <w:t>ninguna tiene valores se salgan de los posibles</w:t>
-        </w:r>
-      </w:ins>
-      <w:ins w:id="170" w:author="Autor descoñecido" w:date="2021-01-03T14:00:51Z">
+          <w:t xml:space="preserve"> </w:t>
+        </w:r>
+      </w:ins>
+      <w:ins w:id="161" w:author="Autor descoñecido" w:date="2021-01-03T16:16:00Z">
         <w:r>
           <w:rPr>
             <w:rFonts w:eastAsia="Noto Serif CJK SC" w:cs="Lohit Devanagari"/>
@@ -3083,10 +3018,10 @@
             <w:szCs w:val="24"/>
             <w:lang w:val="es-ES" w:eastAsia="zh-CN" w:bidi="hi-IN"/>
           </w:rPr>
-          <w:t xml:space="preserve"> </w:t>
-        </w:r>
-      </w:ins>
-      <w:ins w:id="171" w:author="Autor descoñecido" w:date="2021-01-03T14:00:51Z">
+          <w:t>dada al principio del documento</w:t>
+        </w:r>
+      </w:ins>
+      <w:ins w:id="162" w:author="Autor descoñecido" w:date="2021-01-03T14:39:31Z">
         <w:r>
           <w:rPr>
             <w:rFonts w:eastAsia="Noto Serif CJK SC" w:cs="Lohit Devanagari"/>
@@ -3096,10 +3031,17 @@
             <w:szCs w:val="24"/>
             <w:lang w:val="es-ES" w:eastAsia="zh-CN" w:bidi="hi-IN"/>
           </w:rPr>
-          <w:t>según su definición</w:t>
-        </w:r>
-      </w:ins>
-      <w:ins w:id="172" w:author="Autor descoñecido" w:date="2021-01-03T16:15:59Z">
+          <w:t>, por lo que las damos por validas.</w:t>
+        </w:r>
+      </w:ins>
+    </w:p>
+    <w:p>
+      <w:pPr>
+        <w:pStyle w:val="Corpo"/>
+        <w:ind w:start="0" w:hanging="0"/>
+        <w:rPr/>
+      </w:pPr>
+      <w:ins w:id="164" w:author="Autor descoñecido" w:date="2021-01-04T20:03:43Z">
         <w:r>
           <w:rPr>
             <w:rFonts w:eastAsia="Noto Serif CJK SC" w:cs="Lohit Devanagari"/>
@@ -3109,10 +3051,10 @@
             <w:szCs w:val="24"/>
             <w:lang w:val="es-ES" w:eastAsia="zh-CN" w:bidi="hi-IN"/>
           </w:rPr>
-          <w:t xml:space="preserve"> </w:t>
-        </w:r>
-      </w:ins>
-      <w:ins w:id="173" w:author="Autor descoñecido" w:date="2021-01-03T16:16:00Z">
+          <w:t xml:space="preserve">Para las otras variables podemos ver una representación gráfica en la  </w:t>
+        </w:r>
+      </w:ins>
+      <w:ins w:id="165" w:author="Autor descoñecido" w:date="2021-01-04T20:03:43Z">
         <w:r>
           <w:rPr>
             <w:rFonts w:eastAsia="Noto Serif CJK SC" w:cs="Lohit Devanagari"/>
@@ -3122,10 +3064,10 @@
             <w:szCs w:val="24"/>
             <w:lang w:val="es-ES" w:eastAsia="zh-CN" w:bidi="hi-IN"/>
           </w:rPr>
-          <w:t>dada al principio del documento</w:t>
-        </w:r>
-      </w:ins>
-      <w:ins w:id="174" w:author="Autor descoñecido" w:date="2021-01-03T14:39:31Z">
+          <w:t>Gráfica 5.1</w:t>
+        </w:r>
+      </w:ins>
+      <w:ins w:id="166" w:author="Autor descoñecido" w:date="2021-01-04T20:04:01Z">
         <w:r>
           <w:rPr>
             <w:rFonts w:eastAsia="Noto Serif CJK SC" w:cs="Lohit Devanagari"/>
@@ -3135,35 +3077,18 @@
             <w:szCs w:val="24"/>
             <w:lang w:val="es-ES" w:eastAsia="zh-CN" w:bidi="hi-IN"/>
           </w:rPr>
-          <w:t xml:space="preserve">, </w:t>
-        </w:r>
-      </w:ins>
-      <w:ins w:id="175" w:author="Autor descoñecido" w:date="2021-01-03T14:39:31Z">
-        <w:r>
-          <w:rPr>
-            <w:rFonts w:eastAsia="Noto Serif CJK SC" w:cs="Lohit Devanagari"/>
-            <w:color w:val="auto"/>
-            <w:kern w:val="2"/>
-            <w:sz w:val="24"/>
-            <w:szCs w:val="24"/>
-            <w:lang w:val="es-ES" w:eastAsia="zh-CN" w:bidi="hi-IN"/>
-          </w:rPr>
-          <w:t>por lo que las damos por validas.</w:t>
-        </w:r>
-      </w:ins>
-    </w:p>
-    <w:p>
-      <w:pPr>
-        <w:pStyle w:val="Corpo"/>
+          <w:t>, numéricamente los resultados son:</w:t>
+        </w:r>
+      </w:ins>
+    </w:p>
+    <w:p>
+      <w:pPr>
+        <w:pStyle w:val="Corpo"/>
+        <w:spacing w:before="0" w:after="0"/>
         <w:ind w:start="709" w:hanging="0"/>
-        <w:rPr>
-          <w:rFonts w:ascii="Bitstream Vera Sans Mono" w:hAnsi="Bitstream Vera Sans Mono"/>
-          <w:ins w:id="178" w:author="Mishel Valenzuela Sangoquiza" w:date="2020-12-31T11:09:00Z"/>
-          <w:sz w:val="16"/>
-          <w:szCs w:val="16"/>
-        </w:rPr>
-      </w:pPr>
-      <w:ins w:id="177" w:author="Mishel Valenzuela Sangoquiza" w:date="2020-12-31T11:09:00Z">
+        <w:rPr/>
+      </w:pPr>
+      <w:ins w:id="167" w:author="Mishel Valenzuela Sangoquiza" w:date="2020-12-31T11:09:00Z">
         <w:r>
           <w:rPr>
             <w:rFonts w:ascii="Bitstream Vera Sans Mono" w:hAnsi="Bitstream Vera Sans Mono"/>
@@ -3177,15 +3102,11 @@
     <w:p>
       <w:pPr>
         <w:pStyle w:val="Corpo"/>
+        <w:spacing w:before="0" w:after="0"/>
         <w:ind w:start="709" w:hanging="0"/>
-        <w:rPr>
-          <w:rFonts w:ascii="Bitstream Vera Sans Mono" w:hAnsi="Bitstream Vera Sans Mono"/>
-          <w:ins w:id="180" w:author="Mishel Valenzuela Sangoquiza" w:date="2020-12-31T11:09:00Z"/>
-          <w:sz w:val="16"/>
-          <w:szCs w:val="16"/>
-        </w:rPr>
-      </w:pPr>
-      <w:ins w:id="179" w:author="Mishel Valenzuela Sangoquiza" w:date="2020-12-31T11:09:00Z">
+        <w:rPr/>
+      </w:pPr>
+      <w:ins w:id="169" w:author="Mishel Valenzuela Sangoquiza" w:date="2020-12-31T11:09:00Z">
         <w:r>
           <w:rPr>
             <w:rFonts w:ascii="Bitstream Vera Sans Mono" w:hAnsi="Bitstream Vera Sans Mono"/>
@@ -3199,6 +3120,7 @@
     <w:p>
       <w:pPr>
         <w:pStyle w:val="Corpo"/>
+        <w:spacing w:before="0" w:after="0"/>
         <w:ind w:start="709" w:hanging="0"/>
         <w:rPr>
           <w:rFonts w:ascii="Bitstream Vera Sans Mono" w:hAnsi="Bitstream Vera Sans Mono"/>
@@ -3206,7 +3128,7 @@
           <w:szCs w:val="16"/>
         </w:rPr>
       </w:pPr>
-      <w:ins w:id="181" w:author="Mishel Valenzuela Sangoquiza" w:date="2020-12-31T11:09:00Z">
+      <w:ins w:id="171" w:author="Mishel Valenzuela Sangoquiza" w:date="2020-12-31T11:09:00Z">
         <w:r>
           <w:rPr>
             <w:rFonts w:ascii="Bitstream Vera Sans Mono" w:hAnsi="Bitstream Vera Sans Mono"/>
@@ -3225,592 +3147,159 @@
           <w:b/>
           <w:b/>
           <w:bCs/>
-          <w:del w:id="194" w:author="Autor descoñecido" w:date="2021-01-03T16:18:11Z"/>
-        </w:rPr>
-      </w:pPr>
-      <w:r>
-        <w:rPr>
-          <w:b/>
-          <w:bCs/>
-        </w:rPr>
-        <w:t>Con estos valores</w:t>
-      </w:r>
-      <w:ins w:id="182" w:author="Autor descoñecido" w:date="2021-01-03T16:18:01Z">
-        <w:r>
-          <w:rPr>
-            <w:b/>
-            <w:bCs/>
-          </w:rPr>
-          <w:t>,</w:t>
-        </w:r>
-      </w:ins>
-      <w:r>
-        <w:rPr>
-          <w:b/>
-          <w:bCs/>
-        </w:rPr>
-        <w:t xml:space="preserve"> </w:t>
-      </w:r>
-      <w:ins w:id="183" w:author="Autor descoñecido" w:date="2021-01-03T16:17:47Z">
-        <w:r>
-          <w:rPr>
-            <w:b/>
-            <w:bCs/>
-          </w:rPr>
-          <w:t xml:space="preserve">para el campo Age, </w:t>
-        </w:r>
-      </w:ins>
-      <w:r>
-        <w:rPr>
-          <w:b/>
-          <w:bCs/>
-        </w:rPr>
-        <w:t xml:space="preserve">se puede observar que hay muchos pasajeros cuya edad excede los valores </w:t>
-      </w:r>
-      <w:ins w:id="184" w:author="Mishel Valenzuela Sangoquiza" w:date="2020-12-31T11:09:00Z">
-        <w:r>
-          <w:rPr>
-            <w:b/>
-            <w:bCs/>
-          </w:rPr>
-          <w:t>más comunes, es decir,</w:t>
-        </w:r>
-      </w:ins>
-      <w:ins w:id="185" w:author="Mishel Valenzuela Sangoquiza" w:date="2020-12-31T11:11:00Z">
-        <w:r>
-          <w:rPr>
-            <w:b/>
-            <w:bCs/>
-          </w:rPr>
-          <w:t xml:space="preserve"> </w:t>
-        </w:r>
-      </w:ins>
-      <w:ins w:id="186" w:author="Mishel Valenzuela Sangoquiza" w:date="2020-12-31T11:09:00Z">
-        <w:r>
-          <w:rPr>
-            <w:b/>
-            <w:bCs/>
-          </w:rPr>
-          <w:t>los valores superiores a 64, por lo que se puede deducir que hay personas mayores a bordo del barco</w:t>
-        </w:r>
-      </w:ins>
-      <w:del w:id="187" w:author="Autor descoñecido" w:date="2021-01-03T14:39:56Z">
-        <w:r>
-          <w:rPr>
-            <w:b/>
-            <w:bCs/>
-          </w:rPr>
-          <w:delText xml:space="preserve"> es raro</w:delText>
-        </w:r>
-      </w:del>
-      <w:ins w:id="188" w:author="Mishel Valenzuela Sangoquiza" w:date="2020-12-31T11:09:00Z">
-        <w:r>
-          <w:rPr>
-            <w:b/>
-            <w:bCs/>
-          </w:rPr>
-          <w:t>.</w:t>
-        </w:r>
-      </w:ins>
-      <w:ins w:id="189" w:author="Autor descoñecido" w:date="2021-01-03T14:40:36Z">
-        <w:r>
-          <w:rPr>
-            <w:b/>
-            <w:bCs/>
-          </w:rPr>
-          <w:t xml:space="preserve"> </w:t>
-        </w:r>
-      </w:ins>
-      <w:del w:id="190" w:author="Autor descoñecido" w:date="2021-01-03T14:40:35Z">
-        <w:r>
-          <w:rPr>
-            <w:b/>
-            <w:bCs/>
-          </w:rPr>
-          <w:delText xml:space="preserve"> </w:delText>
-        </w:r>
-      </w:del>
-      <w:ins w:id="191" w:author="Autor descoñecido" w:date="2021-01-03T14:40:36Z">
-        <w:r>
-          <w:rPr>
-            <w:b w:val="false"/>
-            <w:bCs w:val="false"/>
-          </w:rPr>
-          <w:t>Pero ning</w:t>
-        </w:r>
-      </w:ins>
-      <w:ins w:id="192" w:author="Autor descoñecido" w:date="2021-01-03T14:40:36Z">
-        <w:r>
-          <w:rPr>
-            <w:b w:val="false"/>
-            <w:bCs w:val="false"/>
-          </w:rPr>
-          <w:t>uno</w:t>
-        </w:r>
-      </w:ins>
-      <w:ins w:id="193" w:author="Autor descoñecido" w:date="2021-01-03T14:40:36Z">
-        <w:r>
-          <w:rPr>
-            <w:b w:val="false"/>
-            <w:bCs w:val="false"/>
-          </w:rPr>
-          <w:t xml:space="preserve"> parece que tenga un valor que no coincida con una edad valida.</w:t>
-        </w:r>
-      </w:ins>
-    </w:p>
-    <w:p>
-      <w:pPr>
-        <w:pStyle w:val="Corpo"/>
-        <w:ind w:start="709" w:hanging="0"/>
+          <w:ins w:id="173" w:author="Autor descoñecido" w:date="2021-01-04T20:04:21Z"/>
+        </w:rPr>
+      </w:pPr>
+      <w:ins w:id="172" w:author="Autor descoñecido" w:date="2021-01-04T20:04:21Z">
+        <w:r>
+          <w:rPr/>
+        </w:r>
+      </w:ins>
+    </w:p>
+    <w:p>
+      <w:pPr>
+        <w:pStyle w:val="Corpo"/>
         <w:jc w:val="both"/>
         <w:rPr>
           <w:b/>
           <w:b/>
           <w:bCs/>
-          <w:del w:id="196" w:author="Autor descoñecido" w:date="2021-01-03T16:17:15Z"/>
-        </w:rPr>
-      </w:pPr>
-      <w:del w:id="195" w:author="Autor descoñecido" w:date="2021-01-03T16:17:15Z">
-        <w:r>
-          <w:rPr>
-            <w:rFonts w:ascii="Bitstream Vera Sans Mono" w:hAnsi="Bitstream Vera Sans Mono"/>
-            <w:sz w:val="16"/>
-            <w:szCs w:val="16"/>
-          </w:rPr>
-          <w:delText>boxplot.stats(titanic_data$SibSp)$out</w:delText>
+          <w:del w:id="192" w:author="Autor descoñecido" w:date="2021-01-03T16:18:11Z"/>
+        </w:rPr>
+      </w:pPr>
+      <w:r>
+        <w:rPr>
+          <w:b w:val="false"/>
+          <w:bCs w:val="false"/>
+          <w:rPrChange w:id="0" w:author="Autor descoñecido" w:date="2021-01-04T17:24:45Z"/>
+        </w:rPr>
+        <w:t>Con estos valores</w:t>
+      </w:r>
+      <w:ins w:id="175" w:author="Autor descoñecido" w:date="2021-01-03T16:18:01Z">
+        <w:r>
+          <w:rPr>
+            <w:b w:val="false"/>
+            <w:bCs w:val="false"/>
+          </w:rPr>
+          <w:t>,</w:t>
+        </w:r>
+      </w:ins>
+      <w:r>
+        <w:rPr>
+          <w:b w:val="false"/>
+          <w:bCs w:val="false"/>
+          <w:rPrChange w:id="0" w:author="Autor descoñecido" w:date="2021-01-04T17:24:45Z"/>
+        </w:rPr>
+        <w:t xml:space="preserve"> </w:t>
+      </w:r>
+      <w:ins w:id="177" w:author="Autor descoñecido" w:date="2021-01-03T16:17:47Z">
+        <w:r>
+          <w:rPr>
+            <w:b w:val="false"/>
+            <w:bCs w:val="false"/>
+          </w:rPr>
+          <w:t xml:space="preserve">para el campo Age, </w:t>
+        </w:r>
+      </w:ins>
+      <w:r>
+        <w:rPr>
+          <w:b w:val="false"/>
+          <w:bCs w:val="false"/>
+          <w:rPrChange w:id="0" w:author="Autor descoñecido" w:date="2021-01-04T17:24:45Z"/>
+        </w:rPr>
+        <w:t xml:space="preserve">se puede observar que hay muchos pasajeros cuya edad excede los valores </w:t>
+      </w:r>
+      <w:ins w:id="179" w:author="Mishel Valenzuela Sangoquiza" w:date="2020-12-31T11:09:00Z">
+        <w:r>
+          <w:rPr>
+            <w:b w:val="false"/>
+            <w:bCs w:val="false"/>
+          </w:rPr>
+          <w:t>más comunes, es decir,</w:t>
+        </w:r>
+      </w:ins>
+      <w:ins w:id="180" w:author="Mishel Valenzuela Sangoquiza" w:date="2020-12-31T11:11:00Z">
+        <w:r>
+          <w:rPr>
+            <w:b w:val="false"/>
+            <w:bCs w:val="false"/>
+          </w:rPr>
+          <w:t xml:space="preserve"> </w:t>
+        </w:r>
+      </w:ins>
+      <w:ins w:id="181" w:author="Mishel Valenzuela Sangoquiza" w:date="2020-12-31T11:09:00Z">
+        <w:r>
+          <w:rPr>
+            <w:b w:val="false"/>
+            <w:bCs w:val="false"/>
+          </w:rPr>
+          <w:t>los valores superiores a 64, por lo que se puede deducir que hay personas mayores a bordo del barco</w:t>
+        </w:r>
+      </w:ins>
+      <w:del w:id="182" w:author="Autor descoñecido" w:date="2021-01-03T14:39:56Z">
+        <w:r>
+          <w:rPr>
+            <w:b w:val="false"/>
+            <w:bCs w:val="false"/>
+          </w:rPr>
+          <w:delText xml:space="preserve"> es raro</w:delText>
         </w:r>
       </w:del>
-    </w:p>
-    <w:p>
-      <w:pPr>
-        <w:pStyle w:val="Corpo"/>
-        <w:ind w:start="709" w:hanging="0"/>
-        <w:rPr>
-          <w:rFonts w:ascii="Bitstream Vera Sans Mono" w:hAnsi="Bitstream Vera Sans Mono"/>
-          <w:sz w:val="16"/>
-          <w:szCs w:val="16"/>
-          <w:del w:id="198" w:author="Autor descoñecido" w:date="2021-01-03T16:17:15Z"/>
-        </w:rPr>
-      </w:pPr>
-      <w:del w:id="197" w:author="Autor descoñecido" w:date="2021-01-03T16:17:15Z">
-        <w:r>
-          <w:rPr>
-            <w:rFonts w:ascii="Bitstream Vera Sans Mono" w:hAnsi="Bitstream Vera Sans Mono"/>
-            <w:sz w:val="16"/>
-            <w:szCs w:val="16"/>
-          </w:rPr>
-          <w:delText># 3 4 3 3 4 5 3 4 5 3 3 4 8 4 4 3 8 4 8 3 4 4 4 4 8 3 3 5 3 5 3 4 4 3 3 5 4 3 4 8 4 3 4 8 4 8</w:delText>
+      <w:ins w:id="183" w:author="Mishel Valenzuela Sangoquiza" w:date="2020-12-31T11:09:00Z">
+        <w:r>
+          <w:rPr>
+            <w:b w:val="false"/>
+            <w:bCs w:val="false"/>
+          </w:rPr>
+          <w:t>.</w:t>
+        </w:r>
+      </w:ins>
+      <w:ins w:id="184" w:author="Autor descoñecido" w:date="2021-01-03T14:40:36Z">
+        <w:r>
+          <w:rPr>
+            <w:b/>
+            <w:bCs/>
+          </w:rPr>
+          <w:t xml:space="preserve"> </w:t>
+        </w:r>
+      </w:ins>
+      <w:del w:id="185" w:author="Autor descoñecido" w:date="2021-01-03T14:40:35Z">
+        <w:r>
+          <w:rPr>
+            <w:b/>
+            <w:bCs/>
+          </w:rPr>
+          <w:delText xml:space="preserve"> </w:delText>
         </w:r>
       </w:del>
-    </w:p>
-    <w:p>
-      <w:pPr>
-        <w:pStyle w:val="Corpo"/>
-        <w:ind w:start="709" w:hanging="0"/>
-        <w:rPr>
-          <w:rFonts w:ascii="Bitstream Vera Sans Mono" w:hAnsi="Bitstream Vera Sans Mono"/>
-          <w:sz w:val="16"/>
-          <w:szCs w:val="16"/>
-          <w:del w:id="200" w:author="Autor descoñecido" w:date="2021-01-03T16:17:15Z"/>
-        </w:rPr>
-      </w:pPr>
-      <w:del w:id="199" w:author="Autor descoñecido" w:date="2021-01-03T16:17:15Z">
-        <w:r>
-          <w:rPr>
-            <w:rFonts w:ascii="Bitstream Vera Sans Mono" w:hAnsi="Bitstream Vera Sans Mono"/>
-            <w:sz w:val="16"/>
-            <w:szCs w:val="16"/>
-          </w:rPr>
-          <w:delText>boxplot.stats(titanic_data$Parch)$out</w:delText>
-        </w:r>
-      </w:del>
-    </w:p>
-    <w:p>
-      <w:pPr>
-        <w:pStyle w:val="Corpo"/>
-        <w:ind w:start="709" w:hanging="0"/>
-        <w:rPr>
-          <w:rFonts w:ascii="Bitstream Vera Sans Mono" w:hAnsi="Bitstream Vera Sans Mono"/>
-          <w:sz w:val="16"/>
-          <w:szCs w:val="16"/>
-          <w:del w:id="202" w:author="Autor descoñecido" w:date="2021-01-03T16:17:15Z"/>
-        </w:rPr>
-      </w:pPr>
-      <w:del w:id="201" w:author="Autor descoñecido" w:date="2021-01-03T16:17:15Z">
-        <w:r>
-          <w:rPr>
-            <w:rFonts w:ascii="Bitstream Vera Sans Mono" w:hAnsi="Bitstream Vera Sans Mono"/>
-            <w:sz w:val="16"/>
-            <w:szCs w:val="16"/>
-          </w:rPr>
-          <w:delText># 1 2 1 5 1 1 5 2 2 1 1 2 2 2 1 2 2 2 3 2 2 1 1 1 1 2 1 1 2 2 1 2 2 2 1 2 1 1 2 1 4 1 1 1 1 2 2 1 2 1 1 1 2 1 1 2 2</w:delText>
-        </w:r>
-      </w:del>
-    </w:p>
-    <w:p>
-      <w:pPr>
-        <w:pStyle w:val="Corpo"/>
-        <w:ind w:start="709" w:hanging="0"/>
-        <w:rPr>
-          <w:rFonts w:ascii="Bitstream Vera Sans Mono" w:hAnsi="Bitstream Vera Sans Mono"/>
-          <w:sz w:val="16"/>
-          <w:szCs w:val="16"/>
-          <w:del w:id="204" w:author="Autor descoñecido" w:date="2021-01-03T16:17:15Z"/>
-        </w:rPr>
-      </w:pPr>
-      <w:del w:id="203" w:author="Autor descoñecido" w:date="2021-01-03T16:17:15Z">
-        <w:r>
-          <w:rPr>
-            <w:rFonts w:ascii="Bitstream Vera Sans Mono" w:hAnsi="Bitstream Vera Sans Mono"/>
-            <w:sz w:val="16"/>
-            <w:szCs w:val="16"/>
-          </w:rPr>
-          <w:delText># 2 1 1 2 2 1 2 1 1 1 1 1 1 1 2 1 2 2 1 1 2 1 1 2 1 1 1 1 2 1 1 1 4 1 1 2 2 2 2 2 1 1 1 2 2 1 1 2 2 3 4 1 2 1 1 2 1</w:delText>
-        </w:r>
-      </w:del>
-    </w:p>
-    <w:p>
-      <w:pPr>
-        <w:pStyle w:val="Corpo"/>
-        <w:ind w:start="709" w:hanging="0"/>
-        <w:rPr>
-          <w:rFonts w:ascii="Bitstream Vera Sans Mono" w:hAnsi="Bitstream Vera Sans Mono"/>
-          <w:sz w:val="16"/>
-          <w:szCs w:val="16"/>
-          <w:del w:id="206" w:author="Autor descoñecido" w:date="2021-01-03T16:17:15Z"/>
-        </w:rPr>
-      </w:pPr>
-      <w:del w:id="205" w:author="Autor descoñecido" w:date="2021-01-03T16:17:15Z">
-        <w:r>
-          <w:rPr>
-            <w:rFonts w:ascii="Bitstream Vera Sans Mono" w:hAnsi="Bitstream Vera Sans Mono"/>
-            <w:sz w:val="16"/>
-            <w:szCs w:val="16"/>
-          </w:rPr>
-          <w:delText># 2 1 2 1 1 2 2 1 1 1 1 2 2 2 2 2 2 1 1 2 1 4 1 1 2 1 2 1 1 2 5 2 1 1 1 2 1 5 2 1 1 1 2 1 6 1 2 1 2 1 1 1 1 1 1 1 3</w:delText>
-        </w:r>
-      </w:del>
-    </w:p>
-    <w:p>
-      <w:pPr>
-        <w:pStyle w:val="Corpo"/>
-        <w:ind w:start="709" w:hanging="0"/>
-        <w:rPr>
-          <w:rFonts w:ascii="Bitstream Vera Sans Mono" w:hAnsi="Bitstream Vera Sans Mono"/>
-          <w:sz w:val="16"/>
-          <w:szCs w:val="16"/>
-          <w:del w:id="208" w:author="Autor descoñecido" w:date="2021-01-03T16:17:15Z"/>
-        </w:rPr>
-      </w:pPr>
-      <w:del w:id="207" w:author="Autor descoñecido" w:date="2021-01-03T16:17:15Z">
-        <w:r>
-          <w:rPr>
-            <w:rFonts w:ascii="Bitstream Vera Sans Mono" w:hAnsi="Bitstream Vera Sans Mono"/>
-            <w:sz w:val="16"/>
-            <w:szCs w:val="16"/>
-          </w:rPr>
-          <w:delText># 2 1 1 1 1 2 1 2 3 1 2 1 2 2 1 1 2 1 2 1 2 1 1 1 2 1 1 2 1 2 1 1 1 1 3 2 1 1 1 1 5 2</w:delText>
-        </w:r>
-      </w:del>
-    </w:p>
-    <w:p>
-      <w:pPr>
-        <w:pStyle w:val="Corpo"/>
-        <w:jc w:val="both"/>
-        <w:rPr>
-          <w:b/>
-          <w:b/>
-          <w:bCs/>
-          <w:ins w:id="210" w:author="Autor descoñecido" w:date="2021-01-03T13:39:53Z"/>
-        </w:rPr>
-      </w:pPr>
-      <w:ins w:id="209" w:author="Autor descoñecido" w:date="2021-01-03T13:39:53Z">
-        <w:r>
-          <w:rPr/>
-        </w:r>
-      </w:ins>
-    </w:p>
-    <w:p>
-      <w:pPr>
-        <w:pStyle w:val="Corpo"/>
-        <w:ind w:start="709" w:hanging="0"/>
-        <w:rPr>
-          <w:rFonts w:ascii="Bitstream Vera Sans Mono" w:hAnsi="Bitstream Vera Sans Mono"/>
-          <w:ins w:id="212" w:author="Mishel Valenzuela Sangoquiza" w:date="2020-12-31T11:09:00Z"/>
-          <w:sz w:val="16"/>
-          <w:szCs w:val="16"/>
-        </w:rPr>
-      </w:pPr>
-      <w:ins w:id="211" w:author="Mishel Valenzuela Sangoquiza" w:date="2020-12-31T11:09:00Z">
-        <w:r>
-          <w:rPr>
-            <w:rFonts w:ascii="Bitstream Vera Sans Mono" w:hAnsi="Bitstream Vera Sans Mono"/>
-            <w:sz w:val="16"/>
-            <w:szCs w:val="16"/>
-          </w:rPr>
-          <w:t>boxplot.stats(titanic_data$Fare)$out</w:t>
-        </w:r>
-      </w:ins>
-    </w:p>
-    <w:p>
-      <w:pPr>
-        <w:pStyle w:val="Corpo"/>
-        <w:ind w:start="709" w:hanging="0"/>
-        <w:rPr>
-          <w:rFonts w:ascii="Bitstream Vera Sans Mono" w:hAnsi="Bitstream Vera Sans Mono"/>
-          <w:ins w:id="214" w:author="Mishel Valenzuela Sangoquiza" w:date="2020-12-31T11:09:00Z"/>
-          <w:sz w:val="16"/>
-          <w:szCs w:val="16"/>
-        </w:rPr>
-      </w:pPr>
-      <w:ins w:id="213" w:author="Mishel Valenzuela Sangoquiza" w:date="2020-12-31T11:09:00Z">
-        <w:r>
-          <w:rPr>
-            <w:rFonts w:ascii="Bitstream Vera Sans Mono" w:hAnsi="Bitstream Vera Sans Mono"/>
-            <w:sz w:val="16"/>
-            <w:szCs w:val="16"/>
-          </w:rPr>
-          <w:t># 71.2833 263.0000 146.5208  82.1708  76.7292  80.0000  83.4750  73.5000 263.0000  77.2875 247.5208  73.5000</w:t>
-        </w:r>
-      </w:ins>
-    </w:p>
-    <w:p>
-      <w:pPr>
-        <w:pStyle w:val="Corpo"/>
-        <w:ind w:start="709" w:hanging="0"/>
-        <w:rPr>
-          <w:rFonts w:ascii="Bitstream Vera Sans Mono" w:hAnsi="Bitstream Vera Sans Mono"/>
-          <w:ins w:id="216" w:author="Mishel Valenzuela Sangoquiza" w:date="2020-12-31T11:09:00Z"/>
-          <w:sz w:val="16"/>
-          <w:szCs w:val="16"/>
-        </w:rPr>
-      </w:pPr>
-      <w:ins w:id="215" w:author="Mishel Valenzuela Sangoquiza" w:date="2020-12-31T11:09:00Z">
-        <w:r>
-          <w:rPr>
-            <w:rFonts w:ascii="Bitstream Vera Sans Mono" w:hAnsi="Bitstream Vera Sans Mono"/>
-            <w:sz w:val="16"/>
-            <w:szCs w:val="16"/>
-          </w:rPr>
-          <w:t># 77.2875  79.2000  66.6000  69.5500  69.5500 146.5208  69.5500 113.2750  76.2917  90.0000  83.4750  90.0000</w:t>
-        </w:r>
-      </w:ins>
-    </w:p>
-    <w:p>
-      <w:pPr>
-        <w:pStyle w:val="Corpo"/>
-        <w:ind w:start="709" w:hanging="0"/>
-        <w:rPr>
-          <w:rFonts w:ascii="Bitstream Vera Sans Mono" w:hAnsi="Bitstream Vera Sans Mono"/>
-          <w:ins w:id="218" w:author="Mishel Valenzuela Sangoquiza" w:date="2020-12-31T11:09:00Z"/>
-          <w:sz w:val="16"/>
-          <w:szCs w:val="16"/>
-        </w:rPr>
-      </w:pPr>
-      <w:ins w:id="217" w:author="Mishel Valenzuela Sangoquiza" w:date="2020-12-31T11:09:00Z">
-        <w:r>
-          <w:rPr>
-            <w:rFonts w:ascii="Bitstream Vera Sans Mono" w:hAnsi="Bitstream Vera Sans Mono"/>
-            <w:sz w:val="16"/>
-            <w:szCs w:val="16"/>
-          </w:rPr>
-          <w:t># 79.2000  86.5000 512.3292  79.6500 153.4625 135.6333  77.9583  78.8500  91.0792 151.5500 247.5208 151.5500</w:t>
-        </w:r>
-      </w:ins>
-    </w:p>
-    <w:p>
-      <w:pPr>
-        <w:pStyle w:val="Corpo"/>
-        <w:ind w:start="709" w:hanging="0"/>
-        <w:rPr>
-          <w:rFonts w:ascii="Bitstream Vera Sans Mono" w:hAnsi="Bitstream Vera Sans Mono"/>
-          <w:ins w:id="220" w:author="Mishel Valenzuela Sangoquiza" w:date="2020-12-31T11:09:00Z"/>
-          <w:sz w:val="16"/>
-          <w:szCs w:val="16"/>
-        </w:rPr>
-      </w:pPr>
-      <w:ins w:id="219" w:author="Mishel Valenzuela Sangoquiza" w:date="2020-12-31T11:09:00Z">
-        <w:r>
-          <w:rPr>
-            <w:rFonts w:ascii="Bitstream Vera Sans Mono" w:hAnsi="Bitstream Vera Sans Mono"/>
-            <w:sz w:val="16"/>
-            <w:szCs w:val="16"/>
-          </w:rPr>
-          <w:t># 110.8833 108.9000  83.1583 262.3750 164.8667 134.5000  69.5500 135.6333 153.4625 133.6500  66.6000 134.5000</w:t>
-        </w:r>
-      </w:ins>
-    </w:p>
-    <w:p>
-      <w:pPr>
-        <w:pStyle w:val="Corpo"/>
-        <w:ind w:start="709" w:hanging="0"/>
-        <w:rPr>
-          <w:rFonts w:ascii="Bitstream Vera Sans Mono" w:hAnsi="Bitstream Vera Sans Mono"/>
-          <w:ins w:id="222" w:author="Mishel Valenzuela Sangoquiza" w:date="2020-12-31T11:09:00Z"/>
-          <w:sz w:val="16"/>
-          <w:szCs w:val="16"/>
-        </w:rPr>
-      </w:pPr>
-      <w:ins w:id="221" w:author="Mishel Valenzuela Sangoquiza" w:date="2020-12-31T11:09:00Z">
-        <w:r>
-          <w:rPr>
-            <w:rFonts w:ascii="Bitstream Vera Sans Mono" w:hAnsi="Bitstream Vera Sans Mono"/>
-            <w:sz w:val="16"/>
-            <w:szCs w:val="16"/>
-          </w:rPr>
-          <w:t># 263.0000  75.2500  69.3000 135.6333  82.1708 211.5000 227.5250  73.5000 120.0000 113.2750  90.0000 120.0000</w:t>
-        </w:r>
-      </w:ins>
-    </w:p>
-    <w:p>
-      <w:pPr>
-        <w:pStyle w:val="Corpo"/>
-        <w:ind w:start="709" w:hanging="0"/>
-        <w:rPr>
-          <w:rFonts w:ascii="Bitstream Vera Sans Mono" w:hAnsi="Bitstream Vera Sans Mono"/>
-          <w:ins w:id="224" w:author="Mishel Valenzuela Sangoquiza" w:date="2020-12-31T11:09:00Z"/>
-          <w:sz w:val="16"/>
-          <w:szCs w:val="16"/>
-        </w:rPr>
-      </w:pPr>
-      <w:ins w:id="223" w:author="Mishel Valenzuela Sangoquiza" w:date="2020-12-31T11:09:00Z">
-        <w:r>
-          <w:rPr>
-            <w:rFonts w:ascii="Bitstream Vera Sans Mono" w:hAnsi="Bitstream Vera Sans Mono"/>
-            <w:sz w:val="16"/>
-            <w:szCs w:val="16"/>
-          </w:rPr>
-          <w:t># 263.0000  81.8583  89.1042  91.0792  90.0000  78.2667 151.5500  86.5000 108.9000  93.5000 221.7792 106.4250</w:t>
-        </w:r>
-      </w:ins>
-    </w:p>
-    <w:p>
-      <w:pPr>
-        <w:pStyle w:val="Corpo"/>
-        <w:ind w:start="709" w:hanging="0"/>
-        <w:rPr>
-          <w:rFonts w:ascii="Bitstream Vera Sans Mono" w:hAnsi="Bitstream Vera Sans Mono"/>
-          <w:ins w:id="226" w:author="Mishel Valenzuela Sangoquiza" w:date="2020-12-31T11:09:00Z"/>
-          <w:sz w:val="16"/>
-          <w:szCs w:val="16"/>
-        </w:rPr>
-      </w:pPr>
-      <w:ins w:id="225" w:author="Mishel Valenzuela Sangoquiza" w:date="2020-12-31T11:09:00Z">
-        <w:r>
-          <w:rPr>
-            <w:rFonts w:ascii="Bitstream Vera Sans Mono" w:hAnsi="Bitstream Vera Sans Mono"/>
-            <w:sz w:val="16"/>
-            <w:szCs w:val="16"/>
-          </w:rPr>
-          <w:t># 71.0000 106.4250 110.8833 227.5250  79.6500 110.8833  79.6500  79.2000  78.2667 153.4625  77.9583  69.3000</w:t>
-        </w:r>
-      </w:ins>
-    </w:p>
-    <w:p>
-      <w:pPr>
-        <w:pStyle w:val="Corpo"/>
-        <w:ind w:start="709" w:hanging="0"/>
-        <w:rPr>
-          <w:rFonts w:ascii="Bitstream Vera Sans Mono" w:hAnsi="Bitstream Vera Sans Mono"/>
-          <w:ins w:id="228" w:author="Mishel Valenzuela Sangoquiza" w:date="2020-12-31T11:09:00Z"/>
-          <w:sz w:val="16"/>
-          <w:szCs w:val="16"/>
-        </w:rPr>
-      </w:pPr>
-      <w:ins w:id="227" w:author="Mishel Valenzuela Sangoquiza" w:date="2020-12-31T11:09:00Z">
-        <w:r>
-          <w:rPr>
-            <w:rFonts w:ascii="Bitstream Vera Sans Mono" w:hAnsi="Bitstream Vera Sans Mono"/>
-            <w:sz w:val="16"/>
-            <w:szCs w:val="16"/>
-          </w:rPr>
-          <w:t># 76.7292  73.5000 113.2750 133.6500  73.5000 512.3292  76.7292 211.3375 110.8833 227.5250 151.5500 227.5250</w:t>
-        </w:r>
-      </w:ins>
-    </w:p>
-    <w:p>
-      <w:pPr>
-        <w:pStyle w:val="Corpo"/>
-        <w:ind w:start="709" w:hanging="0"/>
-        <w:rPr>
-          <w:rFonts w:ascii="Bitstream Vera Sans Mono" w:hAnsi="Bitstream Vera Sans Mono"/>
-          <w:ins w:id="230" w:author="Mishel Valenzuela Sangoquiza" w:date="2020-12-31T11:09:00Z"/>
-          <w:sz w:val="16"/>
-          <w:szCs w:val="16"/>
-        </w:rPr>
-      </w:pPr>
-      <w:ins w:id="229" w:author="Mishel Valenzuela Sangoquiza" w:date="2020-12-31T11:09:00Z">
-        <w:r>
-          <w:rPr>
-            <w:rFonts w:ascii="Bitstream Vera Sans Mono" w:hAnsi="Bitstream Vera Sans Mono"/>
-            <w:sz w:val="16"/>
-            <w:szCs w:val="16"/>
-          </w:rPr>
-          <w:t># 211.3375 512.3292  78.8500 262.3750  71.0000  86.5000 120.0000  77.9583 211.3375  79.2000  69.5500 120.0000</w:t>
-        </w:r>
-      </w:ins>
-    </w:p>
-    <w:p>
-      <w:pPr>
-        <w:pStyle w:val="Corpo"/>
-        <w:ind w:start="709" w:hanging="0"/>
-        <w:rPr>
-          <w:rFonts w:ascii="Bitstream Vera Sans Mono" w:hAnsi="Bitstream Vera Sans Mono"/>
-          <w:ins w:id="232" w:author="Mishel Valenzuela Sangoquiza" w:date="2020-12-31T11:09:00Z"/>
-          <w:sz w:val="16"/>
-          <w:szCs w:val="16"/>
-        </w:rPr>
-      </w:pPr>
-      <w:ins w:id="231" w:author="Mishel Valenzuela Sangoquiza" w:date="2020-12-31T11:09:00Z">
-        <w:r>
-          <w:rPr>
-            <w:rFonts w:ascii="Bitstream Vera Sans Mono" w:hAnsi="Bitstream Vera Sans Mono"/>
-            <w:sz w:val="16"/>
-            <w:szCs w:val="16"/>
-          </w:rPr>
-          <w:t># 93.5000  80.0000  83.1583  69.5500  89.1042 164.8667  69.5500  83.1583</w:t>
-        </w:r>
-      </w:ins>
-    </w:p>
-    <w:p>
-      <w:pPr>
-        <w:pStyle w:val="Corpo"/>
-        <w:ind w:hanging="0"/>
-        <w:rPr>
-          <w:rFonts w:ascii="Bitstream Vera Sans Mono" w:hAnsi="Bitstream Vera Sans Mono"/>
-          <w:sz w:val="16"/>
-          <w:szCs w:val="16"/>
-          <w:del w:id="234" w:author="Autor descoñecido" w:date="2021-01-03T13:59:48Z"/>
-        </w:rPr>
-      </w:pPr>
-      <w:del w:id="233" w:author="Autor descoñecido" w:date="2021-01-03T13:59:48Z">
-        <w:r>
-          <w:rPr>
-            <w:rFonts w:ascii="Bitstream Vera Sans Mono" w:hAnsi="Bitstream Vera Sans Mono"/>
-            <w:sz w:val="16"/>
-            <w:szCs w:val="16"/>
-          </w:rPr>
-          <w:delText>boxplot.stats(titanic_data$Embarked)$out</w:delText>
-        </w:r>
-      </w:del>
-    </w:p>
-    <w:p>
-      <w:pPr>
-        <w:pStyle w:val="Corpo"/>
-        <w:ind w:hanging="0"/>
-        <w:rPr/>
-      </w:pPr>
-      <w:del w:id="235" w:author="Autor descoñecido" w:date="2021-01-03T13:59:48Z">
-        <w:r>
-          <w:rPr>
-            <w:rFonts w:ascii="Bitstream Vera Sans Mono" w:hAnsi="Bitstream Vera Sans Mono"/>
-            <w:sz w:val="16"/>
-            <w:szCs w:val="16"/>
-          </w:rPr>
-          <w:delText># Levels:  C Q S</w:delText>
-        </w:r>
-      </w:del>
-      <w:ins w:id="236" w:author="Autor descoñecido" w:date="2021-01-03T16:18:38Z">
+      <w:ins w:id="186" w:author="Autor descoñecido" w:date="2021-01-03T14:40:36Z">
+        <w:r>
+          <w:rPr>
+            <w:b w:val="false"/>
+            <w:bCs w:val="false"/>
+          </w:rPr>
+          <w:t>Pero ninguno parece que tenga un valor que no coincida con una edad valida.</w:t>
+        </w:r>
+      </w:ins>
+      <w:ins w:id="187" w:author="Autor descoñecido" w:date="2021-01-04T18:08:32Z">
+        <w:r>
+          <w:rPr>
+            <w:b w:val="false"/>
+            <w:bCs w:val="false"/>
+          </w:rPr>
+          <w:t xml:space="preserve"> </w:t>
+        </w:r>
+      </w:ins>
+      <w:ins w:id="188" w:author="Autor descoñecido" w:date="2021-01-04T18:08:32Z">
+        <w:r>
+          <w:rPr>
+            <w:b w:val="false"/>
+            <w:bCs w:val="false"/>
+          </w:rPr>
+          <w:t xml:space="preserve">Se puede comprobar con la </w:t>
+        </w:r>
+      </w:ins>
+      <w:ins w:id="189" w:author="Autor descoñecido" w:date="2021-01-04T18:08:32Z">
         <w:r>
           <w:rPr>
             <w:rFonts w:eastAsia="Noto Serif CJK SC" w:cs="Lohit Devanagari"/>
@@ -3822,10 +3311,472 @@
             <w:szCs w:val="24"/>
             <w:lang w:val="es-ES" w:eastAsia="zh-CN" w:bidi="hi-IN"/>
           </w:rPr>
-          <w:t xml:space="preserve">La variable Fare (precio del billete) tiene muchos valores </w:t>
-        </w:r>
-      </w:ins>
-      <w:ins w:id="237" w:author="Autor descoñecido" w:date="2021-01-03T16:19:01Z">
+          <w:t>Gráfica</w:t>
+        </w:r>
+      </w:ins>
+      <w:ins w:id="190" w:author="Autor descoñecido" w:date="2021-01-04T18:08:32Z">
+        <w:r>
+          <w:rPr>
+            <w:b w:val="false"/>
+            <w:bCs w:val="false"/>
+          </w:rPr>
+          <w:t xml:space="preserve"> 5.2 que las edades</w:t>
+        </w:r>
+      </w:ins>
+      <w:ins w:id="191" w:author="Autor descoñecido" w:date="2021-01-04T18:09:07Z">
+        <w:r>
+          <w:rPr>
+            <w:b w:val="false"/>
+            <w:bCs w:val="false"/>
+          </w:rPr>
+          <w:t xml:space="preserve"> se reparte de una manera lógica y esos valores superiores a 64 no son raros.</w:t>
+        </w:r>
+      </w:ins>
+    </w:p>
+    <w:p>
+      <w:pPr>
+        <w:pStyle w:val="Corpo"/>
+        <w:ind w:start="709" w:hanging="0"/>
+        <w:jc w:val="both"/>
+        <w:rPr>
+          <w:b/>
+          <w:b/>
+          <w:bCs/>
+          <w:del w:id="194" w:author="Autor descoñecido" w:date="2021-01-03T16:17:15Z"/>
+        </w:rPr>
+      </w:pPr>
+      <w:del w:id="193" w:author="Autor descoñecido" w:date="2021-01-03T16:17:15Z">
+        <w:r>
+          <w:rPr>
+            <w:rFonts w:ascii="Bitstream Vera Sans Mono" w:hAnsi="Bitstream Vera Sans Mono"/>
+            <w:sz w:val="16"/>
+            <w:szCs w:val="16"/>
+          </w:rPr>
+          <w:delText>boxplot.stats(titanic_data$SibSp)$out</w:delText>
+        </w:r>
+      </w:del>
+    </w:p>
+    <w:p>
+      <w:pPr>
+        <w:pStyle w:val="Corpo"/>
+        <w:ind w:start="709" w:hanging="0"/>
+        <w:rPr>
+          <w:rFonts w:ascii="Bitstream Vera Sans Mono" w:hAnsi="Bitstream Vera Sans Mono"/>
+          <w:sz w:val="16"/>
+          <w:szCs w:val="16"/>
+          <w:del w:id="196" w:author="Autor descoñecido" w:date="2021-01-03T16:17:15Z"/>
+        </w:rPr>
+      </w:pPr>
+      <w:del w:id="195" w:author="Autor descoñecido" w:date="2021-01-03T16:17:15Z">
+        <w:r>
+          <w:rPr>
+            <w:rFonts w:ascii="Bitstream Vera Sans Mono" w:hAnsi="Bitstream Vera Sans Mono"/>
+            <w:sz w:val="16"/>
+            <w:szCs w:val="16"/>
+          </w:rPr>
+          <w:delText># 3 4 3 3 4 5 3 4 5 3 3 4 8 4 4 3 8 4 8 3 4 4 4 4 8 3 3 5 3 5 3 4 4 3 3 5 4 3 4 8 4 3 4 8 4 8</w:delText>
+        </w:r>
+      </w:del>
+    </w:p>
+    <w:p>
+      <w:pPr>
+        <w:pStyle w:val="Corpo"/>
+        <w:ind w:start="709" w:hanging="0"/>
+        <w:rPr>
+          <w:rFonts w:ascii="Bitstream Vera Sans Mono" w:hAnsi="Bitstream Vera Sans Mono"/>
+          <w:sz w:val="16"/>
+          <w:szCs w:val="16"/>
+          <w:del w:id="198" w:author="Autor descoñecido" w:date="2021-01-03T16:17:15Z"/>
+        </w:rPr>
+      </w:pPr>
+      <w:del w:id="197" w:author="Autor descoñecido" w:date="2021-01-03T16:17:15Z">
+        <w:r>
+          <w:rPr>
+            <w:rFonts w:ascii="Bitstream Vera Sans Mono" w:hAnsi="Bitstream Vera Sans Mono"/>
+            <w:sz w:val="16"/>
+            <w:szCs w:val="16"/>
+          </w:rPr>
+          <w:delText>boxplot.stats(titanic_data$Parch)$out</w:delText>
+        </w:r>
+      </w:del>
+    </w:p>
+    <w:p>
+      <w:pPr>
+        <w:pStyle w:val="Corpo"/>
+        <w:ind w:start="709" w:hanging="0"/>
+        <w:rPr>
+          <w:rFonts w:ascii="Bitstream Vera Sans Mono" w:hAnsi="Bitstream Vera Sans Mono"/>
+          <w:sz w:val="16"/>
+          <w:szCs w:val="16"/>
+          <w:del w:id="200" w:author="Autor descoñecido" w:date="2021-01-03T16:17:15Z"/>
+        </w:rPr>
+      </w:pPr>
+      <w:del w:id="199" w:author="Autor descoñecido" w:date="2021-01-03T16:17:15Z">
+        <w:r>
+          <w:rPr>
+            <w:rFonts w:ascii="Bitstream Vera Sans Mono" w:hAnsi="Bitstream Vera Sans Mono"/>
+            <w:sz w:val="16"/>
+            <w:szCs w:val="16"/>
+          </w:rPr>
+          <w:delText># 1 2 1 5 1 1 5 2 2 1 1 2 2 2 1 2 2 2 3 2 2 1 1 1 1 2 1 1 2 2 1 2 2 2 1 2 1 1 2 1 4 1 1 1 1 2 2 1 2 1 1 1 2 1 1 2 2</w:delText>
+        </w:r>
+      </w:del>
+    </w:p>
+    <w:p>
+      <w:pPr>
+        <w:pStyle w:val="Corpo"/>
+        <w:ind w:start="709" w:hanging="0"/>
+        <w:rPr>
+          <w:rFonts w:ascii="Bitstream Vera Sans Mono" w:hAnsi="Bitstream Vera Sans Mono"/>
+          <w:sz w:val="16"/>
+          <w:szCs w:val="16"/>
+          <w:del w:id="202" w:author="Autor descoñecido" w:date="2021-01-03T16:17:15Z"/>
+        </w:rPr>
+      </w:pPr>
+      <w:del w:id="201" w:author="Autor descoñecido" w:date="2021-01-03T16:17:15Z">
+        <w:r>
+          <w:rPr>
+            <w:rFonts w:ascii="Bitstream Vera Sans Mono" w:hAnsi="Bitstream Vera Sans Mono"/>
+            <w:sz w:val="16"/>
+            <w:szCs w:val="16"/>
+          </w:rPr>
+          <w:delText># 2 1 1 2 2 1 2 1 1 1 1 1 1 1 2 1 2 2 1 1 2 1 1 2 1 1 1 1 2 1 1 1 4 1 1 2 2 2 2 2 1 1 1 2 2 1 1 2 2 3 4 1 2 1 1 2 1</w:delText>
+        </w:r>
+      </w:del>
+    </w:p>
+    <w:p>
+      <w:pPr>
+        <w:pStyle w:val="Corpo"/>
+        <w:ind w:start="709" w:hanging="0"/>
+        <w:rPr>
+          <w:rFonts w:ascii="Bitstream Vera Sans Mono" w:hAnsi="Bitstream Vera Sans Mono"/>
+          <w:sz w:val="16"/>
+          <w:szCs w:val="16"/>
+          <w:del w:id="204" w:author="Autor descoñecido" w:date="2021-01-03T16:17:15Z"/>
+        </w:rPr>
+      </w:pPr>
+      <w:del w:id="203" w:author="Autor descoñecido" w:date="2021-01-03T16:17:15Z">
+        <w:r>
+          <w:rPr>
+            <w:rFonts w:ascii="Bitstream Vera Sans Mono" w:hAnsi="Bitstream Vera Sans Mono"/>
+            <w:sz w:val="16"/>
+            <w:szCs w:val="16"/>
+          </w:rPr>
+          <w:delText># 2 1 2 1 1 2 2 1 1 1 1 2 2 2 2 2 2 1 1 2 1 4 1 1 2 1 2 1 1 2 5 2 1 1 1 2 1 5 2 1 1 1 2 1 6 1 2 1 2 1 1 1 1 1 1 1 3</w:delText>
+        </w:r>
+      </w:del>
+    </w:p>
+    <w:p>
+      <w:pPr>
+        <w:pStyle w:val="Corpo"/>
+        <w:ind w:start="709" w:hanging="0"/>
+        <w:rPr>
+          <w:rFonts w:ascii="Bitstream Vera Sans Mono" w:hAnsi="Bitstream Vera Sans Mono"/>
+          <w:sz w:val="16"/>
+          <w:szCs w:val="16"/>
+          <w:del w:id="206" w:author="Autor descoñecido" w:date="2021-01-03T16:17:15Z"/>
+        </w:rPr>
+      </w:pPr>
+      <w:del w:id="205" w:author="Autor descoñecido" w:date="2021-01-03T16:17:15Z">
+        <w:r>
+          <w:rPr>
+            <w:rFonts w:ascii="Bitstream Vera Sans Mono" w:hAnsi="Bitstream Vera Sans Mono"/>
+            <w:sz w:val="16"/>
+            <w:szCs w:val="16"/>
+          </w:rPr>
+          <w:delText># 2 1 1 1 1 2 1 2 3 1 2 1 2 2 1 1 2 1 2 1 2 1 1 1 2 1 1 2 1 2 1 1 1 1 3 2 1 1 1 1 5 2</w:delText>
+        </w:r>
+      </w:del>
+    </w:p>
+    <w:p>
+      <w:pPr>
+        <w:pStyle w:val="Corpo"/>
+        <w:jc w:val="both"/>
+        <w:rPr>
+          <w:b/>
+          <w:b/>
+          <w:bCs/>
+          <w:ins w:id="208" w:author="Autor descoñecido" w:date="2021-01-03T13:39:53Z"/>
+        </w:rPr>
+      </w:pPr>
+      <w:ins w:id="207" w:author="Autor descoñecido" w:date="2021-01-03T13:39:53Z">
+        <w:r>
+          <w:rPr/>
+        </w:r>
+      </w:ins>
+    </w:p>
+    <w:p>
+      <w:pPr>
+        <w:pStyle w:val="Corpo"/>
+        <w:spacing w:before="0" w:after="0"/>
+        <w:ind w:start="709" w:hanging="0"/>
+        <w:rPr>
+          <w:rFonts w:ascii="Bitstream Vera Sans Mono" w:hAnsi="Bitstream Vera Sans Mono"/>
+          <w:ins w:id="210" w:author="Autor descoñecido" w:date="2021-01-04T20:04:22Z"/>
+          <w:sz w:val="16"/>
+          <w:szCs w:val="16"/>
+        </w:rPr>
+      </w:pPr>
+      <w:ins w:id="209" w:author="Autor descoñecido" w:date="2021-01-04T20:04:22Z">
+        <w:r>
+          <w:rPr/>
+        </w:r>
+      </w:ins>
+    </w:p>
+    <w:p>
+      <w:pPr>
+        <w:pStyle w:val="Corpo"/>
+        <w:spacing w:before="0" w:after="0"/>
+        <w:ind w:start="709" w:hanging="0"/>
+        <w:rPr/>
+      </w:pPr>
+      <w:ins w:id="211" w:author="Mishel Valenzuela Sangoquiza" w:date="2020-12-31T11:09:00Z">
+        <w:r>
+          <w:rPr>
+            <w:rFonts w:ascii="Bitstream Vera Sans Mono" w:hAnsi="Bitstream Vera Sans Mono"/>
+            <w:sz w:val="16"/>
+            <w:szCs w:val="16"/>
+          </w:rPr>
+          <w:t>boxplot.stats(titanic_data$Fare)$out</w:t>
+        </w:r>
+      </w:ins>
+    </w:p>
+    <w:p>
+      <w:pPr>
+        <w:pStyle w:val="Corpo"/>
+        <w:spacing w:before="0" w:after="0"/>
+        <w:ind w:start="709" w:hanging="0"/>
+        <w:rPr/>
+      </w:pPr>
+      <w:ins w:id="213" w:author="Mishel Valenzuela Sangoquiza" w:date="2020-12-31T11:09:00Z">
+        <w:r>
+          <w:rPr>
+            <w:rFonts w:ascii="Bitstream Vera Sans Mono" w:hAnsi="Bitstream Vera Sans Mono"/>
+            <w:sz w:val="16"/>
+            <w:szCs w:val="16"/>
+          </w:rPr>
+          <w:t># 71.2833 263.0000 146.5208  82.1708  76.7292  80.0000  83.4750  73.5000 263.0000  77.2875 247.5208  73.5000</w:t>
+        </w:r>
+      </w:ins>
+    </w:p>
+    <w:p>
+      <w:pPr>
+        <w:pStyle w:val="Corpo"/>
+        <w:spacing w:before="0" w:after="0"/>
+        <w:ind w:start="709" w:hanging="0"/>
+        <w:rPr/>
+      </w:pPr>
+      <w:ins w:id="215" w:author="Mishel Valenzuela Sangoquiza" w:date="2020-12-31T11:09:00Z">
+        <w:r>
+          <w:rPr>
+            <w:rFonts w:ascii="Bitstream Vera Sans Mono" w:hAnsi="Bitstream Vera Sans Mono"/>
+            <w:sz w:val="16"/>
+            <w:szCs w:val="16"/>
+          </w:rPr>
+          <w:t># 77.2875  79.2000  66.6000  69.5500  69.5500 146.5208  69.5500 113.2750  76.2917  90.0000  83.4750  90.0000</w:t>
+        </w:r>
+      </w:ins>
+    </w:p>
+    <w:p>
+      <w:pPr>
+        <w:pStyle w:val="Corpo"/>
+        <w:spacing w:before="0" w:after="0"/>
+        <w:ind w:start="709" w:hanging="0"/>
+        <w:rPr/>
+      </w:pPr>
+      <w:ins w:id="217" w:author="Mishel Valenzuela Sangoquiza" w:date="2020-12-31T11:09:00Z">
+        <w:r>
+          <w:rPr>
+            <w:rFonts w:ascii="Bitstream Vera Sans Mono" w:hAnsi="Bitstream Vera Sans Mono"/>
+            <w:sz w:val="16"/>
+            <w:szCs w:val="16"/>
+          </w:rPr>
+          <w:t># 79.2000  86.5000 512.3292  79.6500 153.4625 135.6333  77.9583  78.8500  91.0792 151.5500 247.5208 151.5500</w:t>
+        </w:r>
+      </w:ins>
+    </w:p>
+    <w:p>
+      <w:pPr>
+        <w:pStyle w:val="Corpo"/>
+        <w:spacing w:before="0" w:after="0"/>
+        <w:ind w:start="709" w:hanging="0"/>
+        <w:rPr/>
+      </w:pPr>
+      <w:ins w:id="219" w:author="Mishel Valenzuela Sangoquiza" w:date="2020-12-31T11:09:00Z">
+        <w:r>
+          <w:rPr>
+            <w:rFonts w:ascii="Bitstream Vera Sans Mono" w:hAnsi="Bitstream Vera Sans Mono"/>
+            <w:sz w:val="16"/>
+            <w:szCs w:val="16"/>
+          </w:rPr>
+          <w:t># 110.8833 108.9000  83.1583 262.3750 164.8667 134.5000  69.5500 135.6333 153.4625 133.6500  66.6000 134.5000</w:t>
+        </w:r>
+      </w:ins>
+    </w:p>
+    <w:p>
+      <w:pPr>
+        <w:pStyle w:val="Corpo"/>
+        <w:spacing w:before="0" w:after="0"/>
+        <w:ind w:start="709" w:hanging="0"/>
+        <w:rPr/>
+      </w:pPr>
+      <w:ins w:id="221" w:author="Mishel Valenzuela Sangoquiza" w:date="2020-12-31T11:09:00Z">
+        <w:r>
+          <w:rPr>
+            <w:rFonts w:ascii="Bitstream Vera Sans Mono" w:hAnsi="Bitstream Vera Sans Mono"/>
+            <w:sz w:val="16"/>
+            <w:szCs w:val="16"/>
+          </w:rPr>
+          <w:t># 263.0000  75.2500  69.3000 135.6333  82.1708 211.5000 227.5250  73.5000 120.0000 113.2750  90.0000 120.0000</w:t>
+        </w:r>
+      </w:ins>
+    </w:p>
+    <w:p>
+      <w:pPr>
+        <w:pStyle w:val="Corpo"/>
+        <w:spacing w:before="0" w:after="0"/>
+        <w:ind w:start="709" w:hanging="0"/>
+        <w:rPr/>
+      </w:pPr>
+      <w:ins w:id="223" w:author="Mishel Valenzuela Sangoquiza" w:date="2020-12-31T11:09:00Z">
+        <w:r>
+          <w:rPr>
+            <w:rFonts w:ascii="Bitstream Vera Sans Mono" w:hAnsi="Bitstream Vera Sans Mono"/>
+            <w:sz w:val="16"/>
+            <w:szCs w:val="16"/>
+          </w:rPr>
+          <w:t># 263.0000  81.8583  89.1042  91.0792  90.0000  78.2667 151.5500  86.5000 108.9000  93.5000 221.7792 106.4250</w:t>
+        </w:r>
+      </w:ins>
+    </w:p>
+    <w:p>
+      <w:pPr>
+        <w:pStyle w:val="Corpo"/>
+        <w:spacing w:before="0" w:after="0"/>
+        <w:ind w:start="709" w:hanging="0"/>
+        <w:rPr/>
+      </w:pPr>
+      <w:ins w:id="225" w:author="Mishel Valenzuela Sangoquiza" w:date="2020-12-31T11:09:00Z">
+        <w:r>
+          <w:rPr>
+            <w:rFonts w:ascii="Bitstream Vera Sans Mono" w:hAnsi="Bitstream Vera Sans Mono"/>
+            <w:sz w:val="16"/>
+            <w:szCs w:val="16"/>
+          </w:rPr>
+          <w:t># 71.0000 106.4250 110.8833 227.5250  79.6500 110.8833  79.6500  79.2000  78.2667 153.4625  77.9583  69.3000</w:t>
+        </w:r>
+      </w:ins>
+    </w:p>
+    <w:p>
+      <w:pPr>
+        <w:pStyle w:val="Corpo"/>
+        <w:spacing w:before="0" w:after="0"/>
+        <w:ind w:start="709" w:hanging="0"/>
+        <w:rPr/>
+      </w:pPr>
+      <w:ins w:id="227" w:author="Mishel Valenzuela Sangoquiza" w:date="2020-12-31T11:09:00Z">
+        <w:r>
+          <w:rPr>
+            <w:rFonts w:ascii="Bitstream Vera Sans Mono" w:hAnsi="Bitstream Vera Sans Mono"/>
+            <w:sz w:val="16"/>
+            <w:szCs w:val="16"/>
+          </w:rPr>
+          <w:t># 76.7292  73.5000 113.2750 133.6500  73.5000 512.3292  76.7292 211.3375 110.8833 227.5250 151.5500 227.5250</w:t>
+        </w:r>
+      </w:ins>
+    </w:p>
+    <w:p>
+      <w:pPr>
+        <w:pStyle w:val="Corpo"/>
+        <w:spacing w:before="0" w:after="0"/>
+        <w:ind w:start="709" w:hanging="0"/>
+        <w:rPr/>
+      </w:pPr>
+      <w:ins w:id="229" w:author="Mishel Valenzuela Sangoquiza" w:date="2020-12-31T11:09:00Z">
+        <w:r>
+          <w:rPr>
+            <w:rFonts w:ascii="Bitstream Vera Sans Mono" w:hAnsi="Bitstream Vera Sans Mono"/>
+            <w:sz w:val="16"/>
+            <w:szCs w:val="16"/>
+          </w:rPr>
+          <w:t># 211.3375 512.3292  78.8500 262.3750  71.0000  86.5000 120.0000  77.9583 211.3375  79.2000  69.5500 120.0000</w:t>
+        </w:r>
+      </w:ins>
+    </w:p>
+    <w:p>
+      <w:pPr>
+        <w:pStyle w:val="Corpo"/>
+        <w:spacing w:before="0" w:after="0"/>
+        <w:ind w:start="709" w:hanging="0"/>
+        <w:rPr>
+          <w:rFonts w:ascii="Bitstream Vera Sans Mono" w:hAnsi="Bitstream Vera Sans Mono"/>
+          <w:ins w:id="232" w:author="Mishel Valenzuela Sangoquiza" w:date="2020-12-31T11:09:00Z"/>
+          <w:sz w:val="16"/>
+          <w:szCs w:val="16"/>
+        </w:rPr>
+      </w:pPr>
+      <w:ins w:id="231" w:author="Mishel Valenzuela Sangoquiza" w:date="2020-12-31T11:09:00Z">
+        <w:r>
+          <w:rPr>
+            <w:rFonts w:ascii="Bitstream Vera Sans Mono" w:hAnsi="Bitstream Vera Sans Mono"/>
+            <w:sz w:val="16"/>
+            <w:szCs w:val="16"/>
+          </w:rPr>
+          <w:t># 93.5000  80.0000  83.1583  69.5500  89.1042 164.8667  69.5500  83.1583</w:t>
+        </w:r>
+      </w:ins>
+    </w:p>
+    <w:p>
+      <w:pPr>
+        <w:pStyle w:val="Corpo"/>
+        <w:ind w:hanging="0"/>
+        <w:rPr>
+          <w:rFonts w:ascii="Bitstream Vera Sans Mono" w:hAnsi="Bitstream Vera Sans Mono"/>
+          <w:sz w:val="16"/>
+          <w:szCs w:val="16"/>
+          <w:del w:id="234" w:author="Autor descoñecido" w:date="2021-01-03T13:59:48Z"/>
+        </w:rPr>
+      </w:pPr>
+      <w:del w:id="233" w:author="Autor descoñecido" w:date="2021-01-03T13:59:48Z">
+        <w:r>
+          <w:rPr>
+            <w:rFonts w:ascii="Bitstream Vera Sans Mono" w:hAnsi="Bitstream Vera Sans Mono"/>
+            <w:sz w:val="16"/>
+            <w:szCs w:val="16"/>
+          </w:rPr>
+          <w:delText>boxplot.stats(titanic_data$Embarked)$out</w:delText>
+        </w:r>
+      </w:del>
+    </w:p>
+    <w:p>
+      <w:pPr>
+        <w:pStyle w:val="Corpo"/>
+        <w:ind w:hanging="0"/>
+        <w:rPr>
+          <w:rFonts w:ascii="Bitstream Vera Sans Mono" w:hAnsi="Bitstream Vera Sans Mono"/>
+          <w:ins w:id="236" w:author="Autor descoñecido" w:date="2021-01-04T19:56:41Z"/>
+          <w:sz w:val="16"/>
+          <w:szCs w:val="16"/>
+        </w:rPr>
+      </w:pPr>
+      <w:del w:id="235" w:author="Autor descoñecido" w:date="2021-01-03T13:59:48Z">
+        <w:r>
+          <w:rPr>
+            <w:rFonts w:ascii="Bitstream Vera Sans Mono" w:hAnsi="Bitstream Vera Sans Mono"/>
+            <w:sz w:val="16"/>
+            <w:szCs w:val="16"/>
+          </w:rPr>
+          <w:delText># Levels:  C Q S</w:delText>
+        </w:r>
+      </w:del>
+    </w:p>
+    <w:p>
+      <w:pPr>
+        <w:pStyle w:val="Corpo"/>
+        <w:ind w:hanging="0"/>
+        <w:rPr/>
+      </w:pPr>
+      <w:ins w:id="237" w:author="Autor descoñecido" w:date="2021-01-03T16:18:38Z">
         <w:r>
           <w:rPr>
             <w:rFonts w:eastAsia="Noto Serif CJK SC" w:cs="Lohit Devanagari"/>
@@ -3837,10 +3788,10 @@
             <w:szCs w:val="24"/>
             <w:lang w:val="es-ES" w:eastAsia="zh-CN" w:bidi="hi-IN"/>
           </w:rPr>
-          <w:t xml:space="preserve"> que podrían ser posibles valores extremos. La primera idea es que podrían ser debido a la existencia de tres clases distintas de pasajeros, que logicamente pagarían valores muy distintos. Aún así filtrando por el campo Pclass s</w:t>
-        </w:r>
-      </w:ins>
-      <w:ins w:id="238" w:author="Autor descoñecido" w:date="2021-01-03T16:20:00Z">
+          <w:t xml:space="preserve">La variable Fare (precio del billete) tiene muchos valores </w:t>
+        </w:r>
+      </w:ins>
+      <w:ins w:id="238" w:author="Autor descoñecido" w:date="2021-01-03T16:19:01Z">
         <w:r>
           <w:rPr>
             <w:rFonts w:eastAsia="Noto Serif CJK SC" w:cs="Lohit Devanagari"/>
@@ -3852,25 +3803,228 @@
             <w:szCs w:val="24"/>
             <w:lang w:val="es-ES" w:eastAsia="zh-CN" w:bidi="hi-IN"/>
           </w:rPr>
-          <w:t>iguen saliendo bastantes valores para cada uno de los valores de Pclass:</w:t>
-        </w:r>
-      </w:ins>
-    </w:p>
-    <w:p>
-      <w:pPr>
-        <w:pStyle w:val="Corpo"/>
+          <w:t xml:space="preserve"> que podrían ser posibles valores extremos. La primera idea es que podrían ser debido a la existencia de tres clases distintas de pasajeros, que logicamente pagarían </w:t>
+        </w:r>
+      </w:ins>
+      <w:ins w:id="239" w:author="Autor descoñecido" w:date="2021-01-03T16:19:01Z">
+        <w:r>
+          <w:rPr>
+            <w:rFonts w:eastAsia="Noto Serif CJK SC" w:cs="Lohit Devanagari"/>
+            <w:b w:val="false"/>
+            <w:bCs w:val="false"/>
+            <w:color w:val="auto"/>
+            <w:kern w:val="2"/>
+            <w:sz w:val="24"/>
+            <w:szCs w:val="24"/>
+            <w:lang w:val="es-ES" w:eastAsia="zh-CN" w:bidi="hi-IN"/>
+          </w:rPr>
+          <w:t>precios</w:t>
+        </w:r>
+      </w:ins>
+      <w:ins w:id="240" w:author="Autor descoñecido" w:date="2021-01-03T16:19:01Z">
+        <w:r>
+          <w:rPr>
+            <w:rFonts w:eastAsia="Noto Serif CJK SC" w:cs="Lohit Devanagari"/>
+            <w:b w:val="false"/>
+            <w:bCs w:val="false"/>
+            <w:color w:val="auto"/>
+            <w:kern w:val="2"/>
+            <w:sz w:val="24"/>
+            <w:szCs w:val="24"/>
+            <w:lang w:val="es-ES" w:eastAsia="zh-CN" w:bidi="hi-IN"/>
+          </w:rPr>
+          <w:t xml:space="preserve"> muy distintos </w:t>
+        </w:r>
+      </w:ins>
+      <w:ins w:id="241" w:author="Autor descoñecido" w:date="2021-01-03T16:19:01Z">
+        <w:r>
+          <w:rPr>
+            <w:rFonts w:eastAsia="Noto Serif CJK SC" w:cs="Lohit Devanagari"/>
+            <w:b w:val="false"/>
+            <w:bCs w:val="false"/>
+            <w:color w:val="auto"/>
+            <w:kern w:val="2"/>
+            <w:sz w:val="24"/>
+            <w:szCs w:val="24"/>
+            <w:lang w:val="es-ES" w:eastAsia="zh-CN" w:bidi="hi-IN"/>
+          </w:rPr>
+          <w:t>por los billetes</w:t>
+        </w:r>
+      </w:ins>
+      <w:ins w:id="242" w:author="Autor descoñecido" w:date="2021-01-03T16:19:01Z">
+        <w:r>
+          <w:rPr>
+            <w:rFonts w:eastAsia="Noto Serif CJK SC" w:cs="Lohit Devanagari"/>
+            <w:b w:val="false"/>
+            <w:bCs w:val="false"/>
+            <w:color w:val="auto"/>
+            <w:kern w:val="2"/>
+            <w:sz w:val="24"/>
+            <w:szCs w:val="24"/>
+            <w:lang w:val="es-ES" w:eastAsia="zh-CN" w:bidi="hi-IN"/>
+          </w:rPr>
+          <w:t xml:space="preserve">. </w:t>
+        </w:r>
+      </w:ins>
+      <w:ins w:id="243" w:author="Autor descoñecido" w:date="2021-01-04T18:09:53Z">
+        <w:r>
+          <w:rPr>
+            <w:rFonts w:eastAsia="Noto Serif CJK SC" w:cs="Lohit Devanagari"/>
+            <w:b w:val="false"/>
+            <w:bCs w:val="false"/>
+            <w:color w:val="auto"/>
+            <w:kern w:val="2"/>
+            <w:sz w:val="24"/>
+            <w:szCs w:val="24"/>
+            <w:lang w:val="es-ES" w:eastAsia="zh-CN" w:bidi="hi-IN"/>
+          </w:rPr>
+          <w:t>Filtrando por los tres valores del c</w:t>
+        </w:r>
+      </w:ins>
+      <w:ins w:id="244" w:author="Autor descoñecido" w:date="2021-01-04T18:10:00Z">
+        <w:r>
+          <w:rPr>
+            <w:rFonts w:eastAsia="Noto Serif CJK SC" w:cs="Lohit Devanagari"/>
+            <w:b w:val="false"/>
+            <w:bCs w:val="false"/>
+            <w:color w:val="auto"/>
+            <w:kern w:val="2"/>
+            <w:sz w:val="24"/>
+            <w:szCs w:val="24"/>
+            <w:lang w:val="es-ES" w:eastAsia="zh-CN" w:bidi="hi-IN"/>
+          </w:rPr>
+          <w:t>ampo Pclass vemos que la cantidad se reduce, lo que parece lógico</w:t>
+        </w:r>
+      </w:ins>
+      <w:ins w:id="245" w:author="Autor descoñecido" w:date="2021-01-04T18:12:10Z">
+        <w:r>
+          <w:rPr>
+            <w:rFonts w:eastAsia="Noto Serif CJK SC" w:cs="Lohit Devanagari"/>
+            <w:b w:val="false"/>
+            <w:bCs w:val="false"/>
+            <w:color w:val="auto"/>
+            <w:kern w:val="2"/>
+            <w:sz w:val="24"/>
+            <w:szCs w:val="24"/>
+            <w:lang w:val="es-ES" w:eastAsia="zh-CN" w:bidi="hi-IN"/>
+          </w:rPr>
+          <w:t xml:space="preserve">. Aún así mirando la </w:t>
+        </w:r>
+      </w:ins>
+      <w:ins w:id="246" w:author="Autor descoñecido" w:date="2021-01-04T18:12:10Z">
+        <w:r>
+          <w:rPr>
+            <w:rFonts w:eastAsia="Noto Serif CJK SC" w:cs="Lohit Devanagari"/>
+            <w:b w:val="false"/>
+            <w:bCs w:val="false"/>
+            <w:color w:val="auto"/>
+            <w:kern w:val="2"/>
+            <w:sz w:val="24"/>
+            <w:szCs w:val="24"/>
+            <w:lang w:val="es-ES" w:eastAsia="zh-CN" w:bidi="hi-IN"/>
+          </w:rPr>
+          <w:t>Gráfica</w:t>
+        </w:r>
+      </w:ins>
+      <w:ins w:id="247" w:author="Autor descoñecido" w:date="2021-01-04T18:12:10Z">
+        <w:r>
+          <w:rPr>
+            <w:rFonts w:eastAsia="Noto Serif CJK SC" w:cs="Lohit Devanagari"/>
+            <w:b w:val="false"/>
+            <w:bCs w:val="false"/>
+            <w:color w:val="auto"/>
+            <w:kern w:val="2"/>
+            <w:sz w:val="24"/>
+            <w:szCs w:val="24"/>
+            <w:lang w:val="es-ES" w:eastAsia="zh-CN" w:bidi="hi-IN"/>
+          </w:rPr>
+          <w:t xml:space="preserve"> 5.3 llama la atención </w:t>
+        </w:r>
+      </w:ins>
+      <w:ins w:id="248" w:author="Autor descoñecido" w:date="2021-01-04T18:12:10Z">
+        <w:r>
+          <w:rPr>
+            <w:rFonts w:eastAsia="Noto Serif CJK SC" w:cs="Lohit Devanagari"/>
+            <w:b w:val="false"/>
+            <w:bCs w:val="false"/>
+            <w:color w:val="auto"/>
+            <w:kern w:val="2"/>
+            <w:sz w:val="24"/>
+            <w:szCs w:val="24"/>
+            <w:lang w:val="es-ES" w:eastAsia="zh-CN" w:bidi="hi-IN"/>
+          </w:rPr>
+          <w:t>uno de los valores</w:t>
+        </w:r>
+      </w:ins>
+      <w:ins w:id="249" w:author="Autor descoñecido" w:date="2021-01-04T18:12:10Z">
+        <w:r>
+          <w:rPr>
+            <w:rFonts w:eastAsia="Noto Serif CJK SC" w:cs="Lohit Devanagari"/>
+            <w:b w:val="false"/>
+            <w:bCs w:val="false"/>
+            <w:color w:val="auto"/>
+            <w:kern w:val="2"/>
+            <w:sz w:val="24"/>
+            <w:szCs w:val="24"/>
+            <w:lang w:val="es-ES" w:eastAsia="zh-CN" w:bidi="hi-IN"/>
+          </w:rPr>
+          <w:t xml:space="preserve"> extremo</w:t>
+        </w:r>
+      </w:ins>
+      <w:ins w:id="250" w:author="Autor descoñecido" w:date="2021-01-04T19:57:30Z">
+        <w:r>
+          <w:rPr>
+            <w:rFonts w:eastAsia="Noto Serif CJK SC" w:cs="Lohit Devanagari"/>
+            <w:b w:val="false"/>
+            <w:bCs w:val="false"/>
+            <w:color w:val="auto"/>
+            <w:kern w:val="2"/>
+            <w:sz w:val="24"/>
+            <w:szCs w:val="24"/>
+            <w:lang w:val="es-ES" w:eastAsia="zh-CN" w:bidi="hi-IN"/>
+          </w:rPr>
+          <w:t>s</w:t>
+        </w:r>
+      </w:ins>
+      <w:ins w:id="251" w:author="Autor descoñecido" w:date="2021-01-04T19:56:09Z">
+        <w:r>
+          <w:rPr>
+            <w:rFonts w:eastAsia="Noto Serif CJK SC" w:cs="Lohit Devanagari"/>
+            <w:b w:val="false"/>
+            <w:bCs w:val="false"/>
+            <w:color w:val="auto"/>
+            <w:kern w:val="2"/>
+            <w:sz w:val="24"/>
+            <w:szCs w:val="24"/>
+            <w:lang w:val="es-ES" w:eastAsia="zh-CN" w:bidi="hi-IN"/>
+          </w:rPr>
+          <w:t xml:space="preserve"> </w:t>
+        </w:r>
+      </w:ins>
+      <w:ins w:id="252" w:author="Autor descoñecido" w:date="2021-01-04T19:56:09Z">
+        <w:r>
+          <w:rPr>
+            <w:rFonts w:eastAsia="Noto Serif CJK SC" w:cs="Lohit Devanagari"/>
+            <w:b w:val="false"/>
+            <w:bCs w:val="false"/>
+            <w:color w:val="auto"/>
+            <w:kern w:val="2"/>
+            <w:sz w:val="24"/>
+            <w:szCs w:val="24"/>
+            <w:lang w:val="es-ES" w:eastAsia="zh-CN" w:bidi="hi-IN"/>
+          </w:rPr>
+          <w:t>que se produce con la clase 1.</w:t>
+        </w:r>
+      </w:ins>
+    </w:p>
+    <w:p>
+      <w:pPr>
+        <w:pStyle w:val="Corpo"/>
+        <w:spacing w:before="0" w:after="0"/>
         <w:ind w:start="709" w:hanging="0"/>
-        <w:rPr>
-          <w:rFonts w:ascii="Bitstream Vera Sans Mono" w:hAnsi="Bitstream Vera Sans Mono" w:eastAsia="Noto Serif CJK SC" w:cs="Lohit Devanagari"/>
-          <w:color w:val="auto"/>
-          <w:kern w:val="2"/>
-          <w:sz w:val="16"/>
-          <w:szCs w:val="16"/>
-          <w:lang w:val="es-ES" w:eastAsia="zh-CN" w:bidi="hi-IN"/>
-          <w:ins w:id="241" w:author="Autor descoñecido" w:date="2021-01-03T16:20:00Z"/>
-        </w:rPr>
-      </w:pPr>
-      <w:ins w:id="240" w:author="Autor descoñecido" w:date="2021-01-03T16:20:00Z">
+        <w:rPr/>
+      </w:pPr>
+      <w:ins w:id="254" w:author="Autor descoñecido" w:date="2021-01-03T16:20:00Z">
         <w:r>
           <w:rPr>
             <w:rFonts w:eastAsia="Noto Serif CJK SC" w:cs="Lohit Devanagari" w:ascii="Bitstream Vera Sans Mono" w:hAnsi="Bitstream Vera Sans Mono"/>
@@ -3889,58 +4043,7 @@
     <w:p>
       <w:pPr>
         <w:pStyle w:val="Corpo"/>
-        <w:ind w:start="709" w:hanging="0"/>
-        <w:rPr>
-          <w:rFonts w:ascii="Bitstream Vera Sans Mono" w:hAnsi="Bitstream Vera Sans Mono" w:eastAsia="Noto Serif CJK SC" w:cs="Lohit Devanagari"/>
-          <w:color w:val="auto"/>
-          <w:kern w:val="2"/>
-          <w:sz w:val="16"/>
-          <w:szCs w:val="16"/>
-          <w:lang w:val="es-ES" w:eastAsia="zh-CN" w:bidi="hi-IN"/>
-          <w:ins w:id="243" w:author="Autor descoñecido" w:date="2021-01-03T16:20:00Z"/>
-        </w:rPr>
-      </w:pPr>
-      <w:ins w:id="242" w:author="Autor descoñecido" w:date="2021-01-03T16:20:00Z">
-        <w:r>
-          <w:rPr>
-            <w:rFonts w:eastAsia="Noto Serif CJK SC" w:cs="Lohit Devanagari" w:ascii="Bitstream Vera Sans Mono" w:hAnsi="Bitstream Vera Sans Mono"/>
-            <w:b w:val="false"/>
-            <w:bCs w:val="false"/>
-            <w:color w:val="auto"/>
-            <w:kern w:val="2"/>
-            <w:sz w:val="16"/>
-            <w:szCs w:val="16"/>
-            <w:lang w:val="es-ES" w:eastAsia="zh-CN" w:bidi="hi-IN"/>
-          </w:rPr>
-          <w:t>boxplot.stats(filter(titanic_data,Pclass==2)$Fare)$out</w:t>
-        </w:r>
-      </w:ins>
-    </w:p>
-    <w:p>
-      <w:pPr>
-        <w:pStyle w:val="Corpo"/>
-        <w:ind w:start="709" w:hanging="0"/>
-        <w:rPr/>
-      </w:pPr>
-      <w:ins w:id="244" w:author="Autor descoñecido" w:date="2021-01-03T16:20:00Z">
-        <w:r>
-          <w:rPr>
-            <w:rFonts w:eastAsia="Noto Serif CJK SC" w:cs="Lohit Devanagari" w:ascii="Bitstream Vera Sans Mono" w:hAnsi="Bitstream Vera Sans Mono"/>
-            <w:b w:val="false"/>
-            <w:bCs w:val="false"/>
-            <w:color w:val="auto"/>
-            <w:kern w:val="2"/>
-            <w:sz w:val="16"/>
-            <w:szCs w:val="16"/>
-            <w:lang w:val="es-ES" w:eastAsia="zh-CN" w:bidi="hi-IN"/>
-          </w:rPr>
-          <w:t>boxplot.stats(filter(titanic_data,Pclass==3)$Fare)$out</w:t>
-        </w:r>
-      </w:ins>
-    </w:p>
-    <w:p>
-      <w:pPr>
-        <w:pStyle w:val="Corpo"/>
+        <w:spacing w:before="0" w:after="0"/>
         <w:ind w:start="709" w:hanging="0"/>
         <w:rPr>
           <w:rFonts w:ascii="Bitstream Vera Sans Mono" w:hAnsi="Bitstream Vera Sans Mono" w:eastAsia="Noto Serif CJK SC" w:cs="Lohit Devanagari"/>
@@ -3952,11 +4055,89 @@
           <w:sz w:val="16"/>
           <w:szCs w:val="16"/>
           <w:lang w:val="es-ES" w:eastAsia="zh-CN" w:bidi="hi-IN"/>
-        </w:rPr>
-      </w:pPr>
-      <w:r>
-        <w:rPr/>
-      </w:r>
+          <w:ins w:id="256" w:author="Autor descoñecido" w:date="2021-01-04T19:55:49Z"/>
+        </w:rPr>
+      </w:pPr>
+      <w:ins w:id="255" w:author="Autor descoñecido" w:date="2021-01-04T19:55:49Z">
+        <w:r>
+          <w:rPr>
+            <w:rFonts w:eastAsia="Noto Serif CJK SC" w:cs="Lohit Devanagari" w:ascii="Bitstream Vera Sans Mono" w:hAnsi="Bitstream Vera Sans Mono"/>
+            <w:b w:val="false"/>
+            <w:bCs w:val="false"/>
+            <w:color w:val="auto"/>
+            <w:kern w:val="2"/>
+            <w:sz w:val="16"/>
+            <w:szCs w:val="16"/>
+            <w:lang w:val="es-ES" w:eastAsia="zh-CN" w:bidi="hi-IN"/>
+          </w:rPr>
+        </w:r>
+      </w:ins>
+    </w:p>
+    <w:p>
+      <w:pPr>
+        <w:pStyle w:val="Corpo"/>
+        <w:spacing w:before="0" w:after="0"/>
+        <w:ind w:start="709" w:hanging="0"/>
+        <w:rPr>
+          <w:rFonts w:ascii="Bitstream Vera Sans Mono" w:hAnsi="Bitstream Vera Sans Mono" w:eastAsia="Noto Serif CJK SC" w:cs="Lohit Devanagari"/>
+          <w:b w:val="false"/>
+          <w:b w:val="false"/>
+          <w:bCs w:val="false"/>
+          <w:color w:val="auto"/>
+          <w:kern w:val="2"/>
+          <w:sz w:val="16"/>
+          <w:szCs w:val="16"/>
+          <w:lang w:val="es-ES" w:eastAsia="zh-CN" w:bidi="hi-IN"/>
+          <w:ins w:id="258" w:author="Autor descoñecido" w:date="2021-01-04T19:55:49Z"/>
+        </w:rPr>
+      </w:pPr>
+      <w:ins w:id="257" w:author="Autor descoñecido" w:date="2021-01-04T19:55:49Z">
+        <w:r>
+          <w:rPr>
+            <w:rFonts w:eastAsia="Noto Serif CJK SC" w:cs="Lohit Devanagari" w:ascii="Bitstream Vera Sans Mono" w:hAnsi="Bitstream Vera Sans Mono"/>
+            <w:b w:val="false"/>
+            <w:bCs w:val="false"/>
+            <w:color w:val="auto"/>
+            <w:kern w:val="2"/>
+            <w:sz w:val="16"/>
+            <w:szCs w:val="16"/>
+            <w:lang w:val="es-ES" w:eastAsia="zh-CN" w:bidi="hi-IN"/>
+          </w:rPr>
+        </w:r>
+      </w:ins>
+    </w:p>
+    <w:p>
+      <w:pPr>
+        <w:pStyle w:val="Corpo"/>
+        <w:spacing w:before="0" w:after="0"/>
+        <w:ind w:start="0" w:hanging="0"/>
+        <w:rPr>
+          <w:rFonts w:ascii="Liberation Serif" w:hAnsi="Liberation Serif" w:eastAsia="Noto Serif CJK SC" w:cs="Lohit Devanagari"/>
+          <w:b w:val="false"/>
+          <w:b w:val="false"/>
+          <w:bCs w:val="false"/>
+          <w:color w:val="C9211E"/>
+          <w:kern w:val="2"/>
+          <w:sz w:val="24"/>
+          <w:szCs w:val="24"/>
+          <w:lang w:val="es-ES" w:eastAsia="zh-CN" w:bidi="hi-IN"/>
+        </w:rPr>
+      </w:pPr>
+      <w:ins w:id="259" w:author="Autor descoñecido" w:date="2021-01-04T19:57:40Z">
+        <w:r>
+          <w:rPr>
+            <w:rFonts w:eastAsia="Noto Serif CJK SC" w:cs="Lohit Devanagari"/>
+            <w:b w:val="false"/>
+            <w:bCs w:val="false"/>
+            <w:color w:val="C9211E"/>
+            <w:kern w:val="2"/>
+            <w:sz w:val="24"/>
+            <w:szCs w:val="24"/>
+            <w:lang w:val="es-ES" w:eastAsia="zh-CN" w:bidi="hi-IN"/>
+          </w:rPr>
+          <w:t>[completar]</w:t>
+        </w:r>
+      </w:ins>
     </w:p>
     <w:p>
       <w:pPr>
@@ -4004,9 +4185,1309 @@
         <w:pStyle w:val="Corpo"/>
         <w:rPr/>
       </w:pPr>
-      <w:r>
-        <w:rPr/>
-      </w:r>
+      <w:ins w:id="260" w:author="Autor descoñecido" w:date="2021-01-04T19:32:29Z">
+        <w:r>
+          <w:rPr/>
+        </w:r>
+      </w:ins>
+    </w:p>
+    <w:p>
+      <w:pPr>
+        <w:pStyle w:val="Corpo"/>
+        <w:rPr>
+          <w:u w:val="single"/>
+          <w:ins w:id="265" w:author="Autor descoñecido" w:date="2021-01-04T19:32:29Z"/>
+        </w:rPr>
+      </w:pPr>
+      <w:ins w:id="262" w:author="Autor descoñecido" w:date="2021-01-04T19:32:29Z">
+        <w:r>
+          <w:rPr>
+            <w:u w:val="single"/>
+          </w:rPr>
+          <w:t>Relaci</w:t>
+        </w:r>
+      </w:ins>
+      <w:ins w:id="263" w:author="Autor descoñecido" w:date="2021-01-04T19:32:29Z">
+        <w:r>
+          <w:rPr>
+            <w:u w:val="single"/>
+          </w:rPr>
+          <w:t>ó</w:t>
+        </w:r>
+      </w:ins>
+      <w:ins w:id="264" w:author="Autor descoñecido" w:date="2021-01-04T19:32:29Z">
+        <w:r>
+          <w:rPr>
+            <w:u w:val="single"/>
+          </w:rPr>
+          <w:t>n entre las variables "Sex" y "Survived":</w:t>
+        </w:r>
+      </w:ins>
+    </w:p>
+    <w:p>
+      <w:pPr>
+        <w:pStyle w:val="Corpo"/>
+        <w:rPr/>
+      </w:pPr>
+      <w:ins w:id="266" w:author="Autor descoñecido" w:date="2021-01-04T19:32:29Z">
+        <w:r>
+          <w:rPr>
+            <w:u w:val="none"/>
+          </w:rPr>
+          <w:t xml:space="preserve">Una de las preguntas que nos hicimos al principio es si existe una relación entre el sexo y la supervivencia de los pasajeros. </w:t>
+        </w:r>
+      </w:ins>
+      <w:ins w:id="267" w:author="Autor descoñecido" w:date="2021-01-04T19:32:29Z">
+        <w:r>
+          <w:rPr>
+            <w:rFonts w:eastAsia="Noto Serif CJK SC" w:cs="Lohit Devanagari"/>
+            <w:color w:val="auto"/>
+            <w:kern w:val="2"/>
+            <w:sz w:val="24"/>
+            <w:szCs w:val="24"/>
+            <w:lang w:val="es-ES" w:eastAsia="zh-CN" w:bidi="hi-IN"/>
+          </w:rPr>
+          <w:t xml:space="preserve">En la </w:t>
+        </w:r>
+      </w:ins>
+      <w:ins w:id="268" w:author="Autor descoñecido" w:date="2021-01-04T19:32:29Z">
+        <w:r>
+          <w:rPr>
+            <w:rFonts w:eastAsia="Noto Serif CJK SC" w:cs="Lohit Devanagari"/>
+            <w:color w:val="auto"/>
+            <w:kern w:val="2"/>
+            <w:sz w:val="24"/>
+            <w:szCs w:val="24"/>
+            <w:lang w:val="es-ES" w:eastAsia="zh-CN" w:bidi="hi-IN"/>
+          </w:rPr>
+          <w:t>Gráfica</w:t>
+        </w:r>
+      </w:ins>
+      <w:ins w:id="269" w:author="Autor descoñecido" w:date="2021-01-04T19:32:29Z">
+        <w:r>
+          <w:rPr>
+            <w:rFonts w:eastAsia="Noto Serif CJK SC" w:cs="Lohit Devanagari"/>
+            <w:color w:val="auto"/>
+            <w:kern w:val="2"/>
+            <w:sz w:val="24"/>
+            <w:szCs w:val="24"/>
+            <w:lang w:val="es-ES" w:eastAsia="zh-CN" w:bidi="hi-IN"/>
+          </w:rPr>
+          <w:t xml:space="preserve"> 5.4 s</w:t>
+        </w:r>
+      </w:ins>
+      <w:ins w:id="270" w:author="Autor descoñecido" w:date="2021-01-04T19:32:29Z">
+        <w:r>
+          <w:rPr/>
+          <w:t>e puede observar f</w:t>
+        </w:r>
+      </w:ins>
+      <w:ins w:id="271" w:author="Autor descoñecido" w:date="2021-01-04T19:32:29Z">
+        <w:r>
+          <w:rPr/>
+          <w:t>á</w:t>
+        </w:r>
+      </w:ins>
+      <w:ins w:id="272" w:author="Autor descoñecido" w:date="2021-01-04T19:32:29Z">
+        <w:r>
+          <w:rPr/>
+          <w:t>cilmente la cantidad de mujeres que viajaban respecto a los hombres y a su vez observar los que no sobrevivieron.  Num</w:t>
+        </w:r>
+      </w:ins>
+      <w:ins w:id="273" w:author="Autor descoñecido" w:date="2021-01-04T19:32:29Z">
+        <w:r>
+          <w:rPr/>
+          <w:t>é</w:t>
+        </w:r>
+      </w:ins>
+      <w:ins w:id="274" w:author="Autor descoñecido" w:date="2021-01-04T19:32:29Z">
+        <w:r>
+          <w:rPr/>
+          <w:t>ricamente el n</w:t>
+        </w:r>
+      </w:ins>
+      <w:ins w:id="275" w:author="Autor descoñecido" w:date="2021-01-04T19:32:29Z">
+        <w:r>
+          <w:rPr/>
+          <w:t>ú</w:t>
+        </w:r>
+      </w:ins>
+      <w:ins w:id="276" w:author="Autor descoñecido" w:date="2021-01-04T19:32:29Z">
+        <w:r>
+          <w:rPr/>
+          <w:t xml:space="preserve">mero de mujeres supervivientes es </w:t>
+        </w:r>
+      </w:ins>
+      <w:ins w:id="277" w:author="Autor descoñecido" w:date="2021-01-04T19:32:29Z">
+        <w:r>
+          <w:rPr/>
+          <w:t xml:space="preserve">mayor que el de hombre, </w:t>
+        </w:r>
+      </w:ins>
+      <w:ins w:id="278" w:author="Autor descoñecido" w:date="2021-01-04T19:32:29Z">
+        <w:r>
+          <w:rPr/>
+          <w:t>pero porcentualmente es mucho mayor</w:t>
+        </w:r>
+      </w:ins>
+      <w:ins w:id="279" w:author="Autor descoñecido" w:date="2021-01-04T19:32:29Z">
+        <w:r>
+          <w:rPr/>
+          <w:t>.</w:t>
+        </w:r>
+      </w:ins>
+    </w:p>
+    <w:p>
+      <w:pPr>
+        <w:pStyle w:val="Corpo"/>
+        <w:rPr/>
+      </w:pPr>
+      <w:ins w:id="281" w:author="Autor descoñecido" w:date="2021-01-04T19:32:29Z">
+        <w:r>
+          <w:rPr>
+            <w:rFonts w:eastAsia="Noto Serif CJK SC" w:cs="Lohit Devanagari"/>
+            <w:color w:val="auto"/>
+            <w:kern w:val="2"/>
+            <w:sz w:val="24"/>
+            <w:szCs w:val="24"/>
+            <w:lang w:val="es-ES" w:eastAsia="zh-CN" w:bidi="hi-IN"/>
+          </w:rPr>
+          <w:t>Parece que tiene</w:t>
+        </w:r>
+      </w:ins>
+      <w:ins w:id="282" w:author="Autor descoñecido" w:date="2021-01-04T19:32:29Z">
+        <w:r>
+          <w:rPr/>
+          <w:t xml:space="preserve"> sentido preguntarnos si existe una relación entre el sexo y la supervicencia.</w:t>
+        </w:r>
+      </w:ins>
+    </w:p>
+    <w:p>
+      <w:pPr>
+        <w:pStyle w:val="Corpo"/>
+        <w:rPr/>
+      </w:pPr>
+      <w:ins w:id="284" w:author="Autor descoñecido" w:date="2021-01-04T19:32:29Z">
+        <w:r>
+          <w:rPr/>
+        </w:r>
+      </w:ins>
+    </w:p>
+    <w:p>
+      <w:pPr>
+        <w:pStyle w:val="Corpo"/>
+        <w:rPr/>
+      </w:pPr>
+      <w:ins w:id="286" w:author="Autor descoñecido" w:date="2021-01-04T19:32:29Z">
+        <w:r>
+          <w:rPr>
+            <w:u w:val="single"/>
+          </w:rPr>
+          <w:t>Relaci</w:t>
+        </w:r>
+      </w:ins>
+      <w:ins w:id="287" w:author="Autor descoñecido" w:date="2021-01-04T19:32:29Z">
+        <w:r>
+          <w:rPr>
+            <w:u w:val="single"/>
+          </w:rPr>
+          <w:t>ó</w:t>
+        </w:r>
+      </w:ins>
+      <w:ins w:id="288" w:author="Autor descoñecido" w:date="2021-01-04T19:32:29Z">
+        <w:r>
+          <w:rPr>
+            <w:u w:val="single"/>
+          </w:rPr>
+          <w:t>n entre "Survived" como funci</w:t>
+        </w:r>
+      </w:ins>
+      <w:ins w:id="289" w:author="Autor descoñecido" w:date="2021-01-04T19:32:29Z">
+        <w:r>
+          <w:rPr>
+            <w:u w:val="single"/>
+          </w:rPr>
+          <w:t>ó</w:t>
+        </w:r>
+      </w:ins>
+      <w:ins w:id="290" w:author="Autor descoñecido" w:date="2021-01-04T19:32:29Z">
+        <w:r>
+          <w:rPr>
+            <w:u w:val="single"/>
+          </w:rPr>
+          <w:t>n de "Embarked"</w:t>
+        </w:r>
+      </w:ins>
+      <w:ins w:id="291" w:author="Autor descoñecido" w:date="2021-01-04T19:32:29Z">
+        <w:r>
+          <w:rPr/>
+          <w:t>:</w:t>
+        </w:r>
+      </w:ins>
+    </w:p>
+    <w:p>
+      <w:pPr>
+        <w:pStyle w:val="Corpo"/>
+        <w:rPr/>
+      </w:pPr>
+      <w:ins w:id="293" w:author="Autor descoñecido" w:date="2021-01-04T19:32:29Z">
+        <w:r>
+          <w:rPr/>
+          <w:t xml:space="preserve">Nos preguntamos si podría existir una relación entre el puerto de embarque y la superviciencia. En  la </w:t>
+        </w:r>
+      </w:ins>
+      <w:ins w:id="294" w:author="Autor descoñecido" w:date="2021-01-04T19:32:29Z">
+        <w:r>
+          <w:rPr>
+            <w:rFonts w:eastAsia="Noto Serif CJK SC" w:cs="Lohit Devanagari"/>
+            <w:color w:val="auto"/>
+            <w:kern w:val="2"/>
+            <w:sz w:val="24"/>
+            <w:szCs w:val="24"/>
+            <w:lang w:val="es-ES" w:eastAsia="zh-CN" w:bidi="hi-IN"/>
+          </w:rPr>
+          <w:t>Gráfica</w:t>
+        </w:r>
+      </w:ins>
+      <w:ins w:id="295" w:author="Autor descoñecido" w:date="2021-01-04T19:32:29Z">
+        <w:r>
+          <w:rPr/>
+          <w:t xml:space="preserve"> 5.5,  d</w:t>
+        </w:r>
+      </w:ins>
+      <w:ins w:id="296" w:author="Autor descoñecido" w:date="2021-01-04T19:32:29Z">
+        <w:r>
+          <w:rPr/>
+          <w:t>e forma porcentual, se observa los puertos de embarque y los porcentajes de supervivencia en funci</w:t>
+        </w:r>
+      </w:ins>
+      <w:ins w:id="297" w:author="Autor descoñecido" w:date="2021-01-04T19:32:29Z">
+        <w:r>
+          <w:rPr/>
+          <w:t>ó</w:t>
+        </w:r>
+      </w:ins>
+      <w:ins w:id="298" w:author="Autor descoñecido" w:date="2021-01-04T19:32:29Z">
+        <w:r>
+          <w:rPr/>
+          <w:t xml:space="preserve">n del puerto.  </w:t>
+        </w:r>
+      </w:ins>
+      <w:ins w:id="299" w:author="Autor descoñecido" w:date="2021-01-04T19:32:29Z">
+        <w:r>
+          <w:rPr/>
+          <w:t>Con el siguiente script obtenemos matr</w:t>
+        </w:r>
+      </w:ins>
+      <w:ins w:id="300" w:author="Autor descoñecido" w:date="2021-01-04T19:32:29Z">
+        <w:r>
+          <w:rPr/>
+          <w:t>i</w:t>
+        </w:r>
+      </w:ins>
+      <w:ins w:id="301" w:author="Autor descoñecido" w:date="2021-01-04T19:32:29Z">
+        <w:r>
+          <w:rPr/>
+          <w:t>z de porcentaje de frecuencias:</w:t>
+        </w:r>
+      </w:ins>
+    </w:p>
+    <w:p>
+      <w:pPr>
+        <w:pStyle w:val="Corpo"/>
+        <w:spacing w:before="0" w:after="0"/>
+        <w:ind w:start="709" w:hanging="0"/>
+        <w:rPr>
+          <w:rFonts w:ascii="Bitstream Vera Sans Mono" w:hAnsi="Bitstream Vera Sans Mono"/>
+          <w:ins w:id="304" w:author="Autor descoñecido" w:date="2021-01-04T19:32:29Z"/>
+          <w:sz w:val="16"/>
+          <w:szCs w:val="16"/>
+        </w:rPr>
+      </w:pPr>
+      <w:ins w:id="303" w:author="Autor descoñecido" w:date="2021-01-04T19:32:29Z">
+        <w:r>
+          <w:rPr>
+            <w:rFonts w:ascii="Bitstream Vera Sans Mono" w:hAnsi="Bitstream Vera Sans Mono"/>
+            <w:sz w:val="16"/>
+            <w:szCs w:val="16"/>
+          </w:rPr>
+          <w:t>t &lt;-table(titanic_data1[1:filas,]$Embarked,titanic_data1[1:filas,]$Survived)</w:t>
+        </w:r>
+      </w:ins>
+    </w:p>
+    <w:p>
+      <w:pPr>
+        <w:pStyle w:val="Corpo"/>
+        <w:spacing w:before="0" w:after="0"/>
+        <w:ind w:start="709" w:hanging="0"/>
+        <w:rPr>
+          <w:rFonts w:ascii="Bitstream Vera Sans Mono" w:hAnsi="Bitstream Vera Sans Mono"/>
+          <w:ins w:id="306" w:author="Autor descoñecido" w:date="2021-01-04T19:32:29Z"/>
+          <w:sz w:val="16"/>
+          <w:szCs w:val="16"/>
+        </w:rPr>
+      </w:pPr>
+      <w:ins w:id="305" w:author="Autor descoñecido" w:date="2021-01-04T19:32:29Z">
+        <w:r>
+          <w:rPr>
+            <w:rFonts w:ascii="Bitstream Vera Sans Mono" w:hAnsi="Bitstream Vera Sans Mono"/>
+            <w:sz w:val="16"/>
+            <w:szCs w:val="16"/>
+          </w:rPr>
+          <w:t>for (i in 1:dim(t)[1]){</w:t>
+        </w:r>
+      </w:ins>
+    </w:p>
+    <w:p>
+      <w:pPr>
+        <w:pStyle w:val="Corpo"/>
+        <w:spacing w:before="0" w:after="0"/>
+        <w:ind w:start="709" w:hanging="0"/>
+        <w:rPr>
+          <w:rFonts w:ascii="Bitstream Vera Sans Mono" w:hAnsi="Bitstream Vera Sans Mono"/>
+          <w:ins w:id="309" w:author="Autor descoñecido" w:date="2021-01-04T19:32:29Z"/>
+          <w:sz w:val="16"/>
+          <w:szCs w:val="16"/>
+        </w:rPr>
+      </w:pPr>
+      <w:ins w:id="307" w:author="Autor descoñecido" w:date="2021-01-04T19:32:29Z">
+        <w:r>
+          <w:rPr>
+            <w:rFonts w:ascii="Bitstream Vera Sans Mono" w:hAnsi="Bitstream Vera Sans Mono"/>
+            <w:sz w:val="16"/>
+            <w:szCs w:val="16"/>
+          </w:rPr>
+          <w:t xml:space="preserve">  </w:t>
+        </w:r>
+      </w:ins>
+      <w:ins w:id="308" w:author="Autor descoñecido" w:date="2021-01-04T19:32:29Z">
+        <w:r>
+          <w:rPr>
+            <w:rFonts w:ascii="Bitstream Vera Sans Mono" w:hAnsi="Bitstream Vera Sans Mono"/>
+            <w:sz w:val="16"/>
+            <w:szCs w:val="16"/>
+          </w:rPr>
+          <w:t>t[i,]&lt;-t[i,]/sum(t[i,])*100</w:t>
+        </w:r>
+      </w:ins>
+    </w:p>
+    <w:p>
+      <w:pPr>
+        <w:pStyle w:val="Corpo"/>
+        <w:spacing w:before="0" w:after="0"/>
+        <w:ind w:start="709" w:hanging="0"/>
+        <w:rPr>
+          <w:rFonts w:ascii="Bitstream Vera Sans Mono" w:hAnsi="Bitstream Vera Sans Mono"/>
+          <w:ins w:id="311" w:author="Autor descoñecido" w:date="2021-01-04T19:32:29Z"/>
+          <w:sz w:val="16"/>
+          <w:szCs w:val="16"/>
+        </w:rPr>
+      </w:pPr>
+      <w:ins w:id="310" w:author="Autor descoñecido" w:date="2021-01-04T19:32:29Z">
+        <w:r>
+          <w:rPr>
+            <w:rFonts w:ascii="Bitstream Vera Sans Mono" w:hAnsi="Bitstream Vera Sans Mono"/>
+            <w:sz w:val="16"/>
+            <w:szCs w:val="16"/>
+          </w:rPr>
+          <w:t>}</w:t>
+        </w:r>
+      </w:ins>
+    </w:p>
+    <w:p>
+      <w:pPr>
+        <w:pStyle w:val="Corpo"/>
+        <w:spacing w:before="0" w:after="0"/>
+        <w:ind w:start="709" w:hanging="0"/>
+        <w:rPr/>
+      </w:pPr>
+      <w:ins w:id="312" w:author="Autor descoñecido" w:date="2021-01-04T19:32:29Z">
+        <w:r>
+          <w:rPr>
+            <w:rFonts w:ascii="Bitstream Vera Sans Mono" w:hAnsi="Bitstream Vera Sans Mono"/>
+            <w:sz w:val="16"/>
+            <w:szCs w:val="16"/>
+          </w:rPr>
+          <w:t>t</w:t>
+        </w:r>
+      </w:ins>
+    </w:p>
+    <w:p>
+      <w:pPr>
+        <w:pStyle w:val="Corpo"/>
+        <w:rPr/>
+      </w:pPr>
+      <w:ins w:id="314" w:author="Autor descoñecido" w:date="2021-01-04T19:32:29Z">
+        <w:r>
+          <w:rPr/>
+          <w:t xml:space="preserve"> </w:t>
+        </w:r>
+      </w:ins>
+      <w:ins w:id="315" w:author="Autor descoñecido" w:date="2021-01-04T19:32:29Z">
+        <w:r>
+          <w:rPr/>
+          <w:t>Cuyo resultado es:</w:t>
+        </w:r>
+      </w:ins>
+    </w:p>
+    <w:p>
+      <w:pPr>
+        <w:pStyle w:val="Corpo"/>
+        <w:spacing w:before="0" w:after="0"/>
+        <w:ind w:start="709" w:hanging="0"/>
+        <w:rPr>
+          <w:rFonts w:ascii="Bitstream Vera Sans Mono" w:hAnsi="Bitstream Vera Sans Mono"/>
+          <w:ins w:id="318" w:author="Autor descoñecido" w:date="2021-01-04T19:32:29Z"/>
+          <w:sz w:val="16"/>
+          <w:szCs w:val="16"/>
+        </w:rPr>
+      </w:pPr>
+      <w:ins w:id="317" w:author="Autor descoñecido" w:date="2021-01-04T19:32:29Z">
+        <w:r>
+          <w:rPr>
+            <w:rFonts w:ascii="Bitstream Vera Sans Mono" w:hAnsi="Bitstream Vera Sans Mono"/>
+            <w:sz w:val="16"/>
+            <w:szCs w:val="16"/>
+          </w:rPr>
+          <w:t xml:space="preserve"># </w:t>
+        </w:r>
+      </w:ins>
+    </w:p>
+    <w:p>
+      <w:pPr>
+        <w:pStyle w:val="Corpo"/>
+        <w:spacing w:before="0" w:after="0"/>
+        <w:ind w:start="709" w:hanging="0"/>
+        <w:rPr>
+          <w:rFonts w:ascii="Bitstream Vera Sans Mono" w:hAnsi="Bitstream Vera Sans Mono"/>
+          <w:ins w:id="320" w:author="Autor descoñecido" w:date="2021-01-04T19:32:29Z"/>
+          <w:sz w:val="16"/>
+          <w:szCs w:val="16"/>
+        </w:rPr>
+      </w:pPr>
+      <w:ins w:id="319" w:author="Autor descoñecido" w:date="2021-01-04T19:32:29Z">
+        <w:r>
+          <w:rPr>
+            <w:rFonts w:ascii="Bitstream Vera Sans Mono" w:hAnsi="Bitstream Vera Sans Mono"/>
+            <w:sz w:val="16"/>
+            <w:szCs w:val="16"/>
+          </w:rPr>
+          <w:t>#       0        1</w:t>
+        </w:r>
+      </w:ins>
+    </w:p>
+    <w:p>
+      <w:pPr>
+        <w:pStyle w:val="Corpo"/>
+        <w:spacing w:before="0" w:after="0"/>
+        <w:ind w:start="709" w:hanging="0"/>
+        <w:rPr>
+          <w:rFonts w:ascii="Bitstream Vera Sans Mono" w:hAnsi="Bitstream Vera Sans Mono"/>
+          <w:ins w:id="322" w:author="Autor descoñecido" w:date="2021-01-04T19:32:29Z"/>
+          <w:sz w:val="16"/>
+          <w:szCs w:val="16"/>
+        </w:rPr>
+      </w:pPr>
+      <w:ins w:id="321" w:author="Autor descoñecido" w:date="2021-01-04T19:32:29Z">
+        <w:r>
+          <w:rPr>
+            <w:rFonts w:ascii="Bitstream Vera Sans Mono" w:hAnsi="Bitstream Vera Sans Mono"/>
+            <w:sz w:val="16"/>
+            <w:szCs w:val="16"/>
+          </w:rPr>
+          <w:t># C 44.11765 55.88235</w:t>
+        </w:r>
+      </w:ins>
+    </w:p>
+    <w:p>
+      <w:pPr>
+        <w:pStyle w:val="Corpo"/>
+        <w:spacing w:before="0" w:after="0"/>
+        <w:ind w:start="709" w:hanging="0"/>
+        <w:rPr>
+          <w:rFonts w:ascii="Bitstream Vera Sans Mono" w:hAnsi="Bitstream Vera Sans Mono"/>
+          <w:ins w:id="324" w:author="Autor descoñecido" w:date="2021-01-04T19:32:29Z"/>
+          <w:sz w:val="16"/>
+          <w:szCs w:val="16"/>
+        </w:rPr>
+      </w:pPr>
+      <w:ins w:id="323" w:author="Autor descoñecido" w:date="2021-01-04T19:32:29Z">
+        <w:r>
+          <w:rPr>
+            <w:rFonts w:ascii="Bitstream Vera Sans Mono" w:hAnsi="Bitstream Vera Sans Mono"/>
+            <w:sz w:val="16"/>
+            <w:szCs w:val="16"/>
+          </w:rPr>
+          <w:t># Q 61.03896 38.96104</w:t>
+        </w:r>
+      </w:ins>
+    </w:p>
+    <w:p>
+      <w:pPr>
+        <w:pStyle w:val="Corpo"/>
+        <w:spacing w:before="0" w:after="0"/>
+        <w:ind w:start="709" w:hanging="0"/>
+        <w:rPr/>
+      </w:pPr>
+      <w:ins w:id="325" w:author="Autor descoñecido" w:date="2021-01-04T19:32:29Z">
+        <w:r>
+          <w:rPr>
+            <w:rFonts w:ascii="Bitstream Vera Sans Mono" w:hAnsi="Bitstream Vera Sans Mono"/>
+            <w:sz w:val="16"/>
+            <w:szCs w:val="16"/>
+          </w:rPr>
+          <w:t># S 66.30435 33.69565</w:t>
+        </w:r>
+      </w:ins>
+    </w:p>
+    <w:p>
+      <w:pPr>
+        <w:pStyle w:val="Corpo"/>
+        <w:spacing w:before="0" w:after="0"/>
+        <w:ind w:start="709" w:hanging="0"/>
+        <w:rPr>
+          <w:rFonts w:ascii="Bitstream Vera Sans Mono" w:hAnsi="Bitstream Vera Sans Mono"/>
+          <w:ins w:id="328" w:author="Autor descoñecido" w:date="2021-01-04T19:32:29Z"/>
+          <w:sz w:val="16"/>
+          <w:szCs w:val="16"/>
+        </w:rPr>
+      </w:pPr>
+      <w:ins w:id="327" w:author="Autor descoñecido" w:date="2021-01-04T19:32:29Z">
+        <w:r>
+          <w:rPr/>
+        </w:r>
+      </w:ins>
+    </w:p>
+    <w:p>
+      <w:pPr>
+        <w:pStyle w:val="Corpo"/>
+        <w:rPr/>
+      </w:pPr>
+      <w:ins w:id="329" w:author="Autor descoñecido" w:date="2021-01-04T19:32:29Z">
+        <w:r>
+          <w:rPr/>
+          <w:t>Hay una pequeña diferencia con el</w:t>
+        </w:r>
+      </w:ins>
+      <w:ins w:id="330" w:author="Autor descoñecido" w:date="2021-01-04T19:32:29Z">
+        <w:r>
+          <w:rPr/>
+          <w:t xml:space="preserve"> puerto C (Cherburgo), </w:t>
+        </w:r>
+      </w:ins>
+      <w:ins w:id="331" w:author="Autor descoñecido" w:date="2021-01-04T19:32:29Z">
+        <w:r>
+          <w:rPr/>
+          <w:t>con respecto a los otros dos puertos,</w:t>
+        </w:r>
+      </w:ins>
+      <w:ins w:id="332" w:author="Autor descoñecido" w:date="2021-01-04T19:32:29Z">
+        <w:r>
+          <w:rPr/>
+          <w:t xml:space="preserve"> para explicar la diferencia en los datos </w:t>
+        </w:r>
+      </w:ins>
+      <w:ins w:id="333" w:author="Autor descoñecido" w:date="2021-01-04T19:32:29Z">
+        <w:r>
+          <w:rPr/>
+          <w:t>se podría trabajar con estos y preguntarnos si</w:t>
+        </w:r>
+      </w:ins>
+      <w:ins w:id="334" w:author="Autor descoñecido" w:date="2021-01-04T19:32:29Z">
+        <w:r>
+          <w:rPr/>
+          <w:t xml:space="preserve">. </w:t>
+        </w:r>
+      </w:ins>
+    </w:p>
+    <w:p>
+      <w:pPr>
+        <w:pStyle w:val="Corpo"/>
+        <w:numPr>
+          <w:ilvl w:val="0"/>
+          <w:numId w:val="6"/>
+        </w:numPr>
+        <w:rPr/>
+      </w:pPr>
+      <w:ins w:id="336" w:author="Autor descoñecido" w:date="2021-01-04T19:32:29Z">
+        <w:r>
+          <w:rPr/>
+          <w:t>Quiz</w:t>
+        </w:r>
+      </w:ins>
+      <w:ins w:id="337" w:author="Autor descoñecido" w:date="2021-01-04T19:32:29Z">
+        <w:r>
+          <w:rPr/>
+          <w:t>á</w:t>
+        </w:r>
+      </w:ins>
+      <w:ins w:id="338" w:author="Autor descoñecido" w:date="2021-01-04T19:32:29Z">
+        <w:r>
+          <w:rPr/>
+          <w:t>s porcentualmente embarcaron m</w:t>
+        </w:r>
+      </w:ins>
+      <w:ins w:id="339" w:author="Autor descoñecido" w:date="2021-01-04T19:32:29Z">
+        <w:r>
+          <w:rPr/>
+          <w:t>á</w:t>
+        </w:r>
+      </w:ins>
+      <w:ins w:id="340" w:author="Autor descoñecido" w:date="2021-01-04T19:32:29Z">
+        <w:r>
+          <w:rPr/>
+          <w:t>s mujeres o ni</w:t>
+        </w:r>
+      </w:ins>
+      <w:ins w:id="341" w:author="Autor descoñecido" w:date="2021-01-04T19:32:29Z">
+        <w:r>
+          <w:rPr/>
+          <w:t>ñ</w:t>
+        </w:r>
+      </w:ins>
+      <w:ins w:id="342" w:author="Autor descoñecido" w:date="2021-01-04T19:32:29Z">
+        <w:r>
+          <w:rPr/>
+          <w:t xml:space="preserve">os? </w:t>
+        </w:r>
+      </w:ins>
+    </w:p>
+    <w:p>
+      <w:pPr>
+        <w:pStyle w:val="Corpo"/>
+        <w:numPr>
+          <w:ilvl w:val="0"/>
+          <w:numId w:val="6"/>
+        </w:numPr>
+        <w:rPr/>
+      </w:pPr>
+      <w:ins w:id="344" w:author="Autor descoñecido" w:date="2021-01-04T19:32:29Z">
+        <w:r>
+          <w:rPr/>
+          <w:t xml:space="preserve">O </w:t>
+        </w:r>
+      </w:ins>
+      <w:ins w:id="345" w:author="Autor descoñecido" w:date="2021-01-04T19:32:29Z">
+        <w:r>
+          <w:rPr/>
+          <w:t xml:space="preserve">más  </w:t>
+        </w:r>
+      </w:ins>
+      <w:ins w:id="346" w:author="Autor descoñecido" w:date="2021-01-04T19:32:29Z">
+        <w:r>
+          <w:rPr/>
+          <w:t>gente de primera clase?</w:t>
+        </w:r>
+      </w:ins>
+    </w:p>
+    <w:p>
+      <w:pPr>
+        <w:pStyle w:val="Corpo"/>
+        <w:rPr/>
+      </w:pPr>
+      <w:ins w:id="348" w:author="Autor descoñecido" w:date="2021-01-04T19:32:29Z">
+        <w:r>
+          <w:rPr/>
+        </w:r>
+      </w:ins>
+    </w:p>
+    <w:p>
+      <w:pPr>
+        <w:pStyle w:val="Corpo"/>
+        <w:rPr/>
+      </w:pPr>
+      <w:ins w:id="350" w:author="Autor descoñecido" w:date="2021-01-04T19:32:29Z">
+        <w:r>
+          <w:rPr>
+            <w:u w:val="single"/>
+          </w:rPr>
+          <w:t>Relaci</w:t>
+        </w:r>
+      </w:ins>
+      <w:ins w:id="351" w:author="Autor descoñecido" w:date="2021-01-04T19:32:29Z">
+        <w:r>
+          <w:rPr>
+            <w:u w:val="single"/>
+          </w:rPr>
+          <w:t>ó</w:t>
+        </w:r>
+      </w:ins>
+      <w:ins w:id="352" w:author="Autor descoñecido" w:date="2021-01-04T19:32:29Z">
+        <w:r>
+          <w:rPr>
+            <w:u w:val="single"/>
+          </w:rPr>
+          <w:t>n entre "Survived" como funci</w:t>
+        </w:r>
+      </w:ins>
+      <w:ins w:id="353" w:author="Autor descoñecido" w:date="2021-01-04T19:32:29Z">
+        <w:r>
+          <w:rPr>
+            <w:u w:val="single"/>
+          </w:rPr>
+          <w:t>ó</w:t>
+        </w:r>
+      </w:ins>
+      <w:ins w:id="354" w:author="Autor descoñecido" w:date="2021-01-04T19:32:29Z">
+        <w:r>
+          <w:rPr>
+            <w:u w:val="single"/>
+          </w:rPr>
+          <w:t xml:space="preserve">n de </w:t>
+        </w:r>
+      </w:ins>
+      <w:ins w:id="355" w:author="Autor descoñecido" w:date="2021-01-04T19:53:52Z">
+        <w:r>
+          <w:rPr>
+            <w:u w:val="single"/>
+          </w:rPr>
+          <w:t>“</w:t>
+        </w:r>
+      </w:ins>
+      <w:ins w:id="356" w:author="Autor descoñecido" w:date="2021-01-04T19:32:29Z">
+        <w:r>
+          <w:rPr>
+            <w:u w:val="single"/>
+          </w:rPr>
+          <w:t>Family Size</w:t>
+        </w:r>
+      </w:ins>
+      <w:ins w:id="357" w:author="Autor descoñecido" w:date="2021-01-04T19:53:55Z">
+        <w:r>
+          <w:rPr>
+            <w:u w:val="single"/>
+          </w:rPr>
+          <w:t>”</w:t>
+        </w:r>
+      </w:ins>
+      <w:ins w:id="358" w:author="Autor descoñecido" w:date="2021-01-04T19:53:55Z">
+        <w:r>
+          <w:rPr/>
+          <w:t>:</w:t>
+        </w:r>
+      </w:ins>
+    </w:p>
+    <w:p>
+      <w:pPr>
+        <w:pStyle w:val="Corpo"/>
+        <w:rPr/>
+      </w:pPr>
+      <w:ins w:id="360" w:author="Autor descoñecido" w:date="2021-01-04T19:32:29Z">
+        <w:r>
+          <w:rPr/>
+          <w:t xml:space="preserve">En la </w:t>
+        </w:r>
+      </w:ins>
+      <w:ins w:id="361" w:author="Autor descoñecido" w:date="2021-01-04T19:32:29Z">
+        <w:r>
+          <w:rPr>
+            <w:rFonts w:eastAsia="Noto Serif CJK SC" w:cs="Lohit Devanagari"/>
+            <w:color w:val="auto"/>
+            <w:kern w:val="2"/>
+            <w:sz w:val="24"/>
+            <w:szCs w:val="24"/>
+            <w:lang w:val="es-ES" w:eastAsia="zh-CN" w:bidi="hi-IN"/>
+          </w:rPr>
+          <w:t>Gráfica</w:t>
+        </w:r>
+      </w:ins>
+      <w:ins w:id="362" w:author="Autor descoñecido" w:date="2021-01-04T19:32:29Z">
+        <w:r>
+          <w:rPr/>
+          <w:t xml:space="preserve"> 5.6 vemos la relación entre el tamaño de la familia, </w:t>
+        </w:r>
+      </w:ins>
+      <w:ins w:id="363" w:author="Autor descoñecido" w:date="2021-01-04T19:54:30Z">
+        <w:r>
+          <w:rPr/>
+          <w:t>“Family Size” y la supervicencia.</w:t>
+        </w:r>
+      </w:ins>
+      <w:ins w:id="364" w:author="Autor descoñecido" w:date="2021-01-04T20:01:07Z">
+        <w:r>
+          <w:rPr/>
+          <w:t xml:space="preserve"> </w:t>
+        </w:r>
+      </w:ins>
+      <w:ins w:id="365" w:author="Autor descoñecido" w:date="2021-01-04T20:02:10Z">
+        <w:r>
+          <w:rPr>
+            <w:rFonts w:eastAsia="Noto Serif CJK SC" w:cs="Lohit Devanagari"/>
+            <w:color w:val="auto"/>
+            <w:kern w:val="2"/>
+            <w:sz w:val="24"/>
+            <w:szCs w:val="24"/>
+            <w:lang w:val="es-ES" w:eastAsia="zh-CN" w:bidi="hi-IN"/>
+          </w:rPr>
+          <w:t>Mirando esa gráfica par</w:t>
+        </w:r>
+      </w:ins>
+      <w:ins w:id="366" w:author="Autor descoñecido" w:date="2021-01-04T20:08:47Z">
+        <w:r>
+          <w:rPr>
+            <w:rFonts w:eastAsia="Noto Serif CJK SC" w:cs="Lohit Devanagari"/>
+            <w:color w:val="auto"/>
+            <w:kern w:val="2"/>
+            <w:sz w:val="24"/>
+            <w:szCs w:val="24"/>
+            <w:lang w:val="es-ES" w:eastAsia="zh-CN" w:bidi="hi-IN"/>
+          </w:rPr>
+          <w:t>ece que existe alguna relación, las familias muy grandes parece que</w:t>
+        </w:r>
+      </w:ins>
+      <w:ins w:id="367" w:author="Autor descoñecido" w:date="2021-01-04T20:09:00Z">
+        <w:r>
+          <w:rPr>
+            <w:rFonts w:eastAsia="Noto Serif CJK SC" w:cs="Lohit Devanagari"/>
+            <w:color w:val="auto"/>
+            <w:kern w:val="2"/>
+            <w:sz w:val="24"/>
+            <w:szCs w:val="24"/>
+            <w:lang w:val="es-ES" w:eastAsia="zh-CN" w:bidi="hi-IN"/>
+          </w:rPr>
+          <w:t xml:space="preserve"> tienen una menor supervicencia ¿será cierto?</w:t>
+        </w:r>
+      </w:ins>
+    </w:p>
+    <w:p>
+      <w:pPr>
+        <w:pStyle w:val="Corpo"/>
+        <w:rPr/>
+      </w:pPr>
+      <w:ins w:id="369" w:author="Autor descoñecido" w:date="2021-01-04T19:32:29Z">
+        <w:r>
+          <w:rPr/>
+        </w:r>
+      </w:ins>
+    </w:p>
+    <w:p>
+      <w:pPr>
+        <w:pStyle w:val="Corpo"/>
+        <w:rPr/>
+      </w:pPr>
+      <w:ins w:id="371" w:author="Autor descoñecido" w:date="2021-01-04T19:32:29Z">
+        <w:r>
+          <w:rPr>
+            <w:u w:val="single"/>
+          </w:rPr>
+          <w:t>Relaci</w:t>
+        </w:r>
+      </w:ins>
+      <w:ins w:id="372" w:author="Autor descoñecido" w:date="2021-01-04T19:32:29Z">
+        <w:r>
+          <w:rPr>
+            <w:u w:val="single"/>
+          </w:rPr>
+          <w:t>ón</w:t>
+        </w:r>
+      </w:ins>
+      <w:ins w:id="373" w:author="Autor descoñecido" w:date="2021-01-04T19:32:29Z">
+        <w:r>
+          <w:rPr>
+            <w:u w:val="single"/>
+          </w:rPr>
+          <w:t xml:space="preserve"> entre "Survived" en funci</w:t>
+        </w:r>
+      </w:ins>
+      <w:ins w:id="374" w:author="Autor descoñecido" w:date="2021-01-04T19:32:29Z">
+        <w:r>
+          <w:rPr>
+            <w:u w:val="single"/>
+          </w:rPr>
+          <w:t>ó</w:t>
+        </w:r>
+      </w:ins>
+      <w:ins w:id="375" w:author="Autor descoñecido" w:date="2021-01-04T19:32:29Z">
+        <w:r>
+          <w:rPr>
+            <w:u w:val="single"/>
+          </w:rPr>
+          <w:t>n de "Age</w:t>
+        </w:r>
+      </w:ins>
+      <w:ins w:id="376" w:author="Autor descoñecido" w:date="2021-01-04T19:32:29Z">
+        <w:r>
+          <w:rPr/>
+          <w:t>":</w:t>
+        </w:r>
+      </w:ins>
+    </w:p>
+    <w:p>
+      <w:pPr>
+        <w:pStyle w:val="Corpo"/>
+        <w:rPr/>
+      </w:pPr>
+      <w:ins w:id="378" w:author="Autor descoñecido" w:date="2021-01-04T19:32:29Z">
+        <w:r>
+          <w:rPr/>
+          <w:t>También nos preguntamos al principio si los niños se salvarían antes que los adultos. Mirando la Gráfica 5.7 parece que esto puede ser posible.</w:t>
+        </w:r>
+      </w:ins>
+    </w:p>
+    <w:p>
+      <w:pPr>
+        <w:pStyle w:val="Corpo"/>
+        <w:rPr/>
+      </w:pPr>
+      <w:ins w:id="380" w:author="Autor descoñecido" w:date="2021-01-04T19:32:29Z">
+        <w:r>
+          <w:rPr/>
+          <w:t xml:space="preserve">En esta gráfica aparece un valor </w:t>
+        </w:r>
+      </w:ins>
+      <w:ins w:id="381" w:author="Autor descoñecido" w:date="2021-01-04T20:10:23Z">
+        <w:r>
+          <w:rPr/>
+          <w:t>“raro”, se debe a nuestra decisión de completar las edades que faltaban con la edad media del resto de los tripulantes, lo que da lugar a ese pico que se ve para lo</w:t>
+        </w:r>
+      </w:ins>
+      <w:ins w:id="382" w:author="Autor descoñecido" w:date="2021-01-04T20:11:00Z">
+        <w:r>
+          <w:rPr/>
+          <w:t>s 26 años.</w:t>
+        </w:r>
+      </w:ins>
+    </w:p>
+    <w:p>
+      <w:pPr>
+        <w:pStyle w:val="Corpo"/>
+        <w:rPr/>
+      </w:pPr>
+      <w:ins w:id="384" w:author="Autor descoñecido" w:date="2021-01-04T19:32:29Z">
+        <w:r>
+          <w:rPr/>
+          <w:t xml:space="preserve">Al final decidimos seleccionar para el análisis los </w:t>
+        </w:r>
+      </w:ins>
+      <w:ins w:id="385" w:author="Autor descoñecido" w:date="2021-01-04T19:32:29Z">
+        <w:r>
+          <w:rPr>
+            <w:rFonts w:eastAsia="Noto Serif CJK SC" w:cs="Lohit Devanagari"/>
+            <w:color w:val="auto"/>
+            <w:kern w:val="2"/>
+            <w:sz w:val="24"/>
+            <w:szCs w:val="24"/>
+            <w:lang w:val="es-ES" w:eastAsia="zh-CN" w:bidi="hi-IN"/>
+          </w:rPr>
+          <w:t>campos</w:t>
+        </w:r>
+      </w:ins>
+      <w:ins w:id="386" w:author="Autor descoñecido" w:date="2021-01-04T19:32:29Z">
+        <w:r>
+          <w:rPr/>
+          <w:t xml:space="preserve">: </w:t>
+        </w:r>
+      </w:ins>
+    </w:p>
+    <w:p>
+      <w:pPr>
+        <w:pStyle w:val="Normal"/>
+        <w:numPr>
+          <w:ilvl w:val="0"/>
+          <w:numId w:val="7"/>
+        </w:numPr>
+        <w:rPr/>
+      </w:pPr>
+      <w:ins w:id="388" w:author="Autor descoñecido" w:date="2021-01-04T19:32:29Z">
+        <w:r>
+          <w:rPr/>
+          <w:t>Sex</w:t>
+        </w:r>
+      </w:ins>
+    </w:p>
+    <w:p>
+      <w:pPr>
+        <w:pStyle w:val="Corpo"/>
+        <w:numPr>
+          <w:ilvl w:val="0"/>
+          <w:numId w:val="7"/>
+        </w:numPr>
+        <w:rPr/>
+      </w:pPr>
+      <w:ins w:id="390" w:author="Autor descoñecido" w:date="2021-01-04T19:32:29Z">
+        <w:r>
+          <w:rPr/>
+          <w:t>Embarked,</w:t>
+        </w:r>
+      </w:ins>
+    </w:p>
+    <w:p>
+      <w:pPr>
+        <w:pStyle w:val="Corpo"/>
+        <w:numPr>
+          <w:ilvl w:val="0"/>
+          <w:numId w:val="7"/>
+        </w:numPr>
+        <w:rPr/>
+      </w:pPr>
+      <w:ins w:id="392" w:author="Autor descoñecido" w:date="2021-01-04T19:32:29Z">
+        <w:r>
+          <w:rPr/>
+          <w:t>Age,</w:t>
+        </w:r>
+      </w:ins>
+    </w:p>
+    <w:p>
+      <w:pPr>
+        <w:pStyle w:val="Corpo"/>
+        <w:numPr>
+          <w:ilvl w:val="0"/>
+          <w:numId w:val="7"/>
+        </w:numPr>
+        <w:rPr/>
+      </w:pPr>
+      <w:ins w:id="394" w:author="Autor descoñecido" w:date="2021-01-04T19:32:29Z">
+        <w:r>
+          <w:rPr/>
+          <w:t>FamilySize,</w:t>
+        </w:r>
+      </w:ins>
+    </w:p>
+    <w:p>
+      <w:pPr>
+        <w:pStyle w:val="Corpo"/>
+        <w:numPr>
+          <w:ilvl w:val="0"/>
+          <w:numId w:val="7"/>
+        </w:numPr>
+        <w:rPr/>
+      </w:pPr>
+      <w:ins w:id="396" w:author="Autor descoñecido" w:date="2021-01-04T19:32:29Z">
+        <w:r>
+          <w:rPr/>
+          <w:t xml:space="preserve">Survived </w:t>
+        </w:r>
+      </w:ins>
+    </w:p>
+    <w:p>
+      <w:pPr>
+        <w:pStyle w:val="Corpo"/>
+        <w:spacing w:before="0" w:after="0"/>
+        <w:ind w:start="709" w:hanging="0"/>
+        <w:rPr>
+          <w:rFonts w:ascii="Bitstream Vera Sans Mono" w:hAnsi="Bitstream Vera Sans Mono"/>
+          <w:ins w:id="401" w:author="Autor descoñecido" w:date="2021-01-04T19:32:29Z"/>
+          <w:sz w:val="16"/>
+          <w:szCs w:val="16"/>
+        </w:rPr>
+      </w:pPr>
+      <w:ins w:id="398" w:author="Autor descoñecido" w:date="2021-01-04T19:32:29Z">
+        <w:r>
+          <w:rPr>
+            <w:rFonts w:ascii="Bitstream Vera Sans Mono" w:hAnsi="Bitstream Vera Sans Mono"/>
+            <w:sz w:val="16"/>
+            <w:szCs w:val="16"/>
+          </w:rPr>
+          <w:t># SELECCI</w:t>
+        </w:r>
+      </w:ins>
+      <w:ins w:id="399" w:author="Autor descoñecido" w:date="2021-01-04T19:32:29Z">
+        <w:r>
+          <w:rPr>
+            <w:rFonts w:ascii="Bitstream Vera Sans Mono" w:hAnsi="Bitstream Vera Sans Mono"/>
+            <w:sz w:val="16"/>
+            <w:szCs w:val="16"/>
+          </w:rPr>
+          <w:t>Ó</w:t>
+        </w:r>
+      </w:ins>
+      <w:ins w:id="400" w:author="Autor descoñecido" w:date="2021-01-04T19:32:29Z">
+        <w:r>
+          <w:rPr>
+            <w:rFonts w:ascii="Bitstream Vera Sans Mono" w:hAnsi="Bitstream Vera Sans Mono"/>
+            <w:sz w:val="16"/>
+            <w:szCs w:val="16"/>
+          </w:rPr>
+          <w:t>N DE GRUPOS DE DATOS</w:t>
+        </w:r>
+      </w:ins>
+    </w:p>
+    <w:p>
+      <w:pPr>
+        <w:pStyle w:val="Corpo"/>
+        <w:spacing w:before="0" w:after="0"/>
+        <w:ind w:start="709" w:hanging="0"/>
+        <w:rPr>
+          <w:rFonts w:ascii="Bitstream Vera Sans Mono" w:hAnsi="Bitstream Vera Sans Mono"/>
+          <w:ins w:id="403" w:author="Autor descoñecido" w:date="2021-01-04T19:32:29Z"/>
+          <w:sz w:val="16"/>
+          <w:szCs w:val="16"/>
+        </w:rPr>
+      </w:pPr>
+      <w:ins w:id="402" w:author="Autor descoñecido" w:date="2021-01-04T19:32:29Z">
+        <w:r>
+          <w:rPr>
+            <w:rFonts w:ascii="Bitstream Vera Sans Mono" w:hAnsi="Bitstream Vera Sans Mono"/>
+            <w:sz w:val="16"/>
+            <w:szCs w:val="16"/>
+          </w:rPr>
+          <w:t xml:space="preserve">titanic_analisis &lt;- titanic_data1 %&gt;% </w:t>
+        </w:r>
+      </w:ins>
+    </w:p>
+    <w:p>
+      <w:pPr>
+        <w:pStyle w:val="Corpo"/>
+        <w:spacing w:before="0" w:after="0"/>
+        <w:ind w:start="709" w:hanging="0"/>
+        <w:rPr>
+          <w:rFonts w:ascii="Bitstream Vera Sans Mono" w:hAnsi="Bitstream Vera Sans Mono"/>
+          <w:ins w:id="406" w:author="Autor descoñecido" w:date="2021-01-04T19:32:29Z"/>
+          <w:sz w:val="16"/>
+          <w:szCs w:val="16"/>
+        </w:rPr>
+      </w:pPr>
+      <w:ins w:id="404" w:author="Autor descoñecido" w:date="2021-01-04T19:32:29Z">
+        <w:r>
+          <w:rPr>
+            <w:rFonts w:ascii="Bitstream Vera Sans Mono" w:hAnsi="Bitstream Vera Sans Mono"/>
+            <w:sz w:val="16"/>
+            <w:szCs w:val="16"/>
+          </w:rPr>
+          <w:t xml:space="preserve">  </w:t>
+        </w:r>
+      </w:ins>
+      <w:ins w:id="405" w:author="Autor descoñecido" w:date="2021-01-04T19:32:29Z">
+        <w:r>
+          <w:rPr>
+            <w:rFonts w:ascii="Bitstream Vera Sans Mono" w:hAnsi="Bitstream Vera Sans Mono"/>
+            <w:sz w:val="16"/>
+            <w:szCs w:val="16"/>
+          </w:rPr>
+          <w:t>select(Sex,</w:t>
+        </w:r>
+      </w:ins>
+    </w:p>
+    <w:p>
+      <w:pPr>
+        <w:pStyle w:val="Corpo"/>
+        <w:spacing w:before="0" w:after="0"/>
+        <w:ind w:start="709" w:hanging="0"/>
+        <w:rPr>
+          <w:rFonts w:ascii="Bitstream Vera Sans Mono" w:hAnsi="Bitstream Vera Sans Mono"/>
+          <w:ins w:id="409" w:author="Autor descoñecido" w:date="2021-01-04T19:32:29Z"/>
+          <w:sz w:val="16"/>
+          <w:szCs w:val="16"/>
+        </w:rPr>
+      </w:pPr>
+      <w:ins w:id="407" w:author="Autor descoñecido" w:date="2021-01-04T19:32:29Z">
+        <w:r>
+          <w:rPr>
+            <w:rFonts w:ascii="Bitstream Vera Sans Mono" w:hAnsi="Bitstream Vera Sans Mono"/>
+            <w:sz w:val="16"/>
+            <w:szCs w:val="16"/>
+          </w:rPr>
+          <w:t xml:space="preserve">         </w:t>
+        </w:r>
+      </w:ins>
+      <w:ins w:id="408" w:author="Autor descoñecido" w:date="2021-01-04T19:32:29Z">
+        <w:r>
+          <w:rPr>
+            <w:rFonts w:ascii="Bitstream Vera Sans Mono" w:hAnsi="Bitstream Vera Sans Mono"/>
+            <w:sz w:val="16"/>
+            <w:szCs w:val="16"/>
+          </w:rPr>
+          <w:t>Embarked,</w:t>
+        </w:r>
+      </w:ins>
+    </w:p>
+    <w:p>
+      <w:pPr>
+        <w:pStyle w:val="Corpo"/>
+        <w:spacing w:before="0" w:after="0"/>
+        <w:ind w:start="709" w:hanging="0"/>
+        <w:rPr>
+          <w:rFonts w:ascii="Bitstream Vera Sans Mono" w:hAnsi="Bitstream Vera Sans Mono"/>
+          <w:ins w:id="412" w:author="Autor descoñecido" w:date="2021-01-04T19:32:29Z"/>
+          <w:sz w:val="16"/>
+          <w:szCs w:val="16"/>
+        </w:rPr>
+      </w:pPr>
+      <w:ins w:id="410" w:author="Autor descoñecido" w:date="2021-01-04T19:32:29Z">
+        <w:r>
+          <w:rPr>
+            <w:rFonts w:ascii="Bitstream Vera Sans Mono" w:hAnsi="Bitstream Vera Sans Mono"/>
+            <w:sz w:val="16"/>
+            <w:szCs w:val="16"/>
+          </w:rPr>
+          <w:t xml:space="preserve">         </w:t>
+        </w:r>
+      </w:ins>
+      <w:ins w:id="411" w:author="Autor descoñecido" w:date="2021-01-04T19:32:29Z">
+        <w:r>
+          <w:rPr>
+            <w:rFonts w:ascii="Bitstream Vera Sans Mono" w:hAnsi="Bitstream Vera Sans Mono"/>
+            <w:sz w:val="16"/>
+            <w:szCs w:val="16"/>
+          </w:rPr>
+          <w:t>Age,</w:t>
+        </w:r>
+      </w:ins>
+    </w:p>
+    <w:p>
+      <w:pPr>
+        <w:pStyle w:val="Corpo"/>
+        <w:spacing w:before="0" w:after="0"/>
+        <w:ind w:start="709" w:hanging="0"/>
+        <w:rPr>
+          <w:rFonts w:ascii="Bitstream Vera Sans Mono" w:hAnsi="Bitstream Vera Sans Mono"/>
+          <w:ins w:id="415" w:author="Autor descoñecido" w:date="2021-01-04T19:32:29Z"/>
+          <w:sz w:val="16"/>
+          <w:szCs w:val="16"/>
+        </w:rPr>
+      </w:pPr>
+      <w:ins w:id="413" w:author="Autor descoñecido" w:date="2021-01-04T19:32:29Z">
+        <w:r>
+          <w:rPr>
+            <w:rFonts w:ascii="Bitstream Vera Sans Mono" w:hAnsi="Bitstream Vera Sans Mono"/>
+            <w:sz w:val="16"/>
+            <w:szCs w:val="16"/>
+          </w:rPr>
+          <w:t xml:space="preserve">         </w:t>
+        </w:r>
+      </w:ins>
+      <w:ins w:id="414" w:author="Autor descoñecido" w:date="2021-01-04T19:32:29Z">
+        <w:r>
+          <w:rPr>
+            <w:rFonts w:ascii="Bitstream Vera Sans Mono" w:hAnsi="Bitstream Vera Sans Mono"/>
+            <w:sz w:val="16"/>
+            <w:szCs w:val="16"/>
+          </w:rPr>
+          <w:t>FamilySize,</w:t>
+        </w:r>
+      </w:ins>
+    </w:p>
+    <w:p>
+      <w:pPr>
+        <w:pStyle w:val="Corpo"/>
+        <w:spacing w:before="0" w:after="0"/>
+        <w:ind w:start="709" w:hanging="0"/>
+        <w:rPr>
+          <w:rFonts w:ascii="Bitstream Vera Sans Mono" w:hAnsi="Bitstream Vera Sans Mono"/>
+          <w:sz w:val="16"/>
+          <w:szCs w:val="16"/>
+        </w:rPr>
+      </w:pPr>
+      <w:ins w:id="416" w:author="Autor descoñecido" w:date="2021-01-04T19:32:29Z">
+        <w:r>
+          <w:rPr>
+            <w:rFonts w:ascii="Bitstream Vera Sans Mono" w:hAnsi="Bitstream Vera Sans Mono"/>
+            <w:sz w:val="16"/>
+            <w:szCs w:val="16"/>
+          </w:rPr>
+          <w:t xml:space="preserve">         </w:t>
+        </w:r>
+      </w:ins>
+      <w:ins w:id="417" w:author="Autor descoñecido" w:date="2021-01-04T19:32:29Z">
+        <w:r>
+          <w:rPr>
+            <w:rFonts w:ascii="Bitstream Vera Sans Mono" w:hAnsi="Bitstream Vera Sans Mono"/>
+            <w:sz w:val="16"/>
+            <w:szCs w:val="16"/>
+          </w:rPr>
+          <w:t>Survived)</w:t>
+        </w:r>
+      </w:ins>
     </w:p>
     <w:p>
       <w:pPr>
@@ -4038,8 +5519,1185 @@
         <w:pStyle w:val="Corpo"/>
         <w:rPr/>
       </w:pPr>
-      <w:r>
-        <w:rPr/>
+      <w:ins w:id="418" w:author="Autor descoñecido" w:date="2021-01-04T19:08:13Z">
+        <w:r>
+          <w:rPr/>
+          <w:t>Para la comprobaci</w:t>
+        </w:r>
+      </w:ins>
+      <w:ins w:id="419" w:author="Autor descoñecido" w:date="2021-01-04T19:08:13Z">
+        <w:r>
+          <w:rPr/>
+          <w:t>ó</w:t>
+        </w:r>
+      </w:ins>
+      <w:ins w:id="420" w:author="Autor descoñecido" w:date="2021-01-04T19:08:13Z">
+        <w:r>
+          <w:rPr/>
+          <w:t>n de la normalidad, se utilizar</w:t>
+        </w:r>
+      </w:ins>
+      <w:ins w:id="421" w:author="Autor descoñecido" w:date="2021-01-04T19:08:13Z">
+        <w:r>
+          <w:rPr/>
+          <w:t>á</w:t>
+        </w:r>
+      </w:ins>
+      <w:ins w:id="422" w:author="Autor descoñecido" w:date="2021-01-04T19:08:13Z">
+        <w:r>
+          <w:rPr/>
+          <w:t xml:space="preserve"> la prueba de normalidad de Anderson- Darling. Se comprueba que para que cada prueba se obtiene un p-valor superior al nivel de significaci</w:t>
+        </w:r>
+      </w:ins>
+      <w:ins w:id="423" w:author="Autor descoñecido" w:date="2021-01-04T19:08:13Z">
+        <w:r>
+          <w:rPr/>
+          <w:t>ó</w:t>
+        </w:r>
+      </w:ins>
+      <w:ins w:id="424" w:author="Autor descoñecido" w:date="2021-01-04T19:08:13Z">
+        <w:r>
+          <w:rPr/>
+          <w:t xml:space="preserve">n establecido </w:t>
+        </w:r>
+      </w:ins>
+      <w:ins w:id="425" w:author="Autor descoñecido" w:date="2021-01-04T19:08:13Z">
+        <w:r>
+          <w:rPr/>
+          <w:t>de</w:t>
+        </w:r>
+      </w:ins>
+      <w:ins w:id="426" w:author="Autor descoñecido" w:date="2021-01-04T19:08:13Z">
+        <w:r>
+          <w:rPr/>
+          <w:t xml:space="preserve"> 0, 05.  Si esto se cumple, entonces se considera que variable en cuesti</w:t>
+        </w:r>
+      </w:ins>
+      <w:ins w:id="427" w:author="Autor descoñecido" w:date="2021-01-04T19:08:13Z">
+        <w:r>
+          <w:rPr/>
+          <w:t>ó</w:t>
+        </w:r>
+      </w:ins>
+      <w:ins w:id="428" w:author="Autor descoñecido" w:date="2021-01-04T19:08:13Z">
+        <w:r>
+          <w:rPr/>
+          <w:t>n sigue una distribuci</w:t>
+        </w:r>
+      </w:ins>
+      <w:ins w:id="429" w:author="Autor descoñecido" w:date="2021-01-04T19:08:13Z">
+        <w:r>
+          <w:rPr/>
+          <w:t>ó</w:t>
+        </w:r>
+      </w:ins>
+      <w:ins w:id="430" w:author="Autor descoñecido" w:date="2021-01-04T19:08:13Z">
+        <w:r>
+          <w:rPr/>
+          <w:t>n normal.</w:t>
+        </w:r>
+      </w:ins>
+    </w:p>
+    <w:p>
+      <w:pPr>
+        <w:pStyle w:val="Corpo"/>
+        <w:rPr/>
+      </w:pPr>
+      <w:ins w:id="432" w:author="Autor descoñecido" w:date="2021-01-04T19:10:20Z">
+        <w:r>
+          <w:rPr/>
+          <w:t xml:space="preserve">Utilizamos el siguiente script que recorre los 5 campos que tenemos y realiza el test para </w:t>
+        </w:r>
+      </w:ins>
+      <w:ins w:id="433" w:author="Autor descoñecido" w:date="2021-01-04T19:10:20Z">
+        <w:r>
+          <w:rPr>
+            <w:rFonts w:eastAsia="Noto Serif CJK SC" w:cs="Lohit Devanagari"/>
+            <w:color w:val="auto"/>
+            <w:kern w:val="2"/>
+            <w:sz w:val="24"/>
+            <w:szCs w:val="24"/>
+            <w:lang w:val="es-ES" w:eastAsia="zh-CN" w:bidi="hi-IN"/>
+          </w:rPr>
+          <w:t>aquellos campos</w:t>
+        </w:r>
+      </w:ins>
+      <w:ins w:id="434" w:author="Autor descoñecido" w:date="2021-01-04T19:10:20Z">
+        <w:r>
+          <w:rPr/>
+          <w:t xml:space="preserve"> que sean de tipo numeric o integer, ya que para los otros campos no tiene sentido realizar este </w:t>
+        </w:r>
+      </w:ins>
+      <w:ins w:id="435" w:author="Autor descoñecido" w:date="2021-01-04T19:10:20Z">
+        <w:r>
+          <w:rPr/>
+          <w:t xml:space="preserve">tipo de </w:t>
+        </w:r>
+      </w:ins>
+      <w:ins w:id="436" w:author="Autor descoñecido" w:date="2021-01-04T19:10:20Z">
+        <w:r>
+          <w:rPr/>
+          <w:t>análisis.</w:t>
+        </w:r>
+      </w:ins>
+    </w:p>
+    <w:p>
+      <w:pPr>
+        <w:pStyle w:val="Corpo"/>
+        <w:spacing w:before="0" w:after="0"/>
+        <w:ind w:start="709" w:hanging="0"/>
+        <w:rPr>
+          <w:rFonts w:ascii="Bitstream Vera Sans Mono" w:hAnsi="Bitstream Vera Sans Mono"/>
+          <w:ins w:id="439" w:author="Autor descoñecido" w:date="2021-01-04T19:10:20Z"/>
+          <w:sz w:val="16"/>
+          <w:szCs w:val="16"/>
+        </w:rPr>
+      </w:pPr>
+      <w:ins w:id="438" w:author="Autor descoñecido" w:date="2021-01-04T19:10:20Z">
+        <w:r>
+          <w:rPr>
+            <w:rFonts w:ascii="Bitstream Vera Sans Mono" w:hAnsi="Bitstream Vera Sans Mono"/>
+            <w:sz w:val="16"/>
+            <w:szCs w:val="16"/>
+          </w:rPr>
+          <w:t>alpha = 0.05</w:t>
+        </w:r>
+      </w:ins>
+    </w:p>
+    <w:p>
+      <w:pPr>
+        <w:pStyle w:val="Corpo"/>
+        <w:spacing w:before="0" w:after="0"/>
+        <w:ind w:start="709" w:hanging="0"/>
+        <w:rPr>
+          <w:rFonts w:ascii="Bitstream Vera Sans Mono" w:hAnsi="Bitstream Vera Sans Mono"/>
+          <w:ins w:id="441" w:author="Autor descoñecido" w:date="2021-01-04T19:10:20Z"/>
+          <w:sz w:val="16"/>
+          <w:szCs w:val="16"/>
+        </w:rPr>
+      </w:pPr>
+      <w:ins w:id="440" w:author="Autor descoñecido" w:date="2021-01-04T19:10:20Z">
+        <w:r>
+          <w:rPr>
+            <w:rFonts w:ascii="Bitstream Vera Sans Mono" w:hAnsi="Bitstream Vera Sans Mono"/>
+            <w:sz w:val="16"/>
+            <w:szCs w:val="16"/>
+          </w:rPr>
+          <w:t>col.names = colnames(titanic_analisis)</w:t>
+        </w:r>
+      </w:ins>
+    </w:p>
+    <w:p>
+      <w:pPr>
+        <w:pStyle w:val="Corpo"/>
+        <w:spacing w:before="0" w:after="0"/>
+        <w:ind w:start="709" w:hanging="0"/>
+        <w:rPr>
+          <w:rFonts w:ascii="Bitstream Vera Sans Mono" w:hAnsi="Bitstream Vera Sans Mono"/>
+          <w:ins w:id="443" w:author="Autor descoñecido" w:date="2021-01-04T19:10:20Z"/>
+          <w:sz w:val="16"/>
+          <w:szCs w:val="16"/>
+        </w:rPr>
+      </w:pPr>
+      <w:ins w:id="442" w:author="Autor descoñecido" w:date="2021-01-04T19:10:20Z">
+        <w:r>
+          <w:rPr>
+            <w:rFonts w:ascii="Bitstream Vera Sans Mono" w:hAnsi="Bitstream Vera Sans Mono"/>
+            <w:sz w:val="16"/>
+            <w:szCs w:val="16"/>
+          </w:rPr>
+          <w:t>for (i in 1:ncol(titanic_analisis)) {</w:t>
+        </w:r>
+      </w:ins>
+    </w:p>
+    <w:p>
+      <w:pPr>
+        <w:pStyle w:val="Corpo"/>
+        <w:spacing w:before="0" w:after="0"/>
+        <w:ind w:start="709" w:hanging="0"/>
+        <w:rPr>
+          <w:rFonts w:ascii="Bitstream Vera Sans Mono" w:hAnsi="Bitstream Vera Sans Mono"/>
+          <w:ins w:id="446" w:author="Autor descoñecido" w:date="2021-01-04T19:10:20Z"/>
+          <w:sz w:val="16"/>
+          <w:szCs w:val="16"/>
+        </w:rPr>
+      </w:pPr>
+      <w:ins w:id="444" w:author="Autor descoñecido" w:date="2021-01-04T19:10:20Z">
+        <w:r>
+          <w:rPr>
+            <w:rFonts w:ascii="Bitstream Vera Sans Mono" w:hAnsi="Bitstream Vera Sans Mono"/>
+            <w:sz w:val="16"/>
+            <w:szCs w:val="16"/>
+          </w:rPr>
+          <w:t xml:space="preserve">  </w:t>
+        </w:r>
+      </w:ins>
+      <w:ins w:id="445" w:author="Autor descoñecido" w:date="2021-01-04T19:10:20Z">
+        <w:r>
+          <w:rPr>
+            <w:rFonts w:ascii="Bitstream Vera Sans Mono" w:hAnsi="Bitstream Vera Sans Mono"/>
+            <w:sz w:val="16"/>
+            <w:szCs w:val="16"/>
+          </w:rPr>
+          <w:t>if (i == 1) cat("Variables que no siguen una distribución normal:\n")</w:t>
+        </w:r>
+      </w:ins>
+    </w:p>
+    <w:p>
+      <w:pPr>
+        <w:pStyle w:val="Corpo"/>
+        <w:spacing w:before="0" w:after="0"/>
+        <w:ind w:start="709" w:hanging="0"/>
+        <w:rPr>
+          <w:rFonts w:ascii="Bitstream Vera Sans Mono" w:hAnsi="Bitstream Vera Sans Mono"/>
+          <w:ins w:id="449" w:author="Autor descoñecido" w:date="2021-01-04T19:10:20Z"/>
+          <w:sz w:val="16"/>
+          <w:szCs w:val="16"/>
+        </w:rPr>
+      </w:pPr>
+      <w:ins w:id="447" w:author="Autor descoñecido" w:date="2021-01-04T19:10:20Z">
+        <w:r>
+          <w:rPr>
+            <w:rFonts w:ascii="Bitstream Vera Sans Mono" w:hAnsi="Bitstream Vera Sans Mono"/>
+            <w:sz w:val="16"/>
+            <w:szCs w:val="16"/>
+          </w:rPr>
+          <w:t xml:space="preserve">  </w:t>
+        </w:r>
+      </w:ins>
+      <w:ins w:id="448" w:author="Autor descoñecido" w:date="2021-01-04T19:10:20Z">
+        <w:r>
+          <w:rPr>
+            <w:rFonts w:ascii="Bitstream Vera Sans Mono" w:hAnsi="Bitstream Vera Sans Mono"/>
+            <w:sz w:val="16"/>
+            <w:szCs w:val="16"/>
+          </w:rPr>
+          <w:t>if (is.integer(titanic_analisis[,i]) | is.numeric(titanic_analisis[,i])) {</w:t>
+        </w:r>
+      </w:ins>
+    </w:p>
+    <w:p>
+      <w:pPr>
+        <w:pStyle w:val="Corpo"/>
+        <w:spacing w:before="0" w:after="0"/>
+        <w:ind w:start="709" w:hanging="0"/>
+        <w:rPr>
+          <w:rFonts w:ascii="Bitstream Vera Sans Mono" w:hAnsi="Bitstream Vera Sans Mono"/>
+          <w:ins w:id="452" w:author="Autor descoñecido" w:date="2021-01-04T19:10:20Z"/>
+          <w:sz w:val="16"/>
+          <w:szCs w:val="16"/>
+        </w:rPr>
+      </w:pPr>
+      <w:ins w:id="450" w:author="Autor descoñecido" w:date="2021-01-04T19:10:20Z">
+        <w:r>
+          <w:rPr>
+            <w:rFonts w:ascii="Bitstream Vera Sans Mono" w:hAnsi="Bitstream Vera Sans Mono"/>
+            <w:sz w:val="16"/>
+            <w:szCs w:val="16"/>
+          </w:rPr>
+          <w:t xml:space="preserve">    </w:t>
+        </w:r>
+      </w:ins>
+      <w:ins w:id="451" w:author="Autor descoñecido" w:date="2021-01-04T19:10:20Z">
+        <w:r>
+          <w:rPr>
+            <w:rFonts w:ascii="Bitstream Vera Sans Mono" w:hAnsi="Bitstream Vera Sans Mono"/>
+            <w:sz w:val="16"/>
+            <w:szCs w:val="16"/>
+          </w:rPr>
+          <w:t>p_val = ad.test(titanic_analisis[,i])$p.value</w:t>
+        </w:r>
+      </w:ins>
+    </w:p>
+    <w:p>
+      <w:pPr>
+        <w:pStyle w:val="Corpo"/>
+        <w:spacing w:before="0" w:after="0"/>
+        <w:ind w:start="709" w:hanging="0"/>
+        <w:rPr>
+          <w:rFonts w:ascii="Bitstream Vera Sans Mono" w:hAnsi="Bitstream Vera Sans Mono"/>
+          <w:ins w:id="455" w:author="Autor descoñecido" w:date="2021-01-04T19:10:20Z"/>
+          <w:sz w:val="16"/>
+          <w:szCs w:val="16"/>
+        </w:rPr>
+      </w:pPr>
+      <w:ins w:id="453" w:author="Autor descoñecido" w:date="2021-01-04T19:10:20Z">
+        <w:r>
+          <w:rPr>
+            <w:rFonts w:ascii="Bitstream Vera Sans Mono" w:hAnsi="Bitstream Vera Sans Mono"/>
+            <w:sz w:val="16"/>
+            <w:szCs w:val="16"/>
+          </w:rPr>
+          <w:t xml:space="preserve">    </w:t>
+        </w:r>
+      </w:ins>
+      <w:ins w:id="454" w:author="Autor descoñecido" w:date="2021-01-04T19:10:20Z">
+        <w:r>
+          <w:rPr>
+            <w:rFonts w:ascii="Bitstream Vera Sans Mono" w:hAnsi="Bitstream Vera Sans Mono"/>
+            <w:sz w:val="16"/>
+            <w:szCs w:val="16"/>
+          </w:rPr>
+          <w:t>if (p_val &lt; alpha) {</w:t>
+        </w:r>
+      </w:ins>
+    </w:p>
+    <w:p>
+      <w:pPr>
+        <w:pStyle w:val="Corpo"/>
+        <w:spacing w:before="0" w:after="0"/>
+        <w:ind w:start="709" w:hanging="0"/>
+        <w:rPr>
+          <w:rFonts w:ascii="Bitstream Vera Sans Mono" w:hAnsi="Bitstream Vera Sans Mono"/>
+          <w:ins w:id="458" w:author="Autor descoñecido" w:date="2021-01-04T19:10:20Z"/>
+          <w:sz w:val="16"/>
+          <w:szCs w:val="16"/>
+        </w:rPr>
+      </w:pPr>
+      <w:ins w:id="456" w:author="Autor descoñecido" w:date="2021-01-04T19:10:20Z">
+        <w:r>
+          <w:rPr>
+            <w:rFonts w:ascii="Bitstream Vera Sans Mono" w:hAnsi="Bitstream Vera Sans Mono"/>
+            <w:sz w:val="16"/>
+            <w:szCs w:val="16"/>
+          </w:rPr>
+          <w:t xml:space="preserve">      </w:t>
+        </w:r>
+      </w:ins>
+      <w:ins w:id="457" w:author="Autor descoñecido" w:date="2021-01-04T19:10:20Z">
+        <w:r>
+          <w:rPr>
+            <w:rFonts w:ascii="Bitstream Vera Sans Mono" w:hAnsi="Bitstream Vera Sans Mono"/>
+            <w:sz w:val="16"/>
+            <w:szCs w:val="16"/>
+          </w:rPr>
+          <w:t>cat(col.names[i])</w:t>
+        </w:r>
+      </w:ins>
+    </w:p>
+    <w:p>
+      <w:pPr>
+        <w:pStyle w:val="Corpo"/>
+        <w:spacing w:before="0" w:after="0"/>
+        <w:ind w:start="709" w:hanging="0"/>
+        <w:rPr>
+          <w:rFonts w:ascii="Bitstream Vera Sans Mono" w:hAnsi="Bitstream Vera Sans Mono"/>
+          <w:ins w:id="461" w:author="Autor descoñecido" w:date="2021-01-04T19:10:20Z"/>
+          <w:sz w:val="16"/>
+          <w:szCs w:val="16"/>
+        </w:rPr>
+      </w:pPr>
+      <w:ins w:id="459" w:author="Autor descoñecido" w:date="2021-01-04T19:10:20Z">
+        <w:r>
+          <w:rPr>
+            <w:rFonts w:ascii="Bitstream Vera Sans Mono" w:hAnsi="Bitstream Vera Sans Mono"/>
+            <w:sz w:val="16"/>
+            <w:szCs w:val="16"/>
+          </w:rPr>
+          <w:t xml:space="preserve">      </w:t>
+        </w:r>
+      </w:ins>
+      <w:ins w:id="460" w:author="Autor descoñecido" w:date="2021-01-04T19:10:20Z">
+        <w:r>
+          <w:rPr>
+            <w:rFonts w:ascii="Bitstream Vera Sans Mono" w:hAnsi="Bitstream Vera Sans Mono"/>
+            <w:sz w:val="16"/>
+            <w:szCs w:val="16"/>
+          </w:rPr>
+          <w:t># Formato de salida</w:t>
+        </w:r>
+      </w:ins>
+    </w:p>
+    <w:p>
+      <w:pPr>
+        <w:pStyle w:val="Corpo"/>
+        <w:spacing w:before="0" w:after="0"/>
+        <w:ind w:start="709" w:hanging="0"/>
+        <w:rPr>
+          <w:rFonts w:ascii="Bitstream Vera Sans Mono" w:hAnsi="Bitstream Vera Sans Mono"/>
+          <w:ins w:id="464" w:author="Autor descoñecido" w:date="2021-01-04T19:10:20Z"/>
+          <w:sz w:val="16"/>
+          <w:szCs w:val="16"/>
+        </w:rPr>
+      </w:pPr>
+      <w:ins w:id="462" w:author="Autor descoñecido" w:date="2021-01-04T19:10:20Z">
+        <w:r>
+          <w:rPr>
+            <w:rFonts w:ascii="Bitstream Vera Sans Mono" w:hAnsi="Bitstream Vera Sans Mono"/>
+            <w:sz w:val="16"/>
+            <w:szCs w:val="16"/>
+          </w:rPr>
+          <w:t xml:space="preserve">      </w:t>
+        </w:r>
+      </w:ins>
+      <w:ins w:id="463" w:author="Autor descoñecido" w:date="2021-01-04T19:10:20Z">
+        <w:r>
+          <w:rPr>
+            <w:rFonts w:ascii="Bitstream Vera Sans Mono" w:hAnsi="Bitstream Vera Sans Mono"/>
+            <w:sz w:val="16"/>
+            <w:szCs w:val="16"/>
+          </w:rPr>
+          <w:t>if (i &lt; ncol(titanic_analisis) - 1) cat(", ")</w:t>
+        </w:r>
+      </w:ins>
+    </w:p>
+    <w:p>
+      <w:pPr>
+        <w:pStyle w:val="Corpo"/>
+        <w:spacing w:before="0" w:after="0"/>
+        <w:ind w:start="709" w:hanging="0"/>
+        <w:rPr>
+          <w:rFonts w:ascii="Bitstream Vera Sans Mono" w:hAnsi="Bitstream Vera Sans Mono"/>
+          <w:ins w:id="467" w:author="Autor descoñecido" w:date="2021-01-04T19:10:20Z"/>
+          <w:sz w:val="16"/>
+          <w:szCs w:val="16"/>
+        </w:rPr>
+      </w:pPr>
+      <w:ins w:id="465" w:author="Autor descoñecido" w:date="2021-01-04T19:10:20Z">
+        <w:r>
+          <w:rPr>
+            <w:rFonts w:ascii="Bitstream Vera Sans Mono" w:hAnsi="Bitstream Vera Sans Mono"/>
+            <w:sz w:val="16"/>
+            <w:szCs w:val="16"/>
+          </w:rPr>
+          <w:t xml:space="preserve">      </w:t>
+        </w:r>
+      </w:ins>
+      <w:ins w:id="466" w:author="Autor descoñecido" w:date="2021-01-04T19:10:20Z">
+        <w:r>
+          <w:rPr>
+            <w:rFonts w:ascii="Bitstream Vera Sans Mono" w:hAnsi="Bitstream Vera Sans Mono"/>
+            <w:sz w:val="16"/>
+            <w:szCs w:val="16"/>
+          </w:rPr>
+          <w:t>if (i %% 3 == 0) cat("\n")</w:t>
+        </w:r>
+      </w:ins>
+    </w:p>
+    <w:p>
+      <w:pPr>
+        <w:pStyle w:val="Corpo"/>
+        <w:spacing w:before="0" w:after="0"/>
+        <w:ind w:start="709" w:hanging="0"/>
+        <w:rPr>
+          <w:rFonts w:ascii="Bitstream Vera Sans Mono" w:hAnsi="Bitstream Vera Sans Mono"/>
+          <w:ins w:id="470" w:author="Autor descoñecido" w:date="2021-01-04T19:10:20Z"/>
+          <w:sz w:val="16"/>
+          <w:szCs w:val="16"/>
+        </w:rPr>
+      </w:pPr>
+      <w:ins w:id="468" w:author="Autor descoñecido" w:date="2021-01-04T19:10:20Z">
+        <w:r>
+          <w:rPr>
+            <w:rFonts w:ascii="Bitstream Vera Sans Mono" w:hAnsi="Bitstream Vera Sans Mono"/>
+            <w:sz w:val="16"/>
+            <w:szCs w:val="16"/>
+          </w:rPr>
+          <w:t xml:space="preserve">    </w:t>
+        </w:r>
+      </w:ins>
+      <w:ins w:id="469" w:author="Autor descoñecido" w:date="2021-01-04T19:10:20Z">
+        <w:r>
+          <w:rPr>
+            <w:rFonts w:ascii="Bitstream Vera Sans Mono" w:hAnsi="Bitstream Vera Sans Mono"/>
+            <w:sz w:val="16"/>
+            <w:szCs w:val="16"/>
+          </w:rPr>
+          <w:t>}</w:t>
+        </w:r>
+      </w:ins>
+    </w:p>
+    <w:p>
+      <w:pPr>
+        <w:pStyle w:val="Corpo"/>
+        <w:spacing w:before="0" w:after="0"/>
+        <w:ind w:start="709" w:hanging="0"/>
+        <w:rPr>
+          <w:rFonts w:ascii="Bitstream Vera Sans Mono" w:hAnsi="Bitstream Vera Sans Mono"/>
+          <w:ins w:id="473" w:author="Autor descoñecido" w:date="2021-01-04T19:10:20Z"/>
+          <w:sz w:val="16"/>
+          <w:szCs w:val="16"/>
+        </w:rPr>
+      </w:pPr>
+      <w:ins w:id="471" w:author="Autor descoñecido" w:date="2021-01-04T19:10:20Z">
+        <w:r>
+          <w:rPr>
+            <w:rFonts w:ascii="Bitstream Vera Sans Mono" w:hAnsi="Bitstream Vera Sans Mono"/>
+            <w:sz w:val="16"/>
+            <w:szCs w:val="16"/>
+          </w:rPr>
+          <w:t xml:space="preserve">  </w:t>
+        </w:r>
+      </w:ins>
+      <w:ins w:id="472" w:author="Autor descoñecido" w:date="2021-01-04T19:10:20Z">
+        <w:r>
+          <w:rPr>
+            <w:rFonts w:ascii="Bitstream Vera Sans Mono" w:hAnsi="Bitstream Vera Sans Mono"/>
+            <w:sz w:val="16"/>
+            <w:szCs w:val="16"/>
+          </w:rPr>
+          <w:t>}</w:t>
+        </w:r>
+      </w:ins>
+    </w:p>
+    <w:p>
+      <w:pPr>
+        <w:pStyle w:val="Corpo"/>
+        <w:spacing w:before="0" w:after="0"/>
+        <w:ind w:start="709" w:hanging="0"/>
+        <w:rPr>
+          <w:rFonts w:ascii="Bitstream Vera Sans Mono" w:hAnsi="Bitstream Vera Sans Mono"/>
+          <w:ins w:id="475" w:author="Autor descoñecido" w:date="2021-01-04T19:29:14Z"/>
+          <w:sz w:val="16"/>
+          <w:szCs w:val="16"/>
+        </w:rPr>
+      </w:pPr>
+      <w:ins w:id="474" w:author="Autor descoñecido" w:date="2021-01-04T19:10:20Z">
+        <w:r>
+          <w:rPr>
+            <w:rFonts w:ascii="Bitstream Vera Sans Mono" w:hAnsi="Bitstream Vera Sans Mono"/>
+            <w:sz w:val="16"/>
+            <w:szCs w:val="16"/>
+          </w:rPr>
+          <w:t>}</w:t>
+        </w:r>
+      </w:ins>
+    </w:p>
+    <w:p>
+      <w:pPr>
+        <w:pStyle w:val="Corpo"/>
+        <w:spacing w:before="0" w:after="0"/>
+        <w:ind w:start="709" w:hanging="0"/>
+        <w:rPr>
+          <w:rFonts w:ascii="Bitstream Vera Sans Mono" w:hAnsi="Bitstream Vera Sans Mono"/>
+          <w:ins w:id="477" w:author="Autor descoñecido" w:date="2021-01-04T19:14:17Z"/>
+          <w:sz w:val="16"/>
+          <w:szCs w:val="16"/>
+        </w:rPr>
+      </w:pPr>
+      <w:ins w:id="476" w:author="Autor descoñecido" w:date="2021-01-04T19:14:17Z">
+        <w:r>
+          <w:rPr>
+            <w:rFonts w:ascii="Bitstream Vera Sans Mono" w:hAnsi="Bitstream Vera Sans Mono"/>
+            <w:sz w:val="16"/>
+            <w:szCs w:val="16"/>
+          </w:rPr>
+        </w:r>
+      </w:ins>
+    </w:p>
+    <w:p>
+      <w:pPr>
+        <w:pStyle w:val="Corpo"/>
+        <w:ind w:start="0" w:hanging="0"/>
+        <w:rPr/>
+      </w:pPr>
+      <w:ins w:id="478" w:author="Autor descoñecido" w:date="2021-01-04T19:14:17Z">
+        <w:r>
+          <w:rPr>
+            <w:rFonts w:ascii="Liberation Serif" w:hAnsi="Liberation Serif"/>
+            <w:sz w:val="24"/>
+            <w:szCs w:val="24"/>
+          </w:rPr>
+          <w:t>El resultado es que ninguna de los dos campos para los que realiza el análisis,  “Age” y “Family Size</w:t>
+        </w:r>
+      </w:ins>
+      <w:ins w:id="479" w:author="Autor descoñecido" w:date="2021-01-04T19:15:11Z">
+        <w:r>
+          <w:rPr>
+            <w:rFonts w:ascii="Liberation Serif" w:hAnsi="Liberation Serif"/>
+            <w:sz w:val="24"/>
+            <w:szCs w:val="24"/>
+          </w:rPr>
+          <w:t xml:space="preserve">”, </w:t>
+        </w:r>
+      </w:ins>
+      <w:ins w:id="480" w:author="Autor descoñecido" w:date="2021-01-04T19:15:11Z">
+        <w:r>
+          <w:rPr>
+            <w:rFonts w:eastAsia="Noto Serif CJK SC" w:cs="Lohit Devanagari" w:ascii="Liberation Serif" w:hAnsi="Liberation Serif"/>
+            <w:color w:val="auto"/>
+            <w:kern w:val="2"/>
+            <w:sz w:val="24"/>
+            <w:szCs w:val="24"/>
+            <w:lang w:val="es-ES" w:eastAsia="zh-CN" w:bidi="hi-IN"/>
+          </w:rPr>
+          <w:t>sigue una distribución normal</w:t>
+        </w:r>
+      </w:ins>
+      <w:ins w:id="481" w:author="Autor descoñecido" w:date="2021-01-04T19:15:11Z">
+        <w:r>
+          <w:rPr>
+            <w:rFonts w:ascii="Liberation Serif" w:hAnsi="Liberation Serif"/>
+            <w:sz w:val="24"/>
+            <w:szCs w:val="24"/>
+          </w:rPr>
+          <w:t>.</w:t>
+        </w:r>
+      </w:ins>
+    </w:p>
+    <w:p>
+      <w:pPr>
+        <w:pStyle w:val="Corpo"/>
+        <w:ind w:start="0" w:hanging="0"/>
+        <w:rPr/>
+      </w:pPr>
+      <w:ins w:id="483" w:author="Autor descoñecido" w:date="2021-01-04T19:15:11Z">
+        <w:r>
+          <w:rPr>
+            <w:rFonts w:ascii="Liberation Serif" w:hAnsi="Liberation Serif"/>
+            <w:sz w:val="24"/>
+            <w:szCs w:val="24"/>
+          </w:rPr>
+          <w:t>Para estudiar la homogene</w:t>
+        </w:r>
+      </w:ins>
+      <w:ins w:id="484" w:author="Autor descoñecido" w:date="2021-01-04T19:15:11Z">
+        <w:r>
+          <w:rPr>
+            <w:rFonts w:ascii="Liberation Serif" w:hAnsi="Liberation Serif"/>
+            <w:sz w:val="24"/>
+            <w:szCs w:val="24"/>
+          </w:rPr>
+          <w:t>i</w:t>
+        </w:r>
+      </w:ins>
+      <w:ins w:id="485" w:author="Autor descoñecido" w:date="2021-01-04T19:15:11Z">
+        <w:r>
+          <w:rPr>
+            <w:rFonts w:ascii="Liberation Serif" w:hAnsi="Liberation Serif"/>
+            <w:sz w:val="24"/>
+            <w:szCs w:val="24"/>
+          </w:rPr>
+          <w:t>dad de varianzas se utilizar</w:t>
+        </w:r>
+      </w:ins>
+      <w:ins w:id="486" w:author="Autor descoñecido" w:date="2021-01-04T19:15:11Z">
+        <w:r>
+          <w:rPr>
+            <w:rFonts w:ascii="Liberation Serif" w:hAnsi="Liberation Serif"/>
+            <w:sz w:val="24"/>
+            <w:szCs w:val="24"/>
+          </w:rPr>
+          <w:t>á</w:t>
+        </w:r>
+      </w:ins>
+      <w:ins w:id="487" w:author="Autor descoñecido" w:date="2021-01-04T19:15:11Z">
+        <w:r>
+          <w:rPr>
+            <w:rFonts w:ascii="Liberation Serif" w:hAnsi="Liberation Serif"/>
+            <w:sz w:val="24"/>
+            <w:szCs w:val="24"/>
+          </w:rPr>
+          <w:t xml:space="preserve"> el Test Fligner-Killeen, ya que permite comparar las varianzas bas</w:t>
+        </w:r>
+      </w:ins>
+      <w:ins w:id="488" w:author="Autor descoñecido" w:date="2021-01-04T19:15:11Z">
+        <w:r>
+          <w:rPr>
+            <w:rFonts w:ascii="Liberation Serif" w:hAnsi="Liberation Serif"/>
+            <w:sz w:val="24"/>
+            <w:szCs w:val="24"/>
+          </w:rPr>
+          <w:t>á</w:t>
+        </w:r>
+      </w:ins>
+      <w:ins w:id="489" w:author="Autor descoñecido" w:date="2021-01-04T19:15:11Z">
+        <w:r>
+          <w:rPr>
+            <w:rFonts w:ascii="Liberation Serif" w:hAnsi="Liberation Serif"/>
+            <w:sz w:val="24"/>
+            <w:szCs w:val="24"/>
+          </w:rPr>
+          <w:t>ndose en la mediana. Es tambi</w:t>
+        </w:r>
+      </w:ins>
+      <w:ins w:id="490" w:author="Autor descoñecido" w:date="2021-01-04T19:15:11Z">
+        <w:r>
+          <w:rPr>
+            <w:rFonts w:ascii="Liberation Serif" w:hAnsi="Liberation Serif"/>
+            <w:sz w:val="24"/>
+            <w:szCs w:val="24"/>
+          </w:rPr>
+          <w:t>é</w:t>
+        </w:r>
+      </w:ins>
+      <w:ins w:id="491" w:author="Autor descoñecido" w:date="2021-01-04T19:15:11Z">
+        <w:r>
+          <w:rPr>
+            <w:rFonts w:ascii="Liberation Serif" w:hAnsi="Liberation Serif"/>
+            <w:sz w:val="24"/>
+            <w:szCs w:val="24"/>
+          </w:rPr>
+          <w:t>n una alternativa cuando no se cumple la condici</w:t>
+        </w:r>
+      </w:ins>
+      <w:ins w:id="492" w:author="Autor descoñecido" w:date="2021-01-04T19:15:11Z">
+        <w:r>
+          <w:rPr>
+            <w:rFonts w:ascii="Liberation Serif" w:hAnsi="Liberation Serif"/>
+            <w:sz w:val="24"/>
+            <w:szCs w:val="24"/>
+          </w:rPr>
+          <w:t>ó</w:t>
+        </w:r>
+      </w:ins>
+      <w:ins w:id="493" w:author="Autor descoñecido" w:date="2021-01-04T19:15:11Z">
+        <w:r>
+          <w:rPr>
+            <w:rFonts w:ascii="Liberation Serif" w:hAnsi="Liberation Serif"/>
+            <w:sz w:val="24"/>
+            <w:szCs w:val="24"/>
+          </w:rPr>
+          <w:t>n de normalidad en las muestras.</w:t>
+        </w:r>
+      </w:ins>
+    </w:p>
+    <w:p>
+      <w:pPr>
+        <w:pStyle w:val="Corpo"/>
+        <w:ind w:start="0" w:hanging="0"/>
+        <w:rPr/>
+      </w:pPr>
+      <w:ins w:id="495" w:author="Autor descoñecido" w:date="2021-01-04T19:15:11Z">
+        <w:r>
+          <w:rPr>
+            <w:rFonts w:ascii="Liberation Serif" w:hAnsi="Liberation Serif"/>
+            <w:sz w:val="24"/>
+            <w:szCs w:val="24"/>
+          </w:rPr>
+          <w:t>E</w:t>
+        </w:r>
+      </w:ins>
+      <w:ins w:id="496" w:author="Autor descoñecido" w:date="2021-01-04T19:15:11Z">
+        <w:r>
+          <w:rPr>
+            <w:rFonts w:ascii="Liberation Serif" w:hAnsi="Liberation Serif"/>
+            <w:sz w:val="24"/>
+            <w:szCs w:val="24"/>
+          </w:rPr>
+          <w:t>mpezamos con Age y Survived</w:t>
+        </w:r>
+      </w:ins>
+    </w:p>
+    <w:p>
+      <w:pPr>
+        <w:pStyle w:val="Corpo"/>
+        <w:ind w:start="709" w:hanging="0"/>
+        <w:rPr>
+          <w:rFonts w:ascii="Bitstream Vera Sans Mono" w:hAnsi="Bitstream Vera Sans Mono"/>
+          <w:ins w:id="499" w:author="Autor descoñecido" w:date="2021-01-04T19:15:11Z"/>
+          <w:sz w:val="16"/>
+          <w:szCs w:val="16"/>
+        </w:rPr>
+      </w:pPr>
+      <w:ins w:id="498" w:author="Autor descoñecido" w:date="2021-01-04T19:15:11Z">
+        <w:r>
+          <w:rPr>
+            <w:rFonts w:ascii="Bitstream Vera Sans Mono" w:hAnsi="Bitstream Vera Sans Mono"/>
+            <w:sz w:val="16"/>
+            <w:szCs w:val="16"/>
+          </w:rPr>
+          <w:t>fligner.test(Age ~ Survived, data = titanic_analisis)</w:t>
+        </w:r>
+      </w:ins>
+    </w:p>
+    <w:p>
+      <w:pPr>
+        <w:pStyle w:val="Corpo"/>
+        <w:ind w:start="0" w:hanging="0"/>
+        <w:rPr/>
+      </w:pPr>
+      <w:ins w:id="500" w:author="Autor descoñecido" w:date="2021-01-04T19:15:11Z">
+        <w:r>
+          <w:rPr>
+            <w:rFonts w:ascii="Liberation Serif" w:hAnsi="Liberation Serif"/>
+            <w:sz w:val="24"/>
+            <w:szCs w:val="24"/>
+          </w:rPr>
+          <w:t>C</w:t>
+        </w:r>
+      </w:ins>
+      <w:ins w:id="501" w:author="Autor descoñecido" w:date="2021-01-04T19:15:11Z">
+        <w:r>
+          <w:rPr>
+            <w:rFonts w:ascii="Liberation Serif" w:hAnsi="Liberation Serif"/>
+            <w:sz w:val="24"/>
+            <w:szCs w:val="24"/>
+          </w:rPr>
+          <w:t>uyo resultado es</w:t>
+        </w:r>
+      </w:ins>
+    </w:p>
+    <w:p>
+      <w:pPr>
+        <w:pStyle w:val="Corpo"/>
+        <w:spacing w:before="0" w:after="0"/>
+        <w:ind w:start="709" w:hanging="0"/>
+        <w:rPr>
+          <w:rFonts w:ascii="Bitstream Vera Sans Mono" w:hAnsi="Bitstream Vera Sans Mono"/>
+          <w:ins w:id="504" w:author="Autor descoñecido" w:date="2021-01-04T19:15:11Z"/>
+          <w:sz w:val="16"/>
+          <w:szCs w:val="16"/>
+        </w:rPr>
+      </w:pPr>
+      <w:ins w:id="503" w:author="Autor descoñecido" w:date="2021-01-04T19:15:11Z">
+        <w:r>
+          <w:rPr>
+            <w:rFonts w:ascii="Bitstream Vera Sans Mono" w:hAnsi="Bitstream Vera Sans Mono"/>
+            <w:sz w:val="16"/>
+            <w:szCs w:val="16"/>
+          </w:rPr>
+          <w:t># Fligner-Killeen test of homogeneity of variances</w:t>
+        </w:r>
+      </w:ins>
+    </w:p>
+    <w:p>
+      <w:pPr>
+        <w:pStyle w:val="Corpo"/>
+        <w:spacing w:before="0" w:after="0"/>
+        <w:ind w:start="709" w:hanging="0"/>
+        <w:rPr>
+          <w:rFonts w:ascii="Bitstream Vera Sans Mono" w:hAnsi="Bitstream Vera Sans Mono"/>
+          <w:ins w:id="506" w:author="Autor descoñecido" w:date="2021-01-04T19:15:11Z"/>
+          <w:sz w:val="16"/>
+          <w:szCs w:val="16"/>
+        </w:rPr>
+      </w:pPr>
+      <w:ins w:id="505" w:author="Autor descoñecido" w:date="2021-01-04T19:15:11Z">
+        <w:r>
+          <w:rPr>
+            <w:rFonts w:ascii="Bitstream Vera Sans Mono" w:hAnsi="Bitstream Vera Sans Mono"/>
+            <w:sz w:val="16"/>
+            <w:szCs w:val="16"/>
+          </w:rPr>
+          <w:t># data:  Age by Survived</w:t>
+        </w:r>
+      </w:ins>
+    </w:p>
+    <w:p>
+      <w:pPr>
+        <w:pStyle w:val="Corpo"/>
+        <w:spacing w:before="0" w:after="0"/>
+        <w:ind w:start="709" w:hanging="0"/>
+        <w:rPr/>
+      </w:pPr>
+      <w:ins w:id="507" w:author="Autor descoñecido" w:date="2021-01-04T19:15:11Z">
+        <w:r>
+          <w:rPr>
+            <w:rFonts w:ascii="Bitstream Vera Sans Mono" w:hAnsi="Bitstream Vera Sans Mono"/>
+            <w:sz w:val="16"/>
+            <w:szCs w:val="16"/>
+          </w:rPr>
+          <w:t># Fligner-Killeen:med chi-squared = 5.4693, df = 1, p-value = 0.01935</w:t>
+        </w:r>
+      </w:ins>
+    </w:p>
+    <w:p>
+      <w:pPr>
+        <w:pStyle w:val="Corpo"/>
+        <w:spacing w:before="0" w:after="0"/>
+        <w:ind w:start="709" w:hanging="0"/>
+        <w:rPr>
+          <w:rFonts w:ascii="Liberation Serif" w:hAnsi="Liberation Serif"/>
+          <w:ins w:id="510" w:author="Autor descoñecido" w:date="2021-01-04T19:15:11Z"/>
+          <w:sz w:val="24"/>
+          <w:szCs w:val="24"/>
+        </w:rPr>
+      </w:pPr>
+      <w:ins w:id="509" w:author="Autor descoñecido" w:date="2021-01-04T19:15:11Z">
+        <w:r>
+          <w:rPr/>
+        </w:r>
+      </w:ins>
+    </w:p>
+    <w:p>
+      <w:pPr>
+        <w:pStyle w:val="Corpo"/>
+        <w:ind w:start="0" w:hanging="0"/>
+        <w:rPr/>
+      </w:pPr>
+      <w:ins w:id="511" w:author="Autor descoñecido" w:date="2021-01-04T19:15:11Z">
+        <w:r>
+          <w:rPr>
+            <w:rFonts w:ascii="Liberation Serif" w:hAnsi="Liberation Serif"/>
+            <w:sz w:val="24"/>
+            <w:szCs w:val="24"/>
+          </w:rPr>
+          <w:t>Como se obtiene un p-valor inferior a 0.05, se rechaza la hip</w:t>
+        </w:r>
+      </w:ins>
+      <w:ins w:id="512" w:author="Autor descoñecido" w:date="2021-01-04T19:15:11Z">
+        <w:r>
+          <w:rPr>
+            <w:rFonts w:ascii="Liberation Serif" w:hAnsi="Liberation Serif"/>
+            <w:sz w:val="24"/>
+            <w:szCs w:val="24"/>
+          </w:rPr>
+          <w:t>ó</w:t>
+        </w:r>
+      </w:ins>
+      <w:ins w:id="513" w:author="Autor descoñecido" w:date="2021-01-04T19:15:11Z">
+        <w:r>
+          <w:rPr>
+            <w:rFonts w:ascii="Liberation Serif" w:hAnsi="Liberation Serif"/>
+            <w:sz w:val="24"/>
+            <w:szCs w:val="24"/>
+          </w:rPr>
+          <w:t>tesis de que las varianzas de ambas muestras son homog</w:t>
+        </w:r>
+      </w:ins>
+      <w:ins w:id="514" w:author="Autor descoñecido" w:date="2021-01-04T19:15:11Z">
+        <w:r>
+          <w:rPr>
+            <w:rFonts w:ascii="Liberation Serif" w:hAnsi="Liberation Serif"/>
+            <w:sz w:val="24"/>
+            <w:szCs w:val="24"/>
+          </w:rPr>
+          <w:t>é</w:t>
+        </w:r>
+      </w:ins>
+      <w:ins w:id="515" w:author="Autor descoñecido" w:date="2021-01-04T19:15:11Z">
+        <w:r>
+          <w:rPr>
+            <w:rFonts w:ascii="Liberation Serif" w:hAnsi="Liberation Serif"/>
+            <w:sz w:val="24"/>
+            <w:szCs w:val="24"/>
+          </w:rPr>
+          <w:t>neas.</w:t>
+        </w:r>
+      </w:ins>
+    </w:p>
+    <w:p>
+      <w:pPr>
+        <w:pStyle w:val="Corpo"/>
+        <w:ind w:start="0" w:hanging="0"/>
+        <w:rPr/>
+      </w:pPr>
+      <w:ins w:id="517" w:author="Autor descoñecido" w:date="2021-01-04T19:15:11Z">
+        <w:r>
+          <w:rPr>
+            <w:rFonts w:ascii="Liberation Serif" w:hAnsi="Liberation Serif"/>
+            <w:sz w:val="24"/>
+            <w:szCs w:val="24"/>
+          </w:rPr>
+          <w:t>H</w:t>
+        </w:r>
+      </w:ins>
+      <w:ins w:id="518" w:author="Autor descoñecido" w:date="2021-01-04T19:15:11Z">
+        <w:r>
+          <w:rPr>
+            <w:rFonts w:ascii="Liberation Serif" w:hAnsi="Liberation Serif"/>
+            <w:sz w:val="24"/>
+            <w:szCs w:val="24"/>
+          </w:rPr>
+          <w:t>acemos lo mismo para FamilySize y Survived</w:t>
+        </w:r>
+      </w:ins>
+    </w:p>
+    <w:p>
+      <w:pPr>
+        <w:pStyle w:val="Corpo"/>
+        <w:spacing w:before="0" w:after="0"/>
+        <w:ind w:start="709" w:hanging="0"/>
+        <w:rPr>
+          <w:rFonts w:ascii="Bitstream Vera Sans Mono" w:hAnsi="Bitstream Vera Sans Mono"/>
+          <w:ins w:id="521" w:author="Autor descoñecido" w:date="2021-01-04T19:15:11Z"/>
+          <w:sz w:val="16"/>
+          <w:szCs w:val="16"/>
+        </w:rPr>
+      </w:pPr>
+      <w:ins w:id="520" w:author="Autor descoñecido" w:date="2021-01-04T19:15:11Z">
+        <w:r>
+          <w:rPr>
+            <w:rFonts w:ascii="Bitstream Vera Sans Mono" w:hAnsi="Bitstream Vera Sans Mono"/>
+            <w:sz w:val="16"/>
+            <w:szCs w:val="16"/>
+          </w:rPr>
+          <w:t>fligner.test(FamilySize ~ Survived, data = titanic_analisis)</w:t>
+        </w:r>
+      </w:ins>
+    </w:p>
+    <w:p>
+      <w:pPr>
+        <w:pStyle w:val="Corpo"/>
+        <w:spacing w:before="0" w:after="0"/>
+        <w:ind w:start="709" w:hanging="0"/>
+        <w:rPr>
+          <w:rFonts w:ascii="Bitstream Vera Sans Mono" w:hAnsi="Bitstream Vera Sans Mono"/>
+          <w:ins w:id="523" w:author="Autor descoñecido" w:date="2021-01-04T19:15:11Z"/>
+          <w:sz w:val="16"/>
+          <w:szCs w:val="16"/>
+        </w:rPr>
+      </w:pPr>
+      <w:ins w:id="522" w:author="Autor descoñecido" w:date="2021-01-04T19:15:11Z">
+        <w:r>
+          <w:rPr>
+            <w:rFonts w:ascii="Bitstream Vera Sans Mono" w:hAnsi="Bitstream Vera Sans Mono"/>
+            <w:sz w:val="16"/>
+            <w:szCs w:val="16"/>
+          </w:rPr>
+          <w:t># Fligner-Killeen test of homogeneity of variances</w:t>
+        </w:r>
+      </w:ins>
+    </w:p>
+    <w:p>
+      <w:pPr>
+        <w:pStyle w:val="Corpo"/>
+        <w:spacing w:before="0" w:after="0"/>
+        <w:ind w:start="709" w:hanging="0"/>
+        <w:rPr>
+          <w:rFonts w:ascii="Bitstream Vera Sans Mono" w:hAnsi="Bitstream Vera Sans Mono"/>
+          <w:ins w:id="525" w:author="Autor descoñecido" w:date="2021-01-04T19:15:11Z"/>
+          <w:sz w:val="16"/>
+          <w:szCs w:val="16"/>
+        </w:rPr>
+      </w:pPr>
+      <w:ins w:id="524" w:author="Autor descoñecido" w:date="2021-01-04T19:15:11Z">
+        <w:r>
+          <w:rPr>
+            <w:rFonts w:ascii="Bitstream Vera Sans Mono" w:hAnsi="Bitstream Vera Sans Mono"/>
+            <w:sz w:val="16"/>
+            <w:szCs w:val="16"/>
+          </w:rPr>
+          <w:t># data:  FamilySize by Survived</w:t>
+        </w:r>
+      </w:ins>
+    </w:p>
+    <w:p>
+      <w:pPr>
+        <w:pStyle w:val="Corpo"/>
+        <w:spacing w:before="0" w:after="0"/>
+        <w:ind w:start="709" w:hanging="0"/>
+        <w:rPr>
+          <w:rFonts w:ascii="Bitstream Vera Sans Mono" w:hAnsi="Bitstream Vera Sans Mono"/>
+          <w:ins w:id="527" w:author="Autor descoñecido" w:date="2021-01-04T19:15:11Z"/>
+          <w:sz w:val="16"/>
+          <w:szCs w:val="16"/>
+        </w:rPr>
+      </w:pPr>
+      <w:ins w:id="526" w:author="Autor descoñecido" w:date="2021-01-04T19:15:11Z">
+        <w:r>
+          <w:rPr>
+            <w:rFonts w:ascii="Bitstream Vera Sans Mono" w:hAnsi="Bitstream Vera Sans Mono"/>
+            <w:sz w:val="16"/>
+            <w:szCs w:val="16"/>
+          </w:rPr>
+          <w:t># Fligner-Killeen:med chi-squared = 19.647, df = 1, p-value = 9.317e-06</w:t>
+        </w:r>
+      </w:ins>
+    </w:p>
+    <w:p>
+      <w:pPr>
+        <w:pStyle w:val="Corpo"/>
+        <w:spacing w:before="0" w:after="0"/>
+        <w:ind w:start="709" w:hanging="0"/>
+        <w:rPr>
+          <w:rFonts w:ascii="Bitstream Vera Sans Mono" w:hAnsi="Bitstream Vera Sans Mono"/>
+          <w:ins w:id="529" w:author="Autor descoñecido" w:date="2021-01-04T19:15:11Z"/>
+          <w:sz w:val="16"/>
+          <w:szCs w:val="16"/>
+        </w:rPr>
+      </w:pPr>
+      <w:ins w:id="528" w:author="Autor descoñecido" w:date="2021-01-04T19:15:11Z">
+        <w:r>
+          <w:rPr>
+            <w:rFonts w:ascii="Bitstream Vera Sans Mono" w:hAnsi="Bitstream Vera Sans Mono"/>
+            <w:sz w:val="16"/>
+            <w:szCs w:val="16"/>
+          </w:rPr>
+        </w:r>
+      </w:ins>
+    </w:p>
+    <w:p>
+      <w:pPr>
+        <w:pStyle w:val="Corpo"/>
+        <w:ind w:start="0" w:hanging="0"/>
+        <w:rPr/>
+      </w:pPr>
+      <w:ins w:id="530" w:author="Autor descoñecido" w:date="2021-01-04T19:15:11Z">
+        <w:r>
+          <w:rPr>
+            <w:rFonts w:ascii="Liberation Serif" w:hAnsi="Liberation Serif"/>
+            <w:sz w:val="24"/>
+            <w:szCs w:val="24"/>
+          </w:rPr>
+          <w:t>Tiene un p-valor inferior a 0.05, por lo que se rechaza la hip</w:t>
+        </w:r>
+      </w:ins>
+      <w:ins w:id="531" w:author="Autor descoñecido" w:date="2021-01-04T19:15:11Z">
+        <w:r>
+          <w:rPr>
+            <w:rFonts w:ascii="Liberation Serif" w:hAnsi="Liberation Serif"/>
+            <w:sz w:val="24"/>
+            <w:szCs w:val="24"/>
+          </w:rPr>
+          <w:t>ó</w:t>
+        </w:r>
+      </w:ins>
+      <w:ins w:id="532" w:author="Autor descoñecido" w:date="2021-01-04T19:15:11Z">
+        <w:r>
+          <w:rPr>
+            <w:rFonts w:ascii="Liberation Serif" w:hAnsi="Liberation Serif"/>
+            <w:sz w:val="24"/>
+            <w:szCs w:val="24"/>
+          </w:rPr>
+          <w:t>tesis de que las varianzas de ambas muestras son homog</w:t>
+        </w:r>
+      </w:ins>
+      <w:ins w:id="533" w:author="Autor descoñecido" w:date="2021-01-04T19:15:11Z">
+        <w:r>
+          <w:rPr>
+            <w:rFonts w:ascii="Liberation Serif" w:hAnsi="Liberation Serif"/>
+            <w:sz w:val="24"/>
+            <w:szCs w:val="24"/>
+          </w:rPr>
+          <w:t>é</w:t>
+        </w:r>
+      </w:ins>
+      <w:ins w:id="534" w:author="Autor descoñecido" w:date="2021-01-04T19:15:11Z">
+        <w:r>
+          <w:rPr>
+            <w:rFonts w:ascii="Liberation Serif" w:hAnsi="Liberation Serif"/>
+            <w:sz w:val="24"/>
+            <w:szCs w:val="24"/>
+          </w:rPr>
+          <w:t>neas.</w:t>
+        </w:r>
+      </w:ins>
+    </w:p>
+    <w:p>
+      <w:pPr>
+        <w:pStyle w:val="Corpo"/>
+        <w:ind w:start="0" w:hanging="0"/>
+        <w:rPr>
+          <w:rFonts w:ascii="Liberation Serif" w:hAnsi="Liberation Serif"/>
+          <w:ins w:id="537" w:author="Autor descoñecido" w:date="2021-01-04T19:15:11Z"/>
+          <w:sz w:val="24"/>
+          <w:szCs w:val="24"/>
+        </w:rPr>
+      </w:pPr>
+      <w:ins w:id="536" w:author="Autor descoñecido" w:date="2021-01-04T19:15:11Z">
+        <w:r>
+          <w:rPr/>
+        </w:r>
+      </w:ins>
+    </w:p>
+    <w:p>
+      <w:pPr>
+        <w:pStyle w:val="Corpo"/>
+        <w:ind w:start="0" w:hanging="0"/>
+        <w:rPr>
+          <w:rFonts w:ascii="Liberation Serif" w:hAnsi="Liberation Serif"/>
+          <w:sz w:val="24"/>
+          <w:szCs w:val="24"/>
+        </w:rPr>
+      </w:pPr>
+      <w:r>
+        <w:rPr>
+          <w:rFonts w:ascii="Liberation Serif" w:hAnsi="Liberation Serif"/>
+          <w:sz w:val="24"/>
+          <w:szCs w:val="24"/>
+        </w:rPr>
       </w:r>
     </w:p>
     <w:p>
@@ -4085,12 +6743,571 @@
     </w:p>
     <w:p>
       <w:pPr>
-        <w:pStyle w:val="Corpo"/>
-        <w:rPr/>
-      </w:pPr>
-      <w:r>
-        <w:rPr/>
-      </w:r>
+        <w:pStyle w:val="Ttulo5"/>
+        <w:rPr/>
+      </w:pPr>
+      <w:ins w:id="538" w:author="Autor descoñecido" w:date="2021-01-04T20:04:35Z">
+        <w:r>
+          <w:rPr>
+            <w:rFonts w:eastAsia="Noto Serif CJK SC" w:cs="Lohit Devanagari"/>
+            <w:color w:val="auto"/>
+            <w:kern w:val="2"/>
+            <w:sz w:val="24"/>
+            <w:szCs w:val="24"/>
+            <w:lang w:val="es-ES" w:eastAsia="zh-CN" w:bidi="hi-IN"/>
+          </w:rPr>
+          <w:t>Gráfica</w:t>
+        </w:r>
+      </w:ins>
+      <w:ins w:id="539" w:author="Autor descoñecido" w:date="2021-01-04T18:02:16Z">
+        <w:r>
+          <w:rPr/>
+          <w:t xml:space="preserve"> 5.1 Boxplot de los campos Age y Fare</w:t>
+        </w:r>
+      </w:ins>
+    </w:p>
+    <w:p>
+      <w:pPr>
+        <w:pStyle w:val="Ttulo5"/>
+        <w:rPr/>
+      </w:pPr>
+      <w:ins w:id="541" w:author="Autor descoñecido" w:date="2021-01-04T20:04:32Z">
+        <w:r>
+          <w:drawing>
+            <wp:anchor behindDoc="0" distT="0" distB="0" distL="0" distR="0" simplePos="0" locked="0" layoutInCell="1" allowOverlap="1" relativeHeight="5">
+              <wp:simplePos x="0" y="0"/>
+              <wp:positionH relativeFrom="column">
+                <wp:posOffset>1616710</wp:posOffset>
+              </wp:positionH>
+              <wp:positionV relativeFrom="paragraph">
+                <wp:posOffset>100965</wp:posOffset>
+              </wp:positionV>
+              <wp:extent cx="3020060" cy="2327910"/>
+              <wp:effectExtent l="0" t="0" r="0" b="0"/>
+              <wp:wrapTopAndBottom/>
+              <wp:docPr id="1" name="Imaxe1" descr="" title=""/>
+              <wp:cNvGraphicFramePr>
+                <a:graphicFrameLocks xmlns:a="http://schemas.openxmlformats.org/drawingml/2006/main" noChangeAspect="1"/>
+              </wp:cNvGraphicFramePr>
+              <a:graphic xmlns:a="http://schemas.openxmlformats.org/drawingml/2006/main">
+                <a:graphicData uri="http://schemas.openxmlformats.org/drawingml/2006/picture">
+                  <pic:pic xmlns:pic="http://schemas.openxmlformats.org/drawingml/2006/picture">
+                    <pic:nvPicPr>
+                      <pic:cNvPr id="1" name="Imaxe1" descr="" title=""/>
+                      <pic:cNvPicPr>
+                        <a:picLocks noChangeAspect="1" noChangeArrowheads="1"/>
+                      </pic:cNvPicPr>
+                    </pic:nvPicPr>
+                    <pic:blipFill>
+                      <a:blip r:embed="rId3"/>
+                      <a:stretch>
+                        <a:fillRect/>
+                      </a:stretch>
+                    </pic:blipFill>
+                    <pic:spPr bwMode="auto">
+                      <a:xfrm>
+                        <a:off x="0" y="0"/>
+                        <a:ext cx="3020060" cy="2327910"/>
+                      </a:xfrm>
+                      <a:prstGeom prst="rect">
+                        <a:avLst/>
+                      </a:prstGeom>
+                    </pic:spPr>
+                  </pic:pic>
+                </a:graphicData>
+              </a:graphic>
+            </wp:anchor>
+          </w:drawing>
+        </w:r>
+      </w:ins>
+      <w:ins w:id="542" w:author="Autor descoñecido" w:date="2021-01-04T20:04:32Z">
+        <w:r>
+          <w:rPr>
+            <w:rFonts w:eastAsia="Noto Serif CJK SC" w:cs="Lohit Devanagari"/>
+            <w:color w:val="auto"/>
+            <w:kern w:val="2"/>
+            <w:sz w:val="24"/>
+            <w:szCs w:val="24"/>
+            <w:lang w:val="es-ES" w:eastAsia="zh-CN" w:bidi="hi-IN"/>
+          </w:rPr>
+          <w:t>G</w:t>
+        </w:r>
+      </w:ins>
+      <w:ins w:id="543" w:author="Autor descoñecido" w:date="2021-01-04T20:04:32Z">
+        <w:r>
+          <w:rPr>
+            <w:rFonts w:eastAsia="Noto Serif CJK SC" w:cs="Lohit Devanagari"/>
+            <w:color w:val="auto"/>
+            <w:kern w:val="2"/>
+            <w:sz w:val="24"/>
+            <w:szCs w:val="24"/>
+            <w:lang w:val="es-ES" w:eastAsia="zh-CN" w:bidi="hi-IN"/>
+          </w:rPr>
+          <w:t>ráfica</w:t>
+        </w:r>
+      </w:ins>
+      <w:ins w:id="544" w:author="Autor descoñecido" w:date="2021-01-04T18:07:12Z">
+        <w:r>
+          <w:rPr/>
+          <w:t xml:space="preserve"> 5.2 Histograma de las edades de 5 en 5 años.</w:t>
+        </w:r>
+      </w:ins>
+    </w:p>
+    <w:p>
+      <w:pPr>
+        <w:pStyle w:val="Corpo"/>
+        <w:rPr/>
+      </w:pPr>
+      <w:ins w:id="546" w:author="Autor descoñecido" w:date="2021-01-04T18:07:12Z">
+        <w:r>
+          <w:rPr/>
+          <w:drawing>
+            <wp:anchor behindDoc="0" distT="0" distB="0" distL="0" distR="0" simplePos="0" locked="0" layoutInCell="1" allowOverlap="1" relativeHeight="7">
+              <wp:simplePos x="0" y="0"/>
+              <wp:positionH relativeFrom="column">
+                <wp:posOffset>1264285</wp:posOffset>
+              </wp:positionH>
+              <wp:positionV relativeFrom="paragraph">
+                <wp:posOffset>105410</wp:posOffset>
+              </wp:positionV>
+              <wp:extent cx="3386455" cy="2610485"/>
+              <wp:effectExtent l="0" t="0" r="0" b="0"/>
+              <wp:wrapTopAndBottom/>
+              <wp:docPr id="2" name="Imaxe3" descr="" title=""/>
+              <wp:cNvGraphicFramePr>
+                <a:graphicFrameLocks xmlns:a="http://schemas.openxmlformats.org/drawingml/2006/main" noChangeAspect="1"/>
+              </wp:cNvGraphicFramePr>
+              <a:graphic xmlns:a="http://schemas.openxmlformats.org/drawingml/2006/main">
+                <a:graphicData uri="http://schemas.openxmlformats.org/drawingml/2006/picture">
+                  <pic:pic xmlns:pic="http://schemas.openxmlformats.org/drawingml/2006/picture">
+                    <pic:nvPicPr>
+                      <pic:cNvPr id="2" name="Imaxe3" descr="" title=""/>
+                      <pic:cNvPicPr>
+                        <a:picLocks noChangeAspect="1" noChangeArrowheads="1"/>
+                      </pic:cNvPicPr>
+                    </pic:nvPicPr>
+                    <pic:blipFill>
+                      <a:blip r:embed="rId4"/>
+                      <a:stretch>
+                        <a:fillRect/>
+                      </a:stretch>
+                    </pic:blipFill>
+                    <pic:spPr bwMode="auto">
+                      <a:xfrm>
+                        <a:off x="0" y="0"/>
+                        <a:ext cx="3386455" cy="2610485"/>
+                      </a:xfrm>
+                      <a:prstGeom prst="rect">
+                        <a:avLst/>
+                      </a:prstGeom>
+                    </pic:spPr>
+                  </pic:pic>
+                </a:graphicData>
+              </a:graphic>
+            </wp:anchor>
+          </w:drawing>
+        </w:r>
+      </w:ins>
+    </w:p>
+    <w:p>
+      <w:pPr>
+        <w:pStyle w:val="Ttulo5"/>
+        <w:rPr/>
+      </w:pPr>
+      <w:ins w:id="548" w:author="Autor descoñecido" w:date="2021-01-04T20:04:37Z">
+        <w:r>
+          <w:rPr>
+            <w:rFonts w:eastAsia="Noto Serif CJK SC" w:cs="Lohit Devanagari"/>
+            <w:color w:val="auto"/>
+            <w:kern w:val="2"/>
+            <w:sz w:val="24"/>
+            <w:szCs w:val="24"/>
+            <w:lang w:val="es-ES" w:eastAsia="zh-CN" w:bidi="hi-IN"/>
+          </w:rPr>
+          <w:t>Gráfica</w:t>
+        </w:r>
+      </w:ins>
+      <w:ins w:id="549" w:author="Autor descoñecido" w:date="2021-01-04T18:02:50Z">
+        <w:r>
+          <w:rPr/>
+          <w:t xml:space="preserve"> 5.</w:t>
+        </w:r>
+      </w:ins>
+      <w:ins w:id="550" w:author="Autor descoñecido" w:date="2021-01-04T18:02:50Z">
+        <w:r>
+          <w:rPr/>
+          <w:t>3</w:t>
+        </w:r>
+      </w:ins>
+      <w:ins w:id="551" w:author="Autor descoñecido" w:date="2021-01-04T18:02:50Z">
+        <w:r>
+          <w:rPr/>
+          <w:t xml:space="preserve"> Boxplot de</w:t>
+        </w:r>
+      </w:ins>
+      <w:ins w:id="552" w:author="Autor descoñecido" w:date="2021-01-04T18:03:00Z">
+        <w:r>
+          <w:rPr/>
+          <w:t>l campo Fare filtrando por los tres valores de Pclass</w:t>
+        </w:r>
+      </w:ins>
+    </w:p>
+    <w:p>
+      <w:pPr>
+        <w:pStyle w:val="Corpo"/>
+        <w:rPr/>
+      </w:pPr>
+      <w:ins w:id="554" w:author="Autor descoñecido" w:date="2021-01-04T18:43:53Z">
+        <w:r>
+          <w:rPr/>
+          <w:drawing>
+            <wp:anchor behindDoc="0" distT="0" distB="0" distL="0" distR="0" simplePos="0" locked="0" layoutInCell="1" allowOverlap="1" relativeHeight="6">
+              <wp:simplePos x="0" y="0"/>
+              <wp:positionH relativeFrom="column">
+                <wp:posOffset>1414780</wp:posOffset>
+              </wp:positionH>
+              <wp:positionV relativeFrom="paragraph">
+                <wp:posOffset>15875</wp:posOffset>
+              </wp:positionV>
+              <wp:extent cx="3199765" cy="2466340"/>
+              <wp:effectExtent l="0" t="0" r="0" b="0"/>
+              <wp:wrapTopAndBottom/>
+              <wp:docPr id="3" name="Imaxe2" descr="" title=""/>
+              <wp:cNvGraphicFramePr>
+                <a:graphicFrameLocks xmlns:a="http://schemas.openxmlformats.org/drawingml/2006/main" noChangeAspect="1"/>
+              </wp:cNvGraphicFramePr>
+              <a:graphic xmlns:a="http://schemas.openxmlformats.org/drawingml/2006/main">
+                <a:graphicData uri="http://schemas.openxmlformats.org/drawingml/2006/picture">
+                  <pic:pic xmlns:pic="http://schemas.openxmlformats.org/drawingml/2006/picture">
+                    <pic:nvPicPr>
+                      <pic:cNvPr id="3" name="Imaxe2" descr="" title=""/>
+                      <pic:cNvPicPr>
+                        <a:picLocks noChangeAspect="1" noChangeArrowheads="1"/>
+                      </pic:cNvPicPr>
+                    </pic:nvPicPr>
+                    <pic:blipFill>
+                      <a:blip r:embed="rId5"/>
+                      <a:stretch>
+                        <a:fillRect/>
+                      </a:stretch>
+                    </pic:blipFill>
+                    <pic:spPr bwMode="auto">
+                      <a:xfrm>
+                        <a:off x="0" y="0"/>
+                        <a:ext cx="3199765" cy="2466340"/>
+                      </a:xfrm>
+                      <a:prstGeom prst="rect">
+                        <a:avLst/>
+                      </a:prstGeom>
+                    </pic:spPr>
+                  </pic:pic>
+                </a:graphicData>
+              </a:graphic>
+            </wp:anchor>
+          </w:drawing>
+        </w:r>
+      </w:ins>
+    </w:p>
+    <w:p>
+      <w:pPr>
+        <w:pStyle w:val="Ttulo5"/>
+        <w:rPr/>
+      </w:pPr>
+      <w:ins w:id="556" w:author="Autor descoñecido" w:date="2021-01-04T18:43:53Z">
+        <w:r>
+          <w:rPr>
+            <w:rFonts w:eastAsia="Noto Serif CJK SC" w:cs="Lohit Devanagari"/>
+            <w:color w:val="auto"/>
+            <w:kern w:val="2"/>
+            <w:sz w:val="24"/>
+            <w:szCs w:val="24"/>
+            <w:lang w:val="es-ES" w:eastAsia="zh-CN" w:bidi="hi-IN"/>
+          </w:rPr>
+          <w:t>Gráfica</w:t>
+        </w:r>
+      </w:ins>
+      <w:ins w:id="557" w:author="Autor descoñecido" w:date="2021-01-04T18:43:53Z">
+        <w:bookmarkStart w:id="11" w:name="Figura_5.4"/>
+        <w:r>
+          <w:rPr/>
+          <w:t xml:space="preserve"> 5.4</w:t>
+        </w:r>
+      </w:ins>
+      <w:ins w:id="558" w:author="Autor descoñecido" w:date="2021-01-04T18:43:53Z">
+        <w:bookmarkEnd w:id="11"/>
+        <w:r>
+          <w:rPr/>
+          <w:t xml:space="preserve"> Relación entre las variables </w:t>
+        </w:r>
+      </w:ins>
+      <w:ins w:id="559" w:author="Autor descoñecido" w:date="2021-01-04T18:44:13Z">
+        <w:r>
+          <w:rPr/>
+          <w:t>“Sex” y “Surveived”</w:t>
+        </w:r>
+      </w:ins>
+    </w:p>
+    <w:p>
+      <w:pPr>
+        <w:pStyle w:val="Corpo"/>
+        <w:rPr/>
+      </w:pPr>
+      <w:ins w:id="561" w:author="Autor descoñecido" w:date="2021-01-04T18:43:53Z">
+        <w:r>
+          <w:rPr/>
+          <w:drawing>
+            <wp:anchor behindDoc="0" distT="0" distB="0" distL="0" distR="0" simplePos="0" locked="0" layoutInCell="1" allowOverlap="1" relativeHeight="8">
+              <wp:simplePos x="0" y="0"/>
+              <wp:positionH relativeFrom="column">
+                <wp:posOffset>526415</wp:posOffset>
+              </wp:positionH>
+              <wp:positionV relativeFrom="paragraph">
+                <wp:posOffset>74295</wp:posOffset>
+              </wp:positionV>
+              <wp:extent cx="4257040" cy="3486150"/>
+              <wp:effectExtent l="0" t="0" r="0" b="0"/>
+              <wp:wrapTopAndBottom/>
+              <wp:docPr id="4" name="Imagen 1" descr="" title=""/>
+              <wp:cNvGraphicFramePr>
+                <a:graphicFrameLocks xmlns:a="http://schemas.openxmlformats.org/drawingml/2006/main" noChangeAspect="1"/>
+              </wp:cNvGraphicFramePr>
+              <a:graphic xmlns:a="http://schemas.openxmlformats.org/drawingml/2006/main">
+                <a:graphicData uri="http://schemas.openxmlformats.org/drawingml/2006/picture">
+                  <pic:pic xmlns:pic="http://schemas.openxmlformats.org/drawingml/2006/picture">
+                    <pic:nvPicPr>
+                      <pic:cNvPr id="4" name="Imagen 1" descr="" title=""/>
+                      <pic:cNvPicPr>
+                        <a:picLocks noChangeAspect="1" noChangeArrowheads="1"/>
+                      </pic:cNvPicPr>
+                    </pic:nvPicPr>
+                    <pic:blipFill>
+                      <a:blip r:embed="rId6"/>
+                      <a:stretch>
+                        <a:fillRect/>
+                      </a:stretch>
+                    </pic:blipFill>
+                    <pic:spPr bwMode="auto">
+                      <a:xfrm>
+                        <a:off x="0" y="0"/>
+                        <a:ext cx="4257040" cy="3486150"/>
+                      </a:xfrm>
+                      <a:prstGeom prst="rect">
+                        <a:avLst/>
+                      </a:prstGeom>
+                    </pic:spPr>
+                  </pic:pic>
+                </a:graphicData>
+              </a:graphic>
+            </wp:anchor>
+          </w:drawing>
+        </w:r>
+      </w:ins>
+    </w:p>
+    <w:p>
+      <w:pPr>
+        <w:pStyle w:val="Corpo"/>
+        <w:rPr/>
+      </w:pPr>
+      <w:ins w:id="563" w:author="Autor descoñecido" w:date="2021-01-04T18:43:53Z">
+        <w:r>
+          <w:rPr/>
+        </w:r>
+      </w:ins>
+    </w:p>
+    <w:p>
+      <w:pPr>
+        <w:pStyle w:val="Ttulo5"/>
+        <w:rPr/>
+      </w:pPr>
+      <w:ins w:id="565" w:author="Autor descoñecido" w:date="2021-01-04T20:04:41Z">
+        <w:r>
+          <w:rPr>
+            <w:rFonts w:eastAsia="Noto Serif CJK SC" w:cs="Lohit Devanagari"/>
+            <w:color w:val="auto"/>
+            <w:kern w:val="2"/>
+            <w:sz w:val="24"/>
+            <w:szCs w:val="24"/>
+            <w:lang w:val="es-ES" w:eastAsia="zh-CN" w:bidi="hi-IN"/>
+          </w:rPr>
+          <w:t>Gráfica</w:t>
+        </w:r>
+      </w:ins>
+      <w:ins w:id="566" w:author="Autor descoñecido" w:date="2021-01-04T18:45:05Z">
+        <w:r>
+          <w:rPr/>
+          <w:t xml:space="preserve"> 5.5 Relación entre "Survived" como función de "Embarked"</w:t>
+        </w:r>
+      </w:ins>
+    </w:p>
+    <w:p>
+      <w:pPr>
+        <w:pStyle w:val="Corpo"/>
+        <w:rPr/>
+      </w:pPr>
+      <w:ins w:id="568" w:author="Autor descoñecido" w:date="2021-01-04T18:45:05Z">
+        <w:r>
+          <w:rPr/>
+          <w:drawing>
+            <wp:anchor behindDoc="0" distT="0" distB="0" distL="0" distR="0" simplePos="0" locked="0" layoutInCell="1" allowOverlap="1" relativeHeight="9">
+              <wp:simplePos x="0" y="0"/>
+              <wp:positionH relativeFrom="column">
+                <wp:posOffset>1044575</wp:posOffset>
+              </wp:positionH>
+              <wp:positionV relativeFrom="paragraph">
+                <wp:posOffset>8255</wp:posOffset>
+              </wp:positionV>
+              <wp:extent cx="3444875" cy="3305175"/>
+              <wp:effectExtent l="0" t="0" r="0" b="0"/>
+              <wp:wrapTopAndBottom/>
+              <wp:docPr id="5" name="Imagen 2" descr="" title=""/>
+              <wp:cNvGraphicFramePr>
+                <a:graphicFrameLocks xmlns:a="http://schemas.openxmlformats.org/drawingml/2006/main" noChangeAspect="1"/>
+              </wp:cNvGraphicFramePr>
+              <a:graphic xmlns:a="http://schemas.openxmlformats.org/drawingml/2006/main">
+                <a:graphicData uri="http://schemas.openxmlformats.org/drawingml/2006/picture">
+                  <pic:pic xmlns:pic="http://schemas.openxmlformats.org/drawingml/2006/picture">
+                    <pic:nvPicPr>
+                      <pic:cNvPr id="5" name="Imagen 2" descr="" title=""/>
+                      <pic:cNvPicPr>
+                        <a:picLocks noChangeAspect="1" noChangeArrowheads="1"/>
+                      </pic:cNvPicPr>
+                    </pic:nvPicPr>
+                    <pic:blipFill>
+                      <a:blip r:embed="rId7"/>
+                      <a:stretch>
+                        <a:fillRect/>
+                      </a:stretch>
+                    </pic:blipFill>
+                    <pic:spPr bwMode="auto">
+                      <a:xfrm>
+                        <a:off x="0" y="0"/>
+                        <a:ext cx="3444875" cy="3305175"/>
+                      </a:xfrm>
+                      <a:prstGeom prst="rect">
+                        <a:avLst/>
+                      </a:prstGeom>
+                    </pic:spPr>
+                  </pic:pic>
+                </a:graphicData>
+              </a:graphic>
+            </wp:anchor>
+          </w:drawing>
+        </w:r>
+      </w:ins>
+    </w:p>
+    <w:p>
+      <w:pPr>
+        <w:pStyle w:val="Corpo"/>
+        <w:rPr/>
+      </w:pPr>
+      <w:ins w:id="570" w:author="Autor descoñecido" w:date="2021-01-04T18:45:05Z">
+        <w:r>
+          <w:rPr/>
+        </w:r>
+      </w:ins>
+    </w:p>
+    <w:p>
+      <w:pPr>
+        <w:pStyle w:val="Ttulo5"/>
+        <w:rPr/>
+      </w:pPr>
+      <w:ins w:id="572" w:author="Autor descoñecido" w:date="2021-01-04T18:45:05Z">
+        <w:r>
+          <w:rPr>
+            <w:rFonts w:eastAsia="Noto Serif CJK SC" w:cs="Lohit Devanagari"/>
+            <w:color w:val="auto"/>
+            <w:kern w:val="2"/>
+            <w:sz w:val="24"/>
+            <w:szCs w:val="24"/>
+            <w:lang w:val="es-ES" w:eastAsia="zh-CN" w:bidi="hi-IN"/>
+          </w:rPr>
+          <w:t>Gráfica</w:t>
+        </w:r>
+      </w:ins>
+      <w:ins w:id="573" w:author="Autor descoñecido" w:date="2021-01-04T18:45:05Z">
+        <w:r>
+          <w:rPr/>
+          <w:t xml:space="preserve"> 5.6 </w:t>
+        </w:r>
+      </w:ins>
+      <w:ins w:id="574" w:author="Autor descoñecido" w:date="2021-01-04T18:46:03Z">
+        <w:r>
+          <w:rPr/>
+          <w:t xml:space="preserve">Relación entre “Surveived” y “Family Size” </w:t>
+        </w:r>
+      </w:ins>
+    </w:p>
+    <w:p>
+      <w:pPr>
+        <w:pStyle w:val="Corpo"/>
+        <w:rPr/>
+      </w:pPr>
+      <w:r>
+        <w:rPr/>
+        <w:drawing>
+          <wp:anchor behindDoc="0" distT="0" distB="0" distL="0" distR="0" simplePos="0" locked="0" layoutInCell="1" allowOverlap="1" relativeHeight="10">
+            <wp:simplePos x="0" y="0"/>
+            <wp:positionH relativeFrom="column">
+              <wp:posOffset>1069340</wp:posOffset>
+            </wp:positionH>
+            <wp:positionV relativeFrom="paragraph">
+              <wp:posOffset>13335</wp:posOffset>
+            </wp:positionV>
+            <wp:extent cx="3511550" cy="3299460"/>
+            <wp:effectExtent l="0" t="0" r="0" b="0"/>
+            <wp:wrapTopAndBottom/>
+            <wp:docPr id="6" name="Imagen 3" descr="" title=""/>
+            <wp:cNvGraphicFramePr>
+              <a:graphicFrameLocks xmlns:a="http://schemas.openxmlformats.org/drawingml/2006/main" noChangeAspect="1"/>
+            </wp:cNvGraphicFramePr>
+            <a:graphic xmlns:a="http://schemas.openxmlformats.org/drawingml/2006/main">
+              <a:graphicData uri="http://schemas.openxmlformats.org/drawingml/2006/picture">
+                <pic:pic xmlns:pic="http://schemas.openxmlformats.org/drawingml/2006/picture">
+                  <pic:nvPicPr>
+                    <pic:cNvPr id="6" name="Imagen 3" descr="" title=""/>
+                    <pic:cNvPicPr>
+                      <a:picLocks noChangeAspect="1" noChangeArrowheads="1"/>
+                    </pic:cNvPicPr>
+                  </pic:nvPicPr>
+                  <pic:blipFill>
+                    <a:blip r:embed="rId8"/>
+                    <a:stretch>
+                      <a:fillRect/>
+                    </a:stretch>
+                  </pic:blipFill>
+                  <pic:spPr bwMode="auto">
+                    <a:xfrm>
+                      <a:off x="0" y="0"/>
+                      <a:ext cx="3511550" cy="3299460"/>
+                    </a:xfrm>
+                    <a:prstGeom prst="rect">
+                      <a:avLst/>
+                    </a:prstGeom>
+                  </pic:spPr>
+                </pic:pic>
+              </a:graphicData>
+            </a:graphic>
+          </wp:anchor>
+        </w:drawing>
+      </w:r>
+    </w:p>
+    <w:p>
+      <w:pPr>
+        <w:pStyle w:val="Ttulo5"/>
+        <w:rPr/>
+      </w:pPr>
+      <w:ins w:id="576" w:author="Autor descoñecido" w:date="2021-01-04T20:05:08Z">
+        <w:r>
+          <w:rPr/>
+          <w:t xml:space="preserve">Gráfico 5.7 </w:t>
+        </w:r>
+      </w:ins>
+      <w:ins w:id="577" w:author="Autor descoñecido" w:date="2021-01-04T20:05:08Z">
+        <w:r>
+          <w:rPr/>
+          <w:t>Relación entre "Survived" en función de "Age"</w:t>
+        </w:r>
+      </w:ins>
     </w:p>
     <w:p>
       <w:pPr>
@@ -4101,21 +7318,57 @@
         </w:numPr>
         <w:rPr/>
       </w:pPr>
-      <w:bookmarkStart w:id="11" w:name="__RefHeading___Toc2729_2179713084"/>
-      <w:bookmarkEnd w:id="11"/>
-      <w:r>
-        <w:rPr/>
-        <w:t>6. Resolución del problema. A partir de los resultados obtenidos, ¿cuáles son las conclusiones? ¿Los resultados permiten responder al problema?</w:t>
-      </w:r>
-    </w:p>
-    <w:p>
-      <w:pPr>
-        <w:pStyle w:val="Normal"/>
-        <w:rPr/>
-      </w:pPr>
-      <w:r>
-        <w:rPr/>
-      </w:r>
+      <w:ins w:id="579" w:author="Autor descoñecido" w:date="2021-01-04T20:05:08Z">
+        <w:r>
+          <w:rPr/>
+          <w:drawing>
+            <wp:anchor behindDoc="0" distT="0" distB="0" distL="0" distR="0" simplePos="0" locked="0" layoutInCell="1" allowOverlap="1" relativeHeight="11">
+              <wp:simplePos x="0" y="0"/>
+              <wp:positionH relativeFrom="column">
+                <wp:posOffset>1104900</wp:posOffset>
+              </wp:positionH>
+              <wp:positionV relativeFrom="paragraph">
+                <wp:posOffset>121920</wp:posOffset>
+              </wp:positionV>
+              <wp:extent cx="3752215" cy="3490595"/>
+              <wp:effectExtent l="0" t="0" r="0" b="0"/>
+              <wp:wrapTopAndBottom/>
+              <wp:docPr id="7" name="Imaxe4" descr="" title=""/>
+              <wp:cNvGraphicFramePr>
+                <a:graphicFrameLocks xmlns:a="http://schemas.openxmlformats.org/drawingml/2006/main" noChangeAspect="1"/>
+              </wp:cNvGraphicFramePr>
+              <a:graphic xmlns:a="http://schemas.openxmlformats.org/drawingml/2006/main">
+                <a:graphicData uri="http://schemas.openxmlformats.org/drawingml/2006/picture">
+                  <pic:pic xmlns:pic="http://schemas.openxmlformats.org/drawingml/2006/picture">
+                    <pic:nvPicPr>
+                      <pic:cNvPr id="7" name="Imaxe4" descr="" title=""/>
+                      <pic:cNvPicPr>
+                        <a:picLocks noChangeAspect="1" noChangeArrowheads="1"/>
+                      </pic:cNvPicPr>
+                    </pic:nvPicPr>
+                    <pic:blipFill>
+                      <a:blip r:embed="rId9"/>
+                      <a:srcRect l="795" t="0" r="0" b="0"/>
+                      <a:stretch>
+                        <a:fillRect/>
+                      </a:stretch>
+                    </pic:blipFill>
+                    <pic:spPr bwMode="auto">
+                      <a:xfrm>
+                        <a:off x="0" y="0"/>
+                        <a:ext cx="3752215" cy="3490595"/>
+                      </a:xfrm>
+                      <a:prstGeom prst="rect">
+                        <a:avLst/>
+                      </a:prstGeom>
+                    </pic:spPr>
+                  </pic:pic>
+                </a:graphicData>
+              </a:graphic>
+            </wp:anchor>
+          </w:drawing>
+        </w:r>
+      </w:ins>
     </w:p>
     <w:p>
       <w:pPr>
@@ -4126,8 +7379,78 @@
         </w:numPr>
         <w:rPr/>
       </w:pPr>
-      <w:bookmarkStart w:id="12" w:name="__RefHeading___Toc370_2578945720"/>
+      <w:ins w:id="581" w:author="Autor descoñecido" w:date="2021-01-04T20:05:08Z">
+        <w:r>
+          <w:rPr/>
+        </w:r>
+      </w:ins>
+    </w:p>
+    <w:p>
+      <w:pPr>
+        <w:pStyle w:val="Ttulo2"/>
+        <w:numPr>
+          <w:ilvl w:val="1"/>
+          <w:numId w:val="2"/>
+        </w:numPr>
+        <w:rPr/>
+      </w:pPr>
+      <w:ins w:id="583" w:author="Autor descoñecido" w:date="2021-01-04T20:05:08Z">
+        <w:r>
+          <w:rPr/>
+        </w:r>
+      </w:ins>
+    </w:p>
+    <w:p>
+      <w:pPr>
+        <w:pStyle w:val="Ttulo2"/>
+        <w:numPr>
+          <w:ilvl w:val="1"/>
+          <w:numId w:val="2"/>
+        </w:numPr>
+        <w:rPr/>
+      </w:pPr>
+      <w:ins w:id="585" w:author="Autor descoñecido" w:date="2021-01-04T20:05:08Z">
+        <w:r>
+          <w:rPr/>
+        </w:r>
+      </w:ins>
+    </w:p>
+    <w:p>
+      <w:pPr>
+        <w:pStyle w:val="Ttulo2"/>
+        <w:numPr>
+          <w:ilvl w:val="1"/>
+          <w:numId w:val="2"/>
+        </w:numPr>
+        <w:rPr/>
+      </w:pPr>
+      <w:bookmarkStart w:id="12" w:name="__RefHeading___Toc2729_2179713084"/>
       <w:bookmarkEnd w:id="12"/>
+      <w:r>
+        <w:rPr/>
+        <w:t>6. Resolución del problema. A partir de los resultados obtenidos, ¿cuáles son las conclusiones? ¿Los resultados permiten responder al problema?</w:t>
+      </w:r>
+    </w:p>
+    <w:p>
+      <w:pPr>
+        <w:pStyle w:val="Normal"/>
+        <w:rPr/>
+      </w:pPr>
+      <w:r>
+        <w:rPr/>
+      </w:r>
+    </w:p>
+    <w:p>
+      <w:pPr>
+        <w:pStyle w:val="Ttulo2"/>
+        <w:numPr>
+          <w:ilvl w:val="1"/>
+          <w:numId w:val="2"/>
+        </w:numPr>
+        <w:rPr/>
+      </w:pPr>
+      <w:bookmarkStart w:id="13" w:name="__RefHeading___Toc370_2578945720"/>
+      <w:bookmarkEnd w:id="13"/>
       <w:r>
         <w:rPr/>
         <w:t>7. Código: Hay que adjuntar el código, preferiblemente en R, con el que se ha realizado la limpieza, análisis y representación de los datos.</w:t>
@@ -4299,7 +7622,7 @@
                 <wp:inline distT="0" distB="0" distL="0" distR="0">
                   <wp:extent cx="1714500" cy="800100"/>
                   <wp:effectExtent l="0" t="0" r="0" b="0"/>
-                  <wp:docPr id="1" name="Imagen 4" descr="" title=""/>
+                  <wp:docPr id="8" name="Imagen 4" descr="" title=""/>
                   <wp:cNvGraphicFramePr>
                     <a:graphicFrameLocks xmlns:a="http://schemas.openxmlformats.org/drawingml/2006/main" noChangeAspect="1"/>
                   </wp:cNvGraphicFramePr>
@@ -4307,13 +7630,13 @@
                     <a:graphicData uri="http://schemas.openxmlformats.org/drawingml/2006/picture">
                       <pic:pic xmlns:pic="http://schemas.openxmlformats.org/drawingml/2006/picture">
                         <pic:nvPicPr>
-                          <pic:cNvPr id="1" name="Imagen 4" descr="" title=""/>
+                          <pic:cNvPr id="8" name="Imagen 4" descr="" title=""/>
                           <pic:cNvPicPr>
                             <a:picLocks noChangeAspect="1" noChangeArrowheads="1"/>
                           </pic:cNvPicPr>
                         </pic:nvPicPr>
                         <pic:blipFill>
-                          <a:blip r:embed="rId3"/>
+                          <a:blip r:embed="rId10"/>
                           <a:stretch>
                             <a:fillRect/>
                           </a:stretch>
@@ -4400,7 +7723,7 @@
                 <wp:inline distT="0" distB="0" distL="0" distR="0">
                   <wp:extent cx="1714500" cy="800100"/>
                   <wp:effectExtent l="0" t="0" r="0" b="0"/>
-                  <wp:docPr id="2" name="Imagen 5" descr="" title=""/>
+                  <wp:docPr id="9" name="Imagen 5" descr="" title=""/>
                   <wp:cNvGraphicFramePr>
                     <a:graphicFrameLocks xmlns:a="http://schemas.openxmlformats.org/drawingml/2006/main" noChangeAspect="1"/>
                   </wp:cNvGraphicFramePr>
@@ -4408,13 +7731,13 @@
                     <a:graphicData uri="http://schemas.openxmlformats.org/drawingml/2006/picture">
                       <pic:pic xmlns:pic="http://schemas.openxmlformats.org/drawingml/2006/picture">
                         <pic:nvPicPr>
-                          <pic:cNvPr id="2" name="Imagen 5" descr="" title=""/>
+                          <pic:cNvPr id="9" name="Imagen 5" descr="" title=""/>
                           <pic:cNvPicPr>
                             <a:picLocks noChangeAspect="1" noChangeArrowheads="1"/>
                           </pic:cNvPicPr>
                         </pic:nvPicPr>
                         <pic:blipFill>
-                          <a:blip r:embed="rId4"/>
+                          <a:blip r:embed="rId11"/>
                           <a:stretch>
                             <a:fillRect/>
                           </a:stretch>
@@ -4498,7 +7821,7 @@
                 <wp:inline distT="0" distB="0" distL="0" distR="0">
                   <wp:extent cx="1714500" cy="800100"/>
                   <wp:effectExtent l="0" t="0" r="0" b="0"/>
-                  <wp:docPr id="3" name="Imagen 6" descr="" title=""/>
+                  <wp:docPr id="10" name="Imagen 6" descr="" title=""/>
                   <wp:cNvGraphicFramePr>
                     <a:graphicFrameLocks xmlns:a="http://schemas.openxmlformats.org/drawingml/2006/main" noChangeAspect="1"/>
                   </wp:cNvGraphicFramePr>
@@ -4506,13 +7829,13 @@
                     <a:graphicData uri="http://schemas.openxmlformats.org/drawingml/2006/picture">
                       <pic:pic xmlns:pic="http://schemas.openxmlformats.org/drawingml/2006/picture">
                         <pic:nvPicPr>
-                          <pic:cNvPr id="3" name="Imagen 6" descr="" title=""/>
+                          <pic:cNvPr id="10" name="Imagen 6" descr="" title=""/>
                           <pic:cNvPicPr>
                             <a:picLocks noChangeAspect="1" noChangeArrowheads="1"/>
                           </pic:cNvPicPr>
                         </pic:nvPicPr>
                         <pic:blipFill>
-                          <a:blip r:embed="rId5"/>
+                          <a:blip r:embed="rId12"/>
                           <a:stretch>
                             <a:fillRect/>
                           </a:stretch>
@@ -4549,7 +7872,7 @@
       </w:r>
     </w:p>
     <w:sectPr>
-      <w:footerReference w:type="default" r:id="rId6"/>
+      <w:footerReference w:type="default" r:id="rId13"/>
       <w:type w:val="nextPage"/>
       <w:pgSz w:w="11906" w:h="16838"/>
       <w:pgMar w:left="1134" w:right="1134" w:header="0" w:top="1134" w:footer="1134" w:bottom="1693" w:gutter="0"/>
@@ -4584,7 +7907,7 @@
     </w:r>
     <w:r>
       <w:rPr/>
-      <w:t>8</w:t>
+      <w:t>13</w:t>
     </w:r>
     <w:r>
       <w:rPr/>
@@ -4681,6 +8004,7 @@
     </w:lvl>
     <w:lvl w:ilvl="6">
       <w:start w:val="1"/>
+      <w:pStyle w:val="Ttulo7"/>
       <w:numFmt w:val="none"/>
       <w:suff w:val="nothing"/>
       <w:lvlText w:val=""/>
@@ -4694,6 +8018,7 @@
     </w:lvl>
     <w:lvl w:ilvl="7">
       <w:start w:val="1"/>
+      <w:pStyle w:val="Ttulo8"/>
       <w:numFmt w:val="none"/>
       <w:suff w:val="nothing"/>
       <w:lvlText w:val=""/>
@@ -4707,6 +8032,7 @@
     </w:lvl>
     <w:lvl w:ilvl="8">
       <w:start w:val="1"/>
+      <w:pStyle w:val="Ttulo9"/>
       <w:numFmt w:val="none"/>
       <w:suff w:val="nothing"/>
       <w:lvlText w:val=""/>
@@ -5220,6 +8546,280 @@
         </w:tabs>
         <w:ind w:start="6480" w:hanging="180"/>
       </w:pPr>
+    </w:lvl>
+  </w:abstractNum>
+  <w:abstractNum w:abstractNumId="6">
+    <w:lvl w:ilvl="0">
+      <w:start w:val="1"/>
+      <w:numFmt w:val="bullet"/>
+      <w:lvlText w:val=""/>
+      <w:lvlJc w:val="start"/>
+      <w:pPr>
+        <w:tabs>
+          <w:tab w:val="num" w:pos="720"/>
+        </w:tabs>
+        <w:ind w:start="720" w:hanging="360"/>
+      </w:pPr>
+      <w:rPr>
+        <w:rFonts w:ascii="Symbol" w:hAnsi="Symbol" w:cs="Symbol" w:hint="default"/>
+      </w:rPr>
+    </w:lvl>
+    <w:lvl w:ilvl="1">
+      <w:start w:val="1"/>
+      <w:numFmt w:val="bullet"/>
+      <w:lvlText w:val="◦"/>
+      <w:lvlJc w:val="start"/>
+      <w:pPr>
+        <w:tabs>
+          <w:tab w:val="num" w:pos="1080"/>
+        </w:tabs>
+        <w:ind w:start="1080" w:hanging="360"/>
+      </w:pPr>
+      <w:rPr>
+        <w:rFonts w:ascii="OpenSymbol" w:hAnsi="OpenSymbol" w:cs="OpenSymbol" w:hint="default"/>
+      </w:rPr>
+    </w:lvl>
+    <w:lvl w:ilvl="2">
+      <w:start w:val="1"/>
+      <w:numFmt w:val="bullet"/>
+      <w:lvlText w:val="▪"/>
+      <w:lvlJc w:val="start"/>
+      <w:pPr>
+        <w:tabs>
+          <w:tab w:val="num" w:pos="1440"/>
+        </w:tabs>
+        <w:ind w:start="1440" w:hanging="360"/>
+      </w:pPr>
+      <w:rPr>
+        <w:rFonts w:ascii="OpenSymbol" w:hAnsi="OpenSymbol" w:cs="OpenSymbol" w:hint="default"/>
+      </w:rPr>
+    </w:lvl>
+    <w:lvl w:ilvl="3">
+      <w:start w:val="1"/>
+      <w:numFmt w:val="bullet"/>
+      <w:lvlText w:val=""/>
+      <w:lvlJc w:val="start"/>
+      <w:pPr>
+        <w:tabs>
+          <w:tab w:val="num" w:pos="1800"/>
+        </w:tabs>
+        <w:ind w:start="1800" w:hanging="360"/>
+      </w:pPr>
+      <w:rPr>
+        <w:rFonts w:ascii="Symbol" w:hAnsi="Symbol" w:cs="Symbol" w:hint="default"/>
+      </w:rPr>
+    </w:lvl>
+    <w:lvl w:ilvl="4">
+      <w:start w:val="1"/>
+      <w:numFmt w:val="bullet"/>
+      <w:lvlText w:val="◦"/>
+      <w:lvlJc w:val="start"/>
+      <w:pPr>
+        <w:tabs>
+          <w:tab w:val="num" w:pos="2160"/>
+        </w:tabs>
+        <w:ind w:start="2160" w:hanging="360"/>
+      </w:pPr>
+      <w:rPr>
+        <w:rFonts w:ascii="OpenSymbol" w:hAnsi="OpenSymbol" w:cs="OpenSymbol" w:hint="default"/>
+      </w:rPr>
+    </w:lvl>
+    <w:lvl w:ilvl="5">
+      <w:start w:val="1"/>
+      <w:numFmt w:val="bullet"/>
+      <w:lvlText w:val="▪"/>
+      <w:lvlJc w:val="start"/>
+      <w:pPr>
+        <w:tabs>
+          <w:tab w:val="num" w:pos="2520"/>
+        </w:tabs>
+        <w:ind w:start="2520" w:hanging="360"/>
+      </w:pPr>
+      <w:rPr>
+        <w:rFonts w:ascii="OpenSymbol" w:hAnsi="OpenSymbol" w:cs="OpenSymbol" w:hint="default"/>
+      </w:rPr>
+    </w:lvl>
+    <w:lvl w:ilvl="6">
+      <w:start w:val="1"/>
+      <w:numFmt w:val="bullet"/>
+      <w:lvlText w:val=""/>
+      <w:lvlJc w:val="start"/>
+      <w:pPr>
+        <w:tabs>
+          <w:tab w:val="num" w:pos="2880"/>
+        </w:tabs>
+        <w:ind w:start="2880" w:hanging="360"/>
+      </w:pPr>
+      <w:rPr>
+        <w:rFonts w:ascii="Symbol" w:hAnsi="Symbol" w:cs="Symbol" w:hint="default"/>
+      </w:rPr>
+    </w:lvl>
+    <w:lvl w:ilvl="7">
+      <w:start w:val="1"/>
+      <w:numFmt w:val="bullet"/>
+      <w:lvlText w:val="◦"/>
+      <w:lvlJc w:val="start"/>
+      <w:pPr>
+        <w:tabs>
+          <w:tab w:val="num" w:pos="3240"/>
+        </w:tabs>
+        <w:ind w:start="3240" w:hanging="360"/>
+      </w:pPr>
+      <w:rPr>
+        <w:rFonts w:ascii="OpenSymbol" w:hAnsi="OpenSymbol" w:cs="OpenSymbol" w:hint="default"/>
+      </w:rPr>
+    </w:lvl>
+    <w:lvl w:ilvl="8">
+      <w:start w:val="1"/>
+      <w:numFmt w:val="bullet"/>
+      <w:lvlText w:val="▪"/>
+      <w:lvlJc w:val="start"/>
+      <w:pPr>
+        <w:tabs>
+          <w:tab w:val="num" w:pos="3600"/>
+        </w:tabs>
+        <w:ind w:start="3600" w:hanging="360"/>
+      </w:pPr>
+      <w:rPr>
+        <w:rFonts w:ascii="OpenSymbol" w:hAnsi="OpenSymbol" w:cs="OpenSymbol" w:hint="default"/>
+      </w:rPr>
+    </w:lvl>
+  </w:abstractNum>
+  <w:abstractNum w:abstractNumId="7">
+    <w:lvl w:ilvl="0">
+      <w:start w:val="1"/>
+      <w:numFmt w:val="bullet"/>
+      <w:lvlText w:val=""/>
+      <w:lvlJc w:val="start"/>
+      <w:pPr>
+        <w:tabs>
+          <w:tab w:val="num" w:pos="720"/>
+        </w:tabs>
+        <w:ind w:start="720" w:hanging="360"/>
+      </w:pPr>
+      <w:rPr>
+        <w:rFonts w:ascii="Symbol" w:hAnsi="Symbol" w:cs="Symbol" w:hint="default"/>
+      </w:rPr>
+    </w:lvl>
+    <w:lvl w:ilvl="1">
+      <w:start w:val="1"/>
+      <w:numFmt w:val="bullet"/>
+      <w:lvlText w:val="◦"/>
+      <w:lvlJc w:val="start"/>
+      <w:pPr>
+        <w:tabs>
+          <w:tab w:val="num" w:pos="1080"/>
+        </w:tabs>
+        <w:ind w:start="1080" w:hanging="360"/>
+      </w:pPr>
+      <w:rPr>
+        <w:rFonts w:ascii="OpenSymbol" w:hAnsi="OpenSymbol" w:cs="OpenSymbol" w:hint="default"/>
+      </w:rPr>
+    </w:lvl>
+    <w:lvl w:ilvl="2">
+      <w:start w:val="1"/>
+      <w:numFmt w:val="bullet"/>
+      <w:lvlText w:val="▪"/>
+      <w:lvlJc w:val="start"/>
+      <w:pPr>
+        <w:tabs>
+          <w:tab w:val="num" w:pos="1440"/>
+        </w:tabs>
+        <w:ind w:start="1440" w:hanging="360"/>
+      </w:pPr>
+      <w:rPr>
+        <w:rFonts w:ascii="OpenSymbol" w:hAnsi="OpenSymbol" w:cs="OpenSymbol" w:hint="default"/>
+      </w:rPr>
+    </w:lvl>
+    <w:lvl w:ilvl="3">
+      <w:start w:val="1"/>
+      <w:numFmt w:val="bullet"/>
+      <w:lvlText w:val=""/>
+      <w:lvlJc w:val="start"/>
+      <w:pPr>
+        <w:tabs>
+          <w:tab w:val="num" w:pos="1800"/>
+        </w:tabs>
+        <w:ind w:start="1800" w:hanging="360"/>
+      </w:pPr>
+      <w:rPr>
+        <w:rFonts w:ascii="Symbol" w:hAnsi="Symbol" w:cs="Symbol" w:hint="default"/>
+      </w:rPr>
+    </w:lvl>
+    <w:lvl w:ilvl="4">
+      <w:start w:val="1"/>
+      <w:numFmt w:val="bullet"/>
+      <w:lvlText w:val="◦"/>
+      <w:lvlJc w:val="start"/>
+      <w:pPr>
+        <w:tabs>
+          <w:tab w:val="num" w:pos="2160"/>
+        </w:tabs>
+        <w:ind w:start="2160" w:hanging="360"/>
+      </w:pPr>
+      <w:rPr>
+        <w:rFonts w:ascii="OpenSymbol" w:hAnsi="OpenSymbol" w:cs="OpenSymbol" w:hint="default"/>
+      </w:rPr>
+    </w:lvl>
+    <w:lvl w:ilvl="5">
+      <w:start w:val="1"/>
+      <w:numFmt w:val="bullet"/>
+      <w:lvlText w:val="▪"/>
+      <w:lvlJc w:val="start"/>
+      <w:pPr>
+        <w:tabs>
+          <w:tab w:val="num" w:pos="2520"/>
+        </w:tabs>
+        <w:ind w:start="2520" w:hanging="360"/>
+      </w:pPr>
+      <w:rPr>
+        <w:rFonts w:ascii="OpenSymbol" w:hAnsi="OpenSymbol" w:cs="OpenSymbol" w:hint="default"/>
+      </w:rPr>
+    </w:lvl>
+    <w:lvl w:ilvl="6">
+      <w:start w:val="1"/>
+      <w:numFmt w:val="bullet"/>
+      <w:lvlText w:val=""/>
+      <w:lvlJc w:val="start"/>
+      <w:pPr>
+        <w:tabs>
+          <w:tab w:val="num" w:pos="2880"/>
+        </w:tabs>
+        <w:ind w:start="2880" w:hanging="360"/>
+      </w:pPr>
+      <w:rPr>
+        <w:rFonts w:ascii="Symbol" w:hAnsi="Symbol" w:cs="Symbol" w:hint="default"/>
+      </w:rPr>
+    </w:lvl>
+    <w:lvl w:ilvl="7">
+      <w:start w:val="1"/>
+      <w:numFmt w:val="bullet"/>
+      <w:lvlText w:val="◦"/>
+      <w:lvlJc w:val="start"/>
+      <w:pPr>
+        <w:tabs>
+          <w:tab w:val="num" w:pos="3240"/>
+        </w:tabs>
+        <w:ind w:start="3240" w:hanging="360"/>
+      </w:pPr>
+      <w:rPr>
+        <w:rFonts w:ascii="OpenSymbol" w:hAnsi="OpenSymbol" w:cs="OpenSymbol" w:hint="default"/>
+      </w:rPr>
+    </w:lvl>
+    <w:lvl w:ilvl="8">
+      <w:start w:val="1"/>
+      <w:numFmt w:val="bullet"/>
+      <w:lvlText w:val="▪"/>
+      <w:lvlJc w:val="start"/>
+      <w:pPr>
+        <w:tabs>
+          <w:tab w:val="num" w:pos="3600"/>
+        </w:tabs>
+        <w:ind w:start="3600" w:hanging="360"/>
+      </w:pPr>
+      <w:rPr>
+        <w:rFonts w:ascii="OpenSymbol" w:hAnsi="OpenSymbol" w:cs="OpenSymbol" w:hint="default"/>
+      </w:rPr>
     </w:lvl>
   </w:abstractNum>
   <w:num w:numId="1">
@@ -5236,6 +8836,12 @@
   </w:num>
   <w:num w:numId="5">
     <w:abstractNumId w:val="5"/>
+  </w:num>
+  <w:num w:numId="6">
+    <w:abstractNumId w:val="6"/>
+  </w:num>
+  <w:num w:numId="7">
+    <w:abstractNumId w:val="7"/>
   </w:num>
 </w:numbering>
 </file>
@@ -5759,6 +9365,68 @@
       <w:iCs/>
     </w:rPr>
   </w:style>
+  <w:style w:type="paragraph" w:styleId="Ttulo7">
+    <w:name w:val="Heading 7"/>
+    <w:basedOn w:val="Ttulo"/>
+    <w:next w:val="Corpo"/>
+    <w:qFormat/>
+    <w:pPr>
+      <w:numPr>
+        <w:ilvl w:val="6"/>
+        <w:numId w:val="1"/>
+      </w:numPr>
+      <w:spacing w:before="60" w:after="60"/>
+      <w:outlineLvl w:val="6"/>
+    </w:pPr>
+    <w:rPr>
+      <w:b/>
+      <w:bCs/>
+      <w:sz w:val="22"/>
+      <w:szCs w:val="22"/>
+    </w:rPr>
+  </w:style>
+  <w:style w:type="paragraph" w:styleId="Ttulo8">
+    <w:name w:val="Heading 8"/>
+    <w:basedOn w:val="Ttulo"/>
+    <w:next w:val="Corpo"/>
+    <w:qFormat/>
+    <w:pPr>
+      <w:numPr>
+        <w:ilvl w:val="7"/>
+        <w:numId w:val="1"/>
+      </w:numPr>
+      <w:spacing w:before="60" w:after="60"/>
+      <w:outlineLvl w:val="7"/>
+    </w:pPr>
+    <w:rPr>
+      <w:b/>
+      <w:bCs/>
+      <w:i/>
+      <w:iCs/>
+      <w:sz w:val="22"/>
+      <w:szCs w:val="22"/>
+    </w:rPr>
+  </w:style>
+  <w:style w:type="paragraph" w:styleId="Ttulo9">
+    <w:name w:val="Heading 9"/>
+    <w:basedOn w:val="Ttulo"/>
+    <w:next w:val="Corpo"/>
+    <w:qFormat/>
+    <w:pPr>
+      <w:numPr>
+        <w:ilvl w:val="8"/>
+        <w:numId w:val="1"/>
+      </w:numPr>
+      <w:spacing w:before="60" w:after="60"/>
+      <w:outlineLvl w:val="8"/>
+    </w:pPr>
+    <w:rPr>
+      <w:b/>
+      <w:bCs/>
+      <w:sz w:val="21"/>
+      <w:szCs w:val="21"/>
+    </w:rPr>
+  </w:style>
   <w:style w:type="character" w:styleId="DefaultParagraphFont" w:default="1">
     <w:name w:val="Default Paragraph Font"/>
     <w:uiPriority w:val="1"/>
@@ -6109,6 +9777,26 @@
       <w:szCs w:val="20"/>
     </w:rPr>
   </w:style>
+  <w:style w:type="paragraph" w:styleId="Ttulo10">
+    <w:name w:val="Título 10"/>
+    <w:basedOn w:val="Ttulo"/>
+    <w:next w:val="Corpo"/>
+    <w:qFormat/>
+    <w:pPr>
+      <w:numPr>
+        <w:ilvl w:val="8"/>
+        <w:numId w:val="1"/>
+      </w:numPr>
+      <w:spacing w:before="60" w:after="60"/>
+      <w:outlineLvl w:val="8"/>
+    </w:pPr>
+    <w:rPr>
+      <w:b/>
+      <w:bCs/>
+      <w:sz w:val="21"/>
+      <w:szCs w:val="21"/>
+    </w:rPr>
+  </w:style>
   <w:style w:type="numbering" w:styleId="NoList" w:default="1">
     <w:name w:val="No List"/>
     <w:uiPriority w:val="99"/>

--- a/doc/M2851-Práctica2.docx
+++ b/doc/M2851-Práctica2.docx
@@ -334,7 +334,7 @@
       <w:sdtContent>
         <w:p>
           <w:pPr>
-            <w:pStyle w:val="TOAHeading1"/>
+            <w:pStyle w:val="Ttulodecontido"/>
             <w:suppressLineNumbers/>
             <w:ind w:start="0" w:hanging="0"/>
             <w:rPr>
@@ -536,7 +536,7 @@
               </w:rPr>
               <w:t>4.1. Selección de los grupos de datos que se quieren analizar/comparar (planificación de los análisis a aplicar).</w:t>
               <w:tab/>
-              <w:t>7</w:t>
+              <w:t>6</w:t>
             </w:r>
           </w:hyperlink>
         </w:p>
@@ -558,7 +558,7 @@
               </w:rPr>
               <w:t>4.2. Comprobación de la normalidad y homogeneidad de la varianza.</w:t>
               <w:tab/>
-              <w:t>7</w:t>
+              <w:t>8</w:t>
             </w:r>
           </w:hyperlink>
         </w:p>
@@ -580,7 +580,7 @@
               </w:rPr>
               <w:t>4.3. Aplicación de pruebas estadísticas para comparar los grupos de datos. En función de los datos y el objetivo del estudio, aplicar pruebas de contraste de hipótesis, correlaciones, regresiones, etc. Aplicar al menos tres métodos de análisis diferentes.</w:t>
               <w:tab/>
-              <w:t>7</w:t>
+              <w:t>9</w:t>
             </w:r>
           </w:hyperlink>
         </w:p>
@@ -602,7 +602,161 @@
               </w:rPr>
               <w:t>5. Representación de los resultados a partir de tablas y gráficas.</w:t>
               <w:tab/>
-              <w:t>7</w:t>
+              <w:t>9</w:t>
+            </w:r>
+          </w:hyperlink>
+        </w:p>
+        <w:p>
+          <w:pPr>
+            <w:pStyle w:val="Contido5"/>
+            <w:rPr/>
+          </w:pPr>
+          <w:hyperlink w:anchor="__RefHeading___Toc676_4072204238">
+            <w:r>
+              <w:rPr>
+                <w:rStyle w:val="Ligazndendice"/>
+              </w:rPr>
+              <w:t xml:space="preserve">​ </w:t>
+            </w:r>
+            <w:r>
+              <w:rPr>
+                <w:rStyle w:val="Ligazndendice"/>
+              </w:rPr>
+              <w:t>Gráfica 5.1 Boxplot de los campos Age y Fare</w:t>
+              <w:tab/>
+              <w:t>9</w:t>
+            </w:r>
+          </w:hyperlink>
+        </w:p>
+        <w:p>
+          <w:pPr>
+            <w:pStyle w:val="Contido5"/>
+            <w:rPr/>
+          </w:pPr>
+          <w:hyperlink w:anchor="__RefHeading___Toc678_4072204238">
+            <w:r>
+              <w:rPr>
+                <w:rStyle w:val="Ligazndendice"/>
+              </w:rPr>
+              <w:t xml:space="preserve">​ </w:t>
+            </w:r>
+            <w:r>
+              <w:rPr>
+                <w:rStyle w:val="Ligazndendice"/>
+              </w:rPr>
+              <w:t>Gráfica 5.2 Histograma de las edades de 5 en 5 años.</w:t>
+              <w:tab/>
+              <w:t>9</w:t>
+            </w:r>
+          </w:hyperlink>
+        </w:p>
+        <w:p>
+          <w:pPr>
+            <w:pStyle w:val="Contido5"/>
+            <w:rPr/>
+          </w:pPr>
+          <w:hyperlink w:anchor="__RefHeading___Toc680_4072204238">
+            <w:r>
+              <w:rPr>
+                <w:rStyle w:val="Ligazndendice"/>
+              </w:rPr>
+              <w:t xml:space="preserve">​ </w:t>
+            </w:r>
+            <w:r>
+              <w:rPr>
+                <w:rStyle w:val="Ligazndendice"/>
+              </w:rPr>
+              <w:t>Gráfica 5.3 Boxplot del campo Fare filtrando por los tres valores de Pclass</w:t>
+              <w:tab/>
+              <w:t>10</w:t>
+            </w:r>
+          </w:hyperlink>
+        </w:p>
+        <w:p>
+          <w:pPr>
+            <w:pStyle w:val="Contido5"/>
+            <w:rPr/>
+          </w:pPr>
+          <w:hyperlink w:anchor="__RefHeading___Toc682_4072204238">
+            <w:r>
+              <w:rPr>
+                <w:rStyle w:val="Ligazndendice"/>
+              </w:rPr>
+              <w:t xml:space="preserve">​ </w:t>
+            </w:r>
+            <w:r>
+              <w:rPr>
+                <w:rStyle w:val="Ligazndendice"/>
+              </w:rPr>
+              <w:t>Gráfica 5.4 Relación entre las variables “Sex” y “Surveived”</w:t>
+              <w:tab/>
+              <w:t>10</w:t>
+            </w:r>
+          </w:hyperlink>
+        </w:p>
+        <w:p>
+          <w:pPr>
+            <w:pStyle w:val="Contido5"/>
+            <w:rPr/>
+          </w:pPr>
+          <w:hyperlink w:anchor="__RefHeading___Toc684_4072204238">
+            <w:r>
+              <w:rPr>
+                <w:rStyle w:val="Ligazndendice"/>
+              </w:rPr>
+              <w:t xml:space="preserve">​ </w:t>
+            </w:r>
+            <w:r>
+              <w:rPr>
+                <w:rStyle w:val="Ligazndendice"/>
+              </w:rPr>
+              <w:t>Gráfica 5.5 Relación entre "Survived" como función de "Embarked"</w:t>
+              <w:tab/>
+              <w:t>11</w:t>
+            </w:r>
+          </w:hyperlink>
+        </w:p>
+        <w:p>
+          <w:pPr>
+            <w:pStyle w:val="Contido5"/>
+            <w:rPr/>
+          </w:pPr>
+          <w:hyperlink w:anchor="__RefHeading___Toc686_4072204238">
+            <w:r>
+              <w:rPr>
+                <w:rStyle w:val="Ligazndendice"/>
+              </w:rPr>
+              <w:t xml:space="preserve">​ </w:t>
+            </w:r>
+            <w:r>
+              <w:rPr>
+                <w:rStyle w:val="Ligazndendice"/>
+              </w:rPr>
+              <w:t>Gráfica 5.6 Relación entre “Surveived” y “Family Size”</w:t>
+              <w:tab/>
+              <w:t>11</w:t>
+            </w:r>
+          </w:hyperlink>
+        </w:p>
+        <w:p>
+          <w:pPr>
+            <w:pStyle w:val="Contido5"/>
+            <w:rPr/>
+          </w:pPr>
+          <w:hyperlink w:anchor="__RefHeading___Toc688_4072204238">
+            <w:r>
+              <w:rPr>
+                <w:rStyle w:val="Ligazndendice"/>
+              </w:rPr>
+              <w:t xml:space="preserve">​ </w:t>
+            </w:r>
+            <w:r>
+              <w:rPr>
+                <w:rStyle w:val="Ligazndendice"/>
+              </w:rPr>
+              <w:t>Gráfico 5.7 Relación entre "Survived" en función de "Age"</w:t>
+              <w:tab/>
+              <w:t>12</w:t>
             </w:r>
           </w:hyperlink>
         </w:p>
@@ -624,7 +778,7 @@
               </w:rPr>
               <w:t>6. Resolución del problema. A partir de los resultados obtenidos, ¿cuáles son las conclusiones? ¿Los resultados permiten responder al problema?</w:t>
               <w:tab/>
-              <w:t>7</w:t>
+              <w:t>13</w:t>
             </w:r>
           </w:hyperlink>
         </w:p>
@@ -646,7 +800,7 @@
               </w:rPr>
               <w:t>7. Código: Hay que adjuntar el código, preferiblemente en R, con el que se ha realizado la limpieza, análisis y representación de los datos.</w:t>
               <w:tab/>
-              <w:t>7</w:t>
+              <w:t>13</w:t>
             </w:r>
           </w:hyperlink>
           <w:r>
@@ -676,7 +830,7 @@
         <w:pStyle w:val="Ttulo2"/>
         <w:numPr>
           <w:ilvl w:val="1"/>
-          <w:numId w:val="2"/>
+          <w:numId w:val="3"/>
         </w:numPr>
         <w:rPr/>
       </w:pPr>
@@ -829,7 +983,7 @@
         <w:pStyle w:val="Corpo"/>
         <w:numPr>
           <w:ilvl w:val="0"/>
-          <w:numId w:val="4"/>
+          <w:numId w:val="5"/>
         </w:numPr>
         <w:rPr/>
       </w:pPr>
@@ -866,7 +1020,7 @@
         <w:pStyle w:val="Corpo"/>
         <w:numPr>
           <w:ilvl w:val="1"/>
-          <w:numId w:val="4"/>
+          <w:numId w:val="5"/>
         </w:numPr>
         <w:rPr/>
       </w:pPr>
@@ -880,13 +1034,543 @@
         <w:pStyle w:val="Corpo"/>
         <w:numPr>
           <w:ilvl w:val="1"/>
-          <w:numId w:val="4"/>
+          <w:numId w:val="5"/>
         </w:numPr>
         <w:rPr/>
       </w:pPr>
       <w:r>
         <w:rPr/>
         <w:t>0 = No superviviente</w:t>
+      </w:r>
+    </w:p>
+    <w:p>
+      <w:pPr>
+        <w:pStyle w:val="Corpo"/>
+        <w:numPr>
+          <w:ilvl w:val="0"/>
+          <w:numId w:val="5"/>
+        </w:numPr>
+        <w:rPr/>
+      </w:pPr>
+      <w:ins w:id="9" w:author="Mishel Valenzuela Sangoquiza" w:date="2020-12-31T10:24:00Z">
+        <w:r>
+          <w:rPr>
+            <w:b/>
+            <w:bCs/>
+          </w:rPr>
+          <w:t>P</w:t>
+        </w:r>
+      </w:ins>
+      <w:del w:id="10" w:author="Mishel Valenzuela Sangoquiza" w:date="2020-12-31T10:24:00Z">
+        <w:r>
+          <w:rPr>
+            <w:b/>
+            <w:bCs/>
+          </w:rPr>
+          <w:delText>p</w:delText>
+        </w:r>
+      </w:del>
+      <w:r>
+        <w:rPr>
+          <w:b/>
+          <w:bCs/>
+        </w:rPr>
+        <w:t>class</w:t>
+      </w:r>
+      <w:r>
+        <w:rPr/>
+        <w:t xml:space="preserve">: Variable numérica que indica el tipo de ticket que tenía el pasajero. </w:t>
+      </w:r>
+    </w:p>
+    <w:p>
+      <w:pPr>
+        <w:pStyle w:val="Corpo"/>
+        <w:numPr>
+          <w:ilvl w:val="1"/>
+          <w:numId w:val="5"/>
+        </w:numPr>
+        <w:rPr/>
+      </w:pPr>
+      <w:r>
+        <w:rPr/>
+        <w:t>1 = Primera Clase</w:t>
+      </w:r>
+    </w:p>
+    <w:p>
+      <w:pPr>
+        <w:pStyle w:val="Corpo"/>
+        <w:numPr>
+          <w:ilvl w:val="1"/>
+          <w:numId w:val="5"/>
+        </w:numPr>
+        <w:rPr/>
+      </w:pPr>
+      <w:r>
+        <w:rPr/>
+        <w:t>2 = Segunda Clase</w:t>
+      </w:r>
+    </w:p>
+    <w:p>
+      <w:pPr>
+        <w:pStyle w:val="Corpo"/>
+        <w:numPr>
+          <w:ilvl w:val="1"/>
+          <w:numId w:val="5"/>
+        </w:numPr>
+        <w:rPr/>
+      </w:pPr>
+      <w:r>
+        <w:rPr/>
+        <w:t>3 = Tercera Clase</w:t>
+      </w:r>
+    </w:p>
+    <w:p>
+      <w:pPr>
+        <w:pStyle w:val="Corpo"/>
+        <w:numPr>
+          <w:ilvl w:val="0"/>
+          <w:numId w:val="5"/>
+        </w:numPr>
+        <w:rPr/>
+      </w:pPr>
+      <w:ins w:id="11" w:author="Mishel Valenzuela Sangoquiza" w:date="2020-12-31T10:25:00Z">
+        <w:r>
+          <w:rPr>
+            <w:b/>
+            <w:bCs/>
+          </w:rPr>
+          <w:t>S</w:t>
+        </w:r>
+      </w:ins>
+      <w:del w:id="12" w:author="Mishel Valenzuela Sangoquiza" w:date="2020-12-31T10:25:00Z">
+        <w:r>
+          <w:rPr>
+            <w:b/>
+            <w:bCs/>
+          </w:rPr>
+          <w:delText>s</w:delText>
+        </w:r>
+      </w:del>
+      <w:r>
+        <w:rPr>
+          <w:b/>
+          <w:bCs/>
+        </w:rPr>
+        <w:t>ex</w:t>
+      </w:r>
+      <w:r>
+        <w:rPr/>
+        <w:t xml:space="preserve">: Variable alfanúmerica que indica el </w:t>
+      </w:r>
+      <w:del w:id="13" w:author="Mishel Valenzuela Sangoquiza" w:date="2020-12-31T10:25:00Z">
+        <w:r>
+          <w:rPr/>
+          <w:delText>genero</w:delText>
+        </w:r>
+      </w:del>
+      <w:ins w:id="14" w:author="Mishel Valenzuela Sangoquiza" w:date="2020-12-31T10:25:00Z">
+        <w:r>
+          <w:rPr/>
+          <w:t>género</w:t>
+        </w:r>
+      </w:ins>
+      <w:r>
+        <w:rPr/>
+        <w:t xml:space="preserve"> del pasajero: </w:t>
+      </w:r>
+      <w:del w:id="15" w:author="Mishel Valenzuela Sangoquiza" w:date="2020-12-31T10:25:00Z">
+        <w:r>
+          <w:rPr/>
+          <w:delText xml:space="preserve">male o </w:delText>
+        </w:r>
+      </w:del>
+      <w:r>
+        <w:rPr/>
+        <w:t>female</w:t>
+      </w:r>
+      <w:ins w:id="16" w:author="Mishel Valenzuela Sangoquiza" w:date="2020-12-31T10:25:00Z">
+        <w:r>
+          <w:rPr/>
+          <w:t xml:space="preserve"> o male</w:t>
+        </w:r>
+      </w:ins>
+    </w:p>
+    <w:p>
+      <w:pPr>
+        <w:pStyle w:val="Corpo"/>
+        <w:numPr>
+          <w:ilvl w:val="0"/>
+          <w:numId w:val="5"/>
+        </w:numPr>
+        <w:rPr/>
+      </w:pPr>
+      <w:ins w:id="18" w:author="Mishel Valenzuela Sangoquiza" w:date="2020-12-31T10:25:00Z">
+        <w:r>
+          <w:rPr>
+            <w:b/>
+            <w:bCs/>
+          </w:rPr>
+          <w:t>A</w:t>
+        </w:r>
+      </w:ins>
+      <w:del w:id="19" w:author="Mishel Valenzuela Sangoquiza" w:date="2020-12-31T10:25:00Z">
+        <w:r>
+          <w:rPr>
+            <w:b/>
+            <w:bCs/>
+          </w:rPr>
+          <w:delText>a</w:delText>
+        </w:r>
+      </w:del>
+      <w:r>
+        <w:rPr>
+          <w:b/>
+          <w:bCs/>
+        </w:rPr>
+        <w:t>ge</w:t>
+      </w:r>
+      <w:r>
+        <w:rPr/>
+        <w:t>: Variable numérica que indica la edad en años del pasajero.</w:t>
+      </w:r>
+    </w:p>
+    <w:p>
+      <w:pPr>
+        <w:pStyle w:val="Corpo"/>
+        <w:numPr>
+          <w:ilvl w:val="0"/>
+          <w:numId w:val="5"/>
+        </w:numPr>
+        <w:rPr/>
+      </w:pPr>
+      <w:ins w:id="20" w:author="Mishel Valenzuela Sangoquiza" w:date="2020-12-31T10:25:00Z">
+        <w:r>
+          <w:rPr>
+            <w:b/>
+            <w:bCs/>
+          </w:rPr>
+          <w:t>S</w:t>
+        </w:r>
+      </w:ins>
+      <w:del w:id="21" w:author="Mishel Valenzuela Sangoquiza" w:date="2020-12-31T10:25:00Z">
+        <w:r>
+          <w:rPr>
+            <w:b/>
+            <w:bCs/>
+          </w:rPr>
+          <w:delText>s</w:delText>
+        </w:r>
+      </w:del>
+      <w:r>
+        <w:rPr>
+          <w:b/>
+          <w:bCs/>
+        </w:rPr>
+        <w:t>ibsp</w:t>
+      </w:r>
+      <w:r>
+        <w:rPr/>
+        <w:t>: Variable numérica que indica el número de hermanos o esposos del pasajero que viajan con él.</w:t>
+      </w:r>
+    </w:p>
+    <w:p>
+      <w:pPr>
+        <w:pStyle w:val="Corpo"/>
+        <w:numPr>
+          <w:ilvl w:val="0"/>
+          <w:numId w:val="5"/>
+        </w:numPr>
+        <w:rPr/>
+      </w:pPr>
+      <w:ins w:id="22" w:author="Mishel Valenzuela Sangoquiza" w:date="2020-12-31T10:25:00Z">
+        <w:r>
+          <w:rPr>
+            <w:b/>
+            <w:bCs/>
+          </w:rPr>
+          <w:t>P</w:t>
+        </w:r>
+      </w:ins>
+      <w:del w:id="23" w:author="Mishel Valenzuela Sangoquiza" w:date="2020-12-31T10:25:00Z">
+        <w:r>
+          <w:rPr>
+            <w:b/>
+            <w:bCs/>
+          </w:rPr>
+          <w:delText>p</w:delText>
+        </w:r>
+      </w:del>
+      <w:r>
+        <w:rPr>
+          <w:b/>
+          <w:bCs/>
+        </w:rPr>
+        <w:t>arch</w:t>
+      </w:r>
+      <w:r>
+        <w:rPr/>
+        <w:t>: Variable numérica que indica el número de padres o hijos del pasajero que viajan con él.</w:t>
+      </w:r>
+    </w:p>
+    <w:p>
+      <w:pPr>
+        <w:pStyle w:val="Corpo"/>
+        <w:numPr>
+          <w:ilvl w:val="0"/>
+          <w:numId w:val="5"/>
+        </w:numPr>
+        <w:rPr/>
+      </w:pPr>
+      <w:ins w:id="24" w:author="Mishel Valenzuela Sangoquiza" w:date="2020-12-31T10:25:00Z">
+        <w:r>
+          <w:rPr>
+            <w:b/>
+            <w:bCs/>
+          </w:rPr>
+          <w:t>T</w:t>
+        </w:r>
+      </w:ins>
+      <w:del w:id="25" w:author="Mishel Valenzuela Sangoquiza" w:date="2020-12-31T10:25:00Z">
+        <w:r>
+          <w:rPr>
+            <w:b/>
+            <w:bCs/>
+          </w:rPr>
+          <w:delText>t</w:delText>
+        </w:r>
+      </w:del>
+      <w:r>
+        <w:rPr>
+          <w:b/>
+          <w:bCs/>
+        </w:rPr>
+        <w:t>icket</w:t>
+      </w:r>
+      <w:r>
+        <w:rPr/>
+        <w:t>: Variable alfanumérica con el número de ticket del pasajero.</w:t>
+      </w:r>
+    </w:p>
+    <w:p>
+      <w:pPr>
+        <w:pStyle w:val="Corpo"/>
+        <w:numPr>
+          <w:ilvl w:val="0"/>
+          <w:numId w:val="5"/>
+        </w:numPr>
+        <w:rPr/>
+      </w:pPr>
+      <w:ins w:id="26" w:author="Mishel Valenzuela Sangoquiza" w:date="2020-12-31T10:25:00Z">
+        <w:r>
+          <w:rPr>
+            <w:b/>
+            <w:bCs/>
+          </w:rPr>
+          <w:t>F</w:t>
+        </w:r>
+      </w:ins>
+      <w:del w:id="27" w:author="Mishel Valenzuela Sangoquiza" w:date="2020-12-31T10:25:00Z">
+        <w:r>
+          <w:rPr>
+            <w:b/>
+            <w:bCs/>
+          </w:rPr>
+          <w:delText>f</w:delText>
+        </w:r>
+      </w:del>
+      <w:r>
+        <w:rPr>
+          <w:b/>
+          <w:bCs/>
+        </w:rPr>
+        <w:t>are</w:t>
+      </w:r>
+      <w:r>
+        <w:rPr/>
+        <w:t>: Variable numérica que indica la tarifa pagada por el pasajero.</w:t>
+      </w:r>
+    </w:p>
+    <w:p>
+      <w:pPr>
+        <w:pStyle w:val="Corpo"/>
+        <w:numPr>
+          <w:ilvl w:val="0"/>
+          <w:numId w:val="5"/>
+        </w:numPr>
+        <w:rPr/>
+      </w:pPr>
+      <w:ins w:id="28" w:author="Mishel Valenzuela Sangoquiza" w:date="2020-12-31T10:25:00Z">
+        <w:r>
+          <w:rPr>
+            <w:b/>
+            <w:bCs/>
+          </w:rPr>
+          <w:t>C</w:t>
+        </w:r>
+      </w:ins>
+      <w:del w:id="29" w:author="Mishel Valenzuela Sangoquiza" w:date="2020-12-31T10:25:00Z">
+        <w:r>
+          <w:rPr>
+            <w:b/>
+            <w:bCs/>
+          </w:rPr>
+          <w:delText>c</w:delText>
+        </w:r>
+      </w:del>
+      <w:r>
+        <w:rPr>
+          <w:b/>
+          <w:bCs/>
+        </w:rPr>
+        <w:t>abin</w:t>
+      </w:r>
+      <w:r>
+        <w:rPr/>
+        <w:t>: Variable alfanumérica que indica la cabina o cabinas que ocupaba el pasajero y sus parientes.</w:t>
+      </w:r>
+    </w:p>
+    <w:p>
+      <w:pPr>
+        <w:pStyle w:val="Corpo"/>
+        <w:numPr>
+          <w:ilvl w:val="0"/>
+          <w:numId w:val="5"/>
+        </w:numPr>
+        <w:rPr>
+          <w:b/>
+          <w:b/>
+          <w:bCs/>
+        </w:rPr>
+      </w:pPr>
+      <w:ins w:id="30" w:author="Mishel Valenzuela Sangoquiza" w:date="2020-12-31T10:25:00Z">
+        <w:r>
+          <w:rPr>
+            <w:b/>
+            <w:bCs/>
+          </w:rPr>
+          <w:t>E</w:t>
+        </w:r>
+      </w:ins>
+      <w:del w:id="31" w:author="Mishel Valenzuela Sangoquiza" w:date="2020-12-31T10:25:00Z">
+        <w:r>
+          <w:rPr>
+            <w:b/>
+            <w:bCs/>
+          </w:rPr>
+          <w:delText>e</w:delText>
+        </w:r>
+      </w:del>
+      <w:r>
+        <w:rPr>
+          <w:b/>
+          <w:bCs/>
+        </w:rPr>
+        <w:t>mbarked</w:t>
+      </w:r>
+      <w:r>
+        <w:rPr/>
+        <w:t>: Variable alfanumérica que indica el puerto de embarque del pasajero.</w:t>
+      </w:r>
+    </w:p>
+    <w:p>
+      <w:pPr>
+        <w:pStyle w:val="Corpo"/>
+        <w:numPr>
+          <w:ilvl w:val="1"/>
+          <w:numId w:val="5"/>
+        </w:numPr>
+        <w:rPr/>
+      </w:pPr>
+      <w:r>
+        <w:rPr/>
+        <w:t>C = Cherbourg</w:t>
+      </w:r>
+    </w:p>
+    <w:p>
+      <w:pPr>
+        <w:pStyle w:val="Corpo"/>
+        <w:numPr>
+          <w:ilvl w:val="1"/>
+          <w:numId w:val="5"/>
+        </w:numPr>
+        <w:rPr/>
+      </w:pPr>
+      <w:r>
+        <w:rPr/>
+        <w:t>Q = Queenstown</w:t>
+      </w:r>
+    </w:p>
+    <w:p>
+      <w:pPr>
+        <w:pStyle w:val="Corpo"/>
+        <w:numPr>
+          <w:ilvl w:val="1"/>
+          <w:numId w:val="5"/>
+        </w:numPr>
+        <w:rPr>
+          <w:del w:id="32" w:author="Mishel Valenzuela Sangoquiza" w:date="2020-12-31T10:25:00Z"/>
+        </w:rPr>
+      </w:pPr>
+      <w:r>
+        <w:rPr/>
+        <w:t>S = Southampton</w:t>
+      </w:r>
+    </w:p>
+    <w:p>
+      <w:pPr>
+        <w:pStyle w:val="Corpo"/>
+        <w:numPr>
+          <w:ilvl w:val="1"/>
+          <w:numId w:val="5"/>
+        </w:numPr>
+        <w:rPr>
+          <w:del w:id="34" w:author="Mishel Valenzuela Sangoquiza" w:date="2020-12-31T10:25:00Z"/>
+        </w:rPr>
+      </w:pPr>
+      <w:del w:id="33" w:author="Mishel Valenzuela Sangoquiza" w:date="2020-12-31T10:25:00Z">
+        <w:r>
+          <w:rPr/>
+        </w:r>
+      </w:del>
+    </w:p>
+    <w:p>
+      <w:pPr>
+        <w:pStyle w:val="Corpo"/>
+        <w:numPr>
+          <w:ilvl w:val="1"/>
+          <w:numId w:val="5"/>
+        </w:numPr>
+        <w:rPr/>
+      </w:pPr>
+      <w:r>
+        <w:rPr/>
+      </w:r>
+    </w:p>
+    <w:p>
+      <w:pPr>
+        <w:pStyle w:val="Corpo"/>
+        <w:jc w:val="both"/>
+        <w:rPr/>
+      </w:pPr>
+      <w:r>
+        <w:rPr/>
+        <w:t>Con estos datos vamos a intentar analizar si existe alguna relación entre las variables disponibles y la supervivencia de los pasajeros.  Principalmente intentaremos averiguar en est</w:t>
+      </w:r>
+      <w:ins w:id="35" w:author="Mishel Valenzuela Sangoquiza" w:date="2020-12-31T10:27:00Z">
+        <w:r>
+          <w:rPr/>
+          <w:t>a práctica</w:t>
+        </w:r>
+      </w:ins>
+      <w:del w:id="36" w:author="Mishel Valenzuela Sangoquiza" w:date="2020-12-31T10:27:00Z">
+        <w:r>
+          <w:rPr/>
+          <w:delText>e trabajo</w:delText>
+        </w:r>
+      </w:del>
+      <w:r>
+        <w:rPr/>
+        <w:t>:</w:t>
       </w:r>
     </w:p>
     <w:p>
@@ -896,78 +1580,100 @@
           <w:ilvl w:val="0"/>
           <w:numId w:val="4"/>
         </w:numPr>
-        <w:rPr/>
-      </w:pPr>
-      <w:ins w:id="9" w:author="Mishel Valenzuela Sangoquiza" w:date="2020-12-31T10:24:00Z">
-        <w:r>
-          <w:rPr>
-            <w:b/>
-            <w:bCs/>
-          </w:rPr>
-          <w:t>P</w:t>
-        </w:r>
-      </w:ins>
-      <w:del w:id="10" w:author="Mishel Valenzuela Sangoquiza" w:date="2020-12-31T10:24:00Z">
-        <w:r>
-          <w:rPr>
-            <w:b/>
-            <w:bCs/>
-          </w:rPr>
-          <w:delText>p</w:delText>
+        <w:jc w:val="both"/>
+        <w:rPr/>
+      </w:pPr>
+      <w:r>
+        <w:rPr/>
+        <w:t>Si se cumplió el protocolo de salvamento que rige el proceso de evacuación de</w:t>
+      </w:r>
+      <w:ins w:id="37" w:author="Mishel Valenzuela Sangoquiza" w:date="2020-12-31T10:38:00Z">
+        <w:r>
+          <w:rPr/>
+          <w:t xml:space="preserve">l </w:t>
+        </w:r>
+      </w:ins>
+      <w:del w:id="38" w:author="Mishel Valenzuela Sangoquiza" w:date="2020-12-31T10:38:00Z">
+        <w:r>
+          <w:rPr/>
+          <w:delText xml:space="preserve"> la nave, </w:delText>
         </w:r>
       </w:del>
-      <w:r>
-        <w:rPr>
-          <w:b/>
-          <w:bCs/>
-        </w:rPr>
-        <w:t>class</w:t>
-      </w:r>
-      <w:r>
-        <w:rPr/>
-        <w:t xml:space="preserve">: Variable numérica que indica el tipo de ticket que tenía el pasajero. </w:t>
-      </w:r>
-    </w:p>
-    <w:p>
-      <w:pPr>
-        <w:pStyle w:val="Corpo"/>
-        <w:numPr>
-          <w:ilvl w:val="1"/>
-          <w:numId w:val="4"/>
-        </w:numPr>
-        <w:rPr/>
-      </w:pPr>
-      <w:r>
-        <w:rPr/>
-        <w:t>1 = Primera Clase</w:t>
-      </w:r>
-    </w:p>
-    <w:p>
-      <w:pPr>
-        <w:pStyle w:val="Corpo"/>
-        <w:numPr>
-          <w:ilvl w:val="1"/>
-          <w:numId w:val="4"/>
-        </w:numPr>
-        <w:rPr/>
-      </w:pPr>
-      <w:r>
-        <w:rPr/>
-        <w:t>2 = Segunda Clase</w:t>
-      </w:r>
-    </w:p>
-    <w:p>
-      <w:pPr>
-        <w:pStyle w:val="Corpo"/>
-        <w:numPr>
-          <w:ilvl w:val="1"/>
-          <w:numId w:val="4"/>
-        </w:numPr>
-        <w:rPr/>
-      </w:pPr>
-      <w:r>
-        <w:rPr/>
-        <w:t>3 = Tercera Clase</w:t>
+      <w:del w:id="39" w:author="Mishel Valenzuela Sangoquiza" w:date="2020-12-31T10:39:00Z">
+        <w:r>
+          <w:rPr/>
+          <w:delText>conocido</w:delText>
+        </w:r>
+      </w:del>
+      <w:ins w:id="40" w:author="Mishel Valenzuela Sangoquiza" w:date="2020-12-31T10:39:00Z">
+        <w:r>
+          <w:rPr/>
+          <w:t xml:space="preserve">barco </w:t>
+        </w:r>
+      </w:ins>
+      <w:del w:id="41" w:author="Mishel Valenzuela Sangoquiza" w:date="2020-12-31T10:39:00Z">
+        <w:r>
+          <w:rPr/>
+          <w:delText xml:space="preserve"> como </w:delText>
+        </w:r>
+      </w:del>
+      <w:ins w:id="42" w:author="Mishel Valenzuela Sangoquiza" w:date="2020-12-31T10:39:00Z">
+        <w:r>
+          <w:rPr/>
+          <w:t xml:space="preserve">de </w:t>
+        </w:r>
+      </w:ins>
+      <w:r>
+        <w:rPr/>
+        <w:t xml:space="preserve">«mujeres y niños primero». Es </w:t>
+      </w:r>
+      <w:del w:id="43" w:author="Mishel Valenzuela Sangoquiza" w:date="2020-12-31T10:26:00Z">
+        <w:r>
+          <w:rPr/>
+          <w:delText>decir</w:delText>
+        </w:r>
+      </w:del>
+      <w:ins w:id="44" w:author="Mishel Valenzuela Sangoquiza" w:date="2020-12-31T10:26:00Z">
+        <w:r>
+          <w:rPr/>
+          <w:t>decir,</w:t>
+        </w:r>
+      </w:ins>
+      <w:r>
+        <w:rPr/>
+        <w:t xml:space="preserve"> si existe una relación entre el sexo y la edad</w:t>
+      </w:r>
+      <w:ins w:id="45" w:author="Mishel Valenzuela Sangoquiza" w:date="2020-12-31T10:38:00Z">
+        <w:r>
+          <w:rPr/>
+          <w:t>,</w:t>
+        </w:r>
+      </w:ins>
+      <w:r>
+        <w:rPr/>
+        <w:t xml:space="preserve"> y</w:t>
+      </w:r>
+      <w:ins w:id="46" w:author="Mishel Valenzuela Sangoquiza" w:date="2020-12-31T10:38:00Z">
+        <w:r>
+          <w:rPr/>
+          <w:t xml:space="preserve">, y el sexo </w:t>
+        </w:r>
+      </w:ins>
+      <w:del w:id="47" w:author="Mishel Valenzuela Sangoquiza" w:date="2020-12-31T10:52:00Z">
+        <w:r>
+          <w:rPr/>
+          <w:delText xml:space="preserve"> la</w:delText>
+        </w:r>
+      </w:del>
+      <w:ins w:id="48" w:author="Mishel Valenzuela Sangoquiza" w:date="2020-12-31T10:52:00Z">
+        <w:r>
+          <w:rPr/>
+          <w:t>y la</w:t>
+        </w:r>
+      </w:ins>
+      <w:r>
+        <w:rPr/>
+        <w:t xml:space="preserve"> supervivencia de los pasajeros.</w:t>
       </w:r>
     </w:p>
     <w:p>
@@ -977,69 +1683,41 @@
           <w:ilvl w:val="0"/>
           <w:numId w:val="4"/>
         </w:numPr>
-        <w:rPr/>
-      </w:pPr>
-      <w:ins w:id="11" w:author="Mishel Valenzuela Sangoquiza" w:date="2020-12-31T10:25:00Z">
-        <w:r>
-          <w:rPr>
-            <w:b/>
-            <w:bCs/>
-          </w:rPr>
-          <w:t>S</w:t>
-        </w:r>
-      </w:ins>
-      <w:del w:id="12" w:author="Mishel Valenzuela Sangoquiza" w:date="2020-12-31T10:25:00Z">
-        <w:r>
-          <w:rPr>
-            <w:b/>
-            <w:bCs/>
-          </w:rPr>
-          <w:delText>s</w:delText>
+        <w:jc w:val="both"/>
+        <w:rPr/>
+      </w:pPr>
+      <w:r>
+        <w:rPr/>
+        <w:t xml:space="preserve">Si existió una relación entre la clase social del pasaje y </w:t>
+      </w:r>
+      <w:del w:id="49" w:author="Mishel Valenzuela Sangoquiza" w:date="2020-12-31T10:39:00Z">
+        <w:r>
+          <w:rPr/>
+          <w:delText>sus posibilidades de</w:delText>
         </w:r>
       </w:del>
-      <w:r>
-        <w:rPr>
-          <w:b/>
-          <w:bCs/>
-        </w:rPr>
-        <w:t>ex</w:t>
-      </w:r>
-      <w:r>
-        <w:rPr/>
-        <w:t xml:space="preserve">: Variable alfanúmerica que indica el </w:t>
-      </w:r>
-      <w:del w:id="13" w:author="Mishel Valenzuela Sangoquiza" w:date="2020-12-31T10:25:00Z">
-        <w:r>
-          <w:rPr/>
-          <w:delText>genero</w:delText>
+      <w:ins w:id="50" w:author="Mishel Valenzuela Sangoquiza" w:date="2020-12-31T10:39:00Z">
+        <w:r>
+          <w:rPr/>
+          <w:t xml:space="preserve"> la</w:t>
+        </w:r>
+      </w:ins>
+      <w:del w:id="51" w:author="Mishel Valenzuela Sangoquiza" w:date="2020-12-31T10:39:00Z">
+        <w:r>
+          <w:rPr/>
+          <w:delText xml:space="preserve"> </w:delText>
         </w:r>
       </w:del>
-      <w:ins w:id="14" w:author="Mishel Valenzuela Sangoquiza" w:date="2020-12-31T10:25:00Z">
-        <w:r>
-          <w:rPr/>
-          <w:t>género</w:t>
-        </w:r>
-      </w:ins>
-      <w:r>
-        <w:rPr/>
-        <w:t xml:space="preserve"> del pasajero: </w:t>
-      </w:r>
-      <w:del w:id="15" w:author="Mishel Valenzuela Sangoquiza" w:date="2020-12-31T10:25:00Z">
-        <w:r>
-          <w:rPr/>
-          <w:delText xml:space="preserve">male o </w:delText>
-        </w:r>
-      </w:del>
-      <w:r>
-        <w:rPr/>
-        <w:t>female</w:t>
-      </w:r>
-      <w:ins w:id="16" w:author="Mishel Valenzuela Sangoquiza" w:date="2020-12-31T10:25:00Z">
-        <w:r>
-          <w:rPr/>
-          <w:t xml:space="preserve"> o male</w:t>
-        </w:r>
-      </w:ins>
+      <w:ins w:id="52" w:author="Autor descoñecido" w:date="2021-01-05T12:34:44Z">
+        <w:r>
+          <w:rPr/>
+          <w:t xml:space="preserve"> </w:t>
+        </w:r>
+      </w:ins>
+      <w:r>
+        <w:rPr/>
+        <w:t>supervivencia.</w:t>
+      </w:r>
     </w:p>
     <w:p>
       <w:pPr>
@@ -1048,516 +1726,21 @@
           <w:ilvl w:val="0"/>
           <w:numId w:val="4"/>
         </w:numPr>
-        <w:rPr/>
-      </w:pPr>
-      <w:ins w:id="18" w:author="Mishel Valenzuela Sangoquiza" w:date="2020-12-31T10:25:00Z">
-        <w:r>
-          <w:rPr>
-            <w:b/>
-            <w:bCs/>
-          </w:rPr>
-          <w:t>A</w:t>
-        </w:r>
-      </w:ins>
-      <w:del w:id="19" w:author="Mishel Valenzuela Sangoquiza" w:date="2020-12-31T10:25:00Z">
-        <w:r>
-          <w:rPr>
-            <w:b/>
-            <w:bCs/>
-          </w:rPr>
-          <w:delText>a</w:delText>
-        </w:r>
-      </w:del>
-      <w:r>
-        <w:rPr>
-          <w:b/>
-          <w:bCs/>
-        </w:rPr>
-        <w:t>ge</w:t>
-      </w:r>
-      <w:r>
-        <w:rPr/>
-        <w:t>: Variable numérica que indica la edad en años del pasajero.</w:t>
-      </w:r>
-    </w:p>
-    <w:p>
-      <w:pPr>
-        <w:pStyle w:val="Corpo"/>
-        <w:numPr>
-          <w:ilvl w:val="0"/>
-          <w:numId w:val="4"/>
-        </w:numPr>
-        <w:rPr/>
-      </w:pPr>
-      <w:ins w:id="20" w:author="Mishel Valenzuela Sangoquiza" w:date="2020-12-31T10:25:00Z">
-        <w:r>
-          <w:rPr>
-            <w:b/>
-            <w:bCs/>
-          </w:rPr>
-          <w:t>S</w:t>
-        </w:r>
-      </w:ins>
-      <w:del w:id="21" w:author="Mishel Valenzuela Sangoquiza" w:date="2020-12-31T10:25:00Z">
-        <w:r>
-          <w:rPr>
-            <w:b/>
-            <w:bCs/>
-          </w:rPr>
-          <w:delText>s</w:delText>
-        </w:r>
-      </w:del>
-      <w:r>
-        <w:rPr>
-          <w:b/>
-          <w:bCs/>
-        </w:rPr>
-        <w:t>ibsp</w:t>
-      </w:r>
-      <w:r>
-        <w:rPr/>
-        <w:t>: Variable numérica que indica el número de hermanos o esposos del pasajero que viajan con él.</w:t>
-      </w:r>
-    </w:p>
-    <w:p>
-      <w:pPr>
-        <w:pStyle w:val="Corpo"/>
-        <w:numPr>
-          <w:ilvl w:val="0"/>
-          <w:numId w:val="4"/>
-        </w:numPr>
-        <w:rPr/>
-      </w:pPr>
-      <w:ins w:id="22" w:author="Mishel Valenzuela Sangoquiza" w:date="2020-12-31T10:25:00Z">
-        <w:r>
-          <w:rPr>
-            <w:b/>
-            <w:bCs/>
-          </w:rPr>
-          <w:t>P</w:t>
-        </w:r>
-      </w:ins>
-      <w:del w:id="23" w:author="Mishel Valenzuela Sangoquiza" w:date="2020-12-31T10:25:00Z">
-        <w:r>
-          <w:rPr>
-            <w:b/>
-            <w:bCs/>
-          </w:rPr>
-          <w:delText>p</w:delText>
-        </w:r>
-      </w:del>
-      <w:r>
-        <w:rPr>
-          <w:b/>
-          <w:bCs/>
-        </w:rPr>
-        <w:t>arch</w:t>
-      </w:r>
-      <w:r>
-        <w:rPr/>
-        <w:t>: Variable numérica que indica el número de padres o hijos del pasajero que viajan con él.</w:t>
-      </w:r>
-    </w:p>
-    <w:p>
-      <w:pPr>
-        <w:pStyle w:val="Corpo"/>
-        <w:numPr>
-          <w:ilvl w:val="0"/>
-          <w:numId w:val="4"/>
-        </w:numPr>
-        <w:rPr/>
-      </w:pPr>
-      <w:ins w:id="24" w:author="Mishel Valenzuela Sangoquiza" w:date="2020-12-31T10:25:00Z">
-        <w:r>
-          <w:rPr>
-            <w:b/>
-            <w:bCs/>
-          </w:rPr>
-          <w:t>T</w:t>
-        </w:r>
-      </w:ins>
-      <w:del w:id="25" w:author="Mishel Valenzuela Sangoquiza" w:date="2020-12-31T10:25:00Z">
-        <w:r>
-          <w:rPr>
-            <w:b/>
-            <w:bCs/>
-          </w:rPr>
-          <w:delText>t</w:delText>
-        </w:r>
-      </w:del>
-      <w:r>
-        <w:rPr>
-          <w:b/>
-          <w:bCs/>
-        </w:rPr>
-        <w:t>icket</w:t>
-      </w:r>
-      <w:r>
-        <w:rPr/>
-        <w:t>: Variable alfanumérica con el número de ticket del pasajero.</w:t>
-      </w:r>
-    </w:p>
-    <w:p>
-      <w:pPr>
-        <w:pStyle w:val="Corpo"/>
-        <w:numPr>
-          <w:ilvl w:val="0"/>
-          <w:numId w:val="4"/>
-        </w:numPr>
-        <w:rPr/>
-      </w:pPr>
-      <w:ins w:id="26" w:author="Mishel Valenzuela Sangoquiza" w:date="2020-12-31T10:25:00Z">
-        <w:r>
-          <w:rPr>
-            <w:b/>
-            <w:bCs/>
-          </w:rPr>
-          <w:t>F</w:t>
-        </w:r>
-      </w:ins>
-      <w:del w:id="27" w:author="Mishel Valenzuela Sangoquiza" w:date="2020-12-31T10:25:00Z">
-        <w:r>
-          <w:rPr>
-            <w:b/>
-            <w:bCs/>
-          </w:rPr>
-          <w:delText>f</w:delText>
-        </w:r>
-      </w:del>
-      <w:r>
-        <w:rPr>
-          <w:b/>
-          <w:bCs/>
-        </w:rPr>
-        <w:t>are</w:t>
-      </w:r>
-      <w:r>
-        <w:rPr/>
-        <w:t>: Variable numérica que indica la tarifa pagada por el pasajero.</w:t>
-      </w:r>
-    </w:p>
-    <w:p>
-      <w:pPr>
-        <w:pStyle w:val="Corpo"/>
-        <w:numPr>
-          <w:ilvl w:val="0"/>
-          <w:numId w:val="4"/>
-        </w:numPr>
-        <w:rPr/>
-      </w:pPr>
-      <w:ins w:id="28" w:author="Mishel Valenzuela Sangoquiza" w:date="2020-12-31T10:25:00Z">
-        <w:r>
-          <w:rPr>
-            <w:b/>
-            <w:bCs/>
-          </w:rPr>
-          <w:t>C</w:t>
-        </w:r>
-      </w:ins>
-      <w:del w:id="29" w:author="Mishel Valenzuela Sangoquiza" w:date="2020-12-31T10:25:00Z">
-        <w:r>
-          <w:rPr>
-            <w:b/>
-            <w:bCs/>
-          </w:rPr>
-          <w:delText>c</w:delText>
-        </w:r>
-      </w:del>
-      <w:r>
-        <w:rPr>
-          <w:b/>
-          <w:bCs/>
-        </w:rPr>
-        <w:t>abin</w:t>
-      </w:r>
-      <w:r>
-        <w:rPr/>
-        <w:t>: Variable alfanumérica que indica la cabina o cabinas que ocupaba el pasajero y sus parientes.</w:t>
-      </w:r>
-    </w:p>
-    <w:p>
-      <w:pPr>
-        <w:pStyle w:val="Corpo"/>
-        <w:numPr>
-          <w:ilvl w:val="0"/>
-          <w:numId w:val="4"/>
-        </w:numPr>
-        <w:rPr>
-          <w:b/>
-          <w:b/>
-          <w:bCs/>
-        </w:rPr>
-      </w:pPr>
-      <w:ins w:id="30" w:author="Mishel Valenzuela Sangoquiza" w:date="2020-12-31T10:25:00Z">
-        <w:r>
-          <w:rPr>
-            <w:b/>
-            <w:bCs/>
-          </w:rPr>
-          <w:t>E</w:t>
-        </w:r>
-      </w:ins>
-      <w:del w:id="31" w:author="Mishel Valenzuela Sangoquiza" w:date="2020-12-31T10:25:00Z">
-        <w:r>
-          <w:rPr>
-            <w:b/>
-            <w:bCs/>
-          </w:rPr>
-          <w:delText>e</w:delText>
-        </w:r>
-      </w:del>
-      <w:r>
-        <w:rPr>
-          <w:b/>
-          <w:bCs/>
-        </w:rPr>
-        <w:t>mbarked</w:t>
-      </w:r>
-      <w:r>
-        <w:rPr/>
-        <w:t>: Variable alfanumérica que indica el puerto de embarque del pasajero.</w:t>
-      </w:r>
-    </w:p>
-    <w:p>
-      <w:pPr>
-        <w:pStyle w:val="Corpo"/>
-        <w:numPr>
-          <w:ilvl w:val="1"/>
-          <w:numId w:val="4"/>
-        </w:numPr>
-        <w:rPr/>
-      </w:pPr>
-      <w:r>
-        <w:rPr/>
-        <w:t>C = Cherbourg</w:t>
-      </w:r>
-    </w:p>
-    <w:p>
-      <w:pPr>
-        <w:pStyle w:val="Corpo"/>
-        <w:numPr>
-          <w:ilvl w:val="1"/>
-          <w:numId w:val="4"/>
-        </w:numPr>
-        <w:rPr/>
-      </w:pPr>
-      <w:r>
-        <w:rPr/>
-        <w:t>Q = Queenstown</w:t>
-      </w:r>
-    </w:p>
-    <w:p>
-      <w:pPr>
-        <w:pStyle w:val="Corpo"/>
-        <w:numPr>
-          <w:ilvl w:val="1"/>
-          <w:numId w:val="4"/>
-        </w:numPr>
-        <w:rPr>
-          <w:del w:id="32" w:author="Mishel Valenzuela Sangoquiza" w:date="2020-12-31T10:25:00Z"/>
-        </w:rPr>
-      </w:pPr>
-      <w:r>
-        <w:rPr/>
-        <w:t>S = Southampton</w:t>
-      </w:r>
-    </w:p>
-    <w:p>
-      <w:pPr>
-        <w:pStyle w:val="Corpo"/>
-        <w:numPr>
-          <w:ilvl w:val="1"/>
-          <w:numId w:val="4"/>
-        </w:numPr>
-        <w:rPr>
-          <w:del w:id="34" w:author="Mishel Valenzuela Sangoquiza" w:date="2020-12-31T10:25:00Z"/>
-        </w:rPr>
-      </w:pPr>
-      <w:del w:id="33" w:author="Mishel Valenzuela Sangoquiza" w:date="2020-12-31T10:25:00Z">
-        <w:r>
-          <w:rPr/>
-        </w:r>
-      </w:del>
-    </w:p>
-    <w:p>
-      <w:pPr>
-        <w:pStyle w:val="Corpo"/>
-        <w:numPr>
-          <w:ilvl w:val="1"/>
-          <w:numId w:val="4"/>
-        </w:numPr>
-        <w:rPr/>
-      </w:pPr>
-      <w:r>
-        <w:rPr/>
-      </w:r>
-    </w:p>
-    <w:p>
-      <w:pPr>
-        <w:pStyle w:val="Corpo"/>
         <w:jc w:val="both"/>
         <w:rPr/>
       </w:pPr>
-      <w:r>
-        <w:rPr/>
-        <w:t>Con estos datos vamos a intentar analizar si existe alguna relación entre las variables disponibles y la supervivencia de los pasajeros.  Principalmente intentaremos averiguar en est</w:t>
-      </w:r>
-      <w:ins w:id="35" w:author="Mishel Valenzuela Sangoquiza" w:date="2020-12-31T10:27:00Z">
-        <w:r>
-          <w:rPr/>
-          <w:t>a práctica</w:t>
-        </w:r>
-      </w:ins>
-      <w:del w:id="36" w:author="Mishel Valenzuela Sangoquiza" w:date="2020-12-31T10:27:00Z">
-        <w:r>
-          <w:rPr/>
-          <w:delText>e trabajo</w:delText>
-        </w:r>
-      </w:del>
-      <w:r>
-        <w:rPr/>
-        <w:t>:</w:t>
-      </w:r>
-    </w:p>
-    <w:p>
-      <w:pPr>
-        <w:pStyle w:val="Corpo"/>
-        <w:numPr>
-          <w:ilvl w:val="0"/>
-          <w:numId w:val="3"/>
-        </w:numPr>
-        <w:jc w:val="both"/>
-        <w:rPr/>
-      </w:pPr>
-      <w:r>
-        <w:rPr/>
-        <w:t>Si se cumplió el protocolo de salvamento que rige el proceso de evacuación de</w:t>
-      </w:r>
-      <w:ins w:id="37" w:author="Mishel Valenzuela Sangoquiza" w:date="2020-12-31T10:38:00Z">
-        <w:r>
-          <w:rPr/>
-          <w:t xml:space="preserve">l </w:t>
-        </w:r>
-      </w:ins>
-      <w:del w:id="38" w:author="Mishel Valenzuela Sangoquiza" w:date="2020-12-31T10:38:00Z">
-        <w:r>
-          <w:rPr/>
-          <w:delText xml:space="preserve"> la nave, </w:delText>
-        </w:r>
-      </w:del>
-      <w:del w:id="39" w:author="Mishel Valenzuela Sangoquiza" w:date="2020-12-31T10:39:00Z">
-        <w:r>
-          <w:rPr/>
-          <w:delText>conocido</w:delText>
-        </w:r>
-      </w:del>
-      <w:ins w:id="40" w:author="Mishel Valenzuela Sangoquiza" w:date="2020-12-31T10:39:00Z">
-        <w:r>
-          <w:rPr/>
-          <w:t xml:space="preserve">barco </w:t>
-        </w:r>
-      </w:ins>
-      <w:del w:id="41" w:author="Mishel Valenzuela Sangoquiza" w:date="2020-12-31T10:39:00Z">
-        <w:r>
-          <w:rPr/>
-          <w:delText xml:space="preserve"> como </w:delText>
-        </w:r>
-      </w:del>
-      <w:ins w:id="42" w:author="Mishel Valenzuela Sangoquiza" w:date="2020-12-31T10:39:00Z">
-        <w:r>
-          <w:rPr/>
-          <w:t xml:space="preserve">de </w:t>
-        </w:r>
-      </w:ins>
-      <w:r>
-        <w:rPr/>
-        <w:t xml:space="preserve">«mujeres y niños primero». Es </w:t>
-      </w:r>
-      <w:del w:id="43" w:author="Mishel Valenzuela Sangoquiza" w:date="2020-12-31T10:26:00Z">
-        <w:r>
-          <w:rPr/>
-          <w:delText>decir</w:delText>
-        </w:r>
-      </w:del>
-      <w:ins w:id="44" w:author="Mishel Valenzuela Sangoquiza" w:date="2020-12-31T10:26:00Z">
-        <w:r>
-          <w:rPr/>
-          <w:t>decir,</w:t>
-        </w:r>
-      </w:ins>
-      <w:r>
-        <w:rPr/>
-        <w:t xml:space="preserve"> si existe una relación entre el sexo y la edad</w:t>
-      </w:r>
-      <w:ins w:id="45" w:author="Mishel Valenzuela Sangoquiza" w:date="2020-12-31T10:38:00Z">
-        <w:r>
-          <w:rPr/>
-          <w:t>,</w:t>
-        </w:r>
-      </w:ins>
-      <w:r>
-        <w:rPr/>
-        <w:t xml:space="preserve"> y</w:t>
-      </w:r>
-      <w:ins w:id="46" w:author="Mishel Valenzuela Sangoquiza" w:date="2020-12-31T10:38:00Z">
-        <w:r>
-          <w:rPr/>
-          <w:t xml:space="preserve">, y el sexo </w:t>
-        </w:r>
-      </w:ins>
-      <w:del w:id="47" w:author="Mishel Valenzuela Sangoquiza" w:date="2020-12-31T10:52:00Z">
-        <w:r>
-          <w:rPr/>
-          <w:delText xml:space="preserve"> la</w:delText>
-        </w:r>
-      </w:del>
-      <w:ins w:id="48" w:author="Mishel Valenzuela Sangoquiza" w:date="2020-12-31T10:52:00Z">
-        <w:r>
-          <w:rPr/>
-          <w:t>y la</w:t>
-        </w:r>
-      </w:ins>
-      <w:r>
-        <w:rPr/>
-        <w:t xml:space="preserve"> supervivencia de los pasajeros.</w:t>
-      </w:r>
-    </w:p>
-    <w:p>
-      <w:pPr>
-        <w:pStyle w:val="Corpo"/>
-        <w:numPr>
-          <w:ilvl w:val="0"/>
-          <w:numId w:val="3"/>
-        </w:numPr>
-        <w:jc w:val="both"/>
-        <w:rPr/>
-      </w:pPr>
-      <w:r>
-        <w:rPr/>
-        <w:t xml:space="preserve">Si existió una relación entre la clase social del pasaje y </w:t>
-      </w:r>
-      <w:del w:id="49" w:author="Mishel Valenzuela Sangoquiza" w:date="2020-12-31T10:39:00Z">
-        <w:r>
-          <w:rPr/>
-          <w:delText>sus posibilidades de</w:delText>
-        </w:r>
-      </w:del>
-      <w:ins w:id="50" w:author="Mishel Valenzuela Sangoquiza" w:date="2020-12-31T10:39:00Z">
-        <w:r>
-          <w:rPr/>
-          <w:t xml:space="preserve"> la</w:t>
-        </w:r>
-      </w:ins>
-      <w:del w:id="51" w:author="Mishel Valenzuela Sangoquiza" w:date="2020-12-31T10:39:00Z">
-        <w:r>
-          <w:rPr/>
-          <w:delText xml:space="preserve"> </w:delText>
-        </w:r>
-      </w:del>
-      <w:r>
-        <w:rPr/>
-        <w:t>supervivencia.</w:t>
-      </w:r>
+      <w:ins w:id="54" w:author="Autor descoñecido" w:date="2021-01-05T12:34:48Z">
+        <w:r>
+          <w:rPr/>
+          <w:t xml:space="preserve">Si existe una relación entre tener familiares en el </w:t>
+        </w:r>
+      </w:ins>
+      <w:ins w:id="55" w:author="Autor descoñecido" w:date="2021-01-05T12:35:03Z">
+        <w:r>
+          <w:rPr/>
+          <w:t>embarcados y la superviciencia</w:t>
+        </w:r>
+      </w:ins>
     </w:p>
     <w:p>
       <w:pPr>
@@ -1574,7 +1757,7 @@
         <w:pStyle w:val="Ttulo2"/>
         <w:numPr>
           <w:ilvl w:val="1"/>
-          <w:numId w:val="2"/>
+          <w:numId w:val="3"/>
         </w:numPr>
         <w:rPr/>
       </w:pPr>
@@ -1590,7 +1773,7 @@
         <w:pStyle w:val="Corpo"/>
         <w:rPr/>
       </w:pPr>
-      <w:ins w:id="52" w:author="Mishel Valenzuela Sangoquiza" w:date="2020-12-31T10:35:00Z">
+      <w:ins w:id="56" w:author="Mishel Valenzuela Sangoquiza" w:date="2020-12-31T10:35:00Z">
         <w:r>
           <w:rPr/>
         </w:r>
@@ -1600,252 +1783,549 @@
       <w:pPr>
         <w:pStyle w:val="Corpo"/>
         <w:jc w:val="both"/>
-        <w:pPrChange w:id="0" w:author="Mishel Valenzuela Sangoquiza" w:date="2020-12-31T10:54:00Z">
-          <w:pPr>
-            <w:pStyle w:val="Textbody"/>
-          </w:pPr>
-        </w:pPrChange>
-        <w:rPr/>
+        <w:rPr>
+          <w:del w:id="62" w:author="Autor descoñecido" w:date="2021-01-05T12:53:01Z"/>
+        </w:rPr>
       </w:pPr>
       <w:r>
         <w:rPr/>
         <w:t xml:space="preserve">Se procede a </w:t>
       </w:r>
-      <w:ins w:id="54" w:author="Mishel Valenzuela Sangoquiza" w:date="2020-12-31T10:36:00Z">
-        <w:r>
-          <w:rPr/>
-          <w:t xml:space="preserve">la lectura del conjunto de datos “titanic-data”, que contiene 891 registros con 12 columnas, </w:t>
-        </w:r>
-      </w:ins>
-      <w:ins w:id="55" w:author="Mishel Valenzuela Sangoquiza" w:date="2020-12-31T10:40:00Z">
-        <w:r>
-          <w:rPr/>
-          <w:t>donde se realiza la selección de los siguientes campos:</w:t>
-        </w:r>
-      </w:ins>
+      <w:ins w:id="58" w:author="Mishel Valenzuela Sangoquiza" w:date="2020-12-31T10:36:00Z">
+        <w:r>
+          <w:rPr/>
+          <w:t>la lectura del conjunto de datos “titanic-data”, que contiene 891 registros con 12 columnas</w:t>
+        </w:r>
+      </w:ins>
+      <w:ins w:id="59" w:author="Autor descoñecido" w:date="2021-01-05T12:52:56Z">
+        <w:r>
+          <w:rPr/>
+          <w:t>.</w:t>
+        </w:r>
+      </w:ins>
+      <w:del w:id="60" w:author="Autor descoñecido" w:date="2021-01-05T12:52:54Z">
+        <w:r>
+          <w:rPr/>
+          <w:delText xml:space="preserve">, </w:delText>
+        </w:r>
+      </w:del>
+      <w:del w:id="61" w:author="Autor descoñecido" w:date="2021-01-05T12:52:54Z">
+        <w:r>
+          <w:rPr/>
+          <w:delText>donde se realiza la selección de los siguientes campos:</w:delText>
+        </w:r>
+      </w:del>
+    </w:p>
+    <w:p>
+      <w:pPr>
+        <w:pStyle w:val="Corpo"/>
+        <w:jc w:val="both"/>
+        <w:rPr>
+          <w:del w:id="64" w:author="Autor descoñecido" w:date="2021-01-05T12:53:01Z"/>
+        </w:rPr>
+      </w:pPr>
+      <w:del w:id="63" w:author="Autor descoñecido" w:date="2021-01-05T12:53:01Z">
+        <w:r>
+          <w:rPr/>
+          <w:delText>PassengerId</w:delText>
+        </w:r>
+      </w:del>
+    </w:p>
+    <w:p>
+      <w:pPr>
+        <w:pStyle w:val="Corpo"/>
+        <w:jc w:val="both"/>
+        <w:rPr>
+          <w:del w:id="66" w:author="Autor descoñecido" w:date="2021-01-05T12:53:01Z"/>
+        </w:rPr>
+      </w:pPr>
+      <w:del w:id="65" w:author="Autor descoñecido" w:date="2021-01-05T12:53:01Z">
+        <w:r>
+          <w:rPr/>
+          <w:delText xml:space="preserve">Survived    </w:delText>
+        </w:r>
+      </w:del>
     </w:p>
     <w:p>
       <w:pPr>
         <w:pStyle w:val="Corpo"/>
         <w:numPr>
           <w:ilvl w:val="0"/>
-          <w:numId w:val="5"/>
+          <w:numId w:val="6"/>
         </w:numPr>
-        <w:pPrChange w:id="0" w:author="Mishel Valenzuela Sangoquiza" w:date="2020-12-31T10:53:00Z">
-          <w:pPr>
-            <w:pStyle w:val="Textbody"/>
-          </w:pPr>
-        </w:pPrChange>
-        <w:rPr/>
-      </w:pPr>
-      <w:ins w:id="56" w:author="Mishel Valenzuela Sangoquiza" w:date="2020-12-31T10:40:00Z">
-        <w:r>
-          <w:rPr/>
-          <w:t>PassengerId</w:t>
-        </w:r>
-      </w:ins>
+        <w:rPr>
+          <w:del w:id="68" w:author="Autor descoñecido" w:date="2021-01-05T12:53:01Z"/>
+        </w:rPr>
+      </w:pPr>
+      <w:del w:id="67" w:author="Autor descoñecido" w:date="2021-01-05T12:53:01Z">
+        <w:r>
+          <w:rPr/>
+          <w:delText xml:space="preserve">Pclass </w:delText>
+        </w:r>
+      </w:del>
+    </w:p>
+    <w:p>
+      <w:pPr>
+        <w:pStyle w:val="Corpo"/>
+        <w:jc w:val="both"/>
+        <w:rPr>
+          <w:del w:id="70" w:author="Autor descoñecido" w:date="2021-01-05T12:53:01Z"/>
+        </w:rPr>
+      </w:pPr>
+      <w:del w:id="69" w:author="Autor descoñecido" w:date="2021-01-05T12:53:01Z">
+        <w:r>
+          <w:rPr/>
+          <w:delText>Sex</w:delText>
+        </w:r>
+      </w:del>
     </w:p>
     <w:p>
       <w:pPr>
         <w:pStyle w:val="Corpo"/>
         <w:numPr>
           <w:ilvl w:val="0"/>
-          <w:numId w:val="5"/>
+          <w:numId w:val="6"/>
         </w:numPr>
-        <w:pPrChange w:id="0" w:author="Mishel Valenzuela Sangoquiza" w:date="2020-12-31T10:53:00Z">
-          <w:pPr>
-            <w:pStyle w:val="Textbody"/>
-          </w:pPr>
-        </w:pPrChange>
-        <w:rPr/>
-      </w:pPr>
-      <w:r>
-        <w:rPr/>
-        <w:t xml:space="preserve">Survived    </w:t>
-      </w:r>
+        <w:rPr>
+          <w:del w:id="72" w:author="Autor descoñecido" w:date="2021-01-05T12:53:01Z"/>
+        </w:rPr>
+      </w:pPr>
+      <w:del w:id="71" w:author="Autor descoñecido" w:date="2021-01-05T12:53:01Z">
+        <w:r>
+          <w:rPr/>
+          <w:delText>Age</w:delText>
+        </w:r>
+      </w:del>
+    </w:p>
+    <w:p>
+      <w:pPr>
+        <w:pStyle w:val="Corpo"/>
+        <w:jc w:val="both"/>
+        <w:rPr>
+          <w:del w:id="74" w:author="Autor descoñecido" w:date="2021-01-05T12:53:01Z"/>
+        </w:rPr>
+      </w:pPr>
+      <w:del w:id="73" w:author="Autor descoñecido" w:date="2021-01-05T12:53:01Z">
+        <w:r>
+          <w:rPr/>
+          <w:delText>SibSp</w:delText>
+        </w:r>
+      </w:del>
     </w:p>
     <w:p>
       <w:pPr>
         <w:pStyle w:val="Corpo"/>
         <w:numPr>
           <w:ilvl w:val="0"/>
-          <w:numId w:val="5"/>
+          <w:numId w:val="6"/>
         </w:numPr>
-        <w:pPrChange w:id="0" w:author="Mishel Valenzuela Sangoquiza" w:date="2020-12-31T10:53:00Z">
-          <w:pPr>
-            <w:pStyle w:val="Textbody"/>
-          </w:pPr>
-        </w:pPrChange>
-        <w:rPr/>
-      </w:pPr>
-      <w:r>
-        <w:rPr/>
-        <w:t xml:space="preserve">Pclass </w:t>
-      </w:r>
+        <w:rPr>
+          <w:del w:id="76" w:author="Autor descoñecido" w:date="2021-01-05T12:53:01Z"/>
+        </w:rPr>
+      </w:pPr>
+      <w:del w:id="75" w:author="Autor descoñecido" w:date="2021-01-05T12:53:01Z">
+        <w:r>
+          <w:rPr/>
+          <w:delText>Parch</w:delText>
+        </w:r>
+      </w:del>
+    </w:p>
+    <w:p>
+      <w:pPr>
+        <w:pStyle w:val="Corpo"/>
+        <w:jc w:val="both"/>
+        <w:rPr>
+          <w:del w:id="78" w:author="Autor descoñecido" w:date="2021-01-05T12:53:01Z"/>
+        </w:rPr>
+      </w:pPr>
+      <w:del w:id="77" w:author="Autor descoñecido" w:date="2021-01-05T12:53:01Z">
+        <w:r>
+          <w:rPr/>
+          <w:delText xml:space="preserve">Ticket    </w:delText>
+        </w:r>
+      </w:del>
     </w:p>
     <w:p>
       <w:pPr>
         <w:pStyle w:val="Corpo"/>
         <w:numPr>
           <w:ilvl w:val="0"/>
-          <w:numId w:val="5"/>
+          <w:numId w:val="6"/>
         </w:numPr>
-        <w:pPrChange w:id="0" w:author="Mishel Valenzuela Sangoquiza" w:date="2020-12-31T10:53:00Z">
-          <w:pPr>
-            <w:pStyle w:val="Textbody"/>
-          </w:pPr>
-        </w:pPrChange>
-        <w:rPr/>
-      </w:pPr>
-      <w:r>
-        <w:rPr/>
-        <w:t>Sex</w:t>
-      </w:r>
+        <w:rPr>
+          <w:del w:id="80" w:author="Autor descoñecido" w:date="2021-01-05T12:53:01Z"/>
+        </w:rPr>
+      </w:pPr>
+      <w:del w:id="79" w:author="Autor descoñecido" w:date="2021-01-05T12:53:01Z">
+        <w:r>
+          <w:rPr/>
+          <w:delText xml:space="preserve">Fare        </w:delText>
+        </w:r>
+      </w:del>
+    </w:p>
+    <w:p>
+      <w:pPr>
+        <w:pStyle w:val="Corpo"/>
+        <w:jc w:val="both"/>
+        <w:rPr>
+          <w:del w:id="82" w:author="Autor descoñecido" w:date="2021-01-05T12:51:35Z"/>
+        </w:rPr>
+      </w:pPr>
+      <w:del w:id="81" w:author="Autor descoñecido" w:date="2021-01-05T12:53:01Z">
+        <w:r>
+          <w:rPr/>
+          <w:delText xml:space="preserve">Embarked </w:delText>
+        </w:r>
+      </w:del>
+      <w:r>
+        <w:rPr/>
+        <w:t xml:space="preserve"> </w:t>
+      </w:r>
+    </w:p>
+    <w:p>
+      <w:pPr>
+        <w:pStyle w:val="Corpo"/>
+        <w:jc w:val="both"/>
+        <w:rPr/>
+      </w:pPr>
+      <w:ins w:id="83" w:author="Mishel Valenzuela Sangoquiza" w:date="2020-12-31T10:53:00Z">
+        <w:r>
+          <w:rPr/>
+        </w:r>
+      </w:ins>
+    </w:p>
+    <w:p>
+      <w:pPr>
+        <w:pStyle w:val="Corpo"/>
+        <w:jc w:val="both"/>
+        <w:rPr/>
+      </w:pPr>
+      <w:del w:id="85" w:author="Autor descoñecido" w:date="2021-01-05T12:53:12Z">
+        <w:r>
+          <w:rPr/>
+          <w:delText>Teniendo</w:delText>
+        </w:r>
+      </w:del>
+      <w:ins w:id="86" w:author="Autor descoñecido" w:date="2021-01-05T12:53:13Z">
+        <w:r>
+          <w:rPr/>
+          <w:t xml:space="preserve">Decidimos </w:t>
+        </w:r>
+      </w:ins>
+      <w:ins w:id="87" w:author="Autor descoñecido" w:date="2021-01-05T12:53:13Z">
+        <w:r>
+          <w:rPr>
+            <w:rFonts w:eastAsia="Noto Serif CJK SC" w:cs="Lohit Devanagari"/>
+            <w:color w:val="auto"/>
+            <w:kern w:val="2"/>
+            <w:sz w:val="24"/>
+            <w:szCs w:val="24"/>
+            <w:lang w:val="es-ES" w:eastAsia="zh-CN" w:bidi="hi-IN"/>
+          </w:rPr>
+          <w:t>excluir</w:t>
+        </w:r>
+      </w:ins>
+      <w:ins w:id="88" w:author="Autor descoñecido" w:date="2021-01-05T12:53:13Z">
+        <w:r>
+          <w:rPr/>
+          <w:t xml:space="preserve"> dos campos, “Name” y “Cabin”, que no nos parecen interesantes para los análisis que pensamos realizar. </w:t>
+        </w:r>
+      </w:ins>
+      <w:del w:id="89" w:author="Autor descoñecido" w:date="2021-01-05T12:54:34Z">
+        <w:r>
+          <w:rPr/>
+          <w:delText xml:space="preserve"> c</w:delText>
+        </w:r>
+      </w:del>
+      <w:ins w:id="90" w:author="Autor descoñecido" w:date="2021-01-05T12:54:35Z">
+        <w:r>
+          <w:rPr/>
+          <w:t>C</w:t>
+        </w:r>
+      </w:ins>
+      <w:r>
+        <w:rPr/>
+        <w:t xml:space="preserve">omo resultado </w:t>
+      </w:r>
+      <w:del w:id="91" w:author="Autor descoñecido" w:date="2021-01-05T12:54:40Z">
+        <w:r>
+          <w:rPr/>
+          <w:delText>de la selección</w:delText>
+        </w:r>
+      </w:del>
+      <w:ins w:id="92" w:author="Autor descoñecido" w:date="2021-01-05T12:54:40Z">
+        <w:r>
+          <w:rPr>
+            <w:rFonts w:eastAsia="Noto Serif CJK SC" w:cs="Lohit Devanagari"/>
+            <w:color w:val="auto"/>
+            <w:kern w:val="2"/>
+            <w:sz w:val="24"/>
+            <w:szCs w:val="24"/>
+            <w:lang w:val="es-ES" w:eastAsia="zh-CN" w:bidi="hi-IN"/>
+          </w:rPr>
+          <w:t>nos quedan</w:t>
+        </w:r>
+      </w:ins>
+      <w:r>
+        <w:rPr/>
+        <w:t xml:space="preserve"> 10 campos </w:t>
+      </w:r>
+      <w:ins w:id="93" w:author="Mishel Valenzuela Sangoquiza" w:date="2020-12-31T10:54:00Z">
+        <w:r>
+          <w:rPr/>
+          <w:t>prioritarios para realizar el análisis de predicción de supervivencia</w:t>
+        </w:r>
+      </w:ins>
+      <w:ins w:id="94" w:author="Autor descoñecido" w:date="2021-01-05T12:54:11Z">
+        <w:r>
+          <w:rPr/>
+          <w:t>.</w:t>
+        </w:r>
+      </w:ins>
+      <w:del w:id="95" w:author="Autor descoñecido" w:date="2021-01-05T12:54:11Z">
+        <w:r>
+          <w:rPr/>
+          <w:delText xml:space="preserve"> excluyendo los campos “Name” y “Cabin”.</w:delText>
+        </w:r>
+      </w:del>
+    </w:p>
+    <w:p>
+      <w:pPr>
+        <w:pStyle w:val="Corpo"/>
+        <w:jc w:val="both"/>
+        <w:rPr/>
+      </w:pPr>
+      <w:ins w:id="97" w:author="Autor descoñecido" w:date="2021-01-05T12:35:18Z">
+        <w:r>
+          <w:rPr/>
+          <w:t>Además unificamos los campos SibSp y Parch para crear un nuevo campo  FamilySize sumando ambos campos, lo que nos da una idea del tamañ</w:t>
+        </w:r>
+      </w:ins>
+      <w:ins w:id="98" w:author="Autor descoñecido" w:date="2021-01-05T12:35:18Z">
+        <w:r>
+          <w:rPr/>
+          <w:t>o de la familia que viaja junta.</w:t>
+        </w:r>
+      </w:ins>
+    </w:p>
+    <w:p>
+      <w:pPr>
+        <w:pStyle w:val="Corpo"/>
+        <w:ind w:start="709" w:hanging="0"/>
+        <w:jc w:val="both"/>
+        <w:rPr>
+          <w:rFonts w:ascii="Bitstream Vera Sans Mono" w:hAnsi="Bitstream Vera Sans Mono"/>
+          <w:ins w:id="101" w:author="Autor descoñecido" w:date="2021-01-05T12:50:59Z"/>
+          <w:sz w:val="16"/>
+          <w:szCs w:val="16"/>
+        </w:rPr>
+      </w:pPr>
+      <w:ins w:id="100" w:author="Autor descoñecido" w:date="2021-01-05T12:36:00Z">
+        <w:r>
+          <w:rPr>
+            <w:rFonts w:ascii="Bitstream Vera Sans Mono" w:hAnsi="Bitstream Vera Sans Mono"/>
+            <w:sz w:val="16"/>
+            <w:szCs w:val="16"/>
+          </w:rPr>
+          <w:t>titanic_data$FamilySize &lt;- titanic_data$SibSp + titanic_data$Parch +1;</w:t>
+        </w:r>
+      </w:ins>
+    </w:p>
+    <w:p>
+      <w:pPr>
+        <w:pStyle w:val="Corpo"/>
+        <w:ind w:hanging="0"/>
+        <w:jc w:val="both"/>
+        <w:rPr>
+          <w:rFonts w:ascii="Liberation Serif" w:hAnsi="Liberation Serif" w:eastAsia="Noto Serif CJK SC" w:cs="Lohit Devanagari"/>
+          <w:color w:val="auto"/>
+          <w:kern w:val="2"/>
+          <w:sz w:val="24"/>
+          <w:szCs w:val="24"/>
+          <w:lang w:val="es-ES" w:eastAsia="zh-CN" w:bidi="hi-IN"/>
+          <w:ins w:id="104" w:author="Autor descoñecido" w:date="2021-01-05T12:53:32Z"/>
+        </w:rPr>
+      </w:pPr>
+      <w:ins w:id="102" w:author="Autor descoñecido" w:date="2021-01-05T12:51:49Z">
+        <w:r>
+          <w:rPr>
+            <w:rFonts w:eastAsia="Noto Serif CJK SC" w:cs="Lohit Devanagari"/>
+            <w:color w:val="auto"/>
+            <w:kern w:val="2"/>
+            <w:sz w:val="24"/>
+            <w:szCs w:val="24"/>
+            <w:lang w:val="es-ES" w:eastAsia="zh-CN" w:bidi="hi-IN"/>
+          </w:rPr>
+          <w:t>Con lo que nos quedan sólo 9 campos</w:t>
+        </w:r>
+      </w:ins>
+      <w:ins w:id="103" w:author="Autor descoñecido" w:date="2021-01-05T12:53:32Z">
+        <w:r>
+          <w:rPr>
+            <w:rFonts w:eastAsia="Noto Serif CJK SC" w:cs="Lohit Devanagari"/>
+            <w:color w:val="auto"/>
+            <w:kern w:val="2"/>
+            <w:sz w:val="24"/>
+            <w:szCs w:val="24"/>
+            <w:lang w:val="es-ES" w:eastAsia="zh-CN" w:bidi="hi-IN"/>
+          </w:rPr>
+          <w:t>:</w:t>
+        </w:r>
+      </w:ins>
+    </w:p>
+    <w:p>
+      <w:pPr>
+        <w:pStyle w:val="Normal"/>
+        <w:jc w:val="both"/>
+        <w:rPr/>
+      </w:pPr>
+      <w:ins w:id="105" w:author="Autor descoñecido" w:date="2021-01-05T12:53:32Z">
+        <w:r>
+          <w:rPr/>
+        </w:r>
+      </w:ins>
     </w:p>
     <w:p>
       <w:pPr>
         <w:pStyle w:val="Corpo"/>
         <w:numPr>
           <w:ilvl w:val="0"/>
-          <w:numId w:val="5"/>
+          <w:numId w:val="6"/>
         </w:numPr>
-        <w:pPrChange w:id="0" w:author="Mishel Valenzuela Sangoquiza" w:date="2020-12-31T10:53:00Z">
-          <w:pPr>
-            <w:pStyle w:val="Textbody"/>
-          </w:pPr>
-        </w:pPrChange>
-        <w:rPr/>
-      </w:pPr>
-      <w:r>
-        <w:rPr/>
-        <w:t>Age</w:t>
-      </w:r>
+        <w:rPr/>
+      </w:pPr>
+      <w:ins w:id="107" w:author="Autor descoñecido" w:date="2021-01-05T12:53:32Z">
+        <w:r>
+          <w:rPr/>
+          <w:t>PassengerId</w:t>
+        </w:r>
+      </w:ins>
     </w:p>
     <w:p>
       <w:pPr>
         <w:pStyle w:val="Corpo"/>
         <w:numPr>
           <w:ilvl w:val="0"/>
-          <w:numId w:val="5"/>
+          <w:numId w:val="6"/>
         </w:numPr>
-        <w:pPrChange w:id="0" w:author="Mishel Valenzuela Sangoquiza" w:date="2020-12-31T10:53:00Z">
-          <w:pPr>
-            <w:pStyle w:val="Textbody"/>
-          </w:pPr>
-        </w:pPrChange>
-        <w:rPr/>
-      </w:pPr>
-      <w:r>
-        <w:rPr/>
-        <w:t>SibSp</w:t>
-      </w:r>
+        <w:rPr/>
+      </w:pPr>
+      <w:ins w:id="109" w:author="Autor descoñecido" w:date="2021-01-05T12:53:32Z">
+        <w:r>
+          <w:rPr/>
+          <w:t xml:space="preserve">Survived    </w:t>
+        </w:r>
+      </w:ins>
     </w:p>
     <w:p>
       <w:pPr>
         <w:pStyle w:val="Corpo"/>
         <w:numPr>
           <w:ilvl w:val="0"/>
-          <w:numId w:val="5"/>
+          <w:numId w:val="6"/>
         </w:numPr>
-        <w:pPrChange w:id="0" w:author="Mishel Valenzuela Sangoquiza" w:date="2020-12-31T10:53:00Z">
-          <w:pPr>
-            <w:pStyle w:val="Textbody"/>
-          </w:pPr>
-        </w:pPrChange>
-        <w:rPr/>
-      </w:pPr>
-      <w:r>
-        <w:rPr/>
-        <w:t>Parch</w:t>
-      </w:r>
+        <w:rPr/>
+      </w:pPr>
+      <w:ins w:id="111" w:author="Autor descoñecido" w:date="2021-01-05T12:53:32Z">
+        <w:r>
+          <w:rPr/>
+          <w:t xml:space="preserve">Pclass </w:t>
+        </w:r>
+      </w:ins>
     </w:p>
     <w:p>
       <w:pPr>
         <w:pStyle w:val="Corpo"/>
         <w:numPr>
           <w:ilvl w:val="0"/>
-          <w:numId w:val="5"/>
+          <w:numId w:val="6"/>
         </w:numPr>
-        <w:pPrChange w:id="0" w:author="Mishel Valenzuela Sangoquiza" w:date="2020-12-31T10:53:00Z">
-          <w:pPr>
-            <w:pStyle w:val="Textbody"/>
-          </w:pPr>
-        </w:pPrChange>
-        <w:rPr/>
-      </w:pPr>
-      <w:r>
-        <w:rPr/>
-        <w:t xml:space="preserve">Ticket    </w:t>
-      </w:r>
+        <w:rPr/>
+      </w:pPr>
+      <w:ins w:id="113" w:author="Autor descoñecido" w:date="2021-01-05T12:53:32Z">
+        <w:r>
+          <w:rPr/>
+          <w:t>Sex</w:t>
+        </w:r>
+      </w:ins>
     </w:p>
     <w:p>
       <w:pPr>
         <w:pStyle w:val="Corpo"/>
         <w:numPr>
           <w:ilvl w:val="0"/>
-          <w:numId w:val="5"/>
+          <w:numId w:val="6"/>
         </w:numPr>
-        <w:pPrChange w:id="0" w:author="Mishel Valenzuela Sangoquiza" w:date="2020-12-31T10:53:00Z">
-          <w:pPr>
-            <w:pStyle w:val="Textbody"/>
-          </w:pPr>
-        </w:pPrChange>
-        <w:rPr/>
-      </w:pPr>
-      <w:r>
-        <w:rPr/>
-        <w:t xml:space="preserve">Fare        </w:t>
-      </w:r>
+        <w:rPr/>
+      </w:pPr>
+      <w:ins w:id="115" w:author="Autor descoñecido" w:date="2021-01-05T12:53:32Z">
+        <w:r>
+          <w:rPr/>
+          <w:t>Age</w:t>
+        </w:r>
+      </w:ins>
     </w:p>
     <w:p>
       <w:pPr>
         <w:pStyle w:val="Corpo"/>
         <w:numPr>
           <w:ilvl w:val="0"/>
-          <w:numId w:val="5"/>
+          <w:numId w:val="6"/>
         </w:numPr>
-        <w:pPrChange w:id="0" w:author="Mishel Valenzuela Sangoquiza" w:date="2020-12-31T10:53:00Z">
-          <w:pPr>
-            <w:pStyle w:val="Textbody"/>
-          </w:pPr>
-        </w:pPrChange>
-        <w:rPr/>
-      </w:pPr>
-      <w:r>
-        <w:rPr/>
-        <w:t xml:space="preserve">Embarked  </w:t>
-      </w:r>
-    </w:p>
-    <w:p>
-      <w:pPr>
-        <w:pStyle w:val="Corpo"/>
-        <w:rPr/>
-      </w:pPr>
-      <w:ins w:id="57" w:author="Mishel Valenzuela Sangoquiza" w:date="2020-12-31T10:53:00Z">
-        <w:r>
-          <w:rPr/>
-        </w:r>
-      </w:ins>
-    </w:p>
-    <w:p>
-      <w:pPr>
-        <w:pStyle w:val="Corpo"/>
-        <w:jc w:val="both"/>
-        <w:pPrChange w:id="0" w:author="Mishel Valenzuela Sangoquiza" w:date="2020-12-31T10:54:00Z">
-          <w:pPr>
-            <w:pStyle w:val="Textbody"/>
-          </w:pPr>
-        </w:pPrChange>
-        <w:rPr/>
-      </w:pPr>
-      <w:r>
-        <w:rPr/>
-        <w:t xml:space="preserve">Teniendo como resultado de la selección 10 campos </w:t>
-      </w:r>
-      <w:ins w:id="59" w:author="Mishel Valenzuela Sangoquiza" w:date="2020-12-31T10:54:00Z">
-        <w:r>
-          <w:rPr/>
-          <w:t>prioritarios para realizar el análisis de predicción de supervivencia excluyendo los campos “Name” y “Cabin”.</w:t>
+        <w:rPr/>
+      </w:pPr>
+      <w:ins w:id="117" w:author="Autor descoñecido" w:date="2021-01-05T12:53:32Z">
+        <w:r>
+          <w:rPr/>
+          <w:t>FamilySize</w:t>
+        </w:r>
+      </w:ins>
+    </w:p>
+    <w:p>
+      <w:pPr>
+        <w:pStyle w:val="Corpo"/>
+        <w:numPr>
+          <w:ilvl w:val="0"/>
+          <w:numId w:val="6"/>
+        </w:numPr>
+        <w:rPr/>
+      </w:pPr>
+      <w:ins w:id="119" w:author="Autor descoñecido" w:date="2021-01-05T12:53:32Z">
+        <w:r>
+          <w:rPr/>
+          <w:t xml:space="preserve">Ticket    </w:t>
+        </w:r>
+      </w:ins>
+    </w:p>
+    <w:p>
+      <w:pPr>
+        <w:pStyle w:val="Corpo"/>
+        <w:numPr>
+          <w:ilvl w:val="0"/>
+          <w:numId w:val="6"/>
+        </w:numPr>
+        <w:rPr/>
+      </w:pPr>
+      <w:ins w:id="121" w:author="Autor descoñecido" w:date="2021-01-05T12:53:32Z">
+        <w:r>
+          <w:rPr/>
+          <w:t>Fare</w:t>
+        </w:r>
+      </w:ins>
+    </w:p>
+    <w:p>
+      <w:pPr>
+        <w:pStyle w:val="Corpo"/>
+        <w:numPr>
+          <w:ilvl w:val="0"/>
+          <w:numId w:val="6"/>
+        </w:numPr>
+        <w:rPr/>
+      </w:pPr>
+      <w:ins w:id="123" w:author="Autor descoñecido" w:date="2021-01-05T12:53:32Z">
+        <w:r>
+          <w:rPr/>
+          <w:t>Embarked</w:t>
         </w:r>
       </w:ins>
     </w:p>
@@ -1854,7 +2334,7 @@
         <w:pStyle w:val="Ttulo2"/>
         <w:numPr>
           <w:ilvl w:val="1"/>
-          <w:numId w:val="2"/>
+          <w:numId w:val="3"/>
         </w:numPr>
         <w:rPr/>
       </w:pPr>
@@ -1879,7 +2359,7 @@
         <w:pStyle w:val="Ttulo3"/>
         <w:numPr>
           <w:ilvl w:val="2"/>
-          <w:numId w:val="2"/>
+          <w:numId w:val="3"/>
         </w:numPr>
         <w:rPr/>
       </w:pPr>
@@ -1895,7 +2375,7 @@
         <w:pStyle w:val="Corpo"/>
         <w:rPr/>
       </w:pPr>
-      <w:ins w:id="60" w:author="Autor descoñecido" w:date="2021-01-03T13:50:33Z">
+      <w:ins w:id="124" w:author="Autor descoñecido" w:date="2021-01-03T13:50:33Z">
         <w:r>
           <w:rPr/>
           <w:t>Veamos que campos tienen columnas con valores no definidos:</w:t>
@@ -1912,10 +2392,10 @@
           <w:rFonts w:ascii="Bitstream Vera Sans Mono" w:hAnsi="Bitstream Vera Sans Mono"/>
           <w:sz w:val="16"/>
           <w:szCs w:val="16"/>
-          <w:del w:id="62" w:author="Autor descoñecido" w:date="2021-01-03T13:47:04Z"/>
-        </w:rPr>
-      </w:pPr>
-      <w:del w:id="61" w:author="Autor descoñecido" w:date="2021-01-03T13:47:04Z">
+          <w:del w:id="126" w:author="Autor descoñecido" w:date="2021-01-03T13:47:04Z"/>
+        </w:rPr>
+      </w:pPr>
+      <w:del w:id="125" w:author="Autor descoñecido" w:date="2021-01-03T13:47:04Z">
         <w:r>
           <w:rPr/>
         </w:r>
@@ -1931,10 +2411,10 @@
           <w:rFonts w:ascii="Bitstream Vera Sans Mono" w:hAnsi="Bitstream Vera Sans Mono"/>
           <w:sz w:val="16"/>
           <w:szCs w:val="16"/>
-          <w:del w:id="64" w:author="Autor descoñecido" w:date="2021-01-03T13:49:36Z"/>
-        </w:rPr>
-      </w:pPr>
-      <w:del w:id="63" w:author="Autor descoñecido" w:date="2021-01-03T13:47:04Z">
+          <w:del w:id="128" w:author="Autor descoñecido" w:date="2021-01-03T13:49:36Z"/>
+        </w:rPr>
+      </w:pPr>
+      <w:del w:id="127" w:author="Autor descoñecido" w:date="2021-01-03T13:47:04Z">
         <w:r>
           <w:rPr/>
           <w:delText>Se tiene 177 registros vacíos en la variable “Age”, para proceder con la imputación de valores se utiliza la media de esta variable.</w:delText>
@@ -1949,7 +2429,7 @@
         <w:jc w:val="both"/>
         <w:rPr/>
       </w:pPr>
-      <w:ins w:id="65" w:author="Autor descoñecido" w:date="2021-01-03T13:49:37Z">
+      <w:ins w:id="129" w:author="Autor descoñecido" w:date="2021-01-03T13:49:37Z">
         <w:r>
           <w:rPr>
             <w:rFonts w:ascii="Bitstream Vera Sans Mono" w:hAnsi="Bitstream Vera Sans Mono"/>
@@ -1965,11 +2445,11 @@
       <w:pPr>
         <w:pStyle w:val="Corpo"/>
         <w:spacing w:before="0" w:after="0"/>
-        <w:ind w:hanging="0"/>
+        <w:ind w:start="0" w:hanging="0"/>
         <w:jc w:val="both"/>
         <w:rPr/>
       </w:pPr>
-      <w:ins w:id="67" w:author="Autor descoñecido" w:date="2021-01-03T13:49:37Z">
+      <w:ins w:id="131" w:author="Autor descoñecido" w:date="2021-01-03T13:49:37Z">
         <w:r>
           <w:rPr>
             <w:rFonts w:ascii="Bitstream Vera Sans Mono" w:hAnsi="Bitstream Vera Sans Mono"/>
@@ -1977,7 +2457,16 @@
             <w:szCs w:val="16"/>
           </w:rPr>
           <w:tab/>
-          <w:t xml:space="preserve">PassengerId    Survived      Pclass         Sex         Age       SibSp       Parch </w:t>
+        </w:r>
+      </w:ins>
+      <w:ins w:id="132" w:author="Autor descoñecido" w:date="2021-01-05T13:00:45Z">
+        <w:r>
+          <w:rPr>
+            <w:rFonts w:ascii="Bitstream Vera Sans Mono" w:hAnsi="Bitstream Vera Sans Mono"/>
+            <w:sz w:val="16"/>
+            <w:szCs w:val="16"/>
+          </w:rPr>
+          <w:t xml:space="preserve">PassengerId    Survived      Pclass         Sex         Age      Ticket        Fare </w:t>
         </w:r>
       </w:ins>
     </w:p>
@@ -1989,7 +2478,7 @@
         <w:jc w:val="both"/>
         <w:rPr/>
       </w:pPr>
-      <w:ins w:id="69" w:author="Autor descoñecido" w:date="2021-01-03T13:49:37Z">
+      <w:ins w:id="134" w:author="Autor descoñecido" w:date="2021-01-05T13:00:45Z">
         <w:r>
           <w:rPr>
             <w:rFonts w:ascii="Bitstream Vera Sans Mono" w:hAnsi="Bitstream Vera Sans Mono"/>
@@ -1999,7 +2488,7 @@
           <w:t xml:space="preserve">          </w:t>
         </w:r>
       </w:ins>
-      <w:ins w:id="70" w:author="Autor descoñecido" w:date="2021-01-03T13:49:37Z">
+      <w:ins w:id="135" w:author="Autor descoñecido" w:date="2021-01-05T13:00:45Z">
         <w:r>
           <w:rPr>
             <w:rFonts w:ascii="Bitstream Vera Sans Mono" w:hAnsi="Bitstream Vera Sans Mono"/>
@@ -2016,137 +2505,26 @@
         <w:spacing w:before="0" w:after="0"/>
         <w:ind w:start="709" w:hanging="0"/>
         <w:jc w:val="both"/>
-        <w:rPr>
-          <w:rFonts w:ascii="Bitstream Vera Sans Mono" w:hAnsi="Bitstream Vera Sans Mono"/>
-          <w:ins w:id="74" w:author="Autor descoñecido" w:date="2021-01-03T13:49:37Z"/>
-          <w:sz w:val="16"/>
-          <w:szCs w:val="16"/>
-        </w:rPr>
-      </w:pPr>
-      <w:ins w:id="72" w:author="Autor descoñecido" w:date="2021-01-03T13:49:37Z">
-        <w:r>
-          <w:rPr>
-            <w:rFonts w:ascii="Bitstream Vera Sans Mono" w:hAnsi="Bitstream Vera Sans Mono"/>
-            <w:sz w:val="16"/>
-            <w:szCs w:val="16"/>
-          </w:rPr>
-          <w:t xml:space="preserve">     </w:t>
-        </w:r>
-      </w:ins>
-      <w:ins w:id="73" w:author="Autor descoñecido" w:date="2021-01-03T13:49:37Z">
-        <w:r>
-          <w:rPr>
-            <w:rFonts w:ascii="Bitstream Vera Sans Mono" w:hAnsi="Bitstream Vera Sans Mono"/>
-            <w:sz w:val="16"/>
-            <w:szCs w:val="16"/>
-          </w:rPr>
-          <w:t xml:space="preserve">Ticket        Fare    Embarked </w:t>
-        </w:r>
-      </w:ins>
-    </w:p>
-    <w:p>
-      <w:pPr>
-        <w:pStyle w:val="Corpo"/>
-        <w:ind w:start="709" w:hanging="0"/>
-        <w:jc w:val="both"/>
-        <w:rPr>
-          <w:rFonts w:ascii="Bitstream Vera Sans Mono" w:hAnsi="Bitstream Vera Sans Mono"/>
-          <w:ins w:id="77" w:author="Autor descoñecido" w:date="2021-01-03T13:46:16Z"/>
-          <w:sz w:val="16"/>
-          <w:szCs w:val="16"/>
-        </w:rPr>
-      </w:pPr>
-      <w:ins w:id="75" w:author="Autor descoñecido" w:date="2021-01-03T13:49:37Z">
-        <w:r>
-          <w:rPr>
-            <w:rFonts w:ascii="Bitstream Vera Sans Mono" w:hAnsi="Bitstream Vera Sans Mono"/>
-            <w:sz w:val="16"/>
-            <w:szCs w:val="16"/>
-          </w:rPr>
-          <w:t xml:space="preserve">          </w:t>
-        </w:r>
-      </w:ins>
-      <w:ins w:id="76" w:author="Autor descoñecido" w:date="2021-01-03T13:49:37Z">
-        <w:r>
-          <w:rPr>
-            <w:rFonts w:ascii="Bitstream Vera Sans Mono" w:hAnsi="Bitstream Vera Sans Mono"/>
-            <w:sz w:val="16"/>
-            <w:szCs w:val="16"/>
-          </w:rPr>
-          <w:t xml:space="preserve">0           0           0 </w:t>
-        </w:r>
-      </w:ins>
-    </w:p>
-    <w:p>
-      <w:pPr>
-        <w:pStyle w:val="Corpo"/>
-        <w:jc w:val="both"/>
-        <w:rPr/>
-      </w:pPr>
-      <w:ins w:id="78" w:author="Autor descoñecido" w:date="2021-01-03T13:46:16Z">
-        <w:r>
-          <w:rPr/>
-          <w:t>Se tiene 177 registros vacíos en la variable “Age”, para proceder con la imputación de valores se utiliza la media de esta variable.</w:t>
-        </w:r>
-      </w:ins>
-    </w:p>
-    <w:p>
-      <w:pPr>
-        <w:pStyle w:val="Corpo"/>
-        <w:ind w:start="709" w:hanging="0"/>
-        <w:jc w:val="both"/>
-        <w:rPr>
-          <w:rFonts w:ascii="Bitstream Vera Sans Mono" w:hAnsi="Bitstream Vera Sans Mono"/>
-          <w:ins w:id="81" w:author="Autor descoñecido" w:date="2021-01-03T13:46:16Z"/>
-          <w:sz w:val="16"/>
-          <w:szCs w:val="16"/>
-        </w:rPr>
-      </w:pPr>
-      <w:ins w:id="80" w:author="Autor descoñecido" w:date="2021-01-03T13:46:16Z">
-        <w:r>
-          <w:rPr>
-            <w:rFonts w:ascii="Bitstream Vera Sans Mono" w:hAnsi="Bitstream Vera Sans Mono"/>
-            <w:sz w:val="16"/>
-            <w:szCs w:val="16"/>
-          </w:rPr>
-          <w:t>titanic_data$Age[is.na(titanic_data$Age)] &lt;- mean(titanic_data$Age,na.rm=T)</w:t>
-        </w:r>
-      </w:ins>
-    </w:p>
-    <w:p>
-      <w:pPr>
-        <w:pStyle w:val="Corpo"/>
-        <w:jc w:val="both"/>
-        <w:rPr/>
-      </w:pPr>
-      <w:ins w:id="82" w:author="Autor descoñecido" w:date="2021-01-03T13:50:53Z">
-        <w:r>
-          <w:rPr/>
-          <w:t>Veamos ahora que campos tienen valores vacios:</w:t>
-        </w:r>
-      </w:ins>
-    </w:p>
-    <w:p>
-      <w:pPr>
-        <w:pStyle w:val="Corpo"/>
-        <w:spacing w:before="0" w:after="0"/>
-        <w:jc w:val="both"/>
-        <w:rPr/>
-      </w:pPr>
-      <w:ins w:id="84" w:author="Autor descoñecido" w:date="2021-01-03T13:50:53Z">
-        <w:r>
-          <w:rPr/>
-          <w:tab/>
-        </w:r>
-      </w:ins>
-      <w:ins w:id="85" w:author="Autor descoñecido" w:date="2021-01-03T13:50:53Z">
-        <w:r>
-          <w:rPr>
-            <w:rFonts w:ascii="Bitstream Vera Sans Mono" w:hAnsi="Bitstream Vera Sans Mono"/>
-            <w:sz w:val="16"/>
-            <w:szCs w:val="16"/>
-          </w:rPr>
-          <w:t>colSums(titanic_data=="")</w:t>
+        <w:rPr/>
+      </w:pPr>
+      <w:ins w:id="137" w:author="Autor descoñecido" w:date="2021-01-05T13:00:45Z">
+        <w:r>
+          <w:rPr>
+            <w:rFonts w:ascii="Bitstream Vera Sans Mono" w:hAnsi="Bitstream Vera Sans Mono"/>
+            <w:sz w:val="16"/>
+            <w:szCs w:val="16"/>
+          </w:rPr>
+          <w:t xml:space="preserve">   </w:t>
+        </w:r>
+      </w:ins>
+      <w:ins w:id="138" w:author="Autor descoñecido" w:date="2021-01-05T13:00:45Z">
+        <w:r>
+          <w:rPr>
+            <w:rFonts w:ascii="Bitstream Vera Sans Mono" w:hAnsi="Bitstream Vera Sans Mono"/>
+            <w:sz w:val="16"/>
+            <w:szCs w:val="16"/>
+          </w:rPr>
+          <w:t xml:space="preserve">Embarked  FamilySize </w:t>
         </w:r>
       </w:ins>
     </w:p>
@@ -2158,14 +2536,97 @@
         <w:jc w:val="both"/>
         <w:rPr/>
       </w:pPr>
-      <w:ins w:id="87" w:author="Autor descoñecido" w:date="2021-01-03T13:50:53Z">
-        <w:r>
-          <w:rPr>
-            <w:rFonts w:ascii="Bitstream Vera Sans Mono" w:hAnsi="Bitstream Vera Sans Mono"/>
-            <w:sz w:val="16"/>
-            <w:szCs w:val="16"/>
-          </w:rPr>
-          <w:t xml:space="preserve">PassengerId    Survived      Pclass         Sex         Age       SibSp       Parch </w:t>
+      <w:ins w:id="140" w:author="Autor descoñecido" w:date="2021-01-05T13:00:45Z">
+        <w:r>
+          <w:rPr>
+            <w:rFonts w:ascii="Bitstream Vera Sans Mono" w:hAnsi="Bitstream Vera Sans Mono"/>
+            <w:sz w:val="16"/>
+            <w:szCs w:val="16"/>
+          </w:rPr>
+          <w:t xml:space="preserve">          </w:t>
+        </w:r>
+      </w:ins>
+      <w:ins w:id="141" w:author="Autor descoñecido" w:date="2021-01-05T13:00:45Z">
+        <w:r>
+          <w:rPr>
+            <w:rFonts w:ascii="Bitstream Vera Sans Mono" w:hAnsi="Bitstream Vera Sans Mono"/>
+            <w:sz w:val="16"/>
+            <w:szCs w:val="16"/>
+          </w:rPr>
+          <w:t>0           0</w:t>
+        </w:r>
+      </w:ins>
+    </w:p>
+    <w:p>
+      <w:pPr>
+        <w:pStyle w:val="Corpo"/>
+        <w:jc w:val="both"/>
+        <w:rPr/>
+      </w:pPr>
+      <w:ins w:id="143" w:author="Autor descoñecido" w:date="2021-01-03T13:46:16Z">
+        <w:r>
+          <w:rPr/>
+          <w:t>Se tiene 177 registros vacíos en la variable “Age”, para proceder con la imputación de valores se utiliza la media de esta variable.</w:t>
+        </w:r>
+      </w:ins>
+    </w:p>
+    <w:p>
+      <w:pPr>
+        <w:pStyle w:val="Corpo"/>
+        <w:ind w:start="709" w:hanging="0"/>
+        <w:jc w:val="both"/>
+        <w:rPr>
+          <w:rFonts w:ascii="Bitstream Vera Sans Mono" w:hAnsi="Bitstream Vera Sans Mono"/>
+          <w:ins w:id="146" w:author="Autor descoñecido" w:date="2021-01-03T13:46:16Z"/>
+          <w:sz w:val="16"/>
+          <w:szCs w:val="16"/>
+        </w:rPr>
+      </w:pPr>
+      <w:ins w:id="145" w:author="Autor descoñecido" w:date="2021-01-03T13:46:16Z">
+        <w:r>
+          <w:rPr>
+            <w:rFonts w:ascii="Bitstream Vera Sans Mono" w:hAnsi="Bitstream Vera Sans Mono"/>
+            <w:sz w:val="16"/>
+            <w:szCs w:val="16"/>
+          </w:rPr>
+          <w:t>titanic_data$Age[is.na(titanic_data$Age)] &lt;- mean(titanic_data$Age,na.rm=T)</w:t>
+        </w:r>
+      </w:ins>
+    </w:p>
+    <w:p>
+      <w:pPr>
+        <w:pStyle w:val="Corpo"/>
+        <w:jc w:val="both"/>
+        <w:rPr/>
+      </w:pPr>
+      <w:ins w:id="147" w:author="Autor descoñecido" w:date="2021-01-03T13:50:53Z">
+        <w:r>
+          <w:rPr/>
+          <w:t>Veamos ahora que campos tienen valores vacios:</w:t>
+        </w:r>
+      </w:ins>
+    </w:p>
+    <w:p>
+      <w:pPr>
+        <w:pStyle w:val="Corpo"/>
+        <w:spacing w:before="0" w:after="0"/>
+        <w:jc w:val="both"/>
+        <w:rPr/>
+      </w:pPr>
+      <w:ins w:id="149" w:author="Autor descoñecido" w:date="2021-01-03T13:50:53Z">
+        <w:r>
+          <w:rPr/>
+          <w:tab/>
+        </w:r>
+      </w:ins>
+      <w:ins w:id="150" w:author="Autor descoñecido" w:date="2021-01-03T13:50:53Z">
+        <w:r>
+          <w:rPr>
+            <w:rFonts w:ascii="Bitstream Vera Sans Mono" w:hAnsi="Bitstream Vera Sans Mono"/>
+            <w:sz w:val="16"/>
+            <w:szCs w:val="16"/>
+          </w:rPr>
+          <w:t>colSums(titanic_data=="")</w:t>
         </w:r>
       </w:ins>
     </w:p>
@@ -2177,24 +2638,14 @@
         <w:jc w:val="both"/>
         <w:rPr/>
       </w:pPr>
-      <w:ins w:id="89" w:author="Autor descoñecido" w:date="2021-01-03T13:50:53Z">
-        <w:r>
-          <w:rPr>
-            <w:rFonts w:ascii="Bitstream Vera Sans Mono" w:hAnsi="Bitstream Vera Sans Mono"/>
-            <w:sz w:val="16"/>
-            <w:szCs w:val="16"/>
-          </w:rPr>
-          <w:t xml:space="preserve">          </w:t>
-        </w:r>
-      </w:ins>
-      <w:ins w:id="90" w:author="Autor descoñecido" w:date="2021-01-03T13:50:53Z">
-        <w:r>
-          <w:rPr>
-            <w:rFonts w:ascii="Bitstream Vera Sans Mono" w:hAnsi="Bitstream Vera Sans Mono"/>
-            <w:sz w:val="16"/>
-            <w:szCs w:val="16"/>
-          </w:rPr>
-          <w:t xml:space="preserve">0           0           0           0           0           0           0 </w:t>
+      <w:ins w:id="152" w:author="Autor descoñecido" w:date="2021-01-05T13:02:08Z">
+        <w:r>
+          <w:rPr>
+            <w:rFonts w:ascii="Bitstream Vera Sans Mono" w:hAnsi="Bitstream Vera Sans Mono"/>
+            <w:sz w:val="16"/>
+            <w:szCs w:val="16"/>
+          </w:rPr>
+          <w:t xml:space="preserve">PassengerId    Survived      Pclass         Sex         Age      Ticket        Fare </w:t>
         </w:r>
       </w:ins>
     </w:p>
@@ -2206,24 +2657,24 @@
         <w:jc w:val="both"/>
         <w:rPr/>
       </w:pPr>
-      <w:ins w:id="92" w:author="Autor descoñecido" w:date="2021-01-03T13:50:53Z">
-        <w:r>
-          <w:rPr>
-            <w:rFonts w:ascii="Bitstream Vera Sans Mono" w:hAnsi="Bitstream Vera Sans Mono"/>
-            <w:sz w:val="16"/>
-            <w:szCs w:val="16"/>
-          </w:rPr>
-          <w:t xml:space="preserve">     </w:t>
-        </w:r>
-      </w:ins>
-      <w:ins w:id="93" w:author="Autor descoñecido" w:date="2021-01-03T13:50:53Z">
-        <w:r>
-          <w:rPr>
-            <w:rFonts w:ascii="Bitstream Vera Sans Mono" w:hAnsi="Bitstream Vera Sans Mono"/>
-            <w:sz w:val="16"/>
-            <w:szCs w:val="16"/>
-          </w:rPr>
-          <w:t xml:space="preserve">Ticket        Fare    Embarked </w:t>
+      <w:ins w:id="154" w:author="Autor descoñecido" w:date="2021-01-05T13:02:08Z">
+        <w:r>
+          <w:rPr>
+            <w:rFonts w:ascii="Bitstream Vera Sans Mono" w:hAnsi="Bitstream Vera Sans Mono"/>
+            <w:sz w:val="16"/>
+            <w:szCs w:val="16"/>
+          </w:rPr>
+          <w:t xml:space="preserve">          </w:t>
+        </w:r>
+      </w:ins>
+      <w:ins w:id="155" w:author="Autor descoñecido" w:date="2021-01-05T13:02:08Z">
+        <w:r>
+          <w:rPr>
+            <w:rFonts w:ascii="Bitstream Vera Sans Mono" w:hAnsi="Bitstream Vera Sans Mono"/>
+            <w:sz w:val="16"/>
+            <w:szCs w:val="16"/>
+          </w:rPr>
+          <w:t xml:space="preserve">0           0           0           0           0           0           0 </w:t>
         </w:r>
       </w:ins>
     </w:p>
@@ -2235,7 +2686,36 @@
         <w:jc w:val="both"/>
         <w:rPr/>
       </w:pPr>
-      <w:ins w:id="95" w:author="Autor descoñecido" w:date="2021-01-03T13:50:53Z">
+      <w:ins w:id="157" w:author="Autor descoñecido" w:date="2021-01-05T13:02:08Z">
+        <w:r>
+          <w:rPr>
+            <w:rFonts w:ascii="Bitstream Vera Sans Mono" w:hAnsi="Bitstream Vera Sans Mono"/>
+            <w:sz w:val="16"/>
+            <w:szCs w:val="16"/>
+          </w:rPr>
+          <w:t xml:space="preserve">   </w:t>
+        </w:r>
+      </w:ins>
+      <w:ins w:id="158" w:author="Autor descoñecido" w:date="2021-01-05T13:02:08Z">
+        <w:r>
+          <w:rPr>
+            <w:rFonts w:ascii="Bitstream Vera Sans Mono" w:hAnsi="Bitstream Vera Sans Mono"/>
+            <w:sz w:val="16"/>
+            <w:szCs w:val="16"/>
+          </w:rPr>
+          <w:t xml:space="preserve">Embarked  FamilySize </w:t>
+        </w:r>
+      </w:ins>
+    </w:p>
+    <w:p>
+      <w:pPr>
+        <w:pStyle w:val="Corpo"/>
+        <w:spacing w:before="0" w:after="0"/>
+        <w:ind w:start="709" w:hanging="0"/>
+        <w:jc w:val="both"/>
+        <w:rPr/>
+      </w:pPr>
+      <w:ins w:id="160" w:author="Autor descoñecido" w:date="2021-01-05T13:02:08Z">
         <w:r>
           <w:rPr>
             <w:rFonts w:ascii="Bitstream Vera Sans Mono" w:hAnsi="Bitstream Vera Sans Mono"/>
@@ -2245,14 +2725,14 @@
           <w:t xml:space="preserve">          </w:t>
         </w:r>
       </w:ins>
-      <w:ins w:id="96" w:author="Autor descoñecido" w:date="2021-01-03T13:50:53Z">
-        <w:r>
-          <w:rPr>
-            <w:rFonts w:ascii="Bitstream Vera Sans Mono" w:hAnsi="Bitstream Vera Sans Mono"/>
-            <w:sz w:val="16"/>
-            <w:szCs w:val="16"/>
-          </w:rPr>
-          <w:t>0           0           2</w:t>
+      <w:ins w:id="161" w:author="Autor descoñecido" w:date="2021-01-05T13:02:08Z">
+        <w:r>
+          <w:rPr>
+            <w:rFonts w:ascii="Bitstream Vera Sans Mono" w:hAnsi="Bitstream Vera Sans Mono"/>
+            <w:sz w:val="16"/>
+            <w:szCs w:val="16"/>
+          </w:rPr>
+          <w:t xml:space="preserve">2           0 </w:t>
         </w:r>
       </w:ins>
     </w:p>
@@ -2262,37 +2742,37 @@
         <w:jc w:val="both"/>
         <w:rPr/>
       </w:pPr>
-      <w:ins w:id="97" w:author="Mishel Valenzuela Sangoquiza" w:date="2020-12-31T10:58:00Z">
+      <w:ins w:id="162" w:author="Mishel Valenzuela Sangoquiza" w:date="2020-12-31T10:58:00Z">
         <w:r>
           <w:rPr/>
           <w:t>Se tiene 2 registros vacío</w:t>
         </w:r>
       </w:ins>
-      <w:ins w:id="98" w:author="Mishel Valenzuela Sangoquiza" w:date="2020-12-31T11:01:00Z">
+      <w:ins w:id="163" w:author="Mishel Valenzuela Sangoquiza" w:date="2020-12-31T11:01:00Z">
         <w:r>
           <w:rPr/>
           <w:t>s</w:t>
         </w:r>
       </w:ins>
-      <w:ins w:id="99" w:author="Mishel Valenzuela Sangoquiza" w:date="2020-12-31T10:58:00Z">
+      <w:ins w:id="164" w:author="Mishel Valenzuela Sangoquiza" w:date="2020-12-31T10:58:00Z">
         <w:r>
           <w:rPr/>
           <w:t xml:space="preserve"> en la variable “Embarked”, que para saber que valor imputar se realiza un análisis </w:t>
         </w:r>
       </w:ins>
-      <w:ins w:id="100" w:author="Mishel Valenzuela Sangoquiza" w:date="2020-12-31T11:04:00Z">
+      <w:ins w:id="165" w:author="Mishel Valenzuela Sangoquiza" w:date="2020-12-31T11:04:00Z">
         <w:r>
           <w:rPr/>
           <w:t>para examinar qué pasajero ha desaparecido, una vez que se ha identificado</w:t>
         </w:r>
       </w:ins>
-      <w:ins w:id="101" w:author="Mishel Valenzuela Sangoquiza" w:date="2020-12-31T11:06:00Z">
+      <w:ins w:id="166" w:author="Mishel Valenzuela Sangoquiza" w:date="2020-12-31T11:06:00Z">
         <w:r>
           <w:rPr/>
           <w:t xml:space="preserve"> y se puede evidenciar que mencionados pasajeros están en clase 1 y han pagado la tarifa de $80</w:t>
         </w:r>
       </w:ins>
-      <w:ins w:id="102" w:author="Mishel Valenzuela Sangoquiza" w:date="2020-12-31T11:05:00Z">
+      <w:ins w:id="167" w:author="Mishel Valenzuela Sangoquiza" w:date="2020-12-31T11:05:00Z">
         <w:r>
           <w:rPr/>
           <w:t xml:space="preserve">, se concluye que la tarifa mediana para el pasajero de primera clase que sale de C (Charbourg) Embarcado coincide muy bien con los $80 pagados por los pasajeros cuyo Embarcado falta. </w:t>
@@ -2322,7 +2802,7 @@
         <w:jc w:val="both"/>
         <w:rPr/>
       </w:pPr>
-      <w:ins w:id="103" w:author="Autor descoñecido" w:date="2021-01-03T13:54:09Z">
+      <w:ins w:id="168" w:author="Autor descoñecido" w:date="2021-01-03T13:54:09Z">
         <w:r>
           <w:rPr>
             <w:rFonts w:eastAsia="Noto Serif CJK SC" w:cs="Lohit Devanagari" w:ascii="Bitstream Vera Sans Mono" w:hAnsi="Bitstream Vera Sans Mono"/>
@@ -2348,10 +2828,10 @@
           <w:sz w:val="24"/>
           <w:szCs w:val="24"/>
           <w:lang w:val="es-ES" w:eastAsia="zh-CN" w:bidi="hi-IN"/>
-          <w:ins w:id="106" w:author="Autor descoñecido" w:date="2021-01-03T14:35:04Z"/>
-        </w:rPr>
-      </w:pPr>
-      <w:ins w:id="104" w:author="Autor descoñecido" w:date="2021-01-03T14:36:01Z">
+          <w:ins w:id="171" w:author="Autor descoñecido" w:date="2021-01-03T14:35:04Z"/>
+        </w:rPr>
+      </w:pPr>
+      <w:ins w:id="169" w:author="Autor descoñecido" w:date="2021-01-03T14:36:01Z">
         <w:r>
           <w:rPr>
             <w:rFonts w:eastAsia="Noto Serif CJK SC" w:cs="Lohit Devanagari"/>
@@ -2364,7 +2844,7 @@
           <w:t>Miramos</w:t>
         </w:r>
       </w:ins>
-      <w:ins w:id="105" w:author="Autor descoñecido" w:date="2021-01-03T14:35:04Z">
+      <w:ins w:id="170" w:author="Autor descoñecido" w:date="2021-01-03T14:35:04Z">
         <w:r>
           <w:rPr>
             <w:rFonts w:eastAsia="Noto Serif CJK SC" w:cs="Lohit Devanagari"/>
@@ -2385,12 +2865,12 @@
         <w:jc w:val="both"/>
         <w:rPr>
           <w:rFonts w:ascii="Bitstream Vera Sans Mono" w:hAnsi="Bitstream Vera Sans Mono"/>
-          <w:ins w:id="108" w:author="Autor descoñecido" w:date="2021-01-03T14:36:05Z"/>
+          <w:ins w:id="173" w:author="Autor descoñecido" w:date="2021-01-03T14:36:05Z"/>
           <w:sz w:val="16"/>
           <w:szCs w:val="16"/>
         </w:rPr>
       </w:pPr>
-      <w:ins w:id="107" w:author="Autor descoñecido" w:date="2021-01-03T14:36:05Z">
+      <w:ins w:id="172" w:author="Autor descoñecido" w:date="2021-01-03T14:36:05Z">
         <w:r>
           <w:rPr>
             <w:rFonts w:eastAsia="Noto Serif CJK SC" w:cs="Lohit Devanagari" w:ascii="Bitstream Vera Sans Mono" w:hAnsi="Bitstream Vera Sans Mono"/>
@@ -2411,12 +2891,12 @@
         <w:jc w:val="both"/>
         <w:rPr>
           <w:rFonts w:ascii="Bitstream Vera Sans Mono" w:hAnsi="Bitstream Vera Sans Mono"/>
-          <w:ins w:id="112" w:author="Autor descoñecido" w:date="2021-01-03T14:36:05Z"/>
+          <w:ins w:id="177" w:author="Autor descoñecido" w:date="2021-01-03T14:36:05Z"/>
           <w:sz w:val="16"/>
           <w:szCs w:val="16"/>
         </w:rPr>
       </w:pPr>
-      <w:ins w:id="109" w:author="Autor descoñecido" w:date="2021-01-03T14:36:05Z">
+      <w:ins w:id="174" w:author="Autor descoñecido" w:date="2021-01-03T14:36:05Z">
         <w:r>
           <w:rPr>
             <w:rFonts w:eastAsia="Noto Serif CJK SC" w:cs="Lohit Devanagari"/>
@@ -2429,7 +2909,7 @@
           <w:t xml:space="preserve">Vemos que las variables </w:t>
         </w:r>
       </w:ins>
-      <w:ins w:id="110" w:author="Autor descoñecido" w:date="2021-01-03T14:36:05Z">
+      <w:ins w:id="175" w:author="Autor descoñecido" w:date="2021-01-03T14:36:05Z">
         <w:r>
           <w:rPr>
             <w:rFonts w:eastAsia="Noto Serif CJK SC" w:cs="Lohit Devanagari"/>
@@ -2444,7 +2924,7 @@
           <w:t>Survived, Pclass, Sex, Embarked</w:t>
         </w:r>
       </w:ins>
-      <w:ins w:id="111" w:author="Autor descoñecido" w:date="2021-01-03T14:36:05Z">
+      <w:ins w:id="176" w:author="Autor descoñecido" w:date="2021-01-03T14:36:05Z">
         <w:r>
           <w:rPr>
             <w:rFonts w:eastAsia="Noto Serif CJK SC" w:cs="Lohit Devanagari"/>
@@ -2468,7 +2948,7 @@
         <w:jc w:val="both"/>
         <w:rPr/>
       </w:pPr>
-      <w:ins w:id="113" w:author="Autor descoñecido" w:date="2021-01-03T14:36:05Z">
+      <w:ins w:id="178" w:author="Autor descoñecido" w:date="2021-01-03T14:36:05Z">
         <w:r>
           <w:rPr>
             <w:rFonts w:eastAsia="Noto Serif CJK SC" w:cs="Lohit Devanagari" w:ascii="Bitstream Vera Sans Mono" w:hAnsi="Bitstream Vera Sans Mono"/>
@@ -2490,7 +2970,7 @@
         <w:jc w:val="both"/>
         <w:rPr/>
       </w:pPr>
-      <w:ins w:id="115" w:author="Autor descoñecido" w:date="2021-01-03T14:36:05Z">
+      <w:ins w:id="180" w:author="Autor descoñecido" w:date="2021-01-03T14:36:05Z">
         <w:r>
           <w:rPr>
             <w:rFonts w:eastAsia="Noto Serif CJK SC" w:cs="Lohit Devanagari" w:ascii="Bitstream Vera Sans Mono" w:hAnsi="Bitstream Vera Sans Mono"/>
@@ -2512,7 +2992,7 @@
         <w:jc w:val="both"/>
         <w:rPr/>
       </w:pPr>
-      <w:ins w:id="117" w:author="Autor descoñecido" w:date="2021-01-03T14:36:05Z">
+      <w:ins w:id="182" w:author="Autor descoñecido" w:date="2021-01-03T14:36:05Z">
         <w:r>
           <w:rPr>
             <w:rFonts w:eastAsia="Noto Serif CJK SC" w:cs="Lohit Devanagari" w:ascii="Bitstream Vera Sans Mono" w:hAnsi="Bitstream Vera Sans Mono"/>
@@ -2525,7 +3005,7 @@
           <w:t xml:space="preserve">  </w:t>
         </w:r>
       </w:ins>
-      <w:ins w:id="118" w:author="Autor descoñecido" w:date="2021-01-03T14:36:05Z">
+      <w:ins w:id="183" w:author="Autor descoñecido" w:date="2021-01-03T14:36:05Z">
         <w:r>
           <w:rPr>
             <w:rFonts w:eastAsia="Noto Serif CJK SC" w:cs="Lohit Devanagari" w:ascii="Bitstream Vera Sans Mono" w:hAnsi="Bitstream Vera Sans Mono"/>
@@ -2547,7 +3027,7 @@
         <w:jc w:val="both"/>
         <w:rPr/>
       </w:pPr>
-      <w:ins w:id="120" w:author="Autor descoñecido" w:date="2021-01-03T14:36:05Z">
+      <w:ins w:id="185" w:author="Autor descoñecido" w:date="2021-01-03T14:36:05Z">
         <w:r>
           <w:rPr>
             <w:rFonts w:eastAsia="Noto Serif CJK SC" w:cs="Lohit Devanagari" w:ascii="Bitstream Vera Sans Mono" w:hAnsi="Bitstream Vera Sans Mono"/>
@@ -2566,7 +3046,7 @@
         <w:pStyle w:val="Ttulo3"/>
         <w:numPr>
           <w:ilvl w:val="2"/>
-          <w:numId w:val="2"/>
+          <w:numId w:val="3"/>
         </w:numPr>
         <w:rPr/>
       </w:pPr>
@@ -2582,10 +3062,10 @@
         <w:pStyle w:val="Corpo"/>
         <w:ind w:start="0" w:hanging="0"/>
         <w:rPr>
-          <w:del w:id="122" w:author="Autor descoñecido" w:date="2021-01-03T13:33:08Z"/>
-        </w:rPr>
-      </w:pPr>
-      <w:ins w:id="121" w:author="Mishel Valenzuela Sangoquiza" w:date="2020-12-31T11:08:00Z">
+          <w:del w:id="187" w:author="Autor descoñecido" w:date="2021-01-03T13:33:08Z"/>
+        </w:rPr>
+      </w:pPr>
+      <w:ins w:id="186" w:author="Mishel Valenzuela Sangoquiza" w:date="2020-12-31T11:08:00Z">
         <w:r>
           <w:rPr/>
           <w:t>Los valores extremos o outliers son aquellos que parecen no ser congruentes si los comparamos</w:t>
@@ -2597,16 +3077,16 @@
         <w:pStyle w:val="Corpo"/>
         <w:ind w:start="0" w:hanging="0"/>
         <w:rPr>
-          <w:del w:id="125" w:author="Autor descoñecido" w:date="2021-01-04T20:03:32Z"/>
-        </w:rPr>
-      </w:pPr>
-      <w:ins w:id="123" w:author="Autor descoñecido" w:date="2021-01-03T13:33:10Z">
+          <w:del w:id="190" w:author="Autor descoñecido" w:date="2021-01-04T20:03:32Z"/>
+        </w:rPr>
+      </w:pPr>
+      <w:ins w:id="188" w:author="Autor descoñecido" w:date="2021-01-03T13:33:10Z">
         <w:r>
           <w:rPr/>
           <w:t xml:space="preserve"> </w:t>
         </w:r>
       </w:ins>
-      <w:ins w:id="124" w:author="Mishel Valenzuela Sangoquiza" w:date="2020-12-31T11:08:00Z">
+      <w:ins w:id="189" w:author="Mishel Valenzuela Sangoquiza" w:date="2020-12-31T11:08:00Z">
         <w:r>
           <w:rPr/>
           <w:t>con el resto de los datos. Para identificarlos se utilizar la función boxplots.stats() de R, la cual se emplea a continuación.</w:t>
@@ -2619,13 +3099,13 @@
         <w:ind w:start="0" w:hanging="0"/>
         <w:rPr/>
       </w:pPr>
-      <w:ins w:id="126" w:author="Autor descoñecido" w:date="2021-01-04T20:03:33Z">
+      <w:ins w:id="191" w:author="Autor descoñecido" w:date="2021-01-04T20:03:33Z">
         <w:r>
           <w:rPr/>
           <w:t xml:space="preserve"> </w:t>
         </w:r>
       </w:ins>
-      <w:ins w:id="127" w:author="Mishel Valenzuela Sangoquiza" w:date="2020-12-31T11:08:00Z">
+      <w:ins w:id="192" w:author="Mishel Valenzuela Sangoquiza" w:date="2020-12-31T11:08:00Z">
         <w:r>
           <w:rPr/>
           <w:t>Así, se mostrarán sólo los valores atípicos para aquellas variables que los contienen:</w:t>
@@ -2639,7 +3119,7 @@
         <w:ind w:start="709" w:hanging="0"/>
         <w:rPr/>
       </w:pPr>
-      <w:ins w:id="128" w:author="Mishel Valenzuela Sangoquiza" w:date="2020-12-31T11:09:00Z">
+      <w:ins w:id="193" w:author="Mishel Valenzuela Sangoquiza" w:date="2020-12-31T11:09:00Z">
         <w:r>
           <w:rPr>
             <w:rFonts w:ascii="Bitstream Vera Sans Mono" w:hAnsi="Bitstream Vera Sans Mono"/>
@@ -2657,7 +3137,7 @@
         <w:ind w:start="709" w:hanging="0"/>
         <w:rPr/>
       </w:pPr>
-      <w:ins w:id="130" w:author="Mishel Valenzuela Sangoquiza" w:date="2020-12-31T11:09:00Z">
+      <w:ins w:id="195" w:author="Mishel Valenzuela Sangoquiza" w:date="2020-12-31T11:09:00Z">
         <w:r>
           <w:rPr>
             <w:rFonts w:ascii="Bitstream Vera Sans Mono" w:hAnsi="Bitstream Vera Sans Mono"/>
@@ -2675,7 +3155,7 @@
         <w:ind w:start="709" w:hanging="0"/>
         <w:rPr/>
       </w:pPr>
-      <w:ins w:id="132" w:author="Mishel Valenzuela Sangoquiza" w:date="2020-12-31T11:09:00Z">
+      <w:ins w:id="197" w:author="Mishel Valenzuela Sangoquiza" w:date="2020-12-31T11:09:00Z">
         <w:r>
           <w:rPr>
             <w:rFonts w:ascii="Bitstream Vera Sans Mono" w:hAnsi="Bitstream Vera Sans Mono"/>
@@ -2693,7 +3173,7 @@
         <w:ind w:start="709" w:hanging="0"/>
         <w:rPr/>
       </w:pPr>
-      <w:ins w:id="134" w:author="Mishel Valenzuela Sangoquiza" w:date="2020-12-31T11:09:00Z">
+      <w:ins w:id="199" w:author="Mishel Valenzuela Sangoquiza" w:date="2020-12-31T11:09:00Z">
         <w:r>
           <w:rPr>
             <w:rFonts w:ascii="Bitstream Vera Sans Mono" w:hAnsi="Bitstream Vera Sans Mono"/>
@@ -2711,7 +3191,7 @@
         <w:ind w:start="709" w:hanging="0"/>
         <w:rPr/>
       </w:pPr>
-      <w:ins w:id="136" w:author="Mishel Valenzuela Sangoquiza" w:date="2020-12-31T11:09:00Z">
+      <w:ins w:id="201" w:author="Mishel Valenzuela Sangoquiza" w:date="2020-12-31T11:09:00Z">
         <w:r>
           <w:rPr>
             <w:rFonts w:ascii="Bitstream Vera Sans Mono" w:hAnsi="Bitstream Vera Sans Mono"/>
@@ -2729,7 +3209,7 @@
         <w:ind w:start="709" w:hanging="0"/>
         <w:rPr/>
       </w:pPr>
-      <w:ins w:id="138" w:author="Mishel Valenzuela Sangoquiza" w:date="2020-12-31T11:09:00Z">
+      <w:ins w:id="203" w:author="Mishel Valenzuela Sangoquiza" w:date="2020-12-31T11:09:00Z">
         <w:r>
           <w:rPr>
             <w:rFonts w:ascii="Bitstream Vera Sans Mono" w:hAnsi="Bitstream Vera Sans Mono"/>
@@ -2747,7 +3227,7 @@
         <w:ind w:start="709" w:hanging="0"/>
         <w:rPr/>
       </w:pPr>
-      <w:ins w:id="140" w:author="Autor descoñecido" w:date="2021-01-03T13:59:53Z">
+      <w:ins w:id="204" w:author="Autor descoñecido" w:date="2021-01-03T13:59:53Z">
         <w:r>
           <w:rPr>
             <w:rFonts w:ascii="Bitstream Vera Sans Mono" w:hAnsi="Bitstream Vera Sans Mono"/>
@@ -2765,12 +3245,12 @@
         <w:ind w:start="709" w:hanging="0"/>
         <w:rPr>
           <w:rFonts w:ascii="Bitstream Vera Sans Mono" w:hAnsi="Bitstream Vera Sans Mono"/>
-          <w:ins w:id="143" w:author="Autor descoñecido" w:date="2021-01-04T19:27:53Z"/>
+          <w:ins w:id="207" w:author="Autor descoñecido" w:date="2021-01-04T19:27:53Z"/>
           <w:sz w:val="16"/>
           <w:szCs w:val="16"/>
         </w:rPr>
       </w:pPr>
-      <w:ins w:id="142" w:author="Autor descoñecido" w:date="2021-01-03T13:59:53Z">
+      <w:ins w:id="206" w:author="Autor descoñecido" w:date="2021-01-03T13:59:53Z">
         <w:r>
           <w:rPr>
             <w:rFonts w:ascii="Bitstream Vera Sans Mono" w:hAnsi="Bitstream Vera Sans Mono"/>
@@ -2788,14 +3268,18 @@
         <w:ind w:start="709" w:hanging="0"/>
         <w:rPr>
           <w:rFonts w:ascii="Bitstream Vera Sans Mono" w:hAnsi="Bitstream Vera Sans Mono"/>
-          <w:ins w:id="145" w:author="Autor descoñecido" w:date="2021-01-03T13:33:31Z"/>
+          <w:ins w:id="209" w:author="Autor descoñecido" w:date="2021-01-03T13:33:31Z"/>
           <w:sz w:val="16"/>
           <w:szCs w:val="16"/>
         </w:rPr>
       </w:pPr>
-      <w:ins w:id="144" w:author="Autor descoñecido" w:date="2021-01-03T13:33:31Z">
-        <w:r>
-          <w:rPr/>
+      <w:ins w:id="208" w:author="Autor descoñecido" w:date="2021-01-03T13:33:31Z">
+        <w:r>
+          <w:rPr>
+            <w:rFonts w:ascii="Bitstream Vera Sans Mono" w:hAnsi="Bitstream Vera Sans Mono"/>
+            <w:sz w:val="16"/>
+            <w:szCs w:val="16"/>
+          </w:rPr>
         </w:r>
       </w:ins>
     </w:p>
@@ -2805,7 +3289,7 @@
         <w:ind w:start="0" w:hanging="0"/>
         <w:rPr/>
       </w:pPr>
-      <w:ins w:id="146" w:author="Autor descoñecido" w:date="2021-01-03T13:33:31Z">
+      <w:ins w:id="210" w:author="Autor descoñecido" w:date="2021-01-03T13:33:31Z">
         <w:r>
           <w:rPr>
             <w:rFonts w:eastAsia="Noto Serif CJK SC" w:cs="Lohit Devanagari"/>
@@ -2818,7 +3302,7 @@
           <w:t xml:space="preserve">Estas cuatro variables, </w:t>
         </w:r>
       </w:ins>
-      <w:ins w:id="147" w:author="Autor descoñecido" w:date="2021-01-03T13:33:31Z">
+      <w:ins w:id="211" w:author="Autor descoñecido" w:date="2021-01-03T13:33:31Z">
         <w:r>
           <w:rPr>
             <w:rFonts w:eastAsia="Noto Serif CJK SC" w:cs="Lohit Devanagari"/>
@@ -2833,7 +3317,7 @@
           <w:t>Surviced</w:t>
         </w:r>
       </w:ins>
-      <w:ins w:id="148" w:author="Autor descoñecido" w:date="2021-01-03T13:33:31Z">
+      <w:ins w:id="212" w:author="Autor descoñecido" w:date="2021-01-03T13:33:31Z">
         <w:r>
           <w:rPr>
             <w:rFonts w:eastAsia="Noto Serif CJK SC" w:cs="Lohit Devanagari"/>
@@ -2846,7 +3330,7 @@
           <w:t xml:space="preserve">, </w:t>
         </w:r>
       </w:ins>
-      <w:ins w:id="149" w:author="Autor descoñecido" w:date="2021-01-03T13:33:31Z">
+      <w:ins w:id="213" w:author="Autor descoñecido" w:date="2021-01-03T13:33:31Z">
         <w:r>
           <w:rPr>
             <w:rFonts w:eastAsia="Noto Serif CJK SC" w:cs="Lohit Devanagari"/>
@@ -2861,7 +3345,7 @@
           <w:t>Pclass</w:t>
         </w:r>
       </w:ins>
-      <w:ins w:id="150" w:author="Autor descoñecido" w:date="2021-01-03T13:33:31Z">
+      <w:ins w:id="214" w:author="Autor descoñecido" w:date="2021-01-03T13:33:31Z">
         <w:r>
           <w:rPr>
             <w:rFonts w:eastAsia="Noto Serif CJK SC" w:cs="Lohit Devanagari"/>
@@ -2874,7 +3358,7 @@
           <w:t xml:space="preserve">, </w:t>
         </w:r>
       </w:ins>
-      <w:ins w:id="151" w:author="Autor descoñecido" w:date="2021-01-03T13:33:31Z">
+      <w:ins w:id="215" w:author="Autor descoñecido" w:date="2021-01-03T13:33:31Z">
         <w:r>
           <w:rPr>
             <w:rFonts w:eastAsia="Noto Serif CJK SC" w:cs="Lohit Devanagari"/>
@@ -2889,7 +3373,7 @@
           <w:t>Sex</w:t>
         </w:r>
       </w:ins>
-      <w:ins w:id="152" w:author="Autor descoñecido" w:date="2021-01-03T13:33:31Z">
+      <w:ins w:id="216" w:author="Autor descoñecido" w:date="2021-01-03T13:33:31Z">
         <w:r>
           <w:rPr>
             <w:rFonts w:eastAsia="Noto Serif CJK SC" w:cs="Lohit Devanagari"/>
@@ -2902,7 +3386,7 @@
           <w:t xml:space="preserve"> y </w:t>
         </w:r>
       </w:ins>
-      <w:ins w:id="153" w:author="Autor descoñecido" w:date="2021-01-03T13:33:31Z">
+      <w:ins w:id="217" w:author="Autor descoñecido" w:date="2021-01-03T13:33:31Z">
         <w:r>
           <w:rPr>
             <w:rFonts w:eastAsia="Noto Serif CJK SC" w:cs="Lohit Devanagari"/>
@@ -2917,7 +3401,7 @@
           <w:t>Embarked</w:t>
         </w:r>
       </w:ins>
-      <w:ins w:id="154" w:author="Autor descoñecido" w:date="2021-01-03T13:33:31Z">
+      <w:ins w:id="218" w:author="Autor descoñecido" w:date="2021-01-03T13:33:31Z">
         <w:r>
           <w:rPr>
             <w:rFonts w:eastAsia="Noto Serif CJK SC" w:cs="Lohit Devanagari"/>
@@ -2930,7 +3414,7 @@
           <w:t xml:space="preserve"> son </w:t>
         </w:r>
       </w:ins>
-      <w:ins w:id="155" w:author="Autor descoñecido" w:date="2021-01-03T13:35:58Z">
+      <w:ins w:id="219" w:author="Autor descoñecido" w:date="2021-01-03T13:35:58Z">
         <w:r>
           <w:rPr>
             <w:rFonts w:eastAsia="Noto Serif CJK SC" w:cs="Lohit Devanagari"/>
@@ -2943,7 +3427,7 @@
           <w:t>variable</w:t>
         </w:r>
       </w:ins>
-      <w:ins w:id="156" w:author="Autor descoñecido" w:date="2021-01-03T13:36:00Z">
+      <w:ins w:id="220" w:author="Autor descoñecido" w:date="2021-01-03T13:36:00Z">
         <w:r>
           <w:rPr>
             <w:rFonts w:eastAsia="Noto Serif CJK SC" w:cs="Lohit Devanagari"/>
@@ -2953,10 +3437,10 @@
             <w:szCs w:val="24"/>
             <w:lang w:val="es-ES" w:eastAsia="zh-CN" w:bidi="hi-IN"/>
           </w:rPr>
-          <w:t xml:space="preserve">s discretas, </w:t>
-        </w:r>
-      </w:ins>
-      <w:ins w:id="157" w:author="Autor descoñecido" w:date="2021-01-03T13:36:00Z">
+          <w:t>s discretas, ya lo vimos antes, podemos comprobar que ninguna tiene valores se salgan de los posibles</w:t>
+        </w:r>
+      </w:ins>
+      <w:ins w:id="221" w:author="Autor descoñecido" w:date="2021-01-03T14:00:51Z">
         <w:r>
           <w:rPr>
             <w:rFonts w:eastAsia="Noto Serif CJK SC" w:cs="Lohit Devanagari"/>
@@ -2966,10 +3450,10 @@
             <w:szCs w:val="24"/>
             <w:lang w:val="es-ES" w:eastAsia="zh-CN" w:bidi="hi-IN"/>
           </w:rPr>
-          <w:t xml:space="preserve">ya lo vimos antes, </w:t>
-        </w:r>
-      </w:ins>
-      <w:ins w:id="158" w:author="Autor descoñecido" w:date="2021-01-03T13:36:00Z">
+          <w:t xml:space="preserve"> según su definición</w:t>
+        </w:r>
+      </w:ins>
+      <w:ins w:id="222" w:author="Autor descoñecido" w:date="2021-01-03T16:15:59Z">
         <w:r>
           <w:rPr>
             <w:rFonts w:eastAsia="Noto Serif CJK SC" w:cs="Lohit Devanagari"/>
@@ -2979,10 +3463,10 @@
             <w:szCs w:val="24"/>
             <w:lang w:val="es-ES" w:eastAsia="zh-CN" w:bidi="hi-IN"/>
           </w:rPr>
-          <w:t>podemos comprobar que ninguna tiene valores se salgan de los posibles</w:t>
-        </w:r>
-      </w:ins>
-      <w:ins w:id="159" w:author="Autor descoñecido" w:date="2021-01-03T14:00:51Z">
+          <w:t xml:space="preserve"> </w:t>
+        </w:r>
+      </w:ins>
+      <w:ins w:id="223" w:author="Autor descoñecido" w:date="2021-01-03T16:16:00Z">
         <w:r>
           <w:rPr>
             <w:rFonts w:eastAsia="Noto Serif CJK SC" w:cs="Lohit Devanagari"/>
@@ -2992,10 +3476,10 @@
             <w:szCs w:val="24"/>
             <w:lang w:val="es-ES" w:eastAsia="zh-CN" w:bidi="hi-IN"/>
           </w:rPr>
-          <w:t xml:space="preserve"> según su definición</w:t>
-        </w:r>
-      </w:ins>
-      <w:ins w:id="160" w:author="Autor descoñecido" w:date="2021-01-03T16:15:59Z">
+          <w:t>dada al principio del documento</w:t>
+        </w:r>
+      </w:ins>
+      <w:ins w:id="224" w:author="Autor descoñecido" w:date="2021-01-03T14:39:31Z">
         <w:r>
           <w:rPr>
             <w:rFonts w:eastAsia="Noto Serif CJK SC" w:cs="Lohit Devanagari"/>
@@ -3005,10 +3489,17 @@
             <w:szCs w:val="24"/>
             <w:lang w:val="es-ES" w:eastAsia="zh-CN" w:bidi="hi-IN"/>
           </w:rPr>
-          <w:t xml:space="preserve"> </w:t>
-        </w:r>
-      </w:ins>
-      <w:ins w:id="161" w:author="Autor descoñecido" w:date="2021-01-03T16:16:00Z">
+          <w:t>, por lo que las damos por validas.</w:t>
+        </w:r>
+      </w:ins>
+    </w:p>
+    <w:p>
+      <w:pPr>
+        <w:pStyle w:val="Corpo"/>
+        <w:ind w:start="0" w:hanging="0"/>
+        <w:rPr/>
+      </w:pPr>
+      <w:ins w:id="225" w:author="Autor descoñecido" w:date="2021-01-04T20:03:43Z">
         <w:r>
           <w:rPr>
             <w:rFonts w:eastAsia="Noto Serif CJK SC" w:cs="Lohit Devanagari"/>
@@ -3018,10 +3509,10 @@
             <w:szCs w:val="24"/>
             <w:lang w:val="es-ES" w:eastAsia="zh-CN" w:bidi="hi-IN"/>
           </w:rPr>
-          <w:t>dada al principio del documento</w:t>
-        </w:r>
-      </w:ins>
-      <w:ins w:id="162" w:author="Autor descoñecido" w:date="2021-01-03T14:39:31Z">
+          <w:t>Para las otras variables podemos ver una representación gráfica en la  Gráfica 5.1</w:t>
+        </w:r>
+      </w:ins>
+      <w:ins w:id="226" w:author="Autor descoñecido" w:date="2021-01-04T20:04:01Z">
         <w:r>
           <w:rPr>
             <w:rFonts w:eastAsia="Noto Serif CJK SC" w:cs="Lohit Devanagari"/>
@@ -3031,52 +3522,6 @@
             <w:szCs w:val="24"/>
             <w:lang w:val="es-ES" w:eastAsia="zh-CN" w:bidi="hi-IN"/>
           </w:rPr>
-          <w:t>, por lo que las damos por validas.</w:t>
-        </w:r>
-      </w:ins>
-    </w:p>
-    <w:p>
-      <w:pPr>
-        <w:pStyle w:val="Corpo"/>
-        <w:ind w:start="0" w:hanging="0"/>
-        <w:rPr/>
-      </w:pPr>
-      <w:ins w:id="164" w:author="Autor descoñecido" w:date="2021-01-04T20:03:43Z">
-        <w:r>
-          <w:rPr>
-            <w:rFonts w:eastAsia="Noto Serif CJK SC" w:cs="Lohit Devanagari"/>
-            <w:color w:val="auto"/>
-            <w:kern w:val="2"/>
-            <w:sz w:val="24"/>
-            <w:szCs w:val="24"/>
-            <w:lang w:val="es-ES" w:eastAsia="zh-CN" w:bidi="hi-IN"/>
-          </w:rPr>
-          <w:t xml:space="preserve">Para las otras variables podemos ver una representación gráfica en la  </w:t>
-        </w:r>
-      </w:ins>
-      <w:ins w:id="165" w:author="Autor descoñecido" w:date="2021-01-04T20:03:43Z">
-        <w:r>
-          <w:rPr>
-            <w:rFonts w:eastAsia="Noto Serif CJK SC" w:cs="Lohit Devanagari"/>
-            <w:color w:val="auto"/>
-            <w:kern w:val="2"/>
-            <w:sz w:val="24"/>
-            <w:szCs w:val="24"/>
-            <w:lang w:val="es-ES" w:eastAsia="zh-CN" w:bidi="hi-IN"/>
-          </w:rPr>
-          <w:t>Gráfica 5.1</w:t>
-        </w:r>
-      </w:ins>
-      <w:ins w:id="166" w:author="Autor descoñecido" w:date="2021-01-04T20:04:01Z">
-        <w:r>
-          <w:rPr>
-            <w:rFonts w:eastAsia="Noto Serif CJK SC" w:cs="Lohit Devanagari"/>
-            <w:color w:val="auto"/>
-            <w:kern w:val="2"/>
-            <w:sz w:val="24"/>
-            <w:szCs w:val="24"/>
-            <w:lang w:val="es-ES" w:eastAsia="zh-CN" w:bidi="hi-IN"/>
-          </w:rPr>
           <w:t>, numéricamente los resultados son:</w:t>
         </w:r>
       </w:ins>
@@ -3088,7 +3533,7 @@
         <w:ind w:start="709" w:hanging="0"/>
         <w:rPr/>
       </w:pPr>
-      <w:ins w:id="167" w:author="Mishel Valenzuela Sangoquiza" w:date="2020-12-31T11:09:00Z">
+      <w:ins w:id="227" w:author="Mishel Valenzuela Sangoquiza" w:date="2020-12-31T11:09:00Z">
         <w:r>
           <w:rPr>
             <w:rFonts w:ascii="Bitstream Vera Sans Mono" w:hAnsi="Bitstream Vera Sans Mono"/>
@@ -3106,7 +3551,7 @@
         <w:ind w:start="709" w:hanging="0"/>
         <w:rPr/>
       </w:pPr>
-      <w:ins w:id="169" w:author="Mishel Valenzuela Sangoquiza" w:date="2020-12-31T11:09:00Z">
+      <w:ins w:id="229" w:author="Mishel Valenzuela Sangoquiza" w:date="2020-12-31T11:09:00Z">
         <w:r>
           <w:rPr>
             <w:rFonts w:ascii="Bitstream Vera Sans Mono" w:hAnsi="Bitstream Vera Sans Mono"/>
@@ -3128,7 +3573,7 @@
           <w:szCs w:val="16"/>
         </w:rPr>
       </w:pPr>
-      <w:ins w:id="171" w:author="Mishel Valenzuela Sangoquiza" w:date="2020-12-31T11:09:00Z">
+      <w:ins w:id="231" w:author="Mishel Valenzuela Sangoquiza" w:date="2020-12-31T11:09:00Z">
         <w:r>
           <w:rPr>
             <w:rFonts w:ascii="Bitstream Vera Sans Mono" w:hAnsi="Bitstream Vera Sans Mono"/>
@@ -3147,12 +3592,15 @@
           <w:b/>
           <w:b/>
           <w:bCs/>
-          <w:ins w:id="173" w:author="Autor descoñecido" w:date="2021-01-04T20:04:21Z"/>
-        </w:rPr>
-      </w:pPr>
-      <w:ins w:id="172" w:author="Autor descoñecido" w:date="2021-01-04T20:04:21Z">
-        <w:r>
-          <w:rPr/>
+          <w:ins w:id="233" w:author="Autor descoñecido" w:date="2021-01-04T20:04:21Z"/>
+        </w:rPr>
+      </w:pPr>
+      <w:ins w:id="232" w:author="Autor descoñecido" w:date="2021-01-04T20:04:21Z">
+        <w:r>
+          <w:rPr>
+            <w:b/>
+            <w:bCs/>
+          </w:rPr>
         </w:r>
       </w:ins>
     </w:p>
@@ -3164,7 +3612,7 @@
           <w:b/>
           <w:b/>
           <w:bCs/>
-          <w:del w:id="192" w:author="Autor descoñecido" w:date="2021-01-03T16:18:11Z"/>
+          <w:del w:id="257" w:author="Autor descoñecido" w:date="2021-01-03T16:18:11Z"/>
         </w:rPr>
       </w:pPr>
       <w:r>
@@ -3175,7 +3623,7 @@
         </w:rPr>
         <w:t>Con estos valores</w:t>
       </w:r>
-      <w:ins w:id="175" w:author="Autor descoñecido" w:date="2021-01-03T16:18:01Z">
+      <w:ins w:id="235" w:author="Autor descoñecido" w:date="2021-01-03T16:18:01Z">
         <w:r>
           <w:rPr>
             <w:b w:val="false"/>
@@ -3192,7 +3640,7 @@
         </w:rPr>
         <w:t xml:space="preserve"> </w:t>
       </w:r>
-      <w:ins w:id="177" w:author="Autor descoñecido" w:date="2021-01-03T16:17:47Z">
+      <w:ins w:id="237" w:author="Autor descoñecido" w:date="2021-01-03T16:17:47Z">
         <w:r>
           <w:rPr>
             <w:b w:val="false"/>
@@ -3207,99 +3655,18 @@
           <w:bCs w:val="false"/>
           <w:rPrChange w:id="0" w:author="Autor descoñecido" w:date="2021-01-04T17:24:45Z"/>
         </w:rPr>
-        <w:t xml:space="preserve">se puede observar que hay muchos pasajeros cuya edad excede los valores </w:t>
-      </w:r>
-      <w:ins w:id="179" w:author="Mishel Valenzuela Sangoquiza" w:date="2020-12-31T11:09:00Z">
+        <w:t xml:space="preserve">se puede observar que hay </w:t>
+      </w:r>
+      <w:del w:id="239" w:author="Autor descoñecido" w:date="2021-01-05T13:09:29Z">
         <w:r>
           <w:rPr>
             <w:b w:val="false"/>
             <w:bCs w:val="false"/>
           </w:rPr>
-          <w:t>más comunes, es decir,</w:t>
-        </w:r>
-      </w:ins>
-      <w:ins w:id="180" w:author="Mishel Valenzuela Sangoquiza" w:date="2020-12-31T11:11:00Z">
-        <w:r>
-          <w:rPr>
-            <w:b w:val="false"/>
-            <w:bCs w:val="false"/>
-          </w:rPr>
-          <w:t xml:space="preserve"> </w:t>
-        </w:r>
-      </w:ins>
-      <w:ins w:id="181" w:author="Mishel Valenzuela Sangoquiza" w:date="2020-12-31T11:09:00Z">
-        <w:r>
-          <w:rPr>
-            <w:b w:val="false"/>
-            <w:bCs w:val="false"/>
-          </w:rPr>
-          <w:t>los valores superiores a 64, por lo que se puede deducir que hay personas mayores a bordo del barco</w:t>
-        </w:r>
-      </w:ins>
-      <w:del w:id="182" w:author="Autor descoñecido" w:date="2021-01-03T14:39:56Z">
-        <w:r>
-          <w:rPr>
-            <w:b w:val="false"/>
-            <w:bCs w:val="false"/>
-          </w:rPr>
-          <w:delText xml:space="preserve"> es raro</w:delText>
+          <w:delText>muchos</w:delText>
         </w:r>
       </w:del>
-      <w:ins w:id="183" w:author="Mishel Valenzuela Sangoquiza" w:date="2020-12-31T11:09:00Z">
-        <w:r>
-          <w:rPr>
-            <w:b w:val="false"/>
-            <w:bCs w:val="false"/>
-          </w:rPr>
-          <w:t>.</w:t>
-        </w:r>
-      </w:ins>
-      <w:ins w:id="184" w:author="Autor descoñecido" w:date="2021-01-03T14:40:36Z">
-        <w:r>
-          <w:rPr>
-            <w:b/>
-            <w:bCs/>
-          </w:rPr>
-          <w:t xml:space="preserve"> </w:t>
-        </w:r>
-      </w:ins>
-      <w:del w:id="185" w:author="Autor descoñecido" w:date="2021-01-03T14:40:35Z">
-        <w:r>
-          <w:rPr>
-            <w:b/>
-            <w:bCs/>
-          </w:rPr>
-          <w:delText xml:space="preserve"> </w:delText>
-        </w:r>
-      </w:del>
-      <w:ins w:id="186" w:author="Autor descoñecido" w:date="2021-01-03T14:40:36Z">
-        <w:r>
-          <w:rPr>
-            <w:b w:val="false"/>
-            <w:bCs w:val="false"/>
-          </w:rPr>
-          <w:t>Pero ninguno parece que tenga un valor que no coincida con una edad valida.</w:t>
-        </w:r>
-      </w:ins>
-      <w:ins w:id="187" w:author="Autor descoñecido" w:date="2021-01-04T18:08:32Z">
-        <w:r>
-          <w:rPr>
-            <w:b w:val="false"/>
-            <w:bCs w:val="false"/>
-          </w:rPr>
-          <w:t xml:space="preserve"> </w:t>
-        </w:r>
-      </w:ins>
-      <w:ins w:id="188" w:author="Autor descoñecido" w:date="2021-01-04T18:08:32Z">
-        <w:r>
-          <w:rPr>
-            <w:b w:val="false"/>
-            <w:bCs w:val="false"/>
-          </w:rPr>
-          <w:t xml:space="preserve">Se puede comprobar con la </w:t>
-        </w:r>
-      </w:ins>
-      <w:ins w:id="189" w:author="Autor descoñecido" w:date="2021-01-04T18:08:32Z">
+      <w:ins w:id="240" w:author="Autor descoñecido" w:date="2021-01-05T13:09:29Z">
         <w:r>
           <w:rPr>
             <w:rFonts w:eastAsia="Noto Serif CJK SC" w:cs="Lohit Devanagari"/>
@@ -3311,472 +3678,126 @@
             <w:szCs w:val="24"/>
             <w:lang w:val="es-ES" w:eastAsia="zh-CN" w:bidi="hi-IN"/>
           </w:rPr>
-          <w:t>Gráfica</w:t>
-        </w:r>
-      </w:ins>
-      <w:ins w:id="190" w:author="Autor descoñecido" w:date="2021-01-04T18:08:32Z">
+          <w:t>66</w:t>
+        </w:r>
+      </w:ins>
+      <w:r>
+        <w:rPr>
+          <w:b w:val="false"/>
+          <w:bCs w:val="false"/>
+          <w:rPrChange w:id="0" w:author="Autor descoñecido" w:date="2021-01-04T17:24:45Z"/>
+        </w:rPr>
+        <w:t xml:space="preserve"> pasajeros cuya edad excede los valores </w:t>
+      </w:r>
+      <w:ins w:id="242" w:author="Mishel Valenzuela Sangoquiza" w:date="2020-12-31T11:09:00Z">
         <w:r>
           <w:rPr>
             <w:b w:val="false"/>
             <w:bCs w:val="false"/>
           </w:rPr>
-          <w:t xml:space="preserve"> 5.2 que las edades</w:t>
-        </w:r>
-      </w:ins>
-      <w:ins w:id="191" w:author="Autor descoñecido" w:date="2021-01-04T18:09:07Z">
+          <w:t>más comunes, es decir,</w:t>
+        </w:r>
+      </w:ins>
+      <w:ins w:id="243" w:author="Mishel Valenzuela Sangoquiza" w:date="2020-12-31T11:11:00Z">
         <w:r>
           <w:rPr>
             <w:b w:val="false"/>
             <w:bCs w:val="false"/>
           </w:rPr>
-          <w:t xml:space="preserve"> se reparte de una manera lógica y esos valores superiores a 64 no son raros.</w:t>
-        </w:r>
-      </w:ins>
-    </w:p>
-    <w:p>
-      <w:pPr>
-        <w:pStyle w:val="Corpo"/>
-        <w:ind w:start="709" w:hanging="0"/>
-        <w:jc w:val="both"/>
-        <w:rPr>
-          <w:b/>
-          <w:b/>
-          <w:bCs/>
-          <w:del w:id="194" w:author="Autor descoñecido" w:date="2021-01-03T16:17:15Z"/>
-        </w:rPr>
-      </w:pPr>
-      <w:del w:id="193" w:author="Autor descoñecido" w:date="2021-01-03T16:17:15Z">
-        <w:r>
-          <w:rPr>
-            <w:rFonts w:ascii="Bitstream Vera Sans Mono" w:hAnsi="Bitstream Vera Sans Mono"/>
-            <w:sz w:val="16"/>
-            <w:szCs w:val="16"/>
-          </w:rPr>
-          <w:delText>boxplot.stats(titanic_data$SibSp)$out</w:delText>
+          <w:t xml:space="preserve"> </w:t>
+        </w:r>
+      </w:ins>
+      <w:ins w:id="244" w:author="Mishel Valenzuela Sangoquiza" w:date="2020-12-31T11:09:00Z">
+        <w:r>
+          <w:rPr>
+            <w:b w:val="false"/>
+            <w:bCs w:val="false"/>
+          </w:rPr>
+          <w:t>los valores superiores a 64</w:t>
+        </w:r>
+      </w:ins>
+      <w:ins w:id="245" w:author="Autor descoñecido" w:date="2021-01-05T13:09:36Z">
+        <w:r>
+          <w:rPr>
+            <w:b w:val="false"/>
+            <w:bCs w:val="false"/>
+          </w:rPr>
+          <w:t xml:space="preserve"> </w:t>
+        </w:r>
+      </w:ins>
+      <w:ins w:id="246" w:author="Autor descoñecido" w:date="2021-01-05T13:09:36Z">
+        <w:r>
+          <w:rPr>
+            <w:b w:val="false"/>
+            <w:bCs w:val="false"/>
+          </w:rPr>
+          <w:t>o inferiores a 3</w:t>
+        </w:r>
+      </w:ins>
+      <w:ins w:id="247" w:author="Mishel Valenzuela Sangoquiza" w:date="2020-12-31T11:09:00Z">
+        <w:r>
+          <w:rPr>
+            <w:b w:val="false"/>
+            <w:bCs w:val="false"/>
+          </w:rPr>
+          <w:t>, por lo que se puede deducir que hay personas mayores a bordo del barco</w:t>
+        </w:r>
+      </w:ins>
+      <w:del w:id="248" w:author="Autor descoñecido" w:date="2021-01-03T14:39:56Z">
+        <w:r>
+          <w:rPr>
+            <w:b w:val="false"/>
+            <w:bCs w:val="false"/>
+          </w:rPr>
+          <w:delText xml:space="preserve"> es raro</w:delText>
         </w:r>
       </w:del>
-    </w:p>
-    <w:p>
-      <w:pPr>
-        <w:pStyle w:val="Corpo"/>
-        <w:ind w:start="709" w:hanging="0"/>
-        <w:rPr>
-          <w:rFonts w:ascii="Bitstream Vera Sans Mono" w:hAnsi="Bitstream Vera Sans Mono"/>
-          <w:sz w:val="16"/>
-          <w:szCs w:val="16"/>
-          <w:del w:id="196" w:author="Autor descoñecido" w:date="2021-01-03T16:17:15Z"/>
-        </w:rPr>
-      </w:pPr>
-      <w:del w:id="195" w:author="Autor descoñecido" w:date="2021-01-03T16:17:15Z">
-        <w:r>
-          <w:rPr>
-            <w:rFonts w:ascii="Bitstream Vera Sans Mono" w:hAnsi="Bitstream Vera Sans Mono"/>
-            <w:sz w:val="16"/>
-            <w:szCs w:val="16"/>
-          </w:rPr>
-          <w:delText># 3 4 3 3 4 5 3 4 5 3 3 4 8 4 4 3 8 4 8 3 4 4 4 4 8 3 3 5 3 5 3 4 4 3 3 5 4 3 4 8 4 3 4 8 4 8</w:delText>
+      <w:ins w:id="249" w:author="Mishel Valenzuela Sangoquiza" w:date="2020-12-31T11:09:00Z">
+        <w:r>
+          <w:rPr>
+            <w:b w:val="false"/>
+            <w:bCs w:val="false"/>
+          </w:rPr>
+          <w:t>.</w:t>
+        </w:r>
+      </w:ins>
+      <w:ins w:id="250" w:author="Autor descoñecido" w:date="2021-01-03T14:40:36Z">
+        <w:r>
+          <w:rPr>
+            <w:b/>
+            <w:bCs/>
+          </w:rPr>
+          <w:t xml:space="preserve"> </w:t>
+        </w:r>
+      </w:ins>
+      <w:del w:id="251" w:author="Autor descoñecido" w:date="2021-01-03T14:40:35Z">
+        <w:r>
+          <w:rPr>
+            <w:b/>
+            <w:bCs/>
+          </w:rPr>
+          <w:delText xml:space="preserve"> </w:delText>
         </w:r>
       </w:del>
-    </w:p>
-    <w:p>
-      <w:pPr>
-        <w:pStyle w:val="Corpo"/>
-        <w:ind w:start="709" w:hanging="0"/>
-        <w:rPr>
-          <w:rFonts w:ascii="Bitstream Vera Sans Mono" w:hAnsi="Bitstream Vera Sans Mono"/>
-          <w:sz w:val="16"/>
-          <w:szCs w:val="16"/>
-          <w:del w:id="198" w:author="Autor descoñecido" w:date="2021-01-03T16:17:15Z"/>
-        </w:rPr>
-      </w:pPr>
-      <w:del w:id="197" w:author="Autor descoñecido" w:date="2021-01-03T16:17:15Z">
-        <w:r>
-          <w:rPr>
-            <w:rFonts w:ascii="Bitstream Vera Sans Mono" w:hAnsi="Bitstream Vera Sans Mono"/>
-            <w:sz w:val="16"/>
-            <w:szCs w:val="16"/>
-          </w:rPr>
-          <w:delText>boxplot.stats(titanic_data$Parch)$out</w:delText>
-        </w:r>
-      </w:del>
-    </w:p>
-    <w:p>
-      <w:pPr>
-        <w:pStyle w:val="Corpo"/>
-        <w:ind w:start="709" w:hanging="0"/>
-        <w:rPr>
-          <w:rFonts w:ascii="Bitstream Vera Sans Mono" w:hAnsi="Bitstream Vera Sans Mono"/>
-          <w:sz w:val="16"/>
-          <w:szCs w:val="16"/>
-          <w:del w:id="200" w:author="Autor descoñecido" w:date="2021-01-03T16:17:15Z"/>
-        </w:rPr>
-      </w:pPr>
-      <w:del w:id="199" w:author="Autor descoñecido" w:date="2021-01-03T16:17:15Z">
-        <w:r>
-          <w:rPr>
-            <w:rFonts w:ascii="Bitstream Vera Sans Mono" w:hAnsi="Bitstream Vera Sans Mono"/>
-            <w:sz w:val="16"/>
-            <w:szCs w:val="16"/>
-          </w:rPr>
-          <w:delText># 1 2 1 5 1 1 5 2 2 1 1 2 2 2 1 2 2 2 3 2 2 1 1 1 1 2 1 1 2 2 1 2 2 2 1 2 1 1 2 1 4 1 1 1 1 2 2 1 2 1 1 1 2 1 1 2 2</w:delText>
-        </w:r>
-      </w:del>
-    </w:p>
-    <w:p>
-      <w:pPr>
-        <w:pStyle w:val="Corpo"/>
-        <w:ind w:start="709" w:hanging="0"/>
-        <w:rPr>
-          <w:rFonts w:ascii="Bitstream Vera Sans Mono" w:hAnsi="Bitstream Vera Sans Mono"/>
-          <w:sz w:val="16"/>
-          <w:szCs w:val="16"/>
-          <w:del w:id="202" w:author="Autor descoñecido" w:date="2021-01-03T16:17:15Z"/>
-        </w:rPr>
-      </w:pPr>
-      <w:del w:id="201" w:author="Autor descoñecido" w:date="2021-01-03T16:17:15Z">
-        <w:r>
-          <w:rPr>
-            <w:rFonts w:ascii="Bitstream Vera Sans Mono" w:hAnsi="Bitstream Vera Sans Mono"/>
-            <w:sz w:val="16"/>
-            <w:szCs w:val="16"/>
-          </w:rPr>
-          <w:delText># 2 1 1 2 2 1 2 1 1 1 1 1 1 1 2 1 2 2 1 1 2 1 1 2 1 1 1 1 2 1 1 1 4 1 1 2 2 2 2 2 1 1 1 2 2 1 1 2 2 3 4 1 2 1 1 2 1</w:delText>
-        </w:r>
-      </w:del>
-    </w:p>
-    <w:p>
-      <w:pPr>
-        <w:pStyle w:val="Corpo"/>
-        <w:ind w:start="709" w:hanging="0"/>
-        <w:rPr>
-          <w:rFonts w:ascii="Bitstream Vera Sans Mono" w:hAnsi="Bitstream Vera Sans Mono"/>
-          <w:sz w:val="16"/>
-          <w:szCs w:val="16"/>
-          <w:del w:id="204" w:author="Autor descoñecido" w:date="2021-01-03T16:17:15Z"/>
-        </w:rPr>
-      </w:pPr>
-      <w:del w:id="203" w:author="Autor descoñecido" w:date="2021-01-03T16:17:15Z">
-        <w:r>
-          <w:rPr>
-            <w:rFonts w:ascii="Bitstream Vera Sans Mono" w:hAnsi="Bitstream Vera Sans Mono"/>
-            <w:sz w:val="16"/>
-            <w:szCs w:val="16"/>
-          </w:rPr>
-          <w:delText># 2 1 2 1 1 2 2 1 1 1 1 2 2 2 2 2 2 1 1 2 1 4 1 1 2 1 2 1 1 2 5 2 1 1 1 2 1 5 2 1 1 1 2 1 6 1 2 1 2 1 1 1 1 1 1 1 3</w:delText>
-        </w:r>
-      </w:del>
-    </w:p>
-    <w:p>
-      <w:pPr>
-        <w:pStyle w:val="Corpo"/>
-        <w:ind w:start="709" w:hanging="0"/>
-        <w:rPr>
-          <w:rFonts w:ascii="Bitstream Vera Sans Mono" w:hAnsi="Bitstream Vera Sans Mono"/>
-          <w:sz w:val="16"/>
-          <w:szCs w:val="16"/>
-          <w:del w:id="206" w:author="Autor descoñecido" w:date="2021-01-03T16:17:15Z"/>
-        </w:rPr>
-      </w:pPr>
-      <w:del w:id="205" w:author="Autor descoñecido" w:date="2021-01-03T16:17:15Z">
-        <w:r>
-          <w:rPr>
-            <w:rFonts w:ascii="Bitstream Vera Sans Mono" w:hAnsi="Bitstream Vera Sans Mono"/>
-            <w:sz w:val="16"/>
-            <w:szCs w:val="16"/>
-          </w:rPr>
-          <w:delText># 2 1 1 1 1 2 1 2 3 1 2 1 2 2 1 1 2 1 2 1 2 1 1 1 2 1 1 2 1 2 1 1 1 1 3 2 1 1 1 1 5 2</w:delText>
-        </w:r>
-      </w:del>
-    </w:p>
-    <w:p>
-      <w:pPr>
-        <w:pStyle w:val="Corpo"/>
-        <w:jc w:val="both"/>
-        <w:rPr>
-          <w:b/>
-          <w:b/>
-          <w:bCs/>
-          <w:ins w:id="208" w:author="Autor descoñecido" w:date="2021-01-03T13:39:53Z"/>
-        </w:rPr>
-      </w:pPr>
-      <w:ins w:id="207" w:author="Autor descoñecido" w:date="2021-01-03T13:39:53Z">
-        <w:r>
-          <w:rPr/>
-        </w:r>
-      </w:ins>
-    </w:p>
-    <w:p>
-      <w:pPr>
-        <w:pStyle w:val="Corpo"/>
-        <w:spacing w:before="0" w:after="0"/>
-        <w:ind w:start="709" w:hanging="0"/>
-        <w:rPr>
-          <w:rFonts w:ascii="Bitstream Vera Sans Mono" w:hAnsi="Bitstream Vera Sans Mono"/>
-          <w:ins w:id="210" w:author="Autor descoñecido" w:date="2021-01-04T20:04:22Z"/>
-          <w:sz w:val="16"/>
-          <w:szCs w:val="16"/>
-        </w:rPr>
-      </w:pPr>
-      <w:ins w:id="209" w:author="Autor descoñecido" w:date="2021-01-04T20:04:22Z">
-        <w:r>
-          <w:rPr/>
-        </w:r>
-      </w:ins>
-    </w:p>
-    <w:p>
-      <w:pPr>
-        <w:pStyle w:val="Corpo"/>
-        <w:spacing w:before="0" w:after="0"/>
-        <w:ind w:start="709" w:hanging="0"/>
-        <w:rPr/>
-      </w:pPr>
-      <w:ins w:id="211" w:author="Mishel Valenzuela Sangoquiza" w:date="2020-12-31T11:09:00Z">
-        <w:r>
-          <w:rPr>
-            <w:rFonts w:ascii="Bitstream Vera Sans Mono" w:hAnsi="Bitstream Vera Sans Mono"/>
-            <w:sz w:val="16"/>
-            <w:szCs w:val="16"/>
-          </w:rPr>
-          <w:t>boxplot.stats(titanic_data$Fare)$out</w:t>
-        </w:r>
-      </w:ins>
-    </w:p>
-    <w:p>
-      <w:pPr>
-        <w:pStyle w:val="Corpo"/>
-        <w:spacing w:before="0" w:after="0"/>
-        <w:ind w:start="709" w:hanging="0"/>
-        <w:rPr/>
-      </w:pPr>
-      <w:ins w:id="213" w:author="Mishel Valenzuela Sangoquiza" w:date="2020-12-31T11:09:00Z">
-        <w:r>
-          <w:rPr>
-            <w:rFonts w:ascii="Bitstream Vera Sans Mono" w:hAnsi="Bitstream Vera Sans Mono"/>
-            <w:sz w:val="16"/>
-            <w:szCs w:val="16"/>
-          </w:rPr>
-          <w:t># 71.2833 263.0000 146.5208  82.1708  76.7292  80.0000  83.4750  73.5000 263.0000  77.2875 247.5208  73.5000</w:t>
-        </w:r>
-      </w:ins>
-    </w:p>
-    <w:p>
-      <w:pPr>
-        <w:pStyle w:val="Corpo"/>
-        <w:spacing w:before="0" w:after="0"/>
-        <w:ind w:start="709" w:hanging="0"/>
-        <w:rPr/>
-      </w:pPr>
-      <w:ins w:id="215" w:author="Mishel Valenzuela Sangoquiza" w:date="2020-12-31T11:09:00Z">
-        <w:r>
-          <w:rPr>
-            <w:rFonts w:ascii="Bitstream Vera Sans Mono" w:hAnsi="Bitstream Vera Sans Mono"/>
-            <w:sz w:val="16"/>
-            <w:szCs w:val="16"/>
-          </w:rPr>
-          <w:t># 77.2875  79.2000  66.6000  69.5500  69.5500 146.5208  69.5500 113.2750  76.2917  90.0000  83.4750  90.0000</w:t>
-        </w:r>
-      </w:ins>
-    </w:p>
-    <w:p>
-      <w:pPr>
-        <w:pStyle w:val="Corpo"/>
-        <w:spacing w:before="0" w:after="0"/>
-        <w:ind w:start="709" w:hanging="0"/>
-        <w:rPr/>
-      </w:pPr>
-      <w:ins w:id="217" w:author="Mishel Valenzuela Sangoquiza" w:date="2020-12-31T11:09:00Z">
-        <w:r>
-          <w:rPr>
-            <w:rFonts w:ascii="Bitstream Vera Sans Mono" w:hAnsi="Bitstream Vera Sans Mono"/>
-            <w:sz w:val="16"/>
-            <w:szCs w:val="16"/>
-          </w:rPr>
-          <w:t># 79.2000  86.5000 512.3292  79.6500 153.4625 135.6333  77.9583  78.8500  91.0792 151.5500 247.5208 151.5500</w:t>
-        </w:r>
-      </w:ins>
-    </w:p>
-    <w:p>
-      <w:pPr>
-        <w:pStyle w:val="Corpo"/>
-        <w:spacing w:before="0" w:after="0"/>
-        <w:ind w:start="709" w:hanging="0"/>
-        <w:rPr/>
-      </w:pPr>
-      <w:ins w:id="219" w:author="Mishel Valenzuela Sangoquiza" w:date="2020-12-31T11:09:00Z">
-        <w:r>
-          <w:rPr>
-            <w:rFonts w:ascii="Bitstream Vera Sans Mono" w:hAnsi="Bitstream Vera Sans Mono"/>
-            <w:sz w:val="16"/>
-            <w:szCs w:val="16"/>
-          </w:rPr>
-          <w:t># 110.8833 108.9000  83.1583 262.3750 164.8667 134.5000  69.5500 135.6333 153.4625 133.6500  66.6000 134.5000</w:t>
-        </w:r>
-      </w:ins>
-    </w:p>
-    <w:p>
-      <w:pPr>
-        <w:pStyle w:val="Corpo"/>
-        <w:spacing w:before="0" w:after="0"/>
-        <w:ind w:start="709" w:hanging="0"/>
-        <w:rPr/>
-      </w:pPr>
-      <w:ins w:id="221" w:author="Mishel Valenzuela Sangoquiza" w:date="2020-12-31T11:09:00Z">
-        <w:r>
-          <w:rPr>
-            <w:rFonts w:ascii="Bitstream Vera Sans Mono" w:hAnsi="Bitstream Vera Sans Mono"/>
-            <w:sz w:val="16"/>
-            <w:szCs w:val="16"/>
-          </w:rPr>
-          <w:t># 263.0000  75.2500  69.3000 135.6333  82.1708 211.5000 227.5250  73.5000 120.0000 113.2750  90.0000 120.0000</w:t>
-        </w:r>
-      </w:ins>
-    </w:p>
-    <w:p>
-      <w:pPr>
-        <w:pStyle w:val="Corpo"/>
-        <w:spacing w:before="0" w:after="0"/>
-        <w:ind w:start="709" w:hanging="0"/>
-        <w:rPr/>
-      </w:pPr>
-      <w:ins w:id="223" w:author="Mishel Valenzuela Sangoquiza" w:date="2020-12-31T11:09:00Z">
-        <w:r>
-          <w:rPr>
-            <w:rFonts w:ascii="Bitstream Vera Sans Mono" w:hAnsi="Bitstream Vera Sans Mono"/>
-            <w:sz w:val="16"/>
-            <w:szCs w:val="16"/>
-          </w:rPr>
-          <w:t># 263.0000  81.8583  89.1042  91.0792  90.0000  78.2667 151.5500  86.5000 108.9000  93.5000 221.7792 106.4250</w:t>
-        </w:r>
-      </w:ins>
-    </w:p>
-    <w:p>
-      <w:pPr>
-        <w:pStyle w:val="Corpo"/>
-        <w:spacing w:before="0" w:after="0"/>
-        <w:ind w:start="709" w:hanging="0"/>
-        <w:rPr/>
-      </w:pPr>
-      <w:ins w:id="225" w:author="Mishel Valenzuela Sangoquiza" w:date="2020-12-31T11:09:00Z">
-        <w:r>
-          <w:rPr>
-            <w:rFonts w:ascii="Bitstream Vera Sans Mono" w:hAnsi="Bitstream Vera Sans Mono"/>
-            <w:sz w:val="16"/>
-            <w:szCs w:val="16"/>
-          </w:rPr>
-          <w:t># 71.0000 106.4250 110.8833 227.5250  79.6500 110.8833  79.6500  79.2000  78.2667 153.4625  77.9583  69.3000</w:t>
-        </w:r>
-      </w:ins>
-    </w:p>
-    <w:p>
-      <w:pPr>
-        <w:pStyle w:val="Corpo"/>
-        <w:spacing w:before="0" w:after="0"/>
-        <w:ind w:start="709" w:hanging="0"/>
-        <w:rPr/>
-      </w:pPr>
-      <w:ins w:id="227" w:author="Mishel Valenzuela Sangoquiza" w:date="2020-12-31T11:09:00Z">
-        <w:r>
-          <w:rPr>
-            <w:rFonts w:ascii="Bitstream Vera Sans Mono" w:hAnsi="Bitstream Vera Sans Mono"/>
-            <w:sz w:val="16"/>
-            <w:szCs w:val="16"/>
-          </w:rPr>
-          <w:t># 76.7292  73.5000 113.2750 133.6500  73.5000 512.3292  76.7292 211.3375 110.8833 227.5250 151.5500 227.5250</w:t>
-        </w:r>
-      </w:ins>
-    </w:p>
-    <w:p>
-      <w:pPr>
-        <w:pStyle w:val="Corpo"/>
-        <w:spacing w:before="0" w:after="0"/>
-        <w:ind w:start="709" w:hanging="0"/>
-        <w:rPr/>
-      </w:pPr>
-      <w:ins w:id="229" w:author="Mishel Valenzuela Sangoquiza" w:date="2020-12-31T11:09:00Z">
-        <w:r>
-          <w:rPr>
-            <w:rFonts w:ascii="Bitstream Vera Sans Mono" w:hAnsi="Bitstream Vera Sans Mono"/>
-            <w:sz w:val="16"/>
-            <w:szCs w:val="16"/>
-          </w:rPr>
-          <w:t># 211.3375 512.3292  78.8500 262.3750  71.0000  86.5000 120.0000  77.9583 211.3375  79.2000  69.5500 120.0000</w:t>
-        </w:r>
-      </w:ins>
-    </w:p>
-    <w:p>
-      <w:pPr>
-        <w:pStyle w:val="Corpo"/>
-        <w:spacing w:before="0" w:after="0"/>
-        <w:ind w:start="709" w:hanging="0"/>
-        <w:rPr>
-          <w:rFonts w:ascii="Bitstream Vera Sans Mono" w:hAnsi="Bitstream Vera Sans Mono"/>
-          <w:ins w:id="232" w:author="Mishel Valenzuela Sangoquiza" w:date="2020-12-31T11:09:00Z"/>
-          <w:sz w:val="16"/>
-          <w:szCs w:val="16"/>
-        </w:rPr>
-      </w:pPr>
-      <w:ins w:id="231" w:author="Mishel Valenzuela Sangoquiza" w:date="2020-12-31T11:09:00Z">
-        <w:r>
-          <w:rPr>
-            <w:rFonts w:ascii="Bitstream Vera Sans Mono" w:hAnsi="Bitstream Vera Sans Mono"/>
-            <w:sz w:val="16"/>
-            <w:szCs w:val="16"/>
-          </w:rPr>
-          <w:t># 93.5000  80.0000  83.1583  69.5500  89.1042 164.8667  69.5500  83.1583</w:t>
-        </w:r>
-      </w:ins>
-    </w:p>
-    <w:p>
-      <w:pPr>
-        <w:pStyle w:val="Corpo"/>
-        <w:ind w:hanging="0"/>
-        <w:rPr>
-          <w:rFonts w:ascii="Bitstream Vera Sans Mono" w:hAnsi="Bitstream Vera Sans Mono"/>
-          <w:sz w:val="16"/>
-          <w:szCs w:val="16"/>
-          <w:del w:id="234" w:author="Autor descoñecido" w:date="2021-01-03T13:59:48Z"/>
-        </w:rPr>
-      </w:pPr>
-      <w:del w:id="233" w:author="Autor descoñecido" w:date="2021-01-03T13:59:48Z">
-        <w:r>
-          <w:rPr>
-            <w:rFonts w:ascii="Bitstream Vera Sans Mono" w:hAnsi="Bitstream Vera Sans Mono"/>
-            <w:sz w:val="16"/>
-            <w:szCs w:val="16"/>
-          </w:rPr>
-          <w:delText>boxplot.stats(titanic_data$Embarked)$out</w:delText>
-        </w:r>
-      </w:del>
-    </w:p>
-    <w:p>
-      <w:pPr>
-        <w:pStyle w:val="Corpo"/>
-        <w:ind w:hanging="0"/>
-        <w:rPr>
-          <w:rFonts w:ascii="Bitstream Vera Sans Mono" w:hAnsi="Bitstream Vera Sans Mono"/>
-          <w:ins w:id="236" w:author="Autor descoñecido" w:date="2021-01-04T19:56:41Z"/>
-          <w:sz w:val="16"/>
-          <w:szCs w:val="16"/>
-        </w:rPr>
-      </w:pPr>
-      <w:del w:id="235" w:author="Autor descoñecido" w:date="2021-01-03T13:59:48Z">
-        <w:r>
-          <w:rPr>
-            <w:rFonts w:ascii="Bitstream Vera Sans Mono" w:hAnsi="Bitstream Vera Sans Mono"/>
-            <w:sz w:val="16"/>
-            <w:szCs w:val="16"/>
-          </w:rPr>
-          <w:delText># Levels:  C Q S</w:delText>
-        </w:r>
-      </w:del>
-    </w:p>
-    <w:p>
-      <w:pPr>
-        <w:pStyle w:val="Corpo"/>
-        <w:ind w:hanging="0"/>
-        <w:rPr/>
-      </w:pPr>
-      <w:ins w:id="237" w:author="Autor descoñecido" w:date="2021-01-03T16:18:38Z">
+      <w:ins w:id="252" w:author="Autor descoñecido" w:date="2021-01-03T14:40:36Z">
+        <w:r>
+          <w:rPr>
+            <w:b w:val="false"/>
+            <w:bCs w:val="false"/>
+          </w:rPr>
+          <w:t>Pero ninguno parece que tenga un valor que no coincida con una edad valida.</w:t>
+        </w:r>
+      </w:ins>
+      <w:ins w:id="253" w:author="Autor descoñecido" w:date="2021-01-04T18:08:32Z">
+        <w:r>
+          <w:rPr>
+            <w:b w:val="false"/>
+            <w:bCs w:val="false"/>
+          </w:rPr>
+          <w:t xml:space="preserve"> Se puede comprobar con la </w:t>
+        </w:r>
+      </w:ins>
+      <w:ins w:id="254" w:author="Autor descoñecido" w:date="2021-01-04T18:08:32Z">
         <w:r>
           <w:rPr>
             <w:rFonts w:eastAsia="Noto Serif CJK SC" w:cs="Lohit Devanagari"/>
@@ -3788,10 +3809,476 @@
             <w:szCs w:val="24"/>
             <w:lang w:val="es-ES" w:eastAsia="zh-CN" w:bidi="hi-IN"/>
           </w:rPr>
-          <w:t xml:space="preserve">La variable Fare (precio del billete) tiene muchos valores </w:t>
-        </w:r>
-      </w:ins>
-      <w:ins w:id="238" w:author="Autor descoñecido" w:date="2021-01-03T16:19:01Z">
+          <w:t>Gráfica</w:t>
+        </w:r>
+      </w:ins>
+      <w:ins w:id="255" w:author="Autor descoñecido" w:date="2021-01-04T18:08:32Z">
+        <w:r>
+          <w:rPr>
+            <w:b w:val="false"/>
+            <w:bCs w:val="false"/>
+          </w:rPr>
+          <w:t xml:space="preserve"> 5.2 que las edades</w:t>
+        </w:r>
+      </w:ins>
+      <w:ins w:id="256" w:author="Autor descoñecido" w:date="2021-01-04T18:09:07Z">
+        <w:r>
+          <w:rPr>
+            <w:b w:val="false"/>
+            <w:bCs w:val="false"/>
+          </w:rPr>
+          <w:t xml:space="preserve"> se reparte de una manera lógica y esos valores superiores a 64 no son raros.</w:t>
+        </w:r>
+      </w:ins>
+    </w:p>
+    <w:p>
+      <w:pPr>
+        <w:pStyle w:val="Corpo"/>
+        <w:ind w:start="709" w:hanging="0"/>
+        <w:jc w:val="both"/>
+        <w:rPr>
+          <w:b/>
+          <w:b/>
+          <w:bCs/>
+          <w:del w:id="259" w:author="Autor descoñecido" w:date="2021-01-03T16:17:15Z"/>
+        </w:rPr>
+      </w:pPr>
+      <w:del w:id="258" w:author="Autor descoñecido" w:date="2021-01-03T16:17:15Z">
+        <w:r>
+          <w:rPr>
+            <w:rFonts w:ascii="Bitstream Vera Sans Mono" w:hAnsi="Bitstream Vera Sans Mono"/>
+            <w:sz w:val="16"/>
+            <w:szCs w:val="16"/>
+          </w:rPr>
+          <w:delText>boxplot.stats(titanic_data$SibSp)$out</w:delText>
+        </w:r>
+      </w:del>
+    </w:p>
+    <w:p>
+      <w:pPr>
+        <w:pStyle w:val="Corpo"/>
+        <w:ind w:start="709" w:hanging="0"/>
+        <w:rPr>
+          <w:rFonts w:ascii="Bitstream Vera Sans Mono" w:hAnsi="Bitstream Vera Sans Mono"/>
+          <w:sz w:val="16"/>
+          <w:szCs w:val="16"/>
+          <w:del w:id="261" w:author="Autor descoñecido" w:date="2021-01-03T16:17:15Z"/>
+        </w:rPr>
+      </w:pPr>
+      <w:del w:id="260" w:author="Autor descoñecido" w:date="2021-01-03T16:17:15Z">
+        <w:r>
+          <w:rPr>
+            <w:rFonts w:ascii="Bitstream Vera Sans Mono" w:hAnsi="Bitstream Vera Sans Mono"/>
+            <w:sz w:val="16"/>
+            <w:szCs w:val="16"/>
+          </w:rPr>
+          <w:delText># 3 4 3 3 4 5 3 4 5 3 3 4 8 4 4 3 8 4 8 3 4 4 4 4 8 3 3 5 3 5 3 4 4 3 3 5 4 3 4 8 4 3 4 8 4 8</w:delText>
+        </w:r>
+      </w:del>
+    </w:p>
+    <w:p>
+      <w:pPr>
+        <w:pStyle w:val="Corpo"/>
+        <w:ind w:start="709" w:hanging="0"/>
+        <w:rPr>
+          <w:rFonts w:ascii="Bitstream Vera Sans Mono" w:hAnsi="Bitstream Vera Sans Mono"/>
+          <w:sz w:val="16"/>
+          <w:szCs w:val="16"/>
+          <w:del w:id="263" w:author="Autor descoñecido" w:date="2021-01-03T16:17:15Z"/>
+        </w:rPr>
+      </w:pPr>
+      <w:del w:id="262" w:author="Autor descoñecido" w:date="2021-01-03T16:17:15Z">
+        <w:r>
+          <w:rPr>
+            <w:rFonts w:ascii="Bitstream Vera Sans Mono" w:hAnsi="Bitstream Vera Sans Mono"/>
+            <w:sz w:val="16"/>
+            <w:szCs w:val="16"/>
+          </w:rPr>
+          <w:delText>boxplot.stats(titanic_data$Parch)$out</w:delText>
+        </w:r>
+      </w:del>
+    </w:p>
+    <w:p>
+      <w:pPr>
+        <w:pStyle w:val="Corpo"/>
+        <w:ind w:start="709" w:hanging="0"/>
+        <w:rPr>
+          <w:rFonts w:ascii="Bitstream Vera Sans Mono" w:hAnsi="Bitstream Vera Sans Mono"/>
+          <w:sz w:val="16"/>
+          <w:szCs w:val="16"/>
+          <w:del w:id="265" w:author="Autor descoñecido" w:date="2021-01-03T16:17:15Z"/>
+        </w:rPr>
+      </w:pPr>
+      <w:del w:id="264" w:author="Autor descoñecido" w:date="2021-01-03T16:17:15Z">
+        <w:r>
+          <w:rPr>
+            <w:rFonts w:ascii="Bitstream Vera Sans Mono" w:hAnsi="Bitstream Vera Sans Mono"/>
+            <w:sz w:val="16"/>
+            <w:szCs w:val="16"/>
+          </w:rPr>
+          <w:delText># 1 2 1 5 1 1 5 2 2 1 1 2 2 2 1 2 2 2 3 2 2 1 1 1 1 2 1 1 2 2 1 2 2 2 1 2 1 1 2 1 4 1 1 1 1 2 2 1 2 1 1 1 2 1 1 2 2</w:delText>
+        </w:r>
+      </w:del>
+    </w:p>
+    <w:p>
+      <w:pPr>
+        <w:pStyle w:val="Corpo"/>
+        <w:ind w:start="709" w:hanging="0"/>
+        <w:rPr>
+          <w:rFonts w:ascii="Bitstream Vera Sans Mono" w:hAnsi="Bitstream Vera Sans Mono"/>
+          <w:sz w:val="16"/>
+          <w:szCs w:val="16"/>
+          <w:del w:id="267" w:author="Autor descoñecido" w:date="2021-01-03T16:17:15Z"/>
+        </w:rPr>
+      </w:pPr>
+      <w:del w:id="266" w:author="Autor descoñecido" w:date="2021-01-03T16:17:15Z">
+        <w:r>
+          <w:rPr>
+            <w:rFonts w:ascii="Bitstream Vera Sans Mono" w:hAnsi="Bitstream Vera Sans Mono"/>
+            <w:sz w:val="16"/>
+            <w:szCs w:val="16"/>
+          </w:rPr>
+          <w:delText># 2 1 1 2 2 1 2 1 1 1 1 1 1 1 2 1 2 2 1 1 2 1 1 2 1 1 1 1 2 1 1 1 4 1 1 2 2 2 2 2 1 1 1 2 2 1 1 2 2 3 4 1 2 1 1 2 1</w:delText>
+        </w:r>
+      </w:del>
+    </w:p>
+    <w:p>
+      <w:pPr>
+        <w:pStyle w:val="Corpo"/>
+        <w:ind w:start="709" w:hanging="0"/>
+        <w:rPr>
+          <w:rFonts w:ascii="Bitstream Vera Sans Mono" w:hAnsi="Bitstream Vera Sans Mono"/>
+          <w:sz w:val="16"/>
+          <w:szCs w:val="16"/>
+          <w:del w:id="269" w:author="Autor descoñecido" w:date="2021-01-03T16:17:15Z"/>
+        </w:rPr>
+      </w:pPr>
+      <w:del w:id="268" w:author="Autor descoñecido" w:date="2021-01-03T16:17:15Z">
+        <w:r>
+          <w:rPr>
+            <w:rFonts w:ascii="Bitstream Vera Sans Mono" w:hAnsi="Bitstream Vera Sans Mono"/>
+            <w:sz w:val="16"/>
+            <w:szCs w:val="16"/>
+          </w:rPr>
+          <w:delText># 2 1 2 1 1 2 2 1 1 1 1 2 2 2 2 2 2 1 1 2 1 4 1 1 2 1 2 1 1 2 5 2 1 1 1 2 1 5 2 1 1 1 2 1 6 1 2 1 2 1 1 1 1 1 1 1 3</w:delText>
+        </w:r>
+      </w:del>
+    </w:p>
+    <w:p>
+      <w:pPr>
+        <w:pStyle w:val="Corpo"/>
+        <w:ind w:start="709" w:hanging="0"/>
+        <w:rPr>
+          <w:rFonts w:ascii="Bitstream Vera Sans Mono" w:hAnsi="Bitstream Vera Sans Mono"/>
+          <w:sz w:val="16"/>
+          <w:szCs w:val="16"/>
+          <w:del w:id="271" w:author="Autor descoñecido" w:date="2021-01-03T16:17:15Z"/>
+        </w:rPr>
+      </w:pPr>
+      <w:del w:id="270" w:author="Autor descoñecido" w:date="2021-01-03T16:17:15Z">
+        <w:r>
+          <w:rPr>
+            <w:rFonts w:ascii="Bitstream Vera Sans Mono" w:hAnsi="Bitstream Vera Sans Mono"/>
+            <w:sz w:val="16"/>
+            <w:szCs w:val="16"/>
+          </w:rPr>
+          <w:delText># 2 1 1 1 1 2 1 2 3 1 2 1 2 2 1 1 2 1 2 1 2 1 1 1 2 1 1 2 1 2 1 1 1 1 3 2 1 1 1 1 5 2</w:delText>
+        </w:r>
+      </w:del>
+    </w:p>
+    <w:p>
+      <w:pPr>
+        <w:pStyle w:val="Corpo"/>
+        <w:jc w:val="both"/>
+        <w:rPr>
+          <w:b/>
+          <w:b/>
+          <w:bCs/>
+          <w:ins w:id="273" w:author="Autor descoñecido" w:date="2021-01-03T13:39:53Z"/>
+        </w:rPr>
+      </w:pPr>
+      <w:ins w:id="272" w:author="Autor descoñecido" w:date="2021-01-03T13:39:53Z">
+        <w:r>
+          <w:rPr/>
+        </w:r>
+      </w:ins>
+    </w:p>
+    <w:p>
+      <w:pPr>
+        <w:pStyle w:val="Corpo"/>
+        <w:spacing w:before="0" w:after="0"/>
+        <w:ind w:start="709" w:hanging="0"/>
+        <w:rPr>
+          <w:rFonts w:ascii="Bitstream Vera Sans Mono" w:hAnsi="Bitstream Vera Sans Mono"/>
+          <w:ins w:id="275" w:author="Autor descoñecido" w:date="2021-01-04T20:04:22Z"/>
+          <w:sz w:val="16"/>
+          <w:szCs w:val="16"/>
+        </w:rPr>
+      </w:pPr>
+      <w:ins w:id="274" w:author="Autor descoñecido" w:date="2021-01-04T20:04:22Z">
+        <w:r>
+          <w:rPr>
+            <w:rFonts w:ascii="Bitstream Vera Sans Mono" w:hAnsi="Bitstream Vera Sans Mono"/>
+            <w:sz w:val="16"/>
+            <w:szCs w:val="16"/>
+          </w:rPr>
+        </w:r>
+      </w:ins>
+    </w:p>
+    <w:p>
+      <w:pPr>
+        <w:pStyle w:val="Corpo"/>
+        <w:spacing w:before="0" w:after="0"/>
+        <w:ind w:start="709" w:hanging="0"/>
+        <w:rPr/>
+      </w:pPr>
+      <w:ins w:id="276" w:author="Mishel Valenzuela Sangoquiza" w:date="2020-12-31T11:09:00Z">
+        <w:r>
+          <w:rPr>
+            <w:rFonts w:ascii="Bitstream Vera Sans Mono" w:hAnsi="Bitstream Vera Sans Mono"/>
+            <w:sz w:val="16"/>
+            <w:szCs w:val="16"/>
+          </w:rPr>
+          <w:t>boxplot.stats(titanic_data$Fare)$out</w:t>
+        </w:r>
+      </w:ins>
+    </w:p>
+    <w:p>
+      <w:pPr>
+        <w:pStyle w:val="Corpo"/>
+        <w:spacing w:before="0" w:after="0"/>
+        <w:ind w:start="709" w:hanging="0"/>
+        <w:rPr/>
+      </w:pPr>
+      <w:ins w:id="278" w:author="Mishel Valenzuela Sangoquiza" w:date="2020-12-31T11:09:00Z">
+        <w:r>
+          <w:rPr>
+            <w:rFonts w:ascii="Bitstream Vera Sans Mono" w:hAnsi="Bitstream Vera Sans Mono"/>
+            <w:sz w:val="16"/>
+            <w:szCs w:val="16"/>
+          </w:rPr>
+          <w:t># 71.2833 263.0000 146.5208  82.1708  76.7292  80.0000  83.4750  73.5000 263.0000  77.2875 247.5208  73.5000</w:t>
+        </w:r>
+      </w:ins>
+    </w:p>
+    <w:p>
+      <w:pPr>
+        <w:pStyle w:val="Corpo"/>
+        <w:spacing w:before="0" w:after="0"/>
+        <w:ind w:start="709" w:hanging="0"/>
+        <w:rPr/>
+      </w:pPr>
+      <w:ins w:id="280" w:author="Mishel Valenzuela Sangoquiza" w:date="2020-12-31T11:09:00Z">
+        <w:r>
+          <w:rPr>
+            <w:rFonts w:ascii="Bitstream Vera Sans Mono" w:hAnsi="Bitstream Vera Sans Mono"/>
+            <w:sz w:val="16"/>
+            <w:szCs w:val="16"/>
+          </w:rPr>
+          <w:t># 77.2875  79.2000  66.6000  69.5500  69.5500 146.5208  69.5500 113.2750  76.2917  90.0000  83.4750  90.0000</w:t>
+        </w:r>
+      </w:ins>
+    </w:p>
+    <w:p>
+      <w:pPr>
+        <w:pStyle w:val="Corpo"/>
+        <w:spacing w:before="0" w:after="0"/>
+        <w:ind w:start="709" w:hanging="0"/>
+        <w:rPr/>
+      </w:pPr>
+      <w:ins w:id="282" w:author="Mishel Valenzuela Sangoquiza" w:date="2020-12-31T11:09:00Z">
+        <w:r>
+          <w:rPr>
+            <w:rFonts w:ascii="Bitstream Vera Sans Mono" w:hAnsi="Bitstream Vera Sans Mono"/>
+            <w:sz w:val="16"/>
+            <w:szCs w:val="16"/>
+          </w:rPr>
+          <w:t># 79.2000  86.5000 512.3292  79.6500 153.4625 135.6333  77.9583  78.8500  91.0792 151.5500 247.5208 151.5500</w:t>
+        </w:r>
+      </w:ins>
+    </w:p>
+    <w:p>
+      <w:pPr>
+        <w:pStyle w:val="Corpo"/>
+        <w:spacing w:before="0" w:after="0"/>
+        <w:ind w:start="709" w:hanging="0"/>
+        <w:rPr/>
+      </w:pPr>
+      <w:ins w:id="284" w:author="Mishel Valenzuela Sangoquiza" w:date="2020-12-31T11:09:00Z">
+        <w:r>
+          <w:rPr>
+            <w:rFonts w:ascii="Bitstream Vera Sans Mono" w:hAnsi="Bitstream Vera Sans Mono"/>
+            <w:sz w:val="16"/>
+            <w:szCs w:val="16"/>
+          </w:rPr>
+          <w:t># 110.8833 108.9000  83.1583 262.3750 164.8667 134.5000  69.5500 135.6333 153.4625 133.6500  66.6000 134.5000</w:t>
+        </w:r>
+      </w:ins>
+    </w:p>
+    <w:p>
+      <w:pPr>
+        <w:pStyle w:val="Corpo"/>
+        <w:spacing w:before="0" w:after="0"/>
+        <w:ind w:start="709" w:hanging="0"/>
+        <w:rPr/>
+      </w:pPr>
+      <w:ins w:id="286" w:author="Mishel Valenzuela Sangoquiza" w:date="2020-12-31T11:09:00Z">
+        <w:r>
+          <w:rPr>
+            <w:rFonts w:ascii="Bitstream Vera Sans Mono" w:hAnsi="Bitstream Vera Sans Mono"/>
+            <w:sz w:val="16"/>
+            <w:szCs w:val="16"/>
+          </w:rPr>
+          <w:t># 263.0000  75.2500  69.3000 135.6333  82.1708 211.5000 227.5250  73.5000 120.0000 113.2750  90.0000 120.0000</w:t>
+        </w:r>
+      </w:ins>
+    </w:p>
+    <w:p>
+      <w:pPr>
+        <w:pStyle w:val="Corpo"/>
+        <w:spacing w:before="0" w:after="0"/>
+        <w:ind w:start="709" w:hanging="0"/>
+        <w:rPr/>
+      </w:pPr>
+      <w:ins w:id="288" w:author="Mishel Valenzuela Sangoquiza" w:date="2020-12-31T11:09:00Z">
+        <w:r>
+          <w:rPr>
+            <w:rFonts w:ascii="Bitstream Vera Sans Mono" w:hAnsi="Bitstream Vera Sans Mono"/>
+            <w:sz w:val="16"/>
+            <w:szCs w:val="16"/>
+          </w:rPr>
+          <w:t># 263.0000  81.8583  89.1042  91.0792  90.0000  78.2667 151.5500  86.5000 108.9000  93.5000 221.7792 106.4250</w:t>
+        </w:r>
+      </w:ins>
+    </w:p>
+    <w:p>
+      <w:pPr>
+        <w:pStyle w:val="Corpo"/>
+        <w:spacing w:before="0" w:after="0"/>
+        <w:ind w:start="709" w:hanging="0"/>
+        <w:rPr/>
+      </w:pPr>
+      <w:ins w:id="290" w:author="Mishel Valenzuela Sangoquiza" w:date="2020-12-31T11:09:00Z">
+        <w:r>
+          <w:rPr>
+            <w:rFonts w:ascii="Bitstream Vera Sans Mono" w:hAnsi="Bitstream Vera Sans Mono"/>
+            <w:sz w:val="16"/>
+            <w:szCs w:val="16"/>
+          </w:rPr>
+          <w:t># 71.0000 106.4250 110.8833 227.5250  79.6500 110.8833  79.6500  79.2000  78.2667 153.4625  77.9583  69.3000</w:t>
+        </w:r>
+      </w:ins>
+    </w:p>
+    <w:p>
+      <w:pPr>
+        <w:pStyle w:val="Corpo"/>
+        <w:spacing w:before="0" w:after="0"/>
+        <w:ind w:start="709" w:hanging="0"/>
+        <w:rPr/>
+      </w:pPr>
+      <w:ins w:id="292" w:author="Mishel Valenzuela Sangoquiza" w:date="2020-12-31T11:09:00Z">
+        <w:r>
+          <w:rPr>
+            <w:rFonts w:ascii="Bitstream Vera Sans Mono" w:hAnsi="Bitstream Vera Sans Mono"/>
+            <w:sz w:val="16"/>
+            <w:szCs w:val="16"/>
+          </w:rPr>
+          <w:t># 76.7292  73.5000 113.2750 133.6500  73.5000 512.3292  76.7292 211.3375 110.8833 227.5250 151.5500 227.5250</w:t>
+        </w:r>
+      </w:ins>
+    </w:p>
+    <w:p>
+      <w:pPr>
+        <w:pStyle w:val="Corpo"/>
+        <w:spacing w:before="0" w:after="0"/>
+        <w:ind w:start="709" w:hanging="0"/>
+        <w:rPr/>
+      </w:pPr>
+      <w:ins w:id="294" w:author="Mishel Valenzuela Sangoquiza" w:date="2020-12-31T11:09:00Z">
+        <w:r>
+          <w:rPr>
+            <w:rFonts w:ascii="Bitstream Vera Sans Mono" w:hAnsi="Bitstream Vera Sans Mono"/>
+            <w:sz w:val="16"/>
+            <w:szCs w:val="16"/>
+          </w:rPr>
+          <w:t># 211.3375 512.3292  78.8500 262.3750  71.0000  86.5000 120.0000  77.9583 211.3375  79.2000  69.5500 120.0000</w:t>
+        </w:r>
+      </w:ins>
+    </w:p>
+    <w:p>
+      <w:pPr>
+        <w:pStyle w:val="Corpo"/>
+        <w:spacing w:before="0" w:after="0"/>
+        <w:ind w:start="709" w:hanging="0"/>
+        <w:rPr>
+          <w:rFonts w:ascii="Bitstream Vera Sans Mono" w:hAnsi="Bitstream Vera Sans Mono"/>
+          <w:ins w:id="297" w:author="Mishel Valenzuela Sangoquiza" w:date="2020-12-31T11:09:00Z"/>
+          <w:sz w:val="16"/>
+          <w:szCs w:val="16"/>
+        </w:rPr>
+      </w:pPr>
+      <w:ins w:id="296" w:author="Mishel Valenzuela Sangoquiza" w:date="2020-12-31T11:09:00Z">
+        <w:r>
+          <w:rPr>
+            <w:rFonts w:ascii="Bitstream Vera Sans Mono" w:hAnsi="Bitstream Vera Sans Mono"/>
+            <w:sz w:val="16"/>
+            <w:szCs w:val="16"/>
+          </w:rPr>
+          <w:t># 93.5000  80.0000  83.1583  69.5500  89.1042 164.8667  69.5500  83.1583</w:t>
+        </w:r>
+      </w:ins>
+    </w:p>
+    <w:p>
+      <w:pPr>
+        <w:pStyle w:val="Corpo"/>
+        <w:ind w:hanging="0"/>
+        <w:rPr>
+          <w:rFonts w:ascii="Bitstream Vera Sans Mono" w:hAnsi="Bitstream Vera Sans Mono"/>
+          <w:sz w:val="16"/>
+          <w:szCs w:val="16"/>
+          <w:del w:id="299" w:author="Autor descoñecido" w:date="2021-01-03T13:59:48Z"/>
+        </w:rPr>
+      </w:pPr>
+      <w:del w:id="298" w:author="Autor descoñecido" w:date="2021-01-03T13:59:48Z">
+        <w:r>
+          <w:rPr>
+            <w:rFonts w:ascii="Bitstream Vera Sans Mono" w:hAnsi="Bitstream Vera Sans Mono"/>
+            <w:sz w:val="16"/>
+            <w:szCs w:val="16"/>
+          </w:rPr>
+          <w:delText>boxplot.stats(titanic_data$Embarked)$out</w:delText>
+        </w:r>
+      </w:del>
+    </w:p>
+    <w:p>
+      <w:pPr>
+        <w:pStyle w:val="Corpo"/>
+        <w:ind w:hanging="0"/>
+        <w:rPr>
+          <w:rFonts w:ascii="Bitstream Vera Sans Mono" w:hAnsi="Bitstream Vera Sans Mono"/>
+          <w:ins w:id="301" w:author="Autor descoñecido" w:date="2021-01-04T19:56:41Z"/>
+          <w:sz w:val="16"/>
+          <w:szCs w:val="16"/>
+        </w:rPr>
+      </w:pPr>
+      <w:del w:id="300" w:author="Autor descoñecido" w:date="2021-01-03T13:59:48Z">
+        <w:r>
+          <w:rPr>
+            <w:rFonts w:ascii="Bitstream Vera Sans Mono" w:hAnsi="Bitstream Vera Sans Mono"/>
+            <w:sz w:val="16"/>
+            <w:szCs w:val="16"/>
+          </w:rPr>
+          <w:delText># Levels:  C Q S</w:delText>
+        </w:r>
+      </w:del>
+    </w:p>
+    <w:p>
+      <w:pPr>
+        <w:pStyle w:val="Corpo"/>
+        <w:ind w:hanging="0"/>
+        <w:rPr/>
+      </w:pPr>
+      <w:ins w:id="302" w:author="Autor descoñecido" w:date="2021-01-03T16:18:38Z">
         <w:r>
           <w:rPr>
             <w:rFonts w:eastAsia="Noto Serif CJK SC" w:cs="Lohit Devanagari"/>
@@ -3803,10 +4290,10 @@
             <w:szCs w:val="24"/>
             <w:lang w:val="es-ES" w:eastAsia="zh-CN" w:bidi="hi-IN"/>
           </w:rPr>
-          <w:t xml:space="preserve"> que podrían ser posibles valores extremos. La primera idea es que podrían ser debido a la existencia de tres clases distintas de pasajeros, que logicamente pagarían </w:t>
-        </w:r>
-      </w:ins>
-      <w:ins w:id="239" w:author="Autor descoñecido" w:date="2021-01-03T16:19:01Z">
+          <w:t xml:space="preserve">La variable Fare (precio del billete) tiene muchos valores </w:t>
+        </w:r>
+      </w:ins>
+      <w:ins w:id="303" w:author="Autor descoñecido" w:date="2021-01-03T16:19:01Z">
         <w:r>
           <w:rPr>
             <w:rFonts w:eastAsia="Noto Serif CJK SC" w:cs="Lohit Devanagari"/>
@@ -3818,10 +4305,10 @@
             <w:szCs w:val="24"/>
             <w:lang w:val="es-ES" w:eastAsia="zh-CN" w:bidi="hi-IN"/>
           </w:rPr>
-          <w:t>precios</w:t>
-        </w:r>
-      </w:ins>
-      <w:ins w:id="240" w:author="Autor descoñecido" w:date="2021-01-03T16:19:01Z">
+          <w:t xml:space="preserve"> que podrían ser posibles valores extremos. La primera idea es que podrían ser debido a la existencia de tres clases distintas de pasajeros, que l</w:t>
+        </w:r>
+      </w:ins>
+      <w:ins w:id="304" w:author="Autor descoñecido" w:date="2021-01-03T16:19:01Z">
         <w:r>
           <w:rPr>
             <w:rFonts w:eastAsia="Noto Serif CJK SC" w:cs="Lohit Devanagari"/>
@@ -3833,10 +4320,10 @@
             <w:szCs w:val="24"/>
             <w:lang w:val="es-ES" w:eastAsia="zh-CN" w:bidi="hi-IN"/>
           </w:rPr>
-          <w:t xml:space="preserve"> muy distintos </w:t>
-        </w:r>
-      </w:ins>
-      <w:ins w:id="241" w:author="Autor descoñecido" w:date="2021-01-03T16:19:01Z">
+          <w:t>ó</w:t>
+        </w:r>
+      </w:ins>
+      <w:ins w:id="305" w:author="Autor descoñecido" w:date="2021-01-03T16:19:01Z">
         <w:r>
           <w:rPr>
             <w:rFonts w:eastAsia="Noto Serif CJK SC" w:cs="Lohit Devanagari"/>
@@ -3848,10 +4335,10 @@
             <w:szCs w:val="24"/>
             <w:lang w:val="es-ES" w:eastAsia="zh-CN" w:bidi="hi-IN"/>
           </w:rPr>
-          <w:t>por los billetes</w:t>
-        </w:r>
-      </w:ins>
-      <w:ins w:id="242" w:author="Autor descoñecido" w:date="2021-01-03T16:19:01Z">
+          <w:t xml:space="preserve">gicamente pagarían precios muy distintos por los billetes. </w:t>
+        </w:r>
+      </w:ins>
+      <w:ins w:id="306" w:author="Autor descoñecido" w:date="2021-01-04T18:09:53Z">
         <w:r>
           <w:rPr>
             <w:rFonts w:eastAsia="Noto Serif CJK SC" w:cs="Lohit Devanagari"/>
@@ -3863,10 +4350,10 @@
             <w:szCs w:val="24"/>
             <w:lang w:val="es-ES" w:eastAsia="zh-CN" w:bidi="hi-IN"/>
           </w:rPr>
-          <w:t xml:space="preserve">. </w:t>
-        </w:r>
-      </w:ins>
-      <w:ins w:id="243" w:author="Autor descoñecido" w:date="2021-01-04T18:09:53Z">
+          <w:t>Filtrando por los tres valores del c</w:t>
+        </w:r>
+      </w:ins>
+      <w:ins w:id="307" w:author="Autor descoñecido" w:date="2021-01-04T18:10:00Z">
         <w:r>
           <w:rPr>
             <w:rFonts w:eastAsia="Noto Serif CJK SC" w:cs="Lohit Devanagari"/>
@@ -3878,10 +4365,10 @@
             <w:szCs w:val="24"/>
             <w:lang w:val="es-ES" w:eastAsia="zh-CN" w:bidi="hi-IN"/>
           </w:rPr>
-          <w:t>Filtrando por los tres valores del c</w:t>
-        </w:r>
-      </w:ins>
-      <w:ins w:id="244" w:author="Autor descoñecido" w:date="2021-01-04T18:10:00Z">
+          <w:t xml:space="preserve">ampo Pclass vemos que la cantidad se reduce, </w:t>
+        </w:r>
+      </w:ins>
+      <w:ins w:id="308" w:author="Autor descoñecido" w:date="2021-01-04T18:10:00Z">
         <w:r>
           <w:rPr>
             <w:rFonts w:eastAsia="Noto Serif CJK SC" w:cs="Lohit Devanagari"/>
@@ -3893,10 +4380,10 @@
             <w:szCs w:val="24"/>
             <w:lang w:val="es-ES" w:eastAsia="zh-CN" w:bidi="hi-IN"/>
           </w:rPr>
-          <w:t>ampo Pclass vemos que la cantidad se reduce, lo que parece lógico</w:t>
-        </w:r>
-      </w:ins>
-      <w:ins w:id="245" w:author="Autor descoñecido" w:date="2021-01-04T18:12:10Z">
+          <w:t>pasando de 112 a 79 posibles valores extremos</w:t>
+        </w:r>
+      </w:ins>
+      <w:ins w:id="309" w:author="Autor descoñecido" w:date="2021-01-04T18:12:10Z">
         <w:r>
           <w:rPr>
             <w:rFonts w:eastAsia="Noto Serif CJK SC" w:cs="Lohit Devanagari"/>
@@ -3908,10 +4395,10 @@
             <w:szCs w:val="24"/>
             <w:lang w:val="es-ES" w:eastAsia="zh-CN" w:bidi="hi-IN"/>
           </w:rPr>
-          <w:t xml:space="preserve">. Aún así mirando la </w:t>
-        </w:r>
-      </w:ins>
-      <w:ins w:id="246" w:author="Autor descoñecido" w:date="2021-01-04T18:12:10Z">
+          <w:t>. Aún así mirando la Gráfica 5.3 llama la atención uno de los valores extremo</w:t>
+        </w:r>
+      </w:ins>
+      <w:ins w:id="310" w:author="Autor descoñecido" w:date="2021-01-04T19:57:30Z">
         <w:r>
           <w:rPr>
             <w:rFonts w:eastAsia="Noto Serif CJK SC" w:cs="Lohit Devanagari"/>
@@ -3923,10 +4410,10 @@
             <w:szCs w:val="24"/>
             <w:lang w:val="es-ES" w:eastAsia="zh-CN" w:bidi="hi-IN"/>
           </w:rPr>
-          <w:t>Gráfica</w:t>
-        </w:r>
-      </w:ins>
-      <w:ins w:id="247" w:author="Autor descoñecido" w:date="2021-01-04T18:12:10Z">
+          <w:t>s</w:t>
+        </w:r>
+      </w:ins>
+      <w:ins w:id="311" w:author="Autor descoñecido" w:date="2021-01-04T19:56:09Z">
         <w:r>
           <w:rPr>
             <w:rFonts w:eastAsia="Noto Serif CJK SC" w:cs="Lohit Devanagari"/>
@@ -3938,82 +4425,7 @@
             <w:szCs w:val="24"/>
             <w:lang w:val="es-ES" w:eastAsia="zh-CN" w:bidi="hi-IN"/>
           </w:rPr>
-          <w:t xml:space="preserve"> 5.3 llama la atención </w:t>
-        </w:r>
-      </w:ins>
-      <w:ins w:id="248" w:author="Autor descoñecido" w:date="2021-01-04T18:12:10Z">
-        <w:r>
-          <w:rPr>
-            <w:rFonts w:eastAsia="Noto Serif CJK SC" w:cs="Lohit Devanagari"/>
-            <w:b w:val="false"/>
-            <w:bCs w:val="false"/>
-            <w:color w:val="auto"/>
-            <w:kern w:val="2"/>
-            <w:sz w:val="24"/>
-            <w:szCs w:val="24"/>
-            <w:lang w:val="es-ES" w:eastAsia="zh-CN" w:bidi="hi-IN"/>
-          </w:rPr>
-          <w:t>uno de los valores</w:t>
-        </w:r>
-      </w:ins>
-      <w:ins w:id="249" w:author="Autor descoñecido" w:date="2021-01-04T18:12:10Z">
-        <w:r>
-          <w:rPr>
-            <w:rFonts w:eastAsia="Noto Serif CJK SC" w:cs="Lohit Devanagari"/>
-            <w:b w:val="false"/>
-            <w:bCs w:val="false"/>
-            <w:color w:val="auto"/>
-            <w:kern w:val="2"/>
-            <w:sz w:val="24"/>
-            <w:szCs w:val="24"/>
-            <w:lang w:val="es-ES" w:eastAsia="zh-CN" w:bidi="hi-IN"/>
-          </w:rPr>
-          <w:t xml:space="preserve"> extremo</w:t>
-        </w:r>
-      </w:ins>
-      <w:ins w:id="250" w:author="Autor descoñecido" w:date="2021-01-04T19:57:30Z">
-        <w:r>
-          <w:rPr>
-            <w:rFonts w:eastAsia="Noto Serif CJK SC" w:cs="Lohit Devanagari"/>
-            <w:b w:val="false"/>
-            <w:bCs w:val="false"/>
-            <w:color w:val="auto"/>
-            <w:kern w:val="2"/>
-            <w:sz w:val="24"/>
-            <w:szCs w:val="24"/>
-            <w:lang w:val="es-ES" w:eastAsia="zh-CN" w:bidi="hi-IN"/>
-          </w:rPr>
-          <w:t>s</w:t>
-        </w:r>
-      </w:ins>
-      <w:ins w:id="251" w:author="Autor descoñecido" w:date="2021-01-04T19:56:09Z">
-        <w:r>
-          <w:rPr>
-            <w:rFonts w:eastAsia="Noto Serif CJK SC" w:cs="Lohit Devanagari"/>
-            <w:b w:val="false"/>
-            <w:bCs w:val="false"/>
-            <w:color w:val="auto"/>
-            <w:kern w:val="2"/>
-            <w:sz w:val="24"/>
-            <w:szCs w:val="24"/>
-            <w:lang w:val="es-ES" w:eastAsia="zh-CN" w:bidi="hi-IN"/>
-          </w:rPr>
-          <w:t xml:space="preserve"> </w:t>
-        </w:r>
-      </w:ins>
-      <w:ins w:id="252" w:author="Autor descoñecido" w:date="2021-01-04T19:56:09Z">
-        <w:r>
-          <w:rPr>
-            <w:rFonts w:eastAsia="Noto Serif CJK SC" w:cs="Lohit Devanagari"/>
-            <w:b w:val="false"/>
-            <w:bCs w:val="false"/>
-            <w:color w:val="auto"/>
-            <w:kern w:val="2"/>
-            <w:sz w:val="24"/>
-            <w:szCs w:val="24"/>
-            <w:lang w:val="es-ES" w:eastAsia="zh-CN" w:bidi="hi-IN"/>
-          </w:rPr>
-          <w:t>que se produce con la clase 1.</w:t>
+          <w:t xml:space="preserve"> que se produce con la clase 1.</w:t>
         </w:r>
       </w:ins>
     </w:p>
@@ -4024,7 +4436,7 @@
         <w:ind w:start="709" w:hanging="0"/>
         <w:rPr/>
       </w:pPr>
-      <w:ins w:id="254" w:author="Autor descoñecido" w:date="2021-01-03T16:20:00Z">
+      <w:ins w:id="312" w:author="Autor descoñecido" w:date="2021-01-03T16:20:00Z">
         <w:r>
           <w:rPr>
             <w:rFonts w:eastAsia="Noto Serif CJK SC" w:cs="Lohit Devanagari" w:ascii="Bitstream Vera Sans Mono" w:hAnsi="Bitstream Vera Sans Mono"/>
@@ -4055,10 +4467,10 @@
           <w:sz w:val="16"/>
           <w:szCs w:val="16"/>
           <w:lang w:val="es-ES" w:eastAsia="zh-CN" w:bidi="hi-IN"/>
-          <w:ins w:id="256" w:author="Autor descoñecido" w:date="2021-01-04T19:55:49Z"/>
-        </w:rPr>
-      </w:pPr>
-      <w:ins w:id="255" w:author="Autor descoñecido" w:date="2021-01-04T19:55:49Z">
+          <w:ins w:id="314" w:author="Autor descoñecido" w:date="2021-01-04T19:55:49Z"/>
+        </w:rPr>
+      </w:pPr>
+      <w:ins w:id="313" w:author="Autor descoñecido" w:date="2021-01-04T19:55:49Z">
         <w:r>
           <w:rPr>
             <w:rFonts w:eastAsia="Noto Serif CJK SC" w:cs="Lohit Devanagari" w:ascii="Bitstream Vera Sans Mono" w:hAnsi="Bitstream Vera Sans Mono"/>
@@ -4088,10 +4500,10 @@
           <w:sz w:val="16"/>
           <w:szCs w:val="16"/>
           <w:lang w:val="es-ES" w:eastAsia="zh-CN" w:bidi="hi-IN"/>
-          <w:ins w:id="258" w:author="Autor descoñecido" w:date="2021-01-04T19:55:49Z"/>
-        </w:rPr>
-      </w:pPr>
-      <w:ins w:id="257" w:author="Autor descoñecido" w:date="2021-01-04T19:55:49Z">
+          <w:ins w:id="316" w:author="Autor descoñecido" w:date="2021-01-04T19:55:49Z"/>
+        </w:rPr>
+      </w:pPr>
+      <w:ins w:id="315" w:author="Autor descoñecido" w:date="2021-01-04T19:55:49Z">
         <w:r>
           <w:rPr>
             <w:rFonts w:eastAsia="Noto Serif CJK SC" w:cs="Lohit Devanagari" w:ascii="Bitstream Vera Sans Mono" w:hAnsi="Bitstream Vera Sans Mono"/>
@@ -4123,7 +4535,7 @@
           <w:lang w:val="es-ES" w:eastAsia="zh-CN" w:bidi="hi-IN"/>
         </w:rPr>
       </w:pPr>
-      <w:ins w:id="259" w:author="Autor descoñecido" w:date="2021-01-04T19:57:40Z">
+      <w:ins w:id="317" w:author="Autor descoñecido" w:date="2021-01-04T19:57:40Z">
         <w:r>
           <w:rPr>
             <w:rFonts w:eastAsia="Noto Serif CJK SC" w:cs="Lohit Devanagari"/>
@@ -4144,7 +4556,7 @@
         <w:pStyle w:val="Ttulo2"/>
         <w:numPr>
           <w:ilvl w:val="1"/>
-          <w:numId w:val="2"/>
+          <w:numId w:val="3"/>
         </w:numPr>
         <w:rPr/>
       </w:pPr>
@@ -4169,7 +4581,7 @@
         <w:pStyle w:val="Ttulo3"/>
         <w:numPr>
           <w:ilvl w:val="2"/>
-          <w:numId w:val="2"/>
+          <w:numId w:val="3"/>
         </w:numPr>
         <w:rPr/>
       </w:pPr>
@@ -4185,7 +4597,7 @@
         <w:pStyle w:val="Corpo"/>
         <w:rPr/>
       </w:pPr>
-      <w:ins w:id="260" w:author="Autor descoñecido" w:date="2021-01-04T19:32:29Z">
+      <w:ins w:id="318" w:author="Autor descoñecido" w:date="2021-01-04T19:32:29Z">
         <w:r>
           <w:rPr/>
         </w:r>
@@ -4196,40 +4608,24 @@
         <w:pStyle w:val="Corpo"/>
         <w:rPr>
           <w:u w:val="single"/>
-          <w:ins w:id="265" w:author="Autor descoñecido" w:date="2021-01-04T19:32:29Z"/>
-        </w:rPr>
-      </w:pPr>
-      <w:ins w:id="262" w:author="Autor descoñecido" w:date="2021-01-04T19:32:29Z">
+          <w:ins w:id="321" w:author="Autor descoñecido" w:date="2021-01-04T19:32:29Z"/>
+        </w:rPr>
+      </w:pPr>
+      <w:ins w:id="320" w:author="Autor descoñecido" w:date="2021-01-04T19:32:29Z">
         <w:r>
           <w:rPr>
             <w:u w:val="single"/>
           </w:rPr>
-          <w:t>Relaci</w:t>
-        </w:r>
-      </w:ins>
-      <w:ins w:id="263" w:author="Autor descoñecido" w:date="2021-01-04T19:32:29Z">
-        <w:r>
-          <w:rPr>
-            <w:u w:val="single"/>
-          </w:rPr>
-          <w:t>ó</w:t>
-        </w:r>
-      </w:ins>
-      <w:ins w:id="264" w:author="Autor descoñecido" w:date="2021-01-04T19:32:29Z">
-        <w:r>
-          <w:rPr>
-            <w:u w:val="single"/>
-          </w:rPr>
-          <w:t>n entre las variables "Sex" y "Survived":</w:t>
-        </w:r>
-      </w:ins>
-    </w:p>
-    <w:p>
-      <w:pPr>
-        <w:pStyle w:val="Corpo"/>
-        <w:rPr/>
-      </w:pPr>
-      <w:ins w:id="266" w:author="Autor descoñecido" w:date="2021-01-04T19:32:29Z">
+          <w:t>Relación entre las variables "Sex" y "Survived":</w:t>
+        </w:r>
+      </w:ins>
+    </w:p>
+    <w:p>
+      <w:pPr>
+        <w:pStyle w:val="Corpo"/>
+        <w:rPr/>
+      </w:pPr>
+      <w:ins w:id="322" w:author="Autor descoñecido" w:date="2021-01-04T19:32:29Z">
         <w:r>
           <w:rPr>
             <w:u w:val="none"/>
@@ -4237,7 +4633,7 @@
           <w:t xml:space="preserve">Una de las preguntas que nos hicimos al principio es si existe una relación entre el sexo y la supervivencia de los pasajeros. </w:t>
         </w:r>
       </w:ins>
-      <w:ins w:id="267" w:author="Autor descoñecido" w:date="2021-01-04T19:32:29Z">
+      <w:ins w:id="323" w:author="Autor descoñecido" w:date="2021-01-04T19:32:29Z">
         <w:r>
           <w:rPr>
             <w:rFonts w:eastAsia="Noto Serif CJK SC" w:cs="Lohit Devanagari"/>
@@ -4247,10 +4643,22 @@
             <w:szCs w:val="24"/>
             <w:lang w:val="es-ES" w:eastAsia="zh-CN" w:bidi="hi-IN"/>
           </w:rPr>
-          <w:t xml:space="preserve">En la </w:t>
-        </w:r>
-      </w:ins>
-      <w:ins w:id="268" w:author="Autor descoñecido" w:date="2021-01-04T19:32:29Z">
+          <w:t>En la Gráfica 5.4 s</w:t>
+        </w:r>
+      </w:ins>
+      <w:ins w:id="324" w:author="Autor descoñecido" w:date="2021-01-04T19:32:29Z">
+        <w:r>
+          <w:rPr/>
+          <w:t>e puede observar fácilmente la cantidad de mujeres que viajaban respecto a los hombres y a su vez observar los que no sobrevivieron.  Numéricamente el número de mujeres supervivientes es mayor que el de hombre, pero porcentualmente es mucho mayor.</w:t>
+        </w:r>
+      </w:ins>
+    </w:p>
+    <w:p>
+      <w:pPr>
+        <w:pStyle w:val="Corpo"/>
+        <w:rPr/>
+      </w:pPr>
+      <w:ins w:id="326" w:author="Autor descoñecido" w:date="2021-01-04T19:32:29Z">
         <w:r>
           <w:rPr>
             <w:rFonts w:eastAsia="Noto Serif CJK SC" w:cs="Lohit Devanagari"/>
@@ -4260,10 +4668,59 @@
             <w:szCs w:val="24"/>
             <w:lang w:val="es-ES" w:eastAsia="zh-CN" w:bidi="hi-IN"/>
           </w:rPr>
-          <w:t>Gráfica</w:t>
-        </w:r>
-      </w:ins>
-      <w:ins w:id="269" w:author="Autor descoñecido" w:date="2021-01-04T19:32:29Z">
+          <w:t>Parece que tiene</w:t>
+        </w:r>
+      </w:ins>
+      <w:ins w:id="327" w:author="Autor descoñecido" w:date="2021-01-04T19:32:29Z">
+        <w:r>
+          <w:rPr/>
+          <w:t xml:space="preserve"> sentido preguntarnos si existe una relación entre el sexo y la supervicencia.</w:t>
+        </w:r>
+      </w:ins>
+    </w:p>
+    <w:p>
+      <w:pPr>
+        <w:pStyle w:val="Corpo"/>
+        <w:rPr/>
+      </w:pPr>
+      <w:ins w:id="329" w:author="Autor descoñecido" w:date="2021-01-04T19:32:29Z">
+        <w:r>
+          <w:rPr/>
+        </w:r>
+      </w:ins>
+    </w:p>
+    <w:p>
+      <w:pPr>
+        <w:pStyle w:val="Corpo"/>
+        <w:rPr/>
+      </w:pPr>
+      <w:ins w:id="331" w:author="Autor descoñecido" w:date="2021-01-04T19:32:29Z">
+        <w:r>
+          <w:rPr>
+            <w:u w:val="single"/>
+          </w:rPr>
+          <w:t>Relación entre "Survived" como función de "Embarked"</w:t>
+        </w:r>
+      </w:ins>
+      <w:ins w:id="332" w:author="Autor descoñecido" w:date="2021-01-04T19:32:29Z">
+        <w:r>
+          <w:rPr/>
+          <w:t>:</w:t>
+        </w:r>
+      </w:ins>
+    </w:p>
+    <w:p>
+      <w:pPr>
+        <w:pStyle w:val="Corpo"/>
+        <w:rPr/>
+      </w:pPr>
+      <w:ins w:id="334" w:author="Autor descoñecido" w:date="2021-01-04T19:32:29Z">
+        <w:r>
+          <w:rPr/>
+          <w:t xml:space="preserve">Nos preguntamos si podría existir una relación entre el puerto de embarque y la superviciencia. En  la </w:t>
+        </w:r>
+      </w:ins>
+      <w:ins w:id="335" w:author="Autor descoñecido" w:date="2021-01-04T19:32:29Z">
         <w:r>
           <w:rPr>
             <w:rFonts w:eastAsia="Noto Serif CJK SC" w:cs="Lohit Devanagari"/>
@@ -4273,76 +4730,397 @@
             <w:szCs w:val="24"/>
             <w:lang w:val="es-ES" w:eastAsia="zh-CN" w:bidi="hi-IN"/>
           </w:rPr>
-          <w:t xml:space="preserve"> 5.4 s</w:t>
-        </w:r>
-      </w:ins>
-      <w:ins w:id="270" w:author="Autor descoñecido" w:date="2021-01-04T19:32:29Z">
-        <w:r>
-          <w:rPr/>
-          <w:t>e puede observar f</w:t>
-        </w:r>
-      </w:ins>
-      <w:ins w:id="271" w:author="Autor descoñecido" w:date="2021-01-04T19:32:29Z">
-        <w:r>
-          <w:rPr/>
-          <w:t>á</w:t>
-        </w:r>
-      </w:ins>
-      <w:ins w:id="272" w:author="Autor descoñecido" w:date="2021-01-04T19:32:29Z">
-        <w:r>
-          <w:rPr/>
-          <w:t>cilmente la cantidad de mujeres que viajaban respecto a los hombres y a su vez observar los que no sobrevivieron.  Num</w:t>
-        </w:r>
-      </w:ins>
-      <w:ins w:id="273" w:author="Autor descoñecido" w:date="2021-01-04T19:32:29Z">
-        <w:r>
-          <w:rPr/>
-          <w:t>é</w:t>
-        </w:r>
-      </w:ins>
-      <w:ins w:id="274" w:author="Autor descoñecido" w:date="2021-01-04T19:32:29Z">
-        <w:r>
-          <w:rPr/>
-          <w:t>ricamente el n</w:t>
-        </w:r>
-      </w:ins>
-      <w:ins w:id="275" w:author="Autor descoñecido" w:date="2021-01-04T19:32:29Z">
-        <w:r>
-          <w:rPr/>
-          <w:t>ú</w:t>
-        </w:r>
-      </w:ins>
-      <w:ins w:id="276" w:author="Autor descoñecido" w:date="2021-01-04T19:32:29Z">
-        <w:r>
-          <w:rPr/>
-          <w:t xml:space="preserve">mero de mujeres supervivientes es </w:t>
-        </w:r>
-      </w:ins>
-      <w:ins w:id="277" w:author="Autor descoñecido" w:date="2021-01-04T19:32:29Z">
-        <w:r>
-          <w:rPr/>
-          <w:t xml:space="preserve">mayor que el de hombre, </w:t>
-        </w:r>
-      </w:ins>
-      <w:ins w:id="278" w:author="Autor descoñecido" w:date="2021-01-04T19:32:29Z">
-        <w:r>
-          <w:rPr/>
-          <w:t>pero porcentualmente es mucho mayor</w:t>
-        </w:r>
-      </w:ins>
-      <w:ins w:id="279" w:author="Autor descoñecido" w:date="2021-01-04T19:32:29Z">
-        <w:r>
-          <w:rPr/>
-          <w:t>.</w:t>
-        </w:r>
-      </w:ins>
-    </w:p>
-    <w:p>
-      <w:pPr>
-        <w:pStyle w:val="Corpo"/>
-        <w:rPr/>
-      </w:pPr>
-      <w:ins w:id="281" w:author="Autor descoñecido" w:date="2021-01-04T19:32:29Z">
+          <w:t>Gráfica</w:t>
+        </w:r>
+      </w:ins>
+      <w:ins w:id="336" w:author="Autor descoñecido" w:date="2021-01-04T19:32:29Z">
+        <w:r>
+          <w:rPr/>
+          <w:t xml:space="preserve"> 5.5,  de forma porcentual, se observa los puertos de embarque y los porcentajes de supervivencia en función del puerto.  Con el siguiente script obtenemos matriz de porcentaje de frecuencias:</w:t>
+        </w:r>
+      </w:ins>
+    </w:p>
+    <w:p>
+      <w:pPr>
+        <w:pStyle w:val="Corpo"/>
+        <w:spacing w:before="0" w:after="0"/>
+        <w:ind w:start="709" w:hanging="0"/>
+        <w:rPr>
+          <w:rFonts w:ascii="Bitstream Vera Sans Mono" w:hAnsi="Bitstream Vera Sans Mono"/>
+          <w:ins w:id="339" w:author="Autor descoñecido" w:date="2021-01-04T19:32:29Z"/>
+          <w:sz w:val="16"/>
+          <w:szCs w:val="16"/>
+        </w:rPr>
+      </w:pPr>
+      <w:ins w:id="338" w:author="Autor descoñecido" w:date="2021-01-04T19:32:29Z">
+        <w:r>
+          <w:rPr>
+            <w:rFonts w:ascii="Bitstream Vera Sans Mono" w:hAnsi="Bitstream Vera Sans Mono"/>
+            <w:sz w:val="16"/>
+            <w:szCs w:val="16"/>
+          </w:rPr>
+          <w:t>t &lt;-table(titanic_data1[1:filas,]$Embarked,titanic_data1[1:filas,]$Survived)</w:t>
+        </w:r>
+      </w:ins>
+    </w:p>
+    <w:p>
+      <w:pPr>
+        <w:pStyle w:val="Corpo"/>
+        <w:spacing w:before="0" w:after="0"/>
+        <w:ind w:start="709" w:hanging="0"/>
+        <w:rPr>
+          <w:rFonts w:ascii="Bitstream Vera Sans Mono" w:hAnsi="Bitstream Vera Sans Mono"/>
+          <w:ins w:id="341" w:author="Autor descoñecido" w:date="2021-01-04T19:32:29Z"/>
+          <w:sz w:val="16"/>
+          <w:szCs w:val="16"/>
+        </w:rPr>
+      </w:pPr>
+      <w:ins w:id="340" w:author="Autor descoñecido" w:date="2021-01-04T19:32:29Z">
+        <w:r>
+          <w:rPr>
+            <w:rFonts w:ascii="Bitstream Vera Sans Mono" w:hAnsi="Bitstream Vera Sans Mono"/>
+            <w:sz w:val="16"/>
+            <w:szCs w:val="16"/>
+          </w:rPr>
+          <w:t>for (i in 1:dim(t)[1]){</w:t>
+        </w:r>
+      </w:ins>
+    </w:p>
+    <w:p>
+      <w:pPr>
+        <w:pStyle w:val="Corpo"/>
+        <w:spacing w:before="0" w:after="0"/>
+        <w:ind w:start="709" w:hanging="0"/>
+        <w:rPr>
+          <w:rFonts w:ascii="Bitstream Vera Sans Mono" w:hAnsi="Bitstream Vera Sans Mono"/>
+          <w:ins w:id="344" w:author="Autor descoñecido" w:date="2021-01-04T19:32:29Z"/>
+          <w:sz w:val="16"/>
+          <w:szCs w:val="16"/>
+        </w:rPr>
+      </w:pPr>
+      <w:ins w:id="342" w:author="Autor descoñecido" w:date="2021-01-04T19:32:29Z">
+        <w:r>
+          <w:rPr>
+            <w:rFonts w:ascii="Bitstream Vera Sans Mono" w:hAnsi="Bitstream Vera Sans Mono"/>
+            <w:sz w:val="16"/>
+            <w:szCs w:val="16"/>
+          </w:rPr>
+          <w:t xml:space="preserve">  </w:t>
+        </w:r>
+      </w:ins>
+      <w:ins w:id="343" w:author="Autor descoñecido" w:date="2021-01-04T19:32:29Z">
+        <w:r>
+          <w:rPr>
+            <w:rFonts w:ascii="Bitstream Vera Sans Mono" w:hAnsi="Bitstream Vera Sans Mono"/>
+            <w:sz w:val="16"/>
+            <w:szCs w:val="16"/>
+          </w:rPr>
+          <w:t>t[i,]&lt;-t[i,]/sum(t[i,])*100</w:t>
+        </w:r>
+      </w:ins>
+    </w:p>
+    <w:p>
+      <w:pPr>
+        <w:pStyle w:val="Corpo"/>
+        <w:spacing w:before="0" w:after="0"/>
+        <w:ind w:start="709" w:hanging="0"/>
+        <w:rPr>
+          <w:rFonts w:ascii="Bitstream Vera Sans Mono" w:hAnsi="Bitstream Vera Sans Mono"/>
+          <w:ins w:id="346" w:author="Autor descoñecido" w:date="2021-01-04T19:32:29Z"/>
+          <w:sz w:val="16"/>
+          <w:szCs w:val="16"/>
+        </w:rPr>
+      </w:pPr>
+      <w:ins w:id="345" w:author="Autor descoñecido" w:date="2021-01-04T19:32:29Z">
+        <w:r>
+          <w:rPr>
+            <w:rFonts w:ascii="Bitstream Vera Sans Mono" w:hAnsi="Bitstream Vera Sans Mono"/>
+            <w:sz w:val="16"/>
+            <w:szCs w:val="16"/>
+          </w:rPr>
+          <w:t>}</w:t>
+        </w:r>
+      </w:ins>
+    </w:p>
+    <w:p>
+      <w:pPr>
+        <w:pStyle w:val="Corpo"/>
+        <w:spacing w:before="0" w:after="0"/>
+        <w:ind w:start="709" w:hanging="0"/>
+        <w:rPr/>
+      </w:pPr>
+      <w:ins w:id="347" w:author="Autor descoñecido" w:date="2021-01-04T19:32:29Z">
+        <w:r>
+          <w:rPr>
+            <w:rFonts w:ascii="Bitstream Vera Sans Mono" w:hAnsi="Bitstream Vera Sans Mono"/>
+            <w:sz w:val="16"/>
+            <w:szCs w:val="16"/>
+          </w:rPr>
+          <w:t>t</w:t>
+        </w:r>
+      </w:ins>
+    </w:p>
+    <w:p>
+      <w:pPr>
+        <w:pStyle w:val="Corpo"/>
+        <w:rPr/>
+      </w:pPr>
+      <w:ins w:id="349" w:author="Autor descoñecido" w:date="2021-01-04T19:32:29Z">
+        <w:r>
+          <w:rPr/>
+          <w:t xml:space="preserve"> </w:t>
+        </w:r>
+      </w:ins>
+      <w:ins w:id="350" w:author="Autor descoñecido" w:date="2021-01-04T19:32:29Z">
+        <w:r>
+          <w:rPr/>
+          <w:t>Cuyo resultado es:</w:t>
+        </w:r>
+      </w:ins>
+    </w:p>
+    <w:p>
+      <w:pPr>
+        <w:pStyle w:val="Corpo"/>
+        <w:spacing w:before="0" w:after="0"/>
+        <w:ind w:start="709" w:hanging="0"/>
+        <w:rPr>
+          <w:rFonts w:ascii="Bitstream Vera Sans Mono" w:hAnsi="Bitstream Vera Sans Mono"/>
+          <w:ins w:id="353" w:author="Autor descoñecido" w:date="2021-01-04T19:32:29Z"/>
+          <w:sz w:val="16"/>
+          <w:szCs w:val="16"/>
+        </w:rPr>
+      </w:pPr>
+      <w:ins w:id="352" w:author="Autor descoñecido" w:date="2021-01-04T19:32:29Z">
+        <w:r>
+          <w:rPr>
+            <w:rFonts w:ascii="Bitstream Vera Sans Mono" w:hAnsi="Bitstream Vera Sans Mono"/>
+            <w:sz w:val="16"/>
+            <w:szCs w:val="16"/>
+          </w:rPr>
+          <w:t xml:space="preserve"># </w:t>
+        </w:r>
+      </w:ins>
+    </w:p>
+    <w:p>
+      <w:pPr>
+        <w:pStyle w:val="Corpo"/>
+        <w:spacing w:before="0" w:after="0"/>
+        <w:ind w:start="709" w:hanging="0"/>
+        <w:rPr>
+          <w:rFonts w:ascii="Bitstream Vera Sans Mono" w:hAnsi="Bitstream Vera Sans Mono"/>
+          <w:ins w:id="355" w:author="Autor descoñecido" w:date="2021-01-04T19:32:29Z"/>
+          <w:sz w:val="16"/>
+          <w:szCs w:val="16"/>
+        </w:rPr>
+      </w:pPr>
+      <w:ins w:id="354" w:author="Autor descoñecido" w:date="2021-01-04T19:32:29Z">
+        <w:r>
+          <w:rPr>
+            <w:rFonts w:ascii="Bitstream Vera Sans Mono" w:hAnsi="Bitstream Vera Sans Mono"/>
+            <w:sz w:val="16"/>
+            <w:szCs w:val="16"/>
+          </w:rPr>
+          <w:t>#       0        1</w:t>
+        </w:r>
+      </w:ins>
+    </w:p>
+    <w:p>
+      <w:pPr>
+        <w:pStyle w:val="Corpo"/>
+        <w:spacing w:before="0" w:after="0"/>
+        <w:ind w:start="709" w:hanging="0"/>
+        <w:rPr>
+          <w:rFonts w:ascii="Bitstream Vera Sans Mono" w:hAnsi="Bitstream Vera Sans Mono"/>
+          <w:ins w:id="357" w:author="Autor descoñecido" w:date="2021-01-04T19:32:29Z"/>
+          <w:sz w:val="16"/>
+          <w:szCs w:val="16"/>
+        </w:rPr>
+      </w:pPr>
+      <w:ins w:id="356" w:author="Autor descoñecido" w:date="2021-01-04T19:32:29Z">
+        <w:r>
+          <w:rPr>
+            <w:rFonts w:ascii="Bitstream Vera Sans Mono" w:hAnsi="Bitstream Vera Sans Mono"/>
+            <w:sz w:val="16"/>
+            <w:szCs w:val="16"/>
+          </w:rPr>
+          <w:t># C 44.11765 55.88235</w:t>
+        </w:r>
+      </w:ins>
+    </w:p>
+    <w:p>
+      <w:pPr>
+        <w:pStyle w:val="Corpo"/>
+        <w:spacing w:before="0" w:after="0"/>
+        <w:ind w:start="709" w:hanging="0"/>
+        <w:rPr>
+          <w:rFonts w:ascii="Bitstream Vera Sans Mono" w:hAnsi="Bitstream Vera Sans Mono"/>
+          <w:ins w:id="359" w:author="Autor descoñecido" w:date="2021-01-04T19:32:29Z"/>
+          <w:sz w:val="16"/>
+          <w:szCs w:val="16"/>
+        </w:rPr>
+      </w:pPr>
+      <w:ins w:id="358" w:author="Autor descoñecido" w:date="2021-01-04T19:32:29Z">
+        <w:r>
+          <w:rPr>
+            <w:rFonts w:ascii="Bitstream Vera Sans Mono" w:hAnsi="Bitstream Vera Sans Mono"/>
+            <w:sz w:val="16"/>
+            <w:szCs w:val="16"/>
+          </w:rPr>
+          <w:t># Q 61.03896 38.96104</w:t>
+        </w:r>
+      </w:ins>
+    </w:p>
+    <w:p>
+      <w:pPr>
+        <w:pStyle w:val="Corpo"/>
+        <w:spacing w:before="0" w:after="0"/>
+        <w:ind w:start="709" w:hanging="0"/>
+        <w:rPr/>
+      </w:pPr>
+      <w:ins w:id="360" w:author="Autor descoñecido" w:date="2021-01-04T19:32:29Z">
+        <w:r>
+          <w:rPr>
+            <w:rFonts w:ascii="Bitstream Vera Sans Mono" w:hAnsi="Bitstream Vera Sans Mono"/>
+            <w:sz w:val="16"/>
+            <w:szCs w:val="16"/>
+          </w:rPr>
+          <w:t># S 66.30435 33.69565</w:t>
+        </w:r>
+      </w:ins>
+    </w:p>
+    <w:p>
+      <w:pPr>
+        <w:pStyle w:val="Corpo"/>
+        <w:spacing w:before="0" w:after="0"/>
+        <w:ind w:start="709" w:hanging="0"/>
+        <w:rPr>
+          <w:rFonts w:ascii="Bitstream Vera Sans Mono" w:hAnsi="Bitstream Vera Sans Mono"/>
+          <w:ins w:id="363" w:author="Autor descoñecido" w:date="2021-01-04T19:32:29Z"/>
+          <w:sz w:val="16"/>
+          <w:szCs w:val="16"/>
+        </w:rPr>
+      </w:pPr>
+      <w:ins w:id="362" w:author="Autor descoñecido" w:date="2021-01-04T19:32:29Z">
+        <w:r>
+          <w:rPr>
+            <w:rFonts w:ascii="Bitstream Vera Sans Mono" w:hAnsi="Bitstream Vera Sans Mono"/>
+            <w:sz w:val="16"/>
+            <w:szCs w:val="16"/>
+          </w:rPr>
+        </w:r>
+      </w:ins>
+    </w:p>
+    <w:p>
+      <w:pPr>
+        <w:pStyle w:val="Corpo"/>
+        <w:rPr/>
+      </w:pPr>
+      <w:ins w:id="364" w:author="Autor descoñecido" w:date="2021-01-04T19:32:29Z">
+        <w:r>
+          <w:rPr/>
+          <w:t xml:space="preserve">Hay una pequeña diferencia con el puerto C (Cherburgo), con respecto a los otros dos puertos, para explicar la diferencia en los datos se podría trabajar con estos y preguntarnos si. </w:t>
+        </w:r>
+      </w:ins>
+    </w:p>
+    <w:p>
+      <w:pPr>
+        <w:pStyle w:val="Corpo"/>
+        <w:numPr>
+          <w:ilvl w:val="0"/>
+          <w:numId w:val="7"/>
+        </w:numPr>
+        <w:rPr/>
+      </w:pPr>
+      <w:ins w:id="366" w:author="Autor descoñecido" w:date="2021-01-04T19:32:29Z">
+        <w:r>
+          <w:rPr/>
+          <w:t xml:space="preserve">Quizás porcentualmente embarcaron más mujeres o niños? </w:t>
+        </w:r>
+      </w:ins>
+    </w:p>
+    <w:p>
+      <w:pPr>
+        <w:pStyle w:val="Corpo"/>
+        <w:numPr>
+          <w:ilvl w:val="0"/>
+          <w:numId w:val="7"/>
+        </w:numPr>
+        <w:rPr/>
+      </w:pPr>
+      <w:ins w:id="368" w:author="Autor descoñecido" w:date="2021-01-04T19:32:29Z">
+        <w:r>
+          <w:rPr/>
+          <w:t>O más  gente de primera clase?</w:t>
+        </w:r>
+      </w:ins>
+    </w:p>
+    <w:p>
+      <w:pPr>
+        <w:pStyle w:val="Corpo"/>
+        <w:rPr/>
+      </w:pPr>
+      <w:ins w:id="370" w:author="Autor descoñecido" w:date="2021-01-04T19:32:29Z">
+        <w:r>
+          <w:rPr/>
+        </w:r>
+      </w:ins>
+    </w:p>
+    <w:p>
+      <w:pPr>
+        <w:pStyle w:val="Corpo"/>
+        <w:rPr/>
+      </w:pPr>
+      <w:ins w:id="372" w:author="Autor descoñecido" w:date="2021-01-04T19:32:29Z">
+        <w:r>
+          <w:rPr>
+            <w:u w:val="single"/>
+          </w:rPr>
+          <w:t xml:space="preserve">Relación entre "Survived" como función de </w:t>
+        </w:r>
+      </w:ins>
+      <w:ins w:id="373" w:author="Autor descoñecido" w:date="2021-01-04T19:53:52Z">
+        <w:r>
+          <w:rPr>
+            <w:u w:val="single"/>
+          </w:rPr>
+          <w:t>“</w:t>
+        </w:r>
+      </w:ins>
+      <w:ins w:id="374" w:author="Autor descoñecido" w:date="2021-01-04T19:32:29Z">
+        <w:r>
+          <w:rPr>
+            <w:u w:val="single"/>
+          </w:rPr>
+          <w:t>Family Size</w:t>
+        </w:r>
+      </w:ins>
+      <w:ins w:id="375" w:author="Autor descoñecido" w:date="2021-01-04T19:53:55Z">
+        <w:r>
+          <w:rPr>
+            <w:u w:val="single"/>
+          </w:rPr>
+          <w:t>”</w:t>
+        </w:r>
+      </w:ins>
+      <w:ins w:id="376" w:author="Autor descoñecido" w:date="2021-01-04T19:53:55Z">
+        <w:r>
+          <w:rPr/>
+          <w:t>:</w:t>
+        </w:r>
+      </w:ins>
+    </w:p>
+    <w:p>
+      <w:pPr>
+        <w:pStyle w:val="Corpo"/>
+        <w:rPr/>
+      </w:pPr>
+      <w:ins w:id="377" w:author="Autor descoñecido" w:date="2021-01-04T19:32:29Z">
+        <w:r>
+          <w:rPr/>
+          <w:t xml:space="preserve">En la </w:t>
+        </w:r>
+      </w:ins>
+      <w:ins w:id="378" w:author="Autor descoñecido" w:date="2021-01-04T19:32:29Z">
         <w:r>
           <w:rPr>
             <w:rFonts w:eastAsia="Noto Serif CJK SC" w:cs="Lohit Devanagari"/>
@@ -4352,91 +5130,28 @@
             <w:szCs w:val="24"/>
             <w:lang w:val="es-ES" w:eastAsia="zh-CN" w:bidi="hi-IN"/>
           </w:rPr>
-          <w:t>Parece que tiene</w:t>
-        </w:r>
-      </w:ins>
-      <w:ins w:id="282" w:author="Autor descoñecido" w:date="2021-01-04T19:32:29Z">
-        <w:r>
-          <w:rPr/>
-          <w:t xml:space="preserve"> sentido preguntarnos si existe una relación entre el sexo y la supervicencia.</w:t>
-        </w:r>
-      </w:ins>
-    </w:p>
-    <w:p>
-      <w:pPr>
-        <w:pStyle w:val="Corpo"/>
-        <w:rPr/>
-      </w:pPr>
-      <w:ins w:id="284" w:author="Autor descoñecido" w:date="2021-01-04T19:32:29Z">
-        <w:r>
-          <w:rPr/>
-        </w:r>
-      </w:ins>
-    </w:p>
-    <w:p>
-      <w:pPr>
-        <w:pStyle w:val="Corpo"/>
-        <w:rPr/>
-      </w:pPr>
-      <w:ins w:id="286" w:author="Autor descoñecido" w:date="2021-01-04T19:32:29Z">
-        <w:r>
-          <w:rPr>
-            <w:u w:val="single"/>
-          </w:rPr>
-          <w:t>Relaci</w:t>
-        </w:r>
-      </w:ins>
-      <w:ins w:id="287" w:author="Autor descoñecido" w:date="2021-01-04T19:32:29Z">
-        <w:r>
-          <w:rPr>
-            <w:u w:val="single"/>
-          </w:rPr>
-          <w:t>ó</w:t>
-        </w:r>
-      </w:ins>
-      <w:ins w:id="288" w:author="Autor descoñecido" w:date="2021-01-04T19:32:29Z">
-        <w:r>
-          <w:rPr>
-            <w:u w:val="single"/>
-          </w:rPr>
-          <w:t>n entre "Survived" como funci</w:t>
-        </w:r>
-      </w:ins>
-      <w:ins w:id="289" w:author="Autor descoñecido" w:date="2021-01-04T19:32:29Z">
-        <w:r>
-          <w:rPr>
-            <w:u w:val="single"/>
-          </w:rPr>
-          <w:t>ó</w:t>
-        </w:r>
-      </w:ins>
-      <w:ins w:id="290" w:author="Autor descoñecido" w:date="2021-01-04T19:32:29Z">
-        <w:r>
-          <w:rPr>
-            <w:u w:val="single"/>
-          </w:rPr>
-          <w:t>n de "Embarked"</w:t>
-        </w:r>
-      </w:ins>
-      <w:ins w:id="291" w:author="Autor descoñecido" w:date="2021-01-04T19:32:29Z">
-        <w:r>
-          <w:rPr/>
-          <w:t>:</w:t>
-        </w:r>
-      </w:ins>
-    </w:p>
-    <w:p>
-      <w:pPr>
-        <w:pStyle w:val="Corpo"/>
-        <w:rPr/>
-      </w:pPr>
-      <w:ins w:id="293" w:author="Autor descoñecido" w:date="2021-01-04T19:32:29Z">
-        <w:r>
-          <w:rPr/>
-          <w:t xml:space="preserve">Nos preguntamos si podría existir una relación entre el puerto de embarque y la superviciencia. En  la </w:t>
-        </w:r>
-      </w:ins>
-      <w:ins w:id="294" w:author="Autor descoñecido" w:date="2021-01-04T19:32:29Z">
+          <w:t>Gráfica</w:t>
+        </w:r>
+      </w:ins>
+      <w:ins w:id="379" w:author="Autor descoñecido" w:date="2021-01-04T19:32:29Z">
+        <w:r>
+          <w:rPr/>
+          <w:t xml:space="preserve"> 5.6 vemos la relación entre el tamaño de la familia, </w:t>
+        </w:r>
+      </w:ins>
+      <w:ins w:id="380" w:author="Autor descoñecido" w:date="2021-01-04T19:54:30Z">
+        <w:r>
+          <w:rPr/>
+          <w:t>“Family Size” y la supervicencia.</w:t>
+        </w:r>
+      </w:ins>
+      <w:ins w:id="381" w:author="Autor descoñecido" w:date="2021-01-04T20:01:07Z">
+        <w:r>
+          <w:rPr/>
+          <w:t xml:space="preserve"> </w:t>
+        </w:r>
+      </w:ins>
+      <w:ins w:id="382" w:author="Autor descoñecido" w:date="2021-01-04T20:02:10Z">
         <w:r>
           <w:rPr>
             <w:rFonts w:eastAsia="Noto Serif CJK SC" w:cs="Lohit Devanagari"/>
@@ -4446,539 +5161,10 @@
             <w:szCs w:val="24"/>
             <w:lang w:val="es-ES" w:eastAsia="zh-CN" w:bidi="hi-IN"/>
           </w:rPr>
-          <w:t>Gráfica</w:t>
-        </w:r>
-      </w:ins>
-      <w:ins w:id="295" w:author="Autor descoñecido" w:date="2021-01-04T19:32:29Z">
-        <w:r>
-          <w:rPr/>
-          <w:t xml:space="preserve"> 5.5,  d</w:t>
-        </w:r>
-      </w:ins>
-      <w:ins w:id="296" w:author="Autor descoñecido" w:date="2021-01-04T19:32:29Z">
-        <w:r>
-          <w:rPr/>
-          <w:t>e forma porcentual, se observa los puertos de embarque y los porcentajes de supervivencia en funci</w:t>
-        </w:r>
-      </w:ins>
-      <w:ins w:id="297" w:author="Autor descoñecido" w:date="2021-01-04T19:32:29Z">
-        <w:r>
-          <w:rPr/>
-          <w:t>ó</w:t>
-        </w:r>
-      </w:ins>
-      <w:ins w:id="298" w:author="Autor descoñecido" w:date="2021-01-04T19:32:29Z">
-        <w:r>
-          <w:rPr/>
-          <w:t xml:space="preserve">n del puerto.  </w:t>
-        </w:r>
-      </w:ins>
-      <w:ins w:id="299" w:author="Autor descoñecido" w:date="2021-01-04T19:32:29Z">
-        <w:r>
-          <w:rPr/>
-          <w:t>Con el siguiente script obtenemos matr</w:t>
-        </w:r>
-      </w:ins>
-      <w:ins w:id="300" w:author="Autor descoñecido" w:date="2021-01-04T19:32:29Z">
-        <w:r>
-          <w:rPr/>
-          <w:t>i</w:t>
-        </w:r>
-      </w:ins>
-      <w:ins w:id="301" w:author="Autor descoñecido" w:date="2021-01-04T19:32:29Z">
-        <w:r>
-          <w:rPr/>
-          <w:t>z de porcentaje de frecuencias:</w:t>
-        </w:r>
-      </w:ins>
-    </w:p>
-    <w:p>
-      <w:pPr>
-        <w:pStyle w:val="Corpo"/>
-        <w:spacing w:before="0" w:after="0"/>
-        <w:ind w:start="709" w:hanging="0"/>
-        <w:rPr>
-          <w:rFonts w:ascii="Bitstream Vera Sans Mono" w:hAnsi="Bitstream Vera Sans Mono"/>
-          <w:ins w:id="304" w:author="Autor descoñecido" w:date="2021-01-04T19:32:29Z"/>
-          <w:sz w:val="16"/>
-          <w:szCs w:val="16"/>
-        </w:rPr>
-      </w:pPr>
-      <w:ins w:id="303" w:author="Autor descoñecido" w:date="2021-01-04T19:32:29Z">
-        <w:r>
-          <w:rPr>
-            <w:rFonts w:ascii="Bitstream Vera Sans Mono" w:hAnsi="Bitstream Vera Sans Mono"/>
-            <w:sz w:val="16"/>
-            <w:szCs w:val="16"/>
-          </w:rPr>
-          <w:t>t &lt;-table(titanic_data1[1:filas,]$Embarked,titanic_data1[1:filas,]$Survived)</w:t>
-        </w:r>
-      </w:ins>
-    </w:p>
-    <w:p>
-      <w:pPr>
-        <w:pStyle w:val="Corpo"/>
-        <w:spacing w:before="0" w:after="0"/>
-        <w:ind w:start="709" w:hanging="0"/>
-        <w:rPr>
-          <w:rFonts w:ascii="Bitstream Vera Sans Mono" w:hAnsi="Bitstream Vera Sans Mono"/>
-          <w:ins w:id="306" w:author="Autor descoñecido" w:date="2021-01-04T19:32:29Z"/>
-          <w:sz w:val="16"/>
-          <w:szCs w:val="16"/>
-        </w:rPr>
-      </w:pPr>
-      <w:ins w:id="305" w:author="Autor descoñecido" w:date="2021-01-04T19:32:29Z">
-        <w:r>
-          <w:rPr>
-            <w:rFonts w:ascii="Bitstream Vera Sans Mono" w:hAnsi="Bitstream Vera Sans Mono"/>
-            <w:sz w:val="16"/>
-            <w:szCs w:val="16"/>
-          </w:rPr>
-          <w:t>for (i in 1:dim(t)[1]){</w:t>
-        </w:r>
-      </w:ins>
-    </w:p>
-    <w:p>
-      <w:pPr>
-        <w:pStyle w:val="Corpo"/>
-        <w:spacing w:before="0" w:after="0"/>
-        <w:ind w:start="709" w:hanging="0"/>
-        <w:rPr>
-          <w:rFonts w:ascii="Bitstream Vera Sans Mono" w:hAnsi="Bitstream Vera Sans Mono"/>
-          <w:ins w:id="309" w:author="Autor descoñecido" w:date="2021-01-04T19:32:29Z"/>
-          <w:sz w:val="16"/>
-          <w:szCs w:val="16"/>
-        </w:rPr>
-      </w:pPr>
-      <w:ins w:id="307" w:author="Autor descoñecido" w:date="2021-01-04T19:32:29Z">
-        <w:r>
-          <w:rPr>
-            <w:rFonts w:ascii="Bitstream Vera Sans Mono" w:hAnsi="Bitstream Vera Sans Mono"/>
-            <w:sz w:val="16"/>
-            <w:szCs w:val="16"/>
-          </w:rPr>
-          <w:t xml:space="preserve">  </w:t>
-        </w:r>
-      </w:ins>
-      <w:ins w:id="308" w:author="Autor descoñecido" w:date="2021-01-04T19:32:29Z">
-        <w:r>
-          <w:rPr>
-            <w:rFonts w:ascii="Bitstream Vera Sans Mono" w:hAnsi="Bitstream Vera Sans Mono"/>
-            <w:sz w:val="16"/>
-            <w:szCs w:val="16"/>
-          </w:rPr>
-          <w:t>t[i,]&lt;-t[i,]/sum(t[i,])*100</w:t>
-        </w:r>
-      </w:ins>
-    </w:p>
-    <w:p>
-      <w:pPr>
-        <w:pStyle w:val="Corpo"/>
-        <w:spacing w:before="0" w:after="0"/>
-        <w:ind w:start="709" w:hanging="0"/>
-        <w:rPr>
-          <w:rFonts w:ascii="Bitstream Vera Sans Mono" w:hAnsi="Bitstream Vera Sans Mono"/>
-          <w:ins w:id="311" w:author="Autor descoñecido" w:date="2021-01-04T19:32:29Z"/>
-          <w:sz w:val="16"/>
-          <w:szCs w:val="16"/>
-        </w:rPr>
-      </w:pPr>
-      <w:ins w:id="310" w:author="Autor descoñecido" w:date="2021-01-04T19:32:29Z">
-        <w:r>
-          <w:rPr>
-            <w:rFonts w:ascii="Bitstream Vera Sans Mono" w:hAnsi="Bitstream Vera Sans Mono"/>
-            <w:sz w:val="16"/>
-            <w:szCs w:val="16"/>
-          </w:rPr>
-          <w:t>}</w:t>
-        </w:r>
-      </w:ins>
-    </w:p>
-    <w:p>
-      <w:pPr>
-        <w:pStyle w:val="Corpo"/>
-        <w:spacing w:before="0" w:after="0"/>
-        <w:ind w:start="709" w:hanging="0"/>
-        <w:rPr/>
-      </w:pPr>
-      <w:ins w:id="312" w:author="Autor descoñecido" w:date="2021-01-04T19:32:29Z">
-        <w:r>
-          <w:rPr>
-            <w:rFonts w:ascii="Bitstream Vera Sans Mono" w:hAnsi="Bitstream Vera Sans Mono"/>
-            <w:sz w:val="16"/>
-            <w:szCs w:val="16"/>
-          </w:rPr>
-          <w:t>t</w:t>
-        </w:r>
-      </w:ins>
-    </w:p>
-    <w:p>
-      <w:pPr>
-        <w:pStyle w:val="Corpo"/>
-        <w:rPr/>
-      </w:pPr>
-      <w:ins w:id="314" w:author="Autor descoñecido" w:date="2021-01-04T19:32:29Z">
-        <w:r>
-          <w:rPr/>
-          <w:t xml:space="preserve"> </w:t>
-        </w:r>
-      </w:ins>
-      <w:ins w:id="315" w:author="Autor descoñecido" w:date="2021-01-04T19:32:29Z">
-        <w:r>
-          <w:rPr/>
-          <w:t>Cuyo resultado es:</w:t>
-        </w:r>
-      </w:ins>
-    </w:p>
-    <w:p>
-      <w:pPr>
-        <w:pStyle w:val="Corpo"/>
-        <w:spacing w:before="0" w:after="0"/>
-        <w:ind w:start="709" w:hanging="0"/>
-        <w:rPr>
-          <w:rFonts w:ascii="Bitstream Vera Sans Mono" w:hAnsi="Bitstream Vera Sans Mono"/>
-          <w:ins w:id="318" w:author="Autor descoñecido" w:date="2021-01-04T19:32:29Z"/>
-          <w:sz w:val="16"/>
-          <w:szCs w:val="16"/>
-        </w:rPr>
-      </w:pPr>
-      <w:ins w:id="317" w:author="Autor descoñecido" w:date="2021-01-04T19:32:29Z">
-        <w:r>
-          <w:rPr>
-            <w:rFonts w:ascii="Bitstream Vera Sans Mono" w:hAnsi="Bitstream Vera Sans Mono"/>
-            <w:sz w:val="16"/>
-            <w:szCs w:val="16"/>
-          </w:rPr>
-          <w:t xml:space="preserve"># </w:t>
-        </w:r>
-      </w:ins>
-    </w:p>
-    <w:p>
-      <w:pPr>
-        <w:pStyle w:val="Corpo"/>
-        <w:spacing w:before="0" w:after="0"/>
-        <w:ind w:start="709" w:hanging="0"/>
-        <w:rPr>
-          <w:rFonts w:ascii="Bitstream Vera Sans Mono" w:hAnsi="Bitstream Vera Sans Mono"/>
-          <w:ins w:id="320" w:author="Autor descoñecido" w:date="2021-01-04T19:32:29Z"/>
-          <w:sz w:val="16"/>
-          <w:szCs w:val="16"/>
-        </w:rPr>
-      </w:pPr>
-      <w:ins w:id="319" w:author="Autor descoñecido" w:date="2021-01-04T19:32:29Z">
-        <w:r>
-          <w:rPr>
-            <w:rFonts w:ascii="Bitstream Vera Sans Mono" w:hAnsi="Bitstream Vera Sans Mono"/>
-            <w:sz w:val="16"/>
-            <w:szCs w:val="16"/>
-          </w:rPr>
-          <w:t>#       0        1</w:t>
-        </w:r>
-      </w:ins>
-    </w:p>
-    <w:p>
-      <w:pPr>
-        <w:pStyle w:val="Corpo"/>
-        <w:spacing w:before="0" w:after="0"/>
-        <w:ind w:start="709" w:hanging="0"/>
-        <w:rPr>
-          <w:rFonts w:ascii="Bitstream Vera Sans Mono" w:hAnsi="Bitstream Vera Sans Mono"/>
-          <w:ins w:id="322" w:author="Autor descoñecido" w:date="2021-01-04T19:32:29Z"/>
-          <w:sz w:val="16"/>
-          <w:szCs w:val="16"/>
-        </w:rPr>
-      </w:pPr>
-      <w:ins w:id="321" w:author="Autor descoñecido" w:date="2021-01-04T19:32:29Z">
-        <w:r>
-          <w:rPr>
-            <w:rFonts w:ascii="Bitstream Vera Sans Mono" w:hAnsi="Bitstream Vera Sans Mono"/>
-            <w:sz w:val="16"/>
-            <w:szCs w:val="16"/>
-          </w:rPr>
-          <w:t># C 44.11765 55.88235</w:t>
-        </w:r>
-      </w:ins>
-    </w:p>
-    <w:p>
-      <w:pPr>
-        <w:pStyle w:val="Corpo"/>
-        <w:spacing w:before="0" w:after="0"/>
-        <w:ind w:start="709" w:hanging="0"/>
-        <w:rPr>
-          <w:rFonts w:ascii="Bitstream Vera Sans Mono" w:hAnsi="Bitstream Vera Sans Mono"/>
-          <w:ins w:id="324" w:author="Autor descoñecido" w:date="2021-01-04T19:32:29Z"/>
-          <w:sz w:val="16"/>
-          <w:szCs w:val="16"/>
-        </w:rPr>
-      </w:pPr>
-      <w:ins w:id="323" w:author="Autor descoñecido" w:date="2021-01-04T19:32:29Z">
-        <w:r>
-          <w:rPr>
-            <w:rFonts w:ascii="Bitstream Vera Sans Mono" w:hAnsi="Bitstream Vera Sans Mono"/>
-            <w:sz w:val="16"/>
-            <w:szCs w:val="16"/>
-          </w:rPr>
-          <w:t># Q 61.03896 38.96104</w:t>
-        </w:r>
-      </w:ins>
-    </w:p>
-    <w:p>
-      <w:pPr>
-        <w:pStyle w:val="Corpo"/>
-        <w:spacing w:before="0" w:after="0"/>
-        <w:ind w:start="709" w:hanging="0"/>
-        <w:rPr/>
-      </w:pPr>
-      <w:ins w:id="325" w:author="Autor descoñecido" w:date="2021-01-04T19:32:29Z">
-        <w:r>
-          <w:rPr>
-            <w:rFonts w:ascii="Bitstream Vera Sans Mono" w:hAnsi="Bitstream Vera Sans Mono"/>
-            <w:sz w:val="16"/>
-            <w:szCs w:val="16"/>
-          </w:rPr>
-          <w:t># S 66.30435 33.69565</w:t>
-        </w:r>
-      </w:ins>
-    </w:p>
-    <w:p>
-      <w:pPr>
-        <w:pStyle w:val="Corpo"/>
-        <w:spacing w:before="0" w:after="0"/>
-        <w:ind w:start="709" w:hanging="0"/>
-        <w:rPr>
-          <w:rFonts w:ascii="Bitstream Vera Sans Mono" w:hAnsi="Bitstream Vera Sans Mono"/>
-          <w:ins w:id="328" w:author="Autor descoñecido" w:date="2021-01-04T19:32:29Z"/>
-          <w:sz w:val="16"/>
-          <w:szCs w:val="16"/>
-        </w:rPr>
-      </w:pPr>
-      <w:ins w:id="327" w:author="Autor descoñecido" w:date="2021-01-04T19:32:29Z">
-        <w:r>
-          <w:rPr/>
-        </w:r>
-      </w:ins>
-    </w:p>
-    <w:p>
-      <w:pPr>
-        <w:pStyle w:val="Corpo"/>
-        <w:rPr/>
-      </w:pPr>
-      <w:ins w:id="329" w:author="Autor descoñecido" w:date="2021-01-04T19:32:29Z">
-        <w:r>
-          <w:rPr/>
-          <w:t>Hay una pequeña diferencia con el</w:t>
-        </w:r>
-      </w:ins>
-      <w:ins w:id="330" w:author="Autor descoñecido" w:date="2021-01-04T19:32:29Z">
-        <w:r>
-          <w:rPr/>
-          <w:t xml:space="preserve"> puerto C (Cherburgo), </w:t>
-        </w:r>
-      </w:ins>
-      <w:ins w:id="331" w:author="Autor descoñecido" w:date="2021-01-04T19:32:29Z">
-        <w:r>
-          <w:rPr/>
-          <w:t>con respecto a los otros dos puertos,</w:t>
-        </w:r>
-      </w:ins>
-      <w:ins w:id="332" w:author="Autor descoñecido" w:date="2021-01-04T19:32:29Z">
-        <w:r>
-          <w:rPr/>
-          <w:t xml:space="preserve"> para explicar la diferencia en los datos </w:t>
-        </w:r>
-      </w:ins>
-      <w:ins w:id="333" w:author="Autor descoñecido" w:date="2021-01-04T19:32:29Z">
-        <w:r>
-          <w:rPr/>
-          <w:t>se podría trabajar con estos y preguntarnos si</w:t>
-        </w:r>
-      </w:ins>
-      <w:ins w:id="334" w:author="Autor descoñecido" w:date="2021-01-04T19:32:29Z">
-        <w:r>
-          <w:rPr/>
-          <w:t xml:space="preserve">. </w:t>
-        </w:r>
-      </w:ins>
-    </w:p>
-    <w:p>
-      <w:pPr>
-        <w:pStyle w:val="Corpo"/>
-        <w:numPr>
-          <w:ilvl w:val="0"/>
-          <w:numId w:val="6"/>
-        </w:numPr>
-        <w:rPr/>
-      </w:pPr>
-      <w:ins w:id="336" w:author="Autor descoñecido" w:date="2021-01-04T19:32:29Z">
-        <w:r>
-          <w:rPr/>
-          <w:t>Quiz</w:t>
-        </w:r>
-      </w:ins>
-      <w:ins w:id="337" w:author="Autor descoñecido" w:date="2021-01-04T19:32:29Z">
-        <w:r>
-          <w:rPr/>
-          <w:t>á</w:t>
-        </w:r>
-      </w:ins>
-      <w:ins w:id="338" w:author="Autor descoñecido" w:date="2021-01-04T19:32:29Z">
-        <w:r>
-          <w:rPr/>
-          <w:t>s porcentualmente embarcaron m</w:t>
-        </w:r>
-      </w:ins>
-      <w:ins w:id="339" w:author="Autor descoñecido" w:date="2021-01-04T19:32:29Z">
-        <w:r>
-          <w:rPr/>
-          <w:t>á</w:t>
-        </w:r>
-      </w:ins>
-      <w:ins w:id="340" w:author="Autor descoñecido" w:date="2021-01-04T19:32:29Z">
-        <w:r>
-          <w:rPr/>
-          <w:t>s mujeres o ni</w:t>
-        </w:r>
-      </w:ins>
-      <w:ins w:id="341" w:author="Autor descoñecido" w:date="2021-01-04T19:32:29Z">
-        <w:r>
-          <w:rPr/>
-          <w:t>ñ</w:t>
-        </w:r>
-      </w:ins>
-      <w:ins w:id="342" w:author="Autor descoñecido" w:date="2021-01-04T19:32:29Z">
-        <w:r>
-          <w:rPr/>
-          <w:t xml:space="preserve">os? </w:t>
-        </w:r>
-      </w:ins>
-    </w:p>
-    <w:p>
-      <w:pPr>
-        <w:pStyle w:val="Corpo"/>
-        <w:numPr>
-          <w:ilvl w:val="0"/>
-          <w:numId w:val="6"/>
-        </w:numPr>
-        <w:rPr/>
-      </w:pPr>
-      <w:ins w:id="344" w:author="Autor descoñecido" w:date="2021-01-04T19:32:29Z">
-        <w:r>
-          <w:rPr/>
-          <w:t xml:space="preserve">O </w:t>
-        </w:r>
-      </w:ins>
-      <w:ins w:id="345" w:author="Autor descoñecido" w:date="2021-01-04T19:32:29Z">
-        <w:r>
-          <w:rPr/>
-          <w:t xml:space="preserve">más  </w:t>
-        </w:r>
-      </w:ins>
-      <w:ins w:id="346" w:author="Autor descoñecido" w:date="2021-01-04T19:32:29Z">
-        <w:r>
-          <w:rPr/>
-          <w:t>gente de primera clase?</w:t>
-        </w:r>
-      </w:ins>
-    </w:p>
-    <w:p>
-      <w:pPr>
-        <w:pStyle w:val="Corpo"/>
-        <w:rPr/>
-      </w:pPr>
-      <w:ins w:id="348" w:author="Autor descoñecido" w:date="2021-01-04T19:32:29Z">
-        <w:r>
-          <w:rPr/>
-        </w:r>
-      </w:ins>
-    </w:p>
-    <w:p>
-      <w:pPr>
-        <w:pStyle w:val="Corpo"/>
-        <w:rPr/>
-      </w:pPr>
-      <w:ins w:id="350" w:author="Autor descoñecido" w:date="2021-01-04T19:32:29Z">
-        <w:r>
-          <w:rPr>
-            <w:u w:val="single"/>
-          </w:rPr>
-          <w:t>Relaci</w:t>
-        </w:r>
-      </w:ins>
-      <w:ins w:id="351" w:author="Autor descoñecido" w:date="2021-01-04T19:32:29Z">
-        <w:r>
-          <w:rPr>
-            <w:u w:val="single"/>
-          </w:rPr>
-          <w:t>ó</w:t>
-        </w:r>
-      </w:ins>
-      <w:ins w:id="352" w:author="Autor descoñecido" w:date="2021-01-04T19:32:29Z">
-        <w:r>
-          <w:rPr>
-            <w:u w:val="single"/>
-          </w:rPr>
-          <w:t>n entre "Survived" como funci</w:t>
-        </w:r>
-      </w:ins>
-      <w:ins w:id="353" w:author="Autor descoñecido" w:date="2021-01-04T19:32:29Z">
-        <w:r>
-          <w:rPr>
-            <w:u w:val="single"/>
-          </w:rPr>
-          <w:t>ó</w:t>
-        </w:r>
-      </w:ins>
-      <w:ins w:id="354" w:author="Autor descoñecido" w:date="2021-01-04T19:32:29Z">
-        <w:r>
-          <w:rPr>
-            <w:u w:val="single"/>
-          </w:rPr>
-          <w:t xml:space="preserve">n de </w:t>
-        </w:r>
-      </w:ins>
-      <w:ins w:id="355" w:author="Autor descoñecido" w:date="2021-01-04T19:53:52Z">
-        <w:r>
-          <w:rPr>
-            <w:u w:val="single"/>
-          </w:rPr>
-          <w:t>“</w:t>
-        </w:r>
-      </w:ins>
-      <w:ins w:id="356" w:author="Autor descoñecido" w:date="2021-01-04T19:32:29Z">
-        <w:r>
-          <w:rPr>
-            <w:u w:val="single"/>
-          </w:rPr>
-          <w:t>Family Size</w:t>
-        </w:r>
-      </w:ins>
-      <w:ins w:id="357" w:author="Autor descoñecido" w:date="2021-01-04T19:53:55Z">
-        <w:r>
-          <w:rPr>
-            <w:u w:val="single"/>
-          </w:rPr>
-          <w:t>”</w:t>
-        </w:r>
-      </w:ins>
-      <w:ins w:id="358" w:author="Autor descoñecido" w:date="2021-01-04T19:53:55Z">
-        <w:r>
-          <w:rPr/>
-          <w:t>:</w:t>
-        </w:r>
-      </w:ins>
-    </w:p>
-    <w:p>
-      <w:pPr>
-        <w:pStyle w:val="Corpo"/>
-        <w:rPr/>
-      </w:pPr>
-      <w:ins w:id="360" w:author="Autor descoñecido" w:date="2021-01-04T19:32:29Z">
-        <w:r>
-          <w:rPr/>
-          <w:t xml:space="preserve">En la </w:t>
-        </w:r>
-      </w:ins>
-      <w:ins w:id="361" w:author="Autor descoñecido" w:date="2021-01-04T19:32:29Z">
+          <w:t>Mirando esa gráfica par</w:t>
+        </w:r>
+      </w:ins>
+      <w:ins w:id="383" w:author="Autor descoñecido" w:date="2021-01-04T20:08:47Z">
         <w:r>
           <w:rPr>
             <w:rFonts w:eastAsia="Noto Serif CJK SC" w:cs="Lohit Devanagari"/>
@@ -4988,28 +5174,10 @@
             <w:szCs w:val="24"/>
             <w:lang w:val="es-ES" w:eastAsia="zh-CN" w:bidi="hi-IN"/>
           </w:rPr>
-          <w:t>Gráfica</w:t>
-        </w:r>
-      </w:ins>
-      <w:ins w:id="362" w:author="Autor descoñecido" w:date="2021-01-04T19:32:29Z">
-        <w:r>
-          <w:rPr/>
-          <w:t xml:space="preserve"> 5.6 vemos la relación entre el tamaño de la familia, </w:t>
-        </w:r>
-      </w:ins>
-      <w:ins w:id="363" w:author="Autor descoñecido" w:date="2021-01-04T19:54:30Z">
-        <w:r>
-          <w:rPr/>
-          <w:t>“Family Size” y la supervicencia.</w:t>
-        </w:r>
-      </w:ins>
-      <w:ins w:id="364" w:author="Autor descoñecido" w:date="2021-01-04T20:01:07Z">
-        <w:r>
-          <w:rPr/>
-          <w:t xml:space="preserve"> </w:t>
-        </w:r>
-      </w:ins>
-      <w:ins w:id="365" w:author="Autor descoñecido" w:date="2021-01-04T20:02:10Z">
+          <w:t>ece que existe alguna relación, las familias muy grandes parece que</w:t>
+        </w:r>
+      </w:ins>
+      <w:ins w:id="384" w:author="Autor descoñecido" w:date="2021-01-04T20:09:00Z">
         <w:r>
           <w:rPr>
             <w:rFonts w:eastAsia="Noto Serif CJK SC" w:cs="Lohit Devanagari"/>
@@ -5019,10 +5187,89 @@
             <w:szCs w:val="24"/>
             <w:lang w:val="es-ES" w:eastAsia="zh-CN" w:bidi="hi-IN"/>
           </w:rPr>
-          <w:t>Mirando esa gráfica par</w:t>
-        </w:r>
-      </w:ins>
-      <w:ins w:id="366" w:author="Autor descoñecido" w:date="2021-01-04T20:08:47Z">
+          <w:t xml:space="preserve"> tienen una menor supervicencia ¿será cierto?</w:t>
+        </w:r>
+      </w:ins>
+    </w:p>
+    <w:p>
+      <w:pPr>
+        <w:pStyle w:val="Corpo"/>
+        <w:rPr/>
+      </w:pPr>
+      <w:ins w:id="385" w:author="Autor descoñecido" w:date="2021-01-04T19:32:29Z">
+        <w:r>
+          <w:rPr/>
+        </w:r>
+      </w:ins>
+    </w:p>
+    <w:p>
+      <w:pPr>
+        <w:pStyle w:val="Corpo"/>
+        <w:rPr/>
+      </w:pPr>
+      <w:ins w:id="387" w:author="Autor descoñecido" w:date="2021-01-04T19:32:29Z">
+        <w:r>
+          <w:rPr>
+            <w:u w:val="single"/>
+          </w:rPr>
+          <w:t>Relación entre "Survived" en función de "Age</w:t>
+        </w:r>
+      </w:ins>
+      <w:ins w:id="388" w:author="Autor descoñecido" w:date="2021-01-04T19:32:29Z">
+        <w:r>
+          <w:rPr/>
+          <w:t>":</w:t>
+        </w:r>
+      </w:ins>
+    </w:p>
+    <w:p>
+      <w:pPr>
+        <w:pStyle w:val="Corpo"/>
+        <w:rPr/>
+      </w:pPr>
+      <w:ins w:id="390" w:author="Autor descoñecido" w:date="2021-01-04T19:32:29Z">
+        <w:r>
+          <w:rPr/>
+          <w:t>También nos preguntamos al principio si los niños se salvarían antes que los adultos. Mirando la Gráfica 5.7 parece que esto puede ser posible.</w:t>
+        </w:r>
+      </w:ins>
+    </w:p>
+    <w:p>
+      <w:pPr>
+        <w:pStyle w:val="Corpo"/>
+        <w:rPr/>
+      </w:pPr>
+      <w:ins w:id="392" w:author="Autor descoñecido" w:date="2021-01-04T19:32:29Z">
+        <w:r>
+          <w:rPr/>
+          <w:t xml:space="preserve">En esta gráfica aparece un valor </w:t>
+        </w:r>
+      </w:ins>
+      <w:ins w:id="393" w:author="Autor descoñecido" w:date="2021-01-04T20:10:23Z">
+        <w:r>
+          <w:rPr/>
+          <w:t>“raro”, se debe a nuestra decisión de completar las edades que faltaban con la edad media del resto de los tripulantes, lo que da lugar a ese pico que se ve para lo</w:t>
+        </w:r>
+      </w:ins>
+      <w:ins w:id="394" w:author="Autor descoñecido" w:date="2021-01-04T20:11:00Z">
+        <w:r>
+          <w:rPr/>
+          <w:t>s 26 años.</w:t>
+        </w:r>
+      </w:ins>
+    </w:p>
+    <w:p>
+      <w:pPr>
+        <w:pStyle w:val="Corpo"/>
+        <w:rPr/>
+      </w:pPr>
+      <w:ins w:id="395" w:author="Autor descoñecido" w:date="2021-01-04T19:32:29Z">
+        <w:r>
+          <w:rPr/>
+          <w:t xml:space="preserve">Al final decidimos seleccionar para el análisis los </w:t>
+        </w:r>
+      </w:ins>
+      <w:ins w:id="396" w:author="Autor descoñecido" w:date="2021-01-04T19:32:29Z">
         <w:r>
           <w:rPr>
             <w:rFonts w:eastAsia="Noto Serif CJK SC" w:cs="Lohit Devanagari"/>
@@ -5032,10 +5279,337 @@
             <w:szCs w:val="24"/>
             <w:lang w:val="es-ES" w:eastAsia="zh-CN" w:bidi="hi-IN"/>
           </w:rPr>
-          <w:t>ece que existe alguna relación, las familias muy grandes parece que</w:t>
-        </w:r>
-      </w:ins>
-      <w:ins w:id="367" w:author="Autor descoñecido" w:date="2021-01-04T20:09:00Z">
+          <w:t>campos</w:t>
+        </w:r>
+      </w:ins>
+      <w:ins w:id="397" w:author="Autor descoñecido" w:date="2021-01-04T19:32:29Z">
+        <w:r>
+          <w:rPr/>
+          <w:t xml:space="preserve">: </w:t>
+        </w:r>
+      </w:ins>
+    </w:p>
+    <w:p>
+      <w:pPr>
+        <w:pStyle w:val="Normal"/>
+        <w:numPr>
+          <w:ilvl w:val="0"/>
+          <w:numId w:val="8"/>
+        </w:numPr>
+        <w:rPr/>
+      </w:pPr>
+      <w:ins w:id="399" w:author="Autor descoñecido" w:date="2021-01-04T19:32:29Z">
+        <w:r>
+          <w:rPr/>
+          <w:t>Sex</w:t>
+        </w:r>
+      </w:ins>
+    </w:p>
+    <w:p>
+      <w:pPr>
+        <w:pStyle w:val="Corpo"/>
+        <w:numPr>
+          <w:ilvl w:val="0"/>
+          <w:numId w:val="8"/>
+        </w:numPr>
+        <w:rPr/>
+      </w:pPr>
+      <w:ins w:id="401" w:author="Autor descoñecido" w:date="2021-01-04T19:32:29Z">
+        <w:r>
+          <w:rPr/>
+          <w:t>Embarked,</w:t>
+        </w:r>
+      </w:ins>
+    </w:p>
+    <w:p>
+      <w:pPr>
+        <w:pStyle w:val="Corpo"/>
+        <w:numPr>
+          <w:ilvl w:val="0"/>
+          <w:numId w:val="8"/>
+        </w:numPr>
+        <w:rPr/>
+      </w:pPr>
+      <w:ins w:id="403" w:author="Autor descoñecido" w:date="2021-01-04T19:32:29Z">
+        <w:r>
+          <w:rPr/>
+          <w:t>Age,</w:t>
+        </w:r>
+      </w:ins>
+    </w:p>
+    <w:p>
+      <w:pPr>
+        <w:pStyle w:val="Corpo"/>
+        <w:numPr>
+          <w:ilvl w:val="0"/>
+          <w:numId w:val="8"/>
+        </w:numPr>
+        <w:rPr/>
+      </w:pPr>
+      <w:ins w:id="405" w:author="Autor descoñecido" w:date="2021-01-04T19:32:29Z">
+        <w:r>
+          <w:rPr/>
+          <w:t>FamilySize,</w:t>
+        </w:r>
+      </w:ins>
+    </w:p>
+    <w:p>
+      <w:pPr>
+        <w:pStyle w:val="Corpo"/>
+        <w:numPr>
+          <w:ilvl w:val="0"/>
+          <w:numId w:val="8"/>
+        </w:numPr>
+        <w:rPr/>
+      </w:pPr>
+      <w:ins w:id="407" w:author="Autor descoñecido" w:date="2021-01-04T19:32:29Z">
+        <w:r>
+          <w:rPr/>
+          <w:t xml:space="preserve">Survived </w:t>
+        </w:r>
+      </w:ins>
+    </w:p>
+    <w:p>
+      <w:pPr>
+        <w:pStyle w:val="Corpo"/>
+        <w:spacing w:before="0" w:after="0"/>
+        <w:ind w:start="709" w:hanging="0"/>
+        <w:rPr>
+          <w:rFonts w:ascii="Bitstream Vera Sans Mono" w:hAnsi="Bitstream Vera Sans Mono"/>
+          <w:ins w:id="410" w:author="Autor descoñecido" w:date="2021-01-04T19:32:29Z"/>
+          <w:sz w:val="16"/>
+          <w:szCs w:val="16"/>
+        </w:rPr>
+      </w:pPr>
+      <w:ins w:id="409" w:author="Autor descoñecido" w:date="2021-01-04T19:32:29Z">
+        <w:r>
+          <w:rPr>
+            <w:rFonts w:ascii="Bitstream Vera Sans Mono" w:hAnsi="Bitstream Vera Sans Mono"/>
+            <w:sz w:val="16"/>
+            <w:szCs w:val="16"/>
+          </w:rPr>
+          <w:t># SELECCIÓN DE GRUPOS DE DATOS</w:t>
+        </w:r>
+      </w:ins>
+    </w:p>
+    <w:p>
+      <w:pPr>
+        <w:pStyle w:val="Corpo"/>
+        <w:spacing w:before="0" w:after="0"/>
+        <w:ind w:start="709" w:hanging="0"/>
+        <w:rPr>
+          <w:rFonts w:ascii="Bitstream Vera Sans Mono" w:hAnsi="Bitstream Vera Sans Mono"/>
+          <w:ins w:id="412" w:author="Autor descoñecido" w:date="2021-01-04T19:32:29Z"/>
+          <w:sz w:val="16"/>
+          <w:szCs w:val="16"/>
+        </w:rPr>
+      </w:pPr>
+      <w:ins w:id="411" w:author="Autor descoñecido" w:date="2021-01-04T19:32:29Z">
+        <w:r>
+          <w:rPr>
+            <w:rFonts w:ascii="Bitstream Vera Sans Mono" w:hAnsi="Bitstream Vera Sans Mono"/>
+            <w:sz w:val="16"/>
+            <w:szCs w:val="16"/>
+          </w:rPr>
+          <w:t xml:space="preserve">titanic_analisis &lt;- titanic_data1 %&gt;% </w:t>
+        </w:r>
+      </w:ins>
+    </w:p>
+    <w:p>
+      <w:pPr>
+        <w:pStyle w:val="Corpo"/>
+        <w:spacing w:before="0" w:after="0"/>
+        <w:ind w:start="709" w:hanging="0"/>
+        <w:rPr>
+          <w:rFonts w:ascii="Bitstream Vera Sans Mono" w:hAnsi="Bitstream Vera Sans Mono"/>
+          <w:ins w:id="415" w:author="Autor descoñecido" w:date="2021-01-04T19:32:29Z"/>
+          <w:sz w:val="16"/>
+          <w:szCs w:val="16"/>
+        </w:rPr>
+      </w:pPr>
+      <w:ins w:id="413" w:author="Autor descoñecido" w:date="2021-01-04T19:32:29Z">
+        <w:r>
+          <w:rPr>
+            <w:rFonts w:ascii="Bitstream Vera Sans Mono" w:hAnsi="Bitstream Vera Sans Mono"/>
+            <w:sz w:val="16"/>
+            <w:szCs w:val="16"/>
+          </w:rPr>
+          <w:t xml:space="preserve">  </w:t>
+        </w:r>
+      </w:ins>
+      <w:ins w:id="414" w:author="Autor descoñecido" w:date="2021-01-04T19:32:29Z">
+        <w:r>
+          <w:rPr>
+            <w:rFonts w:ascii="Bitstream Vera Sans Mono" w:hAnsi="Bitstream Vera Sans Mono"/>
+            <w:sz w:val="16"/>
+            <w:szCs w:val="16"/>
+          </w:rPr>
+          <w:t>select(Sex,</w:t>
+        </w:r>
+      </w:ins>
+    </w:p>
+    <w:p>
+      <w:pPr>
+        <w:pStyle w:val="Corpo"/>
+        <w:spacing w:before="0" w:after="0"/>
+        <w:ind w:start="709" w:hanging="0"/>
+        <w:rPr>
+          <w:rFonts w:ascii="Bitstream Vera Sans Mono" w:hAnsi="Bitstream Vera Sans Mono"/>
+          <w:ins w:id="418" w:author="Autor descoñecido" w:date="2021-01-04T19:32:29Z"/>
+          <w:sz w:val="16"/>
+          <w:szCs w:val="16"/>
+        </w:rPr>
+      </w:pPr>
+      <w:ins w:id="416" w:author="Autor descoñecido" w:date="2021-01-04T19:32:29Z">
+        <w:r>
+          <w:rPr>
+            <w:rFonts w:ascii="Bitstream Vera Sans Mono" w:hAnsi="Bitstream Vera Sans Mono"/>
+            <w:sz w:val="16"/>
+            <w:szCs w:val="16"/>
+          </w:rPr>
+          <w:t xml:space="preserve">         </w:t>
+        </w:r>
+      </w:ins>
+      <w:ins w:id="417" w:author="Autor descoñecido" w:date="2021-01-04T19:32:29Z">
+        <w:r>
+          <w:rPr>
+            <w:rFonts w:ascii="Bitstream Vera Sans Mono" w:hAnsi="Bitstream Vera Sans Mono"/>
+            <w:sz w:val="16"/>
+            <w:szCs w:val="16"/>
+          </w:rPr>
+          <w:t>Embarked,</w:t>
+        </w:r>
+      </w:ins>
+    </w:p>
+    <w:p>
+      <w:pPr>
+        <w:pStyle w:val="Corpo"/>
+        <w:spacing w:before="0" w:after="0"/>
+        <w:ind w:start="709" w:hanging="0"/>
+        <w:rPr>
+          <w:rFonts w:ascii="Bitstream Vera Sans Mono" w:hAnsi="Bitstream Vera Sans Mono"/>
+          <w:ins w:id="421" w:author="Autor descoñecido" w:date="2021-01-04T19:32:29Z"/>
+          <w:sz w:val="16"/>
+          <w:szCs w:val="16"/>
+        </w:rPr>
+      </w:pPr>
+      <w:ins w:id="419" w:author="Autor descoñecido" w:date="2021-01-04T19:32:29Z">
+        <w:r>
+          <w:rPr>
+            <w:rFonts w:ascii="Bitstream Vera Sans Mono" w:hAnsi="Bitstream Vera Sans Mono"/>
+            <w:sz w:val="16"/>
+            <w:szCs w:val="16"/>
+          </w:rPr>
+          <w:t xml:space="preserve">         </w:t>
+        </w:r>
+      </w:ins>
+      <w:ins w:id="420" w:author="Autor descoñecido" w:date="2021-01-04T19:32:29Z">
+        <w:r>
+          <w:rPr>
+            <w:rFonts w:ascii="Bitstream Vera Sans Mono" w:hAnsi="Bitstream Vera Sans Mono"/>
+            <w:sz w:val="16"/>
+            <w:szCs w:val="16"/>
+          </w:rPr>
+          <w:t>Age,</w:t>
+        </w:r>
+      </w:ins>
+    </w:p>
+    <w:p>
+      <w:pPr>
+        <w:pStyle w:val="Corpo"/>
+        <w:spacing w:before="0" w:after="0"/>
+        <w:ind w:start="709" w:hanging="0"/>
+        <w:rPr>
+          <w:rFonts w:ascii="Bitstream Vera Sans Mono" w:hAnsi="Bitstream Vera Sans Mono"/>
+          <w:ins w:id="424" w:author="Autor descoñecido" w:date="2021-01-04T19:32:29Z"/>
+          <w:sz w:val="16"/>
+          <w:szCs w:val="16"/>
+        </w:rPr>
+      </w:pPr>
+      <w:ins w:id="422" w:author="Autor descoñecido" w:date="2021-01-04T19:32:29Z">
+        <w:r>
+          <w:rPr>
+            <w:rFonts w:ascii="Bitstream Vera Sans Mono" w:hAnsi="Bitstream Vera Sans Mono"/>
+            <w:sz w:val="16"/>
+            <w:szCs w:val="16"/>
+          </w:rPr>
+          <w:t xml:space="preserve">         </w:t>
+        </w:r>
+      </w:ins>
+      <w:ins w:id="423" w:author="Autor descoñecido" w:date="2021-01-04T19:32:29Z">
+        <w:r>
+          <w:rPr>
+            <w:rFonts w:ascii="Bitstream Vera Sans Mono" w:hAnsi="Bitstream Vera Sans Mono"/>
+            <w:sz w:val="16"/>
+            <w:szCs w:val="16"/>
+          </w:rPr>
+          <w:t>FamilySize,</w:t>
+        </w:r>
+      </w:ins>
+    </w:p>
+    <w:p>
+      <w:pPr>
+        <w:pStyle w:val="Corpo"/>
+        <w:spacing w:before="0" w:after="0"/>
+        <w:ind w:start="709" w:hanging="0"/>
+        <w:rPr>
+          <w:rFonts w:ascii="Bitstream Vera Sans Mono" w:hAnsi="Bitstream Vera Sans Mono"/>
+          <w:sz w:val="16"/>
+          <w:szCs w:val="16"/>
+        </w:rPr>
+      </w:pPr>
+      <w:ins w:id="425" w:author="Autor descoñecido" w:date="2021-01-04T19:32:29Z">
+        <w:r>
+          <w:rPr>
+            <w:rFonts w:ascii="Bitstream Vera Sans Mono" w:hAnsi="Bitstream Vera Sans Mono"/>
+            <w:sz w:val="16"/>
+            <w:szCs w:val="16"/>
+          </w:rPr>
+          <w:t xml:space="preserve">         </w:t>
+        </w:r>
+      </w:ins>
+      <w:ins w:id="426" w:author="Autor descoñecido" w:date="2021-01-04T19:32:29Z">
+        <w:r>
+          <w:rPr>
+            <w:rFonts w:ascii="Bitstream Vera Sans Mono" w:hAnsi="Bitstream Vera Sans Mono"/>
+            <w:sz w:val="16"/>
+            <w:szCs w:val="16"/>
+          </w:rPr>
+          <w:t>Survived)</w:t>
+        </w:r>
+      </w:ins>
+    </w:p>
+    <w:p>
+      <w:pPr>
+        <w:pStyle w:val="Corpo"/>
+        <w:rPr/>
+      </w:pPr>
+      <w:r>
+        <w:rPr/>
+      </w:r>
+    </w:p>
+    <w:p>
+      <w:pPr>
+        <w:pStyle w:val="Ttulo3"/>
+        <w:numPr>
+          <w:ilvl w:val="2"/>
+          <w:numId w:val="3"/>
+        </w:numPr>
+        <w:rPr/>
+      </w:pPr>
+      <w:bookmarkStart w:id="8" w:name="__RefHeading___Toc2723_2179713084"/>
+      <w:bookmarkEnd w:id="8"/>
+      <w:r>
+        <w:rPr/>
+        <w:t>4.2. Comprobación de la normalidad y homogeneidad de la varianza.</w:t>
+      </w:r>
+    </w:p>
+    <w:p>
+      <w:pPr>
+        <w:pStyle w:val="Corpo"/>
+        <w:rPr/>
+      </w:pPr>
+      <w:ins w:id="427" w:author="Autor descoñecido" w:date="2021-01-05T12:29:25Z">
         <w:r>
           <w:rPr>
             <w:rFonts w:eastAsia="Noto Serif CJK SC" w:cs="Lohit Devanagari"/>
@@ -5045,121 +5619,40 @@
             <w:szCs w:val="24"/>
             <w:lang w:val="es-ES" w:eastAsia="zh-CN" w:bidi="hi-IN"/>
           </w:rPr>
-          <w:t xml:space="preserve"> tienen una menor supervicencia ¿será cierto?</w:t>
-        </w:r>
-      </w:ins>
-    </w:p>
-    <w:p>
-      <w:pPr>
-        <w:pStyle w:val="Corpo"/>
-        <w:rPr/>
-      </w:pPr>
-      <w:ins w:id="369" w:author="Autor descoñecido" w:date="2021-01-04T19:32:29Z">
-        <w:r>
-          <w:rPr/>
-        </w:r>
-      </w:ins>
-    </w:p>
-    <w:p>
-      <w:pPr>
-        <w:pStyle w:val="Corpo"/>
-        <w:rPr/>
-      </w:pPr>
-      <w:ins w:id="371" w:author="Autor descoñecido" w:date="2021-01-04T19:32:29Z">
-        <w:r>
-          <w:rPr>
-            <w:u w:val="single"/>
-          </w:rPr>
-          <w:t>Relaci</w:t>
-        </w:r>
-      </w:ins>
-      <w:ins w:id="372" w:author="Autor descoñecido" w:date="2021-01-04T19:32:29Z">
-        <w:r>
-          <w:rPr>
-            <w:u w:val="single"/>
-          </w:rPr>
-          <w:t>ón</w:t>
-        </w:r>
-      </w:ins>
-      <w:ins w:id="373" w:author="Autor descoñecido" w:date="2021-01-04T19:32:29Z">
-        <w:r>
-          <w:rPr>
-            <w:u w:val="single"/>
-          </w:rPr>
-          <w:t xml:space="preserve"> entre "Survived" en funci</w:t>
-        </w:r>
-      </w:ins>
-      <w:ins w:id="374" w:author="Autor descoñecido" w:date="2021-01-04T19:32:29Z">
-        <w:r>
-          <w:rPr>
-            <w:u w:val="single"/>
-          </w:rPr>
-          <w:t>ó</w:t>
-        </w:r>
-      </w:ins>
-      <w:ins w:id="375" w:author="Autor descoñecido" w:date="2021-01-04T19:32:29Z">
-        <w:r>
-          <w:rPr>
-            <w:u w:val="single"/>
-          </w:rPr>
-          <w:t>n de "Age</w:t>
-        </w:r>
-      </w:ins>
-      <w:ins w:id="376" w:author="Autor descoñecido" w:date="2021-01-04T19:32:29Z">
-        <w:r>
-          <w:rPr/>
-          <w:t>":</w:t>
-        </w:r>
-      </w:ins>
-    </w:p>
-    <w:p>
-      <w:pPr>
-        <w:pStyle w:val="Corpo"/>
-        <w:rPr/>
-      </w:pPr>
-      <w:ins w:id="378" w:author="Autor descoñecido" w:date="2021-01-04T19:32:29Z">
-        <w:r>
-          <w:rPr/>
-          <w:t>También nos preguntamos al principio si los niños se salvarían antes que los adultos. Mirando la Gráfica 5.7 parece que esto puede ser posible.</w:t>
-        </w:r>
-      </w:ins>
-    </w:p>
-    <w:p>
-      <w:pPr>
-        <w:pStyle w:val="Corpo"/>
-        <w:rPr/>
-      </w:pPr>
-      <w:ins w:id="380" w:author="Autor descoñecido" w:date="2021-01-04T19:32:29Z">
-        <w:r>
-          <w:rPr/>
-          <w:t xml:space="preserve">En esta gráfica aparece un valor </w:t>
-        </w:r>
-      </w:ins>
-      <w:ins w:id="381" w:author="Autor descoñecido" w:date="2021-01-04T20:10:23Z">
-        <w:r>
-          <w:rPr/>
-          <w:t>“raro”, se debe a nuestra decisión de completar las edades que faltaban con la edad media del resto de los tripulantes, lo que da lugar a ese pico que se ve para lo</w:t>
-        </w:r>
-      </w:ins>
-      <w:ins w:id="382" w:author="Autor descoñecido" w:date="2021-01-04T20:11:00Z">
-        <w:r>
-          <w:rPr/>
-          <w:t>s 26 años.</w:t>
-        </w:r>
-      </w:ins>
-    </w:p>
-    <w:p>
-      <w:pPr>
-        <w:pStyle w:val="Corpo"/>
-        <w:rPr/>
-      </w:pPr>
-      <w:ins w:id="384" w:author="Autor descoñecido" w:date="2021-01-04T19:32:29Z">
-        <w:r>
-          <w:rPr/>
-          <w:t xml:space="preserve">Al final decidimos seleccionar para el análisis los </w:t>
-        </w:r>
-      </w:ins>
-      <w:ins w:id="385" w:author="Autor descoñecido" w:date="2021-01-04T19:32:29Z">
+          <w:t>Vamos a ver ahora v</w:t>
+        </w:r>
+      </w:ins>
+      <w:ins w:id="428" w:author="Autor descoñecido" w:date="2021-01-05T12:28:45Z">
+        <w:r>
+          <w:rPr/>
+          <w:t>rios métodos basados en el análisis estadístico de los datos, para comprobar la normalidad y la homocedasticidad.</w:t>
+        </w:r>
+      </w:ins>
+    </w:p>
+    <w:p>
+      <w:pPr>
+        <w:pStyle w:val="Corpo"/>
+        <w:rPr/>
+      </w:pPr>
+      <w:ins w:id="430" w:author="Autor descoñecido" w:date="2021-01-04T19:08:13Z">
+        <w:r>
+          <w:rPr/>
+          <w:t>Para la comprobación de la normalidad, se utilizará la prueba de normalidad de Anderson- Darling. Se comprueba que para que cada prueba se obtiene un p-valor superior al nivel de significación establecido de 0, 05.  Si esto se cumple, entonces se considera que variable en cuestión sigue una distribución normal.</w:t>
+        </w:r>
+      </w:ins>
+    </w:p>
+    <w:p>
+      <w:pPr>
+        <w:pStyle w:val="Corpo"/>
+        <w:rPr/>
+      </w:pPr>
+      <w:ins w:id="431" w:author="Autor descoñecido" w:date="2021-01-04T19:10:20Z">
+        <w:r>
+          <w:rPr/>
+          <w:t xml:space="preserve">Utilizamos el siguiente script que recorre los 5 campos que tenemos y realiza el test para </w:t>
+        </w:r>
+      </w:ins>
+      <w:ins w:id="432" w:author="Autor descoñecido" w:date="2021-01-04T19:10:20Z">
         <w:r>
           <w:rPr>
             <w:rFonts w:eastAsia="Noto Serif CJK SC" w:cs="Lohit Devanagari"/>
@@ -5169,93 +5662,13 @@
             <w:szCs w:val="24"/>
             <w:lang w:val="es-ES" w:eastAsia="zh-CN" w:bidi="hi-IN"/>
           </w:rPr>
-          <w:t>campos</w:t>
-        </w:r>
-      </w:ins>
-      <w:ins w:id="386" w:author="Autor descoñecido" w:date="2021-01-04T19:32:29Z">
-        <w:r>
-          <w:rPr/>
-          <w:t xml:space="preserve">: </w:t>
-        </w:r>
-      </w:ins>
-    </w:p>
-    <w:p>
-      <w:pPr>
-        <w:pStyle w:val="Normal"/>
-        <w:numPr>
-          <w:ilvl w:val="0"/>
-          <w:numId w:val="7"/>
-        </w:numPr>
-        <w:rPr/>
-      </w:pPr>
-      <w:ins w:id="388" w:author="Autor descoñecido" w:date="2021-01-04T19:32:29Z">
-        <w:r>
-          <w:rPr/>
-          <w:t>Sex</w:t>
-        </w:r>
-      </w:ins>
-    </w:p>
-    <w:p>
-      <w:pPr>
-        <w:pStyle w:val="Corpo"/>
-        <w:numPr>
-          <w:ilvl w:val="0"/>
-          <w:numId w:val="7"/>
-        </w:numPr>
-        <w:rPr/>
-      </w:pPr>
-      <w:ins w:id="390" w:author="Autor descoñecido" w:date="2021-01-04T19:32:29Z">
-        <w:r>
-          <w:rPr/>
-          <w:t>Embarked,</w:t>
-        </w:r>
-      </w:ins>
-    </w:p>
-    <w:p>
-      <w:pPr>
-        <w:pStyle w:val="Corpo"/>
-        <w:numPr>
-          <w:ilvl w:val="0"/>
-          <w:numId w:val="7"/>
-        </w:numPr>
-        <w:rPr/>
-      </w:pPr>
-      <w:ins w:id="392" w:author="Autor descoñecido" w:date="2021-01-04T19:32:29Z">
-        <w:r>
-          <w:rPr/>
-          <w:t>Age,</w:t>
-        </w:r>
-      </w:ins>
-    </w:p>
-    <w:p>
-      <w:pPr>
-        <w:pStyle w:val="Corpo"/>
-        <w:numPr>
-          <w:ilvl w:val="0"/>
-          <w:numId w:val="7"/>
-        </w:numPr>
-        <w:rPr/>
-      </w:pPr>
-      <w:ins w:id="394" w:author="Autor descoñecido" w:date="2021-01-04T19:32:29Z">
-        <w:r>
-          <w:rPr/>
-          <w:t>FamilySize,</w:t>
-        </w:r>
-      </w:ins>
-    </w:p>
-    <w:p>
-      <w:pPr>
-        <w:pStyle w:val="Corpo"/>
-        <w:numPr>
-          <w:ilvl w:val="0"/>
-          <w:numId w:val="7"/>
-        </w:numPr>
-        <w:rPr/>
-      </w:pPr>
-      <w:ins w:id="396" w:author="Autor descoñecido" w:date="2021-01-04T19:32:29Z">
-        <w:r>
-          <w:rPr/>
-          <w:t xml:space="preserve">Survived </w:t>
+          <w:t>aquellos campos</w:t>
+        </w:r>
+      </w:ins>
+      <w:ins w:id="433" w:author="Autor descoñecido" w:date="2021-01-04T19:10:20Z">
+        <w:r>
+          <w:rPr/>
+          <w:t xml:space="preserve"> que sean de tipo numeric o integer, ya que para los otros campos no tiene sentido realizar este tipo de análisis.</w:t>
         </w:r>
       </w:ins>
     </w:p>
@@ -5266,39 +5679,19 @@
         <w:ind w:start="709" w:hanging="0"/>
         <w:rPr>
           <w:rFonts w:ascii="Bitstream Vera Sans Mono" w:hAnsi="Bitstream Vera Sans Mono"/>
-          <w:ins w:id="401" w:author="Autor descoñecido" w:date="2021-01-04T19:32:29Z"/>
+          <w:ins w:id="436" w:author="Autor descoñecido" w:date="2021-01-04T19:10:20Z"/>
           <w:sz w:val="16"/>
           <w:szCs w:val="16"/>
         </w:rPr>
       </w:pPr>
-      <w:ins w:id="398" w:author="Autor descoñecido" w:date="2021-01-04T19:32:29Z">
-        <w:r>
-          <w:rPr>
-            <w:rFonts w:ascii="Bitstream Vera Sans Mono" w:hAnsi="Bitstream Vera Sans Mono"/>
-            <w:sz w:val="16"/>
-            <w:szCs w:val="16"/>
-          </w:rPr>
-          <w:t># SELECCI</w:t>
-        </w:r>
-      </w:ins>
-      <w:ins w:id="399" w:author="Autor descoñecido" w:date="2021-01-04T19:32:29Z">
-        <w:r>
-          <w:rPr>
-            <w:rFonts w:ascii="Bitstream Vera Sans Mono" w:hAnsi="Bitstream Vera Sans Mono"/>
-            <w:sz w:val="16"/>
-            <w:szCs w:val="16"/>
-          </w:rPr>
-          <w:t>Ó</w:t>
-        </w:r>
-      </w:ins>
-      <w:ins w:id="400" w:author="Autor descoñecido" w:date="2021-01-04T19:32:29Z">
-        <w:r>
-          <w:rPr>
-            <w:rFonts w:ascii="Bitstream Vera Sans Mono" w:hAnsi="Bitstream Vera Sans Mono"/>
-            <w:sz w:val="16"/>
-            <w:szCs w:val="16"/>
-          </w:rPr>
-          <w:t>N DE GRUPOS DE DATOS</w:t>
+      <w:ins w:id="435" w:author="Autor descoñecido" w:date="2021-01-04T19:10:20Z">
+        <w:r>
+          <w:rPr>
+            <w:rFonts w:ascii="Bitstream Vera Sans Mono" w:hAnsi="Bitstream Vera Sans Mono"/>
+            <w:sz w:val="16"/>
+            <w:szCs w:val="16"/>
+          </w:rPr>
+          <w:t>alpha = 0.05</w:t>
         </w:r>
       </w:ins>
     </w:p>
@@ -5309,19 +5702,19 @@
         <w:ind w:start="709" w:hanging="0"/>
         <w:rPr>
           <w:rFonts w:ascii="Bitstream Vera Sans Mono" w:hAnsi="Bitstream Vera Sans Mono"/>
-          <w:ins w:id="403" w:author="Autor descoñecido" w:date="2021-01-04T19:32:29Z"/>
+          <w:ins w:id="438" w:author="Autor descoñecido" w:date="2021-01-04T19:10:20Z"/>
           <w:sz w:val="16"/>
           <w:szCs w:val="16"/>
         </w:rPr>
       </w:pPr>
-      <w:ins w:id="402" w:author="Autor descoñecido" w:date="2021-01-04T19:32:29Z">
-        <w:r>
-          <w:rPr>
-            <w:rFonts w:ascii="Bitstream Vera Sans Mono" w:hAnsi="Bitstream Vera Sans Mono"/>
-            <w:sz w:val="16"/>
-            <w:szCs w:val="16"/>
-          </w:rPr>
-          <w:t xml:space="preserve">titanic_analisis &lt;- titanic_data1 %&gt;% </w:t>
+      <w:ins w:id="437" w:author="Autor descoñecido" w:date="2021-01-04T19:10:20Z">
+        <w:r>
+          <w:rPr>
+            <w:rFonts w:ascii="Bitstream Vera Sans Mono" w:hAnsi="Bitstream Vera Sans Mono"/>
+            <w:sz w:val="16"/>
+            <w:szCs w:val="16"/>
+          </w:rPr>
+          <w:t>col.names = colnames(titanic_analisis)</w:t>
         </w:r>
       </w:ins>
     </w:p>
@@ -5332,29 +5725,19 @@
         <w:ind w:start="709" w:hanging="0"/>
         <w:rPr>
           <w:rFonts w:ascii="Bitstream Vera Sans Mono" w:hAnsi="Bitstream Vera Sans Mono"/>
-          <w:ins w:id="406" w:author="Autor descoñecido" w:date="2021-01-04T19:32:29Z"/>
+          <w:ins w:id="440" w:author="Autor descoñecido" w:date="2021-01-04T19:10:20Z"/>
           <w:sz w:val="16"/>
           <w:szCs w:val="16"/>
         </w:rPr>
       </w:pPr>
-      <w:ins w:id="404" w:author="Autor descoñecido" w:date="2021-01-04T19:32:29Z">
-        <w:r>
-          <w:rPr>
-            <w:rFonts w:ascii="Bitstream Vera Sans Mono" w:hAnsi="Bitstream Vera Sans Mono"/>
-            <w:sz w:val="16"/>
-            <w:szCs w:val="16"/>
-          </w:rPr>
-          <w:t xml:space="preserve">  </w:t>
-        </w:r>
-      </w:ins>
-      <w:ins w:id="405" w:author="Autor descoñecido" w:date="2021-01-04T19:32:29Z">
-        <w:r>
-          <w:rPr>
-            <w:rFonts w:ascii="Bitstream Vera Sans Mono" w:hAnsi="Bitstream Vera Sans Mono"/>
-            <w:sz w:val="16"/>
-            <w:szCs w:val="16"/>
-          </w:rPr>
-          <w:t>select(Sex,</w:t>
+      <w:ins w:id="439" w:author="Autor descoñecido" w:date="2021-01-04T19:10:20Z">
+        <w:r>
+          <w:rPr>
+            <w:rFonts w:ascii="Bitstream Vera Sans Mono" w:hAnsi="Bitstream Vera Sans Mono"/>
+            <w:sz w:val="16"/>
+            <w:szCs w:val="16"/>
+          </w:rPr>
+          <w:t>for (i in 1:ncol(titanic_analisis)) {</w:t>
         </w:r>
       </w:ins>
     </w:p>
@@ -5365,29 +5748,29 @@
         <w:ind w:start="709" w:hanging="0"/>
         <w:rPr>
           <w:rFonts w:ascii="Bitstream Vera Sans Mono" w:hAnsi="Bitstream Vera Sans Mono"/>
-          <w:ins w:id="409" w:author="Autor descoñecido" w:date="2021-01-04T19:32:29Z"/>
+          <w:ins w:id="443" w:author="Autor descoñecido" w:date="2021-01-04T19:10:20Z"/>
           <w:sz w:val="16"/>
           <w:szCs w:val="16"/>
         </w:rPr>
       </w:pPr>
-      <w:ins w:id="407" w:author="Autor descoñecido" w:date="2021-01-04T19:32:29Z">
-        <w:r>
-          <w:rPr>
-            <w:rFonts w:ascii="Bitstream Vera Sans Mono" w:hAnsi="Bitstream Vera Sans Mono"/>
-            <w:sz w:val="16"/>
-            <w:szCs w:val="16"/>
-          </w:rPr>
-          <w:t xml:space="preserve">         </w:t>
-        </w:r>
-      </w:ins>
-      <w:ins w:id="408" w:author="Autor descoñecido" w:date="2021-01-04T19:32:29Z">
-        <w:r>
-          <w:rPr>
-            <w:rFonts w:ascii="Bitstream Vera Sans Mono" w:hAnsi="Bitstream Vera Sans Mono"/>
-            <w:sz w:val="16"/>
-            <w:szCs w:val="16"/>
-          </w:rPr>
-          <w:t>Embarked,</w:t>
+      <w:ins w:id="441" w:author="Autor descoñecido" w:date="2021-01-04T19:10:20Z">
+        <w:r>
+          <w:rPr>
+            <w:rFonts w:ascii="Bitstream Vera Sans Mono" w:hAnsi="Bitstream Vera Sans Mono"/>
+            <w:sz w:val="16"/>
+            <w:szCs w:val="16"/>
+          </w:rPr>
+          <w:t xml:space="preserve">  </w:t>
+        </w:r>
+      </w:ins>
+      <w:ins w:id="442" w:author="Autor descoñecido" w:date="2021-01-04T19:10:20Z">
+        <w:r>
+          <w:rPr>
+            <w:rFonts w:ascii="Bitstream Vera Sans Mono" w:hAnsi="Bitstream Vera Sans Mono"/>
+            <w:sz w:val="16"/>
+            <w:szCs w:val="16"/>
+          </w:rPr>
+          <w:t>if (i == 1) cat("Variables que no siguen una distribución normal:\n")</w:t>
         </w:r>
       </w:ins>
     </w:p>
@@ -5398,29 +5781,29 @@
         <w:ind w:start="709" w:hanging="0"/>
         <w:rPr>
           <w:rFonts w:ascii="Bitstream Vera Sans Mono" w:hAnsi="Bitstream Vera Sans Mono"/>
-          <w:ins w:id="412" w:author="Autor descoñecido" w:date="2021-01-04T19:32:29Z"/>
+          <w:ins w:id="446" w:author="Autor descoñecido" w:date="2021-01-04T19:10:20Z"/>
           <w:sz w:val="16"/>
           <w:szCs w:val="16"/>
         </w:rPr>
       </w:pPr>
-      <w:ins w:id="410" w:author="Autor descoñecido" w:date="2021-01-04T19:32:29Z">
-        <w:r>
-          <w:rPr>
-            <w:rFonts w:ascii="Bitstream Vera Sans Mono" w:hAnsi="Bitstream Vera Sans Mono"/>
-            <w:sz w:val="16"/>
-            <w:szCs w:val="16"/>
-          </w:rPr>
-          <w:t xml:space="preserve">         </w:t>
-        </w:r>
-      </w:ins>
-      <w:ins w:id="411" w:author="Autor descoñecido" w:date="2021-01-04T19:32:29Z">
-        <w:r>
-          <w:rPr>
-            <w:rFonts w:ascii="Bitstream Vera Sans Mono" w:hAnsi="Bitstream Vera Sans Mono"/>
-            <w:sz w:val="16"/>
-            <w:szCs w:val="16"/>
-          </w:rPr>
-          <w:t>Age,</w:t>
+      <w:ins w:id="444" w:author="Autor descoñecido" w:date="2021-01-04T19:10:20Z">
+        <w:r>
+          <w:rPr>
+            <w:rFonts w:ascii="Bitstream Vera Sans Mono" w:hAnsi="Bitstream Vera Sans Mono"/>
+            <w:sz w:val="16"/>
+            <w:szCs w:val="16"/>
+          </w:rPr>
+          <w:t xml:space="preserve">  </w:t>
+        </w:r>
+      </w:ins>
+      <w:ins w:id="445" w:author="Autor descoñecido" w:date="2021-01-04T19:10:20Z">
+        <w:r>
+          <w:rPr>
+            <w:rFonts w:ascii="Bitstream Vera Sans Mono" w:hAnsi="Bitstream Vera Sans Mono"/>
+            <w:sz w:val="16"/>
+            <w:szCs w:val="16"/>
+          </w:rPr>
+          <w:t>if (is.integer(titanic_analisis[,i]) | is.numeric(titanic_analisis[,i])) {</w:t>
         </w:r>
       </w:ins>
     </w:p>
@@ -5431,29 +5814,29 @@
         <w:ind w:start="709" w:hanging="0"/>
         <w:rPr>
           <w:rFonts w:ascii="Bitstream Vera Sans Mono" w:hAnsi="Bitstream Vera Sans Mono"/>
-          <w:ins w:id="415" w:author="Autor descoñecido" w:date="2021-01-04T19:32:29Z"/>
+          <w:ins w:id="449" w:author="Autor descoñecido" w:date="2021-01-04T19:10:20Z"/>
           <w:sz w:val="16"/>
           <w:szCs w:val="16"/>
         </w:rPr>
       </w:pPr>
-      <w:ins w:id="413" w:author="Autor descoñecido" w:date="2021-01-04T19:32:29Z">
-        <w:r>
-          <w:rPr>
-            <w:rFonts w:ascii="Bitstream Vera Sans Mono" w:hAnsi="Bitstream Vera Sans Mono"/>
-            <w:sz w:val="16"/>
-            <w:szCs w:val="16"/>
-          </w:rPr>
-          <w:t xml:space="preserve">         </w:t>
-        </w:r>
-      </w:ins>
-      <w:ins w:id="414" w:author="Autor descoñecido" w:date="2021-01-04T19:32:29Z">
-        <w:r>
-          <w:rPr>
-            <w:rFonts w:ascii="Bitstream Vera Sans Mono" w:hAnsi="Bitstream Vera Sans Mono"/>
-            <w:sz w:val="16"/>
-            <w:szCs w:val="16"/>
-          </w:rPr>
-          <w:t>FamilySize,</w:t>
+      <w:ins w:id="447" w:author="Autor descoñecido" w:date="2021-01-04T19:10:20Z">
+        <w:r>
+          <w:rPr>
+            <w:rFonts w:ascii="Bitstream Vera Sans Mono" w:hAnsi="Bitstream Vera Sans Mono"/>
+            <w:sz w:val="16"/>
+            <w:szCs w:val="16"/>
+          </w:rPr>
+          <w:t xml:space="preserve">    </w:t>
+        </w:r>
+      </w:ins>
+      <w:ins w:id="448" w:author="Autor descoñecido" w:date="2021-01-04T19:10:20Z">
+        <w:r>
+          <w:rPr>
+            <w:rFonts w:ascii="Bitstream Vera Sans Mono" w:hAnsi="Bitstream Vera Sans Mono"/>
+            <w:sz w:val="16"/>
+            <w:szCs w:val="16"/>
+          </w:rPr>
+          <w:t>p_val = ad.test(titanic_analisis[,i])$p.value</w:t>
         </w:r>
       </w:ins>
     </w:p>
@@ -5464,152 +5847,300 @@
         <w:ind w:start="709" w:hanging="0"/>
         <w:rPr>
           <w:rFonts w:ascii="Bitstream Vera Sans Mono" w:hAnsi="Bitstream Vera Sans Mono"/>
+          <w:ins w:id="452" w:author="Autor descoñecido" w:date="2021-01-04T19:10:20Z"/>
           <w:sz w:val="16"/>
           <w:szCs w:val="16"/>
         </w:rPr>
       </w:pPr>
-      <w:ins w:id="416" w:author="Autor descoñecido" w:date="2021-01-04T19:32:29Z">
-        <w:r>
-          <w:rPr>
-            <w:rFonts w:ascii="Bitstream Vera Sans Mono" w:hAnsi="Bitstream Vera Sans Mono"/>
-            <w:sz w:val="16"/>
-            <w:szCs w:val="16"/>
-          </w:rPr>
-          <w:t xml:space="preserve">         </w:t>
-        </w:r>
-      </w:ins>
-      <w:ins w:id="417" w:author="Autor descoñecido" w:date="2021-01-04T19:32:29Z">
-        <w:r>
-          <w:rPr>
-            <w:rFonts w:ascii="Bitstream Vera Sans Mono" w:hAnsi="Bitstream Vera Sans Mono"/>
-            <w:sz w:val="16"/>
-            <w:szCs w:val="16"/>
-          </w:rPr>
-          <w:t>Survived)</w:t>
-        </w:r>
-      </w:ins>
-    </w:p>
-    <w:p>
-      <w:pPr>
-        <w:pStyle w:val="Corpo"/>
-        <w:rPr/>
-      </w:pPr>
-      <w:r>
-        <w:rPr/>
-      </w:r>
-    </w:p>
-    <w:p>
-      <w:pPr>
-        <w:pStyle w:val="Ttulo3"/>
-        <w:numPr>
-          <w:ilvl w:val="2"/>
-          <w:numId w:val="2"/>
-        </w:numPr>
-        <w:rPr/>
-      </w:pPr>
-      <w:bookmarkStart w:id="8" w:name="__RefHeading___Toc2723_2179713084"/>
-      <w:bookmarkEnd w:id="8"/>
-      <w:r>
-        <w:rPr/>
-        <w:t>4.2. Comprobación de la normalidad y homogeneidad de la varianza.</w:t>
-      </w:r>
-    </w:p>
-    <w:p>
-      <w:pPr>
-        <w:pStyle w:val="Corpo"/>
-        <w:rPr/>
-      </w:pPr>
-      <w:ins w:id="418" w:author="Autor descoñecido" w:date="2021-01-04T19:08:13Z">
-        <w:r>
-          <w:rPr/>
-          <w:t>Para la comprobaci</w:t>
-        </w:r>
-      </w:ins>
-      <w:ins w:id="419" w:author="Autor descoñecido" w:date="2021-01-04T19:08:13Z">
-        <w:r>
-          <w:rPr/>
-          <w:t>ó</w:t>
-        </w:r>
-      </w:ins>
-      <w:ins w:id="420" w:author="Autor descoñecido" w:date="2021-01-04T19:08:13Z">
-        <w:r>
-          <w:rPr/>
-          <w:t>n de la normalidad, se utilizar</w:t>
-        </w:r>
-      </w:ins>
-      <w:ins w:id="421" w:author="Autor descoñecido" w:date="2021-01-04T19:08:13Z">
-        <w:r>
-          <w:rPr/>
-          <w:t>á</w:t>
-        </w:r>
-      </w:ins>
-      <w:ins w:id="422" w:author="Autor descoñecido" w:date="2021-01-04T19:08:13Z">
-        <w:r>
-          <w:rPr/>
-          <w:t xml:space="preserve"> la prueba de normalidad de Anderson- Darling. Se comprueba que para que cada prueba se obtiene un p-valor superior al nivel de significaci</w:t>
-        </w:r>
-      </w:ins>
-      <w:ins w:id="423" w:author="Autor descoñecido" w:date="2021-01-04T19:08:13Z">
-        <w:r>
-          <w:rPr/>
-          <w:t>ó</w:t>
-        </w:r>
-      </w:ins>
-      <w:ins w:id="424" w:author="Autor descoñecido" w:date="2021-01-04T19:08:13Z">
-        <w:r>
-          <w:rPr/>
-          <w:t xml:space="preserve">n establecido </w:t>
-        </w:r>
-      </w:ins>
-      <w:ins w:id="425" w:author="Autor descoñecido" w:date="2021-01-04T19:08:13Z">
-        <w:r>
-          <w:rPr/>
-          <w:t>de</w:t>
-        </w:r>
-      </w:ins>
-      <w:ins w:id="426" w:author="Autor descoñecido" w:date="2021-01-04T19:08:13Z">
-        <w:r>
-          <w:rPr/>
-          <w:t xml:space="preserve"> 0, 05.  Si esto se cumple, entonces se considera que variable en cuesti</w:t>
-        </w:r>
-      </w:ins>
-      <w:ins w:id="427" w:author="Autor descoñecido" w:date="2021-01-04T19:08:13Z">
-        <w:r>
-          <w:rPr/>
-          <w:t>ó</w:t>
-        </w:r>
-      </w:ins>
-      <w:ins w:id="428" w:author="Autor descoñecido" w:date="2021-01-04T19:08:13Z">
-        <w:r>
-          <w:rPr/>
-          <w:t>n sigue una distribuci</w:t>
-        </w:r>
-      </w:ins>
-      <w:ins w:id="429" w:author="Autor descoñecido" w:date="2021-01-04T19:08:13Z">
-        <w:r>
-          <w:rPr/>
-          <w:t>ó</w:t>
-        </w:r>
-      </w:ins>
-      <w:ins w:id="430" w:author="Autor descoñecido" w:date="2021-01-04T19:08:13Z">
-        <w:r>
-          <w:rPr/>
-          <w:t>n normal.</w:t>
-        </w:r>
-      </w:ins>
-    </w:p>
-    <w:p>
-      <w:pPr>
-        <w:pStyle w:val="Corpo"/>
-        <w:rPr/>
-      </w:pPr>
-      <w:ins w:id="432" w:author="Autor descoñecido" w:date="2021-01-04T19:10:20Z">
-        <w:r>
-          <w:rPr/>
-          <w:t xml:space="preserve">Utilizamos el siguiente script que recorre los 5 campos que tenemos y realiza el test para </w:t>
-        </w:r>
-      </w:ins>
-      <w:ins w:id="433" w:author="Autor descoñecido" w:date="2021-01-04T19:10:20Z">
+      <w:ins w:id="450" w:author="Autor descoñecido" w:date="2021-01-04T19:10:20Z">
+        <w:r>
+          <w:rPr>
+            <w:rFonts w:ascii="Bitstream Vera Sans Mono" w:hAnsi="Bitstream Vera Sans Mono"/>
+            <w:sz w:val="16"/>
+            <w:szCs w:val="16"/>
+          </w:rPr>
+          <w:t xml:space="preserve">    </w:t>
+        </w:r>
+      </w:ins>
+      <w:ins w:id="451" w:author="Autor descoñecido" w:date="2021-01-04T19:10:20Z">
+        <w:r>
+          <w:rPr>
+            <w:rFonts w:ascii="Bitstream Vera Sans Mono" w:hAnsi="Bitstream Vera Sans Mono"/>
+            <w:sz w:val="16"/>
+            <w:szCs w:val="16"/>
+          </w:rPr>
+          <w:t>if (p_val &lt; alpha) {</w:t>
+        </w:r>
+      </w:ins>
+    </w:p>
+    <w:p>
+      <w:pPr>
+        <w:pStyle w:val="Corpo"/>
+        <w:spacing w:before="0" w:after="0"/>
+        <w:ind w:start="709" w:hanging="0"/>
+        <w:rPr>
+          <w:rFonts w:ascii="Bitstream Vera Sans Mono" w:hAnsi="Bitstream Vera Sans Mono"/>
+          <w:ins w:id="455" w:author="Autor descoñecido" w:date="2021-01-04T19:10:20Z"/>
+          <w:sz w:val="16"/>
+          <w:szCs w:val="16"/>
+        </w:rPr>
+      </w:pPr>
+      <w:ins w:id="453" w:author="Autor descoñecido" w:date="2021-01-04T19:10:20Z">
+        <w:r>
+          <w:rPr>
+            <w:rFonts w:ascii="Bitstream Vera Sans Mono" w:hAnsi="Bitstream Vera Sans Mono"/>
+            <w:sz w:val="16"/>
+            <w:szCs w:val="16"/>
+          </w:rPr>
+          <w:t xml:space="preserve">      </w:t>
+        </w:r>
+      </w:ins>
+      <w:ins w:id="454" w:author="Autor descoñecido" w:date="2021-01-04T19:10:20Z">
+        <w:r>
+          <w:rPr>
+            <w:rFonts w:ascii="Bitstream Vera Sans Mono" w:hAnsi="Bitstream Vera Sans Mono"/>
+            <w:sz w:val="16"/>
+            <w:szCs w:val="16"/>
+          </w:rPr>
+          <w:t>cat(col.names[i])</w:t>
+        </w:r>
+      </w:ins>
+    </w:p>
+    <w:p>
+      <w:pPr>
+        <w:pStyle w:val="Corpo"/>
+        <w:spacing w:before="0" w:after="0"/>
+        <w:ind w:start="709" w:hanging="0"/>
+        <w:rPr>
+          <w:rFonts w:ascii="Bitstream Vera Sans Mono" w:hAnsi="Bitstream Vera Sans Mono"/>
+          <w:ins w:id="458" w:author="Autor descoñecido" w:date="2021-01-04T19:10:20Z"/>
+          <w:sz w:val="16"/>
+          <w:szCs w:val="16"/>
+        </w:rPr>
+      </w:pPr>
+      <w:ins w:id="456" w:author="Autor descoñecido" w:date="2021-01-04T19:10:20Z">
+        <w:r>
+          <w:rPr>
+            <w:rFonts w:ascii="Bitstream Vera Sans Mono" w:hAnsi="Bitstream Vera Sans Mono"/>
+            <w:sz w:val="16"/>
+            <w:szCs w:val="16"/>
+          </w:rPr>
+          <w:t xml:space="preserve">      </w:t>
+        </w:r>
+      </w:ins>
+      <w:ins w:id="457" w:author="Autor descoñecido" w:date="2021-01-04T19:10:20Z">
+        <w:r>
+          <w:rPr>
+            <w:rFonts w:ascii="Bitstream Vera Sans Mono" w:hAnsi="Bitstream Vera Sans Mono"/>
+            <w:sz w:val="16"/>
+            <w:szCs w:val="16"/>
+          </w:rPr>
+          <w:t># Formato de salida</w:t>
+        </w:r>
+      </w:ins>
+    </w:p>
+    <w:p>
+      <w:pPr>
+        <w:pStyle w:val="Corpo"/>
+        <w:spacing w:before="0" w:after="0"/>
+        <w:ind w:start="709" w:hanging="0"/>
+        <w:rPr>
+          <w:rFonts w:ascii="Bitstream Vera Sans Mono" w:hAnsi="Bitstream Vera Sans Mono"/>
+          <w:ins w:id="461" w:author="Autor descoñecido" w:date="2021-01-04T19:10:20Z"/>
+          <w:sz w:val="16"/>
+          <w:szCs w:val="16"/>
+        </w:rPr>
+      </w:pPr>
+      <w:ins w:id="459" w:author="Autor descoñecido" w:date="2021-01-04T19:10:20Z">
+        <w:r>
+          <w:rPr>
+            <w:rFonts w:ascii="Bitstream Vera Sans Mono" w:hAnsi="Bitstream Vera Sans Mono"/>
+            <w:sz w:val="16"/>
+            <w:szCs w:val="16"/>
+          </w:rPr>
+          <w:t xml:space="preserve">      </w:t>
+        </w:r>
+      </w:ins>
+      <w:ins w:id="460" w:author="Autor descoñecido" w:date="2021-01-04T19:10:20Z">
+        <w:r>
+          <w:rPr>
+            <w:rFonts w:ascii="Bitstream Vera Sans Mono" w:hAnsi="Bitstream Vera Sans Mono"/>
+            <w:sz w:val="16"/>
+            <w:szCs w:val="16"/>
+          </w:rPr>
+          <w:t>if (i &lt; ncol(titanic_analisis) - 1) cat(", ")</w:t>
+        </w:r>
+      </w:ins>
+    </w:p>
+    <w:p>
+      <w:pPr>
+        <w:pStyle w:val="Corpo"/>
+        <w:spacing w:before="0" w:after="0"/>
+        <w:ind w:start="709" w:hanging="0"/>
+        <w:rPr>
+          <w:rFonts w:ascii="Bitstream Vera Sans Mono" w:hAnsi="Bitstream Vera Sans Mono"/>
+          <w:ins w:id="464" w:author="Autor descoñecido" w:date="2021-01-04T19:10:20Z"/>
+          <w:sz w:val="16"/>
+          <w:szCs w:val="16"/>
+        </w:rPr>
+      </w:pPr>
+      <w:ins w:id="462" w:author="Autor descoñecido" w:date="2021-01-04T19:10:20Z">
+        <w:r>
+          <w:rPr>
+            <w:rFonts w:ascii="Bitstream Vera Sans Mono" w:hAnsi="Bitstream Vera Sans Mono"/>
+            <w:sz w:val="16"/>
+            <w:szCs w:val="16"/>
+          </w:rPr>
+          <w:t xml:space="preserve">      </w:t>
+        </w:r>
+      </w:ins>
+      <w:ins w:id="463" w:author="Autor descoñecido" w:date="2021-01-04T19:10:20Z">
+        <w:r>
+          <w:rPr>
+            <w:rFonts w:ascii="Bitstream Vera Sans Mono" w:hAnsi="Bitstream Vera Sans Mono"/>
+            <w:sz w:val="16"/>
+            <w:szCs w:val="16"/>
+          </w:rPr>
+          <w:t>if (i %% 3 == 0) cat("\n")</w:t>
+        </w:r>
+      </w:ins>
+    </w:p>
+    <w:p>
+      <w:pPr>
+        <w:pStyle w:val="Corpo"/>
+        <w:spacing w:before="0" w:after="0"/>
+        <w:ind w:start="709" w:hanging="0"/>
+        <w:rPr>
+          <w:rFonts w:ascii="Bitstream Vera Sans Mono" w:hAnsi="Bitstream Vera Sans Mono"/>
+          <w:ins w:id="467" w:author="Autor descoñecido" w:date="2021-01-04T19:10:20Z"/>
+          <w:sz w:val="16"/>
+          <w:szCs w:val="16"/>
+        </w:rPr>
+      </w:pPr>
+      <w:ins w:id="465" w:author="Autor descoñecido" w:date="2021-01-04T19:10:20Z">
+        <w:r>
+          <w:rPr>
+            <w:rFonts w:ascii="Bitstream Vera Sans Mono" w:hAnsi="Bitstream Vera Sans Mono"/>
+            <w:sz w:val="16"/>
+            <w:szCs w:val="16"/>
+          </w:rPr>
+          <w:t xml:space="preserve">    </w:t>
+        </w:r>
+      </w:ins>
+      <w:ins w:id="466" w:author="Autor descoñecido" w:date="2021-01-04T19:10:20Z">
+        <w:r>
+          <w:rPr>
+            <w:rFonts w:ascii="Bitstream Vera Sans Mono" w:hAnsi="Bitstream Vera Sans Mono"/>
+            <w:sz w:val="16"/>
+            <w:szCs w:val="16"/>
+          </w:rPr>
+          <w:t>}</w:t>
+        </w:r>
+      </w:ins>
+    </w:p>
+    <w:p>
+      <w:pPr>
+        <w:pStyle w:val="Corpo"/>
+        <w:spacing w:before="0" w:after="0"/>
+        <w:ind w:start="709" w:hanging="0"/>
+        <w:rPr>
+          <w:rFonts w:ascii="Bitstream Vera Sans Mono" w:hAnsi="Bitstream Vera Sans Mono"/>
+          <w:ins w:id="470" w:author="Autor descoñecido" w:date="2021-01-04T19:10:20Z"/>
+          <w:sz w:val="16"/>
+          <w:szCs w:val="16"/>
+        </w:rPr>
+      </w:pPr>
+      <w:ins w:id="468" w:author="Autor descoñecido" w:date="2021-01-04T19:10:20Z">
+        <w:r>
+          <w:rPr>
+            <w:rFonts w:ascii="Bitstream Vera Sans Mono" w:hAnsi="Bitstream Vera Sans Mono"/>
+            <w:sz w:val="16"/>
+            <w:szCs w:val="16"/>
+          </w:rPr>
+          <w:t xml:space="preserve">  </w:t>
+        </w:r>
+      </w:ins>
+      <w:ins w:id="469" w:author="Autor descoñecido" w:date="2021-01-04T19:10:20Z">
+        <w:r>
+          <w:rPr>
+            <w:rFonts w:ascii="Bitstream Vera Sans Mono" w:hAnsi="Bitstream Vera Sans Mono"/>
+            <w:sz w:val="16"/>
+            <w:szCs w:val="16"/>
+          </w:rPr>
+          <w:t>}</w:t>
+        </w:r>
+      </w:ins>
+    </w:p>
+    <w:p>
+      <w:pPr>
+        <w:pStyle w:val="Corpo"/>
+        <w:spacing w:before="0" w:after="0"/>
+        <w:ind w:start="709" w:hanging="0"/>
+        <w:rPr>
+          <w:rFonts w:ascii="Bitstream Vera Sans Mono" w:hAnsi="Bitstream Vera Sans Mono"/>
+          <w:ins w:id="472" w:author="Autor descoñecido" w:date="2021-01-04T19:29:14Z"/>
+          <w:sz w:val="16"/>
+          <w:szCs w:val="16"/>
+        </w:rPr>
+      </w:pPr>
+      <w:ins w:id="471" w:author="Autor descoñecido" w:date="2021-01-04T19:10:20Z">
+        <w:r>
+          <w:rPr>
+            <w:rFonts w:ascii="Bitstream Vera Sans Mono" w:hAnsi="Bitstream Vera Sans Mono"/>
+            <w:sz w:val="16"/>
+            <w:szCs w:val="16"/>
+          </w:rPr>
+          <w:t>}</w:t>
+        </w:r>
+      </w:ins>
+    </w:p>
+    <w:p>
+      <w:pPr>
+        <w:pStyle w:val="Corpo"/>
+        <w:spacing w:before="0" w:after="0"/>
+        <w:ind w:start="709" w:hanging="0"/>
+        <w:rPr>
+          <w:rFonts w:ascii="Bitstream Vera Sans Mono" w:hAnsi="Bitstream Vera Sans Mono"/>
+          <w:ins w:id="474" w:author="Autor descoñecido" w:date="2021-01-04T19:14:17Z"/>
+          <w:sz w:val="16"/>
+          <w:szCs w:val="16"/>
+        </w:rPr>
+      </w:pPr>
+      <w:ins w:id="473" w:author="Autor descoñecido" w:date="2021-01-04T19:14:17Z">
+        <w:r>
+          <w:rPr>
+            <w:rFonts w:ascii="Bitstream Vera Sans Mono" w:hAnsi="Bitstream Vera Sans Mono"/>
+            <w:sz w:val="16"/>
+            <w:szCs w:val="16"/>
+          </w:rPr>
+        </w:r>
+      </w:ins>
+    </w:p>
+    <w:p>
+      <w:pPr>
+        <w:pStyle w:val="Corpo"/>
+        <w:ind w:start="0" w:hanging="0"/>
+        <w:rPr/>
+      </w:pPr>
+      <w:ins w:id="475" w:author="Autor descoñecido" w:date="2021-01-04T19:14:17Z">
+        <w:r>
+          <w:rPr>
+            <w:sz w:val="24"/>
+            <w:szCs w:val="24"/>
+          </w:rPr>
+          <w:t>El resultado es que ninguna de los dos campos para los que realiza el análisis,  “Age” y “Family Size</w:t>
+        </w:r>
+      </w:ins>
+      <w:ins w:id="476" w:author="Autor descoñecido" w:date="2021-01-04T19:15:11Z">
+        <w:r>
+          <w:rPr>
+            <w:sz w:val="24"/>
+            <w:szCs w:val="24"/>
+          </w:rPr>
+          <w:t xml:space="preserve">”, </w:t>
+        </w:r>
+      </w:ins>
+      <w:ins w:id="477" w:author="Autor descoñecido" w:date="2021-01-04T19:15:11Z">
         <w:r>
           <w:rPr>
             <w:rFonts w:eastAsia="Noto Serif CJK SC" w:cs="Lohit Devanagari"/>
@@ -5619,25 +6150,86 @@
             <w:szCs w:val="24"/>
             <w:lang w:val="es-ES" w:eastAsia="zh-CN" w:bidi="hi-IN"/>
           </w:rPr>
-          <w:t>aquellos campos</w:t>
-        </w:r>
-      </w:ins>
-      <w:ins w:id="434" w:author="Autor descoñecido" w:date="2021-01-04T19:10:20Z">
-        <w:r>
-          <w:rPr/>
-          <w:t xml:space="preserve"> que sean de tipo numeric o integer, ya que para los otros campos no tiene sentido realizar este </w:t>
-        </w:r>
-      </w:ins>
-      <w:ins w:id="435" w:author="Autor descoñecido" w:date="2021-01-04T19:10:20Z">
-        <w:r>
-          <w:rPr/>
-          <w:t xml:space="preserve">tipo de </w:t>
-        </w:r>
-      </w:ins>
-      <w:ins w:id="436" w:author="Autor descoñecido" w:date="2021-01-04T19:10:20Z">
-        <w:r>
-          <w:rPr/>
-          <w:t>análisis.</w:t>
+          <w:t>sigue una distribución normal</w:t>
+        </w:r>
+      </w:ins>
+      <w:ins w:id="478" w:author="Autor descoñecido" w:date="2021-01-04T19:15:11Z">
+        <w:r>
+          <w:rPr>
+            <w:sz w:val="24"/>
+            <w:szCs w:val="24"/>
+          </w:rPr>
+          <w:t>.</w:t>
+        </w:r>
+      </w:ins>
+    </w:p>
+    <w:p>
+      <w:pPr>
+        <w:pStyle w:val="Corpo"/>
+        <w:ind w:start="0" w:hanging="0"/>
+        <w:rPr/>
+      </w:pPr>
+      <w:ins w:id="480" w:author="Autor descoñecido" w:date="2021-01-04T19:15:11Z">
+        <w:r>
+          <w:rPr>
+            <w:sz w:val="24"/>
+            <w:szCs w:val="24"/>
+          </w:rPr>
+          <w:t>Para estudiar la homogeneidad de varianzas se utilizará el Test Fligner-Killeen, ya que permite comparar las varianzas basándose en la mediana. Es también una alternativa cuando no se cumple la condición de normalidad en las muestras.</w:t>
+        </w:r>
+      </w:ins>
+    </w:p>
+    <w:p>
+      <w:pPr>
+        <w:pStyle w:val="Corpo"/>
+        <w:ind w:start="0" w:hanging="0"/>
+        <w:rPr/>
+      </w:pPr>
+      <w:ins w:id="482" w:author="Autor descoñecido" w:date="2021-01-04T19:15:11Z">
+        <w:r>
+          <w:rPr>
+            <w:sz w:val="24"/>
+            <w:szCs w:val="24"/>
+          </w:rPr>
+          <w:t>Empezamos con Age y Survived</w:t>
+        </w:r>
+      </w:ins>
+    </w:p>
+    <w:p>
+      <w:pPr>
+        <w:pStyle w:val="Corpo"/>
+        <w:ind w:start="709" w:hanging="0"/>
+        <w:rPr>
+          <w:rFonts w:ascii="Bitstream Vera Sans Mono" w:hAnsi="Bitstream Vera Sans Mono"/>
+          <w:ins w:id="485" w:author="Autor descoñecido" w:date="2021-01-04T19:15:11Z"/>
+          <w:sz w:val="16"/>
+          <w:szCs w:val="16"/>
+        </w:rPr>
+      </w:pPr>
+      <w:ins w:id="484" w:author="Autor descoñecido" w:date="2021-01-04T19:15:11Z">
+        <w:r>
+          <w:rPr>
+            <w:rFonts w:ascii="Bitstream Vera Sans Mono" w:hAnsi="Bitstream Vera Sans Mono"/>
+            <w:sz w:val="16"/>
+            <w:szCs w:val="16"/>
+          </w:rPr>
+          <w:t>fligner.test(Age ~ Survived, data = titanic_analisis)</w:t>
+        </w:r>
+      </w:ins>
+    </w:p>
+    <w:p>
+      <w:pPr>
+        <w:pStyle w:val="Corpo"/>
+        <w:ind w:start="0" w:hanging="0"/>
+        <w:rPr/>
+      </w:pPr>
+      <w:ins w:id="486" w:author="Autor descoñecido" w:date="2021-01-04T19:15:11Z">
+        <w:r>
+          <w:rPr>
+            <w:sz w:val="24"/>
+            <w:szCs w:val="24"/>
+          </w:rPr>
+          <w:t>Cuyo resultado es</w:t>
         </w:r>
       </w:ins>
     </w:p>
@@ -5648,19 +6240,19 @@
         <w:ind w:start="709" w:hanging="0"/>
         <w:rPr>
           <w:rFonts w:ascii="Bitstream Vera Sans Mono" w:hAnsi="Bitstream Vera Sans Mono"/>
-          <w:ins w:id="439" w:author="Autor descoñecido" w:date="2021-01-04T19:10:20Z"/>
+          <w:ins w:id="489" w:author="Autor descoñecido" w:date="2021-01-04T19:15:11Z"/>
           <w:sz w:val="16"/>
           <w:szCs w:val="16"/>
         </w:rPr>
       </w:pPr>
-      <w:ins w:id="438" w:author="Autor descoñecido" w:date="2021-01-04T19:10:20Z">
-        <w:r>
-          <w:rPr>
-            <w:rFonts w:ascii="Bitstream Vera Sans Mono" w:hAnsi="Bitstream Vera Sans Mono"/>
-            <w:sz w:val="16"/>
-            <w:szCs w:val="16"/>
-          </w:rPr>
-          <w:t>alpha = 0.05</w:t>
+      <w:ins w:id="488" w:author="Autor descoñecido" w:date="2021-01-04T19:15:11Z">
+        <w:r>
+          <w:rPr>
+            <w:rFonts w:ascii="Bitstream Vera Sans Mono" w:hAnsi="Bitstream Vera Sans Mono"/>
+            <w:sz w:val="16"/>
+            <w:szCs w:val="16"/>
+          </w:rPr>
+          <w:t># Fligner-Killeen test of homogeneity of variances</w:t>
         </w:r>
       </w:ins>
     </w:p>
@@ -5671,19 +6263,19 @@
         <w:ind w:start="709" w:hanging="0"/>
         <w:rPr>
           <w:rFonts w:ascii="Bitstream Vera Sans Mono" w:hAnsi="Bitstream Vera Sans Mono"/>
-          <w:ins w:id="441" w:author="Autor descoñecido" w:date="2021-01-04T19:10:20Z"/>
+          <w:ins w:id="491" w:author="Autor descoñecido" w:date="2021-01-04T19:15:11Z"/>
           <w:sz w:val="16"/>
           <w:szCs w:val="16"/>
         </w:rPr>
       </w:pPr>
-      <w:ins w:id="440" w:author="Autor descoñecido" w:date="2021-01-04T19:10:20Z">
-        <w:r>
-          <w:rPr>
-            <w:rFonts w:ascii="Bitstream Vera Sans Mono" w:hAnsi="Bitstream Vera Sans Mono"/>
-            <w:sz w:val="16"/>
-            <w:szCs w:val="16"/>
-          </w:rPr>
-          <w:t>col.names = colnames(titanic_analisis)</w:t>
+      <w:ins w:id="490" w:author="Autor descoñecido" w:date="2021-01-04T19:15:11Z">
+        <w:r>
+          <w:rPr>
+            <w:rFonts w:ascii="Bitstream Vera Sans Mono" w:hAnsi="Bitstream Vera Sans Mono"/>
+            <w:sz w:val="16"/>
+            <w:szCs w:val="16"/>
+          </w:rPr>
+          <w:t># data:  Age by Survived</w:t>
         </w:r>
       </w:ins>
     </w:p>
@@ -5692,21 +6284,92 @@
         <w:pStyle w:val="Corpo"/>
         <w:spacing w:before="0" w:after="0"/>
         <w:ind w:start="709" w:hanging="0"/>
+        <w:rPr/>
+      </w:pPr>
+      <w:ins w:id="492" w:author="Autor descoñecido" w:date="2021-01-04T19:15:11Z">
+        <w:r>
+          <w:rPr>
+            <w:rFonts w:ascii="Bitstream Vera Sans Mono" w:hAnsi="Bitstream Vera Sans Mono"/>
+            <w:sz w:val="16"/>
+            <w:szCs w:val="16"/>
+          </w:rPr>
+          <w:t># Fligner-Killeen:med chi-squared = 5.4693, df = 1, p-value = 0.01935</w:t>
+        </w:r>
+      </w:ins>
+    </w:p>
+    <w:p>
+      <w:pPr>
+        <w:pStyle w:val="Corpo"/>
+        <w:spacing w:before="0" w:after="0"/>
+        <w:ind w:start="709" w:hanging="0"/>
+        <w:rPr>
+          <w:rFonts w:ascii="Liberation Serif" w:hAnsi="Liberation Serif"/>
+          <w:ins w:id="495" w:author="Autor descoñecido" w:date="2021-01-04T19:15:11Z"/>
+          <w:sz w:val="24"/>
+          <w:szCs w:val="24"/>
+        </w:rPr>
+      </w:pPr>
+      <w:ins w:id="494" w:author="Autor descoñecido" w:date="2021-01-04T19:15:11Z">
+        <w:r>
+          <w:rPr>
+            <w:sz w:val="24"/>
+            <w:szCs w:val="24"/>
+          </w:rPr>
+        </w:r>
+      </w:ins>
+    </w:p>
+    <w:p>
+      <w:pPr>
+        <w:pStyle w:val="Corpo"/>
+        <w:ind w:start="0" w:hanging="0"/>
+        <w:rPr/>
+      </w:pPr>
+      <w:ins w:id="496" w:author="Autor descoñecido" w:date="2021-01-04T19:15:11Z">
+        <w:r>
+          <w:rPr>
+            <w:sz w:val="24"/>
+            <w:szCs w:val="24"/>
+          </w:rPr>
+          <w:t>Como se obtiene un p-valor inferior a 0.05, se rechaza la hipótesis de que las varianzas de ambas muestras son homogéneas.</w:t>
+        </w:r>
+      </w:ins>
+    </w:p>
+    <w:p>
+      <w:pPr>
+        <w:pStyle w:val="Corpo"/>
+        <w:ind w:start="0" w:hanging="0"/>
+        <w:rPr/>
+      </w:pPr>
+      <w:ins w:id="498" w:author="Autor descoñecido" w:date="2021-01-04T19:15:11Z">
+        <w:r>
+          <w:rPr>
+            <w:sz w:val="24"/>
+            <w:szCs w:val="24"/>
+          </w:rPr>
+          <w:t>Hacemos lo mismo para FamilySize y Survived</w:t>
+        </w:r>
+      </w:ins>
+    </w:p>
+    <w:p>
+      <w:pPr>
+        <w:pStyle w:val="Corpo"/>
+        <w:spacing w:before="0" w:after="0"/>
+        <w:ind w:start="709" w:hanging="0"/>
         <w:rPr>
           <w:rFonts w:ascii="Bitstream Vera Sans Mono" w:hAnsi="Bitstream Vera Sans Mono"/>
-          <w:ins w:id="443" w:author="Autor descoñecido" w:date="2021-01-04T19:10:20Z"/>
+          <w:ins w:id="501" w:author="Autor descoñecido" w:date="2021-01-04T19:15:11Z"/>
           <w:sz w:val="16"/>
           <w:szCs w:val="16"/>
         </w:rPr>
       </w:pPr>
-      <w:ins w:id="442" w:author="Autor descoñecido" w:date="2021-01-04T19:10:20Z">
-        <w:r>
-          <w:rPr>
-            <w:rFonts w:ascii="Bitstream Vera Sans Mono" w:hAnsi="Bitstream Vera Sans Mono"/>
-            <w:sz w:val="16"/>
-            <w:szCs w:val="16"/>
-          </w:rPr>
-          <w:t>for (i in 1:ncol(titanic_analisis)) {</w:t>
+      <w:ins w:id="500" w:author="Autor descoñecido" w:date="2021-01-04T19:15:11Z">
+        <w:r>
+          <w:rPr>
+            <w:rFonts w:ascii="Bitstream Vera Sans Mono" w:hAnsi="Bitstream Vera Sans Mono"/>
+            <w:sz w:val="16"/>
+            <w:szCs w:val="16"/>
+          </w:rPr>
+          <w:t>fligner.test(FamilySize ~ Survived, data = titanic_analisis)</w:t>
         </w:r>
       </w:ins>
     </w:p>
@@ -5717,29 +6380,19 @@
         <w:ind w:start="709" w:hanging="0"/>
         <w:rPr>
           <w:rFonts w:ascii="Bitstream Vera Sans Mono" w:hAnsi="Bitstream Vera Sans Mono"/>
-          <w:ins w:id="446" w:author="Autor descoñecido" w:date="2021-01-04T19:10:20Z"/>
+          <w:ins w:id="503" w:author="Autor descoñecido" w:date="2021-01-04T19:15:11Z"/>
           <w:sz w:val="16"/>
           <w:szCs w:val="16"/>
         </w:rPr>
       </w:pPr>
-      <w:ins w:id="444" w:author="Autor descoñecido" w:date="2021-01-04T19:10:20Z">
-        <w:r>
-          <w:rPr>
-            <w:rFonts w:ascii="Bitstream Vera Sans Mono" w:hAnsi="Bitstream Vera Sans Mono"/>
-            <w:sz w:val="16"/>
-            <w:szCs w:val="16"/>
-          </w:rPr>
-          <w:t xml:space="preserve">  </w:t>
-        </w:r>
-      </w:ins>
-      <w:ins w:id="445" w:author="Autor descoñecido" w:date="2021-01-04T19:10:20Z">
-        <w:r>
-          <w:rPr>
-            <w:rFonts w:ascii="Bitstream Vera Sans Mono" w:hAnsi="Bitstream Vera Sans Mono"/>
-            <w:sz w:val="16"/>
-            <w:szCs w:val="16"/>
-          </w:rPr>
-          <w:t>if (i == 1) cat("Variables que no siguen una distribución normal:\n")</w:t>
+      <w:ins w:id="502" w:author="Autor descoñecido" w:date="2021-01-04T19:15:11Z">
+        <w:r>
+          <w:rPr>
+            <w:rFonts w:ascii="Bitstream Vera Sans Mono" w:hAnsi="Bitstream Vera Sans Mono"/>
+            <w:sz w:val="16"/>
+            <w:szCs w:val="16"/>
+          </w:rPr>
+          <w:t># Fligner-Killeen test of homogeneity of variances</w:t>
         </w:r>
       </w:ins>
     </w:p>
@@ -5750,29 +6403,19 @@
         <w:ind w:start="709" w:hanging="0"/>
         <w:rPr>
           <w:rFonts w:ascii="Bitstream Vera Sans Mono" w:hAnsi="Bitstream Vera Sans Mono"/>
-          <w:ins w:id="449" w:author="Autor descoñecido" w:date="2021-01-04T19:10:20Z"/>
+          <w:ins w:id="505" w:author="Autor descoñecido" w:date="2021-01-04T19:15:11Z"/>
           <w:sz w:val="16"/>
           <w:szCs w:val="16"/>
         </w:rPr>
       </w:pPr>
-      <w:ins w:id="447" w:author="Autor descoñecido" w:date="2021-01-04T19:10:20Z">
-        <w:r>
-          <w:rPr>
-            <w:rFonts w:ascii="Bitstream Vera Sans Mono" w:hAnsi="Bitstream Vera Sans Mono"/>
-            <w:sz w:val="16"/>
-            <w:szCs w:val="16"/>
-          </w:rPr>
-          <w:t xml:space="preserve">  </w:t>
-        </w:r>
-      </w:ins>
-      <w:ins w:id="448" w:author="Autor descoñecido" w:date="2021-01-04T19:10:20Z">
-        <w:r>
-          <w:rPr>
-            <w:rFonts w:ascii="Bitstream Vera Sans Mono" w:hAnsi="Bitstream Vera Sans Mono"/>
-            <w:sz w:val="16"/>
-            <w:szCs w:val="16"/>
-          </w:rPr>
-          <w:t>if (is.integer(titanic_analisis[,i]) | is.numeric(titanic_analisis[,i])) {</w:t>
+      <w:ins w:id="504" w:author="Autor descoñecido" w:date="2021-01-04T19:15:11Z">
+        <w:r>
+          <w:rPr>
+            <w:rFonts w:ascii="Bitstream Vera Sans Mono" w:hAnsi="Bitstream Vera Sans Mono"/>
+            <w:sz w:val="16"/>
+            <w:szCs w:val="16"/>
+          </w:rPr>
+          <w:t># data:  FamilySize by Survived</w:t>
         </w:r>
       </w:ins>
     </w:p>
@@ -5783,29 +6426,19 @@
         <w:ind w:start="709" w:hanging="0"/>
         <w:rPr>
           <w:rFonts w:ascii="Bitstream Vera Sans Mono" w:hAnsi="Bitstream Vera Sans Mono"/>
-          <w:ins w:id="452" w:author="Autor descoñecido" w:date="2021-01-04T19:10:20Z"/>
+          <w:ins w:id="507" w:author="Autor descoñecido" w:date="2021-01-04T19:15:11Z"/>
           <w:sz w:val="16"/>
           <w:szCs w:val="16"/>
         </w:rPr>
       </w:pPr>
-      <w:ins w:id="450" w:author="Autor descoñecido" w:date="2021-01-04T19:10:20Z">
-        <w:r>
-          <w:rPr>
-            <w:rFonts w:ascii="Bitstream Vera Sans Mono" w:hAnsi="Bitstream Vera Sans Mono"/>
-            <w:sz w:val="16"/>
-            <w:szCs w:val="16"/>
-          </w:rPr>
-          <w:t xml:space="preserve">    </w:t>
-        </w:r>
-      </w:ins>
-      <w:ins w:id="451" w:author="Autor descoñecido" w:date="2021-01-04T19:10:20Z">
-        <w:r>
-          <w:rPr>
-            <w:rFonts w:ascii="Bitstream Vera Sans Mono" w:hAnsi="Bitstream Vera Sans Mono"/>
-            <w:sz w:val="16"/>
-            <w:szCs w:val="16"/>
-          </w:rPr>
-          <w:t>p_val = ad.test(titanic_analisis[,i])$p.value</w:t>
+      <w:ins w:id="506" w:author="Autor descoñecido" w:date="2021-01-04T19:15:11Z">
+        <w:r>
+          <w:rPr>
+            <w:rFonts w:ascii="Bitstream Vera Sans Mono" w:hAnsi="Bitstream Vera Sans Mono"/>
+            <w:sz w:val="16"/>
+            <w:szCs w:val="16"/>
+          </w:rPr>
+          <w:t># Fligner-Killeen:med chi-squared = 19.647, df = 1, p-value = 9.317e-06</w:t>
         </w:r>
       </w:ins>
     </w:p>
@@ -5816,266 +6449,12 @@
         <w:ind w:start="709" w:hanging="0"/>
         <w:rPr>
           <w:rFonts w:ascii="Bitstream Vera Sans Mono" w:hAnsi="Bitstream Vera Sans Mono"/>
-          <w:ins w:id="455" w:author="Autor descoñecido" w:date="2021-01-04T19:10:20Z"/>
+          <w:ins w:id="509" w:author="Autor descoñecido" w:date="2021-01-04T19:15:11Z"/>
           <w:sz w:val="16"/>
           <w:szCs w:val="16"/>
         </w:rPr>
       </w:pPr>
-      <w:ins w:id="453" w:author="Autor descoñecido" w:date="2021-01-04T19:10:20Z">
-        <w:r>
-          <w:rPr>
-            <w:rFonts w:ascii="Bitstream Vera Sans Mono" w:hAnsi="Bitstream Vera Sans Mono"/>
-            <w:sz w:val="16"/>
-            <w:szCs w:val="16"/>
-          </w:rPr>
-          <w:t xml:space="preserve">    </w:t>
-        </w:r>
-      </w:ins>
-      <w:ins w:id="454" w:author="Autor descoñecido" w:date="2021-01-04T19:10:20Z">
-        <w:r>
-          <w:rPr>
-            <w:rFonts w:ascii="Bitstream Vera Sans Mono" w:hAnsi="Bitstream Vera Sans Mono"/>
-            <w:sz w:val="16"/>
-            <w:szCs w:val="16"/>
-          </w:rPr>
-          <w:t>if (p_val &lt; alpha) {</w:t>
-        </w:r>
-      </w:ins>
-    </w:p>
-    <w:p>
-      <w:pPr>
-        <w:pStyle w:val="Corpo"/>
-        <w:spacing w:before="0" w:after="0"/>
-        <w:ind w:start="709" w:hanging="0"/>
-        <w:rPr>
-          <w:rFonts w:ascii="Bitstream Vera Sans Mono" w:hAnsi="Bitstream Vera Sans Mono"/>
-          <w:ins w:id="458" w:author="Autor descoñecido" w:date="2021-01-04T19:10:20Z"/>
-          <w:sz w:val="16"/>
-          <w:szCs w:val="16"/>
-        </w:rPr>
-      </w:pPr>
-      <w:ins w:id="456" w:author="Autor descoñecido" w:date="2021-01-04T19:10:20Z">
-        <w:r>
-          <w:rPr>
-            <w:rFonts w:ascii="Bitstream Vera Sans Mono" w:hAnsi="Bitstream Vera Sans Mono"/>
-            <w:sz w:val="16"/>
-            <w:szCs w:val="16"/>
-          </w:rPr>
-          <w:t xml:space="preserve">      </w:t>
-        </w:r>
-      </w:ins>
-      <w:ins w:id="457" w:author="Autor descoñecido" w:date="2021-01-04T19:10:20Z">
-        <w:r>
-          <w:rPr>
-            <w:rFonts w:ascii="Bitstream Vera Sans Mono" w:hAnsi="Bitstream Vera Sans Mono"/>
-            <w:sz w:val="16"/>
-            <w:szCs w:val="16"/>
-          </w:rPr>
-          <w:t>cat(col.names[i])</w:t>
-        </w:r>
-      </w:ins>
-    </w:p>
-    <w:p>
-      <w:pPr>
-        <w:pStyle w:val="Corpo"/>
-        <w:spacing w:before="0" w:after="0"/>
-        <w:ind w:start="709" w:hanging="0"/>
-        <w:rPr>
-          <w:rFonts w:ascii="Bitstream Vera Sans Mono" w:hAnsi="Bitstream Vera Sans Mono"/>
-          <w:ins w:id="461" w:author="Autor descoñecido" w:date="2021-01-04T19:10:20Z"/>
-          <w:sz w:val="16"/>
-          <w:szCs w:val="16"/>
-        </w:rPr>
-      </w:pPr>
-      <w:ins w:id="459" w:author="Autor descoñecido" w:date="2021-01-04T19:10:20Z">
-        <w:r>
-          <w:rPr>
-            <w:rFonts w:ascii="Bitstream Vera Sans Mono" w:hAnsi="Bitstream Vera Sans Mono"/>
-            <w:sz w:val="16"/>
-            <w:szCs w:val="16"/>
-          </w:rPr>
-          <w:t xml:space="preserve">      </w:t>
-        </w:r>
-      </w:ins>
-      <w:ins w:id="460" w:author="Autor descoñecido" w:date="2021-01-04T19:10:20Z">
-        <w:r>
-          <w:rPr>
-            <w:rFonts w:ascii="Bitstream Vera Sans Mono" w:hAnsi="Bitstream Vera Sans Mono"/>
-            <w:sz w:val="16"/>
-            <w:szCs w:val="16"/>
-          </w:rPr>
-          <w:t># Formato de salida</w:t>
-        </w:r>
-      </w:ins>
-    </w:p>
-    <w:p>
-      <w:pPr>
-        <w:pStyle w:val="Corpo"/>
-        <w:spacing w:before="0" w:after="0"/>
-        <w:ind w:start="709" w:hanging="0"/>
-        <w:rPr>
-          <w:rFonts w:ascii="Bitstream Vera Sans Mono" w:hAnsi="Bitstream Vera Sans Mono"/>
-          <w:ins w:id="464" w:author="Autor descoñecido" w:date="2021-01-04T19:10:20Z"/>
-          <w:sz w:val="16"/>
-          <w:szCs w:val="16"/>
-        </w:rPr>
-      </w:pPr>
-      <w:ins w:id="462" w:author="Autor descoñecido" w:date="2021-01-04T19:10:20Z">
-        <w:r>
-          <w:rPr>
-            <w:rFonts w:ascii="Bitstream Vera Sans Mono" w:hAnsi="Bitstream Vera Sans Mono"/>
-            <w:sz w:val="16"/>
-            <w:szCs w:val="16"/>
-          </w:rPr>
-          <w:t xml:space="preserve">      </w:t>
-        </w:r>
-      </w:ins>
-      <w:ins w:id="463" w:author="Autor descoñecido" w:date="2021-01-04T19:10:20Z">
-        <w:r>
-          <w:rPr>
-            <w:rFonts w:ascii="Bitstream Vera Sans Mono" w:hAnsi="Bitstream Vera Sans Mono"/>
-            <w:sz w:val="16"/>
-            <w:szCs w:val="16"/>
-          </w:rPr>
-          <w:t>if (i &lt; ncol(titanic_analisis) - 1) cat(", ")</w:t>
-        </w:r>
-      </w:ins>
-    </w:p>
-    <w:p>
-      <w:pPr>
-        <w:pStyle w:val="Corpo"/>
-        <w:spacing w:before="0" w:after="0"/>
-        <w:ind w:start="709" w:hanging="0"/>
-        <w:rPr>
-          <w:rFonts w:ascii="Bitstream Vera Sans Mono" w:hAnsi="Bitstream Vera Sans Mono"/>
-          <w:ins w:id="467" w:author="Autor descoñecido" w:date="2021-01-04T19:10:20Z"/>
-          <w:sz w:val="16"/>
-          <w:szCs w:val="16"/>
-        </w:rPr>
-      </w:pPr>
-      <w:ins w:id="465" w:author="Autor descoñecido" w:date="2021-01-04T19:10:20Z">
-        <w:r>
-          <w:rPr>
-            <w:rFonts w:ascii="Bitstream Vera Sans Mono" w:hAnsi="Bitstream Vera Sans Mono"/>
-            <w:sz w:val="16"/>
-            <w:szCs w:val="16"/>
-          </w:rPr>
-          <w:t xml:space="preserve">      </w:t>
-        </w:r>
-      </w:ins>
-      <w:ins w:id="466" w:author="Autor descoñecido" w:date="2021-01-04T19:10:20Z">
-        <w:r>
-          <w:rPr>
-            <w:rFonts w:ascii="Bitstream Vera Sans Mono" w:hAnsi="Bitstream Vera Sans Mono"/>
-            <w:sz w:val="16"/>
-            <w:szCs w:val="16"/>
-          </w:rPr>
-          <w:t>if (i %% 3 == 0) cat("\n")</w:t>
-        </w:r>
-      </w:ins>
-    </w:p>
-    <w:p>
-      <w:pPr>
-        <w:pStyle w:val="Corpo"/>
-        <w:spacing w:before="0" w:after="0"/>
-        <w:ind w:start="709" w:hanging="0"/>
-        <w:rPr>
-          <w:rFonts w:ascii="Bitstream Vera Sans Mono" w:hAnsi="Bitstream Vera Sans Mono"/>
-          <w:ins w:id="470" w:author="Autor descoñecido" w:date="2021-01-04T19:10:20Z"/>
-          <w:sz w:val="16"/>
-          <w:szCs w:val="16"/>
-        </w:rPr>
-      </w:pPr>
-      <w:ins w:id="468" w:author="Autor descoñecido" w:date="2021-01-04T19:10:20Z">
-        <w:r>
-          <w:rPr>
-            <w:rFonts w:ascii="Bitstream Vera Sans Mono" w:hAnsi="Bitstream Vera Sans Mono"/>
-            <w:sz w:val="16"/>
-            <w:szCs w:val="16"/>
-          </w:rPr>
-          <w:t xml:space="preserve">    </w:t>
-        </w:r>
-      </w:ins>
-      <w:ins w:id="469" w:author="Autor descoñecido" w:date="2021-01-04T19:10:20Z">
-        <w:r>
-          <w:rPr>
-            <w:rFonts w:ascii="Bitstream Vera Sans Mono" w:hAnsi="Bitstream Vera Sans Mono"/>
-            <w:sz w:val="16"/>
-            <w:szCs w:val="16"/>
-          </w:rPr>
-          <w:t>}</w:t>
-        </w:r>
-      </w:ins>
-    </w:p>
-    <w:p>
-      <w:pPr>
-        <w:pStyle w:val="Corpo"/>
-        <w:spacing w:before="0" w:after="0"/>
-        <w:ind w:start="709" w:hanging="0"/>
-        <w:rPr>
-          <w:rFonts w:ascii="Bitstream Vera Sans Mono" w:hAnsi="Bitstream Vera Sans Mono"/>
-          <w:ins w:id="473" w:author="Autor descoñecido" w:date="2021-01-04T19:10:20Z"/>
-          <w:sz w:val="16"/>
-          <w:szCs w:val="16"/>
-        </w:rPr>
-      </w:pPr>
-      <w:ins w:id="471" w:author="Autor descoñecido" w:date="2021-01-04T19:10:20Z">
-        <w:r>
-          <w:rPr>
-            <w:rFonts w:ascii="Bitstream Vera Sans Mono" w:hAnsi="Bitstream Vera Sans Mono"/>
-            <w:sz w:val="16"/>
-            <w:szCs w:val="16"/>
-          </w:rPr>
-          <w:t xml:space="preserve">  </w:t>
-        </w:r>
-      </w:ins>
-      <w:ins w:id="472" w:author="Autor descoñecido" w:date="2021-01-04T19:10:20Z">
-        <w:r>
-          <w:rPr>
-            <w:rFonts w:ascii="Bitstream Vera Sans Mono" w:hAnsi="Bitstream Vera Sans Mono"/>
-            <w:sz w:val="16"/>
-            <w:szCs w:val="16"/>
-          </w:rPr>
-          <w:t>}</w:t>
-        </w:r>
-      </w:ins>
-    </w:p>
-    <w:p>
-      <w:pPr>
-        <w:pStyle w:val="Corpo"/>
-        <w:spacing w:before="0" w:after="0"/>
-        <w:ind w:start="709" w:hanging="0"/>
-        <w:rPr>
-          <w:rFonts w:ascii="Bitstream Vera Sans Mono" w:hAnsi="Bitstream Vera Sans Mono"/>
-          <w:ins w:id="475" w:author="Autor descoñecido" w:date="2021-01-04T19:29:14Z"/>
-          <w:sz w:val="16"/>
-          <w:szCs w:val="16"/>
-        </w:rPr>
-      </w:pPr>
-      <w:ins w:id="474" w:author="Autor descoñecido" w:date="2021-01-04T19:10:20Z">
-        <w:r>
-          <w:rPr>
-            <w:rFonts w:ascii="Bitstream Vera Sans Mono" w:hAnsi="Bitstream Vera Sans Mono"/>
-            <w:sz w:val="16"/>
-            <w:szCs w:val="16"/>
-          </w:rPr>
-          <w:t>}</w:t>
-        </w:r>
-      </w:ins>
-    </w:p>
-    <w:p>
-      <w:pPr>
-        <w:pStyle w:val="Corpo"/>
-        <w:spacing w:before="0" w:after="0"/>
-        <w:ind w:start="709" w:hanging="0"/>
-        <w:rPr>
-          <w:rFonts w:ascii="Bitstream Vera Sans Mono" w:hAnsi="Bitstream Vera Sans Mono"/>
-          <w:ins w:id="477" w:author="Autor descoñecido" w:date="2021-01-04T19:14:17Z"/>
-          <w:sz w:val="16"/>
-          <w:szCs w:val="16"/>
-        </w:rPr>
-      </w:pPr>
-      <w:ins w:id="476" w:author="Autor descoñecido" w:date="2021-01-04T19:14:17Z">
+      <w:ins w:id="508" w:author="Autor descoñecido" w:date="2021-01-04T19:15:11Z">
         <w:r>
           <w:rPr>
             <w:rFonts w:ascii="Bitstream Vera Sans Mono" w:hAnsi="Bitstream Vera Sans Mono"/>
@@ -6091,594 +6470,33 @@
         <w:ind w:start="0" w:hanging="0"/>
         <w:rPr/>
       </w:pPr>
-      <w:ins w:id="478" w:author="Autor descoñecido" w:date="2021-01-04T19:14:17Z">
-        <w:r>
-          <w:rPr>
-            <w:rFonts w:ascii="Liberation Serif" w:hAnsi="Liberation Serif"/>
+      <w:ins w:id="510" w:author="Autor descoñecido" w:date="2021-01-04T19:15:11Z">
+        <w:r>
+          <w:rPr>
             <w:sz w:val="24"/>
             <w:szCs w:val="24"/>
           </w:rPr>
-          <w:t>El resultado es que ninguna de los dos campos para los que realiza el análisis,  “Age” y “Family Size</w:t>
-        </w:r>
-      </w:ins>
-      <w:ins w:id="479" w:author="Autor descoñecido" w:date="2021-01-04T19:15:11Z">
-        <w:r>
-          <w:rPr>
-            <w:rFonts w:ascii="Liberation Serif" w:hAnsi="Liberation Serif"/>
+          <w:t>Tiene un p-valor inferior a 0.05, por lo que se rechaza la hipótesis de que las varianzas de ambas muestras son homogéneas.</w:t>
+        </w:r>
+      </w:ins>
+    </w:p>
+    <w:p>
+      <w:pPr>
+        <w:pStyle w:val="Corpo"/>
+        <w:ind w:start="0" w:hanging="0"/>
+        <w:rPr>
+          <w:rFonts w:ascii="Liberation Serif" w:hAnsi="Liberation Serif"/>
+          <w:ins w:id="513" w:author="Autor descoñecido" w:date="2021-01-04T19:15:11Z"/>
+          <w:sz w:val="24"/>
+          <w:szCs w:val="24"/>
+        </w:rPr>
+      </w:pPr>
+      <w:ins w:id="512" w:author="Autor descoñecido" w:date="2021-01-04T19:15:11Z">
+        <w:r>
+          <w:rPr>
             <w:sz w:val="24"/>
             <w:szCs w:val="24"/>
           </w:rPr>
-          <w:t xml:space="preserve">”, </w:t>
-        </w:r>
-      </w:ins>
-      <w:ins w:id="480" w:author="Autor descoñecido" w:date="2021-01-04T19:15:11Z">
-        <w:r>
-          <w:rPr>
-            <w:rFonts w:eastAsia="Noto Serif CJK SC" w:cs="Lohit Devanagari" w:ascii="Liberation Serif" w:hAnsi="Liberation Serif"/>
-            <w:color w:val="auto"/>
-            <w:kern w:val="2"/>
-            <w:sz w:val="24"/>
-            <w:szCs w:val="24"/>
-            <w:lang w:val="es-ES" w:eastAsia="zh-CN" w:bidi="hi-IN"/>
-          </w:rPr>
-          <w:t>sigue una distribución normal</w:t>
-        </w:r>
-      </w:ins>
-      <w:ins w:id="481" w:author="Autor descoñecido" w:date="2021-01-04T19:15:11Z">
-        <w:r>
-          <w:rPr>
-            <w:rFonts w:ascii="Liberation Serif" w:hAnsi="Liberation Serif"/>
-            <w:sz w:val="24"/>
-            <w:szCs w:val="24"/>
-          </w:rPr>
-          <w:t>.</w:t>
-        </w:r>
-      </w:ins>
-    </w:p>
-    <w:p>
-      <w:pPr>
-        <w:pStyle w:val="Corpo"/>
-        <w:ind w:start="0" w:hanging="0"/>
-        <w:rPr/>
-      </w:pPr>
-      <w:ins w:id="483" w:author="Autor descoñecido" w:date="2021-01-04T19:15:11Z">
-        <w:r>
-          <w:rPr>
-            <w:rFonts w:ascii="Liberation Serif" w:hAnsi="Liberation Serif"/>
-            <w:sz w:val="24"/>
-            <w:szCs w:val="24"/>
-          </w:rPr>
-          <w:t>Para estudiar la homogene</w:t>
-        </w:r>
-      </w:ins>
-      <w:ins w:id="484" w:author="Autor descoñecido" w:date="2021-01-04T19:15:11Z">
-        <w:r>
-          <w:rPr>
-            <w:rFonts w:ascii="Liberation Serif" w:hAnsi="Liberation Serif"/>
-            <w:sz w:val="24"/>
-            <w:szCs w:val="24"/>
-          </w:rPr>
-          <w:t>i</w:t>
-        </w:r>
-      </w:ins>
-      <w:ins w:id="485" w:author="Autor descoñecido" w:date="2021-01-04T19:15:11Z">
-        <w:r>
-          <w:rPr>
-            <w:rFonts w:ascii="Liberation Serif" w:hAnsi="Liberation Serif"/>
-            <w:sz w:val="24"/>
-            <w:szCs w:val="24"/>
-          </w:rPr>
-          <w:t>dad de varianzas se utilizar</w:t>
-        </w:r>
-      </w:ins>
-      <w:ins w:id="486" w:author="Autor descoñecido" w:date="2021-01-04T19:15:11Z">
-        <w:r>
-          <w:rPr>
-            <w:rFonts w:ascii="Liberation Serif" w:hAnsi="Liberation Serif"/>
-            <w:sz w:val="24"/>
-            <w:szCs w:val="24"/>
-          </w:rPr>
-          <w:t>á</w:t>
-        </w:r>
-      </w:ins>
-      <w:ins w:id="487" w:author="Autor descoñecido" w:date="2021-01-04T19:15:11Z">
-        <w:r>
-          <w:rPr>
-            <w:rFonts w:ascii="Liberation Serif" w:hAnsi="Liberation Serif"/>
-            <w:sz w:val="24"/>
-            <w:szCs w:val="24"/>
-          </w:rPr>
-          <w:t xml:space="preserve"> el Test Fligner-Killeen, ya que permite comparar las varianzas bas</w:t>
-        </w:r>
-      </w:ins>
-      <w:ins w:id="488" w:author="Autor descoñecido" w:date="2021-01-04T19:15:11Z">
-        <w:r>
-          <w:rPr>
-            <w:rFonts w:ascii="Liberation Serif" w:hAnsi="Liberation Serif"/>
-            <w:sz w:val="24"/>
-            <w:szCs w:val="24"/>
-          </w:rPr>
-          <w:t>á</w:t>
-        </w:r>
-      </w:ins>
-      <w:ins w:id="489" w:author="Autor descoñecido" w:date="2021-01-04T19:15:11Z">
-        <w:r>
-          <w:rPr>
-            <w:rFonts w:ascii="Liberation Serif" w:hAnsi="Liberation Serif"/>
-            <w:sz w:val="24"/>
-            <w:szCs w:val="24"/>
-          </w:rPr>
-          <w:t>ndose en la mediana. Es tambi</w:t>
-        </w:r>
-      </w:ins>
-      <w:ins w:id="490" w:author="Autor descoñecido" w:date="2021-01-04T19:15:11Z">
-        <w:r>
-          <w:rPr>
-            <w:rFonts w:ascii="Liberation Serif" w:hAnsi="Liberation Serif"/>
-            <w:sz w:val="24"/>
-            <w:szCs w:val="24"/>
-          </w:rPr>
-          <w:t>é</w:t>
-        </w:r>
-      </w:ins>
-      <w:ins w:id="491" w:author="Autor descoñecido" w:date="2021-01-04T19:15:11Z">
-        <w:r>
-          <w:rPr>
-            <w:rFonts w:ascii="Liberation Serif" w:hAnsi="Liberation Serif"/>
-            <w:sz w:val="24"/>
-            <w:szCs w:val="24"/>
-          </w:rPr>
-          <w:t>n una alternativa cuando no se cumple la condici</w:t>
-        </w:r>
-      </w:ins>
-      <w:ins w:id="492" w:author="Autor descoñecido" w:date="2021-01-04T19:15:11Z">
-        <w:r>
-          <w:rPr>
-            <w:rFonts w:ascii="Liberation Serif" w:hAnsi="Liberation Serif"/>
-            <w:sz w:val="24"/>
-            <w:szCs w:val="24"/>
-          </w:rPr>
-          <w:t>ó</w:t>
-        </w:r>
-      </w:ins>
-      <w:ins w:id="493" w:author="Autor descoñecido" w:date="2021-01-04T19:15:11Z">
-        <w:r>
-          <w:rPr>
-            <w:rFonts w:ascii="Liberation Serif" w:hAnsi="Liberation Serif"/>
-            <w:sz w:val="24"/>
-            <w:szCs w:val="24"/>
-          </w:rPr>
-          <w:t>n de normalidad en las muestras.</w:t>
-        </w:r>
-      </w:ins>
-    </w:p>
-    <w:p>
-      <w:pPr>
-        <w:pStyle w:val="Corpo"/>
-        <w:ind w:start="0" w:hanging="0"/>
-        <w:rPr/>
-      </w:pPr>
-      <w:ins w:id="495" w:author="Autor descoñecido" w:date="2021-01-04T19:15:11Z">
-        <w:r>
-          <w:rPr>
-            <w:rFonts w:ascii="Liberation Serif" w:hAnsi="Liberation Serif"/>
-            <w:sz w:val="24"/>
-            <w:szCs w:val="24"/>
-          </w:rPr>
-          <w:t>E</w:t>
-        </w:r>
-      </w:ins>
-      <w:ins w:id="496" w:author="Autor descoñecido" w:date="2021-01-04T19:15:11Z">
-        <w:r>
-          <w:rPr>
-            <w:rFonts w:ascii="Liberation Serif" w:hAnsi="Liberation Serif"/>
-            <w:sz w:val="24"/>
-            <w:szCs w:val="24"/>
-          </w:rPr>
-          <w:t>mpezamos con Age y Survived</w:t>
-        </w:r>
-      </w:ins>
-    </w:p>
-    <w:p>
-      <w:pPr>
-        <w:pStyle w:val="Corpo"/>
-        <w:ind w:start="709" w:hanging="0"/>
-        <w:rPr>
-          <w:rFonts w:ascii="Bitstream Vera Sans Mono" w:hAnsi="Bitstream Vera Sans Mono"/>
-          <w:ins w:id="499" w:author="Autor descoñecido" w:date="2021-01-04T19:15:11Z"/>
-          <w:sz w:val="16"/>
-          <w:szCs w:val="16"/>
-        </w:rPr>
-      </w:pPr>
-      <w:ins w:id="498" w:author="Autor descoñecido" w:date="2021-01-04T19:15:11Z">
-        <w:r>
-          <w:rPr>
-            <w:rFonts w:ascii="Bitstream Vera Sans Mono" w:hAnsi="Bitstream Vera Sans Mono"/>
-            <w:sz w:val="16"/>
-            <w:szCs w:val="16"/>
-          </w:rPr>
-          <w:t>fligner.test(Age ~ Survived, data = titanic_analisis)</w:t>
-        </w:r>
-      </w:ins>
-    </w:p>
-    <w:p>
-      <w:pPr>
-        <w:pStyle w:val="Corpo"/>
-        <w:ind w:start="0" w:hanging="0"/>
-        <w:rPr/>
-      </w:pPr>
-      <w:ins w:id="500" w:author="Autor descoñecido" w:date="2021-01-04T19:15:11Z">
-        <w:r>
-          <w:rPr>
-            <w:rFonts w:ascii="Liberation Serif" w:hAnsi="Liberation Serif"/>
-            <w:sz w:val="24"/>
-            <w:szCs w:val="24"/>
-          </w:rPr>
-          <w:t>C</w:t>
-        </w:r>
-      </w:ins>
-      <w:ins w:id="501" w:author="Autor descoñecido" w:date="2021-01-04T19:15:11Z">
-        <w:r>
-          <w:rPr>
-            <w:rFonts w:ascii="Liberation Serif" w:hAnsi="Liberation Serif"/>
-            <w:sz w:val="24"/>
-            <w:szCs w:val="24"/>
-          </w:rPr>
-          <w:t>uyo resultado es</w:t>
-        </w:r>
-      </w:ins>
-    </w:p>
-    <w:p>
-      <w:pPr>
-        <w:pStyle w:val="Corpo"/>
-        <w:spacing w:before="0" w:after="0"/>
-        <w:ind w:start="709" w:hanging="0"/>
-        <w:rPr>
-          <w:rFonts w:ascii="Bitstream Vera Sans Mono" w:hAnsi="Bitstream Vera Sans Mono"/>
-          <w:ins w:id="504" w:author="Autor descoñecido" w:date="2021-01-04T19:15:11Z"/>
-          <w:sz w:val="16"/>
-          <w:szCs w:val="16"/>
-        </w:rPr>
-      </w:pPr>
-      <w:ins w:id="503" w:author="Autor descoñecido" w:date="2021-01-04T19:15:11Z">
-        <w:r>
-          <w:rPr>
-            <w:rFonts w:ascii="Bitstream Vera Sans Mono" w:hAnsi="Bitstream Vera Sans Mono"/>
-            <w:sz w:val="16"/>
-            <w:szCs w:val="16"/>
-          </w:rPr>
-          <w:t># Fligner-Killeen test of homogeneity of variances</w:t>
-        </w:r>
-      </w:ins>
-    </w:p>
-    <w:p>
-      <w:pPr>
-        <w:pStyle w:val="Corpo"/>
-        <w:spacing w:before="0" w:after="0"/>
-        <w:ind w:start="709" w:hanging="0"/>
-        <w:rPr>
-          <w:rFonts w:ascii="Bitstream Vera Sans Mono" w:hAnsi="Bitstream Vera Sans Mono"/>
-          <w:ins w:id="506" w:author="Autor descoñecido" w:date="2021-01-04T19:15:11Z"/>
-          <w:sz w:val="16"/>
-          <w:szCs w:val="16"/>
-        </w:rPr>
-      </w:pPr>
-      <w:ins w:id="505" w:author="Autor descoñecido" w:date="2021-01-04T19:15:11Z">
-        <w:r>
-          <w:rPr>
-            <w:rFonts w:ascii="Bitstream Vera Sans Mono" w:hAnsi="Bitstream Vera Sans Mono"/>
-            <w:sz w:val="16"/>
-            <w:szCs w:val="16"/>
-          </w:rPr>
-          <w:t># data:  Age by Survived</w:t>
-        </w:r>
-      </w:ins>
-    </w:p>
-    <w:p>
-      <w:pPr>
-        <w:pStyle w:val="Corpo"/>
-        <w:spacing w:before="0" w:after="0"/>
-        <w:ind w:start="709" w:hanging="0"/>
-        <w:rPr/>
-      </w:pPr>
-      <w:ins w:id="507" w:author="Autor descoñecido" w:date="2021-01-04T19:15:11Z">
-        <w:r>
-          <w:rPr>
-            <w:rFonts w:ascii="Bitstream Vera Sans Mono" w:hAnsi="Bitstream Vera Sans Mono"/>
-            <w:sz w:val="16"/>
-            <w:szCs w:val="16"/>
-          </w:rPr>
-          <w:t># Fligner-Killeen:med chi-squared = 5.4693, df = 1, p-value = 0.01935</w:t>
-        </w:r>
-      </w:ins>
-    </w:p>
-    <w:p>
-      <w:pPr>
-        <w:pStyle w:val="Corpo"/>
-        <w:spacing w:before="0" w:after="0"/>
-        <w:ind w:start="709" w:hanging="0"/>
-        <w:rPr>
-          <w:rFonts w:ascii="Liberation Serif" w:hAnsi="Liberation Serif"/>
-          <w:ins w:id="510" w:author="Autor descoñecido" w:date="2021-01-04T19:15:11Z"/>
-          <w:sz w:val="24"/>
-          <w:szCs w:val="24"/>
-        </w:rPr>
-      </w:pPr>
-      <w:ins w:id="509" w:author="Autor descoñecido" w:date="2021-01-04T19:15:11Z">
-        <w:r>
-          <w:rPr/>
-        </w:r>
-      </w:ins>
-    </w:p>
-    <w:p>
-      <w:pPr>
-        <w:pStyle w:val="Corpo"/>
-        <w:ind w:start="0" w:hanging="0"/>
-        <w:rPr/>
-      </w:pPr>
-      <w:ins w:id="511" w:author="Autor descoñecido" w:date="2021-01-04T19:15:11Z">
-        <w:r>
-          <w:rPr>
-            <w:rFonts w:ascii="Liberation Serif" w:hAnsi="Liberation Serif"/>
-            <w:sz w:val="24"/>
-            <w:szCs w:val="24"/>
-          </w:rPr>
-          <w:t>Como se obtiene un p-valor inferior a 0.05, se rechaza la hip</w:t>
-        </w:r>
-      </w:ins>
-      <w:ins w:id="512" w:author="Autor descoñecido" w:date="2021-01-04T19:15:11Z">
-        <w:r>
-          <w:rPr>
-            <w:rFonts w:ascii="Liberation Serif" w:hAnsi="Liberation Serif"/>
-            <w:sz w:val="24"/>
-            <w:szCs w:val="24"/>
-          </w:rPr>
-          <w:t>ó</w:t>
-        </w:r>
-      </w:ins>
-      <w:ins w:id="513" w:author="Autor descoñecido" w:date="2021-01-04T19:15:11Z">
-        <w:r>
-          <w:rPr>
-            <w:rFonts w:ascii="Liberation Serif" w:hAnsi="Liberation Serif"/>
-            <w:sz w:val="24"/>
-            <w:szCs w:val="24"/>
-          </w:rPr>
-          <w:t>tesis de que las varianzas de ambas muestras son homog</w:t>
-        </w:r>
-      </w:ins>
-      <w:ins w:id="514" w:author="Autor descoñecido" w:date="2021-01-04T19:15:11Z">
-        <w:r>
-          <w:rPr>
-            <w:rFonts w:ascii="Liberation Serif" w:hAnsi="Liberation Serif"/>
-            <w:sz w:val="24"/>
-            <w:szCs w:val="24"/>
-          </w:rPr>
-          <w:t>é</w:t>
-        </w:r>
-      </w:ins>
-      <w:ins w:id="515" w:author="Autor descoñecido" w:date="2021-01-04T19:15:11Z">
-        <w:r>
-          <w:rPr>
-            <w:rFonts w:ascii="Liberation Serif" w:hAnsi="Liberation Serif"/>
-            <w:sz w:val="24"/>
-            <w:szCs w:val="24"/>
-          </w:rPr>
-          <w:t>neas.</w:t>
-        </w:r>
-      </w:ins>
-    </w:p>
-    <w:p>
-      <w:pPr>
-        <w:pStyle w:val="Corpo"/>
-        <w:ind w:start="0" w:hanging="0"/>
-        <w:rPr/>
-      </w:pPr>
-      <w:ins w:id="517" w:author="Autor descoñecido" w:date="2021-01-04T19:15:11Z">
-        <w:r>
-          <w:rPr>
-            <w:rFonts w:ascii="Liberation Serif" w:hAnsi="Liberation Serif"/>
-            <w:sz w:val="24"/>
-            <w:szCs w:val="24"/>
-          </w:rPr>
-          <w:t>H</w:t>
-        </w:r>
-      </w:ins>
-      <w:ins w:id="518" w:author="Autor descoñecido" w:date="2021-01-04T19:15:11Z">
-        <w:r>
-          <w:rPr>
-            <w:rFonts w:ascii="Liberation Serif" w:hAnsi="Liberation Serif"/>
-            <w:sz w:val="24"/>
-            <w:szCs w:val="24"/>
-          </w:rPr>
-          <w:t>acemos lo mismo para FamilySize y Survived</w:t>
-        </w:r>
-      </w:ins>
-    </w:p>
-    <w:p>
-      <w:pPr>
-        <w:pStyle w:val="Corpo"/>
-        <w:spacing w:before="0" w:after="0"/>
-        <w:ind w:start="709" w:hanging="0"/>
-        <w:rPr>
-          <w:rFonts w:ascii="Bitstream Vera Sans Mono" w:hAnsi="Bitstream Vera Sans Mono"/>
-          <w:ins w:id="521" w:author="Autor descoñecido" w:date="2021-01-04T19:15:11Z"/>
-          <w:sz w:val="16"/>
-          <w:szCs w:val="16"/>
-        </w:rPr>
-      </w:pPr>
-      <w:ins w:id="520" w:author="Autor descoñecido" w:date="2021-01-04T19:15:11Z">
-        <w:r>
-          <w:rPr>
-            <w:rFonts w:ascii="Bitstream Vera Sans Mono" w:hAnsi="Bitstream Vera Sans Mono"/>
-            <w:sz w:val="16"/>
-            <w:szCs w:val="16"/>
-          </w:rPr>
-          <w:t>fligner.test(FamilySize ~ Survived, data = titanic_analisis)</w:t>
-        </w:r>
-      </w:ins>
-    </w:p>
-    <w:p>
-      <w:pPr>
-        <w:pStyle w:val="Corpo"/>
-        <w:spacing w:before="0" w:after="0"/>
-        <w:ind w:start="709" w:hanging="0"/>
-        <w:rPr>
-          <w:rFonts w:ascii="Bitstream Vera Sans Mono" w:hAnsi="Bitstream Vera Sans Mono"/>
-          <w:ins w:id="523" w:author="Autor descoñecido" w:date="2021-01-04T19:15:11Z"/>
-          <w:sz w:val="16"/>
-          <w:szCs w:val="16"/>
-        </w:rPr>
-      </w:pPr>
-      <w:ins w:id="522" w:author="Autor descoñecido" w:date="2021-01-04T19:15:11Z">
-        <w:r>
-          <w:rPr>
-            <w:rFonts w:ascii="Bitstream Vera Sans Mono" w:hAnsi="Bitstream Vera Sans Mono"/>
-            <w:sz w:val="16"/>
-            <w:szCs w:val="16"/>
-          </w:rPr>
-          <w:t># Fligner-Killeen test of homogeneity of variances</w:t>
-        </w:r>
-      </w:ins>
-    </w:p>
-    <w:p>
-      <w:pPr>
-        <w:pStyle w:val="Corpo"/>
-        <w:spacing w:before="0" w:after="0"/>
-        <w:ind w:start="709" w:hanging="0"/>
-        <w:rPr>
-          <w:rFonts w:ascii="Bitstream Vera Sans Mono" w:hAnsi="Bitstream Vera Sans Mono"/>
-          <w:ins w:id="525" w:author="Autor descoñecido" w:date="2021-01-04T19:15:11Z"/>
-          <w:sz w:val="16"/>
-          <w:szCs w:val="16"/>
-        </w:rPr>
-      </w:pPr>
-      <w:ins w:id="524" w:author="Autor descoñecido" w:date="2021-01-04T19:15:11Z">
-        <w:r>
-          <w:rPr>
-            <w:rFonts w:ascii="Bitstream Vera Sans Mono" w:hAnsi="Bitstream Vera Sans Mono"/>
-            <w:sz w:val="16"/>
-            <w:szCs w:val="16"/>
-          </w:rPr>
-          <w:t># data:  FamilySize by Survived</w:t>
-        </w:r>
-      </w:ins>
-    </w:p>
-    <w:p>
-      <w:pPr>
-        <w:pStyle w:val="Corpo"/>
-        <w:spacing w:before="0" w:after="0"/>
-        <w:ind w:start="709" w:hanging="0"/>
-        <w:rPr>
-          <w:rFonts w:ascii="Bitstream Vera Sans Mono" w:hAnsi="Bitstream Vera Sans Mono"/>
-          <w:ins w:id="527" w:author="Autor descoñecido" w:date="2021-01-04T19:15:11Z"/>
-          <w:sz w:val="16"/>
-          <w:szCs w:val="16"/>
-        </w:rPr>
-      </w:pPr>
-      <w:ins w:id="526" w:author="Autor descoñecido" w:date="2021-01-04T19:15:11Z">
-        <w:r>
-          <w:rPr>
-            <w:rFonts w:ascii="Bitstream Vera Sans Mono" w:hAnsi="Bitstream Vera Sans Mono"/>
-            <w:sz w:val="16"/>
-            <w:szCs w:val="16"/>
-          </w:rPr>
-          <w:t># Fligner-Killeen:med chi-squared = 19.647, df = 1, p-value = 9.317e-06</w:t>
-        </w:r>
-      </w:ins>
-    </w:p>
-    <w:p>
-      <w:pPr>
-        <w:pStyle w:val="Corpo"/>
-        <w:spacing w:before="0" w:after="0"/>
-        <w:ind w:start="709" w:hanging="0"/>
-        <w:rPr>
-          <w:rFonts w:ascii="Bitstream Vera Sans Mono" w:hAnsi="Bitstream Vera Sans Mono"/>
-          <w:ins w:id="529" w:author="Autor descoñecido" w:date="2021-01-04T19:15:11Z"/>
-          <w:sz w:val="16"/>
-          <w:szCs w:val="16"/>
-        </w:rPr>
-      </w:pPr>
-      <w:ins w:id="528" w:author="Autor descoñecido" w:date="2021-01-04T19:15:11Z">
-        <w:r>
-          <w:rPr>
-            <w:rFonts w:ascii="Bitstream Vera Sans Mono" w:hAnsi="Bitstream Vera Sans Mono"/>
-            <w:sz w:val="16"/>
-            <w:szCs w:val="16"/>
-          </w:rPr>
-        </w:r>
-      </w:ins>
-    </w:p>
-    <w:p>
-      <w:pPr>
-        <w:pStyle w:val="Corpo"/>
-        <w:ind w:start="0" w:hanging="0"/>
-        <w:rPr/>
-      </w:pPr>
-      <w:ins w:id="530" w:author="Autor descoñecido" w:date="2021-01-04T19:15:11Z">
-        <w:r>
-          <w:rPr>
-            <w:rFonts w:ascii="Liberation Serif" w:hAnsi="Liberation Serif"/>
-            <w:sz w:val="24"/>
-            <w:szCs w:val="24"/>
-          </w:rPr>
-          <w:t>Tiene un p-valor inferior a 0.05, por lo que se rechaza la hip</w:t>
-        </w:r>
-      </w:ins>
-      <w:ins w:id="531" w:author="Autor descoñecido" w:date="2021-01-04T19:15:11Z">
-        <w:r>
-          <w:rPr>
-            <w:rFonts w:ascii="Liberation Serif" w:hAnsi="Liberation Serif"/>
-            <w:sz w:val="24"/>
-            <w:szCs w:val="24"/>
-          </w:rPr>
-          <w:t>ó</w:t>
-        </w:r>
-      </w:ins>
-      <w:ins w:id="532" w:author="Autor descoñecido" w:date="2021-01-04T19:15:11Z">
-        <w:r>
-          <w:rPr>
-            <w:rFonts w:ascii="Liberation Serif" w:hAnsi="Liberation Serif"/>
-            <w:sz w:val="24"/>
-            <w:szCs w:val="24"/>
-          </w:rPr>
-          <w:t>tesis de que las varianzas de ambas muestras son homog</w:t>
-        </w:r>
-      </w:ins>
-      <w:ins w:id="533" w:author="Autor descoñecido" w:date="2021-01-04T19:15:11Z">
-        <w:r>
-          <w:rPr>
-            <w:rFonts w:ascii="Liberation Serif" w:hAnsi="Liberation Serif"/>
-            <w:sz w:val="24"/>
-            <w:szCs w:val="24"/>
-          </w:rPr>
-          <w:t>é</w:t>
-        </w:r>
-      </w:ins>
-      <w:ins w:id="534" w:author="Autor descoñecido" w:date="2021-01-04T19:15:11Z">
-        <w:r>
-          <w:rPr>
-            <w:rFonts w:ascii="Liberation Serif" w:hAnsi="Liberation Serif"/>
-            <w:sz w:val="24"/>
-            <w:szCs w:val="24"/>
-          </w:rPr>
-          <w:t>neas.</w:t>
-        </w:r>
-      </w:ins>
-    </w:p>
-    <w:p>
-      <w:pPr>
-        <w:pStyle w:val="Corpo"/>
-        <w:ind w:start="0" w:hanging="0"/>
-        <w:rPr>
-          <w:rFonts w:ascii="Liberation Serif" w:hAnsi="Liberation Serif"/>
-          <w:ins w:id="537" w:author="Autor descoñecido" w:date="2021-01-04T19:15:11Z"/>
-          <w:sz w:val="24"/>
-          <w:szCs w:val="24"/>
-        </w:rPr>
-      </w:pPr>
-      <w:ins w:id="536" w:author="Autor descoñecido" w:date="2021-01-04T19:15:11Z">
-        <w:r>
-          <w:rPr/>
         </w:r>
       </w:ins>
     </w:p>
@@ -6694,7 +6512,6 @@
       </w:pPr>
       <w:r>
         <w:rPr>
-          <w:rFonts w:ascii="Liberation Serif" w:hAnsi="Liberation Serif"/>
           <w:sz w:val="24"/>
           <w:szCs w:val="24"/>
         </w:rPr>
@@ -6705,7 +6522,7 @@
         <w:pStyle w:val="Ttulo3"/>
         <w:numPr>
           <w:ilvl w:val="2"/>
-          <w:numId w:val="2"/>
+          <w:numId w:val="3"/>
         </w:numPr>
         <w:rPr/>
       </w:pPr>
@@ -6730,23 +6547,29 @@
         <w:pStyle w:val="Ttulo2"/>
         <w:numPr>
           <w:ilvl w:val="1"/>
+          <w:numId w:val="3"/>
+        </w:numPr>
+        <w:rPr/>
+      </w:pPr>
+      <w:bookmarkStart w:id="10" w:name="__RefHeading___Toc2727_2179713084"/>
+      <w:bookmarkEnd w:id="10"/>
+      <w:r>
+        <w:rPr/>
+        <w:t>5. Representación de los resultados a partir de tablas y gráficas.</w:t>
+      </w:r>
+    </w:p>
+    <w:p>
+      <w:pPr>
+        <w:pStyle w:val="Ttulo5"/>
+        <w:numPr>
+          <w:ilvl w:val="4"/>
           <w:numId w:val="2"/>
         </w:numPr>
         <w:rPr/>
       </w:pPr>
-      <w:bookmarkStart w:id="10" w:name="__RefHeading___Toc2727_2179713084"/>
-      <w:bookmarkEnd w:id="10"/>
-      <w:r>
-        <w:rPr/>
-        <w:t>5. Representación de los resultados a partir de tablas y gráficas.</w:t>
-      </w:r>
-    </w:p>
-    <w:p>
-      <w:pPr>
-        <w:pStyle w:val="Ttulo5"/>
-        <w:rPr/>
-      </w:pPr>
-      <w:ins w:id="538" w:author="Autor descoñecido" w:date="2021-01-04T20:04:35Z">
+      <w:ins w:id="514" w:author="Autor descoñecido" w:date="2021-01-04T20:04:35Z">
+        <w:bookmarkStart w:id="11" w:name="__RefHeading___Toc676_4072204238"/>
+        <w:bookmarkEnd w:id="11"/>
         <w:r>
           <w:rPr>
             <w:rFonts w:eastAsia="Noto Serif CJK SC" w:cs="Lohit Devanagari"/>
@@ -6759,7 +6582,7 @@
           <w:t>Gráfica</w:t>
         </w:r>
       </w:ins>
-      <w:ins w:id="539" w:author="Autor descoñecido" w:date="2021-01-04T18:02:16Z">
+      <w:ins w:id="515" w:author="Autor descoñecido" w:date="2021-01-04T18:02:16Z">
         <w:r>
           <w:rPr/>
           <w:t xml:space="preserve"> 5.1 Boxplot de los campos Age y Fare</w:t>
@@ -6769,20 +6592,45 @@
     <w:p>
       <w:pPr>
         <w:pStyle w:val="Ttulo5"/>
-        <w:rPr/>
-      </w:pPr>
-      <w:ins w:id="541" w:author="Autor descoñecido" w:date="2021-01-04T20:04:32Z">
+        <w:numPr>
+          <w:ilvl w:val="4"/>
+          <w:numId w:val="2"/>
+        </w:numPr>
+        <w:rPr/>
+      </w:pPr>
+      <w:ins w:id="516" w:author="Autor descoñecido" w:date="2021-01-04T20:04:32Z">
+        <w:bookmarkStart w:id="12" w:name="__RefHeading___Toc678_4072204238"/>
+        <w:bookmarkEnd w:id="12"/>
+        <w:r>
+          <w:rPr>
+            <w:rFonts w:eastAsia="Noto Serif CJK SC" w:cs="Lohit Devanagari"/>
+            <w:color w:val="auto"/>
+            <w:kern w:val="2"/>
+            <w:sz w:val="24"/>
+            <w:szCs w:val="24"/>
+            <w:lang w:val="es-ES" w:eastAsia="zh-CN" w:bidi="hi-IN"/>
+          </w:rPr>
+          <w:t>Gráfica</w:t>
+        </w:r>
+      </w:ins>
+      <w:ins w:id="517" w:author="Autor descoñecido" w:date="2021-01-04T18:07:12Z">
+        <w:r>
+          <w:rPr/>
+          <w:t xml:space="preserve"> 5.2 Histogr</w:t>
+        </w:r>
+      </w:ins>
+      <w:ins w:id="518" w:author="Autor descoñecido" w:date="2021-01-04T18:07:12Z">
         <w:r>
           <w:drawing>
-            <wp:anchor behindDoc="0" distT="0" distB="0" distL="0" distR="0" simplePos="0" locked="0" layoutInCell="1" allowOverlap="1" relativeHeight="5">
+            <wp:anchor behindDoc="0" distT="0" distB="0" distL="0" distR="0" simplePos="0" locked="0" layoutInCell="1" allowOverlap="1" relativeHeight="2">
               <wp:simplePos x="0" y="0"/>
               <wp:positionH relativeFrom="column">
-                <wp:posOffset>1616710</wp:posOffset>
+                <wp:posOffset>1403350</wp:posOffset>
               </wp:positionH>
               <wp:positionV relativeFrom="paragraph">
-                <wp:posOffset>100965</wp:posOffset>
+                <wp:posOffset>123190</wp:posOffset>
               </wp:positionV>
-              <wp:extent cx="3020060" cy="2327910"/>
+              <wp:extent cx="2712085" cy="2090420"/>
               <wp:effectExtent l="0" t="0" r="0" b="0"/>
               <wp:wrapTopAndBottom/>
               <wp:docPr id="1" name="Imaxe1" descr="" title=""/>
@@ -6807,7 +6655,7 @@
                     <pic:spPr bwMode="auto">
                       <a:xfrm>
                         <a:off x="0" y="0"/>
-                        <a:ext cx="3020060" cy="2327910"/>
+                        <a:ext cx="2712085" cy="2090420"/>
                       </a:xfrm>
                       <a:prstGeom prst="rect">
                         <a:avLst/>
@@ -6820,55 +6668,35 @@
           </w:drawing>
         </w:r>
       </w:ins>
-      <w:ins w:id="542" w:author="Autor descoñecido" w:date="2021-01-04T20:04:32Z">
-        <w:r>
-          <w:rPr>
-            <w:rFonts w:eastAsia="Noto Serif CJK SC" w:cs="Lohit Devanagari"/>
-            <w:color w:val="auto"/>
-            <w:kern w:val="2"/>
-            <w:sz w:val="24"/>
-            <w:szCs w:val="24"/>
-            <w:lang w:val="es-ES" w:eastAsia="zh-CN" w:bidi="hi-IN"/>
-          </w:rPr>
-          <w:t>G</w:t>
-        </w:r>
-      </w:ins>
-      <w:ins w:id="543" w:author="Autor descoñecido" w:date="2021-01-04T20:04:32Z">
-        <w:r>
-          <w:rPr>
-            <w:rFonts w:eastAsia="Noto Serif CJK SC" w:cs="Lohit Devanagari"/>
-            <w:color w:val="auto"/>
-            <w:kern w:val="2"/>
-            <w:sz w:val="24"/>
-            <w:szCs w:val="24"/>
-            <w:lang w:val="es-ES" w:eastAsia="zh-CN" w:bidi="hi-IN"/>
-          </w:rPr>
-          <w:t>ráfica</w:t>
-        </w:r>
-      </w:ins>
-      <w:ins w:id="544" w:author="Autor descoñecido" w:date="2021-01-04T18:07:12Z">
-        <w:r>
-          <w:rPr/>
-          <w:t xml:space="preserve"> 5.2 Histograma de las edades de 5 en 5 años.</w:t>
-        </w:r>
-      </w:ins>
-    </w:p>
-    <w:p>
-      <w:pPr>
-        <w:pStyle w:val="Corpo"/>
-        <w:rPr/>
-      </w:pPr>
-      <w:ins w:id="546" w:author="Autor descoñecido" w:date="2021-01-04T18:07:12Z">
+      <w:ins w:id="519" w:author="Autor descoñecido" w:date="2021-01-04T18:07:12Z">
+        <w:r>
+          <w:rPr/>
+          <w:t>a</w:t>
+        </w:r>
+      </w:ins>
+      <w:ins w:id="520" w:author="Autor descoñecido" w:date="2021-01-04T18:07:12Z">
+        <w:r>
+          <w:rPr/>
+          <w:t>ma de las edades de 5 en 5 años.</w:t>
+        </w:r>
+      </w:ins>
+    </w:p>
+    <w:p>
+      <w:pPr>
+        <w:pStyle w:val="Corpo"/>
+        <w:rPr/>
+      </w:pPr>
+      <w:ins w:id="522" w:author="Autor descoñecido" w:date="2021-01-04T18:07:12Z">
         <w:r>
           <w:rPr/>
           <w:drawing>
-            <wp:anchor behindDoc="0" distT="0" distB="0" distL="0" distR="0" simplePos="0" locked="0" layoutInCell="1" allowOverlap="1" relativeHeight="7">
+            <wp:anchor behindDoc="0" distT="0" distB="0" distL="0" distR="0" simplePos="0" locked="0" layoutInCell="1" allowOverlap="1" relativeHeight="4">
               <wp:simplePos x="0" y="0"/>
               <wp:positionH relativeFrom="column">
                 <wp:posOffset>1264285</wp:posOffset>
               </wp:positionH>
               <wp:positionV relativeFrom="paragraph">
-                <wp:posOffset>105410</wp:posOffset>
+                <wp:posOffset>65405</wp:posOffset>
               </wp:positionV>
               <wp:extent cx="3386455" cy="2610485"/>
               <wp:effectExtent l="0" t="0" r="0" b="0"/>
@@ -6912,9 +6740,15 @@
     <w:p>
       <w:pPr>
         <w:pStyle w:val="Ttulo5"/>
-        <w:rPr/>
-      </w:pPr>
-      <w:ins w:id="548" w:author="Autor descoñecido" w:date="2021-01-04T20:04:37Z">
+        <w:numPr>
+          <w:ilvl w:val="4"/>
+          <w:numId w:val="2"/>
+        </w:numPr>
+        <w:rPr/>
+      </w:pPr>
+      <w:ins w:id="524" w:author="Autor descoñecido" w:date="2021-01-04T20:04:37Z">
+        <w:bookmarkStart w:id="13" w:name="__RefHeading___Toc680_4072204238"/>
+        <w:bookmarkEnd w:id="13"/>
         <w:r>
           <w:rPr>
             <w:rFonts w:eastAsia="Noto Serif CJK SC" w:cs="Lohit Devanagari"/>
@@ -6927,25 +6761,13 @@
           <w:t>Gráfica</w:t>
         </w:r>
       </w:ins>
-      <w:ins w:id="549" w:author="Autor descoñecido" w:date="2021-01-04T18:02:50Z">
-        <w:r>
-          <w:rPr/>
-          <w:t xml:space="preserve"> 5.</w:t>
-        </w:r>
-      </w:ins>
-      <w:ins w:id="550" w:author="Autor descoñecido" w:date="2021-01-04T18:02:50Z">
-        <w:r>
-          <w:rPr/>
-          <w:t>3</w:t>
-        </w:r>
-      </w:ins>
-      <w:ins w:id="551" w:author="Autor descoñecido" w:date="2021-01-04T18:02:50Z">
-        <w:r>
-          <w:rPr/>
-          <w:t xml:space="preserve"> Boxplot de</w:t>
-        </w:r>
-      </w:ins>
-      <w:ins w:id="552" w:author="Autor descoñecido" w:date="2021-01-04T18:03:00Z">
+      <w:ins w:id="525" w:author="Autor descoñecido" w:date="2021-01-04T18:02:50Z">
+        <w:r>
+          <w:rPr/>
+          <w:t xml:space="preserve"> 5.3 Boxplot de</w:t>
+        </w:r>
+      </w:ins>
+      <w:ins w:id="526" w:author="Autor descoñecido" w:date="2021-01-04T18:03:00Z">
         <w:r>
           <w:rPr/>
           <w:t>l campo Fare filtrando por los tres valores de Pclass</w:t>
@@ -6957,11 +6779,11 @@
         <w:pStyle w:val="Corpo"/>
         <w:rPr/>
       </w:pPr>
-      <w:ins w:id="554" w:author="Autor descoñecido" w:date="2021-01-04T18:43:53Z">
+      <w:ins w:id="527" w:author="Autor descoñecido" w:date="2021-01-04T18:43:53Z">
         <w:r>
           <w:rPr/>
           <w:drawing>
-            <wp:anchor behindDoc="0" distT="0" distB="0" distL="0" distR="0" simplePos="0" locked="0" layoutInCell="1" allowOverlap="1" relativeHeight="6">
+            <wp:anchor behindDoc="0" distT="0" distB="0" distL="0" distR="0" simplePos="0" locked="0" layoutInCell="1" allowOverlap="1" relativeHeight="3">
               <wp:simplePos x="0" y="0"/>
               <wp:positionH relativeFrom="column">
                 <wp:posOffset>1414780</wp:posOffset>
@@ -7011,9 +6833,15 @@
     <w:p>
       <w:pPr>
         <w:pStyle w:val="Ttulo5"/>
-        <w:rPr/>
-      </w:pPr>
-      <w:ins w:id="556" w:author="Autor descoñecido" w:date="2021-01-04T18:43:53Z">
+        <w:numPr>
+          <w:ilvl w:val="4"/>
+          <w:numId w:val="2"/>
+        </w:numPr>
+        <w:rPr/>
+      </w:pPr>
+      <w:ins w:id="529" w:author="Autor descoñecido" w:date="2021-01-04T18:43:53Z">
+        <w:bookmarkStart w:id="14" w:name="__RefHeading___Toc682_4072204238"/>
+        <w:bookmarkEnd w:id="14"/>
         <w:r>
           <w:rPr>
             <w:rFonts w:eastAsia="Noto Serif CJK SC" w:cs="Lohit Devanagari"/>
@@ -7026,21 +6854,21 @@
           <w:t>Gráfica</w:t>
         </w:r>
       </w:ins>
-      <w:ins w:id="557" w:author="Autor descoñecido" w:date="2021-01-04T18:43:53Z">
-        <w:bookmarkStart w:id="11" w:name="Figura_5.4"/>
+      <w:ins w:id="530" w:author="Autor descoñecido" w:date="2021-01-04T18:43:53Z">
+        <w:bookmarkStart w:id="15" w:name="Figura_5.4"/>
         <w:r>
           <w:rPr/>
           <w:t xml:space="preserve"> 5.4</w:t>
         </w:r>
       </w:ins>
-      <w:ins w:id="558" w:author="Autor descoñecido" w:date="2021-01-04T18:43:53Z">
-        <w:bookmarkEnd w:id="11"/>
+      <w:ins w:id="531" w:author="Autor descoñecido" w:date="2021-01-04T18:43:53Z">
+        <w:bookmarkEnd w:id="15"/>
         <w:r>
           <w:rPr/>
           <w:t xml:space="preserve"> Relación entre las variables </w:t>
         </w:r>
       </w:ins>
-      <w:ins w:id="559" w:author="Autor descoñecido" w:date="2021-01-04T18:44:13Z">
+      <w:ins w:id="532" w:author="Autor descoñecido" w:date="2021-01-04T18:44:13Z">
         <w:r>
           <w:rPr/>
           <w:t>“Sex” y “Surveived”</w:t>
@@ -7052,17 +6880,17 @@
         <w:pStyle w:val="Corpo"/>
         <w:rPr/>
       </w:pPr>
-      <w:ins w:id="561" w:author="Autor descoñecido" w:date="2021-01-04T18:43:53Z">
+      <w:ins w:id="533" w:author="Autor descoñecido" w:date="2021-01-04T18:43:53Z">
         <w:r>
           <w:rPr/>
           <w:drawing>
-            <wp:anchor behindDoc="0" distT="0" distB="0" distL="0" distR="0" simplePos="0" locked="0" layoutInCell="1" allowOverlap="1" relativeHeight="8">
+            <wp:anchor behindDoc="0" distT="0" distB="0" distL="0" distR="0" simplePos="0" locked="0" layoutInCell="1" allowOverlap="1" relativeHeight="5">
               <wp:simplePos x="0" y="0"/>
               <wp:positionH relativeFrom="column">
-                <wp:posOffset>526415</wp:posOffset>
+                <wp:posOffset>951865</wp:posOffset>
               </wp:positionH>
               <wp:positionV relativeFrom="paragraph">
-                <wp:posOffset>74295</wp:posOffset>
+                <wp:posOffset>-10160</wp:posOffset>
               </wp:positionV>
               <wp:extent cx="4257040" cy="3486150"/>
               <wp:effectExtent l="0" t="0" r="0" b="0"/>
@@ -7108,7 +6936,7 @@
         <w:pStyle w:val="Corpo"/>
         <w:rPr/>
       </w:pPr>
-      <w:ins w:id="563" w:author="Autor descoñecido" w:date="2021-01-04T18:43:53Z">
+      <w:ins w:id="535" w:author="Autor descoñecido" w:date="2021-01-04T18:43:53Z">
         <w:r>
           <w:rPr/>
         </w:r>
@@ -7117,9 +6945,15 @@
     <w:p>
       <w:pPr>
         <w:pStyle w:val="Ttulo5"/>
-        <w:rPr/>
-      </w:pPr>
-      <w:ins w:id="565" w:author="Autor descoñecido" w:date="2021-01-04T20:04:41Z">
+        <w:numPr>
+          <w:ilvl w:val="4"/>
+          <w:numId w:val="2"/>
+        </w:numPr>
+        <w:rPr/>
+      </w:pPr>
+      <w:ins w:id="537" w:author="Autor descoñecido" w:date="2021-01-04T20:04:41Z">
+        <w:bookmarkStart w:id="16" w:name="__RefHeading___Toc684_4072204238"/>
+        <w:bookmarkEnd w:id="16"/>
         <w:r>
           <w:rPr>
             <w:rFonts w:eastAsia="Noto Serif CJK SC" w:cs="Lohit Devanagari"/>
@@ -7132,7 +6966,7 @@
           <w:t>Gráfica</w:t>
         </w:r>
       </w:ins>
-      <w:ins w:id="566" w:author="Autor descoñecido" w:date="2021-01-04T18:45:05Z">
+      <w:ins w:id="538" w:author="Autor descoñecido" w:date="2021-01-04T18:45:05Z">
         <w:r>
           <w:rPr/>
           <w:t xml:space="preserve"> 5.5 Relación entre "Survived" como función de "Embarked"</w:t>
@@ -7144,11 +6978,11 @@
         <w:pStyle w:val="Corpo"/>
         <w:rPr/>
       </w:pPr>
-      <w:ins w:id="568" w:author="Autor descoñecido" w:date="2021-01-04T18:45:05Z">
+      <w:ins w:id="540" w:author="Autor descoñecido" w:date="2021-01-04T18:45:05Z">
         <w:r>
           <w:rPr/>
           <w:drawing>
-            <wp:anchor behindDoc="0" distT="0" distB="0" distL="0" distR="0" simplePos="0" locked="0" layoutInCell="1" allowOverlap="1" relativeHeight="9">
+            <wp:anchor behindDoc="0" distT="0" distB="0" distL="0" distR="0" simplePos="0" locked="0" layoutInCell="1" allowOverlap="1" relativeHeight="6">
               <wp:simplePos x="0" y="0"/>
               <wp:positionH relativeFrom="column">
                 <wp:posOffset>1044575</wp:posOffset>
@@ -7200,7 +7034,7 @@
         <w:pStyle w:val="Corpo"/>
         <w:rPr/>
       </w:pPr>
-      <w:ins w:id="570" w:author="Autor descoñecido" w:date="2021-01-04T18:45:05Z">
+      <w:ins w:id="542" w:author="Autor descoñecido" w:date="2021-01-04T18:45:05Z">
         <w:r>
           <w:rPr/>
         </w:r>
@@ -7209,9 +7043,15 @@
     <w:p>
       <w:pPr>
         <w:pStyle w:val="Ttulo5"/>
-        <w:rPr/>
-      </w:pPr>
-      <w:ins w:id="572" w:author="Autor descoñecido" w:date="2021-01-04T18:45:05Z">
+        <w:numPr>
+          <w:ilvl w:val="4"/>
+          <w:numId w:val="2"/>
+        </w:numPr>
+        <w:rPr/>
+      </w:pPr>
+      <w:ins w:id="544" w:author="Autor descoñecido" w:date="2021-01-04T18:45:05Z">
+        <w:bookmarkStart w:id="17" w:name="__RefHeading___Toc686_4072204238"/>
+        <w:bookmarkEnd w:id="17"/>
         <w:r>
           <w:rPr>
             <w:rFonts w:eastAsia="Noto Serif CJK SC" w:cs="Lohit Devanagari"/>
@@ -7224,13 +7064,13 @@
           <w:t>Gráfica</w:t>
         </w:r>
       </w:ins>
-      <w:ins w:id="573" w:author="Autor descoñecido" w:date="2021-01-04T18:45:05Z">
+      <w:ins w:id="545" w:author="Autor descoñecido" w:date="2021-01-04T18:45:05Z">
         <w:r>
           <w:rPr/>
           <w:t xml:space="preserve"> 5.6 </w:t>
         </w:r>
       </w:ins>
-      <w:ins w:id="574" w:author="Autor descoñecido" w:date="2021-01-04T18:46:03Z">
+      <w:ins w:id="546" w:author="Autor descoñecido" w:date="2021-01-04T18:46:03Z">
         <w:r>
           <w:rPr/>
           <w:t xml:space="preserve">Relación entre “Surveived” y “Family Size” </w:t>
@@ -7245,7 +7085,7 @@
       <w:r>
         <w:rPr/>
         <w:drawing>
-          <wp:anchor behindDoc="0" distT="0" distB="0" distL="0" distR="0" simplePos="0" locked="0" layoutInCell="1" allowOverlap="1" relativeHeight="10">
+          <wp:anchor behindDoc="0" distT="0" distB="0" distL="0" distR="0" simplePos="0" locked="0" layoutInCell="1" allowOverlap="1" relativeHeight="7">
             <wp:simplePos x="0" y="0"/>
             <wp:positionH relativeFrom="column">
               <wp:posOffset>1069340</wp:posOffset>
@@ -7294,18 +7134,18 @@
     <w:p>
       <w:pPr>
         <w:pStyle w:val="Ttulo5"/>
-        <w:rPr/>
-      </w:pPr>
-      <w:ins w:id="576" w:author="Autor descoñecido" w:date="2021-01-04T20:05:08Z">
-        <w:r>
-          <w:rPr/>
-          <w:t xml:space="preserve">Gráfico 5.7 </w:t>
-        </w:r>
-      </w:ins>
-      <w:ins w:id="577" w:author="Autor descoñecido" w:date="2021-01-04T20:05:08Z">
-        <w:r>
-          <w:rPr/>
-          <w:t>Relación entre "Survived" en función de "Age"</w:t>
+        <w:numPr>
+          <w:ilvl w:val="4"/>
+          <w:numId w:val="2"/>
+        </w:numPr>
+        <w:rPr/>
+      </w:pPr>
+      <w:ins w:id="547" w:author="Autor descoñecido" w:date="2021-01-04T20:05:08Z">
+        <w:bookmarkStart w:id="18" w:name="__RefHeading___Toc688_4072204238"/>
+        <w:bookmarkEnd w:id="18"/>
+        <w:r>
+          <w:rPr/>
+          <w:t>Gráfico 5.7 Relación entre "Survived" en función de "Age"</w:t>
         </w:r>
       </w:ins>
     </w:p>
@@ -7314,15 +7154,15 @@
         <w:pStyle w:val="Ttulo2"/>
         <w:numPr>
           <w:ilvl w:val="1"/>
-          <w:numId w:val="2"/>
+          <w:numId w:val="3"/>
         </w:numPr>
         <w:rPr/>
       </w:pPr>
-      <w:ins w:id="579" w:author="Autor descoñecido" w:date="2021-01-04T20:05:08Z">
+      <w:ins w:id="549" w:author="Autor descoñecido" w:date="2021-01-04T20:05:08Z">
         <w:r>
           <w:rPr/>
           <w:drawing>
-            <wp:anchor behindDoc="0" distT="0" distB="0" distL="0" distR="0" simplePos="0" locked="0" layoutInCell="1" allowOverlap="1" relativeHeight="11">
+            <wp:anchor behindDoc="0" distT="0" distB="0" distL="0" distR="0" simplePos="0" locked="0" layoutInCell="1" allowOverlap="1" relativeHeight="8">
               <wp:simplePos x="0" y="0"/>
               <wp:positionH relativeFrom="column">
                 <wp:posOffset>1104900</wp:posOffset>
@@ -7375,11 +7215,11 @@
         <w:pStyle w:val="Ttulo2"/>
         <w:numPr>
           <w:ilvl w:val="1"/>
-          <w:numId w:val="2"/>
+          <w:numId w:val="3"/>
         </w:numPr>
         <w:rPr/>
       </w:pPr>
-      <w:ins w:id="581" w:author="Autor descoñecido" w:date="2021-01-04T20:05:08Z">
+      <w:ins w:id="551" w:author="Autor descoñecido" w:date="2021-01-04T20:05:08Z">
         <w:r>
           <w:rPr/>
         </w:r>
@@ -7390,11 +7230,11 @@
         <w:pStyle w:val="Ttulo2"/>
         <w:numPr>
           <w:ilvl w:val="1"/>
-          <w:numId w:val="2"/>
+          <w:numId w:val="3"/>
         </w:numPr>
         <w:rPr/>
       </w:pPr>
-      <w:ins w:id="583" w:author="Autor descoñecido" w:date="2021-01-04T20:05:08Z">
+      <w:ins w:id="553" w:author="Autor descoñecido" w:date="2021-01-04T20:05:08Z">
         <w:r>
           <w:rPr/>
         </w:r>
@@ -7405,11 +7245,11 @@
         <w:pStyle w:val="Ttulo2"/>
         <w:numPr>
           <w:ilvl w:val="1"/>
-          <w:numId w:val="2"/>
+          <w:numId w:val="3"/>
         </w:numPr>
         <w:rPr/>
       </w:pPr>
-      <w:ins w:id="585" w:author="Autor descoñecido" w:date="2021-01-04T20:05:08Z">
+      <w:ins w:id="555" w:author="Autor descoñecido" w:date="2021-01-04T20:05:08Z">
         <w:r>
           <w:rPr/>
         </w:r>
@@ -7420,12 +7260,12 @@
         <w:pStyle w:val="Ttulo2"/>
         <w:numPr>
           <w:ilvl w:val="1"/>
-          <w:numId w:val="2"/>
+          <w:numId w:val="3"/>
         </w:numPr>
         <w:rPr/>
       </w:pPr>
-      <w:bookmarkStart w:id="12" w:name="__RefHeading___Toc2729_2179713084"/>
-      <w:bookmarkEnd w:id="12"/>
+      <w:bookmarkStart w:id="19" w:name="__RefHeading___Toc2729_2179713084"/>
+      <w:bookmarkEnd w:id="19"/>
       <w:r>
         <w:rPr/>
         <w:t>6. Resolución del problema. A partir de los resultados obtenidos, ¿cuáles son las conclusiones? ¿Los resultados permiten responder al problema?</w:t>
@@ -7445,12 +7285,12 @@
         <w:pStyle w:val="Ttulo2"/>
         <w:numPr>
           <w:ilvl w:val="1"/>
-          <w:numId w:val="2"/>
+          <w:numId w:val="3"/>
         </w:numPr>
         <w:rPr/>
       </w:pPr>
-      <w:bookmarkStart w:id="13" w:name="__RefHeading___Toc370_2578945720"/>
-      <w:bookmarkEnd w:id="13"/>
+      <w:bookmarkStart w:id="20" w:name="__RefHeading___Toc370_2578945720"/>
+      <w:bookmarkEnd w:id="20"/>
       <w:r>
         <w:rPr/>
         <w:t>7. Código: Hay que adjuntar el código, preferiblemente en R, con el que se ha realizado la limpieza, análisis y representación de los datos.</w:t>
@@ -7907,7 +7747,7 @@
     </w:r>
     <w:r>
       <w:rPr/>
-      <w:t>13</w:t>
+      <w:t>9</w:t>
     </w:r>
     <w:r>
       <w:rPr/>
@@ -8167,6 +8007,125 @@
   <w:abstractNum w:abstractNumId="3">
     <w:lvl w:ilvl="0">
       <w:start w:val="1"/>
+      <w:numFmt w:val="none"/>
+      <w:suff w:val="nothing"/>
+      <w:lvlText w:val=""/>
+      <w:lvlJc w:val="start"/>
+      <w:pPr>
+        <w:tabs>
+          <w:tab w:val="num" w:pos="0"/>
+        </w:tabs>
+        <w:ind w:start="0" w:hanging="0"/>
+      </w:pPr>
+    </w:lvl>
+    <w:lvl w:ilvl="1">
+      <w:start w:val="1"/>
+      <w:numFmt w:val="none"/>
+      <w:suff w:val="nothing"/>
+      <w:lvlText w:val=""/>
+      <w:lvlJc w:val="start"/>
+      <w:pPr>
+        <w:tabs>
+          <w:tab w:val="num" w:pos="0"/>
+        </w:tabs>
+        <w:ind w:start="0" w:hanging="0"/>
+      </w:pPr>
+    </w:lvl>
+    <w:lvl w:ilvl="2">
+      <w:start w:val="1"/>
+      <w:numFmt w:val="none"/>
+      <w:suff w:val="nothing"/>
+      <w:lvlText w:val=""/>
+      <w:lvlJc w:val="start"/>
+      <w:pPr>
+        <w:tabs>
+          <w:tab w:val="num" w:pos="0"/>
+        </w:tabs>
+        <w:ind w:start="0" w:hanging="0"/>
+      </w:pPr>
+    </w:lvl>
+    <w:lvl w:ilvl="3">
+      <w:start w:val="1"/>
+      <w:numFmt w:val="none"/>
+      <w:suff w:val="nothing"/>
+      <w:lvlText w:val=""/>
+      <w:lvlJc w:val="start"/>
+      <w:pPr>
+        <w:tabs>
+          <w:tab w:val="num" w:pos="0"/>
+        </w:tabs>
+        <w:ind w:start="0" w:hanging="0"/>
+      </w:pPr>
+    </w:lvl>
+    <w:lvl w:ilvl="4">
+      <w:start w:val="1"/>
+      <w:numFmt w:val="none"/>
+      <w:suff w:val="nothing"/>
+      <w:lvlText w:val=""/>
+      <w:lvlJc w:val="start"/>
+      <w:pPr>
+        <w:tabs>
+          <w:tab w:val="num" w:pos="0"/>
+        </w:tabs>
+        <w:ind w:start="0" w:hanging="0"/>
+      </w:pPr>
+    </w:lvl>
+    <w:lvl w:ilvl="5">
+      <w:start w:val="1"/>
+      <w:numFmt w:val="none"/>
+      <w:suff w:val="nothing"/>
+      <w:lvlText w:val=""/>
+      <w:lvlJc w:val="start"/>
+      <w:pPr>
+        <w:tabs>
+          <w:tab w:val="num" w:pos="0"/>
+        </w:tabs>
+        <w:ind w:start="0" w:hanging="0"/>
+      </w:pPr>
+    </w:lvl>
+    <w:lvl w:ilvl="6">
+      <w:start w:val="1"/>
+      <w:numFmt w:val="none"/>
+      <w:suff w:val="nothing"/>
+      <w:lvlText w:val=""/>
+      <w:lvlJc w:val="start"/>
+      <w:pPr>
+        <w:tabs>
+          <w:tab w:val="num" w:pos="0"/>
+        </w:tabs>
+        <w:ind w:start="0" w:hanging="0"/>
+      </w:pPr>
+    </w:lvl>
+    <w:lvl w:ilvl="7">
+      <w:start w:val="1"/>
+      <w:numFmt w:val="none"/>
+      <w:suff w:val="nothing"/>
+      <w:lvlText w:val=""/>
+      <w:lvlJc w:val="start"/>
+      <w:pPr>
+        <w:tabs>
+          <w:tab w:val="num" w:pos="0"/>
+        </w:tabs>
+        <w:ind w:start="0" w:hanging="0"/>
+      </w:pPr>
+    </w:lvl>
+    <w:lvl w:ilvl="8">
+      <w:start w:val="1"/>
+      <w:numFmt w:val="none"/>
+      <w:suff w:val="nothing"/>
+      <w:lvlText w:val=""/>
+      <w:lvlJc w:val="start"/>
+      <w:pPr>
+        <w:tabs>
+          <w:tab w:val="num" w:pos="0"/>
+        </w:tabs>
+        <w:ind w:start="0" w:hanging="0"/>
+      </w:pPr>
+    </w:lvl>
+  </w:abstractNum>
+  <w:abstractNum w:abstractNumId="4">
+    <w:lvl w:ilvl="0">
+      <w:start w:val="1"/>
       <w:numFmt w:val="bullet"/>
       <w:lvlText w:val=""/>
       <w:lvlJc w:val="start"/>
@@ -8301,7 +8260,7 @@
       </w:rPr>
     </w:lvl>
   </w:abstractNum>
-  <w:abstractNum w:abstractNumId="4">
+  <w:abstractNum w:abstractNumId="5">
     <w:lvl w:ilvl="0">
       <w:start w:val="1"/>
       <w:numFmt w:val="bullet"/>
@@ -8438,7 +8397,7 @@
       </w:rPr>
     </w:lvl>
   </w:abstractNum>
-  <w:abstractNum w:abstractNumId="5">
+  <w:abstractNum w:abstractNumId="6">
     <w:lvl w:ilvl="0">
       <w:start w:val="1"/>
       <w:numFmt w:val="decimal"/>
@@ -8548,7 +8507,7 @@
       </w:pPr>
     </w:lvl>
   </w:abstractNum>
-  <w:abstractNum w:abstractNumId="6">
+  <w:abstractNum w:abstractNumId="7">
     <w:lvl w:ilvl="0">
       <w:start w:val="1"/>
       <w:numFmt w:val="bullet"/>
@@ -8685,7 +8644,7 @@
       </w:rPr>
     </w:lvl>
   </w:abstractNum>
-  <w:abstractNum w:abstractNumId="7">
+  <w:abstractNum w:abstractNumId="8">
     <w:lvl w:ilvl="0">
       <w:start w:val="1"/>
       <w:numFmt w:val="bullet"/>
@@ -8842,6 +8801,9 @@
   </w:num>
   <w:num w:numId="7">
     <w:abstractNumId w:val="7"/>
+  </w:num>
+  <w:num w:numId="8">
+    <w:abstractNumId w:val="8"/>
   </w:num>
 </w:numbering>
 </file>
@@ -9783,10 +9745,6 @@
     <w:next w:val="Corpo"/>
     <w:qFormat/>
     <w:pPr>
-      <w:numPr>
-        <w:ilvl w:val="8"/>
-        <w:numId w:val="1"/>
-      </w:numPr>
       <w:spacing w:before="60" w:after="60"/>
       <w:outlineLvl w:val="8"/>
     </w:pPr>
@@ -9795,6 +9753,20 @@
       <w:bCs/>
       <w:sz w:val="21"/>
       <w:szCs w:val="21"/>
+    </w:rPr>
+  </w:style>
+  <w:style w:type="paragraph" w:styleId="Ttulodecontido">
+    <w:name w:val="TOA Heading"/>
+    <w:basedOn w:val="Ttulodendice"/>
+    <w:pPr>
+      <w:suppressLineNumbers/>
+      <w:ind w:start="0" w:hanging="0"/>
+    </w:pPr>
+    <w:rPr>
+      <w:b/>
+      <w:bCs/>
+      <w:sz w:val="32"/>
+      <w:szCs w:val="32"/>
     </w:rPr>
   </w:style>
   <w:style w:type="numbering" w:styleId="NoList" w:default="1">

--- a/doc/M2851-Práctica2.docx
+++ b/doc/M2851-Práctica2.docx
@@ -358,6 +358,9 @@
         <w:p>
           <w:pPr>
             <w:pStyle w:val="Contido1"/>
+            <w:tabs>
+              <w:tab w:val="right" w:pos="9638" w:leader="dot"/>
+            </w:tabs>
             <w:rPr/>
           </w:pPr>
           <w:r>
@@ -389,6 +392,9 @@
         <w:p>
           <w:pPr>
             <w:pStyle w:val="Contido2"/>
+            <w:tabs>
+              <w:tab w:val="right" w:pos="9638" w:leader="dot"/>
+            </w:tabs>
             <w:rPr/>
           </w:pPr>
           <w:hyperlink w:anchor="__RefHeading___Toc2709_2179713084">
@@ -411,6 +417,9 @@
         <w:p>
           <w:pPr>
             <w:pStyle w:val="Contido2"/>
+            <w:tabs>
+              <w:tab w:val="right" w:pos="9638" w:leader="dot"/>
+            </w:tabs>
             <w:rPr/>
           </w:pPr>
           <w:hyperlink w:anchor="__RefHeading___Toc2711_2179713084">
@@ -433,6 +442,9 @@
         <w:p>
           <w:pPr>
             <w:pStyle w:val="Contido2"/>
+            <w:tabs>
+              <w:tab w:val="right" w:pos="9638" w:leader="dot"/>
+            </w:tabs>
             <w:rPr/>
           </w:pPr>
           <w:hyperlink w:anchor="__RefHeading___Toc2713_2179713084">
@@ -455,6 +467,9 @@
         <w:p>
           <w:pPr>
             <w:pStyle w:val="Contido3"/>
+            <w:tabs>
+              <w:tab w:val="right" w:pos="9638" w:leader="dot"/>
+            </w:tabs>
             <w:rPr/>
           </w:pPr>
           <w:hyperlink w:anchor="__RefHeading___Toc2715_2179713084">
@@ -477,6 +492,9 @@
         <w:p>
           <w:pPr>
             <w:pStyle w:val="Contido3"/>
+            <w:tabs>
+              <w:tab w:val="right" w:pos="9638" w:leader="dot"/>
+            </w:tabs>
             <w:rPr/>
           </w:pPr>
           <w:hyperlink w:anchor="__RefHeading___Toc2717_2179713084">
@@ -499,6 +517,9 @@
         <w:p>
           <w:pPr>
             <w:pStyle w:val="Contido2"/>
+            <w:tabs>
+              <w:tab w:val="right" w:pos="9638" w:leader="dot"/>
+            </w:tabs>
             <w:rPr/>
           </w:pPr>
           <w:hyperlink w:anchor="__RefHeading___Toc2719_2179713084">
@@ -521,6 +542,9 @@
         <w:p>
           <w:pPr>
             <w:pStyle w:val="Contido3"/>
+            <w:tabs>
+              <w:tab w:val="right" w:pos="9638" w:leader="dot"/>
+            </w:tabs>
             <w:rPr/>
           </w:pPr>
           <w:hyperlink w:anchor="__RefHeading___Toc2721_2179713084">
@@ -543,15 +567,12 @@
         <w:p>
           <w:pPr>
             <w:pStyle w:val="Contido3"/>
+            <w:tabs>
+              <w:tab w:val="right" w:pos="9638" w:leader="dot"/>
+            </w:tabs>
             <w:rPr/>
           </w:pPr>
           <w:hyperlink w:anchor="__RefHeading___Toc2723_2179713084">
-            <w:r>
-              <w:rPr>
-                <w:rStyle w:val="Ligazndendice"/>
-              </w:rPr>
-              <w:t xml:space="preserve">​ </w:t>
-            </w:r>
             <w:r>
               <w:rPr>
                 <w:rStyle w:val="Ligazndendice"/>
@@ -565,6 +586,9 @@
         <w:p>
           <w:pPr>
             <w:pStyle w:val="Contido3"/>
+            <w:tabs>
+              <w:tab w:val="right" w:pos="9638" w:leader="dot"/>
+            </w:tabs>
             <w:rPr/>
           </w:pPr>
           <w:hyperlink w:anchor="__RefHeading___Toc2725_2179713084">
@@ -587,6 +611,9 @@
         <w:p>
           <w:pPr>
             <w:pStyle w:val="Contido2"/>
+            <w:tabs>
+              <w:tab w:val="right" w:pos="9638" w:leader="dot"/>
+            </w:tabs>
             <w:rPr/>
           </w:pPr>
           <w:hyperlink w:anchor="__RefHeading___Toc2727_2179713084">
@@ -609,6 +636,9 @@
         <w:p>
           <w:pPr>
             <w:pStyle w:val="Contido5"/>
+            <w:tabs>
+              <w:tab w:val="right" w:pos="9638" w:leader="dot"/>
+            </w:tabs>
             <w:rPr/>
           </w:pPr>
           <w:hyperlink w:anchor="__RefHeading___Toc676_4072204238">
@@ -631,6 +661,9 @@
         <w:p>
           <w:pPr>
             <w:pStyle w:val="Contido5"/>
+            <w:tabs>
+              <w:tab w:val="right" w:pos="9638" w:leader="dot"/>
+            </w:tabs>
             <w:rPr/>
           </w:pPr>
           <w:hyperlink w:anchor="__RefHeading___Toc678_4072204238">
@@ -653,9 +686,12 @@
         <w:p>
           <w:pPr>
             <w:pStyle w:val="Contido5"/>
+            <w:tabs>
+              <w:tab w:val="right" w:pos="9638" w:leader="dot"/>
+            </w:tabs>
             <w:rPr/>
           </w:pPr>
-          <w:hyperlink w:anchor="__RefHeading___Toc680_4072204238">
+          <w:hyperlink w:anchor="__RefHeading___Toc1211_3669763197">
             <w:r>
               <w:rPr>
                 <w:rStyle w:val="Ligazndendice"/>
@@ -675,6 +711,9 @@
         <w:p>
           <w:pPr>
             <w:pStyle w:val="Contido5"/>
+            <w:tabs>
+              <w:tab w:val="right" w:pos="9638" w:leader="dot"/>
+            </w:tabs>
             <w:rPr/>
           </w:pPr>
           <w:hyperlink w:anchor="__RefHeading___Toc682_4072204238">
@@ -697,9 +736,12 @@
         <w:p>
           <w:pPr>
             <w:pStyle w:val="Contido5"/>
+            <w:tabs>
+              <w:tab w:val="right" w:pos="9638" w:leader="dot"/>
+            </w:tabs>
             <w:rPr/>
           </w:pPr>
-          <w:hyperlink w:anchor="__RefHeading___Toc684_4072204238">
+          <w:hyperlink w:anchor="__RefHeading___Toc1213_3669763197">
             <w:r>
               <w:rPr>
                 <w:rStyle w:val="Ligazndendice"/>
@@ -719,6 +761,9 @@
         <w:p>
           <w:pPr>
             <w:pStyle w:val="Contido5"/>
+            <w:tabs>
+              <w:tab w:val="right" w:pos="9638" w:leader="dot"/>
+            </w:tabs>
             <w:rPr/>
           </w:pPr>
           <w:hyperlink w:anchor="__RefHeading___Toc686_4072204238">
@@ -741,9 +786,12 @@
         <w:p>
           <w:pPr>
             <w:pStyle w:val="Contido5"/>
+            <w:tabs>
+              <w:tab w:val="right" w:pos="9638" w:leader="dot"/>
+            </w:tabs>
             <w:rPr/>
           </w:pPr>
-          <w:hyperlink w:anchor="__RefHeading___Toc688_4072204238">
+          <w:hyperlink w:anchor="__RefHeading___Toc1215_3669763197">
             <w:r>
               <w:rPr>
                 <w:rStyle w:val="Ligazndendice"/>
@@ -763,6 +811,9 @@
         <w:p>
           <w:pPr>
             <w:pStyle w:val="Contido2"/>
+            <w:tabs>
+              <w:tab w:val="right" w:pos="9638" w:leader="dot"/>
+            </w:tabs>
             <w:rPr/>
           </w:pPr>
           <w:hyperlink w:anchor="__RefHeading___Toc2729_2179713084">
@@ -778,13 +829,16 @@
               </w:rPr>
               <w:t>6. Resolución del problema. A partir de los resultados obtenidos, ¿cuáles son las conclusiones? ¿Los resultados permiten responder al problema?</w:t>
               <w:tab/>
-              <w:t>13</w:t>
+              <w:t>12</w:t>
             </w:r>
           </w:hyperlink>
         </w:p>
         <w:p>
           <w:pPr>
             <w:pStyle w:val="Contido2"/>
+            <w:tabs>
+              <w:tab w:val="right" w:pos="9638" w:leader="dot"/>
+            </w:tabs>
             <w:rPr/>
           </w:pPr>
           <w:hyperlink w:anchor="__RefHeading___Toc370_2578945720">
@@ -800,7 +854,7 @@
               </w:rPr>
               <w:t>7. Código: Hay que adjuntar el código, preferiblemente en R, con el que se ha realizado la limpieza, análisis y representación de los datos.</w:t>
               <w:tab/>
-              <w:t>13</w:t>
+              <w:t>12</w:t>
             </w:r>
           </w:hyperlink>
           <w:r>
@@ -832,6 +886,16 @@
           <w:ilvl w:val="1"/>
           <w:numId w:val="3"/>
         </w:numPr>
+        <w:jc w:val="both"/>
+        <w:pPrChange w:id="0" w:author="Mishel Valenzuela Sangoquiza" w:date="2021-01-05T09:18:00Z">
+          <w:pPr>
+            <w:pStyle w:val="Heading2"/>
+            <w:numPr>
+              <w:ilvl w:val="0"/>
+              <w:numId w:val="3"/>
+            </w:numPr>
+          </w:pPr>
+        </w:pPrChange>
         <w:rPr/>
       </w:pPr>
       <w:bookmarkStart w:id="1" w:name="__RefHeading___Toc2709_2179713084"/>
@@ -908,7 +972,27 @@
           <w:t>https://github.com/mishuvale91/titanic-dataset/tree/main/data</w:t>
         </w:r>
       </w:ins>
-      <w:del w:id="3" w:author="Mishel Valenzuela Sangoquiza" w:date="2020-12-31T10:24:00Z">
+      <w:ins w:id="3" w:author="Mishel Valenzuela Sangoquiza" w:date="2021-01-05T09:18:00Z">
+        <w:r>
+          <w:rPr/>
+          <w:t>/</w:t>
+        </w:r>
+      </w:ins>
+      <w:ins w:id="4" w:author="Mishel Valenzuela Sangoquiza" w:date="2021-01-05T09:18:00Z">
+        <w:commentRangeStart w:id="0"/>
+        <w:r>
+          <w:rPr/>
+          <w:t>train.csv</w:t>
+        </w:r>
+      </w:ins>
+      <w:r>
+        <w:rPr/>
+      </w:r>
+      <w:del w:id="5" w:author="Mishel Valenzuela Sangoquiza" w:date="2020-12-31T10:24:00Z">
+        <w:commentRangeEnd w:id="0"/>
+        <w:r>
+          <w:commentReference w:id="0"/>
+        </w:r>
         <w:r>
           <w:rPr/>
           <w:delText>Enlace a github donde están los datos</w:delText>
@@ -948,7 +1032,7 @@
         </w:rPr>
         <w:t>1</w:t>
       </w:r>
-      <w:ins w:id="5" w:author="Mishel Valenzuela Sangoquiza" w:date="2020-12-31T10:53:00Z">
+      <w:ins w:id="7" w:author="Mishel Valenzuela Sangoquiza" w:date="2020-12-31T10:53:00Z">
         <w:r>
           <w:rPr>
             <w:u w:val="single"/>
@@ -956,7 +1040,7 @@
           <w:t>2</w:t>
         </w:r>
       </w:ins>
-      <w:del w:id="6" w:author="Mishel Valenzuela Sangoquiza" w:date="2020-12-31T10:24:00Z">
+      <w:del w:id="8" w:author="Mishel Valenzuela Sangoquiza" w:date="2020-12-31T10:24:00Z">
         <w:r>
           <w:rPr>
             <w:b/>
@@ -998,13 +1082,13 @@
         <w:rPr/>
         <w:t xml:space="preserve">: Variable numérica que indica si el pasajero </w:t>
       </w:r>
-      <w:del w:id="7" w:author="Mishel Valenzuela Sangoquiza" w:date="2020-12-31T10:24:00Z">
+      <w:del w:id="9" w:author="Mishel Valenzuela Sangoquiza" w:date="2020-12-31T10:24:00Z">
         <w:r>
           <w:rPr/>
           <w:delText>surpervivió</w:delText>
         </w:r>
       </w:del>
-      <w:ins w:id="8" w:author="Mishel Valenzuela Sangoquiza" w:date="2020-12-31T10:24:00Z">
+      <w:ins w:id="10" w:author="Mishel Valenzuela Sangoquiza" w:date="2020-12-31T10:24:00Z">
         <w:r>
           <w:rPr/>
           <w:t>supervivió</w:t>
@@ -1052,7 +1136,7 @@
         </w:numPr>
         <w:rPr/>
       </w:pPr>
-      <w:ins w:id="9" w:author="Mishel Valenzuela Sangoquiza" w:date="2020-12-31T10:24:00Z">
+      <w:ins w:id="11" w:author="Mishel Valenzuela Sangoquiza" w:date="2020-12-31T10:24:00Z">
         <w:r>
           <w:rPr>
             <w:b/>
@@ -1061,7 +1145,7 @@
           <w:t>P</w:t>
         </w:r>
       </w:ins>
-      <w:del w:id="10" w:author="Mishel Valenzuela Sangoquiza" w:date="2020-12-31T10:24:00Z">
+      <w:del w:id="12" w:author="Mishel Valenzuela Sangoquiza" w:date="2020-12-31T10:24:00Z">
         <w:r>
           <w:rPr>
             <w:b/>
@@ -1133,7 +1217,7 @@
         </w:numPr>
         <w:rPr/>
       </w:pPr>
-      <w:ins w:id="11" w:author="Mishel Valenzuela Sangoquiza" w:date="2020-12-31T10:25:00Z">
+      <w:ins w:id="13" w:author="Mishel Valenzuela Sangoquiza" w:date="2020-12-31T10:25:00Z">
         <w:r>
           <w:rPr>
             <w:b/>
@@ -1142,7 +1226,7 @@
           <w:t>S</w:t>
         </w:r>
       </w:ins>
-      <w:del w:id="12" w:author="Mishel Valenzuela Sangoquiza" w:date="2020-12-31T10:25:00Z">
+      <w:del w:id="14" w:author="Mishel Valenzuela Sangoquiza" w:date="2020-12-31T10:25:00Z">
         <w:r>
           <w:rPr>
             <w:b/>
@@ -1162,13 +1246,13 @@
         <w:rPr/>
         <w:t xml:space="preserve">: Variable alfanúmerica que indica el </w:t>
       </w:r>
-      <w:del w:id="13" w:author="Mishel Valenzuela Sangoquiza" w:date="2020-12-31T10:25:00Z">
+      <w:del w:id="15" w:author="Mishel Valenzuela Sangoquiza" w:date="2020-12-31T10:25:00Z">
         <w:r>
           <w:rPr/>
           <w:delText>genero</w:delText>
         </w:r>
       </w:del>
-      <w:ins w:id="14" w:author="Mishel Valenzuela Sangoquiza" w:date="2020-12-31T10:25:00Z">
+      <w:ins w:id="16" w:author="Mishel Valenzuela Sangoquiza" w:date="2020-12-31T10:25:00Z">
         <w:r>
           <w:rPr/>
           <w:t>género</w:t>
@@ -1178,7 +1262,7 @@
         <w:rPr/>
         <w:t xml:space="preserve"> del pasajero: </w:t>
       </w:r>
-      <w:del w:id="15" w:author="Mishel Valenzuela Sangoquiza" w:date="2020-12-31T10:25:00Z">
+      <w:del w:id="17" w:author="Mishel Valenzuela Sangoquiza" w:date="2020-12-31T10:25:00Z">
         <w:r>
           <w:rPr/>
           <w:delText xml:space="preserve">male o </w:delText>
@@ -1188,7 +1272,7 @@
         <w:rPr/>
         <w:t>female</w:t>
       </w:r>
-      <w:ins w:id="16" w:author="Mishel Valenzuela Sangoquiza" w:date="2020-12-31T10:25:00Z">
+      <w:ins w:id="18" w:author="Mishel Valenzuela Sangoquiza" w:date="2020-12-31T10:25:00Z">
         <w:r>
           <w:rPr/>
           <w:t xml:space="preserve"> o male</w:t>
@@ -1204,7 +1288,7 @@
         </w:numPr>
         <w:rPr/>
       </w:pPr>
-      <w:ins w:id="18" w:author="Mishel Valenzuela Sangoquiza" w:date="2020-12-31T10:25:00Z">
+      <w:ins w:id="20" w:author="Mishel Valenzuela Sangoquiza" w:date="2020-12-31T10:25:00Z">
         <w:r>
           <w:rPr>
             <w:b/>
@@ -1213,7 +1297,7 @@
           <w:t>A</w:t>
         </w:r>
       </w:ins>
-      <w:del w:id="19" w:author="Mishel Valenzuela Sangoquiza" w:date="2020-12-31T10:25:00Z">
+      <w:del w:id="21" w:author="Mishel Valenzuela Sangoquiza" w:date="2020-12-31T10:25:00Z">
         <w:r>
           <w:rPr>
             <w:b/>
@@ -1243,7 +1327,7 @@
         </w:numPr>
         <w:rPr/>
       </w:pPr>
-      <w:ins w:id="20" w:author="Mishel Valenzuela Sangoquiza" w:date="2020-12-31T10:25:00Z">
+      <w:ins w:id="22" w:author="Mishel Valenzuela Sangoquiza" w:date="2020-12-31T10:25:00Z">
         <w:r>
           <w:rPr>
             <w:b/>
@@ -1252,7 +1336,7 @@
           <w:t>S</w:t>
         </w:r>
       </w:ins>
-      <w:del w:id="21" w:author="Mishel Valenzuela Sangoquiza" w:date="2020-12-31T10:25:00Z">
+      <w:del w:id="23" w:author="Mishel Valenzuela Sangoquiza" w:date="2020-12-31T10:25:00Z">
         <w:r>
           <w:rPr>
             <w:b/>
@@ -1282,7 +1366,7 @@
         </w:numPr>
         <w:rPr/>
       </w:pPr>
-      <w:ins w:id="22" w:author="Mishel Valenzuela Sangoquiza" w:date="2020-12-31T10:25:00Z">
+      <w:ins w:id="24" w:author="Mishel Valenzuela Sangoquiza" w:date="2020-12-31T10:25:00Z">
         <w:r>
           <w:rPr>
             <w:b/>
@@ -1291,7 +1375,7 @@
           <w:t>P</w:t>
         </w:r>
       </w:ins>
-      <w:del w:id="23" w:author="Mishel Valenzuela Sangoquiza" w:date="2020-12-31T10:25:00Z">
+      <w:del w:id="25" w:author="Mishel Valenzuela Sangoquiza" w:date="2020-12-31T10:25:00Z">
         <w:r>
           <w:rPr>
             <w:b/>
@@ -1321,7 +1405,7 @@
         </w:numPr>
         <w:rPr/>
       </w:pPr>
-      <w:ins w:id="24" w:author="Mishel Valenzuela Sangoquiza" w:date="2020-12-31T10:25:00Z">
+      <w:ins w:id="26" w:author="Mishel Valenzuela Sangoquiza" w:date="2020-12-31T10:25:00Z">
         <w:r>
           <w:rPr>
             <w:b/>
@@ -1330,7 +1414,7 @@
           <w:t>T</w:t>
         </w:r>
       </w:ins>
-      <w:del w:id="25" w:author="Mishel Valenzuela Sangoquiza" w:date="2020-12-31T10:25:00Z">
+      <w:del w:id="27" w:author="Mishel Valenzuela Sangoquiza" w:date="2020-12-31T10:25:00Z">
         <w:r>
           <w:rPr>
             <w:b/>
@@ -1360,7 +1444,7 @@
         </w:numPr>
         <w:rPr/>
       </w:pPr>
-      <w:ins w:id="26" w:author="Mishel Valenzuela Sangoquiza" w:date="2020-12-31T10:25:00Z">
+      <w:ins w:id="28" w:author="Mishel Valenzuela Sangoquiza" w:date="2020-12-31T10:25:00Z">
         <w:r>
           <w:rPr>
             <w:b/>
@@ -1369,7 +1453,7 @@
           <w:t>F</w:t>
         </w:r>
       </w:ins>
-      <w:del w:id="27" w:author="Mishel Valenzuela Sangoquiza" w:date="2020-12-31T10:25:00Z">
+      <w:del w:id="29" w:author="Mishel Valenzuela Sangoquiza" w:date="2020-12-31T10:25:00Z">
         <w:r>
           <w:rPr>
             <w:b/>
@@ -1399,7 +1483,7 @@
         </w:numPr>
         <w:rPr/>
       </w:pPr>
-      <w:ins w:id="28" w:author="Mishel Valenzuela Sangoquiza" w:date="2020-12-31T10:25:00Z">
+      <w:ins w:id="30" w:author="Mishel Valenzuela Sangoquiza" w:date="2020-12-31T10:25:00Z">
         <w:r>
           <w:rPr>
             <w:b/>
@@ -1408,7 +1492,7 @@
           <w:t>C</w:t>
         </w:r>
       </w:ins>
-      <w:del w:id="29" w:author="Mishel Valenzuela Sangoquiza" w:date="2020-12-31T10:25:00Z">
+      <w:del w:id="31" w:author="Mishel Valenzuela Sangoquiza" w:date="2020-12-31T10:25:00Z">
         <w:r>
           <w:rPr>
             <w:b/>
@@ -1442,7 +1526,7 @@
           <w:bCs/>
         </w:rPr>
       </w:pPr>
-      <w:ins w:id="30" w:author="Mishel Valenzuela Sangoquiza" w:date="2020-12-31T10:25:00Z">
+      <w:ins w:id="32" w:author="Mishel Valenzuela Sangoquiza" w:date="2020-12-31T10:25:00Z">
         <w:r>
           <w:rPr>
             <w:b/>
@@ -1451,7 +1535,7 @@
           <w:t>E</w:t>
         </w:r>
       </w:ins>
-      <w:del w:id="31" w:author="Mishel Valenzuela Sangoquiza" w:date="2020-12-31T10:25:00Z">
+      <w:del w:id="33" w:author="Mishel Valenzuela Sangoquiza" w:date="2020-12-31T10:25:00Z">
         <w:r>
           <w:rPr>
             <w:b/>
@@ -1508,7 +1592,7 @@
           <w:numId w:val="5"/>
         </w:numPr>
         <w:rPr>
-          <w:del w:id="32" w:author="Mishel Valenzuela Sangoquiza" w:date="2020-12-31T10:25:00Z"/>
+          <w:del w:id="34" w:author="Mishel Valenzuela Sangoquiza" w:date="2020-12-31T10:25:00Z"/>
         </w:rPr>
       </w:pPr>
       <w:r>
@@ -1524,10 +1608,10 @@
           <w:numId w:val="5"/>
         </w:numPr>
         <w:rPr>
-          <w:del w:id="34" w:author="Mishel Valenzuela Sangoquiza" w:date="2020-12-31T10:25:00Z"/>
-        </w:rPr>
-      </w:pPr>
-      <w:del w:id="33" w:author="Mishel Valenzuela Sangoquiza" w:date="2020-12-31T10:25:00Z">
+          <w:del w:id="36" w:author="Mishel Valenzuela Sangoquiza" w:date="2020-12-31T10:25:00Z"/>
+        </w:rPr>
+      </w:pPr>
+      <w:del w:id="35" w:author="Mishel Valenzuela Sangoquiza" w:date="2020-12-31T10:25:00Z">
         <w:r>
           <w:rPr/>
         </w:r>
@@ -1556,13 +1640,13 @@
         <w:rPr/>
         <w:t>Con estos datos vamos a intentar analizar si existe alguna relación entre las variables disponibles y la supervivencia de los pasajeros.  Principalmente intentaremos averiguar en est</w:t>
       </w:r>
-      <w:ins w:id="35" w:author="Mishel Valenzuela Sangoquiza" w:date="2020-12-31T10:27:00Z">
+      <w:ins w:id="37" w:author="Mishel Valenzuela Sangoquiza" w:date="2020-12-31T10:27:00Z">
         <w:r>
           <w:rPr/>
           <w:t>a práctica</w:t>
         </w:r>
       </w:ins>
-      <w:del w:id="36" w:author="Mishel Valenzuela Sangoquiza" w:date="2020-12-31T10:27:00Z">
+      <w:del w:id="38" w:author="Mishel Valenzuela Sangoquiza" w:date="2020-12-31T10:27:00Z">
         <w:r>
           <w:rPr/>
           <w:delText>e trabajo</w:delText>
@@ -1587,39 +1671,39 @@
         <w:rPr/>
         <w:t>Si se cumplió el protocolo de salvamento que rige el proceso de evacuación de</w:t>
       </w:r>
-      <w:ins w:id="37" w:author="Mishel Valenzuela Sangoquiza" w:date="2020-12-31T10:38:00Z">
+      <w:ins w:id="39" w:author="Mishel Valenzuela Sangoquiza" w:date="2020-12-31T10:38:00Z">
         <w:r>
           <w:rPr/>
           <w:t xml:space="preserve">l </w:t>
         </w:r>
       </w:ins>
-      <w:del w:id="38" w:author="Mishel Valenzuela Sangoquiza" w:date="2020-12-31T10:38:00Z">
+      <w:del w:id="40" w:author="Mishel Valenzuela Sangoquiza" w:date="2020-12-31T10:38:00Z">
         <w:r>
           <w:rPr/>
           <w:delText xml:space="preserve"> la nave, </w:delText>
         </w:r>
       </w:del>
-      <w:del w:id="39" w:author="Mishel Valenzuela Sangoquiza" w:date="2020-12-31T10:39:00Z">
+      <w:del w:id="41" w:author="Mishel Valenzuela Sangoquiza" w:date="2020-12-31T10:39:00Z">
         <w:r>
           <w:rPr/>
           <w:delText>conocido</w:delText>
-        </w:r>
-      </w:del>
-      <w:ins w:id="40" w:author="Mishel Valenzuela Sangoquiza" w:date="2020-12-31T10:39:00Z">
-        <w:r>
-          <w:rPr/>
-          <w:t xml:space="preserve">barco </w:t>
-        </w:r>
-      </w:ins>
-      <w:del w:id="41" w:author="Mishel Valenzuela Sangoquiza" w:date="2020-12-31T10:39:00Z">
-        <w:r>
-          <w:rPr/>
-          <w:delText xml:space="preserve"> como </w:delText>
         </w:r>
       </w:del>
       <w:ins w:id="42" w:author="Mishel Valenzuela Sangoquiza" w:date="2020-12-31T10:39:00Z">
         <w:r>
           <w:rPr/>
+          <w:t xml:space="preserve">barco </w:t>
+        </w:r>
+      </w:ins>
+      <w:del w:id="43" w:author="Mishel Valenzuela Sangoquiza" w:date="2020-12-31T10:39:00Z">
+        <w:r>
+          <w:rPr/>
+          <w:delText xml:space="preserve"> como </w:delText>
+        </w:r>
+      </w:del>
+      <w:ins w:id="44" w:author="Mishel Valenzuela Sangoquiza" w:date="2020-12-31T10:39:00Z">
+        <w:r>
+          <w:rPr/>
           <w:t xml:space="preserve">de </w:t>
         </w:r>
       </w:ins>
@@ -1627,13 +1711,13 @@
         <w:rPr/>
         <w:t xml:space="preserve">«mujeres y niños primero». Es </w:t>
       </w:r>
-      <w:del w:id="43" w:author="Mishel Valenzuela Sangoquiza" w:date="2020-12-31T10:26:00Z">
+      <w:del w:id="45" w:author="Mishel Valenzuela Sangoquiza" w:date="2020-12-31T10:26:00Z">
         <w:r>
           <w:rPr/>
           <w:delText>decir</w:delText>
         </w:r>
       </w:del>
-      <w:ins w:id="44" w:author="Mishel Valenzuela Sangoquiza" w:date="2020-12-31T10:26:00Z">
+      <w:ins w:id="46" w:author="Mishel Valenzuela Sangoquiza" w:date="2020-12-31T10:26:00Z">
         <w:r>
           <w:rPr/>
           <w:t>decir,</w:t>
@@ -1643,7 +1727,7 @@
         <w:rPr/>
         <w:t xml:space="preserve"> si existe una relación entre el sexo y la edad</w:t>
       </w:r>
-      <w:ins w:id="45" w:author="Mishel Valenzuela Sangoquiza" w:date="2020-12-31T10:38:00Z">
+      <w:ins w:id="47" w:author="Mishel Valenzuela Sangoquiza" w:date="2020-12-31T10:38:00Z">
         <w:r>
           <w:rPr/>
           <w:t>,</w:t>
@@ -1653,19 +1737,19 @@
         <w:rPr/>
         <w:t xml:space="preserve"> y</w:t>
       </w:r>
-      <w:ins w:id="46" w:author="Mishel Valenzuela Sangoquiza" w:date="2020-12-31T10:38:00Z">
+      <w:ins w:id="48" w:author="Mishel Valenzuela Sangoquiza" w:date="2020-12-31T10:38:00Z">
         <w:r>
           <w:rPr/>
           <w:t xml:space="preserve">, y el sexo </w:t>
         </w:r>
       </w:ins>
-      <w:del w:id="47" w:author="Mishel Valenzuela Sangoquiza" w:date="2020-12-31T10:52:00Z">
+      <w:del w:id="49" w:author="Mishel Valenzuela Sangoquiza" w:date="2020-12-31T10:52:00Z">
         <w:r>
           <w:rPr/>
           <w:delText xml:space="preserve"> la</w:delText>
         </w:r>
       </w:del>
-      <w:ins w:id="48" w:author="Mishel Valenzuela Sangoquiza" w:date="2020-12-31T10:52:00Z">
+      <w:ins w:id="50" w:author="Mishel Valenzuela Sangoquiza" w:date="2020-12-31T10:52:00Z">
         <w:r>
           <w:rPr/>
           <w:t>y la</w:t>
@@ -1690,25 +1774,25 @@
         <w:rPr/>
         <w:t xml:space="preserve">Si existió una relación entre la clase social del pasaje y </w:t>
       </w:r>
-      <w:del w:id="49" w:author="Mishel Valenzuela Sangoquiza" w:date="2020-12-31T10:39:00Z">
+      <w:del w:id="51" w:author="Mishel Valenzuela Sangoquiza" w:date="2020-12-31T10:39:00Z">
         <w:r>
           <w:rPr/>
           <w:delText>sus posibilidades de</w:delText>
         </w:r>
       </w:del>
-      <w:ins w:id="50" w:author="Mishel Valenzuela Sangoquiza" w:date="2020-12-31T10:39:00Z">
+      <w:ins w:id="52" w:author="Mishel Valenzuela Sangoquiza" w:date="2020-12-31T10:39:00Z">
         <w:r>
           <w:rPr/>
           <w:t xml:space="preserve"> la</w:t>
         </w:r>
       </w:ins>
-      <w:del w:id="51" w:author="Mishel Valenzuela Sangoquiza" w:date="2020-12-31T10:39:00Z">
+      <w:del w:id="53" w:author="Mishel Valenzuela Sangoquiza" w:date="2020-12-31T10:39:00Z">
         <w:r>
           <w:rPr/>
           <w:delText xml:space="preserve"> </w:delText>
         </w:r>
       </w:del>
-      <w:ins w:id="52" w:author="Autor descoñecido" w:date="2021-01-05T12:34:44Z">
+      <w:ins w:id="54" w:author="Autor descoñecido" w:date="2021-01-05T12:34:00Z">
         <w:r>
           <w:rPr/>
           <w:t xml:space="preserve"> </w:t>
@@ -1727,15 +1811,17 @@
           <w:numId w:val="4"/>
         </w:numPr>
         <w:jc w:val="both"/>
-        <w:rPr/>
-      </w:pPr>
-      <w:ins w:id="54" w:author="Autor descoñecido" w:date="2021-01-05T12:34:48Z">
-        <w:r>
-          <w:rPr/>
-          <w:t xml:space="preserve">Si existe una relación entre tener familiares en el </w:t>
-        </w:r>
-      </w:ins>
-      <w:ins w:id="55" w:author="Autor descoñecido" w:date="2021-01-05T12:35:03Z">
+        <w:rPr>
+          <w:del w:id="57" w:author="Mishel Valenzuela Sangoquiza" w:date="2021-01-05T09:19:00Z"/>
+        </w:rPr>
+      </w:pPr>
+      <w:ins w:id="55" w:author="Autor descoñecido" w:date="2021-01-05T12:34:00Z">
+        <w:r>
+          <w:rPr/>
+          <w:t xml:space="preserve">Si existe una relación entre tener familiares </w:t>
+        </w:r>
+      </w:ins>
+      <w:ins w:id="56" w:author="Autor descoñecido" w:date="2021-01-05T12:35:00Z">
         <w:r>
           <w:rPr/>
           <w:t>embarcados y la superviciencia</w:t>
@@ -1745,7 +1831,17 @@
     <w:p>
       <w:pPr>
         <w:pStyle w:val="Corpo"/>
+        <w:numPr>
+          <w:ilvl w:val="0"/>
+          <w:numId w:val="4"/>
+        </w:numPr>
         <w:jc w:val="both"/>
+        <w:pPrChange w:id="0" w:author="Mishel Valenzuela Sangoquiza" w:date="2021-01-05T09:19:00Z">
+          <w:pPr>
+            <w:pStyle w:val="Textbody"/>
+            <w:jc w:val="both"/>
+          </w:pPr>
+        </w:pPrChange>
         <w:rPr/>
       </w:pPr>
       <w:r>
@@ -1759,7 +1855,9 @@
           <w:ilvl w:val="1"/>
           <w:numId w:val="3"/>
         </w:numPr>
-        <w:rPr/>
+        <w:rPr>
+          <w:del w:id="58" w:author="Mishel Valenzuela Sangoquiza" w:date="2021-01-05T09:19:00Z"/>
+        </w:rPr>
       </w:pPr>
       <w:bookmarkStart w:id="2" w:name="__RefHeading___Toc2711_2179713084"/>
       <w:bookmarkEnd w:id="2"/>
@@ -1767,567 +1865,6 @@
         <w:rPr/>
         <w:t>2. Integración y selección de los datos de interés a analizar.</w:t>
       </w:r>
-    </w:p>
-    <w:p>
-      <w:pPr>
-        <w:pStyle w:val="Corpo"/>
-        <w:rPr/>
-      </w:pPr>
-      <w:ins w:id="56" w:author="Mishel Valenzuela Sangoquiza" w:date="2020-12-31T10:35:00Z">
-        <w:r>
-          <w:rPr/>
-        </w:r>
-      </w:ins>
-    </w:p>
-    <w:p>
-      <w:pPr>
-        <w:pStyle w:val="Corpo"/>
-        <w:jc w:val="both"/>
-        <w:rPr>
-          <w:del w:id="62" w:author="Autor descoñecido" w:date="2021-01-05T12:53:01Z"/>
-        </w:rPr>
-      </w:pPr>
-      <w:r>
-        <w:rPr/>
-        <w:t xml:space="preserve">Se procede a </w:t>
-      </w:r>
-      <w:ins w:id="58" w:author="Mishel Valenzuela Sangoquiza" w:date="2020-12-31T10:36:00Z">
-        <w:r>
-          <w:rPr/>
-          <w:t>la lectura del conjunto de datos “titanic-data”, que contiene 891 registros con 12 columnas</w:t>
-        </w:r>
-      </w:ins>
-      <w:ins w:id="59" w:author="Autor descoñecido" w:date="2021-01-05T12:52:56Z">
-        <w:r>
-          <w:rPr/>
-          <w:t>.</w:t>
-        </w:r>
-      </w:ins>
-      <w:del w:id="60" w:author="Autor descoñecido" w:date="2021-01-05T12:52:54Z">
-        <w:r>
-          <w:rPr/>
-          <w:delText xml:space="preserve">, </w:delText>
-        </w:r>
-      </w:del>
-      <w:del w:id="61" w:author="Autor descoñecido" w:date="2021-01-05T12:52:54Z">
-        <w:r>
-          <w:rPr/>
-          <w:delText>donde se realiza la selección de los siguientes campos:</w:delText>
-        </w:r>
-      </w:del>
-    </w:p>
-    <w:p>
-      <w:pPr>
-        <w:pStyle w:val="Corpo"/>
-        <w:jc w:val="both"/>
-        <w:rPr>
-          <w:del w:id="64" w:author="Autor descoñecido" w:date="2021-01-05T12:53:01Z"/>
-        </w:rPr>
-      </w:pPr>
-      <w:del w:id="63" w:author="Autor descoñecido" w:date="2021-01-05T12:53:01Z">
-        <w:r>
-          <w:rPr/>
-          <w:delText>PassengerId</w:delText>
-        </w:r>
-      </w:del>
-    </w:p>
-    <w:p>
-      <w:pPr>
-        <w:pStyle w:val="Corpo"/>
-        <w:jc w:val="both"/>
-        <w:rPr>
-          <w:del w:id="66" w:author="Autor descoñecido" w:date="2021-01-05T12:53:01Z"/>
-        </w:rPr>
-      </w:pPr>
-      <w:del w:id="65" w:author="Autor descoñecido" w:date="2021-01-05T12:53:01Z">
-        <w:r>
-          <w:rPr/>
-          <w:delText xml:space="preserve">Survived    </w:delText>
-        </w:r>
-      </w:del>
-    </w:p>
-    <w:p>
-      <w:pPr>
-        <w:pStyle w:val="Corpo"/>
-        <w:numPr>
-          <w:ilvl w:val="0"/>
-          <w:numId w:val="6"/>
-        </w:numPr>
-        <w:rPr>
-          <w:del w:id="68" w:author="Autor descoñecido" w:date="2021-01-05T12:53:01Z"/>
-        </w:rPr>
-      </w:pPr>
-      <w:del w:id="67" w:author="Autor descoñecido" w:date="2021-01-05T12:53:01Z">
-        <w:r>
-          <w:rPr/>
-          <w:delText xml:space="preserve">Pclass </w:delText>
-        </w:r>
-      </w:del>
-    </w:p>
-    <w:p>
-      <w:pPr>
-        <w:pStyle w:val="Corpo"/>
-        <w:jc w:val="both"/>
-        <w:rPr>
-          <w:del w:id="70" w:author="Autor descoñecido" w:date="2021-01-05T12:53:01Z"/>
-        </w:rPr>
-      </w:pPr>
-      <w:del w:id="69" w:author="Autor descoñecido" w:date="2021-01-05T12:53:01Z">
-        <w:r>
-          <w:rPr/>
-          <w:delText>Sex</w:delText>
-        </w:r>
-      </w:del>
-    </w:p>
-    <w:p>
-      <w:pPr>
-        <w:pStyle w:val="Corpo"/>
-        <w:numPr>
-          <w:ilvl w:val="0"/>
-          <w:numId w:val="6"/>
-        </w:numPr>
-        <w:rPr>
-          <w:del w:id="72" w:author="Autor descoñecido" w:date="2021-01-05T12:53:01Z"/>
-        </w:rPr>
-      </w:pPr>
-      <w:del w:id="71" w:author="Autor descoñecido" w:date="2021-01-05T12:53:01Z">
-        <w:r>
-          <w:rPr/>
-          <w:delText>Age</w:delText>
-        </w:r>
-      </w:del>
-    </w:p>
-    <w:p>
-      <w:pPr>
-        <w:pStyle w:val="Corpo"/>
-        <w:jc w:val="both"/>
-        <w:rPr>
-          <w:del w:id="74" w:author="Autor descoñecido" w:date="2021-01-05T12:53:01Z"/>
-        </w:rPr>
-      </w:pPr>
-      <w:del w:id="73" w:author="Autor descoñecido" w:date="2021-01-05T12:53:01Z">
-        <w:r>
-          <w:rPr/>
-          <w:delText>SibSp</w:delText>
-        </w:r>
-      </w:del>
-    </w:p>
-    <w:p>
-      <w:pPr>
-        <w:pStyle w:val="Corpo"/>
-        <w:numPr>
-          <w:ilvl w:val="0"/>
-          <w:numId w:val="6"/>
-        </w:numPr>
-        <w:rPr>
-          <w:del w:id="76" w:author="Autor descoñecido" w:date="2021-01-05T12:53:01Z"/>
-        </w:rPr>
-      </w:pPr>
-      <w:del w:id="75" w:author="Autor descoñecido" w:date="2021-01-05T12:53:01Z">
-        <w:r>
-          <w:rPr/>
-          <w:delText>Parch</w:delText>
-        </w:r>
-      </w:del>
-    </w:p>
-    <w:p>
-      <w:pPr>
-        <w:pStyle w:val="Corpo"/>
-        <w:jc w:val="both"/>
-        <w:rPr>
-          <w:del w:id="78" w:author="Autor descoñecido" w:date="2021-01-05T12:53:01Z"/>
-        </w:rPr>
-      </w:pPr>
-      <w:del w:id="77" w:author="Autor descoñecido" w:date="2021-01-05T12:53:01Z">
-        <w:r>
-          <w:rPr/>
-          <w:delText xml:space="preserve">Ticket    </w:delText>
-        </w:r>
-      </w:del>
-    </w:p>
-    <w:p>
-      <w:pPr>
-        <w:pStyle w:val="Corpo"/>
-        <w:numPr>
-          <w:ilvl w:val="0"/>
-          <w:numId w:val="6"/>
-        </w:numPr>
-        <w:rPr>
-          <w:del w:id="80" w:author="Autor descoñecido" w:date="2021-01-05T12:53:01Z"/>
-        </w:rPr>
-      </w:pPr>
-      <w:del w:id="79" w:author="Autor descoñecido" w:date="2021-01-05T12:53:01Z">
-        <w:r>
-          <w:rPr/>
-          <w:delText xml:space="preserve">Fare        </w:delText>
-        </w:r>
-      </w:del>
-    </w:p>
-    <w:p>
-      <w:pPr>
-        <w:pStyle w:val="Corpo"/>
-        <w:jc w:val="both"/>
-        <w:rPr>
-          <w:del w:id="82" w:author="Autor descoñecido" w:date="2021-01-05T12:51:35Z"/>
-        </w:rPr>
-      </w:pPr>
-      <w:del w:id="81" w:author="Autor descoñecido" w:date="2021-01-05T12:53:01Z">
-        <w:r>
-          <w:rPr/>
-          <w:delText xml:space="preserve">Embarked </w:delText>
-        </w:r>
-      </w:del>
-      <w:r>
-        <w:rPr/>
-        <w:t xml:space="preserve"> </w:t>
-      </w:r>
-    </w:p>
-    <w:p>
-      <w:pPr>
-        <w:pStyle w:val="Corpo"/>
-        <w:jc w:val="both"/>
-        <w:rPr/>
-      </w:pPr>
-      <w:ins w:id="83" w:author="Mishel Valenzuela Sangoquiza" w:date="2020-12-31T10:53:00Z">
-        <w:r>
-          <w:rPr/>
-        </w:r>
-      </w:ins>
-    </w:p>
-    <w:p>
-      <w:pPr>
-        <w:pStyle w:val="Corpo"/>
-        <w:jc w:val="both"/>
-        <w:rPr/>
-      </w:pPr>
-      <w:del w:id="85" w:author="Autor descoñecido" w:date="2021-01-05T12:53:12Z">
-        <w:r>
-          <w:rPr/>
-          <w:delText>Teniendo</w:delText>
-        </w:r>
-      </w:del>
-      <w:ins w:id="86" w:author="Autor descoñecido" w:date="2021-01-05T12:53:13Z">
-        <w:r>
-          <w:rPr/>
-          <w:t xml:space="preserve">Decidimos </w:t>
-        </w:r>
-      </w:ins>
-      <w:ins w:id="87" w:author="Autor descoñecido" w:date="2021-01-05T12:53:13Z">
-        <w:r>
-          <w:rPr>
-            <w:rFonts w:eastAsia="Noto Serif CJK SC" w:cs="Lohit Devanagari"/>
-            <w:color w:val="auto"/>
-            <w:kern w:val="2"/>
-            <w:sz w:val="24"/>
-            <w:szCs w:val="24"/>
-            <w:lang w:val="es-ES" w:eastAsia="zh-CN" w:bidi="hi-IN"/>
-          </w:rPr>
-          <w:t>excluir</w:t>
-        </w:r>
-      </w:ins>
-      <w:ins w:id="88" w:author="Autor descoñecido" w:date="2021-01-05T12:53:13Z">
-        <w:r>
-          <w:rPr/>
-          <w:t xml:space="preserve"> dos campos, “Name” y “Cabin”, que no nos parecen interesantes para los análisis que pensamos realizar. </w:t>
-        </w:r>
-      </w:ins>
-      <w:del w:id="89" w:author="Autor descoñecido" w:date="2021-01-05T12:54:34Z">
-        <w:r>
-          <w:rPr/>
-          <w:delText xml:space="preserve"> c</w:delText>
-        </w:r>
-      </w:del>
-      <w:ins w:id="90" w:author="Autor descoñecido" w:date="2021-01-05T12:54:35Z">
-        <w:r>
-          <w:rPr/>
-          <w:t>C</w:t>
-        </w:r>
-      </w:ins>
-      <w:r>
-        <w:rPr/>
-        <w:t xml:space="preserve">omo resultado </w:t>
-      </w:r>
-      <w:del w:id="91" w:author="Autor descoñecido" w:date="2021-01-05T12:54:40Z">
-        <w:r>
-          <w:rPr/>
-          <w:delText>de la selección</w:delText>
-        </w:r>
-      </w:del>
-      <w:ins w:id="92" w:author="Autor descoñecido" w:date="2021-01-05T12:54:40Z">
-        <w:r>
-          <w:rPr>
-            <w:rFonts w:eastAsia="Noto Serif CJK SC" w:cs="Lohit Devanagari"/>
-            <w:color w:val="auto"/>
-            <w:kern w:val="2"/>
-            <w:sz w:val="24"/>
-            <w:szCs w:val="24"/>
-            <w:lang w:val="es-ES" w:eastAsia="zh-CN" w:bidi="hi-IN"/>
-          </w:rPr>
-          <w:t>nos quedan</w:t>
-        </w:r>
-      </w:ins>
-      <w:r>
-        <w:rPr/>
-        <w:t xml:space="preserve"> 10 campos </w:t>
-      </w:r>
-      <w:ins w:id="93" w:author="Mishel Valenzuela Sangoquiza" w:date="2020-12-31T10:54:00Z">
-        <w:r>
-          <w:rPr/>
-          <w:t>prioritarios para realizar el análisis de predicción de supervivencia</w:t>
-        </w:r>
-      </w:ins>
-      <w:ins w:id="94" w:author="Autor descoñecido" w:date="2021-01-05T12:54:11Z">
-        <w:r>
-          <w:rPr/>
-          <w:t>.</w:t>
-        </w:r>
-      </w:ins>
-      <w:del w:id="95" w:author="Autor descoñecido" w:date="2021-01-05T12:54:11Z">
-        <w:r>
-          <w:rPr/>
-          <w:delText xml:space="preserve"> excluyendo los campos “Name” y “Cabin”.</w:delText>
-        </w:r>
-      </w:del>
-    </w:p>
-    <w:p>
-      <w:pPr>
-        <w:pStyle w:val="Corpo"/>
-        <w:jc w:val="both"/>
-        <w:rPr/>
-      </w:pPr>
-      <w:ins w:id="97" w:author="Autor descoñecido" w:date="2021-01-05T12:35:18Z">
-        <w:r>
-          <w:rPr/>
-          <w:t>Además unificamos los campos SibSp y Parch para crear un nuevo campo  FamilySize sumando ambos campos, lo que nos da una idea del tamañ</w:t>
-        </w:r>
-      </w:ins>
-      <w:ins w:id="98" w:author="Autor descoñecido" w:date="2021-01-05T12:35:18Z">
-        <w:r>
-          <w:rPr/>
-          <w:t>o de la familia que viaja junta.</w:t>
-        </w:r>
-      </w:ins>
-    </w:p>
-    <w:p>
-      <w:pPr>
-        <w:pStyle w:val="Corpo"/>
-        <w:ind w:start="709" w:hanging="0"/>
-        <w:jc w:val="both"/>
-        <w:rPr>
-          <w:rFonts w:ascii="Bitstream Vera Sans Mono" w:hAnsi="Bitstream Vera Sans Mono"/>
-          <w:ins w:id="101" w:author="Autor descoñecido" w:date="2021-01-05T12:50:59Z"/>
-          <w:sz w:val="16"/>
-          <w:szCs w:val="16"/>
-        </w:rPr>
-      </w:pPr>
-      <w:ins w:id="100" w:author="Autor descoñecido" w:date="2021-01-05T12:36:00Z">
-        <w:r>
-          <w:rPr>
-            <w:rFonts w:ascii="Bitstream Vera Sans Mono" w:hAnsi="Bitstream Vera Sans Mono"/>
-            <w:sz w:val="16"/>
-            <w:szCs w:val="16"/>
-          </w:rPr>
-          <w:t>titanic_data$FamilySize &lt;- titanic_data$SibSp + titanic_data$Parch +1;</w:t>
-        </w:r>
-      </w:ins>
-    </w:p>
-    <w:p>
-      <w:pPr>
-        <w:pStyle w:val="Corpo"/>
-        <w:ind w:hanging="0"/>
-        <w:jc w:val="both"/>
-        <w:rPr>
-          <w:rFonts w:ascii="Liberation Serif" w:hAnsi="Liberation Serif" w:eastAsia="Noto Serif CJK SC" w:cs="Lohit Devanagari"/>
-          <w:color w:val="auto"/>
-          <w:kern w:val="2"/>
-          <w:sz w:val="24"/>
-          <w:szCs w:val="24"/>
-          <w:lang w:val="es-ES" w:eastAsia="zh-CN" w:bidi="hi-IN"/>
-          <w:ins w:id="104" w:author="Autor descoñecido" w:date="2021-01-05T12:53:32Z"/>
-        </w:rPr>
-      </w:pPr>
-      <w:ins w:id="102" w:author="Autor descoñecido" w:date="2021-01-05T12:51:49Z">
-        <w:r>
-          <w:rPr>
-            <w:rFonts w:eastAsia="Noto Serif CJK SC" w:cs="Lohit Devanagari"/>
-            <w:color w:val="auto"/>
-            <w:kern w:val="2"/>
-            <w:sz w:val="24"/>
-            <w:szCs w:val="24"/>
-            <w:lang w:val="es-ES" w:eastAsia="zh-CN" w:bidi="hi-IN"/>
-          </w:rPr>
-          <w:t>Con lo que nos quedan sólo 9 campos</w:t>
-        </w:r>
-      </w:ins>
-      <w:ins w:id="103" w:author="Autor descoñecido" w:date="2021-01-05T12:53:32Z">
-        <w:r>
-          <w:rPr>
-            <w:rFonts w:eastAsia="Noto Serif CJK SC" w:cs="Lohit Devanagari"/>
-            <w:color w:val="auto"/>
-            <w:kern w:val="2"/>
-            <w:sz w:val="24"/>
-            <w:szCs w:val="24"/>
-            <w:lang w:val="es-ES" w:eastAsia="zh-CN" w:bidi="hi-IN"/>
-          </w:rPr>
-          <w:t>:</w:t>
-        </w:r>
-      </w:ins>
-    </w:p>
-    <w:p>
-      <w:pPr>
-        <w:pStyle w:val="Normal"/>
-        <w:jc w:val="both"/>
-        <w:rPr/>
-      </w:pPr>
-      <w:ins w:id="105" w:author="Autor descoñecido" w:date="2021-01-05T12:53:32Z">
-        <w:r>
-          <w:rPr/>
-        </w:r>
-      </w:ins>
-    </w:p>
-    <w:p>
-      <w:pPr>
-        <w:pStyle w:val="Corpo"/>
-        <w:numPr>
-          <w:ilvl w:val="0"/>
-          <w:numId w:val="6"/>
-        </w:numPr>
-        <w:rPr/>
-      </w:pPr>
-      <w:ins w:id="107" w:author="Autor descoñecido" w:date="2021-01-05T12:53:32Z">
-        <w:r>
-          <w:rPr/>
-          <w:t>PassengerId</w:t>
-        </w:r>
-      </w:ins>
-    </w:p>
-    <w:p>
-      <w:pPr>
-        <w:pStyle w:val="Corpo"/>
-        <w:numPr>
-          <w:ilvl w:val="0"/>
-          <w:numId w:val="6"/>
-        </w:numPr>
-        <w:rPr/>
-      </w:pPr>
-      <w:ins w:id="109" w:author="Autor descoñecido" w:date="2021-01-05T12:53:32Z">
-        <w:r>
-          <w:rPr/>
-          <w:t xml:space="preserve">Survived    </w:t>
-        </w:r>
-      </w:ins>
-    </w:p>
-    <w:p>
-      <w:pPr>
-        <w:pStyle w:val="Corpo"/>
-        <w:numPr>
-          <w:ilvl w:val="0"/>
-          <w:numId w:val="6"/>
-        </w:numPr>
-        <w:rPr/>
-      </w:pPr>
-      <w:ins w:id="111" w:author="Autor descoñecido" w:date="2021-01-05T12:53:32Z">
-        <w:r>
-          <w:rPr/>
-          <w:t xml:space="preserve">Pclass </w:t>
-        </w:r>
-      </w:ins>
-    </w:p>
-    <w:p>
-      <w:pPr>
-        <w:pStyle w:val="Corpo"/>
-        <w:numPr>
-          <w:ilvl w:val="0"/>
-          <w:numId w:val="6"/>
-        </w:numPr>
-        <w:rPr/>
-      </w:pPr>
-      <w:ins w:id="113" w:author="Autor descoñecido" w:date="2021-01-05T12:53:32Z">
-        <w:r>
-          <w:rPr/>
-          <w:t>Sex</w:t>
-        </w:r>
-      </w:ins>
-    </w:p>
-    <w:p>
-      <w:pPr>
-        <w:pStyle w:val="Corpo"/>
-        <w:numPr>
-          <w:ilvl w:val="0"/>
-          <w:numId w:val="6"/>
-        </w:numPr>
-        <w:rPr/>
-      </w:pPr>
-      <w:ins w:id="115" w:author="Autor descoñecido" w:date="2021-01-05T12:53:32Z">
-        <w:r>
-          <w:rPr/>
-          <w:t>Age</w:t>
-        </w:r>
-      </w:ins>
-    </w:p>
-    <w:p>
-      <w:pPr>
-        <w:pStyle w:val="Corpo"/>
-        <w:numPr>
-          <w:ilvl w:val="0"/>
-          <w:numId w:val="6"/>
-        </w:numPr>
-        <w:rPr/>
-      </w:pPr>
-      <w:ins w:id="117" w:author="Autor descoñecido" w:date="2021-01-05T12:53:32Z">
-        <w:r>
-          <w:rPr/>
-          <w:t>FamilySize</w:t>
-        </w:r>
-      </w:ins>
-    </w:p>
-    <w:p>
-      <w:pPr>
-        <w:pStyle w:val="Corpo"/>
-        <w:numPr>
-          <w:ilvl w:val="0"/>
-          <w:numId w:val="6"/>
-        </w:numPr>
-        <w:rPr/>
-      </w:pPr>
-      <w:ins w:id="119" w:author="Autor descoñecido" w:date="2021-01-05T12:53:32Z">
-        <w:r>
-          <w:rPr/>
-          <w:t xml:space="preserve">Ticket    </w:t>
-        </w:r>
-      </w:ins>
-    </w:p>
-    <w:p>
-      <w:pPr>
-        <w:pStyle w:val="Corpo"/>
-        <w:numPr>
-          <w:ilvl w:val="0"/>
-          <w:numId w:val="6"/>
-        </w:numPr>
-        <w:rPr/>
-      </w:pPr>
-      <w:ins w:id="121" w:author="Autor descoñecido" w:date="2021-01-05T12:53:32Z">
-        <w:r>
-          <w:rPr/>
-          <w:t>Fare</w:t>
-        </w:r>
-      </w:ins>
-    </w:p>
-    <w:p>
-      <w:pPr>
-        <w:pStyle w:val="Corpo"/>
-        <w:numPr>
-          <w:ilvl w:val="0"/>
-          <w:numId w:val="6"/>
-        </w:numPr>
-        <w:rPr/>
-      </w:pPr>
-      <w:ins w:id="123" w:author="Autor descoñecido" w:date="2021-01-05T12:53:32Z">
-        <w:r>
-          <w:rPr/>
-          <w:t>Embarked</w:t>
-        </w:r>
-      </w:ins>
     </w:p>
     <w:p>
       <w:pPr>
@@ -2336,7 +1873,579 @@
           <w:ilvl w:val="1"/>
           <w:numId w:val="3"/>
         </w:numPr>
-        <w:rPr/>
+        <w:pPrChange w:id="0" w:author="Mishel Valenzuela Sangoquiza" w:date="2021-01-05T09:19:00Z">
+          <w:pPr>
+            <w:pStyle w:val="Textbody"/>
+          </w:pPr>
+        </w:pPrChange>
+        <w:rPr/>
+      </w:pPr>
+      <w:r>
+        <w:rPr/>
+      </w:r>
+    </w:p>
+    <w:p>
+      <w:pPr>
+        <w:pStyle w:val="Corpo"/>
+        <w:jc w:val="both"/>
+        <w:rPr>
+          <w:del w:id="67" w:author="Autor descoñecido" w:date="2021-01-05T12:53:00Z"/>
+        </w:rPr>
+      </w:pPr>
+      <w:r>
+        <w:rPr/>
+        <w:t xml:space="preserve">Se procede a </w:t>
+      </w:r>
+      <w:ins w:id="59" w:author="Mishel Valenzuela Sangoquiza" w:date="2020-12-31T10:36:00Z">
+        <w:r>
+          <w:rPr/>
+          <w:t>la lectura del conjunto de datos “</w:t>
+        </w:r>
+      </w:ins>
+      <w:ins w:id="60" w:author="Mishel Valenzuela Sangoquiza" w:date="2021-01-05T09:19:00Z">
+        <w:r>
+          <w:rPr/>
+          <w:t>train.csv</w:t>
+        </w:r>
+      </w:ins>
+      <w:ins w:id="61" w:author="Mishel Valenzuela Sangoquiza" w:date="2020-12-31T10:36:00Z">
+        <w:r>
+          <w:rPr/>
+          <w:t xml:space="preserve">”, </w:t>
+        </w:r>
+      </w:ins>
+      <w:ins w:id="62" w:author="Mishel Valenzuela Sangoquiza" w:date="2021-01-05T09:19:00Z">
+        <w:r>
+          <w:rPr/>
+          <w:t>a partir del nombre “</w:t>
+        </w:r>
+      </w:ins>
+      <w:ins w:id="63" w:author="Mishel Valenzuela Sangoquiza" w:date="2021-01-05T09:20:00Z">
+        <w:r>
+          <w:rPr/>
+          <w:t xml:space="preserve">titánica-data”, </w:t>
+        </w:r>
+      </w:ins>
+      <w:ins w:id="64" w:author="Mishel Valenzuela Sangoquiza" w:date="2020-12-31T10:36:00Z">
+        <w:r>
+          <w:rPr/>
+          <w:t>que contiene 891 registros con 12 columnas</w:t>
+        </w:r>
+      </w:ins>
+      <w:ins w:id="65" w:author="Autor descoñecido" w:date="2021-01-05T12:52:00Z">
+        <w:r>
+          <w:rPr/>
+          <w:t>.</w:t>
+        </w:r>
+      </w:ins>
+      <w:del w:id="66" w:author="Autor descoñecido" w:date="2021-01-05T12:52:00Z">
+        <w:r>
+          <w:rPr/>
+          <w:delText>, donde se realiza la selección de los siguientes campos:</w:delText>
+        </w:r>
+      </w:del>
+    </w:p>
+    <w:p>
+      <w:pPr>
+        <w:pStyle w:val="Corpo"/>
+        <w:jc w:val="both"/>
+        <w:rPr>
+          <w:del w:id="69" w:author="Autor descoñecido" w:date="2021-01-05T12:53:00Z"/>
+        </w:rPr>
+      </w:pPr>
+      <w:del w:id="68" w:author="Autor descoñecido" w:date="2021-01-05T12:53:00Z">
+        <w:r>
+          <w:rPr/>
+          <w:delText>PassengerId</w:delText>
+        </w:r>
+      </w:del>
+    </w:p>
+    <w:p>
+      <w:pPr>
+        <w:pStyle w:val="Corpo"/>
+        <w:jc w:val="both"/>
+        <w:rPr>
+          <w:del w:id="71" w:author="Autor descoñecido" w:date="2021-01-05T12:53:00Z"/>
+        </w:rPr>
+      </w:pPr>
+      <w:del w:id="70" w:author="Autor descoñecido" w:date="2021-01-05T12:53:00Z">
+        <w:r>
+          <w:rPr/>
+          <w:delText xml:space="preserve">Survived    </w:delText>
+        </w:r>
+      </w:del>
+    </w:p>
+    <w:p>
+      <w:pPr>
+        <w:pStyle w:val="Corpo"/>
+        <w:numPr>
+          <w:ilvl w:val="0"/>
+          <w:numId w:val="6"/>
+        </w:numPr>
+        <w:rPr>
+          <w:del w:id="73" w:author="Autor descoñecido" w:date="2021-01-05T12:53:00Z"/>
+        </w:rPr>
+      </w:pPr>
+      <w:del w:id="72" w:author="Autor descoñecido" w:date="2021-01-05T12:53:00Z">
+        <w:r>
+          <w:rPr/>
+          <w:delText xml:space="preserve">Pclass </w:delText>
+        </w:r>
+      </w:del>
+    </w:p>
+    <w:p>
+      <w:pPr>
+        <w:pStyle w:val="Corpo"/>
+        <w:jc w:val="both"/>
+        <w:rPr>
+          <w:del w:id="75" w:author="Autor descoñecido" w:date="2021-01-05T12:53:00Z"/>
+        </w:rPr>
+      </w:pPr>
+      <w:del w:id="74" w:author="Autor descoñecido" w:date="2021-01-05T12:53:00Z">
+        <w:r>
+          <w:rPr/>
+          <w:delText>Sex</w:delText>
+        </w:r>
+      </w:del>
+    </w:p>
+    <w:p>
+      <w:pPr>
+        <w:pStyle w:val="Corpo"/>
+        <w:numPr>
+          <w:ilvl w:val="0"/>
+          <w:numId w:val="6"/>
+        </w:numPr>
+        <w:rPr>
+          <w:del w:id="77" w:author="Autor descoñecido" w:date="2021-01-05T12:53:00Z"/>
+        </w:rPr>
+      </w:pPr>
+      <w:del w:id="76" w:author="Autor descoñecido" w:date="2021-01-05T12:53:00Z">
+        <w:r>
+          <w:rPr/>
+          <w:delText>Age</w:delText>
+        </w:r>
+      </w:del>
+    </w:p>
+    <w:p>
+      <w:pPr>
+        <w:pStyle w:val="Corpo"/>
+        <w:jc w:val="both"/>
+        <w:rPr>
+          <w:del w:id="79" w:author="Autor descoñecido" w:date="2021-01-05T12:53:00Z"/>
+        </w:rPr>
+      </w:pPr>
+      <w:del w:id="78" w:author="Autor descoñecido" w:date="2021-01-05T12:53:00Z">
+        <w:r>
+          <w:rPr/>
+          <w:delText>SibSp</w:delText>
+        </w:r>
+      </w:del>
+    </w:p>
+    <w:p>
+      <w:pPr>
+        <w:pStyle w:val="Corpo"/>
+        <w:numPr>
+          <w:ilvl w:val="0"/>
+          <w:numId w:val="6"/>
+        </w:numPr>
+        <w:rPr>
+          <w:del w:id="81" w:author="Autor descoñecido" w:date="2021-01-05T12:53:00Z"/>
+        </w:rPr>
+      </w:pPr>
+      <w:del w:id="80" w:author="Autor descoñecido" w:date="2021-01-05T12:53:00Z">
+        <w:r>
+          <w:rPr/>
+          <w:delText>Parch</w:delText>
+        </w:r>
+      </w:del>
+    </w:p>
+    <w:p>
+      <w:pPr>
+        <w:pStyle w:val="Corpo"/>
+        <w:jc w:val="both"/>
+        <w:rPr>
+          <w:del w:id="83" w:author="Autor descoñecido" w:date="2021-01-05T12:53:00Z"/>
+        </w:rPr>
+      </w:pPr>
+      <w:del w:id="82" w:author="Autor descoñecido" w:date="2021-01-05T12:53:00Z">
+        <w:r>
+          <w:rPr/>
+          <w:delText xml:space="preserve">Ticket    </w:delText>
+        </w:r>
+      </w:del>
+    </w:p>
+    <w:p>
+      <w:pPr>
+        <w:pStyle w:val="Corpo"/>
+        <w:numPr>
+          <w:ilvl w:val="0"/>
+          <w:numId w:val="6"/>
+        </w:numPr>
+        <w:rPr>
+          <w:del w:id="85" w:author="Autor descoñecido" w:date="2021-01-05T12:53:00Z"/>
+        </w:rPr>
+      </w:pPr>
+      <w:del w:id="84" w:author="Autor descoñecido" w:date="2021-01-05T12:53:00Z">
+        <w:r>
+          <w:rPr/>
+          <w:delText xml:space="preserve">Fare        </w:delText>
+        </w:r>
+      </w:del>
+    </w:p>
+    <w:p>
+      <w:pPr>
+        <w:pStyle w:val="Corpo"/>
+        <w:jc w:val="both"/>
+        <w:rPr>
+          <w:del w:id="87" w:author="Autor descoñecido" w:date="2021-01-05T12:51:00Z"/>
+        </w:rPr>
+      </w:pPr>
+      <w:del w:id="86" w:author="Autor descoñecido" w:date="2021-01-05T12:53:00Z">
+        <w:r>
+          <w:rPr/>
+          <w:delText xml:space="preserve">Embarked </w:delText>
+        </w:r>
+      </w:del>
+      <w:r>
+        <w:rPr/>
+        <w:t xml:space="preserve"> </w:t>
+      </w:r>
+    </w:p>
+    <w:p>
+      <w:pPr>
+        <w:pStyle w:val="Corpo"/>
+        <w:jc w:val="both"/>
+        <w:rPr/>
+      </w:pPr>
+      <w:r>
+        <w:rPr/>
+      </w:r>
+    </w:p>
+    <w:p>
+      <w:pPr>
+        <w:pStyle w:val="Corpo"/>
+        <w:jc w:val="both"/>
+        <w:rPr/>
+      </w:pPr>
+      <w:del w:id="88" w:author="Autor descoñecido" w:date="2021-01-05T12:53:00Z">
+        <w:r>
+          <w:rPr/>
+          <w:delText>Teniendo</w:delText>
+        </w:r>
+      </w:del>
+      <w:ins w:id="89" w:author="Autor descoñecido" w:date="2021-01-05T12:53:00Z">
+        <w:r>
+          <w:rPr/>
+          <w:t xml:space="preserve">Decidimos excluir dos campos, “Name” y “Cabin”, que no nos parecen interesantes para los análisis que pensamos realizar. </w:t>
+        </w:r>
+      </w:ins>
+      <w:del w:id="90" w:author="Autor descoñecido" w:date="2021-01-05T12:54:00Z">
+        <w:r>
+          <w:rPr/>
+          <w:delText xml:space="preserve"> c</w:delText>
+        </w:r>
+      </w:del>
+      <w:ins w:id="91" w:author="Autor descoñecido" w:date="2021-01-05T12:54:00Z">
+        <w:r>
+          <w:rPr/>
+          <w:t>C</w:t>
+        </w:r>
+      </w:ins>
+      <w:r>
+        <w:rPr/>
+        <w:t xml:space="preserve">omo resultado </w:t>
+      </w:r>
+      <w:del w:id="92" w:author="Autor descoñecido" w:date="2021-01-05T12:54:00Z">
+        <w:r>
+          <w:rPr/>
+          <w:delText>de la selección</w:delText>
+        </w:r>
+      </w:del>
+      <w:ins w:id="93" w:author="Autor descoñecido" w:date="2021-01-05T12:54:00Z">
+        <w:r>
+          <w:rPr/>
+          <w:t>nos quedan</w:t>
+        </w:r>
+      </w:ins>
+      <w:r>
+        <w:rPr/>
+        <w:t xml:space="preserve"> 10 campos </w:t>
+      </w:r>
+      <w:ins w:id="94" w:author="Mishel Valenzuela Sangoquiza" w:date="2020-12-31T10:54:00Z">
+        <w:r>
+          <w:rPr/>
+          <w:t>prioritarios para realizar el análisis de predicción de supervivencia</w:t>
+        </w:r>
+      </w:ins>
+      <w:ins w:id="95" w:author="Autor descoñecido" w:date="2021-01-05T12:54:00Z">
+        <w:r>
+          <w:rPr/>
+          <w:t>.</w:t>
+        </w:r>
+      </w:ins>
+      <w:del w:id="96" w:author="Autor descoñecido" w:date="2021-01-05T12:54:00Z">
+        <w:r>
+          <w:rPr/>
+          <w:delText xml:space="preserve"> excluyendo los campos “Name” y “Cabin”.</w:delText>
+        </w:r>
+      </w:del>
+    </w:p>
+    <w:p>
+      <w:pPr>
+        <w:pStyle w:val="Corpo"/>
+        <w:jc w:val="both"/>
+        <w:pPrChange w:id="0" w:author="Mishel Valenzuela Sangoquiza" w:date="2021-01-05T09:21:00Z">
+          <w:pPr>
+            <w:pStyle w:val="Textbody"/>
+            <w:jc w:val="both"/>
+          </w:pPr>
+        </w:pPrChange>
+        <w:rPr/>
+      </w:pPr>
+      <w:commentRangeStart w:id="1"/>
+      <w:r>
+        <w:rPr/>
+        <w:t>Se ha decido crear una nueva variable llamada “</w:t>
+      </w:r>
+      <w:ins w:id="97" w:author="Mishel Valenzuela Sangoquiza" w:date="2021-01-05T09:21:00Z">
+        <w:r>
+          <w:rPr/>
+          <w:t>FamilySize”, la cual es calculada a partir de la suma de las variables SibSp y Parch,</w:t>
+        </w:r>
+      </w:ins>
+      <w:del w:id="98" w:author="Mishel Valenzuela Sangoquiza" w:date="2021-01-05T09:21:00Z">
+        <w:r>
+          <w:rPr/>
+          <w:delText>Además unificamos los campos SibSp y Parch para crear un nuevo campo  FamilySize sumando ambos campos,</w:delText>
+        </w:r>
+      </w:del>
+      <w:ins w:id="99" w:author="Autor descoñecido" w:date="2021-01-05T12:35:00Z">
+        <w:r>
+          <w:rPr/>
+          <w:t xml:space="preserve"> lo que nos da una idea del tamaño de la familia que viaja junta.</w:t>
+        </w:r>
+      </w:ins>
+      <w:commentRangeEnd w:id="1"/>
+      <w:r>
+        <w:commentReference w:id="1"/>
+      </w:r>
+      <w:r>
+        <w:rPr/>
+      </w:r>
+    </w:p>
+    <w:p>
+      <w:pPr>
+        <w:pStyle w:val="Corpo"/>
+        <w:ind w:start="709" w:hanging="0"/>
+        <w:jc w:val="both"/>
+        <w:rPr>
+          <w:rFonts w:ascii="Bitstream Vera Sans Mono" w:hAnsi="Bitstream Vera Sans Mono"/>
+          <w:ins w:id="101" w:author="Autor descoñecido" w:date="2021-01-05T12:50:00Z"/>
+          <w:sz w:val="16"/>
+          <w:szCs w:val="16"/>
+        </w:rPr>
+      </w:pPr>
+      <w:ins w:id="100" w:author="Autor descoñecido" w:date="2021-01-05T12:36:00Z">
+        <w:r>
+          <w:rPr>
+            <w:rFonts w:ascii="Bitstream Vera Sans Mono" w:hAnsi="Bitstream Vera Sans Mono"/>
+            <w:sz w:val="16"/>
+            <w:szCs w:val="16"/>
+          </w:rPr>
+          <w:t>titanic_data$FamilySize &lt;- titanic_data$SibSp + titanic_data$Parch +1;</w:t>
+        </w:r>
+      </w:ins>
+    </w:p>
+    <w:p>
+      <w:pPr>
+        <w:pStyle w:val="Corpo"/>
+        <w:jc w:val="both"/>
+        <w:rPr>
+          <w:del w:id="104" w:author="Mishel Valenzuela Sangoquiza" w:date="2021-01-05T09:21:00Z"/>
+        </w:rPr>
+      </w:pPr>
+      <w:ins w:id="102" w:author="Autor descoñecido" w:date="2021-01-05T12:51:00Z">
+        <w:r>
+          <w:rPr/>
+          <w:t>Con lo que nos quedan sólo 9 campos</w:t>
+        </w:r>
+      </w:ins>
+      <w:ins w:id="103" w:author="Autor descoñecido" w:date="2021-01-05T12:53:00Z">
+        <w:r>
+          <w:rPr/>
+          <w:t>:</w:t>
+        </w:r>
+      </w:ins>
+    </w:p>
+    <w:p>
+      <w:pPr>
+        <w:pStyle w:val="Corpo"/>
+        <w:jc w:val="both"/>
+        <w:pPrChange w:id="0" w:author="Mishel Valenzuela Sangoquiza" w:date="2021-01-05T09:21:00Z">
+          <w:pPr>
+            <w:jc w:val="both"/>
+          </w:pPr>
+        </w:pPrChange>
+        <w:rPr/>
+      </w:pPr>
+      <w:r>
+        <w:rPr/>
+      </w:r>
+    </w:p>
+    <w:p>
+      <w:pPr>
+        <w:pStyle w:val="Corpo"/>
+        <w:numPr>
+          <w:ilvl w:val="0"/>
+          <w:numId w:val="6"/>
+        </w:numPr>
+        <w:rPr/>
+      </w:pPr>
+      <w:ins w:id="105" w:author="Autor descoñecido" w:date="2021-01-05T12:53:00Z">
+        <w:r>
+          <w:rPr/>
+          <w:t>PassengerId</w:t>
+        </w:r>
+      </w:ins>
+    </w:p>
+    <w:p>
+      <w:pPr>
+        <w:pStyle w:val="Corpo"/>
+        <w:numPr>
+          <w:ilvl w:val="0"/>
+          <w:numId w:val="6"/>
+        </w:numPr>
+        <w:rPr/>
+      </w:pPr>
+      <w:ins w:id="107" w:author="Autor descoñecido" w:date="2021-01-05T12:53:00Z">
+        <w:r>
+          <w:rPr/>
+          <w:t xml:space="preserve">Survived    </w:t>
+        </w:r>
+      </w:ins>
+    </w:p>
+    <w:p>
+      <w:pPr>
+        <w:pStyle w:val="Corpo"/>
+        <w:numPr>
+          <w:ilvl w:val="0"/>
+          <w:numId w:val="6"/>
+        </w:numPr>
+        <w:rPr/>
+      </w:pPr>
+      <w:ins w:id="109" w:author="Autor descoñecido" w:date="2021-01-05T12:53:00Z">
+        <w:r>
+          <w:rPr/>
+          <w:t xml:space="preserve">Pclass </w:t>
+        </w:r>
+      </w:ins>
+    </w:p>
+    <w:p>
+      <w:pPr>
+        <w:pStyle w:val="Corpo"/>
+        <w:numPr>
+          <w:ilvl w:val="0"/>
+          <w:numId w:val="6"/>
+        </w:numPr>
+        <w:rPr/>
+      </w:pPr>
+      <w:ins w:id="111" w:author="Autor descoñecido" w:date="2021-01-05T12:53:00Z">
+        <w:r>
+          <w:rPr/>
+          <w:t>Sex</w:t>
+        </w:r>
+      </w:ins>
+    </w:p>
+    <w:p>
+      <w:pPr>
+        <w:pStyle w:val="Corpo"/>
+        <w:numPr>
+          <w:ilvl w:val="0"/>
+          <w:numId w:val="6"/>
+        </w:numPr>
+        <w:rPr/>
+      </w:pPr>
+      <w:ins w:id="113" w:author="Autor descoñecido" w:date="2021-01-05T12:53:00Z">
+        <w:r>
+          <w:rPr/>
+          <w:t>Age</w:t>
+        </w:r>
+      </w:ins>
+    </w:p>
+    <w:p>
+      <w:pPr>
+        <w:pStyle w:val="Corpo"/>
+        <w:numPr>
+          <w:ilvl w:val="0"/>
+          <w:numId w:val="6"/>
+        </w:numPr>
+        <w:rPr/>
+      </w:pPr>
+      <w:ins w:id="115" w:author="Autor descoñecido" w:date="2021-01-05T12:53:00Z">
+        <w:r>
+          <w:rPr/>
+          <w:t>FamilySize</w:t>
+        </w:r>
+      </w:ins>
+    </w:p>
+    <w:p>
+      <w:pPr>
+        <w:pStyle w:val="Corpo"/>
+        <w:numPr>
+          <w:ilvl w:val="0"/>
+          <w:numId w:val="6"/>
+        </w:numPr>
+        <w:rPr/>
+      </w:pPr>
+      <w:ins w:id="117" w:author="Autor descoñecido" w:date="2021-01-05T12:53:00Z">
+        <w:r>
+          <w:rPr/>
+          <w:t xml:space="preserve">Ticket    </w:t>
+        </w:r>
+      </w:ins>
+    </w:p>
+    <w:p>
+      <w:pPr>
+        <w:pStyle w:val="Corpo"/>
+        <w:numPr>
+          <w:ilvl w:val="0"/>
+          <w:numId w:val="6"/>
+        </w:numPr>
+        <w:rPr/>
+      </w:pPr>
+      <w:ins w:id="119" w:author="Autor descoñecido" w:date="2021-01-05T12:53:00Z">
+        <w:r>
+          <w:rPr/>
+          <w:t>Fare</w:t>
+        </w:r>
+      </w:ins>
+    </w:p>
+    <w:p>
+      <w:pPr>
+        <w:pStyle w:val="Corpo"/>
+        <w:numPr>
+          <w:ilvl w:val="0"/>
+          <w:numId w:val="6"/>
+        </w:numPr>
+        <w:rPr/>
+      </w:pPr>
+      <w:ins w:id="121" w:author="Autor descoñecido" w:date="2021-01-05T12:53:00Z">
+        <w:r>
+          <w:rPr/>
+          <w:t>Embarked</w:t>
+        </w:r>
+      </w:ins>
+    </w:p>
+    <w:p>
+      <w:pPr>
+        <w:pStyle w:val="Ttulo2"/>
+        <w:numPr>
+          <w:ilvl w:val="1"/>
+          <w:numId w:val="3"/>
+        </w:numPr>
+        <w:rPr>
+          <w:del w:id="122" w:author="Mishel Valenzuela Sangoquiza" w:date="2021-01-05T09:21:00Z"/>
+        </w:rPr>
       </w:pPr>
       <w:bookmarkStart w:id="3" w:name="__RefHeading___Toc2713_2179713084"/>
       <w:bookmarkEnd w:id="3"/>
@@ -2347,7 +2456,16 @@
     </w:p>
     <w:p>
       <w:pPr>
-        <w:pStyle w:val="Corpo"/>
+        <w:pStyle w:val="Ttulo2"/>
+        <w:numPr>
+          <w:ilvl w:val="1"/>
+          <w:numId w:val="3"/>
+        </w:numPr>
+        <w:pPrChange w:id="0" w:author="Mishel Valenzuela Sangoquiza" w:date="2021-01-05T09:21:00Z">
+          <w:pPr>
+            <w:pStyle w:val="Textbody"/>
+          </w:pPr>
+        </w:pPrChange>
         <w:rPr/>
       </w:pPr>
       <w:r>
@@ -2361,6 +2479,16 @@
           <w:ilvl w:val="2"/>
           <w:numId w:val="3"/>
         </w:numPr>
+        <w:jc w:val="both"/>
+        <w:pPrChange w:id="0" w:author="Mishel Valenzuela Sangoquiza" w:date="2021-01-05T09:21:00Z">
+          <w:pPr>
+            <w:pStyle w:val="Heading3"/>
+            <w:numPr>
+              <w:ilvl w:val="0"/>
+              <w:numId w:val="3"/>
+            </w:numPr>
+          </w:pPr>
+        </w:pPrChange>
         <w:rPr/>
       </w:pPr>
       <w:bookmarkStart w:id="4" w:name="__RefHeading___Toc2715_2179713084"/>
@@ -2375,7 +2503,7 @@
         <w:pStyle w:val="Corpo"/>
         <w:rPr/>
       </w:pPr>
-      <w:ins w:id="124" w:author="Autor descoñecido" w:date="2021-01-03T13:50:33Z">
+      <w:ins w:id="123" w:author="Autor descoñecido" w:date="2021-01-03T13:50:00Z">
         <w:r>
           <w:rPr/>
           <w:t>Veamos que campos tienen columnas con valores no definidos:</w:t>
@@ -2386,18 +2514,21 @@
       <w:pPr>
         <w:pStyle w:val="Corpo"/>
         <w:spacing w:before="0" w:after="0"/>
-        <w:ind w:hanging="0"/>
         <w:jc w:val="both"/>
         <w:rPr>
           <w:rFonts w:ascii="Bitstream Vera Sans Mono" w:hAnsi="Bitstream Vera Sans Mono"/>
           <w:sz w:val="16"/>
           <w:szCs w:val="16"/>
-          <w:del w:id="126" w:author="Autor descoñecido" w:date="2021-01-03T13:47:04Z"/>
-        </w:rPr>
-      </w:pPr>
-      <w:del w:id="125" w:author="Autor descoñecido" w:date="2021-01-03T13:47:04Z">
-        <w:r>
-          <w:rPr/>
+          <w:del w:id="125" w:author="Autor descoñecido" w:date="2021-01-03T13:47:00Z"/>
+        </w:rPr>
+      </w:pPr>
+      <w:del w:id="124" w:author="Autor descoñecido" w:date="2021-01-03T13:47:00Z">
+        <w:r>
+          <w:rPr>
+            <w:rFonts w:ascii="Bitstream Vera Sans Mono" w:hAnsi="Bitstream Vera Sans Mono"/>
+            <w:sz w:val="16"/>
+            <w:szCs w:val="16"/>
+          </w:rPr>
         </w:r>
       </w:del>
     </w:p>
@@ -2405,16 +2536,15 @@
       <w:pPr>
         <w:pStyle w:val="Corpo"/>
         <w:spacing w:before="0" w:after="0"/>
-        <w:ind w:hanging="0"/>
         <w:jc w:val="both"/>
         <w:rPr>
           <w:rFonts w:ascii="Bitstream Vera Sans Mono" w:hAnsi="Bitstream Vera Sans Mono"/>
           <w:sz w:val="16"/>
           <w:szCs w:val="16"/>
-          <w:del w:id="128" w:author="Autor descoñecido" w:date="2021-01-03T13:49:36Z"/>
-        </w:rPr>
-      </w:pPr>
-      <w:del w:id="127" w:author="Autor descoñecido" w:date="2021-01-03T13:47:04Z">
+          <w:del w:id="127" w:author="Autor descoñecido" w:date="2021-01-03T13:49:00Z"/>
+        </w:rPr>
+      </w:pPr>
+      <w:del w:id="126" w:author="Autor descoñecido" w:date="2021-01-03T13:47:00Z">
         <w:r>
           <w:rPr/>
           <w:delText>Se tiene 177 registros vacíos en la variable “Age”, para proceder con la imputación de valores se utiliza la media de esta variable.</w:delText>
@@ -2425,11 +2555,10 @@
       <w:pPr>
         <w:pStyle w:val="Corpo"/>
         <w:spacing w:before="0" w:after="0"/>
-        <w:ind w:hanging="0"/>
         <w:jc w:val="both"/>
         <w:rPr/>
       </w:pPr>
-      <w:ins w:id="129" w:author="Autor descoñecido" w:date="2021-01-03T13:49:37Z">
+      <w:ins w:id="128" w:author="Autor descoñecido" w:date="2021-01-03T13:49:00Z">
         <w:r>
           <w:rPr>
             <w:rFonts w:ascii="Bitstream Vera Sans Mono" w:hAnsi="Bitstream Vera Sans Mono"/>
@@ -2445,11 +2574,10 @@
       <w:pPr>
         <w:pStyle w:val="Corpo"/>
         <w:spacing w:before="0" w:after="0"/>
-        <w:ind w:start="0" w:hanging="0"/>
         <w:jc w:val="both"/>
         <w:rPr/>
       </w:pPr>
-      <w:ins w:id="131" w:author="Autor descoñecido" w:date="2021-01-03T13:49:37Z">
+      <w:ins w:id="130" w:author="Autor descoñecido" w:date="2021-01-03T13:49:00Z">
         <w:r>
           <w:rPr>
             <w:rFonts w:ascii="Bitstream Vera Sans Mono" w:hAnsi="Bitstream Vera Sans Mono"/>
@@ -2459,7 +2587,7 @@
           <w:tab/>
         </w:r>
       </w:ins>
-      <w:ins w:id="132" w:author="Autor descoñecido" w:date="2021-01-05T13:00:45Z">
+      <w:ins w:id="131" w:author="Autor descoñecido" w:date="2021-01-05T13:00:00Z">
         <w:r>
           <w:rPr>
             <w:rFonts w:ascii="Bitstream Vera Sans Mono" w:hAnsi="Bitstream Vera Sans Mono"/>
@@ -2478,7 +2606,7 @@
         <w:jc w:val="both"/>
         <w:rPr/>
       </w:pPr>
-      <w:ins w:id="134" w:author="Autor descoñecido" w:date="2021-01-05T13:00:45Z">
+      <w:ins w:id="133" w:author="Autor descoñecido" w:date="2021-01-05T13:00:00Z">
         <w:r>
           <w:rPr>
             <w:rFonts w:ascii="Bitstream Vera Sans Mono" w:hAnsi="Bitstream Vera Sans Mono"/>
@@ -2488,7 +2616,7 @@
           <w:t xml:space="preserve">          </w:t>
         </w:r>
       </w:ins>
-      <w:ins w:id="135" w:author="Autor descoñecido" w:date="2021-01-05T13:00:45Z">
+      <w:ins w:id="134" w:author="Autor descoñecido" w:date="2021-01-05T13:00:00Z">
         <w:r>
           <w:rPr>
             <w:rFonts w:ascii="Bitstream Vera Sans Mono" w:hAnsi="Bitstream Vera Sans Mono"/>
@@ -2507,7 +2635,7 @@
         <w:jc w:val="both"/>
         <w:rPr/>
       </w:pPr>
-      <w:ins w:id="137" w:author="Autor descoñecido" w:date="2021-01-05T13:00:45Z">
+      <w:ins w:id="136" w:author="Autor descoñecido" w:date="2021-01-05T13:00:00Z">
         <w:r>
           <w:rPr>
             <w:rFonts w:ascii="Bitstream Vera Sans Mono" w:hAnsi="Bitstream Vera Sans Mono"/>
@@ -2517,7 +2645,7 @@
           <w:t xml:space="preserve">   </w:t>
         </w:r>
       </w:ins>
-      <w:ins w:id="138" w:author="Autor descoñecido" w:date="2021-01-05T13:00:45Z">
+      <w:ins w:id="137" w:author="Autor descoñecido" w:date="2021-01-05T13:00:00Z">
         <w:r>
           <w:rPr>
             <w:rFonts w:ascii="Bitstream Vera Sans Mono" w:hAnsi="Bitstream Vera Sans Mono"/>
@@ -2536,7 +2664,7 @@
         <w:jc w:val="both"/>
         <w:rPr/>
       </w:pPr>
-      <w:ins w:id="140" w:author="Autor descoñecido" w:date="2021-01-05T13:00:45Z">
+      <w:ins w:id="139" w:author="Autor descoñecido" w:date="2021-01-05T13:00:00Z">
         <w:r>
           <w:rPr>
             <w:rFonts w:ascii="Bitstream Vera Sans Mono" w:hAnsi="Bitstream Vera Sans Mono"/>
@@ -2546,7 +2674,7 @@
           <w:t xml:space="preserve">          </w:t>
         </w:r>
       </w:ins>
-      <w:ins w:id="141" w:author="Autor descoñecido" w:date="2021-01-05T13:00:45Z">
+      <w:ins w:id="140" w:author="Autor descoñecido" w:date="2021-01-05T13:00:00Z">
         <w:r>
           <w:rPr>
             <w:rFonts w:ascii="Bitstream Vera Sans Mono" w:hAnsi="Bitstream Vera Sans Mono"/>
@@ -2561,12 +2689,24 @@
       <w:pPr>
         <w:pStyle w:val="Corpo"/>
         <w:jc w:val="both"/>
-        <w:rPr/>
-      </w:pPr>
-      <w:ins w:id="143" w:author="Autor descoñecido" w:date="2021-01-03T13:46:16Z">
-        <w:r>
-          <w:rPr/>
-          <w:t>Se tiene 177 registros vacíos en la variable “Age”, para proceder con la imputación de valores se utiliza la media de esta variable.</w:t>
+        <w:pPrChange w:id="0" w:author="Mishel Valenzuela Sangoquiza" w:date="2021-01-05T09:21:00Z">
+          <w:pPr>
+            <w:pStyle w:val="Textbody"/>
+            <w:jc w:val="both"/>
+          </w:pPr>
+        </w:pPrChange>
+        <w:rPr/>
+      </w:pPr>
+      <w:ins w:id="141" w:author="Autor descoñecido" w:date="2021-01-03T13:46:00Z">
+        <w:r>
+          <w:rPr/>
+          <w:t xml:space="preserve">Se tiene 177 registros vacíos en la variable “Age”, para proceder con la </w:t>
+        </w:r>
+      </w:ins>
+      <w:ins w:id="142" w:author="Autor descoñecido" w:date="2021-01-03T13:46:00Z">
+        <w:r>
+          <w:rPr/>
+          <w:t>imputación de valores se utiliza la media de esta variable.</w:t>
         </w:r>
       </w:ins>
     </w:p>
@@ -2577,12 +2717,12 @@
         <w:jc w:val="both"/>
         <w:rPr>
           <w:rFonts w:ascii="Bitstream Vera Sans Mono" w:hAnsi="Bitstream Vera Sans Mono"/>
-          <w:ins w:id="146" w:author="Autor descoñecido" w:date="2021-01-03T13:46:16Z"/>
+          <w:ins w:id="145" w:author="Autor descoñecido" w:date="2021-01-03T13:46:00Z"/>
           <w:sz w:val="16"/>
           <w:szCs w:val="16"/>
         </w:rPr>
       </w:pPr>
-      <w:ins w:id="145" w:author="Autor descoñecido" w:date="2021-01-03T13:46:16Z">
+      <w:ins w:id="144" w:author="Autor descoñecido" w:date="2021-01-03T13:46:00Z">
         <w:r>
           <w:rPr>
             <w:rFonts w:ascii="Bitstream Vera Sans Mono" w:hAnsi="Bitstream Vera Sans Mono"/>
@@ -2599,7 +2739,7 @@
         <w:jc w:val="both"/>
         <w:rPr/>
       </w:pPr>
-      <w:ins w:id="147" w:author="Autor descoñecido" w:date="2021-01-03T13:50:53Z">
+      <w:ins w:id="146" w:author="Autor descoñecido" w:date="2021-01-03T13:50:00Z">
         <w:r>
           <w:rPr/>
           <w:t>Veamos ahora que campos tienen valores vacios:</w:t>
@@ -2613,13 +2753,13 @@
         <w:jc w:val="both"/>
         <w:rPr/>
       </w:pPr>
-      <w:ins w:id="149" w:author="Autor descoñecido" w:date="2021-01-03T13:50:53Z">
+      <w:ins w:id="148" w:author="Autor descoñecido" w:date="2021-01-03T13:50:00Z">
         <w:r>
           <w:rPr/>
           <w:tab/>
         </w:r>
       </w:ins>
-      <w:ins w:id="150" w:author="Autor descoñecido" w:date="2021-01-03T13:50:53Z">
+      <w:ins w:id="149" w:author="Autor descoñecido" w:date="2021-01-03T13:50:00Z">
         <w:r>
           <w:rPr>
             <w:rFonts w:ascii="Bitstream Vera Sans Mono" w:hAnsi="Bitstream Vera Sans Mono"/>
@@ -2638,7 +2778,7 @@
         <w:jc w:val="both"/>
         <w:rPr/>
       </w:pPr>
-      <w:ins w:id="152" w:author="Autor descoñecido" w:date="2021-01-05T13:02:08Z">
+      <w:ins w:id="150" w:author="Autor descoñecido" w:date="2021-01-05T13:02:00Z">
         <w:r>
           <w:rPr>
             <w:rFonts w:ascii="Bitstream Vera Sans Mono" w:hAnsi="Bitstream Vera Sans Mono"/>
@@ -2657,7 +2797,7 @@
         <w:jc w:val="both"/>
         <w:rPr/>
       </w:pPr>
-      <w:ins w:id="154" w:author="Autor descoñecido" w:date="2021-01-05T13:02:08Z">
+      <w:ins w:id="152" w:author="Autor descoñecido" w:date="2021-01-05T13:02:00Z">
         <w:r>
           <w:rPr>
             <w:rFonts w:ascii="Bitstream Vera Sans Mono" w:hAnsi="Bitstream Vera Sans Mono"/>
@@ -2667,7 +2807,7 @@
           <w:t xml:space="preserve">          </w:t>
         </w:r>
       </w:ins>
-      <w:ins w:id="155" w:author="Autor descoñecido" w:date="2021-01-05T13:02:08Z">
+      <w:ins w:id="153" w:author="Autor descoñecido" w:date="2021-01-05T13:02:00Z">
         <w:r>
           <w:rPr>
             <w:rFonts w:ascii="Bitstream Vera Sans Mono" w:hAnsi="Bitstream Vera Sans Mono"/>
@@ -2686,7 +2826,7 @@
         <w:jc w:val="both"/>
         <w:rPr/>
       </w:pPr>
-      <w:ins w:id="157" w:author="Autor descoñecido" w:date="2021-01-05T13:02:08Z">
+      <w:ins w:id="155" w:author="Autor descoñecido" w:date="2021-01-05T13:02:00Z">
         <w:r>
           <w:rPr>
             <w:rFonts w:ascii="Bitstream Vera Sans Mono" w:hAnsi="Bitstream Vera Sans Mono"/>
@@ -2696,7 +2836,7 @@
           <w:t xml:space="preserve">   </w:t>
         </w:r>
       </w:ins>
-      <w:ins w:id="158" w:author="Autor descoñecido" w:date="2021-01-05T13:02:08Z">
+      <w:ins w:id="156" w:author="Autor descoñecido" w:date="2021-01-05T13:02:00Z">
         <w:r>
           <w:rPr>
             <w:rFonts w:ascii="Bitstream Vera Sans Mono" w:hAnsi="Bitstream Vera Sans Mono"/>
@@ -2715,7 +2855,7 @@
         <w:jc w:val="both"/>
         <w:rPr/>
       </w:pPr>
-      <w:ins w:id="160" w:author="Autor descoñecido" w:date="2021-01-05T13:02:08Z">
+      <w:ins w:id="158" w:author="Autor descoñecido" w:date="2021-01-05T13:02:00Z">
         <w:r>
           <w:rPr>
             <w:rFonts w:ascii="Bitstream Vera Sans Mono" w:hAnsi="Bitstream Vera Sans Mono"/>
@@ -2725,7 +2865,7 @@
           <w:t xml:space="preserve">          </w:t>
         </w:r>
       </w:ins>
-      <w:ins w:id="161" w:author="Autor descoñecido" w:date="2021-01-05T13:02:08Z">
+      <w:ins w:id="159" w:author="Autor descoñecido" w:date="2021-01-05T13:02:00Z">
         <w:r>
           <w:rPr>
             <w:rFonts w:ascii="Bitstream Vera Sans Mono" w:hAnsi="Bitstream Vera Sans Mono"/>
@@ -2740,58 +2880,70 @@
       <w:pPr>
         <w:pStyle w:val="Corpo"/>
         <w:jc w:val="both"/>
-        <w:rPr/>
-      </w:pPr>
-      <w:ins w:id="162" w:author="Mishel Valenzuela Sangoquiza" w:date="2020-12-31T10:58:00Z">
-        <w:r>
-          <w:rPr/>
-          <w:t>Se tiene 2 registros vacío</w:t>
-        </w:r>
-      </w:ins>
-      <w:ins w:id="163" w:author="Mishel Valenzuela Sangoquiza" w:date="2020-12-31T11:01:00Z">
-        <w:r>
-          <w:rPr/>
-          <w:t>s</w:t>
-        </w:r>
-      </w:ins>
-      <w:ins w:id="164" w:author="Mishel Valenzuela Sangoquiza" w:date="2020-12-31T10:58:00Z">
-        <w:r>
-          <w:rPr/>
-          <w:t xml:space="preserve"> en la variable “Embarked”, que para saber que valor imputar se realiza un análisis </w:t>
-        </w:r>
-      </w:ins>
-      <w:ins w:id="165" w:author="Mishel Valenzuela Sangoquiza" w:date="2020-12-31T11:04:00Z">
-        <w:r>
-          <w:rPr/>
-          <w:t>para examinar qué pasajero ha desaparecido, una vez que se ha identificado</w:t>
-        </w:r>
-      </w:ins>
-      <w:ins w:id="166" w:author="Mishel Valenzuela Sangoquiza" w:date="2020-12-31T11:06:00Z">
-        <w:r>
-          <w:rPr/>
-          <w:t xml:space="preserve"> y se puede evidenciar que mencionados pasajeros están en clase 1 y han pagado la tarifa de $80</w:t>
-        </w:r>
-      </w:ins>
-      <w:ins w:id="167" w:author="Mishel Valenzuela Sangoquiza" w:date="2020-12-31T11:05:00Z">
-        <w:r>
-          <w:rPr/>
-          <w:t xml:space="preserve">, se concluye que la tarifa mediana para el pasajero de primera clase que sale de C (Charbourg) Embarcado coincide muy bien con los $80 pagados por los pasajeros cuyo Embarcado falta. </w:t>
-        </w:r>
-      </w:ins>
-    </w:p>
-    <w:p>
-      <w:pPr>
-        <w:pStyle w:val="Corpo"/>
-        <w:jc w:val="both"/>
-        <w:pPrChange w:id="0" w:author="Mishel Valenzuela Sangoquiza" w:date="2020-12-31T11:05:00Z">
+        <w:pPrChange w:id="0" w:author="Mishel Valenzuela Sangoquiza" w:date="2021-01-05T09:31:00Z">
           <w:pPr>
             <w:pStyle w:val="Textbody"/>
+            <w:jc w:val="both"/>
           </w:pPr>
         </w:pPrChange>
         <w:rPr/>
       </w:pPr>
       <w:r>
         <w:rPr/>
+        <w:t>Se tiene 2 registros vacío</w:t>
+      </w:r>
+      <w:ins w:id="160" w:author="Mishel Valenzuela Sangoquiza" w:date="2020-12-31T11:01:00Z">
+        <w:r>
+          <w:rPr/>
+          <w:t>s</w:t>
+        </w:r>
+      </w:ins>
+      <w:ins w:id="161" w:author="Mishel Valenzuela Sangoquiza" w:date="2020-12-31T10:58:00Z">
+        <w:r>
+          <w:rPr/>
+          <w:t xml:space="preserve"> en la variable “Embarked”, que para saber </w:t>
+        </w:r>
+      </w:ins>
+      <w:ins w:id="162" w:author="Mishel Valenzuela Sangoquiza" w:date="2021-01-05T09:22:00Z">
+        <w:r>
+          <w:rPr/>
+          <w:t>qué</w:t>
+        </w:r>
+      </w:ins>
+      <w:ins w:id="163" w:author="Mishel Valenzuela Sangoquiza" w:date="2020-12-31T10:58:00Z">
+        <w:r>
+          <w:rPr/>
+          <w:t xml:space="preserve"> valor imputar se realiza un análisis </w:t>
+        </w:r>
+      </w:ins>
+      <w:ins w:id="164" w:author="Mishel Valenzuela Sangoquiza" w:date="2020-12-31T11:04:00Z">
+        <w:r>
+          <w:rPr/>
+          <w:t>para examinar qué pasajero ha desaparecido, una vez que se ha identificado</w:t>
+        </w:r>
+      </w:ins>
+      <w:ins w:id="165" w:author="Mishel Valenzuela Sangoquiza" w:date="2020-12-31T11:06:00Z">
+        <w:r>
+          <w:rPr/>
+          <w:t xml:space="preserve"> y se puede evidenciar que mencionados pasajeros están en clase 1 y han pagado la tarifa de $80</w:t>
+        </w:r>
+      </w:ins>
+      <w:ins w:id="166" w:author="Mishel Valenzuela Sangoquiza" w:date="2020-12-31T11:05:00Z">
+        <w:r>
+          <w:rPr/>
+          <w:t xml:space="preserve">, se concluye que la tarifa mediana para el pasajero de primera clase que sale de C (Charbourg) Embarcado coincide muy bien con los $80 pagados por los pasajeros cuyo Embarcado falta. </w:t>
+        </w:r>
+      </w:ins>
+    </w:p>
+    <w:p>
+      <w:pPr>
+        <w:pStyle w:val="Corpo"/>
+        <w:jc w:val="both"/>
+        <w:pPrChange w:id="0" w:author="Mishel Valenzuela Sangoquiza" w:date="2021-01-05T09:31:00Z"/>
+        <w:rPr/>
+      </w:pPr>
+      <w:r>
+        <w:rPr/>
         <w:t>Entonces se procede a reemplazar con seguridad el NA con C.</w:t>
       </w:r>
     </w:p>
@@ -2800,60 +2952,57 @@
         <w:pStyle w:val="Corpo"/>
         <w:ind w:start="709" w:hanging="0"/>
         <w:jc w:val="both"/>
-        <w:rPr/>
-      </w:pPr>
-      <w:ins w:id="168" w:author="Autor descoñecido" w:date="2021-01-03T13:54:09Z">
-        <w:r>
-          <w:rPr>
-            <w:rFonts w:eastAsia="Noto Serif CJK SC" w:cs="Lohit Devanagari" w:ascii="Bitstream Vera Sans Mono" w:hAnsi="Bitstream Vera Sans Mono"/>
-            <w:color w:val="auto"/>
-            <w:kern w:val="2"/>
-            <w:sz w:val="16"/>
-            <w:szCs w:val="16"/>
-            <w:lang w:val="es-ES" w:eastAsia="zh-CN" w:bidi="hi-IN"/>
-          </w:rPr>
-          <w:t>titanic_data$Embarked[c(62, 830)] &lt;- "C"</w:t>
-        </w:r>
-      </w:ins>
-    </w:p>
-    <w:p>
-      <w:pPr>
-        <w:pStyle w:val="Corpo"/>
-        <w:ind w:hanging="0"/>
+        <w:pPrChange w:id="0" w:author="Mishel Valenzuela Sangoquiza" w:date="2021-01-05T09:31:00Z">
+          <w:pPr>
+            <w:pStyle w:val="Textbody"/>
+            <w:jc w:val="both"/>
+            <w:ind w:start="709" w:hanging="0"/>
+          </w:pPr>
+        </w:pPrChange>
+        <w:rPr/>
+      </w:pPr>
+      <w:ins w:id="167" w:author="Autor descoñecido" w:date="2021-01-03T13:54:00Z">
+        <w:r>
+          <w:rPr>
+            <w:rFonts w:ascii="Bitstream Vera Sans Mono" w:hAnsi="Bitstream Vera Sans Mono"/>
+            <w:sz w:val="16"/>
+            <w:szCs w:val="16"/>
+          </w:rPr>
+          <w:t>titanic_data$</w:t>
+        </w:r>
+      </w:ins>
+      <w:ins w:id="168" w:author="Autor descoñecido" w:date="2021-01-03T13:54:00Z">
+        <w:r>
+          <w:rPr>
+            <w:rFonts w:ascii="Bitstream Vera Sans Mono" w:hAnsi="Bitstream Vera Sans Mono"/>
+            <w:sz w:val="16"/>
+            <w:szCs w:val="16"/>
+          </w:rPr>
+          <w:t>Embarked[c(62, 830)] &lt;- "C"</w:t>
+        </w:r>
+      </w:ins>
+    </w:p>
+    <w:p>
+      <w:pPr>
+        <w:pStyle w:val="Corpo"/>
         <w:jc w:val="both"/>
-        <w:rPr>
-          <w:rFonts w:ascii="Liberation Serif" w:hAnsi="Liberation Serif" w:eastAsia="Noto Serif CJK SC" w:cs="Lohit Devanagari"/>
-          <w:color w:val="auto"/>
-          <w:kern w:val="2"/>
-          <w:sz w:val="24"/>
-          <w:szCs w:val="24"/>
-          <w:lang w:val="es-ES" w:eastAsia="zh-CN" w:bidi="hi-IN"/>
-          <w:ins w:id="171" w:author="Autor descoñecido" w:date="2021-01-03T14:35:04Z"/>
-        </w:rPr>
-      </w:pPr>
-      <w:ins w:id="169" w:author="Autor descoñecido" w:date="2021-01-03T14:36:01Z">
-        <w:r>
-          <w:rPr>
-            <w:rFonts w:eastAsia="Noto Serif CJK SC" w:cs="Lohit Devanagari"/>
-            <w:color w:val="auto"/>
-            <w:kern w:val="2"/>
-            <w:sz w:val="24"/>
-            <w:szCs w:val="24"/>
-            <w:lang w:val="es-ES" w:eastAsia="zh-CN" w:bidi="hi-IN"/>
-          </w:rPr>
+        <w:pPrChange w:id="0" w:author="Mishel Valenzuela Sangoquiza" w:date="2021-01-05T09:31:00Z">
+          <w:pPr>
+            <w:pStyle w:val="Textbody"/>
+            <w:jc w:val="both"/>
+          </w:pPr>
+        </w:pPrChange>
+        <w:rPr/>
+      </w:pPr>
+      <w:ins w:id="169" w:author="Autor descoñecido" w:date="2021-01-03T14:36:00Z">
+        <w:r>
+          <w:rPr/>
           <w:t>Miramos</w:t>
         </w:r>
       </w:ins>
-      <w:ins w:id="170" w:author="Autor descoñecido" w:date="2021-01-03T14:35:04Z">
-        <w:r>
-          <w:rPr>
-            <w:rFonts w:eastAsia="Noto Serif CJK SC" w:cs="Lohit Devanagari"/>
-            <w:color w:val="auto"/>
-            <w:kern w:val="2"/>
-            <w:sz w:val="24"/>
-            <w:szCs w:val="24"/>
-            <w:lang w:val="es-ES" w:eastAsia="zh-CN" w:bidi="hi-IN"/>
-          </w:rPr>
+      <w:ins w:id="170" w:author="Autor descoñecido" w:date="2021-01-03T14:35:00Z">
+        <w:r>
+          <w:rPr/>
           <w:t xml:space="preserve"> que variables se puede discretizar mirando cuantos posibles valores toman:</w:t>
         </w:r>
       </w:ins>
@@ -2863,79 +3012,74 @@
         <w:pStyle w:val="Corpo"/>
         <w:ind w:start="709" w:hanging="0"/>
         <w:jc w:val="both"/>
+        <w:pPrChange w:id="0" w:author="Mishel Valenzuela Sangoquiza" w:date="2021-01-05T09:31:00Z">
+          <w:pPr>
+            <w:pStyle w:val="Textbody"/>
+            <w:jc w:val="both"/>
+            <w:ind w:start="709" w:hanging="0"/>
+          </w:pPr>
+        </w:pPrChange>
         <w:rPr>
           <w:rFonts w:ascii="Bitstream Vera Sans Mono" w:hAnsi="Bitstream Vera Sans Mono"/>
-          <w:ins w:id="173" w:author="Autor descoñecido" w:date="2021-01-03T14:36:05Z"/>
+          <w:ins w:id="174" w:author="Autor descoñecido" w:date="2021-01-03T14:36:00Z"/>
           <w:sz w:val="16"/>
           <w:szCs w:val="16"/>
         </w:rPr>
       </w:pPr>
-      <w:ins w:id="172" w:author="Autor descoñecido" w:date="2021-01-03T14:36:05Z">
-        <w:r>
-          <w:rPr>
-            <w:rFonts w:eastAsia="Noto Serif CJK SC" w:cs="Lohit Devanagari" w:ascii="Bitstream Vera Sans Mono" w:hAnsi="Bitstream Vera Sans Mono"/>
-            <w:color w:val="auto"/>
-            <w:kern w:val="2"/>
-            <w:sz w:val="16"/>
-            <w:szCs w:val="16"/>
-            <w:lang w:val="es-ES" w:eastAsia="zh-CN" w:bidi="hi-IN"/>
-          </w:rPr>
-          <w:t>apply(titanic_data,2, function(x) length(unique(x)))</w:t>
-        </w:r>
-      </w:ins>
-    </w:p>
-    <w:p>
-      <w:pPr>
-        <w:pStyle w:val="Corpo"/>
-        <w:ind w:start="0" w:hanging="0"/>
+      <w:ins w:id="172" w:author="Autor descoñecido" w:date="2021-01-03T14:36:00Z">
+        <w:r>
+          <w:rPr>
+            <w:rFonts w:ascii="Bitstream Vera Sans Mono" w:hAnsi="Bitstream Vera Sans Mono"/>
+            <w:sz w:val="16"/>
+            <w:szCs w:val="16"/>
+          </w:rPr>
+          <w:t>apply</w:t>
+        </w:r>
+      </w:ins>
+      <w:ins w:id="173" w:author="Autor descoñecido" w:date="2021-01-03T14:36:00Z">
+        <w:r>
+          <w:rPr>
+            <w:rFonts w:ascii="Bitstream Vera Sans Mono" w:hAnsi="Bitstream Vera Sans Mono"/>
+            <w:sz w:val="16"/>
+            <w:szCs w:val="16"/>
+          </w:rPr>
+          <w:t>(titanic_data,2, function(x) length(unique(x)))</w:t>
+        </w:r>
+      </w:ins>
+    </w:p>
+    <w:p>
+      <w:pPr>
+        <w:pStyle w:val="Corpo"/>
         <w:jc w:val="both"/>
+        <w:pPrChange w:id="0" w:author="Mishel Valenzuela Sangoquiza" w:date="2021-01-05T09:31:00Z">
+          <w:pPr>
+            <w:pStyle w:val="Textbody"/>
+            <w:jc w:val="both"/>
+          </w:pPr>
+        </w:pPrChange>
         <w:rPr>
           <w:rFonts w:ascii="Bitstream Vera Sans Mono" w:hAnsi="Bitstream Vera Sans Mono"/>
-          <w:ins w:id="177" w:author="Autor descoñecido" w:date="2021-01-03T14:36:05Z"/>
+          <w:ins w:id="177" w:author="Autor descoñecido" w:date="2021-01-03T14:36:00Z"/>
           <w:sz w:val="16"/>
           <w:szCs w:val="16"/>
         </w:rPr>
       </w:pPr>
-      <w:ins w:id="174" w:author="Autor descoñecido" w:date="2021-01-03T14:36:05Z">
-        <w:r>
-          <w:rPr>
-            <w:rFonts w:eastAsia="Noto Serif CJK SC" w:cs="Lohit Devanagari"/>
-            <w:color w:val="auto"/>
-            <w:kern w:val="2"/>
-            <w:sz w:val="24"/>
-            <w:szCs w:val="24"/>
-            <w:lang w:val="es-ES" w:eastAsia="zh-CN" w:bidi="hi-IN"/>
-          </w:rPr>
-          <w:t xml:space="preserve">Vemos que las variables </w:t>
-        </w:r>
-      </w:ins>
-      <w:ins w:id="175" w:author="Autor descoñecido" w:date="2021-01-03T14:36:05Z">
-        <w:r>
-          <w:rPr>
-            <w:rFonts w:eastAsia="Noto Serif CJK SC" w:cs="Lohit Devanagari"/>
+      <w:r>
+        <w:rPr/>
+        <w:t xml:space="preserve">Vemos que las variables </w:t>
+      </w:r>
+      <w:ins w:id="175" w:author="Autor descoñecido" w:date="2021-01-03T14:36:00Z">
+        <w:r>
+          <w:rPr>
             <w:i/>
             <w:iCs/>
-            <w:color w:val="auto"/>
-            <w:kern w:val="2"/>
-            <w:sz w:val="24"/>
-            <w:szCs w:val="24"/>
-            <w:lang w:val="es-ES" w:eastAsia="zh-CN" w:bidi="hi-IN"/>
           </w:rPr>
           <w:t>Survived, Pclass, Sex, Embarked</w:t>
         </w:r>
       </w:ins>
-      <w:ins w:id="176" w:author="Autor descoñecido" w:date="2021-01-03T14:36:05Z">
-        <w:r>
-          <w:rPr>
-            <w:rFonts w:eastAsia="Noto Serif CJK SC" w:cs="Lohit Devanagari"/>
-            <w:i w:val="false"/>
-            <w:iCs w:val="false"/>
-            <w:color w:val="auto"/>
-            <w:kern w:val="2"/>
-            <w:sz w:val="24"/>
-            <w:szCs w:val="24"/>
-            <w:lang w:val="es-ES" w:eastAsia="zh-CN" w:bidi="hi-IN"/>
-          </w:rPr>
+      <w:ins w:id="176" w:author="Autor descoñecido" w:date="2021-01-03T14:36:00Z">
+        <w:r>
+          <w:rPr/>
           <w:t>, son candidatas a ser variables discretas, lo que coincide con la definición de los campos que teníamos en el punto 1.</w:t>
         </w:r>
       </w:ins>
@@ -2946,19 +3090,34 @@
         <w:spacing w:before="0" w:after="0"/>
         <w:ind w:start="709" w:hanging="0"/>
         <w:jc w:val="both"/>
-        <w:rPr/>
-      </w:pPr>
-      <w:ins w:id="178" w:author="Autor descoñecido" w:date="2021-01-03T14:36:05Z">
-        <w:r>
-          <w:rPr>
-            <w:rFonts w:eastAsia="Noto Serif CJK SC" w:cs="Lohit Devanagari" w:ascii="Bitstream Vera Sans Mono" w:hAnsi="Bitstream Vera Sans Mono"/>
-            <w:color w:val="auto"/>
-            <w:kern w:val="2"/>
-            <w:sz w:val="16"/>
-            <w:szCs w:val="16"/>
-            <w:lang w:val="es-ES" w:eastAsia="zh-CN" w:bidi="hi-IN"/>
-          </w:rPr>
-          <w:t>cols&lt;-c("Survived","Pclass","Sex","Embarked")</w:t>
+        <w:pPrChange w:id="0" w:author="Mishel Valenzuela Sangoquiza" w:date="2021-01-05T09:31:00Z">
+          <w:pPr>
+            <w:pStyle w:val="Textbody"/>
+            <w:jc w:val="both"/>
+            <w:ind w:start="709" w:hanging="0"/>
+            <w:spacing w:before="0" w:after="0"/>
+          </w:pPr>
+        </w:pPrChange>
+        <w:rPr/>
+      </w:pPr>
+      <w:ins w:id="178" w:author="Autor descoñecido" w:date="2021-01-03T14:36:00Z">
+        <w:r>
+          <w:rPr>
+            <w:rFonts w:ascii="Bitstream Vera Sans Mono" w:hAnsi="Bitstream Vera Sans Mono"/>
+            <w:sz w:val="16"/>
+            <w:szCs w:val="16"/>
+          </w:rPr>
+          <w:t>cols</w:t>
+        </w:r>
+      </w:ins>
+      <w:ins w:id="179" w:author="Autor descoñecido" w:date="2021-01-03T14:36:00Z">
+        <w:r>
+          <w:rPr>
+            <w:rFonts w:ascii="Bitstream Vera Sans Mono" w:hAnsi="Bitstream Vera Sans Mono"/>
+            <w:sz w:val="16"/>
+            <w:szCs w:val="16"/>
+          </w:rPr>
+          <w:t>&lt;-c("Survived","Pclass","Sex","Embarked")</w:t>
         </w:r>
       </w:ins>
     </w:p>
@@ -2968,19 +3127,34 @@
         <w:spacing w:before="0" w:after="0"/>
         <w:ind w:start="709" w:hanging="0"/>
         <w:jc w:val="both"/>
-        <w:rPr/>
-      </w:pPr>
-      <w:ins w:id="180" w:author="Autor descoñecido" w:date="2021-01-03T14:36:05Z">
-        <w:r>
-          <w:rPr>
-            <w:rFonts w:eastAsia="Noto Serif CJK SC" w:cs="Lohit Devanagari" w:ascii="Bitstream Vera Sans Mono" w:hAnsi="Bitstream Vera Sans Mono"/>
-            <w:color w:val="auto"/>
-            <w:kern w:val="2"/>
-            <w:sz w:val="16"/>
-            <w:szCs w:val="16"/>
-            <w:lang w:val="es-ES" w:eastAsia="zh-CN" w:bidi="hi-IN"/>
-          </w:rPr>
-          <w:t>for (i in cols){</w:t>
+        <w:pPrChange w:id="0" w:author="Mishel Valenzuela Sangoquiza" w:date="2021-01-05T09:31:00Z">
+          <w:pPr>
+            <w:pStyle w:val="Textbody"/>
+            <w:jc w:val="both"/>
+            <w:ind w:start="709" w:hanging="0"/>
+            <w:spacing w:before="0" w:after="0"/>
+          </w:pPr>
+        </w:pPrChange>
+        <w:rPr/>
+      </w:pPr>
+      <w:ins w:id="180" w:author="Autor descoñecido" w:date="2021-01-03T14:36:00Z">
+        <w:r>
+          <w:rPr>
+            <w:rFonts w:ascii="Bitstream Vera Sans Mono" w:hAnsi="Bitstream Vera Sans Mono"/>
+            <w:sz w:val="16"/>
+            <w:szCs w:val="16"/>
+          </w:rPr>
+          <w:t>for</w:t>
+        </w:r>
+      </w:ins>
+      <w:ins w:id="181" w:author="Autor descoñecido" w:date="2021-01-03T14:36:00Z">
+        <w:r>
+          <w:rPr>
+            <w:rFonts w:ascii="Bitstream Vera Sans Mono" w:hAnsi="Bitstream Vera Sans Mono"/>
+            <w:sz w:val="16"/>
+            <w:szCs w:val="16"/>
+          </w:rPr>
+          <w:t xml:space="preserve"> (i in cols){</w:t>
         </w:r>
       </w:ins>
     </w:p>
@@ -2990,30 +3164,32 @@
         <w:spacing w:before="0" w:after="0"/>
         <w:ind w:start="709" w:hanging="0"/>
         <w:jc w:val="both"/>
-        <w:rPr/>
-      </w:pPr>
-      <w:ins w:id="182" w:author="Autor descoñecido" w:date="2021-01-03T14:36:05Z">
-        <w:r>
-          <w:rPr>
-            <w:rFonts w:eastAsia="Noto Serif CJK SC" w:cs="Lohit Devanagari" w:ascii="Bitstream Vera Sans Mono" w:hAnsi="Bitstream Vera Sans Mono"/>
-            <w:color w:val="auto"/>
-            <w:kern w:val="2"/>
-            <w:sz w:val="16"/>
-            <w:szCs w:val="16"/>
-            <w:lang w:val="es-ES" w:eastAsia="zh-CN" w:bidi="hi-IN"/>
+        <w:pPrChange w:id="0" w:author="Mishel Valenzuela Sangoquiza" w:date="2021-01-05T09:31:00Z">
+          <w:pPr>
+            <w:pStyle w:val="Textbody"/>
+            <w:jc w:val="both"/>
+            <w:ind w:start="709" w:hanging="0"/>
+            <w:spacing w:before="0" w:after="0"/>
+          </w:pPr>
+        </w:pPrChange>
+        <w:rPr/>
+      </w:pPr>
+      <w:ins w:id="182" w:author="Autor descoñecido" w:date="2021-01-03T14:36:00Z">
+        <w:r>
+          <w:rPr>
+            <w:rFonts w:ascii="Bitstream Vera Sans Mono" w:hAnsi="Bitstream Vera Sans Mono"/>
+            <w:sz w:val="16"/>
+            <w:szCs w:val="16"/>
           </w:rPr>
           <w:t xml:space="preserve">  </w:t>
         </w:r>
       </w:ins>
-      <w:ins w:id="183" w:author="Autor descoñecido" w:date="2021-01-03T14:36:05Z">
-        <w:r>
-          <w:rPr>
-            <w:rFonts w:eastAsia="Noto Serif CJK SC" w:cs="Lohit Devanagari" w:ascii="Bitstream Vera Sans Mono" w:hAnsi="Bitstream Vera Sans Mono"/>
-            <w:color w:val="auto"/>
-            <w:kern w:val="2"/>
-            <w:sz w:val="16"/>
-            <w:szCs w:val="16"/>
-            <w:lang w:val="es-ES" w:eastAsia="zh-CN" w:bidi="hi-IN"/>
+      <w:ins w:id="183" w:author="Autor descoñecido" w:date="2021-01-03T14:36:00Z">
+        <w:r>
+          <w:rPr>
+            <w:rFonts w:ascii="Bitstream Vera Sans Mono" w:hAnsi="Bitstream Vera Sans Mono"/>
+            <w:sz w:val="16"/>
+            <w:szCs w:val="16"/>
           </w:rPr>
           <w:t>titanic_data[,i] &lt;- as.factor(titanic_data[,i])</w:t>
         </w:r>
@@ -3025,17 +3201,22 @@
         <w:spacing w:before="0" w:after="0"/>
         <w:ind w:start="709" w:hanging="0"/>
         <w:jc w:val="both"/>
-        <w:rPr/>
-      </w:pPr>
-      <w:ins w:id="185" w:author="Autor descoñecido" w:date="2021-01-03T14:36:05Z">
-        <w:r>
-          <w:rPr>
-            <w:rFonts w:eastAsia="Noto Serif CJK SC" w:cs="Lohit Devanagari" w:ascii="Bitstream Vera Sans Mono" w:hAnsi="Bitstream Vera Sans Mono"/>
-            <w:color w:val="auto"/>
-            <w:kern w:val="2"/>
-            <w:sz w:val="16"/>
-            <w:szCs w:val="16"/>
-            <w:lang w:val="es-ES" w:eastAsia="zh-CN" w:bidi="hi-IN"/>
+        <w:pPrChange w:id="0" w:author="Mishel Valenzuela Sangoquiza" w:date="2021-01-05T09:31:00Z">
+          <w:pPr>
+            <w:pStyle w:val="Textbody"/>
+            <w:jc w:val="both"/>
+            <w:ind w:start="709" w:hanging="0"/>
+            <w:spacing w:before="0" w:after="0"/>
+          </w:pPr>
+        </w:pPrChange>
+        <w:rPr/>
+      </w:pPr>
+      <w:ins w:id="184" w:author="Autor descoñecido" w:date="2021-01-03T14:36:00Z">
+        <w:r>
+          <w:rPr>
+            <w:rFonts w:ascii="Bitstream Vera Sans Mono" w:hAnsi="Bitstream Vera Sans Mono"/>
+            <w:sz w:val="16"/>
+            <w:szCs w:val="16"/>
           </w:rPr>
           <w:t>}</w:t>
         </w:r>
@@ -3060,12 +3241,11 @@
     <w:p>
       <w:pPr>
         <w:pStyle w:val="Corpo"/>
-        <w:ind w:start="0" w:hanging="0"/>
-        <w:rPr>
-          <w:del w:id="187" w:author="Autor descoñecido" w:date="2021-01-03T13:33:08Z"/>
-        </w:rPr>
-      </w:pPr>
-      <w:ins w:id="186" w:author="Mishel Valenzuela Sangoquiza" w:date="2020-12-31T11:08:00Z">
+        <w:rPr>
+          <w:del w:id="186" w:author="Autor descoñecido" w:date="2021-01-03T13:33:00Z"/>
+        </w:rPr>
+      </w:pPr>
+      <w:ins w:id="185" w:author="Mishel Valenzuela Sangoquiza" w:date="2020-12-31T11:08:00Z">
         <w:r>
           <w:rPr/>
           <w:t>Los valores extremos o outliers son aquellos que parecen no ser congruentes si los comparamos</w:t>
@@ -3075,18 +3255,17 @@
     <w:p>
       <w:pPr>
         <w:pStyle w:val="Corpo"/>
-        <w:ind w:start="0" w:hanging="0"/>
-        <w:rPr>
-          <w:del w:id="190" w:author="Autor descoñecido" w:date="2021-01-04T20:03:32Z"/>
-        </w:rPr>
-      </w:pPr>
-      <w:ins w:id="188" w:author="Autor descoñecido" w:date="2021-01-03T13:33:10Z">
+        <w:rPr>
+          <w:del w:id="189" w:author="Autor descoñecido" w:date="2021-01-04T20:03:00Z"/>
+        </w:rPr>
+      </w:pPr>
+      <w:ins w:id="187" w:author="Autor descoñecido" w:date="2021-01-03T13:33:00Z">
         <w:r>
           <w:rPr/>
           <w:t xml:space="preserve"> </w:t>
         </w:r>
       </w:ins>
-      <w:ins w:id="189" w:author="Mishel Valenzuela Sangoquiza" w:date="2020-12-31T11:08:00Z">
+      <w:ins w:id="188" w:author="Mishel Valenzuela Sangoquiza" w:date="2020-12-31T11:08:00Z">
         <w:r>
           <w:rPr/>
           <w:t>con el resto de los datos. Para identificarlos se utilizar la función boxplots.stats() de R, la cual se emplea a continuación.</w:t>
@@ -3096,16 +3275,15 @@
     <w:p>
       <w:pPr>
         <w:pStyle w:val="Corpo"/>
-        <w:ind w:start="0" w:hanging="0"/>
-        <w:rPr/>
-      </w:pPr>
-      <w:ins w:id="191" w:author="Autor descoñecido" w:date="2021-01-04T20:03:33Z">
+        <w:rPr/>
+      </w:pPr>
+      <w:ins w:id="190" w:author="Autor descoñecido" w:date="2021-01-04T20:03:00Z">
         <w:r>
           <w:rPr/>
           <w:t xml:space="preserve"> </w:t>
         </w:r>
       </w:ins>
-      <w:ins w:id="192" w:author="Mishel Valenzuela Sangoquiza" w:date="2020-12-31T11:08:00Z">
+      <w:ins w:id="191" w:author="Mishel Valenzuela Sangoquiza" w:date="2020-12-31T11:08:00Z">
         <w:r>
           <w:rPr/>
           <w:t>Así, se mostrarán sólo los valores atípicos para aquellas variables que los contienen:</w:t>
@@ -3119,7 +3297,7 @@
         <w:ind w:start="709" w:hanging="0"/>
         <w:rPr/>
       </w:pPr>
-      <w:ins w:id="193" w:author="Mishel Valenzuela Sangoquiza" w:date="2020-12-31T11:09:00Z">
+      <w:ins w:id="192" w:author="Mishel Valenzuela Sangoquiza" w:date="2020-12-31T11:09:00Z">
         <w:r>
           <w:rPr>
             <w:rFonts w:ascii="Bitstream Vera Sans Mono" w:hAnsi="Bitstream Vera Sans Mono"/>
@@ -3137,7 +3315,7 @@
         <w:ind w:start="709" w:hanging="0"/>
         <w:rPr/>
       </w:pPr>
-      <w:ins w:id="195" w:author="Mishel Valenzuela Sangoquiza" w:date="2020-12-31T11:09:00Z">
+      <w:ins w:id="194" w:author="Mishel Valenzuela Sangoquiza" w:date="2020-12-31T11:09:00Z">
         <w:r>
           <w:rPr>
             <w:rFonts w:ascii="Bitstream Vera Sans Mono" w:hAnsi="Bitstream Vera Sans Mono"/>
@@ -3155,7 +3333,7 @@
         <w:ind w:start="709" w:hanging="0"/>
         <w:rPr/>
       </w:pPr>
-      <w:ins w:id="197" w:author="Mishel Valenzuela Sangoquiza" w:date="2020-12-31T11:09:00Z">
+      <w:ins w:id="196" w:author="Mishel Valenzuela Sangoquiza" w:date="2020-12-31T11:09:00Z">
         <w:r>
           <w:rPr>
             <w:rFonts w:ascii="Bitstream Vera Sans Mono" w:hAnsi="Bitstream Vera Sans Mono"/>
@@ -3173,7 +3351,7 @@
         <w:ind w:start="709" w:hanging="0"/>
         <w:rPr/>
       </w:pPr>
-      <w:ins w:id="199" w:author="Mishel Valenzuela Sangoquiza" w:date="2020-12-31T11:09:00Z">
+      <w:ins w:id="198" w:author="Mishel Valenzuela Sangoquiza" w:date="2020-12-31T11:09:00Z">
         <w:r>
           <w:rPr>
             <w:rFonts w:ascii="Bitstream Vera Sans Mono" w:hAnsi="Bitstream Vera Sans Mono"/>
@@ -3191,7 +3369,7 @@
         <w:ind w:start="709" w:hanging="0"/>
         <w:rPr/>
       </w:pPr>
-      <w:ins w:id="201" w:author="Mishel Valenzuela Sangoquiza" w:date="2020-12-31T11:09:00Z">
+      <w:ins w:id="200" w:author="Mishel Valenzuela Sangoquiza" w:date="2020-12-31T11:09:00Z">
         <w:r>
           <w:rPr>
             <w:rFonts w:ascii="Bitstream Vera Sans Mono" w:hAnsi="Bitstream Vera Sans Mono"/>
@@ -3209,7 +3387,7 @@
         <w:ind w:start="709" w:hanging="0"/>
         <w:rPr/>
       </w:pPr>
-      <w:ins w:id="203" w:author="Mishel Valenzuela Sangoquiza" w:date="2020-12-31T11:09:00Z">
+      <w:ins w:id="202" w:author="Mishel Valenzuela Sangoquiza" w:date="2020-12-31T11:09:00Z">
         <w:r>
           <w:rPr>
             <w:rFonts w:ascii="Bitstream Vera Sans Mono" w:hAnsi="Bitstream Vera Sans Mono"/>
@@ -3227,7 +3405,7 @@
         <w:ind w:start="709" w:hanging="0"/>
         <w:rPr/>
       </w:pPr>
-      <w:ins w:id="204" w:author="Autor descoñecido" w:date="2021-01-03T13:59:53Z">
+      <w:ins w:id="203" w:author="Autor descoñecido" w:date="2021-01-03T13:59:00Z">
         <w:r>
           <w:rPr>
             <w:rFonts w:ascii="Bitstream Vera Sans Mono" w:hAnsi="Bitstream Vera Sans Mono"/>
@@ -3245,12 +3423,12 @@
         <w:ind w:start="709" w:hanging="0"/>
         <w:rPr>
           <w:rFonts w:ascii="Bitstream Vera Sans Mono" w:hAnsi="Bitstream Vera Sans Mono"/>
-          <w:ins w:id="207" w:author="Autor descoñecido" w:date="2021-01-04T19:27:53Z"/>
+          <w:ins w:id="206" w:author="Autor descoñecido" w:date="2021-01-04T19:27:00Z"/>
           <w:sz w:val="16"/>
           <w:szCs w:val="16"/>
         </w:rPr>
       </w:pPr>
-      <w:ins w:id="206" w:author="Autor descoñecido" w:date="2021-01-03T13:59:53Z">
+      <w:ins w:id="205" w:author="Autor descoñecido" w:date="2021-01-03T13:59:00Z">
         <w:r>
           <w:rPr>
             <w:rFonts w:ascii="Bitstream Vera Sans Mono" w:hAnsi="Bitstream Vera Sans Mono"/>
@@ -3268,260 +3446,191 @@
         <w:ind w:start="709" w:hanging="0"/>
         <w:rPr>
           <w:rFonts w:ascii="Bitstream Vera Sans Mono" w:hAnsi="Bitstream Vera Sans Mono"/>
-          <w:ins w:id="209" w:author="Autor descoñecido" w:date="2021-01-03T13:33:31Z"/>
+          <w:ins w:id="208" w:author="Autor descoñecido" w:date="2021-01-03T13:33:00Z"/>
           <w:sz w:val="16"/>
           <w:szCs w:val="16"/>
         </w:rPr>
       </w:pPr>
-      <w:ins w:id="208" w:author="Autor descoñecido" w:date="2021-01-03T13:33:31Z">
-        <w:r>
-          <w:rPr>
-            <w:rFonts w:ascii="Bitstream Vera Sans Mono" w:hAnsi="Bitstream Vera Sans Mono"/>
-            <w:sz w:val="16"/>
-            <w:szCs w:val="16"/>
-          </w:rPr>
-        </w:r>
-      </w:ins>
-    </w:p>
-    <w:p>
-      <w:pPr>
-        <w:pStyle w:val="Corpo"/>
-        <w:ind w:start="0" w:hanging="0"/>
-        <w:rPr/>
-      </w:pPr>
-      <w:ins w:id="210" w:author="Autor descoñecido" w:date="2021-01-03T13:33:31Z">
-        <w:r>
-          <w:rPr>
-            <w:rFonts w:eastAsia="Noto Serif CJK SC" w:cs="Lohit Devanagari"/>
-            <w:color w:val="auto"/>
-            <w:kern w:val="2"/>
-            <w:sz w:val="24"/>
-            <w:szCs w:val="24"/>
-            <w:lang w:val="es-ES" w:eastAsia="zh-CN" w:bidi="hi-IN"/>
-          </w:rPr>
+      <w:ins w:id="207" w:author="Autor descoñecido" w:date="2021-01-03T13:33:00Z">
+        <w:r>
+          <w:rPr>
+            <w:rFonts w:ascii="Bitstream Vera Sans Mono" w:hAnsi="Bitstream Vera Sans Mono"/>
+            <w:sz w:val="16"/>
+            <w:szCs w:val="16"/>
+          </w:rPr>
+        </w:r>
+      </w:ins>
+    </w:p>
+    <w:p>
+      <w:pPr>
+        <w:pStyle w:val="Corpo"/>
+        <w:jc w:val="both"/>
+        <w:pPrChange w:id="0" w:author="Mishel Valenzuela Sangoquiza" w:date="2021-01-05T09:23:00Z">
+          <w:pPr>
+            <w:pStyle w:val="Textbody"/>
+          </w:pPr>
+        </w:pPrChange>
+        <w:rPr/>
+      </w:pPr>
+      <w:ins w:id="209" w:author="Autor descoñecido" w:date="2021-01-03T13:33:00Z">
+        <w:r>
+          <w:rPr/>
           <w:t xml:space="preserve">Estas cuatro variables, </w:t>
         </w:r>
       </w:ins>
-      <w:ins w:id="211" w:author="Autor descoñecido" w:date="2021-01-03T13:33:31Z">
-        <w:r>
-          <w:rPr>
-            <w:rFonts w:eastAsia="Noto Serif CJK SC" w:cs="Lohit Devanagari"/>
+      <w:ins w:id="210" w:author="Autor descoñecido" w:date="2021-01-03T13:33:00Z">
+        <w:r>
+          <w:rPr>
             <w:i/>
             <w:iCs/>
-            <w:color w:val="auto"/>
-            <w:kern w:val="2"/>
-            <w:sz w:val="24"/>
-            <w:szCs w:val="24"/>
-            <w:lang w:val="es-ES" w:eastAsia="zh-CN" w:bidi="hi-IN"/>
           </w:rPr>
           <w:t>Surviced</w:t>
         </w:r>
       </w:ins>
-      <w:ins w:id="212" w:author="Autor descoñecido" w:date="2021-01-03T13:33:31Z">
-        <w:r>
-          <w:rPr>
-            <w:rFonts w:eastAsia="Noto Serif CJK SC" w:cs="Lohit Devanagari"/>
-            <w:color w:val="auto"/>
-            <w:kern w:val="2"/>
-            <w:sz w:val="24"/>
-            <w:szCs w:val="24"/>
-            <w:lang w:val="es-ES" w:eastAsia="zh-CN" w:bidi="hi-IN"/>
-          </w:rPr>
+      <w:ins w:id="211" w:author="Autor descoñecido" w:date="2021-01-03T13:33:00Z">
+        <w:r>
+          <w:rPr/>
           <w:t xml:space="preserve">, </w:t>
         </w:r>
       </w:ins>
-      <w:ins w:id="213" w:author="Autor descoñecido" w:date="2021-01-03T13:33:31Z">
-        <w:r>
-          <w:rPr>
-            <w:rFonts w:eastAsia="Noto Serif CJK SC" w:cs="Lohit Devanagari"/>
+      <w:ins w:id="212" w:author="Autor descoñecido" w:date="2021-01-03T13:33:00Z">
+        <w:r>
+          <w:rPr>
             <w:i/>
             <w:iCs/>
-            <w:color w:val="auto"/>
-            <w:kern w:val="2"/>
-            <w:sz w:val="24"/>
-            <w:szCs w:val="24"/>
-            <w:lang w:val="es-ES" w:eastAsia="zh-CN" w:bidi="hi-IN"/>
           </w:rPr>
           <w:t>Pclass</w:t>
         </w:r>
       </w:ins>
-      <w:ins w:id="214" w:author="Autor descoñecido" w:date="2021-01-03T13:33:31Z">
-        <w:r>
-          <w:rPr>
-            <w:rFonts w:eastAsia="Noto Serif CJK SC" w:cs="Lohit Devanagari"/>
-            <w:color w:val="auto"/>
-            <w:kern w:val="2"/>
-            <w:sz w:val="24"/>
-            <w:szCs w:val="24"/>
-            <w:lang w:val="es-ES" w:eastAsia="zh-CN" w:bidi="hi-IN"/>
-          </w:rPr>
+      <w:ins w:id="213" w:author="Autor descoñecido" w:date="2021-01-03T13:33:00Z">
+        <w:r>
+          <w:rPr/>
           <w:t xml:space="preserve">, </w:t>
         </w:r>
       </w:ins>
-      <w:ins w:id="215" w:author="Autor descoñecido" w:date="2021-01-03T13:33:31Z">
-        <w:r>
-          <w:rPr>
-            <w:rFonts w:eastAsia="Noto Serif CJK SC" w:cs="Lohit Devanagari"/>
+      <w:ins w:id="214" w:author="Autor descoñecido" w:date="2021-01-03T13:33:00Z">
+        <w:r>
+          <w:rPr>
             <w:i/>
             <w:iCs/>
-            <w:color w:val="auto"/>
-            <w:kern w:val="2"/>
-            <w:sz w:val="24"/>
-            <w:szCs w:val="24"/>
-            <w:lang w:val="es-ES" w:eastAsia="zh-CN" w:bidi="hi-IN"/>
           </w:rPr>
           <w:t>Sex</w:t>
         </w:r>
       </w:ins>
-      <w:ins w:id="216" w:author="Autor descoñecido" w:date="2021-01-03T13:33:31Z">
-        <w:r>
-          <w:rPr>
-            <w:rFonts w:eastAsia="Noto Serif CJK SC" w:cs="Lohit Devanagari"/>
-            <w:color w:val="auto"/>
-            <w:kern w:val="2"/>
-            <w:sz w:val="24"/>
-            <w:szCs w:val="24"/>
-            <w:lang w:val="es-ES" w:eastAsia="zh-CN" w:bidi="hi-IN"/>
-          </w:rPr>
+      <w:ins w:id="215" w:author="Autor descoñecido" w:date="2021-01-03T13:33:00Z">
+        <w:r>
+          <w:rPr/>
           <w:t xml:space="preserve"> y </w:t>
         </w:r>
       </w:ins>
-      <w:ins w:id="217" w:author="Autor descoñecido" w:date="2021-01-03T13:33:31Z">
-        <w:r>
-          <w:rPr>
-            <w:rFonts w:eastAsia="Noto Serif CJK SC" w:cs="Lohit Devanagari"/>
+      <w:ins w:id="216" w:author="Autor descoñecido" w:date="2021-01-03T13:33:00Z">
+        <w:r>
+          <w:rPr>
             <w:i/>
             <w:iCs/>
-            <w:color w:val="auto"/>
-            <w:kern w:val="2"/>
-            <w:sz w:val="24"/>
-            <w:szCs w:val="24"/>
-            <w:lang w:val="es-ES" w:eastAsia="zh-CN" w:bidi="hi-IN"/>
           </w:rPr>
           <w:t>Embarked</w:t>
         </w:r>
       </w:ins>
-      <w:ins w:id="218" w:author="Autor descoñecido" w:date="2021-01-03T13:33:31Z">
-        <w:r>
-          <w:rPr>
-            <w:rFonts w:eastAsia="Noto Serif CJK SC" w:cs="Lohit Devanagari"/>
-            <w:color w:val="auto"/>
-            <w:kern w:val="2"/>
-            <w:sz w:val="24"/>
-            <w:szCs w:val="24"/>
-            <w:lang w:val="es-ES" w:eastAsia="zh-CN" w:bidi="hi-IN"/>
-          </w:rPr>
+      <w:ins w:id="217" w:author="Autor descoñecido" w:date="2021-01-03T13:33:00Z">
+        <w:r>
+          <w:rPr/>
           <w:t xml:space="preserve"> son </w:t>
         </w:r>
       </w:ins>
-      <w:ins w:id="219" w:author="Autor descoñecido" w:date="2021-01-03T13:35:58Z">
-        <w:r>
-          <w:rPr>
-            <w:rFonts w:eastAsia="Noto Serif CJK SC" w:cs="Lohit Devanagari"/>
-            <w:color w:val="auto"/>
-            <w:kern w:val="2"/>
-            <w:sz w:val="24"/>
-            <w:szCs w:val="24"/>
-            <w:lang w:val="es-ES" w:eastAsia="zh-CN" w:bidi="hi-IN"/>
-          </w:rPr>
+      <w:ins w:id="218" w:author="Autor descoñecido" w:date="2021-01-03T13:35:00Z">
+        <w:r>
+          <w:rPr/>
           <w:t>variable</w:t>
         </w:r>
       </w:ins>
-      <w:ins w:id="220" w:author="Autor descoñecido" w:date="2021-01-03T13:36:00Z">
-        <w:r>
-          <w:rPr>
-            <w:rFonts w:eastAsia="Noto Serif CJK SC" w:cs="Lohit Devanagari"/>
-            <w:color w:val="auto"/>
-            <w:kern w:val="2"/>
-            <w:sz w:val="24"/>
-            <w:szCs w:val="24"/>
-            <w:lang w:val="es-ES" w:eastAsia="zh-CN" w:bidi="hi-IN"/>
-          </w:rPr>
+      <w:ins w:id="219" w:author="Autor descoñecido" w:date="2021-01-03T13:36:00Z">
+        <w:r>
+          <w:rPr/>
           <w:t>s discretas, ya lo vimos antes, podemos comprobar que ninguna tiene valores se salgan de los posibles</w:t>
         </w:r>
       </w:ins>
-      <w:ins w:id="221" w:author="Autor descoñecido" w:date="2021-01-03T14:00:51Z">
-        <w:r>
-          <w:rPr>
-            <w:rFonts w:eastAsia="Noto Serif CJK SC" w:cs="Lohit Devanagari"/>
-            <w:color w:val="auto"/>
-            <w:kern w:val="2"/>
-            <w:sz w:val="24"/>
-            <w:szCs w:val="24"/>
-            <w:lang w:val="es-ES" w:eastAsia="zh-CN" w:bidi="hi-IN"/>
-          </w:rPr>
+      <w:ins w:id="220" w:author="Autor descoñecido" w:date="2021-01-03T14:00:00Z">
+        <w:r>
+          <w:rPr/>
           <w:t xml:space="preserve"> según su definición</w:t>
         </w:r>
       </w:ins>
-      <w:ins w:id="222" w:author="Autor descoñecido" w:date="2021-01-03T16:15:59Z">
-        <w:r>
-          <w:rPr>
-            <w:rFonts w:eastAsia="Noto Serif CJK SC" w:cs="Lohit Devanagari"/>
-            <w:color w:val="auto"/>
-            <w:kern w:val="2"/>
-            <w:sz w:val="24"/>
-            <w:szCs w:val="24"/>
-            <w:lang w:val="es-ES" w:eastAsia="zh-CN" w:bidi="hi-IN"/>
-          </w:rPr>
+      <w:ins w:id="221" w:author="Autor descoñecido" w:date="2021-01-03T16:15:00Z">
+        <w:r>
+          <w:rPr/>
           <w:t xml:space="preserve"> </w:t>
         </w:r>
       </w:ins>
-      <w:ins w:id="223" w:author="Autor descoñecido" w:date="2021-01-03T16:16:00Z">
-        <w:r>
-          <w:rPr>
-            <w:rFonts w:eastAsia="Noto Serif CJK SC" w:cs="Lohit Devanagari"/>
-            <w:color w:val="auto"/>
-            <w:kern w:val="2"/>
-            <w:sz w:val="24"/>
-            <w:szCs w:val="24"/>
-            <w:lang w:val="es-ES" w:eastAsia="zh-CN" w:bidi="hi-IN"/>
-          </w:rPr>
+      <w:ins w:id="222" w:author="Autor descoñecido" w:date="2021-01-03T16:16:00Z">
+        <w:r>
+          <w:rPr/>
           <w:t>dada al principio del documento</w:t>
         </w:r>
       </w:ins>
-      <w:ins w:id="224" w:author="Autor descoñecido" w:date="2021-01-03T14:39:31Z">
-        <w:r>
-          <w:rPr>
-            <w:rFonts w:eastAsia="Noto Serif CJK SC" w:cs="Lohit Devanagari"/>
-            <w:color w:val="auto"/>
-            <w:kern w:val="2"/>
-            <w:sz w:val="24"/>
-            <w:szCs w:val="24"/>
-            <w:lang w:val="es-ES" w:eastAsia="zh-CN" w:bidi="hi-IN"/>
-          </w:rPr>
-          <w:t>, por lo que las damos por validas.</w:t>
-        </w:r>
-      </w:ins>
-    </w:p>
-    <w:p>
-      <w:pPr>
-        <w:pStyle w:val="Corpo"/>
-        <w:ind w:start="0" w:hanging="0"/>
-        <w:rPr/>
-      </w:pPr>
-      <w:ins w:id="225" w:author="Autor descoñecido" w:date="2021-01-04T20:03:43Z">
-        <w:r>
-          <w:rPr>
-            <w:rFonts w:eastAsia="Noto Serif CJK SC" w:cs="Lohit Devanagari"/>
-            <w:color w:val="auto"/>
-            <w:kern w:val="2"/>
-            <w:sz w:val="24"/>
-            <w:szCs w:val="24"/>
-            <w:lang w:val="es-ES" w:eastAsia="zh-CN" w:bidi="hi-IN"/>
-          </w:rPr>
-          <w:t>Para las otras variables podemos ver una representación gráfica en la  Gráfica 5.1</w:t>
-        </w:r>
-      </w:ins>
-      <w:ins w:id="226" w:author="Autor descoñecido" w:date="2021-01-04T20:04:01Z">
-        <w:r>
-          <w:rPr>
-            <w:rFonts w:eastAsia="Noto Serif CJK SC" w:cs="Lohit Devanagari"/>
-            <w:color w:val="auto"/>
-            <w:kern w:val="2"/>
-            <w:sz w:val="24"/>
-            <w:szCs w:val="24"/>
-            <w:lang w:val="es-ES" w:eastAsia="zh-CN" w:bidi="hi-IN"/>
-          </w:rPr>
+      <w:ins w:id="223" w:author="Autor descoñecido" w:date="2021-01-03T14:39:00Z">
+        <w:r>
+          <w:rPr/>
+          <w:t xml:space="preserve">, por lo que las damos por </w:t>
+        </w:r>
+      </w:ins>
+      <w:del w:id="224" w:author="Mishel Valenzuela Sangoquiza" w:date="2021-01-05T09:23:00Z">
+        <w:r>
+          <w:rPr/>
+          <w:delText>validas</w:delText>
+        </w:r>
+      </w:del>
+      <w:ins w:id="225" w:author="Mishel Valenzuela Sangoquiza" w:date="2021-01-05T09:23:00Z">
+        <w:r>
+          <w:rPr/>
+          <w:t>válidas</w:t>
+        </w:r>
+      </w:ins>
+      <w:ins w:id="226" w:author="Autor descoñecido" w:date="2021-01-03T14:39:00Z">
+        <w:r>
+          <w:rPr/>
+          <w:t>.</w:t>
+        </w:r>
+      </w:ins>
+    </w:p>
+    <w:p>
+      <w:pPr>
+        <w:pStyle w:val="Corpo"/>
+        <w:jc w:val="both"/>
+        <w:pPrChange w:id="0" w:author="Mishel Valenzuela Sangoquiza" w:date="2021-01-05T09:23:00Z">
+          <w:pPr>
+            <w:pStyle w:val="Textbody"/>
+          </w:pPr>
+        </w:pPrChange>
+        <w:rPr/>
+      </w:pPr>
+      <w:ins w:id="227" w:author="Autor descoñecido" w:date="2021-01-04T20:03:00Z">
+        <w:r>
+          <w:rPr/>
+          <w:t>Para las otras variables podemos ver una representación gráfica</w:t>
+        </w:r>
+      </w:ins>
+      <w:ins w:id="228" w:author="Mishel Valenzuela Sangoquiza" w:date="2021-01-05T09:23:00Z">
+        <w:r>
+          <w:rPr/>
+          <w:t xml:space="preserve">. Como se puede observar </w:t>
+        </w:r>
+      </w:ins>
+      <w:del w:id="229" w:author="Mishel Valenzuela Sangoquiza" w:date="2021-01-05T09:23:00Z">
+        <w:r>
+          <w:rPr/>
+          <w:delText xml:space="preserve"> </w:delText>
+        </w:r>
+      </w:del>
+      <w:ins w:id="230" w:author="Autor descoñecido" w:date="2021-01-04T20:03:00Z">
+        <w:r>
+          <w:rPr/>
+          <w:t>en la  Gráfica 5.1</w:t>
+        </w:r>
+      </w:ins>
+      <w:ins w:id="231" w:author="Autor descoñecido" w:date="2021-01-04T20:04:00Z">
+        <w:r>
+          <w:rPr/>
           <w:t>, numéricamente los resultados son:</w:t>
         </w:r>
       </w:ins>
@@ -3533,7 +3642,7 @@
         <w:ind w:start="709" w:hanging="0"/>
         <w:rPr/>
       </w:pPr>
-      <w:ins w:id="227" w:author="Mishel Valenzuela Sangoquiza" w:date="2020-12-31T11:09:00Z">
+      <w:ins w:id="232" w:author="Mishel Valenzuela Sangoquiza" w:date="2020-12-31T11:09:00Z">
         <w:r>
           <w:rPr>
             <w:rFonts w:ascii="Bitstream Vera Sans Mono" w:hAnsi="Bitstream Vera Sans Mono"/>
@@ -3551,7 +3660,7 @@
         <w:ind w:start="709" w:hanging="0"/>
         <w:rPr/>
       </w:pPr>
-      <w:ins w:id="229" w:author="Mishel Valenzuela Sangoquiza" w:date="2020-12-31T11:09:00Z">
+      <w:ins w:id="234" w:author="Mishel Valenzuela Sangoquiza" w:date="2020-12-31T11:09:00Z">
         <w:r>
           <w:rPr>
             <w:rFonts w:ascii="Bitstream Vera Sans Mono" w:hAnsi="Bitstream Vera Sans Mono"/>
@@ -3573,7 +3682,7 @@
           <w:szCs w:val="16"/>
         </w:rPr>
       </w:pPr>
-      <w:ins w:id="231" w:author="Mishel Valenzuela Sangoquiza" w:date="2020-12-31T11:09:00Z">
+      <w:ins w:id="236" w:author="Mishel Valenzuela Sangoquiza" w:date="2020-12-31T11:09:00Z">
         <w:r>
           <w:rPr>
             <w:rFonts w:ascii="Bitstream Vera Sans Mono" w:hAnsi="Bitstream Vera Sans Mono"/>
@@ -3592,10 +3701,10 @@
           <w:b/>
           <w:b/>
           <w:bCs/>
-          <w:ins w:id="233" w:author="Autor descoñecido" w:date="2021-01-04T20:04:21Z"/>
-        </w:rPr>
-      </w:pPr>
-      <w:ins w:id="232" w:author="Autor descoñecido" w:date="2021-01-04T20:04:21Z">
+          <w:ins w:id="238" w:author="Autor descoñecido" w:date="2021-01-04T20:04:00Z"/>
+        </w:rPr>
+      </w:pPr>
+      <w:ins w:id="237" w:author="Autor descoñecido" w:date="2021-01-04T20:04:00Z">
         <w:r>
           <w:rPr>
             <w:b/>
@@ -3612,156 +3721,92 @@
           <w:b/>
           <w:b/>
           <w:bCs/>
-          <w:del w:id="257" w:author="Autor descoñecido" w:date="2021-01-03T16:18:11Z"/>
-        </w:rPr>
-      </w:pPr>
-      <w:r>
-        <w:rPr>
-          <w:b w:val="false"/>
-          <w:bCs w:val="false"/>
-          <w:rPrChange w:id="0" w:author="Autor descoñecido" w:date="2021-01-04T17:24:45Z"/>
-        </w:rPr>
+          <w:del w:id="260" w:author="Autor descoñecido" w:date="2021-01-03T16:18:00Z"/>
+        </w:rPr>
+      </w:pPr>
+      <w:r>
+        <w:rPr/>
         <w:t>Con estos valores</w:t>
       </w:r>
-      <w:ins w:id="235" w:author="Autor descoñecido" w:date="2021-01-03T16:18:01Z">
-        <w:r>
-          <w:rPr>
-            <w:b w:val="false"/>
-            <w:bCs w:val="false"/>
-          </w:rPr>
+      <w:ins w:id="239" w:author="Autor descoñecido" w:date="2021-01-03T16:18:00Z">
+        <w:r>
+          <w:rPr/>
           <w:t>,</w:t>
         </w:r>
       </w:ins>
       <w:r>
-        <w:rPr>
-          <w:b w:val="false"/>
-          <w:bCs w:val="false"/>
-          <w:rPrChange w:id="0" w:author="Autor descoñecido" w:date="2021-01-04T17:24:45Z"/>
-        </w:rPr>
+        <w:rPr/>
         <w:t xml:space="preserve"> </w:t>
       </w:r>
-      <w:ins w:id="237" w:author="Autor descoñecido" w:date="2021-01-03T16:17:47Z">
-        <w:r>
-          <w:rPr>
-            <w:b w:val="false"/>
-            <w:bCs w:val="false"/>
-          </w:rPr>
+      <w:ins w:id="240" w:author="Autor descoñecido" w:date="2021-01-03T16:17:00Z">
+        <w:r>
+          <w:rPr/>
           <w:t xml:space="preserve">para el campo Age, </w:t>
         </w:r>
       </w:ins>
       <w:r>
-        <w:rPr>
-          <w:b w:val="false"/>
-          <w:bCs w:val="false"/>
-          <w:rPrChange w:id="0" w:author="Autor descoñecido" w:date="2021-01-04T17:24:45Z"/>
-        </w:rPr>
+        <w:rPr/>
         <w:t xml:space="preserve">se puede observar que hay </w:t>
       </w:r>
-      <w:del w:id="239" w:author="Autor descoñecido" w:date="2021-01-05T13:09:29Z">
-        <w:r>
-          <w:rPr>
-            <w:b w:val="false"/>
-            <w:bCs w:val="false"/>
-          </w:rPr>
+      <w:del w:id="241" w:author="Autor descoñecido" w:date="2021-01-05T13:09:00Z">
+        <w:r>
+          <w:rPr/>
           <w:delText>muchos</w:delText>
         </w:r>
       </w:del>
-      <w:ins w:id="240" w:author="Autor descoñecido" w:date="2021-01-05T13:09:29Z">
-        <w:r>
-          <w:rPr>
-            <w:rFonts w:eastAsia="Noto Serif CJK SC" w:cs="Lohit Devanagari"/>
-            <w:b w:val="false"/>
-            <w:bCs w:val="false"/>
-            <w:color w:val="auto"/>
-            <w:kern w:val="2"/>
-            <w:sz w:val="24"/>
-            <w:szCs w:val="24"/>
-            <w:lang w:val="es-ES" w:eastAsia="zh-CN" w:bidi="hi-IN"/>
-          </w:rPr>
+      <w:ins w:id="242" w:author="Autor descoñecido" w:date="2021-01-05T13:09:00Z">
+        <w:r>
+          <w:rPr/>
           <w:t>66</w:t>
         </w:r>
       </w:ins>
       <w:r>
-        <w:rPr>
-          <w:b w:val="false"/>
-          <w:bCs w:val="false"/>
-          <w:rPrChange w:id="0" w:author="Autor descoñecido" w:date="2021-01-04T17:24:45Z"/>
-        </w:rPr>
+        <w:rPr/>
         <w:t xml:space="preserve"> pasajeros cuya edad excede los valores </w:t>
       </w:r>
-      <w:ins w:id="242" w:author="Mishel Valenzuela Sangoquiza" w:date="2020-12-31T11:09:00Z">
-        <w:r>
-          <w:rPr>
-            <w:b w:val="false"/>
-            <w:bCs w:val="false"/>
-          </w:rPr>
+      <w:ins w:id="243" w:author="Mishel Valenzuela Sangoquiza" w:date="2020-12-31T11:09:00Z">
+        <w:r>
+          <w:rPr/>
           <w:t>más comunes, es decir,</w:t>
         </w:r>
       </w:ins>
-      <w:ins w:id="243" w:author="Mishel Valenzuela Sangoquiza" w:date="2020-12-31T11:11:00Z">
-        <w:r>
-          <w:rPr>
-            <w:b w:val="false"/>
-            <w:bCs w:val="false"/>
-          </w:rPr>
+      <w:ins w:id="244" w:author="Mishel Valenzuela Sangoquiza" w:date="2020-12-31T11:11:00Z">
+        <w:r>
+          <w:rPr/>
           <w:t xml:space="preserve"> </w:t>
         </w:r>
       </w:ins>
-      <w:ins w:id="244" w:author="Mishel Valenzuela Sangoquiza" w:date="2020-12-31T11:09:00Z">
-        <w:r>
-          <w:rPr>
-            <w:b w:val="false"/>
-            <w:bCs w:val="false"/>
-          </w:rPr>
+      <w:ins w:id="245" w:author="Mishel Valenzuela Sangoquiza" w:date="2020-12-31T11:09:00Z">
+        <w:r>
+          <w:rPr/>
           <w:t>los valores superiores a 64</w:t>
         </w:r>
       </w:ins>
-      <w:ins w:id="245" w:author="Autor descoñecido" w:date="2021-01-05T13:09:36Z">
-        <w:r>
-          <w:rPr>
-            <w:b w:val="false"/>
-            <w:bCs w:val="false"/>
-          </w:rPr>
-          <w:t xml:space="preserve"> </w:t>
-        </w:r>
-      </w:ins>
-      <w:ins w:id="246" w:author="Autor descoñecido" w:date="2021-01-05T13:09:36Z">
-        <w:r>
-          <w:rPr>
-            <w:b w:val="false"/>
-            <w:bCs w:val="false"/>
-          </w:rPr>
-          <w:t>o inferiores a 3</w:t>
+      <w:ins w:id="246" w:author="Autor descoñecido" w:date="2021-01-05T13:09:00Z">
+        <w:r>
+          <w:rPr/>
+          <w:t xml:space="preserve"> o inferiores a 3</w:t>
         </w:r>
       </w:ins>
       <w:ins w:id="247" w:author="Mishel Valenzuela Sangoquiza" w:date="2020-12-31T11:09:00Z">
         <w:r>
-          <w:rPr>
-            <w:b w:val="false"/>
-            <w:bCs w:val="false"/>
-          </w:rPr>
+          <w:rPr/>
           <w:t>, por lo que se puede deducir que hay personas mayores a bordo del barco</w:t>
         </w:r>
       </w:ins>
-      <w:del w:id="248" w:author="Autor descoñecido" w:date="2021-01-03T14:39:56Z">
-        <w:r>
-          <w:rPr>
-            <w:b w:val="false"/>
-            <w:bCs w:val="false"/>
-          </w:rPr>
+      <w:del w:id="248" w:author="Autor descoñecido" w:date="2021-01-03T14:39:00Z">
+        <w:r>
+          <w:rPr/>
           <w:delText xml:space="preserve"> es raro</w:delText>
         </w:r>
       </w:del>
       <w:ins w:id="249" w:author="Mishel Valenzuela Sangoquiza" w:date="2020-12-31T11:09:00Z">
         <w:r>
-          <w:rPr>
-            <w:b w:val="false"/>
-            <w:bCs w:val="false"/>
-          </w:rPr>
+          <w:rPr/>
           <w:t>.</w:t>
         </w:r>
       </w:ins>
-      <w:ins w:id="250" w:author="Autor descoñecido" w:date="2021-01-03T14:40:36Z">
+      <w:ins w:id="250" w:author="Autor descoñecido" w:date="2021-01-03T14:40:00Z">
         <w:r>
           <w:rPr>
             <w:b/>
@@ -3770,7 +3815,7 @@
           <w:t xml:space="preserve"> </w:t>
         </w:r>
       </w:ins>
-      <w:del w:id="251" w:author="Autor descoñecido" w:date="2021-01-03T14:40:35Z">
+      <w:del w:id="251" w:author="Autor descoñecido" w:date="2021-01-03T14:40:00Z">
         <w:r>
           <w:rPr>
             <w:b/>
@@ -3779,55 +3824,52 @@
           <w:delText xml:space="preserve"> </w:delText>
         </w:r>
       </w:del>
-      <w:ins w:id="252" w:author="Autor descoñecido" w:date="2021-01-03T14:40:36Z">
-        <w:r>
-          <w:rPr>
-            <w:b w:val="false"/>
-            <w:bCs w:val="false"/>
-          </w:rPr>
+      <w:ins w:id="252" w:author="Autor descoñecido" w:date="2021-01-03T14:40:00Z">
+        <w:r>
+          <w:rPr/>
           <w:t>Pero ninguno parece que tenga un valor que no coincida con una edad valida.</w:t>
         </w:r>
       </w:ins>
-      <w:ins w:id="253" w:author="Autor descoñecido" w:date="2021-01-04T18:08:32Z">
-        <w:r>
-          <w:rPr>
-            <w:b w:val="false"/>
-            <w:bCs w:val="false"/>
-          </w:rPr>
-          <w:t xml:space="preserve"> Se puede comprobar con la </w:t>
-        </w:r>
-      </w:ins>
-      <w:ins w:id="254" w:author="Autor descoñecido" w:date="2021-01-04T18:08:32Z">
-        <w:r>
-          <w:rPr>
-            <w:rFonts w:eastAsia="Noto Serif CJK SC" w:cs="Lohit Devanagari"/>
-            <w:b w:val="false"/>
-            <w:bCs w:val="false"/>
-            <w:color w:val="auto"/>
-            <w:kern w:val="2"/>
-            <w:sz w:val="24"/>
-            <w:szCs w:val="24"/>
-            <w:lang w:val="es-ES" w:eastAsia="zh-CN" w:bidi="hi-IN"/>
-          </w:rPr>
-          <w:t>Gráfica</w:t>
-        </w:r>
-      </w:ins>
-      <w:ins w:id="255" w:author="Autor descoñecido" w:date="2021-01-04T18:08:32Z">
-        <w:r>
-          <w:rPr>
-            <w:b w:val="false"/>
-            <w:bCs w:val="false"/>
-          </w:rPr>
-          <w:t xml:space="preserve"> 5.2 que las edades</w:t>
-        </w:r>
-      </w:ins>
-      <w:ins w:id="256" w:author="Autor descoñecido" w:date="2021-01-04T18:09:07Z">
-        <w:r>
-          <w:rPr>
-            <w:b w:val="false"/>
-            <w:bCs w:val="false"/>
-          </w:rPr>
-          <w:t xml:space="preserve"> se reparte de una manera lógica y esos valores superiores a 64 no son raros.</w:t>
+      <w:ins w:id="253" w:author="Autor descoñecido" w:date="2021-01-04T18:08:00Z">
+        <w:r>
+          <w:rPr/>
+          <w:t xml:space="preserve"> Se puede comprobar con la Gráfica 5.2</w:t>
+        </w:r>
+      </w:ins>
+      <w:ins w:id="254" w:author="Mishel Valenzuela Sangoquiza" w:date="2021-01-05T09:24:00Z">
+        <w:r>
+          <w:rPr/>
+          <w:t>,</w:t>
+        </w:r>
+      </w:ins>
+      <w:ins w:id="255" w:author="Autor descoñecido" w:date="2021-01-04T18:08:00Z">
+        <w:r>
+          <w:rPr/>
+          <w:t xml:space="preserve"> que </w:t>
+        </w:r>
+      </w:ins>
+      <w:del w:id="256" w:author="Mishel Valenzuela Sangoquiza" w:date="2021-01-05T09:24:00Z">
+        <w:r>
+          <w:rPr/>
+          <w:delText>las edades</w:delText>
+        </w:r>
+      </w:del>
+      <w:del w:id="257" w:author="Mishel Valenzuela Sangoquiza" w:date="2021-01-05T09:24:00Z">
+        <w:r>
+          <w:rPr/>
+          <w:delText xml:space="preserve"> se reparte</w:delText>
+        </w:r>
+      </w:del>
+      <w:ins w:id="258" w:author="Mishel Valenzuela Sangoquiza" w:date="2021-01-05T09:24:00Z">
+        <w:r>
+          <w:rPr/>
+          <w:t>las edades se reparten</w:t>
+        </w:r>
+      </w:ins>
+      <w:ins w:id="259" w:author="Autor descoñecido" w:date="2021-01-04T18:09:00Z">
+        <w:r>
+          <w:rPr/>
+          <w:t xml:space="preserve"> de una manera lógica y esos valores superiores a 64 no son raros.</w:t>
         </w:r>
       </w:ins>
     </w:p>
@@ -3840,10 +3882,10 @@
           <w:b/>
           <w:b/>
           <w:bCs/>
-          <w:del w:id="259" w:author="Autor descoñecido" w:date="2021-01-03T16:17:15Z"/>
-        </w:rPr>
-      </w:pPr>
-      <w:del w:id="258" w:author="Autor descoñecido" w:date="2021-01-03T16:17:15Z">
+          <w:del w:id="262" w:author="Autor descoñecido" w:date="2021-01-03T16:17:00Z"/>
+        </w:rPr>
+      </w:pPr>
+      <w:del w:id="261" w:author="Autor descoñecido" w:date="2021-01-03T16:17:00Z">
         <w:r>
           <w:rPr>
             <w:rFonts w:ascii="Bitstream Vera Sans Mono" w:hAnsi="Bitstream Vera Sans Mono"/>
@@ -3862,10 +3904,10 @@
           <w:rFonts w:ascii="Bitstream Vera Sans Mono" w:hAnsi="Bitstream Vera Sans Mono"/>
           <w:sz w:val="16"/>
           <w:szCs w:val="16"/>
-          <w:del w:id="261" w:author="Autor descoñecido" w:date="2021-01-03T16:17:15Z"/>
-        </w:rPr>
-      </w:pPr>
-      <w:del w:id="260" w:author="Autor descoñecido" w:date="2021-01-03T16:17:15Z">
+          <w:del w:id="264" w:author="Autor descoñecido" w:date="2021-01-03T16:17:00Z"/>
+        </w:rPr>
+      </w:pPr>
+      <w:del w:id="263" w:author="Autor descoñecido" w:date="2021-01-03T16:17:00Z">
         <w:r>
           <w:rPr>
             <w:rFonts w:ascii="Bitstream Vera Sans Mono" w:hAnsi="Bitstream Vera Sans Mono"/>
@@ -3884,10 +3926,10 @@
           <w:rFonts w:ascii="Bitstream Vera Sans Mono" w:hAnsi="Bitstream Vera Sans Mono"/>
           <w:sz w:val="16"/>
           <w:szCs w:val="16"/>
-          <w:del w:id="263" w:author="Autor descoñecido" w:date="2021-01-03T16:17:15Z"/>
-        </w:rPr>
-      </w:pPr>
-      <w:del w:id="262" w:author="Autor descoñecido" w:date="2021-01-03T16:17:15Z">
+          <w:del w:id="266" w:author="Autor descoñecido" w:date="2021-01-03T16:17:00Z"/>
+        </w:rPr>
+      </w:pPr>
+      <w:del w:id="265" w:author="Autor descoñecido" w:date="2021-01-03T16:17:00Z">
         <w:r>
           <w:rPr>
             <w:rFonts w:ascii="Bitstream Vera Sans Mono" w:hAnsi="Bitstream Vera Sans Mono"/>
@@ -3906,10 +3948,10 @@
           <w:rFonts w:ascii="Bitstream Vera Sans Mono" w:hAnsi="Bitstream Vera Sans Mono"/>
           <w:sz w:val="16"/>
           <w:szCs w:val="16"/>
-          <w:del w:id="265" w:author="Autor descoñecido" w:date="2021-01-03T16:17:15Z"/>
-        </w:rPr>
-      </w:pPr>
-      <w:del w:id="264" w:author="Autor descoñecido" w:date="2021-01-03T16:17:15Z">
+          <w:del w:id="268" w:author="Autor descoñecido" w:date="2021-01-03T16:17:00Z"/>
+        </w:rPr>
+      </w:pPr>
+      <w:del w:id="267" w:author="Autor descoñecido" w:date="2021-01-03T16:17:00Z">
         <w:r>
           <w:rPr>
             <w:rFonts w:ascii="Bitstream Vera Sans Mono" w:hAnsi="Bitstream Vera Sans Mono"/>
@@ -3928,10 +3970,10 @@
           <w:rFonts w:ascii="Bitstream Vera Sans Mono" w:hAnsi="Bitstream Vera Sans Mono"/>
           <w:sz w:val="16"/>
           <w:szCs w:val="16"/>
-          <w:del w:id="267" w:author="Autor descoñecido" w:date="2021-01-03T16:17:15Z"/>
-        </w:rPr>
-      </w:pPr>
-      <w:del w:id="266" w:author="Autor descoñecido" w:date="2021-01-03T16:17:15Z">
+          <w:del w:id="270" w:author="Autor descoñecido" w:date="2021-01-03T16:17:00Z"/>
+        </w:rPr>
+      </w:pPr>
+      <w:del w:id="269" w:author="Autor descoñecido" w:date="2021-01-03T16:17:00Z">
         <w:r>
           <w:rPr>
             <w:rFonts w:ascii="Bitstream Vera Sans Mono" w:hAnsi="Bitstream Vera Sans Mono"/>
@@ -3950,10 +3992,10 @@
           <w:rFonts w:ascii="Bitstream Vera Sans Mono" w:hAnsi="Bitstream Vera Sans Mono"/>
           <w:sz w:val="16"/>
           <w:szCs w:val="16"/>
-          <w:del w:id="269" w:author="Autor descoñecido" w:date="2021-01-03T16:17:15Z"/>
-        </w:rPr>
-      </w:pPr>
-      <w:del w:id="268" w:author="Autor descoñecido" w:date="2021-01-03T16:17:15Z">
+          <w:del w:id="272" w:author="Autor descoñecido" w:date="2021-01-03T16:17:00Z"/>
+        </w:rPr>
+      </w:pPr>
+      <w:del w:id="271" w:author="Autor descoñecido" w:date="2021-01-03T16:17:00Z">
         <w:r>
           <w:rPr>
             <w:rFonts w:ascii="Bitstream Vera Sans Mono" w:hAnsi="Bitstream Vera Sans Mono"/>
@@ -3972,10 +4014,10 @@
           <w:rFonts w:ascii="Bitstream Vera Sans Mono" w:hAnsi="Bitstream Vera Sans Mono"/>
           <w:sz w:val="16"/>
           <w:szCs w:val="16"/>
-          <w:del w:id="271" w:author="Autor descoñecido" w:date="2021-01-03T16:17:15Z"/>
-        </w:rPr>
-      </w:pPr>
-      <w:del w:id="270" w:author="Autor descoñecido" w:date="2021-01-03T16:17:15Z">
+          <w:del w:id="274" w:author="Autor descoñecido" w:date="2021-01-03T16:17:00Z"/>
+        </w:rPr>
+      </w:pPr>
+      <w:del w:id="273" w:author="Autor descoñecido" w:date="2021-01-03T16:17:00Z">
         <w:r>
           <w:rPr>
             <w:rFonts w:ascii="Bitstream Vera Sans Mono" w:hAnsi="Bitstream Vera Sans Mono"/>
@@ -3994,12 +4036,15 @@
           <w:b/>
           <w:b/>
           <w:bCs/>
-          <w:ins w:id="273" w:author="Autor descoñecido" w:date="2021-01-03T13:39:53Z"/>
-        </w:rPr>
-      </w:pPr>
-      <w:ins w:id="272" w:author="Autor descoñecido" w:date="2021-01-03T13:39:53Z">
-        <w:r>
-          <w:rPr/>
+          <w:ins w:id="276" w:author="Autor descoñecido" w:date="2021-01-03T13:39:00Z"/>
+        </w:rPr>
+      </w:pPr>
+      <w:ins w:id="275" w:author="Autor descoñecido" w:date="2021-01-03T13:39:00Z">
+        <w:r>
+          <w:rPr>
+            <w:b/>
+            <w:bCs/>
+          </w:rPr>
         </w:r>
       </w:ins>
     </w:p>
@@ -4010,12 +4055,12 @@
         <w:ind w:start="709" w:hanging="0"/>
         <w:rPr>
           <w:rFonts w:ascii="Bitstream Vera Sans Mono" w:hAnsi="Bitstream Vera Sans Mono"/>
-          <w:ins w:id="275" w:author="Autor descoñecido" w:date="2021-01-04T20:04:22Z"/>
+          <w:ins w:id="278" w:author="Autor descoñecido" w:date="2021-01-04T20:04:00Z"/>
           <w:sz w:val="16"/>
           <w:szCs w:val="16"/>
         </w:rPr>
       </w:pPr>
-      <w:ins w:id="274" w:author="Autor descoñecido" w:date="2021-01-04T20:04:22Z">
+      <w:ins w:id="277" w:author="Autor descoñecido" w:date="2021-01-04T20:04:00Z">
         <w:r>
           <w:rPr>
             <w:rFonts w:ascii="Bitstream Vera Sans Mono" w:hAnsi="Bitstream Vera Sans Mono"/>
@@ -4032,7 +4077,7 @@
         <w:ind w:start="709" w:hanging="0"/>
         <w:rPr/>
       </w:pPr>
-      <w:ins w:id="276" w:author="Mishel Valenzuela Sangoquiza" w:date="2020-12-31T11:09:00Z">
+      <w:ins w:id="279" w:author="Mishel Valenzuela Sangoquiza" w:date="2020-12-31T11:09:00Z">
         <w:r>
           <w:rPr>
             <w:rFonts w:ascii="Bitstream Vera Sans Mono" w:hAnsi="Bitstream Vera Sans Mono"/>
@@ -4050,7 +4095,7 @@
         <w:ind w:start="709" w:hanging="0"/>
         <w:rPr/>
       </w:pPr>
-      <w:ins w:id="278" w:author="Mishel Valenzuela Sangoquiza" w:date="2020-12-31T11:09:00Z">
+      <w:ins w:id="281" w:author="Mishel Valenzuela Sangoquiza" w:date="2020-12-31T11:09:00Z">
         <w:r>
           <w:rPr>
             <w:rFonts w:ascii="Bitstream Vera Sans Mono" w:hAnsi="Bitstream Vera Sans Mono"/>
@@ -4068,7 +4113,7 @@
         <w:ind w:start="709" w:hanging="0"/>
         <w:rPr/>
       </w:pPr>
-      <w:ins w:id="280" w:author="Mishel Valenzuela Sangoquiza" w:date="2020-12-31T11:09:00Z">
+      <w:ins w:id="283" w:author="Mishel Valenzuela Sangoquiza" w:date="2020-12-31T11:09:00Z">
         <w:r>
           <w:rPr>
             <w:rFonts w:ascii="Bitstream Vera Sans Mono" w:hAnsi="Bitstream Vera Sans Mono"/>
@@ -4086,7 +4131,7 @@
         <w:ind w:start="709" w:hanging="0"/>
         <w:rPr/>
       </w:pPr>
-      <w:ins w:id="282" w:author="Mishel Valenzuela Sangoquiza" w:date="2020-12-31T11:09:00Z">
+      <w:ins w:id="285" w:author="Mishel Valenzuela Sangoquiza" w:date="2020-12-31T11:09:00Z">
         <w:r>
           <w:rPr>
             <w:rFonts w:ascii="Bitstream Vera Sans Mono" w:hAnsi="Bitstream Vera Sans Mono"/>
@@ -4104,7 +4149,7 @@
         <w:ind w:start="709" w:hanging="0"/>
         <w:rPr/>
       </w:pPr>
-      <w:ins w:id="284" w:author="Mishel Valenzuela Sangoquiza" w:date="2020-12-31T11:09:00Z">
+      <w:ins w:id="287" w:author="Mishel Valenzuela Sangoquiza" w:date="2020-12-31T11:09:00Z">
         <w:r>
           <w:rPr>
             <w:rFonts w:ascii="Bitstream Vera Sans Mono" w:hAnsi="Bitstream Vera Sans Mono"/>
@@ -4122,7 +4167,7 @@
         <w:ind w:start="709" w:hanging="0"/>
         <w:rPr/>
       </w:pPr>
-      <w:ins w:id="286" w:author="Mishel Valenzuela Sangoquiza" w:date="2020-12-31T11:09:00Z">
+      <w:ins w:id="289" w:author="Mishel Valenzuela Sangoquiza" w:date="2020-12-31T11:09:00Z">
         <w:r>
           <w:rPr>
             <w:rFonts w:ascii="Bitstream Vera Sans Mono" w:hAnsi="Bitstream Vera Sans Mono"/>
@@ -4140,7 +4185,7 @@
         <w:ind w:start="709" w:hanging="0"/>
         <w:rPr/>
       </w:pPr>
-      <w:ins w:id="288" w:author="Mishel Valenzuela Sangoquiza" w:date="2020-12-31T11:09:00Z">
+      <w:ins w:id="291" w:author="Mishel Valenzuela Sangoquiza" w:date="2020-12-31T11:09:00Z">
         <w:r>
           <w:rPr>
             <w:rFonts w:ascii="Bitstream Vera Sans Mono" w:hAnsi="Bitstream Vera Sans Mono"/>
@@ -4158,7 +4203,7 @@
         <w:ind w:start="709" w:hanging="0"/>
         <w:rPr/>
       </w:pPr>
-      <w:ins w:id="290" w:author="Mishel Valenzuela Sangoquiza" w:date="2020-12-31T11:09:00Z">
+      <w:ins w:id="293" w:author="Mishel Valenzuela Sangoquiza" w:date="2020-12-31T11:09:00Z">
         <w:r>
           <w:rPr>
             <w:rFonts w:ascii="Bitstream Vera Sans Mono" w:hAnsi="Bitstream Vera Sans Mono"/>
@@ -4176,7 +4221,7 @@
         <w:ind w:start="709" w:hanging="0"/>
         <w:rPr/>
       </w:pPr>
-      <w:ins w:id="292" w:author="Mishel Valenzuela Sangoquiza" w:date="2020-12-31T11:09:00Z">
+      <w:ins w:id="295" w:author="Mishel Valenzuela Sangoquiza" w:date="2020-12-31T11:09:00Z">
         <w:r>
           <w:rPr>
             <w:rFonts w:ascii="Bitstream Vera Sans Mono" w:hAnsi="Bitstream Vera Sans Mono"/>
@@ -4194,7 +4239,7 @@
         <w:ind w:start="709" w:hanging="0"/>
         <w:rPr/>
       </w:pPr>
-      <w:ins w:id="294" w:author="Mishel Valenzuela Sangoquiza" w:date="2020-12-31T11:09:00Z">
+      <w:ins w:id="297" w:author="Mishel Valenzuela Sangoquiza" w:date="2020-12-31T11:09:00Z">
         <w:r>
           <w:rPr>
             <w:rFonts w:ascii="Bitstream Vera Sans Mono" w:hAnsi="Bitstream Vera Sans Mono"/>
@@ -4212,12 +4257,12 @@
         <w:ind w:start="709" w:hanging="0"/>
         <w:rPr>
           <w:rFonts w:ascii="Bitstream Vera Sans Mono" w:hAnsi="Bitstream Vera Sans Mono"/>
-          <w:ins w:id="297" w:author="Mishel Valenzuela Sangoquiza" w:date="2020-12-31T11:09:00Z"/>
+          <w:ins w:id="300" w:author="Mishel Valenzuela Sangoquiza" w:date="2020-12-31T11:09:00Z"/>
           <w:sz w:val="16"/>
           <w:szCs w:val="16"/>
         </w:rPr>
       </w:pPr>
-      <w:ins w:id="296" w:author="Mishel Valenzuela Sangoquiza" w:date="2020-12-31T11:09:00Z">
+      <w:ins w:id="299" w:author="Mishel Valenzuela Sangoquiza" w:date="2020-12-31T11:09:00Z">
         <w:r>
           <w:rPr>
             <w:rFonts w:ascii="Bitstream Vera Sans Mono" w:hAnsi="Bitstream Vera Sans Mono"/>
@@ -4231,15 +4276,14 @@
     <w:p>
       <w:pPr>
         <w:pStyle w:val="Corpo"/>
-        <w:ind w:hanging="0"/>
         <w:rPr>
           <w:rFonts w:ascii="Bitstream Vera Sans Mono" w:hAnsi="Bitstream Vera Sans Mono"/>
           <w:sz w:val="16"/>
           <w:szCs w:val="16"/>
-          <w:del w:id="299" w:author="Autor descoñecido" w:date="2021-01-03T13:59:48Z"/>
-        </w:rPr>
-      </w:pPr>
-      <w:del w:id="298" w:author="Autor descoñecido" w:date="2021-01-03T13:59:48Z">
+          <w:del w:id="302" w:author="Autor descoñecido" w:date="2021-01-03T13:59:00Z"/>
+        </w:rPr>
+      </w:pPr>
+      <w:del w:id="301" w:author="Autor descoñecido" w:date="2021-01-03T13:59:00Z">
         <w:r>
           <w:rPr>
             <w:rFonts w:ascii="Bitstream Vera Sans Mono" w:hAnsi="Bitstream Vera Sans Mono"/>
@@ -4253,15 +4297,14 @@
     <w:p>
       <w:pPr>
         <w:pStyle w:val="Corpo"/>
-        <w:ind w:hanging="0"/>
         <w:rPr>
           <w:rFonts w:ascii="Bitstream Vera Sans Mono" w:hAnsi="Bitstream Vera Sans Mono"/>
-          <w:ins w:id="301" w:author="Autor descoñecido" w:date="2021-01-04T19:56:41Z"/>
+          <w:ins w:id="304" w:author="Autor descoñecido" w:date="2021-01-04T19:56:00Z"/>
           <w:sz w:val="16"/>
           <w:szCs w:val="16"/>
         </w:rPr>
       </w:pPr>
-      <w:del w:id="300" w:author="Autor descoñecido" w:date="2021-01-03T13:59:48Z">
+      <w:del w:id="303" w:author="Autor descoñecido" w:date="2021-01-03T13:59:00Z">
         <w:r>
           <w:rPr>
             <w:rFonts w:ascii="Bitstream Vera Sans Mono" w:hAnsi="Bitstream Vera Sans Mono"/>
@@ -4275,156 +4318,105 @@
     <w:p>
       <w:pPr>
         <w:pStyle w:val="Corpo"/>
-        <w:ind w:hanging="0"/>
-        <w:rPr/>
-      </w:pPr>
-      <w:ins w:id="302" w:author="Autor descoñecido" w:date="2021-01-03T16:18:38Z">
-        <w:r>
-          <w:rPr>
-            <w:rFonts w:eastAsia="Noto Serif CJK SC" w:cs="Lohit Devanagari"/>
-            <w:b w:val="false"/>
-            <w:bCs w:val="false"/>
-            <w:color w:val="auto"/>
-            <w:kern w:val="2"/>
-            <w:sz w:val="24"/>
-            <w:szCs w:val="24"/>
-            <w:lang w:val="es-ES" w:eastAsia="zh-CN" w:bidi="hi-IN"/>
-          </w:rPr>
-          <w:t xml:space="preserve">La variable Fare (precio del billete) tiene muchos valores </w:t>
-        </w:r>
-      </w:ins>
-      <w:ins w:id="303" w:author="Autor descoñecido" w:date="2021-01-03T16:19:01Z">
-        <w:r>
-          <w:rPr>
-            <w:rFonts w:eastAsia="Noto Serif CJK SC" w:cs="Lohit Devanagari"/>
-            <w:b w:val="false"/>
-            <w:bCs w:val="false"/>
-            <w:color w:val="auto"/>
-            <w:kern w:val="2"/>
-            <w:sz w:val="24"/>
-            <w:szCs w:val="24"/>
-            <w:lang w:val="es-ES" w:eastAsia="zh-CN" w:bidi="hi-IN"/>
-          </w:rPr>
-          <w:t xml:space="preserve"> que podrían ser posibles valores extremos. La primera idea es que podrían ser debido a la existencia de tres clases distintas de pasajeros, que l</w:t>
-        </w:r>
-      </w:ins>
-      <w:ins w:id="304" w:author="Autor descoñecido" w:date="2021-01-03T16:19:01Z">
-        <w:r>
-          <w:rPr>
-            <w:rFonts w:eastAsia="Noto Serif CJK SC" w:cs="Lohit Devanagari"/>
-            <w:b w:val="false"/>
-            <w:bCs w:val="false"/>
-            <w:color w:val="auto"/>
-            <w:kern w:val="2"/>
-            <w:sz w:val="24"/>
-            <w:szCs w:val="24"/>
-            <w:lang w:val="es-ES" w:eastAsia="zh-CN" w:bidi="hi-IN"/>
-          </w:rPr>
-          <w:t>ó</w:t>
-        </w:r>
-      </w:ins>
-      <w:ins w:id="305" w:author="Autor descoñecido" w:date="2021-01-03T16:19:01Z">
-        <w:r>
-          <w:rPr>
-            <w:rFonts w:eastAsia="Noto Serif CJK SC" w:cs="Lohit Devanagari"/>
-            <w:b w:val="false"/>
-            <w:bCs w:val="false"/>
-            <w:color w:val="auto"/>
-            <w:kern w:val="2"/>
-            <w:sz w:val="24"/>
-            <w:szCs w:val="24"/>
-            <w:lang w:val="es-ES" w:eastAsia="zh-CN" w:bidi="hi-IN"/>
-          </w:rPr>
-          <w:t xml:space="preserve">gicamente pagarían precios muy distintos por los billetes. </w:t>
-        </w:r>
-      </w:ins>
-      <w:ins w:id="306" w:author="Autor descoñecido" w:date="2021-01-04T18:09:53Z">
-        <w:r>
-          <w:rPr>
-            <w:rFonts w:eastAsia="Noto Serif CJK SC" w:cs="Lohit Devanagari"/>
-            <w:b w:val="false"/>
-            <w:bCs w:val="false"/>
-            <w:color w:val="auto"/>
-            <w:kern w:val="2"/>
-            <w:sz w:val="24"/>
-            <w:szCs w:val="24"/>
-            <w:lang w:val="es-ES" w:eastAsia="zh-CN" w:bidi="hi-IN"/>
-          </w:rPr>
+        <w:jc w:val="both"/>
+        <w:pPrChange w:id="0" w:author="Mishel Valenzuela Sangoquiza" w:date="2021-01-05T09:24:00Z">
+          <w:pPr>
+            <w:pStyle w:val="Textbody"/>
+          </w:pPr>
+        </w:pPrChange>
+        <w:rPr/>
+      </w:pPr>
+      <w:r>
+        <w:rPr/>
+        <w:t xml:space="preserve">La variable </w:t>
+      </w:r>
+      <w:ins w:id="305" w:author="Autor descoñecido" w:date="2021-01-03T16:18:00Z">
+        <w:r>
+          <w:rPr/>
+          <w:t xml:space="preserve">Fare (precio del billete) tiene muchos </w:t>
+        </w:r>
+      </w:ins>
+      <w:del w:id="306" w:author="Mishel Valenzuela Sangoquiza" w:date="2021-01-05T09:24:00Z">
+        <w:r>
+          <w:rPr/>
+          <w:delText xml:space="preserve">valores </w:delText>
+        </w:r>
+      </w:del>
+      <w:del w:id="307" w:author="Mishel Valenzuela Sangoquiza" w:date="2021-01-05T09:24:00Z">
+        <w:r>
+          <w:rPr/>
+          <w:delText xml:space="preserve"> que</w:delText>
+        </w:r>
+      </w:del>
+      <w:ins w:id="308" w:author="Mishel Valenzuela Sangoquiza" w:date="2021-01-05T09:24:00Z">
+        <w:r>
+          <w:rPr/>
+          <w:t>valores que</w:t>
+        </w:r>
+      </w:ins>
+      <w:ins w:id="309" w:author="Autor descoñecido" w:date="2021-01-03T16:19:00Z">
+        <w:r>
+          <w:rPr/>
+          <w:t xml:space="preserve"> podrían ser posibles valores extremos. La primera idea es que podrían ser debido a la existencia de tres clases distintas de pasajeros, que lógicamente pagarían precios muy distintos por los billetes. </w:t>
+        </w:r>
+      </w:ins>
+      <w:ins w:id="310" w:author="Autor descoñecido" w:date="2021-01-04T18:09:00Z">
+        <w:r>
+          <w:rPr/>
           <w:t>Filtrando por los tres valores del c</w:t>
         </w:r>
       </w:ins>
-      <w:ins w:id="307" w:author="Autor descoñecido" w:date="2021-01-04T18:10:00Z">
-        <w:r>
-          <w:rPr>
-            <w:rFonts w:eastAsia="Noto Serif CJK SC" w:cs="Lohit Devanagari"/>
-            <w:b w:val="false"/>
-            <w:bCs w:val="false"/>
-            <w:color w:val="auto"/>
-            <w:kern w:val="2"/>
-            <w:sz w:val="24"/>
-            <w:szCs w:val="24"/>
-            <w:lang w:val="es-ES" w:eastAsia="zh-CN" w:bidi="hi-IN"/>
-          </w:rPr>
-          <w:t xml:space="preserve">ampo Pclass vemos que la cantidad se reduce, </w:t>
-        </w:r>
-      </w:ins>
-      <w:ins w:id="308" w:author="Autor descoñecido" w:date="2021-01-04T18:10:00Z">
-        <w:r>
-          <w:rPr>
-            <w:rFonts w:eastAsia="Noto Serif CJK SC" w:cs="Lohit Devanagari"/>
-            <w:b w:val="false"/>
-            <w:bCs w:val="false"/>
-            <w:color w:val="auto"/>
-            <w:kern w:val="2"/>
-            <w:sz w:val="24"/>
-            <w:szCs w:val="24"/>
-            <w:lang w:val="es-ES" w:eastAsia="zh-CN" w:bidi="hi-IN"/>
-          </w:rPr>
-          <w:t>pasando de 112 a 79 posibles valores extremos</w:t>
-        </w:r>
-      </w:ins>
-      <w:ins w:id="309" w:author="Autor descoñecido" w:date="2021-01-04T18:12:10Z">
-        <w:r>
-          <w:rPr>
-            <w:rFonts w:eastAsia="Noto Serif CJK SC" w:cs="Lohit Devanagari"/>
-            <w:b w:val="false"/>
-            <w:bCs w:val="false"/>
-            <w:color w:val="auto"/>
-            <w:kern w:val="2"/>
-            <w:sz w:val="24"/>
-            <w:szCs w:val="24"/>
-            <w:lang w:val="es-ES" w:eastAsia="zh-CN" w:bidi="hi-IN"/>
-          </w:rPr>
-          <w:t>. Aún así mirando la Gráfica 5.3 llama la atención uno de los valores extremo</w:t>
-        </w:r>
-      </w:ins>
-      <w:ins w:id="310" w:author="Autor descoñecido" w:date="2021-01-04T19:57:30Z">
-        <w:r>
-          <w:rPr>
-            <w:rFonts w:eastAsia="Noto Serif CJK SC" w:cs="Lohit Devanagari"/>
-            <w:b w:val="false"/>
-            <w:bCs w:val="false"/>
-            <w:color w:val="auto"/>
-            <w:kern w:val="2"/>
-            <w:sz w:val="24"/>
-            <w:szCs w:val="24"/>
-            <w:lang w:val="es-ES" w:eastAsia="zh-CN" w:bidi="hi-IN"/>
-          </w:rPr>
+      <w:ins w:id="311" w:author="Autor descoñecido" w:date="2021-01-04T18:10:00Z">
+        <w:r>
+          <w:rPr/>
+          <w:t>ampo Pclass vemos que la cantidad se reduce, pasando de 112 a 79 posibles valores extremos</w:t>
+        </w:r>
+      </w:ins>
+      <w:ins w:id="312" w:author="Autor descoñecido" w:date="2021-01-04T18:12:00Z">
+        <w:r>
+          <w:rPr/>
+          <w:t xml:space="preserve">. </w:t>
+        </w:r>
+      </w:ins>
+      <w:del w:id="313" w:author="Mishel Valenzuela Sangoquiza" w:date="2021-01-05T09:24:00Z">
+        <w:r>
+          <w:rPr/>
+          <w:delText>Aún</w:delText>
+        </w:r>
+      </w:del>
+      <w:ins w:id="314" w:author="Mishel Valenzuela Sangoquiza" w:date="2021-01-05T09:24:00Z">
+        <w:r>
+          <w:rPr/>
+          <w:t>Aun</w:t>
+        </w:r>
+      </w:ins>
+      <w:ins w:id="315" w:author="Autor descoñecido" w:date="2021-01-04T18:12:00Z">
+        <w:r>
+          <w:rPr/>
+          <w:t xml:space="preserve"> así mirando la Gráfica 5.3</w:t>
+        </w:r>
+      </w:ins>
+      <w:ins w:id="316" w:author="Mishel Valenzuela Sangoquiza" w:date="2021-01-05T09:24:00Z">
+        <w:r>
+          <w:rPr/>
+          <w:t>,</w:t>
+        </w:r>
+      </w:ins>
+      <w:ins w:id="317" w:author="Autor descoñecido" w:date="2021-01-04T18:12:00Z">
+        <w:r>
+          <w:rPr/>
+          <w:t xml:space="preserve"> llama la atención uno de los valores extremo</w:t>
+        </w:r>
+      </w:ins>
+      <w:ins w:id="318" w:author="Autor descoñecido" w:date="2021-01-04T19:57:00Z">
+        <w:r>
+          <w:rPr/>
           <w:t>s</w:t>
         </w:r>
       </w:ins>
-      <w:ins w:id="311" w:author="Autor descoñecido" w:date="2021-01-04T19:56:09Z">
-        <w:r>
-          <w:rPr>
-            <w:rFonts w:eastAsia="Noto Serif CJK SC" w:cs="Lohit Devanagari"/>
-            <w:b w:val="false"/>
-            <w:bCs w:val="false"/>
-            <w:color w:val="auto"/>
-            <w:kern w:val="2"/>
-            <w:sz w:val="24"/>
-            <w:szCs w:val="24"/>
-            <w:lang w:val="es-ES" w:eastAsia="zh-CN" w:bidi="hi-IN"/>
-          </w:rPr>
+      <w:ins w:id="319" w:author="Autor descoñecido" w:date="2021-01-04T19:56:00Z">
+        <w:r>
+          <w:rPr/>
           <w:t xml:space="preserve"> que se produce con la clase 1.</w:t>
         </w:r>
       </w:ins>
@@ -4436,17 +4428,12 @@
         <w:ind w:start="709" w:hanging="0"/>
         <w:rPr/>
       </w:pPr>
-      <w:ins w:id="312" w:author="Autor descoñecido" w:date="2021-01-03T16:20:00Z">
-        <w:r>
-          <w:rPr>
-            <w:rFonts w:eastAsia="Noto Serif CJK SC" w:cs="Lohit Devanagari" w:ascii="Bitstream Vera Sans Mono" w:hAnsi="Bitstream Vera Sans Mono"/>
-            <w:b w:val="false"/>
-            <w:bCs w:val="false"/>
-            <w:color w:val="auto"/>
-            <w:kern w:val="2"/>
-            <w:sz w:val="16"/>
-            <w:szCs w:val="16"/>
-            <w:lang w:val="es-ES" w:eastAsia="zh-CN" w:bidi="hi-IN"/>
+      <w:ins w:id="320" w:author="Autor descoñecido" w:date="2021-01-03T16:20:00Z">
+        <w:r>
+          <w:rPr>
+            <w:rFonts w:ascii="Bitstream Vera Sans Mono" w:hAnsi="Bitstream Vera Sans Mono"/>
+            <w:sz w:val="16"/>
+            <w:szCs w:val="16"/>
           </w:rPr>
           <w:t>boxplot.stats(filter(titanic_data,Pclass==1)$Fare)$out</w:t>
         </w:r>
@@ -4458,29 +4445,18 @@
         <w:spacing w:before="0" w:after="0"/>
         <w:ind w:start="709" w:hanging="0"/>
         <w:rPr>
-          <w:rFonts w:ascii="Bitstream Vera Sans Mono" w:hAnsi="Bitstream Vera Sans Mono" w:eastAsia="Noto Serif CJK SC" w:cs="Lohit Devanagari"/>
-          <w:b w:val="false"/>
-          <w:b w:val="false"/>
-          <w:bCs w:val="false"/>
-          <w:color w:val="auto"/>
-          <w:kern w:val="2"/>
+          <w:rFonts w:ascii="Bitstream Vera Sans Mono" w:hAnsi="Bitstream Vera Sans Mono"/>
+          <w:ins w:id="322" w:author="Autor descoñecido" w:date="2021-01-04T19:55:00Z"/>
           <w:sz w:val="16"/>
           <w:szCs w:val="16"/>
-          <w:lang w:val="es-ES" w:eastAsia="zh-CN" w:bidi="hi-IN"/>
-          <w:ins w:id="314" w:author="Autor descoñecido" w:date="2021-01-04T19:55:49Z"/>
-        </w:rPr>
-      </w:pPr>
-      <w:ins w:id="313" w:author="Autor descoñecido" w:date="2021-01-04T19:55:49Z">
-        <w:r>
-          <w:rPr>
-            <w:rFonts w:eastAsia="Noto Serif CJK SC" w:cs="Lohit Devanagari" w:ascii="Bitstream Vera Sans Mono" w:hAnsi="Bitstream Vera Sans Mono"/>
-            <w:b w:val="false"/>
-            <w:bCs w:val="false"/>
-            <w:color w:val="auto"/>
-            <w:kern w:val="2"/>
-            <w:sz w:val="16"/>
-            <w:szCs w:val="16"/>
-            <w:lang w:val="es-ES" w:eastAsia="zh-CN" w:bidi="hi-IN"/>
+        </w:rPr>
+      </w:pPr>
+      <w:ins w:id="321" w:author="Autor descoñecido" w:date="2021-01-04T19:55:00Z">
+        <w:r>
+          <w:rPr>
+            <w:rFonts w:ascii="Bitstream Vera Sans Mono" w:hAnsi="Bitstream Vera Sans Mono"/>
+            <w:sz w:val="16"/>
+            <w:szCs w:val="16"/>
           </w:rPr>
         </w:r>
       </w:ins>
@@ -4491,29 +4467,18 @@
         <w:spacing w:before="0" w:after="0"/>
         <w:ind w:start="709" w:hanging="0"/>
         <w:rPr>
-          <w:rFonts w:ascii="Bitstream Vera Sans Mono" w:hAnsi="Bitstream Vera Sans Mono" w:eastAsia="Noto Serif CJK SC" w:cs="Lohit Devanagari"/>
-          <w:b w:val="false"/>
-          <w:b w:val="false"/>
-          <w:bCs w:val="false"/>
-          <w:color w:val="auto"/>
-          <w:kern w:val="2"/>
+          <w:rFonts w:ascii="Bitstream Vera Sans Mono" w:hAnsi="Bitstream Vera Sans Mono"/>
+          <w:ins w:id="324" w:author="Autor descoñecido" w:date="2021-01-04T19:55:00Z"/>
           <w:sz w:val="16"/>
           <w:szCs w:val="16"/>
-          <w:lang w:val="es-ES" w:eastAsia="zh-CN" w:bidi="hi-IN"/>
-          <w:ins w:id="316" w:author="Autor descoñecido" w:date="2021-01-04T19:55:49Z"/>
-        </w:rPr>
-      </w:pPr>
-      <w:ins w:id="315" w:author="Autor descoñecido" w:date="2021-01-04T19:55:49Z">
-        <w:r>
-          <w:rPr>
-            <w:rFonts w:eastAsia="Noto Serif CJK SC" w:cs="Lohit Devanagari" w:ascii="Bitstream Vera Sans Mono" w:hAnsi="Bitstream Vera Sans Mono"/>
-            <w:b w:val="false"/>
-            <w:bCs w:val="false"/>
-            <w:color w:val="auto"/>
-            <w:kern w:val="2"/>
-            <w:sz w:val="16"/>
-            <w:szCs w:val="16"/>
-            <w:lang w:val="es-ES" w:eastAsia="zh-CN" w:bidi="hi-IN"/>
+        </w:rPr>
+      </w:pPr>
+      <w:ins w:id="323" w:author="Autor descoñecido" w:date="2021-01-04T19:55:00Z">
+        <w:r>
+          <w:rPr>
+            <w:rFonts w:ascii="Bitstream Vera Sans Mono" w:hAnsi="Bitstream Vera Sans Mono"/>
+            <w:sz w:val="16"/>
+            <w:szCs w:val="16"/>
           </w:rPr>
         </w:r>
       </w:ins>
@@ -4522,30 +4487,14 @@
       <w:pPr>
         <w:pStyle w:val="Corpo"/>
         <w:spacing w:before="0" w:after="0"/>
-        <w:ind w:start="0" w:hanging="0"/>
-        <w:rPr>
-          <w:rFonts w:ascii="Liberation Serif" w:hAnsi="Liberation Serif" w:eastAsia="Noto Serif CJK SC" w:cs="Lohit Devanagari"/>
-          <w:b w:val="false"/>
-          <w:b w:val="false"/>
-          <w:bCs w:val="false"/>
+        <w:rPr>
           <w:color w:val="C9211E"/>
-          <w:kern w:val="2"/>
-          <w:sz w:val="24"/>
-          <w:szCs w:val="24"/>
-          <w:lang w:val="es-ES" w:eastAsia="zh-CN" w:bidi="hi-IN"/>
-        </w:rPr>
-      </w:pPr>
-      <w:ins w:id="317" w:author="Autor descoñecido" w:date="2021-01-04T19:57:40Z">
-        <w:r>
-          <w:rPr>
-            <w:rFonts w:eastAsia="Noto Serif CJK SC" w:cs="Lohit Devanagari"/>
-            <w:b w:val="false"/>
-            <w:bCs w:val="false"/>
+        </w:rPr>
+      </w:pPr>
+      <w:ins w:id="325" w:author="Autor descoñecido" w:date="2021-01-04T19:57:00Z">
+        <w:r>
+          <w:rPr>
             <w:color w:val="C9211E"/>
-            <w:kern w:val="2"/>
-            <w:sz w:val="24"/>
-            <w:szCs w:val="24"/>
-            <w:lang w:val="es-ES" w:eastAsia="zh-CN" w:bidi="hi-IN"/>
           </w:rPr>
           <w:t>[completar]</w:t>
         </w:r>
@@ -4558,7 +4507,9 @@
           <w:ilvl w:val="1"/>
           <w:numId w:val="3"/>
         </w:numPr>
-        <w:rPr/>
+        <w:rPr>
+          <w:del w:id="326" w:author="Mishel Valenzuela Sangoquiza" w:date="2021-01-05T09:24:00Z"/>
+        </w:rPr>
       </w:pPr>
       <w:bookmarkStart w:id="6" w:name="__RefHeading___Toc2719_2179713084"/>
       <w:bookmarkEnd w:id="6"/>
@@ -4569,7 +4520,16 @@
     </w:p>
     <w:p>
       <w:pPr>
-        <w:pStyle w:val="Corpo"/>
+        <w:pStyle w:val="Ttulo2"/>
+        <w:numPr>
+          <w:ilvl w:val="1"/>
+          <w:numId w:val="3"/>
+        </w:numPr>
+        <w:pPrChange w:id="0" w:author="Mishel Valenzuela Sangoquiza" w:date="2021-01-05T09:24:00Z">
+          <w:pPr>
+            <w:pStyle w:val="Textbody"/>
+          </w:pPr>
+        </w:pPrChange>
         <w:rPr/>
       </w:pPr>
       <w:r>
@@ -4583,7 +4543,9 @@
           <w:ilvl w:val="2"/>
           <w:numId w:val="3"/>
         </w:numPr>
-        <w:rPr/>
+        <w:rPr>
+          <w:del w:id="327" w:author="Mishel Valenzuela Sangoquiza" w:date="2021-01-05T09:24:00Z"/>
+        </w:rPr>
       </w:pPr>
       <w:bookmarkStart w:id="7" w:name="__RefHeading___Toc2721_2179713084"/>
       <w:bookmarkEnd w:id="7"/>
@@ -4594,26 +4556,42 @@
     </w:p>
     <w:p>
       <w:pPr>
-        <w:pStyle w:val="Corpo"/>
-        <w:rPr/>
-      </w:pPr>
-      <w:ins w:id="318" w:author="Autor descoñecido" w:date="2021-01-04T19:32:29Z">
-        <w:r>
-          <w:rPr/>
-        </w:r>
-      </w:ins>
-    </w:p>
-    <w:p>
-      <w:pPr>
-        <w:pStyle w:val="Corpo"/>
-        <w:rPr>
+        <w:pStyle w:val="Ttulo3"/>
+        <w:numPr>
+          <w:ilvl w:val="2"/>
+          <w:numId w:val="3"/>
+        </w:numPr>
+        <w:pPrChange w:id="0" w:author="Mishel Valenzuela Sangoquiza" w:date="2021-01-05T09:24:00Z">
+          <w:pPr>
+            <w:pStyle w:val="Textbody"/>
+          </w:pPr>
+        </w:pPrChange>
+        <w:rPr/>
+      </w:pPr>
+      <w:r>
+        <w:rPr/>
+      </w:r>
+    </w:p>
+    <w:p>
+      <w:pPr>
+        <w:pStyle w:val="Corpo"/>
+        <w:rPr>
+          <w:b/>
+          <w:b/>
+          <w:bCs/>
+          <w:ins w:id="329" w:author="Autor descoñecido" w:date="2021-01-04T19:32:00Z"/>
+          <w:sz w:val="22"/>
+          <w:szCs w:val="22"/>
           <w:u w:val="single"/>
-          <w:ins w:id="321" w:author="Autor descoñecido" w:date="2021-01-04T19:32:29Z"/>
-        </w:rPr>
-      </w:pPr>
-      <w:ins w:id="320" w:author="Autor descoñecido" w:date="2021-01-04T19:32:29Z">
-        <w:r>
-          <w:rPr>
+        </w:rPr>
+      </w:pPr>
+      <w:ins w:id="328" w:author="Autor descoñecido" w:date="2021-01-04T19:32:00Z">
+        <w:r>
+          <w:rPr>
+            <w:b/>
+            <w:bCs/>
+            <w:sz w:val="22"/>
+            <w:szCs w:val="22"/>
             <w:u w:val="single"/>
           </w:rPr>
           <w:t>Relación entre las variables "Sex" y "Survived":</w:t>
@@ -4623,88 +4601,145 @@
     <w:p>
       <w:pPr>
         <w:pStyle w:val="Corpo"/>
-        <w:rPr/>
-      </w:pPr>
-      <w:ins w:id="322" w:author="Autor descoñecido" w:date="2021-01-04T19:32:29Z">
-        <w:r>
-          <w:rPr>
-            <w:u w:val="none"/>
-          </w:rPr>
+        <w:jc w:val="both"/>
+        <w:pPrChange w:id="0" w:author="Mishel Valenzuela Sangoquiza" w:date="2021-01-05T09:25:00Z">
+          <w:pPr>
+            <w:pStyle w:val="Textbody"/>
+          </w:pPr>
+        </w:pPrChange>
+        <w:rPr/>
+      </w:pPr>
+      <w:ins w:id="330" w:author="Autor descoñecido" w:date="2021-01-04T19:32:00Z">
+        <w:r>
+          <w:rPr/>
           <w:t xml:space="preserve">Una de las preguntas que nos hicimos al principio es si existe una relación entre el sexo y la supervivencia de los pasajeros. </w:t>
         </w:r>
       </w:ins>
-      <w:ins w:id="323" w:author="Autor descoñecido" w:date="2021-01-04T19:32:29Z">
-        <w:r>
-          <w:rPr>
-            <w:rFonts w:eastAsia="Noto Serif CJK SC" w:cs="Lohit Devanagari"/>
-            <w:color w:val="auto"/>
-            <w:kern w:val="2"/>
-            <w:sz w:val="24"/>
-            <w:szCs w:val="24"/>
-            <w:lang w:val="es-ES" w:eastAsia="zh-CN" w:bidi="hi-IN"/>
-          </w:rPr>
-          <w:t>En la Gráfica 5.4 s</w:t>
-        </w:r>
-      </w:ins>
-      <w:ins w:id="324" w:author="Autor descoñecido" w:date="2021-01-04T19:32:29Z">
-        <w:r>
-          <w:rPr/>
-          <w:t>e puede observar fácilmente la cantidad de mujeres que viajaban respecto a los hombres y a su vez observar los que no sobrevivieron.  Numéricamente el número de mujeres supervivientes es mayor que el de hombre, pero porcentualmente es mucho mayor.</w:t>
-        </w:r>
-      </w:ins>
-    </w:p>
-    <w:p>
-      <w:pPr>
-        <w:pStyle w:val="Corpo"/>
-        <w:rPr/>
-      </w:pPr>
-      <w:ins w:id="326" w:author="Autor descoñecido" w:date="2021-01-04T19:32:29Z">
-        <w:r>
-          <w:rPr>
-            <w:rFonts w:eastAsia="Noto Serif CJK SC" w:cs="Lohit Devanagari"/>
-            <w:color w:val="auto"/>
-            <w:kern w:val="2"/>
-            <w:sz w:val="24"/>
-            <w:szCs w:val="24"/>
-            <w:lang w:val="es-ES" w:eastAsia="zh-CN" w:bidi="hi-IN"/>
-          </w:rPr>
-          <w:t>Parece que tiene</w:t>
-        </w:r>
-      </w:ins>
-      <w:ins w:id="327" w:author="Autor descoñecido" w:date="2021-01-04T19:32:29Z">
-        <w:r>
-          <w:rPr/>
-          <w:t xml:space="preserve"> sentido preguntarnos si existe una relación entre el sexo y la supervicencia.</w:t>
-        </w:r>
-      </w:ins>
-    </w:p>
-    <w:p>
-      <w:pPr>
-        <w:pStyle w:val="Corpo"/>
-        <w:rPr/>
-      </w:pPr>
-      <w:ins w:id="329" w:author="Autor descoñecido" w:date="2021-01-04T19:32:29Z">
-        <w:r>
-          <w:rPr/>
-        </w:r>
-      </w:ins>
-    </w:p>
-    <w:p>
-      <w:pPr>
-        <w:pStyle w:val="Corpo"/>
-        <w:rPr/>
-      </w:pPr>
-      <w:ins w:id="331" w:author="Autor descoñecido" w:date="2021-01-04T19:32:29Z">
-        <w:r>
-          <w:rPr>
+      <w:ins w:id="331" w:author="Autor descoñecido" w:date="2021-01-04T19:32:00Z">
+        <w:r>
+          <w:rPr/>
+          <w:t>En la Gráfica 5.4</w:t>
+        </w:r>
+      </w:ins>
+      <w:ins w:id="332" w:author="Mishel Valenzuela Sangoquiza" w:date="2021-01-05T09:24:00Z">
+        <w:r>
+          <w:rPr/>
+          <w:t>,</w:t>
+        </w:r>
+      </w:ins>
+      <w:ins w:id="333" w:author="Autor descoñecido" w:date="2021-01-04T19:32:00Z">
+        <w:r>
+          <w:rPr/>
+          <w:t xml:space="preserve"> se puede observar fácilmente la cantidad de mujeres que viajaban respecto a los hombres y a su vez observar los que no sobrevivieron.  Numéricamente el número de mujeres supervivientes es mayor que el de hombre, pero porcentualmente es mucho mayor.</w:t>
+        </w:r>
+      </w:ins>
+    </w:p>
+    <w:p>
+      <w:pPr>
+        <w:pStyle w:val="Corpo"/>
+        <w:jc w:val="both"/>
+        <w:pPrChange w:id="0" w:author="Mishel Valenzuela Sangoquiza" w:date="2021-01-05T09:25:00Z">
+          <w:pPr>
+            <w:pStyle w:val="Textbody"/>
+          </w:pPr>
+        </w:pPrChange>
+        <w:rPr>
+          <w:del w:id="338" w:author="Mishel Valenzuela Sangoquiza" w:date="2021-01-05T09:24:00Z"/>
+        </w:rPr>
+      </w:pPr>
+      <w:r>
+        <w:rPr/>
+        <w:t>Parece que tiene</w:t>
+      </w:r>
+      <w:ins w:id="334" w:author="Autor descoñecido" w:date="2021-01-04T19:32:00Z">
+        <w:r>
+          <w:rPr/>
+          <w:t xml:space="preserve"> sentido preguntarnos si existe una relación entre el sexo y la </w:t>
+        </w:r>
+      </w:ins>
+      <w:del w:id="335" w:author="Mishel Valenzuela Sangoquiza" w:date="2021-01-05T09:24:00Z">
+        <w:r>
+          <w:rPr/>
+          <w:delText>supervicencia</w:delText>
+        </w:r>
+      </w:del>
+      <w:ins w:id="336" w:author="Mishel Valenzuela Sangoquiza" w:date="2021-01-05T09:24:00Z">
+        <w:r>
+          <w:rPr/>
+          <w:t>supervivencia</w:t>
+        </w:r>
+      </w:ins>
+      <w:ins w:id="337" w:author="Autor descoñecido" w:date="2021-01-04T19:32:00Z">
+        <w:r>
+          <w:rPr/>
+          <w:t>.</w:t>
+        </w:r>
+      </w:ins>
+    </w:p>
+    <w:p>
+      <w:pPr>
+        <w:pStyle w:val="Corpo"/>
+        <w:jc w:val="both"/>
+        <w:pPrChange w:id="0" w:author="Mishel Valenzuela Sangoquiza" w:date="2021-01-05T09:25:00Z">
+          <w:pPr>
+            <w:pStyle w:val="Textbody"/>
+          </w:pPr>
+        </w:pPrChange>
+        <w:rPr/>
+      </w:pPr>
+      <w:r>
+        <w:rPr/>
+      </w:r>
+    </w:p>
+    <w:p>
+      <w:pPr>
+        <w:pStyle w:val="Corpo"/>
+        <w:jc w:val="both"/>
+        <w:pPrChange w:id="0" w:author="Mishel Valenzuela Sangoquiza" w:date="2021-01-05T09:25:00Z">
+          <w:pPr>
+            <w:pStyle w:val="Textbody"/>
+          </w:pPr>
+        </w:pPrChange>
+        <w:rPr>
+          <w:b/>
+          <w:b/>
+          <w:bCs/>
+          <w:sz w:val="22"/>
+          <w:szCs w:val="22"/>
+        </w:rPr>
+      </w:pPr>
+      <w:ins w:id="339" w:author="Autor descoñecido" w:date="2021-01-04T19:32:00Z">
+        <w:r>
+          <w:rPr>
+            <w:b/>
+            <w:bCs/>
+            <w:sz w:val="22"/>
+            <w:szCs w:val="22"/>
             <w:u w:val="single"/>
           </w:rPr>
-          <w:t>Relación entre "Survived" como función de "Embarked"</w:t>
-        </w:r>
-      </w:ins>
-      <w:ins w:id="332" w:author="Autor descoñecido" w:date="2021-01-04T19:32:29Z">
-        <w:r>
-          <w:rPr/>
+          <w:t>Relación entre "</w:t>
+        </w:r>
+      </w:ins>
+      <w:ins w:id="340" w:author="Autor descoñecido" w:date="2021-01-04T19:32:00Z">
+        <w:r>
+          <w:rPr>
+            <w:b/>
+            <w:bCs/>
+            <w:sz w:val="22"/>
+            <w:szCs w:val="22"/>
+            <w:u w:val="single"/>
+          </w:rPr>
+          <w:t>Survived" como función de "Embarked"</w:t>
+        </w:r>
+      </w:ins>
+      <w:ins w:id="341" w:author="Autor descoñecido" w:date="2021-01-04T19:32:00Z">
+        <w:r>
+          <w:rPr>
+            <w:b/>
+            <w:bCs/>
+            <w:sz w:val="22"/>
+            <w:szCs w:val="22"/>
+          </w:rPr>
           <w:t>:</w:t>
         </w:r>
       </w:ins>
@@ -4712,31 +4747,84 @@
     <w:p>
       <w:pPr>
         <w:pStyle w:val="Corpo"/>
-        <w:rPr/>
-      </w:pPr>
-      <w:ins w:id="334" w:author="Autor descoñecido" w:date="2021-01-04T19:32:29Z">
-        <w:r>
-          <w:rPr/>
-          <w:t xml:space="preserve">Nos preguntamos si podría existir una relación entre el puerto de embarque y la superviciencia. En  la </w:t>
-        </w:r>
-      </w:ins>
-      <w:ins w:id="335" w:author="Autor descoñecido" w:date="2021-01-04T19:32:29Z">
-        <w:r>
-          <w:rPr>
-            <w:rFonts w:eastAsia="Noto Serif CJK SC" w:cs="Lohit Devanagari"/>
-            <w:color w:val="auto"/>
-            <w:kern w:val="2"/>
-            <w:sz w:val="24"/>
-            <w:szCs w:val="24"/>
-            <w:lang w:val="es-ES" w:eastAsia="zh-CN" w:bidi="hi-IN"/>
-          </w:rPr>
-          <w:t>Gráfica</w:t>
-        </w:r>
-      </w:ins>
-      <w:ins w:id="336" w:author="Autor descoñecido" w:date="2021-01-04T19:32:29Z">
-        <w:r>
-          <w:rPr/>
-          <w:t xml:space="preserve"> 5.5,  de forma porcentual, se observa los puertos de embarque y los porcentajes de supervivencia en función del puerto.  Con el siguiente script obtenemos matriz de porcentaje de frecuencias:</w:t>
+        <w:jc w:val="both"/>
+        <w:pPrChange w:id="0" w:author="Mishel Valenzuela Sangoquiza" w:date="2021-01-05T09:25:00Z">
+          <w:pPr>
+            <w:pStyle w:val="Textbody"/>
+          </w:pPr>
+        </w:pPrChange>
+        <w:rPr/>
+      </w:pPr>
+      <w:ins w:id="342" w:author="Autor descoñecido" w:date="2021-01-04T19:32:00Z">
+        <w:r>
+          <w:rPr/>
+          <w:t>Nos preguntamos si podría existir una relación entre el puerto de embarque y la supervi</w:t>
+        </w:r>
+      </w:ins>
+      <w:ins w:id="343" w:author="Mishel Valenzuela Sangoquiza" w:date="2021-01-05T09:24:00Z">
+        <w:r>
+          <w:rPr/>
+          <w:t>v</w:t>
+        </w:r>
+      </w:ins>
+      <w:del w:id="344" w:author="Mishel Valenzuela Sangoquiza" w:date="2021-01-05T09:24:00Z">
+        <w:r>
+          <w:rPr/>
+          <w:delText>ci</w:delText>
+        </w:r>
+      </w:del>
+      <w:ins w:id="345" w:author="Autor descoñecido" w:date="2021-01-04T19:32:00Z">
+        <w:r>
+          <w:rPr/>
+          <w:t xml:space="preserve">encia. </w:t>
+        </w:r>
+      </w:ins>
+      <w:del w:id="346" w:author="Mishel Valenzuela Sangoquiza" w:date="2021-01-05T09:25:00Z">
+        <w:r>
+          <w:rPr/>
+          <w:delText>En  la</w:delText>
+        </w:r>
+      </w:del>
+      <w:ins w:id="347" w:author="Mishel Valenzuela Sangoquiza" w:date="2021-01-05T09:25:00Z">
+        <w:r>
+          <w:rPr/>
+          <w:t>En la</w:t>
+        </w:r>
+      </w:ins>
+      <w:ins w:id="348" w:author="Autor descoñecido" w:date="2021-01-04T19:32:00Z">
+        <w:r>
+          <w:rPr/>
+          <w:t xml:space="preserve"> Gráfica 5.5</w:t>
+        </w:r>
+      </w:ins>
+      <w:ins w:id="349" w:author="Mishel Valenzuela Sangoquiza" w:date="2021-01-05T09:25:00Z">
+        <w:r>
+          <w:rPr/>
+          <w:t>,</w:t>
+        </w:r>
+      </w:ins>
+      <w:del w:id="350" w:author="Mishel Valenzuela Sangoquiza" w:date="2021-01-05T09:25:00Z">
+        <w:r>
+          <w:rPr/>
+          <w:delText>,</w:delText>
+        </w:r>
+      </w:del>
+      <w:ins w:id="351" w:author="Autor descoñecido" w:date="2021-01-04T19:32:00Z">
+        <w:r>
+          <w:rPr/>
+          <w:t xml:space="preserve"> </w:t>
+        </w:r>
+      </w:ins>
+      <w:del w:id="352" w:author="Mishel Valenzuela Sangoquiza" w:date="2021-01-05T09:25:00Z">
+        <w:r>
+          <w:rPr/>
+          <w:delText xml:space="preserve"> </w:delText>
+        </w:r>
+      </w:del>
+      <w:ins w:id="353" w:author="Autor descoñecido" w:date="2021-01-04T19:32:00Z">
+        <w:r>
+          <w:rPr/>
+          <w:t>de forma porcentual, se observa los puertos de embarque y los porcentajes de supervivencia en función del puerto.  Con el siguiente script obtenemos matriz de porcentaje de frecuencias:</w:t>
         </w:r>
       </w:ins>
     </w:p>
@@ -4747,12 +4835,12 @@
         <w:ind w:start="709" w:hanging="0"/>
         <w:rPr>
           <w:rFonts w:ascii="Bitstream Vera Sans Mono" w:hAnsi="Bitstream Vera Sans Mono"/>
-          <w:ins w:id="339" w:author="Autor descoñecido" w:date="2021-01-04T19:32:29Z"/>
+          <w:ins w:id="356" w:author="Autor descoñecido" w:date="2021-01-04T19:32:00Z"/>
           <w:sz w:val="16"/>
           <w:szCs w:val="16"/>
         </w:rPr>
       </w:pPr>
-      <w:ins w:id="338" w:author="Autor descoñecido" w:date="2021-01-04T19:32:29Z">
+      <w:ins w:id="355" w:author="Autor descoñecido" w:date="2021-01-04T19:32:00Z">
         <w:r>
           <w:rPr>
             <w:rFonts w:ascii="Bitstream Vera Sans Mono" w:hAnsi="Bitstream Vera Sans Mono"/>
@@ -4770,12 +4858,12 @@
         <w:ind w:start="709" w:hanging="0"/>
         <w:rPr>
           <w:rFonts w:ascii="Bitstream Vera Sans Mono" w:hAnsi="Bitstream Vera Sans Mono"/>
-          <w:ins w:id="341" w:author="Autor descoñecido" w:date="2021-01-04T19:32:29Z"/>
+          <w:ins w:id="358" w:author="Autor descoñecido" w:date="2021-01-04T19:32:00Z"/>
           <w:sz w:val="16"/>
           <w:szCs w:val="16"/>
         </w:rPr>
       </w:pPr>
-      <w:ins w:id="340" w:author="Autor descoñecido" w:date="2021-01-04T19:32:29Z">
+      <w:ins w:id="357" w:author="Autor descoñecido" w:date="2021-01-04T19:32:00Z">
         <w:r>
           <w:rPr>
             <w:rFonts w:ascii="Bitstream Vera Sans Mono" w:hAnsi="Bitstream Vera Sans Mono"/>
@@ -4793,12 +4881,12 @@
         <w:ind w:start="709" w:hanging="0"/>
         <w:rPr>
           <w:rFonts w:ascii="Bitstream Vera Sans Mono" w:hAnsi="Bitstream Vera Sans Mono"/>
-          <w:ins w:id="344" w:author="Autor descoñecido" w:date="2021-01-04T19:32:29Z"/>
+          <w:ins w:id="361" w:author="Autor descoñecido" w:date="2021-01-04T19:32:00Z"/>
           <w:sz w:val="16"/>
           <w:szCs w:val="16"/>
         </w:rPr>
       </w:pPr>
-      <w:ins w:id="342" w:author="Autor descoñecido" w:date="2021-01-04T19:32:29Z">
+      <w:ins w:id="359" w:author="Autor descoñecido" w:date="2021-01-04T19:32:00Z">
         <w:r>
           <w:rPr>
             <w:rFonts w:ascii="Bitstream Vera Sans Mono" w:hAnsi="Bitstream Vera Sans Mono"/>
@@ -4808,7 +4896,7 @@
           <w:t xml:space="preserve">  </w:t>
         </w:r>
       </w:ins>
-      <w:ins w:id="343" w:author="Autor descoñecido" w:date="2021-01-04T19:32:29Z">
+      <w:ins w:id="360" w:author="Autor descoñecido" w:date="2021-01-04T19:32:00Z">
         <w:r>
           <w:rPr>
             <w:rFonts w:ascii="Bitstream Vera Sans Mono" w:hAnsi="Bitstream Vera Sans Mono"/>
@@ -4826,12 +4914,12 @@
         <w:ind w:start="709" w:hanging="0"/>
         <w:rPr>
           <w:rFonts w:ascii="Bitstream Vera Sans Mono" w:hAnsi="Bitstream Vera Sans Mono"/>
-          <w:ins w:id="346" w:author="Autor descoñecido" w:date="2021-01-04T19:32:29Z"/>
+          <w:ins w:id="363" w:author="Autor descoñecido" w:date="2021-01-04T19:32:00Z"/>
           <w:sz w:val="16"/>
           <w:szCs w:val="16"/>
         </w:rPr>
       </w:pPr>
-      <w:ins w:id="345" w:author="Autor descoñecido" w:date="2021-01-04T19:32:29Z">
+      <w:ins w:id="362" w:author="Autor descoñecido" w:date="2021-01-04T19:32:00Z">
         <w:r>
           <w:rPr>
             <w:rFonts w:ascii="Bitstream Vera Sans Mono" w:hAnsi="Bitstream Vera Sans Mono"/>
@@ -4849,7 +4937,7 @@
         <w:ind w:start="709" w:hanging="0"/>
         <w:rPr/>
       </w:pPr>
-      <w:ins w:id="347" w:author="Autor descoñecido" w:date="2021-01-04T19:32:29Z">
+      <w:ins w:id="364" w:author="Autor descoñecido" w:date="2021-01-04T19:32:00Z">
         <w:r>
           <w:rPr>
             <w:rFonts w:ascii="Bitstream Vera Sans Mono" w:hAnsi="Bitstream Vera Sans Mono"/>
@@ -4865,13 +4953,13 @@
         <w:pStyle w:val="Corpo"/>
         <w:rPr/>
       </w:pPr>
-      <w:ins w:id="349" w:author="Autor descoñecido" w:date="2021-01-04T19:32:29Z">
+      <w:ins w:id="366" w:author="Autor descoñecido" w:date="2021-01-04T19:32:00Z">
         <w:r>
           <w:rPr/>
           <w:t xml:space="preserve"> </w:t>
         </w:r>
       </w:ins>
-      <w:ins w:id="350" w:author="Autor descoñecido" w:date="2021-01-04T19:32:29Z">
+      <w:ins w:id="367" w:author="Autor descoñecido" w:date="2021-01-04T19:32:00Z">
         <w:r>
           <w:rPr/>
           <w:t>Cuyo resultado es:</w:t>
@@ -4885,12 +4973,12 @@
         <w:ind w:start="709" w:hanging="0"/>
         <w:rPr>
           <w:rFonts w:ascii="Bitstream Vera Sans Mono" w:hAnsi="Bitstream Vera Sans Mono"/>
-          <w:ins w:id="353" w:author="Autor descoñecido" w:date="2021-01-04T19:32:29Z"/>
+          <w:ins w:id="370" w:author="Autor descoñecido" w:date="2021-01-04T19:32:00Z"/>
           <w:sz w:val="16"/>
           <w:szCs w:val="16"/>
         </w:rPr>
       </w:pPr>
-      <w:ins w:id="352" w:author="Autor descoñecido" w:date="2021-01-04T19:32:29Z">
+      <w:ins w:id="369" w:author="Autor descoñecido" w:date="2021-01-04T19:32:00Z">
         <w:r>
           <w:rPr>
             <w:rFonts w:ascii="Bitstream Vera Sans Mono" w:hAnsi="Bitstream Vera Sans Mono"/>
@@ -4908,12 +4996,12 @@
         <w:ind w:start="709" w:hanging="0"/>
         <w:rPr>
           <w:rFonts w:ascii="Bitstream Vera Sans Mono" w:hAnsi="Bitstream Vera Sans Mono"/>
-          <w:ins w:id="355" w:author="Autor descoñecido" w:date="2021-01-04T19:32:29Z"/>
+          <w:ins w:id="372" w:author="Autor descoñecido" w:date="2021-01-04T19:32:00Z"/>
           <w:sz w:val="16"/>
           <w:szCs w:val="16"/>
         </w:rPr>
       </w:pPr>
-      <w:ins w:id="354" w:author="Autor descoñecido" w:date="2021-01-04T19:32:29Z">
+      <w:ins w:id="371" w:author="Autor descoñecido" w:date="2021-01-04T19:32:00Z">
         <w:r>
           <w:rPr>
             <w:rFonts w:ascii="Bitstream Vera Sans Mono" w:hAnsi="Bitstream Vera Sans Mono"/>
@@ -4931,12 +5019,12 @@
         <w:ind w:start="709" w:hanging="0"/>
         <w:rPr>
           <w:rFonts w:ascii="Bitstream Vera Sans Mono" w:hAnsi="Bitstream Vera Sans Mono"/>
-          <w:ins w:id="357" w:author="Autor descoñecido" w:date="2021-01-04T19:32:29Z"/>
+          <w:ins w:id="374" w:author="Autor descoñecido" w:date="2021-01-04T19:32:00Z"/>
           <w:sz w:val="16"/>
           <w:szCs w:val="16"/>
         </w:rPr>
       </w:pPr>
-      <w:ins w:id="356" w:author="Autor descoñecido" w:date="2021-01-04T19:32:29Z">
+      <w:ins w:id="373" w:author="Autor descoñecido" w:date="2021-01-04T19:32:00Z">
         <w:r>
           <w:rPr>
             <w:rFonts w:ascii="Bitstream Vera Sans Mono" w:hAnsi="Bitstream Vera Sans Mono"/>
@@ -4954,12 +5042,12 @@
         <w:ind w:start="709" w:hanging="0"/>
         <w:rPr>
           <w:rFonts w:ascii="Bitstream Vera Sans Mono" w:hAnsi="Bitstream Vera Sans Mono"/>
-          <w:ins w:id="359" w:author="Autor descoñecido" w:date="2021-01-04T19:32:29Z"/>
+          <w:ins w:id="376" w:author="Autor descoñecido" w:date="2021-01-04T19:32:00Z"/>
           <w:sz w:val="16"/>
           <w:szCs w:val="16"/>
         </w:rPr>
       </w:pPr>
-      <w:ins w:id="358" w:author="Autor descoñecido" w:date="2021-01-04T19:32:29Z">
+      <w:ins w:id="375" w:author="Autor descoñecido" w:date="2021-01-04T19:32:00Z">
         <w:r>
           <w:rPr>
             <w:rFonts w:ascii="Bitstream Vera Sans Mono" w:hAnsi="Bitstream Vera Sans Mono"/>
@@ -4977,7 +5065,7 @@
         <w:ind w:start="709" w:hanging="0"/>
         <w:rPr/>
       </w:pPr>
-      <w:ins w:id="360" w:author="Autor descoñecido" w:date="2021-01-04T19:32:29Z">
+      <w:ins w:id="377" w:author="Autor descoñecido" w:date="2021-01-04T19:32:00Z">
         <w:r>
           <w:rPr>
             <w:rFonts w:ascii="Bitstream Vera Sans Mono" w:hAnsi="Bitstream Vera Sans Mono"/>
@@ -4993,29 +5081,41 @@
         <w:pStyle w:val="Corpo"/>
         <w:spacing w:before="0" w:after="0"/>
         <w:ind w:start="709" w:hanging="0"/>
+        <w:jc w:val="both"/>
+        <w:pPrChange w:id="0" w:author="Mishel Valenzuela Sangoquiza" w:date="2021-01-05T09:30:00Z">
+          <w:pPr>
+            <w:pStyle w:val="Textbody"/>
+            <w:ind w:start="709" w:hanging="0"/>
+            <w:spacing w:before="0" w:after="0"/>
+          </w:pPr>
+        </w:pPrChange>
         <w:rPr>
           <w:rFonts w:ascii="Bitstream Vera Sans Mono" w:hAnsi="Bitstream Vera Sans Mono"/>
-          <w:ins w:id="363" w:author="Autor descoñecido" w:date="2021-01-04T19:32:29Z"/>
+          <w:ins w:id="378" w:author="Autor descoñecido" w:date="2021-01-04T19:32:00Z"/>
           <w:sz w:val="16"/>
           <w:szCs w:val="16"/>
         </w:rPr>
       </w:pPr>
-      <w:ins w:id="362" w:author="Autor descoñecido" w:date="2021-01-04T19:32:29Z">
-        <w:r>
-          <w:rPr>
-            <w:rFonts w:ascii="Bitstream Vera Sans Mono" w:hAnsi="Bitstream Vera Sans Mono"/>
-            <w:sz w:val="16"/>
-            <w:szCs w:val="16"/>
-          </w:rPr>
-        </w:r>
-      </w:ins>
-    </w:p>
-    <w:p>
-      <w:pPr>
-        <w:pStyle w:val="Corpo"/>
-        <w:rPr/>
-      </w:pPr>
-      <w:ins w:id="364" w:author="Autor descoñecido" w:date="2021-01-04T19:32:29Z">
+      <w:r>
+        <w:rPr>
+          <w:rFonts w:ascii="Bitstream Vera Sans Mono" w:hAnsi="Bitstream Vera Sans Mono"/>
+          <w:sz w:val="16"/>
+          <w:szCs w:val="16"/>
+        </w:rPr>
+      </w:r>
+    </w:p>
+    <w:p>
+      <w:pPr>
+        <w:pStyle w:val="Corpo"/>
+        <w:jc w:val="both"/>
+        <w:pPrChange w:id="0" w:author="Mishel Valenzuela Sangoquiza" w:date="2021-01-05T09:30:00Z">
+          <w:pPr>
+            <w:pStyle w:val="Textbody"/>
+          </w:pPr>
+        </w:pPrChange>
+        <w:rPr/>
+      </w:pPr>
+      <w:ins w:id="379" w:author="Autor descoñecido" w:date="2021-01-04T19:32:00Z">
         <w:r>
           <w:rPr/>
           <w:t xml:space="preserve">Hay una pequeña diferencia con el puerto C (Cherburgo), con respecto a los otros dos puertos, para explicar la diferencia en los datos se podría trabajar con estos y preguntarnos si. </w:t>
@@ -5029,12 +5129,38 @@
           <w:ilvl w:val="0"/>
           <w:numId w:val="7"/>
         </w:numPr>
-        <w:rPr/>
-      </w:pPr>
-      <w:ins w:id="366" w:author="Autor descoñecido" w:date="2021-01-04T19:32:29Z">
-        <w:r>
-          <w:rPr/>
-          <w:t xml:space="preserve">Quizás porcentualmente embarcaron más mujeres o niños? </w:t>
+        <w:jc w:val="both"/>
+        <w:pPrChange w:id="0" w:author="Mishel Valenzuela Sangoquiza" w:date="2021-01-05T09:30:00Z">
+          <w:pPr>
+            <w:pStyle w:val="Textbody"/>
+            <w:numPr>
+              <w:ilvl w:val="0"/>
+              <w:numId w:val="7"/>
+            </w:numPr>
+            <w:tabs>
+              <w:tab w:val="left" w:pos="720" w:leader="none"/>
+            </w:tabs>
+            <w:ind w:start="720" w:hanging="360"/>
+          </w:pPr>
+        </w:pPrChange>
+        <w:rPr/>
+      </w:pPr>
+      <w:del w:id="380" w:author="Mishel Valenzuela Sangoquiza" w:date="2021-01-05T09:25:00Z">
+        <w:r>
+          <w:rPr/>
+          <w:delText>Quizás porcentualmente embarcaron más mujeres o niños?</w:delText>
+        </w:r>
+      </w:del>
+      <w:ins w:id="381" w:author="Mishel Valenzuela Sangoquiza" w:date="2021-01-05T09:25:00Z">
+        <w:r>
+          <w:rPr/>
+          <w:t>¿Quizás porcentualmente embarcaron más mujeres o niños?</w:t>
+        </w:r>
+      </w:ins>
+      <w:ins w:id="382" w:author="Autor descoñecido" w:date="2021-01-04T19:32:00Z">
+        <w:r>
+          <w:rPr/>
+          <w:t xml:space="preserve"> </w:t>
         </w:r>
       </w:ins>
     </w:p>
@@ -5045,66 +5171,135 @@
           <w:ilvl w:val="0"/>
           <w:numId w:val="7"/>
         </w:numPr>
-        <w:rPr/>
-      </w:pPr>
-      <w:ins w:id="368" w:author="Autor descoñecido" w:date="2021-01-04T19:32:29Z">
-        <w:r>
-          <w:rPr/>
-          <w:t>O más  gente de primera clase?</w:t>
-        </w:r>
-      </w:ins>
-    </w:p>
-    <w:p>
-      <w:pPr>
-        <w:pStyle w:val="Corpo"/>
-        <w:rPr/>
-      </w:pPr>
-      <w:ins w:id="370" w:author="Autor descoñecido" w:date="2021-01-04T19:32:29Z">
-        <w:r>
-          <w:rPr/>
-        </w:r>
-      </w:ins>
-    </w:p>
-    <w:p>
-      <w:pPr>
-        <w:pStyle w:val="Corpo"/>
-        <w:rPr/>
-      </w:pPr>
-      <w:ins w:id="372" w:author="Autor descoñecido" w:date="2021-01-04T19:32:29Z">
-        <w:r>
-          <w:rPr>
+        <w:jc w:val="both"/>
+        <w:pPrChange w:id="0" w:author="Mishel Valenzuela Sangoquiza" w:date="2021-01-05T09:30:00Z">
+          <w:pPr>
+            <w:pStyle w:val="Textbody"/>
+            <w:numPr>
+              <w:ilvl w:val="0"/>
+              <w:numId w:val="7"/>
+            </w:numPr>
+            <w:tabs>
+              <w:tab w:val="left" w:pos="720" w:leader="none"/>
+            </w:tabs>
+            <w:ind w:start="720" w:hanging="360"/>
+          </w:pPr>
+        </w:pPrChange>
+        <w:rPr>
+          <w:del w:id="387" w:author="Mishel Valenzuela Sangoquiza" w:date="2021-01-05T09:25:00Z"/>
+        </w:rPr>
+      </w:pPr>
+      <w:ins w:id="383" w:author="Autor descoñecido" w:date="2021-01-04T19:32:00Z">
+        <w:r>
+          <w:rPr/>
+          <w:t xml:space="preserve">O </w:t>
+        </w:r>
+      </w:ins>
+      <w:del w:id="384" w:author="Mishel Valenzuela Sangoquiza" w:date="2021-01-05T09:25:00Z">
+        <w:r>
+          <w:rPr/>
+          <w:delText>más  gente</w:delText>
+        </w:r>
+      </w:del>
+      <w:ins w:id="385" w:author="Mishel Valenzuela Sangoquiza" w:date="2021-01-05T09:25:00Z">
+        <w:r>
+          <w:rPr/>
+          <w:t>más gente</w:t>
+        </w:r>
+      </w:ins>
+      <w:ins w:id="386" w:author="Autor descoñecido" w:date="2021-01-04T19:32:00Z">
+        <w:r>
+          <w:rPr/>
+          <w:t xml:space="preserve"> de primera clase?</w:t>
+        </w:r>
+      </w:ins>
+    </w:p>
+    <w:p>
+      <w:pPr>
+        <w:pStyle w:val="Corpo"/>
+        <w:numPr>
+          <w:ilvl w:val="0"/>
+          <w:numId w:val="7"/>
+        </w:numPr>
+        <w:jc w:val="both"/>
+        <w:pPrChange w:id="0" w:author="Mishel Valenzuela Sangoquiza" w:date="2021-01-05T09:30:00Z">
+          <w:pPr>
+            <w:pStyle w:val="Textbody"/>
+          </w:pPr>
+        </w:pPrChange>
+        <w:rPr/>
+      </w:pPr>
+      <w:r>
+        <w:rPr/>
+      </w:r>
+    </w:p>
+    <w:p>
+      <w:pPr>
+        <w:pStyle w:val="Corpo"/>
+        <w:rPr>
+          <w:b/>
+          <w:b/>
+          <w:bCs/>
+          <w:sz w:val="22"/>
+          <w:szCs w:val="22"/>
+        </w:rPr>
+      </w:pPr>
+      <w:ins w:id="388" w:author="Autor descoñecido" w:date="2021-01-04T19:32:00Z">
+        <w:r>
+          <w:rPr>
+            <w:b/>
+            <w:bCs/>
+            <w:sz w:val="22"/>
+            <w:szCs w:val="22"/>
             <w:u w:val="single"/>
           </w:rPr>
           <w:t xml:space="preserve">Relación entre "Survived" como función de </w:t>
         </w:r>
       </w:ins>
-      <w:ins w:id="373" w:author="Autor descoñecido" w:date="2021-01-04T19:53:52Z">
-        <w:r>
-          <w:rPr>
+      <w:ins w:id="389" w:author="Autor descoñecido" w:date="2021-01-04T19:53:00Z">
+        <w:r>
+          <w:rPr>
+            <w:b/>
+            <w:bCs/>
+            <w:sz w:val="22"/>
+            <w:szCs w:val="22"/>
             <w:u w:val="single"/>
           </w:rPr>
           <w:t>“</w:t>
         </w:r>
       </w:ins>
-      <w:ins w:id="374" w:author="Autor descoñecido" w:date="2021-01-04T19:32:29Z">
-        <w:r>
-          <w:rPr>
+      <w:ins w:id="390" w:author="Autor descoñecido" w:date="2021-01-04T19:32:00Z">
+        <w:r>
+          <w:rPr>
+            <w:b/>
+            <w:bCs/>
+            <w:sz w:val="22"/>
+            <w:szCs w:val="22"/>
             <w:u w:val="single"/>
           </w:rPr>
           <w:t>Family Size</w:t>
         </w:r>
       </w:ins>
-      <w:ins w:id="375" w:author="Autor descoñecido" w:date="2021-01-04T19:53:55Z">
-        <w:r>
-          <w:rPr>
+      <w:ins w:id="391" w:author="Autor descoñecido" w:date="2021-01-04T19:53:00Z">
+        <w:r>
+          <w:rPr>
+            <w:b/>
+            <w:bCs/>
+            <w:sz w:val="22"/>
+            <w:szCs w:val="22"/>
             <w:u w:val="single"/>
           </w:rPr>
           <w:t>”</w:t>
         </w:r>
       </w:ins>
-      <w:ins w:id="376" w:author="Autor descoñecido" w:date="2021-01-04T19:53:55Z">
-        <w:r>
-          <w:rPr/>
+      <w:ins w:id="392" w:author="Autor descoñecido" w:date="2021-01-04T19:53:00Z">
+        <w:r>
+          <w:rPr>
+            <w:b/>
+            <w:bCs/>
+            <w:sz w:val="22"/>
+            <w:szCs w:val="22"/>
+          </w:rPr>
           <w:t>:</w:t>
         </w:r>
       </w:ins>
@@ -5112,112 +5307,159 @@
     <w:p>
       <w:pPr>
         <w:pStyle w:val="Corpo"/>
-        <w:rPr/>
-      </w:pPr>
-      <w:ins w:id="377" w:author="Autor descoñecido" w:date="2021-01-04T19:32:29Z">
+        <w:jc w:val="both"/>
+        <w:pPrChange w:id="0" w:author="Mishel Valenzuela Sangoquiza" w:date="2021-01-05T09:30:00Z">
+          <w:pPr>
+            <w:pStyle w:val="Textbody"/>
+          </w:pPr>
+        </w:pPrChange>
+        <w:rPr>
+          <w:del w:id="409" w:author="Mishel Valenzuela Sangoquiza" w:date="2021-01-05T09:25:00Z"/>
+        </w:rPr>
+      </w:pPr>
+      <w:ins w:id="393" w:author="Autor descoñecido" w:date="2021-01-04T19:32:00Z">
         <w:r>
           <w:rPr/>
           <w:t xml:space="preserve">En la </w:t>
         </w:r>
       </w:ins>
-      <w:ins w:id="378" w:author="Autor descoñecido" w:date="2021-01-04T19:32:29Z">
-        <w:r>
-          <w:rPr>
-            <w:rFonts w:eastAsia="Noto Serif CJK SC" w:cs="Lohit Devanagari"/>
-            <w:color w:val="auto"/>
-            <w:kern w:val="2"/>
-            <w:sz w:val="24"/>
-            <w:szCs w:val="24"/>
-            <w:lang w:val="es-ES" w:eastAsia="zh-CN" w:bidi="hi-IN"/>
-          </w:rPr>
-          <w:t>Gráfica</w:t>
-        </w:r>
-      </w:ins>
-      <w:ins w:id="379" w:author="Autor descoñecido" w:date="2021-01-04T19:32:29Z">
-        <w:r>
-          <w:rPr/>
-          <w:t xml:space="preserve"> 5.6 vemos la relación entre el tamaño de la familia, </w:t>
-        </w:r>
-      </w:ins>
-      <w:ins w:id="380" w:author="Autor descoñecido" w:date="2021-01-04T19:54:30Z">
-        <w:r>
-          <w:rPr/>
-          <w:t>“Family Size” y la supervicencia.</w:t>
-        </w:r>
-      </w:ins>
-      <w:ins w:id="381" w:author="Autor descoñecido" w:date="2021-01-04T20:01:07Z">
+      <w:ins w:id="394" w:author="Autor descoñecido" w:date="2021-01-04T19:32:00Z">
+        <w:r>
+          <w:rPr/>
+          <w:t>Gráfica 5.6</w:t>
+        </w:r>
+      </w:ins>
+      <w:ins w:id="395" w:author="Mishel Valenzuela Sangoquiza" w:date="2021-01-05T09:25:00Z">
+        <w:r>
+          <w:rPr/>
+          <w:t xml:space="preserve">, </w:t>
+        </w:r>
+      </w:ins>
+      <w:del w:id="396" w:author="Mishel Valenzuela Sangoquiza" w:date="2021-01-05T09:25:00Z">
+        <w:r>
+          <w:rPr/>
+          <w:delText xml:space="preserve"> </w:delText>
+        </w:r>
+      </w:del>
+      <w:ins w:id="397" w:author="Autor descoñecido" w:date="2021-01-04T19:32:00Z">
+        <w:r>
+          <w:rPr/>
+          <w:t xml:space="preserve">vemos la relación entre el tamaño de la familia, </w:t>
+        </w:r>
+      </w:ins>
+      <w:ins w:id="398" w:author="Autor descoñecido" w:date="2021-01-04T19:54:00Z">
+        <w:r>
+          <w:rPr/>
+          <w:t>“Family Size” y la supervi</w:t>
+        </w:r>
+      </w:ins>
+      <w:ins w:id="399" w:author="Mishel Valenzuela Sangoquiza" w:date="2021-01-05T09:25:00Z">
+        <w:r>
+          <w:rPr/>
+          <w:t>v</w:t>
+        </w:r>
+      </w:ins>
+      <w:del w:id="400" w:author="Mishel Valenzuela Sangoquiza" w:date="2021-01-05T09:25:00Z">
+        <w:r>
+          <w:rPr/>
+          <w:delText>c</w:delText>
+        </w:r>
+      </w:del>
+      <w:ins w:id="401" w:author="Autor descoñecido" w:date="2021-01-04T19:54:00Z">
+        <w:r>
+          <w:rPr/>
+          <w:t>encia.</w:t>
+        </w:r>
+      </w:ins>
+      <w:ins w:id="402" w:author="Autor descoñecido" w:date="2021-01-04T20:01:00Z">
         <w:r>
           <w:rPr/>
           <w:t xml:space="preserve"> </w:t>
         </w:r>
       </w:ins>
-      <w:ins w:id="382" w:author="Autor descoñecido" w:date="2021-01-04T20:02:10Z">
-        <w:r>
-          <w:rPr>
-            <w:rFonts w:eastAsia="Noto Serif CJK SC" w:cs="Lohit Devanagari"/>
-            <w:color w:val="auto"/>
-            <w:kern w:val="2"/>
-            <w:sz w:val="24"/>
-            <w:szCs w:val="24"/>
-            <w:lang w:val="es-ES" w:eastAsia="zh-CN" w:bidi="hi-IN"/>
-          </w:rPr>
+      <w:ins w:id="403" w:author="Autor descoñecido" w:date="2021-01-04T20:02:00Z">
+        <w:r>
+          <w:rPr/>
           <w:t>Mirando esa gráfica par</w:t>
         </w:r>
       </w:ins>
-      <w:ins w:id="383" w:author="Autor descoñecido" w:date="2021-01-04T20:08:47Z">
-        <w:r>
-          <w:rPr>
-            <w:rFonts w:eastAsia="Noto Serif CJK SC" w:cs="Lohit Devanagari"/>
-            <w:color w:val="auto"/>
-            <w:kern w:val="2"/>
-            <w:sz w:val="24"/>
-            <w:szCs w:val="24"/>
-            <w:lang w:val="es-ES" w:eastAsia="zh-CN" w:bidi="hi-IN"/>
-          </w:rPr>
+      <w:ins w:id="404" w:author="Autor descoñecido" w:date="2021-01-04T20:08:00Z">
+        <w:r>
+          <w:rPr/>
           <w:t>ece que existe alguna relación, las familias muy grandes parece que</w:t>
         </w:r>
       </w:ins>
-      <w:ins w:id="384" w:author="Autor descoñecido" w:date="2021-01-04T20:09:00Z">
-        <w:r>
-          <w:rPr>
-            <w:rFonts w:eastAsia="Noto Serif CJK SC" w:cs="Lohit Devanagari"/>
-            <w:color w:val="auto"/>
-            <w:kern w:val="2"/>
-            <w:sz w:val="24"/>
-            <w:szCs w:val="24"/>
-            <w:lang w:val="es-ES" w:eastAsia="zh-CN" w:bidi="hi-IN"/>
-          </w:rPr>
-          <w:t xml:space="preserve"> tienen una menor supervicencia ¿será cierto?</w:t>
-        </w:r>
-      </w:ins>
-    </w:p>
-    <w:p>
-      <w:pPr>
-        <w:pStyle w:val="Corpo"/>
-        <w:rPr/>
-      </w:pPr>
-      <w:ins w:id="385" w:author="Autor descoñecido" w:date="2021-01-04T19:32:29Z">
-        <w:r>
-          <w:rPr/>
-        </w:r>
-      </w:ins>
-    </w:p>
-    <w:p>
-      <w:pPr>
-        <w:pStyle w:val="Corpo"/>
-        <w:rPr/>
-      </w:pPr>
-      <w:ins w:id="387" w:author="Autor descoñecido" w:date="2021-01-04T19:32:29Z">
-        <w:r>
-          <w:rPr>
+      <w:ins w:id="405" w:author="Autor descoñecido" w:date="2021-01-04T20:09:00Z">
+        <w:r>
+          <w:rPr/>
+          <w:t xml:space="preserve"> tienen una menor supervi</w:t>
+        </w:r>
+      </w:ins>
+      <w:ins w:id="406" w:author="Mishel Valenzuela Sangoquiza" w:date="2021-01-05T09:25:00Z">
+        <w:r>
+          <w:rPr/>
+          <w:t>v</w:t>
+        </w:r>
+      </w:ins>
+      <w:del w:id="407" w:author="Mishel Valenzuela Sangoquiza" w:date="2021-01-05T09:25:00Z">
+        <w:r>
+          <w:rPr/>
+          <w:delText>c</w:delText>
+        </w:r>
+      </w:del>
+      <w:ins w:id="408" w:author="Autor descoñecido" w:date="2021-01-04T20:09:00Z">
+        <w:r>
+          <w:rPr/>
+          <w:t>encia ¿será cierto?</w:t>
+        </w:r>
+      </w:ins>
+    </w:p>
+    <w:p>
+      <w:pPr>
+        <w:pStyle w:val="Corpo"/>
+        <w:jc w:val="both"/>
+        <w:pPrChange w:id="0" w:author="Mishel Valenzuela Sangoquiza" w:date="2021-01-05T09:30:00Z">
+          <w:pPr>
+            <w:pStyle w:val="Textbody"/>
+          </w:pPr>
+        </w:pPrChange>
+        <w:rPr/>
+      </w:pPr>
+      <w:r>
+        <w:rPr/>
+      </w:r>
+    </w:p>
+    <w:p>
+      <w:pPr>
+        <w:pStyle w:val="Corpo"/>
+        <w:rPr>
+          <w:b/>
+          <w:b/>
+          <w:bCs/>
+          <w:sz w:val="22"/>
+          <w:szCs w:val="22"/>
+        </w:rPr>
+      </w:pPr>
+      <w:ins w:id="410" w:author="Autor descoñecido" w:date="2021-01-04T19:32:00Z">
+        <w:r>
+          <w:rPr>
+            <w:b/>
+            <w:bCs/>
+            <w:sz w:val="22"/>
+            <w:szCs w:val="22"/>
             <w:u w:val="single"/>
           </w:rPr>
           <w:t>Relación entre "Survived" en función de "Age</w:t>
         </w:r>
       </w:ins>
-      <w:ins w:id="388" w:author="Autor descoñecido" w:date="2021-01-04T19:32:29Z">
-        <w:r>
-          <w:rPr/>
+      <w:ins w:id="411" w:author="Autor descoñecido" w:date="2021-01-04T19:32:00Z">
+        <w:r>
+          <w:rPr>
+            <w:b/>
+            <w:bCs/>
+            <w:sz w:val="22"/>
+            <w:szCs w:val="22"/>
+          </w:rPr>
           <w:t>":</w:t>
         </w:r>
       </w:ins>
@@ -5225,33 +5467,55 @@
     <w:p>
       <w:pPr>
         <w:pStyle w:val="Corpo"/>
-        <w:rPr/>
-      </w:pPr>
-      <w:ins w:id="390" w:author="Autor descoñecido" w:date="2021-01-04T19:32:29Z">
-        <w:r>
-          <w:rPr/>
-          <w:t>También nos preguntamos al principio si los niños se salvarían antes que los adultos. Mirando la Gráfica 5.7 parece que esto puede ser posible.</w:t>
-        </w:r>
-      </w:ins>
-    </w:p>
-    <w:p>
-      <w:pPr>
-        <w:pStyle w:val="Corpo"/>
-        <w:rPr/>
-      </w:pPr>
-      <w:ins w:id="392" w:author="Autor descoñecido" w:date="2021-01-04T19:32:29Z">
+        <w:jc w:val="both"/>
+        <w:pPrChange w:id="0" w:author="Mishel Valenzuela Sangoquiza" w:date="2021-01-05T09:25:00Z">
+          <w:pPr>
+            <w:pStyle w:val="Textbody"/>
+          </w:pPr>
+        </w:pPrChange>
+        <w:rPr/>
+      </w:pPr>
+      <w:r>
+        <w:rPr/>
+        <w:t>También nos preguntamos al principio si los niños se salvarían antes que los adultos. Mirando la Gráfica 5.7</w:t>
+      </w:r>
+      <w:ins w:id="412" w:author="Mishel Valenzuela Sangoquiza" w:date="2021-01-05T09:25:00Z">
+        <w:r>
+          <w:rPr/>
+          <w:t>,</w:t>
+        </w:r>
+      </w:ins>
+      <w:ins w:id="413" w:author="Autor descoñecido" w:date="2021-01-04T19:32:00Z">
+        <w:r>
+          <w:rPr/>
+          <w:t xml:space="preserve"> parece que esto puede ser posible.</w:t>
+        </w:r>
+      </w:ins>
+    </w:p>
+    <w:p>
+      <w:pPr>
+        <w:pStyle w:val="Corpo"/>
+        <w:jc w:val="both"/>
+        <w:pPrChange w:id="0" w:author="Mishel Valenzuela Sangoquiza" w:date="2021-01-05T09:25:00Z">
+          <w:pPr>
+            <w:pStyle w:val="Textbody"/>
+          </w:pPr>
+        </w:pPrChange>
+        <w:rPr/>
+      </w:pPr>
+      <w:ins w:id="414" w:author="Autor descoñecido" w:date="2021-01-04T19:32:00Z">
         <w:r>
           <w:rPr/>
           <w:t xml:space="preserve">En esta gráfica aparece un valor </w:t>
         </w:r>
       </w:ins>
-      <w:ins w:id="393" w:author="Autor descoñecido" w:date="2021-01-04T20:10:23Z">
+      <w:ins w:id="415" w:author="Autor descoñecido" w:date="2021-01-04T20:10:00Z">
         <w:r>
           <w:rPr/>
           <w:t>“raro”, se debe a nuestra decisión de completar las edades que faltaban con la edad media del resto de los tripulantes, lo que da lugar a ese pico que se ve para lo</w:t>
         </w:r>
       </w:ins>
-      <w:ins w:id="394" w:author="Autor descoñecido" w:date="2021-01-04T20:11:00Z">
+      <w:ins w:id="416" w:author="Autor descoñecido" w:date="2021-01-04T20:11:00Z">
         <w:r>
           <w:rPr/>
           <w:t>s 26 años.</w:t>
@@ -5263,29 +5527,10 @@
         <w:pStyle w:val="Corpo"/>
         <w:rPr/>
       </w:pPr>
-      <w:ins w:id="395" w:author="Autor descoñecido" w:date="2021-01-04T19:32:29Z">
-        <w:r>
-          <w:rPr/>
-          <w:t xml:space="preserve">Al final decidimos seleccionar para el análisis los </w:t>
-        </w:r>
-      </w:ins>
-      <w:ins w:id="396" w:author="Autor descoñecido" w:date="2021-01-04T19:32:29Z">
-        <w:r>
-          <w:rPr>
-            <w:rFonts w:eastAsia="Noto Serif CJK SC" w:cs="Lohit Devanagari"/>
-            <w:color w:val="auto"/>
-            <w:kern w:val="2"/>
-            <w:sz w:val="24"/>
-            <w:szCs w:val="24"/>
-            <w:lang w:val="es-ES" w:eastAsia="zh-CN" w:bidi="hi-IN"/>
-          </w:rPr>
-          <w:t>campos</w:t>
-        </w:r>
-      </w:ins>
-      <w:ins w:id="397" w:author="Autor descoñecido" w:date="2021-01-04T19:32:29Z">
-        <w:r>
-          <w:rPr/>
-          <w:t xml:space="preserve">: </w:t>
+      <w:ins w:id="417" w:author="Autor descoñecido" w:date="2021-01-04T19:32:00Z">
+        <w:r>
+          <w:rPr/>
+          <w:t xml:space="preserve">Al final decidimos seleccionar para el análisis los campos: </w:t>
         </w:r>
       </w:ins>
     </w:p>
@@ -5296,9 +5541,22 @@
           <w:ilvl w:val="0"/>
           <w:numId w:val="8"/>
         </w:numPr>
-        <w:rPr/>
-      </w:pPr>
-      <w:ins w:id="399" w:author="Autor descoñecido" w:date="2021-01-04T19:32:29Z">
+        <w:ind w:start="714" w:hanging="357"/>
+        <w:pPrChange w:id="0" w:author="Mishel Valenzuela Sangoquiza" w:date="2021-01-05T09:26:00Z">
+          <w:pPr>
+            <w:numPr>
+              <w:ilvl w:val="0"/>
+              <w:numId w:val="8"/>
+            </w:numPr>
+            <w:tabs>
+              <w:tab w:val="left" w:pos="720" w:leader="none"/>
+            </w:tabs>
+            <w:ind w:start="720" w:hanging="360"/>
+          </w:pPr>
+        </w:pPrChange>
+        <w:rPr/>
+      </w:pPr>
+      <w:ins w:id="418" w:author="Autor descoñecido" w:date="2021-01-04T19:32:00Z">
         <w:r>
           <w:rPr/>
           <w:t>Sex</w:t>
@@ -5312,12 +5570,33 @@
           <w:ilvl w:val="0"/>
           <w:numId w:val="8"/>
         </w:numPr>
-        <w:rPr/>
-      </w:pPr>
-      <w:ins w:id="401" w:author="Autor descoñecido" w:date="2021-01-04T19:32:29Z">
-        <w:r>
-          <w:rPr/>
-          <w:t>Embarked,</w:t>
+        <w:spacing w:lineRule="auto" w:line="240" w:before="0" w:after="0"/>
+        <w:ind w:start="714" w:hanging="357"/>
+        <w:pPrChange w:id="0" w:author="Mishel Valenzuela Sangoquiza" w:date="2021-01-05T09:26:00Z">
+          <w:pPr>
+            <w:pStyle w:val="Textbody"/>
+            <w:numPr>
+              <w:ilvl w:val="0"/>
+              <w:numId w:val="8"/>
+            </w:numPr>
+            <w:tabs>
+              <w:tab w:val="left" w:pos="720" w:leader="none"/>
+            </w:tabs>
+            <w:ind w:start="720" w:hanging="360"/>
+          </w:pPr>
+        </w:pPrChange>
+        <w:rPr/>
+      </w:pPr>
+      <w:ins w:id="419" w:author="Autor descoñecido" w:date="2021-01-04T19:32:00Z">
+        <w:r>
+          <w:rPr/>
+          <w:t>Embarked</w:t>
+        </w:r>
+      </w:ins>
+      <w:ins w:id="420" w:author="Autor descoñecido" w:date="2021-01-04T19:32:00Z">
+        <w:r>
+          <w:rPr/>
+          <w:t>,</w:t>
         </w:r>
       </w:ins>
     </w:p>
@@ -5328,9 +5607,24 @@
           <w:ilvl w:val="0"/>
           <w:numId w:val="8"/>
         </w:numPr>
-        <w:rPr/>
-      </w:pPr>
-      <w:ins w:id="403" w:author="Autor descoñecido" w:date="2021-01-04T19:32:29Z">
+        <w:spacing w:lineRule="auto" w:line="240" w:before="0" w:after="0"/>
+        <w:ind w:start="714" w:hanging="357"/>
+        <w:pPrChange w:id="0" w:author="Mishel Valenzuela Sangoquiza" w:date="2021-01-05T09:26:00Z">
+          <w:pPr>
+            <w:pStyle w:val="Textbody"/>
+            <w:numPr>
+              <w:ilvl w:val="0"/>
+              <w:numId w:val="8"/>
+            </w:numPr>
+            <w:tabs>
+              <w:tab w:val="left" w:pos="720" w:leader="none"/>
+            </w:tabs>
+            <w:ind w:start="720" w:hanging="360"/>
+          </w:pPr>
+        </w:pPrChange>
+        <w:rPr/>
+      </w:pPr>
+      <w:ins w:id="421" w:author="Autor descoñecido" w:date="2021-01-04T19:32:00Z">
         <w:r>
           <w:rPr/>
           <w:t>Age,</w:t>
@@ -5344,12 +5638,31 @@
           <w:ilvl w:val="0"/>
           <w:numId w:val="8"/>
         </w:numPr>
-        <w:rPr/>
-      </w:pPr>
-      <w:ins w:id="405" w:author="Autor descoñecido" w:date="2021-01-04T19:32:29Z">
-        <w:r>
-          <w:rPr/>
-          <w:t>FamilySize,</w:t>
+        <w:spacing w:lineRule="auto" w:line="240" w:before="0" w:after="0"/>
+        <w:ind w:start="714" w:hanging="357"/>
+        <w:pPrChange w:id="0" w:author="Mishel Valenzuela Sangoquiza" w:date="2021-01-05T09:26:00Z">
+          <w:pPr>
+            <w:pStyle w:val="Textbody"/>
+            <w:numPr>
+              <w:ilvl w:val="0"/>
+              <w:numId w:val="8"/>
+            </w:numPr>
+            <w:tabs>
+              <w:tab w:val="left" w:pos="720" w:leader="none"/>
+            </w:tabs>
+            <w:ind w:start="720" w:hanging="360"/>
+          </w:pPr>
+        </w:pPrChange>
+        <w:rPr/>
+      </w:pPr>
+      <w:r>
+        <w:rPr/>
+        <w:t>FamilySize</w:t>
+      </w:r>
+      <w:ins w:id="422" w:author="Autor descoñecido" w:date="2021-01-04T19:32:00Z">
+        <w:r>
+          <w:rPr/>
+          <w:t>,</w:t>
         </w:r>
       </w:ins>
     </w:p>
@@ -5360,14 +5673,53 @@
           <w:ilvl w:val="0"/>
           <w:numId w:val="8"/>
         </w:numPr>
-        <w:rPr/>
-      </w:pPr>
-      <w:ins w:id="407" w:author="Autor descoñecido" w:date="2021-01-04T19:32:29Z">
+        <w:spacing w:lineRule="auto" w:line="240" w:before="0" w:after="0"/>
+        <w:ind w:start="714" w:hanging="357"/>
+        <w:rPr/>
+      </w:pPr>
+      <w:ins w:id="424" w:author="Autor descoñecido" w:date="2021-01-04T19:32:00Z">
         <w:r>
           <w:rPr/>
           <w:t xml:space="preserve">Survived </w:t>
         </w:r>
       </w:ins>
+    </w:p>
+    <w:p>
+      <w:pPr>
+        <w:pStyle w:val="Corpo"/>
+        <w:spacing w:lineRule="auto" w:line="240" w:before="0" w:after="0"/>
+        <w:ind w:start="714" w:hanging="0"/>
+        <w:rPr/>
+      </w:pPr>
+      <w:ins w:id="426" w:author="Mishel Valenzuela Sangoquiza" w:date="2021-01-05T09:26:00Z">
+        <w:r>
+          <w:rPr/>
+        </w:r>
+      </w:ins>
+    </w:p>
+    <w:p>
+      <w:pPr>
+        <w:pStyle w:val="Corpo"/>
+        <w:spacing w:lineRule="auto" w:line="240" w:before="0" w:after="0"/>
+        <w:ind w:start="714" w:hanging="0"/>
+        <w:pPrChange w:id="0" w:author="Mishel Valenzuela Sangoquiza" w:date="2021-01-05T09:26:00Z">
+          <w:pPr>
+            <w:pStyle w:val="Textbody"/>
+            <w:numPr>
+              <w:ilvl w:val="0"/>
+              <w:numId w:val="8"/>
+            </w:numPr>
+            <w:tabs>
+              <w:tab w:val="left" w:pos="720" w:leader="none"/>
+            </w:tabs>
+            <w:ind w:start="720" w:hanging="360"/>
+          </w:pPr>
+        </w:pPrChange>
+        <w:rPr/>
+      </w:pPr>
+      <w:r>
+        <w:rPr/>
+      </w:r>
     </w:p>
     <w:p>
       <w:pPr>
@@ -5376,12 +5728,12 @@
         <w:ind w:start="709" w:hanging="0"/>
         <w:rPr>
           <w:rFonts w:ascii="Bitstream Vera Sans Mono" w:hAnsi="Bitstream Vera Sans Mono"/>
-          <w:ins w:id="410" w:author="Autor descoñecido" w:date="2021-01-04T19:32:29Z"/>
+          <w:ins w:id="429" w:author="Autor descoñecido" w:date="2021-01-04T19:32:00Z"/>
           <w:sz w:val="16"/>
           <w:szCs w:val="16"/>
         </w:rPr>
       </w:pPr>
-      <w:ins w:id="409" w:author="Autor descoñecido" w:date="2021-01-04T19:32:29Z">
+      <w:ins w:id="428" w:author="Autor descoñecido" w:date="2021-01-04T19:32:00Z">
         <w:r>
           <w:rPr>
             <w:rFonts w:ascii="Bitstream Vera Sans Mono" w:hAnsi="Bitstream Vera Sans Mono"/>
@@ -5399,12 +5751,12 @@
         <w:ind w:start="709" w:hanging="0"/>
         <w:rPr>
           <w:rFonts w:ascii="Bitstream Vera Sans Mono" w:hAnsi="Bitstream Vera Sans Mono"/>
-          <w:ins w:id="412" w:author="Autor descoñecido" w:date="2021-01-04T19:32:29Z"/>
+          <w:ins w:id="431" w:author="Autor descoñecido" w:date="2021-01-04T19:32:00Z"/>
           <w:sz w:val="16"/>
           <w:szCs w:val="16"/>
         </w:rPr>
       </w:pPr>
-      <w:ins w:id="411" w:author="Autor descoñecido" w:date="2021-01-04T19:32:29Z">
+      <w:ins w:id="430" w:author="Autor descoñecido" w:date="2021-01-04T19:32:00Z">
         <w:r>
           <w:rPr>
             <w:rFonts w:ascii="Bitstream Vera Sans Mono" w:hAnsi="Bitstream Vera Sans Mono"/>
@@ -5422,12 +5774,12 @@
         <w:ind w:start="709" w:hanging="0"/>
         <w:rPr>
           <w:rFonts w:ascii="Bitstream Vera Sans Mono" w:hAnsi="Bitstream Vera Sans Mono"/>
-          <w:ins w:id="415" w:author="Autor descoñecido" w:date="2021-01-04T19:32:29Z"/>
+          <w:ins w:id="434" w:author="Autor descoñecido" w:date="2021-01-04T19:32:00Z"/>
           <w:sz w:val="16"/>
           <w:szCs w:val="16"/>
         </w:rPr>
       </w:pPr>
-      <w:ins w:id="413" w:author="Autor descoñecido" w:date="2021-01-04T19:32:29Z">
+      <w:ins w:id="432" w:author="Autor descoñecido" w:date="2021-01-04T19:32:00Z">
         <w:r>
           <w:rPr>
             <w:rFonts w:ascii="Bitstream Vera Sans Mono" w:hAnsi="Bitstream Vera Sans Mono"/>
@@ -5437,7 +5789,7 @@
           <w:t xml:space="preserve">  </w:t>
         </w:r>
       </w:ins>
-      <w:ins w:id="414" w:author="Autor descoñecido" w:date="2021-01-04T19:32:29Z">
+      <w:ins w:id="433" w:author="Autor descoñecido" w:date="2021-01-04T19:32:00Z">
         <w:r>
           <w:rPr>
             <w:rFonts w:ascii="Bitstream Vera Sans Mono" w:hAnsi="Bitstream Vera Sans Mono"/>
@@ -5455,12 +5807,12 @@
         <w:ind w:start="709" w:hanging="0"/>
         <w:rPr>
           <w:rFonts w:ascii="Bitstream Vera Sans Mono" w:hAnsi="Bitstream Vera Sans Mono"/>
-          <w:ins w:id="418" w:author="Autor descoñecido" w:date="2021-01-04T19:32:29Z"/>
+          <w:ins w:id="437" w:author="Autor descoñecido" w:date="2021-01-04T19:32:00Z"/>
           <w:sz w:val="16"/>
           <w:szCs w:val="16"/>
         </w:rPr>
       </w:pPr>
-      <w:ins w:id="416" w:author="Autor descoñecido" w:date="2021-01-04T19:32:29Z">
+      <w:ins w:id="435" w:author="Autor descoñecido" w:date="2021-01-04T19:32:00Z">
         <w:r>
           <w:rPr>
             <w:rFonts w:ascii="Bitstream Vera Sans Mono" w:hAnsi="Bitstream Vera Sans Mono"/>
@@ -5470,7 +5822,7 @@
           <w:t xml:space="preserve">         </w:t>
         </w:r>
       </w:ins>
-      <w:ins w:id="417" w:author="Autor descoñecido" w:date="2021-01-04T19:32:29Z">
+      <w:ins w:id="436" w:author="Autor descoñecido" w:date="2021-01-04T19:32:00Z">
         <w:r>
           <w:rPr>
             <w:rFonts w:ascii="Bitstream Vera Sans Mono" w:hAnsi="Bitstream Vera Sans Mono"/>
@@ -5488,12 +5840,12 @@
         <w:ind w:start="709" w:hanging="0"/>
         <w:rPr>
           <w:rFonts w:ascii="Bitstream Vera Sans Mono" w:hAnsi="Bitstream Vera Sans Mono"/>
-          <w:ins w:id="421" w:author="Autor descoñecido" w:date="2021-01-04T19:32:29Z"/>
+          <w:ins w:id="440" w:author="Autor descoñecido" w:date="2021-01-04T19:32:00Z"/>
           <w:sz w:val="16"/>
           <w:szCs w:val="16"/>
         </w:rPr>
       </w:pPr>
-      <w:ins w:id="419" w:author="Autor descoñecido" w:date="2021-01-04T19:32:29Z">
+      <w:ins w:id="438" w:author="Autor descoñecido" w:date="2021-01-04T19:32:00Z">
         <w:r>
           <w:rPr>
             <w:rFonts w:ascii="Bitstream Vera Sans Mono" w:hAnsi="Bitstream Vera Sans Mono"/>
@@ -5503,7 +5855,7 @@
           <w:t xml:space="preserve">         </w:t>
         </w:r>
       </w:ins>
-      <w:ins w:id="420" w:author="Autor descoñecido" w:date="2021-01-04T19:32:29Z">
+      <w:ins w:id="439" w:author="Autor descoñecido" w:date="2021-01-04T19:32:00Z">
         <w:r>
           <w:rPr>
             <w:rFonts w:ascii="Bitstream Vera Sans Mono" w:hAnsi="Bitstream Vera Sans Mono"/>
@@ -5521,12 +5873,12 @@
         <w:ind w:start="709" w:hanging="0"/>
         <w:rPr>
           <w:rFonts w:ascii="Bitstream Vera Sans Mono" w:hAnsi="Bitstream Vera Sans Mono"/>
-          <w:ins w:id="424" w:author="Autor descoñecido" w:date="2021-01-04T19:32:29Z"/>
+          <w:ins w:id="443" w:author="Autor descoñecido" w:date="2021-01-04T19:32:00Z"/>
           <w:sz w:val="16"/>
           <w:szCs w:val="16"/>
         </w:rPr>
       </w:pPr>
-      <w:ins w:id="422" w:author="Autor descoñecido" w:date="2021-01-04T19:32:29Z">
+      <w:ins w:id="441" w:author="Autor descoñecido" w:date="2021-01-04T19:32:00Z">
         <w:r>
           <w:rPr>
             <w:rFonts w:ascii="Bitstream Vera Sans Mono" w:hAnsi="Bitstream Vera Sans Mono"/>
@@ -5536,7 +5888,7 @@
           <w:t xml:space="preserve">         </w:t>
         </w:r>
       </w:ins>
-      <w:ins w:id="423" w:author="Autor descoñecido" w:date="2021-01-04T19:32:29Z">
+      <w:ins w:id="442" w:author="Autor descoñecido" w:date="2021-01-04T19:32:00Z">
         <w:r>
           <w:rPr>
             <w:rFonts w:ascii="Bitstream Vera Sans Mono" w:hAnsi="Bitstream Vera Sans Mono"/>
@@ -5558,7 +5910,7 @@
           <w:szCs w:val="16"/>
         </w:rPr>
       </w:pPr>
-      <w:ins w:id="425" w:author="Autor descoñecido" w:date="2021-01-04T19:32:29Z">
+      <w:ins w:id="444" w:author="Autor descoñecido" w:date="2021-01-04T19:32:00Z">
         <w:r>
           <w:rPr>
             <w:rFonts w:ascii="Bitstream Vera Sans Mono" w:hAnsi="Bitstream Vera Sans Mono"/>
@@ -5568,7 +5920,7 @@
           <w:t xml:space="preserve">         </w:t>
         </w:r>
       </w:ins>
-      <w:ins w:id="426" w:author="Autor descoñecido" w:date="2021-01-04T19:32:29Z">
+      <w:ins w:id="445" w:author="Autor descoñecido" w:date="2021-01-04T19:32:00Z">
         <w:r>
           <w:rPr>
             <w:rFonts w:ascii="Bitstream Vera Sans Mono" w:hAnsi="Bitstream Vera Sans Mono"/>
@@ -5578,6 +5930,1049 @@
           <w:t>Survived)</w:t>
         </w:r>
       </w:ins>
+    </w:p>
+    <w:p>
+      <w:pPr>
+        <w:pStyle w:val="Ttulo3"/>
+        <w:numPr>
+          <w:ilvl w:val="0"/>
+          <w:numId w:val="0"/>
+        </w:numPr>
+        <w:ind w:start="0" w:hanging="0"/>
+        <w:rPr>
+          <w:del w:id="447" w:author="Mishel Valenzuela Sangoquiza" w:date="2021-01-05T09:26:00Z"/>
+        </w:rPr>
+      </w:pPr>
+      <w:del w:id="446" w:author="Mishel Valenzuela Sangoquiza" w:date="2021-01-05T09:26:00Z">
+        <w:r>
+          <w:rPr/>
+        </w:r>
+      </w:del>
+    </w:p>
+    <w:p>
+      <w:pPr>
+        <w:pStyle w:val="Ttulo3"/>
+        <w:pPrChange w:id="0" w:author="Mishel Valenzuela Sangoquiza" w:date="2021-01-05T09:26:00Z">
+          <w:pPr>
+            <w:pStyle w:val="Textbody"/>
+          </w:pPr>
+        </w:pPrChange>
+        <w:rPr/>
+      </w:pPr>
+      <w:ins w:id="448" w:author="Mishel Valenzuela Sangoquiza" w:date="2021-01-05T09:26:00Z">
+        <w:r>
+          <w:rPr/>
+        </w:r>
+      </w:ins>
+    </w:p>
+    <w:p>
+      <w:pPr>
+        <w:pStyle w:val="Ttulo3"/>
+        <w:numPr>
+          <w:ilvl w:val="0"/>
+          <w:numId w:val="0"/>
+        </w:numPr>
+        <w:ind w:start="0" w:hanging="0"/>
+        <w:pPrChange w:id="0" w:author="Mishel Valenzuela Sangoquiza" w:date="2021-01-05T09:26:00Z">
+          <w:pPr>
+            <w:pStyle w:val="Heading3"/>
+            <w:numPr>
+              <w:ilvl w:val="0"/>
+              <w:numId w:val="3"/>
+            </w:numPr>
+          </w:pPr>
+        </w:pPrChange>
+        <w:rPr/>
+      </w:pPr>
+      <w:bookmarkStart w:id="8" w:name="__RefHeading___Toc2723_2179713084"/>
+      <w:bookmarkEnd w:id="8"/>
+      <w:r>
+        <w:rPr/>
+        <w:t>4.2. Comprobación de la normalidad y homogeneidad de la varianza.</w:t>
+      </w:r>
+    </w:p>
+    <w:p>
+      <w:pPr>
+        <w:pStyle w:val="Corpo"/>
+        <w:jc w:val="both"/>
+        <w:pPrChange w:id="0" w:author="Mishel Valenzuela Sangoquiza" w:date="2021-01-05T09:26:00Z">
+          <w:pPr>
+            <w:pStyle w:val="Textbody"/>
+          </w:pPr>
+        </w:pPrChange>
+        <w:rPr/>
+      </w:pPr>
+      <w:ins w:id="450" w:author="Autor descoñecido" w:date="2021-01-05T12:29:00Z">
+        <w:r>
+          <w:rPr/>
+          <w:t xml:space="preserve">Vamos a ver ahora </w:t>
+        </w:r>
+      </w:ins>
+      <w:del w:id="451" w:author="Mishel Valenzuela Sangoquiza" w:date="2021-01-05T09:26:00Z">
+        <w:r>
+          <w:rPr/>
+          <w:delText>v</w:delText>
+        </w:r>
+      </w:del>
+      <w:del w:id="452" w:author="Mishel Valenzuela Sangoquiza" w:date="2021-01-05T09:26:00Z">
+        <w:r>
+          <w:rPr/>
+          <w:delText>rios</w:delText>
+        </w:r>
+      </w:del>
+      <w:ins w:id="453" w:author="Mishel Valenzuela Sangoquiza" w:date="2021-01-05T09:26:00Z">
+        <w:r>
+          <w:rPr/>
+          <w:t>varios</w:t>
+        </w:r>
+      </w:ins>
+      <w:ins w:id="454" w:author="Autor descoñecido" w:date="2021-01-05T12:28:00Z">
+        <w:r>
+          <w:rPr/>
+          <w:t xml:space="preserve"> métodos basados en el análisis estadístico de los datos, para comprobar la normalidad y la homocedasticidad.</w:t>
+        </w:r>
+      </w:ins>
+    </w:p>
+    <w:p>
+      <w:pPr>
+        <w:pStyle w:val="Corpo"/>
+        <w:jc w:val="both"/>
+        <w:pPrChange w:id="0" w:author="Mishel Valenzuela Sangoquiza" w:date="2021-01-05T09:30:00Z">
+          <w:pPr>
+            <w:pStyle w:val="Textbody"/>
+          </w:pPr>
+        </w:pPrChange>
+        <w:rPr/>
+      </w:pPr>
+      <w:ins w:id="455" w:author="Autor descoñecido" w:date="2021-01-04T19:08:00Z">
+        <w:r>
+          <w:rPr/>
+          <w:t>Para la comprobación de la normalidad, se utilizará la prueba de normalidad de Anderson- Darli</w:t>
+        </w:r>
+      </w:ins>
+      <w:ins w:id="456" w:author="Autor descoñecido" w:date="2021-01-04T19:08:00Z">
+        <w:r>
+          <w:rPr/>
+          <w:t>ng. Se comprueba que para que cada prueba se obtiene un p-valor superior al nivel de significación establecido de 0</w:t>
+        </w:r>
+      </w:ins>
+      <w:ins w:id="457" w:author="Mishel Valenzuela Sangoquiza" w:date="2021-01-05T09:26:00Z">
+        <w:r>
+          <w:rPr/>
+          <w:t>.</w:t>
+        </w:r>
+      </w:ins>
+      <w:del w:id="458" w:author="Mishel Valenzuela Sangoquiza" w:date="2021-01-05T09:26:00Z">
+        <w:r>
+          <w:rPr/>
+          <w:delText xml:space="preserve">, </w:delText>
+        </w:r>
+      </w:del>
+      <w:ins w:id="459" w:author="Autor descoñecido" w:date="2021-01-04T19:08:00Z">
+        <w:r>
+          <w:rPr/>
+          <w:t>05.  Si esto se cumple, entonces se considera que variable en cuestión sigue una distribución normal.</w:t>
+        </w:r>
+      </w:ins>
+    </w:p>
+    <w:p>
+      <w:pPr>
+        <w:pStyle w:val="Corpo"/>
+        <w:rPr/>
+      </w:pPr>
+      <w:ins w:id="460" w:author="Autor descoñecido" w:date="2021-01-04T19:10:00Z">
+        <w:r>
+          <w:rPr/>
+          <w:t>Utilizamos el siguiente script que recorre los 5 campos que tenemos y realiza el test para aquellos campos que sean de tipo numeric o integer, ya que para los otros campos no tiene sentido realizar este tipo de análisis.</w:t>
+        </w:r>
+      </w:ins>
+    </w:p>
+    <w:p>
+      <w:pPr>
+        <w:pStyle w:val="Corpo"/>
+        <w:spacing w:before="0" w:after="0"/>
+        <w:ind w:start="709" w:hanging="0"/>
+        <w:rPr>
+          <w:rFonts w:ascii="Bitstream Vera Sans Mono" w:hAnsi="Bitstream Vera Sans Mono"/>
+          <w:ins w:id="463" w:author="Autor descoñecido" w:date="2021-01-04T19:10:00Z"/>
+          <w:sz w:val="16"/>
+          <w:szCs w:val="16"/>
+        </w:rPr>
+      </w:pPr>
+      <w:ins w:id="462" w:author="Autor descoñecido" w:date="2021-01-04T19:10:00Z">
+        <w:r>
+          <w:rPr>
+            <w:rFonts w:ascii="Bitstream Vera Sans Mono" w:hAnsi="Bitstream Vera Sans Mono"/>
+            <w:sz w:val="16"/>
+            <w:szCs w:val="16"/>
+          </w:rPr>
+          <w:t>alpha = 0.05</w:t>
+        </w:r>
+      </w:ins>
+    </w:p>
+    <w:p>
+      <w:pPr>
+        <w:pStyle w:val="Corpo"/>
+        <w:spacing w:before="0" w:after="0"/>
+        <w:ind w:start="709" w:hanging="0"/>
+        <w:rPr>
+          <w:rFonts w:ascii="Bitstream Vera Sans Mono" w:hAnsi="Bitstream Vera Sans Mono"/>
+          <w:ins w:id="465" w:author="Autor descoñecido" w:date="2021-01-04T19:10:00Z"/>
+          <w:sz w:val="16"/>
+          <w:szCs w:val="16"/>
+        </w:rPr>
+      </w:pPr>
+      <w:ins w:id="464" w:author="Autor descoñecido" w:date="2021-01-04T19:10:00Z">
+        <w:r>
+          <w:rPr>
+            <w:rFonts w:ascii="Bitstream Vera Sans Mono" w:hAnsi="Bitstream Vera Sans Mono"/>
+            <w:sz w:val="16"/>
+            <w:szCs w:val="16"/>
+          </w:rPr>
+          <w:t>col.names = colnames(titanic_analisis)</w:t>
+        </w:r>
+      </w:ins>
+    </w:p>
+    <w:p>
+      <w:pPr>
+        <w:pStyle w:val="Corpo"/>
+        <w:spacing w:before="0" w:after="0"/>
+        <w:ind w:start="709" w:hanging="0"/>
+        <w:rPr>
+          <w:rFonts w:ascii="Bitstream Vera Sans Mono" w:hAnsi="Bitstream Vera Sans Mono"/>
+          <w:ins w:id="467" w:author="Autor descoñecido" w:date="2021-01-04T19:10:00Z"/>
+          <w:sz w:val="16"/>
+          <w:szCs w:val="16"/>
+        </w:rPr>
+      </w:pPr>
+      <w:ins w:id="466" w:author="Autor descoñecido" w:date="2021-01-04T19:10:00Z">
+        <w:r>
+          <w:rPr>
+            <w:rFonts w:ascii="Bitstream Vera Sans Mono" w:hAnsi="Bitstream Vera Sans Mono"/>
+            <w:sz w:val="16"/>
+            <w:szCs w:val="16"/>
+          </w:rPr>
+          <w:t>for (i in 1:ncol(titanic_analisis)) {</w:t>
+        </w:r>
+      </w:ins>
+    </w:p>
+    <w:p>
+      <w:pPr>
+        <w:pStyle w:val="Corpo"/>
+        <w:spacing w:before="0" w:after="0"/>
+        <w:ind w:start="709" w:hanging="0"/>
+        <w:rPr>
+          <w:rFonts w:ascii="Bitstream Vera Sans Mono" w:hAnsi="Bitstream Vera Sans Mono"/>
+          <w:ins w:id="470" w:author="Autor descoñecido" w:date="2021-01-04T19:10:00Z"/>
+          <w:sz w:val="16"/>
+          <w:szCs w:val="16"/>
+        </w:rPr>
+      </w:pPr>
+      <w:ins w:id="468" w:author="Autor descoñecido" w:date="2021-01-04T19:10:00Z">
+        <w:r>
+          <w:rPr>
+            <w:rFonts w:ascii="Bitstream Vera Sans Mono" w:hAnsi="Bitstream Vera Sans Mono"/>
+            <w:sz w:val="16"/>
+            <w:szCs w:val="16"/>
+          </w:rPr>
+          <w:t xml:space="preserve">  </w:t>
+        </w:r>
+      </w:ins>
+      <w:ins w:id="469" w:author="Autor descoñecido" w:date="2021-01-04T19:10:00Z">
+        <w:r>
+          <w:rPr>
+            <w:rFonts w:ascii="Bitstream Vera Sans Mono" w:hAnsi="Bitstream Vera Sans Mono"/>
+            <w:sz w:val="16"/>
+            <w:szCs w:val="16"/>
+          </w:rPr>
+          <w:t>if (i == 1) cat("Variables que no siguen una distribución normal:\n")</w:t>
+        </w:r>
+      </w:ins>
+    </w:p>
+    <w:p>
+      <w:pPr>
+        <w:pStyle w:val="Corpo"/>
+        <w:spacing w:before="0" w:after="0"/>
+        <w:ind w:start="709" w:hanging="0"/>
+        <w:rPr>
+          <w:rFonts w:ascii="Bitstream Vera Sans Mono" w:hAnsi="Bitstream Vera Sans Mono"/>
+          <w:ins w:id="473" w:author="Autor descoñecido" w:date="2021-01-04T19:10:00Z"/>
+          <w:sz w:val="16"/>
+          <w:szCs w:val="16"/>
+        </w:rPr>
+      </w:pPr>
+      <w:ins w:id="471" w:author="Autor descoñecido" w:date="2021-01-04T19:10:00Z">
+        <w:r>
+          <w:rPr>
+            <w:rFonts w:ascii="Bitstream Vera Sans Mono" w:hAnsi="Bitstream Vera Sans Mono"/>
+            <w:sz w:val="16"/>
+            <w:szCs w:val="16"/>
+          </w:rPr>
+          <w:t xml:space="preserve">  </w:t>
+        </w:r>
+      </w:ins>
+      <w:ins w:id="472" w:author="Autor descoñecido" w:date="2021-01-04T19:10:00Z">
+        <w:r>
+          <w:rPr>
+            <w:rFonts w:ascii="Bitstream Vera Sans Mono" w:hAnsi="Bitstream Vera Sans Mono"/>
+            <w:sz w:val="16"/>
+            <w:szCs w:val="16"/>
+          </w:rPr>
+          <w:t>if (is.integer(titanic_analisis[,i]) | is.numeric(titanic_analisis[,i])) {</w:t>
+        </w:r>
+      </w:ins>
+    </w:p>
+    <w:p>
+      <w:pPr>
+        <w:pStyle w:val="Corpo"/>
+        <w:spacing w:before="0" w:after="0"/>
+        <w:ind w:start="709" w:hanging="0"/>
+        <w:rPr>
+          <w:rFonts w:ascii="Bitstream Vera Sans Mono" w:hAnsi="Bitstream Vera Sans Mono"/>
+          <w:ins w:id="476" w:author="Autor descoñecido" w:date="2021-01-04T19:10:00Z"/>
+          <w:sz w:val="16"/>
+          <w:szCs w:val="16"/>
+        </w:rPr>
+      </w:pPr>
+      <w:ins w:id="474" w:author="Autor descoñecido" w:date="2021-01-04T19:10:00Z">
+        <w:r>
+          <w:rPr>
+            <w:rFonts w:ascii="Bitstream Vera Sans Mono" w:hAnsi="Bitstream Vera Sans Mono"/>
+            <w:sz w:val="16"/>
+            <w:szCs w:val="16"/>
+          </w:rPr>
+          <w:t xml:space="preserve">    </w:t>
+        </w:r>
+      </w:ins>
+      <w:ins w:id="475" w:author="Autor descoñecido" w:date="2021-01-04T19:10:00Z">
+        <w:r>
+          <w:rPr>
+            <w:rFonts w:ascii="Bitstream Vera Sans Mono" w:hAnsi="Bitstream Vera Sans Mono"/>
+            <w:sz w:val="16"/>
+            <w:szCs w:val="16"/>
+          </w:rPr>
+          <w:t>p_val = ad.test(titanic_analisis[,i])$p.value</w:t>
+        </w:r>
+      </w:ins>
+    </w:p>
+    <w:p>
+      <w:pPr>
+        <w:pStyle w:val="Corpo"/>
+        <w:spacing w:before="0" w:after="0"/>
+        <w:ind w:start="709" w:hanging="0"/>
+        <w:rPr>
+          <w:rFonts w:ascii="Bitstream Vera Sans Mono" w:hAnsi="Bitstream Vera Sans Mono"/>
+          <w:ins w:id="479" w:author="Autor descoñecido" w:date="2021-01-04T19:10:00Z"/>
+          <w:sz w:val="16"/>
+          <w:szCs w:val="16"/>
+        </w:rPr>
+      </w:pPr>
+      <w:ins w:id="477" w:author="Autor descoñecido" w:date="2021-01-04T19:10:00Z">
+        <w:r>
+          <w:rPr>
+            <w:rFonts w:ascii="Bitstream Vera Sans Mono" w:hAnsi="Bitstream Vera Sans Mono"/>
+            <w:sz w:val="16"/>
+            <w:szCs w:val="16"/>
+          </w:rPr>
+          <w:t xml:space="preserve">    </w:t>
+        </w:r>
+      </w:ins>
+      <w:ins w:id="478" w:author="Autor descoñecido" w:date="2021-01-04T19:10:00Z">
+        <w:r>
+          <w:rPr>
+            <w:rFonts w:ascii="Bitstream Vera Sans Mono" w:hAnsi="Bitstream Vera Sans Mono"/>
+            <w:sz w:val="16"/>
+            <w:szCs w:val="16"/>
+          </w:rPr>
+          <w:t>if (p_val &lt; alpha) {</w:t>
+        </w:r>
+      </w:ins>
+    </w:p>
+    <w:p>
+      <w:pPr>
+        <w:pStyle w:val="Corpo"/>
+        <w:spacing w:before="0" w:after="0"/>
+        <w:ind w:start="709" w:hanging="0"/>
+        <w:rPr>
+          <w:rFonts w:ascii="Bitstream Vera Sans Mono" w:hAnsi="Bitstream Vera Sans Mono"/>
+          <w:ins w:id="482" w:author="Autor descoñecido" w:date="2021-01-04T19:10:00Z"/>
+          <w:sz w:val="16"/>
+          <w:szCs w:val="16"/>
+        </w:rPr>
+      </w:pPr>
+      <w:ins w:id="480" w:author="Autor descoñecido" w:date="2021-01-04T19:10:00Z">
+        <w:r>
+          <w:rPr>
+            <w:rFonts w:ascii="Bitstream Vera Sans Mono" w:hAnsi="Bitstream Vera Sans Mono"/>
+            <w:sz w:val="16"/>
+            <w:szCs w:val="16"/>
+          </w:rPr>
+          <w:t xml:space="preserve">      </w:t>
+        </w:r>
+      </w:ins>
+      <w:ins w:id="481" w:author="Autor descoñecido" w:date="2021-01-04T19:10:00Z">
+        <w:r>
+          <w:rPr>
+            <w:rFonts w:ascii="Bitstream Vera Sans Mono" w:hAnsi="Bitstream Vera Sans Mono"/>
+            <w:sz w:val="16"/>
+            <w:szCs w:val="16"/>
+          </w:rPr>
+          <w:t>cat(col.names[i])</w:t>
+        </w:r>
+      </w:ins>
+    </w:p>
+    <w:p>
+      <w:pPr>
+        <w:pStyle w:val="Corpo"/>
+        <w:spacing w:before="0" w:after="0"/>
+        <w:ind w:start="709" w:hanging="0"/>
+        <w:rPr>
+          <w:rFonts w:ascii="Bitstream Vera Sans Mono" w:hAnsi="Bitstream Vera Sans Mono"/>
+          <w:ins w:id="485" w:author="Autor descoñecido" w:date="2021-01-04T19:10:00Z"/>
+          <w:sz w:val="16"/>
+          <w:szCs w:val="16"/>
+        </w:rPr>
+      </w:pPr>
+      <w:ins w:id="483" w:author="Autor descoñecido" w:date="2021-01-04T19:10:00Z">
+        <w:r>
+          <w:rPr>
+            <w:rFonts w:ascii="Bitstream Vera Sans Mono" w:hAnsi="Bitstream Vera Sans Mono"/>
+            <w:sz w:val="16"/>
+            <w:szCs w:val="16"/>
+          </w:rPr>
+          <w:t xml:space="preserve">      </w:t>
+        </w:r>
+      </w:ins>
+      <w:ins w:id="484" w:author="Autor descoñecido" w:date="2021-01-04T19:10:00Z">
+        <w:r>
+          <w:rPr>
+            <w:rFonts w:ascii="Bitstream Vera Sans Mono" w:hAnsi="Bitstream Vera Sans Mono"/>
+            <w:sz w:val="16"/>
+            <w:szCs w:val="16"/>
+          </w:rPr>
+          <w:t># Formato de salida</w:t>
+        </w:r>
+      </w:ins>
+    </w:p>
+    <w:p>
+      <w:pPr>
+        <w:pStyle w:val="Corpo"/>
+        <w:spacing w:before="0" w:after="0"/>
+        <w:ind w:start="709" w:hanging="0"/>
+        <w:rPr>
+          <w:rFonts w:ascii="Bitstream Vera Sans Mono" w:hAnsi="Bitstream Vera Sans Mono"/>
+          <w:ins w:id="488" w:author="Autor descoñecido" w:date="2021-01-04T19:10:00Z"/>
+          <w:sz w:val="16"/>
+          <w:szCs w:val="16"/>
+        </w:rPr>
+      </w:pPr>
+      <w:ins w:id="486" w:author="Autor descoñecido" w:date="2021-01-04T19:10:00Z">
+        <w:r>
+          <w:rPr>
+            <w:rFonts w:ascii="Bitstream Vera Sans Mono" w:hAnsi="Bitstream Vera Sans Mono"/>
+            <w:sz w:val="16"/>
+            <w:szCs w:val="16"/>
+          </w:rPr>
+          <w:t xml:space="preserve">      </w:t>
+        </w:r>
+      </w:ins>
+      <w:ins w:id="487" w:author="Autor descoñecido" w:date="2021-01-04T19:10:00Z">
+        <w:r>
+          <w:rPr>
+            <w:rFonts w:ascii="Bitstream Vera Sans Mono" w:hAnsi="Bitstream Vera Sans Mono"/>
+            <w:sz w:val="16"/>
+            <w:szCs w:val="16"/>
+          </w:rPr>
+          <w:t>if (i &lt; ncol(titanic_analisis) - 1) cat(", ")</w:t>
+        </w:r>
+      </w:ins>
+    </w:p>
+    <w:p>
+      <w:pPr>
+        <w:pStyle w:val="Corpo"/>
+        <w:spacing w:before="0" w:after="0"/>
+        <w:ind w:start="709" w:hanging="0"/>
+        <w:rPr>
+          <w:rFonts w:ascii="Bitstream Vera Sans Mono" w:hAnsi="Bitstream Vera Sans Mono"/>
+          <w:ins w:id="491" w:author="Autor descoñecido" w:date="2021-01-04T19:10:00Z"/>
+          <w:sz w:val="16"/>
+          <w:szCs w:val="16"/>
+        </w:rPr>
+      </w:pPr>
+      <w:ins w:id="489" w:author="Autor descoñecido" w:date="2021-01-04T19:10:00Z">
+        <w:r>
+          <w:rPr>
+            <w:rFonts w:ascii="Bitstream Vera Sans Mono" w:hAnsi="Bitstream Vera Sans Mono"/>
+            <w:sz w:val="16"/>
+            <w:szCs w:val="16"/>
+          </w:rPr>
+          <w:t xml:space="preserve">      </w:t>
+        </w:r>
+      </w:ins>
+      <w:ins w:id="490" w:author="Autor descoñecido" w:date="2021-01-04T19:10:00Z">
+        <w:r>
+          <w:rPr>
+            <w:rFonts w:ascii="Bitstream Vera Sans Mono" w:hAnsi="Bitstream Vera Sans Mono"/>
+            <w:sz w:val="16"/>
+            <w:szCs w:val="16"/>
+          </w:rPr>
+          <w:t>if (i %% 3 == 0) cat("\n")</w:t>
+        </w:r>
+      </w:ins>
+    </w:p>
+    <w:p>
+      <w:pPr>
+        <w:pStyle w:val="Corpo"/>
+        <w:spacing w:before="0" w:after="0"/>
+        <w:ind w:start="709" w:hanging="0"/>
+        <w:rPr>
+          <w:rFonts w:ascii="Bitstream Vera Sans Mono" w:hAnsi="Bitstream Vera Sans Mono"/>
+          <w:ins w:id="494" w:author="Autor descoñecido" w:date="2021-01-04T19:10:00Z"/>
+          <w:sz w:val="16"/>
+          <w:szCs w:val="16"/>
+        </w:rPr>
+      </w:pPr>
+      <w:ins w:id="492" w:author="Autor descoñecido" w:date="2021-01-04T19:10:00Z">
+        <w:r>
+          <w:rPr>
+            <w:rFonts w:ascii="Bitstream Vera Sans Mono" w:hAnsi="Bitstream Vera Sans Mono"/>
+            <w:sz w:val="16"/>
+            <w:szCs w:val="16"/>
+          </w:rPr>
+          <w:t xml:space="preserve">    </w:t>
+        </w:r>
+      </w:ins>
+      <w:ins w:id="493" w:author="Autor descoñecido" w:date="2021-01-04T19:10:00Z">
+        <w:r>
+          <w:rPr>
+            <w:rFonts w:ascii="Bitstream Vera Sans Mono" w:hAnsi="Bitstream Vera Sans Mono"/>
+            <w:sz w:val="16"/>
+            <w:szCs w:val="16"/>
+          </w:rPr>
+          <w:t>}</w:t>
+        </w:r>
+      </w:ins>
+    </w:p>
+    <w:p>
+      <w:pPr>
+        <w:pStyle w:val="Corpo"/>
+        <w:spacing w:before="0" w:after="0"/>
+        <w:ind w:start="709" w:hanging="0"/>
+        <w:rPr>
+          <w:rFonts w:ascii="Bitstream Vera Sans Mono" w:hAnsi="Bitstream Vera Sans Mono"/>
+          <w:ins w:id="497" w:author="Autor descoñecido" w:date="2021-01-04T19:10:00Z"/>
+          <w:sz w:val="16"/>
+          <w:szCs w:val="16"/>
+        </w:rPr>
+      </w:pPr>
+      <w:ins w:id="495" w:author="Autor descoñecido" w:date="2021-01-04T19:10:00Z">
+        <w:r>
+          <w:rPr>
+            <w:rFonts w:ascii="Bitstream Vera Sans Mono" w:hAnsi="Bitstream Vera Sans Mono"/>
+            <w:sz w:val="16"/>
+            <w:szCs w:val="16"/>
+          </w:rPr>
+          <w:t xml:space="preserve">  </w:t>
+        </w:r>
+      </w:ins>
+      <w:ins w:id="496" w:author="Autor descoñecido" w:date="2021-01-04T19:10:00Z">
+        <w:r>
+          <w:rPr>
+            <w:rFonts w:ascii="Bitstream Vera Sans Mono" w:hAnsi="Bitstream Vera Sans Mono"/>
+            <w:sz w:val="16"/>
+            <w:szCs w:val="16"/>
+          </w:rPr>
+          <w:t>}</w:t>
+        </w:r>
+      </w:ins>
+    </w:p>
+    <w:p>
+      <w:pPr>
+        <w:pStyle w:val="Corpo"/>
+        <w:spacing w:before="0" w:after="0"/>
+        <w:ind w:start="709" w:hanging="0"/>
+        <w:rPr>
+          <w:rFonts w:ascii="Bitstream Vera Sans Mono" w:hAnsi="Bitstream Vera Sans Mono"/>
+          <w:ins w:id="499" w:author="Autor descoñecido" w:date="2021-01-04T19:29:00Z"/>
+          <w:sz w:val="16"/>
+          <w:szCs w:val="16"/>
+        </w:rPr>
+      </w:pPr>
+      <w:ins w:id="498" w:author="Autor descoñecido" w:date="2021-01-04T19:10:00Z">
+        <w:r>
+          <w:rPr>
+            <w:rFonts w:ascii="Bitstream Vera Sans Mono" w:hAnsi="Bitstream Vera Sans Mono"/>
+            <w:sz w:val="16"/>
+            <w:szCs w:val="16"/>
+          </w:rPr>
+          <w:t>}</w:t>
+        </w:r>
+      </w:ins>
+    </w:p>
+    <w:p>
+      <w:pPr>
+        <w:pStyle w:val="Corpo"/>
+        <w:spacing w:before="0" w:after="0"/>
+        <w:ind w:start="709" w:hanging="0"/>
+        <w:rPr>
+          <w:rFonts w:ascii="Bitstream Vera Sans Mono" w:hAnsi="Bitstream Vera Sans Mono"/>
+          <w:ins w:id="501" w:author="Autor descoñecido" w:date="2021-01-04T19:14:00Z"/>
+          <w:sz w:val="16"/>
+          <w:szCs w:val="16"/>
+        </w:rPr>
+      </w:pPr>
+      <w:ins w:id="500" w:author="Autor descoñecido" w:date="2021-01-04T19:14:00Z">
+        <w:r>
+          <w:rPr>
+            <w:rFonts w:ascii="Bitstream Vera Sans Mono" w:hAnsi="Bitstream Vera Sans Mono"/>
+            <w:sz w:val="16"/>
+            <w:szCs w:val="16"/>
+          </w:rPr>
+        </w:r>
+      </w:ins>
+    </w:p>
+    <w:p>
+      <w:pPr>
+        <w:pStyle w:val="Corpo"/>
+        <w:jc w:val="both"/>
+        <w:pPrChange w:id="0" w:author="Mishel Valenzuela Sangoquiza" w:date="2021-01-05T09:27:00Z">
+          <w:pPr>
+            <w:pStyle w:val="Textbody"/>
+          </w:pPr>
+        </w:pPrChange>
+        <w:rPr/>
+      </w:pPr>
+      <w:r>
+        <w:rPr/>
+        <w:t xml:space="preserve">El resultado es que ninguna de los dos campos para los que </w:t>
+      </w:r>
+      <w:ins w:id="502" w:author="Mishel Valenzuela Sangoquiza" w:date="2021-01-05T09:26:00Z">
+        <w:r>
+          <w:rPr/>
+          <w:t xml:space="preserve">se </w:t>
+        </w:r>
+      </w:ins>
+      <w:ins w:id="503" w:author="Autor descoñecido" w:date="2021-01-04T19:14:00Z">
+        <w:r>
+          <w:rPr/>
+          <w:t>realiza el análisis,</w:t>
+        </w:r>
+      </w:ins>
+      <w:del w:id="504" w:author="Mishel Valenzuela Sangoquiza" w:date="2021-01-05T09:26:00Z">
+        <w:r>
+          <w:rPr/>
+          <w:delText xml:space="preserve"> </w:delText>
+        </w:r>
+      </w:del>
+      <w:ins w:id="505" w:author="Autor descoñecido" w:date="2021-01-04T19:14:00Z">
+        <w:r>
+          <w:rPr/>
+          <w:t xml:space="preserve"> “Age” y “Family Size</w:t>
+        </w:r>
+      </w:ins>
+      <w:ins w:id="506" w:author="Autor descoñecido" w:date="2021-01-04T19:15:00Z">
+        <w:r>
+          <w:rPr/>
+          <w:t>”, sigue una distribución normal.</w:t>
+        </w:r>
+      </w:ins>
+    </w:p>
+    <w:p>
+      <w:pPr>
+        <w:pStyle w:val="Corpo"/>
+        <w:jc w:val="both"/>
+        <w:pPrChange w:id="0" w:author="Mishel Valenzuela Sangoquiza" w:date="2021-01-05T09:27:00Z">
+          <w:pPr>
+            <w:pStyle w:val="Textbody"/>
+          </w:pPr>
+        </w:pPrChange>
+        <w:rPr/>
+      </w:pPr>
+      <w:ins w:id="507" w:author="Autor descoñecido" w:date="2021-01-04T19:15:00Z">
+        <w:r>
+          <w:rPr/>
+          <w:t xml:space="preserve">Para estudiar la homogeneidad de varianzas se utilizará el Test </w:t>
+        </w:r>
+      </w:ins>
+      <w:ins w:id="508" w:author="Autor descoñecido" w:date="2021-01-04T19:15:00Z">
+        <w:r>
+          <w:rPr/>
+          <w:t>Fligner-Killeen, ya que permite comparar las varianzas basándose en la mediana. Es también una alternativa cuando no se cumple la condición de normalidad en las muestras.</w:t>
+        </w:r>
+      </w:ins>
+    </w:p>
+    <w:p>
+      <w:pPr>
+        <w:pStyle w:val="Corpo"/>
+        <w:rPr/>
+      </w:pPr>
+      <w:ins w:id="510" w:author="Autor descoñecido" w:date="2021-01-04T19:15:00Z">
+        <w:r>
+          <w:rPr/>
+          <w:t xml:space="preserve">Empezamos con </w:t>
+        </w:r>
+      </w:ins>
+      <w:ins w:id="511" w:author="Mishel Valenzuela Sangoquiza" w:date="2021-01-05T09:27:00Z">
+        <w:r>
+          <w:rPr/>
+          <w:t>“</w:t>
+        </w:r>
+      </w:ins>
+      <w:ins w:id="512" w:author="Autor descoñecido" w:date="2021-01-04T19:15:00Z">
+        <w:r>
+          <w:rPr/>
+          <w:t>Age</w:t>
+        </w:r>
+      </w:ins>
+      <w:ins w:id="513" w:author="Mishel Valenzuela Sangoquiza" w:date="2021-01-05T09:27:00Z">
+        <w:r>
+          <w:rPr/>
+          <w:t>”</w:t>
+        </w:r>
+      </w:ins>
+      <w:ins w:id="514" w:author="Autor descoñecido" w:date="2021-01-04T19:15:00Z">
+        <w:r>
+          <w:rPr/>
+          <w:t xml:space="preserve"> y </w:t>
+        </w:r>
+      </w:ins>
+      <w:ins w:id="515" w:author="Mishel Valenzuela Sangoquiza" w:date="2021-01-05T09:27:00Z">
+        <w:r>
+          <w:rPr/>
+          <w:t>“</w:t>
+        </w:r>
+      </w:ins>
+      <w:ins w:id="516" w:author="Autor descoñecido" w:date="2021-01-04T19:15:00Z">
+        <w:r>
+          <w:rPr/>
+          <w:t>Survived</w:t>
+        </w:r>
+      </w:ins>
+      <w:ins w:id="517" w:author="Mishel Valenzuela Sangoquiza" w:date="2021-01-05T09:27:00Z">
+        <w:r>
+          <w:rPr/>
+          <w:t>”</w:t>
+        </w:r>
+      </w:ins>
+    </w:p>
+    <w:p>
+      <w:pPr>
+        <w:pStyle w:val="Corpo"/>
+        <w:ind w:start="709" w:hanging="0"/>
+        <w:rPr>
+          <w:rFonts w:ascii="Bitstream Vera Sans Mono" w:hAnsi="Bitstream Vera Sans Mono"/>
+          <w:ins w:id="519" w:author="Autor descoñecido" w:date="2021-01-04T19:15:00Z"/>
+          <w:sz w:val="16"/>
+          <w:szCs w:val="16"/>
+        </w:rPr>
+      </w:pPr>
+      <w:ins w:id="518" w:author="Autor descoñecido" w:date="2021-01-04T19:15:00Z">
+        <w:r>
+          <w:rPr>
+            <w:rFonts w:ascii="Bitstream Vera Sans Mono" w:hAnsi="Bitstream Vera Sans Mono"/>
+            <w:sz w:val="16"/>
+            <w:szCs w:val="16"/>
+          </w:rPr>
+          <w:t>fligner.test(Age ~ Survived, data = titanic_analisis)</w:t>
+        </w:r>
+      </w:ins>
+    </w:p>
+    <w:p>
+      <w:pPr>
+        <w:pStyle w:val="Corpo"/>
+        <w:rPr/>
+      </w:pPr>
+      <w:ins w:id="520" w:author="Autor descoñecido" w:date="2021-01-04T19:15:00Z">
+        <w:r>
+          <w:rPr/>
+          <w:t>Cuyo resultado es</w:t>
+        </w:r>
+      </w:ins>
+    </w:p>
+    <w:p>
+      <w:pPr>
+        <w:pStyle w:val="Corpo"/>
+        <w:spacing w:before="0" w:after="0"/>
+        <w:ind w:start="709" w:hanging="0"/>
+        <w:rPr>
+          <w:rFonts w:ascii="Bitstream Vera Sans Mono" w:hAnsi="Bitstream Vera Sans Mono"/>
+          <w:ins w:id="523" w:author="Autor descoñecido" w:date="2021-01-04T19:15:00Z"/>
+          <w:sz w:val="16"/>
+          <w:szCs w:val="16"/>
+        </w:rPr>
+      </w:pPr>
+      <w:ins w:id="522" w:author="Autor descoñecido" w:date="2021-01-04T19:15:00Z">
+        <w:r>
+          <w:rPr>
+            <w:rFonts w:ascii="Bitstream Vera Sans Mono" w:hAnsi="Bitstream Vera Sans Mono"/>
+            <w:sz w:val="16"/>
+            <w:szCs w:val="16"/>
+          </w:rPr>
+          <w:t># Fligner-Killeen test of homogeneity of variances</w:t>
+        </w:r>
+      </w:ins>
+    </w:p>
+    <w:p>
+      <w:pPr>
+        <w:pStyle w:val="Corpo"/>
+        <w:spacing w:before="0" w:after="0"/>
+        <w:ind w:start="709" w:hanging="0"/>
+        <w:rPr>
+          <w:rFonts w:ascii="Bitstream Vera Sans Mono" w:hAnsi="Bitstream Vera Sans Mono"/>
+          <w:ins w:id="525" w:author="Autor descoñecido" w:date="2021-01-04T19:15:00Z"/>
+          <w:sz w:val="16"/>
+          <w:szCs w:val="16"/>
+        </w:rPr>
+      </w:pPr>
+      <w:ins w:id="524" w:author="Autor descoñecido" w:date="2021-01-04T19:15:00Z">
+        <w:r>
+          <w:rPr>
+            <w:rFonts w:ascii="Bitstream Vera Sans Mono" w:hAnsi="Bitstream Vera Sans Mono"/>
+            <w:sz w:val="16"/>
+            <w:szCs w:val="16"/>
+          </w:rPr>
+          <w:t># data:  Age by Survived</w:t>
+        </w:r>
+      </w:ins>
+    </w:p>
+    <w:p>
+      <w:pPr>
+        <w:pStyle w:val="Corpo"/>
+        <w:spacing w:before="0" w:after="0"/>
+        <w:ind w:start="709" w:hanging="0"/>
+        <w:rPr/>
+      </w:pPr>
+      <w:ins w:id="526" w:author="Autor descoñecido" w:date="2021-01-04T19:15:00Z">
+        <w:r>
+          <w:rPr>
+            <w:rFonts w:ascii="Bitstream Vera Sans Mono" w:hAnsi="Bitstream Vera Sans Mono"/>
+            <w:sz w:val="16"/>
+            <w:szCs w:val="16"/>
+          </w:rPr>
+          <w:t># Fligner-Killeen:med chi-squared = 5.4693, df = 1, p-value = 0.01935</w:t>
+        </w:r>
+      </w:ins>
+    </w:p>
+    <w:p>
+      <w:pPr>
+        <w:pStyle w:val="Corpo"/>
+        <w:spacing w:before="0" w:after="0"/>
+        <w:ind w:start="709" w:hanging="0"/>
+        <w:rPr/>
+      </w:pPr>
+      <w:ins w:id="528" w:author="Autor descoñecido" w:date="2021-01-04T19:15:00Z">
+        <w:r>
+          <w:rPr/>
+        </w:r>
+      </w:ins>
+    </w:p>
+    <w:p>
+      <w:pPr>
+        <w:pStyle w:val="Corpo"/>
+        <w:jc w:val="both"/>
+        <w:pPrChange w:id="0" w:author="Mishel Valenzuela Sangoquiza" w:date="2021-01-05T09:27:00Z">
+          <w:pPr>
+            <w:pStyle w:val="Textbody"/>
+          </w:pPr>
+        </w:pPrChange>
+        <w:rPr/>
+      </w:pPr>
+      <w:ins w:id="530" w:author="Autor descoñecido" w:date="2021-01-04T19:15:00Z">
+        <w:r>
+          <w:rPr/>
+          <w:t xml:space="preserve">Como </w:t>
+        </w:r>
+      </w:ins>
+      <w:ins w:id="531" w:author="Autor descoñecido" w:date="2021-01-04T19:15:00Z">
+        <w:r>
+          <w:rPr/>
+          <w:t>se obtiene un p-valor inferior a 0.05, se rechaza la hipótesis de que las varianzas de ambas muestras son homogéneas.</w:t>
+        </w:r>
+      </w:ins>
+    </w:p>
+    <w:p>
+      <w:pPr>
+        <w:pStyle w:val="Corpo"/>
+        <w:rPr/>
+      </w:pPr>
+      <w:ins w:id="533" w:author="Autor descoñecido" w:date="2021-01-04T19:15:00Z">
+        <w:r>
+          <w:rPr/>
+          <w:t xml:space="preserve">Hacemos lo mismo para </w:t>
+        </w:r>
+      </w:ins>
+      <w:ins w:id="534" w:author="Mishel Valenzuela Sangoquiza" w:date="2021-01-05T09:27:00Z">
+        <w:r>
+          <w:rPr/>
+          <w:t>“</w:t>
+        </w:r>
+      </w:ins>
+      <w:ins w:id="535" w:author="Autor descoñecido" w:date="2021-01-04T19:15:00Z">
+        <w:r>
+          <w:rPr/>
+          <w:t>FamilySize</w:t>
+        </w:r>
+      </w:ins>
+      <w:ins w:id="536" w:author="Mishel Valenzuela Sangoquiza" w:date="2021-01-05T09:27:00Z">
+        <w:r>
+          <w:rPr/>
+          <w:t>”</w:t>
+        </w:r>
+      </w:ins>
+      <w:ins w:id="537" w:author="Autor descoñecido" w:date="2021-01-04T19:15:00Z">
+        <w:r>
+          <w:rPr/>
+          <w:t xml:space="preserve"> y </w:t>
+        </w:r>
+      </w:ins>
+      <w:ins w:id="538" w:author="Mishel Valenzuela Sangoquiza" w:date="2021-01-05T09:27:00Z">
+        <w:r>
+          <w:rPr/>
+          <w:t>“</w:t>
+        </w:r>
+      </w:ins>
+      <w:ins w:id="539" w:author="Autor descoñecido" w:date="2021-01-04T19:15:00Z">
+        <w:r>
+          <w:rPr/>
+          <w:t>Survived</w:t>
+        </w:r>
+      </w:ins>
+      <w:ins w:id="540" w:author="Mishel Valenzuela Sangoquiza" w:date="2021-01-05T09:27:00Z">
+        <w:r>
+          <w:rPr/>
+          <w:t>”</w:t>
+        </w:r>
+      </w:ins>
+    </w:p>
+    <w:p>
+      <w:pPr>
+        <w:pStyle w:val="Corpo"/>
+        <w:spacing w:before="0" w:after="0"/>
+        <w:ind w:start="709" w:hanging="0"/>
+        <w:rPr>
+          <w:rFonts w:ascii="Bitstream Vera Sans Mono" w:hAnsi="Bitstream Vera Sans Mono"/>
+          <w:ins w:id="542" w:author="Autor descoñecido" w:date="2021-01-04T19:15:00Z"/>
+          <w:sz w:val="16"/>
+          <w:szCs w:val="16"/>
+        </w:rPr>
+      </w:pPr>
+      <w:ins w:id="541" w:author="Autor descoñecido" w:date="2021-01-04T19:15:00Z">
+        <w:r>
+          <w:rPr>
+            <w:rFonts w:ascii="Bitstream Vera Sans Mono" w:hAnsi="Bitstream Vera Sans Mono"/>
+            <w:sz w:val="16"/>
+            <w:szCs w:val="16"/>
+          </w:rPr>
+          <w:t>fligner.test(FamilySize ~ Survived, data = titanic_analisis)</w:t>
+        </w:r>
+      </w:ins>
+    </w:p>
+    <w:p>
+      <w:pPr>
+        <w:pStyle w:val="Corpo"/>
+        <w:spacing w:before="0" w:after="0"/>
+        <w:ind w:start="709" w:hanging="0"/>
+        <w:rPr>
+          <w:rFonts w:ascii="Bitstream Vera Sans Mono" w:hAnsi="Bitstream Vera Sans Mono"/>
+          <w:ins w:id="544" w:author="Autor descoñecido" w:date="2021-01-04T19:15:00Z"/>
+          <w:sz w:val="16"/>
+          <w:szCs w:val="16"/>
+        </w:rPr>
+      </w:pPr>
+      <w:ins w:id="543" w:author="Autor descoñecido" w:date="2021-01-04T19:15:00Z">
+        <w:r>
+          <w:rPr>
+            <w:rFonts w:ascii="Bitstream Vera Sans Mono" w:hAnsi="Bitstream Vera Sans Mono"/>
+            <w:sz w:val="16"/>
+            <w:szCs w:val="16"/>
+          </w:rPr>
+          <w:t># Fligner-Killeen test of homogeneity of variances</w:t>
+        </w:r>
+      </w:ins>
+    </w:p>
+    <w:p>
+      <w:pPr>
+        <w:pStyle w:val="Corpo"/>
+        <w:spacing w:before="0" w:after="0"/>
+        <w:ind w:start="709" w:hanging="0"/>
+        <w:rPr>
+          <w:rFonts w:ascii="Bitstream Vera Sans Mono" w:hAnsi="Bitstream Vera Sans Mono"/>
+          <w:ins w:id="546" w:author="Autor descoñecido" w:date="2021-01-04T19:15:00Z"/>
+          <w:sz w:val="16"/>
+          <w:szCs w:val="16"/>
+        </w:rPr>
+      </w:pPr>
+      <w:ins w:id="545" w:author="Autor descoñecido" w:date="2021-01-04T19:15:00Z">
+        <w:r>
+          <w:rPr>
+            <w:rFonts w:ascii="Bitstream Vera Sans Mono" w:hAnsi="Bitstream Vera Sans Mono"/>
+            <w:sz w:val="16"/>
+            <w:szCs w:val="16"/>
+          </w:rPr>
+          <w:t># data:  FamilySize by Survived</w:t>
+        </w:r>
+      </w:ins>
+    </w:p>
+    <w:p>
+      <w:pPr>
+        <w:pStyle w:val="Corpo"/>
+        <w:spacing w:before="0" w:after="0"/>
+        <w:ind w:start="709" w:hanging="0"/>
+        <w:rPr>
+          <w:rFonts w:ascii="Bitstream Vera Sans Mono" w:hAnsi="Bitstream Vera Sans Mono"/>
+          <w:ins w:id="548" w:author="Autor descoñecido" w:date="2021-01-04T19:15:00Z"/>
+          <w:sz w:val="16"/>
+          <w:szCs w:val="16"/>
+        </w:rPr>
+      </w:pPr>
+      <w:ins w:id="547" w:author="Autor descoñecido" w:date="2021-01-04T19:15:00Z">
+        <w:r>
+          <w:rPr>
+            <w:rFonts w:ascii="Bitstream Vera Sans Mono" w:hAnsi="Bitstream Vera Sans Mono"/>
+            <w:sz w:val="16"/>
+            <w:szCs w:val="16"/>
+          </w:rPr>
+          <w:t># Fligner-Killeen:med chi-squared = 19.647, df = 1, p-value = 9.317e-06</w:t>
+        </w:r>
+      </w:ins>
+    </w:p>
+    <w:p>
+      <w:pPr>
+        <w:pStyle w:val="Corpo"/>
+        <w:spacing w:before="0" w:after="0"/>
+        <w:ind w:start="709" w:hanging="0"/>
+        <w:rPr>
+          <w:rFonts w:ascii="Bitstream Vera Sans Mono" w:hAnsi="Bitstream Vera Sans Mono"/>
+          <w:ins w:id="550" w:author="Autor descoñecido" w:date="2021-01-04T19:15:00Z"/>
+          <w:sz w:val="16"/>
+          <w:szCs w:val="16"/>
+        </w:rPr>
+      </w:pPr>
+      <w:ins w:id="549" w:author="Autor descoñecido" w:date="2021-01-04T19:15:00Z">
+        <w:r>
+          <w:rPr>
+            <w:rFonts w:ascii="Bitstream Vera Sans Mono" w:hAnsi="Bitstream Vera Sans Mono"/>
+            <w:sz w:val="16"/>
+            <w:szCs w:val="16"/>
+          </w:rPr>
+        </w:r>
+      </w:ins>
+    </w:p>
+    <w:p>
+      <w:pPr>
+        <w:pStyle w:val="Corpo"/>
+        <w:jc w:val="both"/>
+        <w:pPrChange w:id="0" w:author="Mishel Valenzuela Sangoquiza" w:date="2021-01-05T09:27:00Z">
+          <w:pPr>
+            <w:pStyle w:val="Textbody"/>
+          </w:pPr>
+        </w:pPrChange>
+        <w:rPr/>
+      </w:pPr>
+      <w:r>
+        <w:rPr/>
+        <w:t>Tiene un p-valor inferior a 0.05, por lo que se rechaza la hipótesis de que las varianzas de ambas muestras son homogéneas.</w:t>
+      </w:r>
     </w:p>
     <w:p>
       <w:pPr>
@@ -5597,935 +6992,6 @@
         </w:numPr>
         <w:rPr/>
       </w:pPr>
-      <w:bookmarkStart w:id="8" w:name="__RefHeading___Toc2723_2179713084"/>
-      <w:bookmarkEnd w:id="8"/>
-      <w:r>
-        <w:rPr/>
-        <w:t>4.2. Comprobación de la normalidad y homogeneidad de la varianza.</w:t>
-      </w:r>
-    </w:p>
-    <w:p>
-      <w:pPr>
-        <w:pStyle w:val="Corpo"/>
-        <w:rPr/>
-      </w:pPr>
-      <w:ins w:id="427" w:author="Autor descoñecido" w:date="2021-01-05T12:29:25Z">
-        <w:r>
-          <w:rPr>
-            <w:rFonts w:eastAsia="Noto Serif CJK SC" w:cs="Lohit Devanagari"/>
-            <w:color w:val="auto"/>
-            <w:kern w:val="2"/>
-            <w:sz w:val="24"/>
-            <w:szCs w:val="24"/>
-            <w:lang w:val="es-ES" w:eastAsia="zh-CN" w:bidi="hi-IN"/>
-          </w:rPr>
-          <w:t>Vamos a ver ahora v</w:t>
-        </w:r>
-      </w:ins>
-      <w:ins w:id="428" w:author="Autor descoñecido" w:date="2021-01-05T12:28:45Z">
-        <w:r>
-          <w:rPr/>
-          <w:t>rios métodos basados en el análisis estadístico de los datos, para comprobar la normalidad y la homocedasticidad.</w:t>
-        </w:r>
-      </w:ins>
-    </w:p>
-    <w:p>
-      <w:pPr>
-        <w:pStyle w:val="Corpo"/>
-        <w:rPr/>
-      </w:pPr>
-      <w:ins w:id="430" w:author="Autor descoñecido" w:date="2021-01-04T19:08:13Z">
-        <w:r>
-          <w:rPr/>
-          <w:t>Para la comprobación de la normalidad, se utilizará la prueba de normalidad de Anderson- Darling. Se comprueba que para que cada prueba se obtiene un p-valor superior al nivel de significación establecido de 0, 05.  Si esto se cumple, entonces se considera que variable en cuestión sigue una distribución normal.</w:t>
-        </w:r>
-      </w:ins>
-    </w:p>
-    <w:p>
-      <w:pPr>
-        <w:pStyle w:val="Corpo"/>
-        <w:rPr/>
-      </w:pPr>
-      <w:ins w:id="431" w:author="Autor descoñecido" w:date="2021-01-04T19:10:20Z">
-        <w:r>
-          <w:rPr/>
-          <w:t xml:space="preserve">Utilizamos el siguiente script que recorre los 5 campos que tenemos y realiza el test para </w:t>
-        </w:r>
-      </w:ins>
-      <w:ins w:id="432" w:author="Autor descoñecido" w:date="2021-01-04T19:10:20Z">
-        <w:r>
-          <w:rPr>
-            <w:rFonts w:eastAsia="Noto Serif CJK SC" w:cs="Lohit Devanagari"/>
-            <w:color w:val="auto"/>
-            <w:kern w:val="2"/>
-            <w:sz w:val="24"/>
-            <w:szCs w:val="24"/>
-            <w:lang w:val="es-ES" w:eastAsia="zh-CN" w:bidi="hi-IN"/>
-          </w:rPr>
-          <w:t>aquellos campos</w:t>
-        </w:r>
-      </w:ins>
-      <w:ins w:id="433" w:author="Autor descoñecido" w:date="2021-01-04T19:10:20Z">
-        <w:r>
-          <w:rPr/>
-          <w:t xml:space="preserve"> que sean de tipo numeric o integer, ya que para los otros campos no tiene sentido realizar este tipo de análisis.</w:t>
-        </w:r>
-      </w:ins>
-    </w:p>
-    <w:p>
-      <w:pPr>
-        <w:pStyle w:val="Corpo"/>
-        <w:spacing w:before="0" w:after="0"/>
-        <w:ind w:start="709" w:hanging="0"/>
-        <w:rPr>
-          <w:rFonts w:ascii="Bitstream Vera Sans Mono" w:hAnsi="Bitstream Vera Sans Mono"/>
-          <w:ins w:id="436" w:author="Autor descoñecido" w:date="2021-01-04T19:10:20Z"/>
-          <w:sz w:val="16"/>
-          <w:szCs w:val="16"/>
-        </w:rPr>
-      </w:pPr>
-      <w:ins w:id="435" w:author="Autor descoñecido" w:date="2021-01-04T19:10:20Z">
-        <w:r>
-          <w:rPr>
-            <w:rFonts w:ascii="Bitstream Vera Sans Mono" w:hAnsi="Bitstream Vera Sans Mono"/>
-            <w:sz w:val="16"/>
-            <w:szCs w:val="16"/>
-          </w:rPr>
-          <w:t>alpha = 0.05</w:t>
-        </w:r>
-      </w:ins>
-    </w:p>
-    <w:p>
-      <w:pPr>
-        <w:pStyle w:val="Corpo"/>
-        <w:spacing w:before="0" w:after="0"/>
-        <w:ind w:start="709" w:hanging="0"/>
-        <w:rPr>
-          <w:rFonts w:ascii="Bitstream Vera Sans Mono" w:hAnsi="Bitstream Vera Sans Mono"/>
-          <w:ins w:id="438" w:author="Autor descoñecido" w:date="2021-01-04T19:10:20Z"/>
-          <w:sz w:val="16"/>
-          <w:szCs w:val="16"/>
-        </w:rPr>
-      </w:pPr>
-      <w:ins w:id="437" w:author="Autor descoñecido" w:date="2021-01-04T19:10:20Z">
-        <w:r>
-          <w:rPr>
-            <w:rFonts w:ascii="Bitstream Vera Sans Mono" w:hAnsi="Bitstream Vera Sans Mono"/>
-            <w:sz w:val="16"/>
-            <w:szCs w:val="16"/>
-          </w:rPr>
-          <w:t>col.names = colnames(titanic_analisis)</w:t>
-        </w:r>
-      </w:ins>
-    </w:p>
-    <w:p>
-      <w:pPr>
-        <w:pStyle w:val="Corpo"/>
-        <w:spacing w:before="0" w:after="0"/>
-        <w:ind w:start="709" w:hanging="0"/>
-        <w:rPr>
-          <w:rFonts w:ascii="Bitstream Vera Sans Mono" w:hAnsi="Bitstream Vera Sans Mono"/>
-          <w:ins w:id="440" w:author="Autor descoñecido" w:date="2021-01-04T19:10:20Z"/>
-          <w:sz w:val="16"/>
-          <w:szCs w:val="16"/>
-        </w:rPr>
-      </w:pPr>
-      <w:ins w:id="439" w:author="Autor descoñecido" w:date="2021-01-04T19:10:20Z">
-        <w:r>
-          <w:rPr>
-            <w:rFonts w:ascii="Bitstream Vera Sans Mono" w:hAnsi="Bitstream Vera Sans Mono"/>
-            <w:sz w:val="16"/>
-            <w:szCs w:val="16"/>
-          </w:rPr>
-          <w:t>for (i in 1:ncol(titanic_analisis)) {</w:t>
-        </w:r>
-      </w:ins>
-    </w:p>
-    <w:p>
-      <w:pPr>
-        <w:pStyle w:val="Corpo"/>
-        <w:spacing w:before="0" w:after="0"/>
-        <w:ind w:start="709" w:hanging="0"/>
-        <w:rPr>
-          <w:rFonts w:ascii="Bitstream Vera Sans Mono" w:hAnsi="Bitstream Vera Sans Mono"/>
-          <w:ins w:id="443" w:author="Autor descoñecido" w:date="2021-01-04T19:10:20Z"/>
-          <w:sz w:val="16"/>
-          <w:szCs w:val="16"/>
-        </w:rPr>
-      </w:pPr>
-      <w:ins w:id="441" w:author="Autor descoñecido" w:date="2021-01-04T19:10:20Z">
-        <w:r>
-          <w:rPr>
-            <w:rFonts w:ascii="Bitstream Vera Sans Mono" w:hAnsi="Bitstream Vera Sans Mono"/>
-            <w:sz w:val="16"/>
-            <w:szCs w:val="16"/>
-          </w:rPr>
-          <w:t xml:space="preserve">  </w:t>
-        </w:r>
-      </w:ins>
-      <w:ins w:id="442" w:author="Autor descoñecido" w:date="2021-01-04T19:10:20Z">
-        <w:r>
-          <w:rPr>
-            <w:rFonts w:ascii="Bitstream Vera Sans Mono" w:hAnsi="Bitstream Vera Sans Mono"/>
-            <w:sz w:val="16"/>
-            <w:szCs w:val="16"/>
-          </w:rPr>
-          <w:t>if (i == 1) cat("Variables que no siguen una distribución normal:\n")</w:t>
-        </w:r>
-      </w:ins>
-    </w:p>
-    <w:p>
-      <w:pPr>
-        <w:pStyle w:val="Corpo"/>
-        <w:spacing w:before="0" w:after="0"/>
-        <w:ind w:start="709" w:hanging="0"/>
-        <w:rPr>
-          <w:rFonts w:ascii="Bitstream Vera Sans Mono" w:hAnsi="Bitstream Vera Sans Mono"/>
-          <w:ins w:id="446" w:author="Autor descoñecido" w:date="2021-01-04T19:10:20Z"/>
-          <w:sz w:val="16"/>
-          <w:szCs w:val="16"/>
-        </w:rPr>
-      </w:pPr>
-      <w:ins w:id="444" w:author="Autor descoñecido" w:date="2021-01-04T19:10:20Z">
-        <w:r>
-          <w:rPr>
-            <w:rFonts w:ascii="Bitstream Vera Sans Mono" w:hAnsi="Bitstream Vera Sans Mono"/>
-            <w:sz w:val="16"/>
-            <w:szCs w:val="16"/>
-          </w:rPr>
-          <w:t xml:space="preserve">  </w:t>
-        </w:r>
-      </w:ins>
-      <w:ins w:id="445" w:author="Autor descoñecido" w:date="2021-01-04T19:10:20Z">
-        <w:r>
-          <w:rPr>
-            <w:rFonts w:ascii="Bitstream Vera Sans Mono" w:hAnsi="Bitstream Vera Sans Mono"/>
-            <w:sz w:val="16"/>
-            <w:szCs w:val="16"/>
-          </w:rPr>
-          <w:t>if (is.integer(titanic_analisis[,i]) | is.numeric(titanic_analisis[,i])) {</w:t>
-        </w:r>
-      </w:ins>
-    </w:p>
-    <w:p>
-      <w:pPr>
-        <w:pStyle w:val="Corpo"/>
-        <w:spacing w:before="0" w:after="0"/>
-        <w:ind w:start="709" w:hanging="0"/>
-        <w:rPr>
-          <w:rFonts w:ascii="Bitstream Vera Sans Mono" w:hAnsi="Bitstream Vera Sans Mono"/>
-          <w:ins w:id="449" w:author="Autor descoñecido" w:date="2021-01-04T19:10:20Z"/>
-          <w:sz w:val="16"/>
-          <w:szCs w:val="16"/>
-        </w:rPr>
-      </w:pPr>
-      <w:ins w:id="447" w:author="Autor descoñecido" w:date="2021-01-04T19:10:20Z">
-        <w:r>
-          <w:rPr>
-            <w:rFonts w:ascii="Bitstream Vera Sans Mono" w:hAnsi="Bitstream Vera Sans Mono"/>
-            <w:sz w:val="16"/>
-            <w:szCs w:val="16"/>
-          </w:rPr>
-          <w:t xml:space="preserve">    </w:t>
-        </w:r>
-      </w:ins>
-      <w:ins w:id="448" w:author="Autor descoñecido" w:date="2021-01-04T19:10:20Z">
-        <w:r>
-          <w:rPr>
-            <w:rFonts w:ascii="Bitstream Vera Sans Mono" w:hAnsi="Bitstream Vera Sans Mono"/>
-            <w:sz w:val="16"/>
-            <w:szCs w:val="16"/>
-          </w:rPr>
-          <w:t>p_val = ad.test(titanic_analisis[,i])$p.value</w:t>
-        </w:r>
-      </w:ins>
-    </w:p>
-    <w:p>
-      <w:pPr>
-        <w:pStyle w:val="Corpo"/>
-        <w:spacing w:before="0" w:after="0"/>
-        <w:ind w:start="709" w:hanging="0"/>
-        <w:rPr>
-          <w:rFonts w:ascii="Bitstream Vera Sans Mono" w:hAnsi="Bitstream Vera Sans Mono"/>
-          <w:ins w:id="452" w:author="Autor descoñecido" w:date="2021-01-04T19:10:20Z"/>
-          <w:sz w:val="16"/>
-          <w:szCs w:val="16"/>
-        </w:rPr>
-      </w:pPr>
-      <w:ins w:id="450" w:author="Autor descoñecido" w:date="2021-01-04T19:10:20Z">
-        <w:r>
-          <w:rPr>
-            <w:rFonts w:ascii="Bitstream Vera Sans Mono" w:hAnsi="Bitstream Vera Sans Mono"/>
-            <w:sz w:val="16"/>
-            <w:szCs w:val="16"/>
-          </w:rPr>
-          <w:t xml:space="preserve">    </w:t>
-        </w:r>
-      </w:ins>
-      <w:ins w:id="451" w:author="Autor descoñecido" w:date="2021-01-04T19:10:20Z">
-        <w:r>
-          <w:rPr>
-            <w:rFonts w:ascii="Bitstream Vera Sans Mono" w:hAnsi="Bitstream Vera Sans Mono"/>
-            <w:sz w:val="16"/>
-            <w:szCs w:val="16"/>
-          </w:rPr>
-          <w:t>if (p_val &lt; alpha) {</w:t>
-        </w:r>
-      </w:ins>
-    </w:p>
-    <w:p>
-      <w:pPr>
-        <w:pStyle w:val="Corpo"/>
-        <w:spacing w:before="0" w:after="0"/>
-        <w:ind w:start="709" w:hanging="0"/>
-        <w:rPr>
-          <w:rFonts w:ascii="Bitstream Vera Sans Mono" w:hAnsi="Bitstream Vera Sans Mono"/>
-          <w:ins w:id="455" w:author="Autor descoñecido" w:date="2021-01-04T19:10:20Z"/>
-          <w:sz w:val="16"/>
-          <w:szCs w:val="16"/>
-        </w:rPr>
-      </w:pPr>
-      <w:ins w:id="453" w:author="Autor descoñecido" w:date="2021-01-04T19:10:20Z">
-        <w:r>
-          <w:rPr>
-            <w:rFonts w:ascii="Bitstream Vera Sans Mono" w:hAnsi="Bitstream Vera Sans Mono"/>
-            <w:sz w:val="16"/>
-            <w:szCs w:val="16"/>
-          </w:rPr>
-          <w:t xml:space="preserve">      </w:t>
-        </w:r>
-      </w:ins>
-      <w:ins w:id="454" w:author="Autor descoñecido" w:date="2021-01-04T19:10:20Z">
-        <w:r>
-          <w:rPr>
-            <w:rFonts w:ascii="Bitstream Vera Sans Mono" w:hAnsi="Bitstream Vera Sans Mono"/>
-            <w:sz w:val="16"/>
-            <w:szCs w:val="16"/>
-          </w:rPr>
-          <w:t>cat(col.names[i])</w:t>
-        </w:r>
-      </w:ins>
-    </w:p>
-    <w:p>
-      <w:pPr>
-        <w:pStyle w:val="Corpo"/>
-        <w:spacing w:before="0" w:after="0"/>
-        <w:ind w:start="709" w:hanging="0"/>
-        <w:rPr>
-          <w:rFonts w:ascii="Bitstream Vera Sans Mono" w:hAnsi="Bitstream Vera Sans Mono"/>
-          <w:ins w:id="458" w:author="Autor descoñecido" w:date="2021-01-04T19:10:20Z"/>
-          <w:sz w:val="16"/>
-          <w:szCs w:val="16"/>
-        </w:rPr>
-      </w:pPr>
-      <w:ins w:id="456" w:author="Autor descoñecido" w:date="2021-01-04T19:10:20Z">
-        <w:r>
-          <w:rPr>
-            <w:rFonts w:ascii="Bitstream Vera Sans Mono" w:hAnsi="Bitstream Vera Sans Mono"/>
-            <w:sz w:val="16"/>
-            <w:szCs w:val="16"/>
-          </w:rPr>
-          <w:t xml:space="preserve">      </w:t>
-        </w:r>
-      </w:ins>
-      <w:ins w:id="457" w:author="Autor descoñecido" w:date="2021-01-04T19:10:20Z">
-        <w:r>
-          <w:rPr>
-            <w:rFonts w:ascii="Bitstream Vera Sans Mono" w:hAnsi="Bitstream Vera Sans Mono"/>
-            <w:sz w:val="16"/>
-            <w:szCs w:val="16"/>
-          </w:rPr>
-          <w:t># Formato de salida</w:t>
-        </w:r>
-      </w:ins>
-    </w:p>
-    <w:p>
-      <w:pPr>
-        <w:pStyle w:val="Corpo"/>
-        <w:spacing w:before="0" w:after="0"/>
-        <w:ind w:start="709" w:hanging="0"/>
-        <w:rPr>
-          <w:rFonts w:ascii="Bitstream Vera Sans Mono" w:hAnsi="Bitstream Vera Sans Mono"/>
-          <w:ins w:id="461" w:author="Autor descoñecido" w:date="2021-01-04T19:10:20Z"/>
-          <w:sz w:val="16"/>
-          <w:szCs w:val="16"/>
-        </w:rPr>
-      </w:pPr>
-      <w:ins w:id="459" w:author="Autor descoñecido" w:date="2021-01-04T19:10:20Z">
-        <w:r>
-          <w:rPr>
-            <w:rFonts w:ascii="Bitstream Vera Sans Mono" w:hAnsi="Bitstream Vera Sans Mono"/>
-            <w:sz w:val="16"/>
-            <w:szCs w:val="16"/>
-          </w:rPr>
-          <w:t xml:space="preserve">      </w:t>
-        </w:r>
-      </w:ins>
-      <w:ins w:id="460" w:author="Autor descoñecido" w:date="2021-01-04T19:10:20Z">
-        <w:r>
-          <w:rPr>
-            <w:rFonts w:ascii="Bitstream Vera Sans Mono" w:hAnsi="Bitstream Vera Sans Mono"/>
-            <w:sz w:val="16"/>
-            <w:szCs w:val="16"/>
-          </w:rPr>
-          <w:t>if (i &lt; ncol(titanic_analisis) - 1) cat(", ")</w:t>
-        </w:r>
-      </w:ins>
-    </w:p>
-    <w:p>
-      <w:pPr>
-        <w:pStyle w:val="Corpo"/>
-        <w:spacing w:before="0" w:after="0"/>
-        <w:ind w:start="709" w:hanging="0"/>
-        <w:rPr>
-          <w:rFonts w:ascii="Bitstream Vera Sans Mono" w:hAnsi="Bitstream Vera Sans Mono"/>
-          <w:ins w:id="464" w:author="Autor descoñecido" w:date="2021-01-04T19:10:20Z"/>
-          <w:sz w:val="16"/>
-          <w:szCs w:val="16"/>
-        </w:rPr>
-      </w:pPr>
-      <w:ins w:id="462" w:author="Autor descoñecido" w:date="2021-01-04T19:10:20Z">
-        <w:r>
-          <w:rPr>
-            <w:rFonts w:ascii="Bitstream Vera Sans Mono" w:hAnsi="Bitstream Vera Sans Mono"/>
-            <w:sz w:val="16"/>
-            <w:szCs w:val="16"/>
-          </w:rPr>
-          <w:t xml:space="preserve">      </w:t>
-        </w:r>
-      </w:ins>
-      <w:ins w:id="463" w:author="Autor descoñecido" w:date="2021-01-04T19:10:20Z">
-        <w:r>
-          <w:rPr>
-            <w:rFonts w:ascii="Bitstream Vera Sans Mono" w:hAnsi="Bitstream Vera Sans Mono"/>
-            <w:sz w:val="16"/>
-            <w:szCs w:val="16"/>
-          </w:rPr>
-          <w:t>if (i %% 3 == 0) cat("\n")</w:t>
-        </w:r>
-      </w:ins>
-    </w:p>
-    <w:p>
-      <w:pPr>
-        <w:pStyle w:val="Corpo"/>
-        <w:spacing w:before="0" w:after="0"/>
-        <w:ind w:start="709" w:hanging="0"/>
-        <w:rPr>
-          <w:rFonts w:ascii="Bitstream Vera Sans Mono" w:hAnsi="Bitstream Vera Sans Mono"/>
-          <w:ins w:id="467" w:author="Autor descoñecido" w:date="2021-01-04T19:10:20Z"/>
-          <w:sz w:val="16"/>
-          <w:szCs w:val="16"/>
-        </w:rPr>
-      </w:pPr>
-      <w:ins w:id="465" w:author="Autor descoñecido" w:date="2021-01-04T19:10:20Z">
-        <w:r>
-          <w:rPr>
-            <w:rFonts w:ascii="Bitstream Vera Sans Mono" w:hAnsi="Bitstream Vera Sans Mono"/>
-            <w:sz w:val="16"/>
-            <w:szCs w:val="16"/>
-          </w:rPr>
-          <w:t xml:space="preserve">    </w:t>
-        </w:r>
-      </w:ins>
-      <w:ins w:id="466" w:author="Autor descoñecido" w:date="2021-01-04T19:10:20Z">
-        <w:r>
-          <w:rPr>
-            <w:rFonts w:ascii="Bitstream Vera Sans Mono" w:hAnsi="Bitstream Vera Sans Mono"/>
-            <w:sz w:val="16"/>
-            <w:szCs w:val="16"/>
-          </w:rPr>
-          <w:t>}</w:t>
-        </w:r>
-      </w:ins>
-    </w:p>
-    <w:p>
-      <w:pPr>
-        <w:pStyle w:val="Corpo"/>
-        <w:spacing w:before="0" w:after="0"/>
-        <w:ind w:start="709" w:hanging="0"/>
-        <w:rPr>
-          <w:rFonts w:ascii="Bitstream Vera Sans Mono" w:hAnsi="Bitstream Vera Sans Mono"/>
-          <w:ins w:id="470" w:author="Autor descoñecido" w:date="2021-01-04T19:10:20Z"/>
-          <w:sz w:val="16"/>
-          <w:szCs w:val="16"/>
-        </w:rPr>
-      </w:pPr>
-      <w:ins w:id="468" w:author="Autor descoñecido" w:date="2021-01-04T19:10:20Z">
-        <w:r>
-          <w:rPr>
-            <w:rFonts w:ascii="Bitstream Vera Sans Mono" w:hAnsi="Bitstream Vera Sans Mono"/>
-            <w:sz w:val="16"/>
-            <w:szCs w:val="16"/>
-          </w:rPr>
-          <w:t xml:space="preserve">  </w:t>
-        </w:r>
-      </w:ins>
-      <w:ins w:id="469" w:author="Autor descoñecido" w:date="2021-01-04T19:10:20Z">
-        <w:r>
-          <w:rPr>
-            <w:rFonts w:ascii="Bitstream Vera Sans Mono" w:hAnsi="Bitstream Vera Sans Mono"/>
-            <w:sz w:val="16"/>
-            <w:szCs w:val="16"/>
-          </w:rPr>
-          <w:t>}</w:t>
-        </w:r>
-      </w:ins>
-    </w:p>
-    <w:p>
-      <w:pPr>
-        <w:pStyle w:val="Corpo"/>
-        <w:spacing w:before="0" w:after="0"/>
-        <w:ind w:start="709" w:hanging="0"/>
-        <w:rPr>
-          <w:rFonts w:ascii="Bitstream Vera Sans Mono" w:hAnsi="Bitstream Vera Sans Mono"/>
-          <w:ins w:id="472" w:author="Autor descoñecido" w:date="2021-01-04T19:29:14Z"/>
-          <w:sz w:val="16"/>
-          <w:szCs w:val="16"/>
-        </w:rPr>
-      </w:pPr>
-      <w:ins w:id="471" w:author="Autor descoñecido" w:date="2021-01-04T19:10:20Z">
-        <w:r>
-          <w:rPr>
-            <w:rFonts w:ascii="Bitstream Vera Sans Mono" w:hAnsi="Bitstream Vera Sans Mono"/>
-            <w:sz w:val="16"/>
-            <w:szCs w:val="16"/>
-          </w:rPr>
-          <w:t>}</w:t>
-        </w:r>
-      </w:ins>
-    </w:p>
-    <w:p>
-      <w:pPr>
-        <w:pStyle w:val="Corpo"/>
-        <w:spacing w:before="0" w:after="0"/>
-        <w:ind w:start="709" w:hanging="0"/>
-        <w:rPr>
-          <w:rFonts w:ascii="Bitstream Vera Sans Mono" w:hAnsi="Bitstream Vera Sans Mono"/>
-          <w:ins w:id="474" w:author="Autor descoñecido" w:date="2021-01-04T19:14:17Z"/>
-          <w:sz w:val="16"/>
-          <w:szCs w:val="16"/>
-        </w:rPr>
-      </w:pPr>
-      <w:ins w:id="473" w:author="Autor descoñecido" w:date="2021-01-04T19:14:17Z">
-        <w:r>
-          <w:rPr>
-            <w:rFonts w:ascii="Bitstream Vera Sans Mono" w:hAnsi="Bitstream Vera Sans Mono"/>
-            <w:sz w:val="16"/>
-            <w:szCs w:val="16"/>
-          </w:rPr>
-        </w:r>
-      </w:ins>
-    </w:p>
-    <w:p>
-      <w:pPr>
-        <w:pStyle w:val="Corpo"/>
-        <w:ind w:start="0" w:hanging="0"/>
-        <w:rPr/>
-      </w:pPr>
-      <w:ins w:id="475" w:author="Autor descoñecido" w:date="2021-01-04T19:14:17Z">
-        <w:r>
-          <w:rPr>
-            <w:sz w:val="24"/>
-            <w:szCs w:val="24"/>
-          </w:rPr>
-          <w:t>El resultado es que ninguna de los dos campos para los que realiza el análisis,  “Age” y “Family Size</w:t>
-        </w:r>
-      </w:ins>
-      <w:ins w:id="476" w:author="Autor descoñecido" w:date="2021-01-04T19:15:11Z">
-        <w:r>
-          <w:rPr>
-            <w:sz w:val="24"/>
-            <w:szCs w:val="24"/>
-          </w:rPr>
-          <w:t xml:space="preserve">”, </w:t>
-        </w:r>
-      </w:ins>
-      <w:ins w:id="477" w:author="Autor descoñecido" w:date="2021-01-04T19:15:11Z">
-        <w:r>
-          <w:rPr>
-            <w:rFonts w:eastAsia="Noto Serif CJK SC" w:cs="Lohit Devanagari"/>
-            <w:color w:val="auto"/>
-            <w:kern w:val="2"/>
-            <w:sz w:val="24"/>
-            <w:szCs w:val="24"/>
-            <w:lang w:val="es-ES" w:eastAsia="zh-CN" w:bidi="hi-IN"/>
-          </w:rPr>
-          <w:t>sigue una distribución normal</w:t>
-        </w:r>
-      </w:ins>
-      <w:ins w:id="478" w:author="Autor descoñecido" w:date="2021-01-04T19:15:11Z">
-        <w:r>
-          <w:rPr>
-            <w:sz w:val="24"/>
-            <w:szCs w:val="24"/>
-          </w:rPr>
-          <w:t>.</w:t>
-        </w:r>
-      </w:ins>
-    </w:p>
-    <w:p>
-      <w:pPr>
-        <w:pStyle w:val="Corpo"/>
-        <w:ind w:start="0" w:hanging="0"/>
-        <w:rPr/>
-      </w:pPr>
-      <w:ins w:id="480" w:author="Autor descoñecido" w:date="2021-01-04T19:15:11Z">
-        <w:r>
-          <w:rPr>
-            <w:sz w:val="24"/>
-            <w:szCs w:val="24"/>
-          </w:rPr>
-          <w:t>Para estudiar la homogeneidad de varianzas se utilizará el Test Fligner-Killeen, ya que permite comparar las varianzas basándose en la mediana. Es también una alternativa cuando no se cumple la condición de normalidad en las muestras.</w:t>
-        </w:r>
-      </w:ins>
-    </w:p>
-    <w:p>
-      <w:pPr>
-        <w:pStyle w:val="Corpo"/>
-        <w:ind w:start="0" w:hanging="0"/>
-        <w:rPr/>
-      </w:pPr>
-      <w:ins w:id="482" w:author="Autor descoñecido" w:date="2021-01-04T19:15:11Z">
-        <w:r>
-          <w:rPr>
-            <w:sz w:val="24"/>
-            <w:szCs w:val="24"/>
-          </w:rPr>
-          <w:t>Empezamos con Age y Survived</w:t>
-        </w:r>
-      </w:ins>
-    </w:p>
-    <w:p>
-      <w:pPr>
-        <w:pStyle w:val="Corpo"/>
-        <w:ind w:start="709" w:hanging="0"/>
-        <w:rPr>
-          <w:rFonts w:ascii="Bitstream Vera Sans Mono" w:hAnsi="Bitstream Vera Sans Mono"/>
-          <w:ins w:id="485" w:author="Autor descoñecido" w:date="2021-01-04T19:15:11Z"/>
-          <w:sz w:val="16"/>
-          <w:szCs w:val="16"/>
-        </w:rPr>
-      </w:pPr>
-      <w:ins w:id="484" w:author="Autor descoñecido" w:date="2021-01-04T19:15:11Z">
-        <w:r>
-          <w:rPr>
-            <w:rFonts w:ascii="Bitstream Vera Sans Mono" w:hAnsi="Bitstream Vera Sans Mono"/>
-            <w:sz w:val="16"/>
-            <w:szCs w:val="16"/>
-          </w:rPr>
-          <w:t>fligner.test(Age ~ Survived, data = titanic_analisis)</w:t>
-        </w:r>
-      </w:ins>
-    </w:p>
-    <w:p>
-      <w:pPr>
-        <w:pStyle w:val="Corpo"/>
-        <w:ind w:start="0" w:hanging="0"/>
-        <w:rPr/>
-      </w:pPr>
-      <w:ins w:id="486" w:author="Autor descoñecido" w:date="2021-01-04T19:15:11Z">
-        <w:r>
-          <w:rPr>
-            <w:sz w:val="24"/>
-            <w:szCs w:val="24"/>
-          </w:rPr>
-          <w:t>Cuyo resultado es</w:t>
-        </w:r>
-      </w:ins>
-    </w:p>
-    <w:p>
-      <w:pPr>
-        <w:pStyle w:val="Corpo"/>
-        <w:spacing w:before="0" w:after="0"/>
-        <w:ind w:start="709" w:hanging="0"/>
-        <w:rPr>
-          <w:rFonts w:ascii="Bitstream Vera Sans Mono" w:hAnsi="Bitstream Vera Sans Mono"/>
-          <w:ins w:id="489" w:author="Autor descoñecido" w:date="2021-01-04T19:15:11Z"/>
-          <w:sz w:val="16"/>
-          <w:szCs w:val="16"/>
-        </w:rPr>
-      </w:pPr>
-      <w:ins w:id="488" w:author="Autor descoñecido" w:date="2021-01-04T19:15:11Z">
-        <w:r>
-          <w:rPr>
-            <w:rFonts w:ascii="Bitstream Vera Sans Mono" w:hAnsi="Bitstream Vera Sans Mono"/>
-            <w:sz w:val="16"/>
-            <w:szCs w:val="16"/>
-          </w:rPr>
-          <w:t># Fligner-Killeen test of homogeneity of variances</w:t>
-        </w:r>
-      </w:ins>
-    </w:p>
-    <w:p>
-      <w:pPr>
-        <w:pStyle w:val="Corpo"/>
-        <w:spacing w:before="0" w:after="0"/>
-        <w:ind w:start="709" w:hanging="0"/>
-        <w:rPr>
-          <w:rFonts w:ascii="Bitstream Vera Sans Mono" w:hAnsi="Bitstream Vera Sans Mono"/>
-          <w:ins w:id="491" w:author="Autor descoñecido" w:date="2021-01-04T19:15:11Z"/>
-          <w:sz w:val="16"/>
-          <w:szCs w:val="16"/>
-        </w:rPr>
-      </w:pPr>
-      <w:ins w:id="490" w:author="Autor descoñecido" w:date="2021-01-04T19:15:11Z">
-        <w:r>
-          <w:rPr>
-            <w:rFonts w:ascii="Bitstream Vera Sans Mono" w:hAnsi="Bitstream Vera Sans Mono"/>
-            <w:sz w:val="16"/>
-            <w:szCs w:val="16"/>
-          </w:rPr>
-          <w:t># data:  Age by Survived</w:t>
-        </w:r>
-      </w:ins>
-    </w:p>
-    <w:p>
-      <w:pPr>
-        <w:pStyle w:val="Corpo"/>
-        <w:spacing w:before="0" w:after="0"/>
-        <w:ind w:start="709" w:hanging="0"/>
-        <w:rPr/>
-      </w:pPr>
-      <w:ins w:id="492" w:author="Autor descoñecido" w:date="2021-01-04T19:15:11Z">
-        <w:r>
-          <w:rPr>
-            <w:rFonts w:ascii="Bitstream Vera Sans Mono" w:hAnsi="Bitstream Vera Sans Mono"/>
-            <w:sz w:val="16"/>
-            <w:szCs w:val="16"/>
-          </w:rPr>
-          <w:t># Fligner-Killeen:med chi-squared = 5.4693, df = 1, p-value = 0.01935</w:t>
-        </w:r>
-      </w:ins>
-    </w:p>
-    <w:p>
-      <w:pPr>
-        <w:pStyle w:val="Corpo"/>
-        <w:spacing w:before="0" w:after="0"/>
-        <w:ind w:start="709" w:hanging="0"/>
-        <w:rPr>
-          <w:rFonts w:ascii="Liberation Serif" w:hAnsi="Liberation Serif"/>
-          <w:ins w:id="495" w:author="Autor descoñecido" w:date="2021-01-04T19:15:11Z"/>
-          <w:sz w:val="24"/>
-          <w:szCs w:val="24"/>
-        </w:rPr>
-      </w:pPr>
-      <w:ins w:id="494" w:author="Autor descoñecido" w:date="2021-01-04T19:15:11Z">
-        <w:r>
-          <w:rPr>
-            <w:sz w:val="24"/>
-            <w:szCs w:val="24"/>
-          </w:rPr>
-        </w:r>
-      </w:ins>
-    </w:p>
-    <w:p>
-      <w:pPr>
-        <w:pStyle w:val="Corpo"/>
-        <w:ind w:start="0" w:hanging="0"/>
-        <w:rPr/>
-      </w:pPr>
-      <w:ins w:id="496" w:author="Autor descoñecido" w:date="2021-01-04T19:15:11Z">
-        <w:r>
-          <w:rPr>
-            <w:sz w:val="24"/>
-            <w:szCs w:val="24"/>
-          </w:rPr>
-          <w:t>Como se obtiene un p-valor inferior a 0.05, se rechaza la hipótesis de que las varianzas de ambas muestras son homogéneas.</w:t>
-        </w:r>
-      </w:ins>
-    </w:p>
-    <w:p>
-      <w:pPr>
-        <w:pStyle w:val="Corpo"/>
-        <w:ind w:start="0" w:hanging="0"/>
-        <w:rPr/>
-      </w:pPr>
-      <w:ins w:id="498" w:author="Autor descoñecido" w:date="2021-01-04T19:15:11Z">
-        <w:r>
-          <w:rPr>
-            <w:sz w:val="24"/>
-            <w:szCs w:val="24"/>
-          </w:rPr>
-          <w:t>Hacemos lo mismo para FamilySize y Survived</w:t>
-        </w:r>
-      </w:ins>
-    </w:p>
-    <w:p>
-      <w:pPr>
-        <w:pStyle w:val="Corpo"/>
-        <w:spacing w:before="0" w:after="0"/>
-        <w:ind w:start="709" w:hanging="0"/>
-        <w:rPr>
-          <w:rFonts w:ascii="Bitstream Vera Sans Mono" w:hAnsi="Bitstream Vera Sans Mono"/>
-          <w:ins w:id="501" w:author="Autor descoñecido" w:date="2021-01-04T19:15:11Z"/>
-          <w:sz w:val="16"/>
-          <w:szCs w:val="16"/>
-        </w:rPr>
-      </w:pPr>
-      <w:ins w:id="500" w:author="Autor descoñecido" w:date="2021-01-04T19:15:11Z">
-        <w:r>
-          <w:rPr>
-            <w:rFonts w:ascii="Bitstream Vera Sans Mono" w:hAnsi="Bitstream Vera Sans Mono"/>
-            <w:sz w:val="16"/>
-            <w:szCs w:val="16"/>
-          </w:rPr>
-          <w:t>fligner.test(FamilySize ~ Survived, data = titanic_analisis)</w:t>
-        </w:r>
-      </w:ins>
-    </w:p>
-    <w:p>
-      <w:pPr>
-        <w:pStyle w:val="Corpo"/>
-        <w:spacing w:before="0" w:after="0"/>
-        <w:ind w:start="709" w:hanging="0"/>
-        <w:rPr>
-          <w:rFonts w:ascii="Bitstream Vera Sans Mono" w:hAnsi="Bitstream Vera Sans Mono"/>
-          <w:ins w:id="503" w:author="Autor descoñecido" w:date="2021-01-04T19:15:11Z"/>
-          <w:sz w:val="16"/>
-          <w:szCs w:val="16"/>
-        </w:rPr>
-      </w:pPr>
-      <w:ins w:id="502" w:author="Autor descoñecido" w:date="2021-01-04T19:15:11Z">
-        <w:r>
-          <w:rPr>
-            <w:rFonts w:ascii="Bitstream Vera Sans Mono" w:hAnsi="Bitstream Vera Sans Mono"/>
-            <w:sz w:val="16"/>
-            <w:szCs w:val="16"/>
-          </w:rPr>
-          <w:t># Fligner-Killeen test of homogeneity of variances</w:t>
-        </w:r>
-      </w:ins>
-    </w:p>
-    <w:p>
-      <w:pPr>
-        <w:pStyle w:val="Corpo"/>
-        <w:spacing w:before="0" w:after="0"/>
-        <w:ind w:start="709" w:hanging="0"/>
-        <w:rPr>
-          <w:rFonts w:ascii="Bitstream Vera Sans Mono" w:hAnsi="Bitstream Vera Sans Mono"/>
-          <w:ins w:id="505" w:author="Autor descoñecido" w:date="2021-01-04T19:15:11Z"/>
-          <w:sz w:val="16"/>
-          <w:szCs w:val="16"/>
-        </w:rPr>
-      </w:pPr>
-      <w:ins w:id="504" w:author="Autor descoñecido" w:date="2021-01-04T19:15:11Z">
-        <w:r>
-          <w:rPr>
-            <w:rFonts w:ascii="Bitstream Vera Sans Mono" w:hAnsi="Bitstream Vera Sans Mono"/>
-            <w:sz w:val="16"/>
-            <w:szCs w:val="16"/>
-          </w:rPr>
-          <w:t># data:  FamilySize by Survived</w:t>
-        </w:r>
-      </w:ins>
-    </w:p>
-    <w:p>
-      <w:pPr>
-        <w:pStyle w:val="Corpo"/>
-        <w:spacing w:before="0" w:after="0"/>
-        <w:ind w:start="709" w:hanging="0"/>
-        <w:rPr>
-          <w:rFonts w:ascii="Bitstream Vera Sans Mono" w:hAnsi="Bitstream Vera Sans Mono"/>
-          <w:ins w:id="507" w:author="Autor descoñecido" w:date="2021-01-04T19:15:11Z"/>
-          <w:sz w:val="16"/>
-          <w:szCs w:val="16"/>
-        </w:rPr>
-      </w:pPr>
-      <w:ins w:id="506" w:author="Autor descoñecido" w:date="2021-01-04T19:15:11Z">
-        <w:r>
-          <w:rPr>
-            <w:rFonts w:ascii="Bitstream Vera Sans Mono" w:hAnsi="Bitstream Vera Sans Mono"/>
-            <w:sz w:val="16"/>
-            <w:szCs w:val="16"/>
-          </w:rPr>
-          <w:t># Fligner-Killeen:med chi-squared = 19.647, df = 1, p-value = 9.317e-06</w:t>
-        </w:r>
-      </w:ins>
-    </w:p>
-    <w:p>
-      <w:pPr>
-        <w:pStyle w:val="Corpo"/>
-        <w:spacing w:before="0" w:after="0"/>
-        <w:ind w:start="709" w:hanging="0"/>
-        <w:rPr>
-          <w:rFonts w:ascii="Bitstream Vera Sans Mono" w:hAnsi="Bitstream Vera Sans Mono"/>
-          <w:ins w:id="509" w:author="Autor descoñecido" w:date="2021-01-04T19:15:11Z"/>
-          <w:sz w:val="16"/>
-          <w:szCs w:val="16"/>
-        </w:rPr>
-      </w:pPr>
-      <w:ins w:id="508" w:author="Autor descoñecido" w:date="2021-01-04T19:15:11Z">
-        <w:r>
-          <w:rPr>
-            <w:rFonts w:ascii="Bitstream Vera Sans Mono" w:hAnsi="Bitstream Vera Sans Mono"/>
-            <w:sz w:val="16"/>
-            <w:szCs w:val="16"/>
-          </w:rPr>
-        </w:r>
-      </w:ins>
-    </w:p>
-    <w:p>
-      <w:pPr>
-        <w:pStyle w:val="Corpo"/>
-        <w:ind w:start="0" w:hanging="0"/>
-        <w:rPr/>
-      </w:pPr>
-      <w:ins w:id="510" w:author="Autor descoñecido" w:date="2021-01-04T19:15:11Z">
-        <w:r>
-          <w:rPr>
-            <w:sz w:val="24"/>
-            <w:szCs w:val="24"/>
-          </w:rPr>
-          <w:t>Tiene un p-valor inferior a 0.05, por lo que se rechaza la hipótesis de que las varianzas de ambas muestras son homogéneas.</w:t>
-        </w:r>
-      </w:ins>
-    </w:p>
-    <w:p>
-      <w:pPr>
-        <w:pStyle w:val="Corpo"/>
-        <w:ind w:start="0" w:hanging="0"/>
-        <w:rPr>
-          <w:rFonts w:ascii="Liberation Serif" w:hAnsi="Liberation Serif"/>
-          <w:ins w:id="513" w:author="Autor descoñecido" w:date="2021-01-04T19:15:11Z"/>
-          <w:sz w:val="24"/>
-          <w:szCs w:val="24"/>
-        </w:rPr>
-      </w:pPr>
-      <w:ins w:id="512" w:author="Autor descoñecido" w:date="2021-01-04T19:15:11Z">
-        <w:r>
-          <w:rPr>
-            <w:sz w:val="24"/>
-            <w:szCs w:val="24"/>
-          </w:rPr>
-        </w:r>
-      </w:ins>
-    </w:p>
-    <w:p>
-      <w:pPr>
-        <w:pStyle w:val="Corpo"/>
-        <w:ind w:start="0" w:hanging="0"/>
-        <w:rPr>
-          <w:rFonts w:ascii="Liberation Serif" w:hAnsi="Liberation Serif"/>
-          <w:sz w:val="24"/>
-          <w:szCs w:val="24"/>
-        </w:rPr>
-      </w:pPr>
-      <w:r>
-        <w:rPr>
-          <w:sz w:val="24"/>
-          <w:szCs w:val="24"/>
-        </w:rPr>
-      </w:r>
-    </w:p>
-    <w:p>
-      <w:pPr>
-        <w:pStyle w:val="Ttulo3"/>
-        <w:numPr>
-          <w:ilvl w:val="2"/>
-          <w:numId w:val="3"/>
-        </w:numPr>
-        <w:rPr/>
-      </w:pPr>
       <w:bookmarkStart w:id="9" w:name="__RefHeading___Toc2725_2179713084"/>
       <w:bookmarkEnd w:id="9"/>
       <w:r>
@@ -6565,27 +7031,41 @@
           <w:ilvl w:val="4"/>
           <w:numId w:val="2"/>
         </w:numPr>
-        <w:rPr/>
-      </w:pPr>
-      <w:ins w:id="514" w:author="Autor descoñecido" w:date="2021-01-04T20:04:35Z">
+        <w:pPrChange w:id="0" w:author="Mishel Valenzuela Sangoquiza" w:date="2021-01-05T09:28:00Z">
+          <w:pPr>
+            <w:pStyle w:val="Heading5"/>
+            <w:numPr>
+              <w:ilvl w:val="0"/>
+              <w:numId w:val="2"/>
+            </w:numPr>
+          </w:pPr>
+        </w:pPrChange>
+        <w:rPr/>
+      </w:pPr>
+      <w:ins w:id="551" w:author="Autor descoñecido" w:date="2021-01-04T20:04:00Z">
         <w:bookmarkStart w:id="11" w:name="__RefHeading___Toc676_4072204238"/>
         <w:bookmarkEnd w:id="11"/>
         <w:r>
-          <w:rPr>
-            <w:rFonts w:eastAsia="Noto Serif CJK SC" w:cs="Lohit Devanagari"/>
-            <w:color w:val="auto"/>
-            <w:kern w:val="2"/>
-            <w:sz w:val="24"/>
-            <w:szCs w:val="24"/>
-            <w:lang w:val="es-ES" w:eastAsia="zh-CN" w:bidi="hi-IN"/>
-          </w:rPr>
+          <w:rPr/>
           <w:t>Gráfica</w:t>
         </w:r>
       </w:ins>
-      <w:ins w:id="515" w:author="Autor descoñecido" w:date="2021-01-04T18:02:16Z">
+      <w:ins w:id="552" w:author="Autor descoñecido" w:date="2021-01-04T18:02:00Z">
         <w:r>
           <w:rPr/>
           <w:t xml:space="preserve"> 5.1 Boxplot de los campos Age y Fare</w:t>
+        </w:r>
+      </w:ins>
+    </w:p>
+    <w:p>
+      <w:pPr>
+        <w:pStyle w:val="Corpo"/>
+        <w:jc w:val="center"/>
+        <w:rPr/>
+      </w:pPr>
+      <w:ins w:id="554" w:author="Mishel Valenzuela Sangoquiza" w:date="2021-01-05T09:28:00Z">
+        <w:r>
+          <w:rPr/>
         </w:r>
       </w:ins>
     </w:p>
@@ -6598,28 +7078,21 @@
         </w:numPr>
         <w:rPr/>
       </w:pPr>
-      <w:ins w:id="516" w:author="Autor descoñecido" w:date="2021-01-04T20:04:32Z">
+      <w:ins w:id="556" w:author="Autor descoñecido" w:date="2021-01-04T20:04:00Z">
         <w:bookmarkStart w:id="12" w:name="__RefHeading___Toc678_4072204238"/>
         <w:bookmarkEnd w:id="12"/>
         <w:r>
-          <w:rPr>
-            <w:rFonts w:eastAsia="Noto Serif CJK SC" w:cs="Lohit Devanagari"/>
-            <w:color w:val="auto"/>
-            <w:kern w:val="2"/>
-            <w:sz w:val="24"/>
-            <w:szCs w:val="24"/>
-            <w:lang w:val="es-ES" w:eastAsia="zh-CN" w:bidi="hi-IN"/>
-          </w:rPr>
+          <w:rPr/>
           <w:t>Gráfica</w:t>
         </w:r>
       </w:ins>
-      <w:ins w:id="517" w:author="Autor descoñecido" w:date="2021-01-04T18:07:12Z">
+      <w:ins w:id="557" w:author="Autor descoñecido" w:date="2021-01-04T18:07:00Z">
         <w:r>
           <w:rPr/>
           <w:t xml:space="preserve"> 5.2 Histogr</w:t>
         </w:r>
       </w:ins>
-      <w:ins w:id="518" w:author="Autor descoñecido" w:date="2021-01-04T18:07:12Z">
+      <w:ins w:id="558" w:author="Autor descoñecido" w:date="2021-01-04T18:07:00Z">
         <w:r>
           <w:drawing>
             <wp:anchor behindDoc="0" distT="0" distB="0" distL="0" distR="0" simplePos="0" locked="0" layoutInCell="1" allowOverlap="1" relativeHeight="2">
@@ -6668,13 +7141,13 @@
           </w:drawing>
         </w:r>
       </w:ins>
-      <w:ins w:id="519" w:author="Autor descoñecido" w:date="2021-01-04T18:07:12Z">
+      <w:ins w:id="559" w:author="Autor descoñecido" w:date="2021-01-04T18:07:00Z">
         <w:r>
           <w:rPr/>
           <w:t>a</w:t>
         </w:r>
       </w:ins>
-      <w:ins w:id="520" w:author="Autor descoñecido" w:date="2021-01-04T18:07:12Z">
+      <w:ins w:id="560" w:author="Autor descoñecido" w:date="2021-01-04T18:07:00Z">
         <w:r>
           <w:rPr/>
           <w:t>ma de las edades de 5 en 5 años.</w:t>
@@ -6684,13 +7157,62 @@
     <w:p>
       <w:pPr>
         <w:pStyle w:val="Corpo"/>
-        <w:rPr/>
-      </w:pPr>
-      <w:ins w:id="522" w:author="Autor descoñecido" w:date="2021-01-04T18:07:12Z">
+        <w:jc w:val="center"/>
+        <w:rPr/>
+      </w:pPr>
+      <w:r>
+        <w:rPr/>
+        <w:drawing>
+          <wp:inline distT="0" distB="0" distL="0" distR="0">
+            <wp:extent cx="3383280" cy="2609215"/>
+            <wp:effectExtent l="0" t="0" r="0" b="0"/>
+            <wp:docPr id="2" name="Imagen 14" descr="" title=""/>
+            <wp:cNvGraphicFramePr>
+              <a:graphicFrameLocks xmlns:a="http://schemas.openxmlformats.org/drawingml/2006/main" noChangeAspect="1"/>
+            </wp:cNvGraphicFramePr>
+            <a:graphic xmlns:a="http://schemas.openxmlformats.org/drawingml/2006/main">
+              <a:graphicData uri="http://schemas.openxmlformats.org/drawingml/2006/picture">
+                <pic:pic xmlns:pic="http://schemas.openxmlformats.org/drawingml/2006/picture">
+                  <pic:nvPicPr>
+                    <pic:cNvPr id="2" name="Imagen 14" descr="" title=""/>
+                    <pic:cNvPicPr>
+                      <a:picLocks noChangeAspect="1" noChangeArrowheads="1"/>
+                    </pic:cNvPicPr>
+                  </pic:nvPicPr>
+                  <pic:blipFill>
+                    <a:blip r:embed="rId4"/>
+                    <a:stretch>
+                      <a:fillRect/>
+                    </a:stretch>
+                  </pic:blipFill>
+                  <pic:spPr bwMode="auto">
+                    <a:xfrm>
+                      <a:off x="0" y="0"/>
+                      <a:ext cx="3383280" cy="2609215"/>
+                    </a:xfrm>
+                    <a:prstGeom prst="rect">
+                      <a:avLst/>
+                    </a:prstGeom>
+                  </pic:spPr>
+                </pic:pic>
+              </a:graphicData>
+            </a:graphic>
+          </wp:inline>
+        </w:drawing>
+      </w:r>
+    </w:p>
+    <w:p>
+      <w:pPr>
+        <w:pStyle w:val="Corpo"/>
+        <w:rPr>
+          <w:del w:id="564" w:author="Mishel Valenzuela Sangoquiza" w:date="2021-01-05T09:28:00Z"/>
+        </w:rPr>
+      </w:pPr>
+      <w:del w:id="563" w:author="Mishel Valenzuela Sangoquiza" w:date="2021-01-05T09:28:00Z">
         <w:r>
           <w:rPr/>
           <w:drawing>
-            <wp:anchor behindDoc="0" distT="0" distB="0" distL="0" distR="0" simplePos="0" locked="0" layoutInCell="1" allowOverlap="1" relativeHeight="4">
+            <wp:anchor behindDoc="0" distT="0" distB="0" distL="0" distR="0" simplePos="0" locked="0" layoutInCell="1" allowOverlap="1" relativeHeight="0">
               <wp:simplePos x="0" y="0"/>
               <wp:positionH relativeFrom="column">
                 <wp:posOffset>1264285</wp:posOffset>
@@ -6701,7 +7223,7 @@
               <wp:extent cx="3386455" cy="2610485"/>
               <wp:effectExtent l="0" t="0" r="0" b="0"/>
               <wp:wrapTopAndBottom/>
-              <wp:docPr id="2" name="Imaxe3" descr="" title=""/>
+              <wp:docPr id="3" name="Imaxe3" descr="" title=""/>
               <wp:cNvGraphicFramePr>
                 <a:graphicFrameLocks xmlns:a="http://schemas.openxmlformats.org/drawingml/2006/main" noChangeAspect="1"/>
               </wp:cNvGraphicFramePr>
@@ -6709,13 +7231,13 @@
                 <a:graphicData uri="http://schemas.openxmlformats.org/drawingml/2006/picture">
                   <pic:pic xmlns:pic="http://schemas.openxmlformats.org/drawingml/2006/picture">
                     <pic:nvPicPr>
-                      <pic:cNvPr id="2" name="Imaxe3" descr="" title=""/>
+                      <pic:cNvPr id="3" name="Imaxe3" descr="" title=""/>
                       <pic:cNvPicPr>
                         <a:picLocks noChangeAspect="1" noChangeArrowheads="1"/>
                       </pic:cNvPicPr>
                     </pic:nvPicPr>
                     <pic:blipFill>
-                      <a:blip r:embed="rId4"/>
+                      <a:blip r:embed="rId5"/>
                       <a:stretch>
                         <a:fillRect/>
                       </a:stretch>
@@ -6735,7 +7257,32 @@
             </wp:anchor>
           </w:drawing>
         </w:r>
-      </w:ins>
+      </w:del>
+    </w:p>
+    <w:p>
+      <w:pPr>
+        <w:pStyle w:val="Corpo"/>
+        <w:rPr>
+          <w:b/>
+          <w:b/>
+          <w:bCs/>
+          <w:ins w:id="566" w:author="Mishel Valenzuela Sangoquiza" w:date="2021-01-05T09:30:00Z"/>
+        </w:rPr>
+      </w:pPr>
+      <w:ins w:id="565" w:author="Mishel Valenzuela Sangoquiza" w:date="2021-01-05T09:30:00Z">
+        <w:r>
+          <w:rPr>
+            <w:b/>
+            <w:bCs/>
+          </w:rPr>
+        </w:r>
+      </w:ins>
+      <w:bookmarkStart w:id="13" w:name="__RefHeading___Toc680_4072204238"/>
+      <w:bookmarkStart w:id="14" w:name="__RefHeading___Toc680_4072204238"/>
+      <w:bookmarkEnd w:id="14"/>
+      <w:r>
+        <w:br w:type="page"/>
+      </w:r>
     </w:p>
     <w:p>
       <w:pPr>
@@ -6746,28 +7293,21 @@
         </w:numPr>
         <w:rPr/>
       </w:pPr>
-      <w:ins w:id="524" w:author="Autor descoñecido" w:date="2021-01-04T20:04:37Z">
-        <w:bookmarkStart w:id="13" w:name="__RefHeading___Toc680_4072204238"/>
-        <w:bookmarkEnd w:id="13"/>
-        <w:r>
-          <w:rPr>
-            <w:rFonts w:eastAsia="Noto Serif CJK SC" w:cs="Lohit Devanagari"/>
-            <w:color w:val="auto"/>
-            <w:kern w:val="2"/>
-            <w:sz w:val="24"/>
-            <w:szCs w:val="24"/>
-            <w:lang w:val="es-ES" w:eastAsia="zh-CN" w:bidi="hi-IN"/>
-          </w:rPr>
+      <w:ins w:id="567" w:author="Autor descoñecido" w:date="2021-01-04T20:04:00Z">
+        <w:bookmarkStart w:id="15" w:name="__RefHeading___Toc1211_3669763197"/>
+        <w:bookmarkEnd w:id="15"/>
+        <w:r>
+          <w:rPr/>
           <w:t>Gráfica</w:t>
         </w:r>
       </w:ins>
-      <w:ins w:id="525" w:author="Autor descoñecido" w:date="2021-01-04T18:02:50Z">
+      <w:ins w:id="568" w:author="Autor descoñecido" w:date="2021-01-04T18:02:00Z">
         <w:r>
           <w:rPr/>
           <w:t xml:space="preserve"> 5.3 Boxplot de</w:t>
         </w:r>
       </w:ins>
-      <w:ins w:id="526" w:author="Autor descoñecido" w:date="2021-01-04T18:03:00Z">
+      <w:ins w:id="569" w:author="Autor descoñecido" w:date="2021-01-04T18:03:00Z">
         <w:r>
           <w:rPr/>
           <w:t>l campo Fare filtrando por los tres valores de Pclass</w:t>
@@ -6777,9 +7317,10 @@
     <w:p>
       <w:pPr>
         <w:pStyle w:val="Corpo"/>
-        <w:rPr/>
-      </w:pPr>
-      <w:ins w:id="527" w:author="Autor descoñecido" w:date="2021-01-04T18:43:53Z">
+        <w:jc w:val="center"/>
+        <w:rPr/>
+      </w:pPr>
+      <w:ins w:id="570" w:author="Mishel Valenzuela Sangoquiza" w:date="2021-01-05T09:28:00Z">
         <w:r>
           <w:rPr/>
           <w:drawing>
@@ -6794,7 +7335,7 @@
               <wp:extent cx="3199765" cy="2466340"/>
               <wp:effectExtent l="0" t="0" r="0" b="0"/>
               <wp:wrapTopAndBottom/>
-              <wp:docPr id="3" name="Imaxe2" descr="" title=""/>
+              <wp:docPr id="4" name="Imaxe2" descr="" title=""/>
               <wp:cNvGraphicFramePr>
                 <a:graphicFrameLocks xmlns:a="http://schemas.openxmlformats.org/drawingml/2006/main" noChangeAspect="1"/>
               </wp:cNvGraphicFramePr>
@@ -6802,13 +7343,13 @@
                 <a:graphicData uri="http://schemas.openxmlformats.org/drawingml/2006/picture">
                   <pic:pic xmlns:pic="http://schemas.openxmlformats.org/drawingml/2006/picture">
                     <pic:nvPicPr>
-                      <pic:cNvPr id="3" name="Imaxe2" descr="" title=""/>
+                      <pic:cNvPr id="4" name="Imaxe2" descr="" title=""/>
                       <pic:cNvPicPr>
                         <a:picLocks noChangeAspect="1" noChangeArrowheads="1"/>
                       </pic:cNvPicPr>
                     </pic:nvPicPr>
                     <pic:blipFill>
-                      <a:blip r:embed="rId5"/>
+                      <a:blip r:embed="rId6"/>
                       <a:stretch>
                         <a:fillRect/>
                       </a:stretch>
@@ -6839,63 +7380,36 @@
         </w:numPr>
         <w:rPr/>
       </w:pPr>
-      <w:ins w:id="529" w:author="Autor descoñecido" w:date="2021-01-04T18:43:53Z">
-        <w:bookmarkStart w:id="14" w:name="__RefHeading___Toc682_4072204238"/>
-        <w:bookmarkEnd w:id="14"/>
-        <w:r>
-          <w:rPr>
-            <w:rFonts w:eastAsia="Noto Serif CJK SC" w:cs="Lohit Devanagari"/>
-            <w:color w:val="auto"/>
-            <w:kern w:val="2"/>
-            <w:sz w:val="24"/>
-            <w:szCs w:val="24"/>
-            <w:lang w:val="es-ES" w:eastAsia="zh-CN" w:bidi="hi-IN"/>
-          </w:rPr>
+      <w:ins w:id="572" w:author="Autor descoñecido" w:date="2021-01-04T18:43:00Z">
+        <w:bookmarkStart w:id="16" w:name="__RefHeading___Toc682_4072204238"/>
+        <w:bookmarkEnd w:id="16"/>
+        <w:r>
+          <w:rPr/>
           <w:t>Gráfica</w:t>
         </w:r>
       </w:ins>
-      <w:ins w:id="530" w:author="Autor descoñecido" w:date="2021-01-04T18:43:53Z">
-        <w:bookmarkStart w:id="15" w:name="Figura_5.4"/>
-        <w:r>
-          <w:rPr/>
-          <w:t xml:space="preserve"> 5.4</w:t>
-        </w:r>
-      </w:ins>
-      <w:ins w:id="531" w:author="Autor descoñecido" w:date="2021-01-04T18:43:53Z">
-        <w:bookmarkEnd w:id="15"/>
-        <w:r>
-          <w:rPr/>
-          <w:t xml:space="preserve"> Relación entre las variables </w:t>
-        </w:r>
-      </w:ins>
-      <w:ins w:id="532" w:author="Autor descoñecido" w:date="2021-01-04T18:44:13Z">
-        <w:r>
-          <w:rPr/>
-          <w:t>“Sex” y “Surveived”</w:t>
-        </w:r>
-      </w:ins>
-    </w:p>
-    <w:p>
-      <w:pPr>
-        <w:pStyle w:val="Corpo"/>
-        <w:rPr/>
-      </w:pPr>
-      <w:ins w:id="533" w:author="Autor descoñecido" w:date="2021-01-04T18:43:53Z">
-        <w:r>
-          <w:rPr/>
+      <w:ins w:id="573" w:author="Autor descoñecido" w:date="2021-01-04T18:43:00Z">
+        <w:bookmarkStart w:id="17" w:name="Figura_5.4"/>
+        <w:r>
+          <w:rPr/>
+          <w:t xml:space="preserve"> 5</w:t>
+        </w:r>
+      </w:ins>
+      <w:ins w:id="574" w:author="Autor descoñecido" w:date="2021-01-04T18:43:00Z">
+        <w:r>
           <w:drawing>
-            <wp:anchor behindDoc="0" distT="0" distB="0" distL="0" distR="0" simplePos="0" locked="0" layoutInCell="1" allowOverlap="1" relativeHeight="5">
+            <wp:anchor behindDoc="0" distT="0" distB="0" distL="0" distR="0" simplePos="0" locked="0" layoutInCell="1" allowOverlap="1" relativeHeight="4">
               <wp:simplePos x="0" y="0"/>
               <wp:positionH relativeFrom="column">
-                <wp:posOffset>951865</wp:posOffset>
+                <wp:posOffset>1151890</wp:posOffset>
               </wp:positionH>
               <wp:positionV relativeFrom="paragraph">
-                <wp:posOffset>-10160</wp:posOffset>
+                <wp:posOffset>611505</wp:posOffset>
               </wp:positionV>
               <wp:extent cx="4257040" cy="3486150"/>
               <wp:effectExtent l="0" t="0" r="0" b="0"/>
               <wp:wrapTopAndBottom/>
-              <wp:docPr id="4" name="Imagen 1" descr="" title=""/>
+              <wp:docPr id="5" name="Imagen 1" descr="" title=""/>
               <wp:cNvGraphicFramePr>
                 <a:graphicFrameLocks xmlns:a="http://schemas.openxmlformats.org/drawingml/2006/main" noChangeAspect="1"/>
               </wp:cNvGraphicFramePr>
@@ -6903,13 +7417,13 @@
                 <a:graphicData uri="http://schemas.openxmlformats.org/drawingml/2006/picture">
                   <pic:pic xmlns:pic="http://schemas.openxmlformats.org/drawingml/2006/picture">
                     <pic:nvPicPr>
-                      <pic:cNvPr id="4" name="Imagen 1" descr="" title=""/>
+                      <pic:cNvPr id="5" name="Imagen 1" descr="" title=""/>
                       <pic:cNvPicPr>
                         <a:picLocks noChangeAspect="1" noChangeArrowheads="1"/>
                       </pic:cNvPicPr>
                     </pic:nvPicPr>
                     <pic:blipFill>
-                      <a:blip r:embed="rId6"/>
+                      <a:blip r:embed="rId7"/>
                       <a:stretch>
                         <a:fillRect/>
                       </a:stretch>
@@ -6930,17 +7444,85 @@
           </w:drawing>
         </w:r>
       </w:ins>
-    </w:p>
-    <w:p>
-      <w:pPr>
-        <w:pStyle w:val="Corpo"/>
-        <w:rPr/>
-      </w:pPr>
-      <w:ins w:id="535" w:author="Autor descoñecido" w:date="2021-01-04T18:43:53Z">
-        <w:r>
-          <w:rPr/>
-        </w:r>
-      </w:ins>
+      <w:ins w:id="575" w:author="Autor descoñecido" w:date="2021-01-04T18:43:00Z">
+        <w:r>
+          <w:rPr/>
+          <w:t>.</w:t>
+        </w:r>
+      </w:ins>
+      <w:ins w:id="576" w:author="Autor descoñecido" w:date="2021-01-04T18:43:00Z">
+        <w:r>
+          <w:rPr/>
+          <w:t>4</w:t>
+        </w:r>
+      </w:ins>
+      <w:ins w:id="577" w:author="Autor descoñecido" w:date="2021-01-04T18:43:00Z">
+        <w:bookmarkEnd w:id="17"/>
+        <w:r>
+          <w:rPr/>
+          <w:t xml:space="preserve"> Relación entre las variables </w:t>
+        </w:r>
+      </w:ins>
+      <w:ins w:id="578" w:author="Autor descoñecido" w:date="2021-01-04T18:44:00Z">
+        <w:r>
+          <w:rPr/>
+          <w:t>“Sex” y “Surveived”</w:t>
+        </w:r>
+      </w:ins>
+    </w:p>
+    <w:p>
+      <w:pPr>
+        <w:pStyle w:val="Corpo"/>
+        <w:jc w:val="center"/>
+        <w:rPr>
+          <w:del w:id="580" w:author="Mishel Valenzuela Sangoquiza" w:date="2021-01-05T09:29:00Z"/>
+        </w:rPr>
+      </w:pPr>
+      <w:del w:id="579" w:author="Mishel Valenzuela Sangoquiza" w:date="2021-01-05T09:29:00Z">
+        <w:r>
+          <w:rPr/>
+        </w:r>
+      </w:del>
+    </w:p>
+    <w:p>
+      <w:pPr>
+        <w:pStyle w:val="Corpo"/>
+        <w:jc w:val="center"/>
+        <w:pPrChange w:id="0" w:author="Mishel Valenzuela Sangoquiza" w:date="2021-01-05T09:29:00Z">
+          <w:pPr>
+            <w:pStyle w:val="Textbody"/>
+          </w:pPr>
+        </w:pPrChange>
+        <w:rPr/>
+      </w:pPr>
+      <w:r>
+        <w:rPr/>
+      </w:r>
+    </w:p>
+    <w:p>
+      <w:pPr>
+        <w:pStyle w:val="Normal"/>
+        <w:rPr>
+          <w:b/>
+          <w:b/>
+          <w:bCs/>
+          <w:ins w:id="582" w:author="Mishel Valenzuela Sangoquiza" w:date="2021-01-05T09:30:00Z"/>
+        </w:rPr>
+      </w:pPr>
+      <w:ins w:id="581" w:author="Mishel Valenzuela Sangoquiza" w:date="2021-01-05T09:30:00Z">
+        <w:r>
+          <w:rPr>
+            <w:b/>
+            <w:bCs/>
+          </w:rPr>
+        </w:r>
+      </w:ins>
+      <w:bookmarkStart w:id="18" w:name="__RefHeading___Toc684_4072204238"/>
+      <w:bookmarkStart w:id="19" w:name="__RefHeading___Toc684_4072204238"/>
+      <w:bookmarkEnd w:id="19"/>
+      <w:r>
+        <w:br w:type="page"/>
+      </w:r>
     </w:p>
     <w:p>
       <w:pPr>
@@ -6951,22 +7533,15 @@
         </w:numPr>
         <w:rPr/>
       </w:pPr>
-      <w:ins w:id="537" w:author="Autor descoñecido" w:date="2021-01-04T20:04:41Z">
-        <w:bookmarkStart w:id="16" w:name="__RefHeading___Toc684_4072204238"/>
-        <w:bookmarkEnd w:id="16"/>
-        <w:r>
-          <w:rPr>
-            <w:rFonts w:eastAsia="Noto Serif CJK SC" w:cs="Lohit Devanagari"/>
-            <w:color w:val="auto"/>
-            <w:kern w:val="2"/>
-            <w:sz w:val="24"/>
-            <w:szCs w:val="24"/>
-            <w:lang w:val="es-ES" w:eastAsia="zh-CN" w:bidi="hi-IN"/>
-          </w:rPr>
+      <w:ins w:id="583" w:author="Autor descoñecido" w:date="2021-01-04T20:04:00Z">
+        <w:bookmarkStart w:id="20" w:name="__RefHeading___Toc1213_3669763197"/>
+        <w:bookmarkEnd w:id="20"/>
+        <w:r>
+          <w:rPr/>
           <w:t>Gráfica</w:t>
         </w:r>
       </w:ins>
-      <w:ins w:id="538" w:author="Autor descoñecido" w:date="2021-01-04T18:45:05Z">
+      <w:ins w:id="584" w:author="Autor descoñecido" w:date="2021-01-04T18:45:00Z">
         <w:r>
           <w:rPr/>
           <w:t xml:space="preserve"> 5.5 Relación entre "Survived" como función de "Embarked"</w:t>
@@ -6976,127 +7551,16 @@
     <w:p>
       <w:pPr>
         <w:pStyle w:val="Corpo"/>
-        <w:rPr/>
-      </w:pPr>
-      <w:ins w:id="540" w:author="Autor descoñecido" w:date="2021-01-04T18:45:05Z">
-        <w:r>
-          <w:rPr/>
-          <w:drawing>
-            <wp:anchor behindDoc="0" distT="0" distB="0" distL="0" distR="0" simplePos="0" locked="0" layoutInCell="1" allowOverlap="1" relativeHeight="6">
-              <wp:simplePos x="0" y="0"/>
-              <wp:positionH relativeFrom="column">
-                <wp:posOffset>1044575</wp:posOffset>
-              </wp:positionH>
-              <wp:positionV relativeFrom="paragraph">
-                <wp:posOffset>8255</wp:posOffset>
-              </wp:positionV>
-              <wp:extent cx="3444875" cy="3305175"/>
-              <wp:effectExtent l="0" t="0" r="0" b="0"/>
-              <wp:wrapTopAndBottom/>
-              <wp:docPr id="5" name="Imagen 2" descr="" title=""/>
-              <wp:cNvGraphicFramePr>
-                <a:graphicFrameLocks xmlns:a="http://schemas.openxmlformats.org/drawingml/2006/main" noChangeAspect="1"/>
-              </wp:cNvGraphicFramePr>
-              <a:graphic xmlns:a="http://schemas.openxmlformats.org/drawingml/2006/main">
-                <a:graphicData uri="http://schemas.openxmlformats.org/drawingml/2006/picture">
-                  <pic:pic xmlns:pic="http://schemas.openxmlformats.org/drawingml/2006/picture">
-                    <pic:nvPicPr>
-                      <pic:cNvPr id="5" name="Imagen 2" descr="" title=""/>
-                      <pic:cNvPicPr>
-                        <a:picLocks noChangeAspect="1" noChangeArrowheads="1"/>
-                      </pic:cNvPicPr>
-                    </pic:nvPicPr>
-                    <pic:blipFill>
-                      <a:blip r:embed="rId7"/>
-                      <a:stretch>
-                        <a:fillRect/>
-                      </a:stretch>
-                    </pic:blipFill>
-                    <pic:spPr bwMode="auto">
-                      <a:xfrm>
-                        <a:off x="0" y="0"/>
-                        <a:ext cx="3444875" cy="3305175"/>
-                      </a:xfrm>
-                      <a:prstGeom prst="rect">
-                        <a:avLst/>
-                      </a:prstGeom>
-                    </pic:spPr>
-                  </pic:pic>
-                </a:graphicData>
-              </a:graphic>
-            </wp:anchor>
-          </w:drawing>
-        </w:r>
-      </w:ins>
-    </w:p>
-    <w:p>
-      <w:pPr>
-        <w:pStyle w:val="Corpo"/>
-        <w:rPr/>
-      </w:pPr>
-      <w:ins w:id="542" w:author="Autor descoñecido" w:date="2021-01-04T18:45:05Z">
-        <w:r>
-          <w:rPr/>
-        </w:r>
-      </w:ins>
-    </w:p>
-    <w:p>
-      <w:pPr>
-        <w:pStyle w:val="Ttulo5"/>
-        <w:numPr>
-          <w:ilvl w:val="4"/>
-          <w:numId w:val="2"/>
-        </w:numPr>
-        <w:rPr/>
-      </w:pPr>
-      <w:ins w:id="544" w:author="Autor descoñecido" w:date="2021-01-04T18:45:05Z">
-        <w:bookmarkStart w:id="17" w:name="__RefHeading___Toc686_4072204238"/>
-        <w:bookmarkEnd w:id="17"/>
-        <w:r>
-          <w:rPr>
-            <w:rFonts w:eastAsia="Noto Serif CJK SC" w:cs="Lohit Devanagari"/>
-            <w:color w:val="auto"/>
-            <w:kern w:val="2"/>
-            <w:sz w:val="24"/>
-            <w:szCs w:val="24"/>
-            <w:lang w:val="es-ES" w:eastAsia="zh-CN" w:bidi="hi-IN"/>
-          </w:rPr>
-          <w:t>Gráfica</w:t>
-        </w:r>
-      </w:ins>
-      <w:ins w:id="545" w:author="Autor descoñecido" w:date="2021-01-04T18:45:05Z">
-        <w:r>
-          <w:rPr/>
-          <w:t xml:space="preserve"> 5.6 </w:t>
-        </w:r>
-      </w:ins>
-      <w:ins w:id="546" w:author="Autor descoñecido" w:date="2021-01-04T18:46:03Z">
-        <w:r>
-          <w:rPr/>
-          <w:t xml:space="preserve">Relación entre “Surveived” y “Family Size” </w:t>
-        </w:r>
-      </w:ins>
-    </w:p>
-    <w:p>
-      <w:pPr>
-        <w:pStyle w:val="Corpo"/>
+        <w:jc w:val="center"/>
         <w:rPr/>
       </w:pPr>
       <w:r>
         <w:rPr/>
         <w:drawing>
-          <wp:anchor behindDoc="0" distT="0" distB="0" distL="0" distR="0" simplePos="0" locked="0" layoutInCell="1" allowOverlap="1" relativeHeight="7">
-            <wp:simplePos x="0" y="0"/>
-            <wp:positionH relativeFrom="column">
-              <wp:posOffset>1069340</wp:posOffset>
-            </wp:positionH>
-            <wp:positionV relativeFrom="paragraph">
-              <wp:posOffset>13335</wp:posOffset>
-            </wp:positionV>
-            <wp:extent cx="3511550" cy="3299460"/>
+          <wp:inline distT="0" distB="0" distL="0" distR="0">
+            <wp:extent cx="3450590" cy="3304540"/>
             <wp:effectExtent l="0" t="0" r="0" b="0"/>
-            <wp:wrapTopAndBottom/>
-            <wp:docPr id="6" name="Imagen 3" descr="" title=""/>
+            <wp:docPr id="6" name="Imagen 16" descr="" title=""/>
             <wp:cNvGraphicFramePr>
               <a:graphicFrameLocks xmlns:a="http://schemas.openxmlformats.org/drawingml/2006/main" noChangeAspect="1"/>
             </wp:cNvGraphicFramePr>
@@ -7104,7 +7568,7 @@
               <a:graphicData uri="http://schemas.openxmlformats.org/drawingml/2006/picture">
                 <pic:pic xmlns:pic="http://schemas.openxmlformats.org/drawingml/2006/picture">
                   <pic:nvPicPr>
-                    <pic:cNvPr id="6" name="Imagen 3" descr="" title=""/>
+                    <pic:cNvPr id="6" name="Imagen 16" descr="" title=""/>
                     <pic:cNvPicPr>
                       <a:picLocks noChangeAspect="1" noChangeArrowheads="1"/>
                     </pic:cNvPicPr>
@@ -7118,7 +7582,289 @@
                   <pic:spPr bwMode="auto">
                     <a:xfrm>
                       <a:off x="0" y="0"/>
-                      <a:ext cx="3511550" cy="3299460"/>
+                      <a:ext cx="3450590" cy="3304540"/>
+                    </a:xfrm>
+                    <a:prstGeom prst="rect">
+                      <a:avLst/>
+                    </a:prstGeom>
+                  </pic:spPr>
+                </pic:pic>
+              </a:graphicData>
+            </a:graphic>
+          </wp:inline>
+        </w:drawing>
+      </w:r>
+    </w:p>
+    <w:p>
+      <w:pPr>
+        <w:pStyle w:val="Corpo"/>
+        <w:rPr/>
+      </w:pPr>
+      <w:r>
+        <w:rPr/>
+      </w:r>
+    </w:p>
+    <w:p>
+      <w:pPr>
+        <w:pStyle w:val="Ttulo5"/>
+        <w:numPr>
+          <w:ilvl w:val="4"/>
+          <w:numId w:val="2"/>
+        </w:numPr>
+        <w:rPr/>
+      </w:pPr>
+      <w:ins w:id="586" w:author="Autor descoñecido" w:date="2021-01-04T18:45:00Z">
+        <w:bookmarkStart w:id="21" w:name="__RefHeading___Toc686_4072204238"/>
+        <w:bookmarkEnd w:id="21"/>
+        <w:r>
+          <w:rPr/>
+          <w:t xml:space="preserve">Gráfica 5.6 </w:t>
+        </w:r>
+      </w:ins>
+      <w:ins w:id="587" w:author="Autor descoñecido" w:date="2021-01-04T18:46:00Z">
+        <w:r>
+          <w:rPr/>
+          <w:t xml:space="preserve">Relación entre “Surveived” y “Family Size” </w:t>
+        </w:r>
+      </w:ins>
+    </w:p>
+    <w:p>
+      <w:pPr>
+        <w:pStyle w:val="Corpo"/>
+        <w:jc w:val="center"/>
+        <w:rPr/>
+      </w:pPr>
+      <w:r>
+        <w:rPr/>
+        <w:drawing>
+          <wp:inline distT="0" distB="0" distL="0" distR="0">
+            <wp:extent cx="3511550" cy="3298190"/>
+            <wp:effectExtent l="0" t="0" r="0" b="0"/>
+            <wp:docPr id="7" name="Imagen 17" descr="" title=""/>
+            <wp:cNvGraphicFramePr>
+              <a:graphicFrameLocks xmlns:a="http://schemas.openxmlformats.org/drawingml/2006/main" noChangeAspect="1"/>
+            </wp:cNvGraphicFramePr>
+            <a:graphic xmlns:a="http://schemas.openxmlformats.org/drawingml/2006/main">
+              <a:graphicData uri="http://schemas.openxmlformats.org/drawingml/2006/picture">
+                <pic:pic xmlns:pic="http://schemas.openxmlformats.org/drawingml/2006/picture">
+                  <pic:nvPicPr>
+                    <pic:cNvPr id="7" name="Imagen 17" descr="" title=""/>
+                    <pic:cNvPicPr>
+                      <a:picLocks noChangeAspect="1" noChangeArrowheads="1"/>
+                    </pic:cNvPicPr>
+                  </pic:nvPicPr>
+                  <pic:blipFill>
+                    <a:blip r:embed="rId9"/>
+                    <a:stretch>
+                      <a:fillRect/>
+                    </a:stretch>
+                  </pic:blipFill>
+                  <pic:spPr bwMode="auto">
+                    <a:xfrm>
+                      <a:off x="0" y="0"/>
+                      <a:ext cx="3511550" cy="3298190"/>
+                    </a:xfrm>
+                    <a:prstGeom prst="rect">
+                      <a:avLst/>
+                    </a:prstGeom>
+                  </pic:spPr>
+                </pic:pic>
+              </a:graphicData>
+            </a:graphic>
+          </wp:inline>
+        </w:drawing>
+      </w:r>
+    </w:p>
+    <w:p>
+      <w:pPr>
+        <w:pStyle w:val="Normal"/>
+        <w:rPr>
+          <w:b/>
+          <w:b/>
+          <w:bCs/>
+          <w:ins w:id="590" w:author="Mishel Valenzuela Sangoquiza" w:date="2021-01-05T09:30:00Z"/>
+        </w:rPr>
+      </w:pPr>
+      <w:ins w:id="589" w:author="Mishel Valenzuela Sangoquiza" w:date="2021-01-05T09:30:00Z">
+        <w:r>
+          <w:rPr>
+            <w:b/>
+            <w:bCs/>
+          </w:rPr>
+        </w:r>
+      </w:ins>
+      <w:bookmarkStart w:id="22" w:name="__RefHeading___Toc688_4072204238"/>
+      <w:bookmarkStart w:id="23" w:name="__RefHeading___Toc688_4072204238"/>
+      <w:bookmarkEnd w:id="23"/>
+      <w:r>
+        <w:br w:type="page"/>
+      </w:r>
+    </w:p>
+    <w:p>
+      <w:pPr>
+        <w:pStyle w:val="Ttulo5"/>
+        <w:numPr>
+          <w:ilvl w:val="4"/>
+          <w:numId w:val="2"/>
+        </w:numPr>
+        <w:rPr/>
+      </w:pPr>
+      <w:ins w:id="591" w:author="Autor descoñecido" w:date="2021-01-04T20:05:00Z">
+        <w:bookmarkStart w:id="24" w:name="__RefHeading___Toc1215_3669763197"/>
+        <w:bookmarkEnd w:id="24"/>
+        <w:r>
+          <w:rPr/>
+          <w:t>Gráfico 5.7 Relación entre "Survived" en función de "Age"</w:t>
+        </w:r>
+      </w:ins>
+    </w:p>
+    <w:p>
+      <w:pPr>
+        <w:pStyle w:val="Ttulo2"/>
+        <w:numPr>
+          <w:ilvl w:val="1"/>
+          <w:numId w:val="3"/>
+        </w:numPr>
+        <w:jc w:val="center"/>
+        <w:rPr>
+          <w:del w:id="593" w:author="Mishel Valenzuela Sangoquiza" w:date="2021-01-05T07:47:00Z"/>
+        </w:rPr>
+      </w:pPr>
+      <w:del w:id="592" w:author="Mishel Valenzuela Sangoquiza" w:date="2021-01-05T07:47:00Z">
+        <w:r>
+          <w:rPr/>
+        </w:r>
+      </w:del>
+    </w:p>
+    <w:p>
+      <w:pPr>
+        <w:pStyle w:val="Ttulo2"/>
+        <w:numPr>
+          <w:ilvl w:val="1"/>
+          <w:numId w:val="3"/>
+        </w:numPr>
+        <w:jc w:val="both"/>
+        <w:pPrChange w:id="0" w:author="Mishel Valenzuela Sangoquiza" w:date="2021-01-05T09:30:00Z">
+          <w:pPr>
+            <w:pStyle w:val="Heading2"/>
+            <w:numPr>
+              <w:ilvl w:val="0"/>
+              <w:numId w:val="3"/>
+            </w:numPr>
+          </w:pPr>
+        </w:pPrChange>
+        <w:rPr>
+          <w:del w:id="594" w:author="Mishel Valenzuela Sangoquiza" w:date="2021-01-05T09:29:00Z"/>
+        </w:rPr>
+      </w:pPr>
+      <w:r>
+        <w:rPr/>
+      </w:r>
+    </w:p>
+    <w:p>
+      <w:pPr>
+        <w:pStyle w:val="Ttulo2"/>
+        <w:numPr>
+          <w:ilvl w:val="0"/>
+          <w:numId w:val="0"/>
+        </w:numPr>
+        <w:ind w:start="0" w:hanging="0"/>
+        <w:jc w:val="both"/>
+        <w:pPrChange w:id="0" w:author="Mishel Valenzuela Sangoquiza" w:date="2021-01-05T09:30:00Z">
+          <w:pPr>
+            <w:pStyle w:val="Heading2"/>
+            <w:numPr>
+              <w:ilvl w:val="0"/>
+              <w:numId w:val="3"/>
+            </w:numPr>
+          </w:pPr>
+        </w:pPrChange>
+        <w:rPr>
+          <w:del w:id="596" w:author="Mishel Valenzuela Sangoquiza" w:date="2021-01-05T09:29:00Z"/>
+        </w:rPr>
+      </w:pPr>
+      <w:del w:id="595" w:author="Mishel Valenzuela Sangoquiza" w:date="2021-01-05T09:29:00Z">
+        <w:r>
+          <w:rPr/>
+        </w:r>
+      </w:del>
+    </w:p>
+    <w:p>
+      <w:pPr>
+        <w:pStyle w:val="Ttulo2"/>
+        <w:numPr>
+          <w:ilvl w:val="0"/>
+          <w:numId w:val="0"/>
+        </w:numPr>
+        <w:ind w:start="0" w:hanging="0"/>
+        <w:jc w:val="both"/>
+        <w:pPrChange w:id="0" w:author="Mishel Valenzuela Sangoquiza" w:date="2021-01-05T09:30:00Z">
+          <w:pPr>
+            <w:pStyle w:val="Heading2"/>
+            <w:numPr>
+              <w:ilvl w:val="0"/>
+              <w:numId w:val="3"/>
+            </w:numPr>
+          </w:pPr>
+        </w:pPrChange>
+        <w:rPr>
+          <w:del w:id="598" w:author="Mishel Valenzuela Sangoquiza" w:date="2021-01-05T09:29:00Z"/>
+        </w:rPr>
+      </w:pPr>
+      <w:del w:id="597" w:author="Mishel Valenzuela Sangoquiza" w:date="2021-01-05T09:29:00Z">
+        <w:r>
+          <w:rPr/>
+        </w:r>
+      </w:del>
+    </w:p>
+    <w:p>
+      <w:pPr>
+        <w:pStyle w:val="Ttulo2"/>
+        <w:numPr>
+          <w:ilvl w:val="1"/>
+          <w:numId w:val="3"/>
+        </w:numPr>
+        <w:jc w:val="both"/>
+        <w:rPr/>
+      </w:pPr>
+      <w:bookmarkStart w:id="25" w:name="__RefHeading___Toc2729_2179713084"/>
+      <w:bookmarkEnd w:id="25"/>
+      <w:r>
+        <w:drawing>
+          <wp:anchor behindDoc="0" distT="0" distB="0" distL="0" distR="0" simplePos="0" locked="0" layoutInCell="1" allowOverlap="1" relativeHeight="11">
+            <wp:simplePos x="0" y="0"/>
+            <wp:positionH relativeFrom="column">
+              <wp:align>center</wp:align>
+            </wp:positionH>
+            <wp:positionV relativeFrom="paragraph">
+              <wp:posOffset>127000</wp:posOffset>
+            </wp:positionV>
+            <wp:extent cx="3755390" cy="3493135"/>
+            <wp:effectExtent l="0" t="0" r="0" b="0"/>
+            <wp:wrapTopAndBottom/>
+            <wp:docPr id="8" name="Imagen 18" descr="" title=""/>
+            <wp:cNvGraphicFramePr>
+              <a:graphicFrameLocks xmlns:a="http://schemas.openxmlformats.org/drawingml/2006/main" noChangeAspect="1"/>
+            </wp:cNvGraphicFramePr>
+            <a:graphic xmlns:a="http://schemas.openxmlformats.org/drawingml/2006/main">
+              <a:graphicData uri="http://schemas.openxmlformats.org/drawingml/2006/picture">
+                <pic:pic xmlns:pic="http://schemas.openxmlformats.org/drawingml/2006/picture">
+                  <pic:nvPicPr>
+                    <pic:cNvPr id="8" name="Imagen 18" descr="" title=""/>
+                    <pic:cNvPicPr>
+                      <a:picLocks noChangeAspect="1" noChangeArrowheads="1"/>
+                    </pic:cNvPicPr>
+                  </pic:nvPicPr>
+                  <pic:blipFill>
+                    <a:blip r:embed="rId10"/>
+                    <a:stretch>
+                      <a:fillRect/>
+                    </a:stretch>
+                  </pic:blipFill>
+                  <pic:spPr bwMode="auto">
+                    <a:xfrm>
+                      <a:off x="0" y="0"/>
+                      <a:ext cx="3755390" cy="3493135"/>
                     </a:xfrm>
                     <a:prstGeom prst="rect">
                       <a:avLst/>
@@ -7130,24 +7876,25 @@
           </wp:anchor>
         </w:drawing>
       </w:r>
-    </w:p>
-    <w:p>
-      <w:pPr>
-        <w:pStyle w:val="Ttulo5"/>
-        <w:numPr>
-          <w:ilvl w:val="4"/>
-          <w:numId w:val="2"/>
-        </w:numPr>
-        <w:rPr/>
-      </w:pPr>
-      <w:ins w:id="547" w:author="Autor descoñecido" w:date="2021-01-04T20:05:08Z">
-        <w:bookmarkStart w:id="18" w:name="__RefHeading___Toc688_4072204238"/>
-        <w:bookmarkEnd w:id="18"/>
-        <w:r>
-          <w:rPr/>
-          <w:t>Gráfico 5.7 Relación entre "Survived" en función de "Age"</w:t>
-        </w:r>
-      </w:ins>
+      <w:r>
+        <w:rPr/>
+        <w:t>6</w:t>
+      </w:r>
+      <w:r>
+        <w:rPr/>
+        <w:t>. Resolución del problema. A partir de los resultados obtenidos, ¿cuáles son las conclusiones? ¿Los resultados permiten responder al problema?</w:t>
+      </w:r>
+    </w:p>
+    <w:p>
+      <w:pPr>
+        <w:pStyle w:val="Normal"/>
+        <w:jc w:val="both"/>
+        <w:pPrChange w:id="0" w:author="Mishel Valenzuela Sangoquiza" w:date="2021-01-05T09:30:00Z"/>
+        <w:rPr/>
+      </w:pPr>
+      <w:r>
+        <w:rPr/>
+      </w:r>
     </w:p>
     <w:p>
       <w:pPr>
@@ -7156,141 +7903,20 @@
           <w:ilvl w:val="1"/>
           <w:numId w:val="3"/>
         </w:numPr>
-        <w:rPr/>
-      </w:pPr>
-      <w:ins w:id="549" w:author="Autor descoñecido" w:date="2021-01-04T20:05:08Z">
-        <w:r>
-          <w:rPr/>
-          <w:drawing>
-            <wp:anchor behindDoc="0" distT="0" distB="0" distL="0" distR="0" simplePos="0" locked="0" layoutInCell="1" allowOverlap="1" relativeHeight="8">
-              <wp:simplePos x="0" y="0"/>
-              <wp:positionH relativeFrom="column">
-                <wp:posOffset>1104900</wp:posOffset>
-              </wp:positionH>
-              <wp:positionV relativeFrom="paragraph">
-                <wp:posOffset>121920</wp:posOffset>
-              </wp:positionV>
-              <wp:extent cx="3752215" cy="3490595"/>
-              <wp:effectExtent l="0" t="0" r="0" b="0"/>
-              <wp:wrapTopAndBottom/>
-              <wp:docPr id="7" name="Imaxe4" descr="" title=""/>
-              <wp:cNvGraphicFramePr>
-                <a:graphicFrameLocks xmlns:a="http://schemas.openxmlformats.org/drawingml/2006/main" noChangeAspect="1"/>
-              </wp:cNvGraphicFramePr>
-              <a:graphic xmlns:a="http://schemas.openxmlformats.org/drawingml/2006/main">
-                <a:graphicData uri="http://schemas.openxmlformats.org/drawingml/2006/picture">
-                  <pic:pic xmlns:pic="http://schemas.openxmlformats.org/drawingml/2006/picture">
-                    <pic:nvPicPr>
-                      <pic:cNvPr id="7" name="Imaxe4" descr="" title=""/>
-                      <pic:cNvPicPr>
-                        <a:picLocks noChangeAspect="1" noChangeArrowheads="1"/>
-                      </pic:cNvPicPr>
-                    </pic:nvPicPr>
-                    <pic:blipFill>
-                      <a:blip r:embed="rId9"/>
-                      <a:srcRect l="795" t="0" r="0" b="0"/>
-                      <a:stretch>
-                        <a:fillRect/>
-                      </a:stretch>
-                    </pic:blipFill>
-                    <pic:spPr bwMode="auto">
-                      <a:xfrm>
-                        <a:off x="0" y="0"/>
-                        <a:ext cx="3752215" cy="3490595"/>
-                      </a:xfrm>
-                      <a:prstGeom prst="rect">
-                        <a:avLst/>
-                      </a:prstGeom>
-                    </pic:spPr>
-                  </pic:pic>
-                </a:graphicData>
-              </a:graphic>
-            </wp:anchor>
-          </w:drawing>
-        </w:r>
-      </w:ins>
-    </w:p>
-    <w:p>
-      <w:pPr>
-        <w:pStyle w:val="Ttulo2"/>
-        <w:numPr>
-          <w:ilvl w:val="1"/>
-          <w:numId w:val="3"/>
-        </w:numPr>
-        <w:rPr/>
-      </w:pPr>
-      <w:ins w:id="551" w:author="Autor descoñecido" w:date="2021-01-04T20:05:08Z">
-        <w:r>
-          <w:rPr/>
-        </w:r>
-      </w:ins>
-    </w:p>
-    <w:p>
-      <w:pPr>
-        <w:pStyle w:val="Ttulo2"/>
-        <w:numPr>
-          <w:ilvl w:val="1"/>
-          <w:numId w:val="3"/>
-        </w:numPr>
-        <w:rPr/>
-      </w:pPr>
-      <w:ins w:id="553" w:author="Autor descoñecido" w:date="2021-01-04T20:05:08Z">
-        <w:r>
-          <w:rPr/>
-        </w:r>
-      </w:ins>
-    </w:p>
-    <w:p>
-      <w:pPr>
-        <w:pStyle w:val="Ttulo2"/>
-        <w:numPr>
-          <w:ilvl w:val="1"/>
-          <w:numId w:val="3"/>
-        </w:numPr>
-        <w:rPr/>
-      </w:pPr>
-      <w:ins w:id="555" w:author="Autor descoñecido" w:date="2021-01-04T20:05:08Z">
-        <w:r>
-          <w:rPr/>
-        </w:r>
-      </w:ins>
-    </w:p>
-    <w:p>
-      <w:pPr>
-        <w:pStyle w:val="Ttulo2"/>
-        <w:numPr>
-          <w:ilvl w:val="1"/>
-          <w:numId w:val="3"/>
-        </w:numPr>
-        <w:rPr/>
-      </w:pPr>
-      <w:bookmarkStart w:id="19" w:name="__RefHeading___Toc2729_2179713084"/>
-      <w:bookmarkEnd w:id="19"/>
-      <w:r>
-        <w:rPr/>
-        <w:t>6. Resolución del problema. A partir de los resultados obtenidos, ¿cuáles son las conclusiones? ¿Los resultados permiten responder al problema?</w:t>
-      </w:r>
-    </w:p>
-    <w:p>
-      <w:pPr>
-        <w:pStyle w:val="Normal"/>
-        <w:rPr/>
-      </w:pPr>
-      <w:r>
-        <w:rPr/>
-      </w:r>
-    </w:p>
-    <w:p>
-      <w:pPr>
-        <w:pStyle w:val="Ttulo2"/>
-        <w:numPr>
-          <w:ilvl w:val="1"/>
-          <w:numId w:val="3"/>
-        </w:numPr>
-        <w:rPr/>
-      </w:pPr>
-      <w:bookmarkStart w:id="20" w:name="__RefHeading___Toc370_2578945720"/>
-      <w:bookmarkEnd w:id="20"/>
+        <w:jc w:val="both"/>
+        <w:pPrChange w:id="0" w:author="Mishel Valenzuela Sangoquiza" w:date="2021-01-05T09:30:00Z">
+          <w:pPr>
+            <w:pStyle w:val="Heading2"/>
+            <w:numPr>
+              <w:ilvl w:val="0"/>
+              <w:numId w:val="3"/>
+            </w:numPr>
+          </w:pPr>
+        </w:pPrChange>
+        <w:rPr/>
+      </w:pPr>
+      <w:bookmarkStart w:id="26" w:name="__RefHeading___Toc370_2578945720"/>
+      <w:bookmarkEnd w:id="26"/>
       <w:r>
         <w:rPr/>
         <w:t>7. Código: Hay que adjuntar el código, preferiblemente en R, con el que se ha realizado la limpieza, análisis y representación de los datos.</w:t>
@@ -7462,7 +8088,7 @@
                 <wp:inline distT="0" distB="0" distL="0" distR="0">
                   <wp:extent cx="1714500" cy="800100"/>
                   <wp:effectExtent l="0" t="0" r="0" b="0"/>
-                  <wp:docPr id="8" name="Imagen 4" descr="" title=""/>
+                  <wp:docPr id="9" name="Imagen 4" descr="" title=""/>
                   <wp:cNvGraphicFramePr>
                     <a:graphicFrameLocks xmlns:a="http://schemas.openxmlformats.org/drawingml/2006/main" noChangeAspect="1"/>
                   </wp:cNvGraphicFramePr>
@@ -7470,13 +8096,13 @@
                     <a:graphicData uri="http://schemas.openxmlformats.org/drawingml/2006/picture">
                       <pic:pic xmlns:pic="http://schemas.openxmlformats.org/drawingml/2006/picture">
                         <pic:nvPicPr>
-                          <pic:cNvPr id="8" name="Imagen 4" descr="" title=""/>
+                          <pic:cNvPr id="9" name="Imagen 4" descr="" title=""/>
                           <pic:cNvPicPr>
                             <a:picLocks noChangeAspect="1" noChangeArrowheads="1"/>
                           </pic:cNvPicPr>
                         </pic:nvPicPr>
                         <pic:blipFill>
-                          <a:blip r:embed="rId10"/>
+                          <a:blip r:embed="rId11"/>
                           <a:stretch>
                             <a:fillRect/>
                           </a:stretch>
@@ -7563,7 +8189,7 @@
                 <wp:inline distT="0" distB="0" distL="0" distR="0">
                   <wp:extent cx="1714500" cy="800100"/>
                   <wp:effectExtent l="0" t="0" r="0" b="0"/>
-                  <wp:docPr id="9" name="Imagen 5" descr="" title=""/>
+                  <wp:docPr id="10" name="Imagen 5" descr="" title=""/>
                   <wp:cNvGraphicFramePr>
                     <a:graphicFrameLocks xmlns:a="http://schemas.openxmlformats.org/drawingml/2006/main" noChangeAspect="1"/>
                   </wp:cNvGraphicFramePr>
@@ -7571,13 +8197,13 @@
                     <a:graphicData uri="http://schemas.openxmlformats.org/drawingml/2006/picture">
                       <pic:pic xmlns:pic="http://schemas.openxmlformats.org/drawingml/2006/picture">
                         <pic:nvPicPr>
-                          <pic:cNvPr id="9" name="Imagen 5" descr="" title=""/>
+                          <pic:cNvPr id="10" name="Imagen 5" descr="" title=""/>
                           <pic:cNvPicPr>
                             <a:picLocks noChangeAspect="1" noChangeArrowheads="1"/>
                           </pic:cNvPicPr>
                         </pic:nvPicPr>
                         <pic:blipFill>
-                          <a:blip r:embed="rId11"/>
+                          <a:blip r:embed="rId12"/>
                           <a:stretch>
                             <a:fillRect/>
                           </a:stretch>
@@ -7661,7 +8287,7 @@
                 <wp:inline distT="0" distB="0" distL="0" distR="0">
                   <wp:extent cx="1714500" cy="800100"/>
                   <wp:effectExtent l="0" t="0" r="0" b="0"/>
-                  <wp:docPr id="10" name="Imagen 6" descr="" title=""/>
+                  <wp:docPr id="11" name="Imagen 6" descr="" title=""/>
                   <wp:cNvGraphicFramePr>
                     <a:graphicFrameLocks xmlns:a="http://schemas.openxmlformats.org/drawingml/2006/main" noChangeAspect="1"/>
                   </wp:cNvGraphicFramePr>
@@ -7669,13 +8295,13 @@
                     <a:graphicData uri="http://schemas.openxmlformats.org/drawingml/2006/picture">
                       <pic:pic xmlns:pic="http://schemas.openxmlformats.org/drawingml/2006/picture">
                         <pic:nvPicPr>
-                          <pic:cNvPr id="10" name="Imagen 6" descr="" title=""/>
+                          <pic:cNvPr id="11" name="Imagen 6" descr="" title=""/>
                           <pic:cNvPicPr>
                             <a:picLocks noChangeAspect="1" noChangeArrowheads="1"/>
                           </pic:cNvPicPr>
                         </pic:nvPicPr>
                         <pic:blipFill>
-                          <a:blip r:embed="rId12"/>
+                          <a:blip r:embed="rId13"/>
                           <a:stretch>
                             <a:fillRect/>
                           </a:stretch>
@@ -7712,7 +8338,7 @@
       </w:r>
     </w:p>
     <w:sectPr>
-      <w:footerReference w:type="default" r:id="rId13"/>
+      <w:footerReference w:type="default" r:id="rId14"/>
       <w:type w:val="nextPage"/>
       <w:pgSz w:w="11906" w:h="16838"/>
       <w:pgMar w:left="1134" w:right="1134" w:header="0" w:top="1134" w:footer="1134" w:bottom="1693" w:gutter="0"/>
@@ -7723,6 +8349,35 @@
     </w:sectPr>
   </w:body>
 </w:document>
+</file>
+
+<file path=word/comments.xml><?xml version="1.0" encoding="utf-8"?>
+<w:comments xmlns:o="urn:schemas-microsoft-com:office:office" xmlns:r="http://schemas.openxmlformats.org/officeDocument/2006/relationships" xmlns:v="urn:schemas-microsoft-com:vml" xmlns:w="http://schemas.openxmlformats.org/wordprocessingml/2006/main" xmlns:w10="urn:schemas-microsoft-com:office:word" xmlns:wp="http://schemas.openxmlformats.org/drawingml/2006/wordprocessingDrawing" xmlns:wps="http://schemas.microsoft.com/office/word/2010/wordprocessingShape" xmlns:wpg="http://schemas.microsoft.com/office/word/2010/wordprocessingGroup" xmlns:mc="http://schemas.openxmlformats.org/markup-compatibility/2006" xmlns:wp14="http://schemas.microsoft.com/office/word/2010/wordprocessingDrawing" xmlns:w14="http://schemas.microsoft.com/office/word/2010/wordml" mc:Ignorable="w14 wp14">
+  <w:comment w:id="0" w:author="Mishel Valenzuela Sangoquiza" w:date="2021-01-05T09:18:00Z" w:initials="MVS">
+    <w:p>
+      <w:r>
+        <w:rPr>
+          <w:rFonts w:eastAsia="DejaVu Sans" w:cs="DejaVu Sans"/>
+          <w:kern w:val="0"/>
+          <w:lang w:val="en-US" w:eastAsia="en-US" w:bidi="en-US"/>
+        </w:rPr>
+        <w:t>Se aumenta el nombre del conjunto de datos</w:t>
+      </w:r>
+    </w:p>
+  </w:comment>
+  <w:comment w:id="1" w:author="Mishel Valenzuela Sangoquiza" w:date="2021-01-05T09:21:00Z" w:initials="MVS">
+    <w:p>
+      <w:r>
+        <w:rPr>
+          <w:rFonts w:eastAsia="DejaVu Sans" w:cs="DejaVu Sans"/>
+          <w:kern w:val="0"/>
+          <w:lang w:val="en-US" w:eastAsia="en-US" w:bidi="en-US"/>
+        </w:rPr>
+        <w:t>Se agrega</w:t>
+      </w:r>
+    </w:p>
+  </w:comment>
+</w:comments>
 </file>
 
 <file path=word/footer1.xml><?xml version="1.0" encoding="utf-8"?>
@@ -7747,7 +8402,7 @@
     </w:r>
     <w:r>
       <w:rPr/>
-      <w:t>9</w:t>
+      <w:t>13</w:t>
     </w:r>
     <w:r>
       <w:rPr/>
@@ -9288,7 +9943,6 @@
     <w:basedOn w:val="Normal"/>
     <w:next w:val="Corpo"/>
     <w:uiPriority w:val="9"/>
-    <w:semiHidden/>
     <w:unhideWhenUsed/>
     <w:qFormat/>
     <w:pPr>
@@ -9329,7 +9983,7 @@
   </w:style>
   <w:style w:type="paragraph" w:styleId="Ttulo7">
     <w:name w:val="Heading 7"/>
-    <w:basedOn w:val="Ttulo"/>
+    <w:basedOn w:val="Ttulododocumento"/>
     <w:next w:val="Corpo"/>
     <w:qFormat/>
     <w:pPr>
@@ -9341,15 +9995,13 @@
       <w:outlineLvl w:val="6"/>
     </w:pPr>
     <w:rPr>
-      <w:b/>
-      <w:bCs/>
       <w:sz w:val="22"/>
       <w:szCs w:val="22"/>
     </w:rPr>
   </w:style>
   <w:style w:type="paragraph" w:styleId="Ttulo8">
     <w:name w:val="Heading 8"/>
-    <w:basedOn w:val="Ttulo"/>
+    <w:basedOn w:val="Ttulododocumento"/>
     <w:next w:val="Corpo"/>
     <w:qFormat/>
     <w:pPr>
@@ -9361,8 +10013,6 @@
       <w:outlineLvl w:val="7"/>
     </w:pPr>
     <w:rPr>
-      <w:b/>
-      <w:bCs/>
       <w:i/>
       <w:iCs/>
       <w:sz w:val="22"/>
@@ -9371,7 +10021,7 @@
   </w:style>
   <w:style w:type="paragraph" w:styleId="Ttulo9">
     <w:name w:val="Heading 9"/>
-    <w:basedOn w:val="Ttulo"/>
+    <w:basedOn w:val="Ttulododocumento"/>
     <w:next w:val="Corpo"/>
     <w:qFormat/>
     <w:pPr>
@@ -9383,8 +10033,6 @@
       <w:outlineLvl w:val="8"/>
     </w:pPr>
     <w:rPr>
-      <w:b/>
-      <w:bCs/>
       <w:sz w:val="21"/>
       <w:szCs w:val="21"/>
     </w:rPr>
@@ -9433,6 +10081,47 @@
       <w:rFonts w:ascii="Segoe UI" w:hAnsi="Segoe UI" w:cs="Mangal"/>
       <w:sz w:val="18"/>
       <w:szCs w:val="16"/>
+    </w:rPr>
+  </w:style>
+  <w:style w:type="character" w:styleId="Annotationreference">
+    <w:name w:val="annotation reference"/>
+    <w:basedOn w:val="DefaultParagraphFont"/>
+    <w:uiPriority w:val="99"/>
+    <w:semiHidden/>
+    <w:unhideWhenUsed/>
+    <w:qFormat/>
+    <w:rsid w:val="00ef3f7b"/>
+    <w:rPr>
+      <w:sz w:val="16"/>
+      <w:szCs w:val="16"/>
+    </w:rPr>
+  </w:style>
+  <w:style w:type="character" w:styleId="TextocomentarioCar" w:customStyle="1">
+    <w:name w:val="Texto comentario Car"/>
+    <w:basedOn w:val="DefaultParagraphFont"/>
+    <w:link w:val="Textocomentario"/>
+    <w:uiPriority w:val="99"/>
+    <w:semiHidden/>
+    <w:qFormat/>
+    <w:rsid w:val="00ef3f7b"/>
+    <w:rPr>
+      <w:rFonts w:cs="Mangal"/>
+      <w:szCs w:val="18"/>
+    </w:rPr>
+  </w:style>
+  <w:style w:type="character" w:styleId="AsuntodelcomentarioCar" w:customStyle="1">
+    <w:name w:val="Asunto del comentario Car"/>
+    <w:basedOn w:val="TextocomentarioCar"/>
+    <w:link w:val="Asuntodelcomentario"/>
+    <w:uiPriority w:val="99"/>
+    <w:semiHidden/>
+    <w:qFormat/>
+    <w:rsid w:val="00ef3f7b"/>
+    <w:rPr>
+      <w:rFonts w:cs="Mangal"/>
+      <w:b/>
+      <w:bCs/>
+      <w:szCs w:val="18"/>
     </w:rPr>
   </w:style>
   <w:style w:type="paragraph" w:styleId="Ttulo">
@@ -9527,31 +10216,22 @@
   </w:style>
   <w:style w:type="paragraph" w:styleId="Indexheading">
     <w:name w:val="index heading"/>
-    <w:basedOn w:val="Normal"/>
+    <w:basedOn w:val="Ttulododocumento"/>
     <w:qFormat/>
     <w:pPr>
       <w:suppressLineNumbers/>
     </w:pPr>
     <w:rPr>
-      <w:b/>
-      <w:bCs/>
       <w:sz w:val="32"/>
       <w:szCs w:val="32"/>
     </w:rPr>
   </w:style>
   <w:style w:type="paragraph" w:styleId="Toaheading">
     <w:name w:val="toa heading"/>
-    <w:basedOn w:val="Normal"/>
+    <w:basedOn w:val="Indexheading"/>
     <w:qFormat/>
-    <w:pPr>
-      <w:suppressLineNumbers/>
-    </w:pPr>
-    <w:rPr>
-      <w:b/>
-      <w:bCs/>
-      <w:sz w:val="32"/>
-      <w:szCs w:val="32"/>
-    </w:rPr>
+    <w:pPr/>
+    <w:rPr/>
   </w:style>
   <w:style w:type="paragraph" w:styleId="Contido2">
     <w:name w:val="TOC 2"/>
@@ -9697,6 +10377,63 @@
       <w:szCs w:val="16"/>
     </w:rPr>
   </w:style>
+  <w:style w:type="paragraph" w:styleId="Textopreformatado" w:customStyle="1">
+    <w:name w:val="Texto preformatado"/>
+    <w:basedOn w:val="Normal"/>
+    <w:qFormat/>
+    <w:pPr/>
+    <w:rPr>
+      <w:rFonts w:ascii="Liberation Mono" w:hAnsi="Liberation Mono" w:eastAsia="Noto Sans Mono CJK SC" w:cs="Liberation Mono"/>
+      <w:sz w:val="20"/>
+      <w:szCs w:val="20"/>
+    </w:rPr>
+  </w:style>
+  <w:style w:type="paragraph" w:styleId="Ttulo10" w:customStyle="1">
+    <w:name w:val="Título 10"/>
+    <w:basedOn w:val="Ttulododocumento"/>
+    <w:next w:val="Corpo"/>
+    <w:qFormat/>
+    <w:pPr>
+      <w:spacing w:before="60" w:after="60"/>
+      <w:outlineLvl w:val="8"/>
+    </w:pPr>
+    <w:rPr>
+      <w:sz w:val="21"/>
+      <w:szCs w:val="21"/>
+    </w:rPr>
+  </w:style>
+  <w:style w:type="paragraph" w:styleId="Annotationtext">
+    <w:name w:val="annotation text"/>
+    <w:basedOn w:val="Normal"/>
+    <w:link w:val="TextocomentarioCar"/>
+    <w:uiPriority w:val="99"/>
+    <w:semiHidden/>
+    <w:unhideWhenUsed/>
+    <w:qFormat/>
+    <w:rsid w:val="00ef3f7b"/>
+    <w:pPr/>
+    <w:rPr>
+      <w:rFonts w:cs="Mangal"/>
+      <w:sz w:val="20"/>
+      <w:szCs w:val="18"/>
+    </w:rPr>
+  </w:style>
+  <w:style w:type="paragraph" w:styleId="Annotationsubject">
+    <w:name w:val="annotation subject"/>
+    <w:basedOn w:val="Annotationtext"/>
+    <w:next w:val="Annotationtext"/>
+    <w:link w:val="AsuntodelcomentarioCar"/>
+    <w:uiPriority w:val="99"/>
+    <w:semiHidden/>
+    <w:unhideWhenUsed/>
+    <w:qFormat/>
+    <w:rsid w:val="00ef3f7b"/>
+    <w:pPr/>
+    <w:rPr>
+      <w:b/>
+      <w:bCs/>
+    </w:rPr>
+  </w:style>
   <w:style w:type="paragraph" w:styleId="Ttulodendice">
     <w:name w:val="Index Heading"/>
     <w:basedOn w:val="Ttulo"/>
@@ -9709,50 +10446,6 @@
       <w:bCs/>
       <w:sz w:val="32"/>
       <w:szCs w:val="32"/>
-    </w:rPr>
-  </w:style>
-  <w:style w:type="paragraph" w:styleId="TOAHeading1">
-    <w:name w:val="TOA Heading"/>
-    <w:basedOn w:val="Ttulodendice"/>
-    <w:qFormat/>
-    <w:pPr>
-      <w:suppressLineNumbers/>
-      <w:ind w:start="0" w:hanging="0"/>
-    </w:pPr>
-    <w:rPr>
-      <w:b/>
-      <w:bCs/>
-      <w:sz w:val="32"/>
-      <w:szCs w:val="32"/>
-    </w:rPr>
-  </w:style>
-  <w:style w:type="paragraph" w:styleId="Textopreformatado">
-    <w:name w:val="Texto preformatado"/>
-    <w:basedOn w:val="Normal"/>
-    <w:qFormat/>
-    <w:pPr>
-      <w:spacing w:before="0" w:after="0"/>
-    </w:pPr>
-    <w:rPr>
-      <w:rFonts w:ascii="Liberation Mono" w:hAnsi="Liberation Mono" w:eastAsia="Noto Sans Mono CJK SC" w:cs="Liberation Mono"/>
-      <w:sz w:val="20"/>
-      <w:szCs w:val="20"/>
-    </w:rPr>
-  </w:style>
-  <w:style w:type="paragraph" w:styleId="Ttulo10">
-    <w:name w:val="Título 10"/>
-    <w:basedOn w:val="Ttulo"/>
-    <w:next w:val="Corpo"/>
-    <w:qFormat/>
-    <w:pPr>
-      <w:spacing w:before="60" w:after="60"/>
-      <w:outlineLvl w:val="8"/>
-    </w:pPr>
-    <w:rPr>
-      <w:b/>
-      <w:bCs/>
-      <w:sz w:val="21"/>
-      <w:szCs w:val="21"/>
     </w:rPr>
   </w:style>
   <w:style w:type="paragraph" w:styleId="Ttulodecontido">

--- a/doc/M2851-Práctica2.docx
+++ b/doc/M2851-Práctica2.docx
@@ -334,7 +334,7 @@
       <w:sdtContent>
         <w:p>
           <w:pPr>
-            <w:pStyle w:val="Ttulodecontido"/>
+            <w:pStyle w:val="TOAHeading1"/>
             <w:suppressLineNumbers/>
             <w:ind w:start="0" w:hanging="0"/>
             <w:rPr>
@@ -358,9 +358,6 @@
         <w:p>
           <w:pPr>
             <w:pStyle w:val="Contido1"/>
-            <w:tabs>
-              <w:tab w:val="right" w:pos="9638" w:leader="dot"/>
-            </w:tabs>
             <w:rPr/>
           </w:pPr>
           <w:r>
@@ -392,9 +389,6 @@
         <w:p>
           <w:pPr>
             <w:pStyle w:val="Contido2"/>
-            <w:tabs>
-              <w:tab w:val="right" w:pos="9638" w:leader="dot"/>
-            </w:tabs>
             <w:rPr/>
           </w:pPr>
           <w:hyperlink w:anchor="__RefHeading___Toc2709_2179713084">
@@ -417,9 +411,6 @@
         <w:p>
           <w:pPr>
             <w:pStyle w:val="Contido2"/>
-            <w:tabs>
-              <w:tab w:val="right" w:pos="9638" w:leader="dot"/>
-            </w:tabs>
             <w:rPr/>
           </w:pPr>
           <w:hyperlink w:anchor="__RefHeading___Toc2711_2179713084">
@@ -442,9 +433,6 @@
         <w:p>
           <w:pPr>
             <w:pStyle w:val="Contido2"/>
-            <w:tabs>
-              <w:tab w:val="right" w:pos="9638" w:leader="dot"/>
-            </w:tabs>
             <w:rPr/>
           </w:pPr>
           <w:hyperlink w:anchor="__RefHeading___Toc2713_2179713084">
@@ -467,9 +455,6 @@
         <w:p>
           <w:pPr>
             <w:pStyle w:val="Contido3"/>
-            <w:tabs>
-              <w:tab w:val="right" w:pos="9638" w:leader="dot"/>
-            </w:tabs>
             <w:rPr/>
           </w:pPr>
           <w:hyperlink w:anchor="__RefHeading___Toc2715_2179713084">
@@ -492,9 +477,6 @@
         <w:p>
           <w:pPr>
             <w:pStyle w:val="Contido3"/>
-            <w:tabs>
-              <w:tab w:val="right" w:pos="9638" w:leader="dot"/>
-            </w:tabs>
             <w:rPr/>
           </w:pPr>
           <w:hyperlink w:anchor="__RefHeading___Toc2717_2179713084">
@@ -517,9 +499,6 @@
         <w:p>
           <w:pPr>
             <w:pStyle w:val="Contido2"/>
-            <w:tabs>
-              <w:tab w:val="right" w:pos="9638" w:leader="dot"/>
-            </w:tabs>
             <w:rPr/>
           </w:pPr>
           <w:hyperlink w:anchor="__RefHeading___Toc2719_2179713084">
@@ -542,9 +521,6 @@
         <w:p>
           <w:pPr>
             <w:pStyle w:val="Contido3"/>
-            <w:tabs>
-              <w:tab w:val="right" w:pos="9638" w:leader="dot"/>
-            </w:tabs>
             <w:rPr/>
           </w:pPr>
           <w:hyperlink w:anchor="__RefHeading___Toc2721_2179713084">
@@ -567,9 +543,6 @@
         <w:p>
           <w:pPr>
             <w:pStyle w:val="Contido3"/>
-            <w:tabs>
-              <w:tab w:val="right" w:pos="9638" w:leader="dot"/>
-            </w:tabs>
             <w:rPr/>
           </w:pPr>
           <w:hyperlink w:anchor="__RefHeading___Toc2723_2179713084">
@@ -586,9 +559,6 @@
         <w:p>
           <w:pPr>
             <w:pStyle w:val="Contido3"/>
-            <w:tabs>
-              <w:tab w:val="right" w:pos="9638" w:leader="dot"/>
-            </w:tabs>
             <w:rPr/>
           </w:pPr>
           <w:hyperlink w:anchor="__RefHeading___Toc2725_2179713084">
@@ -611,9 +581,6 @@
         <w:p>
           <w:pPr>
             <w:pStyle w:val="Contido2"/>
-            <w:tabs>
-              <w:tab w:val="right" w:pos="9638" w:leader="dot"/>
-            </w:tabs>
             <w:rPr/>
           </w:pPr>
           <w:hyperlink w:anchor="__RefHeading___Toc2727_2179713084">
@@ -636,9 +603,6 @@
         <w:p>
           <w:pPr>
             <w:pStyle w:val="Contido5"/>
-            <w:tabs>
-              <w:tab w:val="right" w:pos="9638" w:leader="dot"/>
-            </w:tabs>
             <w:rPr/>
           </w:pPr>
           <w:hyperlink w:anchor="__RefHeading___Toc676_4072204238">
@@ -661,9 +625,6 @@
         <w:p>
           <w:pPr>
             <w:pStyle w:val="Contido5"/>
-            <w:tabs>
-              <w:tab w:val="right" w:pos="9638" w:leader="dot"/>
-            </w:tabs>
             <w:rPr/>
           </w:pPr>
           <w:hyperlink w:anchor="__RefHeading___Toc678_4072204238">
@@ -686,9 +647,6 @@
         <w:p>
           <w:pPr>
             <w:pStyle w:val="Contido5"/>
-            <w:tabs>
-              <w:tab w:val="right" w:pos="9638" w:leader="dot"/>
-            </w:tabs>
             <w:rPr/>
           </w:pPr>
           <w:hyperlink w:anchor="__RefHeading___Toc1211_3669763197">
@@ -711,9 +669,6 @@
         <w:p>
           <w:pPr>
             <w:pStyle w:val="Contido5"/>
-            <w:tabs>
-              <w:tab w:val="right" w:pos="9638" w:leader="dot"/>
-            </w:tabs>
             <w:rPr/>
           </w:pPr>
           <w:hyperlink w:anchor="__RefHeading___Toc682_4072204238">
@@ -727,7 +682,7 @@
               <w:rPr>
                 <w:rStyle w:val="Ligazndendice"/>
               </w:rPr>
-              <w:t>Gráfica 5.4 Relación entre las variables “Sex” y “Surveived”</w:t>
+              <w:t>Gráfica 5.4 Relación entre las variables “Sex” y “Survived”</w:t>
               <w:tab/>
               <w:t>10</w:t>
             </w:r>
@@ -736,9 +691,6 @@
         <w:p>
           <w:pPr>
             <w:pStyle w:val="Contido5"/>
-            <w:tabs>
-              <w:tab w:val="right" w:pos="9638" w:leader="dot"/>
-            </w:tabs>
             <w:rPr/>
           </w:pPr>
           <w:hyperlink w:anchor="__RefHeading___Toc1213_3669763197">
@@ -761,9 +713,6 @@
         <w:p>
           <w:pPr>
             <w:pStyle w:val="Contido5"/>
-            <w:tabs>
-              <w:tab w:val="right" w:pos="9638" w:leader="dot"/>
-            </w:tabs>
             <w:rPr/>
           </w:pPr>
           <w:hyperlink w:anchor="__RefHeading___Toc686_4072204238">
@@ -777,7 +726,7 @@
               <w:rPr>
                 <w:rStyle w:val="Ligazndendice"/>
               </w:rPr>
-              <w:t>Gráfica 5.6 Relación entre “Surveived” y “Family Size”</w:t>
+              <w:t>Gráfica 5.6 Relación entre “Survived” y “Family Size”</w:t>
               <w:tab/>
               <w:t>11</w:t>
             </w:r>
@@ -786,9 +735,6 @@
         <w:p>
           <w:pPr>
             <w:pStyle w:val="Contido5"/>
-            <w:tabs>
-              <w:tab w:val="right" w:pos="9638" w:leader="dot"/>
-            </w:tabs>
             <w:rPr/>
           </w:pPr>
           <w:hyperlink w:anchor="__RefHeading___Toc1215_3669763197">
@@ -811,9 +757,6 @@
         <w:p>
           <w:pPr>
             <w:pStyle w:val="Contido2"/>
-            <w:tabs>
-              <w:tab w:val="right" w:pos="9638" w:leader="dot"/>
-            </w:tabs>
             <w:rPr/>
           </w:pPr>
           <w:hyperlink w:anchor="__RefHeading___Toc2729_2179713084">
@@ -836,9 +779,6 @@
         <w:p>
           <w:pPr>
             <w:pStyle w:val="Contido2"/>
-            <w:tabs>
-              <w:tab w:val="right" w:pos="9638" w:leader="dot"/>
-            </w:tabs>
             <w:rPr/>
           </w:pPr>
           <w:hyperlink w:anchor="__RefHeading___Toc370_2578945720">
@@ -881,10 +821,136 @@
     </w:p>
     <w:p>
       <w:pPr>
+        <w:pStyle w:val="Corpo"/>
+        <w:numPr>
+          <w:ilvl w:val="1"/>
+          <w:numId w:val="4"/>
+        </w:numPr>
+        <w:rPr/>
+      </w:pPr>
+      <w:ins w:id="0" w:author="Autor descoñecido" w:date="2021-01-05T17:04:10Z">
+        <w:r>
+          <w:rPr/>
+          <w:t xml:space="preserve">Este documento </w:t>
+        </w:r>
+      </w:ins>
+      <w:ins w:id="1" w:author="Autor descoñecido" w:date="2021-01-05T17:04:10Z">
+        <w:r>
+          <w:rPr>
+            <w:rFonts w:eastAsia="Noto Serif CJK SC" w:cs="Lohit Devanagari"/>
+            <w:color w:val="auto"/>
+            <w:kern w:val="2"/>
+            <w:sz w:val="24"/>
+            <w:szCs w:val="24"/>
+            <w:lang w:val="es-ES" w:eastAsia="zh-CN" w:bidi="hi-IN"/>
+          </w:rPr>
+          <w:t>responde a las preguntas de</w:t>
+        </w:r>
+      </w:ins>
+      <w:ins w:id="2" w:author="Autor descoñecido" w:date="2021-01-05T17:04:10Z">
+        <w:r>
+          <w:rPr>
+            <w:rFonts w:eastAsia="Noto Serif CJK SC" w:cs="Lohit Devanagari"/>
+            <w:color w:val="auto"/>
+            <w:kern w:val="2"/>
+            <w:sz w:val="24"/>
+            <w:szCs w:val="24"/>
+            <w:lang w:val="es-ES" w:eastAsia="zh-CN" w:bidi="hi-IN"/>
+          </w:rPr>
+          <w:t xml:space="preserve"> la segunda práctica de la materia "Tipología y ciclo de vida de los datos" del </w:t>
+        </w:r>
+      </w:ins>
+      <w:hyperlink r:id="rId2">
+        <w:ins w:id="3" w:author="Autor descoñecido" w:date="2021-01-05T17:04:10Z">
+          <w:r>
+            <w:rPr>
+              <w:rStyle w:val="Ligazndainternet"/>
+              <w:rFonts w:eastAsia="Noto Serif CJK SC" w:cs="Lohit Devanagari"/>
+              <w:color w:val="auto"/>
+              <w:kern w:val="2"/>
+              <w:sz w:val="24"/>
+              <w:szCs w:val="24"/>
+              <w:lang w:val="es-ES" w:eastAsia="zh-CN" w:bidi="hi-IN"/>
+            </w:rPr>
+            <w:t>Master en Ciencia de Datos</w:t>
+          </w:r>
+        </w:ins>
+      </w:hyperlink>
+      <w:ins w:id="4" w:author="Autor descoñecido" w:date="2021-01-05T17:04:10Z">
+        <w:r>
+          <w:rPr>
+            <w:rFonts w:eastAsia="Noto Serif CJK SC" w:cs="Lohit Devanagari"/>
+            <w:color w:val="auto"/>
+            <w:kern w:val="2"/>
+            <w:sz w:val="24"/>
+            <w:szCs w:val="24"/>
+            <w:lang w:val="es-ES" w:eastAsia="zh-CN" w:bidi="hi-IN"/>
+          </w:rPr>
+          <w:t xml:space="preserve"> de la UOC. </w:t>
+        </w:r>
+      </w:ins>
+    </w:p>
+    <w:p>
+      <w:pPr>
+        <w:pStyle w:val="Corpo"/>
+        <w:numPr>
+          <w:ilvl w:val="1"/>
+          <w:numId w:val="4"/>
+        </w:numPr>
+        <w:rPr/>
+      </w:pPr>
+      <w:ins w:id="6" w:author="Autor descoñecido" w:date="2021-01-05T17:04:10Z">
+        <w:r>
+          <w:rPr>
+            <w:rFonts w:eastAsia="Noto Serif CJK SC" w:cs="Lohit Devanagari"/>
+            <w:color w:val="auto"/>
+            <w:kern w:val="2"/>
+            <w:sz w:val="24"/>
+            <w:szCs w:val="24"/>
+            <w:lang w:val="es-ES" w:eastAsia="zh-CN" w:bidi="hi-IN"/>
+          </w:rPr>
+          <w:t xml:space="preserve">Todo el código, los datos y este documento se encuentran en el repositorio de github creado para la práctica: </w:t>
+        </w:r>
+      </w:ins>
+      <w:hyperlink r:id="rId3">
+        <w:ins w:id="7" w:author="Autor descoñecido" w:date="2021-01-05T17:04:10Z">
+          <w:r>
+            <w:rPr>
+              <w:rStyle w:val="Ligazndainternet"/>
+              <w:rFonts w:eastAsia="Noto Serif CJK SC" w:cs="Lohit Devanagari"/>
+              <w:color w:val="auto"/>
+              <w:kern w:val="2"/>
+              <w:sz w:val="24"/>
+              <w:szCs w:val="24"/>
+              <w:lang w:val="es-ES" w:eastAsia="zh-CN" w:bidi="hi-IN"/>
+            </w:rPr>
+            <w:t>https://github.com/mishuvale91/titanic-dataset</w:t>
+          </w:r>
+        </w:ins>
+      </w:hyperlink>
+    </w:p>
+    <w:p>
+      <w:pPr>
         <w:pStyle w:val="Ttulo2"/>
         <w:numPr>
           <w:ilvl w:val="1"/>
-          <w:numId w:val="3"/>
+          <w:numId w:val="4"/>
+        </w:numPr>
+        <w:jc w:val="both"/>
+        <w:rPr/>
+      </w:pPr>
+      <w:ins w:id="8" w:author="Autor descoñecido" w:date="2021-01-05T17:07:16Z">
+        <w:r>
+          <w:rPr/>
+        </w:r>
+      </w:ins>
+    </w:p>
+    <w:p>
+      <w:pPr>
+        <w:pStyle w:val="Ttulo2"/>
+        <w:numPr>
+          <w:ilvl w:val="1"/>
+          <w:numId w:val="4"/>
         </w:numPr>
         <w:jc w:val="both"/>
         <w:pPrChange w:id="0" w:author="Mishel Valenzuela Sangoquiza" w:date="2021-01-05T09:18:00Z">
@@ -892,7 +958,7 @@
             <w:pStyle w:val="Heading2"/>
             <w:numPr>
               <w:ilvl w:val="0"/>
-              <w:numId w:val="3"/>
+              <w:numId w:val="4"/>
             </w:numPr>
           </w:pPr>
         </w:pPrChange>
@@ -915,13 +981,13 @@
         <w:rPr/>
         <w:t xml:space="preserve">El dataset está compuesto por datos de pasajeros del Titanic, hundido en el </w:t>
       </w:r>
-      <w:del w:id="0" w:author="Mishel Valenzuela Sangoquiza" w:date="2020-12-31T10:23:00Z">
+      <w:del w:id="10" w:author="Mishel Valenzuela Sangoquiza" w:date="2020-12-31T10:23:00Z">
         <w:r>
           <w:rPr/>
           <w:delText>oceano</w:delText>
         </w:r>
       </w:del>
-      <w:ins w:id="1" w:author="Mishel Valenzuela Sangoquiza" w:date="2020-12-31T10:23:00Z">
+      <w:ins w:id="11" w:author="Mishel Valenzuela Sangoquiza" w:date="2020-12-31T10:23:00Z">
         <w:r>
           <w:rPr/>
           <w:t>océano</w:t>
@@ -942,7 +1008,7 @@
         <w:rPr/>
         <w:t>Los datos de este dataset fueron obtenidos originalmente de la página Kaggle (</w:t>
       </w:r>
-      <w:hyperlink r:id="rId2">
+      <w:hyperlink r:id="rId4">
         <w:r>
           <w:rPr>
             <w:rStyle w:val="Ligazndainternet"/>
@@ -966,42 +1032,69 @@
         <w:tab/>
         <w:t>[</w:t>
       </w:r>
-      <w:ins w:id="2" w:author="Mishel Valenzuela Sangoquiza" w:date="2020-12-31T10:24:00Z">
-        <w:r>
-          <w:rPr/>
-          <w:t>https://github.com/mishuvale91/titanic-dataset/tree/main/data</w:t>
-        </w:r>
-      </w:ins>
-      <w:ins w:id="3" w:author="Mishel Valenzuela Sangoquiza" w:date="2021-01-05T09:18:00Z">
-        <w:r>
-          <w:rPr/>
-          <w:t>/</w:t>
-        </w:r>
-      </w:ins>
-      <w:ins w:id="4" w:author="Mishel Valenzuela Sangoquiza" w:date="2021-01-05T09:18:00Z">
-        <w:commentRangeStart w:id="0"/>
-        <w:r>
-          <w:rPr/>
-          <w:t>train.csv</w:t>
-        </w:r>
-      </w:ins>
-      <w:r>
-        <w:rPr/>
-      </w:r>
-      <w:del w:id="5" w:author="Mishel Valenzuela Sangoquiza" w:date="2020-12-31T10:24:00Z">
-        <w:commentRangeEnd w:id="0"/>
-        <w:r>
-          <w:commentReference w:id="0"/>
-        </w:r>
-        <w:r>
-          <w:rPr/>
-          <w:delText>Enlace a github donde están los datos</w:delText>
-        </w:r>
-      </w:del>
-      <w:r>
-        <w:rPr/>
-        <w:t>]</w:t>
-      </w:r>
+      <w:hyperlink r:id="rId5">
+        <w:ins w:id="12" w:author="Mishel Valenzuela Sangoquiza" w:date="2020-12-31T10:24:00Z">
+          <w:r>
+            <w:rPr>
+              <w:rStyle w:val="Ligazndainternet"/>
+            </w:rPr>
+            <w:t>https://github.com/mishuvale91/titanic-dataset/tree/main/data</w:t>
+          </w:r>
+        </w:ins>
+        <w:ins w:id="13" w:author="Mishel Valenzuela Sangoquiza" w:date="2021-01-05T09:18:00Z">
+          <w:r>
+            <w:rPr>
+              <w:rStyle w:val="Ligazndainternet"/>
+            </w:rPr>
+            <w:t>/</w:t>
+          </w:r>
+        </w:ins>
+        <w:ins w:id="14" w:author="Mishel Valenzuela Sangoquiza" w:date="2021-01-05T09:18:00Z">
+          <w:commentRangeStart w:id="0"/>
+          <w:r>
+            <w:rPr>
+              <w:rStyle w:val="Ligazndainternet"/>
+            </w:rPr>
+            <w:t>train.csv</w:t>
+          </w:r>
+        </w:ins>
+        <w:hyperlink r:id="rId6">
+          <w:r>
+            <w:rPr>
+              <w:rStyle w:val="Ligazndainternet"/>
+            </w:rPr>
+          </w:r>
+        </w:hyperlink>
+        <w:hyperlink r:id="rId7">
+          <w:del w:id="15" w:author="Mishel Valenzuela Sangoquiza" w:date="2020-12-31T10:24:00Z">
+            <w:commentRangeEnd w:id="0"/>
+            <w:r>
+              <w:commentReference w:id="0"/>
+            </w:r>
+            <w:r>
+              <w:rPr>
+                <w:rStyle w:val="Ligazndainternet"/>
+              </w:rPr>
+              <w:delText>Enlace a github donde están los datos</w:delText>
+            </w:r>
+          </w:del>
+        </w:hyperlink>
+        <w:r>
+          <w:rPr/>
+          <w:t>]</w:t>
+        </w:r>
+      </w:hyperlink>
+    </w:p>
+    <w:p>
+      <w:pPr>
+        <w:pStyle w:val="Corpo"/>
+        <w:rPr/>
+      </w:pPr>
+      <w:ins w:id="16" w:author="Autor descoñecido" w:date="2021-01-05T17:20:24Z">
+        <w:r>
+          <w:rPr/>
+        </w:r>
+      </w:ins>
     </w:p>
     <w:p>
       <w:pPr>
@@ -1021,31 +1114,40 @@
       </w:r>
       <w:r>
         <w:rPr/>
-        <w:t xml:space="preserve">, con </w:t>
+        <w:t>, con</w:t>
       </w:r>
       <w:r>
         <w:rPr>
           <w:b/>
           <w:bCs/>
-          <w:u w:val="single"/>
-          <w:rPrChange w:id="0" w:author="Mishel Valenzuela Sangoquiza" w:date="2020-12-31T10:53:00Z"/>
+          <w:rPrChange w:id="0" w:author="Autor descoñecido" w:date="2021-01-05T17:20:40Z"/>
+        </w:rPr>
+        <w:t xml:space="preserve"> </w:t>
+      </w:r>
+      <w:r>
+        <w:rPr>
+          <w:b/>
+          <w:bCs/>
+          <w:u w:val="none"/>
+          <w:rPrChange w:id="0" w:author="Autor descoñecido" w:date="2021-01-05T17:20:40Z"/>
         </w:rPr>
         <w:t>1</w:t>
       </w:r>
-      <w:ins w:id="7" w:author="Mishel Valenzuela Sangoquiza" w:date="2020-12-31T10:53:00Z">
-        <w:r>
-          <w:rPr>
-            <w:u w:val="single"/>
-          </w:rPr>
-          <w:t>2</w:t>
-        </w:r>
-      </w:ins>
-      <w:del w:id="8" w:author="Mishel Valenzuela Sangoquiza" w:date="2020-12-31T10:24:00Z">
+      <w:r>
+        <w:rPr>
+          <w:b/>
+          <w:bCs/>
+          <w:u w:val="none"/>
+          <w:rPrChange w:id="0" w:author="Autor descoñecido" w:date="2021-01-05T17:20:40Z"/>
+        </w:rPr>
+        <w:t>2</w:t>
+      </w:r>
+      <w:del w:id="21" w:author="Mishel Valenzuela Sangoquiza" w:date="2020-12-31T10:24:00Z">
         <w:r>
           <w:rPr>
             <w:b/>
             <w:bCs/>
-            <w:u w:val="single"/>
+            <w:u w:val="none"/>
           </w:rPr>
           <w:delText>0</w:delText>
         </w:r>
@@ -1060,6 +1162,612 @@
       <w:r>
         <w:rPr/>
         <w:t xml:space="preserve"> para cada entrada. Los campos disponibles se describen a continuación:</w:t>
+      </w:r>
+    </w:p>
+    <w:p>
+      <w:pPr>
+        <w:pStyle w:val="Corpo"/>
+        <w:numPr>
+          <w:ilvl w:val="0"/>
+          <w:numId w:val="6"/>
+        </w:numPr>
+        <w:rPr/>
+      </w:pPr>
+      <w:del w:id="22" w:author="Autor descoñecido" w:date="2021-01-05T16:56:15Z">
+        <w:r>
+          <w:rPr>
+            <w:b/>
+            <w:bCs/>
+          </w:rPr>
+          <w:delText>Survival</w:delText>
+        </w:r>
+      </w:del>
+      <w:ins w:id="23" w:author="Autor descoñecido" w:date="2021-01-05T16:56:15Z">
+        <w:r>
+          <w:rPr>
+            <w:b/>
+            <w:bCs/>
+          </w:rPr>
+          <w:t>Survived</w:t>
+        </w:r>
+      </w:ins>
+      <w:r>
+        <w:rPr/>
+        <w:t xml:space="preserve">: Variable numérica que indica si el pasajero </w:t>
+      </w:r>
+      <w:del w:id="24" w:author="Mishel Valenzuela Sangoquiza" w:date="2020-12-31T10:24:00Z">
+        <w:r>
+          <w:rPr/>
+          <w:delText>surpervivió</w:delText>
+        </w:r>
+      </w:del>
+      <w:ins w:id="25" w:author="Mishel Valenzuela Sangoquiza" w:date="2020-12-31T10:24:00Z">
+        <w:r>
+          <w:rPr/>
+          <w:t>supervivió</w:t>
+        </w:r>
+      </w:ins>
+      <w:r>
+        <w:rPr/>
+        <w:t xml:space="preserve"> o murió en el hundimiento.</w:t>
+      </w:r>
+    </w:p>
+    <w:p>
+      <w:pPr>
+        <w:pStyle w:val="Corpo"/>
+        <w:numPr>
+          <w:ilvl w:val="1"/>
+          <w:numId w:val="6"/>
+        </w:numPr>
+        <w:rPr/>
+      </w:pPr>
+      <w:r>
+        <w:rPr/>
+        <w:t>1 = Superviviente</w:t>
+      </w:r>
+    </w:p>
+    <w:p>
+      <w:pPr>
+        <w:pStyle w:val="Corpo"/>
+        <w:numPr>
+          <w:ilvl w:val="1"/>
+          <w:numId w:val="6"/>
+        </w:numPr>
+        <w:rPr/>
+      </w:pPr>
+      <w:r>
+        <w:rPr/>
+        <w:t>0 = No superviviente</w:t>
+      </w:r>
+    </w:p>
+    <w:p>
+      <w:pPr>
+        <w:pStyle w:val="Corpo"/>
+        <w:numPr>
+          <w:ilvl w:val="0"/>
+          <w:numId w:val="6"/>
+        </w:numPr>
+        <w:rPr/>
+      </w:pPr>
+      <w:ins w:id="26" w:author="Mishel Valenzuela Sangoquiza" w:date="2020-12-31T10:24:00Z">
+        <w:r>
+          <w:rPr>
+            <w:b/>
+            <w:bCs/>
+          </w:rPr>
+          <w:t>P</w:t>
+        </w:r>
+      </w:ins>
+      <w:del w:id="27" w:author="Mishel Valenzuela Sangoquiza" w:date="2020-12-31T10:24:00Z">
+        <w:r>
+          <w:rPr>
+            <w:b/>
+            <w:bCs/>
+          </w:rPr>
+          <w:delText>p</w:delText>
+        </w:r>
+      </w:del>
+      <w:r>
+        <w:rPr>
+          <w:b/>
+          <w:bCs/>
+        </w:rPr>
+        <w:t>class</w:t>
+      </w:r>
+      <w:r>
+        <w:rPr/>
+        <w:t xml:space="preserve">: Variable numérica que indica el tipo de ticket que tenía el pasajero. </w:t>
+      </w:r>
+    </w:p>
+    <w:p>
+      <w:pPr>
+        <w:pStyle w:val="Corpo"/>
+        <w:numPr>
+          <w:ilvl w:val="1"/>
+          <w:numId w:val="6"/>
+        </w:numPr>
+        <w:rPr/>
+      </w:pPr>
+      <w:r>
+        <w:rPr/>
+        <w:t>1 = Primera Clase</w:t>
+      </w:r>
+    </w:p>
+    <w:p>
+      <w:pPr>
+        <w:pStyle w:val="Corpo"/>
+        <w:numPr>
+          <w:ilvl w:val="1"/>
+          <w:numId w:val="6"/>
+        </w:numPr>
+        <w:rPr/>
+      </w:pPr>
+      <w:r>
+        <w:rPr/>
+        <w:t>2 = Segunda Clase</w:t>
+      </w:r>
+    </w:p>
+    <w:p>
+      <w:pPr>
+        <w:pStyle w:val="Corpo"/>
+        <w:numPr>
+          <w:ilvl w:val="1"/>
+          <w:numId w:val="6"/>
+        </w:numPr>
+        <w:rPr/>
+      </w:pPr>
+      <w:r>
+        <w:rPr/>
+        <w:t>3 = Tercera Clase</w:t>
+      </w:r>
+    </w:p>
+    <w:p>
+      <w:pPr>
+        <w:pStyle w:val="Corpo"/>
+        <w:numPr>
+          <w:ilvl w:val="0"/>
+          <w:numId w:val="6"/>
+        </w:numPr>
+        <w:rPr/>
+      </w:pPr>
+      <w:ins w:id="28" w:author="Mishel Valenzuela Sangoquiza" w:date="2020-12-31T10:25:00Z">
+        <w:r>
+          <w:rPr>
+            <w:b/>
+            <w:bCs/>
+          </w:rPr>
+          <w:t>S</w:t>
+        </w:r>
+      </w:ins>
+      <w:del w:id="29" w:author="Mishel Valenzuela Sangoquiza" w:date="2020-12-31T10:25:00Z">
+        <w:r>
+          <w:rPr>
+            <w:b/>
+            <w:bCs/>
+          </w:rPr>
+          <w:delText>s</w:delText>
+        </w:r>
+      </w:del>
+      <w:r>
+        <w:rPr>
+          <w:b/>
+          <w:bCs/>
+        </w:rPr>
+        <w:t>ex</w:t>
+      </w:r>
+      <w:r>
+        <w:rPr/>
+        <w:t xml:space="preserve">: Variable alfanúmerica que indica el </w:t>
+      </w:r>
+      <w:del w:id="30" w:author="Mishel Valenzuela Sangoquiza" w:date="2020-12-31T10:25:00Z">
+        <w:r>
+          <w:rPr/>
+          <w:delText>genero</w:delText>
+        </w:r>
+      </w:del>
+      <w:ins w:id="31" w:author="Mishel Valenzuela Sangoquiza" w:date="2020-12-31T10:25:00Z">
+        <w:r>
+          <w:rPr/>
+          <w:t>género</w:t>
+        </w:r>
+      </w:ins>
+      <w:r>
+        <w:rPr/>
+        <w:t xml:space="preserve"> del pasajero: </w:t>
+      </w:r>
+      <w:del w:id="32" w:author="Mishel Valenzuela Sangoquiza" w:date="2020-12-31T10:25:00Z">
+        <w:r>
+          <w:rPr/>
+          <w:delText xml:space="preserve">male o </w:delText>
+        </w:r>
+      </w:del>
+      <w:r>
+        <w:rPr/>
+        <w:t>female</w:t>
+      </w:r>
+      <w:ins w:id="33" w:author="Mishel Valenzuela Sangoquiza" w:date="2020-12-31T10:25:00Z">
+        <w:r>
+          <w:rPr/>
+          <w:t xml:space="preserve"> o male</w:t>
+        </w:r>
+      </w:ins>
+    </w:p>
+    <w:p>
+      <w:pPr>
+        <w:pStyle w:val="Corpo"/>
+        <w:numPr>
+          <w:ilvl w:val="0"/>
+          <w:numId w:val="6"/>
+        </w:numPr>
+        <w:rPr/>
+      </w:pPr>
+      <w:ins w:id="35" w:author="Mishel Valenzuela Sangoquiza" w:date="2020-12-31T10:25:00Z">
+        <w:r>
+          <w:rPr>
+            <w:b/>
+            <w:bCs/>
+          </w:rPr>
+          <w:t>A</w:t>
+        </w:r>
+      </w:ins>
+      <w:del w:id="36" w:author="Mishel Valenzuela Sangoquiza" w:date="2020-12-31T10:25:00Z">
+        <w:r>
+          <w:rPr>
+            <w:b/>
+            <w:bCs/>
+          </w:rPr>
+          <w:delText>a</w:delText>
+        </w:r>
+      </w:del>
+      <w:r>
+        <w:rPr>
+          <w:b/>
+          <w:bCs/>
+        </w:rPr>
+        <w:t>ge</w:t>
+      </w:r>
+      <w:r>
+        <w:rPr/>
+        <w:t>: Variable numérica que indica la edad en años del pasajero.</w:t>
+      </w:r>
+    </w:p>
+    <w:p>
+      <w:pPr>
+        <w:pStyle w:val="Corpo"/>
+        <w:numPr>
+          <w:ilvl w:val="0"/>
+          <w:numId w:val="6"/>
+        </w:numPr>
+        <w:rPr/>
+      </w:pPr>
+      <w:ins w:id="37" w:author="Mishel Valenzuela Sangoquiza" w:date="2020-12-31T10:25:00Z">
+        <w:r>
+          <w:rPr>
+            <w:b/>
+            <w:bCs/>
+          </w:rPr>
+          <w:t>S</w:t>
+        </w:r>
+      </w:ins>
+      <w:del w:id="38" w:author="Mishel Valenzuela Sangoquiza" w:date="2020-12-31T10:25:00Z">
+        <w:r>
+          <w:rPr>
+            <w:b/>
+            <w:bCs/>
+          </w:rPr>
+          <w:delText>s</w:delText>
+        </w:r>
+      </w:del>
+      <w:r>
+        <w:rPr>
+          <w:b/>
+          <w:bCs/>
+        </w:rPr>
+        <w:t>ibsp</w:t>
+      </w:r>
+      <w:r>
+        <w:rPr/>
+        <w:t>: Variable numérica que indica el número de hermanos o esposos del pasajero que viajan con él.</w:t>
+      </w:r>
+    </w:p>
+    <w:p>
+      <w:pPr>
+        <w:pStyle w:val="Corpo"/>
+        <w:numPr>
+          <w:ilvl w:val="0"/>
+          <w:numId w:val="6"/>
+        </w:numPr>
+        <w:rPr/>
+      </w:pPr>
+      <w:ins w:id="39" w:author="Mishel Valenzuela Sangoquiza" w:date="2020-12-31T10:25:00Z">
+        <w:r>
+          <w:rPr>
+            <w:b/>
+            <w:bCs/>
+          </w:rPr>
+          <w:t>P</w:t>
+        </w:r>
+      </w:ins>
+      <w:del w:id="40" w:author="Mishel Valenzuela Sangoquiza" w:date="2020-12-31T10:25:00Z">
+        <w:r>
+          <w:rPr>
+            <w:b/>
+            <w:bCs/>
+          </w:rPr>
+          <w:delText>p</w:delText>
+        </w:r>
+      </w:del>
+      <w:r>
+        <w:rPr>
+          <w:b/>
+          <w:bCs/>
+        </w:rPr>
+        <w:t>arch</w:t>
+      </w:r>
+      <w:r>
+        <w:rPr/>
+        <w:t>: Variable numérica que indica el número de padres o hijos del pasajero que viajan con él.</w:t>
+      </w:r>
+    </w:p>
+    <w:p>
+      <w:pPr>
+        <w:pStyle w:val="Corpo"/>
+        <w:numPr>
+          <w:ilvl w:val="0"/>
+          <w:numId w:val="6"/>
+        </w:numPr>
+        <w:rPr/>
+      </w:pPr>
+      <w:ins w:id="41" w:author="Mishel Valenzuela Sangoquiza" w:date="2020-12-31T10:25:00Z">
+        <w:r>
+          <w:rPr>
+            <w:b/>
+            <w:bCs/>
+          </w:rPr>
+          <w:t>T</w:t>
+        </w:r>
+      </w:ins>
+      <w:del w:id="42" w:author="Mishel Valenzuela Sangoquiza" w:date="2020-12-31T10:25:00Z">
+        <w:r>
+          <w:rPr>
+            <w:b/>
+            <w:bCs/>
+          </w:rPr>
+          <w:delText>t</w:delText>
+        </w:r>
+      </w:del>
+      <w:r>
+        <w:rPr>
+          <w:b/>
+          <w:bCs/>
+        </w:rPr>
+        <w:t>icket</w:t>
+      </w:r>
+      <w:r>
+        <w:rPr/>
+        <w:t>: Variable alfanumérica con el número de ticket del pasajero.</w:t>
+      </w:r>
+    </w:p>
+    <w:p>
+      <w:pPr>
+        <w:pStyle w:val="Corpo"/>
+        <w:numPr>
+          <w:ilvl w:val="0"/>
+          <w:numId w:val="6"/>
+        </w:numPr>
+        <w:rPr/>
+      </w:pPr>
+      <w:ins w:id="43" w:author="Mishel Valenzuela Sangoquiza" w:date="2020-12-31T10:25:00Z">
+        <w:r>
+          <w:rPr>
+            <w:b/>
+            <w:bCs/>
+          </w:rPr>
+          <w:t>F</w:t>
+        </w:r>
+      </w:ins>
+      <w:del w:id="44" w:author="Mishel Valenzuela Sangoquiza" w:date="2020-12-31T10:25:00Z">
+        <w:r>
+          <w:rPr>
+            <w:b/>
+            <w:bCs/>
+          </w:rPr>
+          <w:delText>f</w:delText>
+        </w:r>
+      </w:del>
+      <w:r>
+        <w:rPr>
+          <w:b/>
+          <w:bCs/>
+        </w:rPr>
+        <w:t>are</w:t>
+      </w:r>
+      <w:r>
+        <w:rPr/>
+        <w:t>: Variable numérica que indica la tarifa pagada por el pasajero.</w:t>
+      </w:r>
+    </w:p>
+    <w:p>
+      <w:pPr>
+        <w:pStyle w:val="Corpo"/>
+        <w:numPr>
+          <w:ilvl w:val="0"/>
+          <w:numId w:val="6"/>
+        </w:numPr>
+        <w:rPr/>
+      </w:pPr>
+      <w:ins w:id="45" w:author="Mishel Valenzuela Sangoquiza" w:date="2020-12-31T10:25:00Z">
+        <w:r>
+          <w:rPr>
+            <w:b/>
+            <w:bCs/>
+          </w:rPr>
+          <w:t>C</w:t>
+        </w:r>
+      </w:ins>
+      <w:del w:id="46" w:author="Mishel Valenzuela Sangoquiza" w:date="2020-12-31T10:25:00Z">
+        <w:r>
+          <w:rPr>
+            <w:b/>
+            <w:bCs/>
+          </w:rPr>
+          <w:delText>c</w:delText>
+        </w:r>
+      </w:del>
+      <w:r>
+        <w:rPr>
+          <w:b/>
+          <w:bCs/>
+        </w:rPr>
+        <w:t>abin</w:t>
+      </w:r>
+      <w:r>
+        <w:rPr/>
+        <w:t>: Variable alfanumérica que indica la cabina o cabinas que ocupaba el pasajero y sus parientes.</w:t>
+      </w:r>
+    </w:p>
+    <w:p>
+      <w:pPr>
+        <w:pStyle w:val="Corpo"/>
+        <w:numPr>
+          <w:ilvl w:val="0"/>
+          <w:numId w:val="6"/>
+        </w:numPr>
+        <w:rPr>
+          <w:b/>
+          <w:b/>
+          <w:bCs/>
+        </w:rPr>
+      </w:pPr>
+      <w:ins w:id="47" w:author="Mishel Valenzuela Sangoquiza" w:date="2020-12-31T10:25:00Z">
+        <w:r>
+          <w:rPr>
+            <w:b/>
+            <w:bCs/>
+          </w:rPr>
+          <w:t>E</w:t>
+        </w:r>
+      </w:ins>
+      <w:del w:id="48" w:author="Mishel Valenzuela Sangoquiza" w:date="2020-12-31T10:25:00Z">
+        <w:r>
+          <w:rPr>
+            <w:b/>
+            <w:bCs/>
+          </w:rPr>
+          <w:delText>e</w:delText>
+        </w:r>
+      </w:del>
+      <w:r>
+        <w:rPr>
+          <w:b/>
+          <w:bCs/>
+        </w:rPr>
+        <w:t>mbarked</w:t>
+      </w:r>
+      <w:r>
+        <w:rPr/>
+        <w:t>: Variable alfanumérica que indica el puerto de embarque del pasajero.</w:t>
+      </w:r>
+    </w:p>
+    <w:p>
+      <w:pPr>
+        <w:pStyle w:val="Corpo"/>
+        <w:numPr>
+          <w:ilvl w:val="1"/>
+          <w:numId w:val="6"/>
+        </w:numPr>
+        <w:rPr/>
+      </w:pPr>
+      <w:r>
+        <w:rPr/>
+        <w:t>C = Cherbourg</w:t>
+      </w:r>
+    </w:p>
+    <w:p>
+      <w:pPr>
+        <w:pStyle w:val="Corpo"/>
+        <w:numPr>
+          <w:ilvl w:val="1"/>
+          <w:numId w:val="6"/>
+        </w:numPr>
+        <w:rPr/>
+      </w:pPr>
+      <w:r>
+        <w:rPr/>
+        <w:t>Q = Queenstown</w:t>
+      </w:r>
+    </w:p>
+    <w:p>
+      <w:pPr>
+        <w:pStyle w:val="Corpo"/>
+        <w:numPr>
+          <w:ilvl w:val="1"/>
+          <w:numId w:val="6"/>
+        </w:numPr>
+        <w:rPr>
+          <w:del w:id="49" w:author="Mishel Valenzuela Sangoquiza" w:date="2020-12-31T10:25:00Z"/>
+        </w:rPr>
+      </w:pPr>
+      <w:r>
+        <w:rPr/>
+        <w:t>S = Southampton</w:t>
+      </w:r>
+    </w:p>
+    <w:p>
+      <w:pPr>
+        <w:pStyle w:val="Corpo"/>
+        <w:numPr>
+          <w:ilvl w:val="1"/>
+          <w:numId w:val="6"/>
+        </w:numPr>
+        <w:rPr>
+          <w:del w:id="51" w:author="Mishel Valenzuela Sangoquiza" w:date="2020-12-31T10:25:00Z"/>
+        </w:rPr>
+      </w:pPr>
+      <w:del w:id="50" w:author="Mishel Valenzuela Sangoquiza" w:date="2020-12-31T10:25:00Z">
+        <w:r>
+          <w:rPr/>
+        </w:r>
+      </w:del>
+    </w:p>
+    <w:p>
+      <w:pPr>
+        <w:pStyle w:val="Corpo"/>
+        <w:numPr>
+          <w:ilvl w:val="1"/>
+          <w:numId w:val="6"/>
+        </w:numPr>
+        <w:rPr/>
+      </w:pPr>
+      <w:r>
+        <w:rPr/>
+      </w:r>
+    </w:p>
+    <w:p>
+      <w:pPr>
+        <w:pStyle w:val="Corpo"/>
+        <w:jc w:val="both"/>
+        <w:rPr/>
+      </w:pPr>
+      <w:r>
+        <w:rPr/>
+        <w:t>Con estos datos vamos a intentar analizar si existe alguna relación entre las variables disponibles y la supervivencia de los pasajeros.  Principalmente intentaremos averiguar en est</w:t>
+      </w:r>
+      <w:ins w:id="52" w:author="Mishel Valenzuela Sangoquiza" w:date="2020-12-31T10:27:00Z">
+        <w:r>
+          <w:rPr/>
+          <w:t>a práctica</w:t>
+        </w:r>
+      </w:ins>
+      <w:del w:id="53" w:author="Mishel Valenzuela Sangoquiza" w:date="2020-12-31T10:27:00Z">
+        <w:r>
+          <w:rPr/>
+          <w:delText>e trabajo</w:delText>
+        </w:r>
+      </w:del>
+      <w:r>
+        <w:rPr/>
+        <w:t>:</w:t>
       </w:r>
     </w:p>
     <w:p>
@@ -1069,62 +1777,100 @@
           <w:ilvl w:val="0"/>
           <w:numId w:val="5"/>
         </w:numPr>
-        <w:rPr/>
-      </w:pPr>
-      <w:r>
-        <w:rPr>
-          <w:b/>
-          <w:bCs/>
-        </w:rPr>
-        <w:t>Survival</w:t>
-      </w:r>
-      <w:r>
-        <w:rPr/>
-        <w:t xml:space="preserve">: Variable numérica que indica si el pasajero </w:t>
-      </w:r>
-      <w:del w:id="9" w:author="Mishel Valenzuela Sangoquiza" w:date="2020-12-31T10:24:00Z">
-        <w:r>
-          <w:rPr/>
-          <w:delText>surpervivió</w:delText>
+        <w:jc w:val="both"/>
+        <w:rPr/>
+      </w:pPr>
+      <w:r>
+        <w:rPr/>
+        <w:t>Si se cumplió el protocolo de salvamento que rige el proceso de evacuación de</w:t>
+      </w:r>
+      <w:ins w:id="54" w:author="Mishel Valenzuela Sangoquiza" w:date="2020-12-31T10:38:00Z">
+        <w:r>
+          <w:rPr/>
+          <w:t xml:space="preserve">l </w:t>
+        </w:r>
+      </w:ins>
+      <w:del w:id="55" w:author="Mishel Valenzuela Sangoquiza" w:date="2020-12-31T10:38:00Z">
+        <w:r>
+          <w:rPr/>
+          <w:delText xml:space="preserve"> la nave, </w:delText>
         </w:r>
       </w:del>
-      <w:ins w:id="10" w:author="Mishel Valenzuela Sangoquiza" w:date="2020-12-31T10:24:00Z">
-        <w:r>
-          <w:rPr/>
-          <w:t>supervivió</w:t>
-        </w:r>
-      </w:ins>
-      <w:r>
-        <w:rPr/>
-        <w:t xml:space="preserve"> o murió en el hundimiento.</w:t>
-      </w:r>
-    </w:p>
-    <w:p>
-      <w:pPr>
-        <w:pStyle w:val="Corpo"/>
-        <w:numPr>
-          <w:ilvl w:val="1"/>
-          <w:numId w:val="5"/>
-        </w:numPr>
-        <w:rPr/>
-      </w:pPr>
-      <w:r>
-        <w:rPr/>
-        <w:t>1 = Superviviente</w:t>
-      </w:r>
-    </w:p>
-    <w:p>
-      <w:pPr>
-        <w:pStyle w:val="Corpo"/>
-        <w:numPr>
-          <w:ilvl w:val="1"/>
-          <w:numId w:val="5"/>
-        </w:numPr>
-        <w:rPr/>
-      </w:pPr>
-      <w:r>
-        <w:rPr/>
-        <w:t>0 = No superviviente</w:t>
+      <w:del w:id="56" w:author="Mishel Valenzuela Sangoquiza" w:date="2020-12-31T10:39:00Z">
+        <w:r>
+          <w:rPr/>
+          <w:delText>conocido</w:delText>
+        </w:r>
+      </w:del>
+      <w:ins w:id="57" w:author="Mishel Valenzuela Sangoquiza" w:date="2020-12-31T10:39:00Z">
+        <w:r>
+          <w:rPr/>
+          <w:t xml:space="preserve">barco </w:t>
+        </w:r>
+      </w:ins>
+      <w:del w:id="58" w:author="Mishel Valenzuela Sangoquiza" w:date="2020-12-31T10:39:00Z">
+        <w:r>
+          <w:rPr/>
+          <w:delText xml:space="preserve"> como </w:delText>
+        </w:r>
+      </w:del>
+      <w:ins w:id="59" w:author="Mishel Valenzuela Sangoquiza" w:date="2020-12-31T10:39:00Z">
+        <w:r>
+          <w:rPr/>
+          <w:t xml:space="preserve">de </w:t>
+        </w:r>
+      </w:ins>
+      <w:r>
+        <w:rPr/>
+        <w:t xml:space="preserve">«mujeres y niños primero». Es </w:t>
+      </w:r>
+      <w:del w:id="60" w:author="Mishel Valenzuela Sangoquiza" w:date="2020-12-31T10:26:00Z">
+        <w:r>
+          <w:rPr/>
+          <w:delText>decir</w:delText>
+        </w:r>
+      </w:del>
+      <w:ins w:id="61" w:author="Mishel Valenzuela Sangoquiza" w:date="2020-12-31T10:26:00Z">
+        <w:r>
+          <w:rPr/>
+          <w:t>decir,</w:t>
+        </w:r>
+      </w:ins>
+      <w:r>
+        <w:rPr/>
+        <w:t xml:space="preserve"> si existe una relación entre el sexo y la edad</w:t>
+      </w:r>
+      <w:ins w:id="62" w:author="Mishel Valenzuela Sangoquiza" w:date="2020-12-31T10:38:00Z">
+        <w:r>
+          <w:rPr/>
+          <w:t>,</w:t>
+        </w:r>
+      </w:ins>
+      <w:r>
+        <w:rPr/>
+        <w:t xml:space="preserve"> y</w:t>
+      </w:r>
+      <w:ins w:id="63" w:author="Mishel Valenzuela Sangoquiza" w:date="2020-12-31T10:38:00Z">
+        <w:r>
+          <w:rPr/>
+          <w:t xml:space="preserve">, y el sexo </w:t>
+        </w:r>
+      </w:ins>
+      <w:del w:id="64" w:author="Mishel Valenzuela Sangoquiza" w:date="2020-12-31T10:52:00Z">
+        <w:r>
+          <w:rPr/>
+          <w:delText xml:space="preserve"> la</w:delText>
+        </w:r>
+      </w:del>
+      <w:ins w:id="65" w:author="Mishel Valenzuela Sangoquiza" w:date="2020-12-31T10:52:00Z">
+        <w:r>
+          <w:rPr/>
+          <w:t>y la</w:t>
+        </w:r>
+      </w:ins>
+      <w:r>
+        <w:rPr/>
+        <w:t xml:space="preserve"> supervivencia de los pasajeros.</w:t>
       </w:r>
     </w:p>
     <w:p>
@@ -1134,78 +1880,40 @@
           <w:ilvl w:val="0"/>
           <w:numId w:val="5"/>
         </w:numPr>
-        <w:rPr/>
-      </w:pPr>
-      <w:ins w:id="11" w:author="Mishel Valenzuela Sangoquiza" w:date="2020-12-31T10:24:00Z">
-        <w:r>
-          <w:rPr>
-            <w:b/>
-            <w:bCs/>
-          </w:rPr>
-          <w:t>P</w:t>
-        </w:r>
-      </w:ins>
-      <w:del w:id="12" w:author="Mishel Valenzuela Sangoquiza" w:date="2020-12-31T10:24:00Z">
-        <w:r>
-          <w:rPr>
-            <w:b/>
-            <w:bCs/>
-          </w:rPr>
-          <w:delText>p</w:delText>
+        <w:jc w:val="both"/>
+        <w:rPr/>
+      </w:pPr>
+      <w:r>
+        <w:rPr/>
+        <w:t xml:space="preserve">Si existió una relación entre la clase social del pasaje y </w:t>
+      </w:r>
+      <w:del w:id="66" w:author="Mishel Valenzuela Sangoquiza" w:date="2020-12-31T10:39:00Z">
+        <w:r>
+          <w:rPr/>
+          <w:delText>sus posibilidades de</w:delText>
         </w:r>
       </w:del>
-      <w:r>
-        <w:rPr>
-          <w:b/>
-          <w:bCs/>
-        </w:rPr>
-        <w:t>class</w:t>
-      </w:r>
-      <w:r>
-        <w:rPr/>
-        <w:t xml:space="preserve">: Variable numérica que indica el tipo de ticket que tenía el pasajero. </w:t>
-      </w:r>
-    </w:p>
-    <w:p>
-      <w:pPr>
-        <w:pStyle w:val="Corpo"/>
-        <w:numPr>
-          <w:ilvl w:val="1"/>
-          <w:numId w:val="5"/>
-        </w:numPr>
-        <w:rPr/>
-      </w:pPr>
-      <w:r>
-        <w:rPr/>
-        <w:t>1 = Primera Clase</w:t>
-      </w:r>
-    </w:p>
-    <w:p>
-      <w:pPr>
-        <w:pStyle w:val="Corpo"/>
-        <w:numPr>
-          <w:ilvl w:val="1"/>
-          <w:numId w:val="5"/>
-        </w:numPr>
-        <w:rPr/>
-      </w:pPr>
-      <w:r>
-        <w:rPr/>
-        <w:t>2 = Segunda Clase</w:t>
-      </w:r>
-    </w:p>
-    <w:p>
-      <w:pPr>
-        <w:pStyle w:val="Corpo"/>
-        <w:numPr>
-          <w:ilvl w:val="1"/>
-          <w:numId w:val="5"/>
-        </w:numPr>
-        <w:rPr/>
-      </w:pPr>
-      <w:r>
-        <w:rPr/>
-        <w:t>3 = Tercera Clase</w:t>
+      <w:ins w:id="67" w:author="Mishel Valenzuela Sangoquiza" w:date="2020-12-31T10:39:00Z">
+        <w:r>
+          <w:rPr/>
+          <w:t xml:space="preserve"> la</w:t>
+        </w:r>
+      </w:ins>
+      <w:del w:id="68" w:author="Mishel Valenzuela Sangoquiza" w:date="2020-12-31T10:39:00Z">
+        <w:r>
+          <w:rPr/>
+          <w:delText xml:space="preserve"> </w:delText>
+        </w:r>
+      </w:del>
+      <w:ins w:id="69" w:author="Autor descoñecido" w:date="2021-01-05T12:34:00Z">
+        <w:r>
+          <w:rPr/>
+          <w:t xml:space="preserve"> </w:t>
+        </w:r>
+      </w:ins>
+      <w:r>
+        <w:rPr/>
+        <w:t>supervivencia.</w:t>
       </w:r>
     </w:p>
     <w:p>
@@ -1215,67 +1923,21 @@
           <w:ilvl w:val="0"/>
           <w:numId w:val="5"/>
         </w:numPr>
-        <w:rPr/>
-      </w:pPr>
-      <w:ins w:id="13" w:author="Mishel Valenzuela Sangoquiza" w:date="2020-12-31T10:25:00Z">
-        <w:r>
-          <w:rPr>
-            <w:b/>
-            <w:bCs/>
-          </w:rPr>
-          <w:t>S</w:t>
-        </w:r>
-      </w:ins>
-      <w:del w:id="14" w:author="Mishel Valenzuela Sangoquiza" w:date="2020-12-31T10:25:00Z">
-        <w:r>
-          <w:rPr>
-            <w:b/>
-            <w:bCs/>
-          </w:rPr>
-          <w:delText>s</w:delText>
-        </w:r>
-      </w:del>
-      <w:r>
-        <w:rPr>
-          <w:b/>
-          <w:bCs/>
-        </w:rPr>
-        <w:t>ex</w:t>
-      </w:r>
-      <w:r>
-        <w:rPr/>
-        <w:t xml:space="preserve">: Variable alfanúmerica que indica el </w:t>
-      </w:r>
-      <w:del w:id="15" w:author="Mishel Valenzuela Sangoquiza" w:date="2020-12-31T10:25:00Z">
-        <w:r>
-          <w:rPr/>
-          <w:delText>genero</w:delText>
-        </w:r>
-      </w:del>
-      <w:ins w:id="16" w:author="Mishel Valenzuela Sangoquiza" w:date="2020-12-31T10:25:00Z">
-        <w:r>
-          <w:rPr/>
-          <w:t>género</w:t>
-        </w:r>
-      </w:ins>
-      <w:r>
-        <w:rPr/>
-        <w:t xml:space="preserve"> del pasajero: </w:t>
-      </w:r>
-      <w:del w:id="17" w:author="Mishel Valenzuela Sangoquiza" w:date="2020-12-31T10:25:00Z">
-        <w:r>
-          <w:rPr/>
-          <w:delText xml:space="preserve">male o </w:delText>
-        </w:r>
-      </w:del>
-      <w:r>
-        <w:rPr/>
-        <w:t>female</w:t>
-      </w:r>
-      <w:ins w:id="18" w:author="Mishel Valenzuela Sangoquiza" w:date="2020-12-31T10:25:00Z">
-        <w:r>
-          <w:rPr/>
-          <w:t xml:space="preserve"> o male</w:t>
+        <w:jc w:val="both"/>
+        <w:rPr>
+          <w:del w:id="72" w:author="Mishel Valenzuela Sangoquiza" w:date="2021-01-05T09:19:00Z"/>
+        </w:rPr>
+      </w:pPr>
+      <w:ins w:id="70" w:author="Autor descoñecido" w:date="2021-01-05T12:34:00Z">
+        <w:r>
+          <w:rPr/>
+          <w:t xml:space="preserve">Si existe una relación entre tener familiares </w:t>
+        </w:r>
+      </w:ins>
+      <w:ins w:id="71" w:author="Autor descoñecido" w:date="2021-01-05T12:35:00Z">
+        <w:r>
+          <w:rPr/>
+          <w:t>embarcados y la superviciencia</w:t>
         </w:r>
       </w:ins>
     </w:p>
@@ -1285,555 +1947,6 @@
         <w:numPr>
           <w:ilvl w:val="0"/>
           <w:numId w:val="5"/>
-        </w:numPr>
-        <w:rPr/>
-      </w:pPr>
-      <w:ins w:id="20" w:author="Mishel Valenzuela Sangoquiza" w:date="2020-12-31T10:25:00Z">
-        <w:r>
-          <w:rPr>
-            <w:b/>
-            <w:bCs/>
-          </w:rPr>
-          <w:t>A</w:t>
-        </w:r>
-      </w:ins>
-      <w:del w:id="21" w:author="Mishel Valenzuela Sangoquiza" w:date="2020-12-31T10:25:00Z">
-        <w:r>
-          <w:rPr>
-            <w:b/>
-            <w:bCs/>
-          </w:rPr>
-          <w:delText>a</w:delText>
-        </w:r>
-      </w:del>
-      <w:r>
-        <w:rPr>
-          <w:b/>
-          <w:bCs/>
-        </w:rPr>
-        <w:t>ge</w:t>
-      </w:r>
-      <w:r>
-        <w:rPr/>
-        <w:t>: Variable numérica que indica la edad en años del pasajero.</w:t>
-      </w:r>
-    </w:p>
-    <w:p>
-      <w:pPr>
-        <w:pStyle w:val="Corpo"/>
-        <w:numPr>
-          <w:ilvl w:val="0"/>
-          <w:numId w:val="5"/>
-        </w:numPr>
-        <w:rPr/>
-      </w:pPr>
-      <w:ins w:id="22" w:author="Mishel Valenzuela Sangoquiza" w:date="2020-12-31T10:25:00Z">
-        <w:r>
-          <w:rPr>
-            <w:b/>
-            <w:bCs/>
-          </w:rPr>
-          <w:t>S</w:t>
-        </w:r>
-      </w:ins>
-      <w:del w:id="23" w:author="Mishel Valenzuela Sangoquiza" w:date="2020-12-31T10:25:00Z">
-        <w:r>
-          <w:rPr>
-            <w:b/>
-            <w:bCs/>
-          </w:rPr>
-          <w:delText>s</w:delText>
-        </w:r>
-      </w:del>
-      <w:r>
-        <w:rPr>
-          <w:b/>
-          <w:bCs/>
-        </w:rPr>
-        <w:t>ibsp</w:t>
-      </w:r>
-      <w:r>
-        <w:rPr/>
-        <w:t>: Variable numérica que indica el número de hermanos o esposos del pasajero que viajan con él.</w:t>
-      </w:r>
-    </w:p>
-    <w:p>
-      <w:pPr>
-        <w:pStyle w:val="Corpo"/>
-        <w:numPr>
-          <w:ilvl w:val="0"/>
-          <w:numId w:val="5"/>
-        </w:numPr>
-        <w:rPr/>
-      </w:pPr>
-      <w:ins w:id="24" w:author="Mishel Valenzuela Sangoquiza" w:date="2020-12-31T10:25:00Z">
-        <w:r>
-          <w:rPr>
-            <w:b/>
-            <w:bCs/>
-          </w:rPr>
-          <w:t>P</w:t>
-        </w:r>
-      </w:ins>
-      <w:del w:id="25" w:author="Mishel Valenzuela Sangoquiza" w:date="2020-12-31T10:25:00Z">
-        <w:r>
-          <w:rPr>
-            <w:b/>
-            <w:bCs/>
-          </w:rPr>
-          <w:delText>p</w:delText>
-        </w:r>
-      </w:del>
-      <w:r>
-        <w:rPr>
-          <w:b/>
-          <w:bCs/>
-        </w:rPr>
-        <w:t>arch</w:t>
-      </w:r>
-      <w:r>
-        <w:rPr/>
-        <w:t>: Variable numérica que indica el número de padres o hijos del pasajero que viajan con él.</w:t>
-      </w:r>
-    </w:p>
-    <w:p>
-      <w:pPr>
-        <w:pStyle w:val="Corpo"/>
-        <w:numPr>
-          <w:ilvl w:val="0"/>
-          <w:numId w:val="5"/>
-        </w:numPr>
-        <w:rPr/>
-      </w:pPr>
-      <w:ins w:id="26" w:author="Mishel Valenzuela Sangoquiza" w:date="2020-12-31T10:25:00Z">
-        <w:r>
-          <w:rPr>
-            <w:b/>
-            <w:bCs/>
-          </w:rPr>
-          <w:t>T</w:t>
-        </w:r>
-      </w:ins>
-      <w:del w:id="27" w:author="Mishel Valenzuela Sangoquiza" w:date="2020-12-31T10:25:00Z">
-        <w:r>
-          <w:rPr>
-            <w:b/>
-            <w:bCs/>
-          </w:rPr>
-          <w:delText>t</w:delText>
-        </w:r>
-      </w:del>
-      <w:r>
-        <w:rPr>
-          <w:b/>
-          <w:bCs/>
-        </w:rPr>
-        <w:t>icket</w:t>
-      </w:r>
-      <w:r>
-        <w:rPr/>
-        <w:t>: Variable alfanumérica con el número de ticket del pasajero.</w:t>
-      </w:r>
-    </w:p>
-    <w:p>
-      <w:pPr>
-        <w:pStyle w:val="Corpo"/>
-        <w:numPr>
-          <w:ilvl w:val="0"/>
-          <w:numId w:val="5"/>
-        </w:numPr>
-        <w:rPr/>
-      </w:pPr>
-      <w:ins w:id="28" w:author="Mishel Valenzuela Sangoquiza" w:date="2020-12-31T10:25:00Z">
-        <w:r>
-          <w:rPr>
-            <w:b/>
-            <w:bCs/>
-          </w:rPr>
-          <w:t>F</w:t>
-        </w:r>
-      </w:ins>
-      <w:del w:id="29" w:author="Mishel Valenzuela Sangoquiza" w:date="2020-12-31T10:25:00Z">
-        <w:r>
-          <w:rPr>
-            <w:b/>
-            <w:bCs/>
-          </w:rPr>
-          <w:delText>f</w:delText>
-        </w:r>
-      </w:del>
-      <w:r>
-        <w:rPr>
-          <w:b/>
-          <w:bCs/>
-        </w:rPr>
-        <w:t>are</w:t>
-      </w:r>
-      <w:r>
-        <w:rPr/>
-        <w:t>: Variable numérica que indica la tarifa pagada por el pasajero.</w:t>
-      </w:r>
-    </w:p>
-    <w:p>
-      <w:pPr>
-        <w:pStyle w:val="Corpo"/>
-        <w:numPr>
-          <w:ilvl w:val="0"/>
-          <w:numId w:val="5"/>
-        </w:numPr>
-        <w:rPr/>
-      </w:pPr>
-      <w:ins w:id="30" w:author="Mishel Valenzuela Sangoquiza" w:date="2020-12-31T10:25:00Z">
-        <w:r>
-          <w:rPr>
-            <w:b/>
-            <w:bCs/>
-          </w:rPr>
-          <w:t>C</w:t>
-        </w:r>
-      </w:ins>
-      <w:del w:id="31" w:author="Mishel Valenzuela Sangoquiza" w:date="2020-12-31T10:25:00Z">
-        <w:r>
-          <w:rPr>
-            <w:b/>
-            <w:bCs/>
-          </w:rPr>
-          <w:delText>c</w:delText>
-        </w:r>
-      </w:del>
-      <w:r>
-        <w:rPr>
-          <w:b/>
-          <w:bCs/>
-        </w:rPr>
-        <w:t>abin</w:t>
-      </w:r>
-      <w:r>
-        <w:rPr/>
-        <w:t>: Variable alfanumérica que indica la cabina o cabinas que ocupaba el pasajero y sus parientes.</w:t>
-      </w:r>
-    </w:p>
-    <w:p>
-      <w:pPr>
-        <w:pStyle w:val="Corpo"/>
-        <w:numPr>
-          <w:ilvl w:val="0"/>
-          <w:numId w:val="5"/>
-        </w:numPr>
-        <w:rPr>
-          <w:b/>
-          <w:b/>
-          <w:bCs/>
-        </w:rPr>
-      </w:pPr>
-      <w:ins w:id="32" w:author="Mishel Valenzuela Sangoquiza" w:date="2020-12-31T10:25:00Z">
-        <w:r>
-          <w:rPr>
-            <w:b/>
-            <w:bCs/>
-          </w:rPr>
-          <w:t>E</w:t>
-        </w:r>
-      </w:ins>
-      <w:del w:id="33" w:author="Mishel Valenzuela Sangoquiza" w:date="2020-12-31T10:25:00Z">
-        <w:r>
-          <w:rPr>
-            <w:b/>
-            <w:bCs/>
-          </w:rPr>
-          <w:delText>e</w:delText>
-        </w:r>
-      </w:del>
-      <w:r>
-        <w:rPr>
-          <w:b/>
-          <w:bCs/>
-        </w:rPr>
-        <w:t>mbarked</w:t>
-      </w:r>
-      <w:r>
-        <w:rPr/>
-        <w:t>: Variable alfanumérica que indica el puerto de embarque del pasajero.</w:t>
-      </w:r>
-    </w:p>
-    <w:p>
-      <w:pPr>
-        <w:pStyle w:val="Corpo"/>
-        <w:numPr>
-          <w:ilvl w:val="1"/>
-          <w:numId w:val="5"/>
-        </w:numPr>
-        <w:rPr/>
-      </w:pPr>
-      <w:r>
-        <w:rPr/>
-        <w:t>C = Cherbourg</w:t>
-      </w:r>
-    </w:p>
-    <w:p>
-      <w:pPr>
-        <w:pStyle w:val="Corpo"/>
-        <w:numPr>
-          <w:ilvl w:val="1"/>
-          <w:numId w:val="5"/>
-        </w:numPr>
-        <w:rPr/>
-      </w:pPr>
-      <w:r>
-        <w:rPr/>
-        <w:t>Q = Queenstown</w:t>
-      </w:r>
-    </w:p>
-    <w:p>
-      <w:pPr>
-        <w:pStyle w:val="Corpo"/>
-        <w:numPr>
-          <w:ilvl w:val="1"/>
-          <w:numId w:val="5"/>
-        </w:numPr>
-        <w:rPr>
-          <w:del w:id="34" w:author="Mishel Valenzuela Sangoquiza" w:date="2020-12-31T10:25:00Z"/>
-        </w:rPr>
-      </w:pPr>
-      <w:r>
-        <w:rPr/>
-        <w:t>S = Southampton</w:t>
-      </w:r>
-    </w:p>
-    <w:p>
-      <w:pPr>
-        <w:pStyle w:val="Corpo"/>
-        <w:numPr>
-          <w:ilvl w:val="1"/>
-          <w:numId w:val="5"/>
-        </w:numPr>
-        <w:rPr>
-          <w:del w:id="36" w:author="Mishel Valenzuela Sangoquiza" w:date="2020-12-31T10:25:00Z"/>
-        </w:rPr>
-      </w:pPr>
-      <w:del w:id="35" w:author="Mishel Valenzuela Sangoquiza" w:date="2020-12-31T10:25:00Z">
-        <w:r>
-          <w:rPr/>
-        </w:r>
-      </w:del>
-    </w:p>
-    <w:p>
-      <w:pPr>
-        <w:pStyle w:val="Corpo"/>
-        <w:numPr>
-          <w:ilvl w:val="1"/>
-          <w:numId w:val="5"/>
-        </w:numPr>
-        <w:rPr/>
-      </w:pPr>
-      <w:r>
-        <w:rPr/>
-      </w:r>
-    </w:p>
-    <w:p>
-      <w:pPr>
-        <w:pStyle w:val="Corpo"/>
-        <w:jc w:val="both"/>
-        <w:rPr/>
-      </w:pPr>
-      <w:r>
-        <w:rPr/>
-        <w:t>Con estos datos vamos a intentar analizar si existe alguna relación entre las variables disponibles y la supervivencia de los pasajeros.  Principalmente intentaremos averiguar en est</w:t>
-      </w:r>
-      <w:ins w:id="37" w:author="Mishel Valenzuela Sangoquiza" w:date="2020-12-31T10:27:00Z">
-        <w:r>
-          <w:rPr/>
-          <w:t>a práctica</w:t>
-        </w:r>
-      </w:ins>
-      <w:del w:id="38" w:author="Mishel Valenzuela Sangoquiza" w:date="2020-12-31T10:27:00Z">
-        <w:r>
-          <w:rPr/>
-          <w:delText>e trabajo</w:delText>
-        </w:r>
-      </w:del>
-      <w:r>
-        <w:rPr/>
-        <w:t>:</w:t>
-      </w:r>
-    </w:p>
-    <w:p>
-      <w:pPr>
-        <w:pStyle w:val="Corpo"/>
-        <w:numPr>
-          <w:ilvl w:val="0"/>
-          <w:numId w:val="4"/>
-        </w:numPr>
-        <w:jc w:val="both"/>
-        <w:rPr/>
-      </w:pPr>
-      <w:r>
-        <w:rPr/>
-        <w:t>Si se cumplió el protocolo de salvamento que rige el proceso de evacuación de</w:t>
-      </w:r>
-      <w:ins w:id="39" w:author="Mishel Valenzuela Sangoquiza" w:date="2020-12-31T10:38:00Z">
-        <w:r>
-          <w:rPr/>
-          <w:t xml:space="preserve">l </w:t>
-        </w:r>
-      </w:ins>
-      <w:del w:id="40" w:author="Mishel Valenzuela Sangoquiza" w:date="2020-12-31T10:38:00Z">
-        <w:r>
-          <w:rPr/>
-          <w:delText xml:space="preserve"> la nave, </w:delText>
-        </w:r>
-      </w:del>
-      <w:del w:id="41" w:author="Mishel Valenzuela Sangoquiza" w:date="2020-12-31T10:39:00Z">
-        <w:r>
-          <w:rPr/>
-          <w:delText>conocido</w:delText>
-        </w:r>
-      </w:del>
-      <w:ins w:id="42" w:author="Mishel Valenzuela Sangoquiza" w:date="2020-12-31T10:39:00Z">
-        <w:r>
-          <w:rPr/>
-          <w:t xml:space="preserve">barco </w:t>
-        </w:r>
-      </w:ins>
-      <w:del w:id="43" w:author="Mishel Valenzuela Sangoquiza" w:date="2020-12-31T10:39:00Z">
-        <w:r>
-          <w:rPr/>
-          <w:delText xml:space="preserve"> como </w:delText>
-        </w:r>
-      </w:del>
-      <w:ins w:id="44" w:author="Mishel Valenzuela Sangoquiza" w:date="2020-12-31T10:39:00Z">
-        <w:r>
-          <w:rPr/>
-          <w:t xml:space="preserve">de </w:t>
-        </w:r>
-      </w:ins>
-      <w:r>
-        <w:rPr/>
-        <w:t xml:space="preserve">«mujeres y niños primero». Es </w:t>
-      </w:r>
-      <w:del w:id="45" w:author="Mishel Valenzuela Sangoquiza" w:date="2020-12-31T10:26:00Z">
-        <w:r>
-          <w:rPr/>
-          <w:delText>decir</w:delText>
-        </w:r>
-      </w:del>
-      <w:ins w:id="46" w:author="Mishel Valenzuela Sangoquiza" w:date="2020-12-31T10:26:00Z">
-        <w:r>
-          <w:rPr/>
-          <w:t>decir,</w:t>
-        </w:r>
-      </w:ins>
-      <w:r>
-        <w:rPr/>
-        <w:t xml:space="preserve"> si existe una relación entre el sexo y la edad</w:t>
-      </w:r>
-      <w:ins w:id="47" w:author="Mishel Valenzuela Sangoquiza" w:date="2020-12-31T10:38:00Z">
-        <w:r>
-          <w:rPr/>
-          <w:t>,</w:t>
-        </w:r>
-      </w:ins>
-      <w:r>
-        <w:rPr/>
-        <w:t xml:space="preserve"> y</w:t>
-      </w:r>
-      <w:ins w:id="48" w:author="Mishel Valenzuela Sangoquiza" w:date="2020-12-31T10:38:00Z">
-        <w:r>
-          <w:rPr/>
-          <w:t xml:space="preserve">, y el sexo </w:t>
-        </w:r>
-      </w:ins>
-      <w:del w:id="49" w:author="Mishel Valenzuela Sangoquiza" w:date="2020-12-31T10:52:00Z">
-        <w:r>
-          <w:rPr/>
-          <w:delText xml:space="preserve"> la</w:delText>
-        </w:r>
-      </w:del>
-      <w:ins w:id="50" w:author="Mishel Valenzuela Sangoquiza" w:date="2020-12-31T10:52:00Z">
-        <w:r>
-          <w:rPr/>
-          <w:t>y la</w:t>
-        </w:r>
-      </w:ins>
-      <w:r>
-        <w:rPr/>
-        <w:t xml:space="preserve"> supervivencia de los pasajeros.</w:t>
-      </w:r>
-    </w:p>
-    <w:p>
-      <w:pPr>
-        <w:pStyle w:val="Corpo"/>
-        <w:numPr>
-          <w:ilvl w:val="0"/>
-          <w:numId w:val="4"/>
-        </w:numPr>
-        <w:jc w:val="both"/>
-        <w:rPr/>
-      </w:pPr>
-      <w:r>
-        <w:rPr/>
-        <w:t xml:space="preserve">Si existió una relación entre la clase social del pasaje y </w:t>
-      </w:r>
-      <w:del w:id="51" w:author="Mishel Valenzuela Sangoquiza" w:date="2020-12-31T10:39:00Z">
-        <w:r>
-          <w:rPr/>
-          <w:delText>sus posibilidades de</w:delText>
-        </w:r>
-      </w:del>
-      <w:ins w:id="52" w:author="Mishel Valenzuela Sangoquiza" w:date="2020-12-31T10:39:00Z">
-        <w:r>
-          <w:rPr/>
-          <w:t xml:space="preserve"> la</w:t>
-        </w:r>
-      </w:ins>
-      <w:del w:id="53" w:author="Mishel Valenzuela Sangoquiza" w:date="2020-12-31T10:39:00Z">
-        <w:r>
-          <w:rPr/>
-          <w:delText xml:space="preserve"> </w:delText>
-        </w:r>
-      </w:del>
-      <w:ins w:id="54" w:author="Autor descoñecido" w:date="2021-01-05T12:34:00Z">
-        <w:r>
-          <w:rPr/>
-          <w:t xml:space="preserve"> </w:t>
-        </w:r>
-      </w:ins>
-      <w:r>
-        <w:rPr/>
-        <w:t>supervivencia.</w:t>
-      </w:r>
-    </w:p>
-    <w:p>
-      <w:pPr>
-        <w:pStyle w:val="Corpo"/>
-        <w:numPr>
-          <w:ilvl w:val="0"/>
-          <w:numId w:val="4"/>
-        </w:numPr>
-        <w:jc w:val="both"/>
-        <w:rPr>
-          <w:del w:id="57" w:author="Mishel Valenzuela Sangoquiza" w:date="2021-01-05T09:19:00Z"/>
-        </w:rPr>
-      </w:pPr>
-      <w:ins w:id="55" w:author="Autor descoñecido" w:date="2021-01-05T12:34:00Z">
-        <w:r>
-          <w:rPr/>
-          <w:t xml:space="preserve">Si existe una relación entre tener familiares </w:t>
-        </w:r>
-      </w:ins>
-      <w:ins w:id="56" w:author="Autor descoñecido" w:date="2021-01-05T12:35:00Z">
-        <w:r>
-          <w:rPr/>
-          <w:t>embarcados y la superviciencia</w:t>
-        </w:r>
-      </w:ins>
-    </w:p>
-    <w:p>
-      <w:pPr>
-        <w:pStyle w:val="Corpo"/>
-        <w:numPr>
-          <w:ilvl w:val="0"/>
-          <w:numId w:val="4"/>
         </w:numPr>
         <w:jc w:val="both"/>
         <w:pPrChange w:id="0" w:author="Mishel Valenzuela Sangoquiza" w:date="2021-01-05T09:19:00Z">
@@ -1853,10 +1966,10 @@
         <w:pStyle w:val="Ttulo2"/>
         <w:numPr>
           <w:ilvl w:val="1"/>
-          <w:numId w:val="3"/>
+          <w:numId w:val="4"/>
         </w:numPr>
         <w:rPr>
-          <w:del w:id="58" w:author="Mishel Valenzuela Sangoquiza" w:date="2021-01-05T09:19:00Z"/>
+          <w:del w:id="73" w:author="Mishel Valenzuela Sangoquiza" w:date="2021-01-05T09:19:00Z"/>
         </w:rPr>
       </w:pPr>
       <w:bookmarkStart w:id="2" w:name="__RefHeading___Toc2711_2179713084"/>
@@ -1869,10 +1982,6 @@
     <w:p>
       <w:pPr>
         <w:pStyle w:val="Ttulo2"/>
-        <w:numPr>
-          <w:ilvl w:val="1"/>
-          <w:numId w:val="3"/>
-        </w:numPr>
         <w:pPrChange w:id="0" w:author="Mishel Valenzuela Sangoquiza" w:date="2021-01-05T09:19:00Z">
           <w:pPr>
             <w:pStyle w:val="Textbody"/>
@@ -1889,56 +1998,56 @@
         <w:pStyle w:val="Corpo"/>
         <w:jc w:val="both"/>
         <w:rPr>
-          <w:del w:id="67" w:author="Autor descoñecido" w:date="2021-01-05T12:53:00Z"/>
+          <w:del w:id="82" w:author="Autor descoñecido" w:date="2021-01-05T12:53:00Z"/>
         </w:rPr>
       </w:pPr>
       <w:r>
         <w:rPr/>
         <w:t xml:space="preserve">Se procede a </w:t>
       </w:r>
-      <w:ins w:id="59" w:author="Mishel Valenzuela Sangoquiza" w:date="2020-12-31T10:36:00Z">
+      <w:ins w:id="74" w:author="Mishel Valenzuela Sangoquiza" w:date="2020-12-31T10:36:00Z">
         <w:r>
           <w:rPr/>
           <w:t>la lectura del conjunto de datos “</w:t>
         </w:r>
       </w:ins>
-      <w:ins w:id="60" w:author="Mishel Valenzuela Sangoquiza" w:date="2021-01-05T09:19:00Z">
+      <w:ins w:id="75" w:author="Mishel Valenzuela Sangoquiza" w:date="2021-01-05T09:19:00Z">
         <w:r>
           <w:rPr/>
           <w:t>train.csv</w:t>
         </w:r>
       </w:ins>
-      <w:ins w:id="61" w:author="Mishel Valenzuela Sangoquiza" w:date="2020-12-31T10:36:00Z">
+      <w:ins w:id="76" w:author="Mishel Valenzuela Sangoquiza" w:date="2020-12-31T10:36:00Z">
         <w:r>
           <w:rPr/>
           <w:t xml:space="preserve">”, </w:t>
         </w:r>
       </w:ins>
-      <w:ins w:id="62" w:author="Mishel Valenzuela Sangoquiza" w:date="2021-01-05T09:19:00Z">
+      <w:ins w:id="77" w:author="Mishel Valenzuela Sangoquiza" w:date="2021-01-05T09:19:00Z">
         <w:r>
           <w:rPr/>
           <w:t>a partir del nombre “</w:t>
         </w:r>
       </w:ins>
-      <w:ins w:id="63" w:author="Mishel Valenzuela Sangoquiza" w:date="2021-01-05T09:20:00Z">
+      <w:ins w:id="78" w:author="Mishel Valenzuela Sangoquiza" w:date="2021-01-05T09:20:00Z">
         <w:r>
           <w:rPr/>
           <w:t xml:space="preserve">titánica-data”, </w:t>
         </w:r>
       </w:ins>
-      <w:ins w:id="64" w:author="Mishel Valenzuela Sangoquiza" w:date="2020-12-31T10:36:00Z">
+      <w:ins w:id="79" w:author="Mishel Valenzuela Sangoquiza" w:date="2020-12-31T10:36:00Z">
         <w:r>
           <w:rPr/>
           <w:t>que contiene 891 registros con 12 columnas</w:t>
         </w:r>
       </w:ins>
-      <w:ins w:id="65" w:author="Autor descoñecido" w:date="2021-01-05T12:52:00Z">
+      <w:ins w:id="80" w:author="Autor descoñecido" w:date="2021-01-05T12:52:00Z">
         <w:r>
           <w:rPr/>
           <w:t>.</w:t>
         </w:r>
       </w:ins>
-      <w:del w:id="66" w:author="Autor descoñecido" w:date="2021-01-05T12:52:00Z">
+      <w:del w:id="81" w:author="Autor descoñecido" w:date="2021-01-05T12:52:00Z">
         <w:r>
           <w:rPr/>
           <w:delText>, donde se realiza la selección de los siguientes campos:</w:delText>
@@ -1950,10 +2059,10 @@
         <w:pStyle w:val="Corpo"/>
         <w:jc w:val="both"/>
         <w:rPr>
-          <w:del w:id="69" w:author="Autor descoñecido" w:date="2021-01-05T12:53:00Z"/>
-        </w:rPr>
-      </w:pPr>
-      <w:del w:id="68" w:author="Autor descoñecido" w:date="2021-01-05T12:53:00Z">
+          <w:del w:id="84" w:author="Autor descoñecido" w:date="2021-01-05T12:53:00Z"/>
+        </w:rPr>
+      </w:pPr>
+      <w:del w:id="83" w:author="Autor descoñecido" w:date="2021-01-05T12:53:00Z">
         <w:r>
           <w:rPr/>
           <w:delText>PassengerId</w:delText>
@@ -1965,10 +2074,10 @@
         <w:pStyle w:val="Corpo"/>
         <w:jc w:val="both"/>
         <w:rPr>
-          <w:del w:id="71" w:author="Autor descoñecido" w:date="2021-01-05T12:53:00Z"/>
-        </w:rPr>
-      </w:pPr>
-      <w:del w:id="70" w:author="Autor descoñecido" w:date="2021-01-05T12:53:00Z">
+          <w:del w:id="86" w:author="Autor descoñecido" w:date="2021-01-05T12:53:00Z"/>
+        </w:rPr>
+      </w:pPr>
+      <w:del w:id="85" w:author="Autor descoñecido" w:date="2021-01-05T12:53:00Z">
         <w:r>
           <w:rPr/>
           <w:delText xml:space="preserve">Survived    </w:delText>
@@ -1980,13 +2089,13 @@
         <w:pStyle w:val="Corpo"/>
         <w:numPr>
           <w:ilvl w:val="0"/>
-          <w:numId w:val="6"/>
+          <w:numId w:val="7"/>
         </w:numPr>
         <w:rPr>
-          <w:del w:id="73" w:author="Autor descoñecido" w:date="2021-01-05T12:53:00Z"/>
-        </w:rPr>
-      </w:pPr>
-      <w:del w:id="72" w:author="Autor descoñecido" w:date="2021-01-05T12:53:00Z">
+          <w:del w:id="88" w:author="Autor descoñecido" w:date="2021-01-05T12:53:00Z"/>
+        </w:rPr>
+      </w:pPr>
+      <w:del w:id="87" w:author="Autor descoñecido" w:date="2021-01-05T12:53:00Z">
         <w:r>
           <w:rPr/>
           <w:delText xml:space="preserve">Pclass </w:delText>
@@ -1998,10 +2107,10 @@
         <w:pStyle w:val="Corpo"/>
         <w:jc w:val="both"/>
         <w:rPr>
-          <w:del w:id="75" w:author="Autor descoñecido" w:date="2021-01-05T12:53:00Z"/>
-        </w:rPr>
-      </w:pPr>
-      <w:del w:id="74" w:author="Autor descoñecido" w:date="2021-01-05T12:53:00Z">
+          <w:del w:id="90" w:author="Autor descoñecido" w:date="2021-01-05T12:53:00Z"/>
+        </w:rPr>
+      </w:pPr>
+      <w:del w:id="89" w:author="Autor descoñecido" w:date="2021-01-05T12:53:00Z">
         <w:r>
           <w:rPr/>
           <w:delText>Sex</w:delText>
@@ -2013,13 +2122,13 @@
         <w:pStyle w:val="Corpo"/>
         <w:numPr>
           <w:ilvl w:val="0"/>
-          <w:numId w:val="6"/>
+          <w:numId w:val="7"/>
         </w:numPr>
         <w:rPr>
-          <w:del w:id="77" w:author="Autor descoñecido" w:date="2021-01-05T12:53:00Z"/>
-        </w:rPr>
-      </w:pPr>
-      <w:del w:id="76" w:author="Autor descoñecido" w:date="2021-01-05T12:53:00Z">
+          <w:del w:id="92" w:author="Autor descoñecido" w:date="2021-01-05T12:53:00Z"/>
+        </w:rPr>
+      </w:pPr>
+      <w:del w:id="91" w:author="Autor descoñecido" w:date="2021-01-05T12:53:00Z">
         <w:r>
           <w:rPr/>
           <w:delText>Age</w:delText>
@@ -2031,10 +2140,10 @@
         <w:pStyle w:val="Corpo"/>
         <w:jc w:val="both"/>
         <w:rPr>
-          <w:del w:id="79" w:author="Autor descoñecido" w:date="2021-01-05T12:53:00Z"/>
-        </w:rPr>
-      </w:pPr>
-      <w:del w:id="78" w:author="Autor descoñecido" w:date="2021-01-05T12:53:00Z">
+          <w:del w:id="94" w:author="Autor descoñecido" w:date="2021-01-05T12:53:00Z"/>
+        </w:rPr>
+      </w:pPr>
+      <w:del w:id="93" w:author="Autor descoñecido" w:date="2021-01-05T12:53:00Z">
         <w:r>
           <w:rPr/>
           <w:delText>SibSp</w:delText>
@@ -2046,13 +2155,13 @@
         <w:pStyle w:val="Corpo"/>
         <w:numPr>
           <w:ilvl w:val="0"/>
-          <w:numId w:val="6"/>
+          <w:numId w:val="7"/>
         </w:numPr>
         <w:rPr>
-          <w:del w:id="81" w:author="Autor descoñecido" w:date="2021-01-05T12:53:00Z"/>
-        </w:rPr>
-      </w:pPr>
-      <w:del w:id="80" w:author="Autor descoñecido" w:date="2021-01-05T12:53:00Z">
+          <w:del w:id="96" w:author="Autor descoñecido" w:date="2021-01-05T12:53:00Z"/>
+        </w:rPr>
+      </w:pPr>
+      <w:del w:id="95" w:author="Autor descoñecido" w:date="2021-01-05T12:53:00Z">
         <w:r>
           <w:rPr/>
           <w:delText>Parch</w:delText>
@@ -2064,10 +2173,10 @@
         <w:pStyle w:val="Corpo"/>
         <w:jc w:val="both"/>
         <w:rPr>
-          <w:del w:id="83" w:author="Autor descoñecido" w:date="2021-01-05T12:53:00Z"/>
-        </w:rPr>
-      </w:pPr>
-      <w:del w:id="82" w:author="Autor descoñecido" w:date="2021-01-05T12:53:00Z">
+          <w:del w:id="98" w:author="Autor descoñecido" w:date="2021-01-05T12:53:00Z"/>
+        </w:rPr>
+      </w:pPr>
+      <w:del w:id="97" w:author="Autor descoñecido" w:date="2021-01-05T12:53:00Z">
         <w:r>
           <w:rPr/>
           <w:delText xml:space="preserve">Ticket    </w:delText>
@@ -2079,13 +2188,13 @@
         <w:pStyle w:val="Corpo"/>
         <w:numPr>
           <w:ilvl w:val="0"/>
-          <w:numId w:val="6"/>
+          <w:numId w:val="7"/>
         </w:numPr>
         <w:rPr>
-          <w:del w:id="85" w:author="Autor descoñecido" w:date="2021-01-05T12:53:00Z"/>
-        </w:rPr>
-      </w:pPr>
-      <w:del w:id="84" w:author="Autor descoñecido" w:date="2021-01-05T12:53:00Z">
+          <w:del w:id="100" w:author="Autor descoñecido" w:date="2021-01-05T12:53:00Z"/>
+        </w:rPr>
+      </w:pPr>
+      <w:del w:id="99" w:author="Autor descoñecido" w:date="2021-01-05T12:53:00Z">
         <w:r>
           <w:rPr/>
           <w:delText xml:space="preserve">Fare        </w:delText>
@@ -2097,10 +2206,10 @@
         <w:pStyle w:val="Corpo"/>
         <w:jc w:val="both"/>
         <w:rPr>
-          <w:del w:id="87" w:author="Autor descoñecido" w:date="2021-01-05T12:51:00Z"/>
-        </w:rPr>
-      </w:pPr>
-      <w:del w:id="86" w:author="Autor descoñecido" w:date="2021-01-05T12:53:00Z">
+          <w:del w:id="102" w:author="Autor descoñecido" w:date="2021-01-05T12:51:00Z"/>
+        </w:rPr>
+      </w:pPr>
+      <w:del w:id="101" w:author="Autor descoñecido" w:date="2021-01-05T12:53:00Z">
         <w:r>
           <w:rPr/>
           <w:delText xml:space="preserve">Embarked </w:delText>
@@ -2127,25 +2236,25 @@
         <w:jc w:val="both"/>
         <w:rPr/>
       </w:pPr>
-      <w:del w:id="88" w:author="Autor descoñecido" w:date="2021-01-05T12:53:00Z">
+      <w:del w:id="103" w:author="Autor descoñecido" w:date="2021-01-05T12:53:00Z">
         <w:r>
           <w:rPr/>
           <w:delText>Teniendo</w:delText>
         </w:r>
       </w:del>
-      <w:ins w:id="89" w:author="Autor descoñecido" w:date="2021-01-05T12:53:00Z">
+      <w:ins w:id="104" w:author="Autor descoñecido" w:date="2021-01-05T12:53:00Z">
         <w:r>
           <w:rPr/>
           <w:t xml:space="preserve">Decidimos excluir dos campos, “Name” y “Cabin”, que no nos parecen interesantes para los análisis que pensamos realizar. </w:t>
         </w:r>
       </w:ins>
-      <w:del w:id="90" w:author="Autor descoñecido" w:date="2021-01-05T12:54:00Z">
+      <w:del w:id="105" w:author="Autor descoñecido" w:date="2021-01-05T12:54:00Z">
         <w:r>
           <w:rPr/>
           <w:delText xml:space="preserve"> c</w:delText>
         </w:r>
       </w:del>
-      <w:ins w:id="91" w:author="Autor descoñecido" w:date="2021-01-05T12:54:00Z">
+      <w:ins w:id="106" w:author="Autor descoñecido" w:date="2021-01-05T12:54:00Z">
         <w:r>
           <w:rPr/>
           <w:t>C</w:t>
@@ -2155,13 +2264,13 @@
         <w:rPr/>
         <w:t xml:space="preserve">omo resultado </w:t>
       </w:r>
-      <w:del w:id="92" w:author="Autor descoñecido" w:date="2021-01-05T12:54:00Z">
+      <w:del w:id="107" w:author="Autor descoñecido" w:date="2021-01-05T12:54:00Z">
         <w:r>
           <w:rPr/>
           <w:delText>de la selección</w:delText>
         </w:r>
       </w:del>
-      <w:ins w:id="93" w:author="Autor descoñecido" w:date="2021-01-05T12:54:00Z">
+      <w:ins w:id="108" w:author="Autor descoñecido" w:date="2021-01-05T12:54:00Z">
         <w:r>
           <w:rPr/>
           <w:t>nos quedan</w:t>
@@ -2171,19 +2280,19 @@
         <w:rPr/>
         <w:t xml:space="preserve"> 10 campos </w:t>
       </w:r>
-      <w:ins w:id="94" w:author="Mishel Valenzuela Sangoquiza" w:date="2020-12-31T10:54:00Z">
+      <w:ins w:id="109" w:author="Mishel Valenzuela Sangoquiza" w:date="2020-12-31T10:54:00Z">
         <w:r>
           <w:rPr/>
           <w:t>prioritarios para realizar el análisis de predicción de supervivencia</w:t>
         </w:r>
       </w:ins>
-      <w:ins w:id="95" w:author="Autor descoñecido" w:date="2021-01-05T12:54:00Z">
+      <w:ins w:id="110" w:author="Autor descoñecido" w:date="2021-01-05T12:54:00Z">
         <w:r>
           <w:rPr/>
           <w:t>.</w:t>
         </w:r>
       </w:ins>
-      <w:del w:id="96" w:author="Autor descoñecido" w:date="2021-01-05T12:54:00Z">
+      <w:del w:id="111" w:author="Autor descoñecido" w:date="2021-01-05T12:54:00Z">
         <w:r>
           <w:rPr/>
           <w:delText xml:space="preserve"> excluyendo los campos “Name” y “Cabin”.</w:delText>
@@ -2207,19 +2316,19 @@
         <w:rPr/>
         <w:t>Se ha decido crear una nueva variable llamada “</w:t>
       </w:r>
-      <w:ins w:id="97" w:author="Mishel Valenzuela Sangoquiza" w:date="2021-01-05T09:21:00Z">
+      <w:ins w:id="112" w:author="Mishel Valenzuela Sangoquiza" w:date="2021-01-05T09:21:00Z">
         <w:r>
           <w:rPr/>
           <w:t>FamilySize”, la cual es calculada a partir de la suma de las variables SibSp y Parch,</w:t>
         </w:r>
       </w:ins>
-      <w:del w:id="98" w:author="Mishel Valenzuela Sangoquiza" w:date="2021-01-05T09:21:00Z">
+      <w:del w:id="113" w:author="Mishel Valenzuela Sangoquiza" w:date="2021-01-05T09:21:00Z">
         <w:r>
           <w:rPr/>
           <w:delText>Además unificamos los campos SibSp y Parch para crear un nuevo campo  FamilySize sumando ambos campos,</w:delText>
         </w:r>
       </w:del>
-      <w:ins w:id="99" w:author="Autor descoñecido" w:date="2021-01-05T12:35:00Z">
+      <w:ins w:id="114" w:author="Autor descoñecido" w:date="2021-01-05T12:35:00Z">
         <w:r>
           <w:rPr/>
           <w:t xml:space="preserve"> lo que nos da una idea del tamaño de la familia que viaja junta.</w:t>
@@ -2240,12 +2349,12 @@
         <w:jc w:val="both"/>
         <w:rPr>
           <w:rFonts w:ascii="Bitstream Vera Sans Mono" w:hAnsi="Bitstream Vera Sans Mono"/>
-          <w:ins w:id="101" w:author="Autor descoñecido" w:date="2021-01-05T12:50:00Z"/>
+          <w:ins w:id="116" w:author="Autor descoñecido" w:date="2021-01-05T12:50:00Z"/>
           <w:sz w:val="16"/>
           <w:szCs w:val="16"/>
         </w:rPr>
       </w:pPr>
-      <w:ins w:id="100" w:author="Autor descoñecido" w:date="2021-01-05T12:36:00Z">
+      <w:ins w:id="115" w:author="Autor descoñecido" w:date="2021-01-05T12:36:00Z">
         <w:r>
           <w:rPr>
             <w:rFonts w:ascii="Bitstream Vera Sans Mono" w:hAnsi="Bitstream Vera Sans Mono"/>
@@ -2261,16 +2370,16 @@
         <w:pStyle w:val="Corpo"/>
         <w:jc w:val="both"/>
         <w:rPr>
-          <w:del w:id="104" w:author="Mishel Valenzuela Sangoquiza" w:date="2021-01-05T09:21:00Z"/>
-        </w:rPr>
-      </w:pPr>
-      <w:ins w:id="102" w:author="Autor descoñecido" w:date="2021-01-05T12:51:00Z">
+          <w:del w:id="119" w:author="Mishel Valenzuela Sangoquiza" w:date="2021-01-05T09:21:00Z"/>
+        </w:rPr>
+      </w:pPr>
+      <w:ins w:id="117" w:author="Autor descoñecido" w:date="2021-01-05T12:51:00Z">
         <w:r>
           <w:rPr/>
           <w:t>Con lo que nos quedan sólo 9 campos</w:t>
         </w:r>
       </w:ins>
-      <w:ins w:id="103" w:author="Autor descoñecido" w:date="2021-01-05T12:53:00Z">
+      <w:ins w:id="118" w:author="Autor descoñecido" w:date="2021-01-05T12:53:00Z">
         <w:r>
           <w:rPr/>
           <w:t>:</w:t>
@@ -2297,11 +2406,11 @@
         <w:pStyle w:val="Corpo"/>
         <w:numPr>
           <w:ilvl w:val="0"/>
-          <w:numId w:val="6"/>
+          <w:numId w:val="7"/>
         </w:numPr>
         <w:rPr/>
       </w:pPr>
-      <w:ins w:id="105" w:author="Autor descoñecido" w:date="2021-01-05T12:53:00Z">
+      <w:ins w:id="120" w:author="Autor descoñecido" w:date="2021-01-05T12:53:00Z">
         <w:r>
           <w:rPr/>
           <w:t>PassengerId</w:t>
@@ -2313,11 +2422,11 @@
         <w:pStyle w:val="Corpo"/>
         <w:numPr>
           <w:ilvl w:val="0"/>
-          <w:numId w:val="6"/>
+          <w:numId w:val="7"/>
         </w:numPr>
         <w:rPr/>
       </w:pPr>
-      <w:ins w:id="107" w:author="Autor descoñecido" w:date="2021-01-05T12:53:00Z">
+      <w:ins w:id="122" w:author="Autor descoñecido" w:date="2021-01-05T12:53:00Z">
         <w:r>
           <w:rPr/>
           <w:t xml:space="preserve">Survived    </w:t>
@@ -2329,11 +2438,11 @@
         <w:pStyle w:val="Corpo"/>
         <w:numPr>
           <w:ilvl w:val="0"/>
-          <w:numId w:val="6"/>
+          <w:numId w:val="7"/>
         </w:numPr>
         <w:rPr/>
       </w:pPr>
-      <w:ins w:id="109" w:author="Autor descoñecido" w:date="2021-01-05T12:53:00Z">
+      <w:ins w:id="124" w:author="Autor descoñecido" w:date="2021-01-05T12:53:00Z">
         <w:r>
           <w:rPr/>
           <w:t xml:space="preserve">Pclass </w:t>
@@ -2345,11 +2454,11 @@
         <w:pStyle w:val="Corpo"/>
         <w:numPr>
           <w:ilvl w:val="0"/>
-          <w:numId w:val="6"/>
+          <w:numId w:val="7"/>
         </w:numPr>
         <w:rPr/>
       </w:pPr>
-      <w:ins w:id="111" w:author="Autor descoñecido" w:date="2021-01-05T12:53:00Z">
+      <w:ins w:id="126" w:author="Autor descoñecido" w:date="2021-01-05T12:53:00Z">
         <w:r>
           <w:rPr/>
           <w:t>Sex</w:t>
@@ -2361,11 +2470,11 @@
         <w:pStyle w:val="Corpo"/>
         <w:numPr>
           <w:ilvl w:val="0"/>
-          <w:numId w:val="6"/>
+          <w:numId w:val="7"/>
         </w:numPr>
         <w:rPr/>
       </w:pPr>
-      <w:ins w:id="113" w:author="Autor descoñecido" w:date="2021-01-05T12:53:00Z">
+      <w:ins w:id="128" w:author="Autor descoñecido" w:date="2021-01-05T12:53:00Z">
         <w:r>
           <w:rPr/>
           <w:t>Age</w:t>
@@ -2377,11 +2486,11 @@
         <w:pStyle w:val="Corpo"/>
         <w:numPr>
           <w:ilvl w:val="0"/>
-          <w:numId w:val="6"/>
+          <w:numId w:val="7"/>
         </w:numPr>
         <w:rPr/>
       </w:pPr>
-      <w:ins w:id="115" w:author="Autor descoñecido" w:date="2021-01-05T12:53:00Z">
+      <w:ins w:id="130" w:author="Autor descoñecido" w:date="2021-01-05T12:53:00Z">
         <w:r>
           <w:rPr/>
           <w:t>FamilySize</w:t>
@@ -2393,11 +2502,11 @@
         <w:pStyle w:val="Corpo"/>
         <w:numPr>
           <w:ilvl w:val="0"/>
-          <w:numId w:val="6"/>
+          <w:numId w:val="7"/>
         </w:numPr>
         <w:rPr/>
       </w:pPr>
-      <w:ins w:id="117" w:author="Autor descoñecido" w:date="2021-01-05T12:53:00Z">
+      <w:ins w:id="132" w:author="Autor descoñecido" w:date="2021-01-05T12:53:00Z">
         <w:r>
           <w:rPr/>
           <w:t xml:space="preserve">Ticket    </w:t>
@@ -2409,11 +2518,11 @@
         <w:pStyle w:val="Corpo"/>
         <w:numPr>
           <w:ilvl w:val="0"/>
-          <w:numId w:val="6"/>
+          <w:numId w:val="7"/>
         </w:numPr>
         <w:rPr/>
       </w:pPr>
-      <w:ins w:id="119" w:author="Autor descoñecido" w:date="2021-01-05T12:53:00Z">
+      <w:ins w:id="134" w:author="Autor descoñecido" w:date="2021-01-05T12:53:00Z">
         <w:r>
           <w:rPr/>
           <w:t>Fare</w:t>
@@ -2425,11 +2534,11 @@
         <w:pStyle w:val="Corpo"/>
         <w:numPr>
           <w:ilvl w:val="0"/>
-          <w:numId w:val="6"/>
+          <w:numId w:val="7"/>
         </w:numPr>
         <w:rPr/>
       </w:pPr>
-      <w:ins w:id="121" w:author="Autor descoñecido" w:date="2021-01-05T12:53:00Z">
+      <w:ins w:id="136" w:author="Autor descoñecido" w:date="2021-01-05T12:53:00Z">
         <w:r>
           <w:rPr/>
           <w:t>Embarked</w:t>
@@ -2441,10 +2550,10 @@
         <w:pStyle w:val="Ttulo2"/>
         <w:numPr>
           <w:ilvl w:val="1"/>
-          <w:numId w:val="3"/>
+          <w:numId w:val="4"/>
         </w:numPr>
         <w:rPr>
-          <w:del w:id="122" w:author="Mishel Valenzuela Sangoquiza" w:date="2021-01-05T09:21:00Z"/>
+          <w:del w:id="137" w:author="Mishel Valenzuela Sangoquiza" w:date="2021-01-05T09:21:00Z"/>
         </w:rPr>
       </w:pPr>
       <w:bookmarkStart w:id="3" w:name="__RefHeading___Toc2713_2179713084"/>
@@ -2457,10 +2566,6 @@
     <w:p>
       <w:pPr>
         <w:pStyle w:val="Ttulo2"/>
-        <w:numPr>
-          <w:ilvl w:val="1"/>
-          <w:numId w:val="3"/>
-        </w:numPr>
         <w:pPrChange w:id="0" w:author="Mishel Valenzuela Sangoquiza" w:date="2021-01-05T09:21:00Z">
           <w:pPr>
             <w:pStyle w:val="Textbody"/>
@@ -2477,7 +2582,7 @@
         <w:pStyle w:val="Ttulo3"/>
         <w:numPr>
           <w:ilvl w:val="2"/>
-          <w:numId w:val="3"/>
+          <w:numId w:val="4"/>
         </w:numPr>
         <w:jc w:val="both"/>
         <w:pPrChange w:id="0" w:author="Mishel Valenzuela Sangoquiza" w:date="2021-01-05T09:21:00Z">
@@ -2485,7 +2590,7 @@
             <w:pStyle w:val="Heading3"/>
             <w:numPr>
               <w:ilvl w:val="0"/>
-              <w:numId w:val="3"/>
+              <w:numId w:val="4"/>
             </w:numPr>
           </w:pPr>
         </w:pPrChange>
@@ -2503,7 +2608,7 @@
         <w:pStyle w:val="Corpo"/>
         <w:rPr/>
       </w:pPr>
-      <w:ins w:id="123" w:author="Autor descoñecido" w:date="2021-01-03T13:50:00Z">
+      <w:ins w:id="138" w:author="Autor descoñecido" w:date="2021-01-03T13:50:00Z">
         <w:r>
           <w:rPr/>
           <w:t>Veamos que campos tienen columnas con valores no definidos:</w:t>
@@ -2519,16 +2624,12 @@
           <w:rFonts w:ascii="Bitstream Vera Sans Mono" w:hAnsi="Bitstream Vera Sans Mono"/>
           <w:sz w:val="16"/>
           <w:szCs w:val="16"/>
-          <w:del w:id="125" w:author="Autor descoñecido" w:date="2021-01-03T13:47:00Z"/>
-        </w:rPr>
-      </w:pPr>
-      <w:del w:id="124" w:author="Autor descoñecido" w:date="2021-01-03T13:47:00Z">
-        <w:r>
-          <w:rPr>
-            <w:rFonts w:ascii="Bitstream Vera Sans Mono" w:hAnsi="Bitstream Vera Sans Mono"/>
-            <w:sz w:val="16"/>
-            <w:szCs w:val="16"/>
-          </w:rPr>
+          <w:del w:id="140" w:author="Autor descoñecido" w:date="2021-01-03T13:47:00Z"/>
+        </w:rPr>
+      </w:pPr>
+      <w:del w:id="139" w:author="Autor descoñecido" w:date="2021-01-03T13:47:00Z">
+        <w:r>
+          <w:rPr/>
         </w:r>
       </w:del>
     </w:p>
@@ -2541,10 +2642,10 @@
           <w:rFonts w:ascii="Bitstream Vera Sans Mono" w:hAnsi="Bitstream Vera Sans Mono"/>
           <w:sz w:val="16"/>
           <w:szCs w:val="16"/>
-          <w:del w:id="127" w:author="Autor descoñecido" w:date="2021-01-03T13:49:00Z"/>
-        </w:rPr>
-      </w:pPr>
-      <w:del w:id="126" w:author="Autor descoñecido" w:date="2021-01-03T13:47:00Z">
+          <w:del w:id="142" w:author="Autor descoñecido" w:date="2021-01-03T13:49:00Z"/>
+        </w:rPr>
+      </w:pPr>
+      <w:del w:id="141" w:author="Autor descoñecido" w:date="2021-01-03T13:47:00Z">
         <w:r>
           <w:rPr/>
           <w:delText>Se tiene 177 registros vacíos en la variable “Age”, para proceder con la imputación de valores se utiliza la media de esta variable.</w:delText>
@@ -2558,7 +2659,7 @@
         <w:jc w:val="both"/>
         <w:rPr/>
       </w:pPr>
-      <w:ins w:id="128" w:author="Autor descoñecido" w:date="2021-01-03T13:49:00Z">
+      <w:ins w:id="143" w:author="Autor descoñecido" w:date="2021-01-03T13:49:00Z">
         <w:r>
           <w:rPr>
             <w:rFonts w:ascii="Bitstream Vera Sans Mono" w:hAnsi="Bitstream Vera Sans Mono"/>
@@ -2577,7 +2678,7 @@
         <w:jc w:val="both"/>
         <w:rPr/>
       </w:pPr>
-      <w:ins w:id="130" w:author="Autor descoñecido" w:date="2021-01-03T13:49:00Z">
+      <w:ins w:id="145" w:author="Autor descoñecido" w:date="2021-01-03T13:49:00Z">
         <w:r>
           <w:rPr>
             <w:rFonts w:ascii="Bitstream Vera Sans Mono" w:hAnsi="Bitstream Vera Sans Mono"/>
@@ -2587,7 +2688,7 @@
           <w:tab/>
         </w:r>
       </w:ins>
-      <w:ins w:id="131" w:author="Autor descoñecido" w:date="2021-01-05T13:00:00Z">
+      <w:ins w:id="146" w:author="Autor descoñecido" w:date="2021-01-05T13:00:00Z">
         <w:r>
           <w:rPr>
             <w:rFonts w:ascii="Bitstream Vera Sans Mono" w:hAnsi="Bitstream Vera Sans Mono"/>
@@ -2606,7 +2707,7 @@
         <w:jc w:val="both"/>
         <w:rPr/>
       </w:pPr>
-      <w:ins w:id="133" w:author="Autor descoñecido" w:date="2021-01-05T13:00:00Z">
+      <w:ins w:id="148" w:author="Autor descoñecido" w:date="2021-01-05T13:00:00Z">
         <w:r>
           <w:rPr>
             <w:rFonts w:ascii="Bitstream Vera Sans Mono" w:hAnsi="Bitstream Vera Sans Mono"/>
@@ -2616,7 +2717,7 @@
           <w:t xml:space="preserve">          </w:t>
         </w:r>
       </w:ins>
-      <w:ins w:id="134" w:author="Autor descoñecido" w:date="2021-01-05T13:00:00Z">
+      <w:ins w:id="149" w:author="Autor descoñecido" w:date="2021-01-05T13:00:00Z">
         <w:r>
           <w:rPr>
             <w:rFonts w:ascii="Bitstream Vera Sans Mono" w:hAnsi="Bitstream Vera Sans Mono"/>
@@ -2635,7 +2736,7 @@
         <w:jc w:val="both"/>
         <w:rPr/>
       </w:pPr>
-      <w:ins w:id="136" w:author="Autor descoñecido" w:date="2021-01-05T13:00:00Z">
+      <w:ins w:id="151" w:author="Autor descoñecido" w:date="2021-01-05T13:00:00Z">
         <w:r>
           <w:rPr>
             <w:rFonts w:ascii="Bitstream Vera Sans Mono" w:hAnsi="Bitstream Vera Sans Mono"/>
@@ -2645,7 +2746,7 @@
           <w:t xml:space="preserve">   </w:t>
         </w:r>
       </w:ins>
-      <w:ins w:id="137" w:author="Autor descoñecido" w:date="2021-01-05T13:00:00Z">
+      <w:ins w:id="152" w:author="Autor descoñecido" w:date="2021-01-05T13:00:00Z">
         <w:r>
           <w:rPr>
             <w:rFonts w:ascii="Bitstream Vera Sans Mono" w:hAnsi="Bitstream Vera Sans Mono"/>
@@ -2664,7 +2765,7 @@
         <w:jc w:val="both"/>
         <w:rPr/>
       </w:pPr>
-      <w:ins w:id="139" w:author="Autor descoñecido" w:date="2021-01-05T13:00:00Z">
+      <w:ins w:id="154" w:author="Autor descoñecido" w:date="2021-01-05T13:00:00Z">
         <w:r>
           <w:rPr>
             <w:rFonts w:ascii="Bitstream Vera Sans Mono" w:hAnsi="Bitstream Vera Sans Mono"/>
@@ -2674,7 +2775,7 @@
           <w:t xml:space="preserve">          </w:t>
         </w:r>
       </w:ins>
-      <w:ins w:id="140" w:author="Autor descoñecido" w:date="2021-01-05T13:00:00Z">
+      <w:ins w:id="155" w:author="Autor descoñecido" w:date="2021-01-05T13:00:00Z">
         <w:r>
           <w:rPr>
             <w:rFonts w:ascii="Bitstream Vera Sans Mono" w:hAnsi="Bitstream Vera Sans Mono"/>
@@ -2697,13 +2798,11 @@
         </w:pPrChange>
         <w:rPr/>
       </w:pPr>
-      <w:ins w:id="141" w:author="Autor descoñecido" w:date="2021-01-03T13:46:00Z">
-        <w:r>
-          <w:rPr/>
-          <w:t xml:space="preserve">Se tiene 177 registros vacíos en la variable “Age”, para proceder con la </w:t>
-        </w:r>
-      </w:ins>
-      <w:ins w:id="142" w:author="Autor descoñecido" w:date="2021-01-03T13:46:00Z">
+      <w:r>
+        <w:rPr/>
+        <w:t xml:space="preserve">Se tiene 177 registros vacíos en la variable “Age”, para proceder con la </w:t>
+      </w:r>
+      <w:ins w:id="156" w:author="Autor descoñecido" w:date="2021-01-03T13:46:00Z">
         <w:r>
           <w:rPr/>
           <w:t>imputación de valores se utiliza la media de esta variable.</w:t>
@@ -2717,12 +2816,12 @@
         <w:jc w:val="both"/>
         <w:rPr>
           <w:rFonts w:ascii="Bitstream Vera Sans Mono" w:hAnsi="Bitstream Vera Sans Mono"/>
-          <w:ins w:id="145" w:author="Autor descoñecido" w:date="2021-01-03T13:46:00Z"/>
+          <w:ins w:id="159" w:author="Autor descoñecido" w:date="2021-01-03T13:46:00Z"/>
           <w:sz w:val="16"/>
           <w:szCs w:val="16"/>
         </w:rPr>
       </w:pPr>
-      <w:ins w:id="144" w:author="Autor descoñecido" w:date="2021-01-03T13:46:00Z">
+      <w:ins w:id="158" w:author="Autor descoñecido" w:date="2021-01-03T13:46:00Z">
         <w:r>
           <w:rPr>
             <w:rFonts w:ascii="Bitstream Vera Sans Mono" w:hAnsi="Bitstream Vera Sans Mono"/>
@@ -2739,7 +2838,7 @@
         <w:jc w:val="both"/>
         <w:rPr/>
       </w:pPr>
-      <w:ins w:id="146" w:author="Autor descoñecido" w:date="2021-01-03T13:50:00Z">
+      <w:ins w:id="160" w:author="Autor descoñecido" w:date="2021-01-03T13:50:00Z">
         <w:r>
           <w:rPr/>
           <w:t>Veamos ahora que campos tienen valores vacios:</w:t>
@@ -2753,13 +2852,13 @@
         <w:jc w:val="both"/>
         <w:rPr/>
       </w:pPr>
-      <w:ins w:id="148" w:author="Autor descoñecido" w:date="2021-01-03T13:50:00Z">
+      <w:ins w:id="162" w:author="Autor descoñecido" w:date="2021-01-03T13:50:00Z">
         <w:r>
           <w:rPr/>
           <w:tab/>
         </w:r>
       </w:ins>
-      <w:ins w:id="149" w:author="Autor descoñecido" w:date="2021-01-03T13:50:00Z">
+      <w:ins w:id="163" w:author="Autor descoñecido" w:date="2021-01-03T13:50:00Z">
         <w:r>
           <w:rPr>
             <w:rFonts w:ascii="Bitstream Vera Sans Mono" w:hAnsi="Bitstream Vera Sans Mono"/>
@@ -2778,7 +2877,7 @@
         <w:jc w:val="both"/>
         <w:rPr/>
       </w:pPr>
-      <w:ins w:id="150" w:author="Autor descoñecido" w:date="2021-01-05T13:02:00Z">
+      <w:ins w:id="164" w:author="Autor descoñecido" w:date="2021-01-05T13:02:00Z">
         <w:r>
           <w:rPr>
             <w:rFonts w:ascii="Bitstream Vera Sans Mono" w:hAnsi="Bitstream Vera Sans Mono"/>
@@ -2797,7 +2896,7 @@
         <w:jc w:val="both"/>
         <w:rPr/>
       </w:pPr>
-      <w:ins w:id="152" w:author="Autor descoñecido" w:date="2021-01-05T13:02:00Z">
+      <w:ins w:id="166" w:author="Autor descoñecido" w:date="2021-01-05T13:02:00Z">
         <w:r>
           <w:rPr>
             <w:rFonts w:ascii="Bitstream Vera Sans Mono" w:hAnsi="Bitstream Vera Sans Mono"/>
@@ -2807,7 +2906,7 @@
           <w:t xml:space="preserve">          </w:t>
         </w:r>
       </w:ins>
-      <w:ins w:id="153" w:author="Autor descoñecido" w:date="2021-01-05T13:02:00Z">
+      <w:ins w:id="167" w:author="Autor descoñecido" w:date="2021-01-05T13:02:00Z">
         <w:r>
           <w:rPr>
             <w:rFonts w:ascii="Bitstream Vera Sans Mono" w:hAnsi="Bitstream Vera Sans Mono"/>
@@ -2826,7 +2925,7 @@
         <w:jc w:val="both"/>
         <w:rPr/>
       </w:pPr>
-      <w:ins w:id="155" w:author="Autor descoñecido" w:date="2021-01-05T13:02:00Z">
+      <w:ins w:id="169" w:author="Autor descoñecido" w:date="2021-01-05T13:02:00Z">
         <w:r>
           <w:rPr>
             <w:rFonts w:ascii="Bitstream Vera Sans Mono" w:hAnsi="Bitstream Vera Sans Mono"/>
@@ -2836,7 +2935,7 @@
           <w:t xml:space="preserve">   </w:t>
         </w:r>
       </w:ins>
-      <w:ins w:id="156" w:author="Autor descoñecido" w:date="2021-01-05T13:02:00Z">
+      <w:ins w:id="170" w:author="Autor descoñecido" w:date="2021-01-05T13:02:00Z">
         <w:r>
           <w:rPr>
             <w:rFonts w:ascii="Bitstream Vera Sans Mono" w:hAnsi="Bitstream Vera Sans Mono"/>
@@ -2855,7 +2954,7 @@
         <w:jc w:val="both"/>
         <w:rPr/>
       </w:pPr>
-      <w:ins w:id="158" w:author="Autor descoñecido" w:date="2021-01-05T13:02:00Z">
+      <w:ins w:id="172" w:author="Autor descoñecido" w:date="2021-01-05T13:02:00Z">
         <w:r>
           <w:rPr>
             <w:rFonts w:ascii="Bitstream Vera Sans Mono" w:hAnsi="Bitstream Vera Sans Mono"/>
@@ -2865,7 +2964,7 @@
           <w:t xml:space="preserve">          </w:t>
         </w:r>
       </w:ins>
-      <w:ins w:id="159" w:author="Autor descoñecido" w:date="2021-01-05T13:02:00Z">
+      <w:ins w:id="173" w:author="Autor descoñecido" w:date="2021-01-05T13:02:00Z">
         <w:r>
           <w:rPr>
             <w:rFonts w:ascii="Bitstream Vera Sans Mono" w:hAnsi="Bitstream Vera Sans Mono"/>
@@ -2892,43 +2991,43 @@
         <w:rPr/>
         <w:t>Se tiene 2 registros vacío</w:t>
       </w:r>
-      <w:ins w:id="160" w:author="Mishel Valenzuela Sangoquiza" w:date="2020-12-31T11:01:00Z">
+      <w:ins w:id="174" w:author="Mishel Valenzuela Sangoquiza" w:date="2020-12-31T11:01:00Z">
         <w:r>
           <w:rPr/>
           <w:t>s</w:t>
         </w:r>
       </w:ins>
-      <w:ins w:id="161" w:author="Mishel Valenzuela Sangoquiza" w:date="2020-12-31T10:58:00Z">
+      <w:ins w:id="175" w:author="Mishel Valenzuela Sangoquiza" w:date="2020-12-31T10:58:00Z">
         <w:r>
           <w:rPr/>
           <w:t xml:space="preserve"> en la variable “Embarked”, que para saber </w:t>
         </w:r>
       </w:ins>
-      <w:ins w:id="162" w:author="Mishel Valenzuela Sangoquiza" w:date="2021-01-05T09:22:00Z">
+      <w:ins w:id="176" w:author="Mishel Valenzuela Sangoquiza" w:date="2021-01-05T09:22:00Z">
         <w:r>
           <w:rPr/>
           <w:t>qué</w:t>
         </w:r>
       </w:ins>
-      <w:ins w:id="163" w:author="Mishel Valenzuela Sangoquiza" w:date="2020-12-31T10:58:00Z">
+      <w:ins w:id="177" w:author="Mishel Valenzuela Sangoquiza" w:date="2020-12-31T10:58:00Z">
         <w:r>
           <w:rPr/>
           <w:t xml:space="preserve"> valor imputar se realiza un análisis </w:t>
         </w:r>
       </w:ins>
-      <w:ins w:id="164" w:author="Mishel Valenzuela Sangoquiza" w:date="2020-12-31T11:04:00Z">
+      <w:ins w:id="178" w:author="Mishel Valenzuela Sangoquiza" w:date="2020-12-31T11:04:00Z">
         <w:r>
           <w:rPr/>
           <w:t>para examinar qué pasajero ha desaparecido, una vez que se ha identificado</w:t>
         </w:r>
       </w:ins>
-      <w:ins w:id="165" w:author="Mishel Valenzuela Sangoquiza" w:date="2020-12-31T11:06:00Z">
+      <w:ins w:id="179" w:author="Mishel Valenzuela Sangoquiza" w:date="2020-12-31T11:06:00Z">
         <w:r>
           <w:rPr/>
           <w:t xml:space="preserve"> y se puede evidenciar que mencionados pasajeros están en clase 1 y han pagado la tarifa de $80</w:t>
         </w:r>
       </w:ins>
-      <w:ins w:id="166" w:author="Mishel Valenzuela Sangoquiza" w:date="2020-12-31T11:05:00Z">
+      <w:ins w:id="180" w:author="Mishel Valenzuela Sangoquiza" w:date="2020-12-31T11:05:00Z">
         <w:r>
           <w:rPr/>
           <w:t xml:space="preserve">, se concluye que la tarifa mediana para el pasajero de primera clase que sale de C (Charbourg) Embarcado coincide muy bien con los $80 pagados por los pasajeros cuyo Embarcado falta. </w:t>
@@ -2961,7 +3060,7 @@
         </w:pPrChange>
         <w:rPr/>
       </w:pPr>
-      <w:ins w:id="167" w:author="Autor descoñecido" w:date="2021-01-03T13:54:00Z">
+      <w:ins w:id="181" w:author="Autor descoñecido" w:date="2021-01-03T13:54:00Z">
         <w:r>
           <w:rPr>
             <w:rFonts w:ascii="Bitstream Vera Sans Mono" w:hAnsi="Bitstream Vera Sans Mono"/>
@@ -2971,7 +3070,7 @@
           <w:t>titanic_data$</w:t>
         </w:r>
       </w:ins>
-      <w:ins w:id="168" w:author="Autor descoñecido" w:date="2021-01-03T13:54:00Z">
+      <w:ins w:id="182" w:author="Autor descoñecido" w:date="2021-01-03T13:54:00Z">
         <w:r>
           <w:rPr>
             <w:rFonts w:ascii="Bitstream Vera Sans Mono" w:hAnsi="Bitstream Vera Sans Mono"/>
@@ -2994,13 +3093,13 @@
         </w:pPrChange>
         <w:rPr/>
       </w:pPr>
-      <w:ins w:id="169" w:author="Autor descoñecido" w:date="2021-01-03T14:36:00Z">
+      <w:ins w:id="183" w:author="Autor descoñecido" w:date="2021-01-03T14:36:00Z">
         <w:r>
           <w:rPr/>
           <w:t>Miramos</w:t>
         </w:r>
       </w:ins>
-      <w:ins w:id="170" w:author="Autor descoñecido" w:date="2021-01-03T14:35:00Z">
+      <w:ins w:id="184" w:author="Autor descoñecido" w:date="2021-01-03T14:35:00Z">
         <w:r>
           <w:rPr/>
           <w:t xml:space="preserve"> que variables se puede discretizar mirando cuantos posibles valores toman:</w:t>
@@ -3021,12 +3120,12 @@
         </w:pPrChange>
         <w:rPr>
           <w:rFonts w:ascii="Bitstream Vera Sans Mono" w:hAnsi="Bitstream Vera Sans Mono"/>
-          <w:ins w:id="174" w:author="Autor descoñecido" w:date="2021-01-03T14:36:00Z"/>
+          <w:ins w:id="187" w:author="Autor descoñecido" w:date="2021-01-03T14:36:00Z"/>
           <w:sz w:val="16"/>
           <w:szCs w:val="16"/>
         </w:rPr>
       </w:pPr>
-      <w:ins w:id="172" w:author="Autor descoñecido" w:date="2021-01-03T14:36:00Z">
+      <w:ins w:id="185" w:author="Autor descoñecido" w:date="2021-01-03T14:36:00Z">
         <w:r>
           <w:rPr>
             <w:rFonts w:ascii="Bitstream Vera Sans Mono" w:hAnsi="Bitstream Vera Sans Mono"/>
@@ -3036,7 +3135,7 @@
           <w:t>apply</w:t>
         </w:r>
       </w:ins>
-      <w:ins w:id="173" w:author="Autor descoñecido" w:date="2021-01-03T14:36:00Z">
+      <w:ins w:id="186" w:author="Autor descoñecido" w:date="2021-01-03T14:36:00Z">
         <w:r>
           <w:rPr>
             <w:rFonts w:ascii="Bitstream Vera Sans Mono" w:hAnsi="Bitstream Vera Sans Mono"/>
@@ -3059,7 +3158,7 @@
         </w:pPrChange>
         <w:rPr>
           <w:rFonts w:ascii="Bitstream Vera Sans Mono" w:hAnsi="Bitstream Vera Sans Mono"/>
-          <w:ins w:id="177" w:author="Autor descoñecido" w:date="2021-01-03T14:36:00Z"/>
+          <w:ins w:id="190" w:author="Autor descoñecido" w:date="2021-01-03T14:36:00Z"/>
           <w:sz w:val="16"/>
           <w:szCs w:val="16"/>
         </w:rPr>
@@ -3068,7 +3167,7 @@
         <w:rPr/>
         <w:t xml:space="preserve">Vemos que las variables </w:t>
       </w:r>
-      <w:ins w:id="175" w:author="Autor descoñecido" w:date="2021-01-03T14:36:00Z">
+      <w:ins w:id="188" w:author="Autor descoñecido" w:date="2021-01-03T14:36:00Z">
         <w:r>
           <w:rPr>
             <w:i/>
@@ -3077,7 +3176,7 @@
           <w:t>Survived, Pclass, Sex, Embarked</w:t>
         </w:r>
       </w:ins>
-      <w:ins w:id="176" w:author="Autor descoñecido" w:date="2021-01-03T14:36:00Z">
+      <w:ins w:id="189" w:author="Autor descoñecido" w:date="2021-01-03T14:36:00Z">
         <w:r>
           <w:rPr/>
           <w:t>, son candidatas a ser variables discretas, lo que coincide con la definición de los campos que teníamos en el punto 1.</w:t>
@@ -3100,17 +3199,15 @@
         </w:pPrChange>
         <w:rPr/>
       </w:pPr>
-      <w:ins w:id="178" w:author="Autor descoñecido" w:date="2021-01-03T14:36:00Z">
-        <w:r>
-          <w:rPr>
-            <w:rFonts w:ascii="Bitstream Vera Sans Mono" w:hAnsi="Bitstream Vera Sans Mono"/>
-            <w:sz w:val="16"/>
-            <w:szCs w:val="16"/>
-          </w:rPr>
-          <w:t>cols</w:t>
-        </w:r>
-      </w:ins>
-      <w:ins w:id="179" w:author="Autor descoñecido" w:date="2021-01-03T14:36:00Z">
+      <w:r>
+        <w:rPr>
+          <w:rFonts w:ascii="Bitstream Vera Sans Mono" w:hAnsi="Bitstream Vera Sans Mono"/>
+          <w:sz w:val="16"/>
+          <w:szCs w:val="16"/>
+        </w:rPr>
+        <w:t>cols</w:t>
+      </w:r>
+      <w:ins w:id="191" w:author="Autor descoñecido" w:date="2021-01-03T14:36:00Z">
         <w:r>
           <w:rPr>
             <w:rFonts w:ascii="Bitstream Vera Sans Mono" w:hAnsi="Bitstream Vera Sans Mono"/>
@@ -3137,17 +3234,15 @@
         </w:pPrChange>
         <w:rPr/>
       </w:pPr>
-      <w:ins w:id="180" w:author="Autor descoñecido" w:date="2021-01-03T14:36:00Z">
-        <w:r>
-          <w:rPr>
-            <w:rFonts w:ascii="Bitstream Vera Sans Mono" w:hAnsi="Bitstream Vera Sans Mono"/>
-            <w:sz w:val="16"/>
-            <w:szCs w:val="16"/>
-          </w:rPr>
-          <w:t>for</w:t>
-        </w:r>
-      </w:ins>
-      <w:ins w:id="181" w:author="Autor descoñecido" w:date="2021-01-03T14:36:00Z">
+      <w:r>
+        <w:rPr>
+          <w:rFonts w:ascii="Bitstream Vera Sans Mono" w:hAnsi="Bitstream Vera Sans Mono"/>
+          <w:sz w:val="16"/>
+          <w:szCs w:val="16"/>
+        </w:rPr>
+        <w:t>for</w:t>
+      </w:r>
+      <w:ins w:id="192" w:author="Autor descoñecido" w:date="2021-01-03T14:36:00Z">
         <w:r>
           <w:rPr>
             <w:rFonts w:ascii="Bitstream Vera Sans Mono" w:hAnsi="Bitstream Vera Sans Mono"/>
@@ -3174,17 +3269,15 @@
         </w:pPrChange>
         <w:rPr/>
       </w:pPr>
-      <w:ins w:id="182" w:author="Autor descoñecido" w:date="2021-01-03T14:36:00Z">
-        <w:r>
-          <w:rPr>
-            <w:rFonts w:ascii="Bitstream Vera Sans Mono" w:hAnsi="Bitstream Vera Sans Mono"/>
-            <w:sz w:val="16"/>
-            <w:szCs w:val="16"/>
-          </w:rPr>
-          <w:t xml:space="preserve">  </w:t>
-        </w:r>
-      </w:ins>
-      <w:ins w:id="183" w:author="Autor descoñecido" w:date="2021-01-03T14:36:00Z">
+      <w:r>
+        <w:rPr>
+          <w:rFonts w:ascii="Bitstream Vera Sans Mono" w:hAnsi="Bitstream Vera Sans Mono"/>
+          <w:sz w:val="16"/>
+          <w:szCs w:val="16"/>
+        </w:rPr>
+        <w:t xml:space="preserve">  </w:t>
+      </w:r>
+      <w:ins w:id="193" w:author="Autor descoñecido" w:date="2021-01-03T14:36:00Z">
         <w:r>
           <w:rPr>
             <w:rFonts w:ascii="Bitstream Vera Sans Mono" w:hAnsi="Bitstream Vera Sans Mono"/>
@@ -3211,23 +3304,21 @@
         </w:pPrChange>
         <w:rPr/>
       </w:pPr>
-      <w:ins w:id="184" w:author="Autor descoñecido" w:date="2021-01-03T14:36:00Z">
-        <w:r>
-          <w:rPr>
-            <w:rFonts w:ascii="Bitstream Vera Sans Mono" w:hAnsi="Bitstream Vera Sans Mono"/>
-            <w:sz w:val="16"/>
-            <w:szCs w:val="16"/>
-          </w:rPr>
-          <w:t>}</w:t>
-        </w:r>
-      </w:ins>
+      <w:r>
+        <w:rPr>
+          <w:rFonts w:ascii="Bitstream Vera Sans Mono" w:hAnsi="Bitstream Vera Sans Mono"/>
+          <w:sz w:val="16"/>
+          <w:szCs w:val="16"/>
+        </w:rPr>
+        <w:t>}</w:t>
+      </w:r>
     </w:p>
     <w:p>
       <w:pPr>
         <w:pStyle w:val="Ttulo3"/>
         <w:numPr>
           <w:ilvl w:val="2"/>
-          <w:numId w:val="3"/>
+          <w:numId w:val="4"/>
         </w:numPr>
         <w:rPr/>
       </w:pPr>
@@ -3242,10 +3333,10 @@
       <w:pPr>
         <w:pStyle w:val="Corpo"/>
         <w:rPr>
-          <w:del w:id="186" w:author="Autor descoñecido" w:date="2021-01-03T13:33:00Z"/>
-        </w:rPr>
-      </w:pPr>
-      <w:ins w:id="185" w:author="Mishel Valenzuela Sangoquiza" w:date="2020-12-31T11:08:00Z">
+          <w:del w:id="195" w:author="Autor descoñecido" w:date="2021-01-03T13:33:00Z"/>
+        </w:rPr>
+      </w:pPr>
+      <w:ins w:id="194" w:author="Mishel Valenzuela Sangoquiza" w:date="2020-12-31T11:08:00Z">
         <w:r>
           <w:rPr/>
           <w:t>Los valores extremos o outliers son aquellos que parecen no ser congruentes si los comparamos</w:t>
@@ -3256,16 +3347,16 @@
       <w:pPr>
         <w:pStyle w:val="Corpo"/>
         <w:rPr>
-          <w:del w:id="189" w:author="Autor descoñecido" w:date="2021-01-04T20:03:00Z"/>
-        </w:rPr>
-      </w:pPr>
-      <w:ins w:id="187" w:author="Autor descoñecido" w:date="2021-01-03T13:33:00Z">
+          <w:del w:id="198" w:author="Autor descoñecido" w:date="2021-01-04T20:03:00Z"/>
+        </w:rPr>
+      </w:pPr>
+      <w:ins w:id="196" w:author="Autor descoñecido" w:date="2021-01-03T13:33:00Z">
         <w:r>
           <w:rPr/>
           <w:t xml:space="preserve"> </w:t>
         </w:r>
       </w:ins>
-      <w:ins w:id="188" w:author="Mishel Valenzuela Sangoquiza" w:date="2020-12-31T11:08:00Z">
+      <w:ins w:id="197" w:author="Mishel Valenzuela Sangoquiza" w:date="2020-12-31T11:08:00Z">
         <w:r>
           <w:rPr/>
           <w:t>con el resto de los datos. Para identificarlos se utilizar la función boxplots.stats() de R, la cual se emplea a continuación.</w:t>
@@ -3277,13 +3368,13 @@
         <w:pStyle w:val="Corpo"/>
         <w:rPr/>
       </w:pPr>
-      <w:ins w:id="190" w:author="Autor descoñecido" w:date="2021-01-04T20:03:00Z">
+      <w:ins w:id="199" w:author="Autor descoñecido" w:date="2021-01-04T20:03:00Z">
         <w:r>
           <w:rPr/>
           <w:t xml:space="preserve"> </w:t>
         </w:r>
       </w:ins>
-      <w:ins w:id="191" w:author="Mishel Valenzuela Sangoquiza" w:date="2020-12-31T11:08:00Z">
+      <w:ins w:id="200" w:author="Mishel Valenzuela Sangoquiza" w:date="2020-12-31T11:08:00Z">
         <w:r>
           <w:rPr/>
           <w:t>Así, se mostrarán sólo los valores atípicos para aquellas variables que los contienen:</w:t>
@@ -3297,7 +3388,7 @@
         <w:ind w:start="709" w:hanging="0"/>
         <w:rPr/>
       </w:pPr>
-      <w:ins w:id="192" w:author="Mishel Valenzuela Sangoquiza" w:date="2020-12-31T11:09:00Z">
+      <w:ins w:id="201" w:author="Mishel Valenzuela Sangoquiza" w:date="2020-12-31T11:09:00Z">
         <w:r>
           <w:rPr>
             <w:rFonts w:ascii="Bitstream Vera Sans Mono" w:hAnsi="Bitstream Vera Sans Mono"/>
@@ -3315,7 +3406,7 @@
         <w:ind w:start="709" w:hanging="0"/>
         <w:rPr/>
       </w:pPr>
-      <w:ins w:id="194" w:author="Mishel Valenzuela Sangoquiza" w:date="2020-12-31T11:09:00Z">
+      <w:ins w:id="203" w:author="Mishel Valenzuela Sangoquiza" w:date="2020-12-31T11:09:00Z">
         <w:r>
           <w:rPr>
             <w:rFonts w:ascii="Bitstream Vera Sans Mono" w:hAnsi="Bitstream Vera Sans Mono"/>
@@ -3333,7 +3424,7 @@
         <w:ind w:start="709" w:hanging="0"/>
         <w:rPr/>
       </w:pPr>
-      <w:ins w:id="196" w:author="Mishel Valenzuela Sangoquiza" w:date="2020-12-31T11:09:00Z">
+      <w:ins w:id="205" w:author="Mishel Valenzuela Sangoquiza" w:date="2020-12-31T11:09:00Z">
         <w:r>
           <w:rPr>
             <w:rFonts w:ascii="Bitstream Vera Sans Mono" w:hAnsi="Bitstream Vera Sans Mono"/>
@@ -3351,7 +3442,7 @@
         <w:ind w:start="709" w:hanging="0"/>
         <w:rPr/>
       </w:pPr>
-      <w:ins w:id="198" w:author="Mishel Valenzuela Sangoquiza" w:date="2020-12-31T11:09:00Z">
+      <w:ins w:id="207" w:author="Mishel Valenzuela Sangoquiza" w:date="2020-12-31T11:09:00Z">
         <w:r>
           <w:rPr>
             <w:rFonts w:ascii="Bitstream Vera Sans Mono" w:hAnsi="Bitstream Vera Sans Mono"/>
@@ -3369,7 +3460,7 @@
         <w:ind w:start="709" w:hanging="0"/>
         <w:rPr/>
       </w:pPr>
-      <w:ins w:id="200" w:author="Mishel Valenzuela Sangoquiza" w:date="2020-12-31T11:09:00Z">
+      <w:ins w:id="209" w:author="Mishel Valenzuela Sangoquiza" w:date="2020-12-31T11:09:00Z">
         <w:r>
           <w:rPr>
             <w:rFonts w:ascii="Bitstream Vera Sans Mono" w:hAnsi="Bitstream Vera Sans Mono"/>
@@ -3387,7 +3478,7 @@
         <w:ind w:start="709" w:hanging="0"/>
         <w:rPr/>
       </w:pPr>
-      <w:ins w:id="202" w:author="Mishel Valenzuela Sangoquiza" w:date="2020-12-31T11:09:00Z">
+      <w:ins w:id="211" w:author="Mishel Valenzuela Sangoquiza" w:date="2020-12-31T11:09:00Z">
         <w:r>
           <w:rPr>
             <w:rFonts w:ascii="Bitstream Vera Sans Mono" w:hAnsi="Bitstream Vera Sans Mono"/>
@@ -3405,7 +3496,7 @@
         <w:ind w:start="709" w:hanging="0"/>
         <w:rPr/>
       </w:pPr>
-      <w:ins w:id="203" w:author="Autor descoñecido" w:date="2021-01-03T13:59:00Z">
+      <w:ins w:id="212" w:author="Autor descoñecido" w:date="2021-01-03T13:59:00Z">
         <w:r>
           <w:rPr>
             <w:rFonts w:ascii="Bitstream Vera Sans Mono" w:hAnsi="Bitstream Vera Sans Mono"/>
@@ -3423,12 +3514,12 @@
         <w:ind w:start="709" w:hanging="0"/>
         <w:rPr>
           <w:rFonts w:ascii="Bitstream Vera Sans Mono" w:hAnsi="Bitstream Vera Sans Mono"/>
-          <w:ins w:id="206" w:author="Autor descoñecido" w:date="2021-01-04T19:27:00Z"/>
+          <w:ins w:id="215" w:author="Autor descoñecido" w:date="2021-01-04T19:27:00Z"/>
           <w:sz w:val="16"/>
           <w:szCs w:val="16"/>
         </w:rPr>
       </w:pPr>
-      <w:ins w:id="205" w:author="Autor descoñecido" w:date="2021-01-03T13:59:00Z">
+      <w:ins w:id="214" w:author="Autor descoñecido" w:date="2021-01-03T13:59:00Z">
         <w:r>
           <w:rPr>
             <w:rFonts w:ascii="Bitstream Vera Sans Mono" w:hAnsi="Bitstream Vera Sans Mono"/>
@@ -3446,12 +3537,12 @@
         <w:ind w:start="709" w:hanging="0"/>
         <w:rPr>
           <w:rFonts w:ascii="Bitstream Vera Sans Mono" w:hAnsi="Bitstream Vera Sans Mono"/>
-          <w:ins w:id="208" w:author="Autor descoñecido" w:date="2021-01-03T13:33:00Z"/>
+          <w:ins w:id="217" w:author="Autor descoñecido" w:date="2021-01-03T13:33:00Z"/>
           <w:sz w:val="16"/>
           <w:szCs w:val="16"/>
         </w:rPr>
       </w:pPr>
-      <w:ins w:id="207" w:author="Autor descoñecido" w:date="2021-01-03T13:33:00Z">
+      <w:ins w:id="216" w:author="Autor descoñecido" w:date="2021-01-03T13:33:00Z">
         <w:r>
           <w:rPr>
             <w:rFonts w:ascii="Bitstream Vera Sans Mono" w:hAnsi="Bitstream Vera Sans Mono"/>
@@ -3472,13 +3563,11 @@
         </w:pPrChange>
         <w:rPr/>
       </w:pPr>
-      <w:ins w:id="209" w:author="Autor descoñecido" w:date="2021-01-03T13:33:00Z">
-        <w:r>
-          <w:rPr/>
-          <w:t xml:space="preserve">Estas cuatro variables, </w:t>
-        </w:r>
-      </w:ins>
-      <w:ins w:id="210" w:author="Autor descoñecido" w:date="2021-01-03T13:33:00Z">
+      <w:r>
+        <w:rPr/>
+        <w:t xml:space="preserve">Estas cuatro variables, </w:t>
+      </w:r>
+      <w:ins w:id="218" w:author="Autor descoñecido" w:date="2021-01-03T13:33:00Z">
         <w:r>
           <w:rPr>
             <w:i/>
@@ -3487,13 +3576,13 @@
           <w:t>Surviced</w:t>
         </w:r>
       </w:ins>
-      <w:ins w:id="211" w:author="Autor descoñecido" w:date="2021-01-03T13:33:00Z">
+      <w:ins w:id="219" w:author="Autor descoñecido" w:date="2021-01-03T13:33:00Z">
         <w:r>
           <w:rPr/>
           <w:t xml:space="preserve">, </w:t>
         </w:r>
       </w:ins>
-      <w:ins w:id="212" w:author="Autor descoñecido" w:date="2021-01-03T13:33:00Z">
+      <w:ins w:id="220" w:author="Autor descoñecido" w:date="2021-01-03T13:33:00Z">
         <w:r>
           <w:rPr>
             <w:i/>
@@ -3502,13 +3591,13 @@
           <w:t>Pclass</w:t>
         </w:r>
       </w:ins>
-      <w:ins w:id="213" w:author="Autor descoñecido" w:date="2021-01-03T13:33:00Z">
+      <w:ins w:id="221" w:author="Autor descoñecido" w:date="2021-01-03T13:33:00Z">
         <w:r>
           <w:rPr/>
           <w:t xml:space="preserve">, </w:t>
         </w:r>
       </w:ins>
-      <w:ins w:id="214" w:author="Autor descoñecido" w:date="2021-01-03T13:33:00Z">
+      <w:ins w:id="222" w:author="Autor descoñecido" w:date="2021-01-03T13:33:00Z">
         <w:r>
           <w:rPr>
             <w:i/>
@@ -3517,13 +3606,13 @@
           <w:t>Sex</w:t>
         </w:r>
       </w:ins>
-      <w:ins w:id="215" w:author="Autor descoñecido" w:date="2021-01-03T13:33:00Z">
+      <w:ins w:id="223" w:author="Autor descoñecido" w:date="2021-01-03T13:33:00Z">
         <w:r>
           <w:rPr/>
           <w:t xml:space="preserve"> y </w:t>
         </w:r>
       </w:ins>
-      <w:ins w:id="216" w:author="Autor descoñecido" w:date="2021-01-03T13:33:00Z">
+      <w:ins w:id="224" w:author="Autor descoñecido" w:date="2021-01-03T13:33:00Z">
         <w:r>
           <w:rPr>
             <w:i/>
@@ -3532,61 +3621,61 @@
           <w:t>Embarked</w:t>
         </w:r>
       </w:ins>
-      <w:ins w:id="217" w:author="Autor descoñecido" w:date="2021-01-03T13:33:00Z">
+      <w:ins w:id="225" w:author="Autor descoñecido" w:date="2021-01-03T13:33:00Z">
         <w:r>
           <w:rPr/>
           <w:t xml:space="preserve"> son </w:t>
         </w:r>
       </w:ins>
-      <w:ins w:id="218" w:author="Autor descoñecido" w:date="2021-01-03T13:35:00Z">
+      <w:ins w:id="226" w:author="Autor descoñecido" w:date="2021-01-03T13:35:00Z">
         <w:r>
           <w:rPr/>
           <w:t>variable</w:t>
         </w:r>
       </w:ins>
-      <w:ins w:id="219" w:author="Autor descoñecido" w:date="2021-01-03T13:36:00Z">
+      <w:ins w:id="227" w:author="Autor descoñecido" w:date="2021-01-03T13:36:00Z">
         <w:r>
           <w:rPr/>
           <w:t>s discretas, ya lo vimos antes, podemos comprobar que ninguna tiene valores se salgan de los posibles</w:t>
         </w:r>
       </w:ins>
-      <w:ins w:id="220" w:author="Autor descoñecido" w:date="2021-01-03T14:00:00Z">
+      <w:ins w:id="228" w:author="Autor descoñecido" w:date="2021-01-03T14:00:00Z">
         <w:r>
           <w:rPr/>
           <w:t xml:space="preserve"> según su definición</w:t>
         </w:r>
       </w:ins>
-      <w:ins w:id="221" w:author="Autor descoñecido" w:date="2021-01-03T16:15:00Z">
+      <w:ins w:id="229" w:author="Autor descoñecido" w:date="2021-01-03T16:15:00Z">
         <w:r>
           <w:rPr/>
           <w:t xml:space="preserve"> </w:t>
         </w:r>
       </w:ins>
-      <w:ins w:id="222" w:author="Autor descoñecido" w:date="2021-01-03T16:16:00Z">
+      <w:ins w:id="230" w:author="Autor descoñecido" w:date="2021-01-03T16:16:00Z">
         <w:r>
           <w:rPr/>
           <w:t>dada al principio del documento</w:t>
         </w:r>
       </w:ins>
-      <w:ins w:id="223" w:author="Autor descoñecido" w:date="2021-01-03T14:39:00Z">
+      <w:ins w:id="231" w:author="Autor descoñecido" w:date="2021-01-03T14:39:00Z">
         <w:r>
           <w:rPr/>
           <w:t xml:space="preserve">, por lo que las damos por </w:t>
         </w:r>
       </w:ins>
-      <w:del w:id="224" w:author="Mishel Valenzuela Sangoquiza" w:date="2021-01-05T09:23:00Z">
+      <w:del w:id="232" w:author="Mishel Valenzuela Sangoquiza" w:date="2021-01-05T09:23:00Z">
         <w:r>
           <w:rPr/>
           <w:delText>validas</w:delText>
         </w:r>
       </w:del>
-      <w:ins w:id="225" w:author="Mishel Valenzuela Sangoquiza" w:date="2021-01-05T09:23:00Z">
+      <w:ins w:id="233" w:author="Mishel Valenzuela Sangoquiza" w:date="2021-01-05T09:23:00Z">
         <w:r>
           <w:rPr/>
           <w:t>válidas</w:t>
         </w:r>
       </w:ins>
-      <w:ins w:id="226" w:author="Autor descoñecido" w:date="2021-01-03T14:39:00Z">
+      <w:ins w:id="234" w:author="Autor descoñecido" w:date="2021-01-03T14:39:00Z">
         <w:r>
           <w:rPr/>
           <w:t>.</w:t>
@@ -3604,31 +3693,29 @@
         </w:pPrChange>
         <w:rPr/>
       </w:pPr>
-      <w:ins w:id="227" w:author="Autor descoñecido" w:date="2021-01-04T20:03:00Z">
-        <w:r>
-          <w:rPr/>
-          <w:t>Para las otras variables podemos ver una representación gráfica</w:t>
-        </w:r>
-      </w:ins>
-      <w:ins w:id="228" w:author="Mishel Valenzuela Sangoquiza" w:date="2021-01-05T09:23:00Z">
+      <w:r>
+        <w:rPr/>
+        <w:t>Para las otras variables podemos ver una representación gráfica</w:t>
+      </w:r>
+      <w:ins w:id="235" w:author="Mishel Valenzuela Sangoquiza" w:date="2021-01-05T09:23:00Z">
         <w:r>
           <w:rPr/>
           <w:t xml:space="preserve">. Como se puede observar </w:t>
         </w:r>
       </w:ins>
-      <w:del w:id="229" w:author="Mishel Valenzuela Sangoquiza" w:date="2021-01-05T09:23:00Z">
+      <w:del w:id="236" w:author="Mishel Valenzuela Sangoquiza" w:date="2021-01-05T09:23:00Z">
         <w:r>
           <w:rPr/>
           <w:delText xml:space="preserve"> </w:delText>
         </w:r>
       </w:del>
-      <w:ins w:id="230" w:author="Autor descoñecido" w:date="2021-01-04T20:03:00Z">
+      <w:ins w:id="237" w:author="Autor descoñecido" w:date="2021-01-04T20:03:00Z">
         <w:r>
           <w:rPr/>
           <w:t>en la  Gráfica 5.1</w:t>
         </w:r>
       </w:ins>
-      <w:ins w:id="231" w:author="Autor descoñecido" w:date="2021-01-04T20:04:00Z">
+      <w:ins w:id="238" w:author="Autor descoñecido" w:date="2021-01-04T20:04:00Z">
         <w:r>
           <w:rPr/>
           <w:t>, numéricamente los resultados son:</w:t>
@@ -3642,7 +3729,7 @@
         <w:ind w:start="709" w:hanging="0"/>
         <w:rPr/>
       </w:pPr>
-      <w:ins w:id="232" w:author="Mishel Valenzuela Sangoquiza" w:date="2020-12-31T11:09:00Z">
+      <w:ins w:id="239" w:author="Mishel Valenzuela Sangoquiza" w:date="2020-12-31T11:09:00Z">
         <w:r>
           <w:rPr>
             <w:rFonts w:ascii="Bitstream Vera Sans Mono" w:hAnsi="Bitstream Vera Sans Mono"/>
@@ -3660,7 +3747,7 @@
         <w:ind w:start="709" w:hanging="0"/>
         <w:rPr/>
       </w:pPr>
-      <w:ins w:id="234" w:author="Mishel Valenzuela Sangoquiza" w:date="2020-12-31T11:09:00Z">
+      <w:ins w:id="241" w:author="Mishel Valenzuela Sangoquiza" w:date="2020-12-31T11:09:00Z">
         <w:r>
           <w:rPr>
             <w:rFonts w:ascii="Bitstream Vera Sans Mono" w:hAnsi="Bitstream Vera Sans Mono"/>
@@ -3682,7 +3769,7 @@
           <w:szCs w:val="16"/>
         </w:rPr>
       </w:pPr>
-      <w:ins w:id="236" w:author="Mishel Valenzuela Sangoquiza" w:date="2020-12-31T11:09:00Z">
+      <w:ins w:id="243" w:author="Mishel Valenzuela Sangoquiza" w:date="2020-12-31T11:09:00Z">
         <w:r>
           <w:rPr>
             <w:rFonts w:ascii="Bitstream Vera Sans Mono" w:hAnsi="Bitstream Vera Sans Mono"/>
@@ -3701,10 +3788,10 @@
           <w:b/>
           <w:b/>
           <w:bCs/>
-          <w:ins w:id="238" w:author="Autor descoñecido" w:date="2021-01-04T20:04:00Z"/>
-        </w:rPr>
-      </w:pPr>
-      <w:ins w:id="237" w:author="Autor descoñecido" w:date="2021-01-04T20:04:00Z">
+          <w:ins w:id="245" w:author="Autor descoñecido" w:date="2021-01-04T20:04:00Z"/>
+        </w:rPr>
+      </w:pPr>
+      <w:ins w:id="244" w:author="Autor descoñecido" w:date="2021-01-04T20:04:00Z">
         <w:r>
           <w:rPr>
             <w:b/>
@@ -3721,14 +3808,14 @@
           <w:b/>
           <w:b/>
           <w:bCs/>
-          <w:del w:id="260" w:author="Autor descoñecido" w:date="2021-01-03T16:18:00Z"/>
+          <w:del w:id="266" w:author="Autor descoñecido" w:date="2021-01-03T16:18:00Z"/>
         </w:rPr>
       </w:pPr>
       <w:r>
         <w:rPr/>
         <w:t>Con estos valores</w:t>
       </w:r>
-      <w:ins w:id="239" w:author="Autor descoñecido" w:date="2021-01-03T16:18:00Z">
+      <w:ins w:id="246" w:author="Autor descoñecido" w:date="2021-01-03T16:18:00Z">
         <w:r>
           <w:rPr/>
           <w:t>,</w:t>
@@ -3738,7 +3825,7 @@
         <w:rPr/>
         <w:t xml:space="preserve"> </w:t>
       </w:r>
-      <w:ins w:id="240" w:author="Autor descoñecido" w:date="2021-01-03T16:17:00Z">
+      <w:ins w:id="247" w:author="Autor descoñecido" w:date="2021-01-03T16:17:00Z">
         <w:r>
           <w:rPr/>
           <w:t xml:space="preserve">para el campo Age, </w:t>
@@ -3748,13 +3835,13 @@
         <w:rPr/>
         <w:t xml:space="preserve">se puede observar que hay </w:t>
       </w:r>
-      <w:del w:id="241" w:author="Autor descoñecido" w:date="2021-01-05T13:09:00Z">
+      <w:del w:id="248" w:author="Autor descoñecido" w:date="2021-01-05T13:09:00Z">
         <w:r>
           <w:rPr/>
           <w:delText>muchos</w:delText>
         </w:r>
       </w:del>
-      <w:ins w:id="242" w:author="Autor descoñecido" w:date="2021-01-05T13:09:00Z">
+      <w:ins w:id="249" w:author="Autor descoñecido" w:date="2021-01-05T13:09:00Z">
         <w:r>
           <w:rPr/>
           <w:t>66</w:t>
@@ -3764,49 +3851,49 @@
         <w:rPr/>
         <w:t xml:space="preserve"> pasajeros cuya edad excede los valores </w:t>
       </w:r>
-      <w:ins w:id="243" w:author="Mishel Valenzuela Sangoquiza" w:date="2020-12-31T11:09:00Z">
+      <w:ins w:id="250" w:author="Mishel Valenzuela Sangoquiza" w:date="2020-12-31T11:09:00Z">
         <w:r>
           <w:rPr/>
           <w:t>más comunes, es decir,</w:t>
         </w:r>
       </w:ins>
-      <w:ins w:id="244" w:author="Mishel Valenzuela Sangoquiza" w:date="2020-12-31T11:11:00Z">
+      <w:ins w:id="251" w:author="Mishel Valenzuela Sangoquiza" w:date="2020-12-31T11:11:00Z">
         <w:r>
           <w:rPr/>
           <w:t xml:space="preserve"> </w:t>
         </w:r>
       </w:ins>
-      <w:ins w:id="245" w:author="Mishel Valenzuela Sangoquiza" w:date="2020-12-31T11:09:00Z">
+      <w:ins w:id="252" w:author="Mishel Valenzuela Sangoquiza" w:date="2020-12-31T11:09:00Z">
         <w:r>
           <w:rPr/>
           <w:t>los valores superiores a 64</w:t>
         </w:r>
       </w:ins>
-      <w:ins w:id="246" w:author="Autor descoñecido" w:date="2021-01-05T13:09:00Z">
+      <w:ins w:id="253" w:author="Autor descoñecido" w:date="2021-01-05T13:09:00Z">
         <w:r>
           <w:rPr/>
           <w:t xml:space="preserve"> o inferiores a 3</w:t>
         </w:r>
       </w:ins>
-      <w:ins w:id="247" w:author="Mishel Valenzuela Sangoquiza" w:date="2020-12-31T11:09:00Z">
+      <w:ins w:id="254" w:author="Mishel Valenzuela Sangoquiza" w:date="2020-12-31T11:09:00Z">
         <w:r>
           <w:rPr/>
           <w:t>, por lo que se puede deducir que hay personas mayores a bordo del barco</w:t>
         </w:r>
       </w:ins>
-      <w:del w:id="248" w:author="Autor descoñecido" w:date="2021-01-03T14:39:00Z">
+      <w:del w:id="255" w:author="Autor descoñecido" w:date="2021-01-03T14:39:00Z">
         <w:r>
           <w:rPr/>
           <w:delText xml:space="preserve"> es raro</w:delText>
         </w:r>
       </w:del>
-      <w:ins w:id="249" w:author="Mishel Valenzuela Sangoquiza" w:date="2020-12-31T11:09:00Z">
+      <w:ins w:id="256" w:author="Mishel Valenzuela Sangoquiza" w:date="2020-12-31T11:09:00Z">
         <w:r>
           <w:rPr/>
           <w:t>.</w:t>
         </w:r>
       </w:ins>
-      <w:ins w:id="250" w:author="Autor descoñecido" w:date="2021-01-03T14:40:00Z">
+      <w:ins w:id="257" w:author="Autor descoñecido" w:date="2021-01-03T14:40:00Z">
         <w:r>
           <w:rPr>
             <w:b/>
@@ -3815,7 +3902,7 @@
           <w:t xml:space="preserve"> </w:t>
         </w:r>
       </w:ins>
-      <w:del w:id="251" w:author="Autor descoñecido" w:date="2021-01-03T14:40:00Z">
+      <w:del w:id="258" w:author="Autor descoñecido" w:date="2021-01-03T14:40:00Z">
         <w:r>
           <w:rPr>
             <w:b/>
@@ -3824,49 +3911,43 @@
           <w:delText xml:space="preserve"> </w:delText>
         </w:r>
       </w:del>
-      <w:ins w:id="252" w:author="Autor descoñecido" w:date="2021-01-03T14:40:00Z">
+      <w:ins w:id="259" w:author="Autor descoñecido" w:date="2021-01-03T14:40:00Z">
         <w:r>
           <w:rPr/>
           <w:t>Pero ninguno parece que tenga un valor que no coincida con una edad valida.</w:t>
         </w:r>
       </w:ins>
-      <w:ins w:id="253" w:author="Autor descoñecido" w:date="2021-01-04T18:08:00Z">
+      <w:ins w:id="260" w:author="Autor descoñecido" w:date="2021-01-04T18:08:00Z">
         <w:r>
           <w:rPr/>
           <w:t xml:space="preserve"> Se puede comprobar con la Gráfica 5.2</w:t>
         </w:r>
       </w:ins>
-      <w:ins w:id="254" w:author="Mishel Valenzuela Sangoquiza" w:date="2021-01-05T09:24:00Z">
+      <w:ins w:id="261" w:author="Mishel Valenzuela Sangoquiza" w:date="2021-01-05T09:24:00Z">
         <w:r>
           <w:rPr/>
           <w:t>,</w:t>
         </w:r>
       </w:ins>
-      <w:ins w:id="255" w:author="Autor descoñecido" w:date="2021-01-04T18:08:00Z">
+      <w:ins w:id="262" w:author="Autor descoñecido" w:date="2021-01-04T18:08:00Z">
         <w:r>
           <w:rPr/>
           <w:t xml:space="preserve"> que </w:t>
         </w:r>
       </w:ins>
-      <w:del w:id="256" w:author="Mishel Valenzuela Sangoquiza" w:date="2021-01-05T09:24:00Z">
-        <w:r>
-          <w:rPr/>
-          <w:delText>las edades</w:delText>
+      <w:del w:id="263" w:author="Mishel Valenzuela Sangoquiza" w:date="2021-01-05T09:24:00Z">
+        <w:r>
+          <w:rPr/>
+          <w:delText>las edades se reparte</w:delText>
         </w:r>
       </w:del>
-      <w:del w:id="257" w:author="Mishel Valenzuela Sangoquiza" w:date="2021-01-05T09:24:00Z">
-        <w:r>
-          <w:rPr/>
-          <w:delText xml:space="preserve"> se reparte</w:delText>
-        </w:r>
-      </w:del>
-      <w:ins w:id="258" w:author="Mishel Valenzuela Sangoquiza" w:date="2021-01-05T09:24:00Z">
+      <w:ins w:id="264" w:author="Mishel Valenzuela Sangoquiza" w:date="2021-01-05T09:24:00Z">
         <w:r>
           <w:rPr/>
           <w:t>las edades se reparten</w:t>
         </w:r>
       </w:ins>
-      <w:ins w:id="259" w:author="Autor descoñecido" w:date="2021-01-04T18:09:00Z">
+      <w:ins w:id="265" w:author="Autor descoñecido" w:date="2021-01-04T18:09:00Z">
         <w:r>
           <w:rPr/>
           <w:t xml:space="preserve"> de una manera lógica y esos valores superiores a 64 no son raros.</w:t>
@@ -3882,10 +3963,10 @@
           <w:b/>
           <w:b/>
           <w:bCs/>
-          <w:del w:id="262" w:author="Autor descoñecido" w:date="2021-01-03T16:17:00Z"/>
-        </w:rPr>
-      </w:pPr>
-      <w:del w:id="261" w:author="Autor descoñecido" w:date="2021-01-03T16:17:00Z">
+          <w:del w:id="268" w:author="Autor descoñecido" w:date="2021-01-03T16:17:00Z"/>
+        </w:rPr>
+      </w:pPr>
+      <w:del w:id="267" w:author="Autor descoñecido" w:date="2021-01-03T16:17:00Z">
         <w:r>
           <w:rPr>
             <w:rFonts w:ascii="Bitstream Vera Sans Mono" w:hAnsi="Bitstream Vera Sans Mono"/>
@@ -3893,72 +3974,6 @@
             <w:szCs w:val="16"/>
           </w:rPr>
           <w:delText>boxplot.stats(titanic_data$SibSp)$out</w:delText>
-        </w:r>
-      </w:del>
-    </w:p>
-    <w:p>
-      <w:pPr>
-        <w:pStyle w:val="Corpo"/>
-        <w:ind w:start="709" w:hanging="0"/>
-        <w:rPr>
-          <w:rFonts w:ascii="Bitstream Vera Sans Mono" w:hAnsi="Bitstream Vera Sans Mono"/>
-          <w:sz w:val="16"/>
-          <w:szCs w:val="16"/>
-          <w:del w:id="264" w:author="Autor descoñecido" w:date="2021-01-03T16:17:00Z"/>
-        </w:rPr>
-      </w:pPr>
-      <w:del w:id="263" w:author="Autor descoñecido" w:date="2021-01-03T16:17:00Z">
-        <w:r>
-          <w:rPr>
-            <w:rFonts w:ascii="Bitstream Vera Sans Mono" w:hAnsi="Bitstream Vera Sans Mono"/>
-            <w:sz w:val="16"/>
-            <w:szCs w:val="16"/>
-          </w:rPr>
-          <w:delText># 3 4 3 3 4 5 3 4 5 3 3 4 8 4 4 3 8 4 8 3 4 4 4 4 8 3 3 5 3 5 3 4 4 3 3 5 4 3 4 8 4 3 4 8 4 8</w:delText>
-        </w:r>
-      </w:del>
-    </w:p>
-    <w:p>
-      <w:pPr>
-        <w:pStyle w:val="Corpo"/>
-        <w:ind w:start="709" w:hanging="0"/>
-        <w:rPr>
-          <w:rFonts w:ascii="Bitstream Vera Sans Mono" w:hAnsi="Bitstream Vera Sans Mono"/>
-          <w:sz w:val="16"/>
-          <w:szCs w:val="16"/>
-          <w:del w:id="266" w:author="Autor descoñecido" w:date="2021-01-03T16:17:00Z"/>
-        </w:rPr>
-      </w:pPr>
-      <w:del w:id="265" w:author="Autor descoñecido" w:date="2021-01-03T16:17:00Z">
-        <w:r>
-          <w:rPr>
-            <w:rFonts w:ascii="Bitstream Vera Sans Mono" w:hAnsi="Bitstream Vera Sans Mono"/>
-            <w:sz w:val="16"/>
-            <w:szCs w:val="16"/>
-          </w:rPr>
-          <w:delText>boxplot.stats(titanic_data$Parch)$out</w:delText>
-        </w:r>
-      </w:del>
-    </w:p>
-    <w:p>
-      <w:pPr>
-        <w:pStyle w:val="Corpo"/>
-        <w:ind w:start="709" w:hanging="0"/>
-        <w:rPr>
-          <w:rFonts w:ascii="Bitstream Vera Sans Mono" w:hAnsi="Bitstream Vera Sans Mono"/>
-          <w:sz w:val="16"/>
-          <w:szCs w:val="16"/>
-          <w:del w:id="268" w:author="Autor descoñecido" w:date="2021-01-03T16:17:00Z"/>
-        </w:rPr>
-      </w:pPr>
-      <w:del w:id="267" w:author="Autor descoñecido" w:date="2021-01-03T16:17:00Z">
-        <w:r>
-          <w:rPr>
-            <w:rFonts w:ascii="Bitstream Vera Sans Mono" w:hAnsi="Bitstream Vera Sans Mono"/>
-            <w:sz w:val="16"/>
-            <w:szCs w:val="16"/>
-          </w:rPr>
-          <w:delText># 1 2 1 5 1 1 5 2 2 1 1 2 2 2 1 2 2 2 3 2 2 1 1 1 1 2 1 1 2 2 1 2 2 2 1 2 1 1 2 1 4 1 1 1 1 2 2 1 2 1 1 1 2 1 1 2 2</w:delText>
         </w:r>
       </w:del>
     </w:p>
@@ -3980,7 +3995,7 @@
             <w:sz w:val="16"/>
             <w:szCs w:val="16"/>
           </w:rPr>
-          <w:delText># 2 1 1 2 2 1 2 1 1 1 1 1 1 1 2 1 2 2 1 1 2 1 1 2 1 1 1 1 2 1 1 1 4 1 1 2 2 2 2 2 1 1 1 2 2 1 1 2 2 3 4 1 2 1 1 2 1</w:delText>
+          <w:delText># 3 4 3 3 4 5 3 4 5 3 3 4 8 4 4 3 8 4 8 3 4 4 4 4 8 3 3 5 3 5 3 4 4 3 3 5 4 3 4 8 4 3 4 8 4 8</w:delText>
         </w:r>
       </w:del>
     </w:p>
@@ -4002,7 +4017,7 @@
             <w:sz w:val="16"/>
             <w:szCs w:val="16"/>
           </w:rPr>
-          <w:delText># 2 1 2 1 1 2 2 1 1 1 1 2 2 2 2 2 2 1 1 2 1 4 1 1 2 1 2 1 1 2 5 2 1 1 1 2 1 5 2 1 1 1 2 1 6 1 2 1 2 1 1 1 1 1 1 1 3</w:delText>
+          <w:delText>boxplot.stats(titanic_data$Parch)$out</w:delText>
         </w:r>
       </w:del>
     </w:p>
@@ -4024,6 +4039,72 @@
             <w:sz w:val="16"/>
             <w:szCs w:val="16"/>
           </w:rPr>
+          <w:delText># 1 2 1 5 1 1 5 2 2 1 1 2 2 2 1 2 2 2 3 2 2 1 1 1 1 2 1 1 2 2 1 2 2 2 1 2 1 1 2 1 4 1 1 1 1 2 2 1 2 1 1 1 2 1 1 2 2</w:delText>
+        </w:r>
+      </w:del>
+    </w:p>
+    <w:p>
+      <w:pPr>
+        <w:pStyle w:val="Corpo"/>
+        <w:ind w:start="709" w:hanging="0"/>
+        <w:rPr>
+          <w:rFonts w:ascii="Bitstream Vera Sans Mono" w:hAnsi="Bitstream Vera Sans Mono"/>
+          <w:sz w:val="16"/>
+          <w:szCs w:val="16"/>
+          <w:del w:id="276" w:author="Autor descoñecido" w:date="2021-01-03T16:17:00Z"/>
+        </w:rPr>
+      </w:pPr>
+      <w:del w:id="275" w:author="Autor descoñecido" w:date="2021-01-03T16:17:00Z">
+        <w:r>
+          <w:rPr>
+            <w:rFonts w:ascii="Bitstream Vera Sans Mono" w:hAnsi="Bitstream Vera Sans Mono"/>
+            <w:sz w:val="16"/>
+            <w:szCs w:val="16"/>
+          </w:rPr>
+          <w:delText># 2 1 1 2 2 1 2 1 1 1 1 1 1 1 2 1 2 2 1 1 2 1 1 2 1 1 1 1 2 1 1 1 4 1 1 2 2 2 2 2 1 1 1 2 2 1 1 2 2 3 4 1 2 1 1 2 1</w:delText>
+        </w:r>
+      </w:del>
+    </w:p>
+    <w:p>
+      <w:pPr>
+        <w:pStyle w:val="Corpo"/>
+        <w:ind w:start="709" w:hanging="0"/>
+        <w:rPr>
+          <w:rFonts w:ascii="Bitstream Vera Sans Mono" w:hAnsi="Bitstream Vera Sans Mono"/>
+          <w:sz w:val="16"/>
+          <w:szCs w:val="16"/>
+          <w:del w:id="278" w:author="Autor descoñecido" w:date="2021-01-03T16:17:00Z"/>
+        </w:rPr>
+      </w:pPr>
+      <w:del w:id="277" w:author="Autor descoñecido" w:date="2021-01-03T16:17:00Z">
+        <w:r>
+          <w:rPr>
+            <w:rFonts w:ascii="Bitstream Vera Sans Mono" w:hAnsi="Bitstream Vera Sans Mono"/>
+            <w:sz w:val="16"/>
+            <w:szCs w:val="16"/>
+          </w:rPr>
+          <w:delText># 2 1 2 1 1 2 2 1 1 1 1 2 2 2 2 2 2 1 1 2 1 4 1 1 2 1 2 1 1 2 5 2 1 1 1 2 1 5 2 1 1 1 2 1 6 1 2 1 2 1 1 1 1 1 1 1 3</w:delText>
+        </w:r>
+      </w:del>
+    </w:p>
+    <w:p>
+      <w:pPr>
+        <w:pStyle w:val="Corpo"/>
+        <w:ind w:start="709" w:hanging="0"/>
+        <w:rPr>
+          <w:rFonts w:ascii="Bitstream Vera Sans Mono" w:hAnsi="Bitstream Vera Sans Mono"/>
+          <w:sz w:val="16"/>
+          <w:szCs w:val="16"/>
+          <w:del w:id="280" w:author="Autor descoñecido" w:date="2021-01-03T16:17:00Z"/>
+        </w:rPr>
+      </w:pPr>
+      <w:del w:id="279" w:author="Autor descoñecido" w:date="2021-01-03T16:17:00Z">
+        <w:r>
+          <w:rPr>
+            <w:rFonts w:ascii="Bitstream Vera Sans Mono" w:hAnsi="Bitstream Vera Sans Mono"/>
+            <w:sz w:val="16"/>
+            <w:szCs w:val="16"/>
+          </w:rPr>
           <w:delText># 2 1 1 1 1 2 1 2 3 1 2 1 2 2 1 1 2 1 2 1 2 1 1 1 2 1 1 2 1 2 1 1 1 1 3 2 1 1 1 1 5 2</w:delText>
         </w:r>
       </w:del>
@@ -4036,15 +4117,12 @@
           <w:b/>
           <w:b/>
           <w:bCs/>
-          <w:ins w:id="276" w:author="Autor descoñecido" w:date="2021-01-03T13:39:00Z"/>
-        </w:rPr>
-      </w:pPr>
-      <w:ins w:id="275" w:author="Autor descoñecido" w:date="2021-01-03T13:39:00Z">
-        <w:r>
-          <w:rPr>
-            <w:b/>
-            <w:bCs/>
-          </w:rPr>
+          <w:ins w:id="282" w:author="Autor descoñecido" w:date="2021-01-03T13:39:00Z"/>
+        </w:rPr>
+      </w:pPr>
+      <w:ins w:id="281" w:author="Autor descoñecido" w:date="2021-01-03T13:39:00Z">
+        <w:r>
+          <w:rPr/>
         </w:r>
       </w:ins>
     </w:p>
@@ -4055,12 +4133,12 @@
         <w:ind w:start="709" w:hanging="0"/>
         <w:rPr>
           <w:rFonts w:ascii="Bitstream Vera Sans Mono" w:hAnsi="Bitstream Vera Sans Mono"/>
-          <w:ins w:id="278" w:author="Autor descoñecido" w:date="2021-01-04T20:04:00Z"/>
+          <w:ins w:id="284" w:author="Autor descoñecido" w:date="2021-01-04T20:04:00Z"/>
           <w:sz w:val="16"/>
           <w:szCs w:val="16"/>
         </w:rPr>
       </w:pPr>
-      <w:ins w:id="277" w:author="Autor descoñecido" w:date="2021-01-04T20:04:00Z">
+      <w:ins w:id="283" w:author="Autor descoñecido" w:date="2021-01-04T20:04:00Z">
         <w:r>
           <w:rPr>
             <w:rFonts w:ascii="Bitstream Vera Sans Mono" w:hAnsi="Bitstream Vera Sans Mono"/>
@@ -4077,7 +4155,7 @@
         <w:ind w:start="709" w:hanging="0"/>
         <w:rPr/>
       </w:pPr>
-      <w:ins w:id="279" w:author="Mishel Valenzuela Sangoquiza" w:date="2020-12-31T11:09:00Z">
+      <w:ins w:id="285" w:author="Mishel Valenzuela Sangoquiza" w:date="2020-12-31T11:09:00Z">
         <w:r>
           <w:rPr>
             <w:rFonts w:ascii="Bitstream Vera Sans Mono" w:hAnsi="Bitstream Vera Sans Mono"/>
@@ -4095,7 +4173,7 @@
         <w:ind w:start="709" w:hanging="0"/>
         <w:rPr/>
       </w:pPr>
-      <w:ins w:id="281" w:author="Mishel Valenzuela Sangoquiza" w:date="2020-12-31T11:09:00Z">
+      <w:ins w:id="287" w:author="Mishel Valenzuela Sangoquiza" w:date="2020-12-31T11:09:00Z">
         <w:r>
           <w:rPr>
             <w:rFonts w:ascii="Bitstream Vera Sans Mono" w:hAnsi="Bitstream Vera Sans Mono"/>
@@ -4113,7 +4191,7 @@
         <w:ind w:start="709" w:hanging="0"/>
         <w:rPr/>
       </w:pPr>
-      <w:ins w:id="283" w:author="Mishel Valenzuela Sangoquiza" w:date="2020-12-31T11:09:00Z">
+      <w:ins w:id="289" w:author="Mishel Valenzuela Sangoquiza" w:date="2020-12-31T11:09:00Z">
         <w:r>
           <w:rPr>
             <w:rFonts w:ascii="Bitstream Vera Sans Mono" w:hAnsi="Bitstream Vera Sans Mono"/>
@@ -4131,7 +4209,7 @@
         <w:ind w:start="709" w:hanging="0"/>
         <w:rPr/>
       </w:pPr>
-      <w:ins w:id="285" w:author="Mishel Valenzuela Sangoquiza" w:date="2020-12-31T11:09:00Z">
+      <w:ins w:id="291" w:author="Mishel Valenzuela Sangoquiza" w:date="2020-12-31T11:09:00Z">
         <w:r>
           <w:rPr>
             <w:rFonts w:ascii="Bitstream Vera Sans Mono" w:hAnsi="Bitstream Vera Sans Mono"/>
@@ -4149,7 +4227,7 @@
         <w:ind w:start="709" w:hanging="0"/>
         <w:rPr/>
       </w:pPr>
-      <w:ins w:id="287" w:author="Mishel Valenzuela Sangoquiza" w:date="2020-12-31T11:09:00Z">
+      <w:ins w:id="293" w:author="Mishel Valenzuela Sangoquiza" w:date="2020-12-31T11:09:00Z">
         <w:r>
           <w:rPr>
             <w:rFonts w:ascii="Bitstream Vera Sans Mono" w:hAnsi="Bitstream Vera Sans Mono"/>
@@ -4167,7 +4245,7 @@
         <w:ind w:start="709" w:hanging="0"/>
         <w:rPr/>
       </w:pPr>
-      <w:ins w:id="289" w:author="Mishel Valenzuela Sangoquiza" w:date="2020-12-31T11:09:00Z">
+      <w:ins w:id="295" w:author="Mishel Valenzuela Sangoquiza" w:date="2020-12-31T11:09:00Z">
         <w:r>
           <w:rPr>
             <w:rFonts w:ascii="Bitstream Vera Sans Mono" w:hAnsi="Bitstream Vera Sans Mono"/>
@@ -4185,7 +4263,7 @@
         <w:ind w:start="709" w:hanging="0"/>
         <w:rPr/>
       </w:pPr>
-      <w:ins w:id="291" w:author="Mishel Valenzuela Sangoquiza" w:date="2020-12-31T11:09:00Z">
+      <w:ins w:id="297" w:author="Mishel Valenzuela Sangoquiza" w:date="2020-12-31T11:09:00Z">
         <w:r>
           <w:rPr>
             <w:rFonts w:ascii="Bitstream Vera Sans Mono" w:hAnsi="Bitstream Vera Sans Mono"/>
@@ -4203,7 +4281,7 @@
         <w:ind w:start="709" w:hanging="0"/>
         <w:rPr/>
       </w:pPr>
-      <w:ins w:id="293" w:author="Mishel Valenzuela Sangoquiza" w:date="2020-12-31T11:09:00Z">
+      <w:ins w:id="299" w:author="Mishel Valenzuela Sangoquiza" w:date="2020-12-31T11:09:00Z">
         <w:r>
           <w:rPr>
             <w:rFonts w:ascii="Bitstream Vera Sans Mono" w:hAnsi="Bitstream Vera Sans Mono"/>
@@ -4221,7 +4299,7 @@
         <w:ind w:start="709" w:hanging="0"/>
         <w:rPr/>
       </w:pPr>
-      <w:ins w:id="295" w:author="Mishel Valenzuela Sangoquiza" w:date="2020-12-31T11:09:00Z">
+      <w:ins w:id="301" w:author="Mishel Valenzuela Sangoquiza" w:date="2020-12-31T11:09:00Z">
         <w:r>
           <w:rPr>
             <w:rFonts w:ascii="Bitstream Vera Sans Mono" w:hAnsi="Bitstream Vera Sans Mono"/>
@@ -4239,7 +4317,7 @@
         <w:ind w:start="709" w:hanging="0"/>
         <w:rPr/>
       </w:pPr>
-      <w:ins w:id="297" w:author="Mishel Valenzuela Sangoquiza" w:date="2020-12-31T11:09:00Z">
+      <w:ins w:id="303" w:author="Mishel Valenzuela Sangoquiza" w:date="2020-12-31T11:09:00Z">
         <w:r>
           <w:rPr>
             <w:rFonts w:ascii="Bitstream Vera Sans Mono" w:hAnsi="Bitstream Vera Sans Mono"/>
@@ -4257,12 +4335,12 @@
         <w:ind w:start="709" w:hanging="0"/>
         <w:rPr>
           <w:rFonts w:ascii="Bitstream Vera Sans Mono" w:hAnsi="Bitstream Vera Sans Mono"/>
-          <w:ins w:id="300" w:author="Mishel Valenzuela Sangoquiza" w:date="2020-12-31T11:09:00Z"/>
+          <w:ins w:id="306" w:author="Mishel Valenzuela Sangoquiza" w:date="2020-12-31T11:09:00Z"/>
           <w:sz w:val="16"/>
           <w:szCs w:val="16"/>
         </w:rPr>
       </w:pPr>
-      <w:ins w:id="299" w:author="Mishel Valenzuela Sangoquiza" w:date="2020-12-31T11:09:00Z">
+      <w:ins w:id="305" w:author="Mishel Valenzuela Sangoquiza" w:date="2020-12-31T11:09:00Z">
         <w:r>
           <w:rPr>
             <w:rFonts w:ascii="Bitstream Vera Sans Mono" w:hAnsi="Bitstream Vera Sans Mono"/>
@@ -4280,10 +4358,10 @@
           <w:rFonts w:ascii="Bitstream Vera Sans Mono" w:hAnsi="Bitstream Vera Sans Mono"/>
           <w:sz w:val="16"/>
           <w:szCs w:val="16"/>
-          <w:del w:id="302" w:author="Autor descoñecido" w:date="2021-01-03T13:59:00Z"/>
-        </w:rPr>
-      </w:pPr>
-      <w:del w:id="301" w:author="Autor descoñecido" w:date="2021-01-03T13:59:00Z">
+          <w:del w:id="308" w:author="Autor descoñecido" w:date="2021-01-03T13:59:00Z"/>
+        </w:rPr>
+      </w:pPr>
+      <w:del w:id="307" w:author="Autor descoñecido" w:date="2021-01-03T13:59:00Z">
         <w:r>
           <w:rPr>
             <w:rFonts w:ascii="Bitstream Vera Sans Mono" w:hAnsi="Bitstream Vera Sans Mono"/>
@@ -4299,12 +4377,12 @@
         <w:pStyle w:val="Corpo"/>
         <w:rPr>
           <w:rFonts w:ascii="Bitstream Vera Sans Mono" w:hAnsi="Bitstream Vera Sans Mono"/>
-          <w:ins w:id="304" w:author="Autor descoñecido" w:date="2021-01-04T19:56:00Z"/>
+          <w:ins w:id="310" w:author="Autor descoñecido" w:date="2021-01-04T19:56:00Z"/>
           <w:sz w:val="16"/>
           <w:szCs w:val="16"/>
         </w:rPr>
       </w:pPr>
-      <w:del w:id="303" w:author="Autor descoñecido" w:date="2021-01-03T13:59:00Z">
+      <w:del w:id="309" w:author="Autor descoñecido" w:date="2021-01-03T13:59:00Z">
         <w:r>
           <w:rPr>
             <w:rFonts w:ascii="Bitstream Vera Sans Mono" w:hAnsi="Bitstream Vera Sans Mono"/>
@@ -4330,91 +4408,85 @@
         <w:rPr/>
         <w:t xml:space="preserve">La variable </w:t>
       </w:r>
-      <w:ins w:id="305" w:author="Autor descoñecido" w:date="2021-01-03T16:18:00Z">
+      <w:ins w:id="311" w:author="Autor descoñecido" w:date="2021-01-03T16:18:00Z">
         <w:r>
           <w:rPr/>
           <w:t xml:space="preserve">Fare (precio del billete) tiene muchos </w:t>
         </w:r>
       </w:ins>
-      <w:del w:id="306" w:author="Mishel Valenzuela Sangoquiza" w:date="2021-01-05T09:24:00Z">
-        <w:r>
-          <w:rPr/>
-          <w:delText xml:space="preserve">valores </w:delText>
+      <w:del w:id="312" w:author="Mishel Valenzuela Sangoquiza" w:date="2021-01-05T09:24:00Z">
+        <w:r>
+          <w:rPr/>
+          <w:delText>valores  que</w:delText>
         </w:r>
       </w:del>
-      <w:del w:id="307" w:author="Mishel Valenzuela Sangoquiza" w:date="2021-01-05T09:24:00Z">
-        <w:r>
-          <w:rPr/>
-          <w:delText xml:space="preserve"> que</w:delText>
+      <w:ins w:id="313" w:author="Mishel Valenzuela Sangoquiza" w:date="2021-01-05T09:24:00Z">
+        <w:r>
+          <w:rPr/>
+          <w:t>valores que</w:t>
+        </w:r>
+      </w:ins>
+      <w:ins w:id="314" w:author="Autor descoñecido" w:date="2021-01-03T16:19:00Z">
+        <w:r>
+          <w:rPr/>
+          <w:t xml:space="preserve"> podrían ser posibles valores extremos. La primera idea es que podrían ser debido a la existencia de tres clases distintas de pasajeros, que lógicamente pagarían precios muy distintos por los billetes. </w:t>
+        </w:r>
+      </w:ins>
+      <w:ins w:id="315" w:author="Autor descoñecido" w:date="2021-01-04T18:09:00Z">
+        <w:r>
+          <w:rPr/>
+          <w:t>Filtrando por los tres valores del c</w:t>
+        </w:r>
+      </w:ins>
+      <w:ins w:id="316" w:author="Autor descoñecido" w:date="2021-01-04T18:10:00Z">
+        <w:r>
+          <w:rPr/>
+          <w:t>ampo Pclass vemos que la cantidad se reduce, pasando de 112 a 79 posibles valores extremos</w:t>
+        </w:r>
+      </w:ins>
+      <w:ins w:id="317" w:author="Autor descoñecido" w:date="2021-01-04T18:12:00Z">
+        <w:r>
+          <w:rPr/>
+          <w:t xml:space="preserve">. </w:t>
+        </w:r>
+      </w:ins>
+      <w:del w:id="318" w:author="Mishel Valenzuela Sangoquiza" w:date="2021-01-05T09:24:00Z">
+        <w:r>
+          <w:rPr/>
+          <w:delText>Aún</w:delText>
         </w:r>
       </w:del>
-      <w:ins w:id="308" w:author="Mishel Valenzuela Sangoquiza" w:date="2021-01-05T09:24:00Z">
-        <w:r>
-          <w:rPr/>
-          <w:t>valores que</w:t>
-        </w:r>
-      </w:ins>
-      <w:ins w:id="309" w:author="Autor descoñecido" w:date="2021-01-03T16:19:00Z">
-        <w:r>
-          <w:rPr/>
-          <w:t xml:space="preserve"> podrían ser posibles valores extremos. La primera idea es que podrían ser debido a la existencia de tres clases distintas de pasajeros, que lógicamente pagarían precios muy distintos por los billetes. </w:t>
-        </w:r>
-      </w:ins>
-      <w:ins w:id="310" w:author="Autor descoñecido" w:date="2021-01-04T18:09:00Z">
-        <w:r>
-          <w:rPr/>
-          <w:t>Filtrando por los tres valores del c</w:t>
-        </w:r>
-      </w:ins>
-      <w:ins w:id="311" w:author="Autor descoñecido" w:date="2021-01-04T18:10:00Z">
-        <w:r>
-          <w:rPr/>
-          <w:t>ampo Pclass vemos que la cantidad se reduce, pasando de 112 a 79 posibles valores extremos</w:t>
-        </w:r>
-      </w:ins>
-      <w:ins w:id="312" w:author="Autor descoñecido" w:date="2021-01-04T18:12:00Z">
-        <w:r>
-          <w:rPr/>
-          <w:t xml:space="preserve">. </w:t>
-        </w:r>
-      </w:ins>
-      <w:del w:id="313" w:author="Mishel Valenzuela Sangoquiza" w:date="2021-01-05T09:24:00Z">
-        <w:r>
-          <w:rPr/>
-          <w:delText>Aún</w:delText>
-        </w:r>
-      </w:del>
-      <w:ins w:id="314" w:author="Mishel Valenzuela Sangoquiza" w:date="2021-01-05T09:24:00Z">
+      <w:ins w:id="319" w:author="Mishel Valenzuela Sangoquiza" w:date="2021-01-05T09:24:00Z">
         <w:r>
           <w:rPr/>
           <w:t>Aun</w:t>
         </w:r>
       </w:ins>
-      <w:ins w:id="315" w:author="Autor descoñecido" w:date="2021-01-04T18:12:00Z">
+      <w:ins w:id="320" w:author="Autor descoñecido" w:date="2021-01-04T18:12:00Z">
         <w:r>
           <w:rPr/>
           <w:t xml:space="preserve"> así mirando la Gráfica 5.3</w:t>
         </w:r>
       </w:ins>
-      <w:ins w:id="316" w:author="Mishel Valenzuela Sangoquiza" w:date="2021-01-05T09:24:00Z">
+      <w:ins w:id="321" w:author="Mishel Valenzuela Sangoquiza" w:date="2021-01-05T09:24:00Z">
         <w:r>
           <w:rPr/>
           <w:t>,</w:t>
         </w:r>
       </w:ins>
-      <w:ins w:id="317" w:author="Autor descoñecido" w:date="2021-01-04T18:12:00Z">
+      <w:ins w:id="322" w:author="Autor descoñecido" w:date="2021-01-04T18:12:00Z">
         <w:r>
           <w:rPr/>
           <w:t xml:space="preserve"> llama la atención uno de los valores extremo</w:t>
         </w:r>
       </w:ins>
-      <w:ins w:id="318" w:author="Autor descoñecido" w:date="2021-01-04T19:57:00Z">
+      <w:ins w:id="323" w:author="Autor descoñecido" w:date="2021-01-04T19:57:00Z">
         <w:r>
           <w:rPr/>
           <w:t>s</w:t>
         </w:r>
       </w:ins>
-      <w:ins w:id="319" w:author="Autor descoñecido" w:date="2021-01-04T19:56:00Z">
+      <w:ins w:id="324" w:author="Autor descoñecido" w:date="2021-01-04T19:56:00Z">
         <w:r>
           <w:rPr/>
           <w:t xml:space="preserve"> que se produce con la clase 1.</w:t>
@@ -4428,7 +4500,7 @@
         <w:ind w:start="709" w:hanging="0"/>
         <w:rPr/>
       </w:pPr>
-      <w:ins w:id="320" w:author="Autor descoñecido" w:date="2021-01-03T16:20:00Z">
+      <w:ins w:id="325" w:author="Autor descoñecido" w:date="2021-01-03T16:20:00Z">
         <w:r>
           <w:rPr>
             <w:rFonts w:ascii="Bitstream Vera Sans Mono" w:hAnsi="Bitstream Vera Sans Mono"/>
@@ -4446,12 +4518,12 @@
         <w:ind w:start="709" w:hanging="0"/>
         <w:rPr>
           <w:rFonts w:ascii="Bitstream Vera Sans Mono" w:hAnsi="Bitstream Vera Sans Mono"/>
-          <w:ins w:id="322" w:author="Autor descoñecido" w:date="2021-01-04T19:55:00Z"/>
+          <w:ins w:id="327" w:author="Autor descoñecido" w:date="2021-01-04T19:55:00Z"/>
           <w:sz w:val="16"/>
           <w:szCs w:val="16"/>
         </w:rPr>
       </w:pPr>
-      <w:ins w:id="321" w:author="Autor descoñecido" w:date="2021-01-04T19:55:00Z">
+      <w:ins w:id="326" w:author="Autor descoñecido" w:date="2021-01-04T19:55:00Z">
         <w:r>
           <w:rPr>
             <w:rFonts w:ascii="Bitstream Vera Sans Mono" w:hAnsi="Bitstream Vera Sans Mono"/>
@@ -4468,12 +4540,12 @@
         <w:ind w:start="709" w:hanging="0"/>
         <w:rPr>
           <w:rFonts w:ascii="Bitstream Vera Sans Mono" w:hAnsi="Bitstream Vera Sans Mono"/>
-          <w:ins w:id="324" w:author="Autor descoñecido" w:date="2021-01-04T19:55:00Z"/>
+          <w:ins w:id="329" w:author="Autor descoñecido" w:date="2021-01-04T19:55:00Z"/>
           <w:sz w:val="16"/>
           <w:szCs w:val="16"/>
         </w:rPr>
       </w:pPr>
-      <w:ins w:id="323" w:author="Autor descoñecido" w:date="2021-01-04T19:55:00Z">
+      <w:ins w:id="328" w:author="Autor descoñecido" w:date="2021-01-04T19:55:00Z">
         <w:r>
           <w:rPr>
             <w:rFonts w:ascii="Bitstream Vera Sans Mono" w:hAnsi="Bitstream Vera Sans Mono"/>
@@ -4491,7 +4563,7 @@
           <w:color w:val="C9211E"/>
         </w:rPr>
       </w:pPr>
-      <w:ins w:id="325" w:author="Autor descoñecido" w:date="2021-01-04T19:57:00Z">
+      <w:ins w:id="330" w:author="Autor descoñecido" w:date="2021-01-04T19:57:00Z">
         <w:r>
           <w:rPr>
             <w:color w:val="C9211E"/>
@@ -4505,10 +4577,10 @@
         <w:pStyle w:val="Ttulo2"/>
         <w:numPr>
           <w:ilvl w:val="1"/>
-          <w:numId w:val="3"/>
+          <w:numId w:val="4"/>
         </w:numPr>
         <w:rPr>
-          <w:del w:id="326" w:author="Mishel Valenzuela Sangoquiza" w:date="2021-01-05T09:24:00Z"/>
+          <w:del w:id="331" w:author="Mishel Valenzuela Sangoquiza" w:date="2021-01-05T09:24:00Z"/>
         </w:rPr>
       </w:pPr>
       <w:bookmarkStart w:id="6" w:name="__RefHeading___Toc2719_2179713084"/>
@@ -4521,10 +4593,6 @@
     <w:p>
       <w:pPr>
         <w:pStyle w:val="Ttulo2"/>
-        <w:numPr>
-          <w:ilvl w:val="1"/>
-          <w:numId w:val="3"/>
-        </w:numPr>
         <w:pPrChange w:id="0" w:author="Mishel Valenzuela Sangoquiza" w:date="2021-01-05T09:24:00Z">
           <w:pPr>
             <w:pStyle w:val="Textbody"/>
@@ -4541,10 +4609,10 @@
         <w:pStyle w:val="Ttulo3"/>
         <w:numPr>
           <w:ilvl w:val="2"/>
-          <w:numId w:val="3"/>
+          <w:numId w:val="4"/>
         </w:numPr>
         <w:rPr>
-          <w:del w:id="327" w:author="Mishel Valenzuela Sangoquiza" w:date="2021-01-05T09:24:00Z"/>
+          <w:del w:id="332" w:author="Mishel Valenzuela Sangoquiza" w:date="2021-01-05T09:24:00Z"/>
         </w:rPr>
       </w:pPr>
       <w:bookmarkStart w:id="7" w:name="__RefHeading___Toc2721_2179713084"/>
@@ -4557,10 +4625,6 @@
     <w:p>
       <w:pPr>
         <w:pStyle w:val="Ttulo3"/>
-        <w:numPr>
-          <w:ilvl w:val="2"/>
-          <w:numId w:val="3"/>
-        </w:numPr>
         <w:pPrChange w:id="0" w:author="Mishel Valenzuela Sangoquiza" w:date="2021-01-05T09:24:00Z">
           <w:pPr>
             <w:pStyle w:val="Textbody"/>
@@ -4579,13 +4643,13 @@
           <w:b/>
           <w:b/>
           <w:bCs/>
-          <w:ins w:id="329" w:author="Autor descoñecido" w:date="2021-01-04T19:32:00Z"/>
+          <w:ins w:id="334" w:author="Autor descoñecido" w:date="2021-01-04T19:32:00Z"/>
           <w:sz w:val="22"/>
           <w:szCs w:val="22"/>
           <w:u w:val="single"/>
         </w:rPr>
       </w:pPr>
-      <w:ins w:id="328" w:author="Autor descoñecido" w:date="2021-01-04T19:32:00Z">
+      <w:ins w:id="333" w:author="Autor descoñecido" w:date="2021-01-04T19:32:00Z">
         <w:r>
           <w:rPr>
             <w:b/>
@@ -4609,25 +4673,25 @@
         </w:pPrChange>
         <w:rPr/>
       </w:pPr>
-      <w:ins w:id="330" w:author="Autor descoñecido" w:date="2021-01-04T19:32:00Z">
+      <w:ins w:id="335" w:author="Autor descoñecido" w:date="2021-01-04T19:32:00Z">
         <w:r>
           <w:rPr/>
           <w:t xml:space="preserve">Una de las preguntas que nos hicimos al principio es si existe una relación entre el sexo y la supervivencia de los pasajeros. </w:t>
         </w:r>
       </w:ins>
-      <w:ins w:id="331" w:author="Autor descoñecido" w:date="2021-01-04T19:32:00Z">
+      <w:ins w:id="336" w:author="Autor descoñecido" w:date="2021-01-04T19:32:00Z">
         <w:r>
           <w:rPr/>
           <w:t>En la Gráfica 5.4</w:t>
         </w:r>
       </w:ins>
-      <w:ins w:id="332" w:author="Mishel Valenzuela Sangoquiza" w:date="2021-01-05T09:24:00Z">
+      <w:ins w:id="337" w:author="Mishel Valenzuela Sangoquiza" w:date="2021-01-05T09:24:00Z">
         <w:r>
           <w:rPr/>
           <w:t>,</w:t>
         </w:r>
       </w:ins>
-      <w:ins w:id="333" w:author="Autor descoñecido" w:date="2021-01-04T19:32:00Z">
+      <w:ins w:id="338" w:author="Autor descoñecido" w:date="2021-01-04T19:32:00Z">
         <w:r>
           <w:rPr/>
           <w:t xml:space="preserve"> se puede observar fácilmente la cantidad de mujeres que viajaban respecto a los hombres y a su vez observar los que no sobrevivieron.  Numéricamente el número de mujeres supervivientes es mayor que el de hombre, pero porcentualmente es mucho mayor.</w:t>
@@ -4644,32 +4708,32 @@
           </w:pPr>
         </w:pPrChange>
         <w:rPr>
-          <w:del w:id="338" w:author="Mishel Valenzuela Sangoquiza" w:date="2021-01-05T09:24:00Z"/>
+          <w:del w:id="343" w:author="Mishel Valenzuela Sangoquiza" w:date="2021-01-05T09:24:00Z"/>
         </w:rPr>
       </w:pPr>
       <w:r>
         <w:rPr/>
         <w:t>Parece que tiene</w:t>
       </w:r>
-      <w:ins w:id="334" w:author="Autor descoñecido" w:date="2021-01-04T19:32:00Z">
+      <w:ins w:id="339" w:author="Autor descoñecido" w:date="2021-01-04T19:32:00Z">
         <w:r>
           <w:rPr/>
           <w:t xml:space="preserve"> sentido preguntarnos si existe una relación entre el sexo y la </w:t>
         </w:r>
       </w:ins>
-      <w:del w:id="335" w:author="Mishel Valenzuela Sangoquiza" w:date="2021-01-05T09:24:00Z">
+      <w:del w:id="340" w:author="Mishel Valenzuela Sangoquiza" w:date="2021-01-05T09:24:00Z">
         <w:r>
           <w:rPr/>
           <w:delText>supervicencia</w:delText>
         </w:r>
       </w:del>
-      <w:ins w:id="336" w:author="Mishel Valenzuela Sangoquiza" w:date="2021-01-05T09:24:00Z">
+      <w:ins w:id="341" w:author="Mishel Valenzuela Sangoquiza" w:date="2021-01-05T09:24:00Z">
         <w:r>
           <w:rPr/>
           <w:t>supervivencia</w:t>
         </w:r>
       </w:ins>
-      <w:ins w:id="337" w:author="Autor descoñecido" w:date="2021-01-04T19:32:00Z">
+      <w:ins w:id="342" w:author="Autor descoñecido" w:date="2021-01-04T19:32:00Z">
         <w:r>
           <w:rPr/>
           <w:t>.</w:t>
@@ -4708,7 +4772,7 @@
           <w:szCs w:val="22"/>
         </w:rPr>
       </w:pPr>
-      <w:ins w:id="339" w:author="Autor descoñecido" w:date="2021-01-04T19:32:00Z">
+      <w:ins w:id="344" w:author="Autor descoñecido" w:date="2021-01-04T19:32:00Z">
         <w:r>
           <w:rPr>
             <w:b/>
@@ -4720,7 +4784,7 @@
           <w:t>Relación entre "</w:t>
         </w:r>
       </w:ins>
-      <w:ins w:id="340" w:author="Autor descoñecido" w:date="2021-01-04T19:32:00Z">
+      <w:ins w:id="345" w:author="Autor descoñecido" w:date="2021-01-04T19:32:00Z">
         <w:r>
           <w:rPr>
             <w:b/>
@@ -4732,7 +4796,7 @@
           <w:t>Survived" como función de "Embarked"</w:t>
         </w:r>
       </w:ins>
-      <w:ins w:id="341" w:author="Autor descoñecido" w:date="2021-01-04T19:32:00Z">
+      <w:ins w:id="346" w:author="Autor descoñecido" w:date="2021-01-04T19:32:00Z">
         <w:r>
           <w:rPr>
             <w:b/>
@@ -4755,122 +4819,76 @@
         </w:pPrChange>
         <w:rPr/>
       </w:pPr>
-      <w:ins w:id="342" w:author="Autor descoñecido" w:date="2021-01-04T19:32:00Z">
+      <w:ins w:id="347" w:author="Autor descoñecido" w:date="2021-01-04T19:32:00Z">
         <w:r>
           <w:rPr/>
           <w:t>Nos preguntamos si podría existir una relación entre el puerto de embarque y la supervi</w:t>
         </w:r>
       </w:ins>
-      <w:ins w:id="343" w:author="Mishel Valenzuela Sangoquiza" w:date="2021-01-05T09:24:00Z">
+      <w:ins w:id="348" w:author="Mishel Valenzuela Sangoquiza" w:date="2021-01-05T09:24:00Z">
         <w:r>
           <w:rPr/>
           <w:t>v</w:t>
         </w:r>
       </w:ins>
-      <w:del w:id="344" w:author="Mishel Valenzuela Sangoquiza" w:date="2021-01-05T09:24:00Z">
+      <w:del w:id="349" w:author="Mishel Valenzuela Sangoquiza" w:date="2021-01-05T09:24:00Z">
         <w:r>
           <w:rPr/>
           <w:delText>ci</w:delText>
         </w:r>
       </w:del>
-      <w:ins w:id="345" w:author="Autor descoñecido" w:date="2021-01-04T19:32:00Z">
+      <w:ins w:id="350" w:author="Autor descoñecido" w:date="2021-01-04T19:32:00Z">
         <w:r>
           <w:rPr/>
           <w:t xml:space="preserve">encia. </w:t>
         </w:r>
       </w:ins>
-      <w:del w:id="346" w:author="Mishel Valenzuela Sangoquiza" w:date="2021-01-05T09:25:00Z">
+      <w:del w:id="351" w:author="Mishel Valenzuela Sangoquiza" w:date="2021-01-05T09:25:00Z">
         <w:r>
           <w:rPr/>
           <w:delText>En  la</w:delText>
         </w:r>
       </w:del>
-      <w:ins w:id="347" w:author="Mishel Valenzuela Sangoquiza" w:date="2021-01-05T09:25:00Z">
+      <w:ins w:id="352" w:author="Mishel Valenzuela Sangoquiza" w:date="2021-01-05T09:25:00Z">
         <w:r>
           <w:rPr/>
           <w:t>En la</w:t>
         </w:r>
       </w:ins>
-      <w:ins w:id="348" w:author="Autor descoñecido" w:date="2021-01-04T19:32:00Z">
+      <w:ins w:id="353" w:author="Autor descoñecido" w:date="2021-01-04T19:32:00Z">
         <w:r>
           <w:rPr/>
           <w:t xml:space="preserve"> Gráfica 5.5</w:t>
         </w:r>
       </w:ins>
-      <w:ins w:id="349" w:author="Mishel Valenzuela Sangoquiza" w:date="2021-01-05T09:25:00Z">
+      <w:ins w:id="354" w:author="Mishel Valenzuela Sangoquiza" w:date="2021-01-05T09:25:00Z">
         <w:r>
           <w:rPr/>
           <w:t>,</w:t>
         </w:r>
       </w:ins>
-      <w:del w:id="350" w:author="Mishel Valenzuela Sangoquiza" w:date="2021-01-05T09:25:00Z">
+      <w:del w:id="355" w:author="Mishel Valenzuela Sangoquiza" w:date="2021-01-05T09:25:00Z">
         <w:r>
           <w:rPr/>
           <w:delText>,</w:delText>
         </w:r>
       </w:del>
-      <w:ins w:id="351" w:author="Autor descoñecido" w:date="2021-01-04T19:32:00Z">
+      <w:ins w:id="356" w:author="Autor descoñecido" w:date="2021-01-04T19:32:00Z">
         <w:r>
           <w:rPr/>
           <w:t xml:space="preserve"> </w:t>
         </w:r>
       </w:ins>
-      <w:del w:id="352" w:author="Mishel Valenzuela Sangoquiza" w:date="2021-01-05T09:25:00Z">
+      <w:del w:id="357" w:author="Mishel Valenzuela Sangoquiza" w:date="2021-01-05T09:25:00Z">
         <w:r>
           <w:rPr/>
           <w:delText xml:space="preserve"> </w:delText>
         </w:r>
       </w:del>
-      <w:ins w:id="353" w:author="Autor descoñecido" w:date="2021-01-04T19:32:00Z">
+      <w:ins w:id="358" w:author="Autor descoñecido" w:date="2021-01-04T19:32:00Z">
         <w:r>
           <w:rPr/>
           <w:t>de forma porcentual, se observa los puertos de embarque y los porcentajes de supervivencia en función del puerto.  Con el siguiente script obtenemos matriz de porcentaje de frecuencias:</w:t>
-        </w:r>
-      </w:ins>
-    </w:p>
-    <w:p>
-      <w:pPr>
-        <w:pStyle w:val="Corpo"/>
-        <w:spacing w:before="0" w:after="0"/>
-        <w:ind w:start="709" w:hanging="0"/>
-        <w:rPr>
-          <w:rFonts w:ascii="Bitstream Vera Sans Mono" w:hAnsi="Bitstream Vera Sans Mono"/>
-          <w:ins w:id="356" w:author="Autor descoñecido" w:date="2021-01-04T19:32:00Z"/>
-          <w:sz w:val="16"/>
-          <w:szCs w:val="16"/>
-        </w:rPr>
-      </w:pPr>
-      <w:ins w:id="355" w:author="Autor descoñecido" w:date="2021-01-04T19:32:00Z">
-        <w:r>
-          <w:rPr>
-            <w:rFonts w:ascii="Bitstream Vera Sans Mono" w:hAnsi="Bitstream Vera Sans Mono"/>
-            <w:sz w:val="16"/>
-            <w:szCs w:val="16"/>
-          </w:rPr>
-          <w:t>t &lt;-table(titanic_data1[1:filas,]$Embarked,titanic_data1[1:filas,]$Survived)</w:t>
-        </w:r>
-      </w:ins>
-    </w:p>
-    <w:p>
-      <w:pPr>
-        <w:pStyle w:val="Corpo"/>
-        <w:spacing w:before="0" w:after="0"/>
-        <w:ind w:start="709" w:hanging="0"/>
-        <w:rPr>
-          <w:rFonts w:ascii="Bitstream Vera Sans Mono" w:hAnsi="Bitstream Vera Sans Mono"/>
-          <w:ins w:id="358" w:author="Autor descoñecido" w:date="2021-01-04T19:32:00Z"/>
-          <w:sz w:val="16"/>
-          <w:szCs w:val="16"/>
-        </w:rPr>
-      </w:pPr>
-      <w:ins w:id="357" w:author="Autor descoñecido" w:date="2021-01-04T19:32:00Z">
-        <w:r>
-          <w:rPr>
-            <w:rFonts w:ascii="Bitstream Vera Sans Mono" w:hAnsi="Bitstream Vera Sans Mono"/>
-            <w:sz w:val="16"/>
-            <w:szCs w:val="16"/>
-          </w:rPr>
-          <w:t>for (i in 1:dim(t)[1]){</w:t>
         </w:r>
       </w:ins>
     </w:p>
@@ -4886,16 +4904,6 @@
           <w:szCs w:val="16"/>
         </w:rPr>
       </w:pPr>
-      <w:ins w:id="359" w:author="Autor descoñecido" w:date="2021-01-04T19:32:00Z">
-        <w:r>
-          <w:rPr>
-            <w:rFonts w:ascii="Bitstream Vera Sans Mono" w:hAnsi="Bitstream Vera Sans Mono"/>
-            <w:sz w:val="16"/>
-            <w:szCs w:val="16"/>
-          </w:rPr>
-          <w:t xml:space="preserve">  </w:t>
-        </w:r>
-      </w:ins>
       <w:ins w:id="360" w:author="Autor descoñecido" w:date="2021-01-04T19:32:00Z">
         <w:r>
           <w:rPr>
@@ -4903,7 +4911,7 @@
             <w:sz w:val="16"/>
             <w:szCs w:val="16"/>
           </w:rPr>
-          <w:t>t[i,]&lt;-t[i,]/sum(t[i,])*100</w:t>
+          <w:t>t &lt;-table(titanic_data1[1:filas,]$Embarked,titanic_data1[1:filas,]$Survived)</w:t>
         </w:r>
       </w:ins>
     </w:p>
@@ -4926,7 +4934,7 @@
             <w:sz w:val="16"/>
             <w:szCs w:val="16"/>
           </w:rPr>
-          <w:t>}</w:t>
+          <w:t>for (i in 1:dim(t)[1]){</w:t>
         </w:r>
       </w:ins>
     </w:p>
@@ -4935,7 +4943,12 @@
         <w:pStyle w:val="Corpo"/>
         <w:spacing w:before="0" w:after="0"/>
         <w:ind w:start="709" w:hanging="0"/>
-        <w:rPr/>
+        <w:rPr>
+          <w:rFonts w:ascii="Bitstream Vera Sans Mono" w:hAnsi="Bitstream Vera Sans Mono"/>
+          <w:ins w:id="366" w:author="Autor descoñecido" w:date="2021-01-04T19:32:00Z"/>
+          <w:sz w:val="16"/>
+          <w:szCs w:val="16"/>
+        </w:rPr>
       </w:pPr>
       <w:ins w:id="364" w:author="Autor descoñecido" w:date="2021-01-04T19:32:00Z">
         <w:r>
@@ -4944,25 +4957,17 @@
             <w:sz w:val="16"/>
             <w:szCs w:val="16"/>
           </w:rPr>
-          <w:t>t</w:t>
-        </w:r>
-      </w:ins>
-    </w:p>
-    <w:p>
-      <w:pPr>
-        <w:pStyle w:val="Corpo"/>
-        <w:rPr/>
-      </w:pPr>
-      <w:ins w:id="366" w:author="Autor descoñecido" w:date="2021-01-04T19:32:00Z">
-        <w:r>
-          <w:rPr/>
-          <w:t xml:space="preserve"> </w:t>
-        </w:r>
-      </w:ins>
-      <w:ins w:id="367" w:author="Autor descoñecido" w:date="2021-01-04T19:32:00Z">
-        <w:r>
-          <w:rPr/>
-          <w:t>Cuyo resultado es:</w:t>
+          <w:t xml:space="preserve">  </w:t>
+        </w:r>
+      </w:ins>
+      <w:ins w:id="365" w:author="Autor descoñecido" w:date="2021-01-04T19:32:00Z">
+        <w:r>
+          <w:rPr>
+            <w:rFonts w:ascii="Bitstream Vera Sans Mono" w:hAnsi="Bitstream Vera Sans Mono"/>
+            <w:sz w:val="16"/>
+            <w:szCs w:val="16"/>
+          </w:rPr>
+          <w:t>t[i,]&lt;-t[i,]/sum(t[i,])*100</w:t>
         </w:r>
       </w:ins>
     </w:p>
@@ -4973,19 +4978,19 @@
         <w:ind w:start="709" w:hanging="0"/>
         <w:rPr>
           <w:rFonts w:ascii="Bitstream Vera Sans Mono" w:hAnsi="Bitstream Vera Sans Mono"/>
-          <w:ins w:id="370" w:author="Autor descoñecido" w:date="2021-01-04T19:32:00Z"/>
+          <w:ins w:id="368" w:author="Autor descoñecido" w:date="2021-01-04T19:32:00Z"/>
           <w:sz w:val="16"/>
           <w:szCs w:val="16"/>
         </w:rPr>
       </w:pPr>
-      <w:ins w:id="369" w:author="Autor descoñecido" w:date="2021-01-04T19:32:00Z">
-        <w:r>
-          <w:rPr>
-            <w:rFonts w:ascii="Bitstream Vera Sans Mono" w:hAnsi="Bitstream Vera Sans Mono"/>
-            <w:sz w:val="16"/>
-            <w:szCs w:val="16"/>
-          </w:rPr>
-          <w:t xml:space="preserve"># </w:t>
+      <w:ins w:id="367" w:author="Autor descoñecido" w:date="2021-01-04T19:32:00Z">
+        <w:r>
+          <w:rPr>
+            <w:rFonts w:ascii="Bitstream Vera Sans Mono" w:hAnsi="Bitstream Vera Sans Mono"/>
+            <w:sz w:val="16"/>
+            <w:szCs w:val="16"/>
+          </w:rPr>
+          <w:t>}</w:t>
         </w:r>
       </w:ins>
     </w:p>
@@ -4994,21 +4999,57 @@
         <w:pStyle w:val="Corpo"/>
         <w:spacing w:before="0" w:after="0"/>
         <w:ind w:start="709" w:hanging="0"/>
+        <w:rPr/>
+      </w:pPr>
+      <w:ins w:id="369" w:author="Autor descoñecido" w:date="2021-01-04T19:32:00Z">
+        <w:r>
+          <w:rPr>
+            <w:rFonts w:ascii="Bitstream Vera Sans Mono" w:hAnsi="Bitstream Vera Sans Mono"/>
+            <w:sz w:val="16"/>
+            <w:szCs w:val="16"/>
+          </w:rPr>
+          <w:t>t</w:t>
+        </w:r>
+      </w:ins>
+    </w:p>
+    <w:p>
+      <w:pPr>
+        <w:pStyle w:val="Corpo"/>
+        <w:rPr/>
+      </w:pPr>
+      <w:ins w:id="371" w:author="Autor descoñecido" w:date="2021-01-04T19:32:00Z">
+        <w:r>
+          <w:rPr/>
+          <w:t xml:space="preserve"> </w:t>
+        </w:r>
+      </w:ins>
+      <w:ins w:id="372" w:author="Autor descoñecido" w:date="2021-01-04T19:32:00Z">
+        <w:r>
+          <w:rPr/>
+          <w:t>Cuyo resultado es:</w:t>
+        </w:r>
+      </w:ins>
+    </w:p>
+    <w:p>
+      <w:pPr>
+        <w:pStyle w:val="Corpo"/>
+        <w:spacing w:before="0" w:after="0"/>
+        <w:ind w:start="709" w:hanging="0"/>
         <w:rPr>
           <w:rFonts w:ascii="Bitstream Vera Sans Mono" w:hAnsi="Bitstream Vera Sans Mono"/>
-          <w:ins w:id="372" w:author="Autor descoñecido" w:date="2021-01-04T19:32:00Z"/>
+          <w:ins w:id="375" w:author="Autor descoñecido" w:date="2021-01-04T19:32:00Z"/>
           <w:sz w:val="16"/>
           <w:szCs w:val="16"/>
         </w:rPr>
       </w:pPr>
-      <w:ins w:id="371" w:author="Autor descoñecido" w:date="2021-01-04T19:32:00Z">
-        <w:r>
-          <w:rPr>
-            <w:rFonts w:ascii="Bitstream Vera Sans Mono" w:hAnsi="Bitstream Vera Sans Mono"/>
-            <w:sz w:val="16"/>
-            <w:szCs w:val="16"/>
-          </w:rPr>
-          <w:t>#       0        1</w:t>
+      <w:ins w:id="374" w:author="Autor descoñecido" w:date="2021-01-04T19:32:00Z">
+        <w:r>
+          <w:rPr>
+            <w:rFonts w:ascii="Bitstream Vera Sans Mono" w:hAnsi="Bitstream Vera Sans Mono"/>
+            <w:sz w:val="16"/>
+            <w:szCs w:val="16"/>
+          </w:rPr>
+          <w:t xml:space="preserve"># </w:t>
         </w:r>
       </w:ins>
     </w:p>
@@ -5019,19 +5060,19 @@
         <w:ind w:start="709" w:hanging="0"/>
         <w:rPr>
           <w:rFonts w:ascii="Bitstream Vera Sans Mono" w:hAnsi="Bitstream Vera Sans Mono"/>
-          <w:ins w:id="374" w:author="Autor descoñecido" w:date="2021-01-04T19:32:00Z"/>
+          <w:ins w:id="377" w:author="Autor descoñecido" w:date="2021-01-04T19:32:00Z"/>
           <w:sz w:val="16"/>
           <w:szCs w:val="16"/>
         </w:rPr>
       </w:pPr>
-      <w:ins w:id="373" w:author="Autor descoñecido" w:date="2021-01-04T19:32:00Z">
-        <w:r>
-          <w:rPr>
-            <w:rFonts w:ascii="Bitstream Vera Sans Mono" w:hAnsi="Bitstream Vera Sans Mono"/>
-            <w:sz w:val="16"/>
-            <w:szCs w:val="16"/>
-          </w:rPr>
-          <w:t># C 44.11765 55.88235</w:t>
+      <w:ins w:id="376" w:author="Autor descoñecido" w:date="2021-01-04T19:32:00Z">
+        <w:r>
+          <w:rPr>
+            <w:rFonts w:ascii="Bitstream Vera Sans Mono" w:hAnsi="Bitstream Vera Sans Mono"/>
+            <w:sz w:val="16"/>
+            <w:szCs w:val="16"/>
+          </w:rPr>
+          <w:t>#       0        1</w:t>
         </w:r>
       </w:ins>
     </w:p>
@@ -5042,19 +5083,19 @@
         <w:ind w:start="709" w:hanging="0"/>
         <w:rPr>
           <w:rFonts w:ascii="Bitstream Vera Sans Mono" w:hAnsi="Bitstream Vera Sans Mono"/>
-          <w:ins w:id="376" w:author="Autor descoñecido" w:date="2021-01-04T19:32:00Z"/>
+          <w:ins w:id="379" w:author="Autor descoñecido" w:date="2021-01-04T19:32:00Z"/>
           <w:sz w:val="16"/>
           <w:szCs w:val="16"/>
         </w:rPr>
       </w:pPr>
-      <w:ins w:id="375" w:author="Autor descoñecido" w:date="2021-01-04T19:32:00Z">
-        <w:r>
-          <w:rPr>
-            <w:rFonts w:ascii="Bitstream Vera Sans Mono" w:hAnsi="Bitstream Vera Sans Mono"/>
-            <w:sz w:val="16"/>
-            <w:szCs w:val="16"/>
-          </w:rPr>
-          <w:t># Q 61.03896 38.96104</w:t>
+      <w:ins w:id="378" w:author="Autor descoñecido" w:date="2021-01-04T19:32:00Z">
+        <w:r>
+          <w:rPr>
+            <w:rFonts w:ascii="Bitstream Vera Sans Mono" w:hAnsi="Bitstream Vera Sans Mono"/>
+            <w:sz w:val="16"/>
+            <w:szCs w:val="16"/>
+          </w:rPr>
+          <w:t># C 44.11765 55.88235</w:t>
         </w:r>
       </w:ins>
     </w:p>
@@ -5063,9 +5104,32 @@
         <w:pStyle w:val="Corpo"/>
         <w:spacing w:before="0" w:after="0"/>
         <w:ind w:start="709" w:hanging="0"/>
-        <w:rPr/>
-      </w:pPr>
-      <w:ins w:id="377" w:author="Autor descoñecido" w:date="2021-01-04T19:32:00Z">
+        <w:rPr>
+          <w:rFonts w:ascii="Bitstream Vera Sans Mono" w:hAnsi="Bitstream Vera Sans Mono"/>
+          <w:ins w:id="381" w:author="Autor descoñecido" w:date="2021-01-04T19:32:00Z"/>
+          <w:sz w:val="16"/>
+          <w:szCs w:val="16"/>
+        </w:rPr>
+      </w:pPr>
+      <w:ins w:id="380" w:author="Autor descoñecido" w:date="2021-01-04T19:32:00Z">
+        <w:r>
+          <w:rPr>
+            <w:rFonts w:ascii="Bitstream Vera Sans Mono" w:hAnsi="Bitstream Vera Sans Mono"/>
+            <w:sz w:val="16"/>
+            <w:szCs w:val="16"/>
+          </w:rPr>
+          <w:t># Q 61.03896 38.96104</w:t>
+        </w:r>
+      </w:ins>
+    </w:p>
+    <w:p>
+      <w:pPr>
+        <w:pStyle w:val="Corpo"/>
+        <w:spacing w:before="0" w:after="0"/>
+        <w:ind w:start="709" w:hanging="0"/>
+        <w:rPr/>
+      </w:pPr>
+      <w:ins w:id="382" w:author="Autor descoñecido" w:date="2021-01-04T19:32:00Z">
         <w:r>
           <w:rPr>
             <w:rFonts w:ascii="Bitstream Vera Sans Mono" w:hAnsi="Bitstream Vera Sans Mono"/>
@@ -5091,18 +5155,20 @@
         </w:pPrChange>
         <w:rPr>
           <w:rFonts w:ascii="Bitstream Vera Sans Mono" w:hAnsi="Bitstream Vera Sans Mono"/>
-          <w:ins w:id="378" w:author="Autor descoñecido" w:date="2021-01-04T19:32:00Z"/>
+          <w:ins w:id="384" w:author="Autor descoñecido" w:date="2021-01-04T19:32:00Z"/>
           <w:sz w:val="16"/>
           <w:szCs w:val="16"/>
         </w:rPr>
       </w:pPr>
-      <w:r>
-        <w:rPr>
-          <w:rFonts w:ascii="Bitstream Vera Sans Mono" w:hAnsi="Bitstream Vera Sans Mono"/>
-          <w:sz w:val="16"/>
-          <w:szCs w:val="16"/>
-        </w:rPr>
-      </w:r>
+      <w:ins w:id="383" w:author="Autor descoñecido" w:date="2021-01-04T19:32:00Z">
+        <w:r>
+          <w:rPr>
+            <w:rFonts w:ascii="Bitstream Vera Sans Mono" w:hAnsi="Bitstream Vera Sans Mono"/>
+            <w:sz w:val="16"/>
+            <w:szCs w:val="16"/>
+          </w:rPr>
+        </w:r>
+      </w:ins>
     </w:p>
     <w:p>
       <w:pPr>
@@ -5115,451 +5181,37 @@
         </w:pPrChange>
         <w:rPr/>
       </w:pPr>
-      <w:ins w:id="379" w:author="Autor descoñecido" w:date="2021-01-04T19:32:00Z">
-        <w:r>
-          <w:rPr/>
-          <w:t xml:space="preserve">Hay una pequeña diferencia con el puerto C (Cherburgo), con respecto a los otros dos puertos, para explicar la diferencia en los datos se podría trabajar con estos y preguntarnos si. </w:t>
-        </w:r>
-      </w:ins>
-    </w:p>
-    <w:p>
-      <w:pPr>
-        <w:pStyle w:val="Corpo"/>
-        <w:numPr>
-          <w:ilvl w:val="0"/>
-          <w:numId w:val="7"/>
-        </w:numPr>
-        <w:jc w:val="both"/>
-        <w:pPrChange w:id="0" w:author="Mishel Valenzuela Sangoquiza" w:date="2021-01-05T09:30:00Z">
-          <w:pPr>
-            <w:pStyle w:val="Textbody"/>
-            <w:numPr>
-              <w:ilvl w:val="0"/>
-              <w:numId w:val="7"/>
-            </w:numPr>
-            <w:tabs>
-              <w:tab w:val="left" w:pos="720" w:leader="none"/>
-            </w:tabs>
-            <w:ind w:start="720" w:hanging="360"/>
-          </w:pPr>
-        </w:pPrChange>
-        <w:rPr/>
-      </w:pPr>
-      <w:del w:id="380" w:author="Mishel Valenzuela Sangoquiza" w:date="2021-01-05T09:25:00Z">
-        <w:r>
-          <w:rPr/>
-          <w:delText>Quizás porcentualmente embarcaron más mujeres o niños?</w:delText>
-        </w:r>
-      </w:del>
-      <w:ins w:id="381" w:author="Mishel Valenzuela Sangoquiza" w:date="2021-01-05T09:25:00Z">
-        <w:r>
-          <w:rPr/>
-          <w:t>¿Quizás porcentualmente embarcaron más mujeres o niños?</w:t>
-        </w:r>
-      </w:ins>
-      <w:ins w:id="382" w:author="Autor descoñecido" w:date="2021-01-04T19:32:00Z">
-        <w:r>
-          <w:rPr/>
-          <w:t xml:space="preserve"> </w:t>
-        </w:r>
-      </w:ins>
-    </w:p>
-    <w:p>
-      <w:pPr>
-        <w:pStyle w:val="Corpo"/>
-        <w:numPr>
-          <w:ilvl w:val="0"/>
-          <w:numId w:val="7"/>
-        </w:numPr>
-        <w:jc w:val="both"/>
-        <w:pPrChange w:id="0" w:author="Mishel Valenzuela Sangoquiza" w:date="2021-01-05T09:30:00Z">
-          <w:pPr>
-            <w:pStyle w:val="Textbody"/>
-            <w:numPr>
-              <w:ilvl w:val="0"/>
-              <w:numId w:val="7"/>
-            </w:numPr>
-            <w:tabs>
-              <w:tab w:val="left" w:pos="720" w:leader="none"/>
-            </w:tabs>
-            <w:ind w:start="720" w:hanging="360"/>
-          </w:pPr>
-        </w:pPrChange>
-        <w:rPr>
-          <w:del w:id="387" w:author="Mishel Valenzuela Sangoquiza" w:date="2021-01-05T09:25:00Z"/>
-        </w:rPr>
-      </w:pPr>
-      <w:ins w:id="383" w:author="Autor descoñecido" w:date="2021-01-04T19:32:00Z">
-        <w:r>
-          <w:rPr/>
-          <w:t xml:space="preserve">O </w:t>
-        </w:r>
-      </w:ins>
-      <w:del w:id="384" w:author="Mishel Valenzuela Sangoquiza" w:date="2021-01-05T09:25:00Z">
-        <w:r>
-          <w:rPr/>
-          <w:delText>más  gente</w:delText>
-        </w:r>
-      </w:del>
-      <w:ins w:id="385" w:author="Mishel Valenzuela Sangoquiza" w:date="2021-01-05T09:25:00Z">
-        <w:r>
-          <w:rPr/>
-          <w:t>más gente</w:t>
-        </w:r>
-      </w:ins>
-      <w:ins w:id="386" w:author="Autor descoñecido" w:date="2021-01-04T19:32:00Z">
-        <w:r>
-          <w:rPr/>
-          <w:t xml:space="preserve"> de primera clase?</w:t>
-        </w:r>
-      </w:ins>
-    </w:p>
-    <w:p>
-      <w:pPr>
-        <w:pStyle w:val="Corpo"/>
-        <w:numPr>
-          <w:ilvl w:val="0"/>
-          <w:numId w:val="7"/>
-        </w:numPr>
-        <w:jc w:val="both"/>
-        <w:pPrChange w:id="0" w:author="Mishel Valenzuela Sangoquiza" w:date="2021-01-05T09:30:00Z">
-          <w:pPr>
-            <w:pStyle w:val="Textbody"/>
-          </w:pPr>
-        </w:pPrChange>
-        <w:rPr/>
-      </w:pPr>
-      <w:r>
-        <w:rPr/>
-      </w:r>
-    </w:p>
-    <w:p>
-      <w:pPr>
-        <w:pStyle w:val="Corpo"/>
-        <w:rPr>
-          <w:b/>
-          <w:b/>
-          <w:bCs/>
-          <w:sz w:val="22"/>
-          <w:szCs w:val="22"/>
-        </w:rPr>
-      </w:pPr>
-      <w:ins w:id="388" w:author="Autor descoñecido" w:date="2021-01-04T19:32:00Z">
-        <w:r>
-          <w:rPr>
-            <w:b/>
-            <w:bCs/>
-            <w:sz w:val="22"/>
-            <w:szCs w:val="22"/>
-            <w:u w:val="single"/>
-          </w:rPr>
-          <w:t xml:space="preserve">Relación entre "Survived" como función de </w:t>
-        </w:r>
-      </w:ins>
-      <w:ins w:id="389" w:author="Autor descoñecido" w:date="2021-01-04T19:53:00Z">
-        <w:r>
-          <w:rPr>
-            <w:b/>
-            <w:bCs/>
-            <w:sz w:val="22"/>
-            <w:szCs w:val="22"/>
-            <w:u w:val="single"/>
-          </w:rPr>
-          <w:t>“</w:t>
-        </w:r>
-      </w:ins>
-      <w:ins w:id="390" w:author="Autor descoñecido" w:date="2021-01-04T19:32:00Z">
-        <w:r>
-          <w:rPr>
-            <w:b/>
-            <w:bCs/>
-            <w:sz w:val="22"/>
-            <w:szCs w:val="22"/>
-            <w:u w:val="single"/>
-          </w:rPr>
-          <w:t>Family Size</w:t>
-        </w:r>
-      </w:ins>
-      <w:ins w:id="391" w:author="Autor descoñecido" w:date="2021-01-04T19:53:00Z">
-        <w:r>
-          <w:rPr>
-            <w:b/>
-            <w:bCs/>
-            <w:sz w:val="22"/>
-            <w:szCs w:val="22"/>
-            <w:u w:val="single"/>
-          </w:rPr>
-          <w:t>”</w:t>
-        </w:r>
-      </w:ins>
-      <w:ins w:id="392" w:author="Autor descoñecido" w:date="2021-01-04T19:53:00Z">
-        <w:r>
-          <w:rPr>
-            <w:b/>
-            <w:bCs/>
-            <w:sz w:val="22"/>
-            <w:szCs w:val="22"/>
-          </w:rPr>
-          <w:t>:</w:t>
-        </w:r>
-      </w:ins>
-    </w:p>
-    <w:p>
-      <w:pPr>
-        <w:pStyle w:val="Corpo"/>
-        <w:jc w:val="both"/>
-        <w:pPrChange w:id="0" w:author="Mishel Valenzuela Sangoquiza" w:date="2021-01-05T09:30:00Z">
-          <w:pPr>
-            <w:pStyle w:val="Textbody"/>
-          </w:pPr>
-        </w:pPrChange>
-        <w:rPr>
-          <w:del w:id="409" w:author="Mishel Valenzuela Sangoquiza" w:date="2021-01-05T09:25:00Z"/>
-        </w:rPr>
-      </w:pPr>
-      <w:ins w:id="393" w:author="Autor descoñecido" w:date="2021-01-04T19:32:00Z">
-        <w:r>
-          <w:rPr/>
-          <w:t xml:space="preserve">En la </w:t>
-        </w:r>
-      </w:ins>
-      <w:ins w:id="394" w:author="Autor descoñecido" w:date="2021-01-04T19:32:00Z">
-        <w:r>
-          <w:rPr/>
-          <w:t>Gráfica 5.6</w:t>
-        </w:r>
-      </w:ins>
-      <w:ins w:id="395" w:author="Mishel Valenzuela Sangoquiza" w:date="2021-01-05T09:25:00Z">
-        <w:r>
-          <w:rPr/>
-          <w:t xml:space="preserve">, </w:t>
-        </w:r>
-      </w:ins>
-      <w:del w:id="396" w:author="Mishel Valenzuela Sangoquiza" w:date="2021-01-05T09:25:00Z">
-        <w:r>
-          <w:rPr/>
-          <w:delText xml:space="preserve"> </w:delText>
-        </w:r>
-      </w:del>
-      <w:ins w:id="397" w:author="Autor descoñecido" w:date="2021-01-04T19:32:00Z">
-        <w:r>
-          <w:rPr/>
-          <w:t xml:space="preserve">vemos la relación entre el tamaño de la familia, </w:t>
-        </w:r>
-      </w:ins>
-      <w:ins w:id="398" w:author="Autor descoñecido" w:date="2021-01-04T19:54:00Z">
-        <w:r>
-          <w:rPr/>
-          <w:t>“Family Size” y la supervi</w:t>
-        </w:r>
-      </w:ins>
-      <w:ins w:id="399" w:author="Mishel Valenzuela Sangoquiza" w:date="2021-01-05T09:25:00Z">
-        <w:r>
-          <w:rPr/>
-          <w:t>v</w:t>
-        </w:r>
-      </w:ins>
-      <w:del w:id="400" w:author="Mishel Valenzuela Sangoquiza" w:date="2021-01-05T09:25:00Z">
-        <w:r>
-          <w:rPr/>
-          <w:delText>c</w:delText>
-        </w:r>
-      </w:del>
-      <w:ins w:id="401" w:author="Autor descoñecido" w:date="2021-01-04T19:54:00Z">
-        <w:r>
-          <w:rPr/>
-          <w:t>encia.</w:t>
-        </w:r>
-      </w:ins>
-      <w:ins w:id="402" w:author="Autor descoñecido" w:date="2021-01-04T20:01:00Z">
-        <w:r>
-          <w:rPr/>
-          <w:t xml:space="preserve"> </w:t>
-        </w:r>
-      </w:ins>
-      <w:ins w:id="403" w:author="Autor descoñecido" w:date="2021-01-04T20:02:00Z">
-        <w:r>
-          <w:rPr/>
-          <w:t>Mirando esa gráfica par</w:t>
-        </w:r>
-      </w:ins>
-      <w:ins w:id="404" w:author="Autor descoñecido" w:date="2021-01-04T20:08:00Z">
-        <w:r>
-          <w:rPr/>
-          <w:t>ece que existe alguna relación, las familias muy grandes parece que</w:t>
-        </w:r>
-      </w:ins>
-      <w:ins w:id="405" w:author="Autor descoñecido" w:date="2021-01-04T20:09:00Z">
-        <w:r>
-          <w:rPr/>
-          <w:t xml:space="preserve"> tienen una menor supervi</w:t>
-        </w:r>
-      </w:ins>
-      <w:ins w:id="406" w:author="Mishel Valenzuela Sangoquiza" w:date="2021-01-05T09:25:00Z">
-        <w:r>
-          <w:rPr/>
-          <w:t>v</w:t>
-        </w:r>
-      </w:ins>
-      <w:del w:id="407" w:author="Mishel Valenzuela Sangoquiza" w:date="2021-01-05T09:25:00Z">
-        <w:r>
-          <w:rPr/>
-          <w:delText>c</w:delText>
-        </w:r>
-      </w:del>
-      <w:ins w:id="408" w:author="Autor descoñecido" w:date="2021-01-04T20:09:00Z">
-        <w:r>
-          <w:rPr/>
-          <w:t>encia ¿será cierto?</w:t>
-        </w:r>
-      </w:ins>
-    </w:p>
-    <w:p>
-      <w:pPr>
-        <w:pStyle w:val="Corpo"/>
-        <w:jc w:val="both"/>
-        <w:pPrChange w:id="0" w:author="Mishel Valenzuela Sangoquiza" w:date="2021-01-05T09:30:00Z">
-          <w:pPr>
-            <w:pStyle w:val="Textbody"/>
-          </w:pPr>
-        </w:pPrChange>
-        <w:rPr/>
-      </w:pPr>
-      <w:r>
-        <w:rPr/>
-      </w:r>
-    </w:p>
-    <w:p>
-      <w:pPr>
-        <w:pStyle w:val="Corpo"/>
-        <w:rPr>
-          <w:b/>
-          <w:b/>
-          <w:bCs/>
-          <w:sz w:val="22"/>
-          <w:szCs w:val="22"/>
-        </w:rPr>
-      </w:pPr>
-      <w:ins w:id="410" w:author="Autor descoñecido" w:date="2021-01-04T19:32:00Z">
-        <w:r>
-          <w:rPr>
-            <w:b/>
-            <w:bCs/>
-            <w:sz w:val="22"/>
-            <w:szCs w:val="22"/>
-            <w:u w:val="single"/>
-          </w:rPr>
-          <w:t>Relación entre "Survived" en función de "Age</w:t>
-        </w:r>
-      </w:ins>
-      <w:ins w:id="411" w:author="Autor descoñecido" w:date="2021-01-04T19:32:00Z">
-        <w:r>
-          <w:rPr>
-            <w:b/>
-            <w:bCs/>
-            <w:sz w:val="22"/>
-            <w:szCs w:val="22"/>
-          </w:rPr>
-          <w:t>":</w:t>
-        </w:r>
-      </w:ins>
-    </w:p>
-    <w:p>
-      <w:pPr>
-        <w:pStyle w:val="Corpo"/>
-        <w:jc w:val="both"/>
-        <w:pPrChange w:id="0" w:author="Mishel Valenzuela Sangoquiza" w:date="2021-01-05T09:25:00Z">
-          <w:pPr>
-            <w:pStyle w:val="Textbody"/>
-          </w:pPr>
-        </w:pPrChange>
-        <w:rPr/>
-      </w:pPr>
-      <w:r>
-        <w:rPr/>
-        <w:t>También nos preguntamos al principio si los niños se salvarían antes que los adultos. Mirando la Gráfica 5.7</w:t>
-      </w:r>
-      <w:ins w:id="412" w:author="Mishel Valenzuela Sangoquiza" w:date="2021-01-05T09:25:00Z">
-        <w:r>
-          <w:rPr/>
-          <w:t>,</w:t>
-        </w:r>
-      </w:ins>
-      <w:ins w:id="413" w:author="Autor descoñecido" w:date="2021-01-04T19:32:00Z">
-        <w:r>
-          <w:rPr/>
-          <w:t xml:space="preserve"> parece que esto puede ser posible.</w:t>
-        </w:r>
-      </w:ins>
-    </w:p>
-    <w:p>
-      <w:pPr>
-        <w:pStyle w:val="Corpo"/>
-        <w:jc w:val="both"/>
-        <w:pPrChange w:id="0" w:author="Mishel Valenzuela Sangoquiza" w:date="2021-01-05T09:25:00Z">
-          <w:pPr>
-            <w:pStyle w:val="Textbody"/>
-          </w:pPr>
-        </w:pPrChange>
-        <w:rPr/>
-      </w:pPr>
-      <w:ins w:id="414" w:author="Autor descoñecido" w:date="2021-01-04T19:32:00Z">
-        <w:r>
-          <w:rPr/>
-          <w:t xml:space="preserve">En esta gráfica aparece un valor </w:t>
-        </w:r>
-      </w:ins>
-      <w:ins w:id="415" w:author="Autor descoñecido" w:date="2021-01-04T20:10:00Z">
-        <w:r>
-          <w:rPr/>
-          <w:t>“raro”, se debe a nuestra decisión de completar las edades que faltaban con la edad media del resto de los tripulantes, lo que da lugar a ese pico que se ve para lo</w:t>
-        </w:r>
-      </w:ins>
-      <w:ins w:id="416" w:author="Autor descoñecido" w:date="2021-01-04T20:11:00Z">
-        <w:r>
-          <w:rPr/>
-          <w:t>s 26 años.</w:t>
-        </w:r>
-      </w:ins>
-    </w:p>
-    <w:p>
-      <w:pPr>
-        <w:pStyle w:val="Corpo"/>
-        <w:rPr/>
-      </w:pPr>
-      <w:ins w:id="417" w:author="Autor descoñecido" w:date="2021-01-04T19:32:00Z">
-        <w:r>
-          <w:rPr/>
-          <w:t xml:space="preserve">Al final decidimos seleccionar para el análisis los campos: </w:t>
-        </w:r>
-      </w:ins>
-    </w:p>
-    <w:p>
-      <w:pPr>
-        <w:pStyle w:val="Normal"/>
+      <w:r>
+        <w:rPr/>
+        <w:t xml:space="preserve">Hay una pequeña diferencia con el puerto C (Cherburgo), con respecto a los otros dos puertos, para explicar la diferencia en los datos se podría trabajar con estos y preguntarnos si. </w:t>
+      </w:r>
+    </w:p>
+    <w:p>
+      <w:pPr>
+        <w:pStyle w:val="Corpo"/>
         <w:numPr>
           <w:ilvl w:val="0"/>
           <w:numId w:val="8"/>
         </w:numPr>
-        <w:ind w:start="714" w:hanging="357"/>
-        <w:pPrChange w:id="0" w:author="Mishel Valenzuela Sangoquiza" w:date="2021-01-05T09:26:00Z">
-          <w:pPr>
-            <w:numPr>
-              <w:ilvl w:val="0"/>
-              <w:numId w:val="8"/>
-            </w:numPr>
-            <w:tabs>
-              <w:tab w:val="left" w:pos="720" w:leader="none"/>
-            </w:tabs>
-            <w:ind w:start="720" w:hanging="360"/>
-          </w:pPr>
-        </w:pPrChange>
-        <w:rPr/>
-      </w:pPr>
-      <w:ins w:id="418" w:author="Autor descoñecido" w:date="2021-01-04T19:32:00Z">
-        <w:r>
-          <w:rPr/>
-          <w:t>Sex</w:t>
+        <w:jc w:val="both"/>
+        <w:rPr/>
+      </w:pPr>
+      <w:del w:id="385" w:author="Mishel Valenzuela Sangoquiza" w:date="2021-01-05T09:25:00Z">
+        <w:r>
+          <w:rPr/>
+          <w:delText>Quizás porcentualmente embarcaron más mujeres o niños?</w:delText>
+        </w:r>
+      </w:del>
+      <w:ins w:id="386" w:author="Mishel Valenzuela Sangoquiza" w:date="2021-01-05T09:25:00Z">
+        <w:r>
+          <w:rPr/>
+          <w:t>¿Quizás porcentualmente embarcaron más mujeres o niños?</w:t>
+        </w:r>
+      </w:ins>
+      <w:ins w:id="387" w:author="Autor descoñecido" w:date="2021-01-04T19:32:00Z">
+        <w:r>
+          <w:rPr/>
+          <w:t xml:space="preserve"> </w:t>
         </w:r>
       </w:ins>
     </w:p>
@@ -5570,9 +5222,8 @@
           <w:ilvl w:val="0"/>
           <w:numId w:val="8"/>
         </w:numPr>
-        <w:spacing w:lineRule="auto" w:line="240" w:before="0" w:after="0"/>
-        <w:ind w:start="714" w:hanging="357"/>
-        <w:pPrChange w:id="0" w:author="Mishel Valenzuela Sangoquiza" w:date="2021-01-05T09:26:00Z">
+        <w:jc w:val="both"/>
+        <w:pPrChange w:id="0" w:author="Mishel Valenzuela Sangoquiza" w:date="2021-01-05T09:30:00Z">
           <w:pPr>
             <w:pStyle w:val="Textbody"/>
             <w:numPr>
@@ -5585,18 +5236,32 @@
             <w:ind w:start="720" w:hanging="360"/>
           </w:pPr>
         </w:pPrChange>
-        <w:rPr/>
-      </w:pPr>
-      <w:ins w:id="419" w:author="Autor descoñecido" w:date="2021-01-04T19:32:00Z">
-        <w:r>
-          <w:rPr/>
-          <w:t>Embarked</w:t>
-        </w:r>
-      </w:ins>
-      <w:ins w:id="420" w:author="Autor descoñecido" w:date="2021-01-04T19:32:00Z">
-        <w:r>
-          <w:rPr/>
-          <w:t>,</w:t>
+        <w:rPr>
+          <w:del w:id="392" w:author="Mishel Valenzuela Sangoquiza" w:date="2021-01-05T09:25:00Z"/>
+        </w:rPr>
+      </w:pPr>
+      <w:ins w:id="388" w:author="Autor descoñecido" w:date="2021-01-04T19:32:00Z">
+        <w:r>
+          <w:rPr/>
+          <w:t xml:space="preserve">O </w:t>
+        </w:r>
+      </w:ins>
+      <w:del w:id="389" w:author="Mishel Valenzuela Sangoquiza" w:date="2021-01-05T09:25:00Z">
+        <w:r>
+          <w:rPr/>
+          <w:delText>más  gente</w:delText>
+        </w:r>
+      </w:del>
+      <w:ins w:id="390" w:author="Mishel Valenzuela Sangoquiza" w:date="2021-01-05T09:25:00Z">
+        <w:r>
+          <w:rPr/>
+          <w:t>más gente</w:t>
+        </w:r>
+      </w:ins>
+      <w:ins w:id="391" w:author="Autor descoñecido" w:date="2021-01-04T19:32:00Z">
+        <w:r>
+          <w:rPr/>
+          <w:t xml:space="preserve"> de primera clase?</w:t>
         </w:r>
       </w:ins>
     </w:p>
@@ -5606,6 +5271,365 @@
         <w:numPr>
           <w:ilvl w:val="0"/>
           <w:numId w:val="8"/>
+        </w:numPr>
+        <w:jc w:val="both"/>
+        <w:pPrChange w:id="0" w:author="Mishel Valenzuela Sangoquiza" w:date="2021-01-05T09:30:00Z">
+          <w:pPr>
+            <w:pStyle w:val="Textbody"/>
+          </w:pPr>
+        </w:pPrChange>
+        <w:rPr/>
+      </w:pPr>
+      <w:r>
+        <w:rPr/>
+      </w:r>
+    </w:p>
+    <w:p>
+      <w:pPr>
+        <w:pStyle w:val="Corpo"/>
+        <w:rPr>
+          <w:b/>
+          <w:b/>
+          <w:bCs/>
+          <w:sz w:val="22"/>
+          <w:szCs w:val="22"/>
+        </w:rPr>
+      </w:pPr>
+      <w:ins w:id="393" w:author="Autor descoñecido" w:date="2021-01-04T19:32:00Z">
+        <w:r>
+          <w:rPr>
+            <w:b/>
+            <w:bCs/>
+            <w:sz w:val="22"/>
+            <w:szCs w:val="22"/>
+            <w:u w:val="single"/>
+          </w:rPr>
+          <w:t xml:space="preserve">Relación entre "Survived" como función de </w:t>
+        </w:r>
+      </w:ins>
+      <w:ins w:id="394" w:author="Autor descoñecido" w:date="2021-01-04T19:53:00Z">
+        <w:r>
+          <w:rPr>
+            <w:b/>
+            <w:bCs/>
+            <w:sz w:val="22"/>
+            <w:szCs w:val="22"/>
+            <w:u w:val="single"/>
+          </w:rPr>
+          <w:t>“</w:t>
+        </w:r>
+      </w:ins>
+      <w:ins w:id="395" w:author="Autor descoñecido" w:date="2021-01-04T19:32:00Z">
+        <w:r>
+          <w:rPr>
+            <w:b/>
+            <w:bCs/>
+            <w:sz w:val="22"/>
+            <w:szCs w:val="22"/>
+            <w:u w:val="single"/>
+          </w:rPr>
+          <w:t>Family Size</w:t>
+        </w:r>
+      </w:ins>
+      <w:ins w:id="396" w:author="Autor descoñecido" w:date="2021-01-04T19:53:00Z">
+        <w:r>
+          <w:rPr>
+            <w:b/>
+            <w:bCs/>
+            <w:sz w:val="22"/>
+            <w:szCs w:val="22"/>
+            <w:u w:val="single"/>
+          </w:rPr>
+          <w:t>”</w:t>
+        </w:r>
+      </w:ins>
+      <w:ins w:id="397" w:author="Autor descoñecido" w:date="2021-01-04T19:53:00Z">
+        <w:r>
+          <w:rPr>
+            <w:b/>
+            <w:bCs/>
+            <w:sz w:val="22"/>
+            <w:szCs w:val="22"/>
+          </w:rPr>
+          <w:t>:</w:t>
+        </w:r>
+      </w:ins>
+    </w:p>
+    <w:p>
+      <w:pPr>
+        <w:pStyle w:val="Corpo"/>
+        <w:jc w:val="both"/>
+        <w:pPrChange w:id="0" w:author="Mishel Valenzuela Sangoquiza" w:date="2021-01-05T09:30:00Z">
+          <w:pPr>
+            <w:pStyle w:val="Textbody"/>
+          </w:pPr>
+        </w:pPrChange>
+        <w:rPr>
+          <w:del w:id="413" w:author="Mishel Valenzuela Sangoquiza" w:date="2021-01-05T09:25:00Z"/>
+        </w:rPr>
+      </w:pPr>
+      <w:r>
+        <w:rPr/>
+        <w:t xml:space="preserve">En la </w:t>
+      </w:r>
+      <w:ins w:id="398" w:author="Autor descoñecido" w:date="2021-01-04T19:32:00Z">
+        <w:r>
+          <w:rPr/>
+          <w:t>Gráfica 5.6</w:t>
+        </w:r>
+      </w:ins>
+      <w:ins w:id="399" w:author="Mishel Valenzuela Sangoquiza" w:date="2021-01-05T09:25:00Z">
+        <w:r>
+          <w:rPr/>
+          <w:t xml:space="preserve">, </w:t>
+        </w:r>
+      </w:ins>
+      <w:del w:id="400" w:author="Mishel Valenzuela Sangoquiza" w:date="2021-01-05T09:25:00Z">
+        <w:r>
+          <w:rPr/>
+          <w:delText xml:space="preserve"> </w:delText>
+        </w:r>
+      </w:del>
+      <w:ins w:id="401" w:author="Autor descoñecido" w:date="2021-01-04T19:32:00Z">
+        <w:r>
+          <w:rPr/>
+          <w:t xml:space="preserve">vemos la relación entre el tamaño de la familia, </w:t>
+        </w:r>
+      </w:ins>
+      <w:ins w:id="402" w:author="Autor descoñecido" w:date="2021-01-04T19:54:00Z">
+        <w:r>
+          <w:rPr/>
+          <w:t>“Family Size” y la supervi</w:t>
+        </w:r>
+      </w:ins>
+      <w:ins w:id="403" w:author="Mishel Valenzuela Sangoquiza" w:date="2021-01-05T09:25:00Z">
+        <w:r>
+          <w:rPr/>
+          <w:t>v</w:t>
+        </w:r>
+      </w:ins>
+      <w:del w:id="404" w:author="Mishel Valenzuela Sangoquiza" w:date="2021-01-05T09:25:00Z">
+        <w:r>
+          <w:rPr/>
+          <w:delText>c</w:delText>
+        </w:r>
+      </w:del>
+      <w:ins w:id="405" w:author="Autor descoñecido" w:date="2021-01-04T19:54:00Z">
+        <w:r>
+          <w:rPr/>
+          <w:t>encia.</w:t>
+        </w:r>
+      </w:ins>
+      <w:ins w:id="406" w:author="Autor descoñecido" w:date="2021-01-04T20:01:00Z">
+        <w:r>
+          <w:rPr/>
+          <w:t xml:space="preserve"> </w:t>
+        </w:r>
+      </w:ins>
+      <w:ins w:id="407" w:author="Autor descoñecido" w:date="2021-01-04T20:02:00Z">
+        <w:r>
+          <w:rPr/>
+          <w:t>Mirando esa gráfica par</w:t>
+        </w:r>
+      </w:ins>
+      <w:ins w:id="408" w:author="Autor descoñecido" w:date="2021-01-04T20:08:00Z">
+        <w:r>
+          <w:rPr/>
+          <w:t>ece que existe alguna relación, las familias muy grandes parece que</w:t>
+        </w:r>
+      </w:ins>
+      <w:ins w:id="409" w:author="Autor descoñecido" w:date="2021-01-04T20:09:00Z">
+        <w:r>
+          <w:rPr/>
+          <w:t xml:space="preserve"> tienen una menor supervi</w:t>
+        </w:r>
+      </w:ins>
+      <w:ins w:id="410" w:author="Mishel Valenzuela Sangoquiza" w:date="2021-01-05T09:25:00Z">
+        <w:r>
+          <w:rPr/>
+          <w:t>v</w:t>
+        </w:r>
+      </w:ins>
+      <w:del w:id="411" w:author="Mishel Valenzuela Sangoquiza" w:date="2021-01-05T09:25:00Z">
+        <w:r>
+          <w:rPr/>
+          <w:delText>c</w:delText>
+        </w:r>
+      </w:del>
+      <w:ins w:id="412" w:author="Autor descoñecido" w:date="2021-01-04T20:09:00Z">
+        <w:r>
+          <w:rPr/>
+          <w:t>encia ¿será cierto?</w:t>
+        </w:r>
+      </w:ins>
+    </w:p>
+    <w:p>
+      <w:pPr>
+        <w:pStyle w:val="Corpo"/>
+        <w:jc w:val="both"/>
+        <w:pPrChange w:id="0" w:author="Mishel Valenzuela Sangoquiza" w:date="2021-01-05T09:30:00Z">
+          <w:pPr>
+            <w:pStyle w:val="Textbody"/>
+          </w:pPr>
+        </w:pPrChange>
+        <w:rPr/>
+      </w:pPr>
+      <w:r>
+        <w:rPr/>
+      </w:r>
+    </w:p>
+    <w:p>
+      <w:pPr>
+        <w:pStyle w:val="Corpo"/>
+        <w:rPr>
+          <w:b/>
+          <w:b/>
+          <w:bCs/>
+          <w:sz w:val="22"/>
+          <w:szCs w:val="22"/>
+        </w:rPr>
+      </w:pPr>
+      <w:ins w:id="414" w:author="Autor descoñecido" w:date="2021-01-04T19:32:00Z">
+        <w:r>
+          <w:rPr>
+            <w:b/>
+            <w:bCs/>
+            <w:sz w:val="22"/>
+            <w:szCs w:val="22"/>
+            <w:u w:val="single"/>
+          </w:rPr>
+          <w:t>Relación entre "Survived" en función de "Age</w:t>
+        </w:r>
+      </w:ins>
+      <w:ins w:id="415" w:author="Autor descoñecido" w:date="2021-01-04T19:32:00Z">
+        <w:r>
+          <w:rPr>
+            <w:b/>
+            <w:bCs/>
+            <w:sz w:val="22"/>
+            <w:szCs w:val="22"/>
+          </w:rPr>
+          <w:t>":</w:t>
+        </w:r>
+      </w:ins>
+    </w:p>
+    <w:p>
+      <w:pPr>
+        <w:pStyle w:val="Corpo"/>
+        <w:jc w:val="both"/>
+        <w:pPrChange w:id="0" w:author="Mishel Valenzuela Sangoquiza" w:date="2021-01-05T09:25:00Z">
+          <w:pPr>
+            <w:pStyle w:val="Textbody"/>
+          </w:pPr>
+        </w:pPrChange>
+        <w:rPr/>
+      </w:pPr>
+      <w:r>
+        <w:rPr/>
+        <w:t>También nos preguntamos al principio si los niños se salvarían antes que los adultos. Mirando la Gráfica 5.7</w:t>
+      </w:r>
+      <w:ins w:id="416" w:author="Mishel Valenzuela Sangoquiza" w:date="2021-01-05T09:25:00Z">
+        <w:r>
+          <w:rPr/>
+          <w:t>,</w:t>
+        </w:r>
+      </w:ins>
+      <w:ins w:id="417" w:author="Autor descoñecido" w:date="2021-01-04T19:32:00Z">
+        <w:r>
+          <w:rPr/>
+          <w:t xml:space="preserve"> parece que esto puede ser posible.</w:t>
+        </w:r>
+      </w:ins>
+    </w:p>
+    <w:p>
+      <w:pPr>
+        <w:pStyle w:val="Corpo"/>
+        <w:jc w:val="both"/>
+        <w:rPr/>
+      </w:pPr>
+      <w:ins w:id="418" w:author="Autor descoñecido" w:date="2021-01-04T19:32:00Z">
+        <w:r>
+          <w:rPr/>
+          <w:t xml:space="preserve">En esta gráfica </w:t>
+        </w:r>
+      </w:ins>
+      <w:ins w:id="419" w:author="Autor descoñecido" w:date="2021-01-04T19:32:00Z">
+        <w:r>
+          <w:rPr>
+            <w:rFonts w:eastAsia="Noto Serif CJK SC" w:cs="Lohit Devanagari"/>
+            <w:color w:val="auto"/>
+            <w:kern w:val="2"/>
+            <w:sz w:val="24"/>
+            <w:szCs w:val="24"/>
+            <w:lang w:val="es-ES" w:eastAsia="zh-CN" w:bidi="hi-IN"/>
+          </w:rPr>
+          <w:t>se aprecia</w:t>
+        </w:r>
+      </w:ins>
+      <w:ins w:id="420" w:author="Autor descoñecido" w:date="2021-01-04T19:32:00Z">
+        <w:r>
+          <w:rPr/>
+          <w:t xml:space="preserve"> un valor </w:t>
+        </w:r>
+      </w:ins>
+      <w:ins w:id="421" w:author="Autor descoñecido" w:date="2021-01-04T20:10:00Z">
+        <w:r>
+          <w:rPr/>
+          <w:t>“raro”, se debe a nuestra decisión de completar las edades que faltaban con la edad media del resto de los tripulantes, lo que da lugar a ese pico que se ve para lo</w:t>
+        </w:r>
+      </w:ins>
+      <w:ins w:id="422" w:author="Autor descoñecido" w:date="2021-01-04T20:11:00Z">
+        <w:r>
+          <w:rPr/>
+          <w:t>s 26 años.</w:t>
+        </w:r>
+      </w:ins>
+    </w:p>
+    <w:p>
+      <w:pPr>
+        <w:pStyle w:val="Corpo"/>
+        <w:rPr/>
+      </w:pPr>
+      <w:ins w:id="423" w:author="Autor descoñecido" w:date="2021-01-04T19:32:00Z">
+        <w:r>
+          <w:rPr/>
+          <w:t xml:space="preserve">Al final decidimos seleccionar para el análisis los campos: </w:t>
+        </w:r>
+      </w:ins>
+    </w:p>
+    <w:p>
+      <w:pPr>
+        <w:pStyle w:val="Normal"/>
+        <w:numPr>
+          <w:ilvl w:val="0"/>
+          <w:numId w:val="9"/>
+        </w:numPr>
+        <w:ind w:start="714" w:hanging="357"/>
+        <w:pPrChange w:id="0" w:author="Mishel Valenzuela Sangoquiza" w:date="2021-01-05T09:26:00Z">
+          <w:pPr>
+            <w:numPr>
+              <w:ilvl w:val="0"/>
+              <w:numId w:val="9"/>
+            </w:numPr>
+            <w:tabs>
+              <w:tab w:val="left" w:pos="720" w:leader="none"/>
+            </w:tabs>
+            <w:ind w:start="720" w:hanging="360"/>
+          </w:pPr>
+        </w:pPrChange>
+        <w:rPr/>
+      </w:pPr>
+      <w:r>
+        <w:rPr/>
+        <w:t>Sex</w:t>
+      </w:r>
+    </w:p>
+    <w:p>
+      <w:pPr>
+        <w:pStyle w:val="Corpo"/>
+        <w:numPr>
+          <w:ilvl w:val="0"/>
+          <w:numId w:val="9"/>
         </w:numPr>
         <w:spacing w:lineRule="auto" w:line="240" w:before="0" w:after="0"/>
         <w:ind w:start="714" w:hanging="357"/>
@@ -5614,7 +5638,7 @@
             <w:pStyle w:val="Textbody"/>
             <w:numPr>
               <w:ilvl w:val="0"/>
-              <w:numId w:val="8"/>
+              <w:numId w:val="9"/>
             </w:numPr>
             <w:tabs>
               <w:tab w:val="left" w:pos="720" w:leader="none"/>
@@ -5624,10 +5648,16 @@
         </w:pPrChange>
         <w:rPr/>
       </w:pPr>
-      <w:ins w:id="421" w:author="Autor descoñecido" w:date="2021-01-04T19:32:00Z">
-        <w:r>
-          <w:rPr/>
-          <w:t>Age,</w:t>
+      <w:ins w:id="424" w:author="Autor descoñecido" w:date="2021-01-04T19:32:00Z">
+        <w:r>
+          <w:rPr/>
+          <w:t>Embarked</w:t>
+        </w:r>
+      </w:ins>
+      <w:ins w:id="425" w:author="Autor descoñecido" w:date="2021-01-04T19:32:00Z">
+        <w:r>
+          <w:rPr/>
+          <w:t>,</w:t>
         </w:r>
       </w:ins>
     </w:p>
@@ -5636,7 +5666,7 @@
         <w:pStyle w:val="Corpo"/>
         <w:numPr>
           <w:ilvl w:val="0"/>
-          <w:numId w:val="8"/>
+          <w:numId w:val="9"/>
         </w:numPr>
         <w:spacing w:lineRule="auto" w:line="240" w:before="0" w:after="0"/>
         <w:ind w:start="714" w:hanging="357"/>
@@ -5645,7 +5675,7 @@
             <w:pStyle w:val="Textbody"/>
             <w:numPr>
               <w:ilvl w:val="0"/>
-              <w:numId w:val="8"/>
+              <w:numId w:val="9"/>
             </w:numPr>
             <w:tabs>
               <w:tab w:val="left" w:pos="720" w:leader="none"/>
@@ -5655,14 +5685,10 @@
         </w:pPrChange>
         <w:rPr/>
       </w:pPr>
-      <w:r>
-        <w:rPr/>
-        <w:t>FamilySize</w:t>
-      </w:r>
-      <w:ins w:id="422" w:author="Autor descoñecido" w:date="2021-01-04T19:32:00Z">
-        <w:r>
-          <w:rPr/>
-          <w:t>,</w:t>
+      <w:ins w:id="426" w:author="Autor descoñecido" w:date="2021-01-04T19:32:00Z">
+        <w:r>
+          <w:rPr/>
+          <w:t>Age,</w:t>
         </w:r>
       </w:ins>
     </w:p>
@@ -5671,13 +5697,48 @@
         <w:pStyle w:val="Corpo"/>
         <w:numPr>
           <w:ilvl w:val="0"/>
-          <w:numId w:val="8"/>
+          <w:numId w:val="9"/>
         </w:numPr>
         <w:spacing w:lineRule="auto" w:line="240" w:before="0" w:after="0"/>
         <w:ind w:start="714" w:hanging="357"/>
-        <w:rPr/>
-      </w:pPr>
-      <w:ins w:id="424" w:author="Autor descoñecido" w:date="2021-01-04T19:32:00Z">
+        <w:pPrChange w:id="0" w:author="Mishel Valenzuela Sangoquiza" w:date="2021-01-05T09:26:00Z">
+          <w:pPr>
+            <w:pStyle w:val="Textbody"/>
+            <w:numPr>
+              <w:ilvl w:val="0"/>
+              <w:numId w:val="9"/>
+            </w:numPr>
+            <w:tabs>
+              <w:tab w:val="left" w:pos="720" w:leader="none"/>
+            </w:tabs>
+            <w:ind w:start="720" w:hanging="360"/>
+          </w:pPr>
+        </w:pPrChange>
+        <w:rPr/>
+      </w:pPr>
+      <w:r>
+        <w:rPr/>
+        <w:t>FamilySize</w:t>
+      </w:r>
+      <w:ins w:id="427" w:author="Autor descoñecido" w:date="2021-01-04T19:32:00Z">
+        <w:r>
+          <w:rPr/>
+          <w:t>,</w:t>
+        </w:r>
+      </w:ins>
+    </w:p>
+    <w:p>
+      <w:pPr>
+        <w:pStyle w:val="Corpo"/>
+        <w:numPr>
+          <w:ilvl w:val="0"/>
+          <w:numId w:val="9"/>
+        </w:numPr>
+        <w:spacing w:lineRule="auto" w:line="240" w:before="0" w:after="0"/>
+        <w:ind w:start="714" w:hanging="357"/>
+        <w:rPr/>
+      </w:pPr>
+      <w:ins w:id="429" w:author="Autor descoñecido" w:date="2021-01-04T19:32:00Z">
         <w:r>
           <w:rPr/>
           <w:t xml:space="preserve">Survived </w:t>
@@ -5691,7 +5752,7 @@
         <w:ind w:start="714" w:hanging="0"/>
         <w:rPr/>
       </w:pPr>
-      <w:ins w:id="426" w:author="Mishel Valenzuela Sangoquiza" w:date="2021-01-05T09:26:00Z">
+      <w:ins w:id="430" w:author="Mishel Valenzuela Sangoquiza" w:date="2021-01-05T09:26:00Z">
         <w:r>
           <w:rPr/>
         </w:r>
@@ -5707,7 +5768,7 @@
             <w:pStyle w:val="Textbody"/>
             <w:numPr>
               <w:ilvl w:val="0"/>
-              <w:numId w:val="8"/>
+              <w:numId w:val="9"/>
             </w:numPr>
             <w:tabs>
               <w:tab w:val="left" w:pos="720" w:leader="none"/>
@@ -5728,12 +5789,12 @@
         <w:ind w:start="709" w:hanging="0"/>
         <w:rPr>
           <w:rFonts w:ascii="Bitstream Vera Sans Mono" w:hAnsi="Bitstream Vera Sans Mono"/>
-          <w:ins w:id="429" w:author="Autor descoñecido" w:date="2021-01-04T19:32:00Z"/>
+          <w:ins w:id="433" w:author="Autor descoñecido" w:date="2021-01-04T19:32:00Z"/>
           <w:sz w:val="16"/>
           <w:szCs w:val="16"/>
         </w:rPr>
       </w:pPr>
-      <w:ins w:id="428" w:author="Autor descoñecido" w:date="2021-01-04T19:32:00Z">
+      <w:ins w:id="432" w:author="Autor descoñecido" w:date="2021-01-04T19:32:00Z">
         <w:r>
           <w:rPr>
             <w:rFonts w:ascii="Bitstream Vera Sans Mono" w:hAnsi="Bitstream Vera Sans Mono"/>
@@ -5751,12 +5812,12 @@
         <w:ind w:start="709" w:hanging="0"/>
         <w:rPr>
           <w:rFonts w:ascii="Bitstream Vera Sans Mono" w:hAnsi="Bitstream Vera Sans Mono"/>
-          <w:ins w:id="431" w:author="Autor descoñecido" w:date="2021-01-04T19:32:00Z"/>
+          <w:ins w:id="435" w:author="Autor descoñecido" w:date="2021-01-04T19:32:00Z"/>
           <w:sz w:val="16"/>
           <w:szCs w:val="16"/>
         </w:rPr>
       </w:pPr>
-      <w:ins w:id="430" w:author="Autor descoñecido" w:date="2021-01-04T19:32:00Z">
+      <w:ins w:id="434" w:author="Autor descoñecido" w:date="2021-01-04T19:32:00Z">
         <w:r>
           <w:rPr>
             <w:rFonts w:ascii="Bitstream Vera Sans Mono" w:hAnsi="Bitstream Vera Sans Mono"/>
@@ -5774,12 +5835,12 @@
         <w:ind w:start="709" w:hanging="0"/>
         <w:rPr>
           <w:rFonts w:ascii="Bitstream Vera Sans Mono" w:hAnsi="Bitstream Vera Sans Mono"/>
-          <w:ins w:id="434" w:author="Autor descoñecido" w:date="2021-01-04T19:32:00Z"/>
+          <w:ins w:id="438" w:author="Autor descoñecido" w:date="2021-01-04T19:32:00Z"/>
           <w:sz w:val="16"/>
           <w:szCs w:val="16"/>
         </w:rPr>
       </w:pPr>
-      <w:ins w:id="432" w:author="Autor descoñecido" w:date="2021-01-04T19:32:00Z">
+      <w:ins w:id="436" w:author="Autor descoñecido" w:date="2021-01-04T19:32:00Z">
         <w:r>
           <w:rPr>
             <w:rFonts w:ascii="Bitstream Vera Sans Mono" w:hAnsi="Bitstream Vera Sans Mono"/>
@@ -5789,7 +5850,7 @@
           <w:t xml:space="preserve">  </w:t>
         </w:r>
       </w:ins>
-      <w:ins w:id="433" w:author="Autor descoñecido" w:date="2021-01-04T19:32:00Z">
+      <w:ins w:id="437" w:author="Autor descoñecido" w:date="2021-01-04T19:32:00Z">
         <w:r>
           <w:rPr>
             <w:rFonts w:ascii="Bitstream Vera Sans Mono" w:hAnsi="Bitstream Vera Sans Mono"/>
@@ -5807,12 +5868,12 @@
         <w:ind w:start="709" w:hanging="0"/>
         <w:rPr>
           <w:rFonts w:ascii="Bitstream Vera Sans Mono" w:hAnsi="Bitstream Vera Sans Mono"/>
-          <w:ins w:id="437" w:author="Autor descoñecido" w:date="2021-01-04T19:32:00Z"/>
+          <w:ins w:id="441" w:author="Autor descoñecido" w:date="2021-01-04T19:32:00Z"/>
           <w:sz w:val="16"/>
           <w:szCs w:val="16"/>
         </w:rPr>
       </w:pPr>
-      <w:ins w:id="435" w:author="Autor descoñecido" w:date="2021-01-04T19:32:00Z">
+      <w:ins w:id="439" w:author="Autor descoñecido" w:date="2021-01-04T19:32:00Z">
         <w:r>
           <w:rPr>
             <w:rFonts w:ascii="Bitstream Vera Sans Mono" w:hAnsi="Bitstream Vera Sans Mono"/>
@@ -5822,7 +5883,7 @@
           <w:t xml:space="preserve">         </w:t>
         </w:r>
       </w:ins>
-      <w:ins w:id="436" w:author="Autor descoñecido" w:date="2021-01-04T19:32:00Z">
+      <w:ins w:id="440" w:author="Autor descoñecido" w:date="2021-01-04T19:32:00Z">
         <w:r>
           <w:rPr>
             <w:rFonts w:ascii="Bitstream Vera Sans Mono" w:hAnsi="Bitstream Vera Sans Mono"/>
@@ -5840,12 +5901,12 @@
         <w:ind w:start="709" w:hanging="0"/>
         <w:rPr>
           <w:rFonts w:ascii="Bitstream Vera Sans Mono" w:hAnsi="Bitstream Vera Sans Mono"/>
-          <w:ins w:id="440" w:author="Autor descoñecido" w:date="2021-01-04T19:32:00Z"/>
+          <w:ins w:id="444" w:author="Autor descoñecido" w:date="2021-01-04T19:32:00Z"/>
           <w:sz w:val="16"/>
           <w:szCs w:val="16"/>
         </w:rPr>
       </w:pPr>
-      <w:ins w:id="438" w:author="Autor descoñecido" w:date="2021-01-04T19:32:00Z">
+      <w:ins w:id="442" w:author="Autor descoñecido" w:date="2021-01-04T19:32:00Z">
         <w:r>
           <w:rPr>
             <w:rFonts w:ascii="Bitstream Vera Sans Mono" w:hAnsi="Bitstream Vera Sans Mono"/>
@@ -5855,7 +5916,7 @@
           <w:t xml:space="preserve">         </w:t>
         </w:r>
       </w:ins>
-      <w:ins w:id="439" w:author="Autor descoñecido" w:date="2021-01-04T19:32:00Z">
+      <w:ins w:id="443" w:author="Autor descoñecido" w:date="2021-01-04T19:32:00Z">
         <w:r>
           <w:rPr>
             <w:rFonts w:ascii="Bitstream Vera Sans Mono" w:hAnsi="Bitstream Vera Sans Mono"/>
@@ -5873,12 +5934,12 @@
         <w:ind w:start="709" w:hanging="0"/>
         <w:rPr>
           <w:rFonts w:ascii="Bitstream Vera Sans Mono" w:hAnsi="Bitstream Vera Sans Mono"/>
-          <w:ins w:id="443" w:author="Autor descoñecido" w:date="2021-01-04T19:32:00Z"/>
+          <w:ins w:id="447" w:author="Autor descoñecido" w:date="2021-01-04T19:32:00Z"/>
           <w:sz w:val="16"/>
           <w:szCs w:val="16"/>
         </w:rPr>
       </w:pPr>
-      <w:ins w:id="441" w:author="Autor descoñecido" w:date="2021-01-04T19:32:00Z">
+      <w:ins w:id="445" w:author="Autor descoñecido" w:date="2021-01-04T19:32:00Z">
         <w:r>
           <w:rPr>
             <w:rFonts w:ascii="Bitstream Vera Sans Mono" w:hAnsi="Bitstream Vera Sans Mono"/>
@@ -5888,7 +5949,7 @@
           <w:t xml:space="preserve">         </w:t>
         </w:r>
       </w:ins>
-      <w:ins w:id="442" w:author="Autor descoñecido" w:date="2021-01-04T19:32:00Z">
+      <w:ins w:id="446" w:author="Autor descoñecido" w:date="2021-01-04T19:32:00Z">
         <w:r>
           <w:rPr>
             <w:rFonts w:ascii="Bitstream Vera Sans Mono" w:hAnsi="Bitstream Vera Sans Mono"/>
@@ -5896,6 +5957,39 @@
             <w:szCs w:val="16"/>
           </w:rPr>
           <w:t>FamilySize,</w:t>
+        </w:r>
+      </w:ins>
+    </w:p>
+    <w:p>
+      <w:pPr>
+        <w:pStyle w:val="Corpo"/>
+        <w:spacing w:before="0" w:after="0"/>
+        <w:ind w:start="709" w:hanging="0"/>
+        <w:rPr>
+          <w:rFonts w:ascii="Bitstream Vera Sans Mono" w:hAnsi="Bitstream Vera Sans Mono"/>
+          <w:ins w:id="450" w:author="Autor descoñecido" w:date="2021-01-05T17:23:12Z"/>
+          <w:sz w:val="16"/>
+          <w:szCs w:val="16"/>
+        </w:rPr>
+      </w:pPr>
+      <w:ins w:id="448" w:author="Autor descoñecido" w:date="2021-01-04T19:32:00Z">
+        <w:r>
+          <w:rPr>
+            <w:rFonts w:ascii="Bitstream Vera Sans Mono" w:hAnsi="Bitstream Vera Sans Mono"/>
+            <w:sz w:val="16"/>
+            <w:szCs w:val="16"/>
+          </w:rPr>
+          <w:t xml:space="preserve">         </w:t>
+        </w:r>
+      </w:ins>
+      <w:ins w:id="449" w:author="Autor descoñecido" w:date="2021-01-04T19:32:00Z">
+        <w:r>
+          <w:rPr>
+            <w:rFonts w:ascii="Bitstream Vera Sans Mono" w:hAnsi="Bitstream Vera Sans Mono"/>
+            <w:sz w:val="16"/>
+            <w:szCs w:val="16"/>
+          </w:rPr>
+          <w:t>Survived)</w:t>
         </w:r>
       </w:ins>
     </w:p>
@@ -5910,40 +6004,22 @@
           <w:szCs w:val="16"/>
         </w:rPr>
       </w:pPr>
-      <w:ins w:id="444" w:author="Autor descoñecido" w:date="2021-01-04T19:32:00Z">
-        <w:r>
-          <w:rPr>
-            <w:rFonts w:ascii="Bitstream Vera Sans Mono" w:hAnsi="Bitstream Vera Sans Mono"/>
-            <w:sz w:val="16"/>
-            <w:szCs w:val="16"/>
-          </w:rPr>
-          <w:t xml:space="preserve">         </w:t>
-        </w:r>
-      </w:ins>
-      <w:ins w:id="445" w:author="Autor descoñecido" w:date="2021-01-04T19:32:00Z">
-        <w:r>
-          <w:rPr>
-            <w:rFonts w:ascii="Bitstream Vera Sans Mono" w:hAnsi="Bitstream Vera Sans Mono"/>
-            <w:sz w:val="16"/>
-            <w:szCs w:val="16"/>
-          </w:rPr>
-          <w:t>Survived)</w:t>
-        </w:r>
-      </w:ins>
-    </w:p>
-    <w:p>
-      <w:pPr>
-        <w:pStyle w:val="Ttulo3"/>
+      <w:r>
+        <w:rPr/>
+      </w:r>
+    </w:p>
+    <w:p>
+      <w:pPr>
+        <w:pStyle w:val="Corpo"/>
         <w:numPr>
-          <w:ilvl w:val="0"/>
-          <w:numId w:val="0"/>
+          <w:ilvl w:val="2"/>
+          <w:numId w:val="2"/>
         </w:numPr>
-        <w:ind w:start="0" w:hanging="0"/>
-        <w:rPr>
-          <w:del w:id="447" w:author="Mishel Valenzuela Sangoquiza" w:date="2021-01-05T09:26:00Z"/>
-        </w:rPr>
-      </w:pPr>
-      <w:del w:id="446" w:author="Mishel Valenzuela Sangoquiza" w:date="2021-01-05T09:26:00Z">
+        <w:rPr>
+          <w:del w:id="452" w:author="Mishel Valenzuela Sangoquiza" w:date="2021-01-05T09:26:00Z"/>
+        </w:rPr>
+      </w:pPr>
+      <w:del w:id="451" w:author="Mishel Valenzuela Sangoquiza" w:date="2021-01-05T09:26:00Z">
         <w:r>
           <w:rPr/>
         </w:r>
@@ -5951,17 +6027,64 @@
     </w:p>
     <w:p>
       <w:pPr>
-        <w:pStyle w:val="Ttulo3"/>
-        <w:pPrChange w:id="0" w:author="Mishel Valenzuela Sangoquiza" w:date="2021-01-05T09:26:00Z">
-          <w:pPr>
-            <w:pStyle w:val="Textbody"/>
-          </w:pPr>
-        </w:pPrChange>
-        <w:rPr/>
-      </w:pPr>
-      <w:ins w:id="448" w:author="Mishel Valenzuela Sangoquiza" w:date="2021-01-05T09:26:00Z">
-        <w:r>
-          <w:rPr/>
+        <w:pStyle w:val="Corpo"/>
+        <w:numPr>
+          <w:ilvl w:val="2"/>
+          <w:numId w:val="2"/>
+        </w:numPr>
+        <w:rPr/>
+      </w:pPr>
+      <w:ins w:id="453" w:author="Autor descoñecido" w:date="2021-01-05T17:02:42Z">
+        <w:r>
+          <w:rPr/>
+          <w:t>Los datos li</w:t>
+        </w:r>
+      </w:ins>
+      <w:ins w:id="454" w:author="Autor descoñecido" w:date="2021-01-05T17:03:00Z">
+        <w:r>
+          <w:rPr/>
+          <w:t xml:space="preserve">mpios se </w:t>
+        </w:r>
+      </w:ins>
+      <w:ins w:id="455" w:author="Autor descoñecido" w:date="2021-01-05T17:03:00Z">
+        <w:r>
+          <w:rPr>
+            <w:rFonts w:eastAsia="Noto Serif CJK SC" w:cs="Lohit Devanagari"/>
+            <w:color w:val="auto"/>
+            <w:kern w:val="2"/>
+            <w:sz w:val="24"/>
+            <w:szCs w:val="24"/>
+            <w:lang w:val="es-ES" w:eastAsia="zh-CN" w:bidi="hi-IN"/>
+          </w:rPr>
+          <w:t>guardan</w:t>
+        </w:r>
+      </w:ins>
+      <w:ins w:id="456" w:author="Autor descoñecido" w:date="2021-01-05T17:03:00Z">
+        <w:r>
+          <w:rPr/>
+          <w:t xml:space="preserve"> en el fichero </w:t>
+        </w:r>
+      </w:ins>
+      <w:hyperlink r:id="rId8">
+        <w:ins w:id="457" w:author="Autor descoñecido" w:date="2021-01-05T17:03:00Z">
+          <w:r>
+            <w:rPr>
+              <w:rStyle w:val="Ligazndainternet"/>
+            </w:rPr>
+            <w:t>titanic-cleaning.csv</w:t>
+          </w:r>
+        </w:ins>
+      </w:hyperlink>
+      <w:ins w:id="458" w:author="Autor descoñecido" w:date="2021-01-05T17:03:00Z">
+        <w:r>
+          <w:rPr/>
+          <w:t xml:space="preserve"> en la carperta data del respositorio github de la prácti</w:t>
+        </w:r>
+      </w:ins>
+      <w:ins w:id="459" w:author="Autor descoñecido" w:date="2021-01-05T17:04:00Z">
+        <w:r>
+          <w:rPr/>
+          <w:t>ca.</w:t>
         </w:r>
       </w:ins>
     </w:p>
@@ -5978,7 +6101,7 @@
             <w:pStyle w:val="Heading3"/>
             <w:numPr>
               <w:ilvl w:val="0"/>
-              <w:numId w:val="3"/>
+              <w:numId w:val="4"/>
             </w:numPr>
           </w:pPr>
         </w:pPrChange>
@@ -6002,31 +6125,23 @@
         </w:pPrChange>
         <w:rPr/>
       </w:pPr>
-      <w:ins w:id="450" w:author="Autor descoñecido" w:date="2021-01-05T12:29:00Z">
-        <w:r>
-          <w:rPr/>
-          <w:t xml:space="preserve">Vamos a ver ahora </w:t>
-        </w:r>
-      </w:ins>
-      <w:del w:id="451" w:author="Mishel Valenzuela Sangoquiza" w:date="2021-01-05T09:26:00Z">
-        <w:r>
-          <w:rPr/>
-          <w:delText>v</w:delText>
+      <w:r>
+        <w:rPr/>
+        <w:t xml:space="preserve">Vamos a ver ahora </w:t>
+      </w:r>
+      <w:del w:id="460" w:author="Mishel Valenzuela Sangoquiza" w:date="2021-01-05T09:26:00Z">
+        <w:r>
+          <w:rPr/>
+          <w:delText>vrios</w:delText>
         </w:r>
       </w:del>
-      <w:del w:id="452" w:author="Mishel Valenzuela Sangoquiza" w:date="2021-01-05T09:26:00Z">
-        <w:r>
-          <w:rPr/>
-          <w:delText>rios</w:delText>
-        </w:r>
-      </w:del>
-      <w:ins w:id="453" w:author="Mishel Valenzuela Sangoquiza" w:date="2021-01-05T09:26:00Z">
+      <w:ins w:id="461" w:author="Mishel Valenzuela Sangoquiza" w:date="2021-01-05T09:26:00Z">
         <w:r>
           <w:rPr/>
           <w:t>varios</w:t>
         </w:r>
       </w:ins>
-      <w:ins w:id="454" w:author="Autor descoñecido" w:date="2021-01-05T12:28:00Z">
+      <w:ins w:id="462" w:author="Autor descoñecido" w:date="2021-01-05T12:28:00Z">
         <w:r>
           <w:rPr/>
           <w:t xml:space="preserve"> métodos basados en el análisis estadístico de los datos, para comprobar la normalidad y la homocedasticidad.</w:t>
@@ -6044,31 +6159,31 @@
         </w:pPrChange>
         <w:rPr/>
       </w:pPr>
-      <w:ins w:id="455" w:author="Autor descoñecido" w:date="2021-01-04T19:08:00Z">
+      <w:ins w:id="463" w:author="Autor descoñecido" w:date="2021-01-04T19:08:00Z">
         <w:r>
           <w:rPr/>
           <w:t>Para la comprobación de la normalidad, se utilizará la prueba de normalidad de Anderson- Darli</w:t>
         </w:r>
       </w:ins>
-      <w:ins w:id="456" w:author="Autor descoñecido" w:date="2021-01-04T19:08:00Z">
+      <w:ins w:id="464" w:author="Autor descoñecido" w:date="2021-01-04T19:08:00Z">
         <w:r>
           <w:rPr/>
           <w:t>ng. Se comprueba que para que cada prueba se obtiene un p-valor superior al nivel de significación establecido de 0</w:t>
         </w:r>
       </w:ins>
-      <w:ins w:id="457" w:author="Mishel Valenzuela Sangoquiza" w:date="2021-01-05T09:26:00Z">
+      <w:ins w:id="465" w:author="Mishel Valenzuela Sangoquiza" w:date="2021-01-05T09:26:00Z">
         <w:r>
           <w:rPr/>
           <w:t>.</w:t>
         </w:r>
       </w:ins>
-      <w:del w:id="458" w:author="Mishel Valenzuela Sangoquiza" w:date="2021-01-05T09:26:00Z">
+      <w:del w:id="466" w:author="Mishel Valenzuela Sangoquiza" w:date="2021-01-05T09:26:00Z">
         <w:r>
           <w:rPr/>
           <w:delText xml:space="preserve">, </w:delText>
         </w:r>
       </w:del>
-      <w:ins w:id="459" w:author="Autor descoñecido" w:date="2021-01-04T19:08:00Z">
+      <w:ins w:id="467" w:author="Autor descoñecido" w:date="2021-01-04T19:08:00Z">
         <w:r>
           <w:rPr/>
           <w:t>05.  Si esto se cumple, entonces se considera que variable en cuestión sigue una distribución normal.</w:t>
@@ -6080,7 +6195,7 @@
         <w:pStyle w:val="Corpo"/>
         <w:rPr/>
       </w:pPr>
-      <w:ins w:id="460" w:author="Autor descoñecido" w:date="2021-01-04T19:10:00Z">
+      <w:ins w:id="468" w:author="Autor descoñecido" w:date="2021-01-04T19:10:00Z">
         <w:r>
           <w:rPr/>
           <w:t>Utilizamos el siguiente script que recorre los 5 campos que tenemos y realiza el test para aquellos campos que sean de tipo numeric o integer, ya que para los otros campos no tiene sentido realizar este tipo de análisis.</w:t>
@@ -6094,12 +6209,12 @@
         <w:ind w:start="709" w:hanging="0"/>
         <w:rPr>
           <w:rFonts w:ascii="Bitstream Vera Sans Mono" w:hAnsi="Bitstream Vera Sans Mono"/>
-          <w:ins w:id="463" w:author="Autor descoñecido" w:date="2021-01-04T19:10:00Z"/>
+          <w:ins w:id="471" w:author="Autor descoñecido" w:date="2021-01-04T19:10:00Z"/>
           <w:sz w:val="16"/>
           <w:szCs w:val="16"/>
         </w:rPr>
       </w:pPr>
-      <w:ins w:id="462" w:author="Autor descoñecido" w:date="2021-01-04T19:10:00Z">
+      <w:ins w:id="470" w:author="Autor descoñecido" w:date="2021-01-04T19:10:00Z">
         <w:r>
           <w:rPr>
             <w:rFonts w:ascii="Bitstream Vera Sans Mono" w:hAnsi="Bitstream Vera Sans Mono"/>
@@ -6107,85 +6222,6 @@
             <w:szCs w:val="16"/>
           </w:rPr>
           <w:t>alpha = 0.05</w:t>
-        </w:r>
-      </w:ins>
-    </w:p>
-    <w:p>
-      <w:pPr>
-        <w:pStyle w:val="Corpo"/>
-        <w:spacing w:before="0" w:after="0"/>
-        <w:ind w:start="709" w:hanging="0"/>
-        <w:rPr>
-          <w:rFonts w:ascii="Bitstream Vera Sans Mono" w:hAnsi="Bitstream Vera Sans Mono"/>
-          <w:ins w:id="465" w:author="Autor descoñecido" w:date="2021-01-04T19:10:00Z"/>
-          <w:sz w:val="16"/>
-          <w:szCs w:val="16"/>
-        </w:rPr>
-      </w:pPr>
-      <w:ins w:id="464" w:author="Autor descoñecido" w:date="2021-01-04T19:10:00Z">
-        <w:r>
-          <w:rPr>
-            <w:rFonts w:ascii="Bitstream Vera Sans Mono" w:hAnsi="Bitstream Vera Sans Mono"/>
-            <w:sz w:val="16"/>
-            <w:szCs w:val="16"/>
-          </w:rPr>
-          <w:t>col.names = colnames(titanic_analisis)</w:t>
-        </w:r>
-      </w:ins>
-    </w:p>
-    <w:p>
-      <w:pPr>
-        <w:pStyle w:val="Corpo"/>
-        <w:spacing w:before="0" w:after="0"/>
-        <w:ind w:start="709" w:hanging="0"/>
-        <w:rPr>
-          <w:rFonts w:ascii="Bitstream Vera Sans Mono" w:hAnsi="Bitstream Vera Sans Mono"/>
-          <w:ins w:id="467" w:author="Autor descoñecido" w:date="2021-01-04T19:10:00Z"/>
-          <w:sz w:val="16"/>
-          <w:szCs w:val="16"/>
-        </w:rPr>
-      </w:pPr>
-      <w:ins w:id="466" w:author="Autor descoñecido" w:date="2021-01-04T19:10:00Z">
-        <w:r>
-          <w:rPr>
-            <w:rFonts w:ascii="Bitstream Vera Sans Mono" w:hAnsi="Bitstream Vera Sans Mono"/>
-            <w:sz w:val="16"/>
-            <w:szCs w:val="16"/>
-          </w:rPr>
-          <w:t>for (i in 1:ncol(titanic_analisis)) {</w:t>
-        </w:r>
-      </w:ins>
-    </w:p>
-    <w:p>
-      <w:pPr>
-        <w:pStyle w:val="Corpo"/>
-        <w:spacing w:before="0" w:after="0"/>
-        <w:ind w:start="709" w:hanging="0"/>
-        <w:rPr>
-          <w:rFonts w:ascii="Bitstream Vera Sans Mono" w:hAnsi="Bitstream Vera Sans Mono"/>
-          <w:ins w:id="470" w:author="Autor descoñecido" w:date="2021-01-04T19:10:00Z"/>
-          <w:sz w:val="16"/>
-          <w:szCs w:val="16"/>
-        </w:rPr>
-      </w:pPr>
-      <w:ins w:id="468" w:author="Autor descoñecido" w:date="2021-01-04T19:10:00Z">
-        <w:r>
-          <w:rPr>
-            <w:rFonts w:ascii="Bitstream Vera Sans Mono" w:hAnsi="Bitstream Vera Sans Mono"/>
-            <w:sz w:val="16"/>
-            <w:szCs w:val="16"/>
-          </w:rPr>
-          <w:t xml:space="preserve">  </w:t>
-        </w:r>
-      </w:ins>
-      <w:ins w:id="469" w:author="Autor descoñecido" w:date="2021-01-04T19:10:00Z">
-        <w:r>
-          <w:rPr>
-            <w:rFonts w:ascii="Bitstream Vera Sans Mono" w:hAnsi="Bitstream Vera Sans Mono"/>
-            <w:sz w:val="16"/>
-            <w:szCs w:val="16"/>
-          </w:rPr>
-          <w:t>if (i == 1) cat("Variables que no siguen una distribución normal:\n")</w:t>
         </w:r>
       </w:ins>
     </w:p>
@@ -6201,16 +6237,6 @@
           <w:szCs w:val="16"/>
         </w:rPr>
       </w:pPr>
-      <w:ins w:id="471" w:author="Autor descoñecido" w:date="2021-01-04T19:10:00Z">
-        <w:r>
-          <w:rPr>
-            <w:rFonts w:ascii="Bitstream Vera Sans Mono" w:hAnsi="Bitstream Vera Sans Mono"/>
-            <w:sz w:val="16"/>
-            <w:szCs w:val="16"/>
-          </w:rPr>
-          <w:t xml:space="preserve">  </w:t>
-        </w:r>
-      </w:ins>
       <w:ins w:id="472" w:author="Autor descoñecido" w:date="2021-01-04T19:10:00Z">
         <w:r>
           <w:rPr>
@@ -6218,7 +6244,7 @@
             <w:sz w:val="16"/>
             <w:szCs w:val="16"/>
           </w:rPr>
-          <w:t>if (is.integer(titanic_analisis[,i]) | is.numeric(titanic_analisis[,i])) {</w:t>
+          <w:t>col.names = colnames(titanic_analisis)</w:t>
         </w:r>
       </w:ins>
     </w:p>
@@ -6229,7 +6255,7 @@
         <w:ind w:start="709" w:hanging="0"/>
         <w:rPr>
           <w:rFonts w:ascii="Bitstream Vera Sans Mono" w:hAnsi="Bitstream Vera Sans Mono"/>
-          <w:ins w:id="476" w:author="Autor descoñecido" w:date="2021-01-04T19:10:00Z"/>
+          <w:ins w:id="475" w:author="Autor descoñecido" w:date="2021-01-04T19:10:00Z"/>
           <w:sz w:val="16"/>
           <w:szCs w:val="16"/>
         </w:rPr>
@@ -6241,17 +6267,7 @@
             <w:sz w:val="16"/>
             <w:szCs w:val="16"/>
           </w:rPr>
-          <w:t xml:space="preserve">    </w:t>
-        </w:r>
-      </w:ins>
-      <w:ins w:id="475" w:author="Autor descoñecido" w:date="2021-01-04T19:10:00Z">
-        <w:r>
-          <w:rPr>
-            <w:rFonts w:ascii="Bitstream Vera Sans Mono" w:hAnsi="Bitstream Vera Sans Mono"/>
-            <w:sz w:val="16"/>
-            <w:szCs w:val="16"/>
-          </w:rPr>
-          <w:t>p_val = ad.test(titanic_analisis[,i])$p.value</w:t>
+          <w:t>for (i in 1:ncol(titanic_analisis)) {</w:t>
         </w:r>
       </w:ins>
     </w:p>
@@ -6262,11 +6278,21 @@
         <w:ind w:start="709" w:hanging="0"/>
         <w:rPr>
           <w:rFonts w:ascii="Bitstream Vera Sans Mono" w:hAnsi="Bitstream Vera Sans Mono"/>
-          <w:ins w:id="479" w:author="Autor descoñecido" w:date="2021-01-04T19:10:00Z"/>
+          <w:ins w:id="478" w:author="Autor descoñecido" w:date="2021-01-04T19:10:00Z"/>
           <w:sz w:val="16"/>
           <w:szCs w:val="16"/>
         </w:rPr>
       </w:pPr>
+      <w:ins w:id="476" w:author="Autor descoñecido" w:date="2021-01-04T19:10:00Z">
+        <w:r>
+          <w:rPr>
+            <w:rFonts w:ascii="Bitstream Vera Sans Mono" w:hAnsi="Bitstream Vera Sans Mono"/>
+            <w:sz w:val="16"/>
+            <w:szCs w:val="16"/>
+          </w:rPr>
+          <w:t xml:space="preserve">  </w:t>
+        </w:r>
+      </w:ins>
       <w:ins w:id="477" w:author="Autor descoñecido" w:date="2021-01-04T19:10:00Z">
         <w:r>
           <w:rPr>
@@ -6274,17 +6300,7 @@
             <w:sz w:val="16"/>
             <w:szCs w:val="16"/>
           </w:rPr>
-          <w:t xml:space="preserve">    </w:t>
-        </w:r>
-      </w:ins>
-      <w:ins w:id="478" w:author="Autor descoñecido" w:date="2021-01-04T19:10:00Z">
-        <w:r>
-          <w:rPr>
-            <w:rFonts w:ascii="Bitstream Vera Sans Mono" w:hAnsi="Bitstream Vera Sans Mono"/>
-            <w:sz w:val="16"/>
-            <w:szCs w:val="16"/>
-          </w:rPr>
-          <w:t>if (p_val &lt; alpha) {</w:t>
+          <w:t>if (i == 1) cat("Variables que no siguen una distribución normal:\n")</w:t>
         </w:r>
       </w:ins>
     </w:p>
@@ -6295,11 +6311,21 @@
         <w:ind w:start="709" w:hanging="0"/>
         <w:rPr>
           <w:rFonts w:ascii="Bitstream Vera Sans Mono" w:hAnsi="Bitstream Vera Sans Mono"/>
-          <w:ins w:id="482" w:author="Autor descoñecido" w:date="2021-01-04T19:10:00Z"/>
+          <w:ins w:id="481" w:author="Autor descoñecido" w:date="2021-01-04T19:10:00Z"/>
           <w:sz w:val="16"/>
           <w:szCs w:val="16"/>
         </w:rPr>
       </w:pPr>
+      <w:ins w:id="479" w:author="Autor descoñecido" w:date="2021-01-04T19:10:00Z">
+        <w:r>
+          <w:rPr>
+            <w:rFonts w:ascii="Bitstream Vera Sans Mono" w:hAnsi="Bitstream Vera Sans Mono"/>
+            <w:sz w:val="16"/>
+            <w:szCs w:val="16"/>
+          </w:rPr>
+          <w:t xml:space="preserve">  </w:t>
+        </w:r>
+      </w:ins>
       <w:ins w:id="480" w:author="Autor descoñecido" w:date="2021-01-04T19:10:00Z">
         <w:r>
           <w:rPr>
@@ -6307,17 +6333,7 @@
             <w:sz w:val="16"/>
             <w:szCs w:val="16"/>
           </w:rPr>
-          <w:t xml:space="preserve">      </w:t>
-        </w:r>
-      </w:ins>
-      <w:ins w:id="481" w:author="Autor descoñecido" w:date="2021-01-04T19:10:00Z">
-        <w:r>
-          <w:rPr>
-            <w:rFonts w:ascii="Bitstream Vera Sans Mono" w:hAnsi="Bitstream Vera Sans Mono"/>
-            <w:sz w:val="16"/>
-            <w:szCs w:val="16"/>
-          </w:rPr>
-          <w:t>cat(col.names[i])</w:t>
+          <w:t>if (is.integer(titanic_analisis[,i]) | is.numeric(titanic_analisis[,i])) {</w:t>
         </w:r>
       </w:ins>
     </w:p>
@@ -6328,11 +6344,21 @@
         <w:ind w:start="709" w:hanging="0"/>
         <w:rPr>
           <w:rFonts w:ascii="Bitstream Vera Sans Mono" w:hAnsi="Bitstream Vera Sans Mono"/>
-          <w:ins w:id="485" w:author="Autor descoñecido" w:date="2021-01-04T19:10:00Z"/>
+          <w:ins w:id="484" w:author="Autor descoñecido" w:date="2021-01-04T19:10:00Z"/>
           <w:sz w:val="16"/>
           <w:szCs w:val="16"/>
         </w:rPr>
       </w:pPr>
+      <w:ins w:id="482" w:author="Autor descoñecido" w:date="2021-01-04T19:10:00Z">
+        <w:r>
+          <w:rPr>
+            <w:rFonts w:ascii="Bitstream Vera Sans Mono" w:hAnsi="Bitstream Vera Sans Mono"/>
+            <w:sz w:val="16"/>
+            <w:szCs w:val="16"/>
+          </w:rPr>
+          <w:t xml:space="preserve">    </w:t>
+        </w:r>
+      </w:ins>
       <w:ins w:id="483" w:author="Autor descoñecido" w:date="2021-01-04T19:10:00Z">
         <w:r>
           <w:rPr>
@@ -6340,17 +6366,7 @@
             <w:sz w:val="16"/>
             <w:szCs w:val="16"/>
           </w:rPr>
-          <w:t xml:space="preserve">      </w:t>
-        </w:r>
-      </w:ins>
-      <w:ins w:id="484" w:author="Autor descoñecido" w:date="2021-01-04T19:10:00Z">
-        <w:r>
-          <w:rPr>
-            <w:rFonts w:ascii="Bitstream Vera Sans Mono" w:hAnsi="Bitstream Vera Sans Mono"/>
-            <w:sz w:val="16"/>
-            <w:szCs w:val="16"/>
-          </w:rPr>
-          <w:t># Formato de salida</w:t>
+          <w:t>p_val = ad.test(titanic_analisis[,i])$p.value</w:t>
         </w:r>
       </w:ins>
     </w:p>
@@ -6361,11 +6377,21 @@
         <w:ind w:start="709" w:hanging="0"/>
         <w:rPr>
           <w:rFonts w:ascii="Bitstream Vera Sans Mono" w:hAnsi="Bitstream Vera Sans Mono"/>
-          <w:ins w:id="488" w:author="Autor descoñecido" w:date="2021-01-04T19:10:00Z"/>
+          <w:ins w:id="487" w:author="Autor descoñecido" w:date="2021-01-04T19:10:00Z"/>
           <w:sz w:val="16"/>
           <w:szCs w:val="16"/>
         </w:rPr>
       </w:pPr>
+      <w:ins w:id="485" w:author="Autor descoñecido" w:date="2021-01-04T19:10:00Z">
+        <w:r>
+          <w:rPr>
+            <w:rFonts w:ascii="Bitstream Vera Sans Mono" w:hAnsi="Bitstream Vera Sans Mono"/>
+            <w:sz w:val="16"/>
+            <w:szCs w:val="16"/>
+          </w:rPr>
+          <w:t xml:space="preserve">    </w:t>
+        </w:r>
+      </w:ins>
       <w:ins w:id="486" w:author="Autor descoñecido" w:date="2021-01-04T19:10:00Z">
         <w:r>
           <w:rPr>
@@ -6373,17 +6399,7 @@
             <w:sz w:val="16"/>
             <w:szCs w:val="16"/>
           </w:rPr>
-          <w:t xml:space="preserve">      </w:t>
-        </w:r>
-      </w:ins>
-      <w:ins w:id="487" w:author="Autor descoñecido" w:date="2021-01-04T19:10:00Z">
-        <w:r>
-          <w:rPr>
-            <w:rFonts w:ascii="Bitstream Vera Sans Mono" w:hAnsi="Bitstream Vera Sans Mono"/>
-            <w:sz w:val="16"/>
-            <w:szCs w:val="16"/>
-          </w:rPr>
-          <w:t>if (i &lt; ncol(titanic_analisis) - 1) cat(", ")</w:t>
+          <w:t>if (p_val &lt; alpha) {</w:t>
         </w:r>
       </w:ins>
     </w:p>
@@ -6394,11 +6410,21 @@
         <w:ind w:start="709" w:hanging="0"/>
         <w:rPr>
           <w:rFonts w:ascii="Bitstream Vera Sans Mono" w:hAnsi="Bitstream Vera Sans Mono"/>
-          <w:ins w:id="491" w:author="Autor descoñecido" w:date="2021-01-04T19:10:00Z"/>
+          <w:ins w:id="490" w:author="Autor descoñecido" w:date="2021-01-04T19:10:00Z"/>
           <w:sz w:val="16"/>
           <w:szCs w:val="16"/>
         </w:rPr>
       </w:pPr>
+      <w:ins w:id="488" w:author="Autor descoñecido" w:date="2021-01-04T19:10:00Z">
+        <w:r>
+          <w:rPr>
+            <w:rFonts w:ascii="Bitstream Vera Sans Mono" w:hAnsi="Bitstream Vera Sans Mono"/>
+            <w:sz w:val="16"/>
+            <w:szCs w:val="16"/>
+          </w:rPr>
+          <w:t xml:space="preserve">      </w:t>
+        </w:r>
+      </w:ins>
       <w:ins w:id="489" w:author="Autor descoñecido" w:date="2021-01-04T19:10:00Z">
         <w:r>
           <w:rPr>
@@ -6406,17 +6432,7 @@
             <w:sz w:val="16"/>
             <w:szCs w:val="16"/>
           </w:rPr>
-          <w:t xml:space="preserve">      </w:t>
-        </w:r>
-      </w:ins>
-      <w:ins w:id="490" w:author="Autor descoñecido" w:date="2021-01-04T19:10:00Z">
-        <w:r>
-          <w:rPr>
-            <w:rFonts w:ascii="Bitstream Vera Sans Mono" w:hAnsi="Bitstream Vera Sans Mono"/>
-            <w:sz w:val="16"/>
-            <w:szCs w:val="16"/>
-          </w:rPr>
-          <w:t>if (i %% 3 == 0) cat("\n")</w:t>
+          <w:t>cat(col.names[i])</w:t>
         </w:r>
       </w:ins>
     </w:p>
@@ -6427,11 +6443,21 @@
         <w:ind w:start="709" w:hanging="0"/>
         <w:rPr>
           <w:rFonts w:ascii="Bitstream Vera Sans Mono" w:hAnsi="Bitstream Vera Sans Mono"/>
-          <w:ins w:id="494" w:author="Autor descoñecido" w:date="2021-01-04T19:10:00Z"/>
+          <w:ins w:id="493" w:author="Autor descoñecido" w:date="2021-01-04T19:10:00Z"/>
           <w:sz w:val="16"/>
           <w:szCs w:val="16"/>
         </w:rPr>
       </w:pPr>
+      <w:ins w:id="491" w:author="Autor descoñecido" w:date="2021-01-04T19:10:00Z">
+        <w:r>
+          <w:rPr>
+            <w:rFonts w:ascii="Bitstream Vera Sans Mono" w:hAnsi="Bitstream Vera Sans Mono"/>
+            <w:sz w:val="16"/>
+            <w:szCs w:val="16"/>
+          </w:rPr>
+          <w:t xml:space="preserve">      </w:t>
+        </w:r>
+      </w:ins>
       <w:ins w:id="492" w:author="Autor descoñecido" w:date="2021-01-04T19:10:00Z">
         <w:r>
           <w:rPr>
@@ -6439,17 +6465,7 @@
             <w:sz w:val="16"/>
             <w:szCs w:val="16"/>
           </w:rPr>
-          <w:t xml:space="preserve">    </w:t>
-        </w:r>
-      </w:ins>
-      <w:ins w:id="493" w:author="Autor descoñecido" w:date="2021-01-04T19:10:00Z">
-        <w:r>
-          <w:rPr>
-            <w:rFonts w:ascii="Bitstream Vera Sans Mono" w:hAnsi="Bitstream Vera Sans Mono"/>
-            <w:sz w:val="16"/>
-            <w:szCs w:val="16"/>
-          </w:rPr>
-          <w:t>}</w:t>
+          <w:t># Formato de salida</w:t>
         </w:r>
       </w:ins>
     </w:p>
@@ -6460,11 +6476,21 @@
         <w:ind w:start="709" w:hanging="0"/>
         <w:rPr>
           <w:rFonts w:ascii="Bitstream Vera Sans Mono" w:hAnsi="Bitstream Vera Sans Mono"/>
-          <w:ins w:id="497" w:author="Autor descoñecido" w:date="2021-01-04T19:10:00Z"/>
+          <w:ins w:id="496" w:author="Autor descoñecido" w:date="2021-01-04T19:10:00Z"/>
           <w:sz w:val="16"/>
           <w:szCs w:val="16"/>
         </w:rPr>
       </w:pPr>
+      <w:ins w:id="494" w:author="Autor descoñecido" w:date="2021-01-04T19:10:00Z">
+        <w:r>
+          <w:rPr>
+            <w:rFonts w:ascii="Bitstream Vera Sans Mono" w:hAnsi="Bitstream Vera Sans Mono"/>
+            <w:sz w:val="16"/>
+            <w:szCs w:val="16"/>
+          </w:rPr>
+          <w:t xml:space="preserve">      </w:t>
+        </w:r>
+      </w:ins>
       <w:ins w:id="495" w:author="Autor descoñecido" w:date="2021-01-04T19:10:00Z">
         <w:r>
           <w:rPr>
@@ -6472,17 +6498,7 @@
             <w:sz w:val="16"/>
             <w:szCs w:val="16"/>
           </w:rPr>
-          <w:t xml:space="preserve">  </w:t>
-        </w:r>
-      </w:ins>
-      <w:ins w:id="496" w:author="Autor descoñecido" w:date="2021-01-04T19:10:00Z">
-        <w:r>
-          <w:rPr>
-            <w:rFonts w:ascii="Bitstream Vera Sans Mono" w:hAnsi="Bitstream Vera Sans Mono"/>
-            <w:sz w:val="16"/>
-            <w:szCs w:val="16"/>
-          </w:rPr>
-          <w:t>}</w:t>
+          <w:t>if (i &lt; ncol(titanic_analisis) - 1) cat(", ")</w:t>
         </w:r>
       </w:ins>
     </w:p>
@@ -6493,11 +6509,21 @@
         <w:ind w:start="709" w:hanging="0"/>
         <w:rPr>
           <w:rFonts w:ascii="Bitstream Vera Sans Mono" w:hAnsi="Bitstream Vera Sans Mono"/>
-          <w:ins w:id="499" w:author="Autor descoñecido" w:date="2021-01-04T19:29:00Z"/>
+          <w:ins w:id="499" w:author="Autor descoñecido" w:date="2021-01-04T19:10:00Z"/>
           <w:sz w:val="16"/>
           <w:szCs w:val="16"/>
         </w:rPr>
       </w:pPr>
+      <w:ins w:id="497" w:author="Autor descoñecido" w:date="2021-01-04T19:10:00Z">
+        <w:r>
+          <w:rPr>
+            <w:rFonts w:ascii="Bitstream Vera Sans Mono" w:hAnsi="Bitstream Vera Sans Mono"/>
+            <w:sz w:val="16"/>
+            <w:szCs w:val="16"/>
+          </w:rPr>
+          <w:t xml:space="preserve">      </w:t>
+        </w:r>
+      </w:ins>
       <w:ins w:id="498" w:author="Autor descoñecido" w:date="2021-01-04T19:10:00Z">
         <w:r>
           <w:rPr>
@@ -6505,7 +6531,7 @@
             <w:sz w:val="16"/>
             <w:szCs w:val="16"/>
           </w:rPr>
-          <w:t>}</w:t>
+          <w:t>if (i %% 3 == 0) cat("\n")</w:t>
         </w:r>
       </w:ins>
     </w:p>
@@ -6516,12 +6542,101 @@
         <w:ind w:start="709" w:hanging="0"/>
         <w:rPr>
           <w:rFonts w:ascii="Bitstream Vera Sans Mono" w:hAnsi="Bitstream Vera Sans Mono"/>
-          <w:ins w:id="501" w:author="Autor descoñecido" w:date="2021-01-04T19:14:00Z"/>
+          <w:ins w:id="502" w:author="Autor descoñecido" w:date="2021-01-04T19:10:00Z"/>
           <w:sz w:val="16"/>
           <w:szCs w:val="16"/>
         </w:rPr>
       </w:pPr>
-      <w:ins w:id="500" w:author="Autor descoñecido" w:date="2021-01-04T19:14:00Z">
+      <w:ins w:id="500" w:author="Autor descoñecido" w:date="2021-01-04T19:10:00Z">
+        <w:r>
+          <w:rPr>
+            <w:rFonts w:ascii="Bitstream Vera Sans Mono" w:hAnsi="Bitstream Vera Sans Mono"/>
+            <w:sz w:val="16"/>
+            <w:szCs w:val="16"/>
+          </w:rPr>
+          <w:t xml:space="preserve">    </w:t>
+        </w:r>
+      </w:ins>
+      <w:ins w:id="501" w:author="Autor descoñecido" w:date="2021-01-04T19:10:00Z">
+        <w:r>
+          <w:rPr>
+            <w:rFonts w:ascii="Bitstream Vera Sans Mono" w:hAnsi="Bitstream Vera Sans Mono"/>
+            <w:sz w:val="16"/>
+            <w:szCs w:val="16"/>
+          </w:rPr>
+          <w:t>}</w:t>
+        </w:r>
+      </w:ins>
+    </w:p>
+    <w:p>
+      <w:pPr>
+        <w:pStyle w:val="Corpo"/>
+        <w:spacing w:before="0" w:after="0"/>
+        <w:ind w:start="709" w:hanging="0"/>
+        <w:rPr>
+          <w:rFonts w:ascii="Bitstream Vera Sans Mono" w:hAnsi="Bitstream Vera Sans Mono"/>
+          <w:ins w:id="505" w:author="Autor descoñecido" w:date="2021-01-04T19:10:00Z"/>
+          <w:sz w:val="16"/>
+          <w:szCs w:val="16"/>
+        </w:rPr>
+      </w:pPr>
+      <w:ins w:id="503" w:author="Autor descoñecido" w:date="2021-01-04T19:10:00Z">
+        <w:r>
+          <w:rPr>
+            <w:rFonts w:ascii="Bitstream Vera Sans Mono" w:hAnsi="Bitstream Vera Sans Mono"/>
+            <w:sz w:val="16"/>
+            <w:szCs w:val="16"/>
+          </w:rPr>
+          <w:t xml:space="preserve">  </w:t>
+        </w:r>
+      </w:ins>
+      <w:ins w:id="504" w:author="Autor descoñecido" w:date="2021-01-04T19:10:00Z">
+        <w:r>
+          <w:rPr>
+            <w:rFonts w:ascii="Bitstream Vera Sans Mono" w:hAnsi="Bitstream Vera Sans Mono"/>
+            <w:sz w:val="16"/>
+            <w:szCs w:val="16"/>
+          </w:rPr>
+          <w:t>}</w:t>
+        </w:r>
+      </w:ins>
+    </w:p>
+    <w:p>
+      <w:pPr>
+        <w:pStyle w:val="Corpo"/>
+        <w:spacing w:before="0" w:after="0"/>
+        <w:ind w:start="709" w:hanging="0"/>
+        <w:rPr>
+          <w:rFonts w:ascii="Bitstream Vera Sans Mono" w:hAnsi="Bitstream Vera Sans Mono"/>
+          <w:ins w:id="507" w:author="Autor descoñecido" w:date="2021-01-04T19:29:00Z"/>
+          <w:sz w:val="16"/>
+          <w:szCs w:val="16"/>
+        </w:rPr>
+      </w:pPr>
+      <w:ins w:id="506" w:author="Autor descoñecido" w:date="2021-01-04T19:10:00Z">
+        <w:r>
+          <w:rPr>
+            <w:rFonts w:ascii="Bitstream Vera Sans Mono" w:hAnsi="Bitstream Vera Sans Mono"/>
+            <w:sz w:val="16"/>
+            <w:szCs w:val="16"/>
+          </w:rPr>
+          <w:t>}</w:t>
+        </w:r>
+      </w:ins>
+    </w:p>
+    <w:p>
+      <w:pPr>
+        <w:pStyle w:val="Corpo"/>
+        <w:spacing w:before="0" w:after="0"/>
+        <w:ind w:start="709" w:hanging="0"/>
+        <w:rPr>
+          <w:rFonts w:ascii="Bitstream Vera Sans Mono" w:hAnsi="Bitstream Vera Sans Mono"/>
+          <w:ins w:id="509" w:author="Autor descoñecido" w:date="2021-01-04T19:14:00Z"/>
+          <w:sz w:val="16"/>
+          <w:szCs w:val="16"/>
+        </w:rPr>
+      </w:pPr>
+      <w:ins w:id="508" w:author="Autor descoñecido" w:date="2021-01-04T19:14:00Z">
         <w:r>
           <w:rPr>
             <w:rFonts w:ascii="Bitstream Vera Sans Mono" w:hAnsi="Bitstream Vera Sans Mono"/>
@@ -6546,31 +6661,31 @@
         <w:rPr/>
         <w:t xml:space="preserve">El resultado es que ninguna de los dos campos para los que </w:t>
       </w:r>
-      <w:ins w:id="502" w:author="Mishel Valenzuela Sangoquiza" w:date="2021-01-05T09:26:00Z">
+      <w:ins w:id="510" w:author="Mishel Valenzuela Sangoquiza" w:date="2021-01-05T09:26:00Z">
         <w:r>
           <w:rPr/>
           <w:t xml:space="preserve">se </w:t>
         </w:r>
       </w:ins>
-      <w:ins w:id="503" w:author="Autor descoñecido" w:date="2021-01-04T19:14:00Z">
+      <w:ins w:id="511" w:author="Autor descoñecido" w:date="2021-01-04T19:14:00Z">
         <w:r>
           <w:rPr/>
           <w:t>realiza el análisis,</w:t>
         </w:r>
       </w:ins>
-      <w:del w:id="504" w:author="Mishel Valenzuela Sangoquiza" w:date="2021-01-05T09:26:00Z">
+      <w:del w:id="512" w:author="Mishel Valenzuela Sangoquiza" w:date="2021-01-05T09:26:00Z">
         <w:r>
           <w:rPr/>
           <w:delText xml:space="preserve"> </w:delText>
         </w:r>
       </w:del>
-      <w:ins w:id="505" w:author="Autor descoñecido" w:date="2021-01-04T19:14:00Z">
+      <w:ins w:id="513" w:author="Autor descoñecido" w:date="2021-01-04T19:14:00Z">
         <w:r>
           <w:rPr/>
           <w:t xml:space="preserve"> “Age” y “Family Size</w:t>
         </w:r>
       </w:ins>
-      <w:ins w:id="506" w:author="Autor descoñecido" w:date="2021-01-04T19:15:00Z">
+      <w:ins w:id="514" w:author="Autor descoñecido" w:date="2021-01-04T19:15:00Z">
         <w:r>
           <w:rPr/>
           <w:t>”, sigue una distribución normal.</w:t>
@@ -6588,13 +6703,13 @@
         </w:pPrChange>
         <w:rPr/>
       </w:pPr>
-      <w:ins w:id="507" w:author="Autor descoñecido" w:date="2021-01-04T19:15:00Z">
+      <w:ins w:id="515" w:author="Autor descoñecido" w:date="2021-01-04T19:15:00Z">
         <w:r>
           <w:rPr/>
           <w:t xml:space="preserve">Para estudiar la homogeneidad de varianzas se utilizará el Test </w:t>
         </w:r>
       </w:ins>
-      <w:ins w:id="508" w:author="Autor descoñecido" w:date="2021-01-04T19:15:00Z">
+      <w:ins w:id="516" w:author="Autor descoñecido" w:date="2021-01-04T19:15:00Z">
         <w:r>
           <w:rPr/>
           <w:t>Fligner-Killeen, ya que permite comparar las varianzas basándose en la mediana. Es también una alternativa cuando no se cumple la condición de normalidad en las muestras.</w:t>
@@ -6606,49 +6721,49 @@
         <w:pStyle w:val="Corpo"/>
         <w:rPr/>
       </w:pPr>
-      <w:ins w:id="510" w:author="Autor descoñecido" w:date="2021-01-04T19:15:00Z">
+      <w:ins w:id="518" w:author="Autor descoñecido" w:date="2021-01-04T19:15:00Z">
         <w:r>
           <w:rPr/>
           <w:t xml:space="preserve">Empezamos con </w:t>
         </w:r>
       </w:ins>
-      <w:ins w:id="511" w:author="Mishel Valenzuela Sangoquiza" w:date="2021-01-05T09:27:00Z">
+      <w:ins w:id="519" w:author="Mishel Valenzuela Sangoquiza" w:date="2021-01-05T09:27:00Z">
         <w:r>
           <w:rPr/>
           <w:t>“</w:t>
         </w:r>
       </w:ins>
-      <w:ins w:id="512" w:author="Autor descoñecido" w:date="2021-01-04T19:15:00Z">
+      <w:ins w:id="520" w:author="Autor descoñecido" w:date="2021-01-04T19:15:00Z">
         <w:r>
           <w:rPr/>
           <w:t>Age</w:t>
         </w:r>
       </w:ins>
-      <w:ins w:id="513" w:author="Mishel Valenzuela Sangoquiza" w:date="2021-01-05T09:27:00Z">
+      <w:ins w:id="521" w:author="Mishel Valenzuela Sangoquiza" w:date="2021-01-05T09:27:00Z">
         <w:r>
           <w:rPr/>
           <w:t>”</w:t>
         </w:r>
       </w:ins>
-      <w:ins w:id="514" w:author="Autor descoñecido" w:date="2021-01-04T19:15:00Z">
+      <w:ins w:id="522" w:author="Autor descoñecido" w:date="2021-01-04T19:15:00Z">
         <w:r>
           <w:rPr/>
           <w:t xml:space="preserve"> y </w:t>
         </w:r>
       </w:ins>
-      <w:ins w:id="515" w:author="Mishel Valenzuela Sangoquiza" w:date="2021-01-05T09:27:00Z">
+      <w:ins w:id="523" w:author="Mishel Valenzuela Sangoquiza" w:date="2021-01-05T09:27:00Z">
         <w:r>
           <w:rPr/>
           <w:t>“</w:t>
         </w:r>
       </w:ins>
-      <w:ins w:id="516" w:author="Autor descoñecido" w:date="2021-01-04T19:15:00Z">
+      <w:ins w:id="524" w:author="Autor descoñecido" w:date="2021-01-04T19:15:00Z">
         <w:r>
           <w:rPr/>
           <w:t>Survived</w:t>
         </w:r>
       </w:ins>
-      <w:ins w:id="517" w:author="Mishel Valenzuela Sangoquiza" w:date="2021-01-05T09:27:00Z">
+      <w:ins w:id="525" w:author="Mishel Valenzuela Sangoquiza" w:date="2021-01-05T09:27:00Z">
         <w:r>
           <w:rPr/>
           <w:t>”</w:t>
@@ -6661,12 +6776,12 @@
         <w:ind w:start="709" w:hanging="0"/>
         <w:rPr>
           <w:rFonts w:ascii="Bitstream Vera Sans Mono" w:hAnsi="Bitstream Vera Sans Mono"/>
-          <w:ins w:id="519" w:author="Autor descoñecido" w:date="2021-01-04T19:15:00Z"/>
+          <w:ins w:id="527" w:author="Autor descoñecido" w:date="2021-01-04T19:15:00Z"/>
           <w:sz w:val="16"/>
           <w:szCs w:val="16"/>
         </w:rPr>
       </w:pPr>
-      <w:ins w:id="518" w:author="Autor descoñecido" w:date="2021-01-04T19:15:00Z">
+      <w:ins w:id="526" w:author="Autor descoñecido" w:date="2021-01-04T19:15:00Z">
         <w:r>
           <w:rPr>
             <w:rFonts w:ascii="Bitstream Vera Sans Mono" w:hAnsi="Bitstream Vera Sans Mono"/>
@@ -6682,7 +6797,7 @@
         <w:pStyle w:val="Corpo"/>
         <w:rPr/>
       </w:pPr>
-      <w:ins w:id="520" w:author="Autor descoñecido" w:date="2021-01-04T19:15:00Z">
+      <w:ins w:id="528" w:author="Autor descoñecido" w:date="2021-01-04T19:15:00Z">
         <w:r>
           <w:rPr/>
           <w:t>Cuyo resultado es</w:t>
@@ -6696,12 +6811,12 @@
         <w:ind w:start="709" w:hanging="0"/>
         <w:rPr>
           <w:rFonts w:ascii="Bitstream Vera Sans Mono" w:hAnsi="Bitstream Vera Sans Mono"/>
-          <w:ins w:id="523" w:author="Autor descoñecido" w:date="2021-01-04T19:15:00Z"/>
+          <w:ins w:id="531" w:author="Autor descoñecido" w:date="2021-01-04T19:15:00Z"/>
           <w:sz w:val="16"/>
           <w:szCs w:val="16"/>
         </w:rPr>
       </w:pPr>
-      <w:ins w:id="522" w:author="Autor descoñecido" w:date="2021-01-04T19:15:00Z">
+      <w:ins w:id="530" w:author="Autor descoñecido" w:date="2021-01-04T19:15:00Z">
         <w:r>
           <w:rPr>
             <w:rFonts w:ascii="Bitstream Vera Sans Mono" w:hAnsi="Bitstream Vera Sans Mono"/>
@@ -6719,12 +6834,12 @@
         <w:ind w:start="709" w:hanging="0"/>
         <w:rPr>
           <w:rFonts w:ascii="Bitstream Vera Sans Mono" w:hAnsi="Bitstream Vera Sans Mono"/>
-          <w:ins w:id="525" w:author="Autor descoñecido" w:date="2021-01-04T19:15:00Z"/>
+          <w:ins w:id="533" w:author="Autor descoñecido" w:date="2021-01-04T19:15:00Z"/>
           <w:sz w:val="16"/>
           <w:szCs w:val="16"/>
         </w:rPr>
       </w:pPr>
-      <w:ins w:id="524" w:author="Autor descoñecido" w:date="2021-01-04T19:15:00Z">
+      <w:ins w:id="532" w:author="Autor descoñecido" w:date="2021-01-04T19:15:00Z">
         <w:r>
           <w:rPr>
             <w:rFonts w:ascii="Bitstream Vera Sans Mono" w:hAnsi="Bitstream Vera Sans Mono"/>
@@ -6742,7 +6857,7 @@
         <w:ind w:start="709" w:hanging="0"/>
         <w:rPr/>
       </w:pPr>
-      <w:ins w:id="526" w:author="Autor descoñecido" w:date="2021-01-04T19:15:00Z">
+      <w:ins w:id="534" w:author="Autor descoñecido" w:date="2021-01-04T19:15:00Z">
         <w:r>
           <w:rPr>
             <w:rFonts w:ascii="Bitstream Vera Sans Mono" w:hAnsi="Bitstream Vera Sans Mono"/>
@@ -6760,7 +6875,7 @@
         <w:ind w:start="709" w:hanging="0"/>
         <w:rPr/>
       </w:pPr>
-      <w:ins w:id="528" w:author="Autor descoñecido" w:date="2021-01-04T19:15:00Z">
+      <w:ins w:id="536" w:author="Autor descoñecido" w:date="2021-01-04T19:15:00Z">
         <w:r>
           <w:rPr/>
         </w:r>
@@ -6777,13 +6892,11 @@
         </w:pPrChange>
         <w:rPr/>
       </w:pPr>
-      <w:ins w:id="530" w:author="Autor descoñecido" w:date="2021-01-04T19:15:00Z">
-        <w:r>
-          <w:rPr/>
-          <w:t xml:space="preserve">Como </w:t>
-        </w:r>
-      </w:ins>
-      <w:ins w:id="531" w:author="Autor descoñecido" w:date="2021-01-04T19:15:00Z">
+      <w:r>
+        <w:rPr/>
+        <w:t xml:space="preserve">Como </w:t>
+      </w:r>
+      <w:ins w:id="538" w:author="Autor descoñecido" w:date="2021-01-04T19:15:00Z">
         <w:r>
           <w:rPr/>
           <w:t>se obtiene un p-valor inferior a 0.05, se rechaza la hipótesis de que las varianzas de ambas muestras son homogéneas.</w:t>
@@ -6795,49 +6908,49 @@
         <w:pStyle w:val="Corpo"/>
         <w:rPr/>
       </w:pPr>
-      <w:ins w:id="533" w:author="Autor descoñecido" w:date="2021-01-04T19:15:00Z">
+      <w:ins w:id="540" w:author="Autor descoñecido" w:date="2021-01-04T19:15:00Z">
         <w:r>
           <w:rPr/>
           <w:t xml:space="preserve">Hacemos lo mismo para </w:t>
         </w:r>
       </w:ins>
-      <w:ins w:id="534" w:author="Mishel Valenzuela Sangoquiza" w:date="2021-01-05T09:27:00Z">
+      <w:ins w:id="541" w:author="Mishel Valenzuela Sangoquiza" w:date="2021-01-05T09:27:00Z">
         <w:r>
           <w:rPr/>
           <w:t>“</w:t>
         </w:r>
       </w:ins>
-      <w:ins w:id="535" w:author="Autor descoñecido" w:date="2021-01-04T19:15:00Z">
+      <w:ins w:id="542" w:author="Autor descoñecido" w:date="2021-01-04T19:15:00Z">
         <w:r>
           <w:rPr/>
           <w:t>FamilySize</w:t>
         </w:r>
       </w:ins>
-      <w:ins w:id="536" w:author="Mishel Valenzuela Sangoquiza" w:date="2021-01-05T09:27:00Z">
+      <w:ins w:id="543" w:author="Mishel Valenzuela Sangoquiza" w:date="2021-01-05T09:27:00Z">
         <w:r>
           <w:rPr/>
           <w:t>”</w:t>
         </w:r>
       </w:ins>
-      <w:ins w:id="537" w:author="Autor descoñecido" w:date="2021-01-04T19:15:00Z">
+      <w:ins w:id="544" w:author="Autor descoñecido" w:date="2021-01-04T19:15:00Z">
         <w:r>
           <w:rPr/>
           <w:t xml:space="preserve"> y </w:t>
         </w:r>
       </w:ins>
-      <w:ins w:id="538" w:author="Mishel Valenzuela Sangoquiza" w:date="2021-01-05T09:27:00Z">
+      <w:ins w:id="545" w:author="Mishel Valenzuela Sangoquiza" w:date="2021-01-05T09:27:00Z">
         <w:r>
           <w:rPr/>
           <w:t>“</w:t>
         </w:r>
       </w:ins>
-      <w:ins w:id="539" w:author="Autor descoñecido" w:date="2021-01-04T19:15:00Z">
+      <w:ins w:id="546" w:author="Autor descoñecido" w:date="2021-01-04T19:15:00Z">
         <w:r>
           <w:rPr/>
           <w:t>Survived</w:t>
         </w:r>
       </w:ins>
-      <w:ins w:id="540" w:author="Mishel Valenzuela Sangoquiza" w:date="2021-01-05T09:27:00Z">
+      <w:ins w:id="547" w:author="Mishel Valenzuela Sangoquiza" w:date="2021-01-05T09:27:00Z">
         <w:r>
           <w:rPr/>
           <w:t>”</w:t>
@@ -6851,12 +6964,12 @@
         <w:ind w:start="709" w:hanging="0"/>
         <w:rPr>
           <w:rFonts w:ascii="Bitstream Vera Sans Mono" w:hAnsi="Bitstream Vera Sans Mono"/>
-          <w:ins w:id="542" w:author="Autor descoñecido" w:date="2021-01-04T19:15:00Z"/>
+          <w:ins w:id="549" w:author="Autor descoñecido" w:date="2021-01-04T19:15:00Z"/>
           <w:sz w:val="16"/>
           <w:szCs w:val="16"/>
         </w:rPr>
       </w:pPr>
-      <w:ins w:id="541" w:author="Autor descoñecido" w:date="2021-01-04T19:15:00Z">
+      <w:ins w:id="548" w:author="Autor descoñecido" w:date="2021-01-04T19:15:00Z">
         <w:r>
           <w:rPr>
             <w:rFonts w:ascii="Bitstream Vera Sans Mono" w:hAnsi="Bitstream Vera Sans Mono"/>
@@ -6874,12 +6987,12 @@
         <w:ind w:start="709" w:hanging="0"/>
         <w:rPr>
           <w:rFonts w:ascii="Bitstream Vera Sans Mono" w:hAnsi="Bitstream Vera Sans Mono"/>
-          <w:ins w:id="544" w:author="Autor descoñecido" w:date="2021-01-04T19:15:00Z"/>
+          <w:ins w:id="551" w:author="Autor descoñecido" w:date="2021-01-04T19:15:00Z"/>
           <w:sz w:val="16"/>
           <w:szCs w:val="16"/>
         </w:rPr>
       </w:pPr>
-      <w:ins w:id="543" w:author="Autor descoñecido" w:date="2021-01-04T19:15:00Z">
+      <w:ins w:id="550" w:author="Autor descoñecido" w:date="2021-01-04T19:15:00Z">
         <w:r>
           <w:rPr>
             <w:rFonts w:ascii="Bitstream Vera Sans Mono" w:hAnsi="Bitstream Vera Sans Mono"/>
@@ -6897,12 +7010,12 @@
         <w:ind w:start="709" w:hanging="0"/>
         <w:rPr>
           <w:rFonts w:ascii="Bitstream Vera Sans Mono" w:hAnsi="Bitstream Vera Sans Mono"/>
-          <w:ins w:id="546" w:author="Autor descoñecido" w:date="2021-01-04T19:15:00Z"/>
+          <w:ins w:id="553" w:author="Autor descoñecido" w:date="2021-01-04T19:15:00Z"/>
           <w:sz w:val="16"/>
           <w:szCs w:val="16"/>
         </w:rPr>
       </w:pPr>
-      <w:ins w:id="545" w:author="Autor descoñecido" w:date="2021-01-04T19:15:00Z">
+      <w:ins w:id="552" w:author="Autor descoñecido" w:date="2021-01-04T19:15:00Z">
         <w:r>
           <w:rPr>
             <w:rFonts w:ascii="Bitstream Vera Sans Mono" w:hAnsi="Bitstream Vera Sans Mono"/>
@@ -6920,12 +7033,12 @@
         <w:ind w:start="709" w:hanging="0"/>
         <w:rPr>
           <w:rFonts w:ascii="Bitstream Vera Sans Mono" w:hAnsi="Bitstream Vera Sans Mono"/>
-          <w:ins w:id="548" w:author="Autor descoñecido" w:date="2021-01-04T19:15:00Z"/>
+          <w:ins w:id="555" w:author="Autor descoñecido" w:date="2021-01-04T19:15:00Z"/>
           <w:sz w:val="16"/>
           <w:szCs w:val="16"/>
         </w:rPr>
       </w:pPr>
-      <w:ins w:id="547" w:author="Autor descoñecido" w:date="2021-01-04T19:15:00Z">
+      <w:ins w:id="554" w:author="Autor descoñecido" w:date="2021-01-04T19:15:00Z">
         <w:r>
           <w:rPr>
             <w:rFonts w:ascii="Bitstream Vera Sans Mono" w:hAnsi="Bitstream Vera Sans Mono"/>
@@ -6943,12 +7056,12 @@
         <w:ind w:start="709" w:hanging="0"/>
         <w:rPr>
           <w:rFonts w:ascii="Bitstream Vera Sans Mono" w:hAnsi="Bitstream Vera Sans Mono"/>
-          <w:ins w:id="550" w:author="Autor descoñecido" w:date="2021-01-04T19:15:00Z"/>
+          <w:ins w:id="557" w:author="Autor descoñecido" w:date="2021-01-04T19:15:00Z"/>
           <w:sz w:val="16"/>
           <w:szCs w:val="16"/>
         </w:rPr>
       </w:pPr>
-      <w:ins w:id="549" w:author="Autor descoñecido" w:date="2021-01-04T19:15:00Z">
+      <w:ins w:id="556" w:author="Autor descoñecido" w:date="2021-01-04T19:15:00Z">
         <w:r>
           <w:rPr>
             <w:rFonts w:ascii="Bitstream Vera Sans Mono" w:hAnsi="Bitstream Vera Sans Mono"/>
@@ -6988,7 +7101,7 @@
         <w:pStyle w:val="Ttulo3"/>
         <w:numPr>
           <w:ilvl w:val="2"/>
-          <w:numId w:val="3"/>
+          <w:numId w:val="4"/>
         </w:numPr>
         <w:rPr/>
       </w:pPr>
@@ -7013,7 +7126,7 @@
         <w:pStyle w:val="Ttulo2"/>
         <w:numPr>
           <w:ilvl w:val="1"/>
-          <w:numId w:val="3"/>
+          <w:numId w:val="4"/>
         </w:numPr>
         <w:rPr/>
       </w:pPr>
@@ -7029,28 +7142,26 @@
         <w:pStyle w:val="Ttulo5"/>
         <w:numPr>
           <w:ilvl w:val="4"/>
-          <w:numId w:val="2"/>
+          <w:numId w:val="3"/>
         </w:numPr>
         <w:pPrChange w:id="0" w:author="Mishel Valenzuela Sangoquiza" w:date="2021-01-05T09:28:00Z">
           <w:pPr>
             <w:pStyle w:val="Heading5"/>
             <w:numPr>
               <w:ilvl w:val="0"/>
-              <w:numId w:val="2"/>
+              <w:numId w:val="3"/>
             </w:numPr>
           </w:pPr>
         </w:pPrChange>
         <w:rPr/>
       </w:pPr>
-      <w:ins w:id="551" w:author="Autor descoñecido" w:date="2021-01-04T20:04:00Z">
-        <w:bookmarkStart w:id="11" w:name="__RefHeading___Toc676_4072204238"/>
-        <w:bookmarkEnd w:id="11"/>
-        <w:r>
-          <w:rPr/>
-          <w:t>Gráfica</w:t>
-        </w:r>
-      </w:ins>
-      <w:ins w:id="552" w:author="Autor descoñecido" w:date="2021-01-04T18:02:00Z">
+      <w:bookmarkStart w:id="11" w:name="__RefHeading___Toc676_4072204238"/>
+      <w:bookmarkEnd w:id="11"/>
+      <w:r>
+        <w:rPr/>
+        <w:t>Gráfica</w:t>
+      </w:r>
+      <w:ins w:id="558" w:author="Autor descoñecido" w:date="2021-01-04T18:02:00Z">
         <w:r>
           <w:rPr/>
           <w:t xml:space="preserve"> 5.1 Boxplot de los campos Age y Fare</w:t>
@@ -7060,25 +7171,84 @@
     <w:p>
       <w:pPr>
         <w:pStyle w:val="Corpo"/>
+        <w:rPr>
+          <w:del w:id="560" w:author="Autor descoñecido" w:date="2021-01-05T17:10:07Z"/>
+        </w:rPr>
+      </w:pPr>
+      <w:del w:id="559" w:author="Autor descoñecido" w:date="2021-01-05T17:10:07Z">
+        <w:r>
+          <w:rPr/>
+        </w:r>
+      </w:del>
+    </w:p>
+    <w:p>
+      <w:pPr>
+        <w:pStyle w:val="Corpo"/>
+        <w:rPr/>
+      </w:pPr>
+      <w:ins w:id="561" w:author="Autor descoñecido" w:date="2021-01-05T17:09:09Z">
+        <w:r>
+          <w:rPr/>
+        </w:r>
+      </w:ins>
+    </w:p>
+    <w:p>
+      <w:pPr>
+        <w:pStyle w:val="Corpo"/>
         <w:jc w:val="center"/>
         <w:rPr/>
       </w:pPr>
-      <w:ins w:id="554" w:author="Mishel Valenzuela Sangoquiza" w:date="2021-01-05T09:28:00Z">
-        <w:r>
-          <w:rPr/>
-        </w:r>
-      </w:ins>
+      <w:r>
+        <w:rPr/>
+        <w:drawing>
+          <wp:inline distT="0" distB="0" distL="0" distR="0">
+            <wp:extent cx="2712085" cy="2090420"/>
+            <wp:effectExtent l="0" t="0" r="0" b="0"/>
+            <wp:docPr id="1" name="Imaxe1" descr="" title=""/>
+            <wp:cNvGraphicFramePr>
+              <a:graphicFrameLocks xmlns:a="http://schemas.openxmlformats.org/drawingml/2006/main" noChangeAspect="1"/>
+            </wp:cNvGraphicFramePr>
+            <a:graphic xmlns:a="http://schemas.openxmlformats.org/drawingml/2006/main">
+              <a:graphicData uri="http://schemas.openxmlformats.org/drawingml/2006/picture">
+                <pic:pic xmlns:pic="http://schemas.openxmlformats.org/drawingml/2006/picture">
+                  <pic:nvPicPr>
+                    <pic:cNvPr id="1" name="Imaxe1" descr="" title=""/>
+                    <pic:cNvPicPr>
+                      <a:picLocks noChangeAspect="1" noChangeArrowheads="1"/>
+                    </pic:cNvPicPr>
+                  </pic:nvPicPr>
+                  <pic:blipFill>
+                    <a:blip r:embed="rId9"/>
+                    <a:stretch>
+                      <a:fillRect/>
+                    </a:stretch>
+                  </pic:blipFill>
+                  <pic:spPr bwMode="auto">
+                    <a:xfrm>
+                      <a:off x="0" y="0"/>
+                      <a:ext cx="2712085" cy="2090420"/>
+                    </a:xfrm>
+                    <a:prstGeom prst="rect">
+                      <a:avLst/>
+                    </a:prstGeom>
+                  </pic:spPr>
+                </pic:pic>
+              </a:graphicData>
+            </a:graphic>
+          </wp:inline>
+        </w:drawing>
+      </w:r>
     </w:p>
     <w:p>
       <w:pPr>
         <w:pStyle w:val="Ttulo5"/>
         <w:numPr>
           <w:ilvl w:val="4"/>
-          <w:numId w:val="2"/>
+          <w:numId w:val="3"/>
         </w:numPr>
         <w:rPr/>
       </w:pPr>
-      <w:ins w:id="556" w:author="Autor descoñecido" w:date="2021-01-04T20:04:00Z">
+      <w:ins w:id="563" w:author="Autor descoñecido" w:date="2021-01-04T20:04:00Z">
         <w:bookmarkStart w:id="12" w:name="__RefHeading___Toc678_4072204238"/>
         <w:bookmarkEnd w:id="12"/>
         <w:r>
@@ -7086,73 +7256,21 @@
           <w:t>Gráfica</w:t>
         </w:r>
       </w:ins>
-      <w:ins w:id="557" w:author="Autor descoñecido" w:date="2021-01-04T18:07:00Z">
-        <w:r>
-          <w:rPr/>
-          <w:t xml:space="preserve"> 5.2 Histogr</w:t>
-        </w:r>
-      </w:ins>
-      <w:ins w:id="558" w:author="Autor descoñecido" w:date="2021-01-04T18:07:00Z">
-        <w:r>
-          <w:drawing>
-            <wp:anchor behindDoc="0" distT="0" distB="0" distL="0" distR="0" simplePos="0" locked="0" layoutInCell="1" allowOverlap="1" relativeHeight="2">
-              <wp:simplePos x="0" y="0"/>
-              <wp:positionH relativeFrom="column">
-                <wp:posOffset>1403350</wp:posOffset>
-              </wp:positionH>
-              <wp:positionV relativeFrom="paragraph">
-                <wp:posOffset>123190</wp:posOffset>
-              </wp:positionV>
-              <wp:extent cx="2712085" cy="2090420"/>
-              <wp:effectExtent l="0" t="0" r="0" b="0"/>
-              <wp:wrapTopAndBottom/>
-              <wp:docPr id="1" name="Imaxe1" descr="" title=""/>
-              <wp:cNvGraphicFramePr>
-                <a:graphicFrameLocks xmlns:a="http://schemas.openxmlformats.org/drawingml/2006/main" noChangeAspect="1"/>
-              </wp:cNvGraphicFramePr>
-              <a:graphic xmlns:a="http://schemas.openxmlformats.org/drawingml/2006/main">
-                <a:graphicData uri="http://schemas.openxmlformats.org/drawingml/2006/picture">
-                  <pic:pic xmlns:pic="http://schemas.openxmlformats.org/drawingml/2006/picture">
-                    <pic:nvPicPr>
-                      <pic:cNvPr id="1" name="Imaxe1" descr="" title=""/>
-                      <pic:cNvPicPr>
-                        <a:picLocks noChangeAspect="1" noChangeArrowheads="1"/>
-                      </pic:cNvPicPr>
-                    </pic:nvPicPr>
-                    <pic:blipFill>
-                      <a:blip r:embed="rId3"/>
-                      <a:stretch>
-                        <a:fillRect/>
-                      </a:stretch>
-                    </pic:blipFill>
-                    <pic:spPr bwMode="auto">
-                      <a:xfrm>
-                        <a:off x="0" y="0"/>
-                        <a:ext cx="2712085" cy="2090420"/>
-                      </a:xfrm>
-                      <a:prstGeom prst="rect">
-                        <a:avLst/>
-                      </a:prstGeom>
-                    </pic:spPr>
-                  </pic:pic>
-                </a:graphicData>
-              </a:graphic>
-            </wp:anchor>
-          </w:drawing>
-        </w:r>
-      </w:ins>
-      <w:ins w:id="559" w:author="Autor descoñecido" w:date="2021-01-04T18:07:00Z">
-        <w:r>
-          <w:rPr/>
-          <w:t>a</w:t>
-        </w:r>
-      </w:ins>
-      <w:ins w:id="560" w:author="Autor descoñecido" w:date="2021-01-04T18:07:00Z">
-        <w:r>
-          <w:rPr/>
-          <w:t>ma de las edades de 5 en 5 años.</w:t>
-        </w:r>
-      </w:ins>
+      <w:ins w:id="564" w:author="Autor descoñecido" w:date="2021-01-04T18:07:00Z">
+        <w:r>
+          <w:rPr/>
+          <w:t xml:space="preserve"> 5.2 Histograma de las edades de 5 en 5 años.</w:t>
+        </w:r>
+      </w:ins>
+    </w:p>
+    <w:p>
+      <w:pPr>
+        <w:pStyle w:val="Corpo"/>
+        <w:rPr/>
+      </w:pPr>
+      <w:r>
+        <w:rPr/>
+      </w:r>
     </w:p>
     <w:p>
       <w:pPr>
@@ -7180,7 +7298,7 @@
                     </pic:cNvPicPr>
                   </pic:nvPicPr>
                   <pic:blipFill>
-                    <a:blip r:embed="rId4"/>
+                    <a:blip r:embed="rId10"/>
                     <a:stretch>
                       <a:fillRect/>
                     </a:stretch>
@@ -7203,12 +7321,16 @@
     </w:p>
     <w:p>
       <w:pPr>
-        <w:pStyle w:val="Corpo"/>
-        <w:rPr>
-          <w:del w:id="564" w:author="Mishel Valenzuela Sangoquiza" w:date="2021-01-05T09:28:00Z"/>
-        </w:rPr>
-      </w:pPr>
-      <w:del w:id="563" w:author="Mishel Valenzuela Sangoquiza" w:date="2021-01-05T09:28:00Z">
+        <w:pStyle w:val="Ttulo5"/>
+        <w:numPr>
+          <w:ilvl w:val="4"/>
+          <w:numId w:val="3"/>
+        </w:numPr>
+        <w:rPr>
+          <w:del w:id="566" w:author="Mishel Valenzuela Sangoquiza" w:date="2021-01-05T09:28:00Z"/>
+        </w:rPr>
+      </w:pPr>
+      <w:del w:id="565" w:author="Mishel Valenzuela Sangoquiza" w:date="2021-01-05T09:28:00Z">
         <w:r>
           <w:rPr/>
           <w:drawing>
@@ -7237,7 +7359,7 @@
                       </pic:cNvPicPr>
                     </pic:nvPicPr>
                     <pic:blipFill>
-                      <a:blip r:embed="rId5"/>
+                      <a:blip r:embed="rId11"/>
                       <a:stretch>
                         <a:fillRect/>
                       </a:stretch>
@@ -7261,150 +7383,161 @@
     </w:p>
     <w:p>
       <w:pPr>
-        <w:pStyle w:val="Corpo"/>
+        <w:pStyle w:val="Ttulo5"/>
+        <w:numPr>
+          <w:ilvl w:val="4"/>
+          <w:numId w:val="3"/>
+        </w:numPr>
+        <w:rPr>
+          <w:del w:id="568" w:author="Autor descoñecido" w:date="2021-01-05T17:09:26Z"/>
+        </w:rPr>
+      </w:pPr>
+      <w:del w:id="567" w:author="Autor descoñecido" w:date="2021-01-05T17:09:26Z">
+        <w:r>
+          <w:rPr/>
+        </w:r>
+      </w:del>
+    </w:p>
+    <w:p>
+      <w:pPr>
+        <w:pStyle w:val="Ttulo5"/>
+        <w:numPr>
+          <w:ilvl w:val="4"/>
+          <w:numId w:val="3"/>
+        </w:numPr>
+        <w:rPr/>
+      </w:pPr>
+      <w:ins w:id="569" w:author="Autor descoñecido" w:date="2021-01-04T20:04:00Z">
+        <w:bookmarkStart w:id="13" w:name="__RefHeading___Toc1211_3669763197"/>
+        <w:bookmarkEnd w:id="13"/>
+        <w:r>
+          <w:rPr/>
+          <w:t>Gráfica</w:t>
+        </w:r>
+      </w:ins>
+      <w:ins w:id="570" w:author="Autor descoñecido" w:date="2021-01-04T18:02:00Z">
+        <w:r>
+          <w:rPr/>
+          <w:t xml:space="preserve"> 5.3 Boxplot de</w:t>
+        </w:r>
+      </w:ins>
+      <w:ins w:id="571" w:author="Autor descoñecido" w:date="2021-01-04T18:03:00Z">
+        <w:r>
+          <w:rPr/>
+          <w:t>l campo Fare filtrando por los tres valores de Pclass</w:t>
+        </w:r>
+      </w:ins>
+    </w:p>
+    <w:p>
+      <w:pPr>
+        <w:pStyle w:val="Corpo"/>
+        <w:jc w:val="center"/>
+        <w:rPr/>
+      </w:pPr>
+      <w:r>
+        <w:rPr/>
+        <w:drawing>
+          <wp:inline distT="0" distB="0" distL="0" distR="0">
+            <wp:extent cx="3199765" cy="2466340"/>
+            <wp:effectExtent l="0" t="0" r="0" b="0"/>
+            <wp:docPr id="4" name="Imaxe2" descr="" title=""/>
+            <wp:cNvGraphicFramePr>
+              <a:graphicFrameLocks xmlns:a="http://schemas.openxmlformats.org/drawingml/2006/main" noChangeAspect="1"/>
+            </wp:cNvGraphicFramePr>
+            <a:graphic xmlns:a="http://schemas.openxmlformats.org/drawingml/2006/main">
+              <a:graphicData uri="http://schemas.openxmlformats.org/drawingml/2006/picture">
+                <pic:pic xmlns:pic="http://schemas.openxmlformats.org/drawingml/2006/picture">
+                  <pic:nvPicPr>
+                    <pic:cNvPr id="4" name="Imaxe2" descr="" title=""/>
+                    <pic:cNvPicPr>
+                      <a:picLocks noChangeAspect="1" noChangeArrowheads="1"/>
+                    </pic:cNvPicPr>
+                  </pic:nvPicPr>
+                  <pic:blipFill>
+                    <a:blip r:embed="rId12"/>
+                    <a:stretch>
+                      <a:fillRect/>
+                    </a:stretch>
+                  </pic:blipFill>
+                  <pic:spPr bwMode="auto">
+                    <a:xfrm>
+                      <a:off x="0" y="0"/>
+                      <a:ext cx="3199765" cy="2466340"/>
+                    </a:xfrm>
+                    <a:prstGeom prst="rect">
+                      <a:avLst/>
+                    </a:prstGeom>
+                  </pic:spPr>
+                </pic:pic>
+              </a:graphicData>
+            </a:graphic>
+          </wp:inline>
+        </w:drawing>
+      </w:r>
+    </w:p>
+    <w:p>
+      <w:pPr>
+        <w:pStyle w:val="Ttulo5"/>
+        <w:numPr>
+          <w:ilvl w:val="4"/>
+          <w:numId w:val="3"/>
+        </w:numPr>
+        <w:rPr/>
+      </w:pPr>
+      <w:ins w:id="572" w:author="Autor descoñecido" w:date="2021-01-04T18:43:00Z">
+        <w:bookmarkStart w:id="14" w:name="__RefHeading___Toc682_4072204238"/>
+        <w:bookmarkEnd w:id="14"/>
+        <w:r>
+          <w:rPr/>
+          <w:t>Gráfica</w:t>
+        </w:r>
+      </w:ins>
+      <w:ins w:id="573" w:author="Autor descoñecido" w:date="2021-01-04T18:43:00Z">
+        <w:bookmarkStart w:id="15" w:name="Figura_5.4"/>
+        <w:r>
+          <w:rPr/>
+          <w:t xml:space="preserve"> 5.4</w:t>
+        </w:r>
+      </w:ins>
+      <w:ins w:id="574" w:author="Autor descoñecido" w:date="2021-01-04T18:43:00Z">
+        <w:bookmarkEnd w:id="15"/>
+        <w:r>
+          <w:rPr/>
+          <w:t xml:space="preserve"> Relación entre las variables </w:t>
+        </w:r>
+      </w:ins>
+      <w:ins w:id="575" w:author="Autor descoñecido" w:date="2021-01-04T18:44:00Z">
+        <w:r>
+          <w:rPr/>
+          <w:t>“Sex” y “Survived”</w:t>
+        </w:r>
+      </w:ins>
+    </w:p>
+    <w:p>
+      <w:pPr>
+        <w:pStyle w:val="Corpo"/>
+        <w:jc w:val="center"/>
         <w:rPr>
           <w:b/>
           <w:b/>
           <w:bCs/>
-          <w:ins w:id="566" w:author="Mishel Valenzuela Sangoquiza" w:date="2021-01-05T09:30:00Z"/>
-        </w:rPr>
-      </w:pPr>
-      <w:ins w:id="565" w:author="Mishel Valenzuela Sangoquiza" w:date="2021-01-05T09:30:00Z">
+          <w:del w:id="577" w:author="Mishel Valenzuela Sangoquiza" w:date="2021-01-05T09:29:00Z"/>
+        </w:rPr>
+      </w:pPr>
+      <w:del w:id="576" w:author="Mishel Valenzuela Sangoquiza" w:date="2021-01-05T09:29:00Z">
         <w:r>
           <w:rPr>
             <w:b/>
             <w:bCs/>
           </w:rPr>
-        </w:r>
-      </w:ins>
-      <w:bookmarkStart w:id="13" w:name="__RefHeading___Toc680_4072204238"/>
-      <w:bookmarkStart w:id="14" w:name="__RefHeading___Toc680_4072204238"/>
-      <w:bookmarkEnd w:id="14"/>
-      <w:r>
-        <w:br w:type="page"/>
-      </w:r>
-    </w:p>
-    <w:p>
-      <w:pPr>
-        <w:pStyle w:val="Ttulo5"/>
-        <w:numPr>
-          <w:ilvl w:val="4"/>
-          <w:numId w:val="2"/>
-        </w:numPr>
-        <w:rPr/>
-      </w:pPr>
-      <w:ins w:id="567" w:author="Autor descoñecido" w:date="2021-01-04T20:04:00Z">
-        <w:bookmarkStart w:id="15" w:name="__RefHeading___Toc1211_3669763197"/>
-        <w:bookmarkEnd w:id="15"/>
-        <w:r>
-          <w:rPr/>
-          <w:t>Gráfica</w:t>
-        </w:r>
-      </w:ins>
-      <w:ins w:id="568" w:author="Autor descoñecido" w:date="2021-01-04T18:02:00Z">
-        <w:r>
-          <w:rPr/>
-          <w:t xml:space="preserve"> 5.3 Boxplot de</w:t>
-        </w:r>
-      </w:ins>
-      <w:ins w:id="569" w:author="Autor descoñecido" w:date="2021-01-04T18:03:00Z">
-        <w:r>
-          <w:rPr/>
-          <w:t>l campo Fare filtrando por los tres valores de Pclass</w:t>
-        </w:r>
-      </w:ins>
-    </w:p>
-    <w:p>
-      <w:pPr>
-        <w:pStyle w:val="Corpo"/>
-        <w:jc w:val="center"/>
-        <w:rPr/>
-      </w:pPr>
-      <w:ins w:id="570" w:author="Mishel Valenzuela Sangoquiza" w:date="2021-01-05T09:28:00Z">
-        <w:r>
-          <w:rPr/>
           <w:drawing>
-            <wp:anchor behindDoc="0" distT="0" distB="0" distL="0" distR="0" simplePos="0" locked="0" layoutInCell="1" allowOverlap="1" relativeHeight="3">
+            <wp:anchor behindDoc="0" distT="0" distB="0" distL="0" distR="0" simplePos="0" locked="0" layoutInCell="1" allowOverlap="1" relativeHeight="0">
               <wp:simplePos x="0" y="0"/>
               <wp:positionH relativeFrom="column">
-                <wp:posOffset>1414780</wp:posOffset>
+                <wp:posOffset>989965</wp:posOffset>
               </wp:positionH>
               <wp:positionV relativeFrom="paragraph">
-                <wp:posOffset>15875</wp:posOffset>
-              </wp:positionV>
-              <wp:extent cx="3199765" cy="2466340"/>
-              <wp:effectExtent l="0" t="0" r="0" b="0"/>
-              <wp:wrapTopAndBottom/>
-              <wp:docPr id="4" name="Imaxe2" descr="" title=""/>
-              <wp:cNvGraphicFramePr>
-                <a:graphicFrameLocks xmlns:a="http://schemas.openxmlformats.org/drawingml/2006/main" noChangeAspect="1"/>
-              </wp:cNvGraphicFramePr>
-              <a:graphic xmlns:a="http://schemas.openxmlformats.org/drawingml/2006/main">
-                <a:graphicData uri="http://schemas.openxmlformats.org/drawingml/2006/picture">
-                  <pic:pic xmlns:pic="http://schemas.openxmlformats.org/drawingml/2006/picture">
-                    <pic:nvPicPr>
-                      <pic:cNvPr id="4" name="Imaxe2" descr="" title=""/>
-                      <pic:cNvPicPr>
-                        <a:picLocks noChangeAspect="1" noChangeArrowheads="1"/>
-                      </pic:cNvPicPr>
-                    </pic:nvPicPr>
-                    <pic:blipFill>
-                      <a:blip r:embed="rId6"/>
-                      <a:stretch>
-                        <a:fillRect/>
-                      </a:stretch>
-                    </pic:blipFill>
-                    <pic:spPr bwMode="auto">
-                      <a:xfrm>
-                        <a:off x="0" y="0"/>
-                        <a:ext cx="3199765" cy="2466340"/>
-                      </a:xfrm>
-                      <a:prstGeom prst="rect">
-                        <a:avLst/>
-                      </a:prstGeom>
-                    </pic:spPr>
-                  </pic:pic>
-                </a:graphicData>
-              </a:graphic>
-            </wp:anchor>
-          </w:drawing>
-        </w:r>
-      </w:ins>
-    </w:p>
-    <w:p>
-      <w:pPr>
-        <w:pStyle w:val="Ttulo5"/>
-        <w:numPr>
-          <w:ilvl w:val="4"/>
-          <w:numId w:val="2"/>
-        </w:numPr>
-        <w:rPr/>
-      </w:pPr>
-      <w:ins w:id="572" w:author="Autor descoñecido" w:date="2021-01-04T18:43:00Z">
-        <w:bookmarkStart w:id="16" w:name="__RefHeading___Toc682_4072204238"/>
-        <w:bookmarkEnd w:id="16"/>
-        <w:r>
-          <w:rPr/>
-          <w:t>Gráfica</w:t>
-        </w:r>
-      </w:ins>
-      <w:ins w:id="573" w:author="Autor descoñecido" w:date="2021-01-04T18:43:00Z">
-        <w:bookmarkStart w:id="17" w:name="Figura_5.4"/>
-        <w:r>
-          <w:rPr/>
-          <w:t xml:space="preserve"> 5</w:t>
-        </w:r>
-      </w:ins>
-      <w:ins w:id="574" w:author="Autor descoñecido" w:date="2021-01-04T18:43:00Z">
-        <w:r>
-          <w:drawing>
-            <wp:anchor behindDoc="0" distT="0" distB="0" distL="0" distR="0" simplePos="0" locked="0" layoutInCell="1" allowOverlap="1" relativeHeight="4">
-              <wp:simplePos x="0" y="0"/>
-              <wp:positionH relativeFrom="column">
-                <wp:posOffset>1151890</wp:posOffset>
-              </wp:positionH>
-              <wp:positionV relativeFrom="paragraph">
-                <wp:posOffset>611505</wp:posOffset>
+                <wp:posOffset>-82550</wp:posOffset>
               </wp:positionV>
               <wp:extent cx="4257040" cy="3486150"/>
               <wp:effectExtent l="0" t="0" r="0" b="0"/>
@@ -7423,7 +7556,7 @@
                       </pic:cNvPicPr>
                     </pic:nvPicPr>
                     <pic:blipFill>
-                      <a:blip r:embed="rId7"/>
+                      <a:blip r:embed="rId13"/>
                       <a:stretch>
                         <a:fillRect/>
                       </a:stretch>
@@ -7443,124 +7576,69 @@
             </wp:anchor>
           </w:drawing>
         </w:r>
-      </w:ins>
-      <w:ins w:id="575" w:author="Autor descoñecido" w:date="2021-01-04T18:43:00Z">
-        <w:r>
-          <w:rPr/>
-          <w:t>.</w:t>
-        </w:r>
-      </w:ins>
-      <w:ins w:id="576" w:author="Autor descoñecido" w:date="2021-01-04T18:43:00Z">
-        <w:r>
-          <w:rPr/>
-          <w:t>4</w:t>
-        </w:r>
-      </w:ins>
-      <w:ins w:id="577" w:author="Autor descoñecido" w:date="2021-01-04T18:43:00Z">
-        <w:bookmarkEnd w:id="17"/>
-        <w:r>
-          <w:rPr/>
-          <w:t xml:space="preserve"> Relación entre las variables </w:t>
-        </w:r>
-      </w:ins>
-      <w:ins w:id="578" w:author="Autor descoñecido" w:date="2021-01-04T18:44:00Z">
-        <w:r>
-          <w:rPr/>
-          <w:t>“Sex” y “Surveived”</w:t>
-        </w:r>
-      </w:ins>
+      </w:del>
     </w:p>
     <w:p>
       <w:pPr>
         <w:pStyle w:val="Corpo"/>
         <w:jc w:val="center"/>
-        <w:rPr>
-          <w:del w:id="580" w:author="Mishel Valenzuela Sangoquiza" w:date="2021-01-05T09:29:00Z"/>
-        </w:rPr>
-      </w:pPr>
-      <w:del w:id="579" w:author="Mishel Valenzuela Sangoquiza" w:date="2021-01-05T09:29:00Z">
-        <w:r>
-          <w:rPr/>
-        </w:r>
-      </w:del>
-    </w:p>
-    <w:p>
-      <w:pPr>
-        <w:pStyle w:val="Corpo"/>
-        <w:jc w:val="center"/>
-        <w:pPrChange w:id="0" w:author="Mishel Valenzuela Sangoquiza" w:date="2021-01-05T09:29:00Z">
-          <w:pPr>
-            <w:pStyle w:val="Textbody"/>
-          </w:pPr>
-        </w:pPrChange>
-        <w:rPr/>
-      </w:pPr>
-      <w:r>
-        <w:rPr/>
-      </w:r>
-    </w:p>
-    <w:p>
-      <w:pPr>
-        <w:pStyle w:val="Normal"/>
         <w:rPr>
           <w:b/>
           <w:b/>
           <w:bCs/>
-          <w:ins w:id="582" w:author="Mishel Valenzuela Sangoquiza" w:date="2021-01-05T09:30:00Z"/>
-        </w:rPr>
-      </w:pPr>
-      <w:ins w:id="581" w:author="Mishel Valenzuela Sangoquiza" w:date="2021-01-05T09:30:00Z">
+          <w:del w:id="579" w:author="Autor descoñecido" w:date="2021-01-05T17:15:16Z"/>
+        </w:rPr>
+      </w:pPr>
+      <w:del w:id="578" w:author="Autor descoñecido" w:date="2021-01-05T17:15:16Z">
         <w:r>
           <w:rPr>
             <w:b/>
             <w:bCs/>
           </w:rPr>
         </w:r>
-      </w:ins>
-      <w:bookmarkStart w:id="18" w:name="__RefHeading___Toc684_4072204238"/>
-      <w:bookmarkStart w:id="19" w:name="__RefHeading___Toc684_4072204238"/>
-      <w:bookmarkEnd w:id="19"/>
-      <w:r>
-        <w:br w:type="page"/>
-      </w:r>
-    </w:p>
-    <w:p>
-      <w:pPr>
-        <w:pStyle w:val="Ttulo5"/>
-        <w:numPr>
-          <w:ilvl w:val="4"/>
-          <w:numId w:val="2"/>
-        </w:numPr>
-        <w:rPr/>
-      </w:pPr>
-      <w:ins w:id="583" w:author="Autor descoñecido" w:date="2021-01-04T20:04:00Z">
-        <w:bookmarkStart w:id="20" w:name="__RefHeading___Toc1213_3669763197"/>
-        <w:bookmarkEnd w:id="20"/>
-        <w:r>
-          <w:rPr/>
-          <w:t>Gráfica</w:t>
-        </w:r>
-      </w:ins>
-      <w:ins w:id="584" w:author="Autor descoñecido" w:date="2021-01-04T18:45:00Z">
-        <w:r>
-          <w:rPr/>
-          <w:t xml:space="preserve"> 5.5 Relación entre "Survived" como función de "Embarked"</w:t>
-        </w:r>
-      </w:ins>
+      </w:del>
     </w:p>
     <w:p>
       <w:pPr>
         <w:pStyle w:val="Corpo"/>
         <w:jc w:val="center"/>
-        <w:rPr/>
-      </w:pPr>
-      <w:r>
-        <w:rPr/>
+        <w:rPr>
+          <w:b/>
+          <w:b/>
+          <w:bCs/>
+          <w:del w:id="581" w:author="Autor descoñecido" w:date="2021-01-05T17:09:31Z"/>
+        </w:rPr>
+      </w:pPr>
+      <w:del w:id="580" w:author="Autor descoñecido" w:date="2021-01-05T17:09:31Z">
+        <w:r>
+          <w:rPr>
+            <w:b/>
+            <w:bCs/>
+          </w:rPr>
+        </w:r>
+      </w:del>
+    </w:p>
+    <w:p>
+      <w:pPr>
+        <w:pStyle w:val="Corpo"/>
+        <w:jc w:val="center"/>
+        <w:rPr>
+          <w:b/>
+          <w:b/>
+          <w:bCs/>
+          <w:ins w:id="582" w:author="Autor descoñecido" w:date="2021-01-05T17:10:46Z"/>
+        </w:rPr>
+      </w:pPr>
+      <w:r>
+        <w:rPr>
+          <w:b/>
+          <w:bCs/>
+        </w:rPr>
         <w:drawing>
           <wp:inline distT="0" distB="0" distL="0" distR="0">
-            <wp:extent cx="3450590" cy="3304540"/>
+            <wp:extent cx="4257040" cy="3486150"/>
             <wp:effectExtent l="0" t="0" r="0" b="0"/>
-            <wp:docPr id="6" name="Imagen 16" descr="" title=""/>
+            <wp:docPr id="6" name="Imaxe4" descr="" title=""/>
             <wp:cNvGraphicFramePr>
               <a:graphicFrameLocks xmlns:a="http://schemas.openxmlformats.org/drawingml/2006/main" noChangeAspect="1"/>
             </wp:cNvGraphicFramePr>
@@ -7568,13 +7646,13 @@
               <a:graphicData uri="http://schemas.openxmlformats.org/drawingml/2006/picture">
                 <pic:pic xmlns:pic="http://schemas.openxmlformats.org/drawingml/2006/picture">
                   <pic:nvPicPr>
-                    <pic:cNvPr id="6" name="Imagen 16" descr="" title=""/>
+                    <pic:cNvPr id="6" name="Imaxe4" descr="" title=""/>
                     <pic:cNvPicPr>
                       <a:picLocks noChangeAspect="1" noChangeArrowheads="1"/>
                     </pic:cNvPicPr>
                   </pic:nvPicPr>
                   <pic:blipFill>
-                    <a:blip r:embed="rId8"/>
+                    <a:blip r:embed="rId14"/>
                     <a:stretch>
                       <a:fillRect/>
                     </a:stretch>
@@ -7582,7 +7660,7 @@
                   <pic:spPr bwMode="auto">
                     <a:xfrm>
                       <a:off x="0" y="0"/>
-                      <a:ext cx="3450590" cy="3304540"/>
+                      <a:ext cx="4257040" cy="3486150"/>
                     </a:xfrm>
                     <a:prstGeom prst="rect">
                       <a:avLst/>
@@ -7597,34 +7675,36 @@
     </w:p>
     <w:p>
       <w:pPr>
-        <w:pStyle w:val="Corpo"/>
-        <w:rPr/>
-      </w:pPr>
-      <w:r>
-        <w:rPr/>
-      </w:r>
+        <w:pStyle w:val="Ttulo5"/>
+        <w:rPr/>
+      </w:pPr>
+      <w:ins w:id="583" w:author="Autor descoñecido" w:date="2021-01-05T17:10:46Z">
+        <w:r>
+          <w:rPr/>
+        </w:r>
+      </w:ins>
     </w:p>
     <w:p>
       <w:pPr>
         <w:pStyle w:val="Ttulo5"/>
         <w:numPr>
           <w:ilvl w:val="4"/>
-          <w:numId w:val="2"/>
+          <w:numId w:val="3"/>
         </w:numPr>
         <w:rPr/>
       </w:pPr>
+      <w:ins w:id="585" w:author="Autor descoñecido" w:date="2021-01-04T20:04:00Z">
+        <w:bookmarkStart w:id="16" w:name="__RefHeading___Toc1213_3669763197"/>
+        <w:bookmarkEnd w:id="16"/>
+        <w:r>
+          <w:rPr/>
+          <w:t>Gráfica</w:t>
+        </w:r>
+      </w:ins>
       <w:ins w:id="586" w:author="Autor descoñecido" w:date="2021-01-04T18:45:00Z">
-        <w:bookmarkStart w:id="21" w:name="__RefHeading___Toc686_4072204238"/>
-        <w:bookmarkEnd w:id="21"/>
-        <w:r>
-          <w:rPr/>
-          <w:t xml:space="preserve">Gráfica 5.6 </w:t>
-        </w:r>
-      </w:ins>
-      <w:ins w:id="587" w:author="Autor descoñecido" w:date="2021-01-04T18:46:00Z">
-        <w:r>
-          <w:rPr/>
-          <w:t xml:space="preserve">Relación entre “Surveived” y “Family Size” </w:t>
+        <w:r>
+          <w:rPr/>
+          <w:t xml:space="preserve"> 5.5 Relación entre "Survived" como función de "Embarked"</w:t>
         </w:r>
       </w:ins>
     </w:p>
@@ -7638,9 +7718,9 @@
         <w:rPr/>
         <w:drawing>
           <wp:inline distT="0" distB="0" distL="0" distR="0">
-            <wp:extent cx="3511550" cy="3298190"/>
+            <wp:extent cx="4206875" cy="4029075"/>
             <wp:effectExtent l="0" t="0" r="0" b="0"/>
-            <wp:docPr id="7" name="Imagen 17" descr="" title=""/>
+            <wp:docPr id="7" name="Imagen 16" descr="" title=""/>
             <wp:cNvGraphicFramePr>
               <a:graphicFrameLocks xmlns:a="http://schemas.openxmlformats.org/drawingml/2006/main" noChangeAspect="1"/>
             </wp:cNvGraphicFramePr>
@@ -7648,13 +7728,13 @@
               <a:graphicData uri="http://schemas.openxmlformats.org/drawingml/2006/picture">
                 <pic:pic xmlns:pic="http://schemas.openxmlformats.org/drawingml/2006/picture">
                   <pic:nvPicPr>
-                    <pic:cNvPr id="7" name="Imagen 17" descr="" title=""/>
+                    <pic:cNvPr id="7" name="Imagen 16" descr="" title=""/>
                     <pic:cNvPicPr>
                       <a:picLocks noChangeAspect="1" noChangeArrowheads="1"/>
                     </pic:cNvPicPr>
                   </pic:nvPicPr>
                   <pic:blipFill>
-                    <a:blip r:embed="rId9"/>
+                    <a:blip r:embed="rId15"/>
                     <a:stretch>
                       <a:fillRect/>
                     </a:stretch>
@@ -7662,7 +7742,7 @@
                   <pic:spPr bwMode="auto">
                     <a:xfrm>
                       <a:off x="0" y="0"/>
-                      <a:ext cx="3511550" cy="3298190"/>
+                      <a:ext cx="4206875" cy="4029075"/>
                     </a:xfrm>
                     <a:prstGeom prst="rect">
                       <a:avLst/>
@@ -7677,7 +7757,62 @@
     </w:p>
     <w:p>
       <w:pPr>
+        <w:pStyle w:val="Corpo"/>
+        <w:rPr/>
+      </w:pPr>
+      <w:r>
+        <w:rPr/>
+      </w:r>
+    </w:p>
+    <w:p>
+      <w:pPr>
+        <w:pStyle w:val="Ttulo5"/>
+        <w:numPr>
+          <w:ilvl w:val="4"/>
+          <w:numId w:val="3"/>
+        </w:numPr>
+        <w:rPr>
+          <w:del w:id="589" w:author="Autor descoñecido" w:date="2021-01-05T17:18:21Z"/>
+        </w:rPr>
+      </w:pPr>
+      <w:ins w:id="587" w:author="Autor descoñecido" w:date="2021-01-04T18:45:00Z">
+        <w:bookmarkStart w:id="17" w:name="__RefHeading___Toc686_4072204238"/>
+        <w:bookmarkEnd w:id="17"/>
+        <w:r>
+          <w:rPr/>
+          <w:t xml:space="preserve">Gráfica 5.6 </w:t>
+        </w:r>
+      </w:ins>
+      <w:ins w:id="588" w:author="Autor descoñecido" w:date="2021-01-04T18:46:00Z">
+        <w:r>
+          <w:rPr/>
+          <w:t xml:space="preserve">Relación entre “Survived” y “Family Size” </w:t>
+        </w:r>
+      </w:ins>
+    </w:p>
+    <w:p>
+      <w:pPr>
+        <w:pStyle w:val="Ttulo5"/>
+        <w:widowControl/>
+        <w:numPr>
+          <w:ilvl w:val="4"/>
+          <w:numId w:val="3"/>
+        </w:numPr>
+        <w:suppressAutoHyphens w:val="true"/>
+        <w:bidi w:val="0"/>
+        <w:spacing w:before="120" w:after="60"/>
+        <w:jc w:val="start"/>
+        <w:outlineLvl w:val="4"/>
+        <w:rPr/>
+      </w:pPr>
+      <w:r>
+        <w:rPr/>
+      </w:r>
+    </w:p>
+    <w:p>
+      <w:pPr>
         <w:pStyle w:val="Normal"/>
+        <w:jc w:val="center"/>
         <w:rPr>
           <w:b/>
           <w:b/>
@@ -7685,164 +7820,15 @@
           <w:ins w:id="590" w:author="Mishel Valenzuela Sangoquiza" w:date="2021-01-05T09:30:00Z"/>
         </w:rPr>
       </w:pPr>
-      <w:ins w:id="589" w:author="Mishel Valenzuela Sangoquiza" w:date="2021-01-05T09:30:00Z">
-        <w:r>
-          <w:rPr>
-            <w:b/>
-            <w:bCs/>
-          </w:rPr>
-        </w:r>
-      </w:ins>
-      <w:bookmarkStart w:id="22" w:name="__RefHeading___Toc688_4072204238"/>
-      <w:bookmarkStart w:id="23" w:name="__RefHeading___Toc688_4072204238"/>
-      <w:bookmarkEnd w:id="23"/>
-      <w:r>
-        <w:br w:type="page"/>
-      </w:r>
-    </w:p>
-    <w:p>
-      <w:pPr>
-        <w:pStyle w:val="Ttulo5"/>
-        <w:numPr>
-          <w:ilvl w:val="4"/>
-          <w:numId w:val="2"/>
-        </w:numPr>
-        <w:rPr/>
-      </w:pPr>
-      <w:ins w:id="591" w:author="Autor descoñecido" w:date="2021-01-04T20:05:00Z">
-        <w:bookmarkStart w:id="24" w:name="__RefHeading___Toc1215_3669763197"/>
-        <w:bookmarkEnd w:id="24"/>
-        <w:r>
-          <w:rPr/>
-          <w:t>Gráfico 5.7 Relación entre "Survived" en función de "Age"</w:t>
-        </w:r>
-      </w:ins>
-    </w:p>
-    <w:p>
-      <w:pPr>
-        <w:pStyle w:val="Ttulo2"/>
-        <w:numPr>
-          <w:ilvl w:val="1"/>
-          <w:numId w:val="3"/>
-        </w:numPr>
-        <w:jc w:val="center"/>
-        <w:rPr>
-          <w:del w:id="593" w:author="Mishel Valenzuela Sangoquiza" w:date="2021-01-05T07:47:00Z"/>
-        </w:rPr>
-      </w:pPr>
-      <w:del w:id="592" w:author="Mishel Valenzuela Sangoquiza" w:date="2021-01-05T07:47:00Z">
-        <w:r>
-          <w:rPr/>
-        </w:r>
-      </w:del>
-    </w:p>
-    <w:p>
-      <w:pPr>
-        <w:pStyle w:val="Ttulo2"/>
-        <w:numPr>
-          <w:ilvl w:val="1"/>
-          <w:numId w:val="3"/>
-        </w:numPr>
-        <w:jc w:val="both"/>
-        <w:pPrChange w:id="0" w:author="Mishel Valenzuela Sangoquiza" w:date="2021-01-05T09:30:00Z">
-          <w:pPr>
-            <w:pStyle w:val="Heading2"/>
-            <w:numPr>
-              <w:ilvl w:val="0"/>
-              <w:numId w:val="3"/>
-            </w:numPr>
-          </w:pPr>
-        </w:pPrChange>
-        <w:rPr>
-          <w:del w:id="594" w:author="Mishel Valenzuela Sangoquiza" w:date="2021-01-05T09:29:00Z"/>
-        </w:rPr>
-      </w:pPr>
-      <w:r>
-        <w:rPr/>
-      </w:r>
-    </w:p>
-    <w:p>
-      <w:pPr>
-        <w:pStyle w:val="Ttulo2"/>
-        <w:numPr>
-          <w:ilvl w:val="0"/>
-          <w:numId w:val="0"/>
-        </w:numPr>
-        <w:ind w:start="0" w:hanging="0"/>
-        <w:jc w:val="both"/>
-        <w:pPrChange w:id="0" w:author="Mishel Valenzuela Sangoquiza" w:date="2021-01-05T09:30:00Z">
-          <w:pPr>
-            <w:pStyle w:val="Heading2"/>
-            <w:numPr>
-              <w:ilvl w:val="0"/>
-              <w:numId w:val="3"/>
-            </w:numPr>
-          </w:pPr>
-        </w:pPrChange>
-        <w:rPr>
-          <w:del w:id="596" w:author="Mishel Valenzuela Sangoquiza" w:date="2021-01-05T09:29:00Z"/>
-        </w:rPr>
-      </w:pPr>
-      <w:del w:id="595" w:author="Mishel Valenzuela Sangoquiza" w:date="2021-01-05T09:29:00Z">
-        <w:r>
-          <w:rPr/>
-        </w:r>
-      </w:del>
-    </w:p>
-    <w:p>
-      <w:pPr>
-        <w:pStyle w:val="Ttulo2"/>
-        <w:numPr>
-          <w:ilvl w:val="0"/>
-          <w:numId w:val="0"/>
-        </w:numPr>
-        <w:ind w:start="0" w:hanging="0"/>
-        <w:jc w:val="both"/>
-        <w:pPrChange w:id="0" w:author="Mishel Valenzuela Sangoquiza" w:date="2021-01-05T09:30:00Z">
-          <w:pPr>
-            <w:pStyle w:val="Heading2"/>
-            <w:numPr>
-              <w:ilvl w:val="0"/>
-              <w:numId w:val="3"/>
-            </w:numPr>
-          </w:pPr>
-        </w:pPrChange>
-        <w:rPr>
-          <w:del w:id="598" w:author="Mishel Valenzuela Sangoquiza" w:date="2021-01-05T09:29:00Z"/>
-        </w:rPr>
-      </w:pPr>
-      <w:del w:id="597" w:author="Mishel Valenzuela Sangoquiza" w:date="2021-01-05T09:29:00Z">
-        <w:r>
-          <w:rPr/>
-        </w:r>
-      </w:del>
-    </w:p>
-    <w:p>
-      <w:pPr>
-        <w:pStyle w:val="Ttulo2"/>
-        <w:numPr>
-          <w:ilvl w:val="1"/>
-          <w:numId w:val="3"/>
-        </w:numPr>
-        <w:jc w:val="both"/>
-        <w:rPr/>
-      </w:pPr>
-      <w:bookmarkStart w:id="25" w:name="__RefHeading___Toc2729_2179713084"/>
-      <w:bookmarkEnd w:id="25"/>
-      <w:r>
+      <w:bookmarkStart w:id="18" w:name="__RefHeading___Toc688_4072204238"/>
+      <w:bookmarkEnd w:id="18"/>
+      <w:r>
+        <w:rPr/>
         <w:drawing>
-          <wp:anchor behindDoc="0" distT="0" distB="0" distL="0" distR="0" simplePos="0" locked="0" layoutInCell="1" allowOverlap="1" relativeHeight="11">
-            <wp:simplePos x="0" y="0"/>
-            <wp:positionH relativeFrom="column">
-              <wp:align>center</wp:align>
-            </wp:positionH>
-            <wp:positionV relativeFrom="paragraph">
-              <wp:posOffset>127000</wp:posOffset>
-            </wp:positionV>
-            <wp:extent cx="3755390" cy="3493135"/>
+          <wp:inline distT="0" distB="0" distL="0" distR="0">
+            <wp:extent cx="4040505" cy="3794760"/>
             <wp:effectExtent l="0" t="0" r="0" b="0"/>
-            <wp:wrapTopAndBottom/>
-            <wp:docPr id="8" name="Imagen 18" descr="" title=""/>
+            <wp:docPr id="8" name="Imagen 17" descr="" title=""/>
             <wp:cNvGraphicFramePr>
               <a:graphicFrameLocks xmlns:a="http://schemas.openxmlformats.org/drawingml/2006/main" noChangeAspect="1"/>
             </wp:cNvGraphicFramePr>
@@ -7850,13 +7836,13 @@
               <a:graphicData uri="http://schemas.openxmlformats.org/drawingml/2006/picture">
                 <pic:pic xmlns:pic="http://schemas.openxmlformats.org/drawingml/2006/picture">
                   <pic:nvPicPr>
-                    <pic:cNvPr id="8" name="Imagen 18" descr="" title=""/>
+                    <pic:cNvPr id="8" name="Imagen 17" descr="" title=""/>
                     <pic:cNvPicPr>
                       <a:picLocks noChangeAspect="1" noChangeArrowheads="1"/>
                     </pic:cNvPicPr>
                   </pic:nvPicPr>
                   <pic:blipFill>
-                    <a:blip r:embed="rId10"/>
+                    <a:blip r:embed="rId16"/>
                     <a:stretch>
                       <a:fillRect/>
                     </a:stretch>
@@ -7864,7 +7850,7 @@
                   <pic:spPr bwMode="auto">
                     <a:xfrm>
                       <a:off x="0" y="0"/>
-                      <a:ext cx="3755390" cy="3493135"/>
+                      <a:ext cx="4040505" cy="3794760"/>
                     </a:xfrm>
                     <a:prstGeom prst="rect">
                       <a:avLst/>
@@ -7873,16 +7859,183 @@
                 </pic:pic>
               </a:graphicData>
             </a:graphic>
-          </wp:anchor>
+          </wp:inline>
         </w:drawing>
       </w:r>
       <w:r>
-        <w:rPr/>
-        <w:t>6</w:t>
-      </w:r>
-      <w:r>
-        <w:rPr/>
-        <w:t>. Resolución del problema. A partir de los resultados obtenidos, ¿cuáles son las conclusiones? ¿Los resultados permiten responder al problema?</w:t>
+        <w:br w:type="page"/>
+      </w:r>
+    </w:p>
+    <w:p>
+      <w:pPr>
+        <w:pStyle w:val="Ttulo5"/>
+        <w:numPr>
+          <w:ilvl w:val="4"/>
+          <w:numId w:val="3"/>
+        </w:numPr>
+        <w:rPr/>
+      </w:pPr>
+      <w:ins w:id="591" w:author="Autor descoñecido" w:date="2021-01-04T20:05:00Z">
+        <w:bookmarkStart w:id="19" w:name="__RefHeading___Toc1215_3669763197"/>
+        <w:bookmarkEnd w:id="19"/>
+        <w:r>
+          <w:rPr/>
+          <w:t>Gráfico 5.7 Relación entre "Survived" en función de "Age"</w:t>
+        </w:r>
+      </w:ins>
+    </w:p>
+    <w:p>
+      <w:pPr>
+        <w:pStyle w:val="Corpo"/>
+        <w:rPr/>
+      </w:pPr>
+      <w:r>
+        <w:rPr/>
+      </w:r>
+    </w:p>
+    <w:p>
+      <w:pPr>
+        <w:pStyle w:val="Corpo"/>
+        <w:jc w:val="center"/>
+        <w:rPr>
+          <w:del w:id="594" w:author="Autor descoñecido" w:date="2021-01-05T17:14:58Z"/>
+        </w:rPr>
+      </w:pPr>
+      <w:del w:id="593" w:author="Autor descoñecido" w:date="2021-01-05T17:14:58Z">
+        <w:r>
+          <w:rPr/>
+        </w:r>
+      </w:del>
+    </w:p>
+    <w:p>
+      <w:pPr>
+        <w:pStyle w:val="Corpo"/>
+        <w:jc w:val="center"/>
+        <w:rPr>
+          <w:del w:id="596" w:author="Mishel Valenzuela Sangoquiza" w:date="2021-01-05T07:47:00Z"/>
+        </w:rPr>
+      </w:pPr>
+      <w:del w:id="595" w:author="Mishel Valenzuela Sangoquiza" w:date="2021-01-05T07:47:00Z">
+        <w:r>
+          <w:rPr/>
+        </w:r>
+      </w:del>
+    </w:p>
+    <w:p>
+      <w:pPr>
+        <w:pStyle w:val="Corpo"/>
+        <w:jc w:val="center"/>
+        <w:rPr>
+          <w:del w:id="598" w:author="Mishel Valenzuela Sangoquiza" w:date="2021-01-05T09:29:00Z"/>
+        </w:rPr>
+      </w:pPr>
+      <w:del w:id="597" w:author="Mishel Valenzuela Sangoquiza" w:date="2021-01-05T09:29:00Z">
+        <w:r>
+          <w:rPr/>
+        </w:r>
+      </w:del>
+    </w:p>
+    <w:p>
+      <w:pPr>
+        <w:pStyle w:val="Ttulo2"/>
+        <w:numPr>
+          <w:ilvl w:val="0"/>
+          <w:numId w:val="0"/>
+        </w:numPr>
+        <w:ind w:start="0" w:hanging="0"/>
+        <w:jc w:val="both"/>
+        <w:rPr>
+          <w:del w:id="600" w:author="Mishel Valenzuela Sangoquiza" w:date="2021-01-05T09:29:00Z"/>
+        </w:rPr>
+      </w:pPr>
+      <w:del w:id="599" w:author="Mishel Valenzuela Sangoquiza" w:date="2021-01-05T09:29:00Z">
+        <w:r>
+          <w:rPr/>
+        </w:r>
+      </w:del>
+    </w:p>
+    <w:p>
+      <w:pPr>
+        <w:pStyle w:val="Ttulo2"/>
+        <w:numPr>
+          <w:ilvl w:val="0"/>
+          <w:numId w:val="0"/>
+        </w:numPr>
+        <w:ind w:start="0" w:hanging="0"/>
+        <w:jc w:val="both"/>
+        <w:rPr>
+          <w:del w:id="602" w:author="Mishel Valenzuela Sangoquiza" w:date="2021-01-05T09:29:00Z"/>
+        </w:rPr>
+      </w:pPr>
+      <w:del w:id="601" w:author="Mishel Valenzuela Sangoquiza" w:date="2021-01-05T09:29:00Z">
+        <w:r>
+          <w:rPr/>
+        </w:r>
+      </w:del>
+    </w:p>
+    <w:p>
+      <w:pPr>
+        <w:pStyle w:val="Corpo"/>
+        <w:jc w:val="center"/>
+        <w:rPr/>
+      </w:pPr>
+      <w:r>
+        <w:rPr/>
+        <w:drawing>
+          <wp:inline distT="0" distB="0" distL="0" distR="0">
+            <wp:extent cx="4029710" cy="3748405"/>
+            <wp:effectExtent l="0" t="0" r="0" b="0"/>
+            <wp:docPr id="9" name="Imaxe5" descr="" title=""/>
+            <wp:cNvGraphicFramePr>
+              <a:graphicFrameLocks xmlns:a="http://schemas.openxmlformats.org/drawingml/2006/main" noChangeAspect="1"/>
+            </wp:cNvGraphicFramePr>
+            <a:graphic xmlns:a="http://schemas.openxmlformats.org/drawingml/2006/main">
+              <a:graphicData uri="http://schemas.openxmlformats.org/drawingml/2006/picture">
+                <pic:pic xmlns:pic="http://schemas.openxmlformats.org/drawingml/2006/picture">
+                  <pic:nvPicPr>
+                    <pic:cNvPr id="9" name="Imaxe5" descr="" title=""/>
+                    <pic:cNvPicPr>
+                      <a:picLocks noChangeAspect="1" noChangeArrowheads="1"/>
+                    </pic:cNvPicPr>
+                  </pic:nvPicPr>
+                  <pic:blipFill>
+                    <a:blip r:embed="rId17"/>
+                    <a:srcRect l="795" t="0" r="0" b="0"/>
+                    <a:stretch>
+                      <a:fillRect/>
+                    </a:stretch>
+                  </pic:blipFill>
+                  <pic:spPr bwMode="auto">
+                    <a:xfrm>
+                      <a:off x="0" y="0"/>
+                      <a:ext cx="4029710" cy="3748405"/>
+                    </a:xfrm>
+                    <a:prstGeom prst="rect">
+                      <a:avLst/>
+                    </a:prstGeom>
+                  </pic:spPr>
+                </pic:pic>
+              </a:graphicData>
+            </a:graphic>
+          </wp:inline>
+        </w:drawing>
+      </w:r>
+    </w:p>
+    <w:p>
+      <w:pPr>
+        <w:pStyle w:val="Ttulo2"/>
+        <w:numPr>
+          <w:ilvl w:val="1"/>
+          <w:numId w:val="4"/>
+        </w:numPr>
+        <w:jc w:val="both"/>
+        <w:rPr/>
+      </w:pPr>
+      <w:bookmarkStart w:id="20" w:name="__RefHeading___Toc2729_2179713084"/>
+      <w:bookmarkEnd w:id="20"/>
+      <w:r>
+        <w:rPr/>
+        <w:t>6. Resolución del problema. A partir de los resultados obtenidos, ¿cuáles son las conclusiones? ¿Los resultados permiten responder al problema?</w:t>
       </w:r>
     </w:p>
     <w:p>
@@ -7901,7 +8054,7 @@
         <w:pStyle w:val="Ttulo2"/>
         <w:numPr>
           <w:ilvl w:val="1"/>
-          <w:numId w:val="3"/>
+          <w:numId w:val="4"/>
         </w:numPr>
         <w:jc w:val="both"/>
         <w:pPrChange w:id="0" w:author="Mishel Valenzuela Sangoquiza" w:date="2021-01-05T09:30:00Z">
@@ -7909,14 +8062,14 @@
             <w:pStyle w:val="Heading2"/>
             <w:numPr>
               <w:ilvl w:val="0"/>
-              <w:numId w:val="3"/>
+              <w:numId w:val="4"/>
             </w:numPr>
           </w:pPr>
         </w:pPrChange>
         <w:rPr/>
       </w:pPr>
-      <w:bookmarkStart w:id="26" w:name="__RefHeading___Toc370_2578945720"/>
-      <w:bookmarkEnd w:id="26"/>
+      <w:bookmarkStart w:id="21" w:name="__RefHeading___Toc370_2578945720"/>
+      <w:bookmarkEnd w:id="21"/>
       <w:r>
         <w:rPr/>
         <w:t>7. Código: Hay que adjuntar el código, preferiblemente en R, con el que se ha realizado la limpieza, análisis y representación de los datos.</w:t>
@@ -7936,9 +8089,81 @@
         <w:pStyle w:val="Corpo"/>
         <w:rPr/>
       </w:pPr>
-      <w:r>
-        <w:rPr/>
-      </w:r>
+      <w:ins w:id="604" w:author="Autor descoñecido" w:date="2021-01-05T16:57:51Z">
+        <w:r>
+          <w:rPr/>
+          <w:t>El código R utilizado para esta práctica se encuentra en el resp</w:t>
+        </w:r>
+      </w:ins>
+      <w:ins w:id="605" w:author="Autor descoñecido" w:date="2021-01-05T16:58:00Z">
+        <w:r>
+          <w:rPr/>
+          <w:t xml:space="preserve">ositorio github de la práctica, en los dos siguientes </w:t>
+        </w:r>
+      </w:ins>
+      <w:ins w:id="606" w:author="Autor descoñecido" w:date="2021-01-05T16:58:00Z">
+        <w:r>
+          <w:rPr>
+            <w:rFonts w:eastAsia="Noto Serif CJK SC" w:cs="Lohit Devanagari"/>
+            <w:color w:val="auto"/>
+            <w:kern w:val="2"/>
+            <w:sz w:val="24"/>
+            <w:szCs w:val="24"/>
+            <w:lang w:val="es-ES" w:eastAsia="zh-CN" w:bidi="hi-IN"/>
+          </w:rPr>
+          <w:t>ficheros</w:t>
+        </w:r>
+      </w:ins>
+      <w:ins w:id="607" w:author="Autor descoñecido" w:date="2021-01-05T16:58:00Z">
+        <w:r>
+          <w:rPr/>
+          <w:t>:</w:t>
+        </w:r>
+      </w:ins>
+    </w:p>
+    <w:p>
+      <w:pPr>
+        <w:pStyle w:val="Corpo"/>
+        <w:rPr/>
+      </w:pPr>
+      <w:ins w:id="609" w:author="Autor descoñecido" w:date="2021-01-05T16:58:00Z">
+        <w:r>
+          <w:rPr/>
+          <w:tab/>
+        </w:r>
+      </w:ins>
+      <w:hyperlink r:id="rId18">
+        <w:ins w:id="610" w:author="Autor descoñecido" w:date="2021-01-05T16:58:00Z">
+          <w:r>
+            <w:rPr>
+              <w:rStyle w:val="Ligazndainternet"/>
+            </w:rPr>
+            <w:t>https://github.com/mishuvale91/titanic-dataset/blob/main/src/titanic-cleaning.R</w:t>
+          </w:r>
+        </w:ins>
+      </w:hyperlink>
+    </w:p>
+    <w:p>
+      <w:pPr>
+        <w:pStyle w:val="Corpo"/>
+        <w:rPr/>
+      </w:pPr>
+      <w:ins w:id="612" w:author="Autor descoñecido" w:date="2021-01-05T16:58:00Z">
+        <w:r>
+          <w:rPr/>
+          <w:tab/>
+        </w:r>
+      </w:ins>
+      <w:hyperlink r:id="rId19">
+        <w:ins w:id="613" w:author="Autor descoñecido" w:date="2021-01-05T16:58:00Z">
+          <w:r>
+            <w:rPr>
+              <w:rStyle w:val="Ligazndainternet"/>
+            </w:rPr>
+            <w:t>https://github.com/mishuvale91/titanic-dataset/blob/main/src/titanic-analisis.R</w:t>
+          </w:r>
+        </w:ins>
+      </w:hyperlink>
     </w:p>
     <w:p>
       <w:pPr>
@@ -7948,11 +8173,14 @@
           <w:sz w:val="26"/>
         </w:rPr>
       </w:pPr>
-      <w:r>
-        <w:rPr>
-          <w:sz w:val="26"/>
-        </w:rPr>
-      </w:r>
+      <w:ins w:id="614" w:author="Autor descoñecido" w:date="2021-01-05T16:59:13Z">
+        <w:r>
+          <w:rPr>
+            <w:sz w:val="26"/>
+          </w:rPr>
+          <w:tab/>
+        </w:r>
+      </w:ins>
     </w:p>
     <w:tbl>
       <w:tblPr>
@@ -8088,7 +8316,7 @@
                 <wp:inline distT="0" distB="0" distL="0" distR="0">
                   <wp:extent cx="1714500" cy="800100"/>
                   <wp:effectExtent l="0" t="0" r="0" b="0"/>
-                  <wp:docPr id="9" name="Imagen 4" descr="" title=""/>
+                  <wp:docPr id="10" name="Imagen 4" descr="" title=""/>
                   <wp:cNvGraphicFramePr>
                     <a:graphicFrameLocks xmlns:a="http://schemas.openxmlformats.org/drawingml/2006/main" noChangeAspect="1"/>
                   </wp:cNvGraphicFramePr>
@@ -8096,13 +8324,13 @@
                     <a:graphicData uri="http://schemas.openxmlformats.org/drawingml/2006/picture">
                       <pic:pic xmlns:pic="http://schemas.openxmlformats.org/drawingml/2006/picture">
                         <pic:nvPicPr>
-                          <pic:cNvPr id="9" name="Imagen 4" descr="" title=""/>
+                          <pic:cNvPr id="10" name="Imagen 4" descr="" title=""/>
                           <pic:cNvPicPr>
                             <a:picLocks noChangeAspect="1" noChangeArrowheads="1"/>
                           </pic:cNvPicPr>
                         </pic:nvPicPr>
                         <pic:blipFill>
-                          <a:blip r:embed="rId11"/>
+                          <a:blip r:embed="rId20"/>
                           <a:stretch>
                             <a:fillRect/>
                           </a:stretch>
@@ -8189,7 +8417,7 @@
                 <wp:inline distT="0" distB="0" distL="0" distR="0">
                   <wp:extent cx="1714500" cy="800100"/>
                   <wp:effectExtent l="0" t="0" r="0" b="0"/>
-                  <wp:docPr id="10" name="Imagen 5" descr="" title=""/>
+                  <wp:docPr id="11" name="Imagen 5" descr="" title=""/>
                   <wp:cNvGraphicFramePr>
                     <a:graphicFrameLocks xmlns:a="http://schemas.openxmlformats.org/drawingml/2006/main" noChangeAspect="1"/>
                   </wp:cNvGraphicFramePr>
@@ -8197,13 +8425,13 @@
                     <a:graphicData uri="http://schemas.openxmlformats.org/drawingml/2006/picture">
                       <pic:pic xmlns:pic="http://schemas.openxmlformats.org/drawingml/2006/picture">
                         <pic:nvPicPr>
-                          <pic:cNvPr id="10" name="Imagen 5" descr="" title=""/>
+                          <pic:cNvPr id="11" name="Imagen 5" descr="" title=""/>
                           <pic:cNvPicPr>
                             <a:picLocks noChangeAspect="1" noChangeArrowheads="1"/>
                           </pic:cNvPicPr>
                         </pic:nvPicPr>
                         <pic:blipFill>
-                          <a:blip r:embed="rId12"/>
+                          <a:blip r:embed="rId21"/>
                           <a:stretch>
                             <a:fillRect/>
                           </a:stretch>
@@ -8287,7 +8515,7 @@
                 <wp:inline distT="0" distB="0" distL="0" distR="0">
                   <wp:extent cx="1714500" cy="800100"/>
                   <wp:effectExtent l="0" t="0" r="0" b="0"/>
-                  <wp:docPr id="11" name="Imagen 6" descr="" title=""/>
+                  <wp:docPr id="12" name="Imagen 6" descr="" title=""/>
                   <wp:cNvGraphicFramePr>
                     <a:graphicFrameLocks xmlns:a="http://schemas.openxmlformats.org/drawingml/2006/main" noChangeAspect="1"/>
                   </wp:cNvGraphicFramePr>
@@ -8295,13 +8523,13 @@
                     <a:graphicData uri="http://schemas.openxmlformats.org/drawingml/2006/picture">
                       <pic:pic xmlns:pic="http://schemas.openxmlformats.org/drawingml/2006/picture">
                         <pic:nvPicPr>
-                          <pic:cNvPr id="11" name="Imagen 6" descr="" title=""/>
+                          <pic:cNvPr id="12" name="Imagen 6" descr="" title=""/>
                           <pic:cNvPicPr>
                             <a:picLocks noChangeAspect="1" noChangeArrowheads="1"/>
                           </pic:cNvPicPr>
                         </pic:nvPicPr>
                         <pic:blipFill>
-                          <a:blip r:embed="rId13"/>
+                          <a:blip r:embed="rId22"/>
                           <a:stretch>
                             <a:fillRect/>
                           </a:stretch>
@@ -8338,7 +8566,7 @@
       </w:r>
     </w:p>
     <w:sectPr>
-      <w:footerReference w:type="default" r:id="rId14"/>
+      <w:footerReference w:type="default" r:id="rId23"/>
       <w:type w:val="nextPage"/>
       <w:pgSz w:w="11906" w:h="16838"/>
       <w:pgMar w:left="1134" w:right="1134" w:header="0" w:top="1134" w:footer="1134" w:bottom="1693" w:gutter="0"/>
@@ -8402,7 +8630,7 @@
     </w:r>
     <w:r>
       <w:rPr/>
-      <w:t>13</w:t>
+      <w:t>14</w:t>
     </w:r>
     <w:r>
       <w:rPr/>
@@ -8781,6 +9009,125 @@
   <w:abstractNum w:abstractNumId="4">
     <w:lvl w:ilvl="0">
       <w:start w:val="1"/>
+      <w:numFmt w:val="none"/>
+      <w:suff w:val="nothing"/>
+      <w:lvlText w:val=""/>
+      <w:lvlJc w:val="start"/>
+      <w:pPr>
+        <w:tabs>
+          <w:tab w:val="num" w:pos="0"/>
+        </w:tabs>
+        <w:ind w:start="0" w:hanging="0"/>
+      </w:pPr>
+    </w:lvl>
+    <w:lvl w:ilvl="1">
+      <w:start w:val="1"/>
+      <w:numFmt w:val="none"/>
+      <w:suff w:val="nothing"/>
+      <w:lvlText w:val=""/>
+      <w:lvlJc w:val="start"/>
+      <w:pPr>
+        <w:tabs>
+          <w:tab w:val="num" w:pos="0"/>
+        </w:tabs>
+        <w:ind w:start="0" w:hanging="0"/>
+      </w:pPr>
+    </w:lvl>
+    <w:lvl w:ilvl="2">
+      <w:start w:val="1"/>
+      <w:numFmt w:val="none"/>
+      <w:suff w:val="nothing"/>
+      <w:lvlText w:val=""/>
+      <w:lvlJc w:val="start"/>
+      <w:pPr>
+        <w:tabs>
+          <w:tab w:val="num" w:pos="0"/>
+        </w:tabs>
+        <w:ind w:start="0" w:hanging="0"/>
+      </w:pPr>
+    </w:lvl>
+    <w:lvl w:ilvl="3">
+      <w:start w:val="1"/>
+      <w:numFmt w:val="none"/>
+      <w:suff w:val="nothing"/>
+      <w:lvlText w:val=""/>
+      <w:lvlJc w:val="start"/>
+      <w:pPr>
+        <w:tabs>
+          <w:tab w:val="num" w:pos="0"/>
+        </w:tabs>
+        <w:ind w:start="0" w:hanging="0"/>
+      </w:pPr>
+    </w:lvl>
+    <w:lvl w:ilvl="4">
+      <w:start w:val="1"/>
+      <w:numFmt w:val="none"/>
+      <w:suff w:val="nothing"/>
+      <w:lvlText w:val=""/>
+      <w:lvlJc w:val="start"/>
+      <w:pPr>
+        <w:tabs>
+          <w:tab w:val="num" w:pos="0"/>
+        </w:tabs>
+        <w:ind w:start="0" w:hanging="0"/>
+      </w:pPr>
+    </w:lvl>
+    <w:lvl w:ilvl="5">
+      <w:start w:val="1"/>
+      <w:numFmt w:val="none"/>
+      <w:suff w:val="nothing"/>
+      <w:lvlText w:val=""/>
+      <w:lvlJc w:val="start"/>
+      <w:pPr>
+        <w:tabs>
+          <w:tab w:val="num" w:pos="0"/>
+        </w:tabs>
+        <w:ind w:start="0" w:hanging="0"/>
+      </w:pPr>
+    </w:lvl>
+    <w:lvl w:ilvl="6">
+      <w:start w:val="1"/>
+      <w:numFmt w:val="none"/>
+      <w:suff w:val="nothing"/>
+      <w:lvlText w:val=""/>
+      <w:lvlJc w:val="start"/>
+      <w:pPr>
+        <w:tabs>
+          <w:tab w:val="num" w:pos="0"/>
+        </w:tabs>
+        <w:ind w:start="0" w:hanging="0"/>
+      </w:pPr>
+    </w:lvl>
+    <w:lvl w:ilvl="7">
+      <w:start w:val="1"/>
+      <w:numFmt w:val="none"/>
+      <w:suff w:val="nothing"/>
+      <w:lvlText w:val=""/>
+      <w:lvlJc w:val="start"/>
+      <w:pPr>
+        <w:tabs>
+          <w:tab w:val="num" w:pos="0"/>
+        </w:tabs>
+        <w:ind w:start="0" w:hanging="0"/>
+      </w:pPr>
+    </w:lvl>
+    <w:lvl w:ilvl="8">
+      <w:start w:val="1"/>
+      <w:numFmt w:val="none"/>
+      <w:suff w:val="nothing"/>
+      <w:lvlText w:val=""/>
+      <w:lvlJc w:val="start"/>
+      <w:pPr>
+        <w:tabs>
+          <w:tab w:val="num" w:pos="0"/>
+        </w:tabs>
+        <w:ind w:start="0" w:hanging="0"/>
+      </w:pPr>
+    </w:lvl>
+  </w:abstractNum>
+  <w:abstractNum w:abstractNumId="5">
+    <w:lvl w:ilvl="0">
+      <w:start w:val="1"/>
       <w:numFmt w:val="bullet"/>
       <w:lvlText w:val=""/>
       <w:lvlJc w:val="start"/>
@@ -8915,7 +9262,7 @@
       </w:rPr>
     </w:lvl>
   </w:abstractNum>
-  <w:abstractNum w:abstractNumId="5">
+  <w:abstractNum w:abstractNumId="6">
     <w:lvl w:ilvl="0">
       <w:start w:val="1"/>
       <w:numFmt w:val="bullet"/>
@@ -9052,7 +9399,7 @@
       </w:rPr>
     </w:lvl>
   </w:abstractNum>
-  <w:abstractNum w:abstractNumId="6">
+  <w:abstractNum w:abstractNumId="7">
     <w:lvl w:ilvl="0">
       <w:start w:val="1"/>
       <w:numFmt w:val="decimal"/>
@@ -9162,7 +9509,7 @@
       </w:pPr>
     </w:lvl>
   </w:abstractNum>
-  <w:abstractNum w:abstractNumId="7">
+  <w:abstractNum w:abstractNumId="8">
     <w:lvl w:ilvl="0">
       <w:start w:val="1"/>
       <w:numFmt w:val="bullet"/>
@@ -9299,7 +9646,7 @@
       </w:rPr>
     </w:lvl>
   </w:abstractNum>
-  <w:abstractNum w:abstractNumId="8">
+  <w:abstractNum w:abstractNumId="9">
     <w:lvl w:ilvl="0">
       <w:start w:val="1"/>
       <w:numFmt w:val="bullet"/>
@@ -9459,6 +9806,9 @@
   </w:num>
   <w:num w:numId="8">
     <w:abstractNumId w:val="8"/>
+  </w:num>
+  <w:num w:numId="9">
+    <w:abstractNumId w:val="9"/>
   </w:num>
 </w:numbering>
 </file>
@@ -10448,9 +10798,10 @@
       <w:szCs w:val="32"/>
     </w:rPr>
   </w:style>
-  <w:style w:type="paragraph" w:styleId="Ttulodecontido">
+  <w:style w:type="paragraph" w:styleId="TOAHeading1">
     <w:name w:val="TOA Heading"/>
     <w:basedOn w:val="Ttulodendice"/>
+    <w:qFormat/>
     <w:pPr>
       <w:suppressLineNumbers/>
       <w:ind w:start="0" w:hanging="0"/>
